--- a/论文初稿.docx
+++ b/论文初稿.docx
@@ -596,7 +596,76 @@
         <w:rPr>
           <w:rFonts w:hint="eastAsia"/>
         </w:rPr>
-        <w:t>）以人为主体，通过对环境以及路况的多维感知与预测</w:t>
+        <w:t>）</w:t>
+      </w:r>
+      <w:r>
+        <w:rPr>
+          <w:rFonts w:hint="eastAsia"/>
+        </w:rPr>
+        <w:t>是一种</w:t>
+      </w:r>
+      <w:r>
+        <w:rPr>
+          <w:rFonts w:hint="eastAsia"/>
+        </w:rPr>
+        <w:t>将</w:t>
+      </w:r>
+      <w:r>
+        <w:rPr>
+          <w:rFonts w:hint="eastAsia"/>
+        </w:rPr>
+        <w:t>人工智能、机器学习、计算机视觉等前沿技术应用于汽车驾驶</w:t>
+      </w:r>
+      <w:r>
+        <w:rPr>
+          <w:rFonts w:hint="eastAsia"/>
+        </w:rPr>
+        <w:t>，</w:t>
+      </w:r>
+      <w:r>
+        <w:rPr>
+          <w:rFonts w:hint="eastAsia"/>
+        </w:rPr>
+        <w:t>用于提高驾驶安全和效率的</w:t>
+      </w:r>
+      <w:r>
+        <w:rPr>
+          <w:rFonts w:hint="eastAsia"/>
+        </w:rPr>
+        <w:t>一类系统</w:t>
+      </w:r>
+      <w:r>
+        <w:rPr>
+          <w:rFonts w:hint="eastAsia"/>
+        </w:rPr>
+        <w:t>。</w:t>
+      </w:r>
+      <w:r>
+        <w:rPr>
+          <w:rFonts w:hint="eastAsia"/>
+        </w:rPr>
+        <w:t>A</w:t>
+      </w:r>
+      <w:r>
+        <w:t>DAS</w:t>
+      </w:r>
+      <w:r>
+        <w:rPr>
+          <w:rFonts w:hint="eastAsia"/>
+        </w:rPr>
+        <w:t>主要通过检测和分析驾驶员、车辆、环境等信息，来提醒驾驶员注意危险情况和给出安全建议。</w:t>
+      </w:r>
+      <w:r>
+        <w:rPr>
+          <w:rFonts w:hint="eastAsia"/>
+        </w:rPr>
+        <w:t>它</w:t>
+      </w:r>
+      <w:r>
+        <w:rPr>
+          <w:rFonts w:hint="eastAsia"/>
+        </w:rPr>
+        <w:t>以人为主体，通过对环境以及路况的多维感知与预测</w:t>
       </w:r>
       <w:r>
         <w:rPr>
@@ -657,19 +726,111 @@
           <w:rFonts w:hint="eastAsia"/>
         </w:rPr>
         <w:t>，然后进行决策和控制，拓展了驾驶员的视野，并提高了驾驶员对环境的感知力，对驾驶员有着重要的辅助作用，在一定程度上减少了因驾驶员感知异常或决策失误而造成的交通事故。</w:t>
+      </w:r>
+      <w:r>
+        <w:rPr>
+          <w:rFonts w:hint="eastAsia"/>
+        </w:rPr>
+        <w:t>随着技术的不断发展，</w:t>
+      </w:r>
+      <w:r>
+        <w:rPr>
+          <w:rFonts w:hint="eastAsia"/>
+        </w:rPr>
+        <w:t>ADAS</w:t>
+      </w:r>
+      <w:r>
+        <w:rPr>
+          <w:rFonts w:hint="eastAsia"/>
+        </w:rPr>
+        <w:t>的研究正在得到越来越多的关注。</w:t>
+      </w:r>
+      <w:r>
+        <w:rPr>
+          <w:rFonts w:hint="eastAsia"/>
+        </w:rPr>
+        <w:t>关于</w:t>
+      </w:r>
+      <w:r>
+        <w:rPr>
+          <w:rFonts w:hint="eastAsia"/>
+        </w:rPr>
+        <w:t>ADAS</w:t>
+      </w:r>
+      <w:r>
+        <w:rPr>
+          <w:rFonts w:hint="eastAsia"/>
+        </w:rPr>
+        <w:t>的研究背景可以追溯到</w:t>
+      </w:r>
+      <w:r>
+        <w:rPr>
+          <w:rFonts w:hint="eastAsia"/>
+        </w:rPr>
+        <w:t>20</w:t>
+      </w:r>
+      <w:r>
+        <w:rPr>
+          <w:rFonts w:hint="eastAsia"/>
+        </w:rPr>
+        <w:t>世纪</w:t>
+      </w:r>
+      <w:r>
+        <w:rPr>
+          <w:rFonts w:hint="eastAsia"/>
+        </w:rPr>
+        <w:t>70</w:t>
+      </w:r>
+      <w:r>
+        <w:rPr>
+          <w:rFonts w:hint="eastAsia"/>
+        </w:rPr>
+        <w:t>年代，当时已经开始研究自动驾驶技术。随着计算机和传感器技术的进步，</w:t>
+      </w:r>
+      <w:r>
+        <w:rPr>
+          <w:rFonts w:hint="eastAsia"/>
+        </w:rPr>
+        <w:t>ADAS</w:t>
+      </w:r>
+      <w:r>
+        <w:rPr>
+          <w:rFonts w:hint="eastAsia"/>
+        </w:rPr>
+        <w:lastRenderedPageBreak/>
+        <w:t>在汽车领域的研究和应用也得到了长足发展</w:t>
+      </w:r>
+      <w:r>
+        <w:rPr>
+          <w:rFonts w:hint="eastAsia"/>
+        </w:rPr>
+        <w:t>。</w:t>
+      </w:r>
+      <w:r>
+        <w:rPr>
+          <w:rFonts w:hint="eastAsia"/>
+        </w:rPr>
+        <w:t>许多公司和研究机构都在对</w:t>
+      </w:r>
+      <w:r>
+        <w:rPr>
+          <w:rFonts w:hint="eastAsia"/>
+        </w:rPr>
+        <w:t>ADAS</w:t>
+      </w:r>
+      <w:r>
+        <w:rPr>
+          <w:rFonts w:hint="eastAsia"/>
+        </w:rPr>
+        <w:t>进行研究，并在实际应用中不断改进和完善这类系统。</w:t>
       </w:r>
     </w:p>
     <w:p>
       <w:pPr>
         <w:pStyle w:val="a7"/>
         <w:ind w:firstLine="480"/>
-      </w:pPr>
-      <w:r>
-        <w:rPr>
-          <w:rFonts w:hint="eastAsia"/>
-        </w:rPr>
-        <w:t>智能感知是</w:t>
-      </w:r>
+        <w:jc w:val="left"/>
+      </w:pPr>
       <w:r>
         <w:rPr>
           <w:rFonts w:hint="eastAsia"/>
@@ -680,139 +841,204 @@
         <w:rPr>
           <w:rFonts w:hint="eastAsia"/>
         </w:rPr>
-        <w:t>的重要基础，智能辅助驾驶系统的一切决策和控制都是建立在感知的基础之上，智能感知通过多个传感器对道路信息以及环境状况进行采集，经过过滤和处理后反馈给驾驶员和系统。常用的感知传感器包括摄像头、毫米波雷达、激光雷达、</w:t>
-      </w:r>
-      <w:r>
-        <w:rPr>
-          <w:rFonts w:hint="eastAsia"/>
-        </w:rPr>
-        <w:t>GPS</w:t>
-      </w:r>
-      <w:r>
-        <w:rPr>
-          <w:rFonts w:hint="eastAsia"/>
-        </w:rPr>
-        <w:t>、</w:t>
-      </w:r>
-      <w:r>
-        <w:rPr>
-          <w:rFonts w:hint="eastAsia"/>
-        </w:rPr>
-        <w:t>IMU</w:t>
-      </w:r>
-      <w:r>
-        <w:rPr>
-          <w:rFonts w:hint="eastAsia"/>
-        </w:rPr>
-        <w:t>（</w:t>
-      </w:r>
-      <w:r>
-        <w:rPr>
-          <w:rFonts w:hint="eastAsia"/>
-        </w:rPr>
-        <w:t>Inertial Measurement Unit</w:t>
-      </w:r>
-      <w:r>
-        <w:rPr>
-          <w:rFonts w:hint="eastAsia"/>
-        </w:rPr>
-        <w:t>）等。摄像头作为视觉传感器，可以通过图像处理技术，感知行人，车辆，车道线，障碍物，交通信号灯</w:t>
-      </w:r>
-      <w:r>
-        <w:rPr>
-          <w:rFonts w:hint="eastAsia"/>
-        </w:rPr>
-        <w:lastRenderedPageBreak/>
-        <w:t>等，然而摄像头的感知准确度直接受到光照条件的影响，在夜晚或者太阳光照强度较大的条件下，摄像头的感知信息可能会存在异常，激光雷达使用激光束对当前环境进行扫描，用以探测环境中的各种目标</w:t>
-      </w:r>
-      <w:r>
-        <w:rPr>
-          <w:vertAlign w:val="superscript"/>
-        </w:rPr>
-        <w:fldChar w:fldCharType="begin"/>
-      </w:r>
-      <w:r>
-        <w:rPr>
-          <w:vertAlign w:val="superscript"/>
-        </w:rPr>
-        <w:instrText xml:space="preserve"> </w:instrText>
-      </w:r>
-      <w:r>
-        <w:rPr>
-          <w:rFonts w:hint="eastAsia"/>
-          <w:vertAlign w:val="superscript"/>
-        </w:rPr>
-        <w:instrText>REF _Ref126419694 \r \h</w:instrText>
-      </w:r>
-      <w:r>
-        <w:rPr>
-          <w:vertAlign w:val="superscript"/>
-        </w:rPr>
-        <w:instrText xml:space="preserve"> </w:instrText>
-      </w:r>
-      <w:r>
-        <w:rPr>
-          <w:vertAlign w:val="superscript"/>
-        </w:rPr>
-        <w:instrText xml:space="preserve"> \* MERGEFORMAT </w:instrText>
-      </w:r>
-      <w:r>
-        <w:rPr>
-          <w:vertAlign w:val="superscript"/>
-        </w:rPr>
-      </w:r>
-      <w:r>
-        <w:rPr>
-          <w:vertAlign w:val="superscript"/>
-        </w:rPr>
-        <w:fldChar w:fldCharType="separate"/>
-      </w:r>
-      <w:r>
-        <w:rPr>
-          <w:vertAlign w:val="superscript"/>
-        </w:rPr>
-        <w:t>[3]</w:t>
-      </w:r>
-      <w:r>
-        <w:rPr>
-          <w:vertAlign w:val="superscript"/>
-        </w:rPr>
-        <w:fldChar w:fldCharType="end"/>
-      </w:r>
-      <w:r>
-        <w:rPr>
-          <w:rFonts w:hint="eastAsia"/>
-        </w:rPr>
-        <w:t>，同样地，用激光雷达采集到的点云也存在噪声，通常需要先进行数据预处理，才能获取到需要的目标信息。</w:t>
+        <w:t>的研究具有重要的意义。首先，它可以有效降低驾驶员的疲劳和压力，提高驾驶员的注意力和反应能力，降低驾驶员的错误率和事故风险。其次，</w:t>
+      </w:r>
+      <w:r>
+        <w:rPr>
+          <w:rFonts w:hint="eastAsia"/>
+        </w:rPr>
+        <w:t>ADAS</w:t>
+      </w:r>
+      <w:r>
+        <w:rPr>
+          <w:rFonts w:hint="eastAsia"/>
+        </w:rPr>
+        <w:t>可以有效提高道路交通环境的安全性，减少交通事故的发生，降低交通事故对社会和经济的影响。最后，</w:t>
+      </w:r>
+      <w:r>
+        <w:rPr>
+          <w:rFonts w:hint="eastAsia"/>
+        </w:rPr>
+        <w:t>ADAS</w:t>
+      </w:r>
+      <w:r>
+        <w:rPr>
+          <w:rFonts w:hint="eastAsia"/>
+        </w:rPr>
+        <w:t>的研究也为人工智能和机器学习技术的发展提供了有力的推动力，为未来智能汽车的发展铺平了道路</w:t>
+      </w:r>
+      <w:r>
+        <w:rPr>
+          <w:rFonts w:hint="eastAsia"/>
+        </w:rPr>
+        <w:t>。</w:t>
       </w:r>
     </w:p>
     <w:p>
       <w:pPr>
         <w:pStyle w:val="a7"/>
         <w:ind w:firstLine="480"/>
-      </w:pPr>
-      <w:r>
-        <w:rPr>
-          <w:rFonts w:hint="eastAsia"/>
-        </w:rPr>
-        <w:t>不同种类的传感器因为其工作原理，不可避免地会因为环境的干扰或其他因素</w:t>
-      </w:r>
-      <w:r>
-        <w:rPr>
-          <w:rFonts w:hint="eastAsia"/>
-        </w:rPr>
-        <w:t>而出现测量误差，因此，采用多种传感器协同工作，并将它们各自的测量结果进行数据融合分析，可以大大降低测量结果误差，确保感知的准确度。</w:t>
+        <w:jc w:val="left"/>
+      </w:pPr>
+      <w:r>
+        <w:rPr>
+          <w:rFonts w:hint="eastAsia"/>
+        </w:rPr>
+        <w:t>然而，</w:t>
+      </w:r>
+      <w:r>
+        <w:rPr>
+          <w:rFonts w:hint="eastAsia"/>
+        </w:rPr>
+        <w:t>ADAS</w:t>
+      </w:r>
+      <w:r>
+        <w:rPr>
+          <w:rFonts w:hint="eastAsia"/>
+        </w:rPr>
+        <w:t>也存在一些挑战和限制。首先，</w:t>
+      </w:r>
+      <w:r>
+        <w:rPr>
+          <w:rFonts w:hint="eastAsia"/>
+        </w:rPr>
+        <w:t>ADAS</w:t>
+      </w:r>
+      <w:r>
+        <w:rPr>
+          <w:rFonts w:hint="eastAsia"/>
+        </w:rPr>
+        <w:t>技术仍然处于不断发展和完善的阶段，存在许多未解决的技术问题。其次，</w:t>
+      </w:r>
+      <w:r>
+        <w:rPr>
+          <w:rFonts w:hint="eastAsia"/>
+        </w:rPr>
+        <w:t>ADAS</w:t>
+      </w:r>
+      <w:r>
+        <w:rPr>
+          <w:rFonts w:hint="eastAsia"/>
+        </w:rPr>
+        <w:t>系统的成本仍然较高，对一般消费者来说仍然不够实用。最后，</w:t>
+      </w:r>
+      <w:r>
+        <w:rPr>
+          <w:rFonts w:hint="eastAsia"/>
+        </w:rPr>
+        <w:t>ADAS</w:t>
+      </w:r>
+      <w:r>
+        <w:rPr>
+          <w:rFonts w:hint="eastAsia"/>
+        </w:rPr>
+        <w:t>系统需要高度可靠的传感器和算法，以保证它们在驾驶过程中的精确性和可靠性。</w:t>
       </w:r>
     </w:p>
     <w:p>
       <w:pPr>
-        <w:pStyle w:val="2"/>
-      </w:pPr>
-      <w:r>
-        <w:rPr>
-          <w:rFonts w:hint="eastAsia"/>
-        </w:rPr>
-        <w:t>国内外研究现状</w:t>
+        <w:pStyle w:val="a7"/>
+        <w:ind w:firstLine="480"/>
+        <w:jc w:val="left"/>
+        <w:rPr>
+          <w:rFonts w:hint="eastAsia"/>
+        </w:rPr>
+      </w:pPr>
+      <w:r>
+        <w:rPr>
+          <w:rFonts w:hint="eastAsia"/>
+        </w:rPr>
+        <w:t>尽管如此，</w:t>
+      </w:r>
+      <w:r>
+        <w:rPr>
+          <w:rFonts w:hint="eastAsia"/>
+        </w:rPr>
+        <w:t>ADAS</w:t>
+      </w:r>
+      <w:r>
+        <w:rPr>
+          <w:rFonts w:hint="eastAsia"/>
+        </w:rPr>
+        <w:t>研究仍具有广阔的前景。未来，</w:t>
+      </w:r>
+      <w:r>
+        <w:rPr>
+          <w:rFonts w:hint="eastAsia"/>
+        </w:rPr>
+        <w:t>ADAS</w:t>
+      </w:r>
+      <w:r>
+        <w:rPr>
+          <w:rFonts w:hint="eastAsia"/>
+        </w:rPr>
+        <w:t>技术将不断提高，成本将不断降低，并且</w:t>
+      </w:r>
+      <w:r>
+        <w:rPr>
+          <w:rFonts w:hint="eastAsia"/>
+        </w:rPr>
+        <w:t>ADAS</w:t>
+      </w:r>
+      <w:r>
+        <w:rPr>
+          <w:rFonts w:hint="eastAsia"/>
+        </w:rPr>
+        <w:t>系统将被广泛应用于智能汽车和普通汽车中。此外，</w:t>
+      </w:r>
+      <w:r>
+        <w:rPr>
+          <w:rFonts w:hint="eastAsia"/>
+        </w:rPr>
+        <w:t>ADAS</w:t>
+      </w:r>
+      <w:r>
+        <w:rPr>
+          <w:rFonts w:hint="eastAsia"/>
+        </w:rPr>
+        <w:t>技术还将与其他技术，如自动驾驶技术、物联网技术等相结合，形成更加完善和先进的智能交通系统。总之，智能辅助驾驶系统（</w:t>
+      </w:r>
+      <w:r>
+        <w:rPr>
+          <w:rFonts w:hint="eastAsia"/>
+        </w:rPr>
+        <w:t>ADAS</w:t>
+      </w:r>
+      <w:r>
+        <w:rPr>
+          <w:rFonts w:hint="eastAsia"/>
+        </w:rPr>
+        <w:t>）是一项具有重要意义的研究课题，它不仅有助于提高道路交通安全，而且为未来智能汽车技术的发展铺平了道路。因此，未来的研究应该继续探索</w:t>
+      </w:r>
+      <w:r>
+        <w:rPr>
+          <w:rFonts w:hint="eastAsia"/>
+        </w:rPr>
+        <w:t>ADAS</w:t>
+      </w:r>
+      <w:r>
+        <w:rPr>
+          <w:rFonts w:hint="eastAsia"/>
+        </w:rPr>
+        <w:t>的技术难点和挑战，努力实现</w:t>
+      </w:r>
+      <w:r>
+        <w:rPr>
+          <w:rFonts w:hint="eastAsia"/>
+        </w:rPr>
+        <w:t>ADAS</w:t>
+      </w:r>
+      <w:r>
+        <w:rPr>
+          <w:rFonts w:hint="eastAsia"/>
+        </w:rPr>
+        <w:t>技术的更大提高和</w:t>
+      </w:r>
+      <w:r>
+        <w:rPr>
+          <w:rFonts w:hint="eastAsia"/>
+        </w:rPr>
+        <w:t>更广泛的应用。</w:t>
       </w:r>
     </w:p>
     <w:p>
@@ -824,97 +1050,148 @@
         <w:rPr>
           <w:rFonts w:hint="eastAsia"/>
         </w:rPr>
-        <w:t>当前国内外对于</w:t>
-      </w:r>
-      <w:r>
-        <w:rPr>
-          <w:rFonts w:hint="eastAsia"/>
-        </w:rPr>
-        <w:t>A</w:t>
-      </w:r>
-      <w:r>
-        <w:t>DAS</w:t>
-      </w:r>
-      <w:r>
-        <w:rPr>
-          <w:rFonts w:hint="eastAsia"/>
-        </w:rPr>
-        <w:t>的研究都处于高速发展阶段，中国对于</w:t>
-      </w:r>
-      <w:r>
-        <w:rPr>
-          <w:rFonts w:hint="eastAsia"/>
-        </w:rPr>
-        <w:t>A</w:t>
-      </w:r>
-      <w:r>
-        <w:t>DAS</w:t>
-      </w:r>
-      <w:r>
-        <w:rPr>
-          <w:rFonts w:hint="eastAsia"/>
-        </w:rPr>
-        <w:t>的研究起步较晚，因此早期新车的</w:t>
-      </w:r>
-      <w:r>
-        <w:rPr>
-          <w:rFonts w:hint="eastAsia"/>
-        </w:rPr>
-        <w:t>A</w:t>
-      </w:r>
-      <w:r>
-        <w:t>DAS</w:t>
-      </w:r>
-      <w:r>
-        <w:rPr>
-          <w:rFonts w:hint="eastAsia"/>
-        </w:rPr>
-        <w:t>渗透率处于较低水平，具有较大的市场空间，然而在各国家和地区的相关政策影响下，</w:t>
-      </w:r>
-      <w:r>
-        <w:rPr>
-          <w:rFonts w:hint="eastAsia"/>
-        </w:rPr>
-        <w:t>A</w:t>
-      </w:r>
-      <w:r>
-        <w:t>DAS</w:t>
-      </w:r>
-      <w:r>
-        <w:rPr>
-          <w:rFonts w:hint="eastAsia"/>
-        </w:rPr>
-        <w:t>获得了充分的发展空间，对应机动车的</w:t>
-      </w:r>
-      <w:r>
-        <w:rPr>
-          <w:rFonts w:hint="eastAsia"/>
-        </w:rPr>
-        <w:t>A</w:t>
-      </w:r>
-      <w:r>
-        <w:t>DAS</w:t>
-      </w:r>
-      <w:r>
-        <w:rPr>
-          <w:rFonts w:hint="eastAsia"/>
-        </w:rPr>
-        <w:t>方案也在持续提出和更新</w:t>
+        <w:t>智能感知是</w:t>
+      </w:r>
+      <w:r>
+        <w:rPr>
+          <w:rFonts w:hint="eastAsia"/>
+        </w:rPr>
+        <w:t>ADAS</w:t>
+      </w:r>
+      <w:r>
+        <w:rPr>
+          <w:rFonts w:hint="eastAsia"/>
+        </w:rPr>
+        <w:t>的重要基础，智能辅助驾驶系统的一切决策和控制都是建立在感知的基础之上，智能感知通过多个传感器对道路信息以及环境状况进行采集，经过过滤和处理后反馈给驾驶员和系统。常用的感知传感器包括摄像头、毫米波雷达、激光雷达、</w:t>
+      </w:r>
+      <w:r>
+        <w:rPr>
+          <w:rFonts w:hint="eastAsia"/>
+        </w:rPr>
+        <w:t>GPS</w:t>
+      </w:r>
+      <w:r>
+        <w:rPr>
+          <w:rFonts w:hint="eastAsia"/>
+        </w:rPr>
+        <w:t>、</w:t>
+      </w:r>
+      <w:r>
+        <w:rPr>
+          <w:rFonts w:hint="eastAsia"/>
+        </w:rPr>
+        <w:t>IMU</w:t>
+      </w:r>
+      <w:r>
+        <w:rPr>
+          <w:rFonts w:hint="eastAsia"/>
+        </w:rPr>
+        <w:t>（</w:t>
+      </w:r>
+      <w:r>
+        <w:rPr>
+          <w:rFonts w:hint="eastAsia"/>
+        </w:rPr>
+        <w:t>Inertial Measurement Unit</w:t>
+      </w:r>
+      <w:r>
+        <w:rPr>
+          <w:rFonts w:hint="eastAsia"/>
+        </w:rPr>
+        <w:t>）等。摄像头作为视觉传感器，可以通过图像处理技术，感知行人，车辆，车道线，障碍物，交通信号灯等，然而摄像头的感知准确度直接受到光照条件的影响，在夜晚或者太阳光照强度较大的条件下，摄像头的感知信息可能会存在异常，激光雷达使用激光束对当前环境进行扫描，用以探测环境中的各种目标</w:t>
+      </w:r>
+      <w:r>
+        <w:rPr>
+          <w:vertAlign w:val="superscript"/>
+        </w:rPr>
+        <w:fldChar w:fldCharType="begin"/>
+      </w:r>
+      <w:r>
+        <w:rPr>
+          <w:vertAlign w:val="superscript"/>
+        </w:rPr>
+        <w:instrText xml:space="preserve"> </w:instrText>
+      </w:r>
+      <w:r>
+        <w:rPr>
+          <w:rFonts w:hint="eastAsia"/>
+          <w:vertAlign w:val="superscript"/>
+        </w:rPr>
+        <w:instrText>REF _Ref126419694 \r \h</w:instrText>
+      </w:r>
+      <w:r>
+        <w:rPr>
+          <w:vertAlign w:val="superscript"/>
+        </w:rPr>
+        <w:instrText xml:space="preserve"> </w:instrText>
+      </w:r>
+      <w:r>
+        <w:rPr>
+          <w:vertAlign w:val="superscript"/>
+        </w:rPr>
+        <w:instrText xml:space="preserve"> \* MERGEFORMAT </w:instrText>
+      </w:r>
+      <w:r>
+        <w:rPr>
+          <w:vertAlign w:val="superscript"/>
+        </w:rPr>
+      </w:r>
+      <w:r>
+        <w:rPr>
+          <w:vertAlign w:val="superscript"/>
+        </w:rPr>
+        <w:fldChar w:fldCharType="separate"/>
+      </w:r>
+      <w:r>
+        <w:rPr>
+          <w:vertAlign w:val="superscript"/>
+        </w:rPr>
+        <w:t>[3]</w:t>
+      </w:r>
+      <w:r>
+        <w:rPr>
+          <w:vertAlign w:val="superscript"/>
+        </w:rPr>
+        <w:fldChar w:fldCharType="end"/>
+      </w:r>
+      <w:r>
+        <w:rPr>
+          <w:rFonts w:hint="eastAsia"/>
+        </w:rPr>
+        <w:t>，同样地，用激光雷达采集到的点云也存在噪声，通常需要先进行数据预处理，才能获取到需要的目标信息。</w:t>
       </w:r>
     </w:p>
     <w:p>
       <w:pPr>
-        <w:pStyle w:val="3"/>
-      </w:pPr>
-      <w:r>
-        <w:rPr>
-          <w:rFonts w:hint="eastAsia"/>
-        </w:rPr>
-        <w:t>国内研究现状</w:t>
+        <w:pStyle w:val="a7"/>
+        <w:ind w:firstLine="480"/>
+      </w:pPr>
+      <w:r>
+        <w:rPr>
+          <w:rFonts w:hint="eastAsia"/>
+        </w:rPr>
+        <w:t>不同种类的传感器因为其工作原理，不可避免地会因为环境的干扰或其他因素</w:t>
+      </w:r>
+      <w:r>
+        <w:rPr>
+          <w:rFonts w:hint="eastAsia"/>
+        </w:rPr>
+        <w:t>而出现测量误差，因此，采用多种传感器协同工作，并将它们各自的测量结果进行数据融合分析，可以大大降低测量结果误差，确保感知的准确度。</w:t>
       </w:r>
     </w:p>
     <w:p>
       <w:pPr>
+        <w:pStyle w:val="2"/>
+      </w:pPr>
+      <w:r>
+        <w:rPr>
+          <w:rFonts w:hint="eastAsia"/>
+        </w:rPr>
+        <w:t>国内外研究现状</w:t>
+      </w:r>
+    </w:p>
+    <w:p>
+      <w:pPr>
         <w:pStyle w:val="a7"/>
         <w:ind w:firstLine="480"/>
       </w:pPr>
@@ -922,920 +1199,103 @@
         <w:rPr>
           <w:rFonts w:hint="eastAsia"/>
         </w:rPr>
-        <w:t>早在</w:t>
-      </w:r>
-      <w:r>
-        <w:rPr>
-          <w:rFonts w:hint="eastAsia"/>
-        </w:rPr>
-        <w:t>2</w:t>
-      </w:r>
-      <w:r>
-        <w:t>018</w:t>
-      </w:r>
-      <w:r>
-        <w:rPr>
-          <w:rFonts w:hint="eastAsia"/>
-        </w:rPr>
-        <w:t>年，基于当时现有的车道线识别算法，</w:t>
-      </w:r>
-      <w:r>
-        <w:rPr>
-          <w:rFonts w:hint="eastAsia"/>
-        </w:rPr>
-        <w:t>黄窈蕙</w:t>
-      </w:r>
-      <w:r>
-        <w:rPr>
-          <w:rFonts w:hint="eastAsia"/>
-        </w:rPr>
-        <w:t>提出了一种新的汽车视觉图像处理方法，将图像预处理后，使用透视变换方法将平面图像转换至世界坐标</w:t>
-      </w:r>
-      <w:r>
-        <w:rPr>
-          <w:rFonts w:hint="eastAsia"/>
-        </w:rPr>
-        <w:t>，</w:t>
-      </w:r>
-      <w:r>
-        <w:rPr>
-          <w:rFonts w:hint="eastAsia"/>
-        </w:rPr>
-        <w:t>最后使用</w:t>
-      </w:r>
-      <w:r>
-        <w:t>C</w:t>
-      </w:r>
-      <w:r>
-        <w:rPr>
-          <w:rFonts w:hint="eastAsia"/>
-        </w:rPr>
-        <w:t>anny</w:t>
-      </w:r>
-      <w:r>
-        <w:rPr>
-          <w:rFonts w:hint="eastAsia"/>
-        </w:rPr>
-        <w:t>边缘检测和</w:t>
-      </w:r>
-      <w:r>
-        <w:rPr>
-          <w:rFonts w:hint="eastAsia"/>
-        </w:rPr>
-        <w:t>Hough</w:t>
-      </w:r>
-      <w:r>
-        <w:rPr>
-          <w:rFonts w:hint="eastAsia"/>
-        </w:rPr>
-        <w:t>变换识别车道线</w:t>
-      </w:r>
-      <w:r>
-        <w:rPr>
-          <w:vertAlign w:val="superscript"/>
-        </w:rPr>
-        <w:fldChar w:fldCharType="begin"/>
-      </w:r>
-      <w:r>
-        <w:rPr>
-          <w:vertAlign w:val="superscript"/>
-        </w:rPr>
-        <w:instrText xml:space="preserve"> </w:instrText>
-      </w:r>
-      <w:r>
-        <w:rPr>
-          <w:rFonts w:hint="eastAsia"/>
-          <w:vertAlign w:val="superscript"/>
-        </w:rPr>
-        <w:instrText>REF _Ref126438889 \r \h</w:instrText>
-      </w:r>
-      <w:r>
-        <w:rPr>
-          <w:vertAlign w:val="superscript"/>
-        </w:rPr>
-        <w:instrText xml:space="preserve"> </w:instrText>
-      </w:r>
-      <w:r>
-        <w:rPr>
-          <w:vertAlign w:val="superscript"/>
-        </w:rPr>
-        <w:instrText xml:space="preserve"> \* MERGEFORMAT </w:instrText>
-      </w:r>
-      <w:r>
-        <w:rPr>
-          <w:vertAlign w:val="superscript"/>
-        </w:rPr>
-      </w:r>
-      <w:r>
-        <w:rPr>
-          <w:vertAlign w:val="superscript"/>
-        </w:rPr>
-        <w:fldChar w:fldCharType="separate"/>
-      </w:r>
-      <w:r>
-        <w:rPr>
-          <w:vertAlign w:val="superscript"/>
-        </w:rPr>
-        <w:t>[4]</w:t>
-      </w:r>
-      <w:r>
-        <w:rPr>
-          <w:vertAlign w:val="superscript"/>
-        </w:rPr>
-        <w:fldChar w:fldCharType="end"/>
-      </w:r>
-      <w:r>
-        <w:rPr>
-          <w:rFonts w:hint="eastAsia"/>
-        </w:rPr>
-        <w:t>。这种单目车道线检测算法对于传感器的要求不高，但是其识别准确率容易受到图像中车道线的角度影响。</w:t>
-      </w:r>
-      <w:r>
-        <w:rPr>
-          <w:rFonts w:hint="eastAsia"/>
-        </w:rPr>
-        <w:t>张晶晶等人</w:t>
-      </w:r>
-      <w:r>
-        <w:rPr>
-          <w:rFonts w:hint="eastAsia"/>
-        </w:rPr>
-        <w:t>提出了汽车在驾驶场景下动态跟踪目标的图像感知算法，将图像序列预处理后用</w:t>
-      </w:r>
-      <w:r>
-        <w:rPr>
-          <w:rFonts w:hint="eastAsia"/>
-        </w:rPr>
-        <w:t>Harris</w:t>
-      </w:r>
-      <w:r>
-        <w:rPr>
-          <w:rFonts w:hint="eastAsia"/>
-        </w:rPr>
-        <w:t>角点检测方法提取目标角点，继而对目标进行跟踪预测</w:t>
-      </w:r>
-      <w:r>
-        <w:rPr>
-          <w:vertAlign w:val="superscript"/>
-        </w:rPr>
-        <w:fldChar w:fldCharType="begin"/>
-      </w:r>
-      <w:r>
-        <w:rPr>
-          <w:vertAlign w:val="superscript"/>
-        </w:rPr>
-        <w:instrText xml:space="preserve"> </w:instrText>
-      </w:r>
-      <w:r>
-        <w:rPr>
-          <w:rFonts w:hint="eastAsia"/>
-          <w:vertAlign w:val="superscript"/>
-        </w:rPr>
-        <w:instrText>REF _Ref126444278 \r \h</w:instrText>
-      </w:r>
-      <w:r>
-        <w:rPr>
-          <w:vertAlign w:val="superscript"/>
-        </w:rPr>
-        <w:instrText xml:space="preserve"> </w:instrText>
-      </w:r>
-      <w:r>
-        <w:rPr>
-          <w:vertAlign w:val="superscript"/>
-        </w:rPr>
-        <w:instrText xml:space="preserve"> \* MERGEFORMAT </w:instrText>
-      </w:r>
-      <w:r>
-        <w:rPr>
-          <w:vertAlign w:val="superscript"/>
-        </w:rPr>
-      </w:r>
-      <w:r>
-        <w:rPr>
-          <w:vertAlign w:val="superscript"/>
-        </w:rPr>
-        <w:fldChar w:fldCharType="separate"/>
-      </w:r>
-      <w:r>
-        <w:rPr>
-          <w:vertAlign w:val="superscript"/>
-        </w:rPr>
-        <w:t>[5]</w:t>
-      </w:r>
-      <w:r>
-        <w:rPr>
-          <w:vertAlign w:val="superscript"/>
-        </w:rPr>
-        <w:fldChar w:fldCharType="end"/>
-      </w:r>
-      <w:r>
-        <w:rPr>
-          <w:rFonts w:hint="eastAsia"/>
-        </w:rPr>
-        <w:t>，算法跟踪准确率高，实时性较强，但由于图像的局限性，目标在被遮挡时可能会丢失跟踪并且不容易恢复跟踪。</w:t>
-      </w:r>
-      <w:r>
-        <w:rPr>
-          <w:rFonts w:hint="eastAsia"/>
-        </w:rPr>
-        <w:t>李银国等人在</w:t>
-      </w:r>
-      <w:r>
-        <w:rPr>
-          <w:rFonts w:hint="eastAsia"/>
-        </w:rPr>
-        <w:t>2</w:t>
-      </w:r>
-      <w:r>
-        <w:t>019</w:t>
-      </w:r>
-      <w:r>
-        <w:rPr>
-          <w:rFonts w:hint="eastAsia"/>
-        </w:rPr>
-        <w:t>年提出了一种基于双目视觉的大尺度三维场景重建方法</w:t>
-      </w:r>
-      <w:r>
-        <w:rPr>
-          <w:vertAlign w:val="superscript"/>
-        </w:rPr>
-        <w:fldChar w:fldCharType="begin"/>
-      </w:r>
-      <w:r>
-        <w:rPr>
-          <w:vertAlign w:val="superscript"/>
-        </w:rPr>
-        <w:instrText xml:space="preserve"> </w:instrText>
-      </w:r>
-      <w:r>
-        <w:rPr>
-          <w:rFonts w:hint="eastAsia"/>
-          <w:vertAlign w:val="superscript"/>
-        </w:rPr>
-        <w:instrText>REF _Ref126485528 \r \h</w:instrText>
-      </w:r>
-      <w:r>
-        <w:rPr>
-          <w:vertAlign w:val="superscript"/>
-        </w:rPr>
-        <w:instrText xml:space="preserve"> </w:instrText>
-      </w:r>
-      <w:r>
-        <w:rPr>
-          <w:vertAlign w:val="superscript"/>
-        </w:rPr>
-        <w:instrText xml:space="preserve"> \* MERGEFORMAT </w:instrText>
-      </w:r>
-      <w:r>
-        <w:rPr>
-          <w:vertAlign w:val="superscript"/>
-        </w:rPr>
-      </w:r>
-      <w:r>
-        <w:rPr>
-          <w:vertAlign w:val="superscript"/>
-        </w:rPr>
-        <w:fldChar w:fldCharType="separate"/>
-      </w:r>
-      <w:r>
-        <w:rPr>
-          <w:vertAlign w:val="superscript"/>
-        </w:rPr>
-        <w:t>[6]</w:t>
-      </w:r>
-      <w:r>
-        <w:rPr>
-          <w:vertAlign w:val="superscript"/>
-        </w:rPr>
-        <w:fldChar w:fldCharType="end"/>
-      </w:r>
-      <w:r>
-        <w:rPr>
-          <w:rFonts w:hint="eastAsia"/>
-        </w:rPr>
-        <w:t>，</w:t>
-      </w:r>
-      <w:r>
-        <w:rPr>
-          <w:rFonts w:hint="eastAsia"/>
-        </w:rPr>
-        <w:t>首先通过优化立体匹配策略来提高立体匹配效率</w:t>
-      </w:r>
-      <w:r>
-        <w:rPr>
-          <w:rFonts w:hint="eastAsia"/>
-        </w:rPr>
-        <w:t>,</w:t>
-      </w:r>
-      <w:r>
-        <w:rPr>
-          <w:rFonts w:hint="eastAsia"/>
-        </w:rPr>
-        <w:t>再提出均匀保距的特征点提取算法</w:t>
-      </w:r>
-      <w:r>
-        <w:rPr>
-          <w:rFonts w:hint="eastAsia"/>
-        </w:rPr>
-        <w:t>RSD,</w:t>
-      </w:r>
-      <w:r>
-        <w:rPr>
-          <w:rFonts w:hint="eastAsia"/>
-        </w:rPr>
-        <w:t>减少三维点云计算与三角剖分耗时</w:t>
-      </w:r>
-      <w:r>
-        <w:rPr>
-          <w:rFonts w:hint="eastAsia"/>
-        </w:rPr>
-        <w:t>,</w:t>
-      </w:r>
-      <w:r>
-        <w:rPr>
-          <w:rFonts w:hint="eastAsia"/>
-        </w:rPr>
-        <w:t>提高大尺度智能驾驶场景重建的实时性，这种算法具有良好的大尺度三维场景重建效果。陈晓冬等人在《光电工程》中</w:t>
-      </w:r>
-      <w:r>
-        <w:rPr>
-          <w:rFonts w:hint="eastAsia"/>
-        </w:rPr>
-        <w:t>以激光雷达扫描方式及相关技术为切入点对智能驾驶车载激光雷达硬件关键技术进行了介绍</w:t>
-      </w:r>
-      <w:r>
-        <w:rPr>
-          <w:rFonts w:hint="eastAsia"/>
-        </w:rPr>
-        <w:t>,</w:t>
-      </w:r>
-      <w:r>
-        <w:rPr>
-          <w:rFonts w:hint="eastAsia"/>
-        </w:rPr>
-        <w:t>分别讨论了机械式、混合式和全固态车载激光雷达的原理、特点及现状</w:t>
-      </w:r>
-      <w:r>
-        <w:rPr>
-          <w:rFonts w:hint="eastAsia"/>
-        </w:rPr>
-        <w:t>;</w:t>
-      </w:r>
-      <w:r>
-        <w:rPr>
-          <w:rFonts w:hint="eastAsia"/>
-        </w:rPr>
-        <w:t>以智能驾驶应用任务为导向</w:t>
-      </w:r>
-      <w:r>
-        <w:rPr>
-          <w:rFonts w:hint="eastAsia"/>
-        </w:rPr>
-        <w:t>，</w:t>
-      </w:r>
-      <w:r>
-        <w:rPr>
-          <w:rFonts w:hint="eastAsia"/>
-        </w:rPr>
-        <w:t>对点云分割、目标跟踪与识别、即时定位与地图重建这三类车载激光雷达应用算法进行了归纳总结</w:t>
-      </w:r>
-      <w:r>
-        <w:rPr>
-          <w:vertAlign w:val="superscript"/>
-        </w:rPr>
-        <w:fldChar w:fldCharType="begin"/>
-      </w:r>
-      <w:r>
-        <w:rPr>
-          <w:vertAlign w:val="superscript"/>
-        </w:rPr>
-        <w:instrText xml:space="preserve"> </w:instrText>
-      </w:r>
-      <w:r>
-        <w:rPr>
-          <w:rFonts w:hint="eastAsia"/>
-          <w:vertAlign w:val="superscript"/>
-        </w:rPr>
-        <w:instrText>REF _Ref126487395 \r \h</w:instrText>
-      </w:r>
-      <w:r>
-        <w:rPr>
-          <w:vertAlign w:val="superscript"/>
-        </w:rPr>
-        <w:instrText xml:space="preserve"> </w:instrText>
-      </w:r>
-      <w:r>
-        <w:rPr>
-          <w:vertAlign w:val="superscript"/>
-        </w:rPr>
-        <w:instrText xml:space="preserve"> \* MERGEFORMAT </w:instrText>
-      </w:r>
-      <w:r>
-        <w:rPr>
-          <w:vertAlign w:val="superscript"/>
-        </w:rPr>
-      </w:r>
-      <w:r>
-        <w:rPr>
-          <w:vertAlign w:val="superscript"/>
-        </w:rPr>
-        <w:fldChar w:fldCharType="separate"/>
-      </w:r>
-      <w:r>
-        <w:rPr>
-          <w:vertAlign w:val="superscript"/>
-        </w:rPr>
-        <w:t>[7]</w:t>
-      </w:r>
-      <w:r>
-        <w:rPr>
-          <w:vertAlign w:val="superscript"/>
-        </w:rPr>
-        <w:fldChar w:fldCharType="end"/>
-      </w:r>
-      <w:r>
-        <w:rPr>
-          <w:rFonts w:hint="eastAsia"/>
-        </w:rPr>
-        <w:t>，车载激光雷达也进一步走向固态化，智能化和网络化。</w:t>
-      </w:r>
-      <w:r>
-        <w:rPr>
-          <w:rFonts w:hint="eastAsia"/>
-        </w:rPr>
-        <w:t>宋绍京等人在</w:t>
-      </w:r>
-      <w:r>
-        <w:rPr>
-          <w:rFonts w:hint="eastAsia"/>
-        </w:rPr>
-        <w:t>2</w:t>
-      </w:r>
-      <w:r>
-        <w:t>020</w:t>
-      </w:r>
-      <w:r>
-        <w:rPr>
-          <w:rFonts w:hint="eastAsia"/>
-        </w:rPr>
-        <w:t>年</w:t>
-      </w:r>
-      <w:r>
-        <w:rPr>
-          <w:rFonts w:hint="eastAsia"/>
-        </w:rPr>
-        <w:t>对适用于汽车智能驾驶的多光谱激光雷达的波段选择进行了可行性研究</w:t>
-      </w:r>
-      <w:r>
-        <w:rPr>
-          <w:rFonts w:hint="eastAsia"/>
-        </w:rPr>
-        <w:t>,</w:t>
-      </w:r>
-      <w:r>
-        <w:rPr>
-          <w:rFonts w:hint="eastAsia"/>
-        </w:rPr>
-        <w:t>利用主成分分析法对智能驾驶中典型目标进行光谱计算及分析</w:t>
-      </w:r>
-      <w:r>
-        <w:rPr>
-          <w:rFonts w:hint="eastAsia"/>
-        </w:rPr>
-        <w:t>,</w:t>
-      </w:r>
-      <w:r>
-        <w:rPr>
-          <w:rFonts w:hint="eastAsia"/>
-        </w:rPr>
-        <w:t>结合激光光源特性以及光电探测器的特性</w:t>
-      </w:r>
-      <w:r>
-        <w:rPr>
-          <w:rFonts w:hint="eastAsia"/>
-        </w:rPr>
-        <w:t>,</w:t>
-      </w:r>
-      <w:r>
-        <w:rPr>
-          <w:rFonts w:hint="eastAsia"/>
-        </w:rPr>
-        <w:t>综合多光谱激光雷达波段选择方法和智能驾驶应用场景中典型目标地物光谱特性</w:t>
-      </w:r>
-      <w:r>
-        <w:rPr>
-          <w:rFonts w:hint="eastAsia"/>
-        </w:rPr>
-        <w:t>,</w:t>
-      </w:r>
-      <w:r>
-        <w:rPr>
-          <w:rFonts w:hint="eastAsia"/>
-        </w:rPr>
-        <w:t>以及商用激光雷达的可获得性</w:t>
-      </w:r>
-      <w:r>
-        <w:rPr>
-          <w:rFonts w:hint="eastAsia"/>
-        </w:rPr>
-        <w:t>,</w:t>
-      </w:r>
-      <w:r>
-        <w:rPr>
-          <w:rFonts w:hint="eastAsia"/>
-        </w:rPr>
-        <w:t>得出了适用汽车智能驾驶的多光谱激光雷达的波长</w:t>
-      </w:r>
-      <w:r>
-        <w:rPr>
-          <w:rFonts w:hint="eastAsia"/>
-        </w:rPr>
-        <w:t>范围，</w:t>
-      </w:r>
-      <w:r>
-        <w:rPr>
-          <w:rFonts w:hint="eastAsia"/>
-        </w:rPr>
-        <w:t>提升</w:t>
-      </w:r>
-      <w:r>
-        <w:rPr>
-          <w:rFonts w:hint="eastAsia"/>
-        </w:rPr>
-        <w:t>了</w:t>
-      </w:r>
-      <w:r>
-        <w:rPr>
-          <w:rFonts w:hint="eastAsia"/>
-        </w:rPr>
-        <w:t>单一波长激光雷达在物性探测分类和状态上的性能</w:t>
-      </w:r>
-      <w:r>
-        <w:rPr>
-          <w:vertAlign w:val="superscript"/>
-        </w:rPr>
-        <w:fldChar w:fldCharType="begin"/>
-      </w:r>
-      <w:r>
-        <w:rPr>
-          <w:vertAlign w:val="superscript"/>
-        </w:rPr>
-        <w:instrText xml:space="preserve"> </w:instrText>
-      </w:r>
-      <w:r>
-        <w:rPr>
-          <w:rFonts w:hint="eastAsia"/>
-          <w:vertAlign w:val="superscript"/>
-        </w:rPr>
-        <w:instrText>REF _Ref126493337 \r \h</w:instrText>
-      </w:r>
-      <w:r>
-        <w:rPr>
-          <w:vertAlign w:val="superscript"/>
-        </w:rPr>
-        <w:instrText xml:space="preserve"> </w:instrText>
-      </w:r>
-      <w:r>
-        <w:rPr>
-          <w:vertAlign w:val="superscript"/>
-        </w:rPr>
-        <w:instrText xml:space="preserve"> \* MERGEFORMAT </w:instrText>
-      </w:r>
-      <w:r>
-        <w:rPr>
-          <w:vertAlign w:val="superscript"/>
-        </w:rPr>
-      </w:r>
-      <w:r>
-        <w:rPr>
-          <w:vertAlign w:val="superscript"/>
-        </w:rPr>
-        <w:fldChar w:fldCharType="separate"/>
-      </w:r>
-      <w:r>
-        <w:rPr>
-          <w:vertAlign w:val="superscript"/>
-        </w:rPr>
-        <w:t>[8]</w:t>
-      </w:r>
-      <w:r>
-        <w:rPr>
-          <w:vertAlign w:val="superscript"/>
-        </w:rPr>
-        <w:fldChar w:fldCharType="end"/>
-      </w:r>
-      <w:r>
-        <w:rPr>
-          <w:rFonts w:hint="eastAsia"/>
-        </w:rPr>
-        <w:t>。</w:t>
-      </w:r>
-      <w:r>
-        <w:rPr>
-          <w:rFonts w:hint="eastAsia"/>
-        </w:rPr>
-        <w:t>党相卫</w:t>
+        <w:t>当前国内外对于</w:t>
+      </w:r>
+      <w:r>
+        <w:rPr>
+          <w:rFonts w:hint="eastAsia"/>
+        </w:rPr>
+        <w:t>A</w:t>
+      </w:r>
+      <w:r>
+        <w:t>DAS</w:t>
+      </w:r>
+      <w:r>
+        <w:rPr>
+          <w:rFonts w:hint="eastAsia"/>
+        </w:rPr>
+        <w:t>及其感知</w:t>
+      </w:r>
+      <w:r>
+        <w:rPr>
+          <w:rFonts w:hint="eastAsia"/>
+        </w:rPr>
+        <w:t>的研究都处于高速发展阶段，中国对于</w:t>
+      </w:r>
+      <w:r>
+        <w:rPr>
+          <w:rFonts w:hint="eastAsia"/>
+        </w:rPr>
+        <w:t>A</w:t>
+      </w:r>
+      <w:r>
+        <w:t>DAS</w:t>
+      </w:r>
+      <w:r>
+        <w:rPr>
+          <w:rFonts w:hint="eastAsia"/>
+        </w:rPr>
+        <w:t>的研究起步较晚，因此早期新车的</w:t>
+      </w:r>
+      <w:r>
+        <w:rPr>
+          <w:rFonts w:hint="eastAsia"/>
+        </w:rPr>
+        <w:t>A</w:t>
+      </w:r>
+      <w:r>
+        <w:t>DAS</w:t>
+      </w:r>
+      <w:r>
+        <w:rPr>
+          <w:rFonts w:hint="eastAsia"/>
+        </w:rPr>
+        <w:t>渗透率处于较低水平，具有较大的市场空间，然而在各国家和地区的相关政策影响</w:t>
+      </w:r>
+      <w:bookmarkStart w:id="0" w:name="_GoBack"/>
+      <w:bookmarkEnd w:id="0"/>
+      <w:r>
+        <w:rPr>
+          <w:rFonts w:hint="eastAsia"/>
+        </w:rPr>
+        <w:t>下，</w:t>
+      </w:r>
+      <w:r>
+        <w:rPr>
+          <w:rFonts w:hint="eastAsia"/>
+        </w:rPr>
+        <w:t>A</w:t>
+      </w:r>
+      <w:r>
+        <w:t>DAS</w:t>
+      </w:r>
+      <w:r>
+        <w:rPr>
+          <w:rFonts w:hint="eastAsia"/>
+        </w:rPr>
+        <w:t>获得了充分的发展空间，对</w:t>
       </w:r>
       <w:r>
         <w:rPr>
           <w:rFonts w:hint="eastAsia"/>
         </w:rPr>
         <w:lastRenderedPageBreak/>
-        <w:t>等人在</w:t>
-      </w:r>
-      <w:r>
-        <w:rPr>
-          <w:rFonts w:hint="eastAsia"/>
-        </w:rPr>
-        <w:t>2</w:t>
-      </w:r>
-      <w:r>
-        <w:t>021</w:t>
-      </w:r>
-      <w:r>
-        <w:rPr>
-          <w:rFonts w:hint="eastAsia"/>
-        </w:rPr>
-        <w:t>年</w:t>
-      </w:r>
-      <w:r>
-        <w:rPr>
-          <w:rFonts w:hint="eastAsia"/>
-        </w:rPr>
-        <w:t>针对智能驾驶中准确鲁棒的感知问题</w:t>
-      </w:r>
-      <w:r>
-        <w:rPr>
-          <w:rFonts w:hint="eastAsia"/>
-        </w:rPr>
-        <w:t>，</w:t>
-      </w:r>
-      <w:r>
-        <w:rPr>
-          <w:rFonts w:hint="eastAsia"/>
-        </w:rPr>
-        <w:t>提出了一种融合毫米波雷达和激光雷达鲁棒的感知算法。使用基于特征的两步配准的空间校正新方法</w:t>
-      </w:r>
-      <w:r>
-        <w:rPr>
-          <w:rFonts w:hint="eastAsia"/>
-        </w:rPr>
-        <w:t>，实现了三维激光点云和二维毫米波雷达点云精确的空间同步；</w:t>
-      </w:r>
-      <w:r>
-        <w:rPr>
-          <w:rFonts w:hint="eastAsia"/>
-        </w:rPr>
-        <w:t>使用改进的毫米波雷达滤波算法</w:t>
-      </w:r>
-      <w:r>
-        <w:rPr>
-          <w:rFonts w:hint="eastAsia"/>
-        </w:rPr>
-        <w:t>,</w:t>
-      </w:r>
-      <w:r>
-        <w:rPr>
-          <w:rFonts w:hint="eastAsia"/>
-        </w:rPr>
-        <w:t>减少了噪声、多径等对毫米波雷达点云的影响，然后</w:t>
-      </w:r>
-      <w:r>
-        <w:rPr>
-          <w:rFonts w:hint="eastAsia"/>
-        </w:rPr>
-        <w:t>对两种传感器的数据进行融合</w:t>
-      </w:r>
-      <w:r>
-        <w:rPr>
-          <w:rFonts w:hint="eastAsia"/>
-        </w:rPr>
-        <w:t>，</w:t>
-      </w:r>
-      <w:r>
-        <w:rPr>
-          <w:rFonts w:hint="eastAsia"/>
-        </w:rPr>
-        <w:t>得到准确鲁棒的感知结果</w:t>
-      </w:r>
-      <w:r>
-        <w:rPr>
-          <w:rFonts w:hint="eastAsia"/>
-        </w:rPr>
-        <w:t>，</w:t>
-      </w:r>
-      <w:r>
-        <w:rPr>
-          <w:rFonts w:hint="eastAsia"/>
-        </w:rPr>
-        <w:t>解决了烟雾对激光性能影响的问题</w:t>
-      </w:r>
-      <w:r>
-        <w:rPr>
-          <w:vertAlign w:val="superscript"/>
-        </w:rPr>
-        <w:fldChar w:fldCharType="begin"/>
-      </w:r>
-      <w:r>
-        <w:rPr>
-          <w:vertAlign w:val="superscript"/>
-        </w:rPr>
-        <w:instrText xml:space="preserve"> </w:instrText>
-      </w:r>
-      <w:r>
-        <w:rPr>
-          <w:rFonts w:hint="eastAsia"/>
-          <w:vertAlign w:val="superscript"/>
-        </w:rPr>
-        <w:instrText>REF _Ref126493595 \r \h</w:instrText>
-      </w:r>
-      <w:r>
-        <w:rPr>
-          <w:vertAlign w:val="superscript"/>
-        </w:rPr>
-        <w:instrText xml:space="preserve"> </w:instrText>
-      </w:r>
-      <w:r>
-        <w:rPr>
-          <w:vertAlign w:val="superscript"/>
-        </w:rPr>
-        <w:instrText xml:space="preserve"> \* MERGEFORMAT </w:instrText>
-      </w:r>
-      <w:r>
-        <w:rPr>
-          <w:vertAlign w:val="superscript"/>
-        </w:rPr>
-      </w:r>
-      <w:r>
-        <w:rPr>
-          <w:vertAlign w:val="superscript"/>
-        </w:rPr>
-        <w:fldChar w:fldCharType="separate"/>
-      </w:r>
-      <w:r>
-        <w:rPr>
-          <w:vertAlign w:val="superscript"/>
-        </w:rPr>
-        <w:t>[9]</w:t>
-      </w:r>
-      <w:r>
-        <w:rPr>
-          <w:vertAlign w:val="superscript"/>
-        </w:rPr>
-        <w:fldChar w:fldCharType="end"/>
-      </w:r>
-      <w:r>
-        <w:rPr>
-          <w:rFonts w:hint="eastAsia"/>
-        </w:rPr>
-        <w:t>。</w:t>
-      </w:r>
-      <w:r>
-        <w:rPr>
-          <w:rFonts w:hint="eastAsia"/>
-        </w:rPr>
-        <w:t>程健康在</w:t>
-      </w:r>
-      <w:r>
-        <w:rPr>
-          <w:rFonts w:hint="eastAsia"/>
-        </w:rPr>
-        <w:t>2</w:t>
-      </w:r>
-      <w:r>
-        <w:t>022</w:t>
-      </w:r>
-      <w:r>
-        <w:rPr>
-          <w:rFonts w:hint="eastAsia"/>
-        </w:rPr>
-        <w:t>年提出了</w:t>
-      </w:r>
-      <w:r>
-        <w:rPr>
-          <w:rFonts w:hint="eastAsia"/>
-        </w:rPr>
-        <w:t>基于车规级高性能</w:t>
-      </w:r>
-      <w:r>
-        <w:rPr>
-          <w:rFonts w:hint="eastAsia"/>
-        </w:rPr>
-        <w:t>SoC</w:t>
-      </w:r>
-      <w:r>
-        <w:rPr>
-          <w:rFonts w:hint="eastAsia"/>
-        </w:rPr>
-        <w:t>设计了面向汽车后装市场</w:t>
-      </w:r>
-      <w:r>
-        <w:rPr>
-          <w:rFonts w:hint="eastAsia"/>
-        </w:rPr>
-        <w:t>硬件系统，并在此基础上开发了多传感融合的防碰撞预警软件系统，</w:t>
-      </w:r>
-      <w:r>
-        <w:rPr>
-          <w:rFonts w:hint="eastAsia"/>
-        </w:rPr>
-        <w:t>首先，使用成熟的自动驾驶数据集</w:t>
-      </w:r>
-      <w:r>
-        <w:rPr>
-          <w:rFonts w:hint="eastAsia"/>
-        </w:rPr>
-        <w:t>KITTI</w:t>
-      </w:r>
-      <w:r>
-        <w:rPr>
-          <w:rFonts w:hint="eastAsia"/>
-        </w:rPr>
-        <w:t>，结合自采集部分的样本训练深度学习</w:t>
-      </w:r>
-      <w:r>
-        <w:rPr>
-          <w:rFonts w:hint="eastAsia"/>
-        </w:rPr>
-        <w:t>SSD</w:t>
-      </w:r>
-      <w:r>
-        <w:rPr>
-          <w:rFonts w:hint="eastAsia"/>
-        </w:rPr>
-        <w:t>目标检测网络模型，并将模型部署于车规级</w:t>
-      </w:r>
-      <w:r>
-        <w:rPr>
-          <w:rFonts w:hint="eastAsia"/>
-        </w:rPr>
-        <w:t>SoC TDA2S</w:t>
-      </w:r>
-      <w:r>
-        <w:rPr>
-          <w:rFonts w:hint="eastAsia"/>
-        </w:rPr>
-        <w:t>平台</w:t>
-      </w:r>
-      <w:r>
-        <w:rPr>
-          <w:vertAlign w:val="superscript"/>
-        </w:rPr>
-        <w:fldChar w:fldCharType="begin"/>
-      </w:r>
-      <w:r>
-        <w:rPr>
-          <w:vertAlign w:val="superscript"/>
-        </w:rPr>
-        <w:instrText xml:space="preserve"> </w:instrText>
-      </w:r>
-      <w:r>
-        <w:rPr>
-          <w:rFonts w:hint="eastAsia"/>
-          <w:vertAlign w:val="superscript"/>
-        </w:rPr>
-        <w:instrText>REF _Ref126520829 \r \h</w:instrText>
-      </w:r>
-      <w:r>
-        <w:rPr>
-          <w:vertAlign w:val="superscript"/>
-        </w:rPr>
-        <w:instrText xml:space="preserve"> </w:instrText>
-      </w:r>
-      <w:r>
-        <w:rPr>
-          <w:vertAlign w:val="superscript"/>
-        </w:rPr>
-        <w:instrText xml:space="preserve"> \* MERGEFORMAT </w:instrText>
-      </w:r>
-      <w:r>
-        <w:rPr>
-          <w:vertAlign w:val="superscript"/>
-        </w:rPr>
-      </w:r>
-      <w:r>
-        <w:rPr>
-          <w:vertAlign w:val="superscript"/>
-        </w:rPr>
-        <w:fldChar w:fldCharType="separate"/>
-      </w:r>
-      <w:r>
-        <w:rPr>
-          <w:vertAlign w:val="superscript"/>
-        </w:rPr>
-        <w:t>[10]</w:t>
-      </w:r>
-      <w:r>
-        <w:rPr>
-          <w:vertAlign w:val="superscript"/>
-        </w:rPr>
-        <w:fldChar w:fldCharType="end"/>
-      </w:r>
-      <w:r>
-        <w:rPr>
-          <w:rFonts w:hint="eastAsia"/>
-        </w:rPr>
-        <w:t>，这种多传感器融合的感知方式，补足了单一传感器的缺陷。</w:t>
+        <w:t>应机动车的</w:t>
+      </w:r>
+      <w:r>
+        <w:rPr>
+          <w:rFonts w:hint="eastAsia"/>
+        </w:rPr>
+        <w:t>A</w:t>
+      </w:r>
+      <w:r>
+        <w:t>DAS</w:t>
+      </w:r>
+      <w:r>
+        <w:rPr>
+          <w:rFonts w:hint="eastAsia"/>
+        </w:rPr>
+        <w:t>方案也在持续提出和更新</w:t>
       </w:r>
     </w:p>
     <w:p>
@@ -1846,7 +1306,1342 @@
         <w:rPr>
           <w:rFonts w:hint="eastAsia"/>
         </w:rPr>
+        <w:t>国内研究现状</w:t>
+      </w:r>
+    </w:p>
+    <w:p>
+      <w:pPr>
+        <w:pStyle w:val="a7"/>
+        <w:ind w:firstLine="480"/>
+      </w:pPr>
+      <w:r>
+        <w:rPr>
+          <w:rFonts w:hint="eastAsia"/>
+        </w:rPr>
+        <w:t>早在</w:t>
+      </w:r>
+      <w:r>
+        <w:rPr>
+          <w:rFonts w:hint="eastAsia"/>
+        </w:rPr>
+        <w:t>2</w:t>
+      </w:r>
+      <w:r>
+        <w:t>018</w:t>
+      </w:r>
+      <w:r>
+        <w:rPr>
+          <w:rFonts w:hint="eastAsia"/>
+        </w:rPr>
+        <w:t>年，基于当时现有的车道线识别算法，</w:t>
+      </w:r>
+      <w:r>
+        <w:rPr>
+          <w:rFonts w:hint="eastAsia"/>
+        </w:rPr>
+        <w:t>黄窈蕙</w:t>
+      </w:r>
+      <w:r>
+        <w:rPr>
+          <w:rFonts w:hint="eastAsia"/>
+        </w:rPr>
+        <w:t>提出了一种新的汽车视觉图像处理方法，将图像预处理后，使用透视变换方法将平面图像转换至世界坐标</w:t>
+      </w:r>
+      <w:r>
+        <w:rPr>
+          <w:rFonts w:hint="eastAsia"/>
+        </w:rPr>
+        <w:t>，</w:t>
+      </w:r>
+      <w:r>
+        <w:rPr>
+          <w:rFonts w:hint="eastAsia"/>
+        </w:rPr>
+        <w:t>最后使用</w:t>
+      </w:r>
+      <w:r>
+        <w:t>C</w:t>
+      </w:r>
+      <w:r>
+        <w:rPr>
+          <w:rFonts w:hint="eastAsia"/>
+        </w:rPr>
+        <w:t>anny</w:t>
+      </w:r>
+      <w:r>
+        <w:rPr>
+          <w:rFonts w:hint="eastAsia"/>
+        </w:rPr>
+        <w:t>边缘检测和</w:t>
+      </w:r>
+      <w:r>
+        <w:rPr>
+          <w:rFonts w:hint="eastAsia"/>
+        </w:rPr>
+        <w:t>Hough</w:t>
+      </w:r>
+      <w:r>
+        <w:rPr>
+          <w:rFonts w:hint="eastAsia"/>
+        </w:rPr>
+        <w:t>变换识别车道线</w:t>
+      </w:r>
+      <w:r>
+        <w:rPr>
+          <w:vertAlign w:val="superscript"/>
+        </w:rPr>
+        <w:fldChar w:fldCharType="begin"/>
+      </w:r>
+      <w:r>
+        <w:rPr>
+          <w:vertAlign w:val="superscript"/>
+        </w:rPr>
+        <w:instrText xml:space="preserve"> </w:instrText>
+      </w:r>
+      <w:r>
+        <w:rPr>
+          <w:rFonts w:hint="eastAsia"/>
+          <w:vertAlign w:val="superscript"/>
+        </w:rPr>
+        <w:instrText>REF _Ref126438889 \r \h</w:instrText>
+      </w:r>
+      <w:r>
+        <w:rPr>
+          <w:vertAlign w:val="superscript"/>
+        </w:rPr>
+        <w:instrText xml:space="preserve"> </w:instrText>
+      </w:r>
+      <w:r>
+        <w:rPr>
+          <w:vertAlign w:val="superscript"/>
+        </w:rPr>
+        <w:instrText xml:space="preserve"> \* MERGEFORMAT </w:instrText>
+      </w:r>
+      <w:r>
+        <w:rPr>
+          <w:vertAlign w:val="superscript"/>
+        </w:rPr>
+      </w:r>
+      <w:r>
+        <w:rPr>
+          <w:vertAlign w:val="superscript"/>
+        </w:rPr>
+        <w:fldChar w:fldCharType="separate"/>
+      </w:r>
+      <w:r>
+        <w:rPr>
+          <w:vertAlign w:val="superscript"/>
+        </w:rPr>
+        <w:t>[4]</w:t>
+      </w:r>
+      <w:r>
+        <w:rPr>
+          <w:vertAlign w:val="superscript"/>
+        </w:rPr>
+        <w:fldChar w:fldCharType="end"/>
+      </w:r>
+      <w:r>
+        <w:rPr>
+          <w:rFonts w:hint="eastAsia"/>
+        </w:rPr>
+        <w:t>。这种单目车道线检测算法对于传感器的要求不高，但是其识别准确率容易受到图像中车道线的角度影响。</w:t>
+      </w:r>
+      <w:r>
+        <w:rPr>
+          <w:rFonts w:hint="eastAsia"/>
+        </w:rPr>
+        <w:t>张晶晶等人</w:t>
+      </w:r>
+      <w:r>
+        <w:rPr>
+          <w:rFonts w:hint="eastAsia"/>
+        </w:rPr>
+        <w:t>提出了汽车在驾驶场景下动态跟踪目标的图像感知算法，将图像序列预处理后用</w:t>
+      </w:r>
+      <w:r>
+        <w:rPr>
+          <w:rFonts w:hint="eastAsia"/>
+        </w:rPr>
+        <w:t>Harris</w:t>
+      </w:r>
+      <w:r>
+        <w:rPr>
+          <w:rFonts w:hint="eastAsia"/>
+        </w:rPr>
+        <w:t>角点检测方法提取目标角点，继而对目标进行跟踪预测</w:t>
+      </w:r>
+      <w:r>
+        <w:rPr>
+          <w:vertAlign w:val="superscript"/>
+        </w:rPr>
+        <w:fldChar w:fldCharType="begin"/>
+      </w:r>
+      <w:r>
+        <w:rPr>
+          <w:vertAlign w:val="superscript"/>
+        </w:rPr>
+        <w:instrText xml:space="preserve"> </w:instrText>
+      </w:r>
+      <w:r>
+        <w:rPr>
+          <w:rFonts w:hint="eastAsia"/>
+          <w:vertAlign w:val="superscript"/>
+        </w:rPr>
+        <w:instrText>REF _Ref126444278 \r \h</w:instrText>
+      </w:r>
+      <w:r>
+        <w:rPr>
+          <w:vertAlign w:val="superscript"/>
+        </w:rPr>
+        <w:instrText xml:space="preserve"> </w:instrText>
+      </w:r>
+      <w:r>
+        <w:rPr>
+          <w:vertAlign w:val="superscript"/>
+        </w:rPr>
+        <w:instrText xml:space="preserve"> \* MERGEFORMAT </w:instrText>
+      </w:r>
+      <w:r>
+        <w:rPr>
+          <w:vertAlign w:val="superscript"/>
+        </w:rPr>
+      </w:r>
+      <w:r>
+        <w:rPr>
+          <w:vertAlign w:val="superscript"/>
+        </w:rPr>
+        <w:fldChar w:fldCharType="separate"/>
+      </w:r>
+      <w:r>
+        <w:rPr>
+          <w:vertAlign w:val="superscript"/>
+        </w:rPr>
+        <w:t>[5]</w:t>
+      </w:r>
+      <w:r>
+        <w:rPr>
+          <w:vertAlign w:val="superscript"/>
+        </w:rPr>
+        <w:fldChar w:fldCharType="end"/>
+      </w:r>
+      <w:r>
+        <w:rPr>
+          <w:rFonts w:hint="eastAsia"/>
+        </w:rPr>
+        <w:t>，算法跟踪准确率高，实时性较强，但由于图像的局限性，目标在被遮挡时可能会丢失跟踪并且不容易恢复跟踪。</w:t>
+      </w:r>
+      <w:r>
+        <w:rPr>
+          <w:rFonts w:hint="eastAsia"/>
+        </w:rPr>
+        <w:t>李银国等人在</w:t>
+      </w:r>
+      <w:r>
+        <w:rPr>
+          <w:rFonts w:hint="eastAsia"/>
+        </w:rPr>
+        <w:t>2</w:t>
+      </w:r>
+      <w:r>
+        <w:t>019</w:t>
+      </w:r>
+      <w:r>
+        <w:rPr>
+          <w:rFonts w:hint="eastAsia"/>
+        </w:rPr>
+        <w:t>年提出了一种基于双目视觉的大尺度三维场景重建方法</w:t>
+      </w:r>
+      <w:r>
+        <w:rPr>
+          <w:vertAlign w:val="superscript"/>
+        </w:rPr>
+        <w:fldChar w:fldCharType="begin"/>
+      </w:r>
+      <w:r>
+        <w:rPr>
+          <w:vertAlign w:val="superscript"/>
+        </w:rPr>
+        <w:instrText xml:space="preserve"> </w:instrText>
+      </w:r>
+      <w:r>
+        <w:rPr>
+          <w:rFonts w:hint="eastAsia"/>
+          <w:vertAlign w:val="superscript"/>
+        </w:rPr>
+        <w:instrText>REF _Ref126485528 \r \h</w:instrText>
+      </w:r>
+      <w:r>
+        <w:rPr>
+          <w:vertAlign w:val="superscript"/>
+        </w:rPr>
+        <w:instrText xml:space="preserve"> </w:instrText>
+      </w:r>
+      <w:r>
+        <w:rPr>
+          <w:vertAlign w:val="superscript"/>
+        </w:rPr>
+        <w:instrText xml:space="preserve"> \* MERGEFORMAT </w:instrText>
+      </w:r>
+      <w:r>
+        <w:rPr>
+          <w:vertAlign w:val="superscript"/>
+        </w:rPr>
+      </w:r>
+      <w:r>
+        <w:rPr>
+          <w:vertAlign w:val="superscript"/>
+        </w:rPr>
+        <w:fldChar w:fldCharType="separate"/>
+      </w:r>
+      <w:r>
+        <w:rPr>
+          <w:vertAlign w:val="superscript"/>
+        </w:rPr>
+        <w:t>[6]</w:t>
+      </w:r>
+      <w:r>
+        <w:rPr>
+          <w:vertAlign w:val="superscript"/>
+        </w:rPr>
+        <w:fldChar w:fldCharType="end"/>
+      </w:r>
+      <w:r>
+        <w:rPr>
+          <w:rFonts w:hint="eastAsia"/>
+        </w:rPr>
+        <w:t>，</w:t>
+      </w:r>
+      <w:r>
+        <w:rPr>
+          <w:rFonts w:hint="eastAsia"/>
+        </w:rPr>
+        <w:t>首先通过优化立体匹配策略来提高立体匹配效率</w:t>
+      </w:r>
+      <w:r>
+        <w:rPr>
+          <w:rFonts w:hint="eastAsia"/>
+        </w:rPr>
+        <w:t>,</w:t>
+      </w:r>
+      <w:r>
+        <w:rPr>
+          <w:rFonts w:hint="eastAsia"/>
+        </w:rPr>
+        <w:t>再提出均匀保距的特征点提取算法</w:t>
+      </w:r>
+      <w:r>
+        <w:rPr>
+          <w:rFonts w:hint="eastAsia"/>
+        </w:rPr>
+        <w:t>RSD,</w:t>
+      </w:r>
+      <w:r>
+        <w:rPr>
+          <w:rFonts w:hint="eastAsia"/>
+        </w:rPr>
+        <w:t>减少三维点云计算与三角剖分耗时</w:t>
+      </w:r>
+      <w:r>
+        <w:rPr>
+          <w:rFonts w:hint="eastAsia"/>
+        </w:rPr>
+        <w:t>,</w:t>
+      </w:r>
+      <w:r>
+        <w:rPr>
+          <w:rFonts w:hint="eastAsia"/>
+        </w:rPr>
+        <w:t>提高大尺度智能驾驶场景重建的实时性，这种算法具有良好的大尺度三维场景重建效果。陈晓冬等人在《光电工程》中</w:t>
+      </w:r>
+      <w:r>
+        <w:rPr>
+          <w:rFonts w:hint="eastAsia"/>
+        </w:rPr>
+        <w:t>以激光雷达扫描方式及相关技术为切入点对智能驾驶车载激光雷达硬件关键技术进行了介绍</w:t>
+      </w:r>
+      <w:r>
+        <w:rPr>
+          <w:rFonts w:hint="eastAsia"/>
+        </w:rPr>
+        <w:t>,</w:t>
+      </w:r>
+      <w:r>
+        <w:rPr>
+          <w:rFonts w:hint="eastAsia"/>
+        </w:rPr>
+        <w:t>分别讨论了机械式、混合式和全固态车载激光雷达的原理、特点及现状</w:t>
+      </w:r>
+      <w:r>
+        <w:rPr>
+          <w:rFonts w:hint="eastAsia"/>
+        </w:rPr>
+        <w:t>;</w:t>
+      </w:r>
+      <w:r>
+        <w:rPr>
+          <w:rFonts w:hint="eastAsia"/>
+        </w:rPr>
+        <w:t>以智能驾驶应用任务为导向</w:t>
+      </w:r>
+      <w:r>
+        <w:rPr>
+          <w:rFonts w:hint="eastAsia"/>
+        </w:rPr>
+        <w:t>，</w:t>
+      </w:r>
+      <w:r>
+        <w:rPr>
+          <w:rFonts w:hint="eastAsia"/>
+        </w:rPr>
+        <w:t>对点云分割、目标跟踪与识别、即时定位与地图重建这三类车载激光雷达应用算法进行了归纳总结</w:t>
+      </w:r>
+      <w:r>
+        <w:rPr>
+          <w:vertAlign w:val="superscript"/>
+        </w:rPr>
+        <w:fldChar w:fldCharType="begin"/>
+      </w:r>
+      <w:r>
+        <w:rPr>
+          <w:vertAlign w:val="superscript"/>
+        </w:rPr>
+        <w:instrText xml:space="preserve"> </w:instrText>
+      </w:r>
+      <w:r>
+        <w:rPr>
+          <w:rFonts w:hint="eastAsia"/>
+          <w:vertAlign w:val="superscript"/>
+        </w:rPr>
+        <w:instrText>REF _Ref126487395 \r \h</w:instrText>
+      </w:r>
+      <w:r>
+        <w:rPr>
+          <w:vertAlign w:val="superscript"/>
+        </w:rPr>
+        <w:instrText xml:space="preserve"> </w:instrText>
+      </w:r>
+      <w:r>
+        <w:rPr>
+          <w:vertAlign w:val="superscript"/>
+        </w:rPr>
+        <w:instrText xml:space="preserve"> \* MERGEFORMAT </w:instrText>
+      </w:r>
+      <w:r>
+        <w:rPr>
+          <w:vertAlign w:val="superscript"/>
+        </w:rPr>
+      </w:r>
+      <w:r>
+        <w:rPr>
+          <w:vertAlign w:val="superscript"/>
+        </w:rPr>
+        <w:fldChar w:fldCharType="separate"/>
+      </w:r>
+      <w:r>
+        <w:rPr>
+          <w:vertAlign w:val="superscript"/>
+        </w:rPr>
+        <w:t>[7]</w:t>
+      </w:r>
+      <w:r>
+        <w:rPr>
+          <w:vertAlign w:val="superscript"/>
+        </w:rPr>
+        <w:fldChar w:fldCharType="end"/>
+      </w:r>
+      <w:r>
+        <w:rPr>
+          <w:rFonts w:hint="eastAsia"/>
+        </w:rPr>
+        <w:t>，车载激光雷达也进一步走向固态化，智能化和网络化。</w:t>
+      </w:r>
+      <w:r>
+        <w:rPr>
+          <w:rFonts w:hint="eastAsia"/>
+        </w:rPr>
+        <w:t>宋绍京等人在</w:t>
+      </w:r>
+      <w:r>
+        <w:rPr>
+          <w:rFonts w:hint="eastAsia"/>
+        </w:rPr>
+        <w:t>2</w:t>
+      </w:r>
+      <w:r>
+        <w:t>020</w:t>
+      </w:r>
+      <w:r>
+        <w:rPr>
+          <w:rFonts w:hint="eastAsia"/>
+        </w:rPr>
+        <w:t>年</w:t>
+      </w:r>
+      <w:r>
+        <w:rPr>
+          <w:rFonts w:hint="eastAsia"/>
+        </w:rPr>
+        <w:t>对适用于汽车智能驾驶的多光谱激光雷达的波段选择进行了可行性研究</w:t>
+      </w:r>
+      <w:r>
+        <w:rPr>
+          <w:rFonts w:hint="eastAsia"/>
+        </w:rPr>
+        <w:t>,</w:t>
+      </w:r>
+      <w:r>
+        <w:rPr>
+          <w:rFonts w:hint="eastAsia"/>
+        </w:rPr>
+        <w:t>利用主成分分析法对智能驾驶中典型目标进行光谱计算及分析</w:t>
+      </w:r>
+      <w:r>
+        <w:rPr>
+          <w:rFonts w:hint="eastAsia"/>
+        </w:rPr>
+        <w:t>,</w:t>
+      </w:r>
+      <w:r>
+        <w:rPr>
+          <w:rFonts w:hint="eastAsia"/>
+        </w:rPr>
+        <w:t>结合激光光源特性以及光电探测器的特性</w:t>
+      </w:r>
+      <w:r>
+        <w:rPr>
+          <w:rFonts w:hint="eastAsia"/>
+        </w:rPr>
+        <w:t>,</w:t>
+      </w:r>
+      <w:r>
+        <w:rPr>
+          <w:rFonts w:hint="eastAsia"/>
+        </w:rPr>
+        <w:t>综合多光谱激光雷达波段选择方法和智能驾驶应用场景中典型目标地物光谱特性</w:t>
+      </w:r>
+      <w:r>
+        <w:rPr>
+          <w:rFonts w:hint="eastAsia"/>
+        </w:rPr>
+        <w:t>,</w:t>
+      </w:r>
+      <w:r>
+        <w:rPr>
+          <w:rFonts w:hint="eastAsia"/>
+        </w:rPr>
+        <w:t>以及商用激光雷达的可获得性</w:t>
+      </w:r>
+      <w:r>
+        <w:rPr>
+          <w:rFonts w:hint="eastAsia"/>
+        </w:rPr>
+        <w:t>,</w:t>
+      </w:r>
+      <w:r>
+        <w:rPr>
+          <w:rFonts w:hint="eastAsia"/>
+        </w:rPr>
+        <w:t>得出了适用汽车智能驾驶的多光谱激光雷达的波长</w:t>
+      </w:r>
+      <w:r>
+        <w:rPr>
+          <w:rFonts w:hint="eastAsia"/>
+        </w:rPr>
+        <w:t>范围，</w:t>
+      </w:r>
+      <w:r>
+        <w:rPr>
+          <w:rFonts w:hint="eastAsia"/>
+        </w:rPr>
+        <w:t>提升</w:t>
+      </w:r>
+      <w:r>
+        <w:rPr>
+          <w:rFonts w:hint="eastAsia"/>
+        </w:rPr>
+        <w:t>了</w:t>
+      </w:r>
+      <w:r>
+        <w:rPr>
+          <w:rFonts w:hint="eastAsia"/>
+        </w:rPr>
+        <w:t>单一波长激光雷达在物性探测分类和状态上的性能</w:t>
+      </w:r>
+      <w:r>
+        <w:rPr>
+          <w:vertAlign w:val="superscript"/>
+        </w:rPr>
+        <w:fldChar w:fldCharType="begin"/>
+      </w:r>
+      <w:r>
+        <w:rPr>
+          <w:vertAlign w:val="superscript"/>
+        </w:rPr>
+        <w:instrText xml:space="preserve"> </w:instrText>
+      </w:r>
+      <w:r>
+        <w:rPr>
+          <w:rFonts w:hint="eastAsia"/>
+          <w:vertAlign w:val="superscript"/>
+        </w:rPr>
+        <w:instrText>REF _Ref126493337 \r \h</w:instrText>
+      </w:r>
+      <w:r>
+        <w:rPr>
+          <w:vertAlign w:val="superscript"/>
+        </w:rPr>
+        <w:instrText xml:space="preserve"> </w:instrText>
+      </w:r>
+      <w:r>
+        <w:rPr>
+          <w:vertAlign w:val="superscript"/>
+        </w:rPr>
+        <w:instrText xml:space="preserve"> \* MERGEFORMAT </w:instrText>
+      </w:r>
+      <w:r>
+        <w:rPr>
+          <w:vertAlign w:val="superscript"/>
+        </w:rPr>
+      </w:r>
+      <w:r>
+        <w:rPr>
+          <w:vertAlign w:val="superscript"/>
+        </w:rPr>
+        <w:fldChar w:fldCharType="separate"/>
+      </w:r>
+      <w:r>
+        <w:rPr>
+          <w:vertAlign w:val="superscript"/>
+        </w:rPr>
+        <w:t>[8]</w:t>
+      </w:r>
+      <w:r>
+        <w:rPr>
+          <w:vertAlign w:val="superscript"/>
+        </w:rPr>
+        <w:fldChar w:fldCharType="end"/>
+      </w:r>
+      <w:r>
+        <w:rPr>
+          <w:rFonts w:hint="eastAsia"/>
+        </w:rPr>
+        <w:t>。</w:t>
+      </w:r>
+      <w:r>
+        <w:rPr>
+          <w:rFonts w:hint="eastAsia"/>
+        </w:rPr>
+        <w:t>党相卫</w:t>
+      </w:r>
+      <w:r>
+        <w:rPr>
+          <w:rFonts w:hint="eastAsia"/>
+        </w:rPr>
+        <w:t>等人在</w:t>
+      </w:r>
+      <w:r>
+        <w:rPr>
+          <w:rFonts w:hint="eastAsia"/>
+        </w:rPr>
+        <w:t>2</w:t>
+      </w:r>
+      <w:r>
+        <w:t>021</w:t>
+      </w:r>
+      <w:r>
+        <w:rPr>
+          <w:rFonts w:hint="eastAsia"/>
+        </w:rPr>
+        <w:t>年</w:t>
+      </w:r>
+      <w:r>
+        <w:rPr>
+          <w:rFonts w:hint="eastAsia"/>
+        </w:rPr>
+        <w:t>针对智能驾驶中准确鲁棒的感知问题</w:t>
+      </w:r>
+      <w:r>
+        <w:rPr>
+          <w:rFonts w:hint="eastAsia"/>
+        </w:rPr>
+        <w:t>，</w:t>
+      </w:r>
+      <w:r>
+        <w:rPr>
+          <w:rFonts w:hint="eastAsia"/>
+        </w:rPr>
+        <w:t>提出了一种融合毫米波雷达和激光雷达鲁棒的感知算法。使用基于特征的两步配准的空间校正新方法</w:t>
+      </w:r>
+      <w:r>
+        <w:rPr>
+          <w:rFonts w:hint="eastAsia"/>
+        </w:rPr>
+        <w:t>，实现了三维激光点云和二维毫米波雷达点云精确的空间同步；</w:t>
+      </w:r>
+      <w:r>
+        <w:rPr>
+          <w:rFonts w:hint="eastAsia"/>
+        </w:rPr>
+        <w:t>使用改进的毫米波雷达滤波算法</w:t>
+      </w:r>
+      <w:r>
+        <w:rPr>
+          <w:rFonts w:hint="eastAsia"/>
+        </w:rPr>
+        <w:t>,</w:t>
+      </w:r>
+      <w:r>
+        <w:rPr>
+          <w:rFonts w:hint="eastAsia"/>
+        </w:rPr>
+        <w:t>减少了噪声、多径等对毫米波雷达点云的影响，然后</w:t>
+      </w:r>
+      <w:r>
+        <w:rPr>
+          <w:rFonts w:hint="eastAsia"/>
+        </w:rPr>
+        <w:t>对两种传感器的数据进行融合</w:t>
+      </w:r>
+      <w:r>
+        <w:rPr>
+          <w:rFonts w:hint="eastAsia"/>
+        </w:rPr>
+        <w:t>，</w:t>
+      </w:r>
+      <w:r>
+        <w:rPr>
+          <w:rFonts w:hint="eastAsia"/>
+        </w:rPr>
+        <w:t>得到准确鲁棒的感知结果</w:t>
+      </w:r>
+      <w:r>
+        <w:rPr>
+          <w:rFonts w:hint="eastAsia"/>
+        </w:rPr>
+        <w:t>，</w:t>
+      </w:r>
+      <w:r>
+        <w:rPr>
+          <w:rFonts w:hint="eastAsia"/>
+        </w:rPr>
+        <w:t>解决了烟雾对激光性能影响的问题</w:t>
+      </w:r>
+      <w:r>
+        <w:rPr>
+          <w:vertAlign w:val="superscript"/>
+        </w:rPr>
+        <w:fldChar w:fldCharType="begin"/>
+      </w:r>
+      <w:r>
+        <w:rPr>
+          <w:vertAlign w:val="superscript"/>
+        </w:rPr>
+        <w:instrText xml:space="preserve"> </w:instrText>
+      </w:r>
+      <w:r>
+        <w:rPr>
+          <w:rFonts w:hint="eastAsia"/>
+          <w:vertAlign w:val="superscript"/>
+        </w:rPr>
+        <w:instrText>REF _Ref126493595 \r \h</w:instrText>
+      </w:r>
+      <w:r>
+        <w:rPr>
+          <w:vertAlign w:val="superscript"/>
+        </w:rPr>
+        <w:instrText xml:space="preserve"> </w:instrText>
+      </w:r>
+      <w:r>
+        <w:rPr>
+          <w:vertAlign w:val="superscript"/>
+        </w:rPr>
+        <w:instrText xml:space="preserve"> \* MERGEFORMAT </w:instrText>
+      </w:r>
+      <w:r>
+        <w:rPr>
+          <w:vertAlign w:val="superscript"/>
+        </w:rPr>
+      </w:r>
+      <w:r>
+        <w:rPr>
+          <w:vertAlign w:val="superscript"/>
+        </w:rPr>
+        <w:fldChar w:fldCharType="separate"/>
+      </w:r>
+      <w:r>
+        <w:rPr>
+          <w:vertAlign w:val="superscript"/>
+        </w:rPr>
+        <w:t>[9]</w:t>
+      </w:r>
+      <w:r>
+        <w:rPr>
+          <w:vertAlign w:val="superscript"/>
+        </w:rPr>
+        <w:fldChar w:fldCharType="end"/>
+      </w:r>
+      <w:r>
+        <w:rPr>
+          <w:rFonts w:hint="eastAsia"/>
+        </w:rPr>
+        <w:t>。</w:t>
+      </w:r>
+      <w:r>
+        <w:rPr>
+          <w:rFonts w:hint="eastAsia"/>
+        </w:rPr>
+        <w:t>程健康在</w:t>
+      </w:r>
+      <w:r>
+        <w:rPr>
+          <w:rFonts w:hint="eastAsia"/>
+        </w:rPr>
+        <w:t>2</w:t>
+      </w:r>
+      <w:r>
+        <w:t>022</w:t>
+      </w:r>
+      <w:r>
+        <w:rPr>
+          <w:rFonts w:hint="eastAsia"/>
+        </w:rPr>
+        <w:t>年提出了</w:t>
+      </w:r>
+      <w:r>
+        <w:rPr>
+          <w:rFonts w:hint="eastAsia"/>
+        </w:rPr>
+        <w:t>基于车规级高性能</w:t>
+      </w:r>
+      <w:r>
+        <w:rPr>
+          <w:rFonts w:hint="eastAsia"/>
+        </w:rPr>
+        <w:t>SoC</w:t>
+      </w:r>
+      <w:r>
+        <w:rPr>
+          <w:rFonts w:hint="eastAsia"/>
+        </w:rPr>
+        <w:t>设计了面向汽车后装市场</w:t>
+      </w:r>
+      <w:r>
+        <w:rPr>
+          <w:rFonts w:hint="eastAsia"/>
+        </w:rPr>
+        <w:t>硬件系统，并在此基础上开发了多传感融合的防碰撞预警软件系统，</w:t>
+      </w:r>
+      <w:r>
+        <w:rPr>
+          <w:rFonts w:hint="eastAsia"/>
+        </w:rPr>
+        <w:t>首先，使用成熟的自动驾驶数据集</w:t>
+      </w:r>
+      <w:r>
+        <w:rPr>
+          <w:rFonts w:hint="eastAsia"/>
+        </w:rPr>
+        <w:t>KITTI</w:t>
+      </w:r>
+      <w:r>
+        <w:rPr>
+          <w:rFonts w:hint="eastAsia"/>
+        </w:rPr>
+        <w:t>，结合自采集部分的样本训练深度学习</w:t>
+      </w:r>
+      <w:r>
+        <w:rPr>
+          <w:rFonts w:hint="eastAsia"/>
+        </w:rPr>
+        <w:t>SSD</w:t>
+      </w:r>
+      <w:r>
+        <w:rPr>
+          <w:rFonts w:hint="eastAsia"/>
+        </w:rPr>
+        <w:t>目标检测网络模型，并将模型部署于车规级</w:t>
+      </w:r>
+      <w:r>
+        <w:rPr>
+          <w:rFonts w:hint="eastAsia"/>
+        </w:rPr>
+        <w:t>SoC TDA2S</w:t>
+      </w:r>
+      <w:r>
+        <w:rPr>
+          <w:rFonts w:hint="eastAsia"/>
+        </w:rPr>
+        <w:t>平台</w:t>
+      </w:r>
+      <w:r>
+        <w:rPr>
+          <w:vertAlign w:val="superscript"/>
+        </w:rPr>
+        <w:fldChar w:fldCharType="begin"/>
+      </w:r>
+      <w:r>
+        <w:rPr>
+          <w:vertAlign w:val="superscript"/>
+        </w:rPr>
+        <w:instrText xml:space="preserve"> </w:instrText>
+      </w:r>
+      <w:r>
+        <w:rPr>
+          <w:rFonts w:hint="eastAsia"/>
+          <w:vertAlign w:val="superscript"/>
+        </w:rPr>
+        <w:instrText>REF _Ref126520829 \r \h</w:instrText>
+      </w:r>
+      <w:r>
+        <w:rPr>
+          <w:vertAlign w:val="superscript"/>
+        </w:rPr>
+        <w:instrText xml:space="preserve"> </w:instrText>
+      </w:r>
+      <w:r>
+        <w:rPr>
+          <w:vertAlign w:val="superscript"/>
+        </w:rPr>
+        <w:instrText xml:space="preserve"> \* MERGEFORMAT </w:instrText>
+      </w:r>
+      <w:r>
+        <w:rPr>
+          <w:vertAlign w:val="superscript"/>
+        </w:rPr>
+      </w:r>
+      <w:r>
+        <w:rPr>
+          <w:vertAlign w:val="superscript"/>
+        </w:rPr>
+        <w:fldChar w:fldCharType="separate"/>
+      </w:r>
+      <w:r>
+        <w:rPr>
+          <w:vertAlign w:val="superscript"/>
+        </w:rPr>
+        <w:t>[10]</w:t>
+      </w:r>
+      <w:r>
+        <w:rPr>
+          <w:vertAlign w:val="superscript"/>
+        </w:rPr>
+        <w:fldChar w:fldCharType="end"/>
+      </w:r>
+      <w:r>
+        <w:rPr>
+          <w:rFonts w:hint="eastAsia"/>
+        </w:rPr>
+        <w:t>，这种多传感器融合的感知方式，补足了单一传感器的缺陷。</w:t>
+      </w:r>
+    </w:p>
+    <w:p>
+      <w:pPr>
+        <w:pStyle w:val="3"/>
+      </w:pPr>
+      <w:r>
+        <w:rPr>
+          <w:rFonts w:hint="eastAsia"/>
+        </w:rPr>
         <w:t>国外研究现状</w:t>
+      </w:r>
+    </w:p>
+    <w:p>
+      <w:pPr>
+        <w:pStyle w:val="a7"/>
+        <w:ind w:firstLine="480"/>
+      </w:pPr>
+      <w:r>
+        <w:lastRenderedPageBreak/>
+        <w:t>Abdallah Moujahi</w:t>
+      </w:r>
+      <w:r>
+        <w:rPr>
+          <w:rFonts w:hint="eastAsia"/>
+        </w:rPr>
+        <w:t>d</w:t>
+      </w:r>
+      <w:r>
+        <w:rPr>
+          <w:rFonts w:hint="eastAsia"/>
+        </w:rPr>
+        <w:t>等人在</w:t>
+      </w:r>
+      <w:r>
+        <w:rPr>
+          <w:rFonts w:hint="eastAsia"/>
+        </w:rPr>
+        <w:t>2</w:t>
+      </w:r>
+      <w:r>
+        <w:t>018</w:t>
+      </w:r>
+      <w:r>
+        <w:rPr>
+          <w:rFonts w:hint="eastAsia"/>
+        </w:rPr>
+        <w:t>年对于机器学习与智能辅助驾驶系统分别进行独立分析，阐述了一些机器学习技术与</w:t>
+      </w:r>
+      <w:r>
+        <w:rPr>
+          <w:rFonts w:hint="eastAsia"/>
+        </w:rPr>
+        <w:t>A</w:t>
+      </w:r>
+      <w:r>
+        <w:t>DAS</w:t>
+      </w:r>
+      <w:r>
+        <w:rPr>
+          <w:rFonts w:hint="eastAsia"/>
+        </w:rPr>
+        <w:t>组件的匹配程度及原因，以一些有监督学习、无监督学习、深度学习和强化学习作品作为示例，基于他们各自的优势与缺陷进一步讨论其进步空间</w:t>
+      </w:r>
+      <w:r>
+        <w:rPr>
+          <w:vertAlign w:val="superscript"/>
+        </w:rPr>
+        <w:fldChar w:fldCharType="begin"/>
+      </w:r>
+      <w:r>
+        <w:rPr>
+          <w:vertAlign w:val="superscript"/>
+        </w:rPr>
+        <w:instrText xml:space="preserve"> </w:instrText>
+      </w:r>
+      <w:r>
+        <w:rPr>
+          <w:rFonts w:hint="eastAsia"/>
+          <w:vertAlign w:val="superscript"/>
+        </w:rPr>
+        <w:instrText>REF _Ref126843165 \r \h</w:instrText>
+      </w:r>
+      <w:r>
+        <w:rPr>
+          <w:vertAlign w:val="superscript"/>
+        </w:rPr>
+        <w:instrText xml:space="preserve"> </w:instrText>
+      </w:r>
+      <w:r>
+        <w:rPr>
+          <w:vertAlign w:val="superscript"/>
+        </w:rPr>
+        <w:instrText xml:space="preserve"> \* MERGEFORMAT </w:instrText>
+      </w:r>
+      <w:r>
+        <w:rPr>
+          <w:vertAlign w:val="superscript"/>
+        </w:rPr>
+      </w:r>
+      <w:r>
+        <w:rPr>
+          <w:vertAlign w:val="superscript"/>
+        </w:rPr>
+        <w:fldChar w:fldCharType="separate"/>
+      </w:r>
+      <w:r>
+        <w:rPr>
+          <w:vertAlign w:val="superscript"/>
+        </w:rPr>
+        <w:t>[11]</w:t>
+      </w:r>
+      <w:r>
+        <w:rPr>
+          <w:vertAlign w:val="superscript"/>
+        </w:rPr>
+        <w:fldChar w:fldCharType="end"/>
+      </w:r>
+      <w:r>
+        <w:rPr>
+          <w:rFonts w:hint="eastAsia"/>
+        </w:rPr>
+        <w:t>，这种分析与回顾对后续的深入研究有一定的意义。</w:t>
+      </w:r>
+      <w:r>
+        <w:rPr>
+          <w:rFonts w:hint="eastAsia"/>
+        </w:rPr>
+        <w:t>Jo</w:t>
+      </w:r>
+      <w:r>
+        <w:t>rdan Tunnell</w:t>
+      </w:r>
+      <w:r>
+        <w:rPr>
+          <w:rFonts w:hint="eastAsia"/>
+        </w:rPr>
+        <w:t>等人在</w:t>
+      </w:r>
+      <w:r>
+        <w:rPr>
+          <w:rFonts w:hint="eastAsia"/>
+        </w:rPr>
+        <w:t>2</w:t>
+      </w:r>
+      <w:r>
+        <w:t>018</w:t>
+      </w:r>
+      <w:r>
+        <w:rPr>
+          <w:rFonts w:hint="eastAsia"/>
+        </w:rPr>
+        <w:t>年提出了一种通过</w:t>
+      </w:r>
+      <w:r>
+        <w:rPr>
+          <w:rFonts w:hint="eastAsia"/>
+        </w:rPr>
+        <w:t>A</w:t>
+      </w:r>
+      <w:r>
+        <w:t>DAS</w:t>
+      </w:r>
+      <w:r>
+        <w:rPr>
+          <w:rFonts w:hint="eastAsia"/>
+        </w:rPr>
+        <w:t>提高车辆燃油经济性的方法，文章使用</w:t>
+      </w:r>
+      <w:r>
+        <w:rPr>
+          <w:rFonts w:hint="eastAsia"/>
+        </w:rPr>
+        <w:t>2</w:t>
+      </w:r>
+      <w:r>
+        <w:t>010</w:t>
+      </w:r>
+      <w:r>
+        <w:rPr>
+          <w:rFonts w:hint="eastAsia"/>
+        </w:rPr>
+        <w:t>年的丰田普锐斯作为模型，结合</w:t>
+      </w:r>
+      <w:r>
+        <w:rPr>
+          <w:rFonts w:hint="eastAsia"/>
+        </w:rPr>
+        <w:t>A</w:t>
+      </w:r>
+      <w:r>
+        <w:t>DAS</w:t>
+      </w:r>
+      <w:r>
+        <w:rPr>
+          <w:rFonts w:hint="eastAsia"/>
+        </w:rPr>
+        <w:t>传感器、预测模型和动态规划最佳能量</w:t>
+      </w:r>
+      <w:r>
+        <w:rPr>
+          <w:rFonts w:hint="eastAsia"/>
+        </w:rPr>
+        <w:t>管理控制来优化车辆燃油经济性，经过验证对比，评估四种车辆控制策略对于汽车燃油经济性的影响，结果表明定义的</w:t>
+      </w:r>
+      <w:r>
+        <w:rPr>
+          <w:rFonts w:hint="eastAsia"/>
+        </w:rPr>
+        <w:t>ADAS</w:t>
+      </w:r>
+      <w:r>
+        <w:rPr>
+          <w:rFonts w:hint="eastAsia"/>
+        </w:rPr>
+        <w:t>范围和算法提供了接近与</w:t>
+      </w:r>
+      <w:r>
+        <w:rPr>
+          <w:rFonts w:hint="eastAsia"/>
+        </w:rPr>
+        <w:t>ADAS</w:t>
+      </w:r>
+      <w:r>
+        <w:rPr>
+          <w:rFonts w:hint="eastAsia"/>
+        </w:rPr>
+        <w:t>地面实况的相关性，并可以作为基于预测的一部分实现汽车燃油经济性的改进</w:t>
+      </w:r>
+      <w:r>
+        <w:rPr>
+          <w:vertAlign w:val="superscript"/>
+        </w:rPr>
+        <w:fldChar w:fldCharType="begin"/>
+      </w:r>
+      <w:r>
+        <w:rPr>
+          <w:vertAlign w:val="superscript"/>
+        </w:rPr>
+        <w:instrText xml:space="preserve"> </w:instrText>
+      </w:r>
+      <w:r>
+        <w:rPr>
+          <w:rFonts w:hint="eastAsia"/>
+          <w:vertAlign w:val="superscript"/>
+        </w:rPr>
+        <w:instrText>REF _Ref126843917 \r \h</w:instrText>
+      </w:r>
+      <w:r>
+        <w:rPr>
+          <w:vertAlign w:val="superscript"/>
+        </w:rPr>
+        <w:instrText xml:space="preserve"> </w:instrText>
+      </w:r>
+      <w:r>
+        <w:rPr>
+          <w:vertAlign w:val="superscript"/>
+        </w:rPr>
+        <w:instrText xml:space="preserve"> \* MERGEFORMAT </w:instrText>
+      </w:r>
+      <w:r>
+        <w:rPr>
+          <w:vertAlign w:val="superscript"/>
+        </w:rPr>
+      </w:r>
+      <w:r>
+        <w:rPr>
+          <w:vertAlign w:val="superscript"/>
+        </w:rPr>
+        <w:fldChar w:fldCharType="separate"/>
+      </w:r>
+      <w:r>
+        <w:rPr>
+          <w:vertAlign w:val="superscript"/>
+        </w:rPr>
+        <w:t>[12]</w:t>
+      </w:r>
+      <w:r>
+        <w:rPr>
+          <w:vertAlign w:val="superscript"/>
+        </w:rPr>
+        <w:fldChar w:fldCharType="end"/>
+      </w:r>
+      <w:r>
+        <w:rPr>
+          <w:rFonts w:hint="eastAsia"/>
+        </w:rPr>
+        <w:t>。</w:t>
+      </w:r>
+      <w:r>
+        <w:t>Muhammad Qasim Khan</w:t>
+      </w:r>
+      <w:r>
+        <w:rPr>
+          <w:rFonts w:hint="eastAsia"/>
+        </w:rPr>
+        <w:t>等人在</w:t>
+      </w:r>
+      <w:r>
+        <w:rPr>
+          <w:rFonts w:hint="eastAsia"/>
+        </w:rPr>
+        <w:t>2</w:t>
+      </w:r>
+      <w:r>
+        <w:t>019</w:t>
+      </w:r>
+      <w:r>
+        <w:rPr>
+          <w:rFonts w:hint="eastAsia"/>
+        </w:rPr>
+        <w:t>年回顾与讨论了关于驾驶员的</w:t>
+      </w:r>
+      <w:r>
+        <w:rPr>
+          <w:rFonts w:hint="eastAsia"/>
+        </w:rPr>
+        <w:t>眼神注意力感知在</w:t>
+      </w:r>
+      <w:r>
+        <w:rPr>
+          <w:rFonts w:hint="eastAsia"/>
+        </w:rPr>
+        <w:t>A</w:t>
+      </w:r>
+      <w:r>
+        <w:t>DAS</w:t>
+      </w:r>
+      <w:r>
+        <w:rPr>
+          <w:rFonts w:hint="eastAsia"/>
+        </w:rPr>
+        <w:t>中的应用，</w:t>
+      </w:r>
+      <w:r>
+        <w:rPr>
+          <w:rFonts w:hint="eastAsia"/>
+        </w:rPr>
+        <w:t>针对不同类别的</w:t>
+      </w:r>
+      <w:r>
+        <w:rPr>
+          <w:rFonts w:hint="eastAsia"/>
+        </w:rPr>
+        <w:t>注视跟踪技术</w:t>
+      </w:r>
+      <w:r>
+        <w:rPr>
+          <w:rFonts w:hint="eastAsia"/>
+        </w:rPr>
+        <w:t>，分别讨论他们的优点和局限性，从而进一步讨论其各自的实际用途以及在智能辅助驾驶系统中的应用，从而减少因为驾驶员视觉疲劳而造成的交通事故</w:t>
+      </w:r>
+      <w:r>
+        <w:rPr>
+          <w:vertAlign w:val="superscript"/>
+        </w:rPr>
+        <w:fldChar w:fldCharType="begin"/>
+      </w:r>
+      <w:r>
+        <w:rPr>
+          <w:vertAlign w:val="superscript"/>
+        </w:rPr>
+        <w:instrText xml:space="preserve"> </w:instrText>
+      </w:r>
+      <w:r>
+        <w:rPr>
+          <w:rFonts w:hint="eastAsia"/>
+          <w:vertAlign w:val="superscript"/>
+        </w:rPr>
+        <w:instrText>REF _Ref126848190 \r \h</w:instrText>
+      </w:r>
+      <w:r>
+        <w:rPr>
+          <w:vertAlign w:val="superscript"/>
+        </w:rPr>
+        <w:instrText xml:space="preserve"> </w:instrText>
+      </w:r>
+      <w:r>
+        <w:rPr>
+          <w:vertAlign w:val="superscript"/>
+        </w:rPr>
+        <w:instrText xml:space="preserve"> \* MERGEFORMAT </w:instrText>
+      </w:r>
+      <w:r>
+        <w:rPr>
+          <w:vertAlign w:val="superscript"/>
+        </w:rPr>
+      </w:r>
+      <w:r>
+        <w:rPr>
+          <w:vertAlign w:val="superscript"/>
+        </w:rPr>
+        <w:fldChar w:fldCharType="separate"/>
+      </w:r>
+      <w:r>
+        <w:rPr>
+          <w:vertAlign w:val="superscript"/>
+        </w:rPr>
+        <w:t>[13]</w:t>
+      </w:r>
+      <w:r>
+        <w:rPr>
+          <w:vertAlign w:val="superscript"/>
+        </w:rPr>
+        <w:fldChar w:fldCharType="end"/>
+      </w:r>
+      <w:r>
+        <w:rPr>
+          <w:rFonts w:hint="eastAsia"/>
+        </w:rPr>
+        <w:t>。</w:t>
       </w:r>
     </w:p>
     <w:p>
@@ -1863,425 +2658,6 @@
           <w:docGrid w:type="lines" w:linePitch="312"/>
         </w:sectPr>
       </w:pPr>
-      <w:r>
-        <w:t>Abdallah Moujahi</w:t>
-      </w:r>
-      <w:r>
-        <w:rPr>
-          <w:rFonts w:hint="eastAsia"/>
-        </w:rPr>
-        <w:t>d</w:t>
-      </w:r>
-      <w:r>
-        <w:rPr>
-          <w:rFonts w:hint="eastAsia"/>
-        </w:rPr>
-        <w:t>等人在</w:t>
-      </w:r>
-      <w:r>
-        <w:rPr>
-          <w:rFonts w:hint="eastAsia"/>
-        </w:rPr>
-        <w:t>2</w:t>
-      </w:r>
-      <w:r>
-        <w:t>018</w:t>
-      </w:r>
-      <w:r>
-        <w:rPr>
-          <w:rFonts w:hint="eastAsia"/>
-        </w:rPr>
-        <w:t>年对于机器学习与智能辅助驾驶系统分别进行独立分析，阐述了一些机器学习技术与</w:t>
-      </w:r>
-      <w:r>
-        <w:rPr>
-          <w:rFonts w:hint="eastAsia"/>
-        </w:rPr>
-        <w:t>A</w:t>
-      </w:r>
-      <w:r>
-        <w:t>DAS</w:t>
-      </w:r>
-      <w:r>
-        <w:rPr>
-          <w:rFonts w:hint="eastAsia"/>
-        </w:rPr>
-        <w:t>组件的匹配程度及原因，以一些有监督学习、无监督学习、深度学习和强化学习作品作为示例，基于他们各自的优势与缺陷进一步讨论其进步空间</w:t>
-      </w:r>
-      <w:r>
-        <w:rPr>
-          <w:vertAlign w:val="superscript"/>
-        </w:rPr>
-        <w:fldChar w:fldCharType="begin"/>
-      </w:r>
-      <w:r>
-        <w:rPr>
-          <w:vertAlign w:val="superscript"/>
-        </w:rPr>
-        <w:instrText xml:space="preserve"> </w:instrText>
-      </w:r>
-      <w:r>
-        <w:rPr>
-          <w:rFonts w:hint="eastAsia"/>
-          <w:vertAlign w:val="superscript"/>
-        </w:rPr>
-        <w:instrText>REF _Ref126843165 \r \h</w:instrText>
-      </w:r>
-      <w:r>
-        <w:rPr>
-          <w:vertAlign w:val="superscript"/>
-        </w:rPr>
-        <w:instrText xml:space="preserve"> </w:instrText>
-      </w:r>
-      <w:r>
-        <w:rPr>
-          <w:vertAlign w:val="superscript"/>
-        </w:rPr>
-      </w:r>
-      <w:r>
-        <w:rPr>
-          <w:vertAlign w:val="superscript"/>
-        </w:rPr>
-        <w:instrText xml:space="preserve"> \* MERGEFORMAT </w:instrText>
-      </w:r>
-      <w:r>
-        <w:rPr>
-          <w:vertAlign w:val="superscript"/>
-        </w:rPr>
-        <w:fldChar w:fldCharType="separate"/>
-      </w:r>
-      <w:r>
-        <w:rPr>
-          <w:vertAlign w:val="superscript"/>
-        </w:rPr>
-        <w:t>[11]</w:t>
-      </w:r>
-      <w:r>
-        <w:rPr>
-          <w:vertAlign w:val="superscript"/>
-        </w:rPr>
-        <w:fldChar w:fldCharType="end"/>
-      </w:r>
-      <w:r>
-        <w:rPr>
-          <w:rFonts w:hint="eastAsia"/>
-        </w:rPr>
-        <w:t>，这种分析与回顾对后续的深入研究有一定的意义。</w:t>
-      </w:r>
-      <w:r>
-        <w:rPr>
-          <w:rFonts w:hint="eastAsia"/>
-        </w:rPr>
-        <w:t>Jo</w:t>
-      </w:r>
-      <w:r>
-        <w:t>rdan Tunnell</w:t>
-      </w:r>
-      <w:r>
-        <w:rPr>
-          <w:rFonts w:hint="eastAsia"/>
-        </w:rPr>
-        <w:t>等人在</w:t>
-      </w:r>
-      <w:r>
-        <w:rPr>
-          <w:rFonts w:hint="eastAsia"/>
-        </w:rPr>
-        <w:t>2</w:t>
-      </w:r>
-      <w:r>
-        <w:t>018</w:t>
-      </w:r>
-      <w:r>
-        <w:rPr>
-          <w:rFonts w:hint="eastAsia"/>
-        </w:rPr>
-        <w:t>年提出了一种通过</w:t>
-      </w:r>
-      <w:r>
-        <w:rPr>
-          <w:rFonts w:hint="eastAsia"/>
-        </w:rPr>
-        <w:t>A</w:t>
-      </w:r>
-      <w:r>
-        <w:t>DAS</w:t>
-      </w:r>
-      <w:r>
-        <w:rPr>
-          <w:rFonts w:hint="eastAsia"/>
-        </w:rPr>
-        <w:t>提高车辆燃油经济性的方法，文章使用</w:t>
-      </w:r>
-      <w:r>
-        <w:rPr>
-          <w:rFonts w:hint="eastAsia"/>
-        </w:rPr>
-        <w:t>2</w:t>
-      </w:r>
-      <w:r>
-        <w:t>010</w:t>
-      </w:r>
-      <w:r>
-        <w:rPr>
-          <w:rFonts w:hint="eastAsia"/>
-        </w:rPr>
-        <w:t>年的丰田普锐斯作为模型，结合</w:t>
-      </w:r>
-      <w:r>
-        <w:rPr>
-          <w:rFonts w:hint="eastAsia"/>
-        </w:rPr>
-        <w:t>A</w:t>
-      </w:r>
-      <w:r>
-        <w:t>DAS</w:t>
-      </w:r>
-      <w:r>
-        <w:rPr>
-          <w:rFonts w:hint="eastAsia"/>
-        </w:rPr>
-        <w:t>传感器、预测模型和动态规划最佳能量</w:t>
-      </w:r>
-      <w:r>
-        <w:rPr>
-          <w:rFonts w:hint="eastAsia"/>
-        </w:rPr>
-        <w:t>管理控制来优化车辆燃油经济性，经过验证对比，评估四种车辆控制策略对于汽车燃油经济性的影响，结果表明</w:t>
-      </w:r>
-      <w:r>
-        <w:rPr>
-          <w:rFonts w:hint="eastAsia"/>
-        </w:rPr>
-        <w:t>定义的</w:t>
-      </w:r>
-      <w:r>
-        <w:rPr>
-          <w:rFonts w:hint="eastAsia"/>
-        </w:rPr>
-        <w:t>ADAS</w:t>
-      </w:r>
-      <w:r>
-        <w:rPr>
-          <w:rFonts w:hint="eastAsia"/>
-        </w:rPr>
-        <w:t>范围和算法提供了接近与</w:t>
-      </w:r>
-      <w:r>
-        <w:rPr>
-          <w:rFonts w:hint="eastAsia"/>
-        </w:rPr>
-        <w:t>ADAS</w:t>
-      </w:r>
-      <w:r>
-        <w:rPr>
-          <w:rFonts w:hint="eastAsia"/>
-        </w:rPr>
-        <w:t>地面实况的相关性，并可以作为基于预测的一部分实现</w:t>
-      </w:r>
-      <w:r>
-        <w:rPr>
-          <w:rFonts w:hint="eastAsia"/>
-        </w:rPr>
-        <w:t>汽车燃油经济性的</w:t>
-      </w:r>
-      <w:r>
-        <w:rPr>
-          <w:rFonts w:hint="eastAsia"/>
-        </w:rPr>
-        <w:t>改进</w:t>
-      </w:r>
-      <w:r>
-        <w:rPr>
-          <w:vertAlign w:val="superscript"/>
-        </w:rPr>
-        <w:fldChar w:fldCharType="begin"/>
-      </w:r>
-      <w:r>
-        <w:rPr>
-          <w:vertAlign w:val="superscript"/>
-        </w:rPr>
-        <w:instrText xml:space="preserve"> </w:instrText>
-      </w:r>
-      <w:r>
-        <w:rPr>
-          <w:rFonts w:hint="eastAsia"/>
-          <w:vertAlign w:val="superscript"/>
-        </w:rPr>
-        <w:instrText>REF _Ref126843917 \r \h</w:instrText>
-      </w:r>
-      <w:r>
-        <w:rPr>
-          <w:vertAlign w:val="superscript"/>
-        </w:rPr>
-        <w:instrText xml:space="preserve"> </w:instrText>
-      </w:r>
-      <w:r>
-        <w:rPr>
-          <w:vertAlign w:val="superscript"/>
-        </w:rPr>
-      </w:r>
-      <w:r>
-        <w:rPr>
-          <w:vertAlign w:val="superscript"/>
-        </w:rPr>
-        <w:instrText xml:space="preserve"> \* MERGEFORMAT </w:instrText>
-      </w:r>
-      <w:r>
-        <w:rPr>
-          <w:vertAlign w:val="superscript"/>
-        </w:rPr>
-        <w:fldChar w:fldCharType="separate"/>
-      </w:r>
-      <w:r>
-        <w:rPr>
-          <w:vertAlign w:val="superscript"/>
-        </w:rPr>
-        <w:t>[12]</w:t>
-      </w:r>
-      <w:r>
-        <w:rPr>
-          <w:vertAlign w:val="superscript"/>
-        </w:rPr>
-        <w:fldChar w:fldCharType="end"/>
-      </w:r>
-      <w:r>
-        <w:rPr>
-          <w:rFonts w:hint="eastAsia"/>
-        </w:rPr>
-        <w:t>。</w:t>
-      </w:r>
-      <w:r>
-        <w:t>Muhammad Qasim Khan</w:t>
-      </w:r>
-      <w:r>
-        <w:rPr>
-          <w:rFonts w:hint="eastAsia"/>
-        </w:rPr>
-        <w:t>等人在</w:t>
-      </w:r>
-      <w:r>
-        <w:rPr>
-          <w:rFonts w:hint="eastAsia"/>
-        </w:rPr>
-        <w:t>2</w:t>
-      </w:r>
-      <w:r>
-        <w:t>019</w:t>
-      </w:r>
-      <w:r>
-        <w:rPr>
-          <w:rFonts w:hint="eastAsia"/>
-        </w:rPr>
-        <w:t>年回顾与讨论了关于驾驶员的</w:t>
-      </w:r>
-      <w:r>
-        <w:rPr>
-          <w:rFonts w:hint="eastAsia"/>
-        </w:rPr>
-        <w:t>眼神注意力感知在</w:t>
-      </w:r>
-      <w:r>
-        <w:rPr>
-          <w:rFonts w:hint="eastAsia"/>
-        </w:rPr>
-        <w:t>A</w:t>
-      </w:r>
-      <w:r>
-        <w:t>DAS</w:t>
-      </w:r>
-      <w:r>
-        <w:rPr>
-          <w:rFonts w:hint="eastAsia"/>
-        </w:rPr>
-        <w:t>中的应用，</w:t>
-      </w:r>
-      <w:r>
-        <w:rPr>
-          <w:rFonts w:hint="eastAsia"/>
-        </w:rPr>
-        <w:t>针对不同类别的</w:t>
-      </w:r>
-      <w:r>
-        <w:rPr>
-          <w:rFonts w:hint="eastAsia"/>
-        </w:rPr>
-        <w:t>注视跟踪技术</w:t>
-      </w:r>
-      <w:r>
-        <w:rPr>
-          <w:rFonts w:hint="eastAsia"/>
-        </w:rPr>
-        <w:t>，分别讨论他们的优点和局限性，从而进一步讨论其各自的实际用途以及在智能辅助驾驶系统中的应用，从而减少因为驾驶员视觉疲劳而造成的交通事故</w:t>
-      </w:r>
-      <w:r>
-        <w:rPr>
-          <w:vertAlign w:val="superscript"/>
-        </w:rPr>
-        <w:fldChar w:fldCharType="begin"/>
-      </w:r>
-      <w:r>
-        <w:rPr>
-          <w:vertAlign w:val="superscript"/>
-        </w:rPr>
-        <w:instrText xml:space="preserve"> </w:instrText>
-      </w:r>
-      <w:r>
-        <w:rPr>
-          <w:rFonts w:hint="eastAsia"/>
-          <w:vertAlign w:val="superscript"/>
-        </w:rPr>
-        <w:instrText>REF _Ref126848190 \r \h</w:instrText>
-      </w:r>
-      <w:r>
-        <w:rPr>
-          <w:vertAlign w:val="superscript"/>
-        </w:rPr>
-        <w:instrText xml:space="preserve"> </w:instrText>
-      </w:r>
-      <w:r>
-        <w:rPr>
-          <w:vertAlign w:val="superscript"/>
-        </w:rPr>
-      </w:r>
-      <w:r>
-        <w:rPr>
-          <w:vertAlign w:val="superscript"/>
-        </w:rPr>
-        <w:instrText xml:space="preserve"> \* MERGEFORMAT </w:instrText>
-      </w:r>
-      <w:r>
-        <w:rPr>
-          <w:vertAlign w:val="superscript"/>
-        </w:rPr>
-        <w:fldChar w:fldCharType="separate"/>
-      </w:r>
-      <w:r>
-        <w:rPr>
-          <w:vertAlign w:val="superscript"/>
-        </w:rPr>
-        <w:t>[13</w:t>
-      </w:r>
-      <w:r>
-        <w:rPr>
-          <w:vertAlign w:val="superscript"/>
-        </w:rPr>
-        <w:t>]</w:t>
-      </w:r>
-      <w:r>
-        <w:rPr>
-          <w:vertAlign w:val="superscript"/>
-        </w:rPr>
-        <w:fldChar w:fldCharType="end"/>
-      </w:r>
-      <w:r>
-        <w:rPr>
-          <w:rFonts w:hint="eastAsia"/>
-        </w:rPr>
-        <w:t>。</w:t>
-      </w:r>
-      <w:bookmarkStart w:id="0" w:name="_GoBack"/>
-      <w:bookmarkEnd w:id="0"/>
     </w:p>
     <w:p>
       <w:pPr>
@@ -3969,7 +4345,7 @@
 </file>
 
 <file path=customXml/itemProps1.xml><?xml version="1.0" encoding="utf-8"?>
-<ds:datastoreItem xmlns:ds="http://schemas.openxmlformats.org/officeDocument/2006/customXml" ds:itemID="{E654D89B-1E46-44A5-9361-D266F91CAC2B}">
+<ds:datastoreItem xmlns:ds="http://schemas.openxmlformats.org/officeDocument/2006/customXml" ds:itemID="{B38EAB22-E1AA-4416-9262-6DFA7C21C579}">
   <ds:schemaRefs>
     <ds:schemaRef ds:uri="http://schemas.openxmlformats.org/officeDocument/2006/bibliography"/>
   </ds:schemaRefs>

--- a/论文初稿.docx
+++ b/论文初稿.docx
@@ -940,9 +940,6 @@
         <w:pStyle w:val="a7"/>
         <w:ind w:firstLine="480"/>
         <w:jc w:val="left"/>
-        <w:rPr>
-          <w:rFonts w:hint="eastAsia"/>
-        </w:rPr>
       </w:pPr>
       <w:r>
         <w:rPr>
@@ -1250,15 +1247,7 @@
         <w:rPr>
           <w:rFonts w:hint="eastAsia"/>
         </w:rPr>
-        <w:t>渗透率处于较低水平，具有较大的市场空间，然而在各国家和地区的相关政策影响</w:t>
-      </w:r>
-      <w:bookmarkStart w:id="0" w:name="_GoBack"/>
-      <w:bookmarkEnd w:id="0"/>
-      <w:r>
-        <w:rPr>
-          <w:rFonts w:hint="eastAsia"/>
-        </w:rPr>
-        <w:t>下，</w:t>
+        <w:t>渗透率处于较低水平，具有较大的市场空间，然而在各国家和地区的相关政策影响下，</w:t>
       </w:r>
       <w:r>
         <w:rPr>
@@ -2646,8 +2635,29 @@
     </w:p>
     <w:p>
       <w:pPr>
-        <w:pStyle w:val="a7"/>
-        <w:ind w:firstLine="480"/>
+        <w:pStyle w:val="2"/>
+      </w:pPr>
+      <w:r>
+        <w:rPr>
+          <w:rFonts w:hint="eastAsia"/>
+        </w:rPr>
+        <w:t>论文的主要工作和组织结构</w:t>
+      </w:r>
+    </w:p>
+    <w:p>
+      <w:pPr>
+        <w:pStyle w:val="3"/>
+      </w:pPr>
+      <w:r>
+        <w:rPr>
+          <w:rFonts w:hint="eastAsia"/>
+        </w:rPr>
+        <w:t>论文的主要工作</w:t>
+      </w:r>
+    </w:p>
+    <w:p>
+      <w:pPr>
+        <w:pStyle w:val="3"/>
         <w:rPr>
           <w:rFonts w:hint="eastAsia"/>
         </w:rPr>
@@ -2658,6 +2668,14 @@
           <w:docGrid w:type="lines" w:linePitch="312"/>
         </w:sectPr>
       </w:pPr>
+      <w:r>
+        <w:rPr>
+          <w:rFonts w:hint="eastAsia"/>
+        </w:rPr>
+        <w:t>论文的组织结构</w:t>
+      </w:r>
+      <w:bookmarkStart w:id="0" w:name="_GoBack"/>
+      <w:bookmarkEnd w:id="0"/>
     </w:p>
     <w:p>
       <w:pPr>
@@ -4345,7 +4363,7 @@
 </file>
 
 <file path=customXml/itemProps1.xml><?xml version="1.0" encoding="utf-8"?>
-<ds:datastoreItem xmlns:ds="http://schemas.openxmlformats.org/officeDocument/2006/customXml" ds:itemID="{B38EAB22-E1AA-4416-9262-6DFA7C21C579}">
+<ds:datastoreItem xmlns:ds="http://schemas.openxmlformats.org/officeDocument/2006/customXml" ds:itemID="{7CDCF705-A00B-48A3-9DF9-11DEDA0FA0C3}">
   <ds:schemaRefs>
     <ds:schemaRef ds:uri="http://schemas.openxmlformats.org/officeDocument/2006/bibliography"/>
   </ds:schemaRefs>

--- a/论文初稿.docx
+++ b/论文初稿.docx
@@ -1211,12 +1211,6 @@
         <w:rPr>
           <w:rFonts w:hint="eastAsia"/>
         </w:rPr>
-        <w:t>及其感知</w:t>
-      </w:r>
-      <w:r>
-        <w:rPr>
-          <w:rFonts w:hint="eastAsia"/>
-        </w:rPr>
         <w:t>的研究都处于高速发展阶段，中国对于</w:t>
       </w:r>
       <w:r>
@@ -1262,14 +1256,14 @@
         <w:rPr>
           <w:rFonts w:hint="eastAsia"/>
         </w:rPr>
-        <w:t>获得了充分的发展空间，对</w:t>
+        <w:t>获得了充分的发展空间，对应机动</w:t>
       </w:r>
       <w:r>
         <w:rPr>
           <w:rFonts w:hint="eastAsia"/>
         </w:rPr>
         <w:lastRenderedPageBreak/>
-        <w:t>应机动车的</w:t>
+        <w:t>车的</w:t>
       </w:r>
       <w:r>
         <w:rPr>
@@ -1285,6 +1279,20 @@
           <w:rFonts w:hint="eastAsia"/>
         </w:rPr>
         <w:t>方案也在持续提出和更新</w:t>
+      </w:r>
+      <w:r>
+        <w:rPr>
+          <w:rFonts w:hint="eastAsia"/>
+        </w:rPr>
+        <w:t>。对此，本小节将分</w:t>
+      </w:r>
+      <w:bookmarkStart w:id="0" w:name="_GoBack"/>
+      <w:bookmarkEnd w:id="0"/>
+      <w:r>
+        <w:rPr>
+          <w:rFonts w:hint="eastAsia"/>
+        </w:rPr>
+        <w:t>别从智能辅助驾驶系统以及智能感知技术两个方向分析近年来的国内外研究现状。</w:t>
       </w:r>
     </w:p>
     <w:p>
@@ -1295,11 +1303,29 @@
         <w:rPr>
           <w:rFonts w:hint="eastAsia"/>
         </w:rPr>
-        <w:t>国内研究现状</w:t>
+        <w:t>智能辅助驾驶系统研究现状</w:t>
       </w:r>
     </w:p>
     <w:p>
       <w:pPr>
+        <w:rPr>
+          <w:rFonts w:hint="eastAsia"/>
+        </w:rPr>
+      </w:pPr>
+    </w:p>
+    <w:p>
+      <w:pPr>
+        <w:pStyle w:val="3"/>
+      </w:pPr>
+      <w:r>
+        <w:rPr>
+          <w:rFonts w:hint="eastAsia"/>
+        </w:rPr>
+        <w:t>国内研究现状</w:t>
+      </w:r>
+    </w:p>
+    <w:p>
+      <w:pPr>
         <w:pStyle w:val="a7"/>
         <w:ind w:firstLine="480"/>
       </w:pPr>
@@ -2147,7 +2173,14 @@
         <w:rPr>
           <w:rFonts w:hint="eastAsia"/>
         </w:rPr>
-        <w:t>目标检测网络模型，并将模型部署于车规级</w:t>
+        <w:t>目标检测网络模型，并</w:t>
+      </w:r>
+      <w:r>
+        <w:rPr>
+          <w:rFonts w:hint="eastAsia"/>
+        </w:rPr>
+        <w:lastRenderedPageBreak/>
+        <w:t>将模型部署于车规级</w:t>
       </w:r>
       <w:r>
         <w:rPr>
@@ -2239,7 +2272,6 @@
         <w:ind w:firstLine="480"/>
       </w:pPr>
       <w:r>
-        <w:lastRenderedPageBreak/>
         <w:t>Abdallah Moujahi</w:t>
       </w:r>
       <w:r>
@@ -2658,9 +2690,6 @@
     <w:p>
       <w:pPr>
         <w:pStyle w:val="3"/>
-        <w:rPr>
-          <w:rFonts w:hint="eastAsia"/>
-        </w:rPr>
         <w:sectPr>
           <w:pgSz w:w="11906" w:h="16838" w:code="9"/>
           <w:pgMar w:top="1701" w:right="1418" w:bottom="1418" w:left="1418" w:header="907" w:footer="851" w:gutter="567"/>
@@ -2674,8 +2703,6 @@
         </w:rPr>
         <w:t>论文的组织结构</w:t>
       </w:r>
-      <w:bookmarkStart w:id="0" w:name="_GoBack"/>
-      <w:bookmarkEnd w:id="0"/>
     </w:p>
     <w:p>
       <w:pPr>
@@ -4363,7 +4390,7 @@
 </file>
 
 <file path=customXml/itemProps1.xml><?xml version="1.0" encoding="utf-8"?>
-<ds:datastoreItem xmlns:ds="http://schemas.openxmlformats.org/officeDocument/2006/customXml" ds:itemID="{7CDCF705-A00B-48A3-9DF9-11DEDA0FA0C3}">
+<ds:datastoreItem xmlns:ds="http://schemas.openxmlformats.org/officeDocument/2006/customXml" ds:itemID="{027D8831-7FEC-4820-85FD-0B848468B168}">
   <ds:schemaRefs>
     <ds:schemaRef ds:uri="http://schemas.openxmlformats.org/officeDocument/2006/bibliography"/>
   </ds:schemaRefs>

--- a/论文初稿.docx
+++ b/论文初稿.docx
@@ -1284,16 +1284,34 @@
         <w:rPr>
           <w:rFonts w:hint="eastAsia"/>
         </w:rPr>
-        <w:t>。对此，本小节将分</w:t>
-      </w:r>
+        <w:t>。对此，本小节将分别从智能辅助驾驶系统以及智能感知技术两个方向分析近年来的国内外研究现状。</w:t>
+      </w:r>
+    </w:p>
+    <w:p>
+      <w:pPr>
+        <w:pStyle w:val="3"/>
+      </w:pPr>
+      <w:r>
+        <w:rPr>
+          <w:rFonts w:hint="eastAsia"/>
+        </w:rPr>
+        <w:t>智能驾驶</w:t>
+      </w:r>
+      <w:r>
+        <w:rPr>
+          <w:rFonts w:hint="eastAsia"/>
+        </w:rPr>
+        <w:t>研究现状</w:t>
+      </w:r>
+    </w:p>
+    <w:p>
+      <w:pPr>
+        <w:rPr>
+          <w:rFonts w:hint="eastAsia"/>
+        </w:rPr>
+      </w:pPr>
       <w:bookmarkStart w:id="0" w:name="_GoBack"/>
       <w:bookmarkEnd w:id="0"/>
-      <w:r>
-        <w:rPr>
-          <w:rFonts w:hint="eastAsia"/>
-        </w:rPr>
-        <w:t>别从智能辅助驾驶系统以及智能感知技术两个方向分析近年来的国内外研究现状。</w:t>
-      </w:r>
     </w:p>
     <w:p>
       <w:pPr>
@@ -1303,29 +1321,22 @@
         <w:rPr>
           <w:rFonts w:hint="eastAsia"/>
         </w:rPr>
-        <w:t>智能辅助驾驶系统研究现状</w:t>
+        <w:t>智能感知研究现状</w:t>
       </w:r>
     </w:p>
     <w:p>
       <w:pPr>
-        <w:rPr>
-          <w:rFonts w:hint="eastAsia"/>
-        </w:rPr>
-      </w:pPr>
+        <w:pStyle w:val="3"/>
+      </w:pPr>
+      <w:r>
+        <w:rPr>
+          <w:rFonts w:hint="eastAsia"/>
+        </w:rPr>
+        <w:t>国内研究现状</w:t>
+      </w:r>
     </w:p>
     <w:p>
       <w:pPr>
-        <w:pStyle w:val="3"/>
-      </w:pPr>
-      <w:r>
-        <w:rPr>
-          <w:rFonts w:hint="eastAsia"/>
-        </w:rPr>
-        <w:t>国内研究现状</w:t>
-      </w:r>
-    </w:p>
-    <w:p>
-      <w:pPr>
         <w:pStyle w:val="a7"/>
         <w:ind w:firstLine="480"/>
       </w:pPr>
@@ -2149,7 +2160,14 @@
         <w:rPr>
           <w:rFonts w:hint="eastAsia"/>
         </w:rPr>
-        <w:t>首先，使用成熟的自动驾驶数据集</w:t>
+        <w:t>首先，使用成熟的自动驾驶</w:t>
+      </w:r>
+      <w:r>
+        <w:rPr>
+          <w:rFonts w:hint="eastAsia"/>
+        </w:rPr>
+        <w:lastRenderedPageBreak/>
+        <w:t>数据集</w:t>
       </w:r>
       <w:r>
         <w:rPr>
@@ -2173,14 +2191,7 @@
         <w:rPr>
           <w:rFonts w:hint="eastAsia"/>
         </w:rPr>
-        <w:t>目标检测网络模型，并</w:t>
-      </w:r>
-      <w:r>
-        <w:rPr>
-          <w:rFonts w:hint="eastAsia"/>
-        </w:rPr>
-        <w:lastRenderedPageBreak/>
-        <w:t>将模型部署于车规级</w:t>
+        <w:t>目标检测网络模型，并将模型部署于车规级</w:t>
       </w:r>
       <w:r>
         <w:rPr>
@@ -4390,7 +4401,7 @@
 </file>
 
 <file path=customXml/itemProps1.xml><?xml version="1.0" encoding="utf-8"?>
-<ds:datastoreItem xmlns:ds="http://schemas.openxmlformats.org/officeDocument/2006/customXml" ds:itemID="{027D8831-7FEC-4820-85FD-0B848468B168}">
+<ds:datastoreItem xmlns:ds="http://schemas.openxmlformats.org/officeDocument/2006/customXml" ds:itemID="{7745BA50-D1E9-432A-A6EB-79ACA61A6133}">
   <ds:schemaRefs>
     <ds:schemaRef ds:uri="http://schemas.openxmlformats.org/officeDocument/2006/bibliography"/>
   </ds:schemaRefs>

--- a/论文初稿.docx
+++ b/论文初稿.docx
@@ -15,7 +15,19 @@
         <w:rPr>
           <w:rFonts w:hint="eastAsia"/>
         </w:rPr>
-        <w:t>面向智能驾驶的多传感器数据融合</w:t>
+        <w:t>面向智能驾驶的多传感器数据</w:t>
+      </w:r>
+      <w:r>
+        <w:rPr>
+          <w:rFonts w:hint="eastAsia"/>
+        </w:rPr>
+        <w:t>感知</w:t>
+      </w:r>
+      <w:r>
+        <w:rPr>
+          <w:rFonts w:hint="eastAsia"/>
+        </w:rPr>
+        <w:t>融合</w:t>
       </w:r>
     </w:p>
     <w:p>
@@ -1196,95 +1208,19 @@
         <w:rPr>
           <w:rFonts w:hint="eastAsia"/>
         </w:rPr>
-        <w:t>当前国内外对于</w:t>
-      </w:r>
-      <w:r>
-        <w:rPr>
-          <w:rFonts w:hint="eastAsia"/>
-        </w:rPr>
-        <w:t>A</w:t>
-      </w:r>
-      <w:r>
-        <w:t>DAS</w:t>
-      </w:r>
-      <w:r>
-        <w:rPr>
-          <w:rFonts w:hint="eastAsia"/>
-        </w:rPr>
-        <w:t>的研究都处于高速发展阶段，中国对于</w:t>
-      </w:r>
-      <w:r>
-        <w:rPr>
-          <w:rFonts w:hint="eastAsia"/>
-        </w:rPr>
-        <w:t>A</w:t>
-      </w:r>
-      <w:r>
-        <w:t>DAS</w:t>
-      </w:r>
-      <w:r>
-        <w:rPr>
-          <w:rFonts w:hint="eastAsia"/>
-        </w:rPr>
-        <w:t>的研究起步较晚，因此早期新车的</w:t>
-      </w:r>
-      <w:r>
-        <w:rPr>
-          <w:rFonts w:hint="eastAsia"/>
-        </w:rPr>
-        <w:t>A</w:t>
-      </w:r>
-      <w:r>
-        <w:t>DAS</w:t>
-      </w:r>
-      <w:r>
-        <w:rPr>
-          <w:rFonts w:hint="eastAsia"/>
-        </w:rPr>
-        <w:t>渗透率处于较低水平，具有较大的市场空间，然而在各国家和地区的相关政策影响下，</w:t>
-      </w:r>
-      <w:r>
-        <w:rPr>
-          <w:rFonts w:hint="eastAsia"/>
-        </w:rPr>
-        <w:t>A</w:t>
-      </w:r>
-      <w:r>
-        <w:t>DAS</w:t>
-      </w:r>
-      <w:r>
-        <w:rPr>
-          <w:rFonts w:hint="eastAsia"/>
-        </w:rPr>
-        <w:t>获得了充分的发展空间，对应机动</w:t>
-      </w:r>
-      <w:r>
-        <w:rPr>
-          <w:rFonts w:hint="eastAsia"/>
-        </w:rPr>
-        <w:lastRenderedPageBreak/>
-        <w:t>车的</w:t>
-      </w:r>
-      <w:r>
-        <w:rPr>
-          <w:rFonts w:hint="eastAsia"/>
-        </w:rPr>
-        <w:t>A</w:t>
-      </w:r>
-      <w:r>
-        <w:t>DAS</w:t>
-      </w:r>
-      <w:r>
-        <w:rPr>
-          <w:rFonts w:hint="eastAsia"/>
-        </w:rPr>
-        <w:t>方案也在持续提出和更新</w:t>
-      </w:r>
-      <w:r>
-        <w:rPr>
-          <w:rFonts w:hint="eastAsia"/>
-        </w:rPr>
-        <w:t>。对此，本小节将分别从智能辅助驾驶系统以及智能感知技术两个方向分析近年来的国内外研究现状。</w:t>
+        <w:t>针对多传感器模式单一，局限性固定的特点，采用多传感器数据感知融合的方式为汽车提供环境信息是一种比较好的尝试方式，对此，</w:t>
+      </w:r>
+      <w:r>
+        <w:rPr>
+          <w:rFonts w:hint="eastAsia"/>
+        </w:rPr>
+        <w:t>本小节将分别从智能驾驶、智能感知以及数据融合三</w:t>
+      </w:r>
+      <w:r>
+        <w:rPr>
+          <w:rFonts w:hint="eastAsia"/>
+        </w:rPr>
+        <w:t>个方向分析近年来的国内外研究现状。</w:t>
       </w:r>
     </w:p>
     <w:p>
@@ -1295,6 +1231,7 @@
         <w:rPr>
           <w:rFonts w:hint="eastAsia"/>
         </w:rPr>
+        <w:lastRenderedPageBreak/>
         <w:t>智能驾驶</w:t>
       </w:r>
       <w:r>
@@ -1306,1375 +1243,2117 @@
     </w:p>
     <w:p>
       <w:pPr>
-        <w:rPr>
-          <w:rFonts w:hint="eastAsia"/>
-        </w:rPr>
-      </w:pPr>
+        <w:pStyle w:val="a7"/>
+        <w:ind w:firstLine="480"/>
+        <w:rPr>
+          <w:rFonts w:hint="eastAsia"/>
+        </w:rPr>
+      </w:pPr>
+      <w:r>
+        <w:rPr>
+          <w:rFonts w:hint="eastAsia"/>
+        </w:rPr>
+        <w:t>当前国内外对于</w:t>
+      </w:r>
+      <w:r>
+        <w:rPr>
+          <w:rFonts w:hint="eastAsia"/>
+        </w:rPr>
+        <w:t>ADAS</w:t>
+      </w:r>
+      <w:r>
+        <w:rPr>
+          <w:rFonts w:hint="eastAsia"/>
+        </w:rPr>
+        <w:t>的研究都处于高速发展阶段，中国对于</w:t>
+      </w:r>
+      <w:r>
+        <w:rPr>
+          <w:rFonts w:hint="eastAsia"/>
+        </w:rPr>
+        <w:t>ADAS</w:t>
+      </w:r>
+      <w:r>
+        <w:rPr>
+          <w:rFonts w:hint="eastAsia"/>
+        </w:rPr>
+        <w:t>的研究起步较晚，因此早期新车的</w:t>
+      </w:r>
+      <w:r>
+        <w:rPr>
+          <w:rFonts w:hint="eastAsia"/>
+        </w:rPr>
+        <w:t>ADAS</w:t>
+      </w:r>
+      <w:r>
+        <w:rPr>
+          <w:rFonts w:hint="eastAsia"/>
+        </w:rPr>
+        <w:t>渗透率处于较低水平，具有较大的市场空间，然而在各国家和地区的相关政策影响下，</w:t>
+      </w:r>
+      <w:r>
+        <w:rPr>
+          <w:rFonts w:hint="eastAsia"/>
+        </w:rPr>
+        <w:t>ADAS</w:t>
+      </w:r>
+      <w:r>
+        <w:rPr>
+          <w:rFonts w:hint="eastAsia"/>
+        </w:rPr>
+        <w:t>获得了充分的发展空间，对应机动车的</w:t>
+      </w:r>
+      <w:r>
+        <w:rPr>
+          <w:rFonts w:hint="eastAsia"/>
+        </w:rPr>
+        <w:t>ADAS</w:t>
+      </w:r>
+      <w:r>
+        <w:rPr>
+          <w:rFonts w:hint="eastAsia"/>
+        </w:rPr>
+        <w:t>方案也在持续提出和更新。</w:t>
+      </w:r>
+      <w:r>
+        <w:t>Abdallah Moujahi</w:t>
+      </w:r>
+      <w:r>
+        <w:rPr>
+          <w:rFonts w:hint="eastAsia"/>
+        </w:rPr>
+        <w:t>d</w:t>
+      </w:r>
+      <w:r>
+        <w:rPr>
+          <w:rFonts w:hint="eastAsia"/>
+        </w:rPr>
+        <w:t>等人在</w:t>
+      </w:r>
+      <w:r>
+        <w:rPr>
+          <w:rFonts w:hint="eastAsia"/>
+        </w:rPr>
+        <w:t>2</w:t>
+      </w:r>
+      <w:r>
+        <w:t>018</w:t>
+      </w:r>
+      <w:r>
+        <w:rPr>
+          <w:rFonts w:hint="eastAsia"/>
+        </w:rPr>
+        <w:t>年对于机器学习与智能辅助驾驶系统分别进行独立分析，阐述了一些机器学习技术与</w:t>
+      </w:r>
+      <w:r>
+        <w:rPr>
+          <w:rFonts w:hint="eastAsia"/>
+        </w:rPr>
+        <w:t>A</w:t>
+      </w:r>
+      <w:r>
+        <w:t>DAS</w:t>
+      </w:r>
+      <w:r>
+        <w:rPr>
+          <w:rFonts w:hint="eastAsia"/>
+        </w:rPr>
+        <w:t>组件的匹配程度及原因，以一些有监督学习、无监督学习、深度学习和强化学习作品作为示例，基于他们各自的优势与缺陷进一步讨论其进步空间</w:t>
+      </w:r>
+      <w:r>
+        <w:rPr>
+          <w:vertAlign w:val="superscript"/>
+        </w:rPr>
+        <w:fldChar w:fldCharType="begin"/>
+      </w:r>
+      <w:r>
+        <w:rPr>
+          <w:vertAlign w:val="superscript"/>
+        </w:rPr>
+        <w:instrText xml:space="preserve"> </w:instrText>
+      </w:r>
+      <w:r>
+        <w:rPr>
+          <w:rFonts w:hint="eastAsia"/>
+          <w:vertAlign w:val="superscript"/>
+        </w:rPr>
+        <w:instrText>REF _Ref126843165 \r \h</w:instrText>
+      </w:r>
+      <w:r>
+        <w:rPr>
+          <w:vertAlign w:val="superscript"/>
+        </w:rPr>
+        <w:instrText xml:space="preserve"> </w:instrText>
+      </w:r>
+      <w:r>
+        <w:rPr>
+          <w:vertAlign w:val="superscript"/>
+        </w:rPr>
+        <w:instrText xml:space="preserve"> \* MERGEFORMAT </w:instrText>
+      </w:r>
+      <w:r>
+        <w:rPr>
+          <w:vertAlign w:val="superscript"/>
+        </w:rPr>
+      </w:r>
+      <w:r>
+        <w:rPr>
+          <w:vertAlign w:val="superscript"/>
+        </w:rPr>
+        <w:fldChar w:fldCharType="separate"/>
+      </w:r>
+      <w:r>
+        <w:rPr>
+          <w:vertAlign w:val="superscript"/>
+        </w:rPr>
+        <w:t>[4]</w:t>
+      </w:r>
+      <w:r>
+        <w:rPr>
+          <w:vertAlign w:val="superscript"/>
+        </w:rPr>
+        <w:fldChar w:fldCharType="end"/>
+      </w:r>
+      <w:r>
+        <w:rPr>
+          <w:rFonts w:hint="eastAsia"/>
+        </w:rPr>
+        <w:t>，这种分析与回顾对后续智能驾驶的深入研究有一定的稳固意义。</w:t>
+      </w:r>
+      <w:r>
+        <w:rPr>
+          <w:rFonts w:hint="eastAsia"/>
+        </w:rPr>
+        <w:t>Jo</w:t>
+      </w:r>
+      <w:r>
+        <w:t>rdan Tunnell</w:t>
+      </w:r>
+      <w:r>
+        <w:rPr>
+          <w:rFonts w:hint="eastAsia"/>
+        </w:rPr>
+        <w:t>等人在</w:t>
+      </w:r>
+      <w:r>
+        <w:rPr>
+          <w:rFonts w:hint="eastAsia"/>
+        </w:rPr>
+        <w:t>2</w:t>
+      </w:r>
+      <w:r>
+        <w:t>018</w:t>
+      </w:r>
+      <w:r>
+        <w:rPr>
+          <w:rFonts w:hint="eastAsia"/>
+        </w:rPr>
+        <w:t>年提出了一种通过</w:t>
+      </w:r>
+      <w:r>
+        <w:rPr>
+          <w:rFonts w:hint="eastAsia"/>
+        </w:rPr>
+        <w:t>A</w:t>
+      </w:r>
+      <w:r>
+        <w:t>DAS</w:t>
+      </w:r>
+      <w:r>
+        <w:rPr>
+          <w:rFonts w:hint="eastAsia"/>
+        </w:rPr>
+        <w:t>提高车辆燃油经济性的方法，文章使用</w:t>
+      </w:r>
+      <w:r>
+        <w:rPr>
+          <w:rFonts w:hint="eastAsia"/>
+        </w:rPr>
+        <w:t>2</w:t>
+      </w:r>
+      <w:r>
+        <w:t>010</w:t>
+      </w:r>
+      <w:r>
+        <w:rPr>
+          <w:rFonts w:hint="eastAsia"/>
+        </w:rPr>
+        <w:t>年的丰田普锐斯作为模型，结合</w:t>
+      </w:r>
+      <w:r>
+        <w:rPr>
+          <w:rFonts w:hint="eastAsia"/>
+        </w:rPr>
+        <w:t>A</w:t>
+      </w:r>
+      <w:r>
+        <w:t>DAS</w:t>
+      </w:r>
+      <w:r>
+        <w:rPr>
+          <w:rFonts w:hint="eastAsia"/>
+        </w:rPr>
+        <w:t>传感器、预测模型和动态规划最佳能量管理控制来优化车辆燃油经济性，经过验证对比，评估四种车辆控制策略对于汽车燃油经济性的影响，结果表明定义的</w:t>
+      </w:r>
+      <w:r>
+        <w:rPr>
+          <w:rFonts w:hint="eastAsia"/>
+        </w:rPr>
+        <w:t>ADAS</w:t>
+      </w:r>
+      <w:r>
+        <w:rPr>
+          <w:rFonts w:hint="eastAsia"/>
+        </w:rPr>
+        <w:t>范围和算法提供了接近与</w:t>
+      </w:r>
+      <w:r>
+        <w:rPr>
+          <w:rFonts w:hint="eastAsia"/>
+        </w:rPr>
+        <w:t>ADAS</w:t>
+      </w:r>
+      <w:r>
+        <w:rPr>
+          <w:rFonts w:hint="eastAsia"/>
+        </w:rPr>
+        <w:t>地面实况的相关性，可以作为基于预测的一部分实现汽车燃油经济性的改进</w:t>
+      </w:r>
+      <w:r>
+        <w:rPr>
+          <w:vertAlign w:val="superscript"/>
+        </w:rPr>
+        <w:fldChar w:fldCharType="begin"/>
+      </w:r>
+      <w:r>
+        <w:rPr>
+          <w:vertAlign w:val="superscript"/>
+        </w:rPr>
+        <w:instrText xml:space="preserve"> </w:instrText>
+      </w:r>
+      <w:r>
+        <w:rPr>
+          <w:rFonts w:hint="eastAsia"/>
+          <w:vertAlign w:val="superscript"/>
+        </w:rPr>
+        <w:instrText>REF _Ref126843917 \r \h</w:instrText>
+      </w:r>
+      <w:r>
+        <w:rPr>
+          <w:vertAlign w:val="superscript"/>
+        </w:rPr>
+        <w:instrText xml:space="preserve"> </w:instrText>
+      </w:r>
+      <w:r>
+        <w:rPr>
+          <w:vertAlign w:val="superscript"/>
+        </w:rPr>
+        <w:instrText xml:space="preserve"> \* MERGEFORMAT </w:instrText>
+      </w:r>
+      <w:r>
+        <w:rPr>
+          <w:vertAlign w:val="superscript"/>
+        </w:rPr>
+      </w:r>
+      <w:r>
+        <w:rPr>
+          <w:vertAlign w:val="superscript"/>
+        </w:rPr>
+        <w:fldChar w:fldCharType="separate"/>
+      </w:r>
+      <w:r>
+        <w:rPr>
+          <w:vertAlign w:val="superscript"/>
+        </w:rPr>
+        <w:t>[5]</w:t>
+      </w:r>
+      <w:r>
+        <w:rPr>
+          <w:vertAlign w:val="superscript"/>
+        </w:rPr>
+        <w:fldChar w:fldCharType="end"/>
+      </w:r>
+      <w:r>
+        <w:rPr>
+          <w:rFonts w:hint="eastAsia"/>
+        </w:rPr>
+        <w:t>。</w:t>
+      </w:r>
+      <w:r>
+        <w:t>Ibrar Yaqoob</w:t>
+      </w:r>
+      <w:r>
+        <w:rPr>
+          <w:rFonts w:hint="eastAsia"/>
+        </w:rPr>
+        <w:t>等人在</w:t>
+      </w:r>
+      <w:r>
+        <w:rPr>
+          <w:rFonts w:hint="eastAsia"/>
+        </w:rPr>
+        <w:t>2</w:t>
+      </w:r>
+      <w:r>
+        <w:t>019</w:t>
+      </w:r>
+      <w:r>
+        <w:rPr>
+          <w:rFonts w:hint="eastAsia"/>
+        </w:rPr>
+        <w:t>年</w:t>
+      </w:r>
+      <w:r>
+        <w:rPr>
+          <w:rFonts w:hint="eastAsia"/>
+        </w:rPr>
+        <w:t>通过设计分类法调查、强调和报告了自动驾驶领域的主要研究进展，列举并讨论了成功部署自动驾驶汽车的一些必不可少的要素，发现并展示了最近关于自动驾驶的协同效应和突出案例研究，最后，确定并讨论了几个势在必行的开放研究挑战，作为未来的研究方向</w:t>
+      </w:r>
+      <w:r>
+        <w:rPr>
+          <w:vertAlign w:val="superscript"/>
+        </w:rPr>
+        <w:fldChar w:fldCharType="begin"/>
+      </w:r>
+      <w:r>
+        <w:rPr>
+          <w:vertAlign w:val="superscript"/>
+        </w:rPr>
+        <w:instrText xml:space="preserve"> </w:instrText>
+      </w:r>
+      <w:r>
+        <w:rPr>
+          <w:rFonts w:hint="eastAsia"/>
+          <w:vertAlign w:val="superscript"/>
+        </w:rPr>
+        <w:instrText>REF _Ref127211885 \r \h</w:instrText>
+      </w:r>
+      <w:r>
+        <w:rPr>
+          <w:vertAlign w:val="superscript"/>
+        </w:rPr>
+        <w:instrText xml:space="preserve"> </w:instrText>
+      </w:r>
+      <w:r>
+        <w:rPr>
+          <w:vertAlign w:val="superscript"/>
+        </w:rPr>
+      </w:r>
+      <w:r>
+        <w:rPr>
+          <w:vertAlign w:val="superscript"/>
+        </w:rPr>
+        <w:instrText xml:space="preserve"> \* MERGEFORMAT </w:instrText>
+      </w:r>
+      <w:r>
+        <w:rPr>
+          <w:vertAlign w:val="superscript"/>
+        </w:rPr>
+        <w:fldChar w:fldCharType="separate"/>
+      </w:r>
+      <w:r>
+        <w:rPr>
+          <w:vertAlign w:val="superscript"/>
+        </w:rPr>
+        <w:t>[6]</w:t>
+      </w:r>
+      <w:r>
+        <w:rPr>
+          <w:vertAlign w:val="superscript"/>
+        </w:rPr>
+        <w:fldChar w:fldCharType="end"/>
+      </w:r>
+      <w:r>
+        <w:rPr>
+          <w:rFonts w:hint="eastAsia"/>
+        </w:rPr>
+        <w:t>。</w:t>
+      </w:r>
+      <w:r>
+        <w:rPr>
+          <w:rFonts w:hint="eastAsia"/>
+        </w:rPr>
+        <w:t>蔡自兴的研究团队在</w:t>
+      </w:r>
+      <w:r>
+        <w:rPr>
+          <w:rFonts w:hint="eastAsia"/>
+        </w:rPr>
+        <w:t>2</w:t>
+      </w:r>
+      <w:r>
+        <w:t>019</w:t>
+      </w:r>
+      <w:r>
+        <w:rPr>
+          <w:rFonts w:hint="eastAsia"/>
+        </w:rPr>
+        <w:t>年总结了</w:t>
+      </w:r>
+      <w:r>
+        <w:rPr>
+          <w:rFonts w:hint="eastAsia"/>
+        </w:rPr>
+        <w:t>团队</w:t>
+      </w:r>
+      <w:r>
+        <w:rPr>
+          <w:rFonts w:hint="eastAsia"/>
+        </w:rPr>
+        <w:t>关于智能驾驶领域</w:t>
+      </w:r>
+      <w:r>
+        <w:rPr>
+          <w:rFonts w:hint="eastAsia"/>
+        </w:rPr>
+        <w:t>主要成果和技术，涵盖了感知、规划、控制、导航、通信等多个方面，该团队的自主驾驶技术在我国完成了全程</w:t>
+      </w:r>
+      <w:r>
+        <w:rPr>
+          <w:rFonts w:hint="eastAsia"/>
+        </w:rPr>
+        <w:t>2</w:t>
+      </w:r>
+      <w:r>
+        <w:t>86</w:t>
+      </w:r>
+      <w:r>
+        <w:rPr>
+          <w:rFonts w:hint="eastAsia"/>
+        </w:rPr>
+        <w:t>km</w:t>
+      </w:r>
+      <w:r>
+        <w:rPr>
+          <w:rFonts w:hint="eastAsia"/>
+        </w:rPr>
+        <w:t>的自主驾驶实验，并在期间自主完成超车、被超车、人工干预、汇入车流等功能</w:t>
+      </w:r>
+      <w:r>
+        <w:rPr>
+          <w:vertAlign w:val="superscript"/>
+        </w:rPr>
+        <w:fldChar w:fldCharType="begin"/>
+      </w:r>
+      <w:r>
+        <w:rPr>
+          <w:vertAlign w:val="superscript"/>
+        </w:rPr>
+        <w:instrText xml:space="preserve"> </w:instrText>
+      </w:r>
+      <w:r>
+        <w:rPr>
+          <w:rFonts w:hint="eastAsia"/>
+          <w:vertAlign w:val="superscript"/>
+        </w:rPr>
+        <w:instrText>REF _Ref127194858 \r \h</w:instrText>
+      </w:r>
+      <w:r>
+        <w:rPr>
+          <w:vertAlign w:val="superscript"/>
+        </w:rPr>
+        <w:instrText xml:space="preserve"> </w:instrText>
+      </w:r>
+      <w:r>
+        <w:rPr>
+          <w:vertAlign w:val="superscript"/>
+        </w:rPr>
+      </w:r>
+      <w:r>
+        <w:rPr>
+          <w:vertAlign w:val="superscript"/>
+        </w:rPr>
+        <w:instrText xml:space="preserve"> \* MERGEFORMAT </w:instrText>
+      </w:r>
+      <w:r>
+        <w:rPr>
+          <w:vertAlign w:val="superscript"/>
+        </w:rPr>
+        <w:fldChar w:fldCharType="separate"/>
+      </w:r>
+      <w:r>
+        <w:rPr>
+          <w:vertAlign w:val="superscript"/>
+        </w:rPr>
+        <w:t>[7]</w:t>
+      </w:r>
+      <w:r>
+        <w:rPr>
+          <w:vertAlign w:val="superscript"/>
+        </w:rPr>
+        <w:fldChar w:fldCharType="end"/>
+      </w:r>
+      <w:r>
+        <w:rPr>
+          <w:rFonts w:hint="eastAsia"/>
+        </w:rPr>
+        <w:t>。</w:t>
+      </w:r>
+      <w:r>
+        <w:rPr>
+          <w:rFonts w:hint="eastAsia"/>
+        </w:rPr>
+        <w:t>杨贵栋</w:t>
+      </w:r>
+      <w:r>
+        <w:rPr>
+          <w:rFonts w:hint="eastAsia"/>
+        </w:rPr>
+        <w:t>等人在</w:t>
+      </w:r>
+      <w:r>
+        <w:rPr>
+          <w:rFonts w:hint="eastAsia"/>
+        </w:rPr>
+        <w:t>2</w:t>
+      </w:r>
+      <w:r>
+        <w:t>019</w:t>
+      </w:r>
+      <w:r>
+        <w:rPr>
+          <w:rFonts w:hint="eastAsia"/>
+        </w:rPr>
+        <w:t>年讨论了汽车在智能驾驶环境下，乘客的舒适度测评方式，以乘客的主观感受作为主观评价标准，结合车辆性能与驾乘舒适度模型作为客观评价标准，此外还以人因工学、数学模型与机器学习多个角度评价智能驾驶汽车的舒适度</w:t>
+      </w:r>
+      <w:r>
+        <w:rPr>
+          <w:vertAlign w:val="superscript"/>
+        </w:rPr>
+        <w:fldChar w:fldCharType="begin"/>
+      </w:r>
+      <w:r>
+        <w:rPr>
+          <w:vertAlign w:val="superscript"/>
+        </w:rPr>
+        <w:instrText xml:space="preserve"> </w:instrText>
+      </w:r>
+      <w:r>
+        <w:rPr>
+          <w:rFonts w:hint="eastAsia"/>
+          <w:vertAlign w:val="superscript"/>
+        </w:rPr>
+        <w:instrText>REF _Ref127208889 \r \h</w:instrText>
+      </w:r>
+      <w:r>
+        <w:rPr>
+          <w:vertAlign w:val="superscript"/>
+        </w:rPr>
+        <w:instrText xml:space="preserve"> </w:instrText>
+      </w:r>
+      <w:r>
+        <w:rPr>
+          <w:vertAlign w:val="superscript"/>
+        </w:rPr>
+      </w:r>
+      <w:r>
+        <w:rPr>
+          <w:vertAlign w:val="superscript"/>
+        </w:rPr>
+        <w:instrText xml:space="preserve"> \* MERGEFORMAT </w:instrText>
+      </w:r>
+      <w:r>
+        <w:rPr>
+          <w:vertAlign w:val="superscript"/>
+        </w:rPr>
+        <w:fldChar w:fldCharType="separate"/>
+      </w:r>
+      <w:r>
+        <w:rPr>
+          <w:vertAlign w:val="superscript"/>
+        </w:rPr>
+        <w:t>[8]</w:t>
+      </w:r>
+      <w:r>
+        <w:rPr>
+          <w:vertAlign w:val="superscript"/>
+        </w:rPr>
+        <w:fldChar w:fldCharType="end"/>
+      </w:r>
+      <w:r>
+        <w:rPr>
+          <w:rFonts w:hint="eastAsia"/>
+        </w:rPr>
+        <w:t>，</w:t>
+      </w:r>
+      <w:r>
+        <w:rPr>
+          <w:rFonts w:hint="eastAsia"/>
+        </w:rPr>
+        <w:t>这种多维度的评价方式可以作为汽车驾乘舒适度的一个可靠参考标准。</w:t>
+      </w:r>
+      <w:r>
+        <w:rPr>
+          <w:rFonts w:hint="eastAsia"/>
+        </w:rPr>
+        <w:t>陈</w:t>
+      </w:r>
+      <w:r>
+        <w:rPr>
+          <w:rFonts w:hint="eastAsia"/>
+        </w:rPr>
+        <w:t>锦栋</w:t>
+      </w:r>
+      <w:r>
+        <w:rPr>
+          <w:rFonts w:hint="eastAsia"/>
+        </w:rPr>
+        <w:t>在</w:t>
+      </w:r>
+      <w:r>
+        <w:rPr>
+          <w:rFonts w:hint="eastAsia"/>
+        </w:rPr>
+        <w:t>2</w:t>
+      </w:r>
+      <w:r>
+        <w:t>020</w:t>
+      </w:r>
+      <w:r>
+        <w:rPr>
+          <w:rFonts w:hint="eastAsia"/>
+        </w:rPr>
+        <w:t>年分析了智能驾驶当中的技术体系与关键技术，主要从车辆的自我感知与规划下的自主式与基于车联网的互联式技术路线出发，包括高性能</w:t>
+      </w:r>
+      <w:r>
+        <w:rPr>
+          <w:rFonts w:hint="eastAsia"/>
+        </w:rPr>
+        <w:t>A</w:t>
+      </w:r>
+      <w:r>
+        <w:t>I</w:t>
+      </w:r>
+      <w:r>
+        <w:rPr>
+          <w:rFonts w:hint="eastAsia"/>
+        </w:rPr>
+        <w:t>芯片、车用通信、信息安全、车联网标准、传感器等关键技术，并针对当前智能驾驶现状，给出</w:t>
+      </w:r>
+      <w:r>
+        <w:rPr>
+          <w:rFonts w:hint="eastAsia"/>
+        </w:rPr>
+        <w:t>了</w:t>
+      </w:r>
+      <w:r>
+        <w:rPr>
+          <w:rFonts w:hint="eastAsia"/>
+        </w:rPr>
+        <w:t>降低成本、齐头并进、追求稳定的发展建议</w:t>
+      </w:r>
+      <w:r>
+        <w:rPr>
+          <w:vertAlign w:val="superscript"/>
+        </w:rPr>
+        <w:fldChar w:fldCharType="begin"/>
+      </w:r>
+      <w:r>
+        <w:rPr>
+          <w:vertAlign w:val="superscript"/>
+        </w:rPr>
+        <w:instrText xml:space="preserve"> </w:instrText>
+      </w:r>
+      <w:r>
+        <w:rPr>
+          <w:rFonts w:hint="eastAsia"/>
+          <w:vertAlign w:val="superscript"/>
+        </w:rPr>
+        <w:instrText>REF _Ref127212630 \r \h</w:instrText>
+      </w:r>
+      <w:r>
+        <w:rPr>
+          <w:vertAlign w:val="superscript"/>
+        </w:rPr>
+        <w:instrText xml:space="preserve"> </w:instrText>
+      </w:r>
+      <w:r>
+        <w:rPr>
+          <w:vertAlign w:val="superscript"/>
+        </w:rPr>
+      </w:r>
+      <w:r>
+        <w:rPr>
+          <w:vertAlign w:val="superscript"/>
+        </w:rPr>
+        <w:instrText xml:space="preserve"> \* MERGEFORMAT </w:instrText>
+      </w:r>
+      <w:r>
+        <w:rPr>
+          <w:vertAlign w:val="superscript"/>
+        </w:rPr>
+        <w:fldChar w:fldCharType="separate"/>
+      </w:r>
+      <w:r>
+        <w:rPr>
+          <w:vertAlign w:val="superscript"/>
+        </w:rPr>
+        <w:t>[9]</w:t>
+      </w:r>
+      <w:r>
+        <w:rPr>
+          <w:vertAlign w:val="superscript"/>
+        </w:rPr>
+        <w:fldChar w:fldCharType="end"/>
+      </w:r>
+      <w:r>
+        <w:rPr>
+          <w:rFonts w:hint="eastAsia"/>
+        </w:rPr>
+        <w:t>。</w:t>
+      </w:r>
+      <w:r>
+        <w:t>David Rojas-Rueda</w:t>
+      </w:r>
+      <w:r>
+        <w:rPr>
+          <w:rFonts w:hint="eastAsia"/>
+        </w:rPr>
+        <w:t>等人在</w:t>
+      </w:r>
+      <w:r>
+        <w:rPr>
+          <w:rFonts w:hint="eastAsia"/>
+        </w:rPr>
+        <w:t>2</w:t>
+      </w:r>
+      <w:r>
+        <w:t>020</w:t>
+      </w:r>
+      <w:r>
+        <w:rPr>
+          <w:rFonts w:hint="eastAsia"/>
+        </w:rPr>
+        <w:t>年讨论了智能驾驶汽车对于城市公共健康的影响，</w:t>
+      </w:r>
+      <w:r>
+        <w:rPr>
+          <w:rFonts w:hint="eastAsia"/>
+        </w:rPr>
+        <w:t>部分自动驾驶汽车已经开始在美国投入使用，为人们提供各种便利的自动化服务，与之而来的，是使用自动驾驶汽车而产生的一些风险，如空气污染，噪音和汽车的长时间停留，同样地，也不能忽视自动驾驶汽车所带来的各种便利以及事故发生率的降低，因此，自动驾驶汽车的投入使用需要与合适的监管政策相匹配</w:t>
+      </w:r>
+      <w:r>
+        <w:rPr>
+          <w:vertAlign w:val="superscript"/>
+        </w:rPr>
+        <w:fldChar w:fldCharType="begin"/>
+      </w:r>
+      <w:r>
+        <w:rPr>
+          <w:vertAlign w:val="superscript"/>
+        </w:rPr>
+        <w:instrText xml:space="preserve"> </w:instrText>
+      </w:r>
+      <w:r>
+        <w:rPr>
+          <w:rFonts w:hint="eastAsia"/>
+          <w:vertAlign w:val="superscript"/>
+        </w:rPr>
+        <w:instrText>REF _Ref127213321 \r \h</w:instrText>
+      </w:r>
+      <w:r>
+        <w:rPr>
+          <w:vertAlign w:val="superscript"/>
+        </w:rPr>
+        <w:instrText xml:space="preserve"> </w:instrText>
+      </w:r>
+      <w:r>
+        <w:rPr>
+          <w:vertAlign w:val="superscript"/>
+        </w:rPr>
+      </w:r>
+      <w:r>
+        <w:rPr>
+          <w:vertAlign w:val="superscript"/>
+        </w:rPr>
+        <w:instrText xml:space="preserve"> \* MERGEFORMAT </w:instrText>
+      </w:r>
+      <w:r>
+        <w:rPr>
+          <w:vertAlign w:val="superscript"/>
+        </w:rPr>
+        <w:fldChar w:fldCharType="separate"/>
+      </w:r>
+      <w:r>
+        <w:rPr>
+          <w:vertAlign w:val="superscript"/>
+        </w:rPr>
+        <w:t>[1</w:t>
+      </w:r>
+      <w:r>
+        <w:rPr>
+          <w:vertAlign w:val="superscript"/>
+        </w:rPr>
+        <w:t>0</w:t>
+      </w:r>
+      <w:r>
+        <w:rPr>
+          <w:vertAlign w:val="superscript"/>
+        </w:rPr>
+        <w:t>]</w:t>
+      </w:r>
+      <w:r>
+        <w:rPr>
+          <w:vertAlign w:val="superscript"/>
+        </w:rPr>
+        <w:fldChar w:fldCharType="end"/>
+      </w:r>
+      <w:r>
+        <w:rPr>
+          <w:rFonts w:hint="eastAsia"/>
+        </w:rPr>
+        <w:t>。</w:t>
+      </w:r>
+    </w:p>
+    <w:p>
+      <w:pPr>
+        <w:pStyle w:val="3"/>
+      </w:pPr>
+      <w:r>
+        <w:rPr>
+          <w:rFonts w:hint="eastAsia"/>
+        </w:rPr>
+        <w:lastRenderedPageBreak/>
+        <w:t>智能感知研究现状</w:t>
+      </w:r>
+    </w:p>
+    <w:p>
+      <w:pPr>
+        <w:pStyle w:val="a7"/>
+        <w:ind w:firstLine="480"/>
+      </w:pPr>
+      <w:r>
+        <w:rPr>
+          <w:rFonts w:hint="eastAsia"/>
+        </w:rPr>
+        <w:t>智能感知是一种新兴的技术，它可以帮助机器获取环境信息，从而实现智能感知。近年来，智能感知技术受到了广泛的关注，并且取得了显著的进展。</w:t>
+      </w:r>
+      <w:r>
+        <w:rPr>
+          <w:rFonts w:hint="eastAsia"/>
+        </w:rPr>
+        <w:t>早在</w:t>
+      </w:r>
+      <w:r>
+        <w:rPr>
+          <w:rFonts w:hint="eastAsia"/>
+        </w:rPr>
+        <w:t>2</w:t>
+      </w:r>
+      <w:r>
+        <w:t>018</w:t>
+      </w:r>
+      <w:r>
+        <w:rPr>
+          <w:rFonts w:hint="eastAsia"/>
+        </w:rPr>
+        <w:t>年，基于当时现有的车道线识别算法，</w:t>
+      </w:r>
+      <w:r>
+        <w:rPr>
+          <w:rFonts w:hint="eastAsia"/>
+        </w:rPr>
+        <w:t>黄窈蕙</w:t>
+      </w:r>
+      <w:r>
+        <w:rPr>
+          <w:rFonts w:hint="eastAsia"/>
+        </w:rPr>
+        <w:t>提出了一种新的汽车视觉图像处理方法，将图像预处理后，使用透视变换方法将平面图像转换至世界坐标，最后使用</w:t>
+      </w:r>
+      <w:r>
+        <w:t>C</w:t>
+      </w:r>
+      <w:r>
+        <w:rPr>
+          <w:rFonts w:hint="eastAsia"/>
+        </w:rPr>
+        <w:t>anny</w:t>
+      </w:r>
+      <w:r>
+        <w:rPr>
+          <w:rFonts w:hint="eastAsia"/>
+        </w:rPr>
+        <w:t>边缘检测和</w:t>
+      </w:r>
+      <w:r>
+        <w:rPr>
+          <w:rFonts w:hint="eastAsia"/>
+        </w:rPr>
+        <w:t>Hough</w:t>
+      </w:r>
+      <w:r>
+        <w:rPr>
+          <w:rFonts w:hint="eastAsia"/>
+        </w:rPr>
+        <w:t>变换识别车道线</w:t>
+      </w:r>
+      <w:r>
+        <w:rPr>
+          <w:vertAlign w:val="superscript"/>
+        </w:rPr>
+        <w:fldChar w:fldCharType="begin"/>
+      </w:r>
+      <w:r>
+        <w:rPr>
+          <w:vertAlign w:val="superscript"/>
+        </w:rPr>
+        <w:instrText xml:space="preserve"> </w:instrText>
+      </w:r>
+      <w:r>
+        <w:rPr>
+          <w:rFonts w:hint="eastAsia"/>
+          <w:vertAlign w:val="superscript"/>
+        </w:rPr>
+        <w:instrText>REF _Ref126438889 \r \h</w:instrText>
+      </w:r>
+      <w:r>
+        <w:rPr>
+          <w:vertAlign w:val="superscript"/>
+        </w:rPr>
+        <w:instrText xml:space="preserve"> </w:instrText>
+      </w:r>
+      <w:r>
+        <w:rPr>
+          <w:vertAlign w:val="superscript"/>
+        </w:rPr>
+        <w:instrText xml:space="preserve"> \* MERGEFORMAT </w:instrText>
+      </w:r>
+      <w:r>
+        <w:rPr>
+          <w:vertAlign w:val="superscript"/>
+        </w:rPr>
+      </w:r>
+      <w:r>
+        <w:rPr>
+          <w:vertAlign w:val="superscript"/>
+        </w:rPr>
+        <w:fldChar w:fldCharType="separate"/>
+      </w:r>
+      <w:r>
+        <w:rPr>
+          <w:vertAlign w:val="superscript"/>
+        </w:rPr>
+        <w:t>[11]</w:t>
+      </w:r>
+      <w:r>
+        <w:rPr>
+          <w:vertAlign w:val="superscript"/>
+        </w:rPr>
+        <w:fldChar w:fldCharType="end"/>
+      </w:r>
+      <w:r>
+        <w:rPr>
+          <w:rFonts w:hint="eastAsia"/>
+        </w:rPr>
+        <w:t>。这种单目车道线检测算法对于传感器的要求不高，但是其识别准确率容易受到图像中车道线的角度影响。张晶晶等人提出了汽车在驾驶场景下动态跟踪目标的图像感知算法，将图像序列预处理后用</w:t>
+      </w:r>
+      <w:r>
+        <w:rPr>
+          <w:rFonts w:hint="eastAsia"/>
+        </w:rPr>
+        <w:t>Harris</w:t>
+      </w:r>
+      <w:r>
+        <w:rPr>
+          <w:rFonts w:hint="eastAsia"/>
+        </w:rPr>
+        <w:t>角点检测方法提取目标角点，继而对目标进行跟踪预测</w:t>
+      </w:r>
+      <w:r>
+        <w:rPr>
+          <w:vertAlign w:val="superscript"/>
+        </w:rPr>
+        <w:fldChar w:fldCharType="begin"/>
+      </w:r>
+      <w:r>
+        <w:rPr>
+          <w:vertAlign w:val="superscript"/>
+        </w:rPr>
+        <w:instrText xml:space="preserve"> </w:instrText>
+      </w:r>
+      <w:r>
+        <w:rPr>
+          <w:rFonts w:hint="eastAsia"/>
+          <w:vertAlign w:val="superscript"/>
+        </w:rPr>
+        <w:instrText>REF _Ref126444278 \r \h</w:instrText>
+      </w:r>
+      <w:r>
+        <w:rPr>
+          <w:vertAlign w:val="superscript"/>
+        </w:rPr>
+        <w:instrText xml:space="preserve"> </w:instrText>
+      </w:r>
+      <w:r>
+        <w:rPr>
+          <w:vertAlign w:val="superscript"/>
+        </w:rPr>
+        <w:instrText xml:space="preserve"> \* MERGEFORMAT </w:instrText>
+      </w:r>
+      <w:r>
+        <w:rPr>
+          <w:vertAlign w:val="superscript"/>
+        </w:rPr>
+      </w:r>
+      <w:r>
+        <w:rPr>
+          <w:vertAlign w:val="superscript"/>
+        </w:rPr>
+        <w:fldChar w:fldCharType="separate"/>
+      </w:r>
+      <w:r>
+        <w:rPr>
+          <w:vertAlign w:val="superscript"/>
+        </w:rPr>
+        <w:t>[12]</w:t>
+      </w:r>
+      <w:r>
+        <w:rPr>
+          <w:vertAlign w:val="superscript"/>
+        </w:rPr>
+        <w:fldChar w:fldCharType="end"/>
+      </w:r>
+      <w:r>
+        <w:rPr>
+          <w:rFonts w:hint="eastAsia"/>
+        </w:rPr>
+        <w:t>，算法跟踪准确率高，实时性较强，但由于图像的局限性，目标在被遮挡时可能会丢失跟踪并且不容易恢复跟踪。</w:t>
+      </w:r>
+      <w:r>
+        <w:t>Muhammad Qasim Khan</w:t>
+      </w:r>
+      <w:r>
+        <w:rPr>
+          <w:rFonts w:hint="eastAsia"/>
+        </w:rPr>
+        <w:t>等人在</w:t>
+      </w:r>
+      <w:r>
+        <w:rPr>
+          <w:rFonts w:hint="eastAsia"/>
+        </w:rPr>
+        <w:t>2</w:t>
+      </w:r>
+      <w:r>
+        <w:t>019</w:t>
+      </w:r>
+      <w:r>
+        <w:rPr>
+          <w:rFonts w:hint="eastAsia"/>
+        </w:rPr>
+        <w:t>年回顾与讨论了关于驾驶员的眼神注意力感知在</w:t>
+      </w:r>
+      <w:r>
+        <w:rPr>
+          <w:rFonts w:hint="eastAsia"/>
+        </w:rPr>
+        <w:t>A</w:t>
+      </w:r>
+      <w:r>
+        <w:t>DAS</w:t>
+      </w:r>
+      <w:r>
+        <w:rPr>
+          <w:rFonts w:hint="eastAsia"/>
+        </w:rPr>
+        <w:t>中的应用，针对不同类别的</w:t>
+      </w:r>
+      <w:r>
+        <w:rPr>
+          <w:rFonts w:hint="eastAsia"/>
+        </w:rPr>
+        <w:t>注视跟踪技术</w:t>
+      </w:r>
+      <w:r>
+        <w:rPr>
+          <w:rFonts w:hint="eastAsia"/>
+        </w:rPr>
+        <w:t>，分别讨论他们的优点和局限性，从而进一步讨论其各自的实际用途以及在智能辅助驾驶系统中的应用，从而减少因为驾驶员视觉疲劳而造成的交通事故</w:t>
+      </w:r>
+      <w:r>
+        <w:rPr>
+          <w:vertAlign w:val="superscript"/>
+        </w:rPr>
+        <w:fldChar w:fldCharType="begin"/>
+      </w:r>
+      <w:r>
+        <w:rPr>
+          <w:vertAlign w:val="superscript"/>
+        </w:rPr>
+        <w:instrText xml:space="preserve"> </w:instrText>
+      </w:r>
+      <w:r>
+        <w:rPr>
+          <w:rFonts w:hint="eastAsia"/>
+          <w:vertAlign w:val="superscript"/>
+        </w:rPr>
+        <w:instrText>REF _Ref126848190 \r \h</w:instrText>
+      </w:r>
+      <w:r>
+        <w:rPr>
+          <w:vertAlign w:val="superscript"/>
+        </w:rPr>
+        <w:instrText xml:space="preserve"> </w:instrText>
+      </w:r>
+      <w:r>
+        <w:rPr>
+          <w:vertAlign w:val="superscript"/>
+        </w:rPr>
+        <w:instrText xml:space="preserve"> \* MERGEFORMAT </w:instrText>
+      </w:r>
+      <w:r>
+        <w:rPr>
+          <w:vertAlign w:val="superscript"/>
+        </w:rPr>
+      </w:r>
+      <w:r>
+        <w:rPr>
+          <w:vertAlign w:val="superscript"/>
+        </w:rPr>
+        <w:fldChar w:fldCharType="separate"/>
+      </w:r>
+      <w:r>
+        <w:rPr>
+          <w:vertAlign w:val="superscript"/>
+        </w:rPr>
+        <w:t>[1</w:t>
+      </w:r>
+      <w:r>
+        <w:rPr>
+          <w:vertAlign w:val="superscript"/>
+        </w:rPr>
+        <w:t>3</w:t>
+      </w:r>
+      <w:r>
+        <w:rPr>
+          <w:vertAlign w:val="superscript"/>
+        </w:rPr>
+        <w:t>]</w:t>
+      </w:r>
+      <w:r>
+        <w:rPr>
+          <w:vertAlign w:val="superscript"/>
+        </w:rPr>
+        <w:fldChar w:fldCharType="end"/>
+      </w:r>
+      <w:r>
+        <w:rPr>
+          <w:rFonts w:hint="eastAsia"/>
+        </w:rPr>
+        <w:t>。</w:t>
+      </w:r>
+      <w:r>
+        <w:rPr>
+          <w:rFonts w:hint="eastAsia"/>
+        </w:rPr>
+        <w:t>李银国等人在</w:t>
+      </w:r>
+      <w:r>
+        <w:rPr>
+          <w:rFonts w:hint="eastAsia"/>
+        </w:rPr>
+        <w:t>2</w:t>
+      </w:r>
+      <w:r>
+        <w:t>019</w:t>
+      </w:r>
+      <w:r>
+        <w:rPr>
+          <w:rFonts w:hint="eastAsia"/>
+        </w:rPr>
+        <w:t>年提出了一种基于双目视觉的大尺度三维场景重建方法</w:t>
+      </w:r>
+      <w:r>
+        <w:rPr>
+          <w:vertAlign w:val="superscript"/>
+        </w:rPr>
+        <w:fldChar w:fldCharType="begin"/>
+      </w:r>
+      <w:r>
+        <w:rPr>
+          <w:vertAlign w:val="superscript"/>
+        </w:rPr>
+        <w:instrText xml:space="preserve"> </w:instrText>
+      </w:r>
+      <w:r>
+        <w:rPr>
+          <w:rFonts w:hint="eastAsia"/>
+          <w:vertAlign w:val="superscript"/>
+        </w:rPr>
+        <w:instrText>REF _Ref126485528 \r \h</w:instrText>
+      </w:r>
+      <w:r>
+        <w:rPr>
+          <w:vertAlign w:val="superscript"/>
+        </w:rPr>
+        <w:instrText xml:space="preserve"> </w:instrText>
+      </w:r>
+      <w:r>
+        <w:rPr>
+          <w:vertAlign w:val="superscript"/>
+        </w:rPr>
+        <w:instrText xml:space="preserve"> \* MERGEFORMAT </w:instrText>
+      </w:r>
+      <w:r>
+        <w:rPr>
+          <w:vertAlign w:val="superscript"/>
+        </w:rPr>
+      </w:r>
+      <w:r>
+        <w:rPr>
+          <w:vertAlign w:val="superscript"/>
+        </w:rPr>
+        <w:fldChar w:fldCharType="separate"/>
+      </w:r>
+      <w:r>
+        <w:rPr>
+          <w:vertAlign w:val="superscript"/>
+        </w:rPr>
+        <w:t>[14]</w:t>
+      </w:r>
+      <w:r>
+        <w:rPr>
+          <w:vertAlign w:val="superscript"/>
+        </w:rPr>
+        <w:fldChar w:fldCharType="end"/>
+      </w:r>
+      <w:r>
+        <w:rPr>
+          <w:rFonts w:hint="eastAsia"/>
+        </w:rPr>
+        <w:t>，</w:t>
+      </w:r>
+      <w:r>
+        <w:rPr>
+          <w:rFonts w:hint="eastAsia"/>
+        </w:rPr>
+        <w:t>首先通过优化立体匹配策略来提高立体匹配效率</w:t>
+      </w:r>
+      <w:r>
+        <w:rPr>
+          <w:rFonts w:hint="eastAsia"/>
+        </w:rPr>
+        <w:t>,</w:t>
+      </w:r>
+      <w:r>
+        <w:rPr>
+          <w:rFonts w:hint="eastAsia"/>
+        </w:rPr>
+        <w:t>再提出均匀保距的特征点提取算法</w:t>
+      </w:r>
+      <w:r>
+        <w:rPr>
+          <w:rFonts w:hint="eastAsia"/>
+        </w:rPr>
+        <w:t>RSD,</w:t>
+      </w:r>
+      <w:r>
+        <w:rPr>
+          <w:rFonts w:hint="eastAsia"/>
+        </w:rPr>
+        <w:t>减少三维点云计算与三角剖分耗时</w:t>
+      </w:r>
+      <w:r>
+        <w:rPr>
+          <w:rFonts w:hint="eastAsia"/>
+        </w:rPr>
+        <w:t>,</w:t>
+      </w:r>
+      <w:r>
+        <w:rPr>
+          <w:rFonts w:hint="eastAsia"/>
+        </w:rPr>
+        <w:t>提高大尺度智能驾驶场景重建的实时性，这种算法具有良好的大尺度三维场景重建效果。陈晓冬等人在《光电工程》中</w:t>
+      </w:r>
+      <w:r>
+        <w:rPr>
+          <w:rFonts w:hint="eastAsia"/>
+        </w:rPr>
+        <w:t>以激光雷达扫描方式及相关技术为切入点对智能驾驶车载激光雷达硬件关键技术进行了介绍</w:t>
+      </w:r>
+      <w:r>
+        <w:rPr>
+          <w:rFonts w:hint="eastAsia"/>
+        </w:rPr>
+        <w:t>,</w:t>
+      </w:r>
+      <w:r>
+        <w:rPr>
+          <w:rFonts w:hint="eastAsia"/>
+        </w:rPr>
+        <w:t>分别讨论了机械式、混合式和全固态车载激光雷达的原理、特点及现状</w:t>
+      </w:r>
+      <w:r>
+        <w:rPr>
+          <w:rFonts w:hint="eastAsia"/>
+        </w:rPr>
+        <w:t>;</w:t>
+      </w:r>
+      <w:r>
+        <w:rPr>
+          <w:rFonts w:hint="eastAsia"/>
+        </w:rPr>
+        <w:t>以智能驾驶应用任务为导向</w:t>
+      </w:r>
+      <w:r>
+        <w:rPr>
+          <w:rFonts w:hint="eastAsia"/>
+        </w:rPr>
+        <w:t>，</w:t>
+      </w:r>
+      <w:r>
+        <w:rPr>
+          <w:rFonts w:hint="eastAsia"/>
+        </w:rPr>
+        <w:t>对点云分割、目标跟踪与识别、即时定位与地图重建这三类车载激光雷达应用算法进行了归纳总结</w:t>
+      </w:r>
+      <w:r>
+        <w:rPr>
+          <w:vertAlign w:val="superscript"/>
+        </w:rPr>
+        <w:fldChar w:fldCharType="begin"/>
+      </w:r>
+      <w:r>
+        <w:rPr>
+          <w:vertAlign w:val="superscript"/>
+        </w:rPr>
+        <w:instrText xml:space="preserve"> </w:instrText>
+      </w:r>
+      <w:r>
+        <w:rPr>
+          <w:rFonts w:hint="eastAsia"/>
+          <w:vertAlign w:val="superscript"/>
+        </w:rPr>
+        <w:instrText>REF _Ref126487395 \r \h</w:instrText>
+      </w:r>
+      <w:r>
+        <w:rPr>
+          <w:vertAlign w:val="superscript"/>
+        </w:rPr>
+        <w:instrText xml:space="preserve"> </w:instrText>
+      </w:r>
+      <w:r>
+        <w:rPr>
+          <w:vertAlign w:val="superscript"/>
+        </w:rPr>
+        <w:instrText xml:space="preserve"> \* MERGEFORMAT </w:instrText>
+      </w:r>
+      <w:r>
+        <w:rPr>
+          <w:vertAlign w:val="superscript"/>
+        </w:rPr>
+      </w:r>
+      <w:r>
+        <w:rPr>
+          <w:vertAlign w:val="superscript"/>
+        </w:rPr>
+        <w:fldChar w:fldCharType="separate"/>
+      </w:r>
+      <w:r>
+        <w:rPr>
+          <w:vertAlign w:val="superscript"/>
+        </w:rPr>
+        <w:t>[15]</w:t>
+      </w:r>
+      <w:r>
+        <w:rPr>
+          <w:vertAlign w:val="superscript"/>
+        </w:rPr>
+        <w:fldChar w:fldCharType="end"/>
+      </w:r>
+      <w:r>
+        <w:rPr>
+          <w:rFonts w:hint="eastAsia"/>
+        </w:rPr>
+        <w:t>，车载激光雷达也进一步走向固态化，智能化和网络化。宋绍京等人在</w:t>
+      </w:r>
+      <w:r>
+        <w:rPr>
+          <w:rFonts w:hint="eastAsia"/>
+        </w:rPr>
+        <w:t>2</w:t>
+      </w:r>
+      <w:r>
+        <w:t>020</w:t>
+      </w:r>
+      <w:r>
+        <w:rPr>
+          <w:rFonts w:hint="eastAsia"/>
+        </w:rPr>
+        <w:t>年</w:t>
+      </w:r>
+      <w:r>
+        <w:rPr>
+          <w:rFonts w:hint="eastAsia"/>
+        </w:rPr>
+        <w:t>对适用于汽车智能驾驶的多光谱激光雷达的波段选择进行了可行性研究</w:t>
+      </w:r>
+      <w:r>
+        <w:rPr>
+          <w:rFonts w:hint="eastAsia"/>
+        </w:rPr>
+        <w:t>,</w:t>
+      </w:r>
+      <w:r>
+        <w:rPr>
+          <w:rFonts w:hint="eastAsia"/>
+        </w:rPr>
+        <w:t>利用主成分分析法对智能驾驶中典型目标进行光谱计算及分析</w:t>
+      </w:r>
+      <w:r>
+        <w:rPr>
+          <w:rFonts w:hint="eastAsia"/>
+        </w:rPr>
+        <w:t>,</w:t>
+      </w:r>
+      <w:r>
+        <w:rPr>
+          <w:rFonts w:hint="eastAsia"/>
+        </w:rPr>
+        <w:t>结合激光光源特性以及光电探测器的特性</w:t>
+      </w:r>
+      <w:r>
+        <w:rPr>
+          <w:rFonts w:hint="eastAsia"/>
+        </w:rPr>
+        <w:t>,</w:t>
+      </w:r>
+      <w:r>
+        <w:rPr>
+          <w:rFonts w:hint="eastAsia"/>
+        </w:rPr>
+        <w:t>综合多光谱激光雷达波段选择方法和智能驾驶应用场景中典型目标地物光谱特性</w:t>
+      </w:r>
+      <w:r>
+        <w:rPr>
+          <w:rFonts w:hint="eastAsia"/>
+        </w:rPr>
+        <w:t>,</w:t>
+      </w:r>
+      <w:r>
+        <w:rPr>
+          <w:rFonts w:hint="eastAsia"/>
+        </w:rPr>
+        <w:t>以及商用激光雷达的可获得性</w:t>
+      </w:r>
+      <w:r>
+        <w:rPr>
+          <w:rFonts w:hint="eastAsia"/>
+        </w:rPr>
+        <w:t>,</w:t>
+      </w:r>
+      <w:r>
+        <w:rPr>
+          <w:rFonts w:hint="eastAsia"/>
+        </w:rPr>
+        <w:t>得出了适用汽车智能驾驶的多光谱激光雷达的波长</w:t>
+      </w:r>
+      <w:r>
+        <w:rPr>
+          <w:rFonts w:hint="eastAsia"/>
+        </w:rPr>
+        <w:t>范围，</w:t>
+      </w:r>
+      <w:r>
+        <w:rPr>
+          <w:rFonts w:hint="eastAsia"/>
+        </w:rPr>
+        <w:t>提升</w:t>
+      </w:r>
+      <w:r>
+        <w:rPr>
+          <w:rFonts w:hint="eastAsia"/>
+        </w:rPr>
+        <w:t>了</w:t>
+      </w:r>
+      <w:r>
+        <w:rPr>
+          <w:rFonts w:hint="eastAsia"/>
+        </w:rPr>
+        <w:t>单一波长激光雷达在物性探测分类和状态上的性能</w:t>
+      </w:r>
+      <w:r>
+        <w:rPr>
+          <w:vertAlign w:val="superscript"/>
+        </w:rPr>
+        <w:fldChar w:fldCharType="begin"/>
+      </w:r>
+      <w:r>
+        <w:rPr>
+          <w:vertAlign w:val="superscript"/>
+        </w:rPr>
+        <w:instrText xml:space="preserve"> </w:instrText>
+      </w:r>
+      <w:r>
+        <w:rPr>
+          <w:rFonts w:hint="eastAsia"/>
+          <w:vertAlign w:val="superscript"/>
+        </w:rPr>
+        <w:instrText>REF _Ref126493337 \r \h</w:instrText>
+      </w:r>
+      <w:r>
+        <w:rPr>
+          <w:vertAlign w:val="superscript"/>
+        </w:rPr>
+        <w:instrText xml:space="preserve"> </w:instrText>
+      </w:r>
+      <w:r>
+        <w:rPr>
+          <w:vertAlign w:val="superscript"/>
+        </w:rPr>
+        <w:instrText xml:space="preserve"> \* MERGEFORMAT </w:instrText>
+      </w:r>
+      <w:r>
+        <w:rPr>
+          <w:vertAlign w:val="superscript"/>
+        </w:rPr>
+      </w:r>
+      <w:r>
+        <w:rPr>
+          <w:vertAlign w:val="superscript"/>
+        </w:rPr>
+        <w:fldChar w:fldCharType="separate"/>
+      </w:r>
+      <w:r>
+        <w:rPr>
+          <w:vertAlign w:val="superscript"/>
+        </w:rPr>
+        <w:t>[16]</w:t>
+      </w:r>
+      <w:r>
+        <w:rPr>
+          <w:vertAlign w:val="superscript"/>
+        </w:rPr>
+        <w:fldChar w:fldCharType="end"/>
+      </w:r>
+      <w:r>
+        <w:rPr>
+          <w:rFonts w:hint="eastAsia"/>
+        </w:rPr>
+        <w:t>。</w:t>
+      </w:r>
+      <w:r>
+        <w:rPr>
+          <w:rFonts w:hint="eastAsia"/>
+        </w:rPr>
+        <w:t>李一鸣等人在</w:t>
+      </w:r>
+      <w:r>
+        <w:rPr>
+          <w:rFonts w:hint="eastAsia"/>
+        </w:rPr>
+        <w:t>2</w:t>
+      </w:r>
+      <w:r>
+        <w:t>022</w:t>
+      </w:r>
+      <w:r>
+        <w:rPr>
+          <w:rFonts w:hint="eastAsia"/>
+        </w:rPr>
+        <w:t>年提出了一套用车辆与邻近环境中其他物体能够协作通信</w:t>
+      </w:r>
+      <w:r>
+        <w:rPr>
+          <w:rFonts w:hint="eastAsia"/>
+        </w:rPr>
+        <w:t>(</w:t>
+      </w:r>
+      <w:r>
+        <w:t>V2X</w:t>
+      </w:r>
+      <w:r>
+        <w:rPr>
+          <w:rFonts w:hint="eastAsia"/>
+        </w:rPr>
+        <w:t>，</w:t>
+      </w:r>
+      <w:r>
+        <w:rPr>
+          <w:rFonts w:hint="eastAsia"/>
+        </w:rPr>
+        <w:t>V</w:t>
+      </w:r>
+      <w:r>
+        <w:t>ehicle-to-everything)</w:t>
+      </w:r>
+      <w:r>
+        <w:rPr>
+          <w:rFonts w:hint="eastAsia"/>
+        </w:rPr>
+        <w:t>的数据集</w:t>
+      </w:r>
+      <w:r>
+        <w:rPr>
+          <w:rFonts w:hint="eastAsia"/>
+        </w:rPr>
+        <w:t>V</w:t>
+      </w:r>
+      <w:r>
+        <w:t>2X-Sim</w:t>
+      </w:r>
+      <w:r>
+        <w:rPr>
+          <w:rFonts w:hint="eastAsia"/>
+        </w:rPr>
+        <w:t>，</w:t>
+      </w:r>
+      <w:r>
+        <w:rPr>
+          <w:rFonts w:hint="eastAsia"/>
+        </w:rPr>
+        <w:t>用于</w:t>
+      </w:r>
+      <w:r>
+        <w:rPr>
+          <w:rFonts w:hint="eastAsia"/>
+        </w:rPr>
+        <w:t xml:space="preserve"> V2X </w:t>
+      </w:r>
+      <w:r>
+        <w:rPr>
+          <w:rFonts w:hint="eastAsia"/>
+        </w:rPr>
+        <w:t>辅助自动驾驶的综合模拟多代理感知</w:t>
+      </w:r>
+      <w:r>
+        <w:rPr>
+          <w:rFonts w:hint="eastAsia"/>
+        </w:rPr>
+        <w:t>，包括来自路边单元和多辆车的传感器记录、多模态传感器流以及多样的路面条件数据，同时</w:t>
+      </w:r>
+      <w:r>
+        <w:rPr>
+          <w:rFonts w:hint="eastAsia"/>
+        </w:rPr>
+        <w:t>建立了一个开源测试平台，并为最先进的协作感知算法提供了三个任务的基准，包括检测、跟踪和分割</w:t>
+      </w:r>
+      <w:r>
+        <w:rPr>
+          <w:rFonts w:hint="eastAsia"/>
+        </w:rPr>
+        <w:t>，</w:t>
+      </w:r>
+      <w:r>
+        <w:rPr>
+          <w:rFonts w:hint="eastAsia"/>
+        </w:rPr>
+        <w:t>促进</w:t>
+      </w:r>
+      <w:r>
+        <w:rPr>
+          <w:rFonts w:hint="eastAsia"/>
+        </w:rPr>
+        <w:t>了</w:t>
+      </w:r>
+      <w:r>
+        <w:rPr>
+          <w:rFonts w:hint="eastAsia"/>
+        </w:rPr>
+        <w:t>自动驾驶的协作感知研究</w:t>
+      </w:r>
+      <w:r>
+        <w:rPr>
+          <w:vertAlign w:val="superscript"/>
+        </w:rPr>
+        <w:fldChar w:fldCharType="begin"/>
+      </w:r>
+      <w:r>
+        <w:rPr>
+          <w:vertAlign w:val="superscript"/>
+        </w:rPr>
+        <w:instrText xml:space="preserve"> </w:instrText>
+      </w:r>
+      <w:r>
+        <w:rPr>
+          <w:rFonts w:hint="eastAsia"/>
+          <w:vertAlign w:val="superscript"/>
+        </w:rPr>
+        <w:instrText>REF _Ref127216158 \r \h</w:instrText>
+      </w:r>
+      <w:r>
+        <w:rPr>
+          <w:vertAlign w:val="superscript"/>
+        </w:rPr>
+        <w:instrText xml:space="preserve"> </w:instrText>
+      </w:r>
+      <w:r>
+        <w:rPr>
+          <w:vertAlign w:val="superscript"/>
+        </w:rPr>
+      </w:r>
+      <w:r>
+        <w:rPr>
+          <w:vertAlign w:val="superscript"/>
+        </w:rPr>
+        <w:instrText xml:space="preserve"> \* MERGEFORMAT </w:instrText>
+      </w:r>
+      <w:r>
+        <w:rPr>
+          <w:vertAlign w:val="superscript"/>
+        </w:rPr>
+        <w:fldChar w:fldCharType="separate"/>
+      </w:r>
+      <w:r>
+        <w:rPr>
+          <w:vertAlign w:val="superscript"/>
+        </w:rPr>
+        <w:t>[17]</w:t>
+      </w:r>
+      <w:r>
+        <w:rPr>
+          <w:vertAlign w:val="superscript"/>
+        </w:rPr>
+        <w:fldChar w:fldCharType="end"/>
+      </w:r>
+      <w:r>
+        <w:rPr>
+          <w:rFonts w:hint="eastAsia"/>
+        </w:rPr>
+        <w:t>。</w:t>
+      </w:r>
+    </w:p>
+    <w:p>
+      <w:pPr>
+        <w:pStyle w:val="3"/>
+      </w:pPr>
+      <w:r>
+        <w:rPr>
+          <w:rFonts w:hint="eastAsia"/>
+        </w:rPr>
+        <w:t>数据融合研究现状</w:t>
+      </w:r>
+    </w:p>
+    <w:p>
+      <w:pPr>
+        <w:pStyle w:val="a7"/>
+        <w:ind w:firstLine="480"/>
+        <w:rPr>
+          <w:rFonts w:hint="eastAsia"/>
+        </w:rPr>
+      </w:pPr>
+      <w:r>
+        <w:rPr>
+          <w:rFonts w:hint="eastAsia"/>
+        </w:rPr>
+        <w:lastRenderedPageBreak/>
+        <w:t>数据融合技术将来自不同源的数据进行融合，以获得更加准确、完整的信息。目前，数据融合技术主要集中在以下几个方面：首先，研究如何有效地融合来自不同源的数据，以获得更加准确的信息；其次，研究如何有效地处理大规模数据，以提高融合效率；最后，研究如何利用数据融合技术来改善现有的数据分析方法。</w:t>
+      </w:r>
+    </w:p>
+    <w:p>
+      <w:pPr>
+        <w:pStyle w:val="a7"/>
+        <w:ind w:firstLine="480"/>
+      </w:pPr>
+      <w:r>
+        <w:rPr>
+          <w:rFonts w:hint="eastAsia"/>
+        </w:rPr>
+        <w:t>党相卫</w:t>
+      </w:r>
+      <w:r>
+        <w:rPr>
+          <w:rFonts w:hint="eastAsia"/>
+        </w:rPr>
+        <w:t>等人在</w:t>
+      </w:r>
+      <w:r>
+        <w:rPr>
+          <w:rFonts w:hint="eastAsia"/>
+        </w:rPr>
+        <w:t>2</w:t>
+      </w:r>
+      <w:r>
+        <w:t>021</w:t>
+      </w:r>
+      <w:r>
+        <w:rPr>
+          <w:rFonts w:hint="eastAsia"/>
+        </w:rPr>
+        <w:t>年</w:t>
+      </w:r>
+      <w:r>
+        <w:rPr>
+          <w:rFonts w:hint="eastAsia"/>
+        </w:rPr>
+        <w:t>针对智能驾驶中准确鲁棒的感知问题</w:t>
+      </w:r>
+      <w:r>
+        <w:rPr>
+          <w:rFonts w:hint="eastAsia"/>
+        </w:rPr>
+        <w:t>，</w:t>
+      </w:r>
+      <w:r>
+        <w:rPr>
+          <w:rFonts w:hint="eastAsia"/>
+        </w:rPr>
+        <w:t>提出了一种融合毫米波雷达和激光雷达鲁棒的感知算法。使用基于特征的两步配准的空间校正新方法</w:t>
+      </w:r>
+      <w:r>
+        <w:rPr>
+          <w:rFonts w:hint="eastAsia"/>
+        </w:rPr>
+        <w:t>，实现了三维激光点云和二维毫米波雷达点云精确的空间同步；</w:t>
+      </w:r>
+      <w:r>
+        <w:rPr>
+          <w:rFonts w:hint="eastAsia"/>
+        </w:rPr>
+        <w:t>使用改进的毫米波雷达滤波算法</w:t>
+      </w:r>
+      <w:r>
+        <w:rPr>
+          <w:rFonts w:hint="eastAsia"/>
+        </w:rPr>
+        <w:t>,</w:t>
+      </w:r>
+      <w:r>
+        <w:rPr>
+          <w:rFonts w:hint="eastAsia"/>
+        </w:rPr>
+        <w:t>减少了噪声、多径等对毫米波雷达点云的影响，然后</w:t>
+      </w:r>
+      <w:r>
+        <w:rPr>
+          <w:rFonts w:hint="eastAsia"/>
+        </w:rPr>
+        <w:t>对两种传感器的数据进行融合</w:t>
+      </w:r>
+      <w:r>
+        <w:rPr>
+          <w:rFonts w:hint="eastAsia"/>
+        </w:rPr>
+        <w:t>，</w:t>
+      </w:r>
+      <w:r>
+        <w:rPr>
+          <w:rFonts w:hint="eastAsia"/>
+        </w:rPr>
+        <w:t>得到准确鲁棒的感知结果</w:t>
+      </w:r>
+      <w:r>
+        <w:rPr>
+          <w:rFonts w:hint="eastAsia"/>
+        </w:rPr>
+        <w:t>，</w:t>
+      </w:r>
+      <w:r>
+        <w:rPr>
+          <w:rFonts w:hint="eastAsia"/>
+        </w:rPr>
+        <w:t>解决了烟雾对激光性能影响的问题</w:t>
+      </w:r>
+      <w:r>
+        <w:rPr>
+          <w:vertAlign w:val="superscript"/>
+        </w:rPr>
+        <w:fldChar w:fldCharType="begin"/>
+      </w:r>
+      <w:r>
+        <w:rPr>
+          <w:vertAlign w:val="superscript"/>
+        </w:rPr>
+        <w:instrText xml:space="preserve"> </w:instrText>
+      </w:r>
+      <w:r>
+        <w:rPr>
+          <w:rFonts w:hint="eastAsia"/>
+          <w:vertAlign w:val="superscript"/>
+        </w:rPr>
+        <w:instrText>REF _Ref126493595 \r \h</w:instrText>
+      </w:r>
+      <w:r>
+        <w:rPr>
+          <w:vertAlign w:val="superscript"/>
+        </w:rPr>
+        <w:instrText xml:space="preserve"> </w:instrText>
+      </w:r>
+      <w:r>
+        <w:rPr>
+          <w:vertAlign w:val="superscript"/>
+        </w:rPr>
+        <w:instrText xml:space="preserve"> \* MERGEFORMAT </w:instrText>
+      </w:r>
+      <w:r>
+        <w:rPr>
+          <w:vertAlign w:val="superscript"/>
+        </w:rPr>
+      </w:r>
+      <w:r>
+        <w:rPr>
+          <w:vertAlign w:val="superscript"/>
+        </w:rPr>
+        <w:fldChar w:fldCharType="separate"/>
+      </w:r>
+      <w:r>
+        <w:rPr>
+          <w:vertAlign w:val="superscript"/>
+        </w:rPr>
+        <w:t>[18]</w:t>
+      </w:r>
+      <w:r>
+        <w:rPr>
+          <w:vertAlign w:val="superscript"/>
+        </w:rPr>
+        <w:fldChar w:fldCharType="end"/>
+      </w:r>
+      <w:r>
+        <w:rPr>
+          <w:rFonts w:hint="eastAsia"/>
+        </w:rPr>
+        <w:t>。</w:t>
+      </w:r>
+      <w:r>
+        <w:rPr>
+          <w:rFonts w:hint="eastAsia"/>
+        </w:rPr>
+        <w:t>程健康在</w:t>
+      </w:r>
+      <w:r>
+        <w:rPr>
+          <w:rFonts w:hint="eastAsia"/>
+        </w:rPr>
+        <w:t>2</w:t>
+      </w:r>
+      <w:r>
+        <w:t>022</w:t>
+      </w:r>
+      <w:r>
+        <w:rPr>
+          <w:rFonts w:hint="eastAsia"/>
+        </w:rPr>
+        <w:t>年提出了</w:t>
+      </w:r>
+      <w:r>
+        <w:rPr>
+          <w:rFonts w:hint="eastAsia"/>
+        </w:rPr>
+        <w:t>基于车规级高性能</w:t>
+      </w:r>
+      <w:r>
+        <w:rPr>
+          <w:rFonts w:hint="eastAsia"/>
+        </w:rPr>
+        <w:t>SoC</w:t>
+      </w:r>
+      <w:r>
+        <w:rPr>
+          <w:rFonts w:hint="eastAsia"/>
+        </w:rPr>
+        <w:t>设计了面向汽车后装市场</w:t>
+      </w:r>
+      <w:r>
+        <w:rPr>
+          <w:rFonts w:hint="eastAsia"/>
+        </w:rPr>
+        <w:t>硬件系统，并在此基础上开发了多传感融合的防碰撞预警软件系统，</w:t>
+      </w:r>
+      <w:r>
+        <w:rPr>
+          <w:rFonts w:hint="eastAsia"/>
+        </w:rPr>
+        <w:t>首先，使用成熟的自动驾驶数据集</w:t>
+      </w:r>
+      <w:r>
+        <w:rPr>
+          <w:rFonts w:hint="eastAsia"/>
+        </w:rPr>
+        <w:t>KITTI</w:t>
+      </w:r>
+      <w:r>
+        <w:rPr>
+          <w:rFonts w:hint="eastAsia"/>
+        </w:rPr>
+        <w:t>，结合自采集部分的样本训练深度学习</w:t>
+      </w:r>
+      <w:r>
+        <w:rPr>
+          <w:rFonts w:hint="eastAsia"/>
+        </w:rPr>
+        <w:t>SSD</w:t>
+      </w:r>
+      <w:r>
+        <w:rPr>
+          <w:rFonts w:hint="eastAsia"/>
+        </w:rPr>
+        <w:t>目标检测网络模型，并将模型部署于车规级</w:t>
+      </w:r>
+      <w:r>
+        <w:rPr>
+          <w:rFonts w:hint="eastAsia"/>
+        </w:rPr>
+        <w:t>SoC TDA2S</w:t>
+      </w:r>
+      <w:r>
+        <w:rPr>
+          <w:rFonts w:hint="eastAsia"/>
+        </w:rPr>
+        <w:t>平台</w:t>
+      </w:r>
+      <w:r>
+        <w:rPr>
+          <w:vertAlign w:val="superscript"/>
+        </w:rPr>
+        <w:fldChar w:fldCharType="begin"/>
+      </w:r>
+      <w:r>
+        <w:rPr>
+          <w:vertAlign w:val="superscript"/>
+        </w:rPr>
+        <w:instrText xml:space="preserve"> </w:instrText>
+      </w:r>
+      <w:r>
+        <w:rPr>
+          <w:rFonts w:hint="eastAsia"/>
+          <w:vertAlign w:val="superscript"/>
+        </w:rPr>
+        <w:instrText>REF _Ref126520829 \r \h</w:instrText>
+      </w:r>
+      <w:r>
+        <w:rPr>
+          <w:vertAlign w:val="superscript"/>
+        </w:rPr>
+        <w:instrText xml:space="preserve"> </w:instrText>
+      </w:r>
+      <w:r>
+        <w:rPr>
+          <w:vertAlign w:val="superscript"/>
+        </w:rPr>
+        <w:instrText xml:space="preserve"> \* MERGEFORMAT </w:instrText>
+      </w:r>
+      <w:r>
+        <w:rPr>
+          <w:vertAlign w:val="superscript"/>
+        </w:rPr>
+      </w:r>
+      <w:r>
+        <w:rPr>
+          <w:vertAlign w:val="superscript"/>
+        </w:rPr>
+        <w:fldChar w:fldCharType="separate"/>
+      </w:r>
+      <w:r>
+        <w:rPr>
+          <w:vertAlign w:val="superscript"/>
+        </w:rPr>
+        <w:t>[19]</w:t>
+      </w:r>
+      <w:r>
+        <w:rPr>
+          <w:vertAlign w:val="superscript"/>
+        </w:rPr>
+        <w:fldChar w:fldCharType="end"/>
+      </w:r>
+      <w:r>
+        <w:rPr>
+          <w:rFonts w:hint="eastAsia"/>
+        </w:rPr>
+        <w:t>，这种多传感器融合的感知方式，补足了单一传感器的缺陷。</w:t>
+      </w:r>
       <w:bookmarkStart w:id="0" w:name="_GoBack"/>
       <w:bookmarkEnd w:id="0"/>
-    </w:p>
-    <w:p>
-      <w:pPr>
-        <w:pStyle w:val="3"/>
-      </w:pPr>
-      <w:r>
-        <w:rPr>
-          <w:rFonts w:hint="eastAsia"/>
-        </w:rPr>
-        <w:t>智能感知研究现状</w:t>
-      </w:r>
-    </w:p>
-    <w:p>
-      <w:pPr>
-        <w:pStyle w:val="3"/>
-      </w:pPr>
-      <w:r>
-        <w:rPr>
-          <w:rFonts w:hint="eastAsia"/>
-        </w:rPr>
-        <w:t>国内研究现状</w:t>
-      </w:r>
-    </w:p>
-    <w:p>
-      <w:pPr>
-        <w:pStyle w:val="a7"/>
-        <w:ind w:firstLine="480"/>
-      </w:pPr>
-      <w:r>
-        <w:rPr>
-          <w:rFonts w:hint="eastAsia"/>
-        </w:rPr>
-        <w:t>早在</w:t>
-      </w:r>
-      <w:r>
-        <w:rPr>
-          <w:rFonts w:hint="eastAsia"/>
-        </w:rPr>
-        <w:t>2</w:t>
-      </w:r>
-      <w:r>
-        <w:t>018</w:t>
-      </w:r>
-      <w:r>
-        <w:rPr>
-          <w:rFonts w:hint="eastAsia"/>
-        </w:rPr>
-        <w:t>年，基于当时现有的车道线识别算法，</w:t>
-      </w:r>
-      <w:r>
-        <w:rPr>
-          <w:rFonts w:hint="eastAsia"/>
-        </w:rPr>
-        <w:t>黄窈蕙</w:t>
-      </w:r>
-      <w:r>
-        <w:rPr>
-          <w:rFonts w:hint="eastAsia"/>
-        </w:rPr>
-        <w:t>提出了一种新的汽车视觉图像处理方法，将图像预处理后，使用透视变换方法将平面图像转换至世界坐标</w:t>
-      </w:r>
-      <w:r>
-        <w:rPr>
-          <w:rFonts w:hint="eastAsia"/>
-        </w:rPr>
-        <w:t>，</w:t>
-      </w:r>
-      <w:r>
-        <w:rPr>
-          <w:rFonts w:hint="eastAsia"/>
-        </w:rPr>
-        <w:t>最后使用</w:t>
-      </w:r>
-      <w:r>
-        <w:t>C</w:t>
-      </w:r>
-      <w:r>
-        <w:rPr>
-          <w:rFonts w:hint="eastAsia"/>
-        </w:rPr>
-        <w:t>anny</w:t>
-      </w:r>
-      <w:r>
-        <w:rPr>
-          <w:rFonts w:hint="eastAsia"/>
-        </w:rPr>
-        <w:t>边缘检测和</w:t>
-      </w:r>
-      <w:r>
-        <w:rPr>
-          <w:rFonts w:hint="eastAsia"/>
-        </w:rPr>
-        <w:t>Hough</w:t>
-      </w:r>
-      <w:r>
-        <w:rPr>
-          <w:rFonts w:hint="eastAsia"/>
-        </w:rPr>
-        <w:t>变换识别车道线</w:t>
-      </w:r>
-      <w:r>
-        <w:rPr>
-          <w:vertAlign w:val="superscript"/>
-        </w:rPr>
-        <w:fldChar w:fldCharType="begin"/>
-      </w:r>
-      <w:r>
-        <w:rPr>
-          <w:vertAlign w:val="superscript"/>
-        </w:rPr>
-        <w:instrText xml:space="preserve"> </w:instrText>
-      </w:r>
-      <w:r>
-        <w:rPr>
-          <w:rFonts w:hint="eastAsia"/>
-          <w:vertAlign w:val="superscript"/>
-        </w:rPr>
-        <w:instrText>REF _Ref126438889 \r \h</w:instrText>
-      </w:r>
-      <w:r>
-        <w:rPr>
-          <w:vertAlign w:val="superscript"/>
-        </w:rPr>
-        <w:instrText xml:space="preserve"> </w:instrText>
-      </w:r>
-      <w:r>
-        <w:rPr>
-          <w:vertAlign w:val="superscript"/>
-        </w:rPr>
-        <w:instrText xml:space="preserve"> \* MERGEFORMAT </w:instrText>
-      </w:r>
-      <w:r>
-        <w:rPr>
-          <w:vertAlign w:val="superscript"/>
-        </w:rPr>
-      </w:r>
-      <w:r>
-        <w:rPr>
-          <w:vertAlign w:val="superscript"/>
-        </w:rPr>
-        <w:fldChar w:fldCharType="separate"/>
-      </w:r>
-      <w:r>
-        <w:rPr>
-          <w:vertAlign w:val="superscript"/>
-        </w:rPr>
-        <w:t>[4]</w:t>
-      </w:r>
-      <w:r>
-        <w:rPr>
-          <w:vertAlign w:val="superscript"/>
-        </w:rPr>
-        <w:fldChar w:fldCharType="end"/>
-      </w:r>
-      <w:r>
-        <w:rPr>
-          <w:rFonts w:hint="eastAsia"/>
-        </w:rPr>
-        <w:t>。这种单目车道线检测算法对于传感器的要求不高，但是其识别准确率容易受到图像中车道线的角度影响。</w:t>
-      </w:r>
-      <w:r>
-        <w:rPr>
-          <w:rFonts w:hint="eastAsia"/>
-        </w:rPr>
-        <w:t>张晶晶等人</w:t>
-      </w:r>
-      <w:r>
-        <w:rPr>
-          <w:rFonts w:hint="eastAsia"/>
-        </w:rPr>
-        <w:t>提出了汽车在驾驶场景下动态跟踪目标的图像感知算法，将图像序列预处理后用</w:t>
-      </w:r>
-      <w:r>
-        <w:rPr>
-          <w:rFonts w:hint="eastAsia"/>
-        </w:rPr>
-        <w:t>Harris</w:t>
-      </w:r>
-      <w:r>
-        <w:rPr>
-          <w:rFonts w:hint="eastAsia"/>
-        </w:rPr>
-        <w:t>角点检测方法提取目标角点，继而对目标进行跟踪预测</w:t>
-      </w:r>
-      <w:r>
-        <w:rPr>
-          <w:vertAlign w:val="superscript"/>
-        </w:rPr>
-        <w:fldChar w:fldCharType="begin"/>
-      </w:r>
-      <w:r>
-        <w:rPr>
-          <w:vertAlign w:val="superscript"/>
-        </w:rPr>
-        <w:instrText xml:space="preserve"> </w:instrText>
-      </w:r>
-      <w:r>
-        <w:rPr>
-          <w:rFonts w:hint="eastAsia"/>
-          <w:vertAlign w:val="superscript"/>
-        </w:rPr>
-        <w:instrText>REF _Ref126444278 \r \h</w:instrText>
-      </w:r>
-      <w:r>
-        <w:rPr>
-          <w:vertAlign w:val="superscript"/>
-        </w:rPr>
-        <w:instrText xml:space="preserve"> </w:instrText>
-      </w:r>
-      <w:r>
-        <w:rPr>
-          <w:vertAlign w:val="superscript"/>
-        </w:rPr>
-        <w:instrText xml:space="preserve"> \* MERGEFORMAT </w:instrText>
-      </w:r>
-      <w:r>
-        <w:rPr>
-          <w:vertAlign w:val="superscript"/>
-        </w:rPr>
-      </w:r>
-      <w:r>
-        <w:rPr>
-          <w:vertAlign w:val="superscript"/>
-        </w:rPr>
-        <w:fldChar w:fldCharType="separate"/>
-      </w:r>
-      <w:r>
-        <w:rPr>
-          <w:vertAlign w:val="superscript"/>
-        </w:rPr>
-        <w:t>[5]</w:t>
-      </w:r>
-      <w:r>
-        <w:rPr>
-          <w:vertAlign w:val="superscript"/>
-        </w:rPr>
-        <w:fldChar w:fldCharType="end"/>
-      </w:r>
-      <w:r>
-        <w:rPr>
-          <w:rFonts w:hint="eastAsia"/>
-        </w:rPr>
-        <w:t>，算法跟踪准确率高，实时性较强，但由于图像的局限性，目标在被遮挡时可能会丢失跟踪并且不容易恢复跟踪。</w:t>
-      </w:r>
-      <w:r>
-        <w:rPr>
-          <w:rFonts w:hint="eastAsia"/>
-        </w:rPr>
-        <w:t>李银国等人在</w:t>
-      </w:r>
-      <w:r>
-        <w:rPr>
-          <w:rFonts w:hint="eastAsia"/>
-        </w:rPr>
-        <w:t>2</w:t>
-      </w:r>
-      <w:r>
-        <w:t>019</w:t>
-      </w:r>
-      <w:r>
-        <w:rPr>
-          <w:rFonts w:hint="eastAsia"/>
-        </w:rPr>
-        <w:t>年提出了一种基于双目视觉的大尺度三维场景重建方法</w:t>
-      </w:r>
-      <w:r>
-        <w:rPr>
-          <w:vertAlign w:val="superscript"/>
-        </w:rPr>
-        <w:fldChar w:fldCharType="begin"/>
-      </w:r>
-      <w:r>
-        <w:rPr>
-          <w:vertAlign w:val="superscript"/>
-        </w:rPr>
-        <w:instrText xml:space="preserve"> </w:instrText>
-      </w:r>
-      <w:r>
-        <w:rPr>
-          <w:rFonts w:hint="eastAsia"/>
-          <w:vertAlign w:val="superscript"/>
-        </w:rPr>
-        <w:instrText>REF _Ref126485528 \r \h</w:instrText>
-      </w:r>
-      <w:r>
-        <w:rPr>
-          <w:vertAlign w:val="superscript"/>
-        </w:rPr>
-        <w:instrText xml:space="preserve"> </w:instrText>
-      </w:r>
-      <w:r>
-        <w:rPr>
-          <w:vertAlign w:val="superscript"/>
-        </w:rPr>
-        <w:instrText xml:space="preserve"> \* MERGEFORMAT </w:instrText>
-      </w:r>
-      <w:r>
-        <w:rPr>
-          <w:vertAlign w:val="superscript"/>
-        </w:rPr>
-      </w:r>
-      <w:r>
-        <w:rPr>
-          <w:vertAlign w:val="superscript"/>
-        </w:rPr>
-        <w:fldChar w:fldCharType="separate"/>
-      </w:r>
-      <w:r>
-        <w:rPr>
-          <w:vertAlign w:val="superscript"/>
-        </w:rPr>
-        <w:t>[6]</w:t>
-      </w:r>
-      <w:r>
-        <w:rPr>
-          <w:vertAlign w:val="superscript"/>
-        </w:rPr>
-        <w:fldChar w:fldCharType="end"/>
-      </w:r>
-      <w:r>
-        <w:rPr>
-          <w:rFonts w:hint="eastAsia"/>
-        </w:rPr>
-        <w:t>，</w:t>
-      </w:r>
-      <w:r>
-        <w:rPr>
-          <w:rFonts w:hint="eastAsia"/>
-        </w:rPr>
-        <w:t>首先通过优化立体匹配策略来提高立体匹配效率</w:t>
-      </w:r>
-      <w:r>
-        <w:rPr>
-          <w:rFonts w:hint="eastAsia"/>
-        </w:rPr>
-        <w:t>,</w:t>
-      </w:r>
-      <w:r>
-        <w:rPr>
-          <w:rFonts w:hint="eastAsia"/>
-        </w:rPr>
-        <w:t>再提出均匀保距的特征点提取算法</w:t>
-      </w:r>
-      <w:r>
-        <w:rPr>
-          <w:rFonts w:hint="eastAsia"/>
-        </w:rPr>
-        <w:t>RSD,</w:t>
-      </w:r>
-      <w:r>
-        <w:rPr>
-          <w:rFonts w:hint="eastAsia"/>
-        </w:rPr>
-        <w:t>减少三维点云计算与三角剖分耗时</w:t>
-      </w:r>
-      <w:r>
-        <w:rPr>
-          <w:rFonts w:hint="eastAsia"/>
-        </w:rPr>
-        <w:t>,</w:t>
-      </w:r>
-      <w:r>
-        <w:rPr>
-          <w:rFonts w:hint="eastAsia"/>
-        </w:rPr>
-        <w:t>提高大尺度智能驾驶场景重建的实时性，这种算法具有良好的大尺度三维场景重建效果。陈晓冬等人在《光电工程》中</w:t>
-      </w:r>
-      <w:r>
-        <w:rPr>
-          <w:rFonts w:hint="eastAsia"/>
-        </w:rPr>
-        <w:t>以激光雷达扫描方式及相关技术为切入点对智能驾驶车载激光雷达硬件关键技术进行了介绍</w:t>
-      </w:r>
-      <w:r>
-        <w:rPr>
-          <w:rFonts w:hint="eastAsia"/>
-        </w:rPr>
-        <w:t>,</w:t>
-      </w:r>
-      <w:r>
-        <w:rPr>
-          <w:rFonts w:hint="eastAsia"/>
-        </w:rPr>
-        <w:t>分别讨论了机械式、混合式和全固态车载激光雷达的原理、特点及现状</w:t>
-      </w:r>
-      <w:r>
-        <w:rPr>
-          <w:rFonts w:hint="eastAsia"/>
-        </w:rPr>
-        <w:t>;</w:t>
-      </w:r>
-      <w:r>
-        <w:rPr>
-          <w:rFonts w:hint="eastAsia"/>
-        </w:rPr>
-        <w:t>以智能驾驶应用任务为导向</w:t>
-      </w:r>
-      <w:r>
-        <w:rPr>
-          <w:rFonts w:hint="eastAsia"/>
-        </w:rPr>
-        <w:t>，</w:t>
-      </w:r>
-      <w:r>
-        <w:rPr>
-          <w:rFonts w:hint="eastAsia"/>
-        </w:rPr>
-        <w:t>对点云分割、目标跟踪与识别、即时定位与地图重建这三类车载激光雷达应用算法进行了归纳总结</w:t>
-      </w:r>
-      <w:r>
-        <w:rPr>
-          <w:vertAlign w:val="superscript"/>
-        </w:rPr>
-        <w:fldChar w:fldCharType="begin"/>
-      </w:r>
-      <w:r>
-        <w:rPr>
-          <w:vertAlign w:val="superscript"/>
-        </w:rPr>
-        <w:instrText xml:space="preserve"> </w:instrText>
-      </w:r>
-      <w:r>
-        <w:rPr>
-          <w:rFonts w:hint="eastAsia"/>
-          <w:vertAlign w:val="superscript"/>
-        </w:rPr>
-        <w:instrText>REF _Ref126487395 \r \h</w:instrText>
-      </w:r>
-      <w:r>
-        <w:rPr>
-          <w:vertAlign w:val="superscript"/>
-        </w:rPr>
-        <w:instrText xml:space="preserve"> </w:instrText>
-      </w:r>
-      <w:r>
-        <w:rPr>
-          <w:vertAlign w:val="superscript"/>
-        </w:rPr>
-        <w:instrText xml:space="preserve"> \* MERGEFORMAT </w:instrText>
-      </w:r>
-      <w:r>
-        <w:rPr>
-          <w:vertAlign w:val="superscript"/>
-        </w:rPr>
-      </w:r>
-      <w:r>
-        <w:rPr>
-          <w:vertAlign w:val="superscript"/>
-        </w:rPr>
-        <w:fldChar w:fldCharType="separate"/>
-      </w:r>
-      <w:r>
-        <w:rPr>
-          <w:vertAlign w:val="superscript"/>
-        </w:rPr>
-        <w:t>[7]</w:t>
-      </w:r>
-      <w:r>
-        <w:rPr>
-          <w:vertAlign w:val="superscript"/>
-        </w:rPr>
-        <w:fldChar w:fldCharType="end"/>
-      </w:r>
-      <w:r>
-        <w:rPr>
-          <w:rFonts w:hint="eastAsia"/>
-        </w:rPr>
-        <w:t>，车载激光雷达也进一步走向固态化，智能化和网络化。</w:t>
-      </w:r>
-      <w:r>
-        <w:rPr>
-          <w:rFonts w:hint="eastAsia"/>
-        </w:rPr>
-        <w:t>宋绍京等人在</w:t>
-      </w:r>
-      <w:r>
-        <w:rPr>
-          <w:rFonts w:hint="eastAsia"/>
-        </w:rPr>
-        <w:t>2</w:t>
-      </w:r>
-      <w:r>
-        <w:t>020</w:t>
-      </w:r>
-      <w:r>
-        <w:rPr>
-          <w:rFonts w:hint="eastAsia"/>
-        </w:rPr>
-        <w:t>年</w:t>
-      </w:r>
-      <w:r>
-        <w:rPr>
-          <w:rFonts w:hint="eastAsia"/>
-        </w:rPr>
-        <w:t>对适用于汽车智能驾驶的多光谱激光雷达的波段选择进行了可行性研究</w:t>
-      </w:r>
-      <w:r>
-        <w:rPr>
-          <w:rFonts w:hint="eastAsia"/>
-        </w:rPr>
-        <w:t>,</w:t>
-      </w:r>
-      <w:r>
-        <w:rPr>
-          <w:rFonts w:hint="eastAsia"/>
-        </w:rPr>
-        <w:t>利用主成分分析法对智能驾驶中典型目标进行光谱计算及分析</w:t>
-      </w:r>
-      <w:r>
-        <w:rPr>
-          <w:rFonts w:hint="eastAsia"/>
-        </w:rPr>
-        <w:t>,</w:t>
-      </w:r>
-      <w:r>
-        <w:rPr>
-          <w:rFonts w:hint="eastAsia"/>
-        </w:rPr>
-        <w:t>结合激光光源特性以及光电探测器的特性</w:t>
-      </w:r>
-      <w:r>
-        <w:rPr>
-          <w:rFonts w:hint="eastAsia"/>
-        </w:rPr>
-        <w:t>,</w:t>
-      </w:r>
-      <w:r>
-        <w:rPr>
-          <w:rFonts w:hint="eastAsia"/>
-        </w:rPr>
-        <w:t>综合多光谱激光雷达波段选择方法和智能驾驶应用场景中典型目标地物光谱特性</w:t>
-      </w:r>
-      <w:r>
-        <w:rPr>
-          <w:rFonts w:hint="eastAsia"/>
-        </w:rPr>
-        <w:t>,</w:t>
-      </w:r>
-      <w:r>
-        <w:rPr>
-          <w:rFonts w:hint="eastAsia"/>
-        </w:rPr>
-        <w:t>以及商用激光雷达的可获得性</w:t>
-      </w:r>
-      <w:r>
-        <w:rPr>
-          <w:rFonts w:hint="eastAsia"/>
-        </w:rPr>
-        <w:t>,</w:t>
-      </w:r>
-      <w:r>
-        <w:rPr>
-          <w:rFonts w:hint="eastAsia"/>
-        </w:rPr>
-        <w:t>得出了适用汽车智能驾驶的多光谱激光雷达的波长</w:t>
-      </w:r>
-      <w:r>
-        <w:rPr>
-          <w:rFonts w:hint="eastAsia"/>
-        </w:rPr>
-        <w:t>范围，</w:t>
-      </w:r>
-      <w:r>
-        <w:rPr>
-          <w:rFonts w:hint="eastAsia"/>
-        </w:rPr>
-        <w:t>提升</w:t>
-      </w:r>
-      <w:r>
-        <w:rPr>
-          <w:rFonts w:hint="eastAsia"/>
-        </w:rPr>
-        <w:t>了</w:t>
-      </w:r>
-      <w:r>
-        <w:rPr>
-          <w:rFonts w:hint="eastAsia"/>
-        </w:rPr>
-        <w:t>单一波长激光雷达在物性探测分类和状态上的性能</w:t>
-      </w:r>
-      <w:r>
-        <w:rPr>
-          <w:vertAlign w:val="superscript"/>
-        </w:rPr>
-        <w:fldChar w:fldCharType="begin"/>
-      </w:r>
-      <w:r>
-        <w:rPr>
-          <w:vertAlign w:val="superscript"/>
-        </w:rPr>
-        <w:instrText xml:space="preserve"> </w:instrText>
-      </w:r>
-      <w:r>
-        <w:rPr>
-          <w:rFonts w:hint="eastAsia"/>
-          <w:vertAlign w:val="superscript"/>
-        </w:rPr>
-        <w:instrText>REF _Ref126493337 \r \h</w:instrText>
-      </w:r>
-      <w:r>
-        <w:rPr>
-          <w:vertAlign w:val="superscript"/>
-        </w:rPr>
-        <w:instrText xml:space="preserve"> </w:instrText>
-      </w:r>
-      <w:r>
-        <w:rPr>
-          <w:vertAlign w:val="superscript"/>
-        </w:rPr>
-        <w:instrText xml:space="preserve"> \* MERGEFORMAT </w:instrText>
-      </w:r>
-      <w:r>
-        <w:rPr>
-          <w:vertAlign w:val="superscript"/>
-        </w:rPr>
-      </w:r>
-      <w:r>
-        <w:rPr>
-          <w:vertAlign w:val="superscript"/>
-        </w:rPr>
-        <w:fldChar w:fldCharType="separate"/>
-      </w:r>
-      <w:r>
-        <w:rPr>
-          <w:vertAlign w:val="superscript"/>
-        </w:rPr>
-        <w:t>[8]</w:t>
-      </w:r>
-      <w:r>
-        <w:rPr>
-          <w:vertAlign w:val="superscript"/>
-        </w:rPr>
-        <w:fldChar w:fldCharType="end"/>
-      </w:r>
-      <w:r>
-        <w:rPr>
-          <w:rFonts w:hint="eastAsia"/>
-        </w:rPr>
-        <w:t>。</w:t>
-      </w:r>
-      <w:r>
-        <w:rPr>
-          <w:rFonts w:hint="eastAsia"/>
-        </w:rPr>
-        <w:t>党相卫</w:t>
-      </w:r>
-      <w:r>
-        <w:rPr>
-          <w:rFonts w:hint="eastAsia"/>
-        </w:rPr>
-        <w:t>等人在</w:t>
-      </w:r>
-      <w:r>
-        <w:rPr>
-          <w:rFonts w:hint="eastAsia"/>
-        </w:rPr>
-        <w:t>2</w:t>
-      </w:r>
-      <w:r>
-        <w:t>021</w:t>
-      </w:r>
-      <w:r>
-        <w:rPr>
-          <w:rFonts w:hint="eastAsia"/>
-        </w:rPr>
-        <w:t>年</w:t>
-      </w:r>
-      <w:r>
-        <w:rPr>
-          <w:rFonts w:hint="eastAsia"/>
-        </w:rPr>
-        <w:t>针对智能驾驶中准确鲁棒的感知问题</w:t>
-      </w:r>
-      <w:r>
-        <w:rPr>
-          <w:rFonts w:hint="eastAsia"/>
-        </w:rPr>
-        <w:t>，</w:t>
-      </w:r>
-      <w:r>
-        <w:rPr>
-          <w:rFonts w:hint="eastAsia"/>
-        </w:rPr>
-        <w:t>提出了一种融合毫米波雷达和激光雷达鲁棒的感知算法。使用基于特征的两步配准的空间校正新方法</w:t>
-      </w:r>
-      <w:r>
-        <w:rPr>
-          <w:rFonts w:hint="eastAsia"/>
-        </w:rPr>
-        <w:t>，实现了三维激光点云和二维毫米波雷达点云精确的空间同步；</w:t>
-      </w:r>
-      <w:r>
-        <w:rPr>
-          <w:rFonts w:hint="eastAsia"/>
-        </w:rPr>
-        <w:t>使用改进的毫米波雷达滤波算法</w:t>
-      </w:r>
-      <w:r>
-        <w:rPr>
-          <w:rFonts w:hint="eastAsia"/>
-        </w:rPr>
-        <w:t>,</w:t>
-      </w:r>
-      <w:r>
-        <w:rPr>
-          <w:rFonts w:hint="eastAsia"/>
-        </w:rPr>
-        <w:t>减少了噪声、多径等对毫米波雷达点云的影响，然后</w:t>
-      </w:r>
-      <w:r>
-        <w:rPr>
-          <w:rFonts w:hint="eastAsia"/>
-        </w:rPr>
-        <w:t>对两种传感器的数据进行融合</w:t>
-      </w:r>
-      <w:r>
-        <w:rPr>
-          <w:rFonts w:hint="eastAsia"/>
-        </w:rPr>
-        <w:t>，</w:t>
-      </w:r>
-      <w:r>
-        <w:rPr>
-          <w:rFonts w:hint="eastAsia"/>
-        </w:rPr>
-        <w:t>得到准确鲁棒的感知结果</w:t>
-      </w:r>
-      <w:r>
-        <w:rPr>
-          <w:rFonts w:hint="eastAsia"/>
-        </w:rPr>
-        <w:t>，</w:t>
-      </w:r>
-      <w:r>
-        <w:rPr>
-          <w:rFonts w:hint="eastAsia"/>
-        </w:rPr>
-        <w:t>解决了烟雾对激光性能影响的问题</w:t>
-      </w:r>
-      <w:r>
-        <w:rPr>
-          <w:vertAlign w:val="superscript"/>
-        </w:rPr>
-        <w:fldChar w:fldCharType="begin"/>
-      </w:r>
-      <w:r>
-        <w:rPr>
-          <w:vertAlign w:val="superscript"/>
-        </w:rPr>
-        <w:instrText xml:space="preserve"> </w:instrText>
-      </w:r>
-      <w:r>
-        <w:rPr>
-          <w:rFonts w:hint="eastAsia"/>
-          <w:vertAlign w:val="superscript"/>
-        </w:rPr>
-        <w:instrText>REF _Ref126493595 \r \h</w:instrText>
-      </w:r>
-      <w:r>
-        <w:rPr>
-          <w:vertAlign w:val="superscript"/>
-        </w:rPr>
-        <w:instrText xml:space="preserve"> </w:instrText>
-      </w:r>
-      <w:r>
-        <w:rPr>
-          <w:vertAlign w:val="superscript"/>
-        </w:rPr>
-        <w:instrText xml:space="preserve"> \* MERGEFORMAT </w:instrText>
-      </w:r>
-      <w:r>
-        <w:rPr>
-          <w:vertAlign w:val="superscript"/>
-        </w:rPr>
-      </w:r>
-      <w:r>
-        <w:rPr>
-          <w:vertAlign w:val="superscript"/>
-        </w:rPr>
-        <w:fldChar w:fldCharType="separate"/>
-      </w:r>
-      <w:r>
-        <w:rPr>
-          <w:vertAlign w:val="superscript"/>
-        </w:rPr>
-        <w:t>[9]</w:t>
-      </w:r>
-      <w:r>
-        <w:rPr>
-          <w:vertAlign w:val="superscript"/>
-        </w:rPr>
-        <w:fldChar w:fldCharType="end"/>
-      </w:r>
-      <w:r>
-        <w:rPr>
-          <w:rFonts w:hint="eastAsia"/>
-        </w:rPr>
-        <w:t>。</w:t>
-      </w:r>
-      <w:r>
-        <w:rPr>
-          <w:rFonts w:hint="eastAsia"/>
-        </w:rPr>
-        <w:t>程健康在</w:t>
-      </w:r>
-      <w:r>
-        <w:rPr>
-          <w:rFonts w:hint="eastAsia"/>
-        </w:rPr>
-        <w:t>2</w:t>
-      </w:r>
-      <w:r>
-        <w:t>022</w:t>
-      </w:r>
-      <w:r>
-        <w:rPr>
-          <w:rFonts w:hint="eastAsia"/>
-        </w:rPr>
-        <w:t>年提出了</w:t>
-      </w:r>
-      <w:r>
-        <w:rPr>
-          <w:rFonts w:hint="eastAsia"/>
-        </w:rPr>
-        <w:t>基于车规级高性能</w:t>
-      </w:r>
-      <w:r>
-        <w:rPr>
-          <w:rFonts w:hint="eastAsia"/>
-        </w:rPr>
-        <w:t>SoC</w:t>
-      </w:r>
-      <w:r>
-        <w:rPr>
-          <w:rFonts w:hint="eastAsia"/>
-        </w:rPr>
-        <w:t>设计了面向汽车后装市场</w:t>
-      </w:r>
-      <w:r>
-        <w:rPr>
-          <w:rFonts w:hint="eastAsia"/>
-        </w:rPr>
-        <w:t>硬件系统，并在此基础上开发了多传感融合的防碰撞预警软件系统，</w:t>
-      </w:r>
-      <w:r>
-        <w:rPr>
-          <w:rFonts w:hint="eastAsia"/>
-        </w:rPr>
-        <w:t>首先，使用成熟的自动驾驶</w:t>
-      </w:r>
-      <w:r>
-        <w:rPr>
-          <w:rFonts w:hint="eastAsia"/>
-        </w:rPr>
-        <w:lastRenderedPageBreak/>
-        <w:t>数据集</w:t>
-      </w:r>
-      <w:r>
-        <w:rPr>
-          <w:rFonts w:hint="eastAsia"/>
-        </w:rPr>
-        <w:t>KITTI</w:t>
-      </w:r>
-      <w:r>
-        <w:rPr>
-          <w:rFonts w:hint="eastAsia"/>
-        </w:rPr>
-        <w:t>，结合自采集部分的样本训练深度学习</w:t>
-      </w:r>
-      <w:r>
-        <w:rPr>
-          <w:rFonts w:hint="eastAsia"/>
-        </w:rPr>
-        <w:t>SSD</w:t>
-      </w:r>
-      <w:r>
-        <w:rPr>
-          <w:rFonts w:hint="eastAsia"/>
-        </w:rPr>
-        <w:t>目标检测网络模型，并将模型部署于车规级</w:t>
-      </w:r>
-      <w:r>
-        <w:rPr>
-          <w:rFonts w:hint="eastAsia"/>
-        </w:rPr>
-        <w:t>SoC TDA2S</w:t>
-      </w:r>
-      <w:r>
-        <w:rPr>
-          <w:rFonts w:hint="eastAsia"/>
-        </w:rPr>
-        <w:t>平台</w:t>
-      </w:r>
-      <w:r>
-        <w:rPr>
-          <w:vertAlign w:val="superscript"/>
-        </w:rPr>
-        <w:fldChar w:fldCharType="begin"/>
-      </w:r>
-      <w:r>
-        <w:rPr>
-          <w:vertAlign w:val="superscript"/>
-        </w:rPr>
-        <w:instrText xml:space="preserve"> </w:instrText>
-      </w:r>
-      <w:r>
-        <w:rPr>
-          <w:rFonts w:hint="eastAsia"/>
-          <w:vertAlign w:val="superscript"/>
-        </w:rPr>
-        <w:instrText>REF _Ref126520829 \r \h</w:instrText>
-      </w:r>
-      <w:r>
-        <w:rPr>
-          <w:vertAlign w:val="superscript"/>
-        </w:rPr>
-        <w:instrText xml:space="preserve"> </w:instrText>
-      </w:r>
-      <w:r>
-        <w:rPr>
-          <w:vertAlign w:val="superscript"/>
-        </w:rPr>
-        <w:instrText xml:space="preserve"> \* MERGEFORMAT </w:instrText>
-      </w:r>
-      <w:r>
-        <w:rPr>
-          <w:vertAlign w:val="superscript"/>
-        </w:rPr>
-      </w:r>
-      <w:r>
-        <w:rPr>
-          <w:vertAlign w:val="superscript"/>
-        </w:rPr>
-        <w:fldChar w:fldCharType="separate"/>
-      </w:r>
-      <w:r>
-        <w:rPr>
-          <w:vertAlign w:val="superscript"/>
-        </w:rPr>
-        <w:t>[10]</w:t>
-      </w:r>
-      <w:r>
-        <w:rPr>
-          <w:vertAlign w:val="superscript"/>
-        </w:rPr>
-        <w:fldChar w:fldCharType="end"/>
-      </w:r>
-      <w:r>
-        <w:rPr>
-          <w:rFonts w:hint="eastAsia"/>
-        </w:rPr>
-        <w:t>，这种多传感器融合的感知方式，补足了单一传感器的缺陷。</w:t>
-      </w:r>
-    </w:p>
-    <w:p>
-      <w:pPr>
-        <w:pStyle w:val="3"/>
-      </w:pPr>
-      <w:r>
-        <w:rPr>
-          <w:rFonts w:hint="eastAsia"/>
-        </w:rPr>
-        <w:t>国外研究现状</w:t>
-      </w:r>
-    </w:p>
-    <w:p>
-      <w:pPr>
-        <w:pStyle w:val="a7"/>
-        <w:ind w:firstLine="480"/>
-      </w:pPr>
-      <w:r>
-        <w:t>Abdallah Moujahi</w:t>
-      </w:r>
-      <w:r>
-        <w:rPr>
-          <w:rFonts w:hint="eastAsia"/>
-        </w:rPr>
-        <w:t>d</w:t>
-      </w:r>
-      <w:r>
-        <w:rPr>
-          <w:rFonts w:hint="eastAsia"/>
-        </w:rPr>
-        <w:t>等人在</w:t>
-      </w:r>
-      <w:r>
-        <w:rPr>
-          <w:rFonts w:hint="eastAsia"/>
-        </w:rPr>
-        <w:t>2</w:t>
-      </w:r>
-      <w:r>
-        <w:t>018</w:t>
-      </w:r>
-      <w:r>
-        <w:rPr>
-          <w:rFonts w:hint="eastAsia"/>
-        </w:rPr>
-        <w:t>年对于机器学习与智能辅助驾驶系统分别进行独立分析，阐述了一些机器学习技术与</w:t>
-      </w:r>
-      <w:r>
-        <w:rPr>
-          <w:rFonts w:hint="eastAsia"/>
-        </w:rPr>
-        <w:t>A</w:t>
-      </w:r>
-      <w:r>
-        <w:t>DAS</w:t>
-      </w:r>
-      <w:r>
-        <w:rPr>
-          <w:rFonts w:hint="eastAsia"/>
-        </w:rPr>
-        <w:t>组件的匹配程度及原因，以一些有监督学习、无监督学习、深度学习和强化学习作品作为示例，基于他们各自的优势与缺陷进一步讨论其进步空间</w:t>
-      </w:r>
-      <w:r>
-        <w:rPr>
-          <w:vertAlign w:val="superscript"/>
-        </w:rPr>
-        <w:fldChar w:fldCharType="begin"/>
-      </w:r>
-      <w:r>
-        <w:rPr>
-          <w:vertAlign w:val="superscript"/>
-        </w:rPr>
-        <w:instrText xml:space="preserve"> </w:instrText>
-      </w:r>
-      <w:r>
-        <w:rPr>
-          <w:rFonts w:hint="eastAsia"/>
-          <w:vertAlign w:val="superscript"/>
-        </w:rPr>
-        <w:instrText>REF _Ref126843165 \r \h</w:instrText>
-      </w:r>
-      <w:r>
-        <w:rPr>
-          <w:vertAlign w:val="superscript"/>
-        </w:rPr>
-        <w:instrText xml:space="preserve"> </w:instrText>
-      </w:r>
-      <w:r>
-        <w:rPr>
-          <w:vertAlign w:val="superscript"/>
-        </w:rPr>
-        <w:instrText xml:space="preserve"> \* MERGEFORMAT </w:instrText>
-      </w:r>
-      <w:r>
-        <w:rPr>
-          <w:vertAlign w:val="superscript"/>
-        </w:rPr>
-      </w:r>
-      <w:r>
-        <w:rPr>
-          <w:vertAlign w:val="superscript"/>
-        </w:rPr>
-        <w:fldChar w:fldCharType="separate"/>
-      </w:r>
-      <w:r>
-        <w:rPr>
-          <w:vertAlign w:val="superscript"/>
-        </w:rPr>
-        <w:t>[11]</w:t>
-      </w:r>
-      <w:r>
-        <w:rPr>
-          <w:vertAlign w:val="superscript"/>
-        </w:rPr>
-        <w:fldChar w:fldCharType="end"/>
-      </w:r>
-      <w:r>
-        <w:rPr>
-          <w:rFonts w:hint="eastAsia"/>
-        </w:rPr>
-        <w:t>，这种分析与回顾对后续的深入研究有一定的意义。</w:t>
-      </w:r>
-      <w:r>
-        <w:rPr>
-          <w:rFonts w:hint="eastAsia"/>
-        </w:rPr>
-        <w:t>Jo</w:t>
-      </w:r>
-      <w:r>
-        <w:t>rdan Tunnell</w:t>
-      </w:r>
-      <w:r>
-        <w:rPr>
-          <w:rFonts w:hint="eastAsia"/>
-        </w:rPr>
-        <w:t>等人在</w:t>
-      </w:r>
-      <w:r>
-        <w:rPr>
-          <w:rFonts w:hint="eastAsia"/>
-        </w:rPr>
-        <w:t>2</w:t>
-      </w:r>
-      <w:r>
-        <w:t>018</w:t>
-      </w:r>
-      <w:r>
-        <w:rPr>
-          <w:rFonts w:hint="eastAsia"/>
-        </w:rPr>
-        <w:t>年提出了一种通过</w:t>
-      </w:r>
-      <w:r>
-        <w:rPr>
-          <w:rFonts w:hint="eastAsia"/>
-        </w:rPr>
-        <w:t>A</w:t>
-      </w:r>
-      <w:r>
-        <w:t>DAS</w:t>
-      </w:r>
-      <w:r>
-        <w:rPr>
-          <w:rFonts w:hint="eastAsia"/>
-        </w:rPr>
-        <w:t>提高车辆燃油经济性的方法，文章使用</w:t>
-      </w:r>
-      <w:r>
-        <w:rPr>
-          <w:rFonts w:hint="eastAsia"/>
-        </w:rPr>
-        <w:t>2</w:t>
-      </w:r>
-      <w:r>
-        <w:t>010</w:t>
-      </w:r>
-      <w:r>
-        <w:rPr>
-          <w:rFonts w:hint="eastAsia"/>
-        </w:rPr>
-        <w:t>年的丰田普锐斯作为模型，结合</w:t>
-      </w:r>
-      <w:r>
-        <w:rPr>
-          <w:rFonts w:hint="eastAsia"/>
-        </w:rPr>
-        <w:t>A</w:t>
-      </w:r>
-      <w:r>
-        <w:t>DAS</w:t>
-      </w:r>
-      <w:r>
-        <w:rPr>
-          <w:rFonts w:hint="eastAsia"/>
-        </w:rPr>
-        <w:t>传感器、预测模型和动态规划最佳能量</w:t>
-      </w:r>
-      <w:r>
-        <w:rPr>
-          <w:rFonts w:hint="eastAsia"/>
-        </w:rPr>
-        <w:t>管理控制来优化车辆燃油经济性，经过验证对比，评估四种车辆控制策略对于汽车燃油经济性的影响，结果表明定义的</w:t>
-      </w:r>
-      <w:r>
-        <w:rPr>
-          <w:rFonts w:hint="eastAsia"/>
-        </w:rPr>
-        <w:t>ADAS</w:t>
-      </w:r>
-      <w:r>
-        <w:rPr>
-          <w:rFonts w:hint="eastAsia"/>
-        </w:rPr>
-        <w:t>范围和算法提供了接近与</w:t>
-      </w:r>
-      <w:r>
-        <w:rPr>
-          <w:rFonts w:hint="eastAsia"/>
-        </w:rPr>
-        <w:t>ADAS</w:t>
-      </w:r>
-      <w:r>
-        <w:rPr>
-          <w:rFonts w:hint="eastAsia"/>
-        </w:rPr>
-        <w:t>地面实况的相关性，并可以作为基于预测的一部分实现汽车燃油经济性的改进</w:t>
-      </w:r>
-      <w:r>
-        <w:rPr>
-          <w:vertAlign w:val="superscript"/>
-        </w:rPr>
-        <w:fldChar w:fldCharType="begin"/>
-      </w:r>
-      <w:r>
-        <w:rPr>
-          <w:vertAlign w:val="superscript"/>
-        </w:rPr>
-        <w:instrText xml:space="preserve"> </w:instrText>
-      </w:r>
-      <w:r>
-        <w:rPr>
-          <w:rFonts w:hint="eastAsia"/>
-          <w:vertAlign w:val="superscript"/>
-        </w:rPr>
-        <w:instrText>REF _Ref126843917 \r \h</w:instrText>
-      </w:r>
-      <w:r>
-        <w:rPr>
-          <w:vertAlign w:val="superscript"/>
-        </w:rPr>
-        <w:instrText xml:space="preserve"> </w:instrText>
-      </w:r>
-      <w:r>
-        <w:rPr>
-          <w:vertAlign w:val="superscript"/>
-        </w:rPr>
-        <w:instrText xml:space="preserve"> \* MERGEFORMAT </w:instrText>
-      </w:r>
-      <w:r>
-        <w:rPr>
-          <w:vertAlign w:val="superscript"/>
-        </w:rPr>
-      </w:r>
-      <w:r>
-        <w:rPr>
-          <w:vertAlign w:val="superscript"/>
-        </w:rPr>
-        <w:fldChar w:fldCharType="separate"/>
-      </w:r>
-      <w:r>
-        <w:rPr>
-          <w:vertAlign w:val="superscript"/>
-        </w:rPr>
-        <w:t>[12]</w:t>
-      </w:r>
-      <w:r>
-        <w:rPr>
-          <w:vertAlign w:val="superscript"/>
-        </w:rPr>
-        <w:fldChar w:fldCharType="end"/>
-      </w:r>
-      <w:r>
-        <w:rPr>
-          <w:rFonts w:hint="eastAsia"/>
-        </w:rPr>
-        <w:t>。</w:t>
-      </w:r>
-      <w:r>
-        <w:t>Muhammad Qasim Khan</w:t>
-      </w:r>
-      <w:r>
-        <w:rPr>
-          <w:rFonts w:hint="eastAsia"/>
-        </w:rPr>
-        <w:t>等人在</w:t>
-      </w:r>
-      <w:r>
-        <w:rPr>
-          <w:rFonts w:hint="eastAsia"/>
-        </w:rPr>
-        <w:t>2</w:t>
-      </w:r>
-      <w:r>
-        <w:t>019</w:t>
-      </w:r>
-      <w:r>
-        <w:rPr>
-          <w:rFonts w:hint="eastAsia"/>
-        </w:rPr>
-        <w:t>年回顾与讨论了关于驾驶员的</w:t>
-      </w:r>
-      <w:r>
-        <w:rPr>
-          <w:rFonts w:hint="eastAsia"/>
-        </w:rPr>
-        <w:t>眼神注意力感知在</w:t>
-      </w:r>
-      <w:r>
-        <w:rPr>
-          <w:rFonts w:hint="eastAsia"/>
-        </w:rPr>
-        <w:t>A</w:t>
-      </w:r>
-      <w:r>
-        <w:t>DAS</w:t>
-      </w:r>
-      <w:r>
-        <w:rPr>
-          <w:rFonts w:hint="eastAsia"/>
-        </w:rPr>
-        <w:t>中的应用，</w:t>
-      </w:r>
-      <w:r>
-        <w:rPr>
-          <w:rFonts w:hint="eastAsia"/>
-        </w:rPr>
-        <w:t>针对不同类别的</w:t>
-      </w:r>
-      <w:r>
-        <w:rPr>
-          <w:rFonts w:hint="eastAsia"/>
-        </w:rPr>
-        <w:t>注视跟踪技术</w:t>
-      </w:r>
-      <w:r>
-        <w:rPr>
-          <w:rFonts w:hint="eastAsia"/>
-        </w:rPr>
-        <w:t>，分别讨论他们的优点和局限性，从而进一步讨论其各自的实际用途以及在智能辅助驾驶系统中的应用，从而减少因为驾驶员视觉疲劳而造成的交通事故</w:t>
-      </w:r>
-      <w:r>
-        <w:rPr>
-          <w:vertAlign w:val="superscript"/>
-        </w:rPr>
-        <w:fldChar w:fldCharType="begin"/>
-      </w:r>
-      <w:r>
-        <w:rPr>
-          <w:vertAlign w:val="superscript"/>
-        </w:rPr>
-        <w:instrText xml:space="preserve"> </w:instrText>
-      </w:r>
-      <w:r>
-        <w:rPr>
-          <w:rFonts w:hint="eastAsia"/>
-          <w:vertAlign w:val="superscript"/>
-        </w:rPr>
-        <w:instrText>REF _Ref126848190 \r \h</w:instrText>
-      </w:r>
-      <w:r>
-        <w:rPr>
-          <w:vertAlign w:val="superscript"/>
-        </w:rPr>
-        <w:instrText xml:space="preserve"> </w:instrText>
-      </w:r>
-      <w:r>
-        <w:rPr>
-          <w:vertAlign w:val="superscript"/>
-        </w:rPr>
-        <w:instrText xml:space="preserve"> \* MERGEFORMAT </w:instrText>
-      </w:r>
-      <w:r>
-        <w:rPr>
-          <w:vertAlign w:val="superscript"/>
-        </w:rPr>
-      </w:r>
-      <w:r>
-        <w:rPr>
-          <w:vertAlign w:val="superscript"/>
-        </w:rPr>
-        <w:fldChar w:fldCharType="separate"/>
-      </w:r>
-      <w:r>
-        <w:rPr>
-          <w:vertAlign w:val="superscript"/>
-        </w:rPr>
-        <w:t>[13]</w:t>
-      </w:r>
-      <w:r>
-        <w:rPr>
-          <w:vertAlign w:val="superscript"/>
-        </w:rPr>
-        <w:fldChar w:fldCharType="end"/>
-      </w:r>
-      <w:r>
-        <w:rPr>
-          <w:rFonts w:hint="eastAsia"/>
-        </w:rPr>
-        <w:t>。</w:t>
-      </w:r>
     </w:p>
     <w:p>
       <w:pPr>
@@ -2817,14 +3496,14 @@
           <w:szCs w:val="21"/>
         </w:rPr>
       </w:pPr>
-      <w:bookmarkStart w:id="4" w:name="_Ref126438889"/>
-      <w:r>
-        <w:rPr>
-          <w:rFonts w:ascii="宋体" w:hAnsi="宋体" w:hint="eastAsia"/>
+      <w:bookmarkStart w:id="4" w:name="_Ref126843165"/>
+      <w:r>
+        <w:rPr>
+          <w:rFonts w:ascii="宋体" w:hAnsi="宋体"/>
           <w:sz w:val="21"/>
           <w:szCs w:val="21"/>
         </w:rPr>
-        <w:t>黄窈蕙.智能驾驶汽车视觉图像处理技术[J].公路交通科技：应用技术版,2018,0(8):323-326</w:t>
+        <w:t>Moujahid A, Tantaoui M E A, Hina M D, et al. Machine learning techniques in ADAS: a review[C]//2018 International Conference on Advances in Computing and Communication Engineering (ICACCE). IEEE, 2018: 235-242.</w:t>
       </w:r>
       <w:bookmarkEnd w:id="4"/>
     </w:p>
@@ -2841,14 +3520,14 @@
           <w:szCs w:val="21"/>
         </w:rPr>
       </w:pPr>
-      <w:bookmarkStart w:id="5" w:name="_Ref126444278"/>
-      <w:r>
-        <w:rPr>
-          <w:rFonts w:ascii="宋体" w:hAnsi="宋体" w:hint="eastAsia"/>
+      <w:bookmarkStart w:id="5" w:name="_Ref126843917"/>
+      <w:r>
+        <w:rPr>
+          <w:rFonts w:ascii="宋体" w:hAnsi="宋体"/>
           <w:sz w:val="21"/>
           <w:szCs w:val="21"/>
         </w:rPr>
-        <w:t>张晶晶,杨鹏,刘元盛,梁军.基于智能驾驶的动态目标跟踪研究[J].计算机工程,2018,44(7):14-19</w:t>
+        <w:t>Tunnell J, Asher Z D, Pasricha S, et al. Toward improving vehicle fuel economy with ADAS[J]. SAE International Journal of Connected and Automated Vehicles, 2018, 1(12-01-02-0005): 81-92.</w:t>
       </w:r>
       <w:bookmarkEnd w:id="5"/>
     </w:p>
@@ -2865,14 +3544,14 @@
           <w:szCs w:val="21"/>
         </w:rPr>
       </w:pPr>
-      <w:bookmarkStart w:id="6" w:name="_Ref126485528"/>
-      <w:r>
-        <w:rPr>
-          <w:rFonts w:ascii="宋体" w:hAnsi="宋体" w:hint="eastAsia"/>
+      <w:bookmarkStart w:id="6" w:name="_Ref127211885"/>
+      <w:r>
+        <w:rPr>
+          <w:rFonts w:ascii="宋体" w:hAnsi="宋体"/>
           <w:sz w:val="21"/>
           <w:szCs w:val="21"/>
         </w:rPr>
-        <w:t>李银国,周中奎,白羚.基于双目图像的大尺度智能驾驶场景重建[J]计算机科学,2019,46(S11):251-254+259</w:t>
+        <w:t>Yaqoob I, Khan L U, Kazmi S M A, et al. Autonomous driving cars in smart cities: Recent advances, requirements, and challenges[J]. IEEE Network, 2019, 34(1): 174-181.</w:t>
       </w:r>
       <w:bookmarkEnd w:id="6"/>
     </w:p>
@@ -2889,7 +3568,199 @@
           <w:szCs w:val="21"/>
         </w:rPr>
       </w:pPr>
-      <w:bookmarkStart w:id="7" w:name="_Ref126487395"/>
+      <w:bookmarkStart w:id="7" w:name="_Ref127194858"/>
+      <w:r>
+        <w:rPr>
+          <w:rFonts w:ascii="宋体" w:hAnsi="宋体" w:hint="eastAsia"/>
+          <w:sz w:val="21"/>
+          <w:szCs w:val="21"/>
+        </w:rPr>
+        <w:t>蔡自兴.智能驾驶技术研究的重要进展[J].机器人技术与应用,2019,0(3):37-39</w:t>
+      </w:r>
+      <w:bookmarkEnd w:id="7"/>
+    </w:p>
+    <w:p>
+      <w:pPr>
+        <w:pStyle w:val="aa"/>
+        <w:numPr>
+          <w:ilvl w:val="0"/>
+          <w:numId w:val="2"/>
+        </w:numPr>
+        <w:rPr>
+          <w:rFonts w:ascii="宋体" w:hAnsi="宋体"/>
+          <w:sz w:val="21"/>
+          <w:szCs w:val="21"/>
+        </w:rPr>
+      </w:pPr>
+      <w:bookmarkStart w:id="8" w:name="_Ref127208889"/>
+      <w:r>
+        <w:rPr>
+          <w:rFonts w:ascii="宋体" w:hAnsi="宋体" w:hint="eastAsia"/>
+          <w:sz w:val="21"/>
+          <w:szCs w:val="21"/>
+        </w:rPr>
+        <w:t>杨贵栋,张帅乾,王亚飞,籍庆辉,郑欲锋.智能驾驶汽车驾乘舒适性测评方法研究综述[J].上海汽车,2019(08):13-21.</w:t>
+      </w:r>
+      <w:bookmarkEnd w:id="8"/>
+    </w:p>
+    <w:p>
+      <w:pPr>
+        <w:pStyle w:val="aa"/>
+        <w:numPr>
+          <w:ilvl w:val="0"/>
+          <w:numId w:val="2"/>
+        </w:numPr>
+        <w:rPr>
+          <w:rFonts w:ascii="宋体" w:hAnsi="宋体"/>
+          <w:sz w:val="21"/>
+          <w:szCs w:val="21"/>
+        </w:rPr>
+      </w:pPr>
+      <w:bookmarkStart w:id="9" w:name="_Ref127212630"/>
+      <w:r>
+        <w:rPr>
+          <w:rFonts w:ascii="宋体" w:hAnsi="宋体" w:hint="eastAsia"/>
+          <w:sz w:val="21"/>
+          <w:szCs w:val="21"/>
+        </w:rPr>
+        <w:t>陈锦栋. 浅析智能驾驶及其关键技术[J]. 中国科技纵横,2020(23):23-24,59.</w:t>
+      </w:r>
+      <w:bookmarkEnd w:id="9"/>
+    </w:p>
+    <w:p>
+      <w:pPr>
+        <w:pStyle w:val="aa"/>
+        <w:numPr>
+          <w:ilvl w:val="0"/>
+          <w:numId w:val="2"/>
+        </w:numPr>
+        <w:rPr>
+          <w:rFonts w:ascii="宋体" w:hAnsi="宋体"/>
+          <w:sz w:val="21"/>
+          <w:szCs w:val="21"/>
+        </w:rPr>
+      </w:pPr>
+      <w:bookmarkStart w:id="10" w:name="_Ref127213321"/>
+      <w:r>
+        <w:rPr>
+          <w:rFonts w:ascii="宋体" w:hAnsi="宋体"/>
+          <w:sz w:val="21"/>
+          <w:szCs w:val="21"/>
+        </w:rPr>
+        <w:t>Rojas-Rueda D, Nieuwenhuijsen M J, Khreis H, et al. Autonomous vehicles and public health[J]. Annual review of public health, 2020, 41(1): 329-345.</w:t>
+      </w:r>
+      <w:bookmarkEnd w:id="10"/>
+    </w:p>
+    <w:p>
+      <w:pPr>
+        <w:pStyle w:val="aa"/>
+        <w:numPr>
+          <w:ilvl w:val="0"/>
+          <w:numId w:val="2"/>
+        </w:numPr>
+        <w:rPr>
+          <w:rFonts w:ascii="宋体" w:hAnsi="宋体"/>
+          <w:sz w:val="21"/>
+          <w:szCs w:val="21"/>
+        </w:rPr>
+      </w:pPr>
+      <w:bookmarkStart w:id="11" w:name="_Ref126438889"/>
+      <w:r>
+        <w:rPr>
+          <w:rFonts w:ascii="宋体" w:hAnsi="宋体" w:hint="eastAsia"/>
+          <w:sz w:val="21"/>
+          <w:szCs w:val="21"/>
+        </w:rPr>
+        <w:t>黄窈蕙.智能驾驶汽车视觉图像处理技术[J].公路交通科技：应用技术版,2018,0(8):323-326</w:t>
+      </w:r>
+      <w:bookmarkEnd w:id="11"/>
+    </w:p>
+    <w:p>
+      <w:pPr>
+        <w:pStyle w:val="aa"/>
+        <w:numPr>
+          <w:ilvl w:val="0"/>
+          <w:numId w:val="2"/>
+        </w:numPr>
+        <w:rPr>
+          <w:rFonts w:ascii="宋体" w:hAnsi="宋体"/>
+          <w:sz w:val="21"/>
+          <w:szCs w:val="21"/>
+        </w:rPr>
+      </w:pPr>
+      <w:bookmarkStart w:id="12" w:name="_Ref126444278"/>
+      <w:r>
+        <w:rPr>
+          <w:rFonts w:ascii="宋体" w:hAnsi="宋体" w:hint="eastAsia"/>
+          <w:sz w:val="21"/>
+          <w:szCs w:val="21"/>
+        </w:rPr>
+        <w:t>张晶晶,杨鹏,刘元盛,梁军.基于智能驾驶的动态目标跟踪研究[J].计算机工程,2018,44(7):14-19</w:t>
+      </w:r>
+      <w:bookmarkEnd w:id="12"/>
+    </w:p>
+    <w:p>
+      <w:pPr>
+        <w:pStyle w:val="aa"/>
+        <w:numPr>
+          <w:ilvl w:val="0"/>
+          <w:numId w:val="2"/>
+        </w:numPr>
+        <w:rPr>
+          <w:rFonts w:ascii="宋体" w:hAnsi="宋体"/>
+          <w:sz w:val="21"/>
+          <w:szCs w:val="21"/>
+        </w:rPr>
+      </w:pPr>
+      <w:bookmarkStart w:id="13" w:name="_Ref126848190"/>
+      <w:r>
+        <w:rPr>
+          <w:rFonts w:ascii="宋体" w:hAnsi="宋体"/>
+          <w:sz w:val="21"/>
+          <w:szCs w:val="21"/>
+        </w:rPr>
+        <w:t>Khan M Q, Lee S. Gaze and eye tracking: Techniques and applications in ADAS[J]. Sensors, 2019, 19(24): 5540.</w:t>
+      </w:r>
+      <w:bookmarkEnd w:id="13"/>
+    </w:p>
+    <w:p>
+      <w:pPr>
+        <w:pStyle w:val="aa"/>
+        <w:numPr>
+          <w:ilvl w:val="0"/>
+          <w:numId w:val="2"/>
+        </w:numPr>
+        <w:rPr>
+          <w:rFonts w:ascii="宋体" w:hAnsi="宋体"/>
+          <w:sz w:val="21"/>
+          <w:szCs w:val="21"/>
+        </w:rPr>
+      </w:pPr>
+      <w:bookmarkStart w:id="14" w:name="_Ref126485528"/>
+      <w:r>
+        <w:rPr>
+          <w:rFonts w:ascii="宋体" w:hAnsi="宋体" w:hint="eastAsia"/>
+          <w:sz w:val="21"/>
+          <w:szCs w:val="21"/>
+        </w:rPr>
+        <w:t>李银国,周中奎,白羚.基于双目图像的大尺度智能驾驶场景重建[J]计算机科学,2019,46(S11):251-254+259</w:t>
+      </w:r>
+      <w:bookmarkEnd w:id="14"/>
+    </w:p>
+    <w:p>
+      <w:pPr>
+        <w:pStyle w:val="aa"/>
+        <w:numPr>
+          <w:ilvl w:val="0"/>
+          <w:numId w:val="2"/>
+        </w:numPr>
+        <w:rPr>
+          <w:rFonts w:ascii="宋体" w:hAnsi="宋体"/>
+          <w:sz w:val="21"/>
+          <w:szCs w:val="21"/>
+        </w:rPr>
+      </w:pPr>
+      <w:bookmarkStart w:id="15" w:name="_Ref126487395"/>
       <w:r>
         <w:rPr>
           <w:rFonts w:ascii="Arial" w:hAnsi="Arial" w:cs="Arial"/>
@@ -3050,7 +3921,7 @@
         </w:rPr>
         <w:t>,2019,46(7):28-40</w:t>
       </w:r>
-      <w:bookmarkEnd w:id="7"/>
+      <w:bookmarkEnd w:id="15"/>
     </w:p>
     <w:p>
       <w:pPr>
@@ -3065,7 +3936,7 @@
           <w:szCs w:val="21"/>
         </w:rPr>
       </w:pPr>
-      <w:bookmarkStart w:id="8" w:name="_Ref126493337"/>
+      <w:bookmarkStart w:id="16" w:name="_Ref126493337"/>
       <w:r>
         <w:rPr>
           <w:rFonts w:ascii="宋体" w:hAnsi="宋体" w:hint="eastAsia"/>
@@ -3074,7 +3945,7 @@
         </w:rPr>
         <w:t>宋绍京,陈育伟,胡海江,胡金艳,龚玉梅,邵慧.适用汽车智能驾驶的多光谱激光雷达波长选择可行性研究[J]红外与毫米波学报,2020,39(1):86-91</w:t>
       </w:r>
-      <w:bookmarkEnd w:id="8"/>
+      <w:bookmarkEnd w:id="16"/>
     </w:p>
     <w:p>
       <w:pPr>
@@ -3089,16 +3960,17 @@
           <w:szCs w:val="21"/>
         </w:rPr>
       </w:pPr>
-      <w:bookmarkStart w:id="9" w:name="_Ref126493595"/>
-      <w:r>
-        <w:rPr>
-          <w:rFonts w:ascii="宋体" w:hAnsi="宋体" w:hint="eastAsia"/>
+      <w:bookmarkStart w:id="17" w:name="_Ref127216158"/>
+      <w:r>
+        <w:rPr>
+          <w:rFonts w:ascii="宋体" w:hAnsi="宋体"/>
           <w:sz w:val="21"/>
           <w:szCs w:val="21"/>
         </w:rPr>
-        <w:t>党相卫,秦斐,卜祥玺,梁兴东.一种面向智能驾驶的毫米波雷达与激光雷达融合的鲁棒感知算法[J]雷达学报,2021,10(4):622-631</w:t>
-      </w:r>
-      <w:bookmarkEnd w:id="9"/>
+        <w:lastRenderedPageBreak/>
+        <w:t>Li Y, An Z, Wang Z, et al. V2x-sim: A virtual collaborative perception dataset for autonomous driving[J]. arXiv preprint arXiv:2202.08449, 2022.</w:t>
+      </w:r>
+      <w:bookmarkEnd w:id="17"/>
     </w:p>
     <w:p>
       <w:pPr>
@@ -3113,16 +3985,16 @@
           <w:szCs w:val="21"/>
         </w:rPr>
       </w:pPr>
-      <w:bookmarkStart w:id="10" w:name="_Ref126520829"/>
+      <w:bookmarkStart w:id="18" w:name="_Ref126493595"/>
       <w:r>
         <w:rPr>
           <w:rFonts w:ascii="宋体" w:hAnsi="宋体" w:hint="eastAsia"/>
           <w:sz w:val="21"/>
           <w:szCs w:val="21"/>
         </w:rPr>
-        <w:t>程建康. 视觉感知与毫米波雷达融合的防碰撞技术研究[D]. 四川:电子科技大学,2022.</w:t>
-      </w:r>
-      <w:bookmarkEnd w:id="10"/>
+        <w:t>党相卫,秦斐,卜祥玺,梁兴东.一种面向智能驾驶的毫米波雷达与激光雷达融合的鲁棒感知算法[J]雷达学报,2021,10(4):622-631</w:t>
+      </w:r>
+      <w:bookmarkEnd w:id="18"/>
     </w:p>
     <w:p>
       <w:pPr>
@@ -3137,64 +4009,16 @@
           <w:szCs w:val="21"/>
         </w:rPr>
       </w:pPr>
-      <w:bookmarkStart w:id="11" w:name="_Ref126843165"/>
-      <w:r>
-        <w:rPr>
-          <w:rFonts w:ascii="宋体" w:hAnsi="宋体"/>
+      <w:bookmarkStart w:id="19" w:name="_Ref126520829"/>
+      <w:r>
+        <w:rPr>
+          <w:rFonts w:ascii="宋体" w:hAnsi="宋体" w:hint="eastAsia"/>
           <w:sz w:val="21"/>
           <w:szCs w:val="21"/>
         </w:rPr>
-        <w:t>Moujahid A, Tantaoui M E A, Hina M D, et al. Machine learning techniques in ADAS: a review[C]//2018 International Conference on Advances in Computing and Communication Engineering (ICACCE). IEEE, 2018: 235-242.</w:t>
-      </w:r>
-      <w:bookmarkEnd w:id="11"/>
-    </w:p>
-    <w:p>
-      <w:pPr>
-        <w:pStyle w:val="aa"/>
-        <w:numPr>
-          <w:ilvl w:val="0"/>
-          <w:numId w:val="2"/>
-        </w:numPr>
-        <w:rPr>
-          <w:rFonts w:ascii="宋体" w:hAnsi="宋体"/>
-          <w:sz w:val="21"/>
-          <w:szCs w:val="21"/>
-        </w:rPr>
-      </w:pPr>
-      <w:bookmarkStart w:id="12" w:name="_Ref126843917"/>
-      <w:r>
-        <w:rPr>
-          <w:rFonts w:ascii="宋体" w:hAnsi="宋体"/>
-          <w:sz w:val="21"/>
-          <w:szCs w:val="21"/>
-        </w:rPr>
-        <w:t>Tunnell J, Asher Z D, Pasricha S, et al. Toward improving vehicle fuel economy with ADAS[J]. SAE International Journal of Connected and Automated Vehicles, 2018, 1(12-01-02-0005): 81-92.</w:t>
-      </w:r>
-      <w:bookmarkEnd w:id="12"/>
-    </w:p>
-    <w:p>
-      <w:pPr>
-        <w:pStyle w:val="aa"/>
-        <w:numPr>
-          <w:ilvl w:val="0"/>
-          <w:numId w:val="2"/>
-        </w:numPr>
-        <w:rPr>
-          <w:rFonts w:ascii="宋体" w:hAnsi="宋体"/>
-          <w:sz w:val="21"/>
-          <w:szCs w:val="21"/>
-        </w:rPr>
-      </w:pPr>
-      <w:bookmarkStart w:id="13" w:name="_Ref126848190"/>
-      <w:r>
-        <w:rPr>
-          <w:rFonts w:ascii="宋体" w:hAnsi="宋体"/>
-          <w:sz w:val="21"/>
-          <w:szCs w:val="21"/>
-        </w:rPr>
-        <w:t>Khan M Q, Lee S. Gaze and eye tracking: Techniques and applications in ADAS[J]. Sensors, 2019, 19(24): 5540.</w:t>
-      </w:r>
-      <w:bookmarkEnd w:id="13"/>
+        <w:t>程建康. 视觉感知与毫米波雷达融合的防碰撞技术研究[D]. 四川:电子科技大学,2022.</w:t>
+      </w:r>
+      <w:bookmarkEnd w:id="19"/>
     </w:p>
     <w:sectPr>
       <w:pgSz w:w="11906" w:h="16838" w:code="9"/>
@@ -4401,7 +5225,7 @@
 </file>
 
 <file path=customXml/itemProps1.xml><?xml version="1.0" encoding="utf-8"?>
-<ds:datastoreItem xmlns:ds="http://schemas.openxmlformats.org/officeDocument/2006/customXml" ds:itemID="{7745BA50-D1E9-432A-A6EB-79ACA61A6133}">
+<ds:datastoreItem xmlns:ds="http://schemas.openxmlformats.org/officeDocument/2006/customXml" ds:itemID="{F10A41C3-7CD3-4709-BB62-AC0A517C7A45}">
   <ds:schemaRefs>
     <ds:schemaRef ds:uri="http://schemas.openxmlformats.org/officeDocument/2006/bibliography"/>
   </ds:schemaRefs>

--- a/论文初稿.docx
+++ b/论文初稿.docx
@@ -101,284 +101,218 @@
       </w:pPr>
       <w:r>
         <w:rPr>
+          <w:rFonts w:hint="eastAsia"/>
+        </w:rPr>
+        <w:t>在经济和生活的持续发展之下，汽车已经成为人们生活中不可或缺的一部分，并且其数量也在持续增长。据统计，直至</w:t>
+      </w:r>
+      <w:r>
+        <w:rPr>
+          <w:rFonts w:hint="eastAsia"/>
+        </w:rPr>
+        <w:t>2</w:t>
+      </w:r>
+      <w:r>
+        <w:t>022</w:t>
+      </w:r>
+      <w:r>
+        <w:rPr>
+          <w:rFonts w:hint="eastAsia"/>
+        </w:rPr>
+        <w:t>年底，我们国家的汽车保有量高达</w:t>
+      </w:r>
+      <w:r>
+        <w:rPr>
+          <w:rFonts w:hint="eastAsia"/>
+        </w:rPr>
+        <w:t>3</w:t>
+      </w:r>
+      <w:r>
+        <w:t>.021</w:t>
+      </w:r>
+      <w:r>
+        <w:rPr>
+          <w:rFonts w:hint="eastAsia"/>
+        </w:rPr>
+        <w:t>亿辆，汽车驾驶人高达</w:t>
+      </w:r>
+      <w:r>
+        <w:rPr>
+          <w:rFonts w:hint="eastAsia"/>
+        </w:rPr>
+        <w:t>4</w:t>
+      </w:r>
+      <w:r>
+        <w:t>.81</w:t>
+      </w:r>
+      <w:r>
+        <w:rPr>
+          <w:rFonts w:hint="eastAsia"/>
+        </w:rPr>
+        <w:t>亿，</w:t>
+      </w:r>
+      <w:r>
+        <w:fldChar w:fldCharType="begin"/>
+      </w:r>
+      <w:r>
+        <w:instrText xml:space="preserve"> </w:instrText>
+      </w:r>
+      <w:r>
+        <w:rPr>
+          <w:rFonts w:hint="eastAsia"/>
+        </w:rPr>
+        <w:instrText>REF _Ref127298045 \h</w:instrText>
+      </w:r>
+      <w:r>
+        <w:instrText xml:space="preserve"> </w:instrText>
+      </w:r>
+      <w:r>
+        <w:fldChar w:fldCharType="separate"/>
+      </w:r>
+      <w:r>
+        <w:rPr>
+          <w:rFonts w:hint="eastAsia"/>
+        </w:rPr>
+        <w:t>图</w:t>
+      </w:r>
+      <w:r>
+        <w:rPr>
+          <w:rFonts w:hint="eastAsia"/>
+        </w:rPr>
+        <w:t xml:space="preserve"> </w:t>
+      </w:r>
+      <w:r>
+        <w:rPr>
           <w:noProof/>
         </w:rPr>
-        <mc:AlternateContent>
-          <mc:Choice Requires="wps">
-            <w:drawing>
-              <wp:anchor distT="0" distB="0" distL="114300" distR="114300" simplePos="0" relativeHeight="251661312" behindDoc="0" locked="0" layoutInCell="1" allowOverlap="1" wp14:anchorId="4E5ADFA3" wp14:editId="0F425512">
-                <wp:simplePos x="0" y="0"/>
-                <wp:positionH relativeFrom="column">
-                  <wp:posOffset>0</wp:posOffset>
-                </wp:positionH>
-                <wp:positionV relativeFrom="paragraph">
-                  <wp:posOffset>5223510</wp:posOffset>
-                </wp:positionV>
-                <wp:extent cx="5399405" cy="635"/>
-                <wp:effectExtent l="0" t="0" r="0" b="0"/>
-                <wp:wrapTopAndBottom/>
-                <wp:docPr id="4" name="文本框 4"/>
-                <wp:cNvGraphicFramePr/>
-                <a:graphic xmlns:a="http://schemas.openxmlformats.org/drawingml/2006/main">
-                  <a:graphicData uri="http://schemas.microsoft.com/office/word/2010/wordprocessingShape">
-                    <wps:wsp>
-                      <wps:cNvSpPr txBox="1"/>
-                      <wps:spPr>
-                        <a:xfrm>
-                          <a:off x="0" y="0"/>
-                          <a:ext cx="5399405" cy="635"/>
-                        </a:xfrm>
-                        <a:prstGeom prst="rect">
-                          <a:avLst/>
-                        </a:prstGeom>
-                        <a:solidFill>
-                          <a:prstClr val="white"/>
-                        </a:solidFill>
-                        <a:ln>
-                          <a:noFill/>
-                        </a:ln>
-                      </wps:spPr>
-                      <wps:txbx>
-                        <w:txbxContent>
-                          <w:p>
-                            <w:pPr>
-                              <w:pStyle w:val="a9"/>
-                              <w:rPr>
-                                <w:noProof/>
-                                <w:sz w:val="24"/>
-                              </w:rPr>
-                            </w:pPr>
-                            <w:r>
-                              <w:rPr>
-                                <w:rFonts w:hint="eastAsia"/>
-                              </w:rPr>
-                              <w:t>图</w:t>
-                            </w:r>
-                            <w:r>
-                              <w:rPr>
-                                <w:rFonts w:hint="eastAsia"/>
-                              </w:rPr>
-                              <w:t xml:space="preserve"> </w:t>
-                            </w:r>
-                            <w:r>
-                              <w:fldChar w:fldCharType="begin"/>
-                            </w:r>
-                            <w:r>
-                              <w:instrText xml:space="preserve"> </w:instrText>
-                            </w:r>
-                            <w:r>
-                              <w:rPr>
-                                <w:rFonts w:hint="eastAsia"/>
-                              </w:rPr>
-                              <w:instrText>STYLEREF 1 \s</w:instrText>
-                            </w:r>
-                            <w:r>
-                              <w:instrText xml:space="preserve"> </w:instrText>
-                            </w:r>
-                            <w:r>
-                              <w:fldChar w:fldCharType="separate"/>
-                            </w:r>
-                            <w:r>
-                              <w:rPr>
-                                <w:noProof/>
-                              </w:rPr>
-                              <w:t>1</w:t>
-                            </w:r>
-                            <w:r>
-                              <w:fldChar w:fldCharType="end"/>
-                            </w:r>
-                            <w:r>
-                              <w:t>.</w:t>
-                            </w:r>
-                            <w:r>
-                              <w:fldChar w:fldCharType="begin"/>
-                            </w:r>
-                            <w:r>
-                              <w:instrText xml:space="preserve"> </w:instrText>
-                            </w:r>
-                            <w:r>
-                              <w:rPr>
-                                <w:rFonts w:hint="eastAsia"/>
-                              </w:rPr>
-                              <w:instrText xml:space="preserve">SEQ </w:instrText>
-                            </w:r>
-                            <w:r>
-                              <w:rPr>
-                                <w:rFonts w:hint="eastAsia"/>
-                              </w:rPr>
-                              <w:instrText>图</w:instrText>
-                            </w:r>
-                            <w:r>
-                              <w:rPr>
-                                <w:rFonts w:hint="eastAsia"/>
-                              </w:rPr>
-                              <w:instrText xml:space="preserve"> \* ARABIC \s 1</w:instrText>
-                            </w:r>
-                            <w:r>
-                              <w:instrText xml:space="preserve"> </w:instrText>
-                            </w:r>
-                            <w:r>
-                              <w:fldChar w:fldCharType="separate"/>
-                            </w:r>
-                            <w:r>
-                              <w:rPr>
-                                <w:noProof/>
-                              </w:rPr>
-                              <w:t>1</w:t>
-                            </w:r>
-                            <w:r>
-                              <w:fldChar w:fldCharType="end"/>
-                            </w:r>
-                            <w:r>
-                              <w:rPr>
-                                <w:rFonts w:hint="eastAsia"/>
-                              </w:rPr>
-                              <w:t>近五年机动车与驾驶人数变化</w:t>
-                            </w:r>
-                          </w:p>
-                        </w:txbxContent>
-                      </wps:txbx>
-                      <wps:bodyPr rot="0" spcFirstLastPara="0" vertOverflow="overflow" horzOverflow="overflow" vert="horz" wrap="square" lIns="0" tIns="0" rIns="0" bIns="0" numCol="1" spcCol="0" rtlCol="0" fromWordArt="0" anchor="t" anchorCtr="0" forceAA="0" compatLnSpc="1">
-                        <a:prstTxWarp prst="textNoShape">
-                          <a:avLst/>
-                        </a:prstTxWarp>
-                        <a:spAutoFit/>
-                      </wps:bodyPr>
-                    </wps:wsp>
-                  </a:graphicData>
-                </a:graphic>
-              </wp:anchor>
-            </w:drawing>
-          </mc:Choice>
-          <mc:Fallback>
-            <w:pict>
-              <v:shapetype w14:anchorId="4E5ADFA3" id="_x0000_t202" coordsize="21600,21600" o:spt="202" path="m,l,21600r21600,l21600,xe">
-                <v:stroke joinstyle="miter"/>
-                <v:path gradientshapeok="t" o:connecttype="rect"/>
-              </v:shapetype>
-              <v:shape id="文本框 4" o:spid="_x0000_s1026" type="#_x0000_t202" style="position:absolute;left:0;text-align:left;margin-left:0;margin-top:411.3pt;width:425.15pt;height:.05pt;z-index:251661312;visibility:visible;mso-wrap-style:square;mso-wrap-distance-left:9pt;mso-wrap-distance-top:0;mso-wrap-distance-right:9pt;mso-wrap-distance-bottom:0;mso-position-horizontal:absolute;mso-position-horizontal-relative:text;mso-position-vertical:absolute;mso-position-vertical-relative:text;v-text-anchor:top" o:gfxdata="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" stroked="f">
-                <v:textbox style="mso-fit-shape-to-text:t" inset="0,0,0,0">
-                  <w:txbxContent>
-                    <w:p>
-                      <w:pPr>
-                        <w:pStyle w:val="a9"/>
-                        <w:rPr>
-                          <w:noProof/>
-                          <w:sz w:val="24"/>
-                        </w:rPr>
-                      </w:pPr>
-                      <w:r>
-                        <w:rPr>
-                          <w:rFonts w:hint="eastAsia"/>
-                        </w:rPr>
-                        <w:t>图</w:t>
-                      </w:r>
-                      <w:r>
-                        <w:rPr>
-                          <w:rFonts w:hint="eastAsia"/>
-                        </w:rPr>
-                        <w:t xml:space="preserve"> </w:t>
-                      </w:r>
-                      <w:r>
-                        <w:fldChar w:fldCharType="begin"/>
-                      </w:r>
-                      <w:r>
-                        <w:instrText xml:space="preserve"> </w:instrText>
-                      </w:r>
-                      <w:r>
-                        <w:rPr>
-                          <w:rFonts w:hint="eastAsia"/>
-                        </w:rPr>
-                        <w:instrText>STYLEREF 1 \s</w:instrText>
-                      </w:r>
-                      <w:r>
-                        <w:instrText xml:space="preserve"> </w:instrText>
-                      </w:r>
-                      <w:r>
-                        <w:fldChar w:fldCharType="separate"/>
-                      </w:r>
-                      <w:r>
-                        <w:rPr>
-                          <w:noProof/>
-                        </w:rPr>
-                        <w:t>1</w:t>
-                      </w:r>
-                      <w:r>
-                        <w:fldChar w:fldCharType="end"/>
-                      </w:r>
-                      <w:r>
-                        <w:t>.</w:t>
-                      </w:r>
-                      <w:r>
-                        <w:fldChar w:fldCharType="begin"/>
-                      </w:r>
-                      <w:r>
-                        <w:instrText xml:space="preserve"> </w:instrText>
-                      </w:r>
-                      <w:r>
-                        <w:rPr>
-                          <w:rFonts w:hint="eastAsia"/>
-                        </w:rPr>
-                        <w:instrText xml:space="preserve">SEQ </w:instrText>
-                      </w:r>
-                      <w:r>
-                        <w:rPr>
-                          <w:rFonts w:hint="eastAsia"/>
-                        </w:rPr>
-                        <w:instrText>图</w:instrText>
-                      </w:r>
-                      <w:r>
-                        <w:rPr>
-                          <w:rFonts w:hint="eastAsia"/>
-                        </w:rPr>
-                        <w:instrText xml:space="preserve"> \* ARABIC \s 1</w:instrText>
-                      </w:r>
-                      <w:r>
-                        <w:instrText xml:space="preserve"> </w:instrText>
-                      </w:r>
-                      <w:r>
-                        <w:fldChar w:fldCharType="separate"/>
-                      </w:r>
-                      <w:r>
-                        <w:rPr>
-                          <w:noProof/>
-                        </w:rPr>
-                        <w:t>1</w:t>
-                      </w:r>
-                      <w:r>
-                        <w:fldChar w:fldCharType="end"/>
-                      </w:r>
-                      <w:r>
-                        <w:rPr>
-                          <w:rFonts w:hint="eastAsia"/>
-                        </w:rPr>
-                        <w:t>近五年机动车与驾驶人数变化</w:t>
-                      </w:r>
-                    </w:p>
-                  </w:txbxContent>
-                </v:textbox>
-                <w10:wrap type="topAndBottom"/>
-              </v:shape>
-            </w:pict>
-          </mc:Fallback>
-        </mc:AlternateContent>
+        <w:t>1</w:t>
+      </w:r>
+      <w:r>
+        <w:t>.</w:t>
       </w:r>
       <w:r>
         <w:rPr>
           <w:noProof/>
         </w:rPr>
+        <w:t>1</w:t>
+      </w:r>
+      <w:r>
+        <w:fldChar w:fldCharType="end"/>
+      </w:r>
+      <w:r>
+        <w:rPr>
+          <w:rFonts w:hint="eastAsia"/>
+        </w:rPr>
+        <w:t>是我国近五年来机动车与驾驶人数的变化情况，不难发现，机动车保有量和机动车驾驶人数都在持续稳定增长中，</w:t>
+      </w:r>
+      <w:r>
+        <w:rPr>
+          <w:rFonts w:hint="eastAsia"/>
+        </w:rPr>
+        <w:t>相比之下，</w:t>
+      </w:r>
+      <w:r>
+        <w:rPr>
+          <w:rFonts w:hint="eastAsia"/>
+        </w:rPr>
+        <w:t>我国的</w:t>
+      </w:r>
+      <w:r>
+        <w:rPr>
+          <w:rFonts w:hint="eastAsia"/>
+        </w:rPr>
+        <w:t>城市的道路虽然</w:t>
+      </w:r>
+      <w:r>
+        <w:rPr>
+          <w:rFonts w:hint="eastAsia"/>
+        </w:rPr>
+        <w:t>也在持续建设当中，但是其速度明显无法与汽车增长速度相比</w:t>
+      </w:r>
+      <w:r>
+        <w:rPr>
+          <w:vertAlign w:val="superscript"/>
+        </w:rPr>
+        <w:fldChar w:fldCharType="begin"/>
+      </w:r>
+      <w:r>
+        <w:rPr>
+          <w:vertAlign w:val="superscript"/>
+        </w:rPr>
+        <w:instrText xml:space="preserve"> </w:instrText>
+      </w:r>
+      <w:r>
+        <w:rPr>
+          <w:rFonts w:hint="eastAsia"/>
+          <w:vertAlign w:val="superscript"/>
+        </w:rPr>
+        <w:instrText>REF _Ref126419665 \r \h</w:instrText>
+      </w:r>
+      <w:r>
+        <w:rPr>
+          <w:vertAlign w:val="superscript"/>
+        </w:rPr>
+        <w:instrText xml:space="preserve"> </w:instrText>
+      </w:r>
+      <w:r>
+        <w:rPr>
+          <w:vertAlign w:val="superscript"/>
+        </w:rPr>
+        <w:instrText xml:space="preserve"> \* MERGEFORMAT </w:instrText>
+      </w:r>
+      <w:r>
+        <w:rPr>
+          <w:vertAlign w:val="superscript"/>
+        </w:rPr>
+      </w:r>
+      <w:r>
+        <w:rPr>
+          <w:vertAlign w:val="superscript"/>
+        </w:rPr>
+        <w:fldChar w:fldCharType="separate"/>
+      </w:r>
+      <w:r>
+        <w:rPr>
+          <w:vertAlign w:val="superscript"/>
+        </w:rPr>
+        <w:t>[1]</w:t>
+      </w:r>
+      <w:r>
+        <w:rPr>
+          <w:vertAlign w:val="superscript"/>
+        </w:rPr>
+        <w:fldChar w:fldCharType="end"/>
+      </w:r>
+      <w:r>
+        <w:rPr>
+          <w:rFonts w:hint="eastAsia"/>
+        </w:rPr>
+        <w:t>，</w:t>
+      </w:r>
+      <w:r>
+        <w:rPr>
+          <w:rFonts w:hint="eastAsia"/>
+        </w:rPr>
+        <w:t>因此，在有限的道路资源下，车辆的驾驶策略与道路的交通状况息息相关。</w:t>
+      </w:r>
+    </w:p>
+    <w:p>
+      <w:pPr>
+        <w:pStyle w:val="a7"/>
+        <w:ind w:firstLine="480"/>
+      </w:pPr>
+    </w:p>
+    <w:p>
+      <w:pPr>
+        <w:pStyle w:val="ac"/>
+      </w:pPr>
+      <w:r>
+        <w:rPr>
+          <w:noProof/>
+        </w:rPr>
         <w:drawing>
-          <wp:anchor distT="71755" distB="71755" distL="114300" distR="114300" simplePos="0" relativeHeight="251659264" behindDoc="0" locked="0" layoutInCell="1" allowOverlap="1" wp14:anchorId="22593738" wp14:editId="53A81152">
-            <wp:simplePos x="0" y="0"/>
-            <wp:positionH relativeFrom="margin">
-              <wp:posOffset>0</wp:posOffset>
-            </wp:positionH>
-            <wp:positionV relativeFrom="paragraph">
-              <wp:posOffset>1966122</wp:posOffset>
-            </wp:positionV>
-            <wp:extent cx="5400000" cy="3200400"/>
+          <wp:inline distT="0" distB="0" distL="0" distR="0" wp14:anchorId="747AD5C0" wp14:editId="27672801">
+            <wp:extent cx="5399405" cy="3200400"/>
             <wp:effectExtent l="0" t="0" r="0" b="0"/>
-            <wp:wrapTopAndBottom/>
             <wp:docPr id="1" name="图片 1"/>
             <wp:cNvGraphicFramePr>
               <a:graphicFrameLocks xmlns:a="http://schemas.openxmlformats.org/drawingml/2006/main" noChangeAspect="1"/>
@@ -405,7 +339,7 @@
                   <pic:spPr>
                     <a:xfrm>
                       <a:off x="0" y="0"/>
-                      <a:ext cx="5400000" cy="3200400"/>
+                      <a:ext cx="5399405" cy="3200400"/>
                     </a:xfrm>
                     <a:prstGeom prst="rect">
                       <a:avLst/>
@@ -414,66 +348,15 @@
                 </pic:pic>
               </a:graphicData>
             </a:graphic>
-            <wp14:sizeRelH relativeFrom="margin">
-              <wp14:pctWidth>0</wp14:pctWidth>
-            </wp14:sizeRelH>
-            <wp14:sizeRelV relativeFrom="margin">
-              <wp14:pctHeight>0</wp14:pctHeight>
-            </wp14:sizeRelV>
-          </wp:anchor>
+          </wp:inline>
         </w:drawing>
       </w:r>
-      <w:r>
-        <w:rPr>
-          <w:rFonts w:hint="eastAsia"/>
-        </w:rPr>
-        <w:t>在经济和生活的持续发展之下，汽车已经成为人们生活中不可或缺的一部分，并且其数量也在持续增长。据统计，直至</w:t>
-      </w:r>
-      <w:r>
-        <w:rPr>
-          <w:rFonts w:hint="eastAsia"/>
-        </w:rPr>
-        <w:t>2</w:t>
-      </w:r>
-      <w:r>
-        <w:t>022</w:t>
-      </w:r>
-      <w:r>
-        <w:rPr>
-          <w:rFonts w:hint="eastAsia"/>
-        </w:rPr>
-        <w:t>年底，我们国家的汽车保有量高达</w:t>
-      </w:r>
-      <w:r>
-        <w:rPr>
-          <w:rFonts w:hint="eastAsia"/>
-        </w:rPr>
-        <w:t>3</w:t>
-      </w:r>
-      <w:r>
-        <w:t>.021</w:t>
-      </w:r>
-      <w:r>
-        <w:rPr>
-          <w:rFonts w:hint="eastAsia"/>
-        </w:rPr>
-        <w:t>亿辆，汽车驾驶人高达</w:t>
-      </w:r>
-      <w:r>
-        <w:rPr>
-          <w:rFonts w:hint="eastAsia"/>
-        </w:rPr>
-        <w:t>4</w:t>
-      </w:r>
-      <w:r>
-        <w:t>.81</w:t>
-      </w:r>
-      <w:r>
-        <w:rPr>
-          <w:rFonts w:hint="eastAsia"/>
-        </w:rPr>
-        <w:t>亿，</w:t>
-      </w:r>
+    </w:p>
+    <w:p>
+      <w:pPr>
+        <w:pStyle w:val="ac"/>
+      </w:pPr>
+      <w:bookmarkStart w:id="0" w:name="_Ref127298045"/>
       <w:r>
         <w:rPr>
           <w:rFonts w:hint="eastAsia"/>
@@ -484,106 +367,142 @@
         <w:rPr>
           <w:rFonts w:hint="eastAsia"/>
         </w:rPr>
+        <w:t xml:space="preserve"> </w:t>
+      </w:r>
+      <w:r>
+        <w:fldChar w:fldCharType="begin"/>
+      </w:r>
+      <w:r>
+        <w:instrText xml:space="preserve"> </w:instrText>
+      </w:r>
+      <w:r>
+        <w:rPr>
+          <w:rFonts w:hint="eastAsia"/>
+        </w:rPr>
+        <w:instrText>STYLEREF 1 \s</w:instrText>
+      </w:r>
+      <w:r>
+        <w:instrText xml:space="preserve"> </w:instrText>
+      </w:r>
+      <w:r>
+        <w:fldChar w:fldCharType="separate"/>
+      </w:r>
+      <w:r>
+        <w:rPr>
+          <w:noProof/>
+        </w:rPr>
         <w:t>1</w:t>
       </w:r>
       <w:r>
-        <w:t>.1</w:t>
-      </w:r>
-      <w:r>
-        <w:rPr>
-          <w:rFonts w:hint="eastAsia"/>
-        </w:rPr>
-        <w:t>是我国近五年来机动车与驾驶人数的变化情况，不难发现，机动车保有量和机动车驾驶人数都在持续稳定增长中，</w:t>
-      </w:r>
-      <w:r>
-        <w:rPr>
-          <w:rFonts w:hint="eastAsia"/>
-        </w:rPr>
-        <w:t>相比之下，</w:t>
-      </w:r>
-      <w:r>
-        <w:rPr>
-          <w:rFonts w:hint="eastAsia"/>
-        </w:rPr>
-        <w:t>我国的</w:t>
-      </w:r>
-      <w:r>
-        <w:rPr>
-          <w:rFonts w:hint="eastAsia"/>
-        </w:rPr>
-        <w:t>城市的道路虽然</w:t>
-      </w:r>
-      <w:r>
-        <w:rPr>
-          <w:rFonts w:hint="eastAsia"/>
-        </w:rPr>
-        <w:t>也在持续建设当中，但是其速度明显无法与汽车增长速度相比</w:t>
-      </w:r>
-      <w:r>
-        <w:rPr>
-          <w:vertAlign w:val="superscript"/>
-        </w:rPr>
+        <w:fldChar w:fldCharType="end"/>
+      </w:r>
+      <w:r>
+        <w:t>.</w:t>
+      </w:r>
+      <w:r>
         <w:fldChar w:fldCharType="begin"/>
       </w:r>
       <w:r>
-        <w:rPr>
-          <w:vertAlign w:val="superscript"/>
-        </w:rPr>
         <w:instrText xml:space="preserve"> </w:instrText>
       </w:r>
       <w:r>
         <w:rPr>
           <w:rFonts w:hint="eastAsia"/>
-          <w:vertAlign w:val="superscript"/>
-        </w:rPr>
-        <w:instrText>REF _Ref126419665 \r \h</w:instrText>
-      </w:r>
-      <w:r>
-        <w:rPr>
-          <w:vertAlign w:val="superscript"/>
-        </w:rPr>
+        </w:rPr>
+        <w:instrText xml:space="preserve">SEQ </w:instrText>
+      </w:r>
+      <w:r>
+        <w:rPr>
+          <w:rFonts w:hint="eastAsia"/>
+        </w:rPr>
+        <w:instrText>图</w:instrText>
+      </w:r>
+      <w:r>
+        <w:rPr>
+          <w:rFonts w:hint="eastAsia"/>
+        </w:rPr>
+        <w:instrText xml:space="preserve"> \* ARABIC \s 1</w:instrText>
+      </w:r>
+      <w:r>
         <w:instrText xml:space="preserve"> </w:instrText>
       </w:r>
       <w:r>
-        <w:rPr>
-          <w:vertAlign w:val="superscript"/>
-        </w:rPr>
-        <w:instrText xml:space="preserve"> \* MERGEFORMAT </w:instrText>
-      </w:r>
-      <w:r>
-        <w:rPr>
-          <w:vertAlign w:val="superscript"/>
-        </w:rPr>
-      </w:r>
-      <w:r>
-        <w:rPr>
-          <w:vertAlign w:val="superscript"/>
-        </w:rPr>
         <w:fldChar w:fldCharType="separate"/>
       </w:r>
       <w:r>
         <w:rPr>
-          <w:vertAlign w:val="superscript"/>
-        </w:rPr>
-        <w:t>[1]</w:t>
-      </w:r>
-      <w:r>
-        <w:rPr>
-          <w:vertAlign w:val="superscript"/>
-        </w:rPr>
+          <w:noProof/>
+        </w:rPr>
+        <w:t>1</w:t>
+      </w:r>
+      <w:r>
         <w:fldChar w:fldCharType="end"/>
       </w:r>
-      <w:r>
-        <w:rPr>
-          <w:rFonts w:hint="eastAsia"/>
-        </w:rPr>
-        <w:t>，</w:t>
-      </w:r>
-      <w:r>
-        <w:rPr>
-          <w:rFonts w:hint="eastAsia"/>
-        </w:rPr>
-        <w:t>因此，在有限的道路资源下，车辆的驾驶策略与道路的交通状况息息相关。</w:t>
+      <w:bookmarkEnd w:id="0"/>
+      <w:r>
+        <w:t xml:space="preserve"> </w:t>
+      </w:r>
+      <w:r>
+        <w:rPr>
+          <w:rFonts w:hint="eastAsia"/>
+        </w:rPr>
+        <w:t>近五年机动车驾驶人数变化</w:t>
+      </w:r>
+    </w:p>
+    <w:p>
+      <w:pPr>
+        <w:pStyle w:val="ac"/>
+        <w:rPr>
+          <w:rFonts w:hint="eastAsia"/>
+        </w:rPr>
+      </w:pPr>
+      <w:r>
+        <w:t xml:space="preserve">Fig </w:t>
+      </w:r>
+      <w:r>
+        <w:fldChar w:fldCharType="begin"/>
+      </w:r>
+      <w:r>
+        <w:instrText xml:space="preserve"> STYLEREF 1 \s </w:instrText>
+      </w:r>
+      <w:r>
+        <w:fldChar w:fldCharType="separate"/>
+      </w:r>
+      <w:r>
+        <w:rPr>
+          <w:noProof/>
+        </w:rPr>
+        <w:t>1</w:t>
+      </w:r>
+      <w:r>
+        <w:fldChar w:fldCharType="end"/>
+      </w:r>
+      <w:r>
+        <w:t>.</w:t>
+      </w:r>
+      <w:r>
+        <w:fldChar w:fldCharType="begin"/>
+      </w:r>
+      <w:r>
+        <w:instrText xml:space="preserve"> SEQ Fig \* ARABIC \s 1 </w:instrText>
+      </w:r>
+      <w:r>
+        <w:fldChar w:fldCharType="separate"/>
+      </w:r>
+      <w:r>
+        <w:rPr>
+          <w:noProof/>
+        </w:rPr>
+        <w:t>1</w:t>
+      </w:r>
+      <w:r>
+        <w:fldChar w:fldCharType="end"/>
+      </w:r>
+      <w:r>
+        <w:t xml:space="preserve"> </w:t>
+      </w:r>
+      <w:r>
+        <w:t>Changes in the number of motor vehicles and drivers in the past five years</w:t>
       </w:r>
     </w:p>
     <w:p>
@@ -591,251 +510,10 @@
         <w:pStyle w:val="a7"/>
         <w:ind w:firstLine="480"/>
         <w:jc w:val="left"/>
-      </w:pPr>
-      <w:r>
-        <w:rPr>
-          <w:rFonts w:hint="eastAsia"/>
-        </w:rPr>
-        <w:t>智能辅助驾驶系统（</w:t>
-      </w:r>
-      <w:r>
-        <w:rPr>
-          <w:rFonts w:hint="eastAsia"/>
-        </w:rPr>
-        <w:t>Advanced Driver Assistance System, ADAS</w:t>
-      </w:r>
-      <w:r>
-        <w:rPr>
-          <w:rFonts w:hint="eastAsia"/>
-        </w:rPr>
-        <w:t>）</w:t>
-      </w:r>
-      <w:r>
-        <w:rPr>
-          <w:rFonts w:hint="eastAsia"/>
-        </w:rPr>
-        <w:t>是一种</w:t>
-      </w:r>
-      <w:r>
-        <w:rPr>
-          <w:rFonts w:hint="eastAsia"/>
-        </w:rPr>
-        <w:t>将</w:t>
-      </w:r>
-      <w:r>
-        <w:rPr>
-          <w:rFonts w:hint="eastAsia"/>
-        </w:rPr>
-        <w:t>人工智能、机器学习、计算机视觉等前沿技术应用于汽车驾驶</w:t>
-      </w:r>
-      <w:r>
-        <w:rPr>
-          <w:rFonts w:hint="eastAsia"/>
-        </w:rPr>
-        <w:t>，</w:t>
-      </w:r>
-      <w:r>
-        <w:rPr>
-          <w:rFonts w:hint="eastAsia"/>
-        </w:rPr>
-        <w:t>用于提高驾驶安全和效率的</w:t>
-      </w:r>
-      <w:r>
-        <w:rPr>
-          <w:rFonts w:hint="eastAsia"/>
-        </w:rPr>
-        <w:t>一类系统</w:t>
-      </w:r>
-      <w:r>
-        <w:rPr>
-          <w:rFonts w:hint="eastAsia"/>
-        </w:rPr>
-        <w:t>。</w:t>
-      </w:r>
-      <w:r>
-        <w:rPr>
-          <w:rFonts w:hint="eastAsia"/>
-        </w:rPr>
-        <w:t>A</w:t>
-      </w:r>
-      <w:r>
-        <w:t>DAS</w:t>
-      </w:r>
-      <w:r>
-        <w:rPr>
-          <w:rFonts w:hint="eastAsia"/>
-        </w:rPr>
-        <w:t>主要通过检测和分析驾驶员、车辆、环境等信息，来提醒驾驶员注意危险情况和给出安全建议。</w:t>
-      </w:r>
-      <w:r>
-        <w:rPr>
-          <w:rFonts w:hint="eastAsia"/>
-        </w:rPr>
-        <w:t>它</w:t>
-      </w:r>
-      <w:r>
-        <w:rPr>
-          <w:rFonts w:hint="eastAsia"/>
-        </w:rPr>
-        <w:t>以人为主体，通过对环境以及路况的多维感知与预测</w:t>
-      </w:r>
-      <w:r>
-        <w:rPr>
-          <w:vertAlign w:val="superscript"/>
-        </w:rPr>
-        <w:fldChar w:fldCharType="begin"/>
-      </w:r>
-      <w:r>
-        <w:rPr>
-          <w:vertAlign w:val="superscript"/>
-        </w:rPr>
-        <w:instrText xml:space="preserve"> </w:instrText>
-      </w:r>
-      <w:r>
-        <w:rPr>
-          <w:rFonts w:hint="eastAsia"/>
-          <w:vertAlign w:val="superscript"/>
-        </w:rPr>
-        <w:instrText>REF _Ref126419678 \r \h</w:instrText>
-      </w:r>
-      <w:r>
-        <w:rPr>
-          <w:vertAlign w:val="superscript"/>
-        </w:rPr>
-        <w:instrText xml:space="preserve"> </w:instrText>
-      </w:r>
-      <w:r>
-        <w:rPr>
-          <w:vertAlign w:val="superscript"/>
-        </w:rPr>
-        <w:instrText xml:space="preserve"> \* MERGEFORMAT </w:instrText>
-      </w:r>
-      <w:r>
-        <w:rPr>
-          <w:vertAlign w:val="superscript"/>
-        </w:rPr>
-      </w:r>
-      <w:r>
-        <w:rPr>
-          <w:vertAlign w:val="superscript"/>
-        </w:rPr>
-        <w:fldChar w:fldCharType="separate"/>
-      </w:r>
-      <w:r>
-        <w:rPr>
-          <w:vertAlign w:val="superscript"/>
-        </w:rPr>
-        <w:t>[2]</w:t>
-      </w:r>
-      <w:r>
-        <w:rPr>
-          <w:vertAlign w:val="superscript"/>
-        </w:rPr>
-        <w:fldChar w:fldCharType="end"/>
-      </w:r>
-      <w:r>
-        <w:rPr>
-          <w:rFonts w:hint="eastAsia"/>
-        </w:rPr>
-        <w:t>，然后进行决策和控制，拓展了驾驶员的视野，并提高了驾驶员对环境的感知力，对驾驶员有着重要的辅助作用，在一定程度上减少了因驾驶员感知异常或决策失误而造成的交通事故。</w:t>
-      </w:r>
-      <w:r>
-        <w:rPr>
-          <w:rFonts w:hint="eastAsia"/>
-        </w:rPr>
-        <w:t>随着技术的不断发展，</w:t>
-      </w:r>
-      <w:r>
-        <w:rPr>
-          <w:rFonts w:hint="eastAsia"/>
-        </w:rPr>
-        <w:t>ADAS</w:t>
-      </w:r>
-      <w:r>
-        <w:rPr>
-          <w:rFonts w:hint="eastAsia"/>
-        </w:rPr>
-        <w:t>的研究正在得到越来越多的关注。</w:t>
-      </w:r>
-      <w:r>
-        <w:rPr>
-          <w:rFonts w:hint="eastAsia"/>
-        </w:rPr>
-        <w:t>关于</w:t>
-      </w:r>
-      <w:r>
-        <w:rPr>
-          <w:rFonts w:hint="eastAsia"/>
-        </w:rPr>
-        <w:t>ADAS</w:t>
-      </w:r>
-      <w:r>
-        <w:rPr>
-          <w:rFonts w:hint="eastAsia"/>
-        </w:rPr>
-        <w:t>的研究背景可以追溯到</w:t>
-      </w:r>
-      <w:r>
-        <w:rPr>
-          <w:rFonts w:hint="eastAsia"/>
-        </w:rPr>
-        <w:t>20</w:t>
-      </w:r>
-      <w:r>
-        <w:rPr>
-          <w:rFonts w:hint="eastAsia"/>
-        </w:rPr>
-        <w:t>世纪</w:t>
-      </w:r>
-      <w:r>
-        <w:rPr>
-          <w:rFonts w:hint="eastAsia"/>
-        </w:rPr>
-        <w:t>70</w:t>
-      </w:r>
-      <w:r>
-        <w:rPr>
-          <w:rFonts w:hint="eastAsia"/>
-        </w:rPr>
-        <w:t>年代，当时已经开始研究自动驾驶技术。随着计算机和传感器技术的进步，</w:t>
-      </w:r>
-      <w:r>
-        <w:rPr>
-          <w:rFonts w:hint="eastAsia"/>
-        </w:rPr>
-        <w:t>ADAS</w:t>
-      </w:r>
-      <w:r>
-        <w:rPr>
-          <w:rFonts w:hint="eastAsia"/>
-        </w:rPr>
-        <w:lastRenderedPageBreak/>
-        <w:t>在汽车领域的研究和应用也得到了长足发展</w:t>
-      </w:r>
-      <w:r>
-        <w:rPr>
-          <w:rFonts w:hint="eastAsia"/>
-        </w:rPr>
-        <w:t>。</w:t>
-      </w:r>
-      <w:r>
-        <w:rPr>
-          <w:rFonts w:hint="eastAsia"/>
-        </w:rPr>
-        <w:t>许多公司和研究机构都在对</w:t>
-      </w:r>
-      <w:r>
-        <w:rPr>
-          <w:rFonts w:hint="eastAsia"/>
-        </w:rPr>
-        <w:t>ADAS</w:t>
-      </w:r>
-      <w:r>
-        <w:rPr>
-          <w:rFonts w:hint="eastAsia"/>
-        </w:rPr>
-        <w:t>进行研究，并在实际应用中不断改进和完善这类系统。</w:t>
-      </w:r>
+        <w:rPr>
+          <w:rFonts w:hint="eastAsia"/>
+        </w:rPr>
+      </w:pPr>
     </w:p>
     <w:p>
       <w:pPr>
@@ -847,13 +525,179 @@
         <w:rPr>
           <w:rFonts w:hint="eastAsia"/>
         </w:rPr>
+        <w:t>智能辅助驾驶系统（</w:t>
+      </w:r>
+      <w:r>
+        <w:rPr>
+          <w:rFonts w:hint="eastAsia"/>
+        </w:rPr>
+        <w:t>Advanced Driver Assistance System, ADAS</w:t>
+      </w:r>
+      <w:r>
+        <w:rPr>
+          <w:rFonts w:hint="eastAsia"/>
+        </w:rPr>
+        <w:t>）</w:t>
+      </w:r>
+      <w:r>
+        <w:rPr>
+          <w:rFonts w:hint="eastAsia"/>
+        </w:rPr>
+        <w:t>是一种</w:t>
+      </w:r>
+      <w:r>
+        <w:rPr>
+          <w:rFonts w:hint="eastAsia"/>
+        </w:rPr>
+        <w:t>将</w:t>
+      </w:r>
+      <w:r>
+        <w:rPr>
+          <w:rFonts w:hint="eastAsia"/>
+        </w:rPr>
+        <w:t>人工智能、机器学习、计算机视觉等前沿技术应用于汽车驾驶</w:t>
+      </w:r>
+      <w:r>
+        <w:rPr>
+          <w:rFonts w:hint="eastAsia"/>
+        </w:rPr>
+        <w:t>，</w:t>
+      </w:r>
+      <w:r>
+        <w:rPr>
+          <w:rFonts w:hint="eastAsia"/>
+        </w:rPr>
+        <w:t>用于提高驾驶安全和效率的</w:t>
+      </w:r>
+      <w:r>
+        <w:rPr>
+          <w:rFonts w:hint="eastAsia"/>
+        </w:rPr>
+        <w:t>一类系统</w:t>
+      </w:r>
+      <w:r>
+        <w:rPr>
+          <w:rFonts w:hint="eastAsia"/>
+        </w:rPr>
+        <w:t>。</w:t>
+      </w:r>
+      <w:r>
+        <w:rPr>
+          <w:rFonts w:hint="eastAsia"/>
+        </w:rPr>
+        <w:t>A</w:t>
+      </w:r>
+      <w:r>
+        <w:t>DAS</w:t>
+      </w:r>
+      <w:r>
+        <w:rPr>
+          <w:rFonts w:hint="eastAsia"/>
+        </w:rPr>
+        <w:t>主要通过检测和分析驾驶员、车辆、环境等信息，来提醒驾驶员注意危险情况和给出安全建议。</w:t>
+      </w:r>
+      <w:r>
+        <w:rPr>
+          <w:rFonts w:hint="eastAsia"/>
+        </w:rPr>
+        <w:t>它</w:t>
+      </w:r>
+      <w:r>
+        <w:rPr>
+          <w:rFonts w:hint="eastAsia"/>
+        </w:rPr>
+        <w:t>以人为主体，通过对环境以及路况的多维感知与预测</w:t>
+      </w:r>
+      <w:r>
+        <w:rPr>
+          <w:vertAlign w:val="superscript"/>
+        </w:rPr>
+        <w:fldChar w:fldCharType="begin"/>
+      </w:r>
+      <w:r>
+        <w:rPr>
+          <w:vertAlign w:val="superscript"/>
+        </w:rPr>
+        <w:instrText xml:space="preserve"> </w:instrText>
+      </w:r>
+      <w:r>
+        <w:rPr>
+          <w:rFonts w:hint="eastAsia"/>
+          <w:vertAlign w:val="superscript"/>
+        </w:rPr>
+        <w:instrText>REF _Ref126419678 \r \h</w:instrText>
+      </w:r>
+      <w:r>
+        <w:rPr>
+          <w:vertAlign w:val="superscript"/>
+        </w:rPr>
+        <w:instrText xml:space="preserve"> </w:instrText>
+      </w:r>
+      <w:r>
+        <w:rPr>
+          <w:vertAlign w:val="superscript"/>
+        </w:rPr>
+        <w:instrText xml:space="preserve"> \* MERGEFORMAT </w:instrText>
+      </w:r>
+      <w:r>
+        <w:rPr>
+          <w:vertAlign w:val="superscript"/>
+        </w:rPr>
+      </w:r>
+      <w:r>
+        <w:rPr>
+          <w:vertAlign w:val="superscript"/>
+        </w:rPr>
+        <w:fldChar w:fldCharType="separate"/>
+      </w:r>
+      <w:r>
+        <w:rPr>
+          <w:vertAlign w:val="superscript"/>
+        </w:rPr>
+        <w:t>[2]</w:t>
+      </w:r>
+      <w:r>
+        <w:rPr>
+          <w:vertAlign w:val="superscript"/>
+        </w:rPr>
+        <w:fldChar w:fldCharType="end"/>
+      </w:r>
+      <w:r>
+        <w:rPr>
+          <w:rFonts w:hint="eastAsia"/>
+        </w:rPr>
+        <w:t>，然后进行决策和控制，拓展了驾驶员的视野，并提高了驾驶员对环境的感知力，对驾驶员有着重要的辅助作用，在一定程度上减少了因驾</w:t>
+      </w:r>
+      <w:r>
+        <w:rPr>
+          <w:rFonts w:hint="eastAsia"/>
+        </w:rPr>
+        <w:lastRenderedPageBreak/>
+        <w:t>驶员感知异常或决策失误而造成的交通事故。</w:t>
+      </w:r>
+      <w:r>
+        <w:rPr>
+          <w:rFonts w:hint="eastAsia"/>
+        </w:rPr>
+        <w:t>随着技术的不断发展，</w:t>
+      </w:r>
+      <w:r>
+        <w:rPr>
+          <w:rFonts w:hint="eastAsia"/>
+        </w:rPr>
         <w:t>ADAS</w:t>
       </w:r>
       <w:r>
         <w:rPr>
           <w:rFonts w:hint="eastAsia"/>
         </w:rPr>
-        <w:t>的研究具有重要的意义。首先，它可以有效降低驾驶员的疲劳和压力，提高驾驶员的注意力和反应能力，降低驾驶员的错误率和事故风险。其次，</w:t>
+        <w:t>的研究正在得到越来越多的关注。</w:t>
+      </w:r>
+      <w:r>
+        <w:rPr>
+          <w:rFonts w:hint="eastAsia"/>
+        </w:rPr>
+        <w:t>关于</w:t>
       </w:r>
       <w:r>
         <w:rPr>
@@ -865,7 +709,31 @@
         <w:rPr>
           <w:rFonts w:hint="eastAsia"/>
         </w:rPr>
-        <w:t>可以有效提高道路交通环境的安全性，减少交通事故的发生，降低交通事故对社会和经济的影响。最后，</w:t>
+        <w:t>的研究背景可以追溯到</w:t>
+      </w:r>
+      <w:r>
+        <w:rPr>
+          <w:rFonts w:hint="eastAsia"/>
+        </w:rPr>
+        <w:t>20</w:t>
+      </w:r>
+      <w:r>
+        <w:rPr>
+          <w:rFonts w:hint="eastAsia"/>
+        </w:rPr>
+        <w:t>世纪</w:t>
+      </w:r>
+      <w:r>
+        <w:rPr>
+          <w:rFonts w:hint="eastAsia"/>
+        </w:rPr>
+        <w:t>70</w:t>
+      </w:r>
+      <w:r>
+        <w:rPr>
+          <w:rFonts w:hint="eastAsia"/>
+        </w:rPr>
+        <w:t>年代，当时已经开始研究自动驾驶技术。随着计算机和传感器技术的进步，</w:t>
       </w:r>
       <w:r>
         <w:rPr>
@@ -877,13 +745,31 @@
         <w:rPr>
           <w:rFonts w:hint="eastAsia"/>
         </w:rPr>
-        <w:t>的研究也为人工智能和机器学习技术的发展提供了有力的推动力，为未来智能汽车的发展铺平了道路</w:t>
+        <w:t>在汽车领域的研究和应用也得到了长足发展</w:t>
       </w:r>
       <w:r>
         <w:rPr>
           <w:rFonts w:hint="eastAsia"/>
         </w:rPr>
         <w:t>。</w:t>
+      </w:r>
+      <w:r>
+        <w:rPr>
+          <w:rFonts w:hint="eastAsia"/>
+        </w:rPr>
+        <w:t>许多公司和研究机构都在对</w:t>
+      </w:r>
+      <w:r>
+        <w:rPr>
+          <w:rFonts w:hint="eastAsia"/>
+        </w:rPr>
+        <w:t>ADAS</w:t>
+      </w:r>
+      <w:r>
+        <w:rPr>
+          <w:rFonts w:hint="eastAsia"/>
+        </w:rPr>
+        <w:t>进行研究，并在实际应用中不断改进和完善这类系统。</w:t>
       </w:r>
     </w:p>
     <w:p>
@@ -896,19 +782,13 @@
         <w:rPr>
           <w:rFonts w:hint="eastAsia"/>
         </w:rPr>
-        <w:t>然而，</w:t>
-      </w:r>
-      <w:r>
-        <w:rPr>
-          <w:rFonts w:hint="eastAsia"/>
-        </w:rPr>
         <w:t>ADAS</w:t>
       </w:r>
       <w:r>
         <w:rPr>
           <w:rFonts w:hint="eastAsia"/>
         </w:rPr>
-        <w:t>也存在一些挑战和限制。首先，</w:t>
+        <w:t>的研究具有重要的意义。首先，它可以有效降低驾驶员的疲劳和压力，提高驾驶员的注意力和反应能力，降低驾驶员的错误率和事故风险。其次，</w:t>
       </w:r>
       <w:r>
         <w:rPr>
@@ -920,7 +800,7 @@
         <w:rPr>
           <w:rFonts w:hint="eastAsia"/>
         </w:rPr>
-        <w:t>技术仍然处于不断发展和完善的阶段，存在许多未解决的技术问题。其次，</w:t>
+        <w:t>可以有效提高道路交通环境的安全性，减少交通事故的发生，降低交通事故对社会和经济的影响。最后，</w:t>
       </w:r>
       <w:r>
         <w:rPr>
@@ -932,19 +812,13 @@
         <w:rPr>
           <w:rFonts w:hint="eastAsia"/>
         </w:rPr>
-        <w:t>系统的成本仍然较高，对一般消费者来说仍然不够实用。最后，</w:t>
-      </w:r>
-      <w:r>
-        <w:rPr>
-          <w:rFonts w:hint="eastAsia"/>
-        </w:rPr>
-        <w:t>ADAS</w:t>
-      </w:r>
-      <w:r>
-        <w:rPr>
-          <w:rFonts w:hint="eastAsia"/>
-        </w:rPr>
-        <w:t>系统需要高度可靠的传感器和算法，以保证它们在驾驶过程中的精确性和可靠性。</w:t>
+        <w:t>的研究也为人工智能和机器学习技术的发展提供了有力的推动力，为未来智能汽车的发展铺平了道路</w:t>
+      </w:r>
+      <w:r>
+        <w:rPr>
+          <w:rFonts w:hint="eastAsia"/>
+        </w:rPr>
+        <w:t>。</w:t>
       </w:r>
     </w:p>
     <w:p>
@@ -957,7 +831,7 @@
         <w:rPr>
           <w:rFonts w:hint="eastAsia"/>
         </w:rPr>
-        <w:t>尽管如此，</w:t>
+        <w:t>然而，</w:t>
       </w:r>
       <w:r>
         <w:rPr>
@@ -969,7 +843,7 @@
         <w:rPr>
           <w:rFonts w:hint="eastAsia"/>
         </w:rPr>
-        <w:t>研究仍具有广阔的前景。未来，</w:t>
+        <w:t>也存在一些挑战和限制。首先，</w:t>
       </w:r>
       <w:r>
         <w:rPr>
@@ -981,7 +855,7 @@
         <w:rPr>
           <w:rFonts w:hint="eastAsia"/>
         </w:rPr>
-        <w:t>技术将不断提高，成本将不断降低，并且</w:t>
+        <w:t>技术仍然处于不断发展和完善的阶段，存在许多未解决的技术问题。其次，</w:t>
       </w:r>
       <w:r>
         <w:rPr>
@@ -993,7 +867,7 @@
         <w:rPr>
           <w:rFonts w:hint="eastAsia"/>
         </w:rPr>
-        <w:t>系统将被广泛应用于智能汽车和普通汽车中。此外，</w:t>
+        <w:t>系统的成本仍然较高，对一般消费者来说仍然不够实用。最后，</w:t>
       </w:r>
       <w:r>
         <w:rPr>
@@ -1005,61 +879,20 @@
         <w:rPr>
           <w:rFonts w:hint="eastAsia"/>
         </w:rPr>
-        <w:t>技术还将与其他技术，如自动驾驶技术、物联网技术等相结合，形成更加完善和先进的智能交通系统。总之，智能辅助驾驶系统（</w:t>
-      </w:r>
-      <w:r>
-        <w:rPr>
-          <w:rFonts w:hint="eastAsia"/>
-        </w:rPr>
-        <w:t>ADAS</w:t>
-      </w:r>
-      <w:r>
-        <w:rPr>
-          <w:rFonts w:hint="eastAsia"/>
-        </w:rPr>
-        <w:t>）是一项具有重要意义的研究课题，它不仅有助于提高道路交通安全，而且为未来智能汽车技术的发展铺平了道路。因此，未来的研究应该继续探索</w:t>
-      </w:r>
-      <w:r>
-        <w:rPr>
-          <w:rFonts w:hint="eastAsia"/>
-        </w:rPr>
-        <w:t>ADAS</w:t>
-      </w:r>
-      <w:r>
-        <w:rPr>
-          <w:rFonts w:hint="eastAsia"/>
-        </w:rPr>
-        <w:t>的技术难点和挑战，努力实现</w:t>
-      </w:r>
-      <w:r>
-        <w:rPr>
-          <w:rFonts w:hint="eastAsia"/>
-        </w:rPr>
-        <w:t>ADAS</w:t>
-      </w:r>
-      <w:r>
-        <w:rPr>
-          <w:rFonts w:hint="eastAsia"/>
-        </w:rPr>
-        <w:t>技术的更大提高和</w:t>
-      </w:r>
-      <w:r>
-        <w:rPr>
-          <w:rFonts w:hint="eastAsia"/>
-        </w:rPr>
-        <w:t>更广泛的应用。</w:t>
+        <w:t>系统需要高度可靠的传感器和算法，以保证它们在驾驶过程中的精确性和可靠性。</w:t>
       </w:r>
     </w:p>
     <w:p>
       <w:pPr>
         <w:pStyle w:val="a7"/>
         <w:ind w:firstLine="480"/>
-      </w:pPr>
-      <w:r>
-        <w:rPr>
-          <w:rFonts w:hint="eastAsia"/>
-        </w:rPr>
-        <w:t>智能感知是</w:t>
+        <w:jc w:val="left"/>
+      </w:pPr>
+      <w:r>
+        <w:rPr>
+          <w:rFonts w:hint="eastAsia"/>
+        </w:rPr>
+        <w:t>尽管如此，</w:t>
       </w:r>
       <w:r>
         <w:rPr>
@@ -1071,103 +904,85 @@
         <w:rPr>
           <w:rFonts w:hint="eastAsia"/>
         </w:rPr>
-        <w:t>的重要基础，智能辅助驾驶系统的一切决策和控制都是建立在感知的基础之上，智能感知通过多个传感器对道路信息以及环境状况进行采集，经过过滤和处理后反馈给驾驶员和系统。常用的感知传感器包括摄像头、毫米波雷达、激光雷达、</w:t>
-      </w:r>
-      <w:r>
-        <w:rPr>
-          <w:rFonts w:hint="eastAsia"/>
-        </w:rPr>
-        <w:t>GPS</w:t>
-      </w:r>
-      <w:r>
-        <w:rPr>
-          <w:rFonts w:hint="eastAsia"/>
-        </w:rPr>
-        <w:t>、</w:t>
-      </w:r>
-      <w:r>
-        <w:rPr>
-          <w:rFonts w:hint="eastAsia"/>
-        </w:rPr>
-        <w:t>IMU</w:t>
-      </w:r>
-      <w:r>
-        <w:rPr>
-          <w:rFonts w:hint="eastAsia"/>
-        </w:rPr>
-        <w:t>（</w:t>
-      </w:r>
-      <w:r>
-        <w:rPr>
-          <w:rFonts w:hint="eastAsia"/>
-        </w:rPr>
-        <w:t>Inertial Measurement Unit</w:t>
-      </w:r>
-      <w:r>
-        <w:rPr>
-          <w:rFonts w:hint="eastAsia"/>
-        </w:rPr>
-        <w:t>）等。摄像头作为视觉传感器，可以通过图像处理技术，感知行人，车辆，车道线，障碍物，交通信号灯等，然而摄像头的感知准确度直接受到光照条件的影响，在夜晚或者太阳光照强度较大的条件下，摄像头的感知信息可能会存在异常，激光雷达使用激光束对当前环境进行扫描，用以探测环境中的各种目标</w:t>
-      </w:r>
-      <w:r>
-        <w:rPr>
-          <w:vertAlign w:val="superscript"/>
-        </w:rPr>
-        <w:fldChar w:fldCharType="begin"/>
-      </w:r>
-      <w:r>
-        <w:rPr>
-          <w:vertAlign w:val="superscript"/>
-        </w:rPr>
-        <w:instrText xml:space="preserve"> </w:instrText>
-      </w:r>
-      <w:r>
-        <w:rPr>
-          <w:rFonts w:hint="eastAsia"/>
-          <w:vertAlign w:val="superscript"/>
-        </w:rPr>
-        <w:instrText>REF _Ref126419694 \r \h</w:instrText>
-      </w:r>
-      <w:r>
-        <w:rPr>
-          <w:vertAlign w:val="superscript"/>
-        </w:rPr>
-        <w:instrText xml:space="preserve"> </w:instrText>
-      </w:r>
-      <w:r>
-        <w:rPr>
-          <w:vertAlign w:val="superscript"/>
-        </w:rPr>
-        <w:instrText xml:space="preserve"> \* MERGEFORMAT </w:instrText>
-      </w:r>
-      <w:r>
-        <w:rPr>
-          <w:vertAlign w:val="superscript"/>
-        </w:rPr>
-      </w:r>
-      <w:r>
-        <w:rPr>
-          <w:vertAlign w:val="superscript"/>
-        </w:rPr>
-        <w:fldChar w:fldCharType="separate"/>
-      </w:r>
-      <w:r>
-        <w:rPr>
-          <w:vertAlign w:val="superscript"/>
-        </w:rPr>
-        <w:t>[3]</w:t>
-      </w:r>
-      <w:r>
-        <w:rPr>
-          <w:vertAlign w:val="superscript"/>
-        </w:rPr>
-        <w:fldChar w:fldCharType="end"/>
-      </w:r>
-      <w:r>
-        <w:rPr>
-          <w:rFonts w:hint="eastAsia"/>
-        </w:rPr>
-        <w:t>，同样地，用激光雷达采集到的点云也存在噪声，通常需要先进行数据预处理，才能获取到需要的目标信息。</w:t>
+        <w:t>研究仍具有广阔的前景。未来，</w:t>
+      </w:r>
+      <w:r>
+        <w:rPr>
+          <w:rFonts w:hint="eastAsia"/>
+        </w:rPr>
+        <w:t>ADAS</w:t>
+      </w:r>
+      <w:r>
+        <w:rPr>
+          <w:rFonts w:hint="eastAsia"/>
+        </w:rPr>
+        <w:t>技术将不断提高，成本将不断降低，并且</w:t>
+      </w:r>
+      <w:r>
+        <w:rPr>
+          <w:rFonts w:hint="eastAsia"/>
+        </w:rPr>
+        <w:t>ADAS</w:t>
+      </w:r>
+      <w:r>
+        <w:rPr>
+          <w:rFonts w:hint="eastAsia"/>
+        </w:rPr>
+        <w:t>系统将被广泛应用于智能汽车和普通汽车中。此外，</w:t>
+      </w:r>
+      <w:r>
+        <w:rPr>
+          <w:rFonts w:hint="eastAsia"/>
+        </w:rPr>
+        <w:t>ADAS</w:t>
+      </w:r>
+      <w:r>
+        <w:rPr>
+          <w:rFonts w:hint="eastAsia"/>
+        </w:rPr>
+        <w:t>技术还将与其他技术，如自动驾驶技术、物联网技术等相结合，形成更加完善和先进的智能交通系统。总之，智能辅助驾驶系统（</w:t>
+      </w:r>
+      <w:r>
+        <w:rPr>
+          <w:rFonts w:hint="eastAsia"/>
+        </w:rPr>
+        <w:t>ADAS</w:t>
+      </w:r>
+      <w:r>
+        <w:rPr>
+          <w:rFonts w:hint="eastAsia"/>
+        </w:rPr>
+        <w:t>）是一项具有重要意义的研究课题，它不仅有助于提高道路交通安全，而且为未来智能汽车技术的发展铺平了道路。因此，未来的研究应该继续探索</w:t>
+      </w:r>
+      <w:r>
+        <w:rPr>
+          <w:rFonts w:hint="eastAsia"/>
+        </w:rPr>
+        <w:t>ADAS</w:t>
+      </w:r>
+      <w:r>
+        <w:rPr>
+          <w:rFonts w:hint="eastAsia"/>
+        </w:rPr>
+        <w:t>的技术难点和挑战，努力实现</w:t>
+      </w:r>
+      <w:r>
+        <w:rPr>
+          <w:rFonts w:hint="eastAsia"/>
+        </w:rPr>
+        <w:t>ADAS</w:t>
+      </w:r>
+      <w:r>
+        <w:rPr>
+          <w:rFonts w:hint="eastAsia"/>
+        </w:rPr>
+        <w:t>技术的更大提高和</w:t>
+      </w:r>
+      <w:r>
+        <w:rPr>
+          <w:rFonts w:hint="eastAsia"/>
+        </w:rPr>
+        <w:t>更广泛的应用。</w:t>
       </w:r>
     </w:p>
     <w:p>
@@ -1179,24 +994,115 @@
         <w:rPr>
           <w:rFonts w:hint="eastAsia"/>
         </w:rPr>
-        <w:t>不同种类的传感器因为其工作原理，不可避免地会因为环境的干扰或其他因素</w:t>
-      </w:r>
-      <w:r>
-        <w:rPr>
-          <w:rFonts w:hint="eastAsia"/>
-        </w:rPr>
-        <w:t>而出现测量误差，因此，采用多种传感器协同工作，并将它们各自的测量结果进行数据融合分析，可以大大降低测量结果误差，确保感知的准确度。</w:t>
-      </w:r>
-    </w:p>
-    <w:p>
-      <w:pPr>
-        <w:pStyle w:val="2"/>
-      </w:pPr>
-      <w:r>
-        <w:rPr>
-          <w:rFonts w:hint="eastAsia"/>
-        </w:rPr>
-        <w:t>国内外研究现状</w:t>
+        <w:t>智能感知是</w:t>
+      </w:r>
+      <w:r>
+        <w:rPr>
+          <w:rFonts w:hint="eastAsia"/>
+        </w:rPr>
+        <w:t>ADAS</w:t>
+      </w:r>
+      <w:r>
+        <w:rPr>
+          <w:rFonts w:hint="eastAsia"/>
+        </w:rPr>
+        <w:t>的重要基础，智能辅助驾驶系统的一切决策和控制都是建立在感知的基础之上，智能感知通过多个传感器对道路信息以及环境状况进行采集，经过过滤和处理后反馈给驾驶员和系统。常用的感知传感器包括摄像头、毫米波雷达、激光雷达、</w:t>
+      </w:r>
+      <w:r>
+        <w:rPr>
+          <w:rFonts w:hint="eastAsia"/>
+        </w:rPr>
+        <w:t>GPS</w:t>
+      </w:r>
+      <w:r>
+        <w:rPr>
+          <w:rFonts w:hint="eastAsia"/>
+        </w:rPr>
+        <w:t>、</w:t>
+      </w:r>
+      <w:r>
+        <w:rPr>
+          <w:rFonts w:hint="eastAsia"/>
+        </w:rPr>
+        <w:t>IMU</w:t>
+      </w:r>
+      <w:r>
+        <w:rPr>
+          <w:rFonts w:hint="eastAsia"/>
+        </w:rPr>
+        <w:t>（</w:t>
+      </w:r>
+      <w:r>
+        <w:rPr>
+          <w:rFonts w:hint="eastAsia"/>
+        </w:rPr>
+        <w:t>Inertial Measurement Unit</w:t>
+      </w:r>
+      <w:r>
+        <w:rPr>
+          <w:rFonts w:hint="eastAsia"/>
+        </w:rPr>
+        <w:t>）等。摄像头作为视觉传感器，可以通过图像处理技术，感知行人，车辆，车道线，障碍物，交通信号灯等，然而摄像头的感知准确度直接受到光照条件的影响，在夜晚或者太阳光照强度较大的条件下，摄像头的感知信息可能会存在异常，激光雷达使用激光束对当前环境进行扫描，用以探测环境中的各种目标</w:t>
+      </w:r>
+      <w:r>
+        <w:rPr>
+          <w:vertAlign w:val="superscript"/>
+        </w:rPr>
+        <w:fldChar w:fldCharType="begin"/>
+      </w:r>
+      <w:r>
+        <w:rPr>
+          <w:vertAlign w:val="superscript"/>
+        </w:rPr>
+        <w:instrText xml:space="preserve"> </w:instrText>
+      </w:r>
+      <w:r>
+        <w:rPr>
+          <w:rFonts w:hint="eastAsia"/>
+          <w:vertAlign w:val="superscript"/>
+        </w:rPr>
+        <w:instrText>REF _Ref126419694 \r \h</w:instrText>
+      </w:r>
+      <w:r>
+        <w:rPr>
+          <w:vertAlign w:val="superscript"/>
+        </w:rPr>
+        <w:instrText xml:space="preserve"> </w:instrText>
+      </w:r>
+      <w:r>
+        <w:rPr>
+          <w:vertAlign w:val="superscript"/>
+        </w:rPr>
+        <w:instrText xml:space="preserve"> \* MERGEFORMAT </w:instrText>
+      </w:r>
+      <w:r>
+        <w:rPr>
+          <w:vertAlign w:val="superscript"/>
+        </w:rPr>
+      </w:r>
+      <w:r>
+        <w:rPr>
+          <w:vertAlign w:val="superscript"/>
+        </w:rPr>
+        <w:fldChar w:fldCharType="separate"/>
+      </w:r>
+      <w:r>
+        <w:rPr>
+          <w:vertAlign w:val="superscript"/>
+        </w:rPr>
+        <w:t>[3]</w:t>
+      </w:r>
+      <w:r>
+        <w:rPr>
+          <w:vertAlign w:val="superscript"/>
+        </w:rPr>
+        <w:fldChar w:fldCharType="end"/>
+      </w:r>
+      <w:r>
+        <w:rPr>
+          <w:rFonts w:hint="eastAsia"/>
+        </w:rPr>
+        <w:t>，同样地，用激光雷达采集到的点云也存在噪声，通常需要先进行数据预处理，才能获取到需要的目标信息。</w:t>
       </w:r>
     </w:p>
     <w:p>
@@ -1208,901 +1114,49 @@
         <w:rPr>
           <w:rFonts w:hint="eastAsia"/>
         </w:rPr>
-        <w:t>针对多传感器模式单一，局限性固定的特点，采用多传感器数据感知融合的方式为汽车提供环境信息是一种比较好的尝试方式，对此，</w:t>
-      </w:r>
-      <w:r>
-        <w:rPr>
-          <w:rFonts w:hint="eastAsia"/>
-        </w:rPr>
-        <w:t>本小节将分别从智能驾驶、智能感知以及数据融合三</w:t>
-      </w:r>
-      <w:r>
-        <w:rPr>
-          <w:rFonts w:hint="eastAsia"/>
-        </w:rPr>
-        <w:t>个方向分析近年来的国内外研究现状。</w:t>
-      </w:r>
-    </w:p>
-    <w:p>
-      <w:pPr>
-        <w:pStyle w:val="3"/>
-      </w:pPr>
-      <w:r>
-        <w:rPr>
-          <w:rFonts w:hint="eastAsia"/>
-        </w:rPr>
-        <w:lastRenderedPageBreak/>
-        <w:t>智能驾驶</w:t>
-      </w:r>
-      <w:r>
-        <w:rPr>
-          <w:rFonts w:hint="eastAsia"/>
-        </w:rPr>
-        <w:t>研究现状</w:t>
+        <w:t>不同种类的传感器因为其工作原理，不可避免地会因为环境的干扰或其他因素</w:t>
+      </w:r>
+      <w:r>
+        <w:rPr>
+          <w:rFonts w:hint="eastAsia"/>
+        </w:rPr>
+        <w:t>而出现测量误差，因此，采用多种传感器协同工作，并将它们各自的测量结果进行数据融合分析，可以大大降低测量结果误差，确保感知的准确度。</w:t>
+      </w:r>
+    </w:p>
+    <w:p>
+      <w:pPr>
+        <w:pStyle w:val="2"/>
+      </w:pPr>
+      <w:r>
+        <w:rPr>
+          <w:rFonts w:hint="eastAsia"/>
+        </w:rPr>
+        <w:t>国内外研究现状</w:t>
       </w:r>
     </w:p>
     <w:p>
       <w:pPr>
         <w:pStyle w:val="a7"/>
         <w:ind w:firstLine="480"/>
-        <w:rPr>
-          <w:rFonts w:hint="eastAsia"/>
-        </w:rPr>
-      </w:pPr>
-      <w:r>
-        <w:rPr>
-          <w:rFonts w:hint="eastAsia"/>
-        </w:rPr>
-        <w:t>当前国内外对于</w:t>
-      </w:r>
-      <w:r>
-        <w:rPr>
-          <w:rFonts w:hint="eastAsia"/>
-        </w:rPr>
-        <w:t>ADAS</w:t>
-      </w:r>
-      <w:r>
-        <w:rPr>
-          <w:rFonts w:hint="eastAsia"/>
-        </w:rPr>
-        <w:t>的研究都处于高速发展阶段，中国对于</w:t>
-      </w:r>
-      <w:r>
-        <w:rPr>
-          <w:rFonts w:hint="eastAsia"/>
-        </w:rPr>
-        <w:t>ADAS</w:t>
-      </w:r>
-      <w:r>
-        <w:rPr>
-          <w:rFonts w:hint="eastAsia"/>
-        </w:rPr>
-        <w:t>的研究起步较晚，因此早期新车的</w:t>
-      </w:r>
-      <w:r>
-        <w:rPr>
-          <w:rFonts w:hint="eastAsia"/>
-        </w:rPr>
-        <w:t>ADAS</w:t>
-      </w:r>
-      <w:r>
-        <w:rPr>
-          <w:rFonts w:hint="eastAsia"/>
-        </w:rPr>
-        <w:t>渗透率处于较低水平，具有较大的市场空间，然而在各国家和地区的相关政策影响下，</w:t>
-      </w:r>
-      <w:r>
-        <w:rPr>
-          <w:rFonts w:hint="eastAsia"/>
-        </w:rPr>
-        <w:t>ADAS</w:t>
-      </w:r>
-      <w:r>
-        <w:rPr>
-          <w:rFonts w:hint="eastAsia"/>
-        </w:rPr>
-        <w:t>获得了充分的发展空间，对应机动车的</w:t>
-      </w:r>
-      <w:r>
-        <w:rPr>
-          <w:rFonts w:hint="eastAsia"/>
-        </w:rPr>
-        <w:t>ADAS</w:t>
-      </w:r>
-      <w:r>
-        <w:rPr>
-          <w:rFonts w:hint="eastAsia"/>
-        </w:rPr>
-        <w:t>方案也在持续提出和更新。</w:t>
-      </w:r>
-      <w:r>
-        <w:t>Abdallah Moujahi</w:t>
-      </w:r>
-      <w:r>
-        <w:rPr>
-          <w:rFonts w:hint="eastAsia"/>
-        </w:rPr>
-        <w:t>d</w:t>
-      </w:r>
-      <w:r>
-        <w:rPr>
-          <w:rFonts w:hint="eastAsia"/>
-        </w:rPr>
-        <w:t>等人在</w:t>
-      </w:r>
-      <w:r>
-        <w:rPr>
-          <w:rFonts w:hint="eastAsia"/>
-        </w:rPr>
-        <w:t>2</w:t>
-      </w:r>
-      <w:r>
-        <w:t>018</w:t>
-      </w:r>
-      <w:r>
-        <w:rPr>
-          <w:rFonts w:hint="eastAsia"/>
-        </w:rPr>
-        <w:t>年对于机器学习与智能辅助驾驶系统分别进行独立分析，阐述了一些机器学习技术与</w:t>
-      </w:r>
-      <w:r>
-        <w:rPr>
-          <w:rFonts w:hint="eastAsia"/>
-        </w:rPr>
-        <w:t>A</w:t>
-      </w:r>
-      <w:r>
-        <w:t>DAS</w:t>
-      </w:r>
-      <w:r>
-        <w:rPr>
-          <w:rFonts w:hint="eastAsia"/>
-        </w:rPr>
-        <w:t>组件的匹配程度及原因，以一些有监督学习、无监督学习、深度学习和强化学习作品作为示例，基于他们各自的优势与缺陷进一步讨论其进步空间</w:t>
-      </w:r>
-      <w:r>
-        <w:rPr>
-          <w:vertAlign w:val="superscript"/>
-        </w:rPr>
-        <w:fldChar w:fldCharType="begin"/>
-      </w:r>
-      <w:r>
-        <w:rPr>
-          <w:vertAlign w:val="superscript"/>
-        </w:rPr>
-        <w:instrText xml:space="preserve"> </w:instrText>
-      </w:r>
-      <w:r>
-        <w:rPr>
-          <w:rFonts w:hint="eastAsia"/>
-          <w:vertAlign w:val="superscript"/>
-        </w:rPr>
-        <w:instrText>REF _Ref126843165 \r \h</w:instrText>
-      </w:r>
-      <w:r>
-        <w:rPr>
-          <w:vertAlign w:val="superscript"/>
-        </w:rPr>
-        <w:instrText xml:space="preserve"> </w:instrText>
-      </w:r>
-      <w:r>
-        <w:rPr>
-          <w:vertAlign w:val="superscript"/>
-        </w:rPr>
-        <w:instrText xml:space="preserve"> \* MERGEFORMAT </w:instrText>
-      </w:r>
-      <w:r>
-        <w:rPr>
-          <w:vertAlign w:val="superscript"/>
-        </w:rPr>
-      </w:r>
-      <w:r>
-        <w:rPr>
-          <w:vertAlign w:val="superscript"/>
-        </w:rPr>
-        <w:fldChar w:fldCharType="separate"/>
-      </w:r>
-      <w:r>
-        <w:rPr>
-          <w:vertAlign w:val="superscript"/>
-        </w:rPr>
-        <w:t>[4]</w:t>
-      </w:r>
-      <w:r>
-        <w:rPr>
-          <w:vertAlign w:val="superscript"/>
-        </w:rPr>
-        <w:fldChar w:fldCharType="end"/>
-      </w:r>
-      <w:r>
-        <w:rPr>
-          <w:rFonts w:hint="eastAsia"/>
-        </w:rPr>
-        <w:t>，这种分析与回顾对后续智能驾驶的深入研究有一定的稳固意义。</w:t>
-      </w:r>
-      <w:r>
-        <w:rPr>
-          <w:rFonts w:hint="eastAsia"/>
-        </w:rPr>
-        <w:t>Jo</w:t>
-      </w:r>
-      <w:r>
-        <w:t>rdan Tunnell</w:t>
-      </w:r>
-      <w:r>
-        <w:rPr>
-          <w:rFonts w:hint="eastAsia"/>
-        </w:rPr>
-        <w:t>等人在</w:t>
-      </w:r>
-      <w:r>
-        <w:rPr>
-          <w:rFonts w:hint="eastAsia"/>
-        </w:rPr>
-        <w:t>2</w:t>
-      </w:r>
-      <w:r>
-        <w:t>018</w:t>
-      </w:r>
-      <w:r>
-        <w:rPr>
-          <w:rFonts w:hint="eastAsia"/>
-        </w:rPr>
-        <w:t>年提出了一种通过</w:t>
-      </w:r>
-      <w:r>
-        <w:rPr>
-          <w:rFonts w:hint="eastAsia"/>
-        </w:rPr>
-        <w:t>A</w:t>
-      </w:r>
-      <w:r>
-        <w:t>DAS</w:t>
-      </w:r>
-      <w:r>
-        <w:rPr>
-          <w:rFonts w:hint="eastAsia"/>
-        </w:rPr>
-        <w:t>提高车辆燃油经济性的方法，文章使用</w:t>
-      </w:r>
-      <w:r>
-        <w:rPr>
-          <w:rFonts w:hint="eastAsia"/>
-        </w:rPr>
-        <w:t>2</w:t>
-      </w:r>
-      <w:r>
-        <w:t>010</w:t>
-      </w:r>
-      <w:r>
-        <w:rPr>
-          <w:rFonts w:hint="eastAsia"/>
-        </w:rPr>
-        <w:t>年的丰田普锐斯作为模型，结合</w:t>
-      </w:r>
-      <w:r>
-        <w:rPr>
-          <w:rFonts w:hint="eastAsia"/>
-        </w:rPr>
-        <w:t>A</w:t>
-      </w:r>
-      <w:r>
-        <w:t>DAS</w:t>
-      </w:r>
-      <w:r>
-        <w:rPr>
-          <w:rFonts w:hint="eastAsia"/>
-        </w:rPr>
-        <w:t>传感器、预测模型和动态规划最佳能量管理控制来优化车辆燃油经济性，经过验证对比，评估四种车辆控制策略对于汽车燃油经济性的影响，结果表明定义的</w:t>
-      </w:r>
-      <w:r>
-        <w:rPr>
-          <w:rFonts w:hint="eastAsia"/>
-        </w:rPr>
-        <w:t>ADAS</w:t>
-      </w:r>
-      <w:r>
-        <w:rPr>
-          <w:rFonts w:hint="eastAsia"/>
-        </w:rPr>
-        <w:t>范围和算法提供了接近与</w:t>
-      </w:r>
-      <w:r>
-        <w:rPr>
-          <w:rFonts w:hint="eastAsia"/>
-        </w:rPr>
-        <w:t>ADAS</w:t>
-      </w:r>
-      <w:r>
-        <w:rPr>
-          <w:rFonts w:hint="eastAsia"/>
-        </w:rPr>
-        <w:t>地面实况的相关性，可以作为基于预测的一部分实现汽车燃油经济性的改进</w:t>
-      </w:r>
-      <w:r>
-        <w:rPr>
-          <w:vertAlign w:val="superscript"/>
-        </w:rPr>
-        <w:fldChar w:fldCharType="begin"/>
-      </w:r>
-      <w:r>
-        <w:rPr>
-          <w:vertAlign w:val="superscript"/>
-        </w:rPr>
-        <w:instrText xml:space="preserve"> </w:instrText>
-      </w:r>
-      <w:r>
-        <w:rPr>
-          <w:rFonts w:hint="eastAsia"/>
-          <w:vertAlign w:val="superscript"/>
-        </w:rPr>
-        <w:instrText>REF _Ref126843917 \r \h</w:instrText>
-      </w:r>
-      <w:r>
-        <w:rPr>
-          <w:vertAlign w:val="superscript"/>
-        </w:rPr>
-        <w:instrText xml:space="preserve"> </w:instrText>
-      </w:r>
-      <w:r>
-        <w:rPr>
-          <w:vertAlign w:val="superscript"/>
-        </w:rPr>
-        <w:instrText xml:space="preserve"> \* MERGEFORMAT </w:instrText>
-      </w:r>
-      <w:r>
-        <w:rPr>
-          <w:vertAlign w:val="superscript"/>
-        </w:rPr>
-      </w:r>
-      <w:r>
-        <w:rPr>
-          <w:vertAlign w:val="superscript"/>
-        </w:rPr>
-        <w:fldChar w:fldCharType="separate"/>
-      </w:r>
-      <w:r>
-        <w:rPr>
-          <w:vertAlign w:val="superscript"/>
-        </w:rPr>
-        <w:t>[5]</w:t>
-      </w:r>
-      <w:r>
-        <w:rPr>
-          <w:vertAlign w:val="superscript"/>
-        </w:rPr>
-        <w:fldChar w:fldCharType="end"/>
-      </w:r>
-      <w:r>
-        <w:rPr>
-          <w:rFonts w:hint="eastAsia"/>
-        </w:rPr>
-        <w:t>。</w:t>
-      </w:r>
-      <w:r>
-        <w:t>Ibrar Yaqoob</w:t>
-      </w:r>
-      <w:r>
-        <w:rPr>
-          <w:rFonts w:hint="eastAsia"/>
-        </w:rPr>
-        <w:t>等人在</w:t>
-      </w:r>
-      <w:r>
-        <w:rPr>
-          <w:rFonts w:hint="eastAsia"/>
-        </w:rPr>
-        <w:t>2</w:t>
-      </w:r>
-      <w:r>
-        <w:t>019</w:t>
-      </w:r>
-      <w:r>
-        <w:rPr>
-          <w:rFonts w:hint="eastAsia"/>
-        </w:rPr>
-        <w:t>年</w:t>
-      </w:r>
-      <w:r>
-        <w:rPr>
-          <w:rFonts w:hint="eastAsia"/>
-        </w:rPr>
-        <w:t>通过设计分类法调查、强调和报告了自动驾驶领域的主要研究进展，列举并讨论了成功部署自动驾驶汽车的一些必不可少的要素，发现并展示了最近关于自动驾驶的协同效应和突出案例研究，最后，确定并讨论了几个势在必行的开放研究挑战，作为未来的研究方向</w:t>
-      </w:r>
-      <w:r>
-        <w:rPr>
-          <w:vertAlign w:val="superscript"/>
-        </w:rPr>
-        <w:fldChar w:fldCharType="begin"/>
-      </w:r>
-      <w:r>
-        <w:rPr>
-          <w:vertAlign w:val="superscript"/>
-        </w:rPr>
-        <w:instrText xml:space="preserve"> </w:instrText>
-      </w:r>
-      <w:r>
-        <w:rPr>
-          <w:rFonts w:hint="eastAsia"/>
-          <w:vertAlign w:val="superscript"/>
-        </w:rPr>
-        <w:instrText>REF _Ref127211885 \r \h</w:instrText>
-      </w:r>
-      <w:r>
-        <w:rPr>
-          <w:vertAlign w:val="superscript"/>
-        </w:rPr>
-        <w:instrText xml:space="preserve"> </w:instrText>
-      </w:r>
-      <w:r>
-        <w:rPr>
-          <w:vertAlign w:val="superscript"/>
-        </w:rPr>
-      </w:r>
-      <w:r>
-        <w:rPr>
-          <w:vertAlign w:val="superscript"/>
-        </w:rPr>
-        <w:instrText xml:space="preserve"> \* MERGEFORMAT </w:instrText>
-      </w:r>
-      <w:r>
-        <w:rPr>
-          <w:vertAlign w:val="superscript"/>
-        </w:rPr>
-        <w:fldChar w:fldCharType="separate"/>
-      </w:r>
-      <w:r>
-        <w:rPr>
-          <w:vertAlign w:val="superscript"/>
-        </w:rPr>
-        <w:t>[6]</w:t>
-      </w:r>
-      <w:r>
-        <w:rPr>
-          <w:vertAlign w:val="superscript"/>
-        </w:rPr>
-        <w:fldChar w:fldCharType="end"/>
-      </w:r>
-      <w:r>
-        <w:rPr>
-          <w:rFonts w:hint="eastAsia"/>
-        </w:rPr>
-        <w:t>。</w:t>
-      </w:r>
-      <w:r>
-        <w:rPr>
-          <w:rFonts w:hint="eastAsia"/>
-        </w:rPr>
-        <w:t>蔡自兴的研究团队在</w:t>
-      </w:r>
-      <w:r>
-        <w:rPr>
-          <w:rFonts w:hint="eastAsia"/>
-        </w:rPr>
-        <w:t>2</w:t>
-      </w:r>
-      <w:r>
-        <w:t>019</w:t>
-      </w:r>
-      <w:r>
-        <w:rPr>
-          <w:rFonts w:hint="eastAsia"/>
-        </w:rPr>
-        <w:t>年总结了</w:t>
-      </w:r>
-      <w:r>
-        <w:rPr>
-          <w:rFonts w:hint="eastAsia"/>
-        </w:rPr>
-        <w:t>团队</w:t>
-      </w:r>
-      <w:r>
-        <w:rPr>
-          <w:rFonts w:hint="eastAsia"/>
-        </w:rPr>
-        <w:t>关于智能驾驶领域</w:t>
-      </w:r>
-      <w:r>
-        <w:rPr>
-          <w:rFonts w:hint="eastAsia"/>
-        </w:rPr>
-        <w:t>主要成果和技术，涵盖了感知、规划、控制、导航、通信等多个方面，该团队的自主驾驶技术在我国完成了全程</w:t>
-      </w:r>
-      <w:r>
-        <w:rPr>
-          <w:rFonts w:hint="eastAsia"/>
-        </w:rPr>
-        <w:t>2</w:t>
-      </w:r>
-      <w:r>
-        <w:t>86</w:t>
-      </w:r>
-      <w:r>
-        <w:rPr>
-          <w:rFonts w:hint="eastAsia"/>
-        </w:rPr>
-        <w:t>km</w:t>
-      </w:r>
-      <w:r>
-        <w:rPr>
-          <w:rFonts w:hint="eastAsia"/>
-        </w:rPr>
-        <w:t>的自主驾驶实验，并在期间自主完成超车、被超车、人工干预、汇入车流等功能</w:t>
-      </w:r>
-      <w:r>
-        <w:rPr>
-          <w:vertAlign w:val="superscript"/>
-        </w:rPr>
-        <w:fldChar w:fldCharType="begin"/>
-      </w:r>
-      <w:r>
-        <w:rPr>
-          <w:vertAlign w:val="superscript"/>
-        </w:rPr>
-        <w:instrText xml:space="preserve"> </w:instrText>
-      </w:r>
-      <w:r>
-        <w:rPr>
-          <w:rFonts w:hint="eastAsia"/>
-          <w:vertAlign w:val="superscript"/>
-        </w:rPr>
-        <w:instrText>REF _Ref127194858 \r \h</w:instrText>
-      </w:r>
-      <w:r>
-        <w:rPr>
-          <w:vertAlign w:val="superscript"/>
-        </w:rPr>
-        <w:instrText xml:space="preserve"> </w:instrText>
-      </w:r>
-      <w:r>
-        <w:rPr>
-          <w:vertAlign w:val="superscript"/>
-        </w:rPr>
-      </w:r>
-      <w:r>
-        <w:rPr>
-          <w:vertAlign w:val="superscript"/>
-        </w:rPr>
-        <w:instrText xml:space="preserve"> \* MERGEFORMAT </w:instrText>
-      </w:r>
-      <w:r>
-        <w:rPr>
-          <w:vertAlign w:val="superscript"/>
-        </w:rPr>
-        <w:fldChar w:fldCharType="separate"/>
-      </w:r>
-      <w:r>
-        <w:rPr>
-          <w:vertAlign w:val="superscript"/>
-        </w:rPr>
-        <w:t>[7]</w:t>
-      </w:r>
-      <w:r>
-        <w:rPr>
-          <w:vertAlign w:val="superscript"/>
-        </w:rPr>
-        <w:fldChar w:fldCharType="end"/>
-      </w:r>
-      <w:r>
-        <w:rPr>
-          <w:rFonts w:hint="eastAsia"/>
-        </w:rPr>
-        <w:t>。</w:t>
-      </w:r>
-      <w:r>
-        <w:rPr>
-          <w:rFonts w:hint="eastAsia"/>
-        </w:rPr>
-        <w:t>杨贵栋</w:t>
-      </w:r>
-      <w:r>
-        <w:rPr>
-          <w:rFonts w:hint="eastAsia"/>
-        </w:rPr>
-        <w:t>等人在</w:t>
-      </w:r>
-      <w:r>
-        <w:rPr>
-          <w:rFonts w:hint="eastAsia"/>
-        </w:rPr>
-        <w:t>2</w:t>
-      </w:r>
-      <w:r>
-        <w:t>019</w:t>
-      </w:r>
-      <w:r>
-        <w:rPr>
-          <w:rFonts w:hint="eastAsia"/>
-        </w:rPr>
-        <w:t>年讨论了汽车在智能驾驶环境下，乘客的舒适度测评方式，以乘客的主观感受作为主观评价标准，结合车辆性能与驾乘舒适度模型作为客观评价标准，此外还以人因工学、数学模型与机器学习多个角度评价智能驾驶汽车的舒适度</w:t>
-      </w:r>
-      <w:r>
-        <w:rPr>
-          <w:vertAlign w:val="superscript"/>
-        </w:rPr>
-        <w:fldChar w:fldCharType="begin"/>
-      </w:r>
-      <w:r>
-        <w:rPr>
-          <w:vertAlign w:val="superscript"/>
-        </w:rPr>
-        <w:instrText xml:space="preserve"> </w:instrText>
-      </w:r>
-      <w:r>
-        <w:rPr>
-          <w:rFonts w:hint="eastAsia"/>
-          <w:vertAlign w:val="superscript"/>
-        </w:rPr>
-        <w:instrText>REF _Ref127208889 \r \h</w:instrText>
-      </w:r>
-      <w:r>
-        <w:rPr>
-          <w:vertAlign w:val="superscript"/>
-        </w:rPr>
-        <w:instrText xml:space="preserve"> </w:instrText>
-      </w:r>
-      <w:r>
-        <w:rPr>
-          <w:vertAlign w:val="superscript"/>
-        </w:rPr>
-      </w:r>
-      <w:r>
-        <w:rPr>
-          <w:vertAlign w:val="superscript"/>
-        </w:rPr>
-        <w:instrText xml:space="preserve"> \* MERGEFORMAT </w:instrText>
-      </w:r>
-      <w:r>
-        <w:rPr>
-          <w:vertAlign w:val="superscript"/>
-        </w:rPr>
-        <w:fldChar w:fldCharType="separate"/>
-      </w:r>
-      <w:r>
-        <w:rPr>
-          <w:vertAlign w:val="superscript"/>
-        </w:rPr>
-        <w:t>[8]</w:t>
-      </w:r>
-      <w:r>
-        <w:rPr>
-          <w:vertAlign w:val="superscript"/>
-        </w:rPr>
-        <w:fldChar w:fldCharType="end"/>
-      </w:r>
-      <w:r>
-        <w:rPr>
-          <w:rFonts w:hint="eastAsia"/>
-        </w:rPr>
-        <w:t>，</w:t>
-      </w:r>
-      <w:r>
-        <w:rPr>
-          <w:rFonts w:hint="eastAsia"/>
-        </w:rPr>
-        <w:t>这种多维度的评价方式可以作为汽车驾乘舒适度的一个可靠参考标准。</w:t>
-      </w:r>
-      <w:r>
-        <w:rPr>
-          <w:rFonts w:hint="eastAsia"/>
-        </w:rPr>
-        <w:t>陈</w:t>
-      </w:r>
-      <w:r>
-        <w:rPr>
-          <w:rFonts w:hint="eastAsia"/>
-        </w:rPr>
-        <w:t>锦栋</w:t>
-      </w:r>
-      <w:r>
-        <w:rPr>
-          <w:rFonts w:hint="eastAsia"/>
-        </w:rPr>
-        <w:t>在</w:t>
-      </w:r>
-      <w:r>
-        <w:rPr>
-          <w:rFonts w:hint="eastAsia"/>
-        </w:rPr>
-        <w:t>2</w:t>
-      </w:r>
-      <w:r>
-        <w:t>020</w:t>
-      </w:r>
-      <w:r>
-        <w:rPr>
-          <w:rFonts w:hint="eastAsia"/>
-        </w:rPr>
-        <w:t>年分析了智能驾驶当中的技术体系与关键技术，主要从车辆的自我感知与规划下的自主式与基于车联网的互联式技术路线出发，包括高性能</w:t>
-      </w:r>
-      <w:r>
-        <w:rPr>
-          <w:rFonts w:hint="eastAsia"/>
-        </w:rPr>
-        <w:t>A</w:t>
-      </w:r>
-      <w:r>
-        <w:t>I</w:t>
-      </w:r>
-      <w:r>
-        <w:rPr>
-          <w:rFonts w:hint="eastAsia"/>
-        </w:rPr>
-        <w:t>芯片、车用通信、信息安全、车联网标准、传感器等关键技术，并针对当前智能驾驶现状，给出</w:t>
-      </w:r>
-      <w:r>
-        <w:rPr>
-          <w:rFonts w:hint="eastAsia"/>
-        </w:rPr>
-        <w:t>了</w:t>
-      </w:r>
-      <w:r>
-        <w:rPr>
-          <w:rFonts w:hint="eastAsia"/>
-        </w:rPr>
-        <w:t>降低成本、齐头并进、追求稳定的发展建议</w:t>
-      </w:r>
-      <w:r>
-        <w:rPr>
-          <w:vertAlign w:val="superscript"/>
-        </w:rPr>
-        <w:fldChar w:fldCharType="begin"/>
-      </w:r>
-      <w:r>
-        <w:rPr>
-          <w:vertAlign w:val="superscript"/>
-        </w:rPr>
-        <w:instrText xml:space="preserve"> </w:instrText>
-      </w:r>
-      <w:r>
-        <w:rPr>
-          <w:rFonts w:hint="eastAsia"/>
-          <w:vertAlign w:val="superscript"/>
-        </w:rPr>
-        <w:instrText>REF _Ref127212630 \r \h</w:instrText>
-      </w:r>
-      <w:r>
-        <w:rPr>
-          <w:vertAlign w:val="superscript"/>
-        </w:rPr>
-        <w:instrText xml:space="preserve"> </w:instrText>
-      </w:r>
-      <w:r>
-        <w:rPr>
-          <w:vertAlign w:val="superscript"/>
-        </w:rPr>
-      </w:r>
-      <w:r>
-        <w:rPr>
-          <w:vertAlign w:val="superscript"/>
-        </w:rPr>
-        <w:instrText xml:space="preserve"> \* MERGEFORMAT </w:instrText>
-      </w:r>
-      <w:r>
-        <w:rPr>
-          <w:vertAlign w:val="superscript"/>
-        </w:rPr>
-        <w:fldChar w:fldCharType="separate"/>
-      </w:r>
-      <w:r>
-        <w:rPr>
-          <w:vertAlign w:val="superscript"/>
-        </w:rPr>
-        <w:t>[9]</w:t>
-      </w:r>
-      <w:r>
-        <w:rPr>
-          <w:vertAlign w:val="superscript"/>
-        </w:rPr>
-        <w:fldChar w:fldCharType="end"/>
-      </w:r>
-      <w:r>
-        <w:rPr>
-          <w:rFonts w:hint="eastAsia"/>
-        </w:rPr>
-        <w:t>。</w:t>
-      </w:r>
-      <w:r>
-        <w:t>David Rojas-Rueda</w:t>
-      </w:r>
-      <w:r>
-        <w:rPr>
-          <w:rFonts w:hint="eastAsia"/>
-        </w:rPr>
-        <w:t>等人在</w:t>
-      </w:r>
-      <w:r>
-        <w:rPr>
-          <w:rFonts w:hint="eastAsia"/>
-        </w:rPr>
-        <w:t>2</w:t>
-      </w:r>
-      <w:r>
-        <w:t>020</w:t>
-      </w:r>
-      <w:r>
-        <w:rPr>
-          <w:rFonts w:hint="eastAsia"/>
-        </w:rPr>
-        <w:t>年讨论了智能驾驶汽车对于城市公共健康的影响，</w:t>
-      </w:r>
-      <w:r>
-        <w:rPr>
-          <w:rFonts w:hint="eastAsia"/>
-        </w:rPr>
-        <w:t>部分自动驾驶汽车已经开始在美国投入使用，为人们提供各种便利的自动化服务，与之而来的，是使用自动驾驶汽车而产生的一些风险，如空气污染，噪音和汽车的长时间停留，同样地，也不能忽视自动驾驶汽车所带来的各种便利以及事故发生率的降低，因此，自动驾驶汽车的投入使用需要与合适的监管政策相匹配</w:t>
-      </w:r>
-      <w:r>
-        <w:rPr>
-          <w:vertAlign w:val="superscript"/>
-        </w:rPr>
-        <w:fldChar w:fldCharType="begin"/>
-      </w:r>
-      <w:r>
-        <w:rPr>
-          <w:vertAlign w:val="superscript"/>
-        </w:rPr>
-        <w:instrText xml:space="preserve"> </w:instrText>
-      </w:r>
-      <w:r>
-        <w:rPr>
-          <w:rFonts w:hint="eastAsia"/>
-          <w:vertAlign w:val="superscript"/>
-        </w:rPr>
-        <w:instrText>REF _Ref127213321 \r \h</w:instrText>
-      </w:r>
-      <w:r>
-        <w:rPr>
-          <w:vertAlign w:val="superscript"/>
-        </w:rPr>
-        <w:instrText xml:space="preserve"> </w:instrText>
-      </w:r>
-      <w:r>
-        <w:rPr>
-          <w:vertAlign w:val="superscript"/>
-        </w:rPr>
-      </w:r>
-      <w:r>
-        <w:rPr>
-          <w:vertAlign w:val="superscript"/>
-        </w:rPr>
-        <w:instrText xml:space="preserve"> \* MERGEFORMAT </w:instrText>
-      </w:r>
-      <w:r>
-        <w:rPr>
-          <w:vertAlign w:val="superscript"/>
-        </w:rPr>
-        <w:fldChar w:fldCharType="separate"/>
-      </w:r>
-      <w:r>
-        <w:rPr>
-          <w:vertAlign w:val="superscript"/>
-        </w:rPr>
-        <w:t>[1</w:t>
-      </w:r>
-      <w:r>
-        <w:rPr>
-          <w:vertAlign w:val="superscript"/>
-        </w:rPr>
-        <w:t>0</w:t>
-      </w:r>
-      <w:r>
-        <w:rPr>
-          <w:vertAlign w:val="superscript"/>
-        </w:rPr>
-        <w:t>]</w:t>
-      </w:r>
-      <w:r>
-        <w:rPr>
-          <w:vertAlign w:val="superscript"/>
-        </w:rPr>
-        <w:fldChar w:fldCharType="end"/>
-      </w:r>
-      <w:r>
-        <w:rPr>
-          <w:rFonts w:hint="eastAsia"/>
-        </w:rPr>
-        <w:t>。</w:t>
+      </w:pPr>
+      <w:r>
+        <w:rPr>
+          <w:rFonts w:hint="eastAsia"/>
+        </w:rPr>
+        <w:lastRenderedPageBreak/>
+        <w:t>针对多传感器模式单一，局限性固定的特点，采用多传感器数据感知融合的方式为汽车提供环境信息是一种比较好的尝试方式，对此，</w:t>
+      </w:r>
+      <w:r>
+        <w:rPr>
+          <w:rFonts w:hint="eastAsia"/>
+        </w:rPr>
+        <w:t>本小节将分别从智能驾驶、智能感知以及数据融合三</w:t>
+      </w:r>
+      <w:r>
+        <w:rPr>
+          <w:rFonts w:hint="eastAsia"/>
+        </w:rPr>
+        <w:t>个方向分析近年来的国内外研究现状。</w:t>
       </w:r>
     </w:p>
     <w:p>
@@ -2113,8 +1167,13 @@
         <w:rPr>
           <w:rFonts w:hint="eastAsia"/>
         </w:rPr>
-        <w:lastRenderedPageBreak/>
-        <w:t>智能感知研究现状</w:t>
+        <w:t>智能驾驶</w:t>
+      </w:r>
+      <w:r>
+        <w:rPr>
+          <w:rFonts w:hint="eastAsia"/>
+        </w:rPr>
+        <w:t>研究现状</w:t>
       </w:r>
     </w:p>
     <w:p>
@@ -2126,13 +1185,82 @@
         <w:rPr>
           <w:rFonts w:hint="eastAsia"/>
         </w:rPr>
-        <w:t>智能感知是一种新兴的技术，它可以帮助机器获取环境信息，从而实现智能感知。近年来，智能感知技术受到了广泛的关注，并且取得了显著的进展。</w:t>
-      </w:r>
-      <w:r>
-        <w:rPr>
-          <w:rFonts w:hint="eastAsia"/>
-        </w:rPr>
-        <w:t>早在</w:t>
+        <w:t>当前国内外对于</w:t>
+      </w:r>
+      <w:r>
+        <w:rPr>
+          <w:rFonts w:hint="eastAsia"/>
+        </w:rPr>
+        <w:t>ADAS</w:t>
+      </w:r>
+      <w:r>
+        <w:rPr>
+          <w:rFonts w:hint="eastAsia"/>
+        </w:rPr>
+        <w:t>的研究都处于高速发展阶段，中国对于</w:t>
+      </w:r>
+      <w:r>
+        <w:rPr>
+          <w:rFonts w:hint="eastAsia"/>
+        </w:rPr>
+        <w:t>ADAS</w:t>
+      </w:r>
+      <w:r>
+        <w:rPr>
+          <w:rFonts w:hint="eastAsia"/>
+        </w:rPr>
+        <w:t>的研究起步较晚，因此早期新车的</w:t>
+      </w:r>
+      <w:r>
+        <w:rPr>
+          <w:rFonts w:hint="eastAsia"/>
+        </w:rPr>
+        <w:t>ADAS</w:t>
+      </w:r>
+      <w:r>
+        <w:rPr>
+          <w:rFonts w:hint="eastAsia"/>
+        </w:rPr>
+        <w:t>渗透率处于较低水平，具有较大的市场空间，然而在各国家和地区的相关政策影响下，</w:t>
+      </w:r>
+      <w:r>
+        <w:rPr>
+          <w:rFonts w:hint="eastAsia"/>
+        </w:rPr>
+        <w:t>ADAS</w:t>
+      </w:r>
+      <w:r>
+        <w:rPr>
+          <w:rFonts w:hint="eastAsia"/>
+        </w:rPr>
+        <w:t>获得了充分的发展空间，对应机动车的</w:t>
+      </w:r>
+      <w:r>
+        <w:rPr>
+          <w:rFonts w:hint="eastAsia"/>
+        </w:rPr>
+        <w:t>ADAS</w:t>
+      </w:r>
+      <w:r>
+        <w:rPr>
+          <w:rFonts w:hint="eastAsia"/>
+        </w:rPr>
+        <w:t>方案也在持续提出和更新。</w:t>
+      </w:r>
+      <w:r>
+        <w:t>Abdallah Moujahi</w:t>
+      </w:r>
+      <w:r>
+        <w:rPr>
+          <w:rFonts w:hint="eastAsia"/>
+        </w:rPr>
+        <w:t>d</w:t>
+      </w:r>
+      <w:r>
+        <w:rPr>
+          <w:rFonts w:hint="eastAsia"/>
+        </w:rPr>
+        <w:t>等人在</w:t>
       </w:r>
       <w:r>
         <w:rPr>
@@ -2147,46 +1275,22 @@
         <w:rPr>
           <w:rFonts w:hint="eastAsia"/>
         </w:rPr>
-        <w:t>年，基于当时现有的车道线识别算法，</w:t>
-      </w:r>
-      <w:r>
-        <w:rPr>
-          <w:rFonts w:hint="eastAsia"/>
-        </w:rPr>
-        <w:t>黄窈蕙</w:t>
-      </w:r>
-      <w:r>
-        <w:rPr>
-          <w:rFonts w:hint="eastAsia"/>
-        </w:rPr>
-        <w:t>提出了一种新的汽车视觉图像处理方法，将图像预处理后，使用透视变换方法将平面图像转换至世界坐标，最后使用</w:t>
-      </w:r>
-      <w:r>
-        <w:t>C</w:t>
-      </w:r>
-      <w:r>
-        <w:rPr>
-          <w:rFonts w:hint="eastAsia"/>
-        </w:rPr>
-        <w:t>anny</w:t>
-      </w:r>
-      <w:r>
-        <w:rPr>
-          <w:rFonts w:hint="eastAsia"/>
-        </w:rPr>
-        <w:t>边缘检测和</w:t>
-      </w:r>
-      <w:r>
-        <w:rPr>
-          <w:rFonts w:hint="eastAsia"/>
-        </w:rPr>
-        <w:t>Hough</w:t>
-      </w:r>
-      <w:r>
-        <w:rPr>
-          <w:rFonts w:hint="eastAsia"/>
-        </w:rPr>
-        <w:t>变换识别车道线</w:t>
+        <w:t>年对于机器学习与智能辅助驾驶系统分别进行独立分析，阐述了一些机器学习技术与</w:t>
+      </w:r>
+      <w:r>
+        <w:rPr>
+          <w:rFonts w:hint="eastAsia"/>
+        </w:rPr>
+        <w:t>A</w:t>
+      </w:r>
+      <w:r>
+        <w:t>DAS</w:t>
+      </w:r>
+      <w:r>
+        <w:rPr>
+          <w:rFonts w:hint="eastAsia"/>
+        </w:rPr>
+        <w:t>组件的匹配程度及原因，以一些有监督学习、无监督学习、深度学习和强化学习作品作为示例，基于他们各自的优势与缺陷进一步讨论其进步空间</w:t>
       </w:r>
       <w:r>
         <w:rPr>
@@ -2205,7 +1309,7 @@
           <w:rFonts w:hint="eastAsia"/>
           <w:vertAlign w:val="superscript"/>
         </w:rPr>
-        <w:instrText>REF _Ref126438889 \r \h</w:instrText>
+        <w:instrText>REF _Ref126843165 \r \h</w:instrText>
       </w:r>
       <w:r>
         <w:rPr>
@@ -2234,7 +1338,7 @@
         <w:rPr>
           <w:vertAlign w:val="superscript"/>
         </w:rPr>
-        <w:t>[11]</w:t>
+        <w:t>[4]</w:t>
       </w:r>
       <w:r>
         <w:rPr>
@@ -2246,19 +1350,106 @@
         <w:rPr>
           <w:rFonts w:hint="eastAsia"/>
         </w:rPr>
-        <w:t>。这种单目车道线检测算法对于传感器的要求不高，但是其识别准确率容易受到图像中车道线的角度影响。张晶晶等人提出了汽车在驾驶场景下动态跟踪目标的图像感知算法，将图像序列预处理后用</w:t>
-      </w:r>
-      <w:r>
-        <w:rPr>
-          <w:rFonts w:hint="eastAsia"/>
-        </w:rPr>
-        <w:t>Harris</w:t>
-      </w:r>
-      <w:r>
-        <w:rPr>
-          <w:rFonts w:hint="eastAsia"/>
-        </w:rPr>
-        <w:t>角点检测方法提取目标角点，继而对目标进行跟踪预测</w:t>
+        <w:t>，这种分析与回顾对后续智能驾驶的深入研究有一定的稳固意义。</w:t>
+      </w:r>
+      <w:r>
+        <w:rPr>
+          <w:rFonts w:hint="eastAsia"/>
+        </w:rPr>
+        <w:t>Jo</w:t>
+      </w:r>
+      <w:r>
+        <w:t>rdan Tunnell</w:t>
+      </w:r>
+      <w:r>
+        <w:rPr>
+          <w:rFonts w:hint="eastAsia"/>
+        </w:rPr>
+        <w:t>等人在</w:t>
+      </w:r>
+      <w:r>
+        <w:rPr>
+          <w:rFonts w:hint="eastAsia"/>
+        </w:rPr>
+        <w:t>2</w:t>
+      </w:r>
+      <w:r>
+        <w:t>018</w:t>
+      </w:r>
+      <w:r>
+        <w:rPr>
+          <w:rFonts w:hint="eastAsia"/>
+        </w:rPr>
+        <w:t>年提出了一种通过</w:t>
+      </w:r>
+      <w:r>
+        <w:rPr>
+          <w:rFonts w:hint="eastAsia"/>
+        </w:rPr>
+        <w:t>A</w:t>
+      </w:r>
+      <w:r>
+        <w:t>DAS</w:t>
+      </w:r>
+      <w:r>
+        <w:rPr>
+          <w:rFonts w:hint="eastAsia"/>
+        </w:rPr>
+        <w:t>提高车辆燃油经济性的方法，文章使用</w:t>
+      </w:r>
+      <w:r>
+        <w:rPr>
+          <w:rFonts w:hint="eastAsia"/>
+        </w:rPr>
+        <w:t>2</w:t>
+      </w:r>
+      <w:r>
+        <w:t>010</w:t>
+      </w:r>
+      <w:r>
+        <w:rPr>
+          <w:rFonts w:hint="eastAsia"/>
+        </w:rPr>
+        <w:t>年的丰田普锐斯作为模型，结合</w:t>
+      </w:r>
+      <w:r>
+        <w:rPr>
+          <w:rFonts w:hint="eastAsia"/>
+        </w:rPr>
+        <w:t>A</w:t>
+      </w:r>
+      <w:r>
+        <w:t>DAS</w:t>
+      </w:r>
+      <w:r>
+        <w:rPr>
+          <w:rFonts w:hint="eastAsia"/>
+        </w:rPr>
+        <w:t>传感器、预测模型和动态规划最佳能量管理控制来优化车辆燃油经济性，经过验证对比，评估四种车辆控制策略对于汽车燃油经济性的影响，结果表明定义的</w:t>
+      </w:r>
+      <w:r>
+        <w:rPr>
+          <w:rFonts w:hint="eastAsia"/>
+        </w:rPr>
+        <w:t>ADAS</w:t>
+      </w:r>
+      <w:r>
+        <w:rPr>
+          <w:rFonts w:hint="eastAsia"/>
+        </w:rPr>
+        <w:t>范围和算法提供了接近与</w:t>
+      </w:r>
+      <w:r>
+        <w:rPr>
+          <w:rFonts w:hint="eastAsia"/>
+        </w:rPr>
+        <w:t>ADAS</w:t>
+      </w:r>
+      <w:r>
+        <w:rPr>
+          <w:rFonts w:hint="eastAsia"/>
+        </w:rPr>
+        <w:t>地面实况的相关性，可以作为基于预测的一部分实现汽车燃油经济性的改进</w:t>
       </w:r>
       <w:r>
         <w:rPr>
@@ -2277,7 +1468,7 @@
           <w:rFonts w:hint="eastAsia"/>
           <w:vertAlign w:val="superscript"/>
         </w:rPr>
-        <w:instrText>REF _Ref126444278 \r \h</w:instrText>
+        <w:instrText>REF _Ref126843917 \r \h</w:instrText>
       </w:r>
       <w:r>
         <w:rPr>
@@ -2306,7 +1497,7 @@
         <w:rPr>
           <w:vertAlign w:val="superscript"/>
         </w:rPr>
-        <w:t>[12]</w:t>
+        <w:t>[5]</w:t>
       </w:r>
       <w:r>
         <w:rPr>
@@ -2318,10 +1509,10 @@
         <w:rPr>
           <w:rFonts w:hint="eastAsia"/>
         </w:rPr>
-        <w:t>，算法跟踪准确率高，实时性较强，但由于图像的局限性，目标在被遮挡时可能会丢失跟踪并且不容易恢复跟踪。</w:t>
-      </w:r>
-      <w:r>
-        <w:t>Muhammad Qasim Khan</w:t>
+        <w:t>。</w:t>
+      </w:r>
+      <w:r>
+        <w:t>Ibrar Yaqoob</w:t>
       </w:r>
       <w:r>
         <w:rPr>
@@ -2342,7 +1533,319 @@
         <w:rPr>
           <w:rFonts w:hint="eastAsia"/>
         </w:rPr>
-        <w:t>年回顾与讨论了关于驾驶员的眼神注意力感知在</w:t>
+        <w:t>年</w:t>
+      </w:r>
+      <w:r>
+        <w:rPr>
+          <w:rFonts w:hint="eastAsia"/>
+        </w:rPr>
+        <w:t>通过设计分类法调查、强调和报告了自动驾驶领域的主要研究进展，列举并讨论了成功部署自动驾驶汽车的一些必不可少的要素，发现并展示了最近关于自动驾驶的协同效应和突出案例研究，最后，确定并讨论了几个势在必行的开放研究挑战，作为未来的研究方向</w:t>
+      </w:r>
+      <w:r>
+        <w:rPr>
+          <w:vertAlign w:val="superscript"/>
+        </w:rPr>
+        <w:fldChar w:fldCharType="begin"/>
+      </w:r>
+      <w:r>
+        <w:rPr>
+          <w:vertAlign w:val="superscript"/>
+        </w:rPr>
+        <w:instrText xml:space="preserve"> </w:instrText>
+      </w:r>
+      <w:r>
+        <w:rPr>
+          <w:rFonts w:hint="eastAsia"/>
+          <w:vertAlign w:val="superscript"/>
+        </w:rPr>
+        <w:instrText>REF _Ref127211885 \r \h</w:instrText>
+      </w:r>
+      <w:r>
+        <w:rPr>
+          <w:vertAlign w:val="superscript"/>
+        </w:rPr>
+        <w:instrText xml:space="preserve"> </w:instrText>
+      </w:r>
+      <w:r>
+        <w:rPr>
+          <w:vertAlign w:val="superscript"/>
+        </w:rPr>
+        <w:instrText xml:space="preserve"> \* MERGEFORMAT </w:instrText>
+      </w:r>
+      <w:r>
+        <w:rPr>
+          <w:vertAlign w:val="superscript"/>
+        </w:rPr>
+      </w:r>
+      <w:r>
+        <w:rPr>
+          <w:vertAlign w:val="superscript"/>
+        </w:rPr>
+        <w:fldChar w:fldCharType="separate"/>
+      </w:r>
+      <w:r>
+        <w:rPr>
+          <w:vertAlign w:val="superscript"/>
+        </w:rPr>
+        <w:t>[6]</w:t>
+      </w:r>
+      <w:r>
+        <w:rPr>
+          <w:vertAlign w:val="superscript"/>
+        </w:rPr>
+        <w:fldChar w:fldCharType="end"/>
+      </w:r>
+      <w:r>
+        <w:rPr>
+          <w:rFonts w:hint="eastAsia"/>
+        </w:rPr>
+        <w:t>。</w:t>
+      </w:r>
+      <w:r>
+        <w:rPr>
+          <w:rFonts w:hint="eastAsia"/>
+        </w:rPr>
+        <w:t>蔡自兴的研究团队在</w:t>
+      </w:r>
+      <w:r>
+        <w:rPr>
+          <w:rFonts w:hint="eastAsia"/>
+        </w:rPr>
+        <w:t>2</w:t>
+      </w:r>
+      <w:r>
+        <w:t>019</w:t>
+      </w:r>
+      <w:r>
+        <w:rPr>
+          <w:rFonts w:hint="eastAsia"/>
+        </w:rPr>
+        <w:t>年总结了</w:t>
+      </w:r>
+      <w:r>
+        <w:rPr>
+          <w:rFonts w:hint="eastAsia"/>
+        </w:rPr>
+        <w:t>团队</w:t>
+      </w:r>
+      <w:r>
+        <w:rPr>
+          <w:rFonts w:hint="eastAsia"/>
+        </w:rPr>
+        <w:t>关于智能驾驶领域</w:t>
+      </w:r>
+      <w:r>
+        <w:rPr>
+          <w:rFonts w:hint="eastAsia"/>
+        </w:rPr>
+        <w:t>主要成果和技术，涵盖了感知、规划、控制、导航、通信等多个方面，该团队的自主驾驶技术在我国完成了全程</w:t>
+      </w:r>
+      <w:r>
+        <w:rPr>
+          <w:rFonts w:hint="eastAsia"/>
+        </w:rPr>
+        <w:t>2</w:t>
+      </w:r>
+      <w:r>
+        <w:t>86</w:t>
+      </w:r>
+      <w:r>
+        <w:rPr>
+          <w:rFonts w:hint="eastAsia"/>
+        </w:rPr>
+        <w:t>km</w:t>
+      </w:r>
+      <w:r>
+        <w:rPr>
+          <w:rFonts w:hint="eastAsia"/>
+        </w:rPr>
+        <w:t>的自主驾驶实验，并在期间自主完成超车、被超车、人工干预、汇入车流等功能</w:t>
+      </w:r>
+      <w:r>
+        <w:rPr>
+          <w:vertAlign w:val="superscript"/>
+        </w:rPr>
+        <w:fldChar w:fldCharType="begin"/>
+      </w:r>
+      <w:r>
+        <w:rPr>
+          <w:vertAlign w:val="superscript"/>
+        </w:rPr>
+        <w:instrText xml:space="preserve"> </w:instrText>
+      </w:r>
+      <w:r>
+        <w:rPr>
+          <w:rFonts w:hint="eastAsia"/>
+          <w:vertAlign w:val="superscript"/>
+        </w:rPr>
+        <w:instrText>REF _Ref127194858 \r \h</w:instrText>
+      </w:r>
+      <w:r>
+        <w:rPr>
+          <w:vertAlign w:val="superscript"/>
+        </w:rPr>
+        <w:instrText xml:space="preserve"> </w:instrText>
+      </w:r>
+      <w:r>
+        <w:rPr>
+          <w:vertAlign w:val="superscript"/>
+        </w:rPr>
+        <w:instrText xml:space="preserve"> \* MERGEFORMAT </w:instrText>
+      </w:r>
+      <w:r>
+        <w:rPr>
+          <w:vertAlign w:val="superscript"/>
+        </w:rPr>
+      </w:r>
+      <w:r>
+        <w:rPr>
+          <w:vertAlign w:val="superscript"/>
+        </w:rPr>
+        <w:fldChar w:fldCharType="separate"/>
+      </w:r>
+      <w:r>
+        <w:rPr>
+          <w:vertAlign w:val="superscript"/>
+        </w:rPr>
+        <w:t>[7]</w:t>
+      </w:r>
+      <w:r>
+        <w:rPr>
+          <w:vertAlign w:val="superscript"/>
+        </w:rPr>
+        <w:fldChar w:fldCharType="end"/>
+      </w:r>
+      <w:r>
+        <w:rPr>
+          <w:rFonts w:hint="eastAsia"/>
+        </w:rPr>
+        <w:t>。</w:t>
+      </w:r>
+      <w:r>
+        <w:rPr>
+          <w:rFonts w:hint="eastAsia"/>
+        </w:rPr>
+        <w:t>杨贵栋</w:t>
+      </w:r>
+      <w:r>
+        <w:rPr>
+          <w:rFonts w:hint="eastAsia"/>
+        </w:rPr>
+        <w:t>等人在</w:t>
+      </w:r>
+      <w:r>
+        <w:rPr>
+          <w:rFonts w:hint="eastAsia"/>
+        </w:rPr>
+        <w:t>2</w:t>
+      </w:r>
+      <w:r>
+        <w:t>019</w:t>
+      </w:r>
+      <w:r>
+        <w:rPr>
+          <w:rFonts w:hint="eastAsia"/>
+        </w:rPr>
+        <w:t>年讨论了汽车在智能驾驶环境下，乘客的舒适度测评方式，以乘客的主观感受作为主观评价标准，结合车辆性能与驾乘舒适度模型作为客观评价标准，此外还以人因工学、数学模型与机器学习多个角度评价智能驾驶汽车的舒适度</w:t>
+      </w:r>
+      <w:r>
+        <w:rPr>
+          <w:vertAlign w:val="superscript"/>
+        </w:rPr>
+        <w:fldChar w:fldCharType="begin"/>
+      </w:r>
+      <w:r>
+        <w:rPr>
+          <w:vertAlign w:val="superscript"/>
+        </w:rPr>
+        <w:instrText xml:space="preserve"> </w:instrText>
+      </w:r>
+      <w:r>
+        <w:rPr>
+          <w:rFonts w:hint="eastAsia"/>
+          <w:vertAlign w:val="superscript"/>
+        </w:rPr>
+        <w:instrText>REF _Ref127208889 \r \h</w:instrText>
+      </w:r>
+      <w:r>
+        <w:rPr>
+          <w:vertAlign w:val="superscript"/>
+        </w:rPr>
+        <w:instrText xml:space="preserve"> </w:instrText>
+      </w:r>
+      <w:r>
+        <w:rPr>
+          <w:vertAlign w:val="superscript"/>
+        </w:rPr>
+        <w:instrText xml:space="preserve"> \* MERGEFORMAT </w:instrText>
+      </w:r>
+      <w:r>
+        <w:rPr>
+          <w:vertAlign w:val="superscript"/>
+        </w:rPr>
+      </w:r>
+      <w:r>
+        <w:rPr>
+          <w:vertAlign w:val="superscript"/>
+        </w:rPr>
+        <w:fldChar w:fldCharType="separate"/>
+      </w:r>
+      <w:r>
+        <w:rPr>
+          <w:vertAlign w:val="superscript"/>
+        </w:rPr>
+        <w:t>[8]</w:t>
+      </w:r>
+      <w:r>
+        <w:rPr>
+          <w:vertAlign w:val="superscript"/>
+        </w:rPr>
+        <w:fldChar w:fldCharType="end"/>
+      </w:r>
+      <w:r>
+        <w:rPr>
+          <w:rFonts w:hint="eastAsia"/>
+        </w:rPr>
+        <w:t>，</w:t>
+      </w:r>
+      <w:r>
+        <w:rPr>
+          <w:rFonts w:hint="eastAsia"/>
+        </w:rPr>
+        <w:t>这种多维度的评价方式可以作为汽车驾乘舒适度的一个可靠参考标准。</w:t>
+      </w:r>
+      <w:r>
+        <w:rPr>
+          <w:rFonts w:hint="eastAsia"/>
+        </w:rPr>
+        <w:t>陈</w:t>
+      </w:r>
+      <w:r>
+        <w:rPr>
+          <w:rFonts w:hint="eastAsia"/>
+        </w:rPr>
+        <w:t>锦栋</w:t>
+      </w:r>
+      <w:r>
+        <w:rPr>
+          <w:rFonts w:hint="eastAsia"/>
+        </w:rPr>
+        <w:t>在</w:t>
+      </w:r>
+      <w:r>
+        <w:rPr>
+          <w:rFonts w:hint="eastAsia"/>
+        </w:rPr>
+        <w:t>2</w:t>
+      </w:r>
+      <w:r>
+        <w:t>020</w:t>
+      </w:r>
+      <w:r>
+        <w:rPr>
+          <w:rFonts w:hint="eastAsia"/>
+        </w:rPr>
+        <w:t>年分析了智能驾驶当中的技术体系与关键技术，主要从车辆的自我感知与规划下的自主式与基于车联网的互联式技术路线出发，包括高性能</w:t>
       </w:r>
       <w:r>
         <w:rPr>
@@ -2351,25 +1854,25 @@
         <w:t>A</w:t>
       </w:r>
       <w:r>
-        <w:t>DAS</w:t>
-      </w:r>
-      <w:r>
-        <w:rPr>
-          <w:rFonts w:hint="eastAsia"/>
-        </w:rPr>
-        <w:t>中的应用，针对不同类别的</w:t>
-      </w:r>
-      <w:r>
-        <w:rPr>
-          <w:rFonts w:hint="eastAsia"/>
-        </w:rPr>
-        <w:t>注视跟踪技术</w:t>
-      </w:r>
-      <w:r>
-        <w:rPr>
-          <w:rFonts w:hint="eastAsia"/>
-        </w:rPr>
-        <w:t>，分别讨论他们的优点和局限性，从而进一步讨论其各自的实际用途以及在智能辅助驾驶系统中的应用，从而减少因为驾驶员视觉疲劳而造成的交通事故</w:t>
+        <w:t>I</w:t>
+      </w:r>
+      <w:r>
+        <w:rPr>
+          <w:rFonts w:hint="eastAsia"/>
+        </w:rPr>
+        <w:t>芯片、车用通信、信息安全、车联网标准、传感器等关键技术，并针对当前智能驾驶现状，给出</w:t>
+      </w:r>
+      <w:r>
+        <w:rPr>
+          <w:rFonts w:hint="eastAsia"/>
+        </w:rPr>
+        <w:t>了</w:t>
+      </w:r>
+      <w:r>
+        <w:rPr>
+          <w:rFonts w:hint="eastAsia"/>
+        </w:rPr>
+        <w:t>降低成本、齐头并进、追求稳定的发展建议</w:t>
       </w:r>
       <w:r>
         <w:rPr>
@@ -2388,7 +1891,7 @@
           <w:rFonts w:hint="eastAsia"/>
           <w:vertAlign w:val="superscript"/>
         </w:rPr>
-        <w:instrText>REF _Ref126848190 \r \h</w:instrText>
+        <w:instrText>REF _Ref127212630 \r \h</w:instrText>
       </w:r>
       <w:r>
         <w:rPr>
@@ -2417,19 +1920,7 @@
         <w:rPr>
           <w:vertAlign w:val="superscript"/>
         </w:rPr>
-        <w:t>[1</w:t>
-      </w:r>
-      <w:r>
-        <w:rPr>
-          <w:vertAlign w:val="superscript"/>
-        </w:rPr>
-        <w:t>3</w:t>
-      </w:r>
-      <w:r>
-        <w:rPr>
-          <w:vertAlign w:val="superscript"/>
-        </w:rPr>
-        <w:t>]</w:t>
+        <w:t>[9]</w:t>
       </w:r>
       <w:r>
         <w:rPr>
@@ -2444,10 +1935,13 @@
         <w:t>。</w:t>
       </w:r>
       <w:r>
-        <w:rPr>
-          <w:rFonts w:hint="eastAsia"/>
-        </w:rPr>
-        <w:t>李银国等人在</w:t>
+        <w:t>David Rojas-Rueda</w:t>
+      </w:r>
+      <w:r>
+        <w:rPr>
+          <w:rFonts w:hint="eastAsia"/>
+        </w:rPr>
+        <w:t>等人在</w:t>
       </w:r>
       <w:r>
         <w:rPr>
@@ -2456,13 +1950,26 @@
         <w:t>2</w:t>
       </w:r>
       <w:r>
-        <w:t>019</w:t>
-      </w:r>
-      <w:r>
-        <w:rPr>
-          <w:rFonts w:hint="eastAsia"/>
-        </w:rPr>
-        <w:t>年提出了一种基于双目视觉的大尺度三维场景重建方法</w:t>
+        <w:t>020</w:t>
+      </w:r>
+      <w:r>
+        <w:rPr>
+          <w:rFonts w:hint="eastAsia"/>
+        </w:rPr>
+        <w:t>年讨论了智能驾驶汽车对于城市公共健康的影响，</w:t>
+      </w:r>
+      <w:r>
+        <w:rPr>
+          <w:rFonts w:hint="eastAsia"/>
+        </w:rPr>
+        <w:t>部分自动驾驶汽车已经开始在美国投入使用，为人们提供各种便利的自动化服务，与之而来的，是使用自动驾驶汽车而产生的一些风险，如空气污染，</w:t>
+      </w:r>
+      <w:r>
+        <w:rPr>
+          <w:rFonts w:hint="eastAsia"/>
+        </w:rPr>
+        <w:lastRenderedPageBreak/>
+        <w:t>噪音和汽车的长时间停留，同样地，也不能忽视自动驾驶汽车所带来的各种便利以及事故发生率的降低，因此，自动驾驶汽车的投入使用需要与合适的监管政策相匹配</w:t>
       </w:r>
       <w:r>
         <w:rPr>
@@ -2481,7 +1988,7 @@
           <w:rFonts w:hint="eastAsia"/>
           <w:vertAlign w:val="superscript"/>
         </w:rPr>
-        <w:instrText>REF _Ref126485528 \r \h</w:instrText>
+        <w:instrText>REF _Ref127213321 \r \h</w:instrText>
       </w:r>
       <w:r>
         <w:rPr>
@@ -2510,7 +2017,7 @@
         <w:rPr>
           <w:vertAlign w:val="superscript"/>
         </w:rPr>
-        <w:t>[14]</w:t>
+        <w:t>[10]</w:t>
       </w:r>
       <w:r>
         <w:rPr>
@@ -2522,497 +2029,8 @@
         <w:rPr>
           <w:rFonts w:hint="eastAsia"/>
         </w:rPr>
-        <w:t>，</w:t>
-      </w:r>
-      <w:r>
-        <w:rPr>
-          <w:rFonts w:hint="eastAsia"/>
-        </w:rPr>
-        <w:t>首先通过优化立体匹配策略来提高立体匹配效率</w:t>
-      </w:r>
-      <w:r>
-        <w:rPr>
-          <w:rFonts w:hint="eastAsia"/>
-        </w:rPr>
-        <w:t>,</w:t>
-      </w:r>
-      <w:r>
-        <w:rPr>
-          <w:rFonts w:hint="eastAsia"/>
-        </w:rPr>
-        <w:t>再提出均匀保距的特征点提取算法</w:t>
-      </w:r>
-      <w:r>
-        <w:rPr>
-          <w:rFonts w:hint="eastAsia"/>
-        </w:rPr>
-        <w:t>RSD,</w:t>
-      </w:r>
-      <w:r>
-        <w:rPr>
-          <w:rFonts w:hint="eastAsia"/>
-        </w:rPr>
-        <w:t>减少三维点云计算与三角剖分耗时</w:t>
-      </w:r>
-      <w:r>
-        <w:rPr>
-          <w:rFonts w:hint="eastAsia"/>
-        </w:rPr>
-        <w:t>,</w:t>
-      </w:r>
-      <w:r>
-        <w:rPr>
-          <w:rFonts w:hint="eastAsia"/>
-        </w:rPr>
-        <w:t>提高大尺度智能驾驶场景重建的实时性，这种算法具有良好的大尺度三维场景重建效果。陈晓冬等人在《光电工程》中</w:t>
-      </w:r>
-      <w:r>
-        <w:rPr>
-          <w:rFonts w:hint="eastAsia"/>
-        </w:rPr>
-        <w:t>以激光雷达扫描方式及相关技术为切入点对智能驾驶车载激光雷达硬件关键技术进行了介绍</w:t>
-      </w:r>
-      <w:r>
-        <w:rPr>
-          <w:rFonts w:hint="eastAsia"/>
-        </w:rPr>
-        <w:t>,</w:t>
-      </w:r>
-      <w:r>
-        <w:rPr>
-          <w:rFonts w:hint="eastAsia"/>
-        </w:rPr>
-        <w:t>分别讨论了机械式、混合式和全固态车载激光雷达的原理、特点及现状</w:t>
-      </w:r>
-      <w:r>
-        <w:rPr>
-          <w:rFonts w:hint="eastAsia"/>
-        </w:rPr>
-        <w:t>;</w:t>
-      </w:r>
-      <w:r>
-        <w:rPr>
-          <w:rFonts w:hint="eastAsia"/>
-        </w:rPr>
-        <w:t>以智能驾驶应用任务为导向</w:t>
-      </w:r>
-      <w:r>
-        <w:rPr>
-          <w:rFonts w:hint="eastAsia"/>
-        </w:rPr>
-        <w:t>，</w:t>
-      </w:r>
-      <w:r>
-        <w:rPr>
-          <w:rFonts w:hint="eastAsia"/>
-        </w:rPr>
-        <w:t>对点云分割、目标跟踪与识别、即时定位与地图重建这三类车载激光雷达应用算法进行了归纳总结</w:t>
-      </w:r>
-      <w:r>
-        <w:rPr>
-          <w:vertAlign w:val="superscript"/>
-        </w:rPr>
-        <w:fldChar w:fldCharType="begin"/>
-      </w:r>
-      <w:r>
-        <w:rPr>
-          <w:vertAlign w:val="superscript"/>
-        </w:rPr>
-        <w:instrText xml:space="preserve"> </w:instrText>
-      </w:r>
-      <w:r>
-        <w:rPr>
-          <w:rFonts w:hint="eastAsia"/>
-          <w:vertAlign w:val="superscript"/>
-        </w:rPr>
-        <w:instrText>REF _Ref126487395 \r \h</w:instrText>
-      </w:r>
-      <w:r>
-        <w:rPr>
-          <w:vertAlign w:val="superscript"/>
-        </w:rPr>
-        <w:instrText xml:space="preserve"> </w:instrText>
-      </w:r>
-      <w:r>
-        <w:rPr>
-          <w:vertAlign w:val="superscript"/>
-        </w:rPr>
-        <w:instrText xml:space="preserve"> \* MERGEFORMAT </w:instrText>
-      </w:r>
-      <w:r>
-        <w:rPr>
-          <w:vertAlign w:val="superscript"/>
-        </w:rPr>
-      </w:r>
-      <w:r>
-        <w:rPr>
-          <w:vertAlign w:val="superscript"/>
-        </w:rPr>
-        <w:fldChar w:fldCharType="separate"/>
-      </w:r>
-      <w:r>
-        <w:rPr>
-          <w:vertAlign w:val="superscript"/>
-        </w:rPr>
-        <w:t>[15]</w:t>
-      </w:r>
-      <w:r>
-        <w:rPr>
-          <w:vertAlign w:val="superscript"/>
-        </w:rPr>
-        <w:fldChar w:fldCharType="end"/>
-      </w:r>
-      <w:r>
-        <w:rPr>
-          <w:rFonts w:hint="eastAsia"/>
-        </w:rPr>
-        <w:t>，车载激光雷达也进一步走向固态化，智能化和网络化。宋绍京等人在</w:t>
-      </w:r>
-      <w:r>
-        <w:rPr>
-          <w:rFonts w:hint="eastAsia"/>
-        </w:rPr>
-        <w:t>2</w:t>
-      </w:r>
-      <w:r>
-        <w:t>020</w:t>
-      </w:r>
-      <w:r>
-        <w:rPr>
-          <w:rFonts w:hint="eastAsia"/>
-        </w:rPr>
-        <w:t>年</w:t>
-      </w:r>
-      <w:r>
-        <w:rPr>
-          <w:rFonts w:hint="eastAsia"/>
-        </w:rPr>
-        <w:t>对适用于汽车智能驾驶的多光谱激光雷达的波段选择进行了可行性研究</w:t>
-      </w:r>
-      <w:r>
-        <w:rPr>
-          <w:rFonts w:hint="eastAsia"/>
-        </w:rPr>
-        <w:t>,</w:t>
-      </w:r>
-      <w:r>
-        <w:rPr>
-          <w:rFonts w:hint="eastAsia"/>
-        </w:rPr>
-        <w:t>利用主成分分析法对智能驾驶中典型目标进行光谱计算及分析</w:t>
-      </w:r>
-      <w:r>
-        <w:rPr>
-          <w:rFonts w:hint="eastAsia"/>
-        </w:rPr>
-        <w:t>,</w:t>
-      </w:r>
-      <w:r>
-        <w:rPr>
-          <w:rFonts w:hint="eastAsia"/>
-        </w:rPr>
-        <w:t>结合激光光源特性以及光电探测器的特性</w:t>
-      </w:r>
-      <w:r>
-        <w:rPr>
-          <w:rFonts w:hint="eastAsia"/>
-        </w:rPr>
-        <w:t>,</w:t>
-      </w:r>
-      <w:r>
-        <w:rPr>
-          <w:rFonts w:hint="eastAsia"/>
-        </w:rPr>
-        <w:t>综合多光谱激光雷达波段选择方法和智能驾驶应用场景中典型目标地物光谱特性</w:t>
-      </w:r>
-      <w:r>
-        <w:rPr>
-          <w:rFonts w:hint="eastAsia"/>
-        </w:rPr>
-        <w:t>,</w:t>
-      </w:r>
-      <w:r>
-        <w:rPr>
-          <w:rFonts w:hint="eastAsia"/>
-        </w:rPr>
-        <w:t>以及商用激光雷达的可获得性</w:t>
-      </w:r>
-      <w:r>
-        <w:rPr>
-          <w:rFonts w:hint="eastAsia"/>
-        </w:rPr>
-        <w:t>,</w:t>
-      </w:r>
-      <w:r>
-        <w:rPr>
-          <w:rFonts w:hint="eastAsia"/>
-        </w:rPr>
-        <w:t>得出了适用汽车智能驾驶的多光谱激光雷达的波长</w:t>
-      </w:r>
-      <w:r>
-        <w:rPr>
-          <w:rFonts w:hint="eastAsia"/>
-        </w:rPr>
-        <w:t>范围，</w:t>
-      </w:r>
-      <w:r>
-        <w:rPr>
-          <w:rFonts w:hint="eastAsia"/>
-        </w:rPr>
-        <w:t>提升</w:t>
-      </w:r>
-      <w:r>
-        <w:rPr>
-          <w:rFonts w:hint="eastAsia"/>
-        </w:rPr>
-        <w:t>了</w:t>
-      </w:r>
-      <w:r>
-        <w:rPr>
-          <w:rFonts w:hint="eastAsia"/>
-        </w:rPr>
-        <w:t>单一波长激光雷达在物性探测分类和状态上的性能</w:t>
-      </w:r>
-      <w:r>
-        <w:rPr>
-          <w:vertAlign w:val="superscript"/>
-        </w:rPr>
-        <w:fldChar w:fldCharType="begin"/>
-      </w:r>
-      <w:r>
-        <w:rPr>
-          <w:vertAlign w:val="superscript"/>
-        </w:rPr>
-        <w:instrText xml:space="preserve"> </w:instrText>
-      </w:r>
-      <w:r>
-        <w:rPr>
-          <w:rFonts w:hint="eastAsia"/>
-          <w:vertAlign w:val="superscript"/>
-        </w:rPr>
-        <w:instrText>REF _Ref126493337 \r \h</w:instrText>
-      </w:r>
-      <w:r>
-        <w:rPr>
-          <w:vertAlign w:val="superscript"/>
-        </w:rPr>
-        <w:instrText xml:space="preserve"> </w:instrText>
-      </w:r>
-      <w:r>
-        <w:rPr>
-          <w:vertAlign w:val="superscript"/>
-        </w:rPr>
-        <w:instrText xml:space="preserve"> \* MERGEFORMAT </w:instrText>
-      </w:r>
-      <w:r>
-        <w:rPr>
-          <w:vertAlign w:val="superscript"/>
-        </w:rPr>
-      </w:r>
-      <w:r>
-        <w:rPr>
-          <w:vertAlign w:val="superscript"/>
-        </w:rPr>
-        <w:fldChar w:fldCharType="separate"/>
-      </w:r>
-      <w:r>
-        <w:rPr>
-          <w:vertAlign w:val="superscript"/>
-        </w:rPr>
-        <w:t>[16]</w:t>
-      </w:r>
-      <w:r>
-        <w:rPr>
-          <w:vertAlign w:val="superscript"/>
-        </w:rPr>
-        <w:fldChar w:fldCharType="end"/>
-      </w:r>
-      <w:r>
-        <w:rPr>
-          <w:rFonts w:hint="eastAsia"/>
-        </w:rPr>
         <w:t>。</w:t>
       </w:r>
-      <w:r>
-        <w:rPr>
-          <w:rFonts w:hint="eastAsia"/>
-        </w:rPr>
-        <w:t>李一鸣等人在</w:t>
-      </w:r>
-      <w:r>
-        <w:rPr>
-          <w:rFonts w:hint="eastAsia"/>
-        </w:rPr>
-        <w:t>2</w:t>
-      </w:r>
-      <w:r>
-        <w:t>022</w:t>
-      </w:r>
-      <w:r>
-        <w:rPr>
-          <w:rFonts w:hint="eastAsia"/>
-        </w:rPr>
-        <w:t>年提出了一套用车辆与邻近环境中其他物体能够协作通信</w:t>
-      </w:r>
-      <w:r>
-        <w:rPr>
-          <w:rFonts w:hint="eastAsia"/>
-        </w:rPr>
-        <w:t>(</w:t>
-      </w:r>
-      <w:r>
-        <w:t>V2X</w:t>
-      </w:r>
-      <w:r>
-        <w:rPr>
-          <w:rFonts w:hint="eastAsia"/>
-        </w:rPr>
-        <w:t>，</w:t>
-      </w:r>
-      <w:r>
-        <w:rPr>
-          <w:rFonts w:hint="eastAsia"/>
-        </w:rPr>
-        <w:t>V</w:t>
-      </w:r>
-      <w:r>
-        <w:t>ehicle-to-everything)</w:t>
-      </w:r>
-      <w:r>
-        <w:rPr>
-          <w:rFonts w:hint="eastAsia"/>
-        </w:rPr>
-        <w:t>的数据集</w:t>
-      </w:r>
-      <w:r>
-        <w:rPr>
-          <w:rFonts w:hint="eastAsia"/>
-        </w:rPr>
-        <w:t>V</w:t>
-      </w:r>
-      <w:r>
-        <w:t>2X-Sim</w:t>
-      </w:r>
-      <w:r>
-        <w:rPr>
-          <w:rFonts w:hint="eastAsia"/>
-        </w:rPr>
-        <w:t>，</w:t>
-      </w:r>
-      <w:r>
-        <w:rPr>
-          <w:rFonts w:hint="eastAsia"/>
-        </w:rPr>
-        <w:t>用于</w:t>
-      </w:r>
-      <w:r>
-        <w:rPr>
-          <w:rFonts w:hint="eastAsia"/>
-        </w:rPr>
-        <w:t xml:space="preserve"> V2X </w:t>
-      </w:r>
-      <w:r>
-        <w:rPr>
-          <w:rFonts w:hint="eastAsia"/>
-        </w:rPr>
-        <w:t>辅助自动驾驶的综合模拟多代理感知</w:t>
-      </w:r>
-      <w:r>
-        <w:rPr>
-          <w:rFonts w:hint="eastAsia"/>
-        </w:rPr>
-        <w:t>，包括来自路边单元和多辆车的传感器记录、多模态传感器流以及多样的路面条件数据，同时</w:t>
-      </w:r>
-      <w:r>
-        <w:rPr>
-          <w:rFonts w:hint="eastAsia"/>
-        </w:rPr>
-        <w:t>建立了一个开源测试平台，并为最先进的协作感知算法提供了三个任务的基准，包括检测、跟踪和分割</w:t>
-      </w:r>
-      <w:r>
-        <w:rPr>
-          <w:rFonts w:hint="eastAsia"/>
-        </w:rPr>
-        <w:t>，</w:t>
-      </w:r>
-      <w:r>
-        <w:rPr>
-          <w:rFonts w:hint="eastAsia"/>
-        </w:rPr>
-        <w:t>促进</w:t>
-      </w:r>
-      <w:r>
-        <w:rPr>
-          <w:rFonts w:hint="eastAsia"/>
-        </w:rPr>
-        <w:t>了</w:t>
-      </w:r>
-      <w:r>
-        <w:rPr>
-          <w:rFonts w:hint="eastAsia"/>
-        </w:rPr>
-        <w:t>自动驾驶的协作感知研究</w:t>
-      </w:r>
-      <w:r>
-        <w:rPr>
-          <w:vertAlign w:val="superscript"/>
-        </w:rPr>
-        <w:fldChar w:fldCharType="begin"/>
-      </w:r>
-      <w:r>
-        <w:rPr>
-          <w:vertAlign w:val="superscript"/>
-        </w:rPr>
-        <w:instrText xml:space="preserve"> </w:instrText>
-      </w:r>
-      <w:r>
-        <w:rPr>
-          <w:rFonts w:hint="eastAsia"/>
-          <w:vertAlign w:val="superscript"/>
-        </w:rPr>
-        <w:instrText>REF _Ref127216158 \r \h</w:instrText>
-      </w:r>
-      <w:r>
-        <w:rPr>
-          <w:vertAlign w:val="superscript"/>
-        </w:rPr>
-        <w:instrText xml:space="preserve"> </w:instrText>
-      </w:r>
-      <w:r>
-        <w:rPr>
-          <w:vertAlign w:val="superscript"/>
-        </w:rPr>
-      </w:r>
-      <w:r>
-        <w:rPr>
-          <w:vertAlign w:val="superscript"/>
-        </w:rPr>
-        <w:instrText xml:space="preserve"> \* MERGEFORMAT </w:instrText>
-      </w:r>
-      <w:r>
-        <w:rPr>
-          <w:vertAlign w:val="superscript"/>
-        </w:rPr>
-        <w:fldChar w:fldCharType="separate"/>
-      </w:r>
-      <w:r>
-        <w:rPr>
-          <w:vertAlign w:val="superscript"/>
-        </w:rPr>
-        <w:t>[17]</w:t>
-      </w:r>
-      <w:r>
-        <w:rPr>
-          <w:vertAlign w:val="superscript"/>
-        </w:rPr>
-        <w:fldChar w:fldCharType="end"/>
-      </w:r>
-      <w:r>
-        <w:rPr>
-          <w:rFonts w:hint="eastAsia"/>
-        </w:rPr>
-        <w:t>。</w:t>
-      </w:r>
     </w:p>
     <w:p>
       <w:pPr>
@@ -3022,23 +2040,916 @@
         <w:rPr>
           <w:rFonts w:hint="eastAsia"/>
         </w:rPr>
-        <w:t>数据融合研究现状</w:t>
+        <w:t>智能感知研究现状</w:t>
       </w:r>
     </w:p>
     <w:p>
       <w:pPr>
         <w:pStyle w:val="a7"/>
         <w:ind w:firstLine="480"/>
-        <w:rPr>
-          <w:rFonts w:hint="eastAsia"/>
-        </w:rPr>
-      </w:pPr>
+      </w:pPr>
+      <w:r>
+        <w:rPr>
+          <w:rFonts w:hint="eastAsia"/>
+        </w:rPr>
+        <w:t>智能感知是一种新兴的技术，它可以帮助机器获取环境信息，从而实现智能感知。近年来，智能感知技术受到了广泛的关注，并且取得了显著的进展。</w:t>
+      </w:r>
+      <w:r>
+        <w:rPr>
+          <w:rFonts w:hint="eastAsia"/>
+        </w:rPr>
+        <w:t>早在</w:t>
+      </w:r>
+      <w:r>
+        <w:rPr>
+          <w:rFonts w:hint="eastAsia"/>
+        </w:rPr>
+        <w:t>2</w:t>
+      </w:r>
+      <w:r>
+        <w:t>018</w:t>
+      </w:r>
+      <w:r>
+        <w:rPr>
+          <w:rFonts w:hint="eastAsia"/>
+        </w:rPr>
+        <w:t>年，基于当时现有的车道线识别算法，</w:t>
+      </w:r>
+      <w:r>
+        <w:rPr>
+          <w:rFonts w:hint="eastAsia"/>
+        </w:rPr>
+        <w:t>黄窈蕙</w:t>
+      </w:r>
+      <w:r>
+        <w:rPr>
+          <w:rFonts w:hint="eastAsia"/>
+        </w:rPr>
+        <w:t>提出了一种新的汽车视觉图像处理方法，将图像预处理后，使用透视变换方法将平面图像转换至世界坐标，最后使用</w:t>
+      </w:r>
+      <w:r>
+        <w:t>C</w:t>
+      </w:r>
+      <w:r>
+        <w:rPr>
+          <w:rFonts w:hint="eastAsia"/>
+        </w:rPr>
+        <w:t>anny</w:t>
+      </w:r>
+      <w:r>
+        <w:rPr>
+          <w:rFonts w:hint="eastAsia"/>
+        </w:rPr>
+        <w:t>边缘检测和</w:t>
+      </w:r>
+      <w:r>
+        <w:rPr>
+          <w:rFonts w:hint="eastAsia"/>
+        </w:rPr>
+        <w:t>Hough</w:t>
+      </w:r>
+      <w:r>
+        <w:rPr>
+          <w:rFonts w:hint="eastAsia"/>
+        </w:rPr>
+        <w:t>变换识别车道线</w:t>
+      </w:r>
+      <w:r>
+        <w:rPr>
+          <w:vertAlign w:val="superscript"/>
+        </w:rPr>
+        <w:fldChar w:fldCharType="begin"/>
+      </w:r>
+      <w:r>
+        <w:rPr>
+          <w:vertAlign w:val="superscript"/>
+        </w:rPr>
+        <w:instrText xml:space="preserve"> </w:instrText>
+      </w:r>
+      <w:r>
+        <w:rPr>
+          <w:rFonts w:hint="eastAsia"/>
+          <w:vertAlign w:val="superscript"/>
+        </w:rPr>
+        <w:instrText>REF _Ref126438889 \r \h</w:instrText>
+      </w:r>
+      <w:r>
+        <w:rPr>
+          <w:vertAlign w:val="superscript"/>
+        </w:rPr>
+        <w:instrText xml:space="preserve"> </w:instrText>
+      </w:r>
+      <w:r>
+        <w:rPr>
+          <w:vertAlign w:val="superscript"/>
+        </w:rPr>
+        <w:instrText xml:space="preserve"> \* MERGEFORMAT </w:instrText>
+      </w:r>
+      <w:r>
+        <w:rPr>
+          <w:vertAlign w:val="superscript"/>
+        </w:rPr>
+      </w:r>
+      <w:r>
+        <w:rPr>
+          <w:vertAlign w:val="superscript"/>
+        </w:rPr>
+        <w:fldChar w:fldCharType="separate"/>
+      </w:r>
+      <w:r>
+        <w:rPr>
+          <w:vertAlign w:val="superscript"/>
+        </w:rPr>
+        <w:t>[11]</w:t>
+      </w:r>
+      <w:r>
+        <w:rPr>
+          <w:vertAlign w:val="superscript"/>
+        </w:rPr>
+        <w:fldChar w:fldCharType="end"/>
+      </w:r>
+      <w:r>
+        <w:rPr>
+          <w:rFonts w:hint="eastAsia"/>
+        </w:rPr>
+        <w:t>。这种单目车道线检测算法对于传感器的要求不高，但是其识别准确率容易受到图像中车道线的角度影响。张晶晶等人提出了汽车在驾驶场景下动态跟踪目标的图像感知算法，将图像序列预处理后用</w:t>
+      </w:r>
+      <w:r>
+        <w:rPr>
+          <w:rFonts w:hint="eastAsia"/>
+        </w:rPr>
+        <w:t>Harris</w:t>
+      </w:r>
+      <w:r>
+        <w:rPr>
+          <w:rFonts w:hint="eastAsia"/>
+        </w:rPr>
+        <w:t>角点检测方法提取目标角点，继而对目标进行跟踪预测</w:t>
+      </w:r>
+      <w:r>
+        <w:rPr>
+          <w:vertAlign w:val="superscript"/>
+        </w:rPr>
+        <w:fldChar w:fldCharType="begin"/>
+      </w:r>
+      <w:r>
+        <w:rPr>
+          <w:vertAlign w:val="superscript"/>
+        </w:rPr>
+        <w:instrText xml:space="preserve"> </w:instrText>
+      </w:r>
+      <w:r>
+        <w:rPr>
+          <w:rFonts w:hint="eastAsia"/>
+          <w:vertAlign w:val="superscript"/>
+        </w:rPr>
+        <w:instrText>REF _Ref126444278 \r \h</w:instrText>
+      </w:r>
+      <w:r>
+        <w:rPr>
+          <w:vertAlign w:val="superscript"/>
+        </w:rPr>
+        <w:instrText xml:space="preserve"> </w:instrText>
+      </w:r>
+      <w:r>
+        <w:rPr>
+          <w:vertAlign w:val="superscript"/>
+        </w:rPr>
+        <w:instrText xml:space="preserve"> \* MERGEFORMAT </w:instrText>
+      </w:r>
+      <w:r>
+        <w:rPr>
+          <w:vertAlign w:val="superscript"/>
+        </w:rPr>
+      </w:r>
+      <w:r>
+        <w:rPr>
+          <w:vertAlign w:val="superscript"/>
+        </w:rPr>
+        <w:fldChar w:fldCharType="separate"/>
+      </w:r>
+      <w:r>
+        <w:rPr>
+          <w:vertAlign w:val="superscript"/>
+        </w:rPr>
+        <w:t>[12]</w:t>
+      </w:r>
+      <w:r>
+        <w:rPr>
+          <w:vertAlign w:val="superscript"/>
+        </w:rPr>
+        <w:fldChar w:fldCharType="end"/>
+      </w:r>
+      <w:r>
+        <w:rPr>
+          <w:rFonts w:hint="eastAsia"/>
+        </w:rPr>
+        <w:t>，算法跟踪准确率高，实时性较强，但由于图像的局限性，目标在被遮挡时可能会丢失跟踪并且不容易恢复跟踪。</w:t>
+      </w:r>
+      <w:r>
+        <w:t>Muhammad Qasim Khan</w:t>
+      </w:r>
+      <w:r>
+        <w:rPr>
+          <w:rFonts w:hint="eastAsia"/>
+        </w:rPr>
+        <w:t>等人在</w:t>
+      </w:r>
+      <w:r>
+        <w:rPr>
+          <w:rFonts w:hint="eastAsia"/>
+        </w:rPr>
+        <w:t>2</w:t>
+      </w:r>
+      <w:r>
+        <w:t>019</w:t>
+      </w:r>
+      <w:r>
+        <w:rPr>
+          <w:rFonts w:hint="eastAsia"/>
+        </w:rPr>
+        <w:t>年回顾与讨论了关于驾驶员的眼神注意力感知在</w:t>
+      </w:r>
+      <w:r>
+        <w:rPr>
+          <w:rFonts w:hint="eastAsia"/>
+        </w:rPr>
+        <w:t>A</w:t>
+      </w:r>
+      <w:r>
+        <w:t>DAS</w:t>
+      </w:r>
+      <w:r>
+        <w:rPr>
+          <w:rFonts w:hint="eastAsia"/>
+        </w:rPr>
+        <w:t>中的应用，针对不同类别的</w:t>
+      </w:r>
+      <w:r>
+        <w:rPr>
+          <w:rFonts w:hint="eastAsia"/>
+        </w:rPr>
+        <w:t>注视跟踪技术</w:t>
+      </w:r>
+      <w:r>
+        <w:rPr>
+          <w:rFonts w:hint="eastAsia"/>
+        </w:rPr>
+        <w:t>，分别讨论他们的优点和局限性，从而进一步讨论其各自的实际用途以及在智能辅助驾驶系统中的应用，从而减少因为驾驶员视觉疲劳而造成的交通事故</w:t>
+      </w:r>
+      <w:r>
+        <w:rPr>
+          <w:vertAlign w:val="superscript"/>
+        </w:rPr>
+        <w:fldChar w:fldCharType="begin"/>
+      </w:r>
+      <w:r>
+        <w:rPr>
+          <w:vertAlign w:val="superscript"/>
+        </w:rPr>
+        <w:instrText xml:space="preserve"> </w:instrText>
+      </w:r>
+      <w:r>
+        <w:rPr>
+          <w:rFonts w:hint="eastAsia"/>
+          <w:vertAlign w:val="superscript"/>
+        </w:rPr>
+        <w:instrText>REF _Ref126848190 \r \h</w:instrText>
+      </w:r>
+      <w:r>
+        <w:rPr>
+          <w:vertAlign w:val="superscript"/>
+        </w:rPr>
+        <w:instrText xml:space="preserve"> </w:instrText>
+      </w:r>
+      <w:r>
+        <w:rPr>
+          <w:vertAlign w:val="superscript"/>
+        </w:rPr>
+        <w:instrText xml:space="preserve"> \* MERGEFORMAT </w:instrText>
+      </w:r>
+      <w:r>
+        <w:rPr>
+          <w:vertAlign w:val="superscript"/>
+        </w:rPr>
+      </w:r>
+      <w:r>
+        <w:rPr>
+          <w:vertAlign w:val="superscript"/>
+        </w:rPr>
+        <w:fldChar w:fldCharType="separate"/>
+      </w:r>
+      <w:r>
+        <w:rPr>
+          <w:vertAlign w:val="superscript"/>
+        </w:rPr>
+        <w:t>[13]</w:t>
+      </w:r>
+      <w:r>
+        <w:rPr>
+          <w:vertAlign w:val="superscript"/>
+        </w:rPr>
+        <w:fldChar w:fldCharType="end"/>
+      </w:r>
+      <w:r>
+        <w:rPr>
+          <w:rFonts w:hint="eastAsia"/>
+        </w:rPr>
+        <w:t>。</w:t>
+      </w:r>
+      <w:r>
+        <w:rPr>
+          <w:rFonts w:hint="eastAsia"/>
+        </w:rPr>
+        <w:t>李银国等人在</w:t>
+      </w:r>
+      <w:r>
+        <w:rPr>
+          <w:rFonts w:hint="eastAsia"/>
+        </w:rPr>
+        <w:t>2</w:t>
+      </w:r>
+      <w:r>
+        <w:t>019</w:t>
+      </w:r>
+      <w:r>
+        <w:rPr>
+          <w:rFonts w:hint="eastAsia"/>
+        </w:rPr>
+        <w:t>年提出了一种基于双目视觉的大尺度三维场景重建方法</w:t>
+      </w:r>
+      <w:r>
+        <w:rPr>
+          <w:vertAlign w:val="superscript"/>
+        </w:rPr>
+        <w:fldChar w:fldCharType="begin"/>
+      </w:r>
+      <w:r>
+        <w:rPr>
+          <w:vertAlign w:val="superscript"/>
+        </w:rPr>
+        <w:instrText xml:space="preserve"> </w:instrText>
+      </w:r>
+      <w:r>
+        <w:rPr>
+          <w:rFonts w:hint="eastAsia"/>
+          <w:vertAlign w:val="superscript"/>
+        </w:rPr>
+        <w:instrText>REF _Ref126485528 \r \h</w:instrText>
+      </w:r>
+      <w:r>
+        <w:rPr>
+          <w:vertAlign w:val="superscript"/>
+        </w:rPr>
+        <w:instrText xml:space="preserve"> </w:instrText>
+      </w:r>
+      <w:r>
+        <w:rPr>
+          <w:vertAlign w:val="superscript"/>
+        </w:rPr>
+        <w:instrText xml:space="preserve"> \* MERGEFORMAT </w:instrText>
+      </w:r>
+      <w:r>
+        <w:rPr>
+          <w:vertAlign w:val="superscript"/>
+        </w:rPr>
+      </w:r>
+      <w:r>
+        <w:rPr>
+          <w:vertAlign w:val="superscript"/>
+        </w:rPr>
+        <w:fldChar w:fldCharType="separate"/>
+      </w:r>
+      <w:r>
+        <w:rPr>
+          <w:vertAlign w:val="superscript"/>
+        </w:rPr>
+        <w:t>[14]</w:t>
+      </w:r>
+      <w:r>
+        <w:rPr>
+          <w:vertAlign w:val="superscript"/>
+        </w:rPr>
+        <w:fldChar w:fldCharType="end"/>
+      </w:r>
+      <w:r>
+        <w:rPr>
+          <w:rFonts w:hint="eastAsia"/>
+        </w:rPr>
+        <w:t>，</w:t>
+      </w:r>
+      <w:r>
+        <w:rPr>
+          <w:rFonts w:hint="eastAsia"/>
+        </w:rPr>
+        <w:t>首先通过优化立体匹配策略来提高立体匹配效率</w:t>
+      </w:r>
+      <w:r>
+        <w:rPr>
+          <w:rFonts w:hint="eastAsia"/>
+        </w:rPr>
+        <w:t>,</w:t>
+      </w:r>
+      <w:r>
+        <w:rPr>
+          <w:rFonts w:hint="eastAsia"/>
+        </w:rPr>
+        <w:t>再提出均匀保距的特征点提取算法</w:t>
+      </w:r>
+      <w:r>
+        <w:rPr>
+          <w:rFonts w:hint="eastAsia"/>
+        </w:rPr>
+        <w:t>RSD,</w:t>
+      </w:r>
+      <w:r>
+        <w:rPr>
+          <w:rFonts w:hint="eastAsia"/>
+        </w:rPr>
+        <w:t>减少三维点云计算与三角剖分耗时</w:t>
+      </w:r>
+      <w:r>
+        <w:rPr>
+          <w:rFonts w:hint="eastAsia"/>
+        </w:rPr>
+        <w:t>,</w:t>
+      </w:r>
+      <w:r>
+        <w:rPr>
+          <w:rFonts w:hint="eastAsia"/>
+        </w:rPr>
+        <w:t>提高大尺度智能驾驶场景重建的实时性，这种算法具有良好的大尺度三维场景重建效果。陈晓冬等人在《光电工程》中</w:t>
+      </w:r>
+      <w:r>
+        <w:rPr>
+          <w:rFonts w:hint="eastAsia"/>
+        </w:rPr>
+        <w:t>以激光雷达扫描方式及相关技术为切入点对智能驾驶车载激光雷达硬件关键技术进行了介绍</w:t>
+      </w:r>
+      <w:r>
+        <w:rPr>
+          <w:rFonts w:hint="eastAsia"/>
+        </w:rPr>
+        <w:t>,</w:t>
+      </w:r>
+      <w:r>
+        <w:rPr>
+          <w:rFonts w:hint="eastAsia"/>
+        </w:rPr>
+        <w:t>分别讨论了机械式、混合式和全固态车载激光雷达的原理、特点及现状</w:t>
+      </w:r>
+      <w:r>
+        <w:rPr>
+          <w:rFonts w:hint="eastAsia"/>
+        </w:rPr>
+        <w:t>;</w:t>
+      </w:r>
+      <w:r>
+        <w:rPr>
+          <w:rFonts w:hint="eastAsia"/>
+        </w:rPr>
+        <w:t>以智能驾驶应用任务为导向</w:t>
+      </w:r>
+      <w:r>
+        <w:rPr>
+          <w:rFonts w:hint="eastAsia"/>
+        </w:rPr>
+        <w:t>，</w:t>
+      </w:r>
+      <w:r>
+        <w:rPr>
+          <w:rFonts w:hint="eastAsia"/>
+        </w:rPr>
+        <w:t>对点云分割、目标跟踪与识别、即时定位与地图重建这三类车载激光雷达应用算法进行了归纳总结</w:t>
+      </w:r>
+      <w:r>
+        <w:rPr>
+          <w:vertAlign w:val="superscript"/>
+        </w:rPr>
+        <w:fldChar w:fldCharType="begin"/>
+      </w:r>
+      <w:r>
+        <w:rPr>
+          <w:vertAlign w:val="superscript"/>
+        </w:rPr>
+        <w:instrText xml:space="preserve"> </w:instrText>
+      </w:r>
+      <w:r>
+        <w:rPr>
+          <w:rFonts w:hint="eastAsia"/>
+          <w:vertAlign w:val="superscript"/>
+        </w:rPr>
+        <w:instrText>REF _Ref126487395 \r \h</w:instrText>
+      </w:r>
+      <w:r>
+        <w:rPr>
+          <w:vertAlign w:val="superscript"/>
+        </w:rPr>
+        <w:instrText xml:space="preserve"> </w:instrText>
+      </w:r>
+      <w:r>
+        <w:rPr>
+          <w:vertAlign w:val="superscript"/>
+        </w:rPr>
+        <w:instrText xml:space="preserve"> \* MERGEFORMAT </w:instrText>
+      </w:r>
+      <w:r>
+        <w:rPr>
+          <w:vertAlign w:val="superscript"/>
+        </w:rPr>
+      </w:r>
+      <w:r>
+        <w:rPr>
+          <w:vertAlign w:val="superscript"/>
+        </w:rPr>
+        <w:fldChar w:fldCharType="separate"/>
+      </w:r>
+      <w:r>
+        <w:rPr>
+          <w:vertAlign w:val="superscript"/>
+        </w:rPr>
+        <w:t>[15]</w:t>
+      </w:r>
+      <w:r>
+        <w:rPr>
+          <w:vertAlign w:val="superscript"/>
+        </w:rPr>
+        <w:fldChar w:fldCharType="end"/>
+      </w:r>
+      <w:r>
+        <w:rPr>
+          <w:rFonts w:hint="eastAsia"/>
+        </w:rPr>
+        <w:t>，车载激光雷达也进一步走向固态化，智能化和网络化。宋绍京等人在</w:t>
+      </w:r>
+      <w:r>
+        <w:rPr>
+          <w:rFonts w:hint="eastAsia"/>
+        </w:rPr>
+        <w:t>2</w:t>
+      </w:r>
+      <w:r>
+        <w:t>020</w:t>
+      </w:r>
+      <w:r>
+        <w:rPr>
+          <w:rFonts w:hint="eastAsia"/>
+        </w:rPr>
+        <w:t>年</w:t>
+      </w:r>
+      <w:r>
+        <w:rPr>
+          <w:rFonts w:hint="eastAsia"/>
+        </w:rPr>
+        <w:t>对适用于汽车智能驾驶的多光谱激光雷达的波段选择进行了可行性研究</w:t>
+      </w:r>
+      <w:r>
+        <w:rPr>
+          <w:rFonts w:hint="eastAsia"/>
+        </w:rPr>
+        <w:t>,</w:t>
+      </w:r>
+      <w:r>
+        <w:rPr>
+          <w:rFonts w:hint="eastAsia"/>
+        </w:rPr>
+        <w:t>利用主成分分析法对智能驾驶中典型目标进行光谱计算及分析</w:t>
+      </w:r>
+      <w:r>
+        <w:rPr>
+          <w:rFonts w:hint="eastAsia"/>
+        </w:rPr>
+        <w:t>,</w:t>
+      </w:r>
+      <w:r>
+        <w:rPr>
+          <w:rFonts w:hint="eastAsia"/>
+        </w:rPr>
+        <w:t>结合激光光源特性以及光电探测器的特性</w:t>
+      </w:r>
+      <w:r>
+        <w:rPr>
+          <w:rFonts w:hint="eastAsia"/>
+        </w:rPr>
+        <w:t>,</w:t>
+      </w:r>
+      <w:r>
+        <w:rPr>
+          <w:rFonts w:hint="eastAsia"/>
+        </w:rPr>
+        <w:t>综合多光谱激光雷达波段选择方法和智能驾驶应用场景中典型目标地物光谱特性</w:t>
+      </w:r>
+      <w:r>
+        <w:rPr>
+          <w:rFonts w:hint="eastAsia"/>
+        </w:rPr>
+        <w:t>,</w:t>
+      </w:r>
+      <w:r>
+        <w:rPr>
+          <w:rFonts w:hint="eastAsia"/>
+        </w:rPr>
+        <w:t>以及商用激光雷达的可获得性</w:t>
+      </w:r>
+      <w:r>
+        <w:rPr>
+          <w:rFonts w:hint="eastAsia"/>
+        </w:rPr>
+        <w:t>,</w:t>
+      </w:r>
+      <w:r>
+        <w:rPr>
+          <w:rFonts w:hint="eastAsia"/>
+        </w:rPr>
+        <w:t>得出了适用汽车智能驾驶的多光谱激光雷达的波长</w:t>
+      </w:r>
+      <w:r>
+        <w:rPr>
+          <w:rFonts w:hint="eastAsia"/>
+        </w:rPr>
+        <w:t>范围，</w:t>
+      </w:r>
+      <w:r>
+        <w:rPr>
+          <w:rFonts w:hint="eastAsia"/>
+        </w:rPr>
+        <w:t>提升</w:t>
+      </w:r>
+      <w:r>
+        <w:rPr>
+          <w:rFonts w:hint="eastAsia"/>
+        </w:rPr>
+        <w:t>了</w:t>
+      </w:r>
+      <w:r>
+        <w:rPr>
+          <w:rFonts w:hint="eastAsia"/>
+        </w:rPr>
+        <w:t>单一波长激光雷达在物性探测分类和状态上的性能</w:t>
+      </w:r>
+      <w:r>
+        <w:rPr>
+          <w:vertAlign w:val="superscript"/>
+        </w:rPr>
+        <w:fldChar w:fldCharType="begin"/>
+      </w:r>
+      <w:r>
+        <w:rPr>
+          <w:vertAlign w:val="superscript"/>
+        </w:rPr>
+        <w:instrText xml:space="preserve"> </w:instrText>
+      </w:r>
+      <w:r>
+        <w:rPr>
+          <w:rFonts w:hint="eastAsia"/>
+          <w:vertAlign w:val="superscript"/>
+        </w:rPr>
+        <w:instrText>REF _Ref126493337 \r \h</w:instrText>
+      </w:r>
+      <w:r>
+        <w:rPr>
+          <w:vertAlign w:val="superscript"/>
+        </w:rPr>
+        <w:instrText xml:space="preserve"> </w:instrText>
+      </w:r>
+      <w:r>
+        <w:rPr>
+          <w:vertAlign w:val="superscript"/>
+        </w:rPr>
+        <w:instrText xml:space="preserve"> \* MERGEFORMAT </w:instrText>
+      </w:r>
+      <w:r>
+        <w:rPr>
+          <w:vertAlign w:val="superscript"/>
+        </w:rPr>
+      </w:r>
+      <w:r>
+        <w:rPr>
+          <w:vertAlign w:val="superscript"/>
+        </w:rPr>
+        <w:fldChar w:fldCharType="separate"/>
+      </w:r>
+      <w:r>
+        <w:rPr>
+          <w:vertAlign w:val="superscript"/>
+        </w:rPr>
+        <w:t>[16]</w:t>
+      </w:r>
+      <w:r>
+        <w:rPr>
+          <w:vertAlign w:val="superscript"/>
+        </w:rPr>
+        <w:fldChar w:fldCharType="end"/>
+      </w:r>
+      <w:r>
+        <w:rPr>
+          <w:rFonts w:hint="eastAsia"/>
+        </w:rPr>
+        <w:t>。</w:t>
+      </w:r>
+      <w:r>
+        <w:rPr>
+          <w:rFonts w:hint="eastAsia"/>
+        </w:rPr>
+        <w:t>李一鸣等人在</w:t>
+      </w:r>
+      <w:r>
+        <w:rPr>
+          <w:rFonts w:hint="eastAsia"/>
+        </w:rPr>
+        <w:t>2</w:t>
+      </w:r>
+      <w:r>
+        <w:t>022</w:t>
+      </w:r>
+      <w:r>
+        <w:rPr>
+          <w:rFonts w:hint="eastAsia"/>
+        </w:rPr>
+        <w:t>年提出了一套用车辆与邻近环境中其他物体能够协作通信</w:t>
+      </w:r>
+      <w:r>
+        <w:rPr>
+          <w:rFonts w:hint="eastAsia"/>
+        </w:rPr>
+        <w:t>(</w:t>
+      </w:r>
+      <w:r>
+        <w:t>V2X</w:t>
+      </w:r>
+      <w:r>
+        <w:rPr>
+          <w:rFonts w:hint="eastAsia"/>
+        </w:rPr>
+        <w:t>，</w:t>
+      </w:r>
+      <w:r>
+        <w:rPr>
+          <w:rFonts w:hint="eastAsia"/>
+        </w:rPr>
+        <w:t>V</w:t>
+      </w:r>
+      <w:r>
+        <w:t>ehicle-to-everything)</w:t>
+      </w:r>
+      <w:r>
+        <w:rPr>
+          <w:rFonts w:hint="eastAsia"/>
+        </w:rPr>
+        <w:t>的数据集</w:t>
+      </w:r>
+      <w:r>
+        <w:rPr>
+          <w:rFonts w:hint="eastAsia"/>
+        </w:rPr>
+        <w:t>V</w:t>
+      </w:r>
+      <w:r>
+        <w:t>2X-Sim</w:t>
+      </w:r>
+      <w:r>
+        <w:rPr>
+          <w:rFonts w:hint="eastAsia"/>
+        </w:rPr>
+        <w:t>，</w:t>
+      </w:r>
+      <w:r>
+        <w:rPr>
+          <w:rFonts w:hint="eastAsia"/>
+        </w:rPr>
+        <w:t>用于</w:t>
+      </w:r>
+      <w:r>
+        <w:rPr>
+          <w:rFonts w:hint="eastAsia"/>
+        </w:rPr>
+        <w:t xml:space="preserve"> V2X </w:t>
+      </w:r>
+      <w:r>
+        <w:rPr>
+          <w:rFonts w:hint="eastAsia"/>
+        </w:rPr>
+        <w:t>辅助自动驾驶的综合模拟多代理感知</w:t>
+      </w:r>
+      <w:r>
+        <w:rPr>
+          <w:rFonts w:hint="eastAsia"/>
+        </w:rPr>
+        <w:t>，包括来自路边单元和多辆车的传感器记录、多模态传感器流以及多样的路面条件数据，同时</w:t>
+      </w:r>
+      <w:r>
+        <w:rPr>
+          <w:rFonts w:hint="eastAsia"/>
+        </w:rPr>
+        <w:t>建立了一个开源测试平台，</w:t>
+      </w:r>
       <w:r>
         <w:rPr>
           <w:rFonts w:hint="eastAsia"/>
         </w:rPr>
         <w:lastRenderedPageBreak/>
-        <w:t>数据融合技术将来自不同源的数据进行融合，以获得更加准确、完整的信息。目前，数据融合技术主要集中在以下几个方面：首先，研究如何有效地融合来自不同源的数据，以获得更加准确的信息；其次，研究如何有效地处理大规模数据，以提高融合效率；最后，研究如何利用数据融合技术来改善现有的数据分析方法。</w:t>
+        <w:t>并为最先进的协作感知算法提供了三个任务的基准，包括检测、跟踪和分割</w:t>
+      </w:r>
+      <w:r>
+        <w:rPr>
+          <w:rFonts w:hint="eastAsia"/>
+        </w:rPr>
+        <w:t>，</w:t>
+      </w:r>
+      <w:r>
+        <w:rPr>
+          <w:rFonts w:hint="eastAsia"/>
+        </w:rPr>
+        <w:t>促进</w:t>
+      </w:r>
+      <w:r>
+        <w:rPr>
+          <w:rFonts w:hint="eastAsia"/>
+        </w:rPr>
+        <w:t>了</w:t>
+      </w:r>
+      <w:r>
+        <w:rPr>
+          <w:rFonts w:hint="eastAsia"/>
+        </w:rPr>
+        <w:t>自动驾驶的协作感知研究</w:t>
+      </w:r>
+      <w:r>
+        <w:rPr>
+          <w:vertAlign w:val="superscript"/>
+        </w:rPr>
+        <w:fldChar w:fldCharType="begin"/>
+      </w:r>
+      <w:r>
+        <w:rPr>
+          <w:vertAlign w:val="superscript"/>
+        </w:rPr>
+        <w:instrText xml:space="preserve"> </w:instrText>
+      </w:r>
+      <w:r>
+        <w:rPr>
+          <w:rFonts w:hint="eastAsia"/>
+          <w:vertAlign w:val="superscript"/>
+        </w:rPr>
+        <w:instrText>REF _Ref127216158 \r \h</w:instrText>
+      </w:r>
+      <w:r>
+        <w:rPr>
+          <w:vertAlign w:val="superscript"/>
+        </w:rPr>
+        <w:instrText xml:space="preserve"> </w:instrText>
+      </w:r>
+      <w:r>
+        <w:rPr>
+          <w:vertAlign w:val="superscript"/>
+        </w:rPr>
+        <w:instrText xml:space="preserve"> \* MERGEFORMAT </w:instrText>
+      </w:r>
+      <w:r>
+        <w:rPr>
+          <w:vertAlign w:val="superscript"/>
+        </w:rPr>
+      </w:r>
+      <w:r>
+        <w:rPr>
+          <w:vertAlign w:val="superscript"/>
+        </w:rPr>
+        <w:fldChar w:fldCharType="separate"/>
+      </w:r>
+      <w:r>
+        <w:rPr>
+          <w:vertAlign w:val="superscript"/>
+        </w:rPr>
+        <w:t>[17]</w:t>
+      </w:r>
+      <w:r>
+        <w:rPr>
+          <w:vertAlign w:val="superscript"/>
+        </w:rPr>
+        <w:fldChar w:fldCharType="end"/>
+      </w:r>
+      <w:r>
+        <w:rPr>
+          <w:rFonts w:hint="eastAsia"/>
+        </w:rPr>
+        <w:t>。</w:t>
+      </w:r>
+    </w:p>
+    <w:p>
+      <w:pPr>
+        <w:pStyle w:val="3"/>
+      </w:pPr>
+      <w:r>
+        <w:rPr>
+          <w:rFonts w:hint="eastAsia"/>
+        </w:rPr>
+        <w:t>传感器</w:t>
+      </w:r>
+      <w:r>
+        <w:rPr>
+          <w:rFonts w:hint="eastAsia"/>
+        </w:rPr>
+        <w:t>融合研究现状</w:t>
       </w:r>
     </w:p>
     <w:p>
@@ -3050,6 +2961,513 @@
         <w:rPr>
           <w:rFonts w:hint="eastAsia"/>
         </w:rPr>
+        <w:t>传感器</w:t>
+      </w:r>
+      <w:r>
+        <w:rPr>
+          <w:rFonts w:hint="eastAsia"/>
+        </w:rPr>
+        <w:t>融合技术将</w:t>
+      </w:r>
+      <w:r>
+        <w:rPr>
+          <w:rFonts w:hint="eastAsia"/>
+        </w:rPr>
+        <w:t>多种传感器的信息结合在一起，以提高系统的性能和准确性。近年来，传感器融合技术在许多领域得到了广泛的应用，如机器人、自动驾驶、室内定位、智能家居等，其相关的研究也越来越深入。</w:t>
+      </w:r>
+    </w:p>
+    <w:p>
+      <w:pPr>
+        <w:pStyle w:val="a7"/>
+        <w:ind w:firstLine="480"/>
+      </w:pPr>
+      <w:r>
+        <w:rPr>
+          <w:rFonts w:hint="eastAsia"/>
+        </w:rPr>
+        <w:t>对于多激光雷达的融合检测方法，</w:t>
+      </w:r>
+      <w:r>
+        <w:t>Muhammad Sualeh</w:t>
+      </w:r>
+      <w:r>
+        <w:rPr>
+          <w:rFonts w:hint="eastAsia"/>
+        </w:rPr>
+        <w:t>等人在</w:t>
+      </w:r>
+      <w:r>
+        <w:rPr>
+          <w:rFonts w:hint="eastAsia"/>
+        </w:rPr>
+        <w:t>2</w:t>
+      </w:r>
+      <w:r>
+        <w:t>019</w:t>
+      </w:r>
+      <w:r>
+        <w:rPr>
+          <w:rFonts w:hint="eastAsia"/>
+        </w:rPr>
+        <w:t>年提出了一种基于多雷达融合的目标检测和追踪算法</w:t>
+      </w:r>
+      <w:r>
+        <w:rPr>
+          <w:rFonts w:hint="eastAsia"/>
+        </w:rPr>
+        <w:t>(</w:t>
+      </w:r>
+      <w:r>
+        <w:t>MODT)</w:t>
+      </w:r>
+      <w:r>
+        <w:rPr>
+          <w:rFonts w:hint="eastAsia"/>
+        </w:rPr>
+        <w:t>，</w:t>
+      </w:r>
+      <w:r>
+        <w:rPr>
+          <w:rFonts w:hint="eastAsia"/>
+        </w:rPr>
+        <w:t>考虑到车载嵌入式计算环境的局限性，</w:t>
+      </w:r>
+      <w:r>
+        <w:rPr>
+          <w:rFonts w:hint="eastAsia"/>
+        </w:rPr>
+        <w:t>将三个激光雷达的数据</w:t>
+      </w:r>
+      <w:r>
+        <w:rPr>
+          <w:rFonts w:hint="eastAsia"/>
+        </w:rPr>
+        <w:t>合并后采用高效的</w:t>
+      </w:r>
+      <w:r>
+        <w:rPr>
+          <w:rFonts w:hint="eastAsia"/>
+        </w:rPr>
+        <w:t xml:space="preserve"> MODT </w:t>
+      </w:r>
+      <w:r>
+        <w:rPr>
+          <w:rFonts w:hint="eastAsia"/>
+        </w:rPr>
+        <w:t>框架处理，</w:t>
+      </w:r>
+      <w:r>
+        <w:rPr>
+          <w:rFonts w:hint="eastAsia"/>
+        </w:rPr>
+        <w:t>此外，开发了基于</w:t>
+      </w:r>
+      <w:r>
+        <w:rPr>
+          <w:rFonts w:hint="eastAsia"/>
+        </w:rPr>
+        <w:t xml:space="preserve"> 3D </w:t>
+      </w:r>
+      <w:r>
+        <w:rPr>
+          <w:rFonts w:hint="eastAsia"/>
+        </w:rPr>
+        <w:t>网格的聚类技术来检测高架结构下的物体。使用交互式多模型</w:t>
+      </w:r>
+      <w:r>
+        <w:rPr>
+          <w:rFonts w:hint="eastAsia"/>
+        </w:rPr>
+        <w:t>-</w:t>
+      </w:r>
+      <w:r>
+        <w:rPr>
+          <w:rFonts w:hint="eastAsia"/>
+        </w:rPr>
+        <w:t>无迹卡尔曼滤波器</w:t>
+      </w:r>
+      <w:r>
+        <w:rPr>
+          <w:rFonts w:hint="eastAsia"/>
+        </w:rPr>
+        <w:t>-</w:t>
+      </w:r>
+      <w:r>
+        <w:rPr>
+          <w:rFonts w:hint="eastAsia"/>
+        </w:rPr>
+        <w:t>联合概率数据关联滤波器</w:t>
+      </w:r>
+      <w:r>
+        <w:rPr>
+          <w:rFonts w:hint="eastAsia"/>
+        </w:rPr>
+        <w:t xml:space="preserve"> (IMM-UKF-JPDAF) </w:t>
+      </w:r>
+      <w:r>
+        <w:rPr>
+          <w:rFonts w:hint="eastAsia"/>
+        </w:rPr>
+        <w:t>跟踪从对象检测获得的质心测量值</w:t>
+      </w:r>
+      <w:r>
+        <w:rPr>
+          <w:vertAlign w:val="superscript"/>
+        </w:rPr>
+        <w:fldChar w:fldCharType="begin"/>
+      </w:r>
+      <w:r>
+        <w:rPr>
+          <w:vertAlign w:val="superscript"/>
+        </w:rPr>
+        <w:instrText xml:space="preserve"> </w:instrText>
+      </w:r>
+      <w:r>
+        <w:rPr>
+          <w:rFonts w:hint="eastAsia"/>
+          <w:vertAlign w:val="superscript"/>
+        </w:rPr>
+        <w:instrText>REF _Ref127265482 \r \h</w:instrText>
+      </w:r>
+      <w:r>
+        <w:rPr>
+          <w:vertAlign w:val="superscript"/>
+        </w:rPr>
+        <w:instrText xml:space="preserve"> </w:instrText>
+      </w:r>
+      <w:r>
+        <w:rPr>
+          <w:vertAlign w:val="superscript"/>
+        </w:rPr>
+        <w:instrText xml:space="preserve"> \* MERGEFORMAT </w:instrText>
+      </w:r>
+      <w:r>
+        <w:rPr>
+          <w:vertAlign w:val="superscript"/>
+        </w:rPr>
+      </w:r>
+      <w:r>
+        <w:rPr>
+          <w:vertAlign w:val="superscript"/>
+        </w:rPr>
+        <w:fldChar w:fldCharType="separate"/>
+      </w:r>
+      <w:r>
+        <w:rPr>
+          <w:vertAlign w:val="superscript"/>
+        </w:rPr>
+        <w:t>[18]</w:t>
+      </w:r>
+      <w:r>
+        <w:rPr>
+          <w:vertAlign w:val="superscript"/>
+        </w:rPr>
+        <w:fldChar w:fldCharType="end"/>
+      </w:r>
+      <w:r>
+        <w:rPr>
+          <w:rFonts w:hint="eastAsia"/>
+        </w:rPr>
+        <w:t>。</w:t>
+      </w:r>
+      <w:r>
+        <w:t>Elif Aksu Taşdelen</w:t>
+      </w:r>
+      <w:r>
+        <w:rPr>
+          <w:rFonts w:hint="eastAsia"/>
+        </w:rPr>
+        <w:t>等人在激光雷达上开发、应用和测试了两种不同的实时传感器融合方法，首先基于多个激光雷达</w:t>
+      </w:r>
+      <w:r>
+        <w:rPr>
+          <w:rFonts w:hint="eastAsia"/>
+        </w:rPr>
+        <w:t>首次</w:t>
+      </w:r>
+      <w:r>
+        <w:rPr>
+          <w:rFonts w:hint="eastAsia"/>
+        </w:rPr>
+        <w:t>提出并实现了高级</w:t>
+      </w:r>
+      <w:r>
+        <w:rPr>
+          <w:rFonts w:hint="eastAsia"/>
+        </w:rPr>
+        <w:t>track</w:t>
+      </w:r>
+      <w:r>
+        <w:t>-</w:t>
+      </w:r>
+      <w:r>
+        <w:rPr>
+          <w:rFonts w:hint="eastAsia"/>
+        </w:rPr>
+        <w:t>to</w:t>
+      </w:r>
+      <w:r>
+        <w:t>-</w:t>
+      </w:r>
+      <w:r>
+        <w:rPr>
+          <w:rFonts w:hint="eastAsia"/>
+        </w:rPr>
+        <w:t>track</w:t>
+      </w:r>
+      <w:r>
+        <w:rPr>
+          <w:rFonts w:hint="eastAsia"/>
+        </w:rPr>
+        <w:t>融合</w:t>
+      </w:r>
+      <w:r>
+        <w:rPr>
+          <w:rFonts w:hint="eastAsia"/>
+        </w:rPr>
+        <w:t>算法</w:t>
+      </w:r>
+      <w:r>
+        <w:rPr>
+          <w:rFonts w:hint="eastAsia"/>
+        </w:rPr>
+        <w:t>，</w:t>
+      </w:r>
+      <w:r>
+        <w:rPr>
+          <w:rFonts w:hint="eastAsia"/>
+        </w:rPr>
+        <w:t>此外，分析和比较了</w:t>
+      </w:r>
+      <w:r>
+        <w:rPr>
+          <w:rFonts w:hint="eastAsia"/>
+        </w:rPr>
+        <w:t>track</w:t>
+      </w:r>
+      <w:r>
+        <w:t>-</w:t>
+      </w:r>
+      <w:r>
+        <w:rPr>
+          <w:rFonts w:hint="eastAsia"/>
+        </w:rPr>
+        <w:t>to</w:t>
+      </w:r>
+      <w:r>
+        <w:t>-</w:t>
+      </w:r>
+      <w:r>
+        <w:rPr>
+          <w:rFonts w:hint="eastAsia"/>
+        </w:rPr>
+        <w:t>track</w:t>
+      </w:r>
+      <w:r>
+        <w:rPr>
+          <w:rFonts w:hint="eastAsia"/>
+        </w:rPr>
+        <w:t>融合算法与经过充分研究的低级实时融合算法的性能</w:t>
+      </w:r>
+      <w:r>
+        <w:rPr>
+          <w:vertAlign w:val="superscript"/>
+        </w:rPr>
+        <w:fldChar w:fldCharType="begin"/>
+      </w:r>
+      <w:r>
+        <w:rPr>
+          <w:vertAlign w:val="superscript"/>
+        </w:rPr>
+        <w:instrText xml:space="preserve"> </w:instrText>
+      </w:r>
+      <w:r>
+        <w:rPr>
+          <w:rFonts w:hint="eastAsia"/>
+          <w:vertAlign w:val="superscript"/>
+        </w:rPr>
+        <w:instrText>REF _Ref127267354 \r \h</w:instrText>
+      </w:r>
+      <w:r>
+        <w:rPr>
+          <w:vertAlign w:val="superscript"/>
+        </w:rPr>
+        <w:instrText xml:space="preserve"> </w:instrText>
+      </w:r>
+      <w:r>
+        <w:rPr>
+          <w:vertAlign w:val="superscript"/>
+        </w:rPr>
+        <w:instrText xml:space="preserve"> \* MERGEFORMAT </w:instrText>
+      </w:r>
+      <w:r>
+        <w:rPr>
+          <w:vertAlign w:val="superscript"/>
+        </w:rPr>
+      </w:r>
+      <w:r>
+        <w:rPr>
+          <w:vertAlign w:val="superscript"/>
+        </w:rPr>
+        <w:fldChar w:fldCharType="separate"/>
+      </w:r>
+      <w:r>
+        <w:rPr>
+          <w:vertAlign w:val="superscript"/>
+        </w:rPr>
+        <w:t>[19]</w:t>
+      </w:r>
+      <w:r>
+        <w:rPr>
+          <w:vertAlign w:val="superscript"/>
+        </w:rPr>
+        <w:fldChar w:fldCharType="end"/>
+      </w:r>
+      <w:r>
+        <w:rPr>
+          <w:rFonts w:hint="eastAsia"/>
+        </w:rPr>
+        <w:t>。</w:t>
+      </w:r>
+    </w:p>
+    <w:p>
+      <w:pPr>
+        <w:pStyle w:val="a7"/>
+        <w:ind w:firstLine="480"/>
+      </w:pPr>
+      <w:r>
+        <w:rPr>
+          <w:rFonts w:hint="eastAsia"/>
+        </w:rPr>
+        <w:t>对于激光雷达与毫米波雷达的融合，</w:t>
+      </w:r>
+      <w:r>
+        <w:t>Atsushi Kanno</w:t>
+      </w:r>
+      <w:r>
+        <w:rPr>
+          <w:rFonts w:hint="eastAsia"/>
+        </w:rPr>
+        <w:t>等人演示了</w:t>
+      </w:r>
+      <w:r>
+        <w:rPr>
+          <w:rFonts w:hint="eastAsia"/>
+        </w:rPr>
+        <w:t>通过光纤与远程信号合成器连接的手持式毫米波雷达头</w:t>
+      </w:r>
+      <w:r>
+        <w:rPr>
+          <w:rFonts w:hint="eastAsia"/>
+        </w:rPr>
+        <w:t>，</w:t>
+      </w:r>
+      <w:r>
+        <w:rPr>
+          <w:rFonts w:hint="eastAsia"/>
+        </w:rPr>
+        <w:t>用于实现小型手持式无损成像系统。安装在雷达头上的惯性测量单元</w:t>
+      </w:r>
+      <w:r>
+        <w:rPr>
+          <w:rFonts w:hint="eastAsia"/>
+        </w:rPr>
+        <w:t xml:space="preserve"> (IMU) </w:t>
+      </w:r>
+      <w:r>
+        <w:rPr>
+          <w:rFonts w:hint="eastAsia"/>
+        </w:rPr>
+        <w:t>可识别雷达头的方向和方位，为建筑结构检测提供三维点云。还讨论了带有</w:t>
+      </w:r>
+      <w:r>
+        <w:rPr>
+          <w:rFonts w:hint="eastAsia"/>
+        </w:rPr>
+        <w:t xml:space="preserve"> IMU </w:t>
+      </w:r>
+      <w:r>
+        <w:rPr>
+          <w:rFonts w:hint="eastAsia"/>
+        </w:rPr>
+        <w:t>的小型激光雷达系统，用于构建建筑物内部结构映射的</w:t>
+      </w:r>
+      <w:r>
+        <w:rPr>
+          <w:rFonts w:hint="eastAsia"/>
+        </w:rPr>
+        <w:t xml:space="preserve"> 3D </w:t>
+      </w:r>
+      <w:r>
+        <w:rPr>
+          <w:rFonts w:hint="eastAsia"/>
+        </w:rPr>
+        <w:t>点云</w:t>
+      </w:r>
+      <w:r>
+        <w:rPr>
+          <w:vertAlign w:val="superscript"/>
+        </w:rPr>
+        <w:fldChar w:fldCharType="begin"/>
+      </w:r>
+      <w:r>
+        <w:rPr>
+          <w:vertAlign w:val="superscript"/>
+        </w:rPr>
+        <w:instrText xml:space="preserve"> </w:instrText>
+      </w:r>
+      <w:r>
+        <w:rPr>
+          <w:rFonts w:hint="eastAsia"/>
+          <w:vertAlign w:val="superscript"/>
+        </w:rPr>
+        <w:instrText>REF _Ref127278651 \r \h</w:instrText>
+      </w:r>
+      <w:r>
+        <w:rPr>
+          <w:vertAlign w:val="superscript"/>
+        </w:rPr>
+        <w:instrText xml:space="preserve"> </w:instrText>
+      </w:r>
+      <w:r>
+        <w:rPr>
+          <w:vertAlign w:val="superscript"/>
+        </w:rPr>
+        <w:instrText xml:space="preserve"> \* MERGEFORMAT </w:instrText>
+      </w:r>
+      <w:r>
+        <w:rPr>
+          <w:vertAlign w:val="superscript"/>
+        </w:rPr>
+      </w:r>
+      <w:r>
+        <w:rPr>
+          <w:vertAlign w:val="superscript"/>
+        </w:rPr>
+        <w:fldChar w:fldCharType="separate"/>
+      </w:r>
+      <w:r>
+        <w:rPr>
+          <w:vertAlign w:val="superscript"/>
+        </w:rPr>
+        <w:t>[20]</w:t>
+      </w:r>
+      <w:r>
+        <w:rPr>
+          <w:vertAlign w:val="superscript"/>
+        </w:rPr>
+        <w:fldChar w:fldCharType="end"/>
+      </w:r>
+      <w:r>
+        <w:rPr>
+          <w:rFonts w:hint="eastAsia"/>
+        </w:rPr>
+        <w:t>。</w:t>
+      </w:r>
+      <w:r>
+        <w:rPr>
+          <w:rFonts w:hint="eastAsia"/>
+        </w:rPr>
         <w:t>党相卫</w:t>
       </w:r>
       <w:r>
@@ -3162,7 +3580,93 @@
           <w:rFonts w:hint="eastAsia"/>
           <w:vertAlign w:val="superscript"/>
         </w:rPr>
-        <w:instrText>REF _Ref126493595 \r \h</w:instrText>
+        <w:instrText>REF _Ref127267525 \r \h</w:instrText>
+      </w:r>
+      <w:r>
+        <w:rPr>
+          <w:vertAlign w:val="superscript"/>
+        </w:rPr>
+        <w:instrText xml:space="preserve">  \* MERGEFORMAT </w:instrText>
+      </w:r>
+      <w:r>
+        <w:rPr>
+          <w:vertAlign w:val="superscript"/>
+        </w:rPr>
+      </w:r>
+      <w:r>
+        <w:rPr>
+          <w:vertAlign w:val="superscript"/>
+        </w:rPr>
+        <w:fldChar w:fldCharType="separate"/>
+      </w:r>
+      <w:r>
+        <w:rPr>
+          <w:vertAlign w:val="superscript"/>
+        </w:rPr>
+        <w:t>[21]</w:t>
+      </w:r>
+      <w:r>
+        <w:rPr>
+          <w:vertAlign w:val="superscript"/>
+        </w:rPr>
+        <w:fldChar w:fldCharType="end"/>
+      </w:r>
+      <w:r>
+        <w:rPr>
+          <w:rFonts w:hint="eastAsia"/>
+        </w:rPr>
+        <w:t>。</w:t>
+      </w:r>
+    </w:p>
+    <w:p>
+      <w:pPr>
+        <w:pStyle w:val="a7"/>
+        <w:ind w:firstLine="480"/>
+      </w:pPr>
+      <w:r>
+        <w:rPr>
+          <w:rFonts w:hint="eastAsia"/>
+        </w:rPr>
+        <w:t>对于多相机的融合检测方法，</w:t>
+      </w:r>
+      <w:r>
+        <w:rPr>
+          <w:rFonts w:hint="eastAsia"/>
+        </w:rPr>
+        <w:t>熊辉</w:t>
+      </w:r>
+      <w:r>
+        <w:rPr>
+          <w:rFonts w:hint="eastAsia"/>
+        </w:rPr>
+        <w:t>等人在</w:t>
+      </w:r>
+      <w:r>
+        <w:rPr>
+          <w:rFonts w:hint="eastAsia"/>
+        </w:rPr>
+        <w:t>2</w:t>
+      </w:r>
+      <w:r>
+        <w:t>020</w:t>
+      </w:r>
+      <w:r>
+        <w:rPr>
+          <w:rFonts w:hint="eastAsia"/>
+        </w:rPr>
+        <w:t>年提出了一种在复杂场景中</w:t>
+      </w:r>
+      <w:r>
+        <w:rPr>
+          <w:rFonts w:hint="eastAsia"/>
+        </w:rPr>
+        <w:t>使用多摄像头融合进行快速车道线检测的方法，集成消失点估计和指定特征拟合策略，实验结果表明，与传统方法相比，多摄像头融合框架有助于提高准确性和鲁棒性</w:t>
+      </w:r>
+      <w:r>
+        <w:rPr>
+          <w:vertAlign w:val="superscript"/>
+        </w:rPr>
+        <w:fldChar w:fldCharType="begin"/>
       </w:r>
       <w:r>
         <w:rPr>
@@ -3172,6 +3676,19 @@
       </w:r>
       <w:r>
         <w:rPr>
+          <w:rFonts w:hint="eastAsia"/>
+          <w:vertAlign w:val="superscript"/>
+        </w:rPr>
+        <w:instrText>REF _Ref127279979 \r \h</w:instrText>
+      </w:r>
+      <w:r>
+        <w:rPr>
+          <w:vertAlign w:val="superscript"/>
+        </w:rPr>
+        <w:instrText xml:space="preserve"> </w:instrText>
+      </w:r>
+      <w:r>
+        <w:rPr>
           <w:vertAlign w:val="superscript"/>
         </w:rPr>
         <w:instrText xml:space="preserve"> \* MERGEFORMAT </w:instrText>
@@ -3191,7 +3708,7 @@
         <w:rPr>
           <w:vertAlign w:val="superscript"/>
         </w:rPr>
-        <w:t>[18]</w:t>
+        <w:t>[22]</w:t>
       </w:r>
       <w:r>
         <w:rPr>
@@ -3205,6 +3722,282 @@
         </w:rPr>
         <w:t>。</w:t>
       </w:r>
+    </w:p>
+    <w:p>
+      <w:pPr>
+        <w:pStyle w:val="a7"/>
+        <w:ind w:firstLine="480"/>
+      </w:pPr>
+      <w:r>
+        <w:rPr>
+          <w:rFonts w:hint="eastAsia"/>
+        </w:rPr>
+        <w:t>对于相机与雷达的感知融合，</w:t>
+      </w:r>
+      <w:r>
+        <w:t>Uttam K. Majumder</w:t>
+      </w:r>
+      <w:r>
+        <w:rPr>
+          <w:rFonts w:hint="eastAsia"/>
+        </w:rPr>
+        <w:t>等人在</w:t>
+      </w:r>
+      <w:r>
+        <w:rPr>
+          <w:rFonts w:hint="eastAsia"/>
+        </w:rPr>
+        <w:t>文献</w:t>
+      </w:r>
+      <w:r>
+        <w:fldChar w:fldCharType="begin"/>
+      </w:r>
+      <w:r>
+        <w:instrText xml:space="preserve"> </w:instrText>
+      </w:r>
+      <w:r>
+        <w:rPr>
+          <w:rFonts w:hint="eastAsia"/>
+        </w:rPr>
+        <w:instrText>REF _Ref127281047 \r \h</w:instrText>
+      </w:r>
+      <w:r>
+        <w:instrText xml:space="preserve"> </w:instrText>
+      </w:r>
+      <w:r>
+        <w:fldChar w:fldCharType="separate"/>
+      </w:r>
+      <w:r>
+        <w:t>[23]</w:t>
+      </w:r>
+      <w:r>
+        <w:fldChar w:fldCharType="end"/>
+      </w:r>
+      <w:r>
+        <w:rPr>
+          <w:rFonts w:hint="eastAsia"/>
+        </w:rPr>
+        <w:t>中使用</w:t>
+      </w:r>
+      <w:r>
+        <w:rPr>
+          <w:rFonts w:hint="eastAsia"/>
+        </w:rPr>
+        <w:t>深度学习在</w:t>
+      </w:r>
+      <w:r>
+        <w:rPr>
+          <w:rFonts w:hint="eastAsia"/>
+        </w:rPr>
+        <w:t>合成孔径雷达图像</w:t>
+      </w:r>
+      <w:r>
+        <w:rPr>
+          <w:rFonts w:hint="eastAsia"/>
+        </w:rPr>
+        <w:t>分别进行单目标检测和多目标检测，为摄像头与雷达的传感器融合提供了一定的思路</w:t>
+      </w:r>
+      <w:r>
+        <w:rPr>
+          <w:vertAlign w:val="superscript"/>
+        </w:rPr>
+        <w:fldChar w:fldCharType="begin"/>
+      </w:r>
+      <w:r>
+        <w:rPr>
+          <w:vertAlign w:val="superscript"/>
+        </w:rPr>
+        <w:instrText xml:space="preserve"> </w:instrText>
+      </w:r>
+      <w:r>
+        <w:rPr>
+          <w:rFonts w:hint="eastAsia"/>
+          <w:vertAlign w:val="superscript"/>
+        </w:rPr>
+        <w:instrText>REF _Ref127281047 \r \h</w:instrText>
+      </w:r>
+      <w:r>
+        <w:rPr>
+          <w:vertAlign w:val="superscript"/>
+        </w:rPr>
+        <w:instrText xml:space="preserve"> </w:instrText>
+      </w:r>
+      <w:r>
+        <w:rPr>
+          <w:vertAlign w:val="superscript"/>
+        </w:rPr>
+        <w:instrText xml:space="preserve"> \* MERGEFORMAT </w:instrText>
+      </w:r>
+      <w:r>
+        <w:rPr>
+          <w:vertAlign w:val="superscript"/>
+        </w:rPr>
+      </w:r>
+      <w:r>
+        <w:rPr>
+          <w:vertAlign w:val="superscript"/>
+        </w:rPr>
+        <w:fldChar w:fldCharType="separate"/>
+      </w:r>
+      <w:r>
+        <w:rPr>
+          <w:vertAlign w:val="superscript"/>
+        </w:rPr>
+        <w:t>[23]</w:t>
+      </w:r>
+      <w:r>
+        <w:rPr>
+          <w:vertAlign w:val="superscript"/>
+        </w:rPr>
+        <w:fldChar w:fldCharType="end"/>
+      </w:r>
+      <w:r>
+        <w:rPr>
+          <w:rFonts w:hint="eastAsia"/>
+        </w:rPr>
+        <w:t>。</w:t>
+      </w:r>
+      <w:r>
+        <w:rPr>
+          <w:rFonts w:hint="eastAsia"/>
+        </w:rPr>
+        <w:t>王章靖等人在</w:t>
+      </w:r>
+      <w:r>
+        <w:rPr>
+          <w:rFonts w:hint="eastAsia"/>
+        </w:rPr>
+        <w:t>2</w:t>
+      </w:r>
+      <w:r>
+        <w:t>021</w:t>
+      </w:r>
+      <w:r>
+        <w:rPr>
+          <w:rFonts w:hint="eastAsia"/>
+        </w:rPr>
+        <w:t>年提出了一种基于毫米波雷达和相机融合的的鲁棒性目标检测和分类算法，</w:t>
+      </w:r>
+      <w:r>
+        <w:rPr>
+          <w:rFonts w:hint="eastAsia"/>
+        </w:rPr>
+        <w:t>利用融合数据采集平台建立了雷达与摄像头</w:t>
+      </w:r>
+      <w:r>
+        <w:rPr>
+          <w:rFonts w:hint="eastAsia"/>
+        </w:rPr>
+        <w:t>融合数据集，包括白天和夜间的十字路口、高速公路、马路和学校操场，</w:t>
+      </w:r>
+      <w:r>
+        <w:rPr>
+          <w:rFonts w:hint="eastAsia"/>
+        </w:rPr>
+        <w:lastRenderedPageBreak/>
+        <w:t>将所提出的融合网络模型与传统的雷达信号算法和</w:t>
+      </w:r>
+      <w:r>
+        <w:rPr>
+          <w:rFonts w:hint="eastAsia"/>
+        </w:rPr>
+        <w:t xml:space="preserve">Faster </w:t>
+      </w:r>
+      <w:r>
+        <w:t>R-CNN</w:t>
+      </w:r>
+      <w:r>
+        <w:rPr>
+          <w:rFonts w:hint="eastAsia"/>
+        </w:rPr>
+        <w:t>相比较，其精度比传统雷达算法高于</w:t>
+      </w:r>
+      <w:r>
+        <w:rPr>
+          <w:rFonts w:hint="eastAsia"/>
+        </w:rPr>
+        <w:t>8</w:t>
+      </w:r>
+      <w:r>
+        <w:t>0%</w:t>
+      </w:r>
+      <w:r>
+        <w:rPr>
+          <w:rFonts w:hint="eastAsia"/>
+        </w:rPr>
+        <w:t>，比</w:t>
+      </w:r>
+      <w:r>
+        <w:rPr>
+          <w:rFonts w:hint="eastAsia"/>
+        </w:rPr>
+        <w:t>Faster</w:t>
+      </w:r>
+      <w:r>
+        <w:t>-R-CNN</w:t>
+      </w:r>
+      <w:r>
+        <w:rPr>
+          <w:rFonts w:hint="eastAsia"/>
+        </w:rPr>
+        <w:t>高于</w:t>
+      </w:r>
+      <w:r>
+        <w:rPr>
+          <w:rFonts w:hint="eastAsia"/>
+        </w:rPr>
+        <w:t>3</w:t>
+      </w:r>
+      <w:r>
+        <w:t>0%</w:t>
+      </w:r>
+      <w:r>
+        <w:rPr>
+          <w:vertAlign w:val="superscript"/>
+        </w:rPr>
+        <w:fldChar w:fldCharType="begin"/>
+      </w:r>
+      <w:r>
+        <w:rPr>
+          <w:vertAlign w:val="superscript"/>
+        </w:rPr>
+        <w:instrText xml:space="preserve"> REF _Ref127282086 \r \h </w:instrText>
+      </w:r>
+      <w:r>
+        <w:rPr>
+          <w:vertAlign w:val="superscript"/>
+        </w:rPr>
+        <w:instrText xml:space="preserve"> \* MERGEFORMAT </w:instrText>
+      </w:r>
+      <w:r>
+        <w:rPr>
+          <w:vertAlign w:val="superscript"/>
+        </w:rPr>
+      </w:r>
+      <w:r>
+        <w:rPr>
+          <w:vertAlign w:val="superscript"/>
+        </w:rPr>
+        <w:fldChar w:fldCharType="separate"/>
+      </w:r>
+      <w:r>
+        <w:rPr>
+          <w:vertAlign w:val="superscript"/>
+        </w:rPr>
+        <w:t>[24]</w:t>
+      </w:r>
+      <w:r>
+        <w:rPr>
+          <w:vertAlign w:val="superscript"/>
+        </w:rPr>
+        <w:fldChar w:fldCharType="end"/>
+      </w:r>
+      <w:r>
+        <w:rPr>
+          <w:rFonts w:hint="eastAsia"/>
+        </w:rPr>
+        <w:t>。</w:t>
+      </w:r>
       <w:r>
         <w:rPr>
           <w:rFonts w:hint="eastAsia"/>
@@ -3294,6 +4087,27 @@
       </w:r>
       <w:r>
         <w:rPr>
+          <w:rFonts w:hint="eastAsia"/>
+        </w:rPr>
+        <w:t>，</w:t>
+      </w:r>
+      <w:r>
+        <w:rPr>
+          <w:rFonts w:hint="eastAsia"/>
+        </w:rPr>
+        <w:t>测试表明，系统的动态性能和静态性能准确率都高于</w:t>
+      </w:r>
+      <w:r>
+        <w:rPr>
+          <w:rFonts w:hint="eastAsia"/>
+        </w:rPr>
+        <w:t>9</w:t>
+      </w:r>
+      <w:r>
+        <w:t>0%</w:t>
+      </w:r>
+      <w:r>
+        <w:rPr>
           <w:vertAlign w:val="superscript"/>
         </w:rPr>
         <w:fldChar w:fldCharType="begin"/>
@@ -3302,20 +4116,7 @@
         <w:rPr>
           <w:vertAlign w:val="superscript"/>
         </w:rPr>
-        <w:instrText xml:space="preserve"> </w:instrText>
-      </w:r>
-      <w:r>
-        <w:rPr>
-          <w:rFonts w:hint="eastAsia"/>
-          <w:vertAlign w:val="superscript"/>
-        </w:rPr>
-        <w:instrText>REF _Ref126520829 \r \h</w:instrText>
-      </w:r>
-      <w:r>
-        <w:rPr>
-          <w:vertAlign w:val="superscript"/>
-        </w:rPr>
-        <w:instrText xml:space="preserve"> </w:instrText>
+        <w:instrText xml:space="preserve"> REF _Ref126520829 \r \h </w:instrText>
       </w:r>
       <w:r>
         <w:rPr>
@@ -3338,7 +4139,7 @@
         <w:rPr>
           <w:vertAlign w:val="superscript"/>
         </w:rPr>
-        <w:t>[19]</w:t>
+        <w:t>[25]</w:t>
       </w:r>
       <w:r>
         <w:rPr>
@@ -3350,10 +4151,8 @@
         <w:rPr>
           <w:rFonts w:hint="eastAsia"/>
         </w:rPr>
-        <w:t>，这种多传感器融合的感知方式，补足了单一传感器的缺陷。</w:t>
-      </w:r>
-      <w:bookmarkStart w:id="0" w:name="_GoBack"/>
-      <w:bookmarkEnd w:id="0"/>
+        <w:t>。</w:t>
+      </w:r>
     </w:p>
     <w:p>
       <w:pPr>
@@ -3375,6 +4174,45 @@
           <w:rFonts w:hint="eastAsia"/>
         </w:rPr>
         <w:t>论文的主要工作</w:t>
+      </w:r>
+    </w:p>
+    <w:p>
+      <w:pPr>
+        <w:pStyle w:val="a7"/>
+        <w:ind w:firstLine="480"/>
+        <w:rPr>
+          <w:rFonts w:hint="eastAsia"/>
+        </w:rPr>
+      </w:pPr>
+      <w:r>
+        <w:rPr>
+          <w:rFonts w:hint="eastAsia"/>
+        </w:rPr>
+        <w:t>本文主要面向智能驾驶领域，从传感器的感知与融合角度出发，</w:t>
+      </w:r>
+      <w:r>
+        <w:rPr>
+          <w:rFonts w:hint="eastAsia"/>
+        </w:rPr>
+        <w:t>以重庆大学</w:t>
+      </w:r>
+      <w:r>
+        <w:rPr>
+          <w:rFonts w:hint="eastAsia"/>
+        </w:rPr>
+        <w:t>A</w:t>
+      </w:r>
+      <w:r>
+        <w:rPr>
+          <w:rFonts w:hint="eastAsia"/>
+        </w:rPr>
+        <w:t>区校内巴士部分运行路线作为数据采集点</w:t>
+      </w:r>
+      <w:r>
+        <w:rPr>
+          <w:rFonts w:hint="eastAsia"/>
+        </w:rPr>
+        <w:t>。</w:t>
       </w:r>
     </w:p>
     <w:p>
@@ -3393,6 +4231,8 @@
         </w:rPr>
         <w:t>论文的组织结构</w:t>
       </w:r>
+      <w:bookmarkStart w:id="1" w:name="_GoBack"/>
+      <w:bookmarkEnd w:id="1"/>
     </w:p>
     <w:p>
       <w:pPr>
@@ -3424,7 +4264,7 @@
           <w:szCs w:val="21"/>
         </w:rPr>
       </w:pPr>
-      <w:bookmarkStart w:id="1" w:name="_Ref126419665"/>
+      <w:bookmarkStart w:id="2" w:name="_Ref126419665"/>
       <w:r>
         <w:rPr>
           <w:rFonts w:ascii="宋体" w:hAnsi="宋体" w:hint="eastAsia"/>
@@ -3433,7 +4273,7 @@
         </w:rPr>
         <w:t>哈全财. 城市机动车道路拥堵治理方案研究[J]. 科技传播, 2013(1):2.</w:t>
       </w:r>
-      <w:bookmarkEnd w:id="1"/>
+      <w:bookmarkEnd w:id="2"/>
     </w:p>
     <w:p>
       <w:pPr>
@@ -3448,7 +4288,7 @@
           <w:szCs w:val="21"/>
         </w:rPr>
       </w:pPr>
-      <w:bookmarkStart w:id="2" w:name="_Ref126419678"/>
+      <w:bookmarkStart w:id="3" w:name="_Ref126419678"/>
       <w:r>
         <w:rPr>
           <w:rFonts w:ascii="宋体" w:hAnsi="宋体" w:hint="eastAsia"/>
@@ -3457,7 +4297,7 @@
         </w:rPr>
         <w:t>李克强. 智能网联汽车的发展现状与对策建议[J]. 机器人产业, 2020(6):8.</w:t>
       </w:r>
-      <w:bookmarkEnd w:id="2"/>
+      <w:bookmarkEnd w:id="3"/>
     </w:p>
     <w:p>
       <w:pPr>
@@ -3472,7 +4312,7 @@
           <w:szCs w:val="21"/>
         </w:rPr>
       </w:pPr>
-      <w:bookmarkStart w:id="3" w:name="_Ref126419694"/>
+      <w:bookmarkStart w:id="4" w:name="_Ref126419694"/>
       <w:r>
         <w:rPr>
           <w:rFonts w:ascii="宋体" w:hAnsi="宋体" w:hint="eastAsia"/>
@@ -3481,7 +4321,7 @@
         </w:rPr>
         <w:t>黄思源, 刘利民, 董健,等. 车载激光雷达点云数据地面滤波算法综述[J]. 光电工程, 2020, 47(12):12.</w:t>
       </w:r>
-      <w:bookmarkEnd w:id="3"/>
+      <w:bookmarkEnd w:id="4"/>
     </w:p>
     <w:p>
       <w:pPr>
@@ -3496,7 +4336,7 @@
           <w:szCs w:val="21"/>
         </w:rPr>
       </w:pPr>
-      <w:bookmarkStart w:id="4" w:name="_Ref126843165"/>
+      <w:bookmarkStart w:id="5" w:name="_Ref126843165"/>
       <w:r>
         <w:rPr>
           <w:rFonts w:ascii="宋体" w:hAnsi="宋体"/>
@@ -3505,7 +4345,7 @@
         </w:rPr>
         <w:t>Moujahid A, Tantaoui M E A, Hina M D, et al. Machine learning techniques in ADAS: a review[C]//2018 International Conference on Advances in Computing and Communication Engineering (ICACCE). IEEE, 2018: 235-242.</w:t>
       </w:r>
-      <w:bookmarkEnd w:id="4"/>
+      <w:bookmarkEnd w:id="5"/>
     </w:p>
     <w:p>
       <w:pPr>
@@ -3520,7 +4360,7 @@
           <w:szCs w:val="21"/>
         </w:rPr>
       </w:pPr>
-      <w:bookmarkStart w:id="5" w:name="_Ref126843917"/>
+      <w:bookmarkStart w:id="6" w:name="_Ref126843917"/>
       <w:r>
         <w:rPr>
           <w:rFonts w:ascii="宋体" w:hAnsi="宋体"/>
@@ -3529,7 +4369,7 @@
         </w:rPr>
         <w:t>Tunnell J, Asher Z D, Pasricha S, et al. Toward improving vehicle fuel economy with ADAS[J]. SAE International Journal of Connected and Automated Vehicles, 2018, 1(12-01-02-0005): 81-92.</w:t>
       </w:r>
-      <w:bookmarkEnd w:id="5"/>
+      <w:bookmarkEnd w:id="6"/>
     </w:p>
     <w:p>
       <w:pPr>
@@ -3544,7 +4384,7 @@
           <w:szCs w:val="21"/>
         </w:rPr>
       </w:pPr>
-      <w:bookmarkStart w:id="6" w:name="_Ref127211885"/>
+      <w:bookmarkStart w:id="7" w:name="_Ref127211885"/>
       <w:r>
         <w:rPr>
           <w:rFonts w:ascii="宋体" w:hAnsi="宋体"/>
@@ -3553,7 +4393,7 @@
         </w:rPr>
         <w:t>Yaqoob I, Khan L U, Kazmi S M A, et al. Autonomous driving cars in smart cities: Recent advances, requirements, and challenges[J]. IEEE Network, 2019, 34(1): 174-181.</w:t>
       </w:r>
-      <w:bookmarkEnd w:id="6"/>
+      <w:bookmarkEnd w:id="7"/>
     </w:p>
     <w:p>
       <w:pPr>
@@ -3568,7 +4408,7 @@
           <w:szCs w:val="21"/>
         </w:rPr>
       </w:pPr>
-      <w:bookmarkStart w:id="7" w:name="_Ref127194858"/>
+      <w:bookmarkStart w:id="8" w:name="_Ref127194858"/>
       <w:r>
         <w:rPr>
           <w:rFonts w:ascii="宋体" w:hAnsi="宋体" w:hint="eastAsia"/>
@@ -3577,7 +4417,7 @@
         </w:rPr>
         <w:t>蔡自兴.智能驾驶技术研究的重要进展[J].机器人技术与应用,2019,0(3):37-39</w:t>
       </w:r>
-      <w:bookmarkEnd w:id="7"/>
+      <w:bookmarkEnd w:id="8"/>
     </w:p>
     <w:p>
       <w:pPr>
@@ -3592,7 +4432,7 @@
           <w:szCs w:val="21"/>
         </w:rPr>
       </w:pPr>
-      <w:bookmarkStart w:id="8" w:name="_Ref127208889"/>
+      <w:bookmarkStart w:id="9" w:name="_Ref127208889"/>
       <w:r>
         <w:rPr>
           <w:rFonts w:ascii="宋体" w:hAnsi="宋体" w:hint="eastAsia"/>
@@ -3601,7 +4441,7 @@
         </w:rPr>
         <w:t>杨贵栋,张帅乾,王亚飞,籍庆辉,郑欲锋.智能驾驶汽车驾乘舒适性测评方法研究综述[J].上海汽车,2019(08):13-21.</w:t>
       </w:r>
-      <w:bookmarkEnd w:id="8"/>
+      <w:bookmarkEnd w:id="9"/>
     </w:p>
     <w:p>
       <w:pPr>
@@ -3616,7 +4456,7 @@
           <w:szCs w:val="21"/>
         </w:rPr>
       </w:pPr>
-      <w:bookmarkStart w:id="9" w:name="_Ref127212630"/>
+      <w:bookmarkStart w:id="10" w:name="_Ref127212630"/>
       <w:r>
         <w:rPr>
           <w:rFonts w:ascii="宋体" w:hAnsi="宋体" w:hint="eastAsia"/>
@@ -3625,7 +4465,7 @@
         </w:rPr>
         <w:t>陈锦栋. 浅析智能驾驶及其关键技术[J]. 中国科技纵横,2020(23):23-24,59.</w:t>
       </w:r>
-      <w:bookmarkEnd w:id="9"/>
+      <w:bookmarkEnd w:id="10"/>
     </w:p>
     <w:p>
       <w:pPr>
@@ -3640,7 +4480,7 @@
           <w:szCs w:val="21"/>
         </w:rPr>
       </w:pPr>
-      <w:bookmarkStart w:id="10" w:name="_Ref127213321"/>
+      <w:bookmarkStart w:id="11" w:name="_Ref127213321"/>
       <w:r>
         <w:rPr>
           <w:rFonts w:ascii="宋体" w:hAnsi="宋体"/>
@@ -3649,7 +4489,7 @@
         </w:rPr>
         <w:t>Rojas-Rueda D, Nieuwenhuijsen M J, Khreis H, et al. Autonomous vehicles and public health[J]. Annual review of public health, 2020, 41(1): 329-345.</w:t>
       </w:r>
-      <w:bookmarkEnd w:id="10"/>
+      <w:bookmarkEnd w:id="11"/>
     </w:p>
     <w:p>
       <w:pPr>
@@ -3664,7 +4504,7 @@
           <w:szCs w:val="21"/>
         </w:rPr>
       </w:pPr>
-      <w:bookmarkStart w:id="11" w:name="_Ref126438889"/>
+      <w:bookmarkStart w:id="12" w:name="_Ref126438889"/>
       <w:r>
         <w:rPr>
           <w:rFonts w:ascii="宋体" w:hAnsi="宋体" w:hint="eastAsia"/>
@@ -3673,7 +4513,7 @@
         </w:rPr>
         <w:t>黄窈蕙.智能驾驶汽车视觉图像处理技术[J].公路交通科技：应用技术版,2018,0(8):323-326</w:t>
       </w:r>
-      <w:bookmarkEnd w:id="11"/>
+      <w:bookmarkEnd w:id="12"/>
     </w:p>
     <w:p>
       <w:pPr>
@@ -3688,7 +4528,7 @@
           <w:szCs w:val="21"/>
         </w:rPr>
       </w:pPr>
-      <w:bookmarkStart w:id="12" w:name="_Ref126444278"/>
+      <w:bookmarkStart w:id="13" w:name="_Ref126444278"/>
       <w:r>
         <w:rPr>
           <w:rFonts w:ascii="宋体" w:hAnsi="宋体" w:hint="eastAsia"/>
@@ -3697,7 +4537,7 @@
         </w:rPr>
         <w:t>张晶晶,杨鹏,刘元盛,梁军.基于智能驾驶的动态目标跟踪研究[J].计算机工程,2018,44(7):14-19</w:t>
       </w:r>
-      <w:bookmarkEnd w:id="12"/>
+      <w:bookmarkEnd w:id="13"/>
     </w:p>
     <w:p>
       <w:pPr>
@@ -3712,7 +4552,7 @@
           <w:szCs w:val="21"/>
         </w:rPr>
       </w:pPr>
-      <w:bookmarkStart w:id="13" w:name="_Ref126848190"/>
+      <w:bookmarkStart w:id="14" w:name="_Ref126848190"/>
       <w:r>
         <w:rPr>
           <w:rFonts w:ascii="宋体" w:hAnsi="宋体"/>
@@ -3721,7 +4561,7 @@
         </w:rPr>
         <w:t>Khan M Q, Lee S. Gaze and eye tracking: Techniques and applications in ADAS[J]. Sensors, 2019, 19(24): 5540.</w:t>
       </w:r>
-      <w:bookmarkEnd w:id="13"/>
+      <w:bookmarkEnd w:id="14"/>
     </w:p>
     <w:p>
       <w:pPr>
@@ -3736,7 +4576,7 @@
           <w:szCs w:val="21"/>
         </w:rPr>
       </w:pPr>
-      <w:bookmarkStart w:id="14" w:name="_Ref126485528"/>
+      <w:bookmarkStart w:id="15" w:name="_Ref126485528"/>
       <w:r>
         <w:rPr>
           <w:rFonts w:ascii="宋体" w:hAnsi="宋体" w:hint="eastAsia"/>
@@ -3745,7 +4585,7 @@
         </w:rPr>
         <w:t>李银国,周中奎,白羚.基于双目图像的大尺度智能驾驶场景重建[J]计算机科学,2019,46(S11):251-254+259</w:t>
       </w:r>
-      <w:bookmarkEnd w:id="14"/>
+      <w:bookmarkEnd w:id="15"/>
     </w:p>
     <w:p>
       <w:pPr>
@@ -3760,7 +4600,7 @@
           <w:szCs w:val="21"/>
         </w:rPr>
       </w:pPr>
-      <w:bookmarkStart w:id="15" w:name="_Ref126487395"/>
+      <w:bookmarkStart w:id="16" w:name="_Ref126487395"/>
       <w:r>
         <w:rPr>
           <w:rFonts w:ascii="Arial" w:hAnsi="Arial" w:cs="Arial"/>
@@ -3921,7 +4761,7 @@
         </w:rPr>
         <w:t>,2019,46(7):28-40</w:t>
       </w:r>
-      <w:bookmarkEnd w:id="15"/>
+      <w:bookmarkEnd w:id="16"/>
     </w:p>
     <w:p>
       <w:pPr>
@@ -3936,7 +4776,7 @@
           <w:szCs w:val="21"/>
         </w:rPr>
       </w:pPr>
-      <w:bookmarkStart w:id="16" w:name="_Ref126493337"/>
+      <w:bookmarkStart w:id="17" w:name="_Ref126493337"/>
       <w:r>
         <w:rPr>
           <w:rFonts w:ascii="宋体" w:hAnsi="宋体" w:hint="eastAsia"/>
@@ -3945,7 +4785,7 @@
         </w:rPr>
         <w:t>宋绍京,陈育伟,胡海江,胡金艳,龚玉梅,邵慧.适用汽车智能驾驶的多光谱激光雷达波长选择可行性研究[J]红外与毫米波学报,2020,39(1):86-91</w:t>
       </w:r>
-      <w:bookmarkEnd w:id="16"/>
+      <w:bookmarkEnd w:id="17"/>
     </w:p>
     <w:p>
       <w:pPr>
@@ -3960,7 +4800,7 @@
           <w:szCs w:val="21"/>
         </w:rPr>
       </w:pPr>
-      <w:bookmarkStart w:id="17" w:name="_Ref127216158"/>
+      <w:bookmarkStart w:id="18" w:name="_Ref127216158"/>
       <w:r>
         <w:rPr>
           <w:rFonts w:ascii="宋体" w:hAnsi="宋体"/>
@@ -3970,7 +4810,7 @@
         <w:lastRenderedPageBreak/>
         <w:t>Li Y, An Z, Wang Z, et al. V2x-sim: A virtual collaborative perception dataset for autonomous driving[J]. arXiv preprint arXiv:2202.08449, 2022.</w:t>
       </w:r>
-      <w:bookmarkEnd w:id="17"/>
+      <w:bookmarkEnd w:id="18"/>
     </w:p>
     <w:p>
       <w:pPr>
@@ -3985,16 +4825,16 @@
           <w:szCs w:val="21"/>
         </w:rPr>
       </w:pPr>
-      <w:bookmarkStart w:id="18" w:name="_Ref126493595"/>
-      <w:r>
-        <w:rPr>
-          <w:rFonts w:ascii="宋体" w:hAnsi="宋体" w:hint="eastAsia"/>
-          <w:sz w:val="21"/>
-          <w:szCs w:val="21"/>
-        </w:rPr>
-        <w:t>党相卫,秦斐,卜祥玺,梁兴东.一种面向智能驾驶的毫米波雷达与激光雷达融合的鲁棒感知算法[J]雷达学报,2021,10(4):622-631</w:t>
-      </w:r>
-      <w:bookmarkEnd w:id="18"/>
+      <w:bookmarkStart w:id="19" w:name="_Ref127265482"/>
+      <w:r>
+        <w:rPr>
+          <w:rFonts w:ascii="宋体" w:hAnsi="宋体"/>
+          <w:sz w:val="21"/>
+          <w:szCs w:val="21"/>
+        </w:rPr>
+        <w:t>Sualeh M, Kim G W. Dynamic multi-lidar based multiple object detection and tracking[J]. Sensors, 2019, 19(6): 1474.</w:t>
+      </w:r>
+      <w:bookmarkEnd w:id="19"/>
     </w:p>
     <w:p>
       <w:pPr>
@@ -4009,16 +4849,200 @@
           <w:szCs w:val="21"/>
         </w:rPr>
       </w:pPr>
-      <w:bookmarkStart w:id="19" w:name="_Ref126520829"/>
+      <w:bookmarkStart w:id="20" w:name="_Ref127267354"/>
+      <w:r>
+        <w:rPr>
+          <w:rFonts w:ascii="宋体" w:hAnsi="宋体"/>
+          <w:sz w:val="21"/>
+          <w:szCs w:val="21"/>
+        </w:rPr>
+        <w:t>Ta</w:t>
+      </w:r>
+      <w:r>
+        <w:rPr>
+          <w:rFonts w:ascii="Cambria" w:hAnsi="Cambria" w:cs="Cambria"/>
+          <w:sz w:val="21"/>
+          <w:szCs w:val="21"/>
+        </w:rPr>
+        <w:t>ş</w:t>
+      </w:r>
+      <w:r>
+        <w:rPr>
+          <w:rFonts w:ascii="宋体" w:hAnsi="宋体"/>
+          <w:sz w:val="21"/>
+          <w:szCs w:val="21"/>
+        </w:rPr>
+        <w:t>delen E A, Sezer V. Comparison and application of multiple 3D LIDAR fusion methods for object detection and tracking[C]//2020 5th International Conference on Robotics and Automation Engineering (ICRAE). IEEE, 2020: 64-69.</w:t>
+      </w:r>
+      <w:bookmarkEnd w:id="20"/>
+    </w:p>
+    <w:p>
+      <w:pPr>
+        <w:pStyle w:val="aa"/>
+        <w:numPr>
+          <w:ilvl w:val="0"/>
+          <w:numId w:val="2"/>
+        </w:numPr>
+        <w:rPr>
+          <w:rFonts w:ascii="宋体" w:hAnsi="宋体"/>
+          <w:sz w:val="21"/>
+          <w:szCs w:val="21"/>
+        </w:rPr>
+      </w:pPr>
+      <w:bookmarkStart w:id="21" w:name="_Ref127278651"/>
+      <w:r>
+        <w:rPr>
+          <w:rFonts w:ascii="宋体" w:hAnsi="宋体"/>
+          <w:sz w:val="21"/>
+          <w:szCs w:val="21"/>
+        </w:rPr>
+        <w:t>Kanno A, Takaoka R, Otani S, et al. Handheld millimeter-wave radar and lidar systems using an IMU device[C]//Passive and Active Millimeter-Wave Imaging XXII. SPIE, 2019, 10994: 62-67.</w:t>
+      </w:r>
+      <w:bookmarkEnd w:id="21"/>
+    </w:p>
+    <w:p>
+      <w:pPr>
+        <w:pStyle w:val="aa"/>
+        <w:numPr>
+          <w:ilvl w:val="0"/>
+          <w:numId w:val="2"/>
+        </w:numPr>
+        <w:rPr>
+          <w:rFonts w:ascii="宋体" w:hAnsi="宋体"/>
+          <w:sz w:val="21"/>
+          <w:szCs w:val="21"/>
+        </w:rPr>
+      </w:pPr>
+      <w:bookmarkStart w:id="22" w:name="_Ref127267525"/>
       <w:r>
         <w:rPr>
           <w:rFonts w:ascii="宋体" w:hAnsi="宋体" w:hint="eastAsia"/>
           <w:sz w:val="21"/>
           <w:szCs w:val="21"/>
         </w:rPr>
+        <w:t xml:space="preserve">Xiangwei D, Fei Q I N, Xiangxi B U, et al. A Robust Perception Algorithm Based on a Radar and LiDAR for Intelligent Driving[J]. </w:t>
+      </w:r>
+      <w:r>
+        <w:rPr>
+          <w:rFonts w:ascii="宋体" w:hAnsi="宋体" w:hint="eastAsia"/>
+          <w:sz w:val="21"/>
+          <w:szCs w:val="21"/>
+        </w:rPr>
+        <w:t>Journal</w:t>
+      </w:r>
+      <w:r>
+        <w:rPr>
+          <w:rFonts w:ascii="宋体" w:hAnsi="宋体"/>
+          <w:sz w:val="21"/>
+          <w:szCs w:val="21"/>
+        </w:rPr>
+        <w:t xml:space="preserve"> of Radars</w:t>
+      </w:r>
+      <w:r>
+        <w:rPr>
+          <w:rFonts w:ascii="宋体" w:hAnsi="宋体" w:hint="eastAsia"/>
+          <w:sz w:val="21"/>
+          <w:szCs w:val="21"/>
+        </w:rPr>
+        <w:t>, 2021, 10(4): 622-631.</w:t>
+      </w:r>
+      <w:bookmarkEnd w:id="22"/>
+    </w:p>
+    <w:p>
+      <w:pPr>
+        <w:pStyle w:val="aa"/>
+        <w:numPr>
+          <w:ilvl w:val="0"/>
+          <w:numId w:val="2"/>
+        </w:numPr>
+        <w:rPr>
+          <w:rFonts w:ascii="宋体" w:hAnsi="宋体"/>
+          <w:sz w:val="21"/>
+          <w:szCs w:val="21"/>
+        </w:rPr>
+      </w:pPr>
+      <w:bookmarkStart w:id="23" w:name="_Ref127279979"/>
+      <w:r>
+        <w:rPr>
+          <w:rFonts w:ascii="宋体" w:hAnsi="宋体" w:hint="eastAsia"/>
+          <w:sz w:val="21"/>
+          <w:szCs w:val="21"/>
+        </w:rPr>
+        <w:t>Xiong H, Yu D, Liu J, et al. Fast and robust approaches for lane detection using multi‐camera fusion in complex scenes[J]. IET Intelligent Transport Systems, 2020, 14(12): 1582-1593.</w:t>
+      </w:r>
+      <w:bookmarkEnd w:id="23"/>
+    </w:p>
+    <w:p>
+      <w:pPr>
+        <w:pStyle w:val="aa"/>
+        <w:numPr>
+          <w:ilvl w:val="0"/>
+          <w:numId w:val="2"/>
+        </w:numPr>
+        <w:rPr>
+          <w:rFonts w:ascii="宋体" w:hAnsi="宋体"/>
+          <w:sz w:val="21"/>
+          <w:szCs w:val="21"/>
+        </w:rPr>
+      </w:pPr>
+      <w:bookmarkStart w:id="24" w:name="_Ref127281047"/>
+      <w:r>
+        <w:rPr>
+          <w:rFonts w:ascii="宋体" w:hAnsi="宋体"/>
+          <w:sz w:val="21"/>
+          <w:szCs w:val="21"/>
+        </w:rPr>
+        <w:t>Majumder U K, Blasch E P, Garren D A. Deep learning for radar and communications automatic target recognition[M]. Artech House, 2020.</w:t>
+      </w:r>
+      <w:bookmarkEnd w:id="24"/>
+    </w:p>
+    <w:p>
+      <w:pPr>
+        <w:pStyle w:val="aa"/>
+        <w:numPr>
+          <w:ilvl w:val="0"/>
+          <w:numId w:val="2"/>
+        </w:numPr>
+        <w:rPr>
+          <w:rFonts w:ascii="宋体" w:hAnsi="宋体"/>
+          <w:sz w:val="21"/>
+          <w:szCs w:val="21"/>
+        </w:rPr>
+      </w:pPr>
+      <w:bookmarkStart w:id="25" w:name="_Ref127282086"/>
+      <w:r>
+        <w:rPr>
+          <w:rFonts w:ascii="宋体" w:hAnsi="宋体"/>
+          <w:sz w:val="21"/>
+          <w:szCs w:val="21"/>
+        </w:rPr>
+        <w:t>Wang Z, Miao X, Huang Z, et al. Research of target detection and classification techniques using millimeter-wave radar and vision sensors[J]. Remote Sensing, 2021, 13(6): 1064.</w:t>
+      </w:r>
+      <w:bookmarkEnd w:id="25"/>
+    </w:p>
+    <w:p>
+      <w:pPr>
+        <w:pStyle w:val="aa"/>
+        <w:numPr>
+          <w:ilvl w:val="0"/>
+          <w:numId w:val="2"/>
+        </w:numPr>
+        <w:rPr>
+          <w:rFonts w:ascii="宋体" w:hAnsi="宋体"/>
+          <w:sz w:val="21"/>
+          <w:szCs w:val="21"/>
+        </w:rPr>
+      </w:pPr>
+      <w:bookmarkStart w:id="26" w:name="_Ref126520829"/>
+      <w:r>
+        <w:rPr>
+          <w:rFonts w:ascii="宋体" w:hAnsi="宋体" w:hint="eastAsia"/>
+          <w:sz w:val="21"/>
+          <w:szCs w:val="21"/>
+        </w:rPr>
         <w:t>程建康. 视觉感知与毫米波雷达融合的防碰撞技术研究[D]. 四川:电子科技大学,2022.</w:t>
       </w:r>
-      <w:bookmarkEnd w:id="19"/>
+      <w:bookmarkEnd w:id="26"/>
     </w:p>
     <w:sectPr>
       <w:pgSz w:w="11906" w:h="16838" w:code="9"/>
@@ -4956,6 +5980,31 @@
       <w:sz w:val="24"/>
     </w:rPr>
   </w:style>
+  <w:style w:type="paragraph" w:customStyle="1" w:styleId="ac">
+    <w:name w:val="插入图片"/>
+    <w:basedOn w:val="a7"/>
+    <w:link w:val="ad"/>
+    <w:qFormat/>
+    <w:rsid w:val="00FE336E"/>
+    <w:pPr>
+      <w:spacing w:line="240" w:lineRule="atLeast"/>
+      <w:ind w:firstLineChars="0" w:firstLine="0"/>
+      <w:jc w:val="center"/>
+    </w:pPr>
+    <w:rPr>
+      <w:sz w:val="21"/>
+    </w:rPr>
+  </w:style>
+  <w:style w:type="character" w:customStyle="1" w:styleId="ad">
+    <w:name w:val="插入图片 字符"/>
+    <w:basedOn w:val="a8"/>
+    <w:link w:val="ac"/>
+    <w:rsid w:val="00FE336E"/>
+    <w:rPr>
+      <w:rFonts w:ascii="Times New Roman" w:eastAsia="宋体" w:hAnsi="Times New Roman"/>
+      <w:sz w:val="24"/>
+    </w:rPr>
+  </w:style>
 </w:styles>
 </file>
 
@@ -5225,7 +6274,7 @@
 </file>
 
 <file path=customXml/itemProps1.xml><?xml version="1.0" encoding="utf-8"?>
-<ds:datastoreItem xmlns:ds="http://schemas.openxmlformats.org/officeDocument/2006/customXml" ds:itemID="{F10A41C3-7CD3-4709-BB62-AC0A517C7A45}">
+<ds:datastoreItem xmlns:ds="http://schemas.openxmlformats.org/officeDocument/2006/customXml" ds:itemID="{C4516BDE-EFC8-423D-95E8-2E843EF8918E}">
   <ds:schemaRefs>
     <ds:schemaRef ds:uri="http://schemas.openxmlformats.org/officeDocument/2006/bibliography"/>
   </ds:schemaRefs>

--- a/论文初稿.docx
+++ b/论文初稿.docx
@@ -15,7 +15,7 @@
         <w:rPr>
           <w:rFonts w:hint="eastAsia"/>
         </w:rPr>
-        <w:t>面向智能驾驶的多传感器数据</w:t>
+        <w:t>面向智能驾驶的多传感器</w:t>
       </w:r>
       <w:r>
         <w:rPr>
@@ -304,13 +304,14 @@
     <w:p>
       <w:pPr>
         <w:pStyle w:val="ac"/>
+        <w:keepNext/>
       </w:pPr>
       <w:r>
         <w:rPr>
           <w:noProof/>
         </w:rPr>
         <w:drawing>
-          <wp:inline distT="0" distB="0" distL="0" distR="0" wp14:anchorId="747AD5C0" wp14:editId="27672801">
+          <wp:inline distT="0" distB="0" distL="0" distR="0" wp14:anchorId="4450CDBA" wp14:editId="6AF141C4">
             <wp:extent cx="5399405" cy="3200400"/>
             <wp:effectExtent l="0" t="0" r="0" b="0"/>
             <wp:docPr id="1" name="图片 1"/>
@@ -355,6 +356,9 @@
     <w:p>
       <w:pPr>
         <w:pStyle w:val="ac"/>
+        <w:rPr>
+          <w:rFonts w:hint="eastAsia"/>
+        </w:rPr>
       </w:pPr>
       <w:bookmarkStart w:id="0" w:name="_Ref127298045"/>
       <w:r>
@@ -451,13 +455,10 @@
     </w:p>
     <w:p>
       <w:pPr>
-        <w:pStyle w:val="ac"/>
-        <w:rPr>
-          <w:rFonts w:hint="eastAsia"/>
-        </w:rPr>
-      </w:pPr>
-      <w:r>
-        <w:t xml:space="preserve">Fig </w:t>
+        <w:pStyle w:val="a9"/>
+      </w:pPr>
+      <w:r>
+        <w:t xml:space="preserve">Fig. </w:t>
       </w:r>
       <w:r>
         <w:fldChar w:fldCharType="begin"/>
@@ -484,7 +485,7 @@
         <w:fldChar w:fldCharType="begin"/>
       </w:r>
       <w:r>
-        <w:instrText xml:space="preserve"> SEQ Fig \* ARABIC \s 1 </w:instrText>
+        <w:instrText xml:space="preserve"> SEQ Fig. \* ARABIC \s 1 </w:instrText>
       </w:r>
       <w:r>
         <w:fldChar w:fldCharType="separate"/>
@@ -510,9 +511,6 @@
         <w:pStyle w:val="a7"/>
         <w:ind w:firstLine="480"/>
         <w:jc w:val="left"/>
-        <w:rPr>
-          <w:rFonts w:hint="eastAsia"/>
-        </w:rPr>
       </w:pPr>
     </w:p>
     <w:p>
@@ -2036,6 +2034,8 @@
       <w:pPr>
         <w:pStyle w:val="3"/>
       </w:pPr>
+      <w:bookmarkStart w:id="1" w:name="_GoBack"/>
+      <w:bookmarkEnd w:id="1"/>
       <w:r>
         <w:rPr>
           <w:rFonts w:hint="eastAsia"/>
@@ -4180,9 +4180,6 @@
       <w:pPr>
         <w:pStyle w:val="a7"/>
         <w:ind w:firstLine="480"/>
-        <w:rPr>
-          <w:rFonts w:hint="eastAsia"/>
-        </w:rPr>
       </w:pPr>
       <w:r>
         <w:rPr>
@@ -4194,19 +4191,7 @@
         <w:rPr>
           <w:rFonts w:hint="eastAsia"/>
         </w:rPr>
-        <w:t>以重庆大学</w:t>
-      </w:r>
-      <w:r>
-        <w:rPr>
-          <w:rFonts w:hint="eastAsia"/>
-        </w:rPr>
-        <w:t>A</w:t>
-      </w:r>
-      <w:r>
-        <w:rPr>
-          <w:rFonts w:hint="eastAsia"/>
-        </w:rPr>
-        <w:t>区校内巴士部分运行路线作为数据采集点</w:t>
+        <w:t>数据采集点</w:t>
       </w:r>
       <w:r>
         <w:rPr>
@@ -4218,6 +4203,18 @@
     <w:p>
       <w:pPr>
         <w:pStyle w:val="3"/>
+      </w:pPr>
+      <w:r>
+        <w:rPr>
+          <w:rFonts w:hint="eastAsia"/>
+        </w:rPr>
+        <w:t>论文的组织结构</w:t>
+      </w:r>
+    </w:p>
+    <w:p>
+      <w:pPr>
+        <w:pStyle w:val="a7"/>
+        <w:ind w:firstLine="480"/>
         <w:sectPr>
           <w:pgSz w:w="11906" w:h="16838" w:code="9"/>
           <w:pgMar w:top="1701" w:right="1418" w:bottom="1418" w:left="1418" w:header="907" w:footer="851" w:gutter="567"/>
@@ -4225,14 +4222,300 @@
           <w:docGrid w:type="lines" w:linePitch="312"/>
         </w:sectPr>
       </w:pPr>
-      <w:r>
-        <w:rPr>
-          <w:rFonts w:hint="eastAsia"/>
-        </w:rPr>
-        <w:t>论文的组织结构</w:t>
-      </w:r>
-      <w:bookmarkStart w:id="1" w:name="_GoBack"/>
-      <w:bookmarkEnd w:id="1"/>
+    </w:p>
+    <w:p>
+      <w:pPr>
+        <w:pStyle w:val="1"/>
+        <w:spacing w:before="312" w:after="312"/>
+      </w:pPr>
+      <w:r>
+        <w:rPr>
+          <w:rFonts w:hint="eastAsia"/>
+        </w:rPr>
+        <w:lastRenderedPageBreak/>
+        <w:t>传感器数据采集与预处理</w:t>
+      </w:r>
+    </w:p>
+    <w:p>
+      <w:pPr>
+        <w:pStyle w:val="2"/>
+      </w:pPr>
+      <w:r>
+        <w:rPr>
+          <w:rFonts w:hint="eastAsia"/>
+        </w:rPr>
+        <w:t>传感器与线控底盘工作原理</w:t>
+      </w:r>
+    </w:p>
+    <w:p>
+      <w:pPr>
+        <w:pStyle w:val="3"/>
+      </w:pPr>
+      <w:r>
+        <w:rPr>
+          <w:rFonts w:hint="eastAsia"/>
+        </w:rPr>
+        <w:t>激光雷达</w:t>
+      </w:r>
+    </w:p>
+    <w:p>
+      <w:pPr>
+        <w:pStyle w:val="3"/>
+      </w:pPr>
+      <w:r>
+        <w:rPr>
+          <w:rFonts w:hint="eastAsia"/>
+        </w:rPr>
+        <w:t>摄像头</w:t>
+      </w:r>
+    </w:p>
+    <w:p>
+      <w:pPr>
+        <w:pStyle w:val="3"/>
+      </w:pPr>
+      <w:r>
+        <w:rPr>
+          <w:rFonts w:hint="eastAsia"/>
+        </w:rPr>
+        <w:t>FELIS</w:t>
+      </w:r>
+      <w:r>
+        <w:rPr>
+          <w:rFonts w:ascii="微软雅黑" w:eastAsia="微软雅黑" w:hAnsi="微软雅黑" w:cs="微软雅黑" w:hint="eastAsia"/>
+        </w:rPr>
+        <w:t>™</w:t>
+      </w:r>
+      <w:r>
+        <w:rPr>
+          <w:rFonts w:ascii="黑体" w:hAnsi="黑体" w:cs="黑体" w:hint="eastAsia"/>
+        </w:rPr>
+        <w:t>线控底</w:t>
+      </w:r>
+      <w:r>
+        <w:rPr>
+          <w:rFonts w:hint="eastAsia"/>
+        </w:rPr>
+        <w:t>盘</w:t>
+      </w:r>
+    </w:p>
+    <w:p>
+      <w:pPr>
+        <w:pStyle w:val="2"/>
+      </w:pPr>
+      <w:r>
+        <w:rPr>
+          <w:rFonts w:hint="eastAsia"/>
+        </w:rPr>
+        <w:t>点云数据采集与预处理</w:t>
+      </w:r>
+    </w:p>
+    <w:p>
+      <w:pPr>
+        <w:pStyle w:val="3"/>
+      </w:pPr>
+      <w:r>
+        <w:rPr>
+          <w:rFonts w:hint="eastAsia"/>
+        </w:rPr>
+        <w:t>传感器参数</w:t>
+      </w:r>
+    </w:p>
+    <w:p>
+      <w:pPr>
+        <w:pStyle w:val="3"/>
+      </w:pPr>
+      <w:r>
+        <w:rPr>
+          <w:rFonts w:hint="eastAsia"/>
+        </w:rPr>
+        <w:t>数据采集</w:t>
+      </w:r>
+    </w:p>
+    <w:p>
+      <w:pPr>
+        <w:pStyle w:val="3"/>
+        <w:rPr>
+          <w:rFonts w:hint="eastAsia"/>
+        </w:rPr>
+      </w:pPr>
+      <w:r>
+        <w:rPr>
+          <w:rFonts w:hint="eastAsia"/>
+        </w:rPr>
+        <w:t>预处理</w:t>
+      </w:r>
+    </w:p>
+    <w:p>
+      <w:pPr>
+        <w:pStyle w:val="2"/>
+      </w:pPr>
+      <w:r>
+        <w:rPr>
+          <w:rFonts w:hint="eastAsia"/>
+        </w:rPr>
+        <w:t>摄像头数据采集与预处理</w:t>
+      </w:r>
+    </w:p>
+    <w:p>
+      <w:pPr>
+        <w:pStyle w:val="3"/>
+      </w:pPr>
+      <w:r>
+        <w:rPr>
+          <w:rFonts w:hint="eastAsia"/>
+        </w:rPr>
+        <w:t>摄像头参数</w:t>
+      </w:r>
+    </w:p>
+    <w:p>
+      <w:pPr>
+        <w:pStyle w:val="3"/>
+      </w:pPr>
+      <w:r>
+        <w:rPr>
+          <w:rFonts w:hint="eastAsia"/>
+        </w:rPr>
+        <w:t>数据采集</w:t>
+      </w:r>
+    </w:p>
+    <w:p>
+      <w:pPr>
+        <w:pStyle w:val="3"/>
+        <w:rPr>
+          <w:rFonts w:hint="eastAsia"/>
+        </w:rPr>
+      </w:pPr>
+      <w:r>
+        <w:rPr>
+          <w:rFonts w:hint="eastAsia"/>
+        </w:rPr>
+        <w:t>预处理</w:t>
+      </w:r>
+    </w:p>
+    <w:p>
+      <w:pPr>
+        <w:pStyle w:val="2"/>
+      </w:pPr>
+      <w:r>
+        <w:rPr>
+          <w:rFonts w:hint="eastAsia"/>
+        </w:rPr>
+        <w:t>本章小结</w:t>
+      </w:r>
+    </w:p>
+    <w:p>
+      <w:pPr>
+        <w:sectPr>
+          <w:pgSz w:w="11906" w:h="16838" w:code="9"/>
+          <w:pgMar w:top="1701" w:right="1418" w:bottom="1418" w:left="1418" w:header="907" w:footer="851" w:gutter="567"/>
+          <w:cols w:space="425"/>
+          <w:docGrid w:type="lines" w:linePitch="312"/>
+        </w:sectPr>
+      </w:pPr>
+    </w:p>
+    <w:p>
+      <w:pPr>
+        <w:pStyle w:val="1"/>
+        <w:spacing w:before="312" w:after="312"/>
+      </w:pPr>
+      <w:r>
+        <w:rPr>
+          <w:rFonts w:hint="eastAsia"/>
+        </w:rPr>
+        <w:lastRenderedPageBreak/>
+        <w:t>摄像头与激光雷达的感知融合算法</w:t>
+      </w:r>
+    </w:p>
+    <w:p>
+      <w:pPr>
+        <w:pStyle w:val="2"/>
+      </w:pPr>
+      <w:r>
+        <w:rPr>
+          <w:rFonts w:hint="eastAsia"/>
+        </w:rPr>
+        <w:t>视觉目标感知</w:t>
+      </w:r>
+    </w:p>
+    <w:p>
+      <w:pPr>
+        <w:pStyle w:val="2"/>
+      </w:pPr>
+      <w:r>
+        <w:rPr>
+          <w:rFonts w:hint="eastAsia"/>
+        </w:rPr>
+        <w:t>点云目标感知</w:t>
+      </w:r>
+    </w:p>
+    <w:p>
+      <w:pPr>
+        <w:pStyle w:val="2"/>
+      </w:pPr>
+      <w:r>
+        <w:rPr>
+          <w:rFonts w:hint="eastAsia"/>
+        </w:rPr>
+        <w:t>结果融合</w:t>
+      </w:r>
+    </w:p>
+    <w:p>
+      <w:pPr>
+        <w:pStyle w:val="2"/>
+      </w:pPr>
+      <w:r>
+        <w:rPr>
+          <w:rFonts w:hint="eastAsia"/>
+        </w:rPr>
+        <w:t>本章小结</w:t>
+      </w:r>
+    </w:p>
+    <w:p>
+      <w:pPr>
+        <w:sectPr>
+          <w:pgSz w:w="11906" w:h="16838" w:code="9"/>
+          <w:pgMar w:top="1701" w:right="1418" w:bottom="1418" w:left="1418" w:header="907" w:footer="851" w:gutter="567"/>
+          <w:cols w:space="425"/>
+          <w:docGrid w:type="lines" w:linePitch="312"/>
+        </w:sectPr>
+      </w:pPr>
+    </w:p>
+    <w:p>
+      <w:pPr>
+        <w:pStyle w:val="1"/>
+        <w:spacing w:before="312" w:after="312"/>
+      </w:pPr>
+      <w:r>
+        <w:rPr>
+          <w:rFonts w:hint="eastAsia"/>
+        </w:rPr>
+        <w:lastRenderedPageBreak/>
+        <w:t>算法测试与性能评估</w:t>
+      </w:r>
+    </w:p>
+    <w:p>
+      <w:pPr>
+        <w:pStyle w:val="2"/>
+      </w:pPr>
+      <w:r>
+        <w:rPr>
+          <w:rFonts w:hint="eastAsia"/>
+        </w:rPr>
+        <w:t>算法运行场景</w:t>
+      </w:r>
+    </w:p>
+    <w:p>
+      <w:pPr>
+        <w:rPr>
+          <w:rFonts w:hint="eastAsia"/>
+        </w:rPr>
+        <w:sectPr>
+          <w:pgSz w:w="11906" w:h="16838" w:code="9"/>
+          <w:pgMar w:top="1701" w:right="1418" w:bottom="1418" w:left="1418" w:header="907" w:footer="851" w:gutter="567"/>
+          <w:cols w:space="425"/>
+          <w:docGrid w:type="lines" w:linePitch="312"/>
+        </w:sectPr>
+      </w:pPr>
     </w:p>
     <w:p>
       <w:pPr>
@@ -6274,7 +6557,7 @@
 </file>
 
 <file path=customXml/itemProps1.xml><?xml version="1.0" encoding="utf-8"?>
-<ds:datastoreItem xmlns:ds="http://schemas.openxmlformats.org/officeDocument/2006/customXml" ds:itemID="{C4516BDE-EFC8-423D-95E8-2E843EF8918E}">
+<ds:datastoreItem xmlns:ds="http://schemas.openxmlformats.org/officeDocument/2006/customXml" ds:itemID="{0D956356-7A40-47F0-9D2C-7E7188C368F2}">
   <ds:schemaRefs>
     <ds:schemaRef ds:uri="http://schemas.openxmlformats.org/officeDocument/2006/bibliography"/>
   </ds:schemaRefs>

--- a/论文初稿.docx
+++ b/论文初稿.docx
@@ -356,9 +356,6 @@
     <w:p>
       <w:pPr>
         <w:pStyle w:val="ac"/>
-        <w:rPr>
-          <w:rFonts w:hint="eastAsia"/>
-        </w:rPr>
       </w:pPr>
       <w:bookmarkStart w:id="0" w:name="_Ref127298045"/>
       <w:r>
@@ -460,45 +457,25 @@
       <w:r>
         <w:t xml:space="preserve">Fig. </w:t>
       </w:r>
-      <w:r>
-        <w:fldChar w:fldCharType="begin"/>
-      </w:r>
-      <w:r>
-        <w:instrText xml:space="preserve"> STYLEREF 1 \s </w:instrText>
-      </w:r>
-      <w:r>
-        <w:fldChar w:fldCharType="separate"/>
-      </w:r>
-      <w:r>
-        <w:rPr>
-          <w:noProof/>
-        </w:rPr>
-        <w:t>1</w:t>
-      </w:r>
-      <w:r>
-        <w:fldChar w:fldCharType="end"/>
-      </w:r>
+      <w:fldSimple w:instr=" STYLEREF 1 \s ">
+        <w:r>
+          <w:rPr>
+            <w:noProof/>
+          </w:rPr>
+          <w:t>1</w:t>
+        </w:r>
+      </w:fldSimple>
       <w:r>
         <w:t>.</w:t>
       </w:r>
-      <w:r>
-        <w:fldChar w:fldCharType="begin"/>
-      </w:r>
-      <w:r>
-        <w:instrText xml:space="preserve"> SEQ Fig. \* ARABIC \s 1 </w:instrText>
-      </w:r>
-      <w:r>
-        <w:fldChar w:fldCharType="separate"/>
-      </w:r>
-      <w:r>
-        <w:rPr>
-          <w:noProof/>
-        </w:rPr>
-        <w:t>1</w:t>
-      </w:r>
-      <w:r>
-        <w:fldChar w:fldCharType="end"/>
-      </w:r>
+      <w:fldSimple w:instr=" SEQ Fig. \* ARABIC \s 1 ">
+        <w:r>
+          <w:rPr>
+            <w:noProof/>
+          </w:rPr>
+          <w:t>1</w:t>
+        </w:r>
+      </w:fldSimple>
       <w:r>
         <w:t xml:space="preserve"> </w:t>
       </w:r>
@@ -2034,8 +2011,6 @@
       <w:pPr>
         <w:pStyle w:val="3"/>
       </w:pPr>
-      <w:bookmarkStart w:id="1" w:name="_GoBack"/>
-      <w:bookmarkEnd w:id="1"/>
       <w:r>
         <w:rPr>
           <w:rFonts w:hint="eastAsia"/>
@@ -4334,9 +4309,6 @@
     <w:p>
       <w:pPr>
         <w:pStyle w:val="3"/>
-        <w:rPr>
-          <w:rFonts w:hint="eastAsia"/>
-        </w:rPr>
       </w:pPr>
       <w:r>
         <w:rPr>
@@ -4381,9 +4353,6 @@
     <w:p>
       <w:pPr>
         <w:pStyle w:val="3"/>
-        <w:rPr>
-          <w:rFonts w:hint="eastAsia"/>
-        </w:rPr>
       </w:pPr>
       <w:r>
         <w:rPr>
@@ -4434,8 +4403,31 @@
         <w:rPr>
           <w:rFonts w:hint="eastAsia"/>
         </w:rPr>
-        <w:t>视觉目标感知</w:t>
-      </w:r>
+        <w:t>基于</w:t>
+      </w:r>
+      <w:r>
+        <w:rPr>
+          <w:rFonts w:hint="eastAsia"/>
+        </w:rPr>
+        <w:t>Y</w:t>
+      </w:r>
+      <w:r>
+        <w:t>OLO</w:t>
+      </w:r>
+      <w:r>
+        <w:rPr>
+          <w:rFonts w:hint="eastAsia"/>
+        </w:rPr>
+        <w:t>v8</w:t>
+      </w:r>
+      <w:r>
+        <w:rPr>
+          <w:rFonts w:hint="eastAsia"/>
+        </w:rPr>
+        <w:t>的视觉感知算法</w:t>
+      </w:r>
+      <w:bookmarkStart w:id="1" w:name="_GoBack"/>
+      <w:bookmarkEnd w:id="1"/>
     </w:p>
     <w:p>
       <w:pPr>
@@ -4496,12 +4488,167 @@
     <w:p>
       <w:pPr>
         <w:pStyle w:val="2"/>
+        <w:rPr>
+          <w:rFonts w:hint="eastAsia"/>
+        </w:rPr>
       </w:pPr>
       <w:r>
         <w:rPr>
           <w:rFonts w:hint="eastAsia"/>
         </w:rPr>
         <w:t>算法运行场景</w:t>
+      </w:r>
+    </w:p>
+    <w:p>
+      <w:pPr>
+        <w:pStyle w:val="2"/>
+      </w:pPr>
+      <w:r>
+        <w:rPr>
+          <w:rFonts w:hint="eastAsia"/>
+        </w:rPr>
+        <w:t>运行结果与过程</w:t>
+      </w:r>
+    </w:p>
+    <w:p>
+      <w:pPr>
+        <w:pStyle w:val="2"/>
+      </w:pPr>
+      <w:r>
+        <w:rPr>
+          <w:rFonts w:hint="eastAsia"/>
+        </w:rPr>
+        <w:t>性能评估</w:t>
+      </w:r>
+    </w:p>
+    <w:p>
+      <w:pPr>
+        <w:pStyle w:val="2"/>
+        <w:sectPr>
+          <w:pgSz w:w="11906" w:h="16838" w:code="9"/>
+          <w:pgMar w:top="1701" w:right="1418" w:bottom="1418" w:left="1418" w:header="907" w:footer="851" w:gutter="567"/>
+          <w:cols w:space="425"/>
+          <w:docGrid w:type="lines" w:linePitch="312"/>
+        </w:sectPr>
+      </w:pPr>
+      <w:r>
+        <w:rPr>
+          <w:rFonts w:hint="eastAsia"/>
+        </w:rPr>
+        <w:t>本章小结</w:t>
+      </w:r>
+    </w:p>
+    <w:p>
+      <w:pPr>
+        <w:pStyle w:val="1"/>
+        <w:spacing w:before="312" w:after="312"/>
+      </w:pPr>
+      <w:r>
+        <w:rPr>
+          <w:rFonts w:hint="eastAsia"/>
+        </w:rPr>
+        <w:lastRenderedPageBreak/>
+        <w:t>基于多传感器融合算法的智能感知系统</w:t>
+      </w:r>
+    </w:p>
+    <w:p>
+      <w:pPr>
+        <w:pStyle w:val="2"/>
+      </w:pPr>
+      <w:r>
+        <w:rPr>
+          <w:rFonts w:hint="eastAsia"/>
+        </w:rPr>
+        <w:t>需求分析</w:t>
+      </w:r>
+    </w:p>
+    <w:p>
+      <w:pPr>
+        <w:pStyle w:val="2"/>
+      </w:pPr>
+      <w:r>
+        <w:rPr>
+          <w:rFonts w:hint="eastAsia"/>
+        </w:rPr>
+        <w:t>系统设计</w:t>
+      </w:r>
+    </w:p>
+    <w:p>
+      <w:pPr>
+        <w:pStyle w:val="2"/>
+      </w:pPr>
+      <w:r>
+        <w:rPr>
+          <w:rFonts w:hint="eastAsia"/>
+        </w:rPr>
+        <w:t>功能实现</w:t>
+      </w:r>
+    </w:p>
+    <w:p>
+      <w:pPr>
+        <w:pStyle w:val="2"/>
+      </w:pPr>
+      <w:r>
+        <w:rPr>
+          <w:rFonts w:hint="eastAsia"/>
+        </w:rPr>
+        <w:t>功能测试</w:t>
+      </w:r>
+    </w:p>
+    <w:p>
+      <w:pPr>
+        <w:pStyle w:val="2"/>
+      </w:pPr>
+      <w:r>
+        <w:rPr>
+          <w:rFonts w:hint="eastAsia"/>
+        </w:rPr>
+        <w:t>本章小结</w:t>
+      </w:r>
+    </w:p>
+    <w:p>
+      <w:pPr>
+        <w:sectPr>
+          <w:pgSz w:w="11906" w:h="16838" w:code="9"/>
+          <w:pgMar w:top="1701" w:right="1418" w:bottom="1418" w:left="1418" w:header="907" w:footer="851" w:gutter="567"/>
+          <w:cols w:space="425"/>
+          <w:docGrid w:type="lines" w:linePitch="312"/>
+        </w:sectPr>
+      </w:pPr>
+    </w:p>
+    <w:p>
+      <w:pPr>
+        <w:pStyle w:val="1"/>
+        <w:spacing w:before="312" w:after="312"/>
+      </w:pPr>
+      <w:r>
+        <w:rPr>
+          <w:rFonts w:hint="eastAsia"/>
+        </w:rPr>
+        <w:lastRenderedPageBreak/>
+        <w:t>总结与展望</w:t>
+      </w:r>
+    </w:p>
+    <w:p>
+      <w:pPr>
+        <w:pStyle w:val="2"/>
+      </w:pPr>
+      <w:r>
+        <w:rPr>
+          <w:rFonts w:hint="eastAsia"/>
+        </w:rPr>
+        <w:t>课题总结</w:t>
+      </w:r>
+    </w:p>
+    <w:p>
+      <w:pPr>
+        <w:pStyle w:val="2"/>
+      </w:pPr>
+      <w:r>
+        <w:rPr>
+          <w:rFonts w:hint="eastAsia"/>
+        </w:rPr>
+        <w:t>课题展望</w:t>
       </w:r>
     </w:p>
     <w:p>
@@ -6557,7 +6704,7 @@
 </file>
 
 <file path=customXml/itemProps1.xml><?xml version="1.0" encoding="utf-8"?>
-<ds:datastoreItem xmlns:ds="http://schemas.openxmlformats.org/officeDocument/2006/customXml" ds:itemID="{0D956356-7A40-47F0-9D2C-7E7188C368F2}">
+<ds:datastoreItem xmlns:ds="http://schemas.openxmlformats.org/officeDocument/2006/customXml" ds:itemID="{AC1B3636-B23A-43B8-85D7-FBEB248E7079}">
   <ds:schemaRefs>
     <ds:schemaRef ds:uri="http://schemas.openxmlformats.org/officeDocument/2006/bibliography"/>
   </ds:schemaRefs>

--- a/论文初稿.docx
+++ b/论文初稿.docx
@@ -304,7 +304,6 @@
     <w:p>
       <w:pPr>
         <w:pStyle w:val="ac"/>
-        <w:keepNext/>
       </w:pPr>
       <w:r>
         <w:rPr>
@@ -457,25 +456,51 @@
       <w:r>
         <w:t xml:space="preserve">Fig. </w:t>
       </w:r>
-      <w:fldSimple w:instr=" STYLEREF 1 \s ">
-        <w:r>
-          <w:rPr>
-            <w:noProof/>
-          </w:rPr>
-          <w:t>1</w:t>
-        </w:r>
-      </w:fldSimple>
+      <w:r>
+        <w:fldChar w:fldCharType="begin"/>
+      </w:r>
+      <w:r>
+        <w:instrText xml:space="preserve"> STYLEREF 1 \s </w:instrText>
+      </w:r>
+      <w:r>
+        <w:fldChar w:fldCharType="separate"/>
+      </w:r>
+      <w:r>
+        <w:rPr>
+          <w:noProof/>
+        </w:rPr>
+        <w:t>1</w:t>
+      </w:r>
+      <w:r>
+        <w:rPr>
+          <w:noProof/>
+        </w:rPr>
+        <w:fldChar w:fldCharType="end"/>
+      </w:r>
       <w:r>
         <w:t>.</w:t>
       </w:r>
-      <w:fldSimple w:instr=" SEQ Fig. \* ARABIC \s 1 ">
-        <w:r>
-          <w:rPr>
-            <w:noProof/>
-          </w:rPr>
-          <w:t>1</w:t>
-        </w:r>
-      </w:fldSimple>
+      <w:r>
+        <w:fldChar w:fldCharType="begin"/>
+      </w:r>
+      <w:r>
+        <w:instrText xml:space="preserve"> SEQ Fig. \* ARABIC \s 1 </w:instrText>
+      </w:r>
+      <w:r>
+        <w:fldChar w:fldCharType="separate"/>
+      </w:r>
+      <w:r>
+        <w:rPr>
+          <w:noProof/>
+        </w:rPr>
+        <w:t>1</w:t>
+      </w:r>
+      <w:r>
+        <w:rPr>
+          <w:noProof/>
+        </w:rPr>
+        <w:fldChar w:fldCharType="end"/>
+      </w:r>
       <w:r>
         <w:t xml:space="preserve"> </w:t>
       </w:r>
@@ -4219,7 +4244,13 @@
         <w:rPr>
           <w:rFonts w:hint="eastAsia"/>
         </w:rPr>
-        <w:t>传感器与线控底盘工作原理</w:t>
+        <w:t>传感器工作原理</w:t>
+      </w:r>
+      <w:r>
+        <w:rPr>
+          <w:rFonts w:hint="eastAsia"/>
+        </w:rPr>
+        <w:t>与线控底盘</w:t>
       </w:r>
     </w:p>
     <w:p>
@@ -4246,6 +4277,1476 @@
     </w:p>
     <w:p>
       <w:pPr>
+        <w:pStyle w:val="a7"/>
+        <w:ind w:firstLine="480"/>
+      </w:pPr>
+      <w:r>
+        <w:rPr>
+          <w:rFonts w:hint="eastAsia"/>
+        </w:rPr>
+        <w:t>摄像头传感器是一种使用光学传感器技术进行数据采集的设备。它可以通过镜头收集光线，</w:t>
+      </w:r>
+      <w:r>
+        <w:rPr>
+          <w:rFonts w:hint="eastAsia"/>
+        </w:rPr>
+        <w:t>并将其转换为数字信号，然后哦通过计算机算法处理这些信号。在自动驾驶车辆中，摄像头传感器被广泛应用于感知道路上的障碍物、车辆和行人等。</w:t>
+      </w:r>
+    </w:p>
+    <w:p>
+      <w:pPr>
+        <w:pStyle w:val="a7"/>
+        <w:ind w:firstLine="480"/>
+      </w:pPr>
+      <w:r>
+        <w:rPr>
+          <w:rFonts w:hint="eastAsia"/>
+        </w:rPr>
+        <w:t>以摄像头作为视觉传感器的优点之一是它可以提供高分辨率的图像，这对于自动驾驶系统来说至关重要。高分辨率的图像可以提供更多的细节和信息，帮助自动驾驶车辆更准确地感知周围环境。此外，摄像头传感器还具有低延迟的高帧率的特点、这使得自动驾驶车辆可以实时感知和响应道路上的变化。</w:t>
+      </w:r>
+    </w:p>
+    <w:p>
+      <w:pPr>
+        <w:pStyle w:val="a7"/>
+        <w:ind w:firstLine="480"/>
+        <w:rPr>
+          <w:rFonts w:hint="eastAsia"/>
+        </w:rPr>
+      </w:pPr>
+      <w:r>
+        <w:rPr>
+          <w:rFonts w:hint="eastAsia"/>
+        </w:rPr>
+        <w:t>本文选用</w:t>
+      </w:r>
+      <w:r>
+        <w:rPr>
+          <w:rFonts w:hint="eastAsia"/>
+        </w:rPr>
+        <w:t>U</w:t>
+      </w:r>
+      <w:r>
+        <w:t>SB</w:t>
+      </w:r>
+      <w:r>
+        <w:rPr>
+          <w:rFonts w:hint="eastAsia"/>
+        </w:rPr>
+        <w:t>外置</w:t>
+      </w:r>
+      <w:r>
+        <w:rPr>
+          <w:rFonts w:hint="eastAsia"/>
+        </w:rPr>
+        <w:t>摄像头作为智能感知视觉</w:t>
+      </w:r>
+      <w:r>
+        <w:rPr>
+          <w:rFonts w:hint="eastAsia"/>
+        </w:rPr>
+        <w:t>传感器，其具体参数如</w:t>
+      </w:r>
+      <w:r>
+        <w:fldChar w:fldCharType="begin"/>
+      </w:r>
+      <w:r>
+        <w:instrText xml:space="preserve"> </w:instrText>
+      </w:r>
+      <w:r>
+        <w:rPr>
+          <w:rFonts w:hint="eastAsia"/>
+        </w:rPr>
+        <w:instrText>REF _Ref127649916 \h</w:instrText>
+      </w:r>
+      <w:r>
+        <w:instrText xml:space="preserve"> </w:instrText>
+      </w:r>
+      <w:r>
+        <w:fldChar w:fldCharType="separate"/>
+      </w:r>
+      <w:r>
+        <w:rPr>
+          <w:rFonts w:hint="eastAsia"/>
+        </w:rPr>
+        <w:t>表</w:t>
+      </w:r>
+      <w:r>
+        <w:rPr>
+          <w:rFonts w:hint="eastAsia"/>
+        </w:rPr>
+        <w:t xml:space="preserve"> </w:t>
+      </w:r>
+      <w:r>
+        <w:rPr>
+          <w:noProof/>
+        </w:rPr>
+        <w:t>2</w:t>
+      </w:r>
+      <w:r>
+        <w:t>.</w:t>
+      </w:r>
+      <w:r>
+        <w:rPr>
+          <w:noProof/>
+        </w:rPr>
+        <w:t>1</w:t>
+      </w:r>
+      <w:r>
+        <w:fldChar w:fldCharType="end"/>
+      </w:r>
+      <w:r>
+        <w:rPr>
+          <w:rFonts w:hint="eastAsia"/>
+        </w:rPr>
+        <w:t>所示。</w:t>
+      </w:r>
+    </w:p>
+    <w:p>
+      <w:pPr>
+        <w:pStyle w:val="ac"/>
+      </w:pPr>
+      <w:bookmarkStart w:id="1" w:name="_Ref127649916"/>
+      <w:r>
+        <w:rPr>
+          <w:rFonts w:hint="eastAsia"/>
+        </w:rPr>
+        <w:t>表</w:t>
+      </w:r>
+      <w:r>
+        <w:rPr>
+          <w:rFonts w:hint="eastAsia"/>
+        </w:rPr>
+        <w:t xml:space="preserve"> </w:t>
+      </w:r>
+      <w:r>
+        <w:fldChar w:fldCharType="begin"/>
+      </w:r>
+      <w:r>
+        <w:instrText xml:space="preserve"> </w:instrText>
+      </w:r>
+      <w:r>
+        <w:rPr>
+          <w:rFonts w:hint="eastAsia"/>
+        </w:rPr>
+        <w:instrText>STYLEREF 1 \s</w:instrText>
+      </w:r>
+      <w:r>
+        <w:instrText xml:space="preserve"> </w:instrText>
+      </w:r>
+      <w:r>
+        <w:fldChar w:fldCharType="separate"/>
+      </w:r>
+      <w:r>
+        <w:rPr>
+          <w:noProof/>
+        </w:rPr>
+        <w:t>2</w:t>
+      </w:r>
+      <w:r>
+        <w:fldChar w:fldCharType="end"/>
+      </w:r>
+      <w:r>
+        <w:t>.</w:t>
+      </w:r>
+      <w:r>
+        <w:fldChar w:fldCharType="begin"/>
+      </w:r>
+      <w:r>
+        <w:instrText xml:space="preserve"> </w:instrText>
+      </w:r>
+      <w:r>
+        <w:rPr>
+          <w:rFonts w:hint="eastAsia"/>
+        </w:rPr>
+        <w:instrText xml:space="preserve">SEQ </w:instrText>
+      </w:r>
+      <w:r>
+        <w:rPr>
+          <w:rFonts w:hint="eastAsia"/>
+        </w:rPr>
+        <w:instrText>表</w:instrText>
+      </w:r>
+      <w:r>
+        <w:rPr>
+          <w:rFonts w:hint="eastAsia"/>
+        </w:rPr>
+        <w:instrText xml:space="preserve"> \* ARABIC \s 1</w:instrText>
+      </w:r>
+      <w:r>
+        <w:instrText xml:space="preserve"> </w:instrText>
+      </w:r>
+      <w:r>
+        <w:fldChar w:fldCharType="separate"/>
+      </w:r>
+      <w:r>
+        <w:rPr>
+          <w:noProof/>
+        </w:rPr>
+        <w:t>1</w:t>
+      </w:r>
+      <w:r>
+        <w:fldChar w:fldCharType="end"/>
+      </w:r>
+      <w:bookmarkEnd w:id="1"/>
+      <w:r>
+        <w:t xml:space="preserve"> </w:t>
+      </w:r>
+      <w:r>
+        <w:rPr>
+          <w:rFonts w:hint="eastAsia"/>
+        </w:rPr>
+        <w:t>摄像头参数</w:t>
+      </w:r>
+    </w:p>
+    <w:p>
+      <w:pPr>
+        <w:pStyle w:val="ac"/>
+      </w:pPr>
+      <w:r>
+        <w:t xml:space="preserve">Tab. </w:t>
+      </w:r>
+      <w:r>
+        <w:fldChar w:fldCharType="begin"/>
+      </w:r>
+      <w:r>
+        <w:instrText xml:space="preserve"> STYLEREF 1 \s </w:instrText>
+      </w:r>
+      <w:r>
+        <w:fldChar w:fldCharType="separate"/>
+      </w:r>
+      <w:r>
+        <w:rPr>
+          <w:noProof/>
+        </w:rPr>
+        <w:t>2</w:t>
+      </w:r>
+      <w:r>
+        <w:fldChar w:fldCharType="end"/>
+      </w:r>
+      <w:r>
+        <w:t>.</w:t>
+      </w:r>
+      <w:r>
+        <w:fldChar w:fldCharType="begin"/>
+      </w:r>
+      <w:r>
+        <w:instrText xml:space="preserve"> SEQ Tab. \* ARABIC \s 1 </w:instrText>
+      </w:r>
+      <w:r>
+        <w:fldChar w:fldCharType="separate"/>
+      </w:r>
+      <w:r>
+        <w:rPr>
+          <w:noProof/>
+        </w:rPr>
+        <w:t>1</w:t>
+      </w:r>
+      <w:r>
+        <w:fldChar w:fldCharType="end"/>
+      </w:r>
+      <w:r>
+        <w:t xml:space="preserve"> Camera parameters</w:t>
+      </w:r>
+    </w:p>
+    <w:tbl>
+      <w:tblPr>
+        <w:tblStyle w:val="af"/>
+        <w:tblW w:w="0" w:type="auto"/>
+        <w:tblLook w:val="04A0" w:firstRow="1" w:lastRow="0" w:firstColumn="1" w:lastColumn="0" w:noHBand="0" w:noVBand="1"/>
+      </w:tblPr>
+      <w:tblGrid>
+        <w:gridCol w:w="2268"/>
+        <w:gridCol w:w="2410"/>
+        <w:gridCol w:w="3815"/>
+      </w:tblGrid>
+      <w:tr>
+        <w:trPr>
+          <w:cnfStyle w:val="100000000000" w:firstRow="1" w:lastRow="0" w:firstColumn="0" w:lastColumn="0" w:oddVBand="0" w:evenVBand="0" w:oddHBand="0" w:evenHBand="0" w:firstRowFirstColumn="0" w:firstRowLastColumn="0" w:lastRowFirstColumn="0" w:lastRowLastColumn="0"/>
+        </w:trPr>
+        <w:tc>
+          <w:tcPr>
+            <w:tcW w:w="2268" w:type="dxa"/>
+          </w:tcPr>
+          <w:p>
+            <w:pPr>
+              <w:pStyle w:val="af0"/>
+              <w:ind w:firstLine="420"/>
+              <w:rPr>
+                <w:rFonts w:hint="eastAsia"/>
+              </w:rPr>
+            </w:pPr>
+            <w:r>
+              <w:rPr>
+                <w:rFonts w:hint="eastAsia"/>
+              </w:rPr>
+              <w:t>参数名称</w:t>
+            </w:r>
+          </w:p>
+        </w:tc>
+        <w:tc>
+          <w:tcPr>
+            <w:tcW w:w="2410" w:type="dxa"/>
+          </w:tcPr>
+          <w:p>
+            <w:pPr>
+              <w:pStyle w:val="af0"/>
+              <w:ind w:firstLine="420"/>
+              <w:rPr>
+                <w:rFonts w:hint="eastAsia"/>
+              </w:rPr>
+            </w:pPr>
+            <w:r>
+              <w:rPr>
+                <w:rFonts w:hint="eastAsia"/>
+              </w:rPr>
+              <w:t>参数值</w:t>
+            </w:r>
+          </w:p>
+        </w:tc>
+        <w:tc>
+          <w:tcPr>
+            <w:tcW w:w="3815" w:type="dxa"/>
+          </w:tcPr>
+          <w:p>
+            <w:pPr>
+              <w:pStyle w:val="af0"/>
+              <w:ind w:firstLine="420"/>
+              <w:rPr>
+                <w:rFonts w:hint="eastAsia"/>
+              </w:rPr>
+            </w:pPr>
+            <w:r>
+              <w:rPr>
+                <w:rFonts w:hint="eastAsia"/>
+              </w:rPr>
+              <w:t>描述</w:t>
+            </w:r>
+          </w:p>
+        </w:tc>
+      </w:tr>
+      <w:tr>
+        <w:tc>
+          <w:tcPr>
+            <w:tcW w:w="2268" w:type="dxa"/>
+          </w:tcPr>
+          <w:p>
+            <w:pPr>
+              <w:pStyle w:val="af0"/>
+              <w:ind w:firstLine="420"/>
+              <w:rPr>
+                <w:rFonts w:hint="eastAsia"/>
+              </w:rPr>
+            </w:pPr>
+            <w:r>
+              <w:rPr>
+                <w:rFonts w:hint="eastAsia"/>
+              </w:rPr>
+              <w:t>分辨率</w:t>
+            </w:r>
+          </w:p>
+        </w:tc>
+        <w:tc>
+          <w:tcPr>
+            <w:tcW w:w="2410" w:type="dxa"/>
+          </w:tcPr>
+          <w:p>
+            <w:pPr>
+              <w:pStyle w:val="af0"/>
+              <w:ind w:firstLine="420"/>
+              <w:rPr>
+                <w:rFonts w:hint="eastAsia"/>
+              </w:rPr>
+            </w:pPr>
+            <w:r>
+              <w:rPr>
+                <w:rFonts w:hint="eastAsia"/>
+              </w:rPr>
+              <w:t>1</w:t>
+            </w:r>
+            <w:r>
+              <w:t>920*1080</w:t>
+            </w:r>
+          </w:p>
+        </w:tc>
+        <w:tc>
+          <w:tcPr>
+            <w:tcW w:w="3815" w:type="dxa"/>
+          </w:tcPr>
+          <w:p>
+            <w:pPr>
+              <w:pStyle w:val="af0"/>
+              <w:ind w:firstLine="420"/>
+              <w:rPr>
+                <w:rFonts w:hint="eastAsia"/>
+              </w:rPr>
+            </w:pPr>
+            <w:r>
+              <w:rPr>
+                <w:rFonts w:hint="eastAsia"/>
+              </w:rPr>
+              <w:t>以像素表示</w:t>
+            </w:r>
+          </w:p>
+        </w:tc>
+      </w:tr>
+      <w:tr>
+        <w:tc>
+          <w:tcPr>
+            <w:tcW w:w="2268" w:type="dxa"/>
+          </w:tcPr>
+          <w:p>
+            <w:pPr>
+              <w:pStyle w:val="af0"/>
+              <w:ind w:firstLine="420"/>
+              <w:rPr>
+                <w:rFonts w:hint="eastAsia"/>
+              </w:rPr>
+            </w:pPr>
+            <w:r>
+              <w:rPr>
+                <w:rFonts w:hint="eastAsia"/>
+              </w:rPr>
+              <w:t>帧率</w:t>
+            </w:r>
+          </w:p>
+        </w:tc>
+        <w:tc>
+          <w:tcPr>
+            <w:tcW w:w="2410" w:type="dxa"/>
+          </w:tcPr>
+          <w:p>
+            <w:pPr>
+              <w:pStyle w:val="af0"/>
+              <w:ind w:firstLine="420"/>
+              <w:rPr>
+                <w:rFonts w:hint="eastAsia"/>
+              </w:rPr>
+            </w:pPr>
+            <w:r>
+              <w:rPr>
+                <w:rFonts w:hint="eastAsia"/>
+              </w:rPr>
+              <w:t>6</w:t>
+            </w:r>
+            <w:r>
+              <w:t>0</w:t>
+            </w:r>
+            <w:r>
+              <w:rPr>
+                <w:rFonts w:hint="eastAsia"/>
+              </w:rPr>
+              <w:t>帧</w:t>
+            </w:r>
+            <w:r>
+              <w:rPr>
+                <w:rFonts w:hint="eastAsia"/>
+              </w:rPr>
+              <w:t>/</w:t>
+            </w:r>
+            <w:r>
+              <w:rPr>
+                <w:rFonts w:hint="eastAsia"/>
+              </w:rPr>
+              <w:t>秒</w:t>
+            </w:r>
+          </w:p>
+        </w:tc>
+        <w:tc>
+          <w:tcPr>
+            <w:tcW w:w="3815" w:type="dxa"/>
+          </w:tcPr>
+          <w:p>
+            <w:pPr>
+              <w:pStyle w:val="af0"/>
+              <w:ind w:firstLine="420"/>
+              <w:rPr>
+                <w:rFonts w:hint="eastAsia"/>
+              </w:rPr>
+            </w:pPr>
+            <w:r>
+              <w:rPr>
+                <w:rFonts w:hint="eastAsia"/>
+              </w:rPr>
+              <w:t>每秒钟传输的图像帧数</w:t>
+            </w:r>
+          </w:p>
+        </w:tc>
+      </w:tr>
+      <w:tr>
+        <w:tc>
+          <w:tcPr>
+            <w:tcW w:w="2268" w:type="dxa"/>
+          </w:tcPr>
+          <w:p>
+            <w:pPr>
+              <w:pStyle w:val="af0"/>
+              <w:ind w:firstLine="420"/>
+              <w:rPr>
+                <w:rFonts w:hint="eastAsia"/>
+              </w:rPr>
+            </w:pPr>
+            <w:r>
+              <w:rPr>
+                <w:rFonts w:hint="eastAsia"/>
+              </w:rPr>
+              <w:t>传感器类型</w:t>
+            </w:r>
+          </w:p>
+        </w:tc>
+        <w:tc>
+          <w:tcPr>
+            <w:tcW w:w="2410" w:type="dxa"/>
+          </w:tcPr>
+          <w:p>
+            <w:pPr>
+              <w:pStyle w:val="af0"/>
+              <w:ind w:firstLine="420"/>
+              <w:rPr>
+                <w:rFonts w:hint="eastAsia"/>
+              </w:rPr>
+            </w:pPr>
+            <w:r>
+              <w:rPr>
+                <w:rFonts w:hint="eastAsia"/>
+              </w:rPr>
+              <w:t>C</w:t>
+            </w:r>
+            <w:r>
+              <w:t>MOS</w:t>
+            </w:r>
+          </w:p>
+        </w:tc>
+        <w:tc>
+          <w:tcPr>
+            <w:tcW w:w="3815" w:type="dxa"/>
+          </w:tcPr>
+          <w:p>
+            <w:pPr>
+              <w:pStyle w:val="af0"/>
+              <w:ind w:firstLine="420"/>
+              <w:rPr>
+                <w:rFonts w:hint="eastAsia"/>
+              </w:rPr>
+            </w:pPr>
+          </w:p>
+        </w:tc>
+      </w:tr>
+      <w:tr>
+        <w:tc>
+          <w:tcPr>
+            <w:tcW w:w="2268" w:type="dxa"/>
+          </w:tcPr>
+          <w:p>
+            <w:pPr>
+              <w:pStyle w:val="af0"/>
+              <w:ind w:firstLine="420"/>
+              <w:rPr>
+                <w:rFonts w:hint="eastAsia"/>
+              </w:rPr>
+            </w:pPr>
+            <w:r>
+              <w:rPr>
+                <w:rFonts w:hint="eastAsia"/>
+              </w:rPr>
+              <w:t>镜头类型</w:t>
+            </w:r>
+          </w:p>
+        </w:tc>
+        <w:tc>
+          <w:tcPr>
+            <w:tcW w:w="2410" w:type="dxa"/>
+          </w:tcPr>
+          <w:p>
+            <w:pPr>
+              <w:pStyle w:val="af0"/>
+              <w:ind w:firstLine="420"/>
+              <w:rPr>
+                <w:rFonts w:hint="eastAsia"/>
+              </w:rPr>
+            </w:pPr>
+            <w:r>
+              <w:rPr>
+                <w:rFonts w:hint="eastAsia"/>
+              </w:rPr>
+              <w:t>定焦镜头</w:t>
+            </w:r>
+          </w:p>
+        </w:tc>
+        <w:tc>
+          <w:tcPr>
+            <w:tcW w:w="3815" w:type="dxa"/>
+          </w:tcPr>
+          <w:p>
+            <w:pPr>
+              <w:pStyle w:val="af0"/>
+              <w:ind w:firstLine="420"/>
+              <w:rPr>
+                <w:rFonts w:hint="eastAsia"/>
+              </w:rPr>
+            </w:pPr>
+          </w:p>
+        </w:tc>
+      </w:tr>
+      <w:tr>
+        <w:tc>
+          <w:tcPr>
+            <w:tcW w:w="2268" w:type="dxa"/>
+          </w:tcPr>
+          <w:p>
+            <w:pPr>
+              <w:pStyle w:val="af0"/>
+              <w:ind w:firstLine="420"/>
+              <w:rPr>
+                <w:rFonts w:hint="eastAsia"/>
+              </w:rPr>
+            </w:pPr>
+            <w:r>
+              <w:rPr>
+                <w:rFonts w:hint="eastAsia"/>
+              </w:rPr>
+              <w:t>对焦方式</w:t>
+            </w:r>
+          </w:p>
+        </w:tc>
+        <w:tc>
+          <w:tcPr>
+            <w:tcW w:w="2410" w:type="dxa"/>
+          </w:tcPr>
+          <w:p>
+            <w:pPr>
+              <w:pStyle w:val="af0"/>
+              <w:ind w:firstLine="420"/>
+              <w:rPr>
+                <w:rFonts w:hint="eastAsia"/>
+              </w:rPr>
+            </w:pPr>
+            <w:r>
+              <w:rPr>
+                <w:rFonts w:hint="eastAsia"/>
+              </w:rPr>
+              <w:t>自动</w:t>
+            </w:r>
+          </w:p>
+        </w:tc>
+        <w:tc>
+          <w:tcPr>
+            <w:tcW w:w="3815" w:type="dxa"/>
+          </w:tcPr>
+          <w:p>
+            <w:pPr>
+              <w:pStyle w:val="af0"/>
+              <w:ind w:firstLine="420"/>
+              <w:rPr>
+                <w:rFonts w:hint="eastAsia"/>
+              </w:rPr>
+            </w:pPr>
+          </w:p>
+        </w:tc>
+      </w:tr>
+      <w:tr>
+        <w:tc>
+          <w:tcPr>
+            <w:tcW w:w="2268" w:type="dxa"/>
+          </w:tcPr>
+          <w:p>
+            <w:pPr>
+              <w:pStyle w:val="af0"/>
+              <w:ind w:firstLine="420"/>
+              <w:rPr>
+                <w:rFonts w:hint="eastAsia"/>
+              </w:rPr>
+            </w:pPr>
+            <w:r>
+              <w:rPr>
+                <w:rFonts w:hint="eastAsia"/>
+              </w:rPr>
+              <w:t>焦距</w:t>
+            </w:r>
+          </w:p>
+        </w:tc>
+        <w:tc>
+          <w:tcPr>
+            <w:tcW w:w="2410" w:type="dxa"/>
+          </w:tcPr>
+          <w:p>
+            <w:pPr>
+              <w:pStyle w:val="af0"/>
+              <w:ind w:firstLine="420"/>
+              <w:rPr>
+                <w:rFonts w:hint="eastAsia"/>
+              </w:rPr>
+            </w:pPr>
+            <w:r>
+              <w:rPr>
+                <w:rFonts w:hint="eastAsia"/>
+              </w:rPr>
+              <w:t>3</w:t>
+            </w:r>
+            <w:r>
+              <w:t>.6</w:t>
+            </w:r>
+            <w:r>
+              <w:rPr>
+                <w:rFonts w:hint="eastAsia"/>
+              </w:rPr>
+              <w:t>mm</w:t>
+            </w:r>
+          </w:p>
+        </w:tc>
+        <w:tc>
+          <w:tcPr>
+            <w:tcW w:w="3815" w:type="dxa"/>
+          </w:tcPr>
+          <w:p>
+            <w:pPr>
+              <w:pStyle w:val="af0"/>
+              <w:ind w:firstLine="420"/>
+              <w:rPr>
+                <w:rFonts w:hint="eastAsia"/>
+              </w:rPr>
+            </w:pPr>
+            <w:r>
+              <w:rPr>
+                <w:rFonts w:hint="eastAsia"/>
+              </w:rPr>
+              <w:t>单位为</w:t>
+            </w:r>
+            <w:r>
+              <w:t>mm</w:t>
+            </w:r>
+          </w:p>
+        </w:tc>
+      </w:tr>
+      <w:tr>
+        <w:tc>
+          <w:tcPr>
+            <w:tcW w:w="2268" w:type="dxa"/>
+          </w:tcPr>
+          <w:p>
+            <w:pPr>
+              <w:pStyle w:val="af0"/>
+              <w:ind w:firstLine="420"/>
+              <w:rPr>
+                <w:rFonts w:hint="eastAsia"/>
+              </w:rPr>
+            </w:pPr>
+            <w:r>
+              <w:rPr>
+                <w:rFonts w:hint="eastAsia"/>
+              </w:rPr>
+              <w:t>光圈</w:t>
+            </w:r>
+          </w:p>
+        </w:tc>
+        <w:tc>
+          <w:tcPr>
+            <w:tcW w:w="2410" w:type="dxa"/>
+          </w:tcPr>
+          <w:p>
+            <w:pPr>
+              <w:pStyle w:val="af0"/>
+              <w:ind w:firstLine="420"/>
+              <w:rPr>
+                <w:rFonts w:hint="eastAsia"/>
+              </w:rPr>
+            </w:pPr>
+            <w:r>
+              <w:rPr>
+                <w:rFonts w:hint="eastAsia"/>
+              </w:rPr>
+              <w:t>F</w:t>
+            </w:r>
+            <w:r>
+              <w:t>2.0</w:t>
+            </w:r>
+          </w:p>
+        </w:tc>
+        <w:tc>
+          <w:tcPr>
+            <w:tcW w:w="3815" w:type="dxa"/>
+          </w:tcPr>
+          <w:p>
+            <w:pPr>
+              <w:pStyle w:val="af0"/>
+              <w:ind w:firstLine="420"/>
+              <w:rPr>
+                <w:rFonts w:hint="eastAsia"/>
+              </w:rPr>
+            </w:pPr>
+            <w:r>
+              <w:rPr>
+                <w:rFonts w:hint="eastAsia"/>
+              </w:rPr>
+              <w:t>镜头开口大小</w:t>
+            </w:r>
+          </w:p>
+        </w:tc>
+      </w:tr>
+      <w:tr>
+        <w:tc>
+          <w:tcPr>
+            <w:tcW w:w="2268" w:type="dxa"/>
+          </w:tcPr>
+          <w:p>
+            <w:pPr>
+              <w:pStyle w:val="af0"/>
+              <w:ind w:firstLine="420"/>
+              <w:rPr>
+                <w:rFonts w:hint="eastAsia"/>
+              </w:rPr>
+            </w:pPr>
+            <w:r>
+              <w:rPr>
+                <w:rFonts w:hint="eastAsia"/>
+              </w:rPr>
+              <w:t>视场角</w:t>
+            </w:r>
+          </w:p>
+        </w:tc>
+        <w:tc>
+          <w:tcPr>
+            <w:tcW w:w="2410" w:type="dxa"/>
+          </w:tcPr>
+          <w:p>
+            <w:pPr>
+              <w:pStyle w:val="af0"/>
+              <w:ind w:firstLine="420"/>
+              <w:rPr>
+                <w:rFonts w:hint="eastAsia"/>
+              </w:rPr>
+            </w:pPr>
+            <w:r>
+              <w:rPr>
+                <w:rFonts w:hint="eastAsia"/>
+              </w:rPr>
+              <w:t>9</w:t>
+            </w:r>
+            <w:r>
+              <w:t>0</w:t>
+            </w:r>
+            <w:r>
+              <w:rPr>
+                <w:rFonts w:hint="eastAsia"/>
+              </w:rPr>
+              <w:t>度</w:t>
+            </w:r>
+          </w:p>
+        </w:tc>
+        <w:tc>
+          <w:tcPr>
+            <w:tcW w:w="3815" w:type="dxa"/>
+          </w:tcPr>
+          <w:p>
+            <w:pPr>
+              <w:pStyle w:val="af0"/>
+              <w:ind w:firstLine="420"/>
+              <w:rPr>
+                <w:rFonts w:hint="eastAsia"/>
+              </w:rPr>
+            </w:pPr>
+            <w:r>
+              <w:rPr>
+                <w:rFonts w:hint="eastAsia"/>
+              </w:rPr>
+              <w:t>摄像头可以拍摄的水平和垂直角度</w:t>
+            </w:r>
+          </w:p>
+        </w:tc>
+      </w:tr>
+      <w:tr>
+        <w:tc>
+          <w:tcPr>
+            <w:tcW w:w="2268" w:type="dxa"/>
+          </w:tcPr>
+          <w:p>
+            <w:pPr>
+              <w:pStyle w:val="af0"/>
+              <w:ind w:firstLine="420"/>
+              <w:rPr>
+                <w:rFonts w:hint="eastAsia"/>
+              </w:rPr>
+            </w:pPr>
+            <w:r>
+              <w:rPr>
+                <w:rFonts w:hint="eastAsia"/>
+              </w:rPr>
+              <w:t>曝光补偿</w:t>
+            </w:r>
+          </w:p>
+        </w:tc>
+        <w:tc>
+          <w:tcPr>
+            <w:tcW w:w="2410" w:type="dxa"/>
+          </w:tcPr>
+          <w:p>
+            <w:pPr>
+              <w:pStyle w:val="af0"/>
+              <w:ind w:firstLine="420"/>
+              <w:rPr>
+                <w:rFonts w:hint="eastAsia"/>
+              </w:rPr>
+            </w:pPr>
+            <w:r>
+              <w:rPr>
+                <w:rFonts w:hint="eastAsia"/>
+              </w:rPr>
+              <w:t>0</w:t>
+            </w:r>
+            <w:r>
+              <w:t>.0</w:t>
+            </w:r>
+          </w:p>
+        </w:tc>
+        <w:tc>
+          <w:tcPr>
+            <w:tcW w:w="3815" w:type="dxa"/>
+          </w:tcPr>
+          <w:p>
+            <w:pPr>
+              <w:pStyle w:val="af0"/>
+              <w:ind w:firstLine="420"/>
+              <w:rPr>
+                <w:rFonts w:hint="eastAsia"/>
+              </w:rPr>
+            </w:pPr>
+            <w:r>
+              <w:rPr>
+                <w:rFonts w:hint="eastAsia"/>
+              </w:rPr>
+              <w:t>-</w:t>
+            </w:r>
+            <w:r>
+              <w:t>2.0</w:t>
+            </w:r>
+            <w:r>
+              <w:rPr>
+                <w:rFonts w:hint="eastAsia"/>
+              </w:rPr>
+              <w:t>到</w:t>
+            </w:r>
+            <w:r>
+              <w:rPr>
+                <w:rFonts w:hint="eastAsia"/>
+              </w:rPr>
+              <w:t>2</w:t>
+            </w:r>
+            <w:r>
+              <w:t>.0</w:t>
+            </w:r>
+          </w:p>
+        </w:tc>
+      </w:tr>
+      <w:tr>
+        <w:tc>
+          <w:tcPr>
+            <w:tcW w:w="2268" w:type="dxa"/>
+          </w:tcPr>
+          <w:p>
+            <w:pPr>
+              <w:pStyle w:val="af0"/>
+              <w:ind w:firstLine="420"/>
+              <w:rPr>
+                <w:rFonts w:hint="eastAsia"/>
+              </w:rPr>
+            </w:pPr>
+            <w:r>
+              <w:rPr>
+                <w:rFonts w:hint="eastAsia"/>
+              </w:rPr>
+              <w:t>自动白平衡</w:t>
+            </w:r>
+          </w:p>
+        </w:tc>
+        <w:tc>
+          <w:tcPr>
+            <w:tcW w:w="2410" w:type="dxa"/>
+          </w:tcPr>
+          <w:p>
+            <w:pPr>
+              <w:pStyle w:val="af0"/>
+              <w:ind w:firstLine="420"/>
+              <w:rPr>
+                <w:rFonts w:hint="eastAsia"/>
+              </w:rPr>
+            </w:pPr>
+            <w:r>
+              <w:rPr>
+                <w:rFonts w:hint="eastAsia"/>
+              </w:rPr>
+              <w:t>否</w:t>
+            </w:r>
+          </w:p>
+        </w:tc>
+        <w:tc>
+          <w:tcPr>
+            <w:tcW w:w="3815" w:type="dxa"/>
+          </w:tcPr>
+          <w:p>
+            <w:pPr>
+              <w:pStyle w:val="af0"/>
+              <w:ind w:firstLine="420"/>
+              <w:rPr>
+                <w:rFonts w:hint="eastAsia"/>
+              </w:rPr>
+            </w:pPr>
+            <w:r>
+              <w:rPr>
+                <w:rFonts w:hint="eastAsia"/>
+              </w:rPr>
+              <w:t>自动调整白平衡以适应不同光线</w:t>
+            </w:r>
+          </w:p>
+        </w:tc>
+      </w:tr>
+      <w:tr>
+        <w:tc>
+          <w:tcPr>
+            <w:tcW w:w="2268" w:type="dxa"/>
+          </w:tcPr>
+          <w:p>
+            <w:pPr>
+              <w:pStyle w:val="af0"/>
+              <w:ind w:firstLine="420"/>
+              <w:rPr>
+                <w:rFonts w:hint="eastAsia"/>
+              </w:rPr>
+            </w:pPr>
+            <w:r>
+              <w:rPr>
+                <w:rFonts w:hint="eastAsia"/>
+              </w:rPr>
+              <w:t>自动曝光</w:t>
+            </w:r>
+          </w:p>
+        </w:tc>
+        <w:tc>
+          <w:tcPr>
+            <w:tcW w:w="2410" w:type="dxa"/>
+          </w:tcPr>
+          <w:p>
+            <w:pPr>
+              <w:pStyle w:val="af0"/>
+              <w:ind w:firstLine="420"/>
+              <w:rPr>
+                <w:rFonts w:hint="eastAsia"/>
+              </w:rPr>
+            </w:pPr>
+            <w:r>
+              <w:rPr>
+                <w:rFonts w:hint="eastAsia"/>
+              </w:rPr>
+              <w:t>是</w:t>
+            </w:r>
+          </w:p>
+        </w:tc>
+        <w:tc>
+          <w:tcPr>
+            <w:tcW w:w="3815" w:type="dxa"/>
+          </w:tcPr>
+          <w:p>
+            <w:pPr>
+              <w:pStyle w:val="af0"/>
+              <w:ind w:firstLine="420"/>
+              <w:rPr>
+                <w:rFonts w:hint="eastAsia"/>
+              </w:rPr>
+            </w:pPr>
+            <w:r>
+              <w:rPr>
+                <w:rFonts w:hint="eastAsia"/>
+              </w:rPr>
+              <w:t>自动调整曝光时间以适应不同光线</w:t>
+            </w:r>
+          </w:p>
+        </w:tc>
+      </w:tr>
+      <w:tr>
+        <w:tc>
+          <w:tcPr>
+            <w:tcW w:w="2268" w:type="dxa"/>
+          </w:tcPr>
+          <w:p>
+            <w:pPr>
+              <w:pStyle w:val="af0"/>
+              <w:ind w:firstLine="420"/>
+              <w:rPr>
+                <w:rFonts w:hint="eastAsia"/>
+              </w:rPr>
+            </w:pPr>
+            <w:r>
+              <w:rPr>
+                <w:rFonts w:hint="eastAsia"/>
+              </w:rPr>
+              <w:t>传输接口</w:t>
+            </w:r>
+          </w:p>
+        </w:tc>
+        <w:tc>
+          <w:tcPr>
+            <w:tcW w:w="2410" w:type="dxa"/>
+          </w:tcPr>
+          <w:p>
+            <w:pPr>
+              <w:pStyle w:val="af0"/>
+              <w:ind w:firstLine="420"/>
+              <w:rPr>
+                <w:rFonts w:hint="eastAsia"/>
+              </w:rPr>
+            </w:pPr>
+            <w:r>
+              <w:rPr>
+                <w:rFonts w:hint="eastAsia"/>
+              </w:rPr>
+              <w:t>U</w:t>
+            </w:r>
+            <w:r>
+              <w:t>SB2.0</w:t>
+            </w:r>
+          </w:p>
+        </w:tc>
+        <w:tc>
+          <w:tcPr>
+            <w:tcW w:w="3815" w:type="dxa"/>
+          </w:tcPr>
+          <w:p>
+            <w:pPr>
+              <w:pStyle w:val="af0"/>
+              <w:ind w:firstLine="420"/>
+              <w:rPr>
+                <w:rFonts w:hint="eastAsia"/>
+              </w:rPr>
+            </w:pPr>
+          </w:p>
+        </w:tc>
+      </w:tr>
+      <w:tr>
+        <w:tc>
+          <w:tcPr>
+            <w:tcW w:w="2268" w:type="dxa"/>
+          </w:tcPr>
+          <w:p>
+            <w:pPr>
+              <w:pStyle w:val="af0"/>
+              <w:ind w:firstLine="420"/>
+              <w:rPr>
+                <w:rFonts w:hint="eastAsia"/>
+              </w:rPr>
+            </w:pPr>
+            <w:r>
+              <w:rPr>
+                <w:rFonts w:hint="eastAsia"/>
+              </w:rPr>
+              <w:t>操作系统兼容性</w:t>
+            </w:r>
+          </w:p>
+        </w:tc>
+        <w:tc>
+          <w:tcPr>
+            <w:tcW w:w="2410" w:type="dxa"/>
+          </w:tcPr>
+          <w:p>
+            <w:pPr>
+              <w:pStyle w:val="af0"/>
+              <w:ind w:firstLine="420"/>
+              <w:rPr>
+                <w:rFonts w:hint="eastAsia"/>
+              </w:rPr>
+            </w:pPr>
+            <w:r>
+              <w:rPr>
+                <w:rFonts w:hint="eastAsia"/>
+              </w:rPr>
+              <w:t>Windows</w:t>
+            </w:r>
+            <w:r>
+              <w:rPr>
+                <w:rFonts w:hint="eastAsia"/>
+              </w:rPr>
+              <w:t>，</w:t>
+            </w:r>
+            <w:r>
+              <w:rPr>
+                <w:rFonts w:hint="eastAsia"/>
+              </w:rPr>
+              <w:t>Ubuntu</w:t>
+            </w:r>
+          </w:p>
+        </w:tc>
+        <w:tc>
+          <w:tcPr>
+            <w:tcW w:w="3815" w:type="dxa"/>
+          </w:tcPr>
+          <w:p>
+            <w:pPr>
+              <w:pStyle w:val="af0"/>
+              <w:ind w:firstLine="420"/>
+              <w:rPr>
+                <w:rFonts w:hint="eastAsia"/>
+              </w:rPr>
+            </w:pPr>
+          </w:p>
+        </w:tc>
+      </w:tr>
+      <w:tr>
+        <w:tc>
+          <w:tcPr>
+            <w:tcW w:w="2268" w:type="dxa"/>
+          </w:tcPr>
+          <w:p>
+            <w:pPr>
+              <w:pStyle w:val="af0"/>
+              <w:ind w:firstLine="420"/>
+              <w:rPr>
+                <w:rFonts w:hint="eastAsia"/>
+              </w:rPr>
+            </w:pPr>
+            <w:r>
+              <w:rPr>
+                <w:rFonts w:hint="eastAsia"/>
+              </w:rPr>
+              <w:t>麦克风</w:t>
+            </w:r>
+          </w:p>
+        </w:tc>
+        <w:tc>
+          <w:tcPr>
+            <w:tcW w:w="2410" w:type="dxa"/>
+          </w:tcPr>
+          <w:p>
+            <w:pPr>
+              <w:pStyle w:val="af0"/>
+              <w:ind w:firstLine="420"/>
+              <w:rPr>
+                <w:rFonts w:hint="eastAsia"/>
+              </w:rPr>
+            </w:pPr>
+            <w:r>
+              <w:rPr>
+                <w:rFonts w:hint="eastAsia"/>
+              </w:rPr>
+              <w:t>是</w:t>
+            </w:r>
+          </w:p>
+        </w:tc>
+        <w:tc>
+          <w:tcPr>
+            <w:tcW w:w="3815" w:type="dxa"/>
+          </w:tcPr>
+          <w:p>
+            <w:pPr>
+              <w:pStyle w:val="af0"/>
+              <w:ind w:firstLine="420"/>
+              <w:rPr>
+                <w:rFonts w:hint="eastAsia"/>
+              </w:rPr>
+            </w:pPr>
+            <w:r>
+              <w:rPr>
+                <w:rFonts w:hint="eastAsia"/>
+              </w:rPr>
+              <w:t>是否内置麦克风</w:t>
+            </w:r>
+          </w:p>
+        </w:tc>
+      </w:tr>
+      <w:tr>
+        <w:tc>
+          <w:tcPr>
+            <w:tcW w:w="2268" w:type="dxa"/>
+          </w:tcPr>
+          <w:p>
+            <w:pPr>
+              <w:pStyle w:val="af0"/>
+              <w:ind w:firstLine="420"/>
+              <w:rPr>
+                <w:rFonts w:hint="eastAsia"/>
+              </w:rPr>
+            </w:pPr>
+            <w:r>
+              <w:rPr>
+                <w:rFonts w:hint="eastAsia"/>
+              </w:rPr>
+              <w:t>摄像头尺寸</w:t>
+            </w:r>
+          </w:p>
+        </w:tc>
+        <w:tc>
+          <w:tcPr>
+            <w:tcW w:w="2410" w:type="dxa"/>
+          </w:tcPr>
+          <w:p>
+            <w:pPr>
+              <w:pStyle w:val="af0"/>
+              <w:ind w:firstLine="420"/>
+              <w:rPr>
+                <w:rFonts w:hint="eastAsia"/>
+              </w:rPr>
+            </w:pPr>
+            <w:r>
+              <w:rPr>
+                <w:rFonts w:hint="eastAsia"/>
+              </w:rPr>
+              <w:t>1</w:t>
+            </w:r>
+            <w:r>
+              <w:t>00*50*25</w:t>
+            </w:r>
+          </w:p>
+        </w:tc>
+        <w:tc>
+          <w:tcPr>
+            <w:tcW w:w="3815" w:type="dxa"/>
+          </w:tcPr>
+          <w:p>
+            <w:pPr>
+              <w:pStyle w:val="af0"/>
+              <w:ind w:firstLine="420"/>
+              <w:rPr>
+                <w:rFonts w:hint="eastAsia"/>
+              </w:rPr>
+            </w:pPr>
+            <w:r>
+              <w:rPr>
+                <w:rFonts w:hint="eastAsia"/>
+              </w:rPr>
+              <w:t>摄像头物理尺寸，以毫米为单位</w:t>
+            </w:r>
+          </w:p>
+        </w:tc>
+      </w:tr>
+      <w:tr>
+        <w:tc>
+          <w:tcPr>
+            <w:tcW w:w="2268" w:type="dxa"/>
+          </w:tcPr>
+          <w:p>
+            <w:pPr>
+              <w:pStyle w:val="af0"/>
+              <w:ind w:firstLine="420"/>
+              <w:rPr>
+                <w:rFonts w:hint="eastAsia"/>
+              </w:rPr>
+            </w:pPr>
+            <w:r>
+              <w:rPr>
+                <w:rFonts w:hint="eastAsia"/>
+              </w:rPr>
+              <w:t>重量</w:t>
+            </w:r>
+          </w:p>
+        </w:tc>
+        <w:tc>
+          <w:tcPr>
+            <w:tcW w:w="2410" w:type="dxa"/>
+          </w:tcPr>
+          <w:p>
+            <w:pPr>
+              <w:pStyle w:val="af0"/>
+              <w:ind w:firstLine="420"/>
+              <w:rPr>
+                <w:rFonts w:hint="eastAsia"/>
+              </w:rPr>
+            </w:pPr>
+            <w:r>
+              <w:rPr>
+                <w:rFonts w:hint="eastAsia"/>
+              </w:rPr>
+              <w:t>6</w:t>
+            </w:r>
+            <w:r>
+              <w:t>0</w:t>
+            </w:r>
+            <w:r>
+              <w:rPr>
+                <w:rFonts w:hint="eastAsia"/>
+              </w:rPr>
+              <w:t>g</w:t>
+            </w:r>
+          </w:p>
+        </w:tc>
+        <w:tc>
+          <w:tcPr>
+            <w:tcW w:w="3815" w:type="dxa"/>
+          </w:tcPr>
+          <w:p>
+            <w:pPr>
+              <w:pStyle w:val="af0"/>
+              <w:ind w:firstLine="420"/>
+              <w:rPr>
+                <w:rFonts w:hint="eastAsia"/>
+              </w:rPr>
+            </w:pPr>
+          </w:p>
+        </w:tc>
+      </w:tr>
+      <w:tr>
+        <w:tc>
+          <w:tcPr>
+            <w:tcW w:w="2268" w:type="dxa"/>
+          </w:tcPr>
+          <w:p>
+            <w:pPr>
+              <w:pStyle w:val="af0"/>
+              <w:ind w:firstLine="420"/>
+              <w:rPr>
+                <w:rFonts w:hint="eastAsia"/>
+              </w:rPr>
+            </w:pPr>
+            <w:r>
+              <w:rPr>
+                <w:rFonts w:hint="eastAsia"/>
+              </w:rPr>
+              <w:lastRenderedPageBreak/>
+              <w:t>附带软件</w:t>
+            </w:r>
+          </w:p>
+        </w:tc>
+        <w:tc>
+          <w:tcPr>
+            <w:tcW w:w="2410" w:type="dxa"/>
+          </w:tcPr>
+          <w:p>
+            <w:pPr>
+              <w:pStyle w:val="af0"/>
+              <w:ind w:firstLine="420"/>
+              <w:rPr>
+                <w:rFonts w:hint="eastAsia"/>
+              </w:rPr>
+            </w:pPr>
+            <w:r>
+              <w:rPr>
+                <w:rFonts w:hint="eastAsia"/>
+              </w:rPr>
+              <w:t>驱动程序</w:t>
+            </w:r>
+          </w:p>
+        </w:tc>
+        <w:tc>
+          <w:tcPr>
+            <w:tcW w:w="3815" w:type="dxa"/>
+          </w:tcPr>
+          <w:p>
+            <w:pPr>
+              <w:pStyle w:val="af0"/>
+              <w:ind w:firstLine="420"/>
+              <w:rPr>
+                <w:rFonts w:hint="eastAsia"/>
+              </w:rPr>
+            </w:pPr>
+          </w:p>
+        </w:tc>
+      </w:tr>
+    </w:tbl>
+    <w:p>
+      <w:pPr>
+        <w:pStyle w:val="ac"/>
+        <w:rPr>
+          <w:rFonts w:hint="eastAsia"/>
+        </w:rPr>
+      </w:pPr>
+    </w:p>
+    <w:p>
+      <w:pPr>
         <w:pStyle w:val="3"/>
       </w:pPr>
       <w:r>
@@ -4272,6 +5773,38 @@
         </w:rPr>
         <w:t>盘</w:t>
       </w:r>
+    </w:p>
+    <w:p>
+      <w:pPr>
+        <w:pStyle w:val="a7"/>
+        <w:ind w:firstLine="480"/>
+        <w:rPr>
+          <w:rFonts w:hint="eastAsia"/>
+        </w:rPr>
+      </w:pPr>
+      <w:r>
+        <w:rPr>
+          <w:rFonts w:hint="eastAsia"/>
+        </w:rPr>
+        <w:t>本文测试用地盘车辆采用北京天隼公司</w:t>
+      </w:r>
+      <w:r>
+        <w:rPr>
+          <w:rFonts w:hint="eastAsia"/>
+        </w:rPr>
+        <w:t>F</w:t>
+      </w:r>
+      <w:r>
+        <w:t>ELIS AHC201</w:t>
+      </w:r>
+      <w:r>
+        <w:rPr>
+          <w:rFonts w:hint="eastAsia"/>
+        </w:rPr>
+        <w:t>自动驾驶底盘车，</w:t>
+      </w:r>
+      <w:bookmarkStart w:id="2" w:name="_GoBack"/>
+      <w:bookmarkEnd w:id="2"/>
     </w:p>
     <w:p>
       <w:pPr>
@@ -4426,8 +5959,6 @@
         </w:rPr>
         <w:t>的视觉感知算法</w:t>
       </w:r>
-      <w:bookmarkStart w:id="1" w:name="_GoBack"/>
-      <w:bookmarkEnd w:id="1"/>
     </w:p>
     <w:p>
       <w:pPr>
@@ -4437,7 +5968,22 @@
         <w:rPr>
           <w:rFonts w:hint="eastAsia"/>
         </w:rPr>
-        <w:t>点云目标感知</w:t>
+        <w:t>基于</w:t>
+      </w:r>
+      <w:r>
+        <w:rPr>
+          <w:rFonts w:hint="eastAsia"/>
+        </w:rPr>
+        <w:t>P</w:t>
+      </w:r>
+      <w:r>
+        <w:t>IXOR</w:t>
+      </w:r>
+      <w:r>
+        <w:rPr>
+          <w:rFonts w:hint="eastAsia"/>
+        </w:rPr>
+        <w:t>的点云目标检测算法</w:t>
       </w:r>
     </w:p>
     <w:p>
@@ -4448,7 +5994,7 @@
         <w:rPr>
           <w:rFonts w:hint="eastAsia"/>
         </w:rPr>
-        <w:t>结果融合</w:t>
+        <w:t>点云与视觉的感知结果融合</w:t>
       </w:r>
     </w:p>
     <w:p>
@@ -4488,9 +6034,6 @@
     <w:p>
       <w:pPr>
         <w:pStyle w:val="2"/>
-        <w:rPr>
-          <w:rFonts w:hint="eastAsia"/>
-        </w:rPr>
       </w:pPr>
       <w:r>
         <w:rPr>
@@ -4524,6 +6067,19 @@
     <w:p>
       <w:pPr>
         <w:pStyle w:val="2"/>
+      </w:pPr>
+      <w:r>
+        <w:rPr>
+          <w:rFonts w:hint="eastAsia"/>
+        </w:rPr>
+        <w:t>本章小结</w:t>
+      </w:r>
+    </w:p>
+    <w:p>
+      <w:pPr>
+        <w:rPr>
+          <w:rFonts w:hint="eastAsia"/>
+        </w:rPr>
         <w:sectPr>
           <w:pgSz w:w="11906" w:h="16838" w:code="9"/>
           <w:pgMar w:top="1701" w:right="1418" w:bottom="1418" w:left="1418" w:header="907" w:footer="851" w:gutter="567"/>
@@ -4531,12 +6087,6 @@
           <w:docGrid w:type="lines" w:linePitch="312"/>
         </w:sectPr>
       </w:pPr>
-      <w:r>
-        <w:rPr>
-          <w:rFonts w:hint="eastAsia"/>
-        </w:rPr>
-        <w:t>本章小结</w:t>
-      </w:r>
     </w:p>
     <w:p>
       <w:pPr>
@@ -4653,9 +6203,6 @@
     </w:p>
     <w:p>
       <w:pPr>
-        <w:rPr>
-          <w:rFonts w:hint="eastAsia"/>
-        </w:rPr>
         <w:sectPr>
           <w:pgSz w:w="11906" w:h="16838" w:code="9"/>
           <w:pgMar w:top="1701" w:right="1418" w:bottom="1418" w:left="1418" w:header="907" w:footer="851" w:gutter="567"/>
@@ -4694,7 +6241,7 @@
           <w:szCs w:val="21"/>
         </w:rPr>
       </w:pPr>
-      <w:bookmarkStart w:id="2" w:name="_Ref126419665"/>
+      <w:bookmarkStart w:id="3" w:name="_Ref126419665"/>
       <w:r>
         <w:rPr>
           <w:rFonts w:ascii="宋体" w:hAnsi="宋体" w:hint="eastAsia"/>
@@ -4703,7 +6250,7 @@
         </w:rPr>
         <w:t>哈全财. 城市机动车道路拥堵治理方案研究[J]. 科技传播, 2013(1):2.</w:t>
       </w:r>
-      <w:bookmarkEnd w:id="2"/>
+      <w:bookmarkEnd w:id="3"/>
     </w:p>
     <w:p>
       <w:pPr>
@@ -4718,7 +6265,7 @@
           <w:szCs w:val="21"/>
         </w:rPr>
       </w:pPr>
-      <w:bookmarkStart w:id="3" w:name="_Ref126419678"/>
+      <w:bookmarkStart w:id="4" w:name="_Ref126419678"/>
       <w:r>
         <w:rPr>
           <w:rFonts w:ascii="宋体" w:hAnsi="宋体" w:hint="eastAsia"/>
@@ -4727,7 +6274,7 @@
         </w:rPr>
         <w:t>李克强. 智能网联汽车的发展现状与对策建议[J]. 机器人产业, 2020(6):8.</w:t>
       </w:r>
-      <w:bookmarkEnd w:id="3"/>
+      <w:bookmarkEnd w:id="4"/>
     </w:p>
     <w:p>
       <w:pPr>
@@ -4742,7 +6289,7 @@
           <w:szCs w:val="21"/>
         </w:rPr>
       </w:pPr>
-      <w:bookmarkStart w:id="4" w:name="_Ref126419694"/>
+      <w:bookmarkStart w:id="5" w:name="_Ref126419694"/>
       <w:r>
         <w:rPr>
           <w:rFonts w:ascii="宋体" w:hAnsi="宋体" w:hint="eastAsia"/>
@@ -4751,7 +6298,7 @@
         </w:rPr>
         <w:t>黄思源, 刘利民, 董健,等. 车载激光雷达点云数据地面滤波算法综述[J]. 光电工程, 2020, 47(12):12.</w:t>
       </w:r>
-      <w:bookmarkEnd w:id="4"/>
+      <w:bookmarkEnd w:id="5"/>
     </w:p>
     <w:p>
       <w:pPr>
@@ -4766,7 +6313,7 @@
           <w:szCs w:val="21"/>
         </w:rPr>
       </w:pPr>
-      <w:bookmarkStart w:id="5" w:name="_Ref126843165"/>
+      <w:bookmarkStart w:id="6" w:name="_Ref126843165"/>
       <w:r>
         <w:rPr>
           <w:rFonts w:ascii="宋体" w:hAnsi="宋体"/>
@@ -4775,7 +6322,7 @@
         </w:rPr>
         <w:t>Moujahid A, Tantaoui M E A, Hina M D, et al. Machine learning techniques in ADAS: a review[C]//2018 International Conference on Advances in Computing and Communication Engineering (ICACCE). IEEE, 2018: 235-242.</w:t>
       </w:r>
-      <w:bookmarkEnd w:id="5"/>
+      <w:bookmarkEnd w:id="6"/>
     </w:p>
     <w:p>
       <w:pPr>
@@ -4790,7 +6337,7 @@
           <w:szCs w:val="21"/>
         </w:rPr>
       </w:pPr>
-      <w:bookmarkStart w:id="6" w:name="_Ref126843917"/>
+      <w:bookmarkStart w:id="7" w:name="_Ref126843917"/>
       <w:r>
         <w:rPr>
           <w:rFonts w:ascii="宋体" w:hAnsi="宋体"/>
@@ -4799,7 +6346,7 @@
         </w:rPr>
         <w:t>Tunnell J, Asher Z D, Pasricha S, et al. Toward improving vehicle fuel economy with ADAS[J]. SAE International Journal of Connected and Automated Vehicles, 2018, 1(12-01-02-0005): 81-92.</w:t>
       </w:r>
-      <w:bookmarkEnd w:id="6"/>
+      <w:bookmarkEnd w:id="7"/>
     </w:p>
     <w:p>
       <w:pPr>
@@ -4814,7 +6361,7 @@
           <w:szCs w:val="21"/>
         </w:rPr>
       </w:pPr>
-      <w:bookmarkStart w:id="7" w:name="_Ref127211885"/>
+      <w:bookmarkStart w:id="8" w:name="_Ref127211885"/>
       <w:r>
         <w:rPr>
           <w:rFonts w:ascii="宋体" w:hAnsi="宋体"/>
@@ -4823,7 +6370,7 @@
         </w:rPr>
         <w:t>Yaqoob I, Khan L U, Kazmi S M A, et al. Autonomous driving cars in smart cities: Recent advances, requirements, and challenges[J]. IEEE Network, 2019, 34(1): 174-181.</w:t>
       </w:r>
-      <w:bookmarkEnd w:id="7"/>
+      <w:bookmarkEnd w:id="8"/>
     </w:p>
     <w:p>
       <w:pPr>
@@ -4838,7 +6385,7 @@
           <w:szCs w:val="21"/>
         </w:rPr>
       </w:pPr>
-      <w:bookmarkStart w:id="8" w:name="_Ref127194858"/>
+      <w:bookmarkStart w:id="9" w:name="_Ref127194858"/>
       <w:r>
         <w:rPr>
           <w:rFonts w:ascii="宋体" w:hAnsi="宋体" w:hint="eastAsia"/>
@@ -4847,7 +6394,7 @@
         </w:rPr>
         <w:t>蔡自兴.智能驾驶技术研究的重要进展[J].机器人技术与应用,2019,0(3):37-39</w:t>
       </w:r>
-      <w:bookmarkEnd w:id="8"/>
+      <w:bookmarkEnd w:id="9"/>
     </w:p>
     <w:p>
       <w:pPr>
@@ -4862,7 +6409,7 @@
           <w:szCs w:val="21"/>
         </w:rPr>
       </w:pPr>
-      <w:bookmarkStart w:id="9" w:name="_Ref127208889"/>
+      <w:bookmarkStart w:id="10" w:name="_Ref127208889"/>
       <w:r>
         <w:rPr>
           <w:rFonts w:ascii="宋体" w:hAnsi="宋体" w:hint="eastAsia"/>
@@ -4871,7 +6418,7 @@
         </w:rPr>
         <w:t>杨贵栋,张帅乾,王亚飞,籍庆辉,郑欲锋.智能驾驶汽车驾乘舒适性测评方法研究综述[J].上海汽车,2019(08):13-21.</w:t>
       </w:r>
-      <w:bookmarkEnd w:id="9"/>
+      <w:bookmarkEnd w:id="10"/>
     </w:p>
     <w:p>
       <w:pPr>
@@ -4886,7 +6433,7 @@
           <w:szCs w:val="21"/>
         </w:rPr>
       </w:pPr>
-      <w:bookmarkStart w:id="10" w:name="_Ref127212630"/>
+      <w:bookmarkStart w:id="11" w:name="_Ref127212630"/>
       <w:r>
         <w:rPr>
           <w:rFonts w:ascii="宋体" w:hAnsi="宋体" w:hint="eastAsia"/>
@@ -4895,7 +6442,7 @@
         </w:rPr>
         <w:t>陈锦栋. 浅析智能驾驶及其关键技术[J]. 中国科技纵横,2020(23):23-24,59.</w:t>
       </w:r>
-      <w:bookmarkEnd w:id="10"/>
+      <w:bookmarkEnd w:id="11"/>
     </w:p>
     <w:p>
       <w:pPr>
@@ -4910,7 +6457,7 @@
           <w:szCs w:val="21"/>
         </w:rPr>
       </w:pPr>
-      <w:bookmarkStart w:id="11" w:name="_Ref127213321"/>
+      <w:bookmarkStart w:id="12" w:name="_Ref127213321"/>
       <w:r>
         <w:rPr>
           <w:rFonts w:ascii="宋体" w:hAnsi="宋体"/>
@@ -4919,7 +6466,7 @@
         </w:rPr>
         <w:t>Rojas-Rueda D, Nieuwenhuijsen M J, Khreis H, et al. Autonomous vehicles and public health[J]. Annual review of public health, 2020, 41(1): 329-345.</w:t>
       </w:r>
-      <w:bookmarkEnd w:id="11"/>
+      <w:bookmarkEnd w:id="12"/>
     </w:p>
     <w:p>
       <w:pPr>
@@ -4934,7 +6481,7 @@
           <w:szCs w:val="21"/>
         </w:rPr>
       </w:pPr>
-      <w:bookmarkStart w:id="12" w:name="_Ref126438889"/>
+      <w:bookmarkStart w:id="13" w:name="_Ref126438889"/>
       <w:r>
         <w:rPr>
           <w:rFonts w:ascii="宋体" w:hAnsi="宋体" w:hint="eastAsia"/>
@@ -4943,7 +6490,7 @@
         </w:rPr>
         <w:t>黄窈蕙.智能驾驶汽车视觉图像处理技术[J].公路交通科技：应用技术版,2018,0(8):323-326</w:t>
       </w:r>
-      <w:bookmarkEnd w:id="12"/>
+      <w:bookmarkEnd w:id="13"/>
     </w:p>
     <w:p>
       <w:pPr>
@@ -4958,7 +6505,7 @@
           <w:szCs w:val="21"/>
         </w:rPr>
       </w:pPr>
-      <w:bookmarkStart w:id="13" w:name="_Ref126444278"/>
+      <w:bookmarkStart w:id="14" w:name="_Ref126444278"/>
       <w:r>
         <w:rPr>
           <w:rFonts w:ascii="宋体" w:hAnsi="宋体" w:hint="eastAsia"/>
@@ -4967,7 +6514,7 @@
         </w:rPr>
         <w:t>张晶晶,杨鹏,刘元盛,梁军.基于智能驾驶的动态目标跟踪研究[J].计算机工程,2018,44(7):14-19</w:t>
       </w:r>
-      <w:bookmarkEnd w:id="13"/>
+      <w:bookmarkEnd w:id="14"/>
     </w:p>
     <w:p>
       <w:pPr>
@@ -4982,7 +6529,7 @@
           <w:szCs w:val="21"/>
         </w:rPr>
       </w:pPr>
-      <w:bookmarkStart w:id="14" w:name="_Ref126848190"/>
+      <w:bookmarkStart w:id="15" w:name="_Ref126848190"/>
       <w:r>
         <w:rPr>
           <w:rFonts w:ascii="宋体" w:hAnsi="宋体"/>
@@ -4991,7 +6538,7 @@
         </w:rPr>
         <w:t>Khan M Q, Lee S. Gaze and eye tracking: Techniques and applications in ADAS[J]. Sensors, 2019, 19(24): 5540.</w:t>
       </w:r>
-      <w:bookmarkEnd w:id="14"/>
+      <w:bookmarkEnd w:id="15"/>
     </w:p>
     <w:p>
       <w:pPr>
@@ -5006,7 +6553,7 @@
           <w:szCs w:val="21"/>
         </w:rPr>
       </w:pPr>
-      <w:bookmarkStart w:id="15" w:name="_Ref126485528"/>
+      <w:bookmarkStart w:id="16" w:name="_Ref126485528"/>
       <w:r>
         <w:rPr>
           <w:rFonts w:ascii="宋体" w:hAnsi="宋体" w:hint="eastAsia"/>
@@ -5015,7 +6562,7 @@
         </w:rPr>
         <w:t>李银国,周中奎,白羚.基于双目图像的大尺度智能驾驶场景重建[J]计算机科学,2019,46(S11):251-254+259</w:t>
       </w:r>
-      <w:bookmarkEnd w:id="15"/>
+      <w:bookmarkEnd w:id="16"/>
     </w:p>
     <w:p>
       <w:pPr>
@@ -5030,7 +6577,7 @@
           <w:szCs w:val="21"/>
         </w:rPr>
       </w:pPr>
-      <w:bookmarkStart w:id="16" w:name="_Ref126487395"/>
+      <w:bookmarkStart w:id="17" w:name="_Ref126487395"/>
       <w:r>
         <w:rPr>
           <w:rFonts w:ascii="Arial" w:hAnsi="Arial" w:cs="Arial"/>
@@ -5191,7 +6738,7 @@
         </w:rPr>
         <w:t>,2019,46(7):28-40</w:t>
       </w:r>
-      <w:bookmarkEnd w:id="16"/>
+      <w:bookmarkEnd w:id="17"/>
     </w:p>
     <w:p>
       <w:pPr>
@@ -5206,7 +6753,7 @@
           <w:szCs w:val="21"/>
         </w:rPr>
       </w:pPr>
-      <w:bookmarkStart w:id="17" w:name="_Ref126493337"/>
+      <w:bookmarkStart w:id="18" w:name="_Ref126493337"/>
       <w:r>
         <w:rPr>
           <w:rFonts w:ascii="宋体" w:hAnsi="宋体" w:hint="eastAsia"/>
@@ -5215,7 +6762,7 @@
         </w:rPr>
         <w:t>宋绍京,陈育伟,胡海江,胡金艳,龚玉梅,邵慧.适用汽车智能驾驶的多光谱激光雷达波长选择可行性研究[J]红外与毫米波学报,2020,39(1):86-91</w:t>
       </w:r>
-      <w:bookmarkEnd w:id="17"/>
+      <w:bookmarkEnd w:id="18"/>
     </w:p>
     <w:p>
       <w:pPr>
@@ -5230,7 +6777,7 @@
           <w:szCs w:val="21"/>
         </w:rPr>
       </w:pPr>
-      <w:bookmarkStart w:id="18" w:name="_Ref127216158"/>
+      <w:bookmarkStart w:id="19" w:name="_Ref127216158"/>
       <w:r>
         <w:rPr>
           <w:rFonts w:ascii="宋体" w:hAnsi="宋体"/>
@@ -5240,7 +6787,7 @@
         <w:lastRenderedPageBreak/>
         <w:t>Li Y, An Z, Wang Z, et al. V2x-sim: A virtual collaborative perception dataset for autonomous driving[J]. arXiv preprint arXiv:2202.08449, 2022.</w:t>
       </w:r>
-      <w:bookmarkEnd w:id="18"/>
+      <w:bookmarkEnd w:id="19"/>
     </w:p>
     <w:p>
       <w:pPr>
@@ -5255,7 +6802,7 @@
           <w:szCs w:val="21"/>
         </w:rPr>
       </w:pPr>
-      <w:bookmarkStart w:id="19" w:name="_Ref127265482"/>
+      <w:bookmarkStart w:id="20" w:name="_Ref127265482"/>
       <w:r>
         <w:rPr>
           <w:rFonts w:ascii="宋体" w:hAnsi="宋体"/>
@@ -5264,7 +6811,7 @@
         </w:rPr>
         <w:t>Sualeh M, Kim G W. Dynamic multi-lidar based multiple object detection and tracking[J]. Sensors, 2019, 19(6): 1474.</w:t>
       </w:r>
-      <w:bookmarkEnd w:id="19"/>
+      <w:bookmarkEnd w:id="20"/>
     </w:p>
     <w:p>
       <w:pPr>
@@ -5279,7 +6826,7 @@
           <w:szCs w:val="21"/>
         </w:rPr>
       </w:pPr>
-      <w:bookmarkStart w:id="20" w:name="_Ref127267354"/>
+      <w:bookmarkStart w:id="21" w:name="_Ref127267354"/>
       <w:r>
         <w:rPr>
           <w:rFonts w:ascii="宋体" w:hAnsi="宋体"/>
@@ -5304,7 +6851,7 @@
         </w:rPr>
         <w:t>delen E A, Sezer V. Comparison and application of multiple 3D LIDAR fusion methods for object detection and tracking[C]//2020 5th International Conference on Robotics and Automation Engineering (ICRAE). IEEE, 2020: 64-69.</w:t>
       </w:r>
-      <w:bookmarkEnd w:id="20"/>
+      <w:bookmarkEnd w:id="21"/>
     </w:p>
     <w:p>
       <w:pPr>
@@ -5319,7 +6866,7 @@
           <w:szCs w:val="21"/>
         </w:rPr>
       </w:pPr>
-      <w:bookmarkStart w:id="21" w:name="_Ref127278651"/>
+      <w:bookmarkStart w:id="22" w:name="_Ref127278651"/>
       <w:r>
         <w:rPr>
           <w:rFonts w:ascii="宋体" w:hAnsi="宋体"/>
@@ -5328,7 +6875,7 @@
         </w:rPr>
         <w:t>Kanno A, Takaoka R, Otani S, et al. Handheld millimeter-wave radar and lidar systems using an IMU device[C]//Passive and Active Millimeter-Wave Imaging XXII. SPIE, 2019, 10994: 62-67.</w:t>
       </w:r>
-      <w:bookmarkEnd w:id="21"/>
+      <w:bookmarkEnd w:id="22"/>
     </w:p>
     <w:p>
       <w:pPr>
@@ -5343,7 +6890,7 @@
           <w:szCs w:val="21"/>
         </w:rPr>
       </w:pPr>
-      <w:bookmarkStart w:id="22" w:name="_Ref127267525"/>
+      <w:bookmarkStart w:id="23" w:name="_Ref127267525"/>
       <w:r>
         <w:rPr>
           <w:rFonts w:ascii="宋体" w:hAnsi="宋体" w:hint="eastAsia"/>
@@ -5376,7 +6923,7 @@
         </w:rPr>
         <w:t>, 2021, 10(4): 622-631.</w:t>
       </w:r>
-      <w:bookmarkEnd w:id="22"/>
+      <w:bookmarkEnd w:id="23"/>
     </w:p>
     <w:p>
       <w:pPr>
@@ -5391,7 +6938,7 @@
           <w:szCs w:val="21"/>
         </w:rPr>
       </w:pPr>
-      <w:bookmarkStart w:id="23" w:name="_Ref127279979"/>
+      <w:bookmarkStart w:id="24" w:name="_Ref127279979"/>
       <w:r>
         <w:rPr>
           <w:rFonts w:ascii="宋体" w:hAnsi="宋体" w:hint="eastAsia"/>
@@ -5400,7 +6947,7 @@
         </w:rPr>
         <w:t>Xiong H, Yu D, Liu J, et al. Fast and robust approaches for lane detection using multi‐camera fusion in complex scenes[J]. IET Intelligent Transport Systems, 2020, 14(12): 1582-1593.</w:t>
       </w:r>
-      <w:bookmarkEnd w:id="23"/>
+      <w:bookmarkEnd w:id="24"/>
     </w:p>
     <w:p>
       <w:pPr>
@@ -5415,7 +6962,7 @@
           <w:szCs w:val="21"/>
         </w:rPr>
       </w:pPr>
-      <w:bookmarkStart w:id="24" w:name="_Ref127281047"/>
+      <w:bookmarkStart w:id="25" w:name="_Ref127281047"/>
       <w:r>
         <w:rPr>
           <w:rFonts w:ascii="宋体" w:hAnsi="宋体"/>
@@ -5424,7 +6971,7 @@
         </w:rPr>
         <w:t>Majumder U K, Blasch E P, Garren D A. Deep learning for radar and communications automatic target recognition[M]. Artech House, 2020.</w:t>
       </w:r>
-      <w:bookmarkEnd w:id="24"/>
+      <w:bookmarkEnd w:id="25"/>
     </w:p>
     <w:p>
       <w:pPr>
@@ -5439,7 +6986,7 @@
           <w:szCs w:val="21"/>
         </w:rPr>
       </w:pPr>
-      <w:bookmarkStart w:id="25" w:name="_Ref127282086"/>
+      <w:bookmarkStart w:id="26" w:name="_Ref127282086"/>
       <w:r>
         <w:rPr>
           <w:rFonts w:ascii="宋体" w:hAnsi="宋体"/>
@@ -5448,7 +6995,7 @@
         </w:rPr>
         <w:t>Wang Z, Miao X, Huang Z, et al. Research of target detection and classification techniques using millimeter-wave radar and vision sensors[J]. Remote Sensing, 2021, 13(6): 1064.</w:t>
       </w:r>
-      <w:bookmarkEnd w:id="25"/>
+      <w:bookmarkEnd w:id="26"/>
     </w:p>
     <w:p>
       <w:pPr>
@@ -5463,7 +7010,7 @@
           <w:szCs w:val="21"/>
         </w:rPr>
       </w:pPr>
-      <w:bookmarkStart w:id="26" w:name="_Ref126520829"/>
+      <w:bookmarkStart w:id="27" w:name="_Ref126520829"/>
       <w:r>
         <w:rPr>
           <w:rFonts w:ascii="宋体" w:hAnsi="宋体" w:hint="eastAsia"/>
@@ -5472,7 +7019,7 @@
         </w:rPr>
         <w:t>程建康. 视觉感知与毫米波雷达融合的防碰撞技术研究[D]. 四川:电子科技大学,2022.</w:t>
       </w:r>
-      <w:bookmarkEnd w:id="26"/>
+      <w:bookmarkEnd w:id="27"/>
     </w:p>
     <w:sectPr>
       <w:pgSz w:w="11906" w:h="16838" w:code="9"/>
@@ -6435,6 +7982,80 @@
       <w:sz w:val="24"/>
     </w:rPr>
   </w:style>
+  <w:style w:type="table" w:styleId="ae">
+    <w:name w:val="Table Grid"/>
+    <w:basedOn w:val="a1"/>
+    <w:uiPriority w:val="39"/>
+    <w:rsid w:val="00234EDD"/>
+    <w:tblPr>
+      <w:tblBorders>
+        <w:top w:val="single" w:sz="4" w:space="0" w:color="auto"/>
+        <w:left w:val="single" w:sz="4" w:space="0" w:color="auto"/>
+        <w:bottom w:val="single" w:sz="4" w:space="0" w:color="auto"/>
+        <w:right w:val="single" w:sz="4" w:space="0" w:color="auto"/>
+        <w:insideH w:val="single" w:sz="4" w:space="0" w:color="auto"/>
+        <w:insideV w:val="single" w:sz="4" w:space="0" w:color="auto"/>
+      </w:tblBorders>
+    </w:tblPr>
+  </w:style>
+  <w:style w:type="table" w:customStyle="1" w:styleId="af">
+    <w:name w:val="三线表"/>
+    <w:basedOn w:val="a1"/>
+    <w:uiPriority w:val="99"/>
+    <w:rsid w:val="00C27500"/>
+    <w:pPr>
+      <w:spacing w:line="400" w:lineRule="exact"/>
+      <w:jc w:val="center"/>
+    </w:pPr>
+    <w:tblPr>
+      <w:tblBorders>
+        <w:top w:val="single" w:sz="12" w:space="0" w:color="auto"/>
+        <w:bottom w:val="single" w:sz="12" w:space="0" w:color="auto"/>
+      </w:tblBorders>
+    </w:tblPr>
+    <w:tcPr>
+      <w:vAlign w:val="center"/>
+    </w:tcPr>
+    <w:tblStylePr w:type="firstRow">
+      <w:tblPr/>
+      <w:tcPr>
+        <w:tcBorders>
+          <w:top w:val="single" w:sz="12" w:space="0" w:color="auto"/>
+          <w:left w:val="nil"/>
+          <w:bottom w:val="single" w:sz="6" w:space="0" w:color="auto"/>
+          <w:right w:val="nil"/>
+          <w:insideH w:val="nil"/>
+          <w:insideV w:val="nil"/>
+          <w:tl2br w:val="nil"/>
+          <w:tr2bl w:val="nil"/>
+        </w:tcBorders>
+      </w:tcPr>
+    </w:tblStylePr>
+  </w:style>
+  <w:style w:type="paragraph" w:customStyle="1" w:styleId="af0">
+    <w:name w:val="插入表"/>
+    <w:basedOn w:val="a7"/>
+    <w:link w:val="af1"/>
+    <w:qFormat/>
+    <w:rsid w:val="006C2031"/>
+    <w:pPr>
+      <w:ind w:firstLine="480"/>
+      <w:jc w:val="center"/>
+    </w:pPr>
+    <w:rPr>
+      <w:sz w:val="21"/>
+    </w:rPr>
+  </w:style>
+  <w:style w:type="character" w:customStyle="1" w:styleId="af1">
+    <w:name w:val="插入表 字符"/>
+    <w:basedOn w:val="a8"/>
+    <w:link w:val="af0"/>
+    <w:rsid w:val="006C2031"/>
+    <w:rPr>
+      <w:rFonts w:ascii="Times New Roman" w:eastAsia="宋体" w:hAnsi="Times New Roman"/>
+      <w:sz w:val="24"/>
+    </w:rPr>
+  </w:style>
 </w:styles>
 </file>
 
@@ -6704,7 +8325,7 @@
 </file>
 
 <file path=customXml/itemProps1.xml><?xml version="1.0" encoding="utf-8"?>
-<ds:datastoreItem xmlns:ds="http://schemas.openxmlformats.org/officeDocument/2006/customXml" ds:itemID="{AC1B3636-B23A-43B8-85D7-FBEB248E7079}">
+<ds:datastoreItem xmlns:ds="http://schemas.openxmlformats.org/officeDocument/2006/customXml" ds:itemID="{6449BF05-5282-43C5-BE01-F58233FDE5AF}">
   <ds:schemaRefs>
     <ds:schemaRef ds:uri="http://schemas.openxmlformats.org/officeDocument/2006/bibliography"/>
   </ds:schemaRefs>

--- a/论文初稿.docx
+++ b/论文初稿.docx
@@ -456,51 +456,25 @@
       <w:r>
         <w:t xml:space="preserve">Fig. </w:t>
       </w:r>
-      <w:r>
-        <w:fldChar w:fldCharType="begin"/>
-      </w:r>
-      <w:r>
-        <w:instrText xml:space="preserve"> STYLEREF 1 \s </w:instrText>
-      </w:r>
-      <w:r>
-        <w:fldChar w:fldCharType="separate"/>
-      </w:r>
-      <w:r>
-        <w:rPr>
-          <w:noProof/>
-        </w:rPr>
-        <w:t>1</w:t>
-      </w:r>
-      <w:r>
-        <w:rPr>
-          <w:noProof/>
-        </w:rPr>
-        <w:fldChar w:fldCharType="end"/>
-      </w:r>
+      <w:fldSimple w:instr=" STYLEREF 1 \s ">
+        <w:r>
+          <w:rPr>
+            <w:noProof/>
+          </w:rPr>
+          <w:t>1</w:t>
+        </w:r>
+      </w:fldSimple>
       <w:r>
         <w:t>.</w:t>
       </w:r>
-      <w:r>
-        <w:fldChar w:fldCharType="begin"/>
-      </w:r>
-      <w:r>
-        <w:instrText xml:space="preserve"> SEQ Fig. \* ARABIC \s 1 </w:instrText>
-      </w:r>
-      <w:r>
-        <w:fldChar w:fldCharType="separate"/>
-      </w:r>
-      <w:r>
-        <w:rPr>
-          <w:noProof/>
-        </w:rPr>
-        <w:t>1</w:t>
-      </w:r>
-      <w:r>
-        <w:rPr>
-          <w:noProof/>
-        </w:rPr>
-        <w:fldChar w:fldCharType="end"/>
-      </w:r>
+      <w:fldSimple w:instr=" SEQ Fig. \* ARABIC \s 1 ">
+        <w:r>
+          <w:rPr>
+            <w:noProof/>
+          </w:rPr>
+          <w:t>1</w:t>
+        </w:r>
+      </w:fldSimple>
       <w:r>
         <w:t xml:space="preserve"> </w:t>
       </w:r>
@@ -4309,9 +4283,6 @@
       <w:pPr>
         <w:pStyle w:val="a7"/>
         <w:ind w:firstLine="480"/>
-        <w:rPr>
-          <w:rFonts w:hint="eastAsia"/>
-        </w:rPr>
       </w:pPr>
       <w:r>
         <w:rPr>
@@ -4338,13 +4309,13 @@
         <w:rPr>
           <w:rFonts w:hint="eastAsia"/>
         </w:rPr>
-        <w:t>摄像头作为智能感知视觉</w:t>
-      </w:r>
-      <w:r>
-        <w:rPr>
-          <w:rFonts w:hint="eastAsia"/>
-        </w:rPr>
-        <w:t>传感器，其具体参数如</w:t>
+        <w:t>摄像头作为智能感知视觉传感器，其具体信息</w:t>
+      </w:r>
+      <w:r>
+        <w:rPr>
+          <w:rFonts w:hint="eastAsia"/>
+        </w:rPr>
+        <w:t>如</w:t>
       </w:r>
       <w:r>
         <w:fldChar w:fldCharType="begin"/>
@@ -4495,7 +4466,7 @@
         <w:rPr>
           <w:rFonts w:hint="eastAsia"/>
         </w:rPr>
-        <w:t>摄像头参数</w:t>
+        <w:t>摄像头产品信息</w:t>
       </w:r>
     </w:p>
     <w:p>
@@ -4505,47 +4476,33 @@
       <w:r>
         <w:t xml:space="preserve">Tab. </w:t>
       </w:r>
-      <w:r>
-        <w:fldChar w:fldCharType="begin"/>
-      </w:r>
-      <w:r>
-        <w:instrText xml:space="preserve"> STYLEREF 1 \s </w:instrText>
-      </w:r>
-      <w:r>
-        <w:fldChar w:fldCharType="separate"/>
-      </w:r>
-      <w:r>
-        <w:rPr>
-          <w:noProof/>
-        </w:rPr>
-        <w:t>2</w:t>
-      </w:r>
-      <w:r>
-        <w:fldChar w:fldCharType="end"/>
-      </w:r>
+      <w:fldSimple w:instr=" STYLEREF 1 \s ">
+        <w:r>
+          <w:rPr>
+            <w:noProof/>
+          </w:rPr>
+          <w:t>2</w:t>
+        </w:r>
+      </w:fldSimple>
       <w:r>
         <w:t>.</w:t>
       </w:r>
-      <w:r>
-        <w:fldChar w:fldCharType="begin"/>
-      </w:r>
-      <w:r>
-        <w:instrText xml:space="preserve"> SEQ Tab. \* ARABIC \s 1 </w:instrText>
-      </w:r>
-      <w:r>
-        <w:fldChar w:fldCharType="separate"/>
-      </w:r>
-      <w:r>
-        <w:rPr>
-          <w:noProof/>
-        </w:rPr>
-        <w:t>1</w:t>
-      </w:r>
-      <w:r>
-        <w:fldChar w:fldCharType="end"/>
-      </w:r>
-      <w:r>
-        <w:t xml:space="preserve"> Camera parameters</w:t>
+      <w:fldSimple w:instr=" SEQ Tab. \* ARABIC \s 1 ">
+        <w:r>
+          <w:rPr>
+            <w:noProof/>
+          </w:rPr>
+          <w:t>1</w:t>
+        </w:r>
+      </w:fldSimple>
+      <w:r>
+        <w:t xml:space="preserve"> Camera </w:t>
+      </w:r>
+      <w:r>
+        <w:rPr>
+          <w:rFonts w:hint="eastAsia"/>
+        </w:rPr>
+        <w:t>informations</w:t>
       </w:r>
     </w:p>
     <w:tbl>
@@ -4571,15 +4528,12 @@
             <w:pPr>
               <w:pStyle w:val="af0"/>
               <w:ind w:firstLine="420"/>
-              <w:rPr>
-                <w:rFonts w:hint="eastAsia"/>
-              </w:rPr>
             </w:pPr>
             <w:r>
               <w:rPr>
                 <w:rFonts w:hint="eastAsia"/>
               </w:rPr>
-              <w:t>参数名称</w:t>
+              <w:t>名称</w:t>
             </w:r>
           </w:p>
         </w:tc>
@@ -4591,15 +4545,12 @@
             <w:pPr>
               <w:pStyle w:val="af0"/>
               <w:ind w:firstLine="420"/>
-              <w:rPr>
-                <w:rFonts w:hint="eastAsia"/>
-              </w:rPr>
             </w:pPr>
             <w:r>
               <w:rPr>
                 <w:rFonts w:hint="eastAsia"/>
               </w:rPr>
-              <w:t>参数值</w:t>
+              <w:t>值</w:t>
             </w:r>
           </w:p>
         </w:tc>
@@ -4611,9 +4562,6 @@
             <w:pPr>
               <w:pStyle w:val="af0"/>
               <w:ind w:firstLine="420"/>
-              <w:rPr>
-                <w:rFonts w:hint="eastAsia"/>
-              </w:rPr>
             </w:pPr>
             <w:r>
               <w:rPr>
@@ -4633,9 +4581,6 @@
             <w:pPr>
               <w:pStyle w:val="af0"/>
               <w:ind w:firstLine="420"/>
-              <w:rPr>
-                <w:rFonts w:hint="eastAsia"/>
-              </w:rPr>
             </w:pPr>
             <w:r>
               <w:rPr>
@@ -4653,9 +4598,6 @@
             <w:pPr>
               <w:pStyle w:val="af0"/>
               <w:ind w:firstLine="420"/>
-              <w:rPr>
-                <w:rFonts w:hint="eastAsia"/>
-              </w:rPr>
             </w:pPr>
             <w:r>
               <w:rPr>
@@ -4676,9 +4618,6 @@
             <w:pPr>
               <w:pStyle w:val="af0"/>
               <w:ind w:firstLine="420"/>
-              <w:rPr>
-                <w:rFonts w:hint="eastAsia"/>
-              </w:rPr>
             </w:pPr>
             <w:r>
               <w:rPr>
@@ -4698,9 +4637,6 @@
             <w:pPr>
               <w:pStyle w:val="af0"/>
               <w:ind w:firstLine="420"/>
-              <w:rPr>
-                <w:rFonts w:hint="eastAsia"/>
-              </w:rPr>
             </w:pPr>
             <w:r>
               <w:rPr>
@@ -4718,9 +4654,6 @@
             <w:pPr>
               <w:pStyle w:val="af0"/>
               <w:ind w:firstLine="420"/>
-              <w:rPr>
-                <w:rFonts w:hint="eastAsia"/>
-              </w:rPr>
             </w:pPr>
             <w:r>
               <w:rPr>
@@ -4759,9 +4692,6 @@
             <w:pPr>
               <w:pStyle w:val="af0"/>
               <w:ind w:firstLine="420"/>
-              <w:rPr>
-                <w:rFonts w:hint="eastAsia"/>
-              </w:rPr>
             </w:pPr>
             <w:r>
               <w:rPr>
@@ -4781,9 +4711,6 @@
             <w:pPr>
               <w:pStyle w:val="af0"/>
               <w:ind w:firstLine="420"/>
-              <w:rPr>
-                <w:rFonts w:hint="eastAsia"/>
-              </w:rPr>
             </w:pPr>
             <w:r>
               <w:rPr>
@@ -4801,9 +4728,6 @@
             <w:pPr>
               <w:pStyle w:val="af0"/>
               <w:ind w:firstLine="420"/>
-              <w:rPr>
-                <w:rFonts w:hint="eastAsia"/>
-              </w:rPr>
             </w:pPr>
             <w:r>
               <w:rPr>
@@ -4824,9 +4748,6 @@
             <w:pPr>
               <w:pStyle w:val="af0"/>
               <w:ind w:firstLine="420"/>
-              <w:rPr>
-                <w:rFonts w:hint="eastAsia"/>
-              </w:rPr>
             </w:pPr>
           </w:p>
         </w:tc>
@@ -4840,9 +4761,6 @@
             <w:pPr>
               <w:pStyle w:val="af0"/>
               <w:ind w:firstLine="420"/>
-              <w:rPr>
-                <w:rFonts w:hint="eastAsia"/>
-              </w:rPr>
             </w:pPr>
             <w:r>
               <w:rPr>
@@ -4860,9 +4778,6 @@
             <w:pPr>
               <w:pStyle w:val="af0"/>
               <w:ind w:firstLine="420"/>
-              <w:rPr>
-                <w:rFonts w:hint="eastAsia"/>
-              </w:rPr>
             </w:pPr>
             <w:r>
               <w:rPr>
@@ -4880,9 +4795,6 @@
             <w:pPr>
               <w:pStyle w:val="af0"/>
               <w:ind w:firstLine="420"/>
-              <w:rPr>
-                <w:rFonts w:hint="eastAsia"/>
-              </w:rPr>
             </w:pPr>
           </w:p>
         </w:tc>
@@ -4896,9 +4808,6 @@
             <w:pPr>
               <w:pStyle w:val="af0"/>
               <w:ind w:firstLine="420"/>
-              <w:rPr>
-                <w:rFonts w:hint="eastAsia"/>
-              </w:rPr>
             </w:pPr>
             <w:r>
               <w:rPr>
@@ -4916,9 +4825,6 @@
             <w:pPr>
               <w:pStyle w:val="af0"/>
               <w:ind w:firstLine="420"/>
-              <w:rPr>
-                <w:rFonts w:hint="eastAsia"/>
-              </w:rPr>
             </w:pPr>
             <w:r>
               <w:rPr>
@@ -4936,9 +4842,6 @@
             <w:pPr>
               <w:pStyle w:val="af0"/>
               <w:ind w:firstLine="420"/>
-              <w:rPr>
-                <w:rFonts w:hint="eastAsia"/>
-              </w:rPr>
             </w:pPr>
           </w:p>
         </w:tc>
@@ -4952,9 +4855,6 @@
             <w:pPr>
               <w:pStyle w:val="af0"/>
               <w:ind w:firstLine="420"/>
-              <w:rPr>
-                <w:rFonts w:hint="eastAsia"/>
-              </w:rPr>
             </w:pPr>
             <w:r>
               <w:rPr>
@@ -4972,9 +4872,6 @@
             <w:pPr>
               <w:pStyle w:val="af0"/>
               <w:ind w:firstLine="420"/>
-              <w:rPr>
-                <w:rFonts w:hint="eastAsia"/>
-              </w:rPr>
             </w:pPr>
             <w:r>
               <w:rPr>
@@ -5001,9 +4898,6 @@
             <w:pPr>
               <w:pStyle w:val="af0"/>
               <w:ind w:firstLine="420"/>
-              <w:rPr>
-                <w:rFonts w:hint="eastAsia"/>
-              </w:rPr>
             </w:pPr>
             <w:r>
               <w:rPr>
@@ -5026,9 +4920,6 @@
             <w:pPr>
               <w:pStyle w:val="af0"/>
               <w:ind w:firstLine="420"/>
-              <w:rPr>
-                <w:rFonts w:hint="eastAsia"/>
-              </w:rPr>
             </w:pPr>
             <w:r>
               <w:rPr>
@@ -5046,9 +4937,6 @@
             <w:pPr>
               <w:pStyle w:val="af0"/>
               <w:ind w:firstLine="420"/>
-              <w:rPr>
-                <w:rFonts w:hint="eastAsia"/>
-              </w:rPr>
             </w:pPr>
             <w:r>
               <w:rPr>
@@ -5069,9 +4957,6 @@
             <w:pPr>
               <w:pStyle w:val="af0"/>
               <w:ind w:firstLine="420"/>
-              <w:rPr>
-                <w:rFonts w:hint="eastAsia"/>
-              </w:rPr>
             </w:pPr>
             <w:r>
               <w:rPr>
@@ -5091,9 +4976,6 @@
             <w:pPr>
               <w:pStyle w:val="af0"/>
               <w:ind w:firstLine="420"/>
-              <w:rPr>
-                <w:rFonts w:hint="eastAsia"/>
-              </w:rPr>
             </w:pPr>
             <w:r>
               <w:rPr>
@@ -5111,9 +4993,6 @@
             <w:pPr>
               <w:pStyle w:val="af0"/>
               <w:ind w:firstLine="420"/>
-              <w:rPr>
-                <w:rFonts w:hint="eastAsia"/>
-              </w:rPr>
             </w:pPr>
             <w:r>
               <w:rPr>
@@ -5140,9 +5019,6 @@
             <w:pPr>
               <w:pStyle w:val="af0"/>
               <w:ind w:firstLine="420"/>
-              <w:rPr>
-                <w:rFonts w:hint="eastAsia"/>
-              </w:rPr>
             </w:pPr>
             <w:r>
               <w:rPr>
@@ -5162,9 +5038,6 @@
             <w:pPr>
               <w:pStyle w:val="af0"/>
               <w:ind w:firstLine="420"/>
-              <w:rPr>
-                <w:rFonts w:hint="eastAsia"/>
-              </w:rPr>
             </w:pPr>
             <w:r>
               <w:rPr>
@@ -5182,9 +5055,6 @@
             <w:pPr>
               <w:pStyle w:val="af0"/>
               <w:ind w:firstLine="420"/>
-              <w:rPr>
-                <w:rFonts w:hint="eastAsia"/>
-              </w:rPr>
             </w:pPr>
             <w:r>
               <w:rPr>
@@ -5205,9 +5075,6 @@
             <w:pPr>
               <w:pStyle w:val="af0"/>
               <w:ind w:firstLine="420"/>
-              <w:rPr>
-                <w:rFonts w:hint="eastAsia"/>
-              </w:rPr>
             </w:pPr>
             <w:r>
               <w:rPr>
@@ -5245,9 +5112,6 @@
             <w:pPr>
               <w:pStyle w:val="af0"/>
               <w:ind w:firstLine="420"/>
-              <w:rPr>
-                <w:rFonts w:hint="eastAsia"/>
-              </w:rPr>
             </w:pPr>
             <w:r>
               <w:rPr>
@@ -5265,9 +5129,6 @@
             <w:pPr>
               <w:pStyle w:val="af0"/>
               <w:ind w:firstLine="420"/>
-              <w:rPr>
-                <w:rFonts w:hint="eastAsia"/>
-              </w:rPr>
             </w:pPr>
             <w:r>
               <w:rPr>
@@ -5285,9 +5146,6 @@
             <w:pPr>
               <w:pStyle w:val="af0"/>
               <w:ind w:firstLine="420"/>
-              <w:rPr>
-                <w:rFonts w:hint="eastAsia"/>
-              </w:rPr>
             </w:pPr>
             <w:r>
               <w:rPr>
@@ -5307,9 +5165,6 @@
             <w:pPr>
               <w:pStyle w:val="af0"/>
               <w:ind w:firstLine="420"/>
-              <w:rPr>
-                <w:rFonts w:hint="eastAsia"/>
-              </w:rPr>
             </w:pPr>
             <w:r>
               <w:rPr>
@@ -5327,9 +5182,6 @@
             <w:pPr>
               <w:pStyle w:val="af0"/>
               <w:ind w:firstLine="420"/>
-              <w:rPr>
-                <w:rFonts w:hint="eastAsia"/>
-              </w:rPr>
             </w:pPr>
             <w:r>
               <w:rPr>
@@ -5347,9 +5199,6 @@
             <w:pPr>
               <w:pStyle w:val="af0"/>
               <w:ind w:firstLine="420"/>
-              <w:rPr>
-                <w:rFonts w:hint="eastAsia"/>
-              </w:rPr>
             </w:pPr>
             <w:r>
               <w:rPr>
@@ -5369,9 +5218,6 @@
             <w:pPr>
               <w:pStyle w:val="af0"/>
               <w:ind w:firstLine="420"/>
-              <w:rPr>
-                <w:rFonts w:hint="eastAsia"/>
-              </w:rPr>
             </w:pPr>
             <w:r>
               <w:rPr>
@@ -5389,9 +5235,6 @@
             <w:pPr>
               <w:pStyle w:val="af0"/>
               <w:ind w:firstLine="420"/>
-              <w:rPr>
-                <w:rFonts w:hint="eastAsia"/>
-              </w:rPr>
             </w:pPr>
             <w:r>
               <w:rPr>
@@ -5412,9 +5255,6 @@
             <w:pPr>
               <w:pStyle w:val="af0"/>
               <w:ind w:firstLine="420"/>
-              <w:rPr>
-                <w:rFonts w:hint="eastAsia"/>
-              </w:rPr>
             </w:pPr>
           </w:p>
         </w:tc>
@@ -5428,9 +5268,6 @@
             <w:pPr>
               <w:pStyle w:val="af0"/>
               <w:ind w:firstLine="420"/>
-              <w:rPr>
-                <w:rFonts w:hint="eastAsia"/>
-              </w:rPr>
             </w:pPr>
             <w:r>
               <w:rPr>
@@ -5448,9 +5285,6 @@
             <w:pPr>
               <w:pStyle w:val="af0"/>
               <w:ind w:firstLine="420"/>
-              <w:rPr>
-                <w:rFonts w:hint="eastAsia"/>
-              </w:rPr>
             </w:pPr>
             <w:r>
               <w:rPr>
@@ -5480,9 +5314,6 @@
             <w:pPr>
               <w:pStyle w:val="af0"/>
               <w:ind w:firstLine="420"/>
-              <w:rPr>
-                <w:rFonts w:hint="eastAsia"/>
-              </w:rPr>
             </w:pPr>
           </w:p>
         </w:tc>
@@ -5496,9 +5327,6 @@
             <w:pPr>
               <w:pStyle w:val="af0"/>
               <w:ind w:firstLine="420"/>
-              <w:rPr>
-                <w:rFonts w:hint="eastAsia"/>
-              </w:rPr>
             </w:pPr>
             <w:r>
               <w:rPr>
@@ -5516,9 +5344,6 @@
             <w:pPr>
               <w:pStyle w:val="af0"/>
               <w:ind w:firstLine="420"/>
-              <w:rPr>
-                <w:rFonts w:hint="eastAsia"/>
-              </w:rPr>
             </w:pPr>
             <w:r>
               <w:rPr>
@@ -5536,9 +5361,6 @@
             <w:pPr>
               <w:pStyle w:val="af0"/>
               <w:ind w:firstLine="420"/>
-              <w:rPr>
-                <w:rFonts w:hint="eastAsia"/>
-              </w:rPr>
             </w:pPr>
             <w:r>
               <w:rPr>
@@ -5558,9 +5380,6 @@
             <w:pPr>
               <w:pStyle w:val="af0"/>
               <w:ind w:firstLine="420"/>
-              <w:rPr>
-                <w:rFonts w:hint="eastAsia"/>
-              </w:rPr>
             </w:pPr>
             <w:r>
               <w:rPr>
@@ -5578,9 +5397,6 @@
             <w:pPr>
               <w:pStyle w:val="af0"/>
               <w:ind w:firstLine="420"/>
-              <w:rPr>
-                <w:rFonts w:hint="eastAsia"/>
-              </w:rPr>
             </w:pPr>
             <w:r>
               <w:rPr>
@@ -5601,9 +5417,6 @@
             <w:pPr>
               <w:pStyle w:val="af0"/>
               <w:ind w:firstLine="420"/>
-              <w:rPr>
-                <w:rFonts w:hint="eastAsia"/>
-              </w:rPr>
             </w:pPr>
             <w:r>
               <w:rPr>
@@ -5623,9 +5436,6 @@
             <w:pPr>
               <w:pStyle w:val="af0"/>
               <w:ind w:firstLine="420"/>
-              <w:rPr>
-                <w:rFonts w:hint="eastAsia"/>
-              </w:rPr>
             </w:pPr>
             <w:r>
               <w:rPr>
@@ -5643,9 +5453,6 @@
             <w:pPr>
               <w:pStyle w:val="af0"/>
               <w:ind w:firstLine="420"/>
-              <w:rPr>
-                <w:rFonts w:hint="eastAsia"/>
-              </w:rPr>
             </w:pPr>
             <w:r>
               <w:rPr>
@@ -5672,9 +5479,6 @@
             <w:pPr>
               <w:pStyle w:val="af0"/>
               <w:ind w:firstLine="420"/>
-              <w:rPr>
-                <w:rFonts w:hint="eastAsia"/>
-              </w:rPr>
             </w:pPr>
           </w:p>
         </w:tc>
@@ -5688,9 +5492,6 @@
             <w:pPr>
               <w:pStyle w:val="af0"/>
               <w:ind w:firstLine="420"/>
-              <w:rPr>
-                <w:rFonts w:hint="eastAsia"/>
-              </w:rPr>
             </w:pPr>
             <w:r>
               <w:rPr>
@@ -5709,9 +5510,6 @@
             <w:pPr>
               <w:pStyle w:val="af0"/>
               <w:ind w:firstLine="420"/>
-              <w:rPr>
-                <w:rFonts w:hint="eastAsia"/>
-              </w:rPr>
             </w:pPr>
             <w:r>
               <w:rPr>
@@ -5729,9 +5527,6 @@
             <w:pPr>
               <w:pStyle w:val="af0"/>
               <w:ind w:firstLine="420"/>
-              <w:rPr>
-                <w:rFonts w:hint="eastAsia"/>
-              </w:rPr>
             </w:pPr>
           </w:p>
         </w:tc>
@@ -5740,47 +5535,53 @@
     <w:p>
       <w:pPr>
         <w:pStyle w:val="ac"/>
-        <w:rPr>
-          <w:rFonts w:hint="eastAsia"/>
-        </w:rPr>
-      </w:pPr>
-    </w:p>
-    <w:p>
-      <w:pPr>
-        <w:pStyle w:val="3"/>
-      </w:pPr>
-      <w:r>
-        <w:rPr>
-          <w:rFonts w:hint="eastAsia"/>
-        </w:rPr>
-        <w:t>FELIS</w:t>
-      </w:r>
-      <w:r>
-        <w:rPr>
-          <w:rFonts w:ascii="微软雅黑" w:eastAsia="微软雅黑" w:hAnsi="微软雅黑" w:cs="微软雅黑" w:hint="eastAsia"/>
-        </w:rPr>
-        <w:t>™</w:t>
-      </w:r>
-      <w:r>
-        <w:rPr>
-          <w:rFonts w:ascii="黑体" w:hAnsi="黑体" w:cs="黑体" w:hint="eastAsia"/>
-        </w:rPr>
-        <w:t>线控底</w:t>
-      </w:r>
-      <w:r>
-        <w:rPr>
-          <w:rFonts w:hint="eastAsia"/>
-        </w:rPr>
-        <w:t>盘</w:t>
-      </w:r>
+      </w:pPr>
     </w:p>
     <w:p>
       <w:pPr>
         <w:pStyle w:val="a7"/>
         <w:ind w:firstLine="480"/>
-        <w:rPr>
-          <w:rFonts w:hint="eastAsia"/>
-        </w:rPr>
+      </w:pPr>
+      <w:r>
+        <w:rPr>
+          <w:rFonts w:hint="eastAsia"/>
+        </w:rPr>
+        <w:t>然而，摄像头传感器在某些情况下可能会受到限制，当光照条件不佳时，例如在夜间或这恶劣天气条件下，摄像头传感器可能无法提供高质量的图像。在这种情况下，本文选用激光雷达作为协同感知传感器。</w:t>
+      </w:r>
+    </w:p>
+    <w:p>
+      <w:pPr>
+        <w:pStyle w:val="3"/>
+      </w:pPr>
+      <w:r>
+        <w:rPr>
+          <w:rFonts w:hint="eastAsia"/>
+        </w:rPr>
+        <w:t>FELIS</w:t>
+      </w:r>
+      <w:r>
+        <w:rPr>
+          <w:rFonts w:ascii="微软雅黑" w:eastAsia="微软雅黑" w:hAnsi="微软雅黑" w:cs="微软雅黑" w:hint="eastAsia"/>
+        </w:rPr>
+        <w:t>™</w:t>
+      </w:r>
+      <w:r>
+        <w:rPr>
+          <w:rFonts w:ascii="黑体" w:hAnsi="黑体" w:cs="黑体" w:hint="eastAsia"/>
+        </w:rPr>
+        <w:t>线控底</w:t>
+      </w:r>
+      <w:r>
+        <w:rPr>
+          <w:rFonts w:hint="eastAsia"/>
+        </w:rPr>
+        <w:t>盘</w:t>
+      </w:r>
+    </w:p>
+    <w:p>
+      <w:pPr>
+        <w:pStyle w:val="a7"/>
+        <w:ind w:firstLine="480"/>
       </w:pPr>
       <w:r>
         <w:rPr>
@@ -5803,8 +5604,1174 @@
         </w:rPr>
         <w:t>自动驾驶底盘车，</w:t>
       </w:r>
-      <w:bookmarkStart w:id="2" w:name="_GoBack"/>
+      <w:r>
+        <w:rPr>
+          <w:rFonts w:hint="eastAsia"/>
+        </w:rPr>
+        <w:t>它</w:t>
+      </w:r>
+      <w:r>
+        <w:rPr>
+          <w:rFonts w:hint="eastAsia"/>
+        </w:rPr>
+        <w:t>是一款基于商用车技术架构研制的智能驾驶测试地盘。它具有小型化、智能化和重载型的特点，采用天隼自有知识产权的线控零部件为基础，配备前双横臂独立悬架和后整体桥非独立悬架，以及后轮碟刹型式的电子液压行车制动和后桥电磁刹型式的驻车制动。</w:t>
+      </w:r>
+      <w:r>
+        <w:rPr>
+          <w:rFonts w:hint="eastAsia"/>
+        </w:rPr>
+        <w:t>FELIS</w:t>
+      </w:r>
+      <w:r>
+        <w:rPr>
+          <w:rFonts w:hint="eastAsia"/>
+        </w:rPr>
+        <w:t>™底盘架构与乘用车基础架构一致，采用</w:t>
+      </w:r>
+      <w:r>
+        <w:rPr>
+          <w:rFonts w:hint="eastAsia"/>
+        </w:rPr>
+        <w:t>CAN</w:t>
+      </w:r>
+      <w:r>
+        <w:rPr>
+          <w:rFonts w:hint="eastAsia"/>
+        </w:rPr>
+        <w:t>总线通信，并由</w:t>
+      </w:r>
+      <w:r>
+        <w:rPr>
+          <w:rFonts w:hint="eastAsia"/>
+        </w:rPr>
+        <w:t>VCU</w:t>
+      </w:r>
+      <w:r>
+        <w:rPr>
+          <w:rFonts w:hint="eastAsia"/>
+        </w:rPr>
+        <w:t>对转向、驱动以及制动系进行指令解析和转发，实现整车控制总线化。此外，</w:t>
+      </w:r>
+      <w:r>
+        <w:rPr>
+          <w:rFonts w:hint="eastAsia"/>
+        </w:rPr>
+        <w:t>FELIS</w:t>
+      </w:r>
+      <w:r>
+        <w:rPr>
+          <w:rFonts w:hint="eastAsia"/>
+        </w:rPr>
+        <w:t>™线控底盘搭载了</w:t>
+      </w:r>
+      <w:r>
+        <w:rPr>
+          <w:rFonts w:hint="eastAsia"/>
+        </w:rPr>
+        <w:t>800W</w:t>
+      </w:r>
+      <w:r>
+        <w:rPr>
+          <w:rFonts w:hint="eastAsia"/>
+        </w:rPr>
+        <w:t>直流无刷电机和整体差速后桥，能够在</w:t>
+      </w:r>
+      <w:r>
+        <w:rPr>
+          <w:rFonts w:hint="eastAsia"/>
+        </w:rPr>
+        <w:t>200kg</w:t>
+      </w:r>
+      <w:r>
+        <w:rPr>
+          <w:rFonts w:hint="eastAsia"/>
+        </w:rPr>
+        <w:t>标准载重下达到</w:t>
+      </w:r>
+      <w:r>
+        <w:rPr>
+          <w:rFonts w:hint="eastAsia"/>
+        </w:rPr>
+        <w:t>15km/h</w:t>
+      </w:r>
+      <w:r>
+        <w:rPr>
+          <w:rFonts w:hint="eastAsia"/>
+        </w:rPr>
+        <w:t>的最高车速，并通过</w:t>
+      </w:r>
+      <w:r>
+        <w:rPr>
+          <w:rFonts w:hint="eastAsia"/>
+        </w:rPr>
+        <w:t>48V/40Ah</w:t>
+      </w:r>
+      <w:r>
+        <w:rPr>
+          <w:rFonts w:hint="eastAsia"/>
+        </w:rPr>
+        <w:t>的磷酸铁锂动力电池保证标准载重下的</w:t>
+      </w:r>
+      <w:r>
+        <w:rPr>
+          <w:rFonts w:hint="eastAsia"/>
+        </w:rPr>
+        <w:t>8</w:t>
+      </w:r>
+      <w:r>
+        <w:rPr>
+          <w:rFonts w:hint="eastAsia"/>
+        </w:rPr>
+        <w:t>小时续航时间。</w:t>
+      </w:r>
+      <w:r>
+        <w:fldChar w:fldCharType="begin"/>
+      </w:r>
+      <w:r>
+        <w:instrText xml:space="preserve"> </w:instrText>
+      </w:r>
+      <w:r>
+        <w:rPr>
+          <w:rFonts w:hint="eastAsia"/>
+        </w:rPr>
+        <w:instrText>REF _Ref127701762 \h</w:instrText>
+      </w:r>
+      <w:r>
+        <w:instrText xml:space="preserve"> </w:instrText>
+      </w:r>
+      <w:r>
+        <w:fldChar w:fldCharType="separate"/>
+      </w:r>
+      <w:r>
+        <w:rPr>
+          <w:rFonts w:hint="eastAsia"/>
+        </w:rPr>
+        <w:t>表</w:t>
+      </w:r>
+      <w:r>
+        <w:rPr>
+          <w:rFonts w:hint="eastAsia"/>
+        </w:rPr>
+        <w:t xml:space="preserve"> </w:t>
+      </w:r>
+      <w:r>
+        <w:rPr>
+          <w:noProof/>
+        </w:rPr>
+        <w:t>2</w:t>
+      </w:r>
+      <w:r>
+        <w:t>.</w:t>
+      </w:r>
+      <w:r>
+        <w:rPr>
+          <w:noProof/>
+        </w:rPr>
+        <w:t>2</w:t>
+      </w:r>
+      <w:r>
+        <w:fldChar w:fldCharType="end"/>
+      </w:r>
+      <w:r>
+        <w:rPr>
+          <w:rFonts w:hint="eastAsia"/>
+        </w:rPr>
+        <w:t>为</w:t>
+      </w:r>
+      <w:r>
+        <w:rPr>
+          <w:rFonts w:hint="eastAsia"/>
+        </w:rPr>
+        <w:t>本文测试用线控地盘技术指标。</w:t>
+      </w:r>
+    </w:p>
+    <w:p>
+      <w:pPr>
+        <w:pStyle w:val="a7"/>
+        <w:ind w:firstLine="480"/>
+      </w:pPr>
+    </w:p>
+    <w:p>
+      <w:pPr>
+        <w:pStyle w:val="a9"/>
+      </w:pPr>
+      <w:bookmarkStart w:id="2" w:name="_Ref127701762"/>
+      <w:r>
+        <w:rPr>
+          <w:rFonts w:hint="eastAsia"/>
+        </w:rPr>
+        <w:t>表</w:t>
+      </w:r>
+      <w:r>
+        <w:rPr>
+          <w:rFonts w:hint="eastAsia"/>
+        </w:rPr>
+        <w:t xml:space="preserve"> </w:t>
+      </w:r>
+      <w:r>
+        <w:fldChar w:fldCharType="begin"/>
+      </w:r>
+      <w:r>
+        <w:instrText xml:space="preserve"> </w:instrText>
+      </w:r>
+      <w:r>
+        <w:rPr>
+          <w:rFonts w:hint="eastAsia"/>
+        </w:rPr>
+        <w:instrText>STYLEREF 1 \s</w:instrText>
+      </w:r>
+      <w:r>
+        <w:instrText xml:space="preserve"> </w:instrText>
+      </w:r>
+      <w:r>
+        <w:fldChar w:fldCharType="separate"/>
+      </w:r>
+      <w:r>
+        <w:rPr>
+          <w:noProof/>
+        </w:rPr>
+        <w:t>2</w:t>
+      </w:r>
+      <w:r>
+        <w:fldChar w:fldCharType="end"/>
+      </w:r>
+      <w:r>
+        <w:t>.</w:t>
+      </w:r>
+      <w:r>
+        <w:fldChar w:fldCharType="begin"/>
+      </w:r>
+      <w:r>
+        <w:instrText xml:space="preserve"> </w:instrText>
+      </w:r>
+      <w:r>
+        <w:rPr>
+          <w:rFonts w:hint="eastAsia"/>
+        </w:rPr>
+        <w:instrText xml:space="preserve">SEQ </w:instrText>
+      </w:r>
+      <w:r>
+        <w:rPr>
+          <w:rFonts w:hint="eastAsia"/>
+        </w:rPr>
+        <w:instrText>表</w:instrText>
+      </w:r>
+      <w:r>
+        <w:rPr>
+          <w:rFonts w:hint="eastAsia"/>
+        </w:rPr>
+        <w:instrText xml:space="preserve"> \* ARABIC \s 1</w:instrText>
+      </w:r>
+      <w:r>
+        <w:instrText xml:space="preserve"> </w:instrText>
+      </w:r>
+      <w:r>
+        <w:fldChar w:fldCharType="separate"/>
+      </w:r>
+      <w:r>
+        <w:rPr>
+          <w:noProof/>
+        </w:rPr>
+        <w:t>2</w:t>
+      </w:r>
+      <w:r>
+        <w:fldChar w:fldCharType="end"/>
+      </w:r>
       <w:bookmarkEnd w:id="2"/>
+      <w:r>
+        <w:t xml:space="preserve"> FELIS AHC201</w:t>
+      </w:r>
+    </w:p>
+    <w:p>
+      <w:pPr>
+        <w:pStyle w:val="a9"/>
+      </w:pPr>
+      <w:r>
+        <w:t xml:space="preserve">Tab. </w:t>
+      </w:r>
+      <w:fldSimple w:instr=" STYLEREF 1 \s ">
+        <w:r>
+          <w:rPr>
+            <w:noProof/>
+          </w:rPr>
+          <w:t>2</w:t>
+        </w:r>
+      </w:fldSimple>
+      <w:r>
+        <w:t>.</w:t>
+      </w:r>
+      <w:fldSimple w:instr=" SEQ Tab. \* ARABIC \s 1 ">
+        <w:r>
+          <w:rPr>
+            <w:noProof/>
+          </w:rPr>
+          <w:t>2</w:t>
+        </w:r>
+      </w:fldSimple>
+      <w:r>
+        <w:t xml:space="preserve"> FELIS AHC201</w:t>
+      </w:r>
+    </w:p>
+    <w:tbl>
+      <w:tblPr>
+        <w:tblStyle w:val="af"/>
+        <w:tblW w:w="0" w:type="auto"/>
+        <w:tblLook w:val="04A0" w:firstRow="1" w:lastRow="0" w:firstColumn="1" w:lastColumn="0" w:noHBand="0" w:noVBand="1"/>
+      </w:tblPr>
+      <w:tblGrid>
+        <w:gridCol w:w="2689"/>
+        <w:gridCol w:w="5804"/>
+      </w:tblGrid>
+      <w:tr>
+        <w:trPr>
+          <w:cnfStyle w:val="100000000000" w:firstRow="1" w:lastRow="0" w:firstColumn="0" w:lastColumn="0" w:oddVBand="0" w:evenVBand="0" w:oddHBand="0" w:evenHBand="0" w:firstRowFirstColumn="0" w:firstRowLastColumn="0" w:lastRowFirstColumn="0" w:lastRowLastColumn="0"/>
+        </w:trPr>
+        <w:tc>
+          <w:tcPr>
+            <w:tcW w:w="2689" w:type="dxa"/>
+          </w:tcPr>
+          <w:p>
+            <w:pPr>
+              <w:pStyle w:val="af0"/>
+              <w:ind w:firstLineChars="0" w:firstLine="0"/>
+            </w:pPr>
+            <w:r>
+              <w:rPr>
+                <w:rFonts w:hint="eastAsia"/>
+              </w:rPr>
+              <w:t>指标</w:t>
+            </w:r>
+          </w:p>
+        </w:tc>
+        <w:tc>
+          <w:tcPr>
+            <w:tcW w:w="5804" w:type="dxa"/>
+          </w:tcPr>
+          <w:p>
+            <w:pPr>
+              <w:pStyle w:val="af0"/>
+              <w:ind w:firstLineChars="0" w:firstLine="0"/>
+            </w:pPr>
+            <w:r>
+              <w:rPr>
+                <w:rFonts w:hint="eastAsia"/>
+              </w:rPr>
+              <w:t>数值</w:t>
+            </w:r>
+          </w:p>
+        </w:tc>
+      </w:tr>
+      <w:tr>
+        <w:tc>
+          <w:tcPr>
+            <w:tcW w:w="2689" w:type="dxa"/>
+          </w:tcPr>
+          <w:p>
+            <w:pPr>
+              <w:pStyle w:val="af0"/>
+              <w:ind w:firstLineChars="0" w:firstLine="0"/>
+            </w:pPr>
+            <w:r>
+              <w:rPr>
+                <w:rFonts w:hint="eastAsia"/>
+              </w:rPr>
+              <w:t>外形</w:t>
+            </w:r>
+          </w:p>
+        </w:tc>
+        <w:tc>
+          <w:tcPr>
+            <w:tcW w:w="5804" w:type="dxa"/>
+          </w:tcPr>
+          <w:p>
+            <w:pPr>
+              <w:pStyle w:val="af0"/>
+              <w:ind w:firstLineChars="0" w:firstLine="0"/>
+            </w:pPr>
+            <w:r>
+              <w:rPr>
+                <w:rFonts w:hint="eastAsia"/>
+              </w:rPr>
+              <w:t>1</w:t>
+            </w:r>
+            <w:r>
+              <w:t>080*650*255</w:t>
+            </w:r>
+            <w:r>
+              <w:rPr>
+                <w:rFonts w:hint="eastAsia"/>
+              </w:rPr>
+              <w:t>mm</w:t>
+            </w:r>
+          </w:p>
+        </w:tc>
+      </w:tr>
+      <w:tr>
+        <w:tc>
+          <w:tcPr>
+            <w:tcW w:w="2689" w:type="dxa"/>
+          </w:tcPr>
+          <w:p>
+            <w:pPr>
+              <w:pStyle w:val="af0"/>
+              <w:ind w:firstLineChars="0" w:firstLine="0"/>
+            </w:pPr>
+            <w:r>
+              <w:rPr>
+                <w:rFonts w:hint="eastAsia"/>
+              </w:rPr>
+              <w:t>轮距</w:t>
+            </w:r>
+          </w:p>
+        </w:tc>
+        <w:tc>
+          <w:tcPr>
+            <w:tcW w:w="5804" w:type="dxa"/>
+          </w:tcPr>
+          <w:p>
+            <w:pPr>
+              <w:pStyle w:val="af0"/>
+              <w:ind w:firstLineChars="0" w:firstLine="0"/>
+            </w:pPr>
+            <w:r>
+              <w:rPr>
+                <w:rFonts w:hint="eastAsia"/>
+              </w:rPr>
+              <w:t>5</w:t>
+            </w:r>
+            <w:r>
+              <w:t>75mm</w:t>
+            </w:r>
+          </w:p>
+        </w:tc>
+      </w:tr>
+      <w:tr>
+        <w:tc>
+          <w:tcPr>
+            <w:tcW w:w="2689" w:type="dxa"/>
+          </w:tcPr>
+          <w:p>
+            <w:pPr>
+              <w:pStyle w:val="af0"/>
+              <w:ind w:firstLineChars="0" w:firstLine="0"/>
+            </w:pPr>
+            <w:r>
+              <w:rPr>
+                <w:rFonts w:hint="eastAsia"/>
+              </w:rPr>
+              <w:t>轴距</w:t>
+            </w:r>
+          </w:p>
+        </w:tc>
+        <w:tc>
+          <w:tcPr>
+            <w:tcW w:w="5804" w:type="dxa"/>
+          </w:tcPr>
+          <w:p>
+            <w:pPr>
+              <w:pStyle w:val="af0"/>
+              <w:ind w:firstLineChars="0" w:firstLine="0"/>
+            </w:pPr>
+            <w:r>
+              <w:rPr>
+                <w:rFonts w:hint="eastAsia"/>
+              </w:rPr>
+              <w:t>8</w:t>
+            </w:r>
+            <w:r>
+              <w:t>13mm</w:t>
+            </w:r>
+          </w:p>
+        </w:tc>
+      </w:tr>
+      <w:tr>
+        <w:tc>
+          <w:tcPr>
+            <w:tcW w:w="2689" w:type="dxa"/>
+          </w:tcPr>
+          <w:p>
+            <w:pPr>
+              <w:pStyle w:val="af0"/>
+              <w:ind w:firstLineChars="0" w:firstLine="0"/>
+            </w:pPr>
+            <w:r>
+              <w:rPr>
+                <w:rFonts w:hint="eastAsia"/>
+              </w:rPr>
+              <w:t>自重</w:t>
+            </w:r>
+          </w:p>
+        </w:tc>
+        <w:tc>
+          <w:tcPr>
+            <w:tcW w:w="5804" w:type="dxa"/>
+          </w:tcPr>
+          <w:p>
+            <w:pPr>
+              <w:pStyle w:val="af0"/>
+              <w:ind w:firstLineChars="0" w:firstLine="0"/>
+            </w:pPr>
+            <w:r>
+              <w:rPr>
+                <w:rFonts w:hint="eastAsia"/>
+              </w:rPr>
+              <w:t>8</w:t>
+            </w:r>
+            <w:r>
+              <w:t>0kg</w:t>
+            </w:r>
+          </w:p>
+        </w:tc>
+      </w:tr>
+      <w:tr>
+        <w:tc>
+          <w:tcPr>
+            <w:tcW w:w="2689" w:type="dxa"/>
+          </w:tcPr>
+          <w:p>
+            <w:pPr>
+              <w:pStyle w:val="af0"/>
+              <w:ind w:firstLineChars="0" w:firstLine="0"/>
+            </w:pPr>
+            <w:r>
+              <w:rPr>
+                <w:rFonts w:hint="eastAsia"/>
+              </w:rPr>
+              <w:t>标准载重</w:t>
+            </w:r>
+          </w:p>
+        </w:tc>
+        <w:tc>
+          <w:tcPr>
+            <w:tcW w:w="5804" w:type="dxa"/>
+          </w:tcPr>
+          <w:p>
+            <w:pPr>
+              <w:pStyle w:val="af0"/>
+              <w:ind w:firstLineChars="0" w:firstLine="0"/>
+            </w:pPr>
+            <w:r>
+              <w:rPr>
+                <w:rFonts w:hint="eastAsia"/>
+              </w:rPr>
+              <w:t>2</w:t>
+            </w:r>
+            <w:r>
+              <w:t>00kg</w:t>
+            </w:r>
+          </w:p>
+        </w:tc>
+      </w:tr>
+      <w:tr>
+        <w:tc>
+          <w:tcPr>
+            <w:tcW w:w="2689" w:type="dxa"/>
+          </w:tcPr>
+          <w:p>
+            <w:pPr>
+              <w:pStyle w:val="af0"/>
+              <w:ind w:firstLineChars="0" w:firstLine="0"/>
+            </w:pPr>
+            <w:r>
+              <w:rPr>
+                <w:rFonts w:hint="eastAsia"/>
+              </w:rPr>
+              <w:t>最高速度</w:t>
+            </w:r>
+          </w:p>
+        </w:tc>
+        <w:tc>
+          <w:tcPr>
+            <w:tcW w:w="5804" w:type="dxa"/>
+          </w:tcPr>
+          <w:p>
+            <w:pPr>
+              <w:pStyle w:val="af0"/>
+              <w:ind w:firstLineChars="0" w:firstLine="0"/>
+            </w:pPr>
+            <w:r>
+              <w:rPr>
+                <w:rFonts w:hint="eastAsia"/>
+              </w:rPr>
+              <w:t>1</w:t>
+            </w:r>
+            <w:r>
+              <w:t>5km/h</w:t>
+            </w:r>
+          </w:p>
+        </w:tc>
+      </w:tr>
+      <w:tr>
+        <w:tc>
+          <w:tcPr>
+            <w:tcW w:w="2689" w:type="dxa"/>
+          </w:tcPr>
+          <w:p>
+            <w:pPr>
+              <w:pStyle w:val="af0"/>
+              <w:ind w:firstLineChars="0" w:firstLine="0"/>
+            </w:pPr>
+            <w:r>
+              <w:rPr>
+                <w:rFonts w:hint="eastAsia"/>
+              </w:rPr>
+              <w:t>转弯半径</w:t>
+            </w:r>
+          </w:p>
+        </w:tc>
+        <w:tc>
+          <w:tcPr>
+            <w:tcW w:w="5804" w:type="dxa"/>
+          </w:tcPr>
+          <w:p>
+            <w:pPr>
+              <w:pStyle w:val="af0"/>
+              <w:ind w:firstLineChars="0" w:firstLine="0"/>
+            </w:pPr>
+            <w:r>
+              <w:rPr>
+                <w:rFonts w:hint="eastAsia"/>
+              </w:rPr>
+              <w:t>1</w:t>
+            </w:r>
+            <w:r>
+              <w:t>800mm</w:t>
+            </w:r>
+          </w:p>
+        </w:tc>
+      </w:tr>
+      <w:tr>
+        <w:tc>
+          <w:tcPr>
+            <w:tcW w:w="2689" w:type="dxa"/>
+          </w:tcPr>
+          <w:p>
+            <w:pPr>
+              <w:pStyle w:val="af0"/>
+              <w:ind w:firstLineChars="0" w:firstLine="0"/>
+            </w:pPr>
+            <w:r>
+              <w:rPr>
+                <w:rFonts w:hint="eastAsia"/>
+              </w:rPr>
+              <w:t>离地间隙</w:t>
+            </w:r>
+          </w:p>
+        </w:tc>
+        <w:tc>
+          <w:tcPr>
+            <w:tcW w:w="5804" w:type="dxa"/>
+          </w:tcPr>
+          <w:p>
+            <w:pPr>
+              <w:pStyle w:val="af0"/>
+              <w:ind w:firstLineChars="0" w:firstLine="0"/>
+            </w:pPr>
+            <w:r>
+              <w:rPr>
+                <w:rFonts w:hint="eastAsia"/>
+              </w:rPr>
+              <w:t>空载</w:t>
+            </w:r>
+            <w:r>
+              <w:rPr>
+                <w:rFonts w:hint="eastAsia"/>
+              </w:rPr>
+              <w:t>8</w:t>
+            </w:r>
+            <w:r>
+              <w:t>3mm</w:t>
+            </w:r>
+            <w:r>
+              <w:rPr>
+                <w:rFonts w:hint="eastAsia"/>
+              </w:rPr>
+              <w:t>/</w:t>
+            </w:r>
+            <w:r>
+              <w:rPr>
+                <w:rFonts w:hint="eastAsia"/>
+              </w:rPr>
+              <w:t>满载</w:t>
+            </w:r>
+            <w:r>
+              <w:rPr>
+                <w:rFonts w:hint="eastAsia"/>
+              </w:rPr>
+              <w:t>6</w:t>
+            </w:r>
+            <w:r>
+              <w:t>0mm</w:t>
+            </w:r>
+          </w:p>
+        </w:tc>
+      </w:tr>
+      <w:tr>
+        <w:tc>
+          <w:tcPr>
+            <w:tcW w:w="2689" w:type="dxa"/>
+          </w:tcPr>
+          <w:p>
+            <w:pPr>
+              <w:pStyle w:val="af0"/>
+              <w:ind w:firstLineChars="0" w:firstLine="0"/>
+            </w:pPr>
+            <w:r>
+              <w:rPr>
+                <w:rFonts w:hint="eastAsia"/>
+              </w:rPr>
+              <w:t>爬坡率</w:t>
+            </w:r>
+          </w:p>
+        </w:tc>
+        <w:tc>
+          <w:tcPr>
+            <w:tcW w:w="5804" w:type="dxa"/>
+          </w:tcPr>
+          <w:p>
+            <w:pPr>
+              <w:pStyle w:val="af0"/>
+              <w:ind w:firstLineChars="0" w:firstLine="0"/>
+            </w:pPr>
+            <w:r>
+              <w:rPr>
+                <w:rFonts w:hint="eastAsia"/>
+              </w:rPr>
+              <w:t>2</w:t>
+            </w:r>
+            <w:r>
+              <w:t>0%</w:t>
+            </w:r>
+          </w:p>
+        </w:tc>
+      </w:tr>
+      <w:tr>
+        <w:tc>
+          <w:tcPr>
+            <w:tcW w:w="2689" w:type="dxa"/>
+          </w:tcPr>
+          <w:p>
+            <w:pPr>
+              <w:pStyle w:val="af0"/>
+              <w:ind w:firstLineChars="0" w:firstLine="0"/>
+            </w:pPr>
+            <w:r>
+              <w:rPr>
+                <w:rFonts w:hint="eastAsia"/>
+              </w:rPr>
+              <w:t>驱动形式</w:t>
+            </w:r>
+          </w:p>
+        </w:tc>
+        <w:tc>
+          <w:tcPr>
+            <w:tcW w:w="5804" w:type="dxa"/>
+          </w:tcPr>
+          <w:p>
+            <w:pPr>
+              <w:pStyle w:val="af0"/>
+              <w:ind w:firstLineChars="0" w:firstLine="0"/>
+            </w:pPr>
+            <w:r>
+              <w:rPr>
+                <w:rFonts w:hint="eastAsia"/>
+              </w:rPr>
+              <w:t>后整体桥差速驱动</w:t>
+            </w:r>
+          </w:p>
+        </w:tc>
+      </w:tr>
+      <w:tr>
+        <w:tc>
+          <w:tcPr>
+            <w:tcW w:w="2689" w:type="dxa"/>
+          </w:tcPr>
+          <w:p>
+            <w:pPr>
+              <w:pStyle w:val="af0"/>
+              <w:ind w:firstLineChars="0" w:firstLine="0"/>
+            </w:pPr>
+            <w:r>
+              <w:rPr>
+                <w:rFonts w:hint="eastAsia"/>
+              </w:rPr>
+              <w:t>转向形式</w:t>
+            </w:r>
+          </w:p>
+        </w:tc>
+        <w:tc>
+          <w:tcPr>
+            <w:tcW w:w="5804" w:type="dxa"/>
+          </w:tcPr>
+          <w:p>
+            <w:pPr>
+              <w:pStyle w:val="af0"/>
+              <w:ind w:firstLineChars="0" w:firstLine="0"/>
+            </w:pPr>
+            <w:r>
+              <w:rPr>
+                <w:rFonts w:hint="eastAsia"/>
+              </w:rPr>
+              <w:t>前阿克曼转向</w:t>
+            </w:r>
+          </w:p>
+        </w:tc>
+      </w:tr>
+      <w:tr>
+        <w:tc>
+          <w:tcPr>
+            <w:tcW w:w="2689" w:type="dxa"/>
+          </w:tcPr>
+          <w:p>
+            <w:pPr>
+              <w:pStyle w:val="af0"/>
+              <w:ind w:firstLineChars="0" w:firstLine="0"/>
+            </w:pPr>
+            <w:r>
+              <w:rPr>
+                <w:rFonts w:hint="eastAsia"/>
+              </w:rPr>
+              <w:t>行车制动</w:t>
+            </w:r>
+          </w:p>
+        </w:tc>
+        <w:tc>
+          <w:tcPr>
+            <w:tcW w:w="5804" w:type="dxa"/>
+          </w:tcPr>
+          <w:p>
+            <w:pPr>
+              <w:pStyle w:val="af0"/>
+              <w:ind w:firstLineChars="0" w:firstLine="0"/>
+            </w:pPr>
+            <w:r>
+              <w:rPr>
+                <w:rFonts w:hint="eastAsia"/>
+              </w:rPr>
+              <w:t>后轮液压碟刹制动</w:t>
+            </w:r>
+          </w:p>
+        </w:tc>
+      </w:tr>
+      <w:tr>
+        <w:tc>
+          <w:tcPr>
+            <w:tcW w:w="2689" w:type="dxa"/>
+          </w:tcPr>
+          <w:p>
+            <w:pPr>
+              <w:pStyle w:val="af0"/>
+              <w:ind w:firstLineChars="0" w:firstLine="0"/>
+            </w:pPr>
+            <w:r>
+              <w:rPr>
+                <w:rFonts w:hint="eastAsia"/>
+              </w:rPr>
+              <w:t>驻车制动</w:t>
+            </w:r>
+          </w:p>
+        </w:tc>
+        <w:tc>
+          <w:tcPr>
+            <w:tcW w:w="5804" w:type="dxa"/>
+          </w:tcPr>
+          <w:p>
+            <w:pPr>
+              <w:pStyle w:val="af0"/>
+              <w:ind w:firstLineChars="0" w:firstLine="0"/>
+            </w:pPr>
+            <w:r>
+              <w:rPr>
+                <w:rFonts w:hint="eastAsia"/>
+              </w:rPr>
+              <w:t>后桥电磁刹驻车</w:t>
+            </w:r>
+          </w:p>
+        </w:tc>
+      </w:tr>
+      <w:tr>
+        <w:tc>
+          <w:tcPr>
+            <w:tcW w:w="2689" w:type="dxa"/>
+          </w:tcPr>
+          <w:p>
+            <w:pPr>
+              <w:pStyle w:val="af0"/>
+              <w:ind w:firstLineChars="0" w:firstLine="0"/>
+            </w:pPr>
+            <w:r>
+              <w:rPr>
+                <w:rFonts w:hint="eastAsia"/>
+              </w:rPr>
+              <w:t>悬架系统</w:t>
+            </w:r>
+          </w:p>
+        </w:tc>
+        <w:tc>
+          <w:tcPr>
+            <w:tcW w:w="5804" w:type="dxa"/>
+          </w:tcPr>
+          <w:p>
+            <w:pPr>
+              <w:pStyle w:val="af0"/>
+              <w:ind w:firstLineChars="0" w:firstLine="0"/>
+            </w:pPr>
+            <w:r>
+              <w:rPr>
+                <w:rFonts w:hint="eastAsia"/>
+              </w:rPr>
+              <w:t>前双叉臂独立悬架、后整体桥非独立悬架</w:t>
+            </w:r>
+          </w:p>
+        </w:tc>
+      </w:tr>
+      <w:tr>
+        <w:tc>
+          <w:tcPr>
+            <w:tcW w:w="2689" w:type="dxa"/>
+          </w:tcPr>
+          <w:p>
+            <w:pPr>
+              <w:pStyle w:val="af0"/>
+              <w:ind w:firstLineChars="0" w:firstLine="0"/>
+            </w:pPr>
+            <w:r>
+              <w:rPr>
+                <w:rFonts w:hint="eastAsia"/>
+              </w:rPr>
+              <w:t>无线控制</w:t>
+            </w:r>
+          </w:p>
+        </w:tc>
+        <w:tc>
+          <w:tcPr>
+            <w:tcW w:w="5804" w:type="dxa"/>
+          </w:tcPr>
+          <w:p>
+            <w:pPr>
+              <w:pStyle w:val="af0"/>
+              <w:ind w:firstLineChars="0" w:firstLine="0"/>
+            </w:pPr>
+            <w:r>
+              <w:rPr>
+                <w:rFonts w:hint="eastAsia"/>
+              </w:rPr>
+              <w:t>遥控器</w:t>
+            </w:r>
+            <w:r>
+              <w:rPr>
+                <w:rFonts w:hint="eastAsia"/>
+              </w:rPr>
+              <w:t xml:space="preserve"> GFSK@500KHz/</w:t>
+            </w:r>
+            <w:r>
+              <w:rPr>
+                <w:rFonts w:hint="eastAsia"/>
+              </w:rPr>
+              <w:t>数字跳频</w:t>
+            </w:r>
+          </w:p>
+        </w:tc>
+      </w:tr>
+      <w:tr>
+        <w:tc>
+          <w:tcPr>
+            <w:tcW w:w="2689" w:type="dxa"/>
+          </w:tcPr>
+          <w:p>
+            <w:pPr>
+              <w:pStyle w:val="af0"/>
+              <w:ind w:firstLineChars="0" w:firstLine="0"/>
+            </w:pPr>
+            <w:r>
+              <w:rPr>
+                <w:rFonts w:hint="eastAsia"/>
+              </w:rPr>
+              <w:lastRenderedPageBreak/>
+              <w:t>总线控制</w:t>
+            </w:r>
+          </w:p>
+        </w:tc>
+        <w:tc>
+          <w:tcPr>
+            <w:tcW w:w="5804" w:type="dxa"/>
+          </w:tcPr>
+          <w:p>
+            <w:pPr>
+              <w:pStyle w:val="af0"/>
+              <w:ind w:firstLineChars="0" w:firstLine="0"/>
+            </w:pPr>
+            <w:r>
+              <w:rPr>
+                <w:rFonts w:hint="eastAsia"/>
+              </w:rPr>
+              <w:t>CAN</w:t>
+            </w:r>
+            <w:r>
+              <w:rPr>
+                <w:rFonts w:hint="eastAsia"/>
+              </w:rPr>
+              <w:t>总线</w:t>
+            </w:r>
+          </w:p>
+        </w:tc>
+      </w:tr>
+      <w:tr>
+        <w:tc>
+          <w:tcPr>
+            <w:tcW w:w="2689" w:type="dxa"/>
+          </w:tcPr>
+          <w:p>
+            <w:pPr>
+              <w:pStyle w:val="af0"/>
+              <w:ind w:firstLineChars="0" w:firstLine="0"/>
+            </w:pPr>
+            <w:r>
+              <w:rPr>
+                <w:rFonts w:hint="eastAsia"/>
+              </w:rPr>
+              <w:t>接口规格</w:t>
+            </w:r>
+          </w:p>
+        </w:tc>
+        <w:tc>
+          <w:tcPr>
+            <w:tcW w:w="5804" w:type="dxa"/>
+          </w:tcPr>
+          <w:p>
+            <w:pPr>
+              <w:pStyle w:val="af0"/>
+              <w:ind w:firstLineChars="0" w:firstLine="0"/>
+            </w:pPr>
+            <w:r>
+              <w:rPr>
+                <w:rFonts w:hint="eastAsia"/>
+              </w:rPr>
+              <w:t>CAN</w:t>
+            </w:r>
+            <w:r>
+              <w:rPr>
+                <w:rFonts w:hint="eastAsia"/>
+              </w:rPr>
+              <w:t>总线</w:t>
+            </w:r>
+            <w:r>
+              <w:rPr>
+                <w:rFonts w:hint="eastAsia"/>
+              </w:rPr>
+              <w:t>/WS20-7</w:t>
+            </w:r>
+            <w:r>
+              <w:rPr>
+                <w:rFonts w:hint="eastAsia"/>
+              </w:rPr>
+              <w:t>航插</w:t>
+            </w:r>
+            <w:r>
+              <w:rPr>
+                <w:rFonts w:hint="eastAsia"/>
+              </w:rPr>
+              <w:t>x1</w:t>
+            </w:r>
+            <w:r>
+              <w:rPr>
+                <w:rFonts w:hint="eastAsia"/>
+              </w:rPr>
+              <w:t>、</w:t>
+            </w:r>
+            <w:r>
+              <w:rPr>
+                <w:rFonts w:hint="eastAsia"/>
+              </w:rPr>
+              <w:t>DC12V@30A/WS28-2</w:t>
+            </w:r>
+            <w:r>
+              <w:rPr>
+                <w:rFonts w:hint="eastAsia"/>
+              </w:rPr>
+              <w:t>航插</w:t>
+            </w:r>
+            <w:r>
+              <w:rPr>
+                <w:rFonts w:hint="eastAsia"/>
+              </w:rPr>
+              <w:t>x1</w:t>
+            </w:r>
+          </w:p>
+        </w:tc>
+      </w:tr>
+      <w:tr>
+        <w:tc>
+          <w:tcPr>
+            <w:tcW w:w="2689" w:type="dxa"/>
+          </w:tcPr>
+          <w:p>
+            <w:pPr>
+              <w:pStyle w:val="af0"/>
+              <w:ind w:firstLineChars="0" w:firstLine="0"/>
+            </w:pPr>
+            <w:r>
+              <w:rPr>
+                <w:rFonts w:hint="eastAsia"/>
+              </w:rPr>
+              <w:t>通信协议</w:t>
+            </w:r>
+          </w:p>
+        </w:tc>
+        <w:tc>
+          <w:tcPr>
+            <w:tcW w:w="5804" w:type="dxa"/>
+          </w:tcPr>
+          <w:p>
+            <w:pPr>
+              <w:pStyle w:val="af0"/>
+              <w:ind w:firstLineChars="0" w:firstLine="0"/>
+            </w:pPr>
+            <w:r>
+              <w:rPr>
+                <w:rFonts w:hint="eastAsia"/>
+              </w:rPr>
+              <w:t>SAE J1939/</w:t>
+            </w:r>
+            <w:r>
+              <w:rPr>
+                <w:rFonts w:hint="eastAsia"/>
+              </w:rPr>
+              <w:t>定制</w:t>
+            </w:r>
+          </w:p>
+        </w:tc>
+      </w:tr>
+    </w:tbl>
+    <w:p>
+      <w:pPr>
+        <w:pStyle w:val="af0"/>
+        <w:ind w:firstLine="420"/>
+      </w:pPr>
+    </w:p>
+    <w:p>
+      <w:pPr>
+        <w:pStyle w:val="a7"/>
+        <w:ind w:firstLine="480"/>
+      </w:pPr>
+      <w:r>
+        <w:rPr>
+          <w:rFonts w:hint="eastAsia"/>
+        </w:rPr>
+        <w:t>作为智能驾驶测试地盘，</w:t>
+      </w:r>
+      <w:r>
+        <w:rPr>
+          <w:rFonts w:hint="eastAsia"/>
+        </w:rPr>
+        <w:t>FELIS</w:t>
+      </w:r>
+      <w:r>
+        <w:rPr>
+          <w:rFonts w:hint="eastAsia"/>
+        </w:rPr>
+        <w:t>™线控底盘为研发人员提供了一个实验平台，可以用来测试和验证各种智能驾驶技术，以实现更加安全、智能和高效的智能驾驶系统。</w:t>
+      </w:r>
     </w:p>
     <w:p>
       <w:pPr>
@@ -5962,6 +6929,15 @@
     </w:p>
     <w:p>
       <w:pPr>
+        <w:rPr>
+          <w:rFonts w:hint="eastAsia"/>
+        </w:rPr>
+      </w:pPr>
+      <w:bookmarkStart w:id="3" w:name="_GoBack"/>
+      <w:bookmarkEnd w:id="3"/>
+    </w:p>
+    <w:p>
+      <w:pPr>
         <w:pStyle w:val="2"/>
       </w:pPr>
       <w:r>
@@ -6077,9 +7053,6 @@
     </w:p>
     <w:p>
       <w:pPr>
-        <w:rPr>
-          <w:rFonts w:hint="eastAsia"/>
-        </w:rPr>
         <w:sectPr>
           <w:pgSz w:w="11906" w:h="16838" w:code="9"/>
           <w:pgMar w:top="1701" w:right="1418" w:bottom="1418" w:left="1418" w:header="907" w:footer="851" w:gutter="567"/>
@@ -6241,7 +7214,7 @@
           <w:szCs w:val="21"/>
         </w:rPr>
       </w:pPr>
-      <w:bookmarkStart w:id="3" w:name="_Ref126419665"/>
+      <w:bookmarkStart w:id="4" w:name="_Ref126419665"/>
       <w:r>
         <w:rPr>
           <w:rFonts w:ascii="宋体" w:hAnsi="宋体" w:hint="eastAsia"/>
@@ -6250,7 +7223,7 @@
         </w:rPr>
         <w:t>哈全财. 城市机动车道路拥堵治理方案研究[J]. 科技传播, 2013(1):2.</w:t>
       </w:r>
-      <w:bookmarkEnd w:id="3"/>
+      <w:bookmarkEnd w:id="4"/>
     </w:p>
     <w:p>
       <w:pPr>
@@ -6265,7 +7238,7 @@
           <w:szCs w:val="21"/>
         </w:rPr>
       </w:pPr>
-      <w:bookmarkStart w:id="4" w:name="_Ref126419678"/>
+      <w:bookmarkStart w:id="5" w:name="_Ref126419678"/>
       <w:r>
         <w:rPr>
           <w:rFonts w:ascii="宋体" w:hAnsi="宋体" w:hint="eastAsia"/>
@@ -6274,7 +7247,7 @@
         </w:rPr>
         <w:t>李克强. 智能网联汽车的发展现状与对策建议[J]. 机器人产业, 2020(6):8.</w:t>
       </w:r>
-      <w:bookmarkEnd w:id="4"/>
+      <w:bookmarkEnd w:id="5"/>
     </w:p>
     <w:p>
       <w:pPr>
@@ -6289,7 +7262,7 @@
           <w:szCs w:val="21"/>
         </w:rPr>
       </w:pPr>
-      <w:bookmarkStart w:id="5" w:name="_Ref126419694"/>
+      <w:bookmarkStart w:id="6" w:name="_Ref126419694"/>
       <w:r>
         <w:rPr>
           <w:rFonts w:ascii="宋体" w:hAnsi="宋体" w:hint="eastAsia"/>
@@ -6298,7 +7271,7 @@
         </w:rPr>
         <w:t>黄思源, 刘利民, 董健,等. 车载激光雷达点云数据地面滤波算法综述[J]. 光电工程, 2020, 47(12):12.</w:t>
       </w:r>
-      <w:bookmarkEnd w:id="5"/>
+      <w:bookmarkEnd w:id="6"/>
     </w:p>
     <w:p>
       <w:pPr>
@@ -6313,7 +7286,7 @@
           <w:szCs w:val="21"/>
         </w:rPr>
       </w:pPr>
-      <w:bookmarkStart w:id="6" w:name="_Ref126843165"/>
+      <w:bookmarkStart w:id="7" w:name="_Ref126843165"/>
       <w:r>
         <w:rPr>
           <w:rFonts w:ascii="宋体" w:hAnsi="宋体"/>
@@ -6322,7 +7295,7 @@
         </w:rPr>
         <w:t>Moujahid A, Tantaoui M E A, Hina M D, et al. Machine learning techniques in ADAS: a review[C]//2018 International Conference on Advances in Computing and Communication Engineering (ICACCE). IEEE, 2018: 235-242.</w:t>
       </w:r>
-      <w:bookmarkEnd w:id="6"/>
+      <w:bookmarkEnd w:id="7"/>
     </w:p>
     <w:p>
       <w:pPr>
@@ -6337,7 +7310,7 @@
           <w:szCs w:val="21"/>
         </w:rPr>
       </w:pPr>
-      <w:bookmarkStart w:id="7" w:name="_Ref126843917"/>
+      <w:bookmarkStart w:id="8" w:name="_Ref126843917"/>
       <w:r>
         <w:rPr>
           <w:rFonts w:ascii="宋体" w:hAnsi="宋体"/>
@@ -6346,7 +7319,7 @@
         </w:rPr>
         <w:t>Tunnell J, Asher Z D, Pasricha S, et al. Toward improving vehicle fuel economy with ADAS[J]. SAE International Journal of Connected and Automated Vehicles, 2018, 1(12-01-02-0005): 81-92.</w:t>
       </w:r>
-      <w:bookmarkEnd w:id="7"/>
+      <w:bookmarkEnd w:id="8"/>
     </w:p>
     <w:p>
       <w:pPr>
@@ -6361,7 +7334,7 @@
           <w:szCs w:val="21"/>
         </w:rPr>
       </w:pPr>
-      <w:bookmarkStart w:id="8" w:name="_Ref127211885"/>
+      <w:bookmarkStart w:id="9" w:name="_Ref127211885"/>
       <w:r>
         <w:rPr>
           <w:rFonts w:ascii="宋体" w:hAnsi="宋体"/>
@@ -6370,7 +7343,7 @@
         </w:rPr>
         <w:t>Yaqoob I, Khan L U, Kazmi S M A, et al. Autonomous driving cars in smart cities: Recent advances, requirements, and challenges[J]. IEEE Network, 2019, 34(1): 174-181.</w:t>
       </w:r>
-      <w:bookmarkEnd w:id="8"/>
+      <w:bookmarkEnd w:id="9"/>
     </w:p>
     <w:p>
       <w:pPr>
@@ -6385,7 +7358,7 @@
           <w:szCs w:val="21"/>
         </w:rPr>
       </w:pPr>
-      <w:bookmarkStart w:id="9" w:name="_Ref127194858"/>
+      <w:bookmarkStart w:id="10" w:name="_Ref127194858"/>
       <w:r>
         <w:rPr>
           <w:rFonts w:ascii="宋体" w:hAnsi="宋体" w:hint="eastAsia"/>
@@ -6394,7 +7367,7 @@
         </w:rPr>
         <w:t>蔡自兴.智能驾驶技术研究的重要进展[J].机器人技术与应用,2019,0(3):37-39</w:t>
       </w:r>
-      <w:bookmarkEnd w:id="9"/>
+      <w:bookmarkEnd w:id="10"/>
     </w:p>
     <w:p>
       <w:pPr>
@@ -6409,7 +7382,7 @@
           <w:szCs w:val="21"/>
         </w:rPr>
       </w:pPr>
-      <w:bookmarkStart w:id="10" w:name="_Ref127208889"/>
+      <w:bookmarkStart w:id="11" w:name="_Ref127208889"/>
       <w:r>
         <w:rPr>
           <w:rFonts w:ascii="宋体" w:hAnsi="宋体" w:hint="eastAsia"/>
@@ -6418,7 +7391,7 @@
         </w:rPr>
         <w:t>杨贵栋,张帅乾,王亚飞,籍庆辉,郑欲锋.智能驾驶汽车驾乘舒适性测评方法研究综述[J].上海汽车,2019(08):13-21.</w:t>
       </w:r>
-      <w:bookmarkEnd w:id="10"/>
+      <w:bookmarkEnd w:id="11"/>
     </w:p>
     <w:p>
       <w:pPr>
@@ -6433,7 +7406,7 @@
           <w:szCs w:val="21"/>
         </w:rPr>
       </w:pPr>
-      <w:bookmarkStart w:id="11" w:name="_Ref127212630"/>
+      <w:bookmarkStart w:id="12" w:name="_Ref127212630"/>
       <w:r>
         <w:rPr>
           <w:rFonts w:ascii="宋体" w:hAnsi="宋体" w:hint="eastAsia"/>
@@ -6442,7 +7415,7 @@
         </w:rPr>
         <w:t>陈锦栋. 浅析智能驾驶及其关键技术[J]. 中国科技纵横,2020(23):23-24,59.</w:t>
       </w:r>
-      <w:bookmarkEnd w:id="11"/>
+      <w:bookmarkEnd w:id="12"/>
     </w:p>
     <w:p>
       <w:pPr>
@@ -6457,7 +7430,7 @@
           <w:szCs w:val="21"/>
         </w:rPr>
       </w:pPr>
-      <w:bookmarkStart w:id="12" w:name="_Ref127213321"/>
+      <w:bookmarkStart w:id="13" w:name="_Ref127213321"/>
       <w:r>
         <w:rPr>
           <w:rFonts w:ascii="宋体" w:hAnsi="宋体"/>
@@ -6466,7 +7439,7 @@
         </w:rPr>
         <w:t>Rojas-Rueda D, Nieuwenhuijsen M J, Khreis H, et al. Autonomous vehicles and public health[J]. Annual review of public health, 2020, 41(1): 329-345.</w:t>
       </w:r>
-      <w:bookmarkEnd w:id="12"/>
+      <w:bookmarkEnd w:id="13"/>
     </w:p>
     <w:p>
       <w:pPr>
@@ -6481,7 +7454,7 @@
           <w:szCs w:val="21"/>
         </w:rPr>
       </w:pPr>
-      <w:bookmarkStart w:id="13" w:name="_Ref126438889"/>
+      <w:bookmarkStart w:id="14" w:name="_Ref126438889"/>
       <w:r>
         <w:rPr>
           <w:rFonts w:ascii="宋体" w:hAnsi="宋体" w:hint="eastAsia"/>
@@ -6490,7 +7463,7 @@
         </w:rPr>
         <w:t>黄窈蕙.智能驾驶汽车视觉图像处理技术[J].公路交通科技：应用技术版,2018,0(8):323-326</w:t>
       </w:r>
-      <w:bookmarkEnd w:id="13"/>
+      <w:bookmarkEnd w:id="14"/>
     </w:p>
     <w:p>
       <w:pPr>
@@ -6505,7 +7478,7 @@
           <w:szCs w:val="21"/>
         </w:rPr>
       </w:pPr>
-      <w:bookmarkStart w:id="14" w:name="_Ref126444278"/>
+      <w:bookmarkStart w:id="15" w:name="_Ref126444278"/>
       <w:r>
         <w:rPr>
           <w:rFonts w:ascii="宋体" w:hAnsi="宋体" w:hint="eastAsia"/>
@@ -6514,7 +7487,7 @@
         </w:rPr>
         <w:t>张晶晶,杨鹏,刘元盛,梁军.基于智能驾驶的动态目标跟踪研究[J].计算机工程,2018,44(7):14-19</w:t>
       </w:r>
-      <w:bookmarkEnd w:id="14"/>
+      <w:bookmarkEnd w:id="15"/>
     </w:p>
     <w:p>
       <w:pPr>
@@ -6529,7 +7502,7 @@
           <w:szCs w:val="21"/>
         </w:rPr>
       </w:pPr>
-      <w:bookmarkStart w:id="15" w:name="_Ref126848190"/>
+      <w:bookmarkStart w:id="16" w:name="_Ref126848190"/>
       <w:r>
         <w:rPr>
           <w:rFonts w:ascii="宋体" w:hAnsi="宋体"/>
@@ -6538,7 +7511,7 @@
         </w:rPr>
         <w:t>Khan M Q, Lee S. Gaze and eye tracking: Techniques and applications in ADAS[J]. Sensors, 2019, 19(24): 5540.</w:t>
       </w:r>
-      <w:bookmarkEnd w:id="15"/>
+      <w:bookmarkEnd w:id="16"/>
     </w:p>
     <w:p>
       <w:pPr>
@@ -6553,7 +7526,7 @@
           <w:szCs w:val="21"/>
         </w:rPr>
       </w:pPr>
-      <w:bookmarkStart w:id="16" w:name="_Ref126485528"/>
+      <w:bookmarkStart w:id="17" w:name="_Ref126485528"/>
       <w:r>
         <w:rPr>
           <w:rFonts w:ascii="宋体" w:hAnsi="宋体" w:hint="eastAsia"/>
@@ -6562,7 +7535,7 @@
         </w:rPr>
         <w:t>李银国,周中奎,白羚.基于双目图像的大尺度智能驾驶场景重建[J]计算机科学,2019,46(S11):251-254+259</w:t>
       </w:r>
-      <w:bookmarkEnd w:id="16"/>
+      <w:bookmarkEnd w:id="17"/>
     </w:p>
     <w:p>
       <w:pPr>
@@ -6577,7 +7550,7 @@
           <w:szCs w:val="21"/>
         </w:rPr>
       </w:pPr>
-      <w:bookmarkStart w:id="17" w:name="_Ref126487395"/>
+      <w:bookmarkStart w:id="18" w:name="_Ref126487395"/>
       <w:r>
         <w:rPr>
           <w:rFonts w:ascii="Arial" w:hAnsi="Arial" w:cs="Arial"/>
@@ -6738,7 +7711,7 @@
         </w:rPr>
         <w:t>,2019,46(7):28-40</w:t>
       </w:r>
-      <w:bookmarkEnd w:id="17"/>
+      <w:bookmarkEnd w:id="18"/>
     </w:p>
     <w:p>
       <w:pPr>
@@ -6753,7 +7726,7 @@
           <w:szCs w:val="21"/>
         </w:rPr>
       </w:pPr>
-      <w:bookmarkStart w:id="18" w:name="_Ref126493337"/>
+      <w:bookmarkStart w:id="19" w:name="_Ref126493337"/>
       <w:r>
         <w:rPr>
           <w:rFonts w:ascii="宋体" w:hAnsi="宋体" w:hint="eastAsia"/>
@@ -6762,7 +7735,7 @@
         </w:rPr>
         <w:t>宋绍京,陈育伟,胡海江,胡金艳,龚玉梅,邵慧.适用汽车智能驾驶的多光谱激光雷达波长选择可行性研究[J]红外与毫米波学报,2020,39(1):86-91</w:t>
       </w:r>
-      <w:bookmarkEnd w:id="18"/>
+      <w:bookmarkEnd w:id="19"/>
     </w:p>
     <w:p>
       <w:pPr>
@@ -6777,7 +7750,7 @@
           <w:szCs w:val="21"/>
         </w:rPr>
       </w:pPr>
-      <w:bookmarkStart w:id="19" w:name="_Ref127216158"/>
+      <w:bookmarkStart w:id="20" w:name="_Ref127216158"/>
       <w:r>
         <w:rPr>
           <w:rFonts w:ascii="宋体" w:hAnsi="宋体"/>
@@ -6787,7 +7760,7 @@
         <w:lastRenderedPageBreak/>
         <w:t>Li Y, An Z, Wang Z, et al. V2x-sim: A virtual collaborative perception dataset for autonomous driving[J]. arXiv preprint arXiv:2202.08449, 2022.</w:t>
       </w:r>
-      <w:bookmarkEnd w:id="19"/>
+      <w:bookmarkEnd w:id="20"/>
     </w:p>
     <w:p>
       <w:pPr>
@@ -6802,7 +7775,7 @@
           <w:szCs w:val="21"/>
         </w:rPr>
       </w:pPr>
-      <w:bookmarkStart w:id="20" w:name="_Ref127265482"/>
+      <w:bookmarkStart w:id="21" w:name="_Ref127265482"/>
       <w:r>
         <w:rPr>
           <w:rFonts w:ascii="宋体" w:hAnsi="宋体"/>
@@ -6811,7 +7784,7 @@
         </w:rPr>
         <w:t>Sualeh M, Kim G W. Dynamic multi-lidar based multiple object detection and tracking[J]. Sensors, 2019, 19(6): 1474.</w:t>
       </w:r>
-      <w:bookmarkEnd w:id="20"/>
+      <w:bookmarkEnd w:id="21"/>
     </w:p>
     <w:p>
       <w:pPr>
@@ -6826,7 +7799,7 @@
           <w:szCs w:val="21"/>
         </w:rPr>
       </w:pPr>
-      <w:bookmarkStart w:id="21" w:name="_Ref127267354"/>
+      <w:bookmarkStart w:id="22" w:name="_Ref127267354"/>
       <w:r>
         <w:rPr>
           <w:rFonts w:ascii="宋体" w:hAnsi="宋体"/>
@@ -6851,7 +7824,7 @@
         </w:rPr>
         <w:t>delen E A, Sezer V. Comparison and application of multiple 3D LIDAR fusion methods for object detection and tracking[C]//2020 5th International Conference on Robotics and Automation Engineering (ICRAE). IEEE, 2020: 64-69.</w:t>
       </w:r>
-      <w:bookmarkEnd w:id="21"/>
+      <w:bookmarkEnd w:id="22"/>
     </w:p>
     <w:p>
       <w:pPr>
@@ -6866,7 +7839,7 @@
           <w:szCs w:val="21"/>
         </w:rPr>
       </w:pPr>
-      <w:bookmarkStart w:id="22" w:name="_Ref127278651"/>
+      <w:bookmarkStart w:id="23" w:name="_Ref127278651"/>
       <w:r>
         <w:rPr>
           <w:rFonts w:ascii="宋体" w:hAnsi="宋体"/>
@@ -6875,7 +7848,7 @@
         </w:rPr>
         <w:t>Kanno A, Takaoka R, Otani S, et al. Handheld millimeter-wave radar and lidar systems using an IMU device[C]//Passive and Active Millimeter-Wave Imaging XXII. SPIE, 2019, 10994: 62-67.</w:t>
       </w:r>
-      <w:bookmarkEnd w:id="22"/>
+      <w:bookmarkEnd w:id="23"/>
     </w:p>
     <w:p>
       <w:pPr>
@@ -6890,7 +7863,7 @@
           <w:szCs w:val="21"/>
         </w:rPr>
       </w:pPr>
-      <w:bookmarkStart w:id="23" w:name="_Ref127267525"/>
+      <w:bookmarkStart w:id="24" w:name="_Ref127267525"/>
       <w:r>
         <w:rPr>
           <w:rFonts w:ascii="宋体" w:hAnsi="宋体" w:hint="eastAsia"/>
@@ -6923,7 +7896,7 @@
         </w:rPr>
         <w:t>, 2021, 10(4): 622-631.</w:t>
       </w:r>
-      <w:bookmarkEnd w:id="23"/>
+      <w:bookmarkEnd w:id="24"/>
     </w:p>
     <w:p>
       <w:pPr>
@@ -6938,7 +7911,7 @@
           <w:szCs w:val="21"/>
         </w:rPr>
       </w:pPr>
-      <w:bookmarkStart w:id="24" w:name="_Ref127279979"/>
+      <w:bookmarkStart w:id="25" w:name="_Ref127279979"/>
       <w:r>
         <w:rPr>
           <w:rFonts w:ascii="宋体" w:hAnsi="宋体" w:hint="eastAsia"/>
@@ -6947,7 +7920,7 @@
         </w:rPr>
         <w:t>Xiong H, Yu D, Liu J, et al. Fast and robust approaches for lane detection using multi‐camera fusion in complex scenes[J]. IET Intelligent Transport Systems, 2020, 14(12): 1582-1593.</w:t>
       </w:r>
-      <w:bookmarkEnd w:id="24"/>
+      <w:bookmarkEnd w:id="25"/>
     </w:p>
     <w:p>
       <w:pPr>
@@ -6962,7 +7935,7 @@
           <w:szCs w:val="21"/>
         </w:rPr>
       </w:pPr>
-      <w:bookmarkStart w:id="25" w:name="_Ref127281047"/>
+      <w:bookmarkStart w:id="26" w:name="_Ref127281047"/>
       <w:r>
         <w:rPr>
           <w:rFonts w:ascii="宋体" w:hAnsi="宋体"/>
@@ -6971,7 +7944,7 @@
         </w:rPr>
         <w:t>Majumder U K, Blasch E P, Garren D A. Deep learning for radar and communications automatic target recognition[M]. Artech House, 2020.</w:t>
       </w:r>
-      <w:bookmarkEnd w:id="25"/>
+      <w:bookmarkEnd w:id="26"/>
     </w:p>
     <w:p>
       <w:pPr>
@@ -6986,7 +7959,7 @@
           <w:szCs w:val="21"/>
         </w:rPr>
       </w:pPr>
-      <w:bookmarkStart w:id="26" w:name="_Ref127282086"/>
+      <w:bookmarkStart w:id="27" w:name="_Ref127282086"/>
       <w:r>
         <w:rPr>
           <w:rFonts w:ascii="宋体" w:hAnsi="宋体"/>
@@ -6995,7 +7968,7 @@
         </w:rPr>
         <w:t>Wang Z, Miao X, Huang Z, et al. Research of target detection and classification techniques using millimeter-wave radar and vision sensors[J]. Remote Sensing, 2021, 13(6): 1064.</w:t>
       </w:r>
-      <w:bookmarkEnd w:id="26"/>
+      <w:bookmarkEnd w:id="27"/>
     </w:p>
     <w:p>
       <w:pPr>
@@ -7010,7 +7983,7 @@
           <w:szCs w:val="21"/>
         </w:rPr>
       </w:pPr>
-      <w:bookmarkStart w:id="27" w:name="_Ref126520829"/>
+      <w:bookmarkStart w:id="28" w:name="_Ref126520829"/>
       <w:r>
         <w:rPr>
           <w:rFonts w:ascii="宋体" w:hAnsi="宋体" w:hint="eastAsia"/>
@@ -7019,7 +7992,7 @@
         </w:rPr>
         <w:t>程建康. 视觉感知与毫米波雷达融合的防碰撞技术研究[D]. 四川:电子科技大学,2022.</w:t>
       </w:r>
-      <w:bookmarkEnd w:id="27"/>
+      <w:bookmarkEnd w:id="28"/>
     </w:p>
     <w:sectPr>
       <w:pgSz w:w="11906" w:h="16838" w:code="9"/>
@@ -8325,7 +9298,7 @@
 </file>
 
 <file path=customXml/itemProps1.xml><?xml version="1.0" encoding="utf-8"?>
-<ds:datastoreItem xmlns:ds="http://schemas.openxmlformats.org/officeDocument/2006/customXml" ds:itemID="{6449BF05-5282-43C5-BE01-F58233FDE5AF}">
+<ds:datastoreItem xmlns:ds="http://schemas.openxmlformats.org/officeDocument/2006/customXml" ds:itemID="{C31AC178-19EE-4B7B-96EA-58D0C3DD59CB}">
   <ds:schemaRefs>
     <ds:schemaRef ds:uri="http://schemas.openxmlformats.org/officeDocument/2006/bibliography"/>
   </ds:schemaRefs>

--- a/论文初稿.docx
+++ b/论文初稿.docx
@@ -456,25 +456,51 @@
       <w:r>
         <w:t xml:space="preserve">Fig. </w:t>
       </w:r>
-      <w:fldSimple w:instr=" STYLEREF 1 \s ">
-        <w:r>
-          <w:rPr>
-            <w:noProof/>
-          </w:rPr>
-          <w:t>1</w:t>
-        </w:r>
-      </w:fldSimple>
+      <w:r>
+        <w:fldChar w:fldCharType="begin"/>
+      </w:r>
+      <w:r>
+        <w:instrText xml:space="preserve"> STYLEREF 1 \s </w:instrText>
+      </w:r>
+      <w:r>
+        <w:fldChar w:fldCharType="separate"/>
+      </w:r>
+      <w:r>
+        <w:rPr>
+          <w:noProof/>
+        </w:rPr>
+        <w:t>1</w:t>
+      </w:r>
+      <w:r>
+        <w:rPr>
+          <w:noProof/>
+        </w:rPr>
+        <w:fldChar w:fldCharType="end"/>
+      </w:r>
       <w:r>
         <w:t>.</w:t>
       </w:r>
-      <w:fldSimple w:instr=" SEQ Fig. \* ARABIC \s 1 ">
-        <w:r>
-          <w:rPr>
-            <w:noProof/>
-          </w:rPr>
-          <w:t>1</w:t>
-        </w:r>
-      </w:fldSimple>
+      <w:r>
+        <w:fldChar w:fldCharType="begin"/>
+      </w:r>
+      <w:r>
+        <w:instrText xml:space="preserve"> SEQ Fig. \* ARABIC \s 1 </w:instrText>
+      </w:r>
+      <w:r>
+        <w:fldChar w:fldCharType="separate"/>
+      </w:r>
+      <w:r>
+        <w:rPr>
+          <w:noProof/>
+        </w:rPr>
+        <w:t>1</w:t>
+      </w:r>
+      <w:r>
+        <w:rPr>
+          <w:noProof/>
+        </w:rPr>
+        <w:fldChar w:fldCharType="end"/>
+      </w:r>
       <w:r>
         <w:t xml:space="preserve"> </w:t>
       </w:r>
@@ -4476,25 +4502,51 @@
       <w:r>
         <w:t xml:space="preserve">Tab. </w:t>
       </w:r>
-      <w:fldSimple w:instr=" STYLEREF 1 \s ">
-        <w:r>
-          <w:rPr>
-            <w:noProof/>
-          </w:rPr>
-          <w:t>2</w:t>
-        </w:r>
-      </w:fldSimple>
+      <w:r>
+        <w:fldChar w:fldCharType="begin"/>
+      </w:r>
+      <w:r>
+        <w:instrText xml:space="preserve"> STYLEREF 1 \s </w:instrText>
+      </w:r>
+      <w:r>
+        <w:fldChar w:fldCharType="separate"/>
+      </w:r>
+      <w:r>
+        <w:rPr>
+          <w:noProof/>
+        </w:rPr>
+        <w:t>2</w:t>
+      </w:r>
+      <w:r>
+        <w:rPr>
+          <w:noProof/>
+        </w:rPr>
+        <w:fldChar w:fldCharType="end"/>
+      </w:r>
       <w:r>
         <w:t>.</w:t>
       </w:r>
-      <w:fldSimple w:instr=" SEQ Tab. \* ARABIC \s 1 ">
-        <w:r>
-          <w:rPr>
-            <w:noProof/>
-          </w:rPr>
-          <w:t>1</w:t>
-        </w:r>
-      </w:fldSimple>
+      <w:r>
+        <w:fldChar w:fldCharType="begin"/>
+      </w:r>
+      <w:r>
+        <w:instrText xml:space="preserve"> SEQ Tab. \* ARABIC \s 1 </w:instrText>
+      </w:r>
+      <w:r>
+        <w:fldChar w:fldCharType="separate"/>
+      </w:r>
+      <w:r>
+        <w:rPr>
+          <w:noProof/>
+        </w:rPr>
+        <w:t>1</w:t>
+      </w:r>
+      <w:r>
+        <w:rPr>
+          <w:noProof/>
+        </w:rPr>
+        <w:fldChar w:fldCharType="end"/>
+      </w:r>
       <w:r>
         <w:t xml:space="preserve"> Camera </w:t>
       </w:r>
@@ -5889,25 +5941,51 @@
       <w:r>
         <w:t xml:space="preserve">Tab. </w:t>
       </w:r>
-      <w:fldSimple w:instr=" STYLEREF 1 \s ">
-        <w:r>
-          <w:rPr>
-            <w:noProof/>
-          </w:rPr>
-          <w:t>2</w:t>
-        </w:r>
-      </w:fldSimple>
+      <w:r>
+        <w:fldChar w:fldCharType="begin"/>
+      </w:r>
+      <w:r>
+        <w:instrText xml:space="preserve"> STYLEREF 1 \s </w:instrText>
+      </w:r>
+      <w:r>
+        <w:fldChar w:fldCharType="separate"/>
+      </w:r>
+      <w:r>
+        <w:rPr>
+          <w:noProof/>
+        </w:rPr>
+        <w:t>2</w:t>
+      </w:r>
+      <w:r>
+        <w:rPr>
+          <w:noProof/>
+        </w:rPr>
+        <w:fldChar w:fldCharType="end"/>
+      </w:r>
       <w:r>
         <w:t>.</w:t>
       </w:r>
-      <w:fldSimple w:instr=" SEQ Tab. \* ARABIC \s 1 ">
-        <w:r>
-          <w:rPr>
-            <w:noProof/>
-          </w:rPr>
-          <w:t>2</w:t>
-        </w:r>
-      </w:fldSimple>
+      <w:r>
+        <w:fldChar w:fldCharType="begin"/>
+      </w:r>
+      <w:r>
+        <w:instrText xml:space="preserve"> SEQ Tab. \* ARABIC \s 1 </w:instrText>
+      </w:r>
+      <w:r>
+        <w:fldChar w:fldCharType="separate"/>
+      </w:r>
+      <w:r>
+        <w:rPr>
+          <w:noProof/>
+        </w:rPr>
+        <w:t>2</w:t>
+      </w:r>
+      <w:r>
+        <w:rPr>
+          <w:noProof/>
+        </w:rPr>
+        <w:fldChar w:fldCharType="end"/>
+      </w:r>
       <w:r>
         <w:t xml:space="preserve"> FELIS AHC201</w:t>
       </w:r>
@@ -6928,11 +7006,15 @@
       </w:r>
     </w:p>
     <w:p>
-      <w:pPr>
-        <w:rPr>
-          <w:rFonts w:hint="eastAsia"/>
-        </w:rPr>
-      </w:pPr>
+      <w:r>
+        <w:rPr>
+          <w:rFonts w:hint="eastAsia"/>
+        </w:rPr>
+        <w:t xml:space="preserve"> </w:t>
+      </w:r>
+      <w:r>
+        <w:t xml:space="preserve"> </w:t>
+      </w:r>
       <w:bookmarkStart w:id="3" w:name="_GoBack"/>
       <w:bookmarkEnd w:id="3"/>
     </w:p>
@@ -9298,7 +9380,7 @@
 </file>
 
 <file path=customXml/itemProps1.xml><?xml version="1.0" encoding="utf-8"?>
-<ds:datastoreItem xmlns:ds="http://schemas.openxmlformats.org/officeDocument/2006/customXml" ds:itemID="{C31AC178-19EE-4B7B-96EA-58D0C3DD59CB}">
+<ds:datastoreItem xmlns:ds="http://schemas.openxmlformats.org/officeDocument/2006/customXml" ds:itemID="{C0FE2AB6-F4F6-4D11-AB54-A4440A6C4DB7}">
   <ds:schemaRefs>
     <ds:schemaRef ds:uri="http://schemas.openxmlformats.org/officeDocument/2006/bibliography"/>
   </ds:schemaRefs>

--- a/论文初稿.docx
+++ b/论文初稿.docx
@@ -354,7 +354,7 @@
     </w:p>
     <w:p>
       <w:pPr>
-        <w:pStyle w:val="ac"/>
+        <w:pStyle w:val="af3"/>
       </w:pPr>
       <w:bookmarkStart w:id="0" w:name="_Ref127298045"/>
       <w:r>
@@ -451,7 +451,7 @@
     </w:p>
     <w:p>
       <w:pPr>
-        <w:pStyle w:val="a9"/>
+        <w:pStyle w:val="af3"/>
       </w:pPr>
       <w:r>
         <w:t xml:space="preserve">Fig. </w:t>
@@ -472,33 +472,27 @@
         <w:t>1</w:t>
       </w:r>
       <w:r>
+        <w:fldChar w:fldCharType="end"/>
+      </w:r>
+      <w:r>
+        <w:t>.</w:t>
+      </w:r>
+      <w:r>
+        <w:fldChar w:fldCharType="begin"/>
+      </w:r>
+      <w:r>
+        <w:instrText xml:space="preserve"> SEQ Fig. \* ARABIC \s 1 </w:instrText>
+      </w:r>
+      <w:r>
+        <w:fldChar w:fldCharType="separate"/>
+      </w:r>
+      <w:r>
         <w:rPr>
           <w:noProof/>
         </w:rPr>
-        <w:fldChar w:fldCharType="end"/>
-      </w:r>
-      <w:r>
-        <w:t>.</w:t>
-      </w:r>
-      <w:r>
-        <w:fldChar w:fldCharType="begin"/>
-      </w:r>
-      <w:r>
-        <w:instrText xml:space="preserve"> SEQ Fig. \* ARABIC \s 1 </w:instrText>
-      </w:r>
-      <w:r>
-        <w:fldChar w:fldCharType="separate"/>
-      </w:r>
-      <w:r>
-        <w:rPr>
-          <w:noProof/>
-        </w:rPr>
         <w:t>1</w:t>
       </w:r>
       <w:r>
-        <w:rPr>
-          <w:noProof/>
-        </w:rPr>
         <w:fldChar w:fldCharType="end"/>
       </w:r>
       <w:r>
@@ -4266,17 +4260,6 @@
     </w:p>
     <w:p>
       <w:pPr>
-        <w:pStyle w:val="3"/>
-      </w:pPr>
-      <w:r>
-        <w:rPr>
-          <w:rFonts w:hint="eastAsia"/>
-        </w:rPr>
-        <w:t>摄像头</w:t>
-      </w:r>
-    </w:p>
-    <w:p>
-      <w:pPr>
         <w:pStyle w:val="a7"/>
         <w:ind w:firstLine="480"/>
       </w:pPr>
@@ -4284,13 +4267,94 @@
         <w:rPr>
           <w:rFonts w:hint="eastAsia"/>
         </w:rPr>
-        <w:t>摄像头传感器是一种使用光学传感器技术进行数据采集的设备。它可以通过镜头收集光线，</w:t>
-      </w:r>
-      <w:r>
-        <w:rPr>
-          <w:rFonts w:hint="eastAsia"/>
-        </w:rPr>
-        <w:t>并将其转换为数字信号，然后哦通过计算机算法处理这些信号。在自动驾驶车辆中，摄像头传感器被广泛应用于感知道路上的障碍物、车辆和行人等。</w:t>
+        <w:t>为了完成对车辆周围环境的感知，本文选用镭神智能</w:t>
+      </w:r>
+      <w:r>
+        <w:rPr>
+          <w:rFonts w:hint="eastAsia"/>
+        </w:rPr>
+        <w:t>C</w:t>
+      </w:r>
+      <w:r>
+        <w:t>16</w:t>
+      </w:r>
+      <w:r>
+        <w:rPr>
+          <w:rFonts w:hint="eastAsia"/>
+        </w:rPr>
+        <w:t>激光雷达作为传感器，</w:t>
+      </w:r>
+      <w:r>
+        <w:rPr>
+          <w:rFonts w:hint="eastAsia"/>
+        </w:rPr>
+        <w:t>如所示，</w:t>
+      </w:r>
+      <w:r>
+        <w:rPr>
+          <w:rFonts w:hint="eastAsia"/>
+        </w:rPr>
+        <w:t>作为一种用于智能驾驶的传感器产品，镭神智能</w:t>
+      </w:r>
+      <w:r>
+        <w:rPr>
+          <w:rFonts w:hint="eastAsia"/>
+        </w:rPr>
+        <w:t>C</w:t>
+      </w:r>
+      <w:r>
+        <w:t>16</w:t>
+      </w:r>
+      <w:r>
+        <w:rPr>
+          <w:rFonts w:hint="eastAsia"/>
+        </w:rPr>
+        <w:t>采用激光雷达技术，通过向传感器四周发射激光束，然后测量激光束的返回时间和强度，从而感知周围环境。</w:t>
+      </w:r>
+      <w:r>
+        <w:rPr>
+          <w:rFonts w:hint="eastAsia"/>
+        </w:rPr>
+        <w:t>C</w:t>
+      </w:r>
+      <w:r>
+        <w:t>16</w:t>
+      </w:r>
+      <w:r>
+        <w:rPr>
+          <w:rFonts w:hint="eastAsia"/>
+        </w:rPr>
+        <w:t>一共配备了</w:t>
+      </w:r>
+      <w:r>
+        <w:rPr>
+          <w:rFonts w:hint="eastAsia"/>
+        </w:rPr>
+        <w:t>1</w:t>
+      </w:r>
+      <w:r>
+        <w:t>6</w:t>
+      </w:r>
+      <w:r>
+        <w:rPr>
+          <w:rFonts w:hint="eastAsia"/>
+        </w:rPr>
+        <w:t>各激光雷达传感器，能够实现全方位的环境感知，其中</w:t>
+      </w:r>
+      <w:r>
+        <w:rPr>
+          <w:rFonts w:hint="eastAsia"/>
+        </w:rPr>
+        <w:t>1</w:t>
+      </w:r>
+      <w:r>
+        <w:t>4</w:t>
+      </w:r>
+      <w:r>
+        <w:rPr>
+          <w:rFonts w:hint="eastAsia"/>
+        </w:rPr>
+        <w:t>个传感器安装在设备的圆形底部，另外两个传感器则分别安装在设备的顶部和底部，以实现对垂直方向的感知。</w:t>
       </w:r>
     </w:p>
     <w:p>
@@ -4298,17 +4362,1434 @@
         <w:pStyle w:val="a7"/>
         <w:ind w:firstLine="480"/>
       </w:pPr>
-      <w:r>
-        <w:rPr>
-          <w:rFonts w:hint="eastAsia"/>
-        </w:rPr>
-        <w:t>以摄像头作为视觉传感器的优点之一是它可以提供高分辨率的图像，这对于自动驾驶系统来说至关重要。高分辨率的图像可以提供更多的细节和信息，帮助自动驾驶车辆更准确地感知周围环境。此外，摄像头传感器还具有低延迟的高帧率的特点、这使得自动驾驶车辆可以实时感知和响应道路上的变化。</w:t>
+    </w:p>
+    <w:p>
+      <w:pPr>
+        <w:pStyle w:val="ac"/>
+      </w:pPr>
+      <w:r>
+        <w:rPr>
+          <w:noProof/>
+        </w:rPr>
+        <w:drawing>
+          <wp:inline distT="0" distB="0" distL="0" distR="0" wp14:anchorId="507F5BDC" wp14:editId="40F3DD2A">
+            <wp:extent cx="4226943" cy="3085077"/>
+            <wp:effectExtent l="0" t="0" r="2540" b="1270"/>
+            <wp:docPr id="2" name="图片 2"/>
+            <wp:cNvGraphicFramePr>
+              <a:graphicFrameLocks xmlns:a="http://schemas.openxmlformats.org/drawingml/2006/main" noChangeAspect="1"/>
+            </wp:cNvGraphicFramePr>
+            <a:graphic xmlns:a="http://schemas.openxmlformats.org/drawingml/2006/main">
+              <a:graphicData uri="http://schemas.openxmlformats.org/drawingml/2006/picture">
+                <pic:pic xmlns:pic="http://schemas.openxmlformats.org/drawingml/2006/picture">
+                  <pic:nvPicPr>
+                    <pic:cNvPr id="2" name="C16.png"/>
+                    <pic:cNvPicPr/>
+                  </pic:nvPicPr>
+                  <pic:blipFill>
+                    <a:blip r:embed="rId9">
+                      <a:extLst>
+                        <a:ext uri="{28A0092B-C50C-407E-A947-70E740481C1C}">
+                          <a14:useLocalDpi xmlns:a14="http://schemas.microsoft.com/office/drawing/2010/main" val="0"/>
+                        </a:ext>
+                      </a:extLst>
+                    </a:blip>
+                    <a:stretch>
+                      <a:fillRect/>
+                    </a:stretch>
+                  </pic:blipFill>
+                  <pic:spPr>
+                    <a:xfrm>
+                      <a:off x="0" y="0"/>
+                      <a:ext cx="4239024" cy="3093895"/>
+                    </a:xfrm>
+                    <a:prstGeom prst="rect">
+                      <a:avLst/>
+                    </a:prstGeom>
+                  </pic:spPr>
+                </pic:pic>
+              </a:graphicData>
+            </a:graphic>
+          </wp:inline>
+        </w:drawing>
+      </w:r>
+    </w:p>
+    <w:p>
+      <w:pPr>
+        <w:pStyle w:val="af3"/>
+      </w:pPr>
+      <w:r>
+        <w:rPr>
+          <w:rFonts w:hint="eastAsia"/>
+        </w:rPr>
+        <w:t>图</w:t>
+      </w:r>
+      <w:r>
+        <w:rPr>
+          <w:rFonts w:hint="eastAsia"/>
+        </w:rPr>
+        <w:t xml:space="preserve"> </w:t>
+      </w:r>
+      <w:r>
+        <w:fldChar w:fldCharType="begin"/>
+      </w:r>
+      <w:r>
+        <w:instrText xml:space="preserve"> </w:instrText>
+      </w:r>
+      <w:r>
+        <w:rPr>
+          <w:rFonts w:hint="eastAsia"/>
+        </w:rPr>
+        <w:instrText>STYLEREF 1 \s</w:instrText>
+      </w:r>
+      <w:r>
+        <w:instrText xml:space="preserve"> </w:instrText>
+      </w:r>
+      <w:r>
+        <w:fldChar w:fldCharType="separate"/>
+      </w:r>
+      <w:r>
+        <w:rPr>
+          <w:noProof/>
+        </w:rPr>
+        <w:t>2</w:t>
+      </w:r>
+      <w:r>
+        <w:fldChar w:fldCharType="end"/>
+      </w:r>
+      <w:r>
+        <w:t>.</w:t>
+      </w:r>
+      <w:r>
+        <w:fldChar w:fldCharType="begin"/>
+      </w:r>
+      <w:r>
+        <w:instrText xml:space="preserve"> </w:instrText>
+      </w:r>
+      <w:r>
+        <w:rPr>
+          <w:rFonts w:hint="eastAsia"/>
+        </w:rPr>
+        <w:instrText xml:space="preserve">SEQ </w:instrText>
+      </w:r>
+      <w:r>
+        <w:rPr>
+          <w:rFonts w:hint="eastAsia"/>
+        </w:rPr>
+        <w:instrText>图</w:instrText>
+      </w:r>
+      <w:r>
+        <w:rPr>
+          <w:rFonts w:hint="eastAsia"/>
+        </w:rPr>
+        <w:instrText xml:space="preserve"> \* ARABIC \s 1</w:instrText>
+      </w:r>
+      <w:r>
+        <w:instrText xml:space="preserve"> </w:instrText>
+      </w:r>
+      <w:r>
+        <w:fldChar w:fldCharType="separate"/>
+      </w:r>
+      <w:r>
+        <w:rPr>
+          <w:noProof/>
+        </w:rPr>
+        <w:t>1</w:t>
+      </w:r>
+      <w:r>
+        <w:fldChar w:fldCharType="end"/>
+      </w:r>
+      <w:r>
+        <w:t xml:space="preserve"> </w:t>
+      </w:r>
+      <w:r>
+        <w:rPr>
+          <w:rFonts w:hint="eastAsia"/>
+        </w:rPr>
+        <w:t>激光雷达产品示意图</w:t>
+      </w:r>
+    </w:p>
+    <w:p>
+      <w:pPr>
+        <w:pStyle w:val="af3"/>
+      </w:pPr>
+      <w:r>
+        <w:t xml:space="preserve">Fig. </w:t>
+      </w:r>
+      <w:r>
+        <w:fldChar w:fldCharType="begin"/>
+      </w:r>
+      <w:r>
+        <w:instrText xml:space="preserve"> STYLEREF 1 \s </w:instrText>
+      </w:r>
+      <w:r>
+        <w:fldChar w:fldCharType="separate"/>
+      </w:r>
+      <w:r>
+        <w:rPr>
+          <w:noProof/>
+        </w:rPr>
+        <w:t>2</w:t>
+      </w:r>
+      <w:r>
+        <w:fldChar w:fldCharType="end"/>
+      </w:r>
+      <w:r>
+        <w:t>.</w:t>
+      </w:r>
+      <w:r>
+        <w:fldChar w:fldCharType="begin"/>
+      </w:r>
+      <w:r>
+        <w:instrText xml:space="preserve"> SEQ Fig. \* ARABIC \s 1 </w:instrText>
+      </w:r>
+      <w:r>
+        <w:fldChar w:fldCharType="separate"/>
+      </w:r>
+      <w:r>
+        <w:rPr>
+          <w:noProof/>
+        </w:rPr>
+        <w:t>1</w:t>
+      </w:r>
+      <w:r>
+        <w:fldChar w:fldCharType="end"/>
+      </w:r>
+      <w:r>
+        <w:t xml:space="preserve"> C16 </w:t>
+      </w:r>
+      <w:r>
+        <w:rPr>
+          <w:rFonts w:hint="eastAsia"/>
+        </w:rPr>
+        <w:t>product</w:t>
+      </w:r>
+      <w:r>
+        <w:t xml:space="preserve"> </w:t>
+      </w:r>
+      <w:r>
+        <w:rPr>
+          <w:rFonts w:hint="eastAsia"/>
+        </w:rPr>
+        <w:t>appearance</w:t>
       </w:r>
     </w:p>
     <w:p>
       <w:pPr>
         <w:pStyle w:val="a7"/>
         <w:ind w:firstLine="480"/>
+        <w:rPr>
+          <w:rFonts w:hint="eastAsia"/>
+        </w:rPr>
+      </w:pPr>
+    </w:p>
+    <w:p>
+      <w:pPr>
+        <w:pStyle w:val="a7"/>
+        <w:ind w:firstLine="480"/>
+      </w:pPr>
+      <w:r>
+        <w:rPr>
+          <w:rFonts w:hint="eastAsia"/>
+        </w:rPr>
+        <w:t>C</w:t>
+      </w:r>
+      <w:r>
+        <w:t>16</w:t>
+      </w:r>
+      <w:r>
+        <w:rPr>
+          <w:rFonts w:hint="eastAsia"/>
+        </w:rPr>
+        <w:t>感知周围环境之后，它会将感知到的数据以点云的形式输出。这些数据可以</w:t>
+      </w:r>
+      <w:r>
+        <w:rPr>
+          <w:rFonts w:hint="eastAsia"/>
+        </w:rPr>
+        <w:t>提供给车辆控制系统，帮助车辆识别周围的障碍物、道路状况等，并做出</w:t>
+      </w:r>
+      <w:r>
+        <w:rPr>
+          <w:rFonts w:hint="eastAsia"/>
+        </w:rPr>
+        <w:t>相应的行驶决策，从而实现自主控制，是关于镭神</w:t>
+      </w:r>
+      <w:r>
+        <w:rPr>
+          <w:rFonts w:hint="eastAsia"/>
+        </w:rPr>
+        <w:t>C</w:t>
+      </w:r>
+      <w:r>
+        <w:t>16</w:t>
+      </w:r>
+      <w:r>
+        <w:rPr>
+          <w:rFonts w:hint="eastAsia"/>
+        </w:rPr>
+        <w:t>的产品信息。</w:t>
+      </w:r>
+    </w:p>
+    <w:p>
+      <w:pPr>
+        <w:pStyle w:val="a7"/>
+        <w:ind w:firstLine="480"/>
+      </w:pPr>
+    </w:p>
+    <w:p>
+      <w:pPr>
+        <w:pStyle w:val="af3"/>
+      </w:pPr>
+      <w:r>
+        <w:rPr>
+          <w:rFonts w:hint="eastAsia"/>
+        </w:rPr>
+        <w:t>表</w:t>
+      </w:r>
+      <w:r>
+        <w:rPr>
+          <w:rFonts w:hint="eastAsia"/>
+        </w:rPr>
+        <w:t xml:space="preserve"> </w:t>
+      </w:r>
+      <w:r>
+        <w:fldChar w:fldCharType="begin"/>
+      </w:r>
+      <w:r>
+        <w:instrText xml:space="preserve"> </w:instrText>
+      </w:r>
+      <w:r>
+        <w:rPr>
+          <w:rFonts w:hint="eastAsia"/>
+        </w:rPr>
+        <w:instrText>STYLEREF 1 \s</w:instrText>
+      </w:r>
+      <w:r>
+        <w:instrText xml:space="preserve"> </w:instrText>
+      </w:r>
+      <w:r>
+        <w:fldChar w:fldCharType="separate"/>
+      </w:r>
+      <w:r>
+        <w:rPr>
+          <w:noProof/>
+        </w:rPr>
+        <w:t>2</w:t>
+      </w:r>
+      <w:r>
+        <w:fldChar w:fldCharType="end"/>
+      </w:r>
+      <w:r>
+        <w:t>.</w:t>
+      </w:r>
+      <w:r>
+        <w:fldChar w:fldCharType="begin"/>
+      </w:r>
+      <w:r>
+        <w:instrText xml:space="preserve"> </w:instrText>
+      </w:r>
+      <w:r>
+        <w:rPr>
+          <w:rFonts w:hint="eastAsia"/>
+        </w:rPr>
+        <w:instrText xml:space="preserve">SEQ </w:instrText>
+      </w:r>
+      <w:r>
+        <w:rPr>
+          <w:rFonts w:hint="eastAsia"/>
+        </w:rPr>
+        <w:instrText>表</w:instrText>
+      </w:r>
+      <w:r>
+        <w:rPr>
+          <w:rFonts w:hint="eastAsia"/>
+        </w:rPr>
+        <w:instrText xml:space="preserve"> \* ARABIC \s 1</w:instrText>
+      </w:r>
+      <w:r>
+        <w:instrText xml:space="preserve"> </w:instrText>
+      </w:r>
+      <w:r>
+        <w:fldChar w:fldCharType="separate"/>
+      </w:r>
+      <w:r>
+        <w:rPr>
+          <w:noProof/>
+        </w:rPr>
+        <w:t>1</w:t>
+      </w:r>
+      <w:r>
+        <w:fldChar w:fldCharType="end"/>
+      </w:r>
+      <w:r>
+        <w:t xml:space="preserve"> </w:t>
+      </w:r>
+      <w:r>
+        <w:rPr>
+          <w:rFonts w:hint="eastAsia"/>
+        </w:rPr>
+        <w:t>镭神</w:t>
+      </w:r>
+      <w:r>
+        <w:rPr>
+          <w:rFonts w:hint="eastAsia"/>
+        </w:rPr>
+        <w:t>C</w:t>
+      </w:r>
+      <w:r>
+        <w:t>16</w:t>
+      </w:r>
+      <w:r>
+        <w:rPr>
+          <w:rFonts w:hint="eastAsia"/>
+        </w:rPr>
+        <w:t>产品信息</w:t>
+      </w:r>
+    </w:p>
+    <w:p>
+      <w:pPr>
+        <w:pStyle w:val="af3"/>
+      </w:pPr>
+      <w:r>
+        <w:t xml:space="preserve">Tab. </w:t>
+      </w:r>
+      <w:r>
+        <w:fldChar w:fldCharType="begin"/>
+      </w:r>
+      <w:r>
+        <w:instrText xml:space="preserve"> STYLEREF 1 \s </w:instrText>
+      </w:r>
+      <w:r>
+        <w:fldChar w:fldCharType="separate"/>
+      </w:r>
+      <w:r>
+        <w:rPr>
+          <w:noProof/>
+        </w:rPr>
+        <w:t>2</w:t>
+      </w:r>
+      <w:r>
+        <w:fldChar w:fldCharType="end"/>
+      </w:r>
+      <w:r>
+        <w:t>.</w:t>
+      </w:r>
+      <w:r>
+        <w:fldChar w:fldCharType="begin"/>
+      </w:r>
+      <w:r>
+        <w:instrText xml:space="preserve"> SEQ Tab. \* ARABIC \s 1 </w:instrText>
+      </w:r>
+      <w:r>
+        <w:fldChar w:fldCharType="separate"/>
+      </w:r>
+      <w:r>
+        <w:rPr>
+          <w:noProof/>
+        </w:rPr>
+        <w:t>1</w:t>
+      </w:r>
+      <w:r>
+        <w:fldChar w:fldCharType="end"/>
+      </w:r>
+      <w:r>
+        <w:t xml:space="preserve"> C16 product information</w:t>
+      </w:r>
+    </w:p>
+    <w:tbl>
+      <w:tblPr>
+        <w:tblStyle w:val="af"/>
+        <w:tblW w:w="0" w:type="auto"/>
+        <w:tblLook w:val="04A0" w:firstRow="1" w:lastRow="0" w:firstColumn="1" w:lastColumn="0" w:noHBand="0" w:noVBand="1"/>
+      </w:tblPr>
+      <w:tblGrid>
+        <w:gridCol w:w="4246"/>
+        <w:gridCol w:w="4247"/>
+      </w:tblGrid>
+      <w:tr>
+        <w:trPr>
+          <w:cnfStyle w:val="100000000000" w:firstRow="1" w:lastRow="0" w:firstColumn="0" w:lastColumn="0" w:oddVBand="0" w:evenVBand="0" w:oddHBand="0" w:evenHBand="0" w:firstRowFirstColumn="0" w:firstRowLastColumn="0" w:lastRowFirstColumn="0" w:lastRowLastColumn="0"/>
+        </w:trPr>
+        <w:tc>
+          <w:tcPr>
+            <w:tcW w:w="4246" w:type="dxa"/>
+          </w:tcPr>
+          <w:p>
+            <w:pPr>
+              <w:pStyle w:val="af0"/>
+              <w:ind w:firstLineChars="0" w:firstLine="0"/>
+              <w:rPr>
+                <w:rFonts w:hint="eastAsia"/>
+              </w:rPr>
+            </w:pPr>
+            <w:r>
+              <w:rPr>
+                <w:rFonts w:hint="eastAsia"/>
+              </w:rPr>
+              <w:t>技术参数</w:t>
+            </w:r>
+          </w:p>
+        </w:tc>
+        <w:tc>
+          <w:tcPr>
+            <w:tcW w:w="4247" w:type="dxa"/>
+          </w:tcPr>
+          <w:p>
+            <w:pPr>
+              <w:pStyle w:val="af0"/>
+              <w:ind w:firstLineChars="0" w:firstLine="0"/>
+              <w:rPr>
+                <w:rFonts w:hint="eastAsia"/>
+              </w:rPr>
+            </w:pPr>
+            <w:r>
+              <w:rPr>
+                <w:rFonts w:hint="eastAsia"/>
+              </w:rPr>
+              <w:t>参数值</w:t>
+            </w:r>
+          </w:p>
+        </w:tc>
+      </w:tr>
+      <w:tr>
+        <w:tc>
+          <w:tcPr>
+            <w:tcW w:w="4246" w:type="dxa"/>
+          </w:tcPr>
+          <w:p>
+            <w:pPr>
+              <w:pStyle w:val="af0"/>
+              <w:ind w:firstLineChars="0" w:firstLine="0"/>
+              <w:rPr>
+                <w:rFonts w:hint="eastAsia"/>
+              </w:rPr>
+            </w:pPr>
+            <w:r>
+              <w:rPr>
+                <w:rFonts w:hint="eastAsia"/>
+              </w:rPr>
+              <w:lastRenderedPageBreak/>
+              <w:t>产品名称</w:t>
+            </w:r>
+          </w:p>
+        </w:tc>
+        <w:tc>
+          <w:tcPr>
+            <w:tcW w:w="4247" w:type="dxa"/>
+          </w:tcPr>
+          <w:p>
+            <w:pPr>
+              <w:pStyle w:val="af0"/>
+              <w:ind w:firstLineChars="0" w:firstLine="0"/>
+              <w:rPr>
+                <w:rFonts w:hint="eastAsia"/>
+              </w:rPr>
+            </w:pPr>
+            <w:r>
+              <w:rPr>
+                <w:rFonts w:hint="eastAsia"/>
+              </w:rPr>
+              <w:t>镭神智能</w:t>
+            </w:r>
+            <w:r>
+              <w:rPr>
+                <w:rFonts w:hint="eastAsia"/>
+              </w:rPr>
+              <w:t>C</w:t>
+            </w:r>
+            <w:r>
+              <w:t>16</w:t>
+            </w:r>
+            <w:r>
+              <w:rPr>
+                <w:rFonts w:hint="eastAsia"/>
+              </w:rPr>
+              <w:t>激光雷达</w:t>
+            </w:r>
+          </w:p>
+        </w:tc>
+      </w:tr>
+      <w:tr>
+        <w:tc>
+          <w:tcPr>
+            <w:tcW w:w="4246" w:type="dxa"/>
+          </w:tcPr>
+          <w:p>
+            <w:pPr>
+              <w:pStyle w:val="af0"/>
+              <w:ind w:firstLineChars="0" w:firstLine="0"/>
+              <w:rPr>
+                <w:rFonts w:hint="eastAsia"/>
+              </w:rPr>
+            </w:pPr>
+            <w:r>
+              <w:rPr>
+                <w:rFonts w:hint="eastAsia"/>
+              </w:rPr>
+              <w:t>线束</w:t>
+            </w:r>
+          </w:p>
+        </w:tc>
+        <w:tc>
+          <w:tcPr>
+            <w:tcW w:w="4247" w:type="dxa"/>
+          </w:tcPr>
+          <w:p>
+            <w:pPr>
+              <w:pStyle w:val="af0"/>
+              <w:ind w:firstLineChars="0" w:firstLine="0"/>
+              <w:rPr>
+                <w:rFonts w:hint="eastAsia"/>
+              </w:rPr>
+            </w:pPr>
+            <w:r>
+              <w:rPr>
+                <w:rFonts w:hint="eastAsia"/>
+              </w:rPr>
+              <w:t>1</w:t>
+            </w:r>
+            <w:r>
+              <w:t>6</w:t>
+            </w:r>
+          </w:p>
+        </w:tc>
+      </w:tr>
+      <w:tr>
+        <w:tc>
+          <w:tcPr>
+            <w:tcW w:w="4246" w:type="dxa"/>
+          </w:tcPr>
+          <w:p>
+            <w:pPr>
+              <w:pStyle w:val="af0"/>
+              <w:ind w:firstLineChars="0" w:firstLine="0"/>
+              <w:rPr>
+                <w:rFonts w:hint="eastAsia"/>
+              </w:rPr>
+            </w:pPr>
+            <w:r>
+              <w:rPr>
+                <w:rFonts w:hint="eastAsia"/>
+              </w:rPr>
+              <w:t>波段</w:t>
+            </w:r>
+          </w:p>
+        </w:tc>
+        <w:tc>
+          <w:tcPr>
+            <w:tcW w:w="4247" w:type="dxa"/>
+          </w:tcPr>
+          <w:p>
+            <w:pPr>
+              <w:pStyle w:val="af0"/>
+              <w:ind w:firstLineChars="0" w:firstLine="0"/>
+              <w:rPr>
+                <w:rFonts w:hint="eastAsia"/>
+              </w:rPr>
+            </w:pPr>
+            <w:r>
+              <w:rPr>
+                <w:rFonts w:hint="eastAsia"/>
+              </w:rPr>
+              <w:t>9</w:t>
+            </w:r>
+            <w:r>
+              <w:t>05</w:t>
+            </w:r>
+            <w:r>
+              <w:rPr>
+                <w:rFonts w:hint="eastAsia"/>
+              </w:rPr>
+              <w:t>nm</w:t>
+            </w:r>
+          </w:p>
+        </w:tc>
+      </w:tr>
+      <w:tr>
+        <w:tc>
+          <w:tcPr>
+            <w:tcW w:w="4246" w:type="dxa"/>
+          </w:tcPr>
+          <w:p>
+            <w:pPr>
+              <w:pStyle w:val="af0"/>
+              <w:ind w:firstLineChars="0" w:firstLine="0"/>
+              <w:rPr>
+                <w:rFonts w:hint="eastAsia"/>
+              </w:rPr>
+            </w:pPr>
+            <w:r>
+              <w:rPr>
+                <w:rFonts w:hint="eastAsia"/>
+              </w:rPr>
+              <w:t>测距原理</w:t>
+            </w:r>
+          </w:p>
+        </w:tc>
+        <w:tc>
+          <w:tcPr>
+            <w:tcW w:w="4247" w:type="dxa"/>
+          </w:tcPr>
+          <w:p>
+            <w:pPr>
+              <w:pStyle w:val="af0"/>
+              <w:ind w:firstLineChars="0" w:firstLine="0"/>
+              <w:rPr>
+                <w:rFonts w:hint="eastAsia"/>
+              </w:rPr>
+            </w:pPr>
+            <w:r>
+              <w:rPr>
+                <w:rFonts w:hint="eastAsia"/>
+              </w:rPr>
+              <w:t>T</w:t>
+            </w:r>
+            <w:r>
+              <w:t>OF</w:t>
+            </w:r>
+            <w:r>
+              <w:rPr>
+                <w:rFonts w:hint="eastAsia"/>
+              </w:rPr>
+              <w:t>（飞行时间法）</w:t>
+            </w:r>
+          </w:p>
+        </w:tc>
+      </w:tr>
+      <w:tr>
+        <w:tc>
+          <w:tcPr>
+            <w:tcW w:w="4246" w:type="dxa"/>
+          </w:tcPr>
+          <w:p>
+            <w:pPr>
+              <w:pStyle w:val="af0"/>
+              <w:ind w:firstLineChars="0" w:firstLine="0"/>
+              <w:rPr>
+                <w:rFonts w:hint="eastAsia"/>
+              </w:rPr>
+            </w:pPr>
+            <w:r>
+              <w:rPr>
+                <w:rFonts w:hint="eastAsia"/>
+              </w:rPr>
+              <w:t>探测距离</w:t>
+            </w:r>
+          </w:p>
+        </w:tc>
+        <w:tc>
+          <w:tcPr>
+            <w:tcW w:w="4247" w:type="dxa"/>
+          </w:tcPr>
+          <w:p>
+            <w:pPr>
+              <w:pStyle w:val="af0"/>
+              <w:ind w:firstLineChars="0" w:firstLine="0"/>
+              <w:rPr>
+                <w:rFonts w:hint="eastAsia"/>
+              </w:rPr>
+            </w:pPr>
+            <w:r>
+              <w:rPr>
+                <w:rFonts w:hint="eastAsia"/>
+              </w:rPr>
+              <w:t>7</w:t>
+            </w:r>
+            <w:r>
+              <w:t>0</w:t>
+            </w:r>
+            <w:r>
+              <w:rPr>
+                <w:rFonts w:hint="eastAsia"/>
+              </w:rPr>
+              <w:t>/1</w:t>
+            </w:r>
+            <w:r>
+              <w:t>20</w:t>
+            </w:r>
+            <w:r>
+              <w:rPr>
+                <w:rFonts w:hint="eastAsia"/>
+              </w:rPr>
+              <w:t>/1</w:t>
+            </w:r>
+            <w:r>
+              <w:t>50/200m</w:t>
+            </w:r>
+          </w:p>
+        </w:tc>
+      </w:tr>
+      <w:tr>
+        <w:tc>
+          <w:tcPr>
+            <w:tcW w:w="4246" w:type="dxa"/>
+          </w:tcPr>
+          <w:p>
+            <w:pPr>
+              <w:pStyle w:val="af0"/>
+              <w:ind w:firstLineChars="0" w:firstLine="0"/>
+              <w:rPr>
+                <w:rFonts w:hint="eastAsia"/>
+              </w:rPr>
+            </w:pPr>
+            <w:r>
+              <w:rPr>
+                <w:rFonts w:hint="eastAsia"/>
+              </w:rPr>
+              <w:t>测点速率</w:t>
+            </w:r>
+          </w:p>
+        </w:tc>
+        <w:tc>
+          <w:tcPr>
+            <w:tcW w:w="4247" w:type="dxa"/>
+          </w:tcPr>
+          <w:p>
+            <w:pPr>
+              <w:pStyle w:val="af0"/>
+              <w:ind w:firstLineChars="0" w:firstLine="0"/>
+              <w:rPr>
+                <w:rFonts w:hint="eastAsia"/>
+              </w:rPr>
+            </w:pPr>
+            <w:r>
+              <w:rPr>
+                <w:rFonts w:hint="eastAsia"/>
+              </w:rPr>
+              <w:t>3</w:t>
+            </w:r>
+            <w:r>
+              <w:t>20000</w:t>
+            </w:r>
+            <w:r>
+              <w:rPr>
+                <w:rFonts w:hint="eastAsia"/>
+              </w:rPr>
+              <w:t>pts</w:t>
+            </w:r>
+            <w:r>
+              <w:t>/s</w:t>
+            </w:r>
+            <w:r>
+              <w:rPr>
+                <w:rFonts w:hint="eastAsia"/>
+              </w:rPr>
+              <w:t>（单回波）</w:t>
+            </w:r>
+          </w:p>
+        </w:tc>
+      </w:tr>
+      <w:tr>
+        <w:tc>
+          <w:tcPr>
+            <w:tcW w:w="4246" w:type="dxa"/>
+          </w:tcPr>
+          <w:p>
+            <w:pPr>
+              <w:pStyle w:val="af0"/>
+              <w:ind w:firstLineChars="0" w:firstLine="0"/>
+              <w:rPr>
+                <w:rFonts w:hint="eastAsia"/>
+              </w:rPr>
+            </w:pPr>
+            <w:r>
+              <w:rPr>
+                <w:rFonts w:hint="eastAsia"/>
+              </w:rPr>
+              <w:t>测距精度</w:t>
+            </w:r>
+          </w:p>
+        </w:tc>
+        <w:tc>
+          <w:tcPr>
+            <w:tcW w:w="4247" w:type="dxa"/>
+          </w:tcPr>
+          <w:p>
+            <w:pPr>
+              <w:pStyle w:val="af0"/>
+              <w:ind w:firstLineChars="0" w:firstLine="0"/>
+              <w:rPr>
+                <w:rFonts w:hint="eastAsia"/>
+              </w:rPr>
+            </w:pPr>
+            <w:r>
+              <w:rPr>
+                <w:rFonts w:hint="eastAsia"/>
+              </w:rPr>
+              <w:t>±</w:t>
+            </w:r>
+            <w:r>
+              <w:rPr>
+                <w:rFonts w:hint="eastAsia"/>
+              </w:rPr>
+              <w:t>3cm</w:t>
+            </w:r>
+          </w:p>
+        </w:tc>
+      </w:tr>
+      <w:tr>
+        <w:tc>
+          <w:tcPr>
+            <w:tcW w:w="4246" w:type="dxa"/>
+          </w:tcPr>
+          <w:p>
+            <w:pPr>
+              <w:pStyle w:val="af0"/>
+              <w:ind w:firstLineChars="0" w:firstLine="0"/>
+              <w:rPr>
+                <w:rFonts w:hint="eastAsia"/>
+              </w:rPr>
+            </w:pPr>
+            <w:r>
+              <w:rPr>
+                <w:rFonts w:hint="eastAsia"/>
+              </w:rPr>
+              <w:t>水平角度分辨率</w:t>
+            </w:r>
+          </w:p>
+        </w:tc>
+        <w:tc>
+          <w:tcPr>
+            <w:tcW w:w="4247" w:type="dxa"/>
+          </w:tcPr>
+          <w:p>
+            <w:pPr>
+              <w:pStyle w:val="af0"/>
+              <w:ind w:firstLineChars="0" w:firstLine="0"/>
+              <w:rPr>
+                <w:rFonts w:hint="eastAsia"/>
+              </w:rPr>
+            </w:pPr>
+            <w:r>
+              <w:rPr>
+                <w:rFonts w:hint="eastAsia"/>
+              </w:rPr>
+              <w:t>0</w:t>
+            </w:r>
+            <w:r>
+              <w:t>.09</w:t>
+            </w:r>
+            <w:r>
+              <w:t>°</w:t>
+            </w:r>
+            <w:r>
+              <w:t>@5Hz</w:t>
+            </w:r>
+            <w:r>
+              <w:rPr>
+                <w:rFonts w:hint="eastAsia"/>
+              </w:rPr>
+              <w:t>，</w:t>
+            </w:r>
+            <w:r>
+              <w:rPr>
+                <w:rFonts w:hint="eastAsia"/>
+              </w:rPr>
+              <w:t>0</w:t>
+            </w:r>
+            <w:r>
+              <w:t>.18</w:t>
+            </w:r>
+            <w:r>
+              <w:t>°@10Hz</w:t>
+            </w:r>
+            <w:r>
+              <w:rPr>
+                <w:rFonts w:hint="eastAsia"/>
+              </w:rPr>
+              <w:t>，</w:t>
+            </w:r>
+            <w:r>
+              <w:rPr>
+                <w:rFonts w:hint="eastAsia"/>
+              </w:rPr>
+              <w:t>0</w:t>
+            </w:r>
+            <w:r>
+              <w:t>.36°@20Hz</w:t>
+            </w:r>
+          </w:p>
+        </w:tc>
+      </w:tr>
+      <w:tr>
+        <w:tc>
+          <w:tcPr>
+            <w:tcW w:w="4246" w:type="dxa"/>
+          </w:tcPr>
+          <w:p>
+            <w:pPr>
+              <w:pStyle w:val="af0"/>
+              <w:ind w:firstLineChars="0" w:firstLine="0"/>
+              <w:rPr>
+                <w:rFonts w:hint="eastAsia"/>
+              </w:rPr>
+            </w:pPr>
+            <w:r>
+              <w:rPr>
+                <w:rFonts w:hint="eastAsia"/>
+              </w:rPr>
+              <w:t>垂直角度分辨率</w:t>
+            </w:r>
+          </w:p>
+        </w:tc>
+        <w:tc>
+          <w:tcPr>
+            <w:tcW w:w="4247" w:type="dxa"/>
+          </w:tcPr>
+          <w:p>
+            <w:pPr>
+              <w:pStyle w:val="af0"/>
+              <w:ind w:firstLineChars="0" w:firstLine="0"/>
+              <w:rPr>
+                <w:rFonts w:hint="eastAsia"/>
+              </w:rPr>
+            </w:pPr>
+            <w:r>
+              <w:rPr>
+                <w:rFonts w:hint="eastAsia"/>
+              </w:rPr>
+              <w:t>2</w:t>
+            </w:r>
+            <w:r>
+              <w:t>°</w:t>
+            </w:r>
+          </w:p>
+        </w:tc>
+      </w:tr>
+      <w:tr>
+        <w:tc>
+          <w:tcPr>
+            <w:tcW w:w="4246" w:type="dxa"/>
+          </w:tcPr>
+          <w:p>
+            <w:pPr>
+              <w:pStyle w:val="af0"/>
+              <w:ind w:firstLineChars="0" w:firstLine="0"/>
+              <w:rPr>
+                <w:rFonts w:hint="eastAsia"/>
+              </w:rPr>
+            </w:pPr>
+            <w:r>
+              <w:rPr>
+                <w:rFonts w:hint="eastAsia"/>
+              </w:rPr>
+              <w:t>冲击</w:t>
+            </w:r>
+          </w:p>
+        </w:tc>
+        <w:tc>
+          <w:tcPr>
+            <w:tcW w:w="4247" w:type="dxa"/>
+          </w:tcPr>
+          <w:p>
+            <w:pPr>
+              <w:pStyle w:val="af0"/>
+              <w:ind w:firstLineChars="0" w:firstLine="0"/>
+              <w:rPr>
+                <w:rFonts w:hint="eastAsia"/>
+              </w:rPr>
+            </w:pPr>
+            <w:r>
+              <w:rPr>
+                <w:rFonts w:hint="eastAsia"/>
+              </w:rPr>
+              <w:t>5</w:t>
+            </w:r>
+            <w:r>
+              <w:t>00</w:t>
+            </w:r>
+            <w:r>
+              <w:rPr>
+                <w:rFonts w:hint="eastAsia"/>
+              </w:rPr>
+              <w:t>m</w:t>
+            </w:r>
+            <w:r>
+              <w:t>/sec</w:t>
+            </w:r>
+            <w:r>
+              <w:rPr>
+                <w:vertAlign w:val="superscript"/>
+              </w:rPr>
+              <w:t>2</w:t>
+            </w:r>
+            <w:r>
+              <w:rPr>
+                <w:rFonts w:hint="eastAsia"/>
+              </w:rPr>
+              <w:t>，持续</w:t>
+            </w:r>
+            <w:r>
+              <w:rPr>
+                <w:rFonts w:hint="eastAsia"/>
+              </w:rPr>
+              <w:t>1</w:t>
+            </w:r>
+            <w:r>
+              <w:t>1</w:t>
+            </w:r>
+            <w:r>
+              <w:rPr>
+                <w:rFonts w:hint="eastAsia"/>
+              </w:rPr>
+              <w:t>ms</w:t>
+            </w:r>
+          </w:p>
+        </w:tc>
+      </w:tr>
+      <w:tr>
+        <w:tc>
+          <w:tcPr>
+            <w:tcW w:w="4246" w:type="dxa"/>
+          </w:tcPr>
+          <w:p>
+            <w:pPr>
+              <w:pStyle w:val="af0"/>
+              <w:ind w:firstLineChars="0" w:firstLine="0"/>
+              <w:rPr>
+                <w:rFonts w:hint="eastAsia"/>
+              </w:rPr>
+            </w:pPr>
+            <w:r>
+              <w:rPr>
+                <w:rFonts w:hint="eastAsia"/>
+              </w:rPr>
+              <w:t>振动</w:t>
+            </w:r>
+          </w:p>
+        </w:tc>
+        <w:tc>
+          <w:tcPr>
+            <w:tcW w:w="4247" w:type="dxa"/>
+          </w:tcPr>
+          <w:p>
+            <w:pPr>
+              <w:pStyle w:val="af0"/>
+              <w:ind w:firstLineChars="0" w:firstLine="0"/>
+              <w:rPr>
+                <w:rFonts w:hint="eastAsia"/>
+              </w:rPr>
+            </w:pPr>
+            <w:r>
+              <w:rPr>
+                <w:rFonts w:hint="eastAsia"/>
+              </w:rPr>
+              <w:t>5</w:t>
+            </w:r>
+            <w:r>
+              <w:t>H</w:t>
+            </w:r>
+            <w:r>
+              <w:rPr>
+                <w:rFonts w:hint="eastAsia"/>
+              </w:rPr>
+              <w:t>z</w:t>
+            </w:r>
+            <w:r>
+              <w:t>-2000Hz</w:t>
+            </w:r>
+            <w:r>
+              <w:rPr>
+                <w:rFonts w:hint="eastAsia"/>
+              </w:rPr>
+              <w:t>，</w:t>
+            </w:r>
+            <w:r>
+              <w:rPr>
+                <w:rFonts w:hint="eastAsia"/>
+              </w:rPr>
+              <w:t>3</w:t>
+            </w:r>
+            <w:r>
+              <w:t>G rms</w:t>
+            </w:r>
+          </w:p>
+        </w:tc>
+      </w:tr>
+      <w:tr>
+        <w:tc>
+          <w:tcPr>
+            <w:tcW w:w="4246" w:type="dxa"/>
+          </w:tcPr>
+          <w:p>
+            <w:pPr>
+              <w:pStyle w:val="af0"/>
+              <w:ind w:firstLineChars="0" w:firstLine="0"/>
+              <w:rPr>
+                <w:rFonts w:hint="eastAsia"/>
+              </w:rPr>
+            </w:pPr>
+            <w:r>
+              <w:rPr>
+                <w:rFonts w:hint="eastAsia"/>
+              </w:rPr>
+              <w:t>工作温度</w:t>
+            </w:r>
+          </w:p>
+        </w:tc>
+        <w:tc>
+          <w:tcPr>
+            <w:tcW w:w="4247" w:type="dxa"/>
+          </w:tcPr>
+          <w:p>
+            <w:pPr>
+              <w:pStyle w:val="af0"/>
+              <w:ind w:firstLineChars="0" w:firstLine="0"/>
+              <w:rPr>
+                <w:rFonts w:hint="eastAsia"/>
+              </w:rPr>
+            </w:pPr>
+            <w:r>
+              <w:rPr>
+                <w:rFonts w:hint="eastAsia"/>
+              </w:rPr>
+              <w:t>-</w:t>
+            </w:r>
+            <w:r>
+              <w:t>20°C~60°C</w:t>
+            </w:r>
+          </w:p>
+        </w:tc>
+      </w:tr>
+      <w:tr>
+        <w:tc>
+          <w:tcPr>
+            <w:tcW w:w="4246" w:type="dxa"/>
+          </w:tcPr>
+          <w:p>
+            <w:pPr>
+              <w:pStyle w:val="af0"/>
+              <w:ind w:firstLineChars="0" w:firstLine="0"/>
+              <w:rPr>
+                <w:rFonts w:hint="eastAsia"/>
+              </w:rPr>
+            </w:pPr>
+            <w:r>
+              <w:rPr>
+                <w:rFonts w:hint="eastAsia"/>
+              </w:rPr>
+              <w:t>I</w:t>
+            </w:r>
+            <w:r>
+              <w:t>P</w:t>
+            </w:r>
+            <w:r>
+              <w:rPr>
+                <w:rFonts w:hint="eastAsia"/>
+              </w:rPr>
+              <w:t>等级</w:t>
+            </w:r>
+          </w:p>
+        </w:tc>
+        <w:tc>
+          <w:tcPr>
+            <w:tcW w:w="4247" w:type="dxa"/>
+          </w:tcPr>
+          <w:p>
+            <w:pPr>
+              <w:pStyle w:val="af0"/>
+              <w:ind w:firstLineChars="0" w:firstLine="0"/>
+              <w:rPr>
+                <w:rFonts w:hint="eastAsia"/>
+              </w:rPr>
+            </w:pPr>
+            <w:r>
+              <w:rPr>
+                <w:rFonts w:hint="eastAsia"/>
+              </w:rPr>
+              <w:t>I</w:t>
+            </w:r>
+            <w:r>
+              <w:t>P67</w:t>
+            </w:r>
+          </w:p>
+        </w:tc>
+      </w:tr>
+      <w:tr>
+        <w:tc>
+          <w:tcPr>
+            <w:tcW w:w="4246" w:type="dxa"/>
+          </w:tcPr>
+          <w:p>
+            <w:pPr>
+              <w:pStyle w:val="af0"/>
+              <w:ind w:firstLineChars="0" w:firstLine="0"/>
+              <w:rPr>
+                <w:rFonts w:hint="eastAsia"/>
+              </w:rPr>
+            </w:pPr>
+            <w:r>
+              <w:rPr>
+                <w:rFonts w:hint="eastAsia"/>
+              </w:rPr>
+              <w:t>外观尺寸</w:t>
+            </w:r>
+          </w:p>
+        </w:tc>
+        <w:tc>
+          <w:tcPr>
+            <w:tcW w:w="4247" w:type="dxa"/>
+          </w:tcPr>
+          <w:p>
+            <w:pPr>
+              <w:pStyle w:val="af0"/>
+              <w:ind w:firstLineChars="0" w:firstLine="0"/>
+              <w:rPr>
+                <w:rFonts w:hint="eastAsia"/>
+              </w:rPr>
+            </w:pPr>
+            <w:r>
+              <w:rPr>
+                <w:rFonts w:hint="eastAsia"/>
+              </w:rPr>
+              <w:t>直径</w:t>
+            </w:r>
+            <w:r>
+              <w:rPr>
+                <w:rFonts w:hint="eastAsia"/>
+              </w:rPr>
+              <w:t>1</w:t>
+            </w:r>
+            <w:r>
+              <w:t>45</w:t>
+            </w:r>
+            <w:r>
+              <w:rPr>
+                <w:rFonts w:hint="eastAsia"/>
+              </w:rPr>
+              <w:t>mm</w:t>
+            </w:r>
+            <w:r>
+              <w:rPr>
+                <w:rFonts w:hint="eastAsia"/>
+              </w:rPr>
+              <w:t>，高度</w:t>
+            </w:r>
+            <w:r>
+              <w:rPr>
+                <w:rFonts w:hint="eastAsia"/>
+              </w:rPr>
+              <w:t>9</w:t>
+            </w:r>
+            <w:r>
+              <w:t>1</w:t>
+            </w:r>
+            <w:r>
+              <w:rPr>
+                <w:rFonts w:hint="eastAsia"/>
+              </w:rPr>
+              <w:t>mm</w:t>
+            </w:r>
+          </w:p>
+        </w:tc>
+      </w:tr>
+      <w:tr>
+        <w:tc>
+          <w:tcPr>
+            <w:tcW w:w="4246" w:type="dxa"/>
+          </w:tcPr>
+          <w:p>
+            <w:pPr>
+              <w:pStyle w:val="af0"/>
+              <w:ind w:firstLineChars="0" w:firstLine="0"/>
+              <w:rPr>
+                <w:rFonts w:hint="eastAsia"/>
+              </w:rPr>
+            </w:pPr>
+            <w:r>
+              <w:rPr>
+                <w:rFonts w:hint="eastAsia"/>
+              </w:rPr>
+              <w:t>重量</w:t>
+            </w:r>
+          </w:p>
+        </w:tc>
+        <w:tc>
+          <w:tcPr>
+            <w:tcW w:w="4247" w:type="dxa"/>
+          </w:tcPr>
+          <w:p>
+            <w:pPr>
+              <w:pStyle w:val="af0"/>
+              <w:ind w:firstLineChars="0" w:firstLine="0"/>
+              <w:rPr>
+                <w:rFonts w:hint="eastAsia"/>
+              </w:rPr>
+            </w:pPr>
+            <w:r>
+              <w:rPr>
+                <w:rFonts w:hint="eastAsia"/>
+              </w:rPr>
+              <w:t>1</w:t>
+            </w:r>
+            <w:r>
+              <w:t>.3</w:t>
+            </w:r>
+            <w:r>
+              <w:rPr>
+                <w:rFonts w:hint="eastAsia"/>
+              </w:rPr>
+              <w:t>kg</w:t>
+            </w:r>
+          </w:p>
+        </w:tc>
+      </w:tr>
+    </w:tbl>
+    <w:p>
+      <w:pPr>
+        <w:pStyle w:val="a7"/>
+        <w:ind w:firstLine="480"/>
+        <w:rPr>
+          <w:rFonts w:hint="eastAsia"/>
+        </w:rPr>
+      </w:pPr>
+    </w:p>
+    <w:p>
+      <w:pPr>
+        <w:pStyle w:val="3"/>
+      </w:pPr>
+      <w:r>
+        <w:rPr>
+          <w:rFonts w:hint="eastAsia"/>
+        </w:rPr>
+        <w:t>摄像头</w:t>
+      </w:r>
+    </w:p>
+    <w:p>
+      <w:pPr>
+        <w:pStyle w:val="a7"/>
+        <w:ind w:firstLine="480"/>
+      </w:pPr>
+      <w:r>
+        <w:rPr>
+          <w:rFonts w:hint="eastAsia"/>
+        </w:rPr>
+        <w:t>摄像头传感器是一种使用光学传感器技术进行数据采集的设备。它可以通过镜头收集光线，</w:t>
+      </w:r>
+      <w:r>
+        <w:rPr>
+          <w:rFonts w:hint="eastAsia"/>
+        </w:rPr>
+        <w:t>并将其转换为数字信号，然后哦通过计算机算法处理这些信号。在自动驾驶车辆中，摄像头传感器被广泛应用于感知道路上的障碍物、车辆和行人等。</w:t>
+      </w:r>
+    </w:p>
+    <w:p>
+      <w:pPr>
+        <w:pStyle w:val="a7"/>
+        <w:ind w:firstLine="480"/>
+      </w:pPr>
+      <w:r>
+        <w:rPr>
+          <w:rFonts w:hint="eastAsia"/>
+        </w:rPr>
+        <w:t>以摄像头作为视觉传感器的优点之一是它可以提供高分辨率的图像，这对于自动驾驶系统来说至关重要。高分辨率的图像可以提供更多的细节和信息，帮助自动驾驶车辆更准确地感知周围环境。此外，摄像头传感器还具有低延迟的高帧率的特点、这使得自动驾驶车辆可以实时感知和响应道路上的变化。</w:t>
+      </w:r>
+    </w:p>
+    <w:p>
+      <w:pPr>
+        <w:pStyle w:val="a7"/>
+        <w:ind w:firstLine="480"/>
       </w:pPr>
       <w:r>
         <w:rPr>
@@ -4400,7 +5881,7 @@
     </w:p>
     <w:p>
       <w:pPr>
-        <w:pStyle w:val="ac"/>
+        <w:pStyle w:val="af3"/>
       </w:pPr>
       <w:bookmarkStart w:id="1" w:name="_Ref127649916"/>
       <w:r>
@@ -4479,7 +5960,7 @@
         <w:rPr>
           <w:noProof/>
         </w:rPr>
-        <w:t>1</w:t>
+        <w:t>2</w:t>
       </w:r>
       <w:r>
         <w:fldChar w:fldCharType="end"/>
@@ -4497,7 +5978,7 @@
     </w:p>
     <w:p>
       <w:pPr>
-        <w:pStyle w:val="ac"/>
+        <w:pStyle w:val="af3"/>
       </w:pPr>
       <w:r>
         <w:t xml:space="preserve">Tab. </w:t>
@@ -4518,33 +5999,27 @@
         <w:t>2</w:t>
       </w:r>
       <w:r>
+        <w:fldChar w:fldCharType="end"/>
+      </w:r>
+      <w:r>
+        <w:t>.</w:t>
+      </w:r>
+      <w:r>
+        <w:fldChar w:fldCharType="begin"/>
+      </w:r>
+      <w:r>
+        <w:instrText xml:space="preserve"> SEQ Tab. \* ARABIC \s 1 </w:instrText>
+      </w:r>
+      <w:r>
+        <w:fldChar w:fldCharType="separate"/>
+      </w:r>
+      <w:r>
         <w:rPr>
           <w:noProof/>
         </w:rPr>
-        <w:fldChar w:fldCharType="end"/>
-      </w:r>
-      <w:r>
-        <w:t>.</w:t>
-      </w:r>
-      <w:r>
-        <w:fldChar w:fldCharType="begin"/>
-      </w:r>
-      <w:r>
-        <w:instrText xml:space="preserve"> SEQ Tab. \* ARABIC \s 1 </w:instrText>
-      </w:r>
-      <w:r>
-        <w:fldChar w:fldCharType="separate"/>
-      </w:r>
-      <w:r>
-        <w:rPr>
-          <w:noProof/>
-        </w:rPr>
-        <w:t>1</w:t>
-      </w:r>
-      <w:r>
-        <w:rPr>
-          <w:noProof/>
-        </w:rPr>
+        <w:t>2</w:t>
+      </w:r>
+      <w:r>
         <w:fldChar w:fldCharType="end"/>
       </w:r>
       <w:r>
@@ -4865,6 +6340,7 @@
               <w:rPr>
                 <w:rFonts w:hint="eastAsia"/>
               </w:rPr>
+              <w:lastRenderedPageBreak/>
               <w:t>对焦方式</w:t>
             </w:r>
           </w:p>
@@ -5549,7 +7025,6 @@
               <w:rPr>
                 <w:rFonts w:hint="eastAsia"/>
               </w:rPr>
-              <w:lastRenderedPageBreak/>
               <w:t>附带软件</w:t>
             </w:r>
           </w:p>
@@ -5845,7 +7320,7 @@
     </w:p>
     <w:p>
       <w:pPr>
-        <w:pStyle w:val="a9"/>
+        <w:pStyle w:val="af3"/>
       </w:pPr>
       <w:bookmarkStart w:id="2" w:name="_Ref127701762"/>
       <w:r>
@@ -5924,28 +7399,49 @@
         <w:rPr>
           <w:noProof/>
         </w:rPr>
+        <w:t>3</w:t>
+      </w:r>
+      <w:r>
+        <w:fldChar w:fldCharType="end"/>
+      </w:r>
+      <w:bookmarkEnd w:id="2"/>
+      <w:r>
+        <w:t xml:space="preserve"> FELIS AHC201</w:t>
+      </w:r>
+    </w:p>
+    <w:p>
+      <w:pPr>
+        <w:pStyle w:val="af3"/>
+      </w:pPr>
+      <w:r>
+        <w:t xml:space="preserve">Tab. </w:t>
+      </w:r>
+      <w:r>
+        <w:fldChar w:fldCharType="begin"/>
+      </w:r>
+      <w:r>
+        <w:instrText xml:space="preserve"> STYLEREF 1 \s </w:instrText>
+      </w:r>
+      <w:r>
+        <w:fldChar w:fldCharType="separate"/>
+      </w:r>
+      <w:r>
+        <w:rPr>
+          <w:noProof/>
+        </w:rPr>
         <w:t>2</w:t>
       </w:r>
       <w:r>
         <w:fldChar w:fldCharType="end"/>
       </w:r>
-      <w:bookmarkEnd w:id="2"/>
-      <w:r>
-        <w:t xml:space="preserve"> FELIS AHC201</w:t>
-      </w:r>
-    </w:p>
-    <w:p>
-      <w:pPr>
-        <w:pStyle w:val="a9"/>
-      </w:pPr>
-      <w:r>
-        <w:t xml:space="preserve">Tab. </w:t>
+      <w:r>
+        <w:t>.</w:t>
       </w:r>
       <w:r>
         <w:fldChar w:fldCharType="begin"/>
       </w:r>
       <w:r>
-        <w:instrText xml:space="preserve"> STYLEREF 1 \s </w:instrText>
+        <w:instrText xml:space="preserve"> SEQ Tab. \* ARABIC \s 1 </w:instrText>
       </w:r>
       <w:r>
         <w:fldChar w:fldCharType="separate"/>
@@ -5954,36 +7450,9 @@
         <w:rPr>
           <w:noProof/>
         </w:rPr>
-        <w:t>2</w:t>
-      </w:r>
-      <w:r>
-        <w:rPr>
-          <w:noProof/>
-        </w:rPr>
-        <w:fldChar w:fldCharType="end"/>
-      </w:r>
-      <w:r>
-        <w:t>.</w:t>
-      </w:r>
-      <w:r>
-        <w:fldChar w:fldCharType="begin"/>
-      </w:r>
-      <w:r>
-        <w:instrText xml:space="preserve"> SEQ Tab. \* ARABIC \s 1 </w:instrText>
-      </w:r>
-      <w:r>
-        <w:fldChar w:fldCharType="separate"/>
-      </w:r>
-      <w:r>
-        <w:rPr>
-          <w:noProof/>
-        </w:rPr>
-        <w:t>2</w:t>
-      </w:r>
-      <w:r>
-        <w:rPr>
-          <w:noProof/>
-        </w:rPr>
+        <w:t>3</w:t>
+      </w:r>
+      <w:r>
         <w:fldChar w:fldCharType="end"/>
       </w:r>
       <w:r>
@@ -6176,6 +7645,7 @@
               <w:rPr>
                 <w:rFonts w:hint="eastAsia"/>
               </w:rPr>
+              <w:lastRenderedPageBreak/>
               <w:t>自重</w:t>
             </w:r>
           </w:p>
@@ -6665,7 +8135,6 @@
               <w:rPr>
                 <w:rFonts w:hint="eastAsia"/>
               </w:rPr>
-              <w:lastRenderedPageBreak/>
               <w:t>总线控制</w:t>
             </w:r>
           </w:p>
@@ -7006,17 +8475,84 @@
       </w:r>
     </w:p>
     <w:p>
-      <w:r>
-        <w:rPr>
-          <w:rFonts w:hint="eastAsia"/>
-        </w:rPr>
-        <w:t xml:space="preserve"> </w:t>
-      </w:r>
-      <w:r>
-        <w:t xml:space="preserve"> </w:t>
+      <w:pPr>
+        <w:pStyle w:val="3"/>
+      </w:pPr>
+      <w:r>
+        <w:rPr>
+          <w:rFonts w:hint="eastAsia"/>
+        </w:rPr>
+        <w:t>Y</w:t>
+      </w:r>
+      <w:r>
+        <w:t>OLO</w:t>
+      </w:r>
+      <w:r>
+        <w:rPr>
+          <w:rFonts w:hint="eastAsia"/>
+        </w:rPr>
+        <w:t>算法更新现状</w:t>
+      </w:r>
+    </w:p>
+    <w:p>
+      <w:pPr>
+        <w:pStyle w:val="3"/>
+      </w:pPr>
+      <w:r>
+        <w:t>YOLO</w:t>
+      </w:r>
+      <w:r>
+        <w:rPr>
+          <w:rFonts w:hint="eastAsia"/>
+        </w:rPr>
+        <w:t>v</w:t>
+      </w:r>
+      <w:r>
+        <w:t>8</w:t>
+      </w:r>
+      <w:r>
+        <w:rPr>
+          <w:rFonts w:hint="eastAsia"/>
+        </w:rPr>
+        <w:t>网络模型</w:t>
       </w:r>
       <w:bookmarkStart w:id="3" w:name="_GoBack"/>
       <w:bookmarkEnd w:id="3"/>
+    </w:p>
+    <w:p>
+      <w:pPr>
+        <w:pStyle w:val="3"/>
+        <w:rPr>
+          <w:rFonts w:hint="eastAsia"/>
+        </w:rPr>
+      </w:pPr>
+      <w:r>
+        <w:rPr>
+          <w:rFonts w:hint="eastAsia"/>
+        </w:rPr>
+        <w:t>面向智能驾驶的改进</w:t>
+      </w:r>
+      <w:r>
+        <w:rPr>
+          <w:rFonts w:hint="eastAsia"/>
+        </w:rPr>
+        <w:t>Y</w:t>
+      </w:r>
+      <w:r>
+        <w:t>OLO</w:t>
+      </w:r>
+      <w:r>
+        <w:rPr>
+          <w:rFonts w:hint="eastAsia"/>
+        </w:rPr>
+        <w:t>v8</w:t>
+      </w:r>
+      <w:r>
+        <w:rPr>
+          <w:rFonts w:hint="eastAsia"/>
+        </w:rPr>
+        <w:t>感知算法</w:t>
+      </w:r>
     </w:p>
     <w:p>
       <w:pPr>
@@ -8399,7 +9935,7 @@
     <w:lsdException w:name="header" w:semiHidden="1" w:unhideWhenUsed="1"/>
     <w:lsdException w:name="footer" w:semiHidden="1" w:unhideWhenUsed="1"/>
     <w:lsdException w:name="index heading" w:semiHidden="1" w:unhideWhenUsed="1"/>
-    <w:lsdException w:name="caption" w:semiHidden="1" w:uiPriority="35" w:unhideWhenUsed="1" w:qFormat="1"/>
+    <w:lsdException w:name="caption" w:semiHidden="1" w:uiPriority="35" w:unhideWhenUsed="1"/>
     <w:lsdException w:name="table of figures" w:semiHidden="1" w:unhideWhenUsed="1"/>
     <w:lsdException w:name="envelope address" w:semiHidden="1" w:unhideWhenUsed="1"/>
     <w:lsdException w:name="envelope return" w:semiHidden="1" w:unhideWhenUsed="1"/>
@@ -8971,7 +10507,6 @@
     <w:next w:val="a"/>
     <w:uiPriority w:val="35"/>
     <w:unhideWhenUsed/>
-    <w:qFormat/>
     <w:rsid w:val="003063EE"/>
     <w:pPr>
       <w:jc w:val="center"/>
@@ -9106,6 +10641,37 @@
     <w:basedOn w:val="a8"/>
     <w:link w:val="af0"/>
     <w:rsid w:val="006C2031"/>
+    <w:rPr>
+      <w:rFonts w:ascii="Times New Roman" w:eastAsia="宋体" w:hAnsi="Times New Roman"/>
+      <w:sz w:val="24"/>
+    </w:rPr>
+  </w:style>
+  <w:style w:type="character" w:styleId="af2">
+    <w:name w:val="Hyperlink"/>
+    <w:basedOn w:val="a0"/>
+    <w:uiPriority w:val="99"/>
+    <w:unhideWhenUsed/>
+    <w:rsid w:val="00F1189A"/>
+    <w:rPr>
+      <w:color w:val="0563C1" w:themeColor="hyperlink"/>
+      <w:u w:val="single"/>
+    </w:rPr>
+  </w:style>
+  <w:style w:type="paragraph" w:customStyle="1" w:styleId="af3">
+    <w:name w:val="论文题注"/>
+    <w:basedOn w:val="ac"/>
+    <w:link w:val="af4"/>
+    <w:qFormat/>
+    <w:rsid w:val="0031792D"/>
+    <w:pPr>
+      <w:spacing w:line="400" w:lineRule="exact"/>
+    </w:pPr>
+  </w:style>
+  <w:style w:type="character" w:customStyle="1" w:styleId="af4">
+    <w:name w:val="论文题注 字符"/>
+    <w:basedOn w:val="ad"/>
+    <w:link w:val="af3"/>
+    <w:rsid w:val="0031792D"/>
     <w:rPr>
       <w:rFonts w:ascii="Times New Roman" w:eastAsia="宋体" w:hAnsi="Times New Roman"/>
       <w:sz w:val="24"/>
@@ -9380,7 +10946,7 @@
 </file>
 
 <file path=customXml/itemProps1.xml><?xml version="1.0" encoding="utf-8"?>
-<ds:datastoreItem xmlns:ds="http://schemas.openxmlformats.org/officeDocument/2006/customXml" ds:itemID="{C0FE2AB6-F4F6-4D11-AB54-A4440A6C4DB7}">
+<ds:datastoreItem xmlns:ds="http://schemas.openxmlformats.org/officeDocument/2006/customXml" ds:itemID="{44FE372D-4EA1-4C09-905C-A64A832CB111}">
   <ds:schemaRefs>
     <ds:schemaRef ds:uri="http://schemas.openxmlformats.org/officeDocument/2006/bibliography"/>
   </ds:schemaRefs>

--- a/论文初稿.docx
+++ b/论文初稿.docx
@@ -73,7 +73,6 @@
       <w:pPr>
         <w:pStyle w:val="1"/>
         <w:spacing w:before="312" w:after="312"/>
-        <w:ind w:firstLine="640"/>
       </w:pPr>
       <w:r>
         <w:rPr>
@@ -4339,7 +4338,13 @@
         <w:rPr>
           <w:rFonts w:hint="eastAsia"/>
         </w:rPr>
-        <w:t>各激光雷达传感器，能够实现全方位的环境感知，其中</w:t>
+        <w:t>个</w:t>
+      </w:r>
+      <w:r>
+        <w:rPr>
+          <w:rFonts w:hint="eastAsia"/>
+        </w:rPr>
+        <w:t>激光雷达传感器，能够实现全方位的环境感知，其中</w:t>
       </w:r>
       <w:r>
         <w:rPr>
@@ -4578,9 +4583,6 @@
       <w:pPr>
         <w:pStyle w:val="a7"/>
         <w:ind w:firstLine="480"/>
-        <w:rPr>
-          <w:rFonts w:hint="eastAsia"/>
-        </w:rPr>
       </w:pPr>
     </w:p>
     <w:p>
@@ -4819,9 +4821,6 @@
             <w:pPr>
               <w:pStyle w:val="af0"/>
               <w:ind w:firstLineChars="0" w:firstLine="0"/>
-              <w:rPr>
-                <w:rFonts w:hint="eastAsia"/>
-              </w:rPr>
             </w:pPr>
             <w:r>
               <w:rPr>
@@ -4839,9 +4838,6 @@
             <w:pPr>
               <w:pStyle w:val="af0"/>
               <w:ind w:firstLineChars="0" w:firstLine="0"/>
-              <w:rPr>
-                <w:rFonts w:hint="eastAsia"/>
-              </w:rPr>
             </w:pPr>
             <w:r>
               <w:rPr>
@@ -4861,9 +4857,6 @@
             <w:pPr>
               <w:pStyle w:val="af0"/>
               <w:ind w:firstLineChars="0" w:firstLine="0"/>
-              <w:rPr>
-                <w:rFonts w:hint="eastAsia"/>
-              </w:rPr>
             </w:pPr>
             <w:r>
               <w:rPr>
@@ -4882,9 +4875,6 @@
             <w:pPr>
               <w:pStyle w:val="af0"/>
               <w:ind w:firstLineChars="0" w:firstLine="0"/>
-              <w:rPr>
-                <w:rFonts w:hint="eastAsia"/>
-              </w:rPr>
             </w:pPr>
             <w:r>
               <w:rPr>
@@ -4919,9 +4909,6 @@
             <w:pPr>
               <w:pStyle w:val="af0"/>
               <w:ind w:firstLineChars="0" w:firstLine="0"/>
-              <w:rPr>
-                <w:rFonts w:hint="eastAsia"/>
-              </w:rPr>
             </w:pPr>
             <w:r>
               <w:rPr>
@@ -4939,9 +4926,6 @@
             <w:pPr>
               <w:pStyle w:val="af0"/>
               <w:ind w:firstLineChars="0" w:firstLine="0"/>
-              <w:rPr>
-                <w:rFonts w:hint="eastAsia"/>
-              </w:rPr>
             </w:pPr>
             <w:r>
               <w:rPr>
@@ -4964,9 +4948,6 @@
             <w:pPr>
               <w:pStyle w:val="af0"/>
               <w:ind w:firstLineChars="0" w:firstLine="0"/>
-              <w:rPr>
-                <w:rFonts w:hint="eastAsia"/>
-              </w:rPr>
             </w:pPr>
             <w:r>
               <w:rPr>
@@ -4984,9 +4965,6 @@
             <w:pPr>
               <w:pStyle w:val="af0"/>
               <w:ind w:firstLineChars="0" w:firstLine="0"/>
-              <w:rPr>
-                <w:rFonts w:hint="eastAsia"/>
-              </w:rPr>
             </w:pPr>
             <w:r>
               <w:rPr>
@@ -5015,9 +4993,6 @@
             <w:pPr>
               <w:pStyle w:val="af0"/>
               <w:ind w:firstLineChars="0" w:firstLine="0"/>
-              <w:rPr>
-                <w:rFonts w:hint="eastAsia"/>
-              </w:rPr>
             </w:pPr>
             <w:r>
               <w:rPr>
@@ -5035,9 +5010,6 @@
             <w:pPr>
               <w:pStyle w:val="af0"/>
               <w:ind w:firstLineChars="0" w:firstLine="0"/>
-              <w:rPr>
-                <w:rFonts w:hint="eastAsia"/>
-              </w:rPr>
             </w:pPr>
             <w:r>
               <w:rPr>
@@ -5066,9 +5038,6 @@
             <w:pPr>
               <w:pStyle w:val="af0"/>
               <w:ind w:firstLineChars="0" w:firstLine="0"/>
-              <w:rPr>
-                <w:rFonts w:hint="eastAsia"/>
-              </w:rPr>
             </w:pPr>
             <w:r>
               <w:rPr>
@@ -5086,9 +5055,6 @@
             <w:pPr>
               <w:pStyle w:val="af0"/>
               <w:ind w:firstLineChars="0" w:firstLine="0"/>
-              <w:rPr>
-                <w:rFonts w:hint="eastAsia"/>
-              </w:rPr>
             </w:pPr>
             <w:r>
               <w:rPr>
@@ -5129,9 +5095,6 @@
             <w:pPr>
               <w:pStyle w:val="af0"/>
               <w:ind w:firstLineChars="0" w:firstLine="0"/>
-              <w:rPr>
-                <w:rFonts w:hint="eastAsia"/>
-              </w:rPr>
             </w:pPr>
             <w:r>
               <w:rPr>
@@ -5149,9 +5112,6 @@
             <w:pPr>
               <w:pStyle w:val="af0"/>
               <w:ind w:firstLineChars="0" w:firstLine="0"/>
-              <w:rPr>
-                <w:rFonts w:hint="eastAsia"/>
-              </w:rPr>
             </w:pPr>
             <w:r>
               <w:rPr>
@@ -5189,9 +5149,6 @@
             <w:pPr>
               <w:pStyle w:val="af0"/>
               <w:ind w:firstLineChars="0" w:firstLine="0"/>
-              <w:rPr>
-                <w:rFonts w:hint="eastAsia"/>
-              </w:rPr>
             </w:pPr>
             <w:r>
               <w:rPr>
@@ -5209,9 +5166,6 @@
             <w:pPr>
               <w:pStyle w:val="af0"/>
               <w:ind w:firstLineChars="0" w:firstLine="0"/>
-              <w:rPr>
-                <w:rFonts w:hint="eastAsia"/>
-              </w:rPr>
             </w:pPr>
             <w:r>
               <w:rPr>
@@ -5237,9 +5191,6 @@
             <w:pPr>
               <w:pStyle w:val="af0"/>
               <w:ind w:firstLineChars="0" w:firstLine="0"/>
-              <w:rPr>
-                <w:rFonts w:hint="eastAsia"/>
-              </w:rPr>
             </w:pPr>
             <w:r>
               <w:rPr>
@@ -5257,9 +5208,6 @@
             <w:pPr>
               <w:pStyle w:val="af0"/>
               <w:ind w:firstLineChars="0" w:firstLine="0"/>
-              <w:rPr>
-                <w:rFonts w:hint="eastAsia"/>
-              </w:rPr>
             </w:pPr>
             <w:r>
               <w:rPr>
@@ -5321,9 +5269,6 @@
             <w:pPr>
               <w:pStyle w:val="af0"/>
               <w:ind w:firstLineChars="0" w:firstLine="0"/>
-              <w:rPr>
-                <w:rFonts w:hint="eastAsia"/>
-              </w:rPr>
             </w:pPr>
             <w:r>
               <w:rPr>
@@ -5341,9 +5286,6 @@
             <w:pPr>
               <w:pStyle w:val="af0"/>
               <w:ind w:firstLineChars="0" w:firstLine="0"/>
-              <w:rPr>
-                <w:rFonts w:hint="eastAsia"/>
-              </w:rPr>
             </w:pPr>
             <w:r>
               <w:rPr>
@@ -5366,9 +5308,6 @@
             <w:pPr>
               <w:pStyle w:val="af0"/>
               <w:ind w:firstLineChars="0" w:firstLine="0"/>
-              <w:rPr>
-                <w:rFonts w:hint="eastAsia"/>
-              </w:rPr>
             </w:pPr>
             <w:r>
               <w:rPr>
@@ -5386,9 +5325,6 @@
             <w:pPr>
               <w:pStyle w:val="af0"/>
               <w:ind w:firstLineChars="0" w:firstLine="0"/>
-              <w:rPr>
-                <w:rFonts w:hint="eastAsia"/>
-              </w:rPr>
             </w:pPr>
             <w:r>
               <w:rPr>
@@ -5447,9 +5383,6 @@
             <w:pPr>
               <w:pStyle w:val="af0"/>
               <w:ind w:firstLineChars="0" w:firstLine="0"/>
-              <w:rPr>
-                <w:rFonts w:hint="eastAsia"/>
-              </w:rPr>
             </w:pPr>
             <w:r>
               <w:rPr>
@@ -5467,9 +5400,6 @@
             <w:pPr>
               <w:pStyle w:val="af0"/>
               <w:ind w:firstLineChars="0" w:firstLine="0"/>
-              <w:rPr>
-                <w:rFonts w:hint="eastAsia"/>
-              </w:rPr>
             </w:pPr>
             <w:r>
               <w:rPr>
@@ -5516,9 +5446,6 @@
             <w:pPr>
               <w:pStyle w:val="af0"/>
               <w:ind w:firstLineChars="0" w:firstLine="0"/>
-              <w:rPr>
-                <w:rFonts w:hint="eastAsia"/>
-              </w:rPr>
             </w:pPr>
             <w:r>
               <w:rPr>
@@ -5536,9 +5463,6 @@
             <w:pPr>
               <w:pStyle w:val="af0"/>
               <w:ind w:firstLineChars="0" w:firstLine="0"/>
-              <w:rPr>
-                <w:rFonts w:hint="eastAsia"/>
-              </w:rPr>
             </w:pPr>
             <w:r>
               <w:rPr>
@@ -5561,9 +5485,6 @@
             <w:pPr>
               <w:pStyle w:val="af0"/>
               <w:ind w:firstLineChars="0" w:firstLine="0"/>
-              <w:rPr>
-                <w:rFonts w:hint="eastAsia"/>
-              </w:rPr>
             </w:pPr>
             <w:r>
               <w:rPr>
@@ -5590,9 +5511,6 @@
             <w:pPr>
               <w:pStyle w:val="af0"/>
               <w:ind w:firstLineChars="0" w:firstLine="0"/>
-              <w:rPr>
-                <w:rFonts w:hint="eastAsia"/>
-              </w:rPr>
             </w:pPr>
             <w:r>
               <w:rPr>
@@ -5615,9 +5533,6 @@
             <w:pPr>
               <w:pStyle w:val="af0"/>
               <w:ind w:firstLineChars="0" w:firstLine="0"/>
-              <w:rPr>
-                <w:rFonts w:hint="eastAsia"/>
-              </w:rPr>
             </w:pPr>
             <w:r>
               <w:rPr>
@@ -5635,9 +5550,6 @@
             <w:pPr>
               <w:pStyle w:val="af0"/>
               <w:ind w:firstLineChars="0" w:firstLine="0"/>
-              <w:rPr>
-                <w:rFonts w:hint="eastAsia"/>
-              </w:rPr>
             </w:pPr>
             <w:r>
               <w:rPr>
@@ -5693,9 +5605,6 @@
             <w:pPr>
               <w:pStyle w:val="af0"/>
               <w:ind w:firstLineChars="0" w:firstLine="0"/>
-              <w:rPr>
-                <w:rFonts w:hint="eastAsia"/>
-              </w:rPr>
             </w:pPr>
             <w:r>
               <w:rPr>
@@ -5713,9 +5622,6 @@
             <w:pPr>
               <w:pStyle w:val="af0"/>
               <w:ind w:firstLineChars="0" w:firstLine="0"/>
-              <w:rPr>
-                <w:rFonts w:hint="eastAsia"/>
-              </w:rPr>
             </w:pPr>
             <w:r>
               <w:rPr>
@@ -5740,9 +5646,6 @@
       <w:pPr>
         <w:pStyle w:val="a7"/>
         <w:ind w:firstLine="480"/>
-        <w:rPr>
-          <w:rFonts w:hint="eastAsia"/>
-        </w:rPr>
       </w:pPr>
     </w:p>
     <w:p>
@@ -6029,7 +5932,7 @@
         <w:rPr>
           <w:rFonts w:hint="eastAsia"/>
         </w:rPr>
-        <w:t>informations</w:t>
+        <w:t>information</w:t>
       </w:r>
     </w:p>
     <w:tbl>
@@ -7141,115 +7044,19 @@
         <w:rPr>
           <w:rFonts w:hint="eastAsia"/>
         </w:rPr>
-        <w:t>是一款基于商用车技术架构研制的智能驾驶测试地盘。它具有小型化、智能化和重载型的特点，采用天隼自有知识产权的线控零部件为基础，配备前双横臂独立悬架和后整体桥非独立悬架，以及后轮碟刹型式的电子液压行车制动和后桥电磁刹型式的驻车制动。</w:t>
-      </w:r>
-      <w:r>
-        <w:rPr>
-          <w:rFonts w:hint="eastAsia"/>
-        </w:rPr>
-        <w:t>FELIS</w:t>
-      </w:r>
-      <w:r>
-        <w:rPr>
-          <w:rFonts w:hint="eastAsia"/>
-        </w:rPr>
-        <w:t>™底盘架构与乘用车基础架构一致，采用</w:t>
-      </w:r>
-      <w:r>
-        <w:rPr>
-          <w:rFonts w:hint="eastAsia"/>
-        </w:rPr>
-        <w:t>CAN</w:t>
-      </w:r>
-      <w:r>
-        <w:rPr>
-          <w:rFonts w:hint="eastAsia"/>
-        </w:rPr>
-        <w:t>总线通信，并由</w:t>
-      </w:r>
-      <w:r>
-        <w:rPr>
-          <w:rFonts w:hint="eastAsia"/>
-        </w:rPr>
-        <w:t>VCU</w:t>
-      </w:r>
-      <w:r>
-        <w:rPr>
-          <w:rFonts w:hint="eastAsia"/>
-        </w:rPr>
-        <w:t>对转向、驱动以及制动系进行指令解析和转发，实现整车控制总线化。此外，</w:t>
-      </w:r>
-      <w:r>
-        <w:rPr>
-          <w:rFonts w:hint="eastAsia"/>
-        </w:rPr>
-        <w:t>FELIS</w:t>
-      </w:r>
-      <w:r>
-        <w:rPr>
-          <w:rFonts w:hint="eastAsia"/>
-        </w:rPr>
-        <w:t>™线控底盘搭载了</w:t>
-      </w:r>
-      <w:r>
-        <w:rPr>
-          <w:rFonts w:hint="eastAsia"/>
-        </w:rPr>
-        <w:t>800W</w:t>
-      </w:r>
-      <w:r>
-        <w:rPr>
-          <w:rFonts w:hint="eastAsia"/>
-        </w:rPr>
-        <w:t>直流无刷电机和整体差速后桥，能够在</w:t>
-      </w:r>
-      <w:r>
-        <w:rPr>
-          <w:rFonts w:hint="eastAsia"/>
-        </w:rPr>
-        <w:t>200kg</w:t>
-      </w:r>
-      <w:r>
-        <w:rPr>
-          <w:rFonts w:hint="eastAsia"/>
-        </w:rPr>
-        <w:t>标准载重下达到</w:t>
-      </w:r>
-      <w:r>
-        <w:rPr>
-          <w:rFonts w:hint="eastAsia"/>
-        </w:rPr>
-        <w:t>15km/h</w:t>
-      </w:r>
-      <w:r>
-        <w:rPr>
-          <w:rFonts w:hint="eastAsia"/>
-        </w:rPr>
-        <w:t>的最高车速，并通过</w:t>
-      </w:r>
-      <w:r>
-        <w:rPr>
-          <w:rFonts w:hint="eastAsia"/>
-        </w:rPr>
-        <w:t>48V/40Ah</w:t>
-      </w:r>
-      <w:r>
-        <w:rPr>
-          <w:rFonts w:hint="eastAsia"/>
-        </w:rPr>
-        <w:t>的磷酸铁锂动力电池保证标准载重下的</w:t>
-      </w:r>
-      <w:r>
-        <w:rPr>
-          <w:rFonts w:hint="eastAsia"/>
-        </w:rPr>
-        <w:t>8</w:t>
-      </w:r>
-      <w:r>
-        <w:rPr>
-          <w:rFonts w:hint="eastAsia"/>
-        </w:rPr>
-        <w:t>小时续航时间。</w:t>
+        <w:t>是一款基于商用车技术架构研制的智能驾驶测试地盘。它具有小型化、智能化和重载型的特点，采用天隼自有知识产权的线控零部件为基础，配备前双横臂独立悬架和后整体桥非独立悬架，以及后轮碟刹型式的电子液压行车制动和后桥电磁刹型式的驻车制动</w:t>
+      </w:r>
+      <w:r>
+        <w:rPr>
+          <w:rFonts w:hint="eastAsia"/>
+        </w:rPr>
+        <w:t>,</w:t>
+      </w:r>
+      <w:r>
+        <w:rPr>
+          <w:rFonts w:hint="eastAsia"/>
+        </w:rPr>
+        <w:t>如</w:t>
       </w:r>
       <w:r>
         <w:fldChar w:fldCharType="begin"/>
@@ -7261,7 +7068,7 @@
         <w:rPr>
           <w:rFonts w:hint="eastAsia"/>
         </w:rPr>
-        <w:instrText>REF _Ref127701762 \h</w:instrText>
+        <w:instrText>REF _Ref127883031 \h</w:instrText>
       </w:r>
       <w:r>
         <w:instrText xml:space="preserve"> </w:instrText>
@@ -7273,7 +7080,7 @@
         <w:rPr>
           <w:rFonts w:hint="eastAsia"/>
         </w:rPr>
-        <w:t>表</w:t>
+        <w:t>图</w:t>
       </w:r>
       <w:r>
         <w:rPr>
@@ -7303,13 +7110,13 @@
         <w:rPr>
           <w:rFonts w:hint="eastAsia"/>
         </w:rPr>
-        <w:t>为</w:t>
-      </w:r>
-      <w:r>
-        <w:rPr>
-          <w:rFonts w:hint="eastAsia"/>
-        </w:rPr>
-        <w:t>本文测试用线控地盘技术指标。</w:t>
+        <w:t>所示</w:t>
+      </w:r>
+      <w:r>
+        <w:rPr>
+          <w:rFonts w:hint="eastAsia"/>
+        </w:rPr>
+        <w:t>。</w:t>
       </w:r>
     </w:p>
     <w:p>
@@ -7320,9 +7127,394 @@
     </w:p>
     <w:p>
       <w:pPr>
+        <w:pStyle w:val="ac"/>
+      </w:pPr>
+      <w:r>
+        <w:rPr>
+          <w:noProof/>
+        </w:rPr>
+        <w:drawing>
+          <wp:inline distT="0" distB="0" distL="0" distR="0" wp14:anchorId="62495598" wp14:editId="3265A414">
+            <wp:extent cx="3131389" cy="2505111"/>
+            <wp:effectExtent l="0" t="0" r="0" b="0"/>
+            <wp:docPr id="3" name="图片 3"/>
+            <wp:cNvGraphicFramePr>
+              <a:graphicFrameLocks xmlns:a="http://schemas.openxmlformats.org/drawingml/2006/main" noChangeAspect="1"/>
+            </wp:cNvGraphicFramePr>
+            <a:graphic xmlns:a="http://schemas.openxmlformats.org/drawingml/2006/main">
+              <a:graphicData uri="http://schemas.openxmlformats.org/drawingml/2006/picture">
+                <pic:pic xmlns:pic="http://schemas.openxmlformats.org/drawingml/2006/picture">
+                  <pic:nvPicPr>
+                    <pic:cNvPr id="3" name="felisahc201.png"/>
+                    <pic:cNvPicPr/>
+                  </pic:nvPicPr>
+                  <pic:blipFill>
+                    <a:blip r:embed="rId10">
+                      <a:extLst>
+                        <a:ext uri="{28A0092B-C50C-407E-A947-70E740481C1C}">
+                          <a14:useLocalDpi xmlns:a14="http://schemas.microsoft.com/office/drawing/2010/main" val="0"/>
+                        </a:ext>
+                      </a:extLst>
+                    </a:blip>
+                    <a:stretch>
+                      <a:fillRect/>
+                    </a:stretch>
+                  </pic:blipFill>
+                  <pic:spPr>
+                    <a:xfrm>
+                      <a:off x="0" y="0"/>
+                      <a:ext cx="3155758" cy="2524606"/>
+                    </a:xfrm>
+                    <a:prstGeom prst="rect">
+                      <a:avLst/>
+                    </a:prstGeom>
+                  </pic:spPr>
+                </pic:pic>
+              </a:graphicData>
+            </a:graphic>
+          </wp:inline>
+        </w:drawing>
+      </w:r>
+    </w:p>
+    <w:p>
+      <w:pPr>
+        <w:pStyle w:val="a9"/>
+      </w:pPr>
+      <w:bookmarkStart w:id="2" w:name="_Ref127883031"/>
+      <w:r>
+        <w:rPr>
+          <w:rFonts w:hint="eastAsia"/>
+        </w:rPr>
+        <w:lastRenderedPageBreak/>
+        <w:t>图</w:t>
+      </w:r>
+      <w:r>
+        <w:rPr>
+          <w:rFonts w:hint="eastAsia"/>
+        </w:rPr>
+        <w:t xml:space="preserve"> </w:t>
+      </w:r>
+      <w:r>
+        <w:fldChar w:fldCharType="begin"/>
+      </w:r>
+      <w:r>
+        <w:instrText xml:space="preserve"> </w:instrText>
+      </w:r>
+      <w:r>
+        <w:rPr>
+          <w:rFonts w:hint="eastAsia"/>
+        </w:rPr>
+        <w:instrText>STYLEREF 1 \s</w:instrText>
+      </w:r>
+      <w:r>
+        <w:instrText xml:space="preserve"> </w:instrText>
+      </w:r>
+      <w:r>
+        <w:fldChar w:fldCharType="separate"/>
+      </w:r>
+      <w:r>
+        <w:rPr>
+          <w:noProof/>
+        </w:rPr>
+        <w:t>2</w:t>
+      </w:r>
+      <w:r>
+        <w:fldChar w:fldCharType="end"/>
+      </w:r>
+      <w:r>
+        <w:t>.</w:t>
+      </w:r>
+      <w:r>
+        <w:fldChar w:fldCharType="begin"/>
+      </w:r>
+      <w:r>
+        <w:instrText xml:space="preserve"> </w:instrText>
+      </w:r>
+      <w:r>
+        <w:rPr>
+          <w:rFonts w:hint="eastAsia"/>
+        </w:rPr>
+        <w:instrText xml:space="preserve">SEQ </w:instrText>
+      </w:r>
+      <w:r>
+        <w:rPr>
+          <w:rFonts w:hint="eastAsia"/>
+        </w:rPr>
+        <w:instrText>图</w:instrText>
+      </w:r>
+      <w:r>
+        <w:rPr>
+          <w:rFonts w:hint="eastAsia"/>
+        </w:rPr>
+        <w:instrText xml:space="preserve"> \* ARABIC \s 1</w:instrText>
+      </w:r>
+      <w:r>
+        <w:instrText xml:space="preserve"> </w:instrText>
+      </w:r>
+      <w:r>
+        <w:fldChar w:fldCharType="separate"/>
+      </w:r>
+      <w:r>
+        <w:rPr>
+          <w:noProof/>
+        </w:rPr>
+        <w:t>2</w:t>
+      </w:r>
+      <w:r>
+        <w:fldChar w:fldCharType="end"/>
+      </w:r>
+      <w:bookmarkEnd w:id="2"/>
+      <w:r>
+        <w:t xml:space="preserve"> FELIS AHC201</w:t>
+      </w:r>
+    </w:p>
+    <w:p>
+      <w:pPr>
+        <w:pStyle w:val="a9"/>
+      </w:pPr>
+      <w:r>
+        <w:t xml:space="preserve">Fig. </w:t>
+      </w:r>
+      <w:r>
+        <w:fldChar w:fldCharType="begin"/>
+      </w:r>
+      <w:r>
+        <w:instrText xml:space="preserve"> STYLEREF 1 \s </w:instrText>
+      </w:r>
+      <w:r>
+        <w:fldChar w:fldCharType="separate"/>
+      </w:r>
+      <w:r>
+        <w:rPr>
+          <w:noProof/>
+        </w:rPr>
+        <w:t>2</w:t>
+      </w:r>
+      <w:r>
+        <w:fldChar w:fldCharType="end"/>
+      </w:r>
+      <w:r>
+        <w:t>.</w:t>
+      </w:r>
+      <w:r>
+        <w:fldChar w:fldCharType="begin"/>
+      </w:r>
+      <w:r>
+        <w:instrText xml:space="preserve"> SEQ Fig. \* ARABIC \s 1 </w:instrText>
+      </w:r>
+      <w:r>
+        <w:fldChar w:fldCharType="separate"/>
+      </w:r>
+      <w:r>
+        <w:rPr>
+          <w:noProof/>
+        </w:rPr>
+        <w:t>2</w:t>
+      </w:r>
+      <w:r>
+        <w:fldChar w:fldCharType="end"/>
+      </w:r>
+      <w:r>
+        <w:t xml:space="preserve"> FELIS AHC201</w:t>
+      </w:r>
+    </w:p>
+    <w:p>
+      <w:pPr>
+        <w:pStyle w:val="a7"/>
+        <w:ind w:firstLine="480"/>
+        <w:rPr>
+          <w:rFonts w:hint="eastAsia"/>
+        </w:rPr>
+      </w:pPr>
+    </w:p>
+    <w:p>
+      <w:pPr>
+        <w:pStyle w:val="a7"/>
+        <w:ind w:firstLine="480"/>
+        <w:rPr>
+          <w:rFonts w:hint="eastAsia"/>
+        </w:rPr>
+      </w:pPr>
+      <w:r>
+        <w:rPr>
+          <w:rFonts w:hint="eastAsia"/>
+        </w:rPr>
+        <w:t>FELIS</w:t>
+      </w:r>
+      <w:r>
+        <w:rPr>
+          <w:rFonts w:hint="eastAsia"/>
+        </w:rPr>
+        <w:t>™底盘架构与乘用车基础架构一致，采用</w:t>
+      </w:r>
+      <w:r>
+        <w:rPr>
+          <w:rFonts w:hint="eastAsia"/>
+        </w:rPr>
+        <w:t>CAN</w:t>
+      </w:r>
+      <w:r>
+        <w:rPr>
+          <w:rFonts w:hint="eastAsia"/>
+        </w:rPr>
+        <w:t>总线通信，并由</w:t>
+      </w:r>
+      <w:r>
+        <w:rPr>
+          <w:rFonts w:hint="eastAsia"/>
+        </w:rPr>
+        <w:t>VCU</w:t>
+      </w:r>
+      <w:r>
+        <w:rPr>
+          <w:rFonts w:hint="eastAsia"/>
+        </w:rPr>
+        <w:t>对转向、驱动以及制动系进行指令解析和转发，实现整车控制总线化。此外，</w:t>
+      </w:r>
+      <w:r>
+        <w:rPr>
+          <w:rFonts w:hint="eastAsia"/>
+        </w:rPr>
+        <w:t>FELIS</w:t>
+      </w:r>
+      <w:r>
+        <w:rPr>
+          <w:rFonts w:hint="eastAsia"/>
+        </w:rPr>
+        <w:t>线控底盘搭载了</w:t>
+      </w:r>
+      <w:r>
+        <w:rPr>
+          <w:rFonts w:hint="eastAsia"/>
+        </w:rPr>
+        <w:t>800W</w:t>
+      </w:r>
+      <w:r>
+        <w:rPr>
+          <w:rFonts w:hint="eastAsia"/>
+        </w:rPr>
+        <w:t>直流无刷电机和整体差速后桥，能够在</w:t>
+      </w:r>
+      <w:r>
+        <w:rPr>
+          <w:rFonts w:hint="eastAsia"/>
+        </w:rPr>
+        <w:t>200kg</w:t>
+      </w:r>
+      <w:r>
+        <w:rPr>
+          <w:rFonts w:hint="eastAsia"/>
+        </w:rPr>
+        <w:t>标准载重下达到</w:t>
+      </w:r>
+      <w:r>
+        <w:rPr>
+          <w:rFonts w:hint="eastAsia"/>
+        </w:rPr>
+        <w:t>15km/h</w:t>
+      </w:r>
+      <w:r>
+        <w:rPr>
+          <w:rFonts w:hint="eastAsia"/>
+        </w:rPr>
+        <w:t>的最高车速，并通过</w:t>
+      </w:r>
+      <w:r>
+        <w:rPr>
+          <w:rFonts w:hint="eastAsia"/>
+        </w:rPr>
+        <w:t>48V/40Ah</w:t>
+      </w:r>
+      <w:r>
+        <w:rPr>
+          <w:rFonts w:hint="eastAsia"/>
+        </w:rPr>
+        <w:t>的磷酸铁锂动力电池保证标准载重下的</w:t>
+      </w:r>
+      <w:r>
+        <w:rPr>
+          <w:rFonts w:hint="eastAsia"/>
+        </w:rPr>
+        <w:t>8</w:t>
+      </w:r>
+      <w:r>
+        <w:rPr>
+          <w:rFonts w:hint="eastAsia"/>
+        </w:rPr>
+        <w:t>小时续航时间。</w:t>
+      </w:r>
+      <w:r>
+        <w:fldChar w:fldCharType="begin"/>
+      </w:r>
+      <w:r>
+        <w:instrText xml:space="preserve"> </w:instrText>
+      </w:r>
+      <w:r>
+        <w:rPr>
+          <w:rFonts w:hint="eastAsia"/>
+        </w:rPr>
+        <w:instrText>REF _Ref127701762 \h</w:instrText>
+      </w:r>
+      <w:r>
+        <w:instrText xml:space="preserve"> </w:instrText>
+      </w:r>
+      <w:r>
+        <w:fldChar w:fldCharType="separate"/>
+      </w:r>
+      <w:r>
+        <w:rPr>
+          <w:rFonts w:hint="eastAsia"/>
+        </w:rPr>
+        <w:t>表</w:t>
+      </w:r>
+      <w:r>
+        <w:rPr>
+          <w:rFonts w:hint="eastAsia"/>
+        </w:rPr>
+        <w:t xml:space="preserve"> </w:t>
+      </w:r>
+      <w:r>
+        <w:rPr>
+          <w:noProof/>
+        </w:rPr>
+        <w:t>2</w:t>
+      </w:r>
+      <w:r>
+        <w:t>.</w:t>
+      </w:r>
+      <w:r>
+        <w:rPr>
+          <w:noProof/>
+        </w:rPr>
+        <w:t>2</w:t>
+      </w:r>
+      <w:r>
+        <w:fldChar w:fldCharType="end"/>
+      </w:r>
+      <w:r>
+        <w:rPr>
+          <w:rFonts w:hint="eastAsia"/>
+        </w:rPr>
+        <w:t>为</w:t>
+      </w:r>
+      <w:r>
+        <w:rPr>
+          <w:rFonts w:hint="eastAsia"/>
+        </w:rPr>
+        <w:t>本文测试用线控地盘技术指标。</w:t>
+      </w:r>
+    </w:p>
+    <w:p>
+      <w:pPr>
+        <w:pStyle w:val="a7"/>
+        <w:ind w:firstLine="480"/>
+      </w:pPr>
+    </w:p>
+    <w:p>
+      <w:pPr>
         <w:pStyle w:val="af3"/>
       </w:pPr>
-      <w:bookmarkStart w:id="2" w:name="_Ref127701762"/>
+      <w:bookmarkStart w:id="3" w:name="_Ref127701762"/>
       <w:r>
         <w:rPr>
           <w:rFonts w:hint="eastAsia"/>
@@ -7404,10 +7596,16 @@
       <w:r>
         <w:fldChar w:fldCharType="end"/>
       </w:r>
-      <w:bookmarkEnd w:id="2"/>
+      <w:bookmarkEnd w:id="3"/>
       <w:r>
         <w:t xml:space="preserve"> FELIS AHC201</w:t>
       </w:r>
+      <w:r>
+        <w:rPr>
+          <w:rFonts w:hint="eastAsia"/>
+        </w:rPr>
+        <w:t>产品参数</w:t>
+      </w:r>
     </w:p>
     <w:p>
       <w:pPr>
@@ -7457,6 +7655,24 @@
       </w:r>
       <w:r>
         <w:t xml:space="preserve"> FELIS AHC201</w:t>
+      </w:r>
+      <w:r>
+        <w:t xml:space="preserve"> </w:t>
+      </w:r>
+      <w:r>
+        <w:rPr>
+          <w:rFonts w:hint="eastAsia"/>
+        </w:rPr>
+        <w:t>product</w:t>
+      </w:r>
+      <w:r>
+        <w:t xml:space="preserve"> </w:t>
+      </w:r>
+      <w:r>
+        <w:rPr>
+          <w:rFonts w:hint="eastAsia"/>
+        </w:rPr>
+        <w:t>parameters</w:t>
       </w:r>
     </w:p>
     <w:tbl>
@@ -7645,7 +7861,6 @@
               <w:rPr>
                 <w:rFonts w:hint="eastAsia"/>
               </w:rPr>
-              <w:lastRenderedPageBreak/>
               <w:t>自重</w:t>
             </w:r>
           </w:p>
@@ -8328,7 +8543,8 @@
         <w:rPr>
           <w:rFonts w:hint="eastAsia"/>
         </w:rPr>
-        <w:t>点云数据采集与预处理</w:t>
+        <w:lastRenderedPageBreak/>
+        <w:t>传感器数据采集与预处理</w:t>
       </w:r>
     </w:p>
     <w:p>
@@ -8339,8 +8555,935 @@
         <w:rPr>
           <w:rFonts w:hint="eastAsia"/>
         </w:rPr>
-        <w:t>传感器参数</w:t>
-      </w:r>
+        <w:t>传感器</w:t>
+      </w:r>
+      <w:r>
+        <w:rPr>
+          <w:rFonts w:hint="eastAsia"/>
+        </w:rPr>
+        <w:t>相关部署</w:t>
+      </w:r>
+    </w:p>
+    <w:p>
+      <w:pPr>
+        <w:pStyle w:val="a7"/>
+        <w:ind w:firstLine="480"/>
+      </w:pPr>
+      <w:r>
+        <w:rPr>
+          <w:rFonts w:hint="eastAsia"/>
+        </w:rPr>
+        <w:t>为了完成传感器数据的采集工作，首先需要将对应的传感器部署到线控底盘</w:t>
+      </w:r>
+      <w:r>
+        <w:rPr>
+          <w:rFonts w:hint="eastAsia"/>
+        </w:rPr>
+        <w:t>F</w:t>
+      </w:r>
+      <w:r>
+        <w:t>ELIS AHC201</w:t>
+      </w:r>
+      <w:r>
+        <w:rPr>
+          <w:rFonts w:hint="eastAsia"/>
+        </w:rPr>
+        <w:t>上，其</w:t>
+      </w:r>
+      <w:r>
+        <w:rPr>
+          <w:rFonts w:hint="eastAsia"/>
+        </w:rPr>
+        <w:t>对应的传感器安装位置</w:t>
+      </w:r>
+      <w:r>
+        <w:rPr>
+          <w:rFonts w:hint="eastAsia"/>
+        </w:rPr>
+        <w:t>如图所示</w:t>
+      </w:r>
+    </w:p>
+    <w:p>
+      <w:pPr>
+        <w:pStyle w:val="a7"/>
+        <w:ind w:firstLine="480"/>
+      </w:pPr>
+    </w:p>
+    <w:p>
+      <w:pPr>
+        <w:pStyle w:val="a7"/>
+        <w:ind w:firstLine="480"/>
+      </w:pPr>
+    </w:p>
+    <w:p>
+      <w:pPr>
+        <w:pStyle w:val="a7"/>
+        <w:ind w:firstLine="480"/>
+        <w:rPr>
+          <w:rFonts w:hint="eastAsia"/>
+        </w:rPr>
+      </w:pPr>
+    </w:p>
+    <w:p>
+      <w:pPr>
+        <w:pStyle w:val="a7"/>
+        <w:ind w:firstLine="480"/>
+      </w:pPr>
+      <w:r>
+        <w:rPr>
+          <w:rFonts w:hint="eastAsia"/>
+        </w:rPr>
+        <w:t>鉴于激光雷达检测原理，为了得到视野开阔的点云数据，</w:t>
+      </w:r>
+      <w:r>
+        <w:rPr>
+          <w:rFonts w:hint="eastAsia"/>
+        </w:rPr>
+        <w:t>需要确保传感器周围没有干扰影响，本文采用合金支架将激光雷达固定于</w:t>
+      </w:r>
+      <w:r>
+        <w:rPr>
+          <w:rFonts w:hint="eastAsia"/>
+        </w:rPr>
+        <w:t>F</w:t>
+      </w:r>
+      <w:r>
+        <w:t>ELIS AHC201</w:t>
+      </w:r>
+      <w:r>
+        <w:rPr>
+          <w:rFonts w:hint="eastAsia"/>
+        </w:rPr>
+        <w:t>顶部。同理，为了保持摄像头视野开阔，减少干扰，需确保摄像头前方无遮挡物存在。</w:t>
+      </w:r>
+    </w:p>
+    <w:p>
+      <w:pPr>
+        <w:pStyle w:val="a7"/>
+        <w:ind w:firstLine="480"/>
+        <w:rPr>
+          <w:rFonts w:hint="eastAsia"/>
+        </w:rPr>
+      </w:pPr>
+      <w:r>
+        <w:rPr>
+          <w:rFonts w:hint="eastAsia"/>
+        </w:rPr>
+        <w:t>考虑到系统的可扩展性与多个传感器之间数据通信的复杂性，计算机通过交换机与传感器和车辆底盘控制系统建立统一连接，其数据通信结构如图所示，</w:t>
+      </w:r>
+    </w:p>
+    <w:p>
+      <w:pPr>
+        <w:pStyle w:val="a7"/>
+        <w:ind w:firstLine="480"/>
+      </w:pPr>
+    </w:p>
+    <w:p>
+      <w:pPr>
+        <w:pStyle w:val="ac"/>
+      </w:pPr>
+      <w:r>
+        <w:rPr>
+          <w:noProof/>
+        </w:rPr>
+        <w:drawing>
+          <wp:inline distT="0" distB="0" distL="0" distR="0" wp14:anchorId="4B3EA93D" wp14:editId="3DEF6E3D">
+            <wp:extent cx="4673424" cy="2063330"/>
+            <wp:effectExtent l="0" t="0" r="0" b="0"/>
+            <wp:docPr id="54" name="图片 54"/>
+            <wp:cNvGraphicFramePr>
+              <a:graphicFrameLocks xmlns:a="http://schemas.openxmlformats.org/drawingml/2006/main" noChangeAspect="1"/>
+            </wp:cNvGraphicFramePr>
+            <a:graphic xmlns:a="http://schemas.openxmlformats.org/drawingml/2006/main">
+              <a:graphicData uri="http://schemas.openxmlformats.org/drawingml/2006/picture">
+                <pic:pic xmlns:pic="http://schemas.openxmlformats.org/drawingml/2006/picture">
+                  <pic:nvPicPr>
+                    <pic:cNvPr id="0" name="Picture 2"/>
+                    <pic:cNvPicPr>
+                      <a:picLocks noChangeAspect="1" noChangeArrowheads="1"/>
+                    </pic:cNvPicPr>
+                  </pic:nvPicPr>
+                  <pic:blipFill>
+                    <a:blip r:embed="rId11" cstate="print">
+                      <a:extLst>
+                        <a:ext uri="{28A0092B-C50C-407E-A947-70E740481C1C}">
+                          <a14:useLocalDpi xmlns:a14="http://schemas.microsoft.com/office/drawing/2010/main" val="0"/>
+                        </a:ext>
+                      </a:extLst>
+                    </a:blip>
+                    <a:srcRect/>
+                    <a:stretch>
+                      <a:fillRect/>
+                    </a:stretch>
+                  </pic:blipFill>
+                  <pic:spPr bwMode="auto">
+                    <a:xfrm>
+                      <a:off x="0" y="0"/>
+                      <a:ext cx="4692608" cy="2071800"/>
+                    </a:xfrm>
+                    <a:prstGeom prst="rect">
+                      <a:avLst/>
+                    </a:prstGeom>
+                    <a:noFill/>
+                  </pic:spPr>
+                </pic:pic>
+              </a:graphicData>
+            </a:graphic>
+          </wp:inline>
+        </w:drawing>
+      </w:r>
+    </w:p>
+    <w:p>
+      <w:pPr>
+        <w:pStyle w:val="a9"/>
+      </w:pPr>
+      <w:r>
+        <w:rPr>
+          <w:rFonts w:hint="eastAsia"/>
+        </w:rPr>
+        <w:t>图</w:t>
+      </w:r>
+      <w:r>
+        <w:rPr>
+          <w:rFonts w:hint="eastAsia"/>
+        </w:rPr>
+        <w:t xml:space="preserve"> </w:t>
+      </w:r>
+      <w:r>
+        <w:fldChar w:fldCharType="begin"/>
+      </w:r>
+      <w:r>
+        <w:instrText xml:space="preserve"> </w:instrText>
+      </w:r>
+      <w:r>
+        <w:rPr>
+          <w:rFonts w:hint="eastAsia"/>
+        </w:rPr>
+        <w:instrText>STYLEREF 1 \s</w:instrText>
+      </w:r>
+      <w:r>
+        <w:instrText xml:space="preserve"> </w:instrText>
+      </w:r>
+      <w:r>
+        <w:fldChar w:fldCharType="separate"/>
+      </w:r>
+      <w:r>
+        <w:rPr>
+          <w:noProof/>
+        </w:rPr>
+        <w:t>2</w:t>
+      </w:r>
+      <w:r>
+        <w:fldChar w:fldCharType="end"/>
+      </w:r>
+      <w:r>
+        <w:t>.</w:t>
+      </w:r>
+      <w:r>
+        <w:fldChar w:fldCharType="begin"/>
+      </w:r>
+      <w:r>
+        <w:instrText xml:space="preserve"> </w:instrText>
+      </w:r>
+      <w:r>
+        <w:rPr>
+          <w:rFonts w:hint="eastAsia"/>
+        </w:rPr>
+        <w:instrText xml:space="preserve">SEQ </w:instrText>
+      </w:r>
+      <w:r>
+        <w:rPr>
+          <w:rFonts w:hint="eastAsia"/>
+        </w:rPr>
+        <w:instrText>图</w:instrText>
+      </w:r>
+      <w:r>
+        <w:rPr>
+          <w:rFonts w:hint="eastAsia"/>
+        </w:rPr>
+        <w:instrText xml:space="preserve"> \* ARABIC \s 1</w:instrText>
+      </w:r>
+      <w:r>
+        <w:instrText xml:space="preserve"> </w:instrText>
+      </w:r>
+      <w:r>
+        <w:fldChar w:fldCharType="separate"/>
+      </w:r>
+      <w:r>
+        <w:rPr>
+          <w:noProof/>
+        </w:rPr>
+        <w:t>3</w:t>
+      </w:r>
+      <w:r>
+        <w:fldChar w:fldCharType="end"/>
+      </w:r>
+      <w:r>
+        <w:t xml:space="preserve"> </w:t>
+      </w:r>
+      <w:r>
+        <w:rPr>
+          <w:rFonts w:hint="eastAsia"/>
+        </w:rPr>
+        <w:t>系统数据通信结构</w:t>
+      </w:r>
+    </w:p>
+    <w:p>
+      <w:pPr>
+        <w:pStyle w:val="a9"/>
+      </w:pPr>
+      <w:r>
+        <w:t xml:space="preserve">Fig. </w:t>
+      </w:r>
+      <w:r>
+        <w:fldChar w:fldCharType="begin"/>
+      </w:r>
+      <w:r>
+        <w:instrText xml:space="preserve"> STYLEREF 1 \s </w:instrText>
+      </w:r>
+      <w:r>
+        <w:fldChar w:fldCharType="separate"/>
+      </w:r>
+      <w:r>
+        <w:rPr>
+          <w:noProof/>
+        </w:rPr>
+        <w:t>2</w:t>
+      </w:r>
+      <w:r>
+        <w:fldChar w:fldCharType="end"/>
+      </w:r>
+      <w:r>
+        <w:t>.</w:t>
+      </w:r>
+      <w:r>
+        <w:fldChar w:fldCharType="begin"/>
+      </w:r>
+      <w:r>
+        <w:instrText xml:space="preserve"> SEQ Fig. \* ARABIC \s 1 </w:instrText>
+      </w:r>
+      <w:r>
+        <w:fldChar w:fldCharType="separate"/>
+      </w:r>
+      <w:r>
+        <w:rPr>
+          <w:noProof/>
+        </w:rPr>
+        <w:t>3</w:t>
+      </w:r>
+      <w:r>
+        <w:fldChar w:fldCharType="end"/>
+      </w:r>
+      <w:r>
+        <w:t xml:space="preserve"> </w:t>
+      </w:r>
+      <w:r>
+        <w:t>System data communication structure</w:t>
+      </w:r>
+    </w:p>
+    <w:p>
+      <w:pPr>
+        <w:pStyle w:val="a7"/>
+        <w:ind w:firstLine="480"/>
+      </w:pPr>
+    </w:p>
+    <w:p>
+      <w:pPr>
+        <w:pStyle w:val="a7"/>
+        <w:ind w:firstLine="480"/>
+      </w:pPr>
+      <w:r>
+        <w:rPr>
+          <w:rFonts w:hint="eastAsia"/>
+        </w:rPr>
+        <w:t>线控底盘控制系统采用</w:t>
+      </w:r>
+      <w:r>
+        <w:rPr>
+          <w:rFonts w:hint="eastAsia"/>
+        </w:rPr>
+        <w:t>C</w:t>
+      </w:r>
+      <w:r>
+        <w:t>AN</w:t>
+      </w:r>
+      <w:r>
+        <w:rPr>
+          <w:rFonts w:hint="eastAsia"/>
+        </w:rPr>
+        <w:t>总线通信方式，经过</w:t>
+      </w:r>
+      <w:r>
+        <w:rPr>
+          <w:rFonts w:hint="eastAsia"/>
+        </w:rPr>
+        <w:t>C</w:t>
+      </w:r>
+      <w:r>
+        <w:t>ANET</w:t>
+      </w:r>
+      <w:r>
+        <w:rPr>
+          <w:rFonts w:hint="eastAsia"/>
+        </w:rPr>
+        <w:t>转换器转换成</w:t>
+      </w:r>
+      <w:r>
+        <w:rPr>
+          <w:rFonts w:hint="eastAsia"/>
+        </w:rPr>
+        <w:t>T</w:t>
+      </w:r>
+      <w:r>
+        <w:t>CP/IP</w:t>
+      </w:r>
+      <w:r>
+        <w:rPr>
+          <w:rFonts w:hint="eastAsia"/>
+        </w:rPr>
+        <w:t>协议后与激光雷达一起</w:t>
+      </w:r>
+      <w:r>
+        <w:rPr>
+          <w:rFonts w:hint="eastAsia"/>
+        </w:rPr>
+        <w:t>连接至</w:t>
+      </w:r>
+      <w:r>
+        <w:rPr>
+          <w:rFonts w:hint="eastAsia"/>
+        </w:rPr>
+        <w:t>交换机，从而与计算机建立通信，实现智能驾驶的感知与控制。鉴于现有硬件局限性和所选传感器设备闲置，选用的摄像头只能通过</w:t>
+      </w:r>
+      <w:r>
+        <w:rPr>
+          <w:rFonts w:hint="eastAsia"/>
+        </w:rPr>
+        <w:t>U</w:t>
+      </w:r>
+      <w:r>
+        <w:t>SB</w:t>
+      </w:r>
+      <w:r>
+        <w:rPr>
+          <w:rFonts w:hint="eastAsia"/>
+        </w:rPr>
+        <w:t>串口与计算机进行通讯。</w:t>
+      </w:r>
+    </w:p>
+    <w:p>
+      <w:pPr>
+        <w:pStyle w:val="a7"/>
+        <w:ind w:firstLine="480"/>
+      </w:pPr>
+    </w:p>
+    <w:tbl>
+      <w:tblPr>
+        <w:tblStyle w:val="ae"/>
+        <w:tblW w:w="0" w:type="auto"/>
+        <w:tblLook w:val="04A0" w:firstRow="1" w:lastRow="0" w:firstColumn="1" w:lastColumn="0" w:noHBand="0" w:noVBand="1"/>
+      </w:tblPr>
+      <w:tblGrid>
+        <w:gridCol w:w="2123"/>
+        <w:gridCol w:w="2123"/>
+        <w:gridCol w:w="2123"/>
+        <w:gridCol w:w="2124"/>
+      </w:tblGrid>
+      <w:tr>
+        <w:tc>
+          <w:tcPr>
+            <w:tcW w:w="2123" w:type="dxa"/>
+          </w:tcPr>
+          <w:p>
+            <w:pPr>
+              <w:pStyle w:val="af0"/>
+              <w:ind w:firstLineChars="0" w:firstLine="0"/>
+              <w:rPr>
+                <w:rFonts w:hint="eastAsia"/>
+              </w:rPr>
+            </w:pPr>
+            <w:r>
+              <w:rPr>
+                <w:rFonts w:hint="eastAsia"/>
+              </w:rPr>
+              <w:t>设备</w:t>
+            </w:r>
+          </w:p>
+        </w:tc>
+        <w:tc>
+          <w:tcPr>
+            <w:tcW w:w="2123" w:type="dxa"/>
+          </w:tcPr>
+          <w:p>
+            <w:pPr>
+              <w:pStyle w:val="af0"/>
+              <w:ind w:firstLineChars="0" w:firstLine="0"/>
+            </w:pPr>
+            <w:r>
+              <w:rPr>
+                <w:rFonts w:hint="eastAsia"/>
+              </w:rPr>
+              <w:t>接口地址</w:t>
+            </w:r>
+          </w:p>
+        </w:tc>
+        <w:tc>
+          <w:tcPr>
+            <w:tcW w:w="2123" w:type="dxa"/>
+          </w:tcPr>
+          <w:p>
+            <w:pPr>
+              <w:pStyle w:val="af0"/>
+              <w:ind w:firstLineChars="0" w:firstLine="0"/>
+            </w:pPr>
+            <w:r>
+              <w:rPr>
+                <w:rFonts w:hint="eastAsia"/>
+              </w:rPr>
+              <w:t>数据读取方式</w:t>
+            </w:r>
+          </w:p>
+        </w:tc>
+        <w:tc>
+          <w:tcPr>
+            <w:tcW w:w="2124" w:type="dxa"/>
+          </w:tcPr>
+          <w:p>
+            <w:pPr>
+              <w:pStyle w:val="af0"/>
+              <w:ind w:firstLineChars="0" w:firstLine="0"/>
+            </w:pPr>
+            <w:r>
+              <w:rPr>
+                <w:rFonts w:hint="eastAsia"/>
+              </w:rPr>
+              <w:t>数据类型</w:t>
+            </w:r>
+          </w:p>
+        </w:tc>
+      </w:tr>
+      <w:tr>
+        <w:tc>
+          <w:tcPr>
+            <w:tcW w:w="2123" w:type="dxa"/>
+          </w:tcPr>
+          <w:p>
+            <w:pPr>
+              <w:pStyle w:val="af0"/>
+              <w:ind w:firstLineChars="0" w:firstLine="0"/>
+              <w:rPr>
+                <w:rFonts w:hint="eastAsia"/>
+              </w:rPr>
+            </w:pPr>
+            <w:r>
+              <w:rPr>
+                <w:rFonts w:hint="eastAsia"/>
+              </w:rPr>
+              <w:t>线控底盘</w:t>
+            </w:r>
+          </w:p>
+        </w:tc>
+        <w:tc>
+          <w:tcPr>
+            <w:tcW w:w="2123" w:type="dxa"/>
+          </w:tcPr>
+          <w:p>
+            <w:pPr>
+              <w:pStyle w:val="af0"/>
+              <w:ind w:firstLineChars="0" w:firstLine="0"/>
+              <w:rPr>
+                <w:rFonts w:hint="eastAsia"/>
+              </w:rPr>
+            </w:pPr>
+            <w:r>
+              <w:rPr>
+                <w:rFonts w:hint="eastAsia"/>
+              </w:rPr>
+              <w:t>1</w:t>
+            </w:r>
+            <w:r>
+              <w:t>92.168.5.137</w:t>
+            </w:r>
+          </w:p>
+        </w:tc>
+        <w:tc>
+          <w:tcPr>
+            <w:tcW w:w="2123" w:type="dxa"/>
+          </w:tcPr>
+          <w:p>
+            <w:pPr>
+              <w:pStyle w:val="af0"/>
+              <w:ind w:firstLineChars="0" w:firstLine="0"/>
+            </w:pPr>
+            <w:r>
+              <w:t>S</w:t>
+            </w:r>
+            <w:r>
+              <w:rPr>
+                <w:rFonts w:hint="eastAsia"/>
+              </w:rPr>
+              <w:t>ocket</w:t>
+            </w:r>
+            <w:r>
+              <w:rPr>
+                <w:rFonts w:hint="eastAsia"/>
+              </w:rPr>
+              <w:t>通信</w:t>
+            </w:r>
+          </w:p>
+        </w:tc>
+        <w:tc>
+          <w:tcPr>
+            <w:tcW w:w="2124" w:type="dxa"/>
+          </w:tcPr>
+          <w:p>
+            <w:pPr>
+              <w:pStyle w:val="af0"/>
+              <w:ind w:firstLineChars="0" w:firstLine="0"/>
+            </w:pPr>
+            <w:r>
+              <w:rPr>
+                <w:rFonts w:hint="eastAsia"/>
+              </w:rPr>
+              <w:t>T</w:t>
+            </w:r>
+            <w:r>
+              <w:t>CP</w:t>
+            </w:r>
+            <w:r>
+              <w:rPr>
+                <w:rFonts w:hint="eastAsia"/>
+              </w:rPr>
+              <w:t>报文</w:t>
+            </w:r>
+            <w:bookmarkStart w:id="4" w:name="_GoBack"/>
+            <w:bookmarkEnd w:id="4"/>
+          </w:p>
+        </w:tc>
+      </w:tr>
+      <w:tr>
+        <w:tc>
+          <w:tcPr>
+            <w:tcW w:w="2123" w:type="dxa"/>
+          </w:tcPr>
+          <w:p>
+            <w:pPr>
+              <w:pStyle w:val="af0"/>
+              <w:ind w:firstLineChars="0" w:firstLine="0"/>
+            </w:pPr>
+            <w:r>
+              <w:rPr>
+                <w:rFonts w:hint="eastAsia"/>
+              </w:rPr>
+              <w:t>激光雷达</w:t>
+            </w:r>
+          </w:p>
+        </w:tc>
+        <w:tc>
+          <w:tcPr>
+            <w:tcW w:w="2123" w:type="dxa"/>
+          </w:tcPr>
+          <w:p>
+            <w:pPr>
+              <w:pStyle w:val="af0"/>
+              <w:ind w:firstLineChars="0" w:firstLine="0"/>
+            </w:pPr>
+            <w:r>
+              <w:rPr>
+                <w:rFonts w:hint="eastAsia"/>
+              </w:rPr>
+              <w:t>1</w:t>
+            </w:r>
+            <w:r>
+              <w:t>92.168</w:t>
+            </w:r>
+            <w:r>
+              <w:rPr>
+                <w:rFonts w:hint="eastAsia"/>
+              </w:rPr>
+              <w:t>.</w:t>
+            </w:r>
+            <w:r>
+              <w:t>5.7.</w:t>
+            </w:r>
+          </w:p>
+        </w:tc>
+        <w:tc>
+          <w:tcPr>
+            <w:tcW w:w="2123" w:type="dxa"/>
+          </w:tcPr>
+          <w:p>
+            <w:pPr>
+              <w:pStyle w:val="af0"/>
+              <w:ind w:firstLineChars="0" w:firstLine="0"/>
+            </w:pPr>
+            <w:r>
+              <w:rPr>
+                <w:rFonts w:hint="eastAsia"/>
+              </w:rPr>
+              <w:t>R</w:t>
+            </w:r>
+            <w:r>
+              <w:t xml:space="preserve">OS </w:t>
+            </w:r>
+            <w:r>
+              <w:rPr>
+                <w:rFonts w:hint="eastAsia"/>
+              </w:rPr>
+              <w:t>topic</w:t>
+            </w:r>
+          </w:p>
+        </w:tc>
+        <w:tc>
+          <w:tcPr>
+            <w:tcW w:w="2124" w:type="dxa"/>
+          </w:tcPr>
+          <w:p>
+            <w:pPr>
+              <w:pStyle w:val="af0"/>
+              <w:ind w:firstLineChars="0" w:firstLine="0"/>
+            </w:pPr>
+          </w:p>
+        </w:tc>
+      </w:tr>
+      <w:tr>
+        <w:tc>
+          <w:tcPr>
+            <w:tcW w:w="2123" w:type="dxa"/>
+          </w:tcPr>
+          <w:p>
+            <w:pPr>
+              <w:pStyle w:val="af0"/>
+              <w:ind w:firstLineChars="0" w:firstLine="0"/>
+            </w:pPr>
+            <w:r>
+              <w:rPr>
+                <w:rFonts w:hint="eastAsia"/>
+              </w:rPr>
+              <w:t>摄像头</w:t>
+            </w:r>
+          </w:p>
+        </w:tc>
+        <w:tc>
+          <w:tcPr>
+            <w:tcW w:w="2123" w:type="dxa"/>
+          </w:tcPr>
+          <w:p>
+            <w:pPr>
+              <w:pStyle w:val="af0"/>
+              <w:ind w:firstLineChars="0" w:firstLine="0"/>
+            </w:pPr>
+            <w:r>
+              <w:rPr>
+                <w:rFonts w:hint="eastAsia"/>
+              </w:rPr>
+              <w:t>U</w:t>
+            </w:r>
+            <w:r>
+              <w:t>SB</w:t>
+            </w:r>
+            <w:r>
+              <w:rPr>
+                <w:rFonts w:hint="eastAsia"/>
+              </w:rPr>
+              <w:t>串口</w:t>
+            </w:r>
+          </w:p>
+        </w:tc>
+        <w:tc>
+          <w:tcPr>
+            <w:tcW w:w="2123" w:type="dxa"/>
+          </w:tcPr>
+          <w:p>
+            <w:pPr>
+              <w:pStyle w:val="af0"/>
+              <w:ind w:firstLineChars="0" w:firstLine="0"/>
+            </w:pPr>
+            <w:r>
+              <w:rPr>
+                <w:rFonts w:hint="eastAsia"/>
+              </w:rPr>
+              <w:t>Opencv</w:t>
+            </w:r>
+          </w:p>
+        </w:tc>
+        <w:tc>
+          <w:tcPr>
+            <w:tcW w:w="2124" w:type="dxa"/>
+          </w:tcPr>
+          <w:p>
+            <w:pPr>
+              <w:pStyle w:val="af0"/>
+              <w:ind w:firstLineChars="0" w:firstLine="0"/>
+            </w:pPr>
+          </w:p>
+        </w:tc>
+      </w:tr>
+    </w:tbl>
+    <w:p>
+      <w:pPr>
+        <w:pStyle w:val="af0"/>
+        <w:ind w:firstLine="420"/>
+      </w:pPr>
+    </w:p>
+    <w:p>
+      <w:pPr>
+        <w:pStyle w:val="a7"/>
+        <w:ind w:firstLine="480"/>
+        <w:rPr>
+          <w:rFonts w:hint="eastAsia"/>
+        </w:rPr>
+      </w:pPr>
+    </w:p>
+    <w:p>
+      <w:pPr>
+        <w:pStyle w:val="a7"/>
+        <w:ind w:firstLine="480"/>
+      </w:pPr>
+      <w:r>
+        <w:rPr>
+          <w:rFonts w:hint="eastAsia"/>
+        </w:rPr>
+        <w:t>关于激光雷达数据的采集，在系统层面主要依赖</w:t>
+      </w:r>
+      <w:r>
+        <w:rPr>
+          <w:rFonts w:hint="eastAsia"/>
+        </w:rPr>
+        <w:t>R</w:t>
+      </w:r>
+      <w:r>
+        <w:t>OS</w:t>
+      </w:r>
+      <w:r>
+        <w:rPr>
+          <w:rFonts w:hint="eastAsia"/>
+        </w:rPr>
+        <w:t>系统，采用</w:t>
+      </w:r>
+      <w:r>
+        <w:rPr>
+          <w:rFonts w:hint="eastAsia"/>
+        </w:rPr>
+        <w:t>T</w:t>
+      </w:r>
+      <w:r>
+        <w:t>CP</w:t>
+      </w:r>
+      <w:r>
+        <w:rPr>
+          <w:rFonts w:hint="eastAsia"/>
+        </w:rPr>
+        <w:t>通信机制进行数据通信，</w:t>
+      </w:r>
+      <w:r>
+        <w:rPr>
+          <w:rFonts w:hint="eastAsia"/>
+        </w:rPr>
+        <w:t>在交换机配置下</w:t>
+      </w:r>
+      <w:r>
+        <w:rPr>
+          <w:rFonts w:hint="eastAsia"/>
+        </w:rPr>
+        <w:t>，其</w:t>
+      </w:r>
+      <w:r>
+        <w:rPr>
+          <w:rFonts w:hint="eastAsia"/>
+        </w:rPr>
+        <w:t>I</w:t>
+      </w:r>
+      <w:r>
+        <w:t>P</w:t>
+      </w:r>
+      <w:r>
+        <w:rPr>
+          <w:rFonts w:hint="eastAsia"/>
+        </w:rPr>
+        <w:t>地址为</w:t>
+      </w:r>
+      <w:r>
+        <w:rPr>
+          <w:rFonts w:hint="eastAsia"/>
+        </w:rPr>
+        <w:t>1</w:t>
+      </w:r>
+      <w:r>
+        <w:t>92.168.5.7</w:t>
+      </w:r>
+      <w:r>
+        <w:rPr>
+          <w:rFonts w:hint="eastAsia"/>
+        </w:rPr>
+        <w:t>，确保计算机与激光雷达处于同一网关下，运行</w:t>
+      </w:r>
+      <w:r>
+        <w:rPr>
+          <w:rFonts w:hint="eastAsia"/>
+        </w:rPr>
+        <w:t>激光</w:t>
+      </w:r>
+      <w:r>
+        <w:rPr>
+          <w:rFonts w:hint="eastAsia"/>
+        </w:rPr>
+        <w:t>雷达厂商提供的驱动程序，</w:t>
+      </w:r>
+      <w:r>
+        <w:rPr>
+          <w:rFonts w:hint="eastAsia"/>
+        </w:rPr>
+        <w:t>程序将自动采集激光雷达发送的点云数据，并将点云</w:t>
+      </w:r>
+      <w:r>
+        <w:rPr>
+          <w:rFonts w:hint="eastAsia"/>
+        </w:rPr>
+        <w:t>数据</w:t>
+      </w:r>
+      <w:r>
+        <w:rPr>
+          <w:rFonts w:hint="eastAsia"/>
+        </w:rPr>
+        <w:t>以</w:t>
+      </w:r>
+      <w:r>
+        <w:rPr>
+          <w:rFonts w:hint="eastAsia"/>
+        </w:rPr>
+        <w:t>Topic</w:t>
+      </w:r>
+      <w:r>
+        <w:rPr>
+          <w:rFonts w:hint="eastAsia"/>
+        </w:rPr>
+        <w:t>的形式在</w:t>
+      </w:r>
+      <w:r>
+        <w:rPr>
+          <w:rFonts w:hint="eastAsia"/>
+        </w:rPr>
+        <w:t>R</w:t>
+      </w:r>
+      <w:r>
+        <w:t>OS</w:t>
+      </w:r>
+      <w:r>
+        <w:rPr>
+          <w:rFonts w:hint="eastAsia"/>
+        </w:rPr>
+        <w:t>系统中发布</w:t>
+      </w:r>
+    </w:p>
+    <w:p>
+      <w:pPr>
+        <w:pStyle w:val="a7"/>
+        <w:ind w:firstLine="480"/>
+        <w:rPr>
+          <w:rFonts w:hint="eastAsia"/>
+        </w:rPr>
+      </w:pPr>
     </w:p>
     <w:p>
       <w:pPr>
@@ -8352,60 +9495,41 @@
         </w:rPr>
         <w:t>数据采集</w:t>
       </w:r>
-    </w:p>
-    <w:p>
-      <w:pPr>
-        <w:pStyle w:val="3"/>
-      </w:pPr>
-      <w:r>
-        <w:rPr>
-          <w:rFonts w:hint="eastAsia"/>
-        </w:rPr>
-        <w:t>预处理</w:t>
-      </w:r>
-    </w:p>
-    <w:p>
-      <w:pPr>
-        <w:pStyle w:val="2"/>
-      </w:pPr>
-      <w:r>
-        <w:rPr>
-          <w:rFonts w:hint="eastAsia"/>
-        </w:rPr>
-        <w:t>摄像头数据采集与预处理</w:t>
-      </w:r>
-    </w:p>
-    <w:p>
-      <w:pPr>
-        <w:pStyle w:val="3"/>
-      </w:pPr>
-      <w:r>
-        <w:rPr>
-          <w:rFonts w:hint="eastAsia"/>
-        </w:rPr>
-        <w:t>摄像头参数</w:t>
-      </w:r>
-    </w:p>
-    <w:p>
-      <w:pPr>
-        <w:pStyle w:val="3"/>
-      </w:pPr>
-      <w:r>
-        <w:rPr>
-          <w:rFonts w:hint="eastAsia"/>
-        </w:rPr>
-        <w:t>数据采集</w:t>
-      </w:r>
-    </w:p>
-    <w:p>
-      <w:pPr>
-        <w:pStyle w:val="3"/>
-      </w:pPr>
-      <w:r>
-        <w:rPr>
-          <w:rFonts w:hint="eastAsia"/>
-        </w:rPr>
-        <w:t>预处理</w:t>
+      <w:r>
+        <w:rPr>
+          <w:rFonts w:hint="eastAsia"/>
+        </w:rPr>
+        <w:t>与预处理</w:t>
+      </w:r>
+    </w:p>
+    <w:p>
+      <w:pPr>
+        <w:pStyle w:val="a7"/>
+        <w:ind w:firstLine="480"/>
+        <w:rPr>
+          <w:rFonts w:hint="eastAsia"/>
+        </w:rPr>
+      </w:pPr>
+      <w:r>
+        <w:rPr>
+          <w:rFonts w:hint="eastAsia"/>
+        </w:rPr>
+        <w:t>完成传感器与线控底盘</w:t>
+      </w:r>
+      <w:r>
+        <w:rPr>
+          <w:rFonts w:hint="eastAsia"/>
+        </w:rPr>
+        <w:t>F</w:t>
+      </w:r>
+      <w:r>
+        <w:t>ELIS AHC201</w:t>
+      </w:r>
+      <w:r>
+        <w:rPr>
+          <w:rFonts w:hint="eastAsia"/>
+        </w:rPr>
+        <w:t>的部署后，</w:t>
       </w:r>
     </w:p>
     <w:p>
@@ -8491,7 +9615,13 @@
         <w:rPr>
           <w:rFonts w:hint="eastAsia"/>
         </w:rPr>
-        <w:t>算法更新现状</w:t>
+        <w:t>算法迭代</w:t>
+      </w:r>
+      <w:r>
+        <w:rPr>
+          <w:rFonts w:hint="eastAsia"/>
+        </w:rPr>
+        <w:t>现状</w:t>
       </w:r>
     </w:p>
     <w:p>
@@ -8516,15 +9646,10 @@
         </w:rPr>
         <w:t>网络模型</w:t>
       </w:r>
-      <w:bookmarkStart w:id="3" w:name="_GoBack"/>
-      <w:bookmarkEnd w:id="3"/>
     </w:p>
     <w:p>
       <w:pPr>
         <w:pStyle w:val="3"/>
-        <w:rPr>
-          <w:rFonts w:hint="eastAsia"/>
-        </w:rPr>
       </w:pPr>
       <w:r>
         <w:rPr>
@@ -8832,7 +9957,7 @@
           <w:szCs w:val="21"/>
         </w:rPr>
       </w:pPr>
-      <w:bookmarkStart w:id="4" w:name="_Ref126419665"/>
+      <w:bookmarkStart w:id="5" w:name="_Ref126419665"/>
       <w:r>
         <w:rPr>
           <w:rFonts w:ascii="宋体" w:hAnsi="宋体" w:hint="eastAsia"/>
@@ -8841,7 +9966,7 @@
         </w:rPr>
         <w:t>哈全财. 城市机动车道路拥堵治理方案研究[J]. 科技传播, 2013(1):2.</w:t>
       </w:r>
-      <w:bookmarkEnd w:id="4"/>
+      <w:bookmarkEnd w:id="5"/>
     </w:p>
     <w:p>
       <w:pPr>
@@ -8856,7 +9981,7 @@
           <w:szCs w:val="21"/>
         </w:rPr>
       </w:pPr>
-      <w:bookmarkStart w:id="5" w:name="_Ref126419678"/>
+      <w:bookmarkStart w:id="6" w:name="_Ref126419678"/>
       <w:r>
         <w:rPr>
           <w:rFonts w:ascii="宋体" w:hAnsi="宋体" w:hint="eastAsia"/>
@@ -8865,7 +9990,7 @@
         </w:rPr>
         <w:t>李克强. 智能网联汽车的发展现状与对策建议[J]. 机器人产业, 2020(6):8.</w:t>
       </w:r>
-      <w:bookmarkEnd w:id="5"/>
+      <w:bookmarkEnd w:id="6"/>
     </w:p>
     <w:p>
       <w:pPr>
@@ -8880,7 +10005,7 @@
           <w:szCs w:val="21"/>
         </w:rPr>
       </w:pPr>
-      <w:bookmarkStart w:id="6" w:name="_Ref126419694"/>
+      <w:bookmarkStart w:id="7" w:name="_Ref126419694"/>
       <w:r>
         <w:rPr>
           <w:rFonts w:ascii="宋体" w:hAnsi="宋体" w:hint="eastAsia"/>
@@ -8889,7 +10014,7 @@
         </w:rPr>
         <w:t>黄思源, 刘利民, 董健,等. 车载激光雷达点云数据地面滤波算法综述[J]. 光电工程, 2020, 47(12):12.</w:t>
       </w:r>
-      <w:bookmarkEnd w:id="6"/>
+      <w:bookmarkEnd w:id="7"/>
     </w:p>
     <w:p>
       <w:pPr>
@@ -8904,7 +10029,7 @@
           <w:szCs w:val="21"/>
         </w:rPr>
       </w:pPr>
-      <w:bookmarkStart w:id="7" w:name="_Ref126843165"/>
+      <w:bookmarkStart w:id="8" w:name="_Ref126843165"/>
       <w:r>
         <w:rPr>
           <w:rFonts w:ascii="宋体" w:hAnsi="宋体"/>
@@ -8913,7 +10038,7 @@
         </w:rPr>
         <w:t>Moujahid A, Tantaoui M E A, Hina M D, et al. Machine learning techniques in ADAS: a review[C]//2018 International Conference on Advances in Computing and Communication Engineering (ICACCE). IEEE, 2018: 235-242.</w:t>
       </w:r>
-      <w:bookmarkEnd w:id="7"/>
+      <w:bookmarkEnd w:id="8"/>
     </w:p>
     <w:p>
       <w:pPr>
@@ -8928,7 +10053,7 @@
           <w:szCs w:val="21"/>
         </w:rPr>
       </w:pPr>
-      <w:bookmarkStart w:id="8" w:name="_Ref126843917"/>
+      <w:bookmarkStart w:id="9" w:name="_Ref126843917"/>
       <w:r>
         <w:rPr>
           <w:rFonts w:ascii="宋体" w:hAnsi="宋体"/>
@@ -8937,7 +10062,7 @@
         </w:rPr>
         <w:t>Tunnell J, Asher Z D, Pasricha S, et al. Toward improving vehicle fuel economy with ADAS[J]. SAE International Journal of Connected and Automated Vehicles, 2018, 1(12-01-02-0005): 81-92.</w:t>
       </w:r>
-      <w:bookmarkEnd w:id="8"/>
+      <w:bookmarkEnd w:id="9"/>
     </w:p>
     <w:p>
       <w:pPr>
@@ -8952,7 +10077,7 @@
           <w:szCs w:val="21"/>
         </w:rPr>
       </w:pPr>
-      <w:bookmarkStart w:id="9" w:name="_Ref127211885"/>
+      <w:bookmarkStart w:id="10" w:name="_Ref127211885"/>
       <w:r>
         <w:rPr>
           <w:rFonts w:ascii="宋体" w:hAnsi="宋体"/>
@@ -8961,7 +10086,7 @@
         </w:rPr>
         <w:t>Yaqoob I, Khan L U, Kazmi S M A, et al. Autonomous driving cars in smart cities: Recent advances, requirements, and challenges[J]. IEEE Network, 2019, 34(1): 174-181.</w:t>
       </w:r>
-      <w:bookmarkEnd w:id="9"/>
+      <w:bookmarkEnd w:id="10"/>
     </w:p>
     <w:p>
       <w:pPr>
@@ -8976,7 +10101,7 @@
           <w:szCs w:val="21"/>
         </w:rPr>
       </w:pPr>
-      <w:bookmarkStart w:id="10" w:name="_Ref127194858"/>
+      <w:bookmarkStart w:id="11" w:name="_Ref127194858"/>
       <w:r>
         <w:rPr>
           <w:rFonts w:ascii="宋体" w:hAnsi="宋体" w:hint="eastAsia"/>
@@ -8985,7 +10110,7 @@
         </w:rPr>
         <w:t>蔡自兴.智能驾驶技术研究的重要进展[J].机器人技术与应用,2019,0(3):37-39</w:t>
       </w:r>
-      <w:bookmarkEnd w:id="10"/>
+      <w:bookmarkEnd w:id="11"/>
     </w:p>
     <w:p>
       <w:pPr>
@@ -9000,7 +10125,7 @@
           <w:szCs w:val="21"/>
         </w:rPr>
       </w:pPr>
-      <w:bookmarkStart w:id="11" w:name="_Ref127208889"/>
+      <w:bookmarkStart w:id="12" w:name="_Ref127208889"/>
       <w:r>
         <w:rPr>
           <w:rFonts w:ascii="宋体" w:hAnsi="宋体" w:hint="eastAsia"/>
@@ -9009,7 +10134,7 @@
         </w:rPr>
         <w:t>杨贵栋,张帅乾,王亚飞,籍庆辉,郑欲锋.智能驾驶汽车驾乘舒适性测评方法研究综述[J].上海汽车,2019(08):13-21.</w:t>
       </w:r>
-      <w:bookmarkEnd w:id="11"/>
+      <w:bookmarkEnd w:id="12"/>
     </w:p>
     <w:p>
       <w:pPr>
@@ -9024,7 +10149,7 @@
           <w:szCs w:val="21"/>
         </w:rPr>
       </w:pPr>
-      <w:bookmarkStart w:id="12" w:name="_Ref127212630"/>
+      <w:bookmarkStart w:id="13" w:name="_Ref127212630"/>
       <w:r>
         <w:rPr>
           <w:rFonts w:ascii="宋体" w:hAnsi="宋体" w:hint="eastAsia"/>
@@ -9033,7 +10158,7 @@
         </w:rPr>
         <w:t>陈锦栋. 浅析智能驾驶及其关键技术[J]. 中国科技纵横,2020(23):23-24,59.</w:t>
       </w:r>
-      <w:bookmarkEnd w:id="12"/>
+      <w:bookmarkEnd w:id="13"/>
     </w:p>
     <w:p>
       <w:pPr>
@@ -9048,7 +10173,7 @@
           <w:szCs w:val="21"/>
         </w:rPr>
       </w:pPr>
-      <w:bookmarkStart w:id="13" w:name="_Ref127213321"/>
+      <w:bookmarkStart w:id="14" w:name="_Ref127213321"/>
       <w:r>
         <w:rPr>
           <w:rFonts w:ascii="宋体" w:hAnsi="宋体"/>
@@ -9057,7 +10182,7 @@
         </w:rPr>
         <w:t>Rojas-Rueda D, Nieuwenhuijsen M J, Khreis H, et al. Autonomous vehicles and public health[J]. Annual review of public health, 2020, 41(1): 329-345.</w:t>
       </w:r>
-      <w:bookmarkEnd w:id="13"/>
+      <w:bookmarkEnd w:id="14"/>
     </w:p>
     <w:p>
       <w:pPr>
@@ -9072,7 +10197,7 @@
           <w:szCs w:val="21"/>
         </w:rPr>
       </w:pPr>
-      <w:bookmarkStart w:id="14" w:name="_Ref126438889"/>
+      <w:bookmarkStart w:id="15" w:name="_Ref126438889"/>
       <w:r>
         <w:rPr>
           <w:rFonts w:ascii="宋体" w:hAnsi="宋体" w:hint="eastAsia"/>
@@ -9081,7 +10206,7 @@
         </w:rPr>
         <w:t>黄窈蕙.智能驾驶汽车视觉图像处理技术[J].公路交通科技：应用技术版,2018,0(8):323-326</w:t>
       </w:r>
-      <w:bookmarkEnd w:id="14"/>
+      <w:bookmarkEnd w:id="15"/>
     </w:p>
     <w:p>
       <w:pPr>
@@ -9096,7 +10221,7 @@
           <w:szCs w:val="21"/>
         </w:rPr>
       </w:pPr>
-      <w:bookmarkStart w:id="15" w:name="_Ref126444278"/>
+      <w:bookmarkStart w:id="16" w:name="_Ref126444278"/>
       <w:r>
         <w:rPr>
           <w:rFonts w:ascii="宋体" w:hAnsi="宋体" w:hint="eastAsia"/>
@@ -9105,7 +10230,7 @@
         </w:rPr>
         <w:t>张晶晶,杨鹏,刘元盛,梁军.基于智能驾驶的动态目标跟踪研究[J].计算机工程,2018,44(7):14-19</w:t>
       </w:r>
-      <w:bookmarkEnd w:id="15"/>
+      <w:bookmarkEnd w:id="16"/>
     </w:p>
     <w:p>
       <w:pPr>
@@ -9120,7 +10245,7 @@
           <w:szCs w:val="21"/>
         </w:rPr>
       </w:pPr>
-      <w:bookmarkStart w:id="16" w:name="_Ref126848190"/>
+      <w:bookmarkStart w:id="17" w:name="_Ref126848190"/>
       <w:r>
         <w:rPr>
           <w:rFonts w:ascii="宋体" w:hAnsi="宋体"/>
@@ -9129,7 +10254,7 @@
         </w:rPr>
         <w:t>Khan M Q, Lee S. Gaze and eye tracking: Techniques and applications in ADAS[J]. Sensors, 2019, 19(24): 5540.</w:t>
       </w:r>
-      <w:bookmarkEnd w:id="16"/>
+      <w:bookmarkEnd w:id="17"/>
     </w:p>
     <w:p>
       <w:pPr>
@@ -9144,7 +10269,7 @@
           <w:szCs w:val="21"/>
         </w:rPr>
       </w:pPr>
-      <w:bookmarkStart w:id="17" w:name="_Ref126485528"/>
+      <w:bookmarkStart w:id="18" w:name="_Ref126485528"/>
       <w:r>
         <w:rPr>
           <w:rFonts w:ascii="宋体" w:hAnsi="宋体" w:hint="eastAsia"/>
@@ -9153,7 +10278,7 @@
         </w:rPr>
         <w:t>李银国,周中奎,白羚.基于双目图像的大尺度智能驾驶场景重建[J]计算机科学,2019,46(S11):251-254+259</w:t>
       </w:r>
-      <w:bookmarkEnd w:id="17"/>
+      <w:bookmarkEnd w:id="18"/>
     </w:p>
     <w:p>
       <w:pPr>
@@ -9168,7 +10293,7 @@
           <w:szCs w:val="21"/>
         </w:rPr>
       </w:pPr>
-      <w:bookmarkStart w:id="18" w:name="_Ref126487395"/>
+      <w:bookmarkStart w:id="19" w:name="_Ref126487395"/>
       <w:r>
         <w:rPr>
           <w:rFonts w:ascii="Arial" w:hAnsi="Arial" w:cs="Arial"/>
@@ -9329,7 +10454,7 @@
         </w:rPr>
         <w:t>,2019,46(7):28-40</w:t>
       </w:r>
-      <w:bookmarkEnd w:id="18"/>
+      <w:bookmarkEnd w:id="19"/>
     </w:p>
     <w:p>
       <w:pPr>
@@ -9344,7 +10469,7 @@
           <w:szCs w:val="21"/>
         </w:rPr>
       </w:pPr>
-      <w:bookmarkStart w:id="19" w:name="_Ref126493337"/>
+      <w:bookmarkStart w:id="20" w:name="_Ref126493337"/>
       <w:r>
         <w:rPr>
           <w:rFonts w:ascii="宋体" w:hAnsi="宋体" w:hint="eastAsia"/>
@@ -9353,7 +10478,7 @@
         </w:rPr>
         <w:t>宋绍京,陈育伟,胡海江,胡金艳,龚玉梅,邵慧.适用汽车智能驾驶的多光谱激光雷达波长选择可行性研究[J]红外与毫米波学报,2020,39(1):86-91</w:t>
       </w:r>
-      <w:bookmarkEnd w:id="19"/>
+      <w:bookmarkEnd w:id="20"/>
     </w:p>
     <w:p>
       <w:pPr>
@@ -9368,7 +10493,7 @@
           <w:szCs w:val="21"/>
         </w:rPr>
       </w:pPr>
-      <w:bookmarkStart w:id="20" w:name="_Ref127216158"/>
+      <w:bookmarkStart w:id="21" w:name="_Ref127216158"/>
       <w:r>
         <w:rPr>
           <w:rFonts w:ascii="宋体" w:hAnsi="宋体"/>
@@ -9378,7 +10503,7 @@
         <w:lastRenderedPageBreak/>
         <w:t>Li Y, An Z, Wang Z, et al. V2x-sim: A virtual collaborative perception dataset for autonomous driving[J]. arXiv preprint arXiv:2202.08449, 2022.</w:t>
       </w:r>
-      <w:bookmarkEnd w:id="20"/>
+      <w:bookmarkEnd w:id="21"/>
     </w:p>
     <w:p>
       <w:pPr>
@@ -9393,7 +10518,7 @@
           <w:szCs w:val="21"/>
         </w:rPr>
       </w:pPr>
-      <w:bookmarkStart w:id="21" w:name="_Ref127265482"/>
+      <w:bookmarkStart w:id="22" w:name="_Ref127265482"/>
       <w:r>
         <w:rPr>
           <w:rFonts w:ascii="宋体" w:hAnsi="宋体"/>
@@ -9402,7 +10527,7 @@
         </w:rPr>
         <w:t>Sualeh M, Kim G W. Dynamic multi-lidar based multiple object detection and tracking[J]. Sensors, 2019, 19(6): 1474.</w:t>
       </w:r>
-      <w:bookmarkEnd w:id="21"/>
+      <w:bookmarkEnd w:id="22"/>
     </w:p>
     <w:p>
       <w:pPr>
@@ -9417,7 +10542,7 @@
           <w:szCs w:val="21"/>
         </w:rPr>
       </w:pPr>
-      <w:bookmarkStart w:id="22" w:name="_Ref127267354"/>
+      <w:bookmarkStart w:id="23" w:name="_Ref127267354"/>
       <w:r>
         <w:rPr>
           <w:rFonts w:ascii="宋体" w:hAnsi="宋体"/>
@@ -9442,7 +10567,7 @@
         </w:rPr>
         <w:t>delen E A, Sezer V. Comparison and application of multiple 3D LIDAR fusion methods for object detection and tracking[C]//2020 5th International Conference on Robotics and Automation Engineering (ICRAE). IEEE, 2020: 64-69.</w:t>
       </w:r>
-      <w:bookmarkEnd w:id="22"/>
+      <w:bookmarkEnd w:id="23"/>
     </w:p>
     <w:p>
       <w:pPr>
@@ -9457,7 +10582,7 @@
           <w:szCs w:val="21"/>
         </w:rPr>
       </w:pPr>
-      <w:bookmarkStart w:id="23" w:name="_Ref127278651"/>
+      <w:bookmarkStart w:id="24" w:name="_Ref127278651"/>
       <w:r>
         <w:rPr>
           <w:rFonts w:ascii="宋体" w:hAnsi="宋体"/>
@@ -9466,7 +10591,7 @@
         </w:rPr>
         <w:t>Kanno A, Takaoka R, Otani S, et al. Handheld millimeter-wave radar and lidar systems using an IMU device[C]//Passive and Active Millimeter-Wave Imaging XXII. SPIE, 2019, 10994: 62-67.</w:t>
       </w:r>
-      <w:bookmarkEnd w:id="23"/>
+      <w:bookmarkEnd w:id="24"/>
     </w:p>
     <w:p>
       <w:pPr>
@@ -9481,7 +10606,7 @@
           <w:szCs w:val="21"/>
         </w:rPr>
       </w:pPr>
-      <w:bookmarkStart w:id="24" w:name="_Ref127267525"/>
+      <w:bookmarkStart w:id="25" w:name="_Ref127267525"/>
       <w:r>
         <w:rPr>
           <w:rFonts w:ascii="宋体" w:hAnsi="宋体" w:hint="eastAsia"/>
@@ -9514,7 +10639,7 @@
         </w:rPr>
         <w:t>, 2021, 10(4): 622-631.</w:t>
       </w:r>
-      <w:bookmarkEnd w:id="24"/>
+      <w:bookmarkEnd w:id="25"/>
     </w:p>
     <w:p>
       <w:pPr>
@@ -9529,7 +10654,7 @@
           <w:szCs w:val="21"/>
         </w:rPr>
       </w:pPr>
-      <w:bookmarkStart w:id="25" w:name="_Ref127279979"/>
+      <w:bookmarkStart w:id="26" w:name="_Ref127279979"/>
       <w:r>
         <w:rPr>
           <w:rFonts w:ascii="宋体" w:hAnsi="宋体" w:hint="eastAsia"/>
@@ -9538,7 +10663,7 @@
         </w:rPr>
         <w:t>Xiong H, Yu D, Liu J, et al. Fast and robust approaches for lane detection using multi‐camera fusion in complex scenes[J]. IET Intelligent Transport Systems, 2020, 14(12): 1582-1593.</w:t>
       </w:r>
-      <w:bookmarkEnd w:id="25"/>
+      <w:bookmarkEnd w:id="26"/>
     </w:p>
     <w:p>
       <w:pPr>
@@ -9553,7 +10678,7 @@
           <w:szCs w:val="21"/>
         </w:rPr>
       </w:pPr>
-      <w:bookmarkStart w:id="26" w:name="_Ref127281047"/>
+      <w:bookmarkStart w:id="27" w:name="_Ref127281047"/>
       <w:r>
         <w:rPr>
           <w:rFonts w:ascii="宋体" w:hAnsi="宋体"/>
@@ -9562,7 +10687,7 @@
         </w:rPr>
         <w:t>Majumder U K, Blasch E P, Garren D A. Deep learning for radar and communications automatic target recognition[M]. Artech House, 2020.</w:t>
       </w:r>
-      <w:bookmarkEnd w:id="26"/>
+      <w:bookmarkEnd w:id="27"/>
     </w:p>
     <w:p>
       <w:pPr>
@@ -9577,7 +10702,7 @@
           <w:szCs w:val="21"/>
         </w:rPr>
       </w:pPr>
-      <w:bookmarkStart w:id="27" w:name="_Ref127282086"/>
+      <w:bookmarkStart w:id="28" w:name="_Ref127282086"/>
       <w:r>
         <w:rPr>
           <w:rFonts w:ascii="宋体" w:hAnsi="宋体"/>
@@ -9586,7 +10711,7 @@
         </w:rPr>
         <w:t>Wang Z, Miao X, Huang Z, et al. Research of target detection and classification techniques using millimeter-wave radar and vision sensors[J]. Remote Sensing, 2021, 13(6): 1064.</w:t>
       </w:r>
-      <w:bookmarkEnd w:id="27"/>
+      <w:bookmarkEnd w:id="28"/>
     </w:p>
     <w:p>
       <w:pPr>
@@ -9601,7 +10726,7 @@
           <w:szCs w:val="21"/>
         </w:rPr>
       </w:pPr>
-      <w:bookmarkStart w:id="28" w:name="_Ref126520829"/>
+      <w:bookmarkStart w:id="29" w:name="_Ref126520829"/>
       <w:r>
         <w:rPr>
           <w:rFonts w:ascii="宋体" w:hAnsi="宋体" w:hint="eastAsia"/>
@@ -9610,7 +10735,7 @@
         </w:rPr>
         <w:t>程建康. 视觉感知与毫米波雷达融合的防碰撞技术研究[D]. 四川:电子科技大学,2022.</w:t>
       </w:r>
-      <w:bookmarkEnd w:id="28"/>
+      <w:bookmarkEnd w:id="29"/>
     </w:p>
     <w:sectPr>
       <w:pgSz w:w="11906" w:h="16838" w:code="9"/>
@@ -10293,7 +11418,7 @@
     <w:link w:val="10"/>
     <w:uiPriority w:val="9"/>
     <w:qFormat/>
-    <w:rsid w:val="00365454"/>
+    <w:rsid w:val="00BB59CE"/>
     <w:pPr>
       <w:numPr>
         <w:numId w:val="1"/>
@@ -10455,7 +11580,7 @@
     <w:basedOn w:val="a0"/>
     <w:link w:val="1"/>
     <w:uiPriority w:val="9"/>
-    <w:rsid w:val="00365454"/>
+    <w:rsid w:val="00BB59CE"/>
     <w:rPr>
       <w:rFonts w:ascii="Times New Roman" w:eastAsia="黑体" w:hAnsi="Times New Roman"/>
       <w:bCs/>
@@ -10946,7 +12071,7 @@
 </file>
 
 <file path=customXml/itemProps1.xml><?xml version="1.0" encoding="utf-8"?>
-<ds:datastoreItem xmlns:ds="http://schemas.openxmlformats.org/officeDocument/2006/customXml" ds:itemID="{44FE372D-4EA1-4C09-905C-A64A832CB111}">
+<ds:datastoreItem xmlns:ds="http://schemas.openxmlformats.org/officeDocument/2006/customXml" ds:itemID="{25F7A969-5672-41D8-93EC-88056B3CB687}">
   <ds:schemaRefs>
     <ds:schemaRef ds:uri="http://schemas.openxmlformats.org/officeDocument/2006/bibliography"/>
   </ds:schemaRefs>

--- a/论文初稿.docx
+++ b/论文初稿.docx
@@ -455,45 +455,25 @@
       <w:r>
         <w:t xml:space="preserve">Fig. </w:t>
       </w:r>
-      <w:r>
-        <w:fldChar w:fldCharType="begin"/>
-      </w:r>
-      <w:r>
-        <w:instrText xml:space="preserve"> STYLEREF 1 \s </w:instrText>
-      </w:r>
-      <w:r>
-        <w:fldChar w:fldCharType="separate"/>
-      </w:r>
-      <w:r>
-        <w:rPr>
-          <w:noProof/>
-        </w:rPr>
-        <w:t>1</w:t>
-      </w:r>
-      <w:r>
-        <w:fldChar w:fldCharType="end"/>
-      </w:r>
+      <w:fldSimple w:instr=" STYLEREF 1 \s ">
+        <w:r>
+          <w:rPr>
+            <w:noProof/>
+          </w:rPr>
+          <w:t>1</w:t>
+        </w:r>
+      </w:fldSimple>
       <w:r>
         <w:t>.</w:t>
       </w:r>
-      <w:r>
-        <w:fldChar w:fldCharType="begin"/>
-      </w:r>
-      <w:r>
-        <w:instrText xml:space="preserve"> SEQ Fig. \* ARABIC \s 1 </w:instrText>
-      </w:r>
-      <w:r>
-        <w:fldChar w:fldCharType="separate"/>
-      </w:r>
-      <w:r>
-        <w:rPr>
-          <w:noProof/>
-        </w:rPr>
-        <w:t>1</w:t>
-      </w:r>
-      <w:r>
-        <w:fldChar w:fldCharType="end"/>
-      </w:r>
+      <w:fldSimple w:instr=" SEQ Fig. \* ARABIC \s 1 ">
+        <w:r>
+          <w:rPr>
+            <w:noProof/>
+          </w:rPr>
+          <w:t>1</w:t>
+        </w:r>
+      </w:fldSimple>
       <w:r>
         <w:t xml:space="preserve"> </w:t>
       </w:r>
@@ -1241,7 +1221,11 @@
         <w:t>方案也在持续提出和更新。</w:t>
       </w:r>
       <w:r>
-        <w:t>Abdallah Moujahi</w:t>
+        <w:t xml:space="preserve">Abdallah </w:t>
+      </w:r>
+      <w:proofErr w:type="spellStart"/>
+      <w:r>
+        <w:t>Moujahi</w:t>
       </w:r>
       <w:r>
         <w:rPr>
@@ -1249,6 +1233,7 @@
         </w:rPr>
         <w:t>d</w:t>
       </w:r>
+      <w:proofErr w:type="spellEnd"/>
       <w:r>
         <w:rPr>
           <w:rFonts w:hint="eastAsia"/>
@@ -1352,8 +1337,13 @@
         <w:t>Jo</w:t>
       </w:r>
       <w:r>
-        <w:t>rdan Tunnell</w:t>
-      </w:r>
+        <w:t xml:space="preserve">rdan </w:t>
+      </w:r>
+      <w:proofErr w:type="spellStart"/>
+      <w:r>
+        <w:t>Tunnell</w:t>
+      </w:r>
+      <w:proofErr w:type="spellEnd"/>
       <w:r>
         <w:rPr>
           <w:rFonts w:hint="eastAsia"/>
@@ -1403,7 +1393,21 @@
         <w:rPr>
           <w:rFonts w:hint="eastAsia"/>
         </w:rPr>
-        <w:t>年的丰田普锐斯作为模型，结合</w:t>
+        <w:t>年的丰田</w:t>
+      </w:r>
+      <w:proofErr w:type="gramStart"/>
+      <w:r>
+        <w:rPr>
+          <w:rFonts w:hint="eastAsia"/>
+        </w:rPr>
+        <w:t>普锐斯</w:t>
+      </w:r>
+      <w:proofErr w:type="gramEnd"/>
+      <w:r>
+        <w:rPr>
+          <w:rFonts w:hint="eastAsia"/>
+        </w:rPr>
+        <w:t>作为模型，结合</w:t>
       </w:r>
       <w:r>
         <w:rPr>
@@ -1420,12 +1424,14 @@
         </w:rPr>
         <w:t>传感器、预测模型和动态规划最佳能量管理控制来优化车辆燃油经济性，经过验证对比，评估四种车辆控制策略对于汽车燃油经济性的影响，结果表明定义的</w:t>
       </w:r>
+      <w:proofErr w:type="spellStart"/>
       <w:r>
         <w:rPr>
           <w:rFonts w:hint="eastAsia"/>
         </w:rPr>
         <w:t>ADAS</w:t>
       </w:r>
+      <w:proofErr w:type="spellEnd"/>
       <w:r>
         <w:rPr>
           <w:rFonts w:hint="eastAsia"/>
@@ -1504,9 +1510,19 @@
         </w:rPr>
         <w:t>。</w:t>
       </w:r>
-      <w:r>
-        <w:t>Ibrar Yaqoob</w:t>
-      </w:r>
+      <w:proofErr w:type="spellStart"/>
+      <w:r>
+        <w:t>Ibrar</w:t>
+      </w:r>
+      <w:proofErr w:type="spellEnd"/>
+      <w:r>
+        <w:t xml:space="preserve"> </w:t>
+      </w:r>
+      <w:proofErr w:type="spellStart"/>
+      <w:r>
+        <w:t>Yaqoob</w:t>
+      </w:r>
+      <w:proofErr w:type="spellEnd"/>
       <w:r>
         <w:rPr>
           <w:rFonts w:hint="eastAsia"/>
@@ -1714,6 +1730,7 @@
         </w:rPr>
         <w:t>。</w:t>
       </w:r>
+      <w:proofErr w:type="gramStart"/>
       <w:r>
         <w:rPr>
           <w:rFonts w:hint="eastAsia"/>
@@ -1724,7 +1741,14 @@
         <w:rPr>
           <w:rFonts w:hint="eastAsia"/>
         </w:rPr>
-        <w:t>等人在</w:t>
+        <w:t>等人</w:t>
+      </w:r>
+      <w:proofErr w:type="gramEnd"/>
+      <w:r>
+        <w:rPr>
+          <w:rFonts w:hint="eastAsia"/>
+        </w:rPr>
+        <w:t>在</w:t>
       </w:r>
       <w:r>
         <w:rPr>
@@ -1807,6 +1831,7 @@
         </w:rPr>
         <w:t>这种多维度的评价方式可以作为汽车驾乘舒适度的一个可靠参考标准。</w:t>
       </w:r>
+      <w:proofErr w:type="gramStart"/>
       <w:r>
         <w:rPr>
           <w:rFonts w:hint="eastAsia"/>
@@ -1825,6 +1850,7 @@
         </w:rPr>
         <w:t>在</w:t>
       </w:r>
+      <w:proofErr w:type="gramEnd"/>
       <w:r>
         <w:rPr>
           <w:rFonts w:hint="eastAsia"/>
@@ -2072,8 +2098,16 @@
         <w:rPr>
           <w:rFonts w:hint="eastAsia"/>
         </w:rPr>
-        <w:t>黄窈蕙</w:t>
-      </w:r>
+        <w:t>黄</w:t>
+      </w:r>
+      <w:proofErr w:type="gramStart"/>
+      <w:r>
+        <w:rPr>
+          <w:rFonts w:hint="eastAsia"/>
+        </w:rPr>
+        <w:t>窈蕙</w:t>
+      </w:r>
+      <w:proofErr w:type="gramEnd"/>
       <w:r>
         <w:rPr>
           <w:rFonts w:hint="eastAsia"/>
@@ -2173,11 +2207,19 @@
         </w:rPr>
         <w:t>Harris</w:t>
       </w:r>
-      <w:r>
-        <w:rPr>
-          <w:rFonts w:hint="eastAsia"/>
-        </w:rPr>
-        <w:t>角点检测方法提取目标角点，继而对目标进行跟踪预测</w:t>
+      <w:proofErr w:type="gramStart"/>
+      <w:r>
+        <w:rPr>
+          <w:rFonts w:hint="eastAsia"/>
+        </w:rPr>
+        <w:t>角点检测</w:t>
+      </w:r>
+      <w:proofErr w:type="gramEnd"/>
+      <w:r>
+        <w:rPr>
+          <w:rFonts w:hint="eastAsia"/>
+        </w:rPr>
+        <w:t>方法提取目标角点，继而对目标进行跟踪预测</w:t>
       </w:r>
       <w:r>
         <w:rPr>
@@ -2240,7 +2282,15 @@
         <w:t>，算法跟踪准确率高，实时性较强，但由于图像的局限性，目标在被遮挡时可能会丢失跟踪并且不容易恢复跟踪。</w:t>
       </w:r>
       <w:r>
-        <w:t>Muhammad Qasim Khan</w:t>
+        <w:t xml:space="preserve">Muhammad </w:t>
+      </w:r>
+      <w:proofErr w:type="spellStart"/>
+      <w:r>
+        <w:t>Qasim</w:t>
+      </w:r>
+      <w:proofErr w:type="spellEnd"/>
+      <w:r>
+        <w:t xml:space="preserve"> Khan</w:t>
       </w:r>
       <w:r>
         <w:rPr>
@@ -2447,7 +2497,21 @@
         <w:rPr>
           <w:rFonts w:hint="eastAsia"/>
         </w:rPr>
-        <w:t>再提出均匀保距的特征点提取算法</w:t>
+        <w:t>再提出</w:t>
+      </w:r>
+      <w:proofErr w:type="gramStart"/>
+      <w:r>
+        <w:rPr>
+          <w:rFonts w:hint="eastAsia"/>
+        </w:rPr>
+        <w:t>均匀保距的</w:t>
+      </w:r>
+      <w:proofErr w:type="gramEnd"/>
+      <w:r>
+        <w:rPr>
+          <w:rFonts w:hint="eastAsia"/>
+        </w:rPr>
+        <w:t>特征点提取算法</w:t>
       </w:r>
       <w:r>
         <w:rPr>
@@ -2459,7 +2523,21 @@
         <w:rPr>
           <w:rFonts w:hint="eastAsia"/>
         </w:rPr>
-        <w:t>减少三维点云计算与三角剖分耗时</w:t>
+        <w:t>减少三维点</w:t>
+      </w:r>
+      <w:proofErr w:type="gramStart"/>
+      <w:r>
+        <w:rPr>
+          <w:rFonts w:hint="eastAsia"/>
+        </w:rPr>
+        <w:t>云计算</w:t>
+      </w:r>
+      <w:proofErr w:type="gramEnd"/>
+      <w:r>
+        <w:rPr>
+          <w:rFonts w:hint="eastAsia"/>
+        </w:rPr>
+        <w:t>与三角剖分耗时</w:t>
       </w:r>
       <w:r>
         <w:rPr>
@@ -2759,7 +2837,21 @@
         <w:rPr>
           <w:rFonts w:hint="eastAsia"/>
         </w:rPr>
-        <w:t>年提出了一套用车辆与邻近环境中其他物体能够协作通信</w:t>
+        <w:t>年提出了</w:t>
+      </w:r>
+      <w:proofErr w:type="gramStart"/>
+      <w:r>
+        <w:rPr>
+          <w:rFonts w:hint="eastAsia"/>
+        </w:rPr>
+        <w:t>一</w:t>
+      </w:r>
+      <w:proofErr w:type="gramEnd"/>
+      <w:r>
+        <w:rPr>
+          <w:rFonts w:hint="eastAsia"/>
+        </w:rPr>
+        <w:t>套用车辆与邻近环境中其他物体能够协作通信</w:t>
       </w:r>
       <w:r>
         <w:rPr>
@@ -2981,8 +3073,13 @@
         <w:t>对于多激光雷达的融合检测方法，</w:t>
       </w:r>
       <w:r>
-        <w:t>Muhammad Sualeh</w:t>
-      </w:r>
+        <w:t xml:space="preserve">Muhammad </w:t>
+      </w:r>
+      <w:proofErr w:type="spellStart"/>
+      <w:r>
+        <w:t>Sualeh</w:t>
+      </w:r>
+      <w:proofErr w:type="spellEnd"/>
       <w:r>
         <w:rPr>
           <w:rFonts w:hint="eastAsia"/>
@@ -3065,7 +3162,21 @@
         <w:rPr>
           <w:rFonts w:hint="eastAsia"/>
         </w:rPr>
-        <w:t>网格的聚类技术来检测高架结构下的物体。使用交互式多模型</w:t>
+        <w:t>网格的聚类技术来</w:t>
+      </w:r>
+      <w:proofErr w:type="gramStart"/>
+      <w:r>
+        <w:rPr>
+          <w:rFonts w:hint="eastAsia"/>
+        </w:rPr>
+        <w:t>检测高</w:t>
+      </w:r>
+      <w:proofErr w:type="gramEnd"/>
+      <w:r>
+        <w:rPr>
+          <w:rFonts w:hint="eastAsia"/>
+        </w:rPr>
+        <w:t>架结构下的物体。使用交互式多模型</w:t>
       </w:r>
       <w:r>
         <w:rPr>
@@ -3163,9 +3274,27 @@
         </w:rPr>
         <w:t>。</w:t>
       </w:r>
-      <w:r>
-        <w:t>Elif Aksu Taşdelen</w:t>
-      </w:r>
+      <w:proofErr w:type="spellStart"/>
+      <w:r>
+        <w:t>Elif</w:t>
+      </w:r>
+      <w:proofErr w:type="spellEnd"/>
+      <w:r>
+        <w:t xml:space="preserve"> </w:t>
+      </w:r>
+      <w:proofErr w:type="spellStart"/>
+      <w:r>
+        <w:t>Aksu</w:t>
+      </w:r>
+      <w:proofErr w:type="spellEnd"/>
+      <w:r>
+        <w:t xml:space="preserve"> </w:t>
+      </w:r>
+      <w:proofErr w:type="spellStart"/>
+      <w:r>
+        <w:t>Taşdelen</w:t>
+      </w:r>
+      <w:proofErr w:type="spellEnd"/>
       <w:r>
         <w:rPr>
           <w:rFonts w:hint="eastAsia"/>
@@ -3335,8 +3464,13 @@
         <w:t>对于激光雷达与毫米波雷达的融合，</w:t>
       </w:r>
       <w:r>
-        <w:t>Atsushi Kanno</w:t>
-      </w:r>
+        <w:t xml:space="preserve">Atsushi </w:t>
+      </w:r>
+      <w:proofErr w:type="spellStart"/>
+      <w:r>
+        <w:t>Kanno</w:t>
+      </w:r>
+      <w:proofErr w:type="spellEnd"/>
       <w:r>
         <w:rPr>
           <w:rFonts w:hint="eastAsia"/>
@@ -3457,12 +3591,14 @@
         </w:rPr>
         <w:t>。</w:t>
       </w:r>
+      <w:proofErr w:type="gramStart"/>
       <w:r>
         <w:rPr>
           <w:rFonts w:hint="eastAsia"/>
         </w:rPr>
         <w:t>党相卫</w:t>
       </w:r>
+      <w:proofErr w:type="gramEnd"/>
       <w:r>
         <w:rPr>
           <w:rFonts w:hint="eastAsia"/>
@@ -3727,9 +3863,19 @@
         </w:rPr>
         <w:t>对于相机与雷达的感知融合，</w:t>
       </w:r>
-      <w:r>
-        <w:t>Uttam K. Majumder</w:t>
-      </w:r>
+      <w:proofErr w:type="spellStart"/>
+      <w:r>
+        <w:t>Uttam</w:t>
+      </w:r>
+      <w:proofErr w:type="spellEnd"/>
+      <w:r>
+        <w:t xml:space="preserve"> K. </w:t>
+      </w:r>
+      <w:proofErr w:type="spellStart"/>
+      <w:r>
+        <w:t>Majumder</w:t>
+      </w:r>
+      <w:proofErr w:type="spellEnd"/>
       <w:r>
         <w:rPr>
           <w:rFonts w:hint="eastAsia"/>
@@ -3850,11 +3996,19 @@
         </w:rPr>
         <w:t>。</w:t>
       </w:r>
-      <w:r>
-        <w:rPr>
-          <w:rFonts w:hint="eastAsia"/>
-        </w:rPr>
-        <w:t>王章靖等人在</w:t>
+      <w:proofErr w:type="gramStart"/>
+      <w:r>
+        <w:rPr>
+          <w:rFonts w:hint="eastAsia"/>
+        </w:rPr>
+        <w:t>王章靖等人</w:t>
+      </w:r>
+      <w:proofErr w:type="gramEnd"/>
+      <w:r>
+        <w:rPr>
+          <w:rFonts w:hint="eastAsia"/>
+        </w:rPr>
+        <w:t>在</w:t>
       </w:r>
       <w:r>
         <w:rPr>
@@ -3869,7 +4023,21 @@
         <w:rPr>
           <w:rFonts w:hint="eastAsia"/>
         </w:rPr>
-        <w:t>年提出了一种基于毫米波雷达和相机融合的的鲁棒性目标检测和分类算法，</w:t>
+        <w:t>年提出了一种基于毫米波雷达和相机融合的</w:t>
+      </w:r>
+      <w:proofErr w:type="gramStart"/>
+      <w:r>
+        <w:rPr>
+          <w:rFonts w:hint="eastAsia"/>
+        </w:rPr>
+        <w:t>的</w:t>
+      </w:r>
+      <w:proofErr w:type="gramEnd"/>
+      <w:r>
+        <w:rPr>
+          <w:rFonts w:hint="eastAsia"/>
+        </w:rPr>
+        <w:t>鲁棒性目标检测和分类算法，</w:t>
       </w:r>
       <w:r>
         <w:rPr>
@@ -3991,11 +4159,19 @@
         </w:rPr>
         <w:t>。</w:t>
       </w:r>
-      <w:r>
-        <w:rPr>
-          <w:rFonts w:hint="eastAsia"/>
-        </w:rPr>
-        <w:t>程健康在</w:t>
+      <w:proofErr w:type="gramStart"/>
+      <w:r>
+        <w:rPr>
+          <w:rFonts w:hint="eastAsia"/>
+        </w:rPr>
+        <w:t>程健康</w:t>
+      </w:r>
+      <w:proofErr w:type="gramEnd"/>
+      <w:r>
+        <w:rPr>
+          <w:rFonts w:hint="eastAsia"/>
+        </w:rPr>
+        <w:t>在</w:t>
       </w:r>
       <w:r>
         <w:rPr>
@@ -4016,14 +4192,30 @@
         <w:rPr>
           <w:rFonts w:hint="eastAsia"/>
         </w:rPr>
-        <w:t>基于车规级高性能</w:t>
-      </w:r>
+        <w:t>基于车</w:t>
+      </w:r>
+      <w:proofErr w:type="gramStart"/>
+      <w:r>
+        <w:rPr>
+          <w:rFonts w:hint="eastAsia"/>
+        </w:rPr>
+        <w:t>规</w:t>
+      </w:r>
+      <w:proofErr w:type="gramEnd"/>
+      <w:r>
+        <w:rPr>
+          <w:rFonts w:hint="eastAsia"/>
+        </w:rPr>
+        <w:t>级高性能</w:t>
+      </w:r>
+      <w:proofErr w:type="spellStart"/>
       <w:r>
         <w:rPr>
           <w:rFonts w:hint="eastAsia"/>
         </w:rPr>
         <w:t>SoC</w:t>
       </w:r>
+      <w:proofErr w:type="spellEnd"/>
       <w:r>
         <w:rPr>
           <w:rFonts w:hint="eastAsia"/>
@@ -4064,13 +4256,35 @@
         <w:rPr>
           <w:rFonts w:hint="eastAsia"/>
         </w:rPr>
-        <w:t>目标检测网络模型，并将模型部署于车规级</w:t>
-      </w:r>
-      <w:r>
-        <w:rPr>
-          <w:rFonts w:hint="eastAsia"/>
-        </w:rPr>
-        <w:t>SoC TDA2S</w:t>
+        <w:t>目标检测网络模型，并将模型部署于车</w:t>
+      </w:r>
+      <w:proofErr w:type="gramStart"/>
+      <w:r>
+        <w:rPr>
+          <w:rFonts w:hint="eastAsia"/>
+        </w:rPr>
+        <w:t>规</w:t>
+      </w:r>
+      <w:proofErr w:type="gramEnd"/>
+      <w:r>
+        <w:rPr>
+          <w:rFonts w:hint="eastAsia"/>
+        </w:rPr>
+        <w:t>级</w:t>
+      </w:r>
+      <w:proofErr w:type="spellStart"/>
+      <w:r>
+        <w:rPr>
+          <w:rFonts w:hint="eastAsia"/>
+        </w:rPr>
+        <w:t>SoC</w:t>
+      </w:r>
+      <w:proofErr w:type="spellEnd"/>
+      <w:r>
+        <w:rPr>
+          <w:rFonts w:hint="eastAsia"/>
+        </w:rPr>
+        <w:t xml:space="preserve"> TDA2S</w:t>
       </w:r>
       <w:r>
         <w:rPr>
@@ -4209,8 +4423,10 @@
         <w:pStyle w:val="a7"/>
         <w:ind w:firstLine="480"/>
         <w:sectPr>
+          <w:footerReference w:type="default" r:id="rId9"/>
           <w:pgSz w:w="11906" w:h="16838" w:code="9"/>
           <w:pgMar w:top="1701" w:right="1418" w:bottom="1418" w:left="1418" w:header="907" w:footer="851" w:gutter="567"/>
+          <w:pgNumType w:start="1"/>
           <w:cols w:space="425"/>
           <w:docGrid w:type="lines" w:linePitch="312"/>
         </w:sectPr>
@@ -4261,111 +4477,182 @@
       <w:pPr>
         <w:pStyle w:val="a7"/>
         <w:ind w:firstLine="480"/>
-      </w:pPr>
-      <w:r>
-        <w:rPr>
-          <w:rFonts w:hint="eastAsia"/>
-        </w:rPr>
-        <w:t>为了完成对车辆周围环境的感知，本文选用镭神智能</w:t>
-      </w:r>
-      <w:r>
-        <w:rPr>
-          <w:rFonts w:hint="eastAsia"/>
-        </w:rPr>
-        <w:t>C</w:t>
-      </w:r>
-      <w:r>
-        <w:t>16</w:t>
-      </w:r>
-      <w:r>
-        <w:rPr>
-          <w:rFonts w:hint="eastAsia"/>
-        </w:rPr>
-        <w:t>激光雷达作为传感器，</w:t>
-      </w:r>
-      <w:r>
-        <w:rPr>
-          <w:rFonts w:hint="eastAsia"/>
-        </w:rPr>
-        <w:t>如所示，</w:t>
-      </w:r>
-      <w:r>
-        <w:rPr>
-          <w:rFonts w:hint="eastAsia"/>
-        </w:rPr>
-        <w:t>作为一种用于智能驾驶的传感器产品，镭神智能</w:t>
-      </w:r>
-      <w:r>
-        <w:rPr>
-          <w:rFonts w:hint="eastAsia"/>
-        </w:rPr>
-        <w:t>C</w:t>
-      </w:r>
-      <w:r>
-        <w:t>16</w:t>
-      </w:r>
-      <w:r>
-        <w:rPr>
-          <w:rFonts w:hint="eastAsia"/>
-        </w:rPr>
-        <w:t>采用激光雷达技术，通过向传感器四周发射激光束，然后测量激光束的返回时间和强度，从而感知周围环境。</w:t>
-      </w:r>
-      <w:r>
-        <w:rPr>
-          <w:rFonts w:hint="eastAsia"/>
-        </w:rPr>
-        <w:t>C</w:t>
-      </w:r>
-      <w:r>
-        <w:t>16</w:t>
-      </w:r>
-      <w:r>
-        <w:rPr>
-          <w:rFonts w:hint="eastAsia"/>
-        </w:rPr>
-        <w:t>一共配备了</w:t>
-      </w:r>
-      <w:r>
-        <w:rPr>
-          <w:rFonts w:hint="eastAsia"/>
-        </w:rPr>
-        <w:t>1</w:t>
-      </w:r>
-      <w:r>
-        <w:t>6</w:t>
-      </w:r>
-      <w:r>
-        <w:rPr>
-          <w:rFonts w:hint="eastAsia"/>
-        </w:rPr>
-        <w:t>个</w:t>
-      </w:r>
-      <w:r>
-        <w:rPr>
-          <w:rFonts w:hint="eastAsia"/>
-        </w:rPr>
-        <w:t>激光雷达传感器，能够实现全方位的环境感知，其中</w:t>
-      </w:r>
-      <w:r>
-        <w:rPr>
-          <w:rFonts w:hint="eastAsia"/>
-        </w:rPr>
-        <w:t>1</w:t>
-      </w:r>
-      <w:r>
-        <w:t>4</w:t>
-      </w:r>
-      <w:r>
-        <w:rPr>
-          <w:rFonts w:hint="eastAsia"/>
-        </w:rPr>
-        <w:t>个传感器安装在设备的圆形底部，另外两个传感器则分别安装在设备的顶部和底部，以实现对垂直方向的感知。</w:t>
+        <w:rPr>
+          <w:rFonts w:hint="eastAsia"/>
+        </w:rPr>
+      </w:pPr>
+      <w:r>
+        <w:rPr>
+          <w:rFonts w:hint="eastAsia"/>
+        </w:rPr>
+        <w:t>激光雷达是一种利用激光束进行测距和建立物体三维模型的设备。它的工作原理是通过发射短脉冲激光，将激光束照射到目标物体上，然后接收被物体反射回来的激光信号，并利用接收到的信号计算目标物体与激光雷达之间的距离和位置信息。</w:t>
       </w:r>
     </w:p>
     <w:p>
       <w:pPr>
         <w:pStyle w:val="a7"/>
         <w:ind w:firstLine="480"/>
+        <w:rPr>
+          <w:rFonts w:hint="eastAsia"/>
+        </w:rPr>
+      </w:pPr>
+      <w:r>
+        <w:rPr>
+          <w:rFonts w:hint="eastAsia"/>
+        </w:rPr>
+        <w:t>激光雷达发射的激光脉冲很短，通常只有几纳秒至几十纳秒的时间，它们的波长一般在近红外或激光波段。激光束会照射到目标物体上并被反射回来，接收器会接收到这些反射的激光信号并测量它们的时间差，从而计算出目标物体与激光雷达之间的距离。</w:t>
+      </w:r>
+    </w:p>
+    <w:p>
+      <w:pPr>
+        <w:pStyle w:val="a7"/>
+        <w:ind w:firstLine="480"/>
+        <w:rPr>
+          <w:rFonts w:hint="eastAsia"/>
+        </w:rPr>
+      </w:pPr>
+      <w:r>
+        <w:rPr>
+          <w:rFonts w:hint="eastAsia"/>
+        </w:rPr>
+        <w:t>通过多次发送和接收激光脉冲，激光雷达可以获取目标物体的三维位置信息。通常，激光雷达会以一定的角度扫描整个场景，从而获取完整的三维模型。</w:t>
+      </w:r>
+    </w:p>
+    <w:p>
+      <w:pPr>
+        <w:pStyle w:val="a7"/>
+        <w:ind w:firstLine="480"/>
+      </w:pPr>
+      <w:r>
+        <w:rPr>
+          <w:rFonts w:hint="eastAsia"/>
+        </w:rPr>
+        <w:t>需要注意的是，激光雷达的精度和测距范围与其硬件参数有关，例如激光功率、激光束的角度和频率、接收器的灵敏度等等。因此，在实际使用中，需要根据不同的应用场景选择不同类型和参数的激光雷达。</w:t>
+      </w:r>
+    </w:p>
+    <w:p>
+      <w:pPr>
+        <w:pStyle w:val="a7"/>
+        <w:ind w:firstLine="480"/>
+      </w:pPr>
+      <w:r>
+        <w:rPr>
+          <w:rFonts w:hint="eastAsia"/>
+        </w:rPr>
+        <w:t>为了完成对车辆周围环境的感知，本文选用</w:t>
+      </w:r>
+      <w:proofErr w:type="gramStart"/>
+      <w:r>
+        <w:rPr>
+          <w:rFonts w:hint="eastAsia"/>
+        </w:rPr>
+        <w:t>镭</w:t>
+      </w:r>
+      <w:proofErr w:type="gramEnd"/>
+      <w:r>
+        <w:rPr>
+          <w:rFonts w:hint="eastAsia"/>
+        </w:rPr>
+        <w:t>神智能</w:t>
+      </w:r>
+      <w:r>
+        <w:rPr>
+          <w:rFonts w:hint="eastAsia"/>
+        </w:rPr>
+        <w:t>C</w:t>
+      </w:r>
+      <w:r>
+        <w:t>16</w:t>
+      </w:r>
+      <w:r>
+        <w:rPr>
+          <w:rFonts w:hint="eastAsia"/>
+        </w:rPr>
+        <w:t>激光雷达作为传感器，</w:t>
+      </w:r>
+      <w:r>
+        <w:rPr>
+          <w:rFonts w:hint="eastAsia"/>
+        </w:rPr>
+        <w:t>如所示，</w:t>
+      </w:r>
+      <w:r>
+        <w:rPr>
+          <w:rFonts w:hint="eastAsia"/>
+        </w:rPr>
+        <w:t>作为一种用于智能驾驶的传感器产品，镭神智能</w:t>
+      </w:r>
+      <w:r>
+        <w:rPr>
+          <w:rFonts w:hint="eastAsia"/>
+        </w:rPr>
+        <w:t>C</w:t>
+      </w:r>
+      <w:r>
+        <w:t>16</w:t>
+      </w:r>
+      <w:r>
+        <w:rPr>
+          <w:rFonts w:hint="eastAsia"/>
+        </w:rPr>
+        <w:t>采用激光雷达技术，通过向传感器四周发射激光束，然后测量激光束的返回时间和强度，从而感知周围环境。</w:t>
+      </w:r>
+      <w:r>
+        <w:rPr>
+          <w:rFonts w:hint="eastAsia"/>
+        </w:rPr>
+        <w:t>C</w:t>
+      </w:r>
+      <w:r>
+        <w:t>16</w:t>
+      </w:r>
+      <w:r>
+        <w:rPr>
+          <w:rFonts w:hint="eastAsia"/>
+        </w:rPr>
+        <w:t>一共配备了</w:t>
+      </w:r>
+      <w:r>
+        <w:rPr>
+          <w:rFonts w:hint="eastAsia"/>
+        </w:rPr>
+        <w:t>1</w:t>
+      </w:r>
+      <w:r>
+        <w:t>6</w:t>
+      </w:r>
+      <w:r>
+        <w:rPr>
+          <w:rFonts w:hint="eastAsia"/>
+        </w:rPr>
+        <w:t>个</w:t>
+      </w:r>
+      <w:r>
+        <w:rPr>
+          <w:rFonts w:hint="eastAsia"/>
+        </w:rPr>
+        <w:t>激光雷达传感器，能够实现全方位的环境感知，其中</w:t>
+      </w:r>
+      <w:r>
+        <w:rPr>
+          <w:rFonts w:hint="eastAsia"/>
+        </w:rPr>
+        <w:t>1</w:t>
+      </w:r>
+      <w:r>
+        <w:t>4</w:t>
+      </w:r>
+      <w:r>
+        <w:rPr>
+          <w:rFonts w:hint="eastAsia"/>
+        </w:rPr>
+        <w:t>个传感器安装在设备的圆形底部，另外两个传感器则分别安装在设备的顶部和底部，以实现对垂直方向的感知。</w:t>
+      </w:r>
+    </w:p>
+    <w:p>
+      <w:pPr>
+        <w:pStyle w:val="a7"/>
+        <w:ind w:firstLine="480"/>
       </w:pPr>
     </w:p>
     <w:p>
@@ -4376,6 +4663,7 @@
         <w:rPr>
           <w:noProof/>
         </w:rPr>
+        <w:lastRenderedPageBreak/>
         <w:drawing>
           <wp:inline distT="0" distB="0" distL="0" distR="0" wp14:anchorId="507F5BDC" wp14:editId="40F3DD2A">
             <wp:extent cx="4226943" cy="3085077"/>
@@ -4392,7 +4680,7 @@
                     <pic:cNvPicPr/>
                   </pic:nvPicPr>
                   <pic:blipFill>
-                    <a:blip r:embed="rId9">
+                    <a:blip r:embed="rId10">
                       <a:extLst>
                         <a:ext uri="{28A0092B-C50C-407E-A947-70E740481C1C}">
                           <a14:useLocalDpi xmlns:a14="http://schemas.microsoft.com/office/drawing/2010/main" val="0"/>
@@ -4521,45 +4809,25 @@
       <w:r>
         <w:t xml:space="preserve">Fig. </w:t>
       </w:r>
-      <w:r>
-        <w:fldChar w:fldCharType="begin"/>
-      </w:r>
-      <w:r>
-        <w:instrText xml:space="preserve"> STYLEREF 1 \s </w:instrText>
-      </w:r>
-      <w:r>
-        <w:fldChar w:fldCharType="separate"/>
-      </w:r>
-      <w:r>
-        <w:rPr>
-          <w:noProof/>
-        </w:rPr>
-        <w:t>2</w:t>
-      </w:r>
-      <w:r>
-        <w:fldChar w:fldCharType="end"/>
-      </w:r>
+      <w:fldSimple w:instr=" STYLEREF 1 \s ">
+        <w:r>
+          <w:rPr>
+            <w:noProof/>
+          </w:rPr>
+          <w:t>2</w:t>
+        </w:r>
+      </w:fldSimple>
       <w:r>
         <w:t>.</w:t>
       </w:r>
-      <w:r>
-        <w:fldChar w:fldCharType="begin"/>
-      </w:r>
-      <w:r>
-        <w:instrText xml:space="preserve"> SEQ Fig. \* ARABIC \s 1 </w:instrText>
-      </w:r>
-      <w:r>
-        <w:fldChar w:fldCharType="separate"/>
-      </w:r>
-      <w:r>
-        <w:rPr>
-          <w:noProof/>
-        </w:rPr>
-        <w:t>1</w:t>
-      </w:r>
-      <w:r>
-        <w:fldChar w:fldCharType="end"/>
-      </w:r>
+      <w:fldSimple w:instr=" SEQ Fig. \* ARABIC \s 1 ">
+        <w:r>
+          <w:rPr>
+            <w:noProof/>
+          </w:rPr>
+          <w:t>1</w:t>
+        </w:r>
+      </w:fldSimple>
       <w:r>
         <w:t xml:space="preserve"> C16 </w:t>
       </w:r>
@@ -4615,8 +4883,16 @@
         <w:rPr>
           <w:rFonts w:hint="eastAsia"/>
         </w:rPr>
-        <w:t>相应的行驶决策，从而实现自主控制，是关于镭神</w:t>
-      </w:r>
+        <w:t>相应的行驶决策，从而实现自主控制，是</w:t>
+      </w:r>
+      <w:proofErr w:type="gramStart"/>
+      <w:r>
+        <w:rPr>
+          <w:rFonts w:hint="eastAsia"/>
+        </w:rPr>
+        <w:t>关于镭神</w:t>
+      </w:r>
+      <w:proofErr w:type="gramEnd"/>
       <w:r>
         <w:rPr>
           <w:rFonts w:hint="eastAsia"/>
@@ -4643,6 +4919,7 @@
       <w:pPr>
         <w:pStyle w:val="af3"/>
       </w:pPr>
+      <w:bookmarkStart w:id="1" w:name="_Ref127902475"/>
       <w:r>
         <w:rPr>
           <w:rFonts w:hint="eastAsia"/>
@@ -4724,15 +5001,18 @@
       <w:r>
         <w:fldChar w:fldCharType="end"/>
       </w:r>
+      <w:bookmarkEnd w:id="1"/>
       <w:r>
         <w:t xml:space="preserve"> </w:t>
       </w:r>
+      <w:proofErr w:type="gramStart"/>
       <w:r>
         <w:rPr>
           <w:rFonts w:hint="eastAsia"/>
         </w:rPr>
         <w:t>镭神</w:t>
       </w:r>
+      <w:proofErr w:type="gramEnd"/>
       <w:r>
         <w:rPr>
           <w:rFonts w:hint="eastAsia"/>
@@ -4756,45 +5036,25 @@
       <w:r>
         <w:t xml:space="preserve">Tab. </w:t>
       </w:r>
-      <w:r>
-        <w:fldChar w:fldCharType="begin"/>
-      </w:r>
-      <w:r>
-        <w:instrText xml:space="preserve"> STYLEREF 1 \s </w:instrText>
-      </w:r>
-      <w:r>
-        <w:fldChar w:fldCharType="separate"/>
-      </w:r>
-      <w:r>
-        <w:rPr>
-          <w:noProof/>
-        </w:rPr>
-        <w:t>2</w:t>
-      </w:r>
-      <w:r>
-        <w:fldChar w:fldCharType="end"/>
-      </w:r>
+      <w:fldSimple w:instr=" STYLEREF 1 \s ">
+        <w:r>
+          <w:rPr>
+            <w:noProof/>
+          </w:rPr>
+          <w:t>2</w:t>
+        </w:r>
+      </w:fldSimple>
       <w:r>
         <w:t>.</w:t>
       </w:r>
-      <w:r>
-        <w:fldChar w:fldCharType="begin"/>
-      </w:r>
-      <w:r>
-        <w:instrText xml:space="preserve"> SEQ Tab. \* ARABIC \s 1 </w:instrText>
-      </w:r>
-      <w:r>
-        <w:fldChar w:fldCharType="separate"/>
-      </w:r>
-      <w:r>
-        <w:rPr>
-          <w:noProof/>
-        </w:rPr>
-        <w:t>1</w:t>
-      </w:r>
-      <w:r>
-        <w:fldChar w:fldCharType="end"/>
-      </w:r>
+      <w:fldSimple w:instr=" SEQ Tab. \* ARABIC \s 1 ">
+        <w:r>
+          <w:rPr>
+            <w:noProof/>
+          </w:rPr>
+          <w:t>1</w:t>
+        </w:r>
+      </w:fldSimple>
       <w:r>
         <w:t xml:space="preserve"> C16 product information</w:t>
       </w:r>
@@ -4862,7 +5122,6 @@
               <w:rPr>
                 <w:rFonts w:hint="eastAsia"/>
               </w:rPr>
-              <w:lastRenderedPageBreak/>
               <w:t>产品名称</w:t>
             </w:r>
           </w:p>
@@ -4876,11 +5135,19 @@
               <w:pStyle w:val="af0"/>
               <w:ind w:firstLineChars="0" w:firstLine="0"/>
             </w:pPr>
-            <w:r>
-              <w:rPr>
-                <w:rFonts w:hint="eastAsia"/>
-              </w:rPr>
-              <w:t>镭神智能</w:t>
+            <w:proofErr w:type="gramStart"/>
+            <w:r>
+              <w:rPr>
+                <w:rFonts w:hint="eastAsia"/>
+              </w:rPr>
+              <w:t>镭</w:t>
+            </w:r>
+            <w:proofErr w:type="gramEnd"/>
+            <w:r>
+              <w:rPr>
+                <w:rFonts w:hint="eastAsia"/>
+              </w:rPr>
+              <w:t>神智能</w:t>
             </w:r>
             <w:r>
               <w:rPr>
@@ -5432,8 +5699,13 @@
               <w:t>3</w:t>
             </w:r>
             <w:r>
-              <w:t>G rms</w:t>
-            </w:r>
+              <w:t xml:space="preserve">G </w:t>
+            </w:r>
+            <w:proofErr w:type="spellStart"/>
+            <w:r>
+              <w:t>rms</w:t>
+            </w:r>
+            <w:proofErr w:type="spellEnd"/>
           </w:p>
         </w:tc>
       </w:tr>
@@ -5451,6 +5723,7 @@
               <w:rPr>
                 <w:rFonts w:hint="eastAsia"/>
               </w:rPr>
+              <w:lastRenderedPageBreak/>
               <w:t>工作温度</w:t>
             </w:r>
           </w:p>
@@ -5674,7 +5947,21 @@
         <w:rPr>
           <w:rFonts w:hint="eastAsia"/>
         </w:rPr>
-        <w:t>并将其转换为数字信号，然后哦通过计算机算法处理这些信号。在自动驾驶车辆中，摄像头传感器被广泛应用于感知道路上的障碍物、车辆和行人等。</w:t>
+        <w:t>并将其转换为数字信号，然后</w:t>
+      </w:r>
+      <w:proofErr w:type="gramStart"/>
+      <w:r>
+        <w:rPr>
+          <w:rFonts w:hint="eastAsia"/>
+        </w:rPr>
+        <w:t>哦通过</w:t>
+      </w:r>
+      <w:proofErr w:type="gramEnd"/>
+      <w:r>
+        <w:rPr>
+          <w:rFonts w:hint="eastAsia"/>
+        </w:rPr>
+        <w:t>计算机算法处理这些信号。在自动驾驶车辆中，摄像头传感器被广泛应用于感知道路上的障碍物、车辆和行人等。</w:t>
       </w:r>
     </w:p>
     <w:p>
@@ -5686,7 +5973,21 @@
         <w:rPr>
           <w:rFonts w:hint="eastAsia"/>
         </w:rPr>
-        <w:t>以摄像头作为视觉传感器的优点之一是它可以提供高分辨率的图像，这对于自动驾驶系统来说至关重要。高分辨率的图像可以提供更多的细节和信息，帮助自动驾驶车辆更准确地感知周围环境。此外，摄像头传感器还具有低延迟的高帧率的特点、这使得自动驾驶车辆可以实时感知和响应道路上的变化。</w:t>
+        <w:t>以摄像头作为视觉传感器的优点之一是它可以提供高分辨率的图像，这对于自动驾驶系统来说至关重要。高分辨率的图像可以提供更多的细节和信息，帮助自动驾驶车辆更准确地感知周围环境。此外，摄像头传感器还具有低延迟的</w:t>
+      </w:r>
+      <w:proofErr w:type="gramStart"/>
+      <w:r>
+        <w:rPr>
+          <w:rFonts w:hint="eastAsia"/>
+        </w:rPr>
+        <w:t>高帧率</w:t>
+      </w:r>
+      <w:proofErr w:type="gramEnd"/>
+      <w:r>
+        <w:rPr>
+          <w:rFonts w:hint="eastAsia"/>
+        </w:rPr>
+        <w:t>的特点、这使得自动驾驶车辆可以实时感知和响应道路上的变化。</w:t>
       </w:r>
     </w:p>
     <w:p>
@@ -5784,9 +6085,18 @@
     </w:p>
     <w:p>
       <w:pPr>
+        <w:pStyle w:val="a7"/>
+        <w:ind w:firstLine="480"/>
+        <w:rPr>
+          <w:rFonts w:hint="eastAsia"/>
+        </w:rPr>
+      </w:pPr>
+    </w:p>
+    <w:p>
+      <w:pPr>
         <w:pStyle w:val="af3"/>
       </w:pPr>
-      <w:bookmarkStart w:id="1" w:name="_Ref127649916"/>
+      <w:bookmarkStart w:id="2" w:name="_Ref127649916"/>
       <w:r>
         <w:rPr>
           <w:rFonts w:hint="eastAsia"/>
@@ -5868,7 +6178,7 @@
       <w:r>
         <w:fldChar w:fldCharType="end"/>
       </w:r>
-      <w:bookmarkEnd w:id="1"/>
+      <w:bookmarkEnd w:id="2"/>
       <w:r>
         <w:t xml:space="preserve"> </w:t>
       </w:r>
@@ -5886,45 +6196,25 @@
       <w:r>
         <w:t xml:space="preserve">Tab. </w:t>
       </w:r>
-      <w:r>
-        <w:fldChar w:fldCharType="begin"/>
-      </w:r>
-      <w:r>
-        <w:instrText xml:space="preserve"> STYLEREF 1 \s </w:instrText>
-      </w:r>
-      <w:r>
-        <w:fldChar w:fldCharType="separate"/>
-      </w:r>
-      <w:r>
-        <w:rPr>
-          <w:noProof/>
-        </w:rPr>
-        <w:t>2</w:t>
-      </w:r>
-      <w:r>
-        <w:fldChar w:fldCharType="end"/>
-      </w:r>
+      <w:fldSimple w:instr=" STYLEREF 1 \s ">
+        <w:r>
+          <w:rPr>
+            <w:noProof/>
+          </w:rPr>
+          <w:t>2</w:t>
+        </w:r>
+      </w:fldSimple>
       <w:r>
         <w:t>.</w:t>
       </w:r>
-      <w:r>
-        <w:fldChar w:fldCharType="begin"/>
-      </w:r>
-      <w:r>
-        <w:instrText xml:space="preserve"> SEQ Tab. \* ARABIC \s 1 </w:instrText>
-      </w:r>
-      <w:r>
-        <w:fldChar w:fldCharType="separate"/>
-      </w:r>
-      <w:r>
-        <w:rPr>
-          <w:noProof/>
-        </w:rPr>
-        <w:t>2</w:t>
-      </w:r>
-      <w:r>
-        <w:fldChar w:fldCharType="end"/>
-      </w:r>
+      <w:fldSimple w:instr=" SEQ Tab. \* ARABIC \s 1 ">
+        <w:r>
+          <w:rPr>
+            <w:noProof/>
+          </w:rPr>
+          <w:t>2</w:t>
+        </w:r>
+      </w:fldSimple>
       <w:r>
         <w:t xml:space="preserve"> Camera </w:t>
       </w:r>
@@ -6068,12 +6358,14 @@
               <w:pStyle w:val="af0"/>
               <w:ind w:firstLine="420"/>
             </w:pPr>
+            <w:proofErr w:type="gramStart"/>
             <w:r>
               <w:rPr>
                 <w:rFonts w:hint="eastAsia"/>
               </w:rPr>
               <w:t>帧率</w:t>
             </w:r>
+            <w:proofErr w:type="gramEnd"/>
           </w:p>
         </w:tc>
         <w:tc>
@@ -6243,7 +6535,6 @@
               <w:rPr>
                 <w:rFonts w:hint="eastAsia"/>
               </w:rPr>
-              <w:lastRenderedPageBreak/>
               <w:t>对焦方式</w:t>
             </w:r>
           </w:p>
@@ -6816,6 +7107,7 @@
               <w:rPr>
                 <w:rFonts w:hint="eastAsia"/>
               </w:rPr>
+              <w:lastRenderedPageBreak/>
               <w:t>摄像头尺寸</w:t>
             </w:r>
           </w:p>
@@ -6964,49 +7256,9 @@
     </w:tbl>
     <w:p>
       <w:pPr>
-        <w:pStyle w:val="ac"/>
-      </w:pPr>
-    </w:p>
-    <w:p>
-      <w:pPr>
         <w:pStyle w:val="a7"/>
         <w:ind w:firstLine="480"/>
       </w:pPr>
-      <w:r>
-        <w:rPr>
-          <w:rFonts w:hint="eastAsia"/>
-        </w:rPr>
-        <w:t>然而，摄像头传感器在某些情况下可能会受到限制，当光照条件不佳时，例如在夜间或这恶劣天气条件下，摄像头传感器可能无法提供高质量的图像。在这种情况下，本文选用激光雷达作为协同感知传感器。</w:t>
-      </w:r>
-    </w:p>
-    <w:p>
-      <w:pPr>
-        <w:pStyle w:val="3"/>
-      </w:pPr>
-      <w:r>
-        <w:rPr>
-          <w:rFonts w:hint="eastAsia"/>
-        </w:rPr>
-        <w:t>FELIS</w:t>
-      </w:r>
-      <w:r>
-        <w:rPr>
-          <w:rFonts w:ascii="微软雅黑" w:eastAsia="微软雅黑" w:hAnsi="微软雅黑" w:cs="微软雅黑" w:hint="eastAsia"/>
-        </w:rPr>
-        <w:t>™</w:t>
-      </w:r>
-      <w:r>
-        <w:rPr>
-          <w:rFonts w:ascii="黑体" w:hAnsi="黑体" w:cs="黑体" w:hint="eastAsia"/>
-        </w:rPr>
-        <w:t>线控底</w:t>
-      </w:r>
-      <w:r>
-        <w:rPr>
-          <w:rFonts w:hint="eastAsia"/>
-        </w:rPr>
-        <w:t>盘</w:t>
-      </w:r>
     </w:p>
     <w:p>
       <w:pPr>
@@ -7017,106 +7269,60 @@
         <w:rPr>
           <w:rFonts w:hint="eastAsia"/>
         </w:rPr>
-        <w:t>本文测试用地盘车辆采用北京天隼公司</w:t>
-      </w:r>
-      <w:r>
-        <w:rPr>
-          <w:rFonts w:hint="eastAsia"/>
-        </w:rPr>
-        <w:t>F</w:t>
-      </w:r>
-      <w:r>
-        <w:t>ELIS AHC201</w:t>
-      </w:r>
-      <w:r>
-        <w:rPr>
-          <w:rFonts w:hint="eastAsia"/>
-        </w:rPr>
-        <w:t>自动驾驶底盘车，</w:t>
-      </w:r>
-      <w:r>
-        <w:rPr>
-          <w:rFonts w:hint="eastAsia"/>
-        </w:rPr>
-        <w:t>它</w:t>
-      </w:r>
-      <w:r>
-        <w:rPr>
-          <w:rFonts w:hint="eastAsia"/>
-        </w:rPr>
-        <w:t>是一款基于商用车技术架构研制的智能驾驶测试地盘。它具有小型化、智能化和重载型的特点，采用天隼自有知识产权的线控零部件为基础，配备前双横臂独立悬架和后整体桥非独立悬架，以及后轮碟刹型式的电子液压行车制动和后桥电磁刹型式的驻车制动</w:t>
-      </w:r>
-      <w:r>
-        <w:rPr>
-          <w:rFonts w:hint="eastAsia"/>
-        </w:rPr>
-        <w:t>,</w:t>
-      </w:r>
-      <w:r>
-        <w:rPr>
-          <w:rFonts w:hint="eastAsia"/>
-        </w:rPr>
-        <w:t>如</w:t>
-      </w:r>
-      <w:r>
-        <w:fldChar w:fldCharType="begin"/>
-      </w:r>
-      <w:r>
-        <w:instrText xml:space="preserve"> </w:instrText>
-      </w:r>
-      <w:r>
-        <w:rPr>
-          <w:rFonts w:hint="eastAsia"/>
-        </w:rPr>
-        <w:instrText>REF _Ref127883031 \h</w:instrText>
-      </w:r>
-      <w:r>
-        <w:instrText xml:space="preserve"> </w:instrText>
-      </w:r>
-      <w:r>
-        <w:fldChar w:fldCharType="separate"/>
-      </w:r>
-      <w:r>
-        <w:rPr>
-          <w:rFonts w:hint="eastAsia"/>
-        </w:rPr>
-        <w:t>图</w:t>
-      </w:r>
-      <w:r>
-        <w:rPr>
-          <w:rFonts w:hint="eastAsia"/>
-        </w:rPr>
-        <w:t xml:space="preserve"> </w:t>
-      </w:r>
-      <w:r>
-        <w:rPr>
-          <w:noProof/>
-        </w:rPr>
-        <w:t>2</w:t>
-      </w:r>
-      <w:r>
-        <w:t>.</w:t>
-      </w:r>
-      <w:r>
-        <w:rPr>
-          <w:noProof/>
-        </w:rPr>
-        <w:t>2</w:t>
-      </w:r>
-      <w:r>
-        <w:fldChar w:fldCharType="end"/>
-      </w:r>
-      <w:r>
-        <w:rPr>
-          <w:rFonts w:hint="eastAsia"/>
-        </w:rPr>
-        <w:t>所示</w:t>
-      </w:r>
-      <w:r>
-        <w:rPr>
-          <w:rFonts w:hint="eastAsia"/>
-        </w:rPr>
-        <w:t>。</w:t>
+        <w:t>目前大多数智能驾驶感知系统都配置多个摄像头进行大角度视觉感知，本文在有限的条件下选用单一摄像头作为视觉传感器，此外，考虑到摄像头</w:t>
+      </w:r>
+      <w:r>
+        <w:rPr>
+          <w:rFonts w:hint="eastAsia"/>
+        </w:rPr>
+        <w:t>在某些情况下可能会受到限制，</w:t>
+      </w:r>
+      <w:r>
+        <w:rPr>
+          <w:rFonts w:hint="eastAsia"/>
+        </w:rPr>
+        <w:t>例如，在恶劣的天气条件下（如雨雪天气），摄像头可能无法正常工作，从而影响车辆的环境感知能力。此外，摄像头还可能受到阴影、反光和遮挡等因素的影响，从而影响其检测和跟踪能力。因此，为了提高摄像头的可靠性和准确性，智能驾驶感知系统通常会采用多种传感器进行</w:t>
+      </w:r>
+      <w:r>
+        <w:rPr>
+          <w:rFonts w:hint="eastAsia"/>
+        </w:rPr>
+        <w:t>辅助，并将它们的数据进行融合，以获得更全面和准确的环境感知信息</w:t>
+      </w:r>
+      <w:r>
+        <w:rPr>
+          <w:rFonts w:hint="eastAsia"/>
+        </w:rPr>
+        <w:t>。在这种情况下，本文选用激光雷达作为协同感知传感器。</w:t>
+      </w:r>
+    </w:p>
+    <w:p>
+      <w:pPr>
+        <w:pStyle w:val="3"/>
+      </w:pPr>
+      <w:r>
+        <w:rPr>
+          <w:rFonts w:hint="eastAsia"/>
+        </w:rPr>
+        <w:t>FELIS</w:t>
+      </w:r>
+      <w:r>
+        <w:rPr>
+          <w:rFonts w:ascii="微软雅黑" w:eastAsia="微软雅黑" w:hAnsi="微软雅黑" w:cs="微软雅黑" w:hint="eastAsia"/>
+        </w:rPr>
+        <w:t>™</w:t>
+      </w:r>
+      <w:r>
+        <w:rPr>
+          <w:rFonts w:ascii="黑体" w:hAnsi="黑体" w:cs="黑体" w:hint="eastAsia"/>
+        </w:rPr>
+        <w:t>线控底</w:t>
+      </w:r>
+      <w:r>
+        <w:rPr>
+          <w:rFonts w:hint="eastAsia"/>
+        </w:rPr>
+        <w:t>盘</w:t>
       </w:r>
     </w:p>
     <w:p>
@@ -7124,6 +7330,199 @@
         <w:pStyle w:val="a7"/>
         <w:ind w:firstLine="480"/>
       </w:pPr>
+      <w:r>
+        <w:rPr>
+          <w:rFonts w:hint="eastAsia"/>
+        </w:rPr>
+        <w:t>线控底盘作为</w:t>
+      </w:r>
+      <w:r>
+        <w:rPr>
+          <w:rFonts w:hint="eastAsia"/>
+        </w:rPr>
+        <w:t>一种能够通过远程控制或预先编程的方式实现自主行驶的底盘车辆。与传统底盘车不同，线控底盘不需要驾驶员操纵方向盘、踏板等控制车辆行驶，而是通过先进的计算机和传感器系统来感知和分析道路环</w:t>
+      </w:r>
+      <w:r>
+        <w:rPr>
+          <w:rFonts w:hint="eastAsia"/>
+        </w:rPr>
+        <w:t>境，自主决策行驶路线和速度，并控制车辆的转向、刹车、加速等动作。在智能驾驶领域，线控底盘车辆被广泛应用于自动驾驶技术的研究和测试，帮助开发者更好地理解自动驾驶系统的工作原理、优化自动驾驶算法，从而提高自动驾驶的安全性和稳定性。</w:t>
+      </w:r>
+    </w:p>
+    <w:p>
+      <w:pPr>
+        <w:pStyle w:val="a7"/>
+        <w:ind w:firstLine="480"/>
+      </w:pPr>
+      <w:r>
+        <w:rPr>
+          <w:rFonts w:hint="eastAsia"/>
+        </w:rPr>
+        <w:t>本文</w:t>
+      </w:r>
+      <w:r>
+        <w:rPr>
+          <w:rFonts w:hint="eastAsia"/>
+        </w:rPr>
+        <w:t>采用北京天隼公司</w:t>
+      </w:r>
+      <w:r>
+        <w:rPr>
+          <w:rFonts w:hint="eastAsia"/>
+        </w:rPr>
+        <w:t>F</w:t>
+      </w:r>
+      <w:r>
+        <w:t>ELIS AHC201</w:t>
+      </w:r>
+      <w:r>
+        <w:rPr>
+          <w:rFonts w:hint="eastAsia"/>
+        </w:rPr>
+        <w:t>自动驾驶底盘车</w:t>
+      </w:r>
+      <w:r>
+        <w:rPr>
+          <w:rFonts w:hint="eastAsia"/>
+        </w:rPr>
+        <w:t>作为</w:t>
+      </w:r>
+      <w:r>
+        <w:rPr>
+          <w:rFonts w:hint="eastAsia"/>
+        </w:rPr>
+        <w:t>测试用底盘车辆</w:t>
+      </w:r>
+      <w:r>
+        <w:rPr>
+          <w:rFonts w:hint="eastAsia"/>
+        </w:rPr>
+        <w:t>，</w:t>
+      </w:r>
+      <w:r>
+        <w:rPr>
+          <w:rFonts w:hint="eastAsia"/>
+        </w:rPr>
+        <w:t>它</w:t>
+      </w:r>
+      <w:r>
+        <w:rPr>
+          <w:rFonts w:hint="eastAsia"/>
+        </w:rPr>
+        <w:t>是一款基于商用车技术架构研制的智能驾驶测试地盘，</w:t>
+      </w:r>
+      <w:r>
+        <w:rPr>
+          <w:rFonts w:hint="eastAsia"/>
+        </w:rPr>
+        <w:t>具有小型化、智能化和重载型的特点，采用天</w:t>
+      </w:r>
+      <w:proofErr w:type="gramStart"/>
+      <w:r>
+        <w:rPr>
+          <w:rFonts w:hint="eastAsia"/>
+        </w:rPr>
+        <w:t>隼</w:t>
+      </w:r>
+      <w:proofErr w:type="gramEnd"/>
+      <w:r>
+        <w:rPr>
+          <w:rFonts w:hint="eastAsia"/>
+        </w:rPr>
+        <w:t>自有知识产权的线控零部件为基础，配备前双横臂独立悬架和后</w:t>
+      </w:r>
+      <w:proofErr w:type="gramStart"/>
+      <w:r>
+        <w:rPr>
+          <w:rFonts w:hint="eastAsia"/>
+        </w:rPr>
+        <w:t>整体桥非独立</w:t>
+      </w:r>
+      <w:proofErr w:type="gramEnd"/>
+      <w:r>
+        <w:rPr>
+          <w:rFonts w:hint="eastAsia"/>
+        </w:rPr>
+        <w:t>悬架，以及后轮碟刹型式的电子液压行车制动和后桥电磁刹型式的驻车制动</w:t>
+      </w:r>
+      <w:r>
+        <w:rPr>
+          <w:rFonts w:hint="eastAsia"/>
+        </w:rPr>
+        <w:t>,</w:t>
+      </w:r>
+      <w:r>
+        <w:rPr>
+          <w:rFonts w:hint="eastAsia"/>
+        </w:rPr>
+        <w:t>如</w:t>
+      </w:r>
+      <w:r>
+        <w:fldChar w:fldCharType="begin"/>
+      </w:r>
+      <w:r>
+        <w:instrText xml:space="preserve"> </w:instrText>
+      </w:r>
+      <w:r>
+        <w:rPr>
+          <w:rFonts w:hint="eastAsia"/>
+        </w:rPr>
+        <w:instrText>REF _Ref127883031 \h</w:instrText>
+      </w:r>
+      <w:r>
+        <w:instrText xml:space="preserve"> </w:instrText>
+      </w:r>
+      <w:r>
+        <w:fldChar w:fldCharType="separate"/>
+      </w:r>
+      <w:r>
+        <w:rPr>
+          <w:rFonts w:hint="eastAsia"/>
+        </w:rPr>
+        <w:t>图</w:t>
+      </w:r>
+      <w:r>
+        <w:rPr>
+          <w:rFonts w:hint="eastAsia"/>
+        </w:rPr>
+        <w:t xml:space="preserve"> </w:t>
+      </w:r>
+      <w:r>
+        <w:rPr>
+          <w:noProof/>
+        </w:rPr>
+        <w:t>2</w:t>
+      </w:r>
+      <w:r>
+        <w:t>.</w:t>
+      </w:r>
+      <w:r>
+        <w:rPr>
+          <w:noProof/>
+        </w:rPr>
+        <w:t>2</w:t>
+      </w:r>
+      <w:r>
+        <w:fldChar w:fldCharType="end"/>
+      </w:r>
+      <w:r>
+        <w:rPr>
+          <w:rFonts w:hint="eastAsia"/>
+        </w:rPr>
+        <w:t>所示</w:t>
+      </w:r>
+      <w:r>
+        <w:rPr>
+          <w:rFonts w:hint="eastAsia"/>
+        </w:rPr>
+        <w:t>。</w:t>
+      </w:r>
+    </w:p>
+    <w:p>
+      <w:pPr>
+        <w:pStyle w:val="a7"/>
+        <w:ind w:firstLine="480"/>
+      </w:pPr>
     </w:p>
     <w:p>
       <w:pPr>
@@ -7133,6 +7532,7 @@
         <w:rPr>
           <w:noProof/>
         </w:rPr>
+        <w:lastRenderedPageBreak/>
         <w:drawing>
           <wp:inline distT="0" distB="0" distL="0" distR="0" wp14:anchorId="62495598" wp14:editId="3265A414">
             <wp:extent cx="3131389" cy="2505111"/>
@@ -7149,7 +7549,7 @@
                     <pic:cNvPicPr/>
                   </pic:nvPicPr>
                   <pic:blipFill>
-                    <a:blip r:embed="rId10">
+                    <a:blip r:embed="rId11">
                       <a:extLst>
                         <a:ext uri="{28A0092B-C50C-407E-A947-70E740481C1C}">
                           <a14:useLocalDpi xmlns:a14="http://schemas.microsoft.com/office/drawing/2010/main" val="0"/>
@@ -7180,12 +7580,11 @@
       <w:pPr>
         <w:pStyle w:val="a9"/>
       </w:pPr>
-      <w:bookmarkStart w:id="2" w:name="_Ref127883031"/>
-      <w:r>
-        <w:rPr>
-          <w:rFonts w:hint="eastAsia"/>
-        </w:rPr>
-        <w:lastRenderedPageBreak/>
+      <w:bookmarkStart w:id="3" w:name="_Ref127883031"/>
+      <w:r>
+        <w:rPr>
+          <w:rFonts w:hint="eastAsia"/>
+        </w:rPr>
         <w:t>图</w:t>
       </w:r>
       <w:r>
@@ -7263,7 +7662,7 @@
       <w:r>
         <w:fldChar w:fldCharType="end"/>
       </w:r>
-      <w:bookmarkEnd w:id="2"/>
+      <w:bookmarkEnd w:id="3"/>
       <w:r>
         <w:t xml:space="preserve"> FELIS AHC201</w:t>
       </w:r>
@@ -7275,45 +7674,25 @@
       <w:r>
         <w:t xml:space="preserve">Fig. </w:t>
       </w:r>
-      <w:r>
-        <w:fldChar w:fldCharType="begin"/>
-      </w:r>
-      <w:r>
-        <w:instrText xml:space="preserve"> STYLEREF 1 \s </w:instrText>
-      </w:r>
-      <w:r>
-        <w:fldChar w:fldCharType="separate"/>
-      </w:r>
-      <w:r>
-        <w:rPr>
-          <w:noProof/>
-        </w:rPr>
-        <w:t>2</w:t>
-      </w:r>
-      <w:r>
-        <w:fldChar w:fldCharType="end"/>
-      </w:r>
+      <w:fldSimple w:instr=" STYLEREF 1 \s ">
+        <w:r>
+          <w:rPr>
+            <w:noProof/>
+          </w:rPr>
+          <w:t>2</w:t>
+        </w:r>
+      </w:fldSimple>
       <w:r>
         <w:t>.</w:t>
       </w:r>
-      <w:r>
-        <w:fldChar w:fldCharType="begin"/>
-      </w:r>
-      <w:r>
-        <w:instrText xml:space="preserve"> SEQ Fig. \* ARABIC \s 1 </w:instrText>
-      </w:r>
-      <w:r>
-        <w:fldChar w:fldCharType="separate"/>
-      </w:r>
-      <w:r>
-        <w:rPr>
-          <w:noProof/>
-        </w:rPr>
-        <w:t>2</w:t>
-      </w:r>
-      <w:r>
-        <w:fldChar w:fldCharType="end"/>
-      </w:r>
+      <w:fldSimple w:instr=" SEQ Fig. \* ARABIC \s 1 ">
+        <w:r>
+          <w:rPr>
+            <w:noProof/>
+          </w:rPr>
+          <w:t>2</w:t>
+        </w:r>
+      </w:fldSimple>
       <w:r>
         <w:t xml:space="preserve"> FELIS AHC201</w:t>
       </w:r>
@@ -7322,18 +7701,12 @@
       <w:pPr>
         <w:pStyle w:val="a7"/>
         <w:ind w:firstLine="480"/>
-        <w:rPr>
-          <w:rFonts w:hint="eastAsia"/>
-        </w:rPr>
       </w:pPr>
     </w:p>
     <w:p>
       <w:pPr>
         <w:pStyle w:val="a7"/>
         <w:ind w:firstLine="480"/>
-        <w:rPr>
-          <w:rFonts w:hint="eastAsia"/>
-        </w:rPr>
       </w:pPr>
       <w:r>
         <w:rPr>
@@ -7514,7 +7887,7 @@
       <w:pPr>
         <w:pStyle w:val="af3"/>
       </w:pPr>
-      <w:bookmarkStart w:id="3" w:name="_Ref127701762"/>
+      <w:bookmarkStart w:id="4" w:name="_Ref127701762"/>
       <w:r>
         <w:rPr>
           <w:rFonts w:hint="eastAsia"/>
@@ -7596,7 +7969,7 @@
       <w:r>
         <w:fldChar w:fldCharType="end"/>
       </w:r>
-      <w:bookmarkEnd w:id="3"/>
+      <w:bookmarkEnd w:id="4"/>
       <w:r>
         <w:t xml:space="preserve"> FELIS AHC201</w:t>
       </w:r>
@@ -7614,45 +7987,25 @@
       <w:r>
         <w:t xml:space="preserve">Tab. </w:t>
       </w:r>
-      <w:r>
-        <w:fldChar w:fldCharType="begin"/>
-      </w:r>
-      <w:r>
-        <w:instrText xml:space="preserve"> STYLEREF 1 \s </w:instrText>
-      </w:r>
-      <w:r>
-        <w:fldChar w:fldCharType="separate"/>
-      </w:r>
-      <w:r>
-        <w:rPr>
-          <w:noProof/>
-        </w:rPr>
-        <w:t>2</w:t>
-      </w:r>
-      <w:r>
-        <w:fldChar w:fldCharType="end"/>
-      </w:r>
+      <w:fldSimple w:instr=" STYLEREF 1 \s ">
+        <w:r>
+          <w:rPr>
+            <w:noProof/>
+          </w:rPr>
+          <w:t>2</w:t>
+        </w:r>
+      </w:fldSimple>
       <w:r>
         <w:t>.</w:t>
       </w:r>
-      <w:r>
-        <w:fldChar w:fldCharType="begin"/>
-      </w:r>
-      <w:r>
-        <w:instrText xml:space="preserve"> SEQ Tab. \* ARABIC \s 1 </w:instrText>
-      </w:r>
-      <w:r>
-        <w:fldChar w:fldCharType="separate"/>
-      </w:r>
-      <w:r>
-        <w:rPr>
-          <w:noProof/>
-        </w:rPr>
-        <w:t>3</w:t>
-      </w:r>
-      <w:r>
-        <w:fldChar w:fldCharType="end"/>
-      </w:r>
+      <w:fldSimple w:instr=" SEQ Tab. \* ARABIC \s 1 ">
+        <w:r>
+          <w:rPr>
+            <w:noProof/>
+          </w:rPr>
+          <w:t>3</w:t>
+        </w:r>
+      </w:fldSimple>
       <w:r>
         <w:t xml:space="preserve"> FELIS AHC201</w:t>
       </w:r>
@@ -8079,12 +8432,14 @@
               <w:pStyle w:val="af0"/>
               <w:ind w:firstLineChars="0" w:firstLine="0"/>
             </w:pPr>
+            <w:proofErr w:type="gramStart"/>
             <w:r>
               <w:rPr>
                 <w:rFonts w:hint="eastAsia"/>
               </w:rPr>
               <w:t>爬坡率</w:t>
             </w:r>
+            <w:proofErr w:type="gramEnd"/>
           </w:p>
         </w:tc>
         <w:tc>
@@ -8139,7 +8494,21 @@
               <w:rPr>
                 <w:rFonts w:hint="eastAsia"/>
               </w:rPr>
-              <w:t>后整体桥差速驱动</w:t>
+              <w:t>后</w:t>
+            </w:r>
+            <w:proofErr w:type="gramStart"/>
+            <w:r>
+              <w:rPr>
+                <w:rFonts w:hint="eastAsia"/>
+              </w:rPr>
+              <w:t>整体桥差速</w:t>
+            </w:r>
+            <w:proofErr w:type="gramEnd"/>
+            <w:r>
+              <w:rPr>
+                <w:rFonts w:hint="eastAsia"/>
+              </w:rPr>
+              <w:t>驱动</w:t>
             </w:r>
           </w:p>
         </w:tc>
@@ -8230,6 +8599,7 @@
               <w:rPr>
                 <w:rFonts w:hint="eastAsia"/>
               </w:rPr>
+              <w:lastRenderedPageBreak/>
               <w:t>驻车制动</w:t>
             </w:r>
           </w:p>
@@ -8247,8 +8617,16 @@
               <w:rPr>
                 <w:rFonts w:hint="eastAsia"/>
               </w:rPr>
-              <w:t>后桥电磁刹驻车</w:t>
-            </w:r>
+              <w:t>后桥</w:t>
+            </w:r>
+            <w:proofErr w:type="gramStart"/>
+            <w:r>
+              <w:rPr>
+                <w:rFonts w:hint="eastAsia"/>
+              </w:rPr>
+              <w:t>电磁刹驻车</w:t>
+            </w:r>
+            <w:proofErr w:type="gramEnd"/>
           </w:p>
         </w:tc>
       </w:tr>
@@ -8283,7 +8661,35 @@
               <w:rPr>
                 <w:rFonts w:hint="eastAsia"/>
               </w:rPr>
-              <w:t>前双叉臂独立悬架、后整体桥非独立悬架</w:t>
+              <w:t>前双</w:t>
+            </w:r>
+            <w:proofErr w:type="gramStart"/>
+            <w:r>
+              <w:rPr>
+                <w:rFonts w:hint="eastAsia"/>
+              </w:rPr>
+              <w:t>叉臂独立</w:t>
+            </w:r>
+            <w:proofErr w:type="gramEnd"/>
+            <w:r>
+              <w:rPr>
+                <w:rFonts w:hint="eastAsia"/>
+              </w:rPr>
+              <w:t>悬架、后</w:t>
+            </w:r>
+            <w:proofErr w:type="gramStart"/>
+            <w:r>
+              <w:rPr>
+                <w:rFonts w:hint="eastAsia"/>
+              </w:rPr>
+              <w:t>整体桥非独立</w:t>
+            </w:r>
+            <w:proofErr w:type="gramEnd"/>
+            <w:r>
+              <w:rPr>
+                <w:rFonts w:hint="eastAsia"/>
+              </w:rPr>
+              <w:t>悬架</w:t>
             </w:r>
           </w:p>
         </w:tc>
@@ -8423,12 +8829,14 @@
               </w:rPr>
               <w:t>/WS20-7</w:t>
             </w:r>
+            <w:proofErr w:type="gramStart"/>
             <w:r>
               <w:rPr>
                 <w:rFonts w:hint="eastAsia"/>
               </w:rPr>
               <w:t>航插</w:t>
             </w:r>
+            <w:proofErr w:type="gramEnd"/>
             <w:r>
               <w:rPr>
                 <w:rFonts w:hint="eastAsia"/>
@@ -8447,12 +8855,14 @@
               </w:rPr>
               <w:t>DC12V@30A/WS28-2</w:t>
             </w:r>
+            <w:proofErr w:type="gramStart"/>
             <w:r>
               <w:rPr>
                 <w:rFonts w:hint="eastAsia"/>
               </w:rPr>
               <w:t>航插</w:t>
             </w:r>
+            <w:proofErr w:type="gramEnd"/>
             <w:r>
               <w:rPr>
                 <w:rFonts w:hint="eastAsia"/>
@@ -8543,7 +8953,6 @@
         <w:rPr>
           <w:rFonts w:hint="eastAsia"/>
         </w:rPr>
-        <w:lastRenderedPageBreak/>
         <w:t>传感器数据采集与预处理</w:t>
       </w:r>
     </w:p>
@@ -8619,9 +9028,6 @@
       <w:pPr>
         <w:pStyle w:val="a7"/>
         <w:ind w:firstLine="480"/>
-        <w:rPr>
-          <w:rFonts w:hint="eastAsia"/>
-        </w:rPr>
       </w:pPr>
     </w:p>
     <w:p>
@@ -8661,9 +9067,6 @@
       <w:pPr>
         <w:pStyle w:val="a7"/>
         <w:ind w:firstLine="480"/>
-        <w:rPr>
-          <w:rFonts w:hint="eastAsia"/>
-        </w:rPr>
       </w:pPr>
       <w:r>
         <w:rPr>
@@ -8704,7 +9107,7 @@
                     </pic:cNvPicPr>
                   </pic:nvPicPr>
                   <pic:blipFill>
-                    <a:blip r:embed="rId11" cstate="print">
+                    <a:blip r:embed="rId12" cstate="print">
                       <a:extLst>
                         <a:ext uri="{28A0092B-C50C-407E-A947-70E740481C1C}">
                           <a14:useLocalDpi xmlns:a14="http://schemas.microsoft.com/office/drawing/2010/main" val="0"/>
@@ -8835,45 +9238,25 @@
       <w:r>
         <w:t xml:space="preserve">Fig. </w:t>
       </w:r>
-      <w:r>
-        <w:fldChar w:fldCharType="begin"/>
-      </w:r>
-      <w:r>
-        <w:instrText xml:space="preserve"> STYLEREF 1 \s </w:instrText>
-      </w:r>
-      <w:r>
-        <w:fldChar w:fldCharType="separate"/>
-      </w:r>
-      <w:r>
-        <w:rPr>
-          <w:noProof/>
-        </w:rPr>
-        <w:t>2</w:t>
-      </w:r>
-      <w:r>
-        <w:fldChar w:fldCharType="end"/>
-      </w:r>
+      <w:fldSimple w:instr=" STYLEREF 1 \s ">
+        <w:r>
+          <w:rPr>
+            <w:noProof/>
+          </w:rPr>
+          <w:t>2</w:t>
+        </w:r>
+      </w:fldSimple>
       <w:r>
         <w:t>.</w:t>
       </w:r>
-      <w:r>
-        <w:fldChar w:fldCharType="begin"/>
-      </w:r>
-      <w:r>
-        <w:instrText xml:space="preserve"> SEQ Fig. \* ARABIC \s 1 </w:instrText>
-      </w:r>
-      <w:r>
-        <w:fldChar w:fldCharType="separate"/>
-      </w:r>
-      <w:r>
-        <w:rPr>
-          <w:noProof/>
-        </w:rPr>
-        <w:t>3</w:t>
-      </w:r>
-      <w:r>
-        <w:fldChar w:fldCharType="end"/>
-      </w:r>
+      <w:fldSimple w:instr=" SEQ Fig. \* ARABIC \s 1 ">
+        <w:r>
+          <w:rPr>
+            <w:noProof/>
+          </w:rPr>
+          <w:t>3</w:t>
+        </w:r>
+      </w:fldSimple>
       <w:r>
         <w:t xml:space="preserve"> </w:t>
       </w:r>
@@ -8896,6 +9279,7 @@
         <w:rPr>
           <w:rFonts w:hint="eastAsia"/>
         </w:rPr>
+        <w:lastRenderedPageBreak/>
         <w:t>线控底盘控制系统采用</w:t>
       </w:r>
       <w:r>
@@ -8975,11 +9359,148 @@
       <w:pPr>
         <w:pStyle w:val="a7"/>
         <w:ind w:firstLine="480"/>
-      </w:pPr>
+        <w:rPr>
+          <w:rFonts w:hint="eastAsia"/>
+        </w:rPr>
+      </w:pPr>
+    </w:p>
+    <w:p>
+      <w:pPr>
+        <w:pStyle w:val="af3"/>
+      </w:pPr>
+      <w:r>
+        <w:rPr>
+          <w:rFonts w:hint="eastAsia"/>
+        </w:rPr>
+        <w:t>表</w:t>
+      </w:r>
+      <w:r>
+        <w:rPr>
+          <w:rFonts w:hint="eastAsia"/>
+        </w:rPr>
+        <w:t xml:space="preserve"> </w:t>
+      </w:r>
+      <w:r>
+        <w:fldChar w:fldCharType="begin"/>
+      </w:r>
+      <w:r>
+        <w:instrText xml:space="preserve"> </w:instrText>
+      </w:r>
+      <w:r>
+        <w:rPr>
+          <w:rFonts w:hint="eastAsia"/>
+        </w:rPr>
+        <w:instrText>STYLEREF 1 \s</w:instrText>
+      </w:r>
+      <w:r>
+        <w:instrText xml:space="preserve"> </w:instrText>
+      </w:r>
+      <w:r>
+        <w:fldChar w:fldCharType="separate"/>
+      </w:r>
+      <w:r>
+        <w:rPr>
+          <w:noProof/>
+        </w:rPr>
+        <w:t>2</w:t>
+      </w:r>
+      <w:r>
+        <w:fldChar w:fldCharType="end"/>
+      </w:r>
+      <w:r>
+        <w:t>.</w:t>
+      </w:r>
+      <w:r>
+        <w:fldChar w:fldCharType="begin"/>
+      </w:r>
+      <w:r>
+        <w:instrText xml:space="preserve"> </w:instrText>
+      </w:r>
+      <w:r>
+        <w:rPr>
+          <w:rFonts w:hint="eastAsia"/>
+        </w:rPr>
+        <w:instrText xml:space="preserve">SEQ </w:instrText>
+      </w:r>
+      <w:r>
+        <w:rPr>
+          <w:rFonts w:hint="eastAsia"/>
+        </w:rPr>
+        <w:instrText>表</w:instrText>
+      </w:r>
+      <w:r>
+        <w:rPr>
+          <w:rFonts w:hint="eastAsia"/>
+        </w:rPr>
+        <w:instrText xml:space="preserve"> \* ARABIC \s 1</w:instrText>
+      </w:r>
+      <w:r>
+        <w:instrText xml:space="preserve"> </w:instrText>
+      </w:r>
+      <w:r>
+        <w:fldChar w:fldCharType="separate"/>
+      </w:r>
+      <w:r>
+        <w:rPr>
+          <w:noProof/>
+        </w:rPr>
+        <w:t>4</w:t>
+      </w:r>
+      <w:r>
+        <w:fldChar w:fldCharType="end"/>
+      </w:r>
+      <w:r>
+        <w:t xml:space="preserve"> </w:t>
+      </w:r>
+      <w:r>
+        <w:rPr>
+          <w:rFonts w:hint="eastAsia"/>
+        </w:rPr>
+        <w:t>数据通信参数</w:t>
+      </w:r>
+    </w:p>
+    <w:p>
+      <w:pPr>
+        <w:pStyle w:val="af3"/>
+      </w:pPr>
+      <w:r>
+        <w:t xml:space="preserve">Tab. </w:t>
+      </w:r>
+      <w:fldSimple w:instr=" STYLEREF 1 \s ">
+        <w:r>
+          <w:rPr>
+            <w:noProof/>
+          </w:rPr>
+          <w:t>2</w:t>
+        </w:r>
+      </w:fldSimple>
+      <w:r>
+        <w:t>.</w:t>
+      </w:r>
+      <w:fldSimple w:instr=" SEQ Tab. \* ARABIC \s 1 ">
+        <w:r>
+          <w:rPr>
+            <w:noProof/>
+          </w:rPr>
+          <w:t>4</w:t>
+        </w:r>
+      </w:fldSimple>
+      <w:r>
+        <w:t xml:space="preserve"> D</w:t>
+      </w:r>
+      <w:r>
+        <w:rPr>
+          <w:rFonts w:hint="eastAsia"/>
+        </w:rPr>
+        <w:t>ata</w:t>
+      </w:r>
+      <w:r>
+        <w:t xml:space="preserve"> communication parameters</w:t>
+      </w:r>
     </w:p>
     <w:tbl>
       <w:tblPr>
-        <w:tblStyle w:val="ae"/>
+        <w:tblStyle w:val="af"/>
         <w:tblW w:w="0" w:type="auto"/>
         <w:tblLook w:val="04A0" w:firstRow="1" w:lastRow="0" w:firstColumn="1" w:lastColumn="0" w:noHBand="0" w:noVBand="1"/>
       </w:tblPr>
@@ -8990,6 +9511,9 @@
         <w:gridCol w:w="2124"/>
       </w:tblGrid>
       <w:tr>
+        <w:trPr>
+          <w:cnfStyle w:val="100000000000" w:firstRow="1" w:lastRow="0" w:firstColumn="0" w:lastColumn="0" w:oddVBand="0" w:evenVBand="0" w:oddHBand="0" w:evenHBand="0" w:firstRowFirstColumn="0" w:firstRowLastColumn="0" w:lastRowFirstColumn="0" w:lastRowLastColumn="0"/>
+        </w:trPr>
         <w:tc>
           <w:tcPr>
             <w:tcW w:w="2123" w:type="dxa"/>
@@ -8998,9 +9522,6 @@
             <w:pPr>
               <w:pStyle w:val="af0"/>
               <w:ind w:firstLineChars="0" w:firstLine="0"/>
-              <w:rPr>
-                <w:rFonts w:hint="eastAsia"/>
-              </w:rPr>
             </w:pPr>
             <w:r>
               <w:rPr>
@@ -9071,9 +9592,6 @@
             <w:pPr>
               <w:pStyle w:val="af0"/>
               <w:ind w:firstLineChars="0" w:firstLine="0"/>
-              <w:rPr>
-                <w:rFonts w:hint="eastAsia"/>
-              </w:rPr>
             </w:pPr>
             <w:r>
               <w:rPr>
@@ -9091,9 +9609,6 @@
             <w:pPr>
               <w:pStyle w:val="af0"/>
               <w:ind w:firstLineChars="0" w:firstLine="0"/>
-              <w:rPr>
-                <w:rFonts w:hint="eastAsia"/>
-              </w:rPr>
             </w:pPr>
             <w:r>
               <w:rPr>
@@ -9156,8 +9671,6 @@
               </w:rPr>
               <w:t>报文</w:t>
             </w:r>
-            <w:bookmarkStart w:id="4" w:name="_GoBack"/>
-            <w:bookmarkEnd w:id="4"/>
           </w:p>
         </w:tc>
       </w:tr>
@@ -9243,6 +9756,24 @@
               <w:pStyle w:val="af0"/>
               <w:ind w:firstLineChars="0" w:firstLine="0"/>
             </w:pPr>
+            <w:r>
+              <w:rPr>
+                <w:rFonts w:hint="eastAsia"/>
+              </w:rPr>
+              <w:t>Point</w:t>
+            </w:r>
+            <w:r>
+              <w:t>C</w:t>
+            </w:r>
+            <w:r>
+              <w:rPr>
+                <w:rFonts w:hint="eastAsia"/>
+              </w:rPr>
+              <w:t>loud</w:t>
+            </w:r>
+            <w:r>
+              <w:t>2</w:t>
+            </w:r>
           </w:p>
         </w:tc>
       </w:tr>
@@ -9299,12 +9830,14 @@
               <w:pStyle w:val="af0"/>
               <w:ind w:firstLineChars="0" w:firstLine="0"/>
             </w:pPr>
+            <w:proofErr w:type="spellStart"/>
             <w:r>
               <w:rPr>
                 <w:rFonts w:hint="eastAsia"/>
               </w:rPr>
               <w:t>Opencv</w:t>
             </w:r>
+            <w:proofErr w:type="spellEnd"/>
           </w:p>
         </w:tc>
         <w:tc>
@@ -9316,6 +9849,17 @@
               <w:pStyle w:val="af0"/>
               <w:ind w:firstLineChars="0" w:firstLine="0"/>
             </w:pPr>
+            <w:proofErr w:type="spellStart"/>
+            <w:r>
+              <w:t>I</w:t>
+            </w:r>
+            <w:r>
+              <w:rPr>
+                <w:rFonts w:hint="eastAsia"/>
+              </w:rPr>
+              <w:t>mg</w:t>
+            </w:r>
+            <w:proofErr w:type="spellEnd"/>
           </w:p>
         </w:tc>
       </w:tr>
@@ -9330,16 +9874,67 @@
       <w:pPr>
         <w:pStyle w:val="a7"/>
         <w:ind w:firstLine="480"/>
-        <w:rPr>
-          <w:rFonts w:hint="eastAsia"/>
-        </w:rPr>
       </w:pPr>
     </w:p>
     <w:p>
       <w:pPr>
         <w:pStyle w:val="a7"/>
         <w:ind w:firstLine="480"/>
-      </w:pPr>
+        <w:rPr>
+          <w:rFonts w:hint="eastAsia"/>
+        </w:rPr>
+      </w:pPr>
+      <w:r>
+        <w:fldChar w:fldCharType="begin"/>
+      </w:r>
+      <w:r>
+        <w:instrText xml:space="preserve"> REF _Ref127902475 \h </w:instrText>
+      </w:r>
+      <w:r>
+        <w:fldChar w:fldCharType="separate"/>
+      </w:r>
+      <w:r>
+        <w:rPr>
+          <w:rFonts w:hint="eastAsia"/>
+        </w:rPr>
+        <w:t>表</w:t>
+      </w:r>
+      <w:r>
+        <w:rPr>
+          <w:rFonts w:hint="eastAsia"/>
+        </w:rPr>
+        <w:t xml:space="preserve"> </w:t>
+      </w:r>
+      <w:r>
+        <w:rPr>
+          <w:noProof/>
+        </w:rPr>
+        <w:t>2</w:t>
+      </w:r>
+      <w:r>
+        <w:t>.</w:t>
+      </w:r>
+      <w:r>
+        <w:rPr>
+          <w:noProof/>
+        </w:rPr>
+        <w:t>1</w:t>
+      </w:r>
+      <w:r>
+        <w:fldChar w:fldCharType="end"/>
+      </w:r>
+      <w:r>
+        <w:rPr>
+          <w:rFonts w:hint="eastAsia"/>
+        </w:rPr>
+        <w:t>是传感器数据格式与通信地址</w:t>
+      </w:r>
+      <w:r>
+        <w:rPr>
+          <w:rFonts w:hint="eastAsia"/>
+        </w:rPr>
+        <w:t>，</w:t>
+      </w:r>
       <w:r>
         <w:rPr>
           <w:rFonts w:hint="eastAsia"/>
@@ -9434,7 +10029,14 @@
         <w:rPr>
           <w:rFonts w:hint="eastAsia"/>
         </w:rPr>
-        <w:t>程序将自动采集激光雷达发送的点云数据，并将点云</w:t>
+        <w:t>程序将自动采集激光雷达发送的点云数据，并将点</w:t>
+      </w:r>
+      <w:proofErr w:type="gramStart"/>
+      <w:r>
+        <w:rPr>
+          <w:rFonts w:hint="eastAsia"/>
+        </w:rPr>
+        <w:t>云</w:t>
       </w:r>
       <w:r>
         <w:rPr>
@@ -9442,6 +10044,7 @@
         </w:rPr>
         <w:t>数据</w:t>
       </w:r>
+      <w:proofErr w:type="gramEnd"/>
       <w:r>
         <w:rPr>
           <w:rFonts w:hint="eastAsia"/>
@@ -9474,33 +10077,169 @@
           <w:rFonts w:hint="eastAsia"/>
         </w:rPr>
         <w:t>系统中发布</w:t>
+      </w:r>
+      <w:r>
+        <w:rPr>
+          <w:rFonts w:hint="eastAsia"/>
+        </w:rPr>
+        <w:t>；关于摄像头感知数据的采集，本文选用的</w:t>
+      </w:r>
+      <w:proofErr w:type="spellStart"/>
+      <w:r>
+        <w:rPr>
+          <w:rFonts w:hint="eastAsia"/>
+        </w:rPr>
+        <w:t>usb</w:t>
+      </w:r>
+      <w:proofErr w:type="spellEnd"/>
+      <w:r>
+        <w:rPr>
+          <w:rFonts w:hint="eastAsia"/>
+        </w:rPr>
+        <w:t>网络摄像头不需要驱动程序</w:t>
+      </w:r>
+      <w:r>
+        <w:rPr>
+          <w:rFonts w:hint="eastAsia"/>
+        </w:rPr>
+        <w:t>，将摄像头连接至计算机</w:t>
+      </w:r>
+      <w:proofErr w:type="spellStart"/>
+      <w:r>
+        <w:rPr>
+          <w:rFonts w:hint="eastAsia"/>
+        </w:rPr>
+        <w:t>usb</w:t>
+      </w:r>
+      <w:proofErr w:type="spellEnd"/>
+      <w:r>
+        <w:rPr>
+          <w:rFonts w:hint="eastAsia"/>
+        </w:rPr>
+        <w:t>接口</w:t>
+      </w:r>
+      <w:r>
+        <w:rPr>
+          <w:rFonts w:hint="eastAsia"/>
+        </w:rPr>
+        <w:t>后</w:t>
+      </w:r>
+      <w:r>
+        <w:rPr>
+          <w:rFonts w:hint="eastAsia"/>
+        </w:rPr>
+        <w:t>，系统将自动识别摄像头设备，</w:t>
+      </w:r>
+      <w:r>
+        <w:rPr>
+          <w:rFonts w:hint="eastAsia"/>
+        </w:rPr>
+        <w:t>开发者可自行读取端口并采集图像数据</w:t>
+      </w:r>
+      <w:r>
+        <w:rPr>
+          <w:rFonts w:hint="eastAsia"/>
+        </w:rPr>
+        <w:t>。</w:t>
+      </w:r>
+    </w:p>
+    <w:p>
+      <w:pPr>
+        <w:pStyle w:val="3"/>
+      </w:pPr>
+      <w:r>
+        <w:rPr>
+          <w:rFonts w:hint="eastAsia"/>
+        </w:rPr>
+        <w:t>数据采集</w:t>
+      </w:r>
+      <w:r>
+        <w:rPr>
+          <w:rFonts w:hint="eastAsia"/>
+        </w:rPr>
+        <w:t>与预处理</w:t>
       </w:r>
     </w:p>
     <w:p>
       <w:pPr>
         <w:pStyle w:val="a7"/>
         <w:ind w:firstLine="480"/>
-        <w:rPr>
-          <w:rFonts w:hint="eastAsia"/>
-        </w:rPr>
-      </w:pPr>
-    </w:p>
-    <w:p>
-      <w:pPr>
-        <w:pStyle w:val="3"/>
-      </w:pPr>
-      <w:r>
-        <w:rPr>
-          <w:rFonts w:hint="eastAsia"/>
-        </w:rPr>
-        <w:t>数据采集</w:t>
-      </w:r>
-      <w:r>
-        <w:rPr>
-          <w:rFonts w:hint="eastAsia"/>
-        </w:rPr>
-        <w:t>与预处理</w:t>
-      </w:r>
+      </w:pPr>
+      <w:r>
+        <w:rPr>
+          <w:rFonts w:hint="eastAsia"/>
+        </w:rPr>
+        <w:t>完成传感器与线控底盘</w:t>
+      </w:r>
+      <w:r>
+        <w:rPr>
+          <w:rFonts w:hint="eastAsia"/>
+        </w:rPr>
+        <w:t>的</w:t>
+      </w:r>
+      <w:r>
+        <w:rPr>
+          <w:rFonts w:hint="eastAsia"/>
+        </w:rPr>
+        <w:t>相关</w:t>
+      </w:r>
+      <w:r>
+        <w:rPr>
+          <w:rFonts w:hint="eastAsia"/>
+        </w:rPr>
+        <w:t>部署后，</w:t>
+      </w:r>
+      <w:r>
+        <w:rPr>
+          <w:rFonts w:hint="eastAsia"/>
+        </w:rPr>
+        <w:t>将传感器数据采集系统开到重庆大学校内路面上，并开始相关数据的采集与录制。</w:t>
+      </w:r>
+    </w:p>
+    <w:p>
+      <w:pPr>
+        <w:pStyle w:val="af5"/>
+        <w:numPr>
+          <w:ilvl w:val="0"/>
+          <w:numId w:val="3"/>
+        </w:numPr>
+        <w:spacing w:line="400" w:lineRule="exact"/>
+        <w:ind w:firstLineChars="0"/>
+        <w:rPr>
+          <w:rFonts w:cs="Times New Roman"/>
+          <w:color w:val="000000" w:themeColor="text1"/>
+          <w:szCs w:val="24"/>
+        </w:rPr>
+      </w:pPr>
+      <w:r>
+        <w:rPr>
+          <w:rFonts w:cs="Times New Roman" w:hint="eastAsia"/>
+          <w:color w:val="000000" w:themeColor="text1"/>
+          <w:szCs w:val="24"/>
+        </w:rPr>
+        <w:t>摄像头</w:t>
+      </w:r>
+    </w:p>
+    <w:p>
+      <w:pPr>
+        <w:spacing w:line="400" w:lineRule="exact"/>
+        <w:ind w:left="480"/>
+        <w:rPr>
+          <w:rFonts w:cs="Times New Roman" w:hint="eastAsia"/>
+          <w:color w:val="000000" w:themeColor="text1"/>
+          <w:szCs w:val="24"/>
+        </w:rPr>
+      </w:pPr>
+      <w:r>
+        <w:rPr>
+          <w:rFonts w:cs="Times New Roman" w:hint="eastAsia"/>
+          <w:color w:val="000000" w:themeColor="text1"/>
+          <w:szCs w:val="24"/>
+        </w:rPr>
+        <w:t>关于摄像头的数据采集，本文采用</w:t>
+      </w:r>
+      <w:bookmarkStart w:id="5" w:name="_GoBack"/>
+      <w:bookmarkEnd w:id="5"/>
     </w:p>
     <w:p>
       <w:pPr>
@@ -9510,27 +10249,6 @@
           <w:rFonts w:hint="eastAsia"/>
         </w:rPr>
       </w:pPr>
-      <w:r>
-        <w:rPr>
-          <w:rFonts w:hint="eastAsia"/>
-        </w:rPr>
-        <w:t>完成传感器与线控底盘</w:t>
-      </w:r>
-      <w:r>
-        <w:rPr>
-          <w:rFonts w:hint="eastAsia"/>
-        </w:rPr>
-        <w:t>F</w:t>
-      </w:r>
-      <w:r>
-        <w:t>ELIS AHC201</w:t>
-      </w:r>
-      <w:r>
-        <w:rPr>
-          <w:rFonts w:hint="eastAsia"/>
-        </w:rPr>
-        <w:t>的部署后，</w:t>
-      </w:r>
     </w:p>
     <w:p>
       <w:pPr>
@@ -9702,7 +10420,21 @@
         <w:rPr>
           <w:rFonts w:hint="eastAsia"/>
         </w:rPr>
-        <w:t>的点云目标检测算法</w:t>
+        <w:t>的点</w:t>
+      </w:r>
+      <w:proofErr w:type="gramStart"/>
+      <w:r>
+        <w:rPr>
+          <w:rFonts w:hint="eastAsia"/>
+        </w:rPr>
+        <w:t>云目标</w:t>
+      </w:r>
+      <w:proofErr w:type="gramEnd"/>
+      <w:r>
+        <w:rPr>
+          <w:rFonts w:hint="eastAsia"/>
+        </w:rPr>
+        <w:t>检测算法</w:t>
       </w:r>
     </w:p>
     <w:p>
@@ -9957,16 +10689,26 @@
           <w:szCs w:val="21"/>
         </w:rPr>
       </w:pPr>
-      <w:bookmarkStart w:id="5" w:name="_Ref126419665"/>
+      <w:bookmarkStart w:id="6" w:name="_Ref126419665"/>
+      <w:proofErr w:type="gramStart"/>
       <w:r>
         <w:rPr>
           <w:rFonts w:ascii="宋体" w:hAnsi="宋体" w:hint="eastAsia"/>
           <w:sz w:val="21"/>
           <w:szCs w:val="21"/>
         </w:rPr>
-        <w:t>哈全财. 城市机动车道路拥堵治理方案研究[J]. 科技传播, 2013(1):2.</w:t>
-      </w:r>
-      <w:bookmarkEnd w:id="5"/>
+        <w:t>哈全财</w:t>
+      </w:r>
+      <w:proofErr w:type="gramEnd"/>
+      <w:r>
+        <w:rPr>
+          <w:rFonts w:ascii="宋体" w:hAnsi="宋体" w:hint="eastAsia"/>
+          <w:sz w:val="21"/>
+          <w:szCs w:val="21"/>
+        </w:rPr>
+        <w:t>. 城市机动车道路拥堵治理方案研究[J]. 科技传播, 2013(1):2.</w:t>
+      </w:r>
+      <w:bookmarkEnd w:id="6"/>
     </w:p>
     <w:p>
       <w:pPr>
@@ -9981,7 +10723,7 @@
           <w:szCs w:val="21"/>
         </w:rPr>
       </w:pPr>
-      <w:bookmarkStart w:id="6" w:name="_Ref126419678"/>
+      <w:bookmarkStart w:id="7" w:name="_Ref126419678"/>
       <w:r>
         <w:rPr>
           <w:rFonts w:ascii="宋体" w:hAnsi="宋体" w:hint="eastAsia"/>
@@ -9990,7 +10732,7 @@
         </w:rPr>
         <w:t>李克强. 智能网联汽车的发展现状与对策建议[J]. 机器人产业, 2020(6):8.</w:t>
       </w:r>
-      <w:bookmarkEnd w:id="6"/>
+      <w:bookmarkEnd w:id="7"/>
     </w:p>
     <w:p>
       <w:pPr>
@@ -10005,16 +10747,34 @@
           <w:szCs w:val="21"/>
         </w:rPr>
       </w:pPr>
-      <w:bookmarkStart w:id="7" w:name="_Ref126419694"/>
+      <w:bookmarkStart w:id="8" w:name="_Ref126419694"/>
       <w:r>
         <w:rPr>
           <w:rFonts w:ascii="宋体" w:hAnsi="宋体" w:hint="eastAsia"/>
           <w:sz w:val="21"/>
           <w:szCs w:val="21"/>
         </w:rPr>
-        <w:t>黄思源, 刘利民, 董健,等. 车载激光雷达点云数据地面滤波算法综述[J]. 光电工程, 2020, 47(12):12.</w:t>
-      </w:r>
-      <w:bookmarkEnd w:id="7"/>
+        <w:t>黄思源, 刘利民, 董健,等. 车载激光雷达点</w:t>
+      </w:r>
+      <w:proofErr w:type="gramStart"/>
+      <w:r>
+        <w:rPr>
+          <w:rFonts w:ascii="宋体" w:hAnsi="宋体" w:hint="eastAsia"/>
+          <w:sz w:val="21"/>
+          <w:szCs w:val="21"/>
+        </w:rPr>
+        <w:t>云数据</w:t>
+      </w:r>
+      <w:proofErr w:type="gramEnd"/>
+      <w:r>
+        <w:rPr>
+          <w:rFonts w:ascii="宋体" w:hAnsi="宋体" w:hint="eastAsia"/>
+          <w:sz w:val="21"/>
+          <w:szCs w:val="21"/>
+        </w:rPr>
+        <w:t>地面滤波算法综述[J]. 光电工程, 2020, 47(12):12.</w:t>
+      </w:r>
+      <w:bookmarkEnd w:id="8"/>
     </w:p>
     <w:p>
       <w:pPr>
@@ -10029,16 +10789,62 @@
           <w:szCs w:val="21"/>
         </w:rPr>
       </w:pPr>
-      <w:bookmarkStart w:id="8" w:name="_Ref126843165"/>
+      <w:bookmarkStart w:id="9" w:name="_Ref126843165"/>
+      <w:proofErr w:type="spellStart"/>
       <w:r>
         <w:rPr>
           <w:rFonts w:ascii="宋体" w:hAnsi="宋体"/>
           <w:sz w:val="21"/>
           <w:szCs w:val="21"/>
         </w:rPr>
-        <w:t>Moujahid A, Tantaoui M E A, Hina M D, et al. Machine learning techniques in ADAS: a review[C]//2018 International Conference on Advances in Computing and Communication Engineering (ICACCE). IEEE, 2018: 235-242.</w:t>
-      </w:r>
-      <w:bookmarkEnd w:id="8"/>
+        <w:t>Moujahid</w:t>
+      </w:r>
+      <w:proofErr w:type="spellEnd"/>
+      <w:r>
+        <w:rPr>
+          <w:rFonts w:ascii="宋体" w:hAnsi="宋体"/>
+          <w:sz w:val="21"/>
+          <w:szCs w:val="21"/>
+        </w:rPr>
+        <w:t xml:space="preserve"> A, </w:t>
+      </w:r>
+      <w:proofErr w:type="spellStart"/>
+      <w:r>
+        <w:rPr>
+          <w:rFonts w:ascii="宋体" w:hAnsi="宋体"/>
+          <w:sz w:val="21"/>
+          <w:szCs w:val="21"/>
+        </w:rPr>
+        <w:t>Tantaoui</w:t>
+      </w:r>
+      <w:proofErr w:type="spellEnd"/>
+      <w:r>
+        <w:rPr>
+          <w:rFonts w:ascii="宋体" w:hAnsi="宋体"/>
+          <w:sz w:val="21"/>
+          <w:szCs w:val="21"/>
+        </w:rPr>
+        <w:t xml:space="preserve"> M E A, </w:t>
+      </w:r>
+      <w:proofErr w:type="spellStart"/>
+      <w:r>
+        <w:rPr>
+          <w:rFonts w:ascii="宋体" w:hAnsi="宋体"/>
+          <w:sz w:val="21"/>
+          <w:szCs w:val="21"/>
+        </w:rPr>
+        <w:t>Hina</w:t>
+      </w:r>
+      <w:proofErr w:type="spellEnd"/>
+      <w:r>
+        <w:rPr>
+          <w:rFonts w:ascii="宋体" w:hAnsi="宋体"/>
+          <w:sz w:val="21"/>
+          <w:szCs w:val="21"/>
+        </w:rPr>
+        <w:t xml:space="preserve"> M D, et al. Machine learning techniques in ADAS: a review[C]//2018 International Conference on Advances in Computing and Communication Engineering (ICACCE). IEEE, 2018: 235-242.</w:t>
+      </w:r>
+      <w:bookmarkEnd w:id="9"/>
     </w:p>
     <w:p>
       <w:pPr>
@@ -10053,16 +10859,44 @@
           <w:szCs w:val="21"/>
         </w:rPr>
       </w:pPr>
-      <w:bookmarkStart w:id="9" w:name="_Ref126843917"/>
+      <w:bookmarkStart w:id="10" w:name="_Ref126843917"/>
+      <w:proofErr w:type="spellStart"/>
       <w:r>
         <w:rPr>
           <w:rFonts w:ascii="宋体" w:hAnsi="宋体"/>
           <w:sz w:val="21"/>
           <w:szCs w:val="21"/>
         </w:rPr>
-        <w:t>Tunnell J, Asher Z D, Pasricha S, et al. Toward improving vehicle fuel economy with ADAS[J]. SAE International Journal of Connected and Automated Vehicles, 2018, 1(12-01-02-0005): 81-92.</w:t>
-      </w:r>
-      <w:bookmarkEnd w:id="9"/>
+        <w:t>Tunnell</w:t>
+      </w:r>
+      <w:proofErr w:type="spellEnd"/>
+      <w:r>
+        <w:rPr>
+          <w:rFonts w:ascii="宋体" w:hAnsi="宋体"/>
+          <w:sz w:val="21"/>
+          <w:szCs w:val="21"/>
+        </w:rPr>
+        <w:t xml:space="preserve"> J, Asher Z D, </w:t>
+      </w:r>
+      <w:proofErr w:type="spellStart"/>
+      <w:r>
+        <w:rPr>
+          <w:rFonts w:ascii="宋体" w:hAnsi="宋体"/>
+          <w:sz w:val="21"/>
+          <w:szCs w:val="21"/>
+        </w:rPr>
+        <w:t>Pasricha</w:t>
+      </w:r>
+      <w:proofErr w:type="spellEnd"/>
+      <w:r>
+        <w:rPr>
+          <w:rFonts w:ascii="宋体" w:hAnsi="宋体"/>
+          <w:sz w:val="21"/>
+          <w:szCs w:val="21"/>
+        </w:rPr>
+        <w:t xml:space="preserve"> S, et al. Toward improving vehicle fuel economy with ADAS[J]. SAE International Journal of Connected and Automated Vehicles, 2018, 1(12-01-02-0005): 81-92.</w:t>
+      </w:r>
+      <w:bookmarkEnd w:id="10"/>
     </w:p>
     <w:p>
       <w:pPr>
@@ -10077,16 +10911,44 @@
           <w:szCs w:val="21"/>
         </w:rPr>
       </w:pPr>
-      <w:bookmarkStart w:id="10" w:name="_Ref127211885"/>
+      <w:bookmarkStart w:id="11" w:name="_Ref127211885"/>
+      <w:proofErr w:type="spellStart"/>
       <w:r>
         <w:rPr>
           <w:rFonts w:ascii="宋体" w:hAnsi="宋体"/>
           <w:sz w:val="21"/>
           <w:szCs w:val="21"/>
         </w:rPr>
-        <w:t>Yaqoob I, Khan L U, Kazmi S M A, et al. Autonomous driving cars in smart cities: Recent advances, requirements, and challenges[J]. IEEE Network, 2019, 34(1): 174-181.</w:t>
-      </w:r>
-      <w:bookmarkEnd w:id="10"/>
+        <w:t>Yaqoob</w:t>
+      </w:r>
+      <w:proofErr w:type="spellEnd"/>
+      <w:r>
+        <w:rPr>
+          <w:rFonts w:ascii="宋体" w:hAnsi="宋体"/>
+          <w:sz w:val="21"/>
+          <w:szCs w:val="21"/>
+        </w:rPr>
+        <w:t xml:space="preserve"> I, Khan L U, </w:t>
+      </w:r>
+      <w:proofErr w:type="spellStart"/>
+      <w:r>
+        <w:rPr>
+          <w:rFonts w:ascii="宋体" w:hAnsi="宋体"/>
+          <w:sz w:val="21"/>
+          <w:szCs w:val="21"/>
+        </w:rPr>
+        <w:t>Kazmi</w:t>
+      </w:r>
+      <w:proofErr w:type="spellEnd"/>
+      <w:r>
+        <w:rPr>
+          <w:rFonts w:ascii="宋体" w:hAnsi="宋体"/>
+          <w:sz w:val="21"/>
+          <w:szCs w:val="21"/>
+        </w:rPr>
+        <w:t xml:space="preserve"> S M A, et al. Autonomous driving cars in smart cities: Recent advances, requirements, and challenges[J]. IEEE Network, 2019, 34(1): 174-181.</w:t>
+      </w:r>
+      <w:bookmarkEnd w:id="11"/>
     </w:p>
     <w:p>
       <w:pPr>
@@ -10101,7 +10963,7 @@
           <w:szCs w:val="21"/>
         </w:rPr>
       </w:pPr>
-      <w:bookmarkStart w:id="11" w:name="_Ref127194858"/>
+      <w:bookmarkStart w:id="12" w:name="_Ref127194858"/>
       <w:r>
         <w:rPr>
           <w:rFonts w:ascii="宋体" w:hAnsi="宋体" w:hint="eastAsia"/>
@@ -10110,7 +10972,7 @@
         </w:rPr>
         <w:t>蔡自兴.智能驾驶技术研究的重要进展[J].机器人技术与应用,2019,0(3):37-39</w:t>
       </w:r>
-      <w:bookmarkEnd w:id="11"/>
+      <w:bookmarkEnd w:id="12"/>
     </w:p>
     <w:p>
       <w:pPr>
@@ -10125,16 +10987,62 @@
           <w:szCs w:val="21"/>
         </w:rPr>
       </w:pPr>
-      <w:bookmarkStart w:id="12" w:name="_Ref127208889"/>
+      <w:bookmarkStart w:id="13" w:name="_Ref127208889"/>
+      <w:proofErr w:type="gramStart"/>
       <w:r>
         <w:rPr>
           <w:rFonts w:ascii="宋体" w:hAnsi="宋体" w:hint="eastAsia"/>
           <w:sz w:val="21"/>
           <w:szCs w:val="21"/>
         </w:rPr>
-        <w:t>杨贵栋,张帅乾,王亚飞,籍庆辉,郑欲锋.智能驾驶汽车驾乘舒适性测评方法研究综述[J].上海汽车,2019(08):13-21.</w:t>
-      </w:r>
-      <w:bookmarkEnd w:id="12"/>
+        <w:t>杨贵栋</w:t>
+      </w:r>
+      <w:proofErr w:type="gramEnd"/>
+      <w:r>
+        <w:rPr>
+          <w:rFonts w:ascii="宋体" w:hAnsi="宋体" w:hint="eastAsia"/>
+          <w:sz w:val="21"/>
+          <w:szCs w:val="21"/>
+        </w:rPr>
+        <w:t>,张帅乾,王亚飞,</w:t>
+      </w:r>
+      <w:proofErr w:type="gramStart"/>
+      <w:r>
+        <w:rPr>
+          <w:rFonts w:ascii="宋体" w:hAnsi="宋体" w:hint="eastAsia"/>
+          <w:sz w:val="21"/>
+          <w:szCs w:val="21"/>
+        </w:rPr>
+        <w:t>籍庆辉</w:t>
+      </w:r>
+      <w:proofErr w:type="gramEnd"/>
+      <w:r>
+        <w:rPr>
+          <w:rFonts w:ascii="宋体" w:hAnsi="宋体" w:hint="eastAsia"/>
+          <w:sz w:val="21"/>
+          <w:szCs w:val="21"/>
+        </w:rPr>
+        <w:t>,</w:t>
+      </w:r>
+      <w:proofErr w:type="gramStart"/>
+      <w:r>
+        <w:rPr>
+          <w:rFonts w:ascii="宋体" w:hAnsi="宋体" w:hint="eastAsia"/>
+          <w:sz w:val="21"/>
+          <w:szCs w:val="21"/>
+        </w:rPr>
+        <w:t>郑欲锋</w:t>
+      </w:r>
+      <w:proofErr w:type="gramEnd"/>
+      <w:r>
+        <w:rPr>
+          <w:rFonts w:ascii="宋体" w:hAnsi="宋体" w:hint="eastAsia"/>
+          <w:sz w:val="21"/>
+          <w:szCs w:val="21"/>
+        </w:rPr>
+        <w:t>.智能驾驶汽车驾乘舒适性测评方法研究综述[J].上海汽车,2019(08):13-21.</w:t>
+      </w:r>
+      <w:bookmarkEnd w:id="13"/>
     </w:p>
     <w:p>
       <w:pPr>
@@ -10149,16 +11057,26 @@
           <w:szCs w:val="21"/>
         </w:rPr>
       </w:pPr>
-      <w:bookmarkStart w:id="13" w:name="_Ref127212630"/>
+      <w:bookmarkStart w:id="14" w:name="_Ref127212630"/>
+      <w:proofErr w:type="gramStart"/>
       <w:r>
         <w:rPr>
           <w:rFonts w:ascii="宋体" w:hAnsi="宋体" w:hint="eastAsia"/>
           <w:sz w:val="21"/>
           <w:szCs w:val="21"/>
         </w:rPr>
-        <w:t>陈锦栋. 浅析智能驾驶及其关键技术[J]. 中国科技纵横,2020(23):23-24,59.</w:t>
-      </w:r>
-      <w:bookmarkEnd w:id="13"/>
+        <w:t>陈锦栋</w:t>
+      </w:r>
+      <w:proofErr w:type="gramEnd"/>
+      <w:r>
+        <w:rPr>
+          <w:rFonts w:ascii="宋体" w:hAnsi="宋体" w:hint="eastAsia"/>
+          <w:sz w:val="21"/>
+          <w:szCs w:val="21"/>
+        </w:rPr>
+        <w:t>. 浅析智能驾驶及其关键技术[J]. 中国科技纵横,2020(23):23-24,59.</w:t>
+      </w:r>
+      <w:bookmarkEnd w:id="14"/>
     </w:p>
     <w:p>
       <w:pPr>
@@ -10173,16 +11091,52 @@
           <w:szCs w:val="21"/>
         </w:rPr>
       </w:pPr>
-      <w:bookmarkStart w:id="14" w:name="_Ref127213321"/>
+      <w:bookmarkStart w:id="15" w:name="_Ref127213321"/>
       <w:r>
         <w:rPr>
           <w:rFonts w:ascii="宋体" w:hAnsi="宋体"/>
           <w:sz w:val="21"/>
           <w:szCs w:val="21"/>
         </w:rPr>
-        <w:t>Rojas-Rueda D, Nieuwenhuijsen M J, Khreis H, et al. Autonomous vehicles and public health[J]. Annual review of public health, 2020, 41(1): 329-345.</w:t>
-      </w:r>
-      <w:bookmarkEnd w:id="14"/>
+        <w:t xml:space="preserve">Rojas-Rueda D, </w:t>
+      </w:r>
+      <w:proofErr w:type="spellStart"/>
+      <w:r>
+        <w:rPr>
+          <w:rFonts w:ascii="宋体" w:hAnsi="宋体"/>
+          <w:sz w:val="21"/>
+          <w:szCs w:val="21"/>
+        </w:rPr>
+        <w:t>Nieuwenhuijsen</w:t>
+      </w:r>
+      <w:proofErr w:type="spellEnd"/>
+      <w:r>
+        <w:rPr>
+          <w:rFonts w:ascii="宋体" w:hAnsi="宋体"/>
+          <w:sz w:val="21"/>
+          <w:szCs w:val="21"/>
+        </w:rPr>
+        <w:t xml:space="preserve"> M J, </w:t>
+      </w:r>
+      <w:proofErr w:type="spellStart"/>
+      <w:r>
+        <w:rPr>
+          <w:rFonts w:ascii="宋体" w:hAnsi="宋体"/>
+          <w:sz w:val="21"/>
+          <w:szCs w:val="21"/>
+        </w:rPr>
+        <w:t>Khreis</w:t>
+      </w:r>
+      <w:proofErr w:type="spellEnd"/>
+      <w:r>
+        <w:rPr>
+          <w:rFonts w:ascii="宋体" w:hAnsi="宋体"/>
+          <w:sz w:val="21"/>
+          <w:szCs w:val="21"/>
+        </w:rPr>
+        <w:t xml:space="preserve"> H, et al. Autonomous vehicles and public health[J]. Annual review of public health, 2020, 41(1): 329-345.</w:t>
+      </w:r>
+      <w:bookmarkEnd w:id="15"/>
     </w:p>
     <w:p>
       <w:pPr>
@@ -10197,16 +11151,34 @@
           <w:szCs w:val="21"/>
         </w:rPr>
       </w:pPr>
-      <w:bookmarkStart w:id="15" w:name="_Ref126438889"/>
+      <w:bookmarkStart w:id="16" w:name="_Ref126438889"/>
       <w:r>
         <w:rPr>
           <w:rFonts w:ascii="宋体" w:hAnsi="宋体" w:hint="eastAsia"/>
           <w:sz w:val="21"/>
           <w:szCs w:val="21"/>
         </w:rPr>
-        <w:t>黄窈蕙.智能驾驶汽车视觉图像处理技术[J].公路交通科技：应用技术版,2018,0(8):323-326</w:t>
-      </w:r>
-      <w:bookmarkEnd w:id="15"/>
+        <w:t>黄</w:t>
+      </w:r>
+      <w:proofErr w:type="gramStart"/>
+      <w:r>
+        <w:rPr>
+          <w:rFonts w:ascii="宋体" w:hAnsi="宋体" w:hint="eastAsia"/>
+          <w:sz w:val="21"/>
+          <w:szCs w:val="21"/>
+        </w:rPr>
+        <w:t>窈蕙</w:t>
+      </w:r>
+      <w:proofErr w:type="gramEnd"/>
+      <w:r>
+        <w:rPr>
+          <w:rFonts w:ascii="宋体" w:hAnsi="宋体" w:hint="eastAsia"/>
+          <w:sz w:val="21"/>
+          <w:szCs w:val="21"/>
+        </w:rPr>
+        <w:t>.智能驾驶汽车视觉图像处理技术[J].公路交通科技：应用技术版,2018,0(8):323-326</w:t>
+      </w:r>
+      <w:bookmarkEnd w:id="16"/>
     </w:p>
     <w:p>
       <w:pPr>
@@ -10221,7 +11193,7 @@
           <w:szCs w:val="21"/>
         </w:rPr>
       </w:pPr>
-      <w:bookmarkStart w:id="16" w:name="_Ref126444278"/>
+      <w:bookmarkStart w:id="17" w:name="_Ref126444278"/>
       <w:r>
         <w:rPr>
           <w:rFonts w:ascii="宋体" w:hAnsi="宋体" w:hint="eastAsia"/>
@@ -10230,7 +11202,7 @@
         </w:rPr>
         <w:t>张晶晶,杨鹏,刘元盛,梁军.基于智能驾驶的动态目标跟踪研究[J].计算机工程,2018,44(7):14-19</w:t>
       </w:r>
-      <w:bookmarkEnd w:id="16"/>
+      <w:bookmarkEnd w:id="17"/>
     </w:p>
     <w:p>
       <w:pPr>
@@ -10245,7 +11217,7 @@
           <w:szCs w:val="21"/>
         </w:rPr>
       </w:pPr>
-      <w:bookmarkStart w:id="17" w:name="_Ref126848190"/>
+      <w:bookmarkStart w:id="18" w:name="_Ref126848190"/>
       <w:r>
         <w:rPr>
           <w:rFonts w:ascii="宋体" w:hAnsi="宋体"/>
@@ -10254,7 +11226,7 @@
         </w:rPr>
         <w:t>Khan M Q, Lee S. Gaze and eye tracking: Techniques and applications in ADAS[J]. Sensors, 2019, 19(24): 5540.</w:t>
       </w:r>
-      <w:bookmarkEnd w:id="17"/>
+      <w:bookmarkEnd w:id="18"/>
     </w:p>
     <w:p>
       <w:pPr>
@@ -10269,16 +11241,34 @@
           <w:szCs w:val="21"/>
         </w:rPr>
       </w:pPr>
-      <w:bookmarkStart w:id="18" w:name="_Ref126485528"/>
+      <w:bookmarkStart w:id="19" w:name="_Ref126485528"/>
       <w:r>
         <w:rPr>
           <w:rFonts w:ascii="宋体" w:hAnsi="宋体" w:hint="eastAsia"/>
           <w:sz w:val="21"/>
           <w:szCs w:val="21"/>
         </w:rPr>
-        <w:t>李银国,周中奎,白羚.基于双目图像的大尺度智能驾驶场景重建[J]计算机科学,2019,46(S11):251-254+259</w:t>
-      </w:r>
-      <w:bookmarkEnd w:id="18"/>
+        <w:t>李银国,周中奎,白</w:t>
+      </w:r>
+      <w:proofErr w:type="gramStart"/>
+      <w:r>
+        <w:rPr>
+          <w:rFonts w:ascii="宋体" w:hAnsi="宋体" w:hint="eastAsia"/>
+          <w:sz w:val="21"/>
+          <w:szCs w:val="21"/>
+        </w:rPr>
+        <w:t>羚</w:t>
+      </w:r>
+      <w:proofErr w:type="gramEnd"/>
+      <w:r>
+        <w:rPr>
+          <w:rFonts w:ascii="宋体" w:hAnsi="宋体" w:hint="eastAsia"/>
+          <w:sz w:val="21"/>
+          <w:szCs w:val="21"/>
+        </w:rPr>
+        <w:t>.基于双目图像的大尺度智能驾驶场景重建[J]计算机科学,2019,46(S11):251-254+259</w:t>
+      </w:r>
+      <w:bookmarkEnd w:id="19"/>
     </w:p>
     <w:p>
       <w:pPr>
@@ -10293,7 +11283,7 @@
           <w:szCs w:val="21"/>
         </w:rPr>
       </w:pPr>
-      <w:bookmarkStart w:id="19" w:name="_Ref126487395"/>
+      <w:bookmarkStart w:id="20" w:name="_Ref126487395"/>
       <w:r>
         <w:rPr>
           <w:rFonts w:ascii="Arial" w:hAnsi="Arial" w:cs="Arial"/>
@@ -10342,8 +11332,9 @@
           <w:szCs w:val="21"/>
           <w:shd w:val="clear" w:color="auto" w:fill="FFFFFF"/>
         </w:rPr>
-        <w:t>庞伟凇</w:t>
-      </w:r>
+        <w:t>庞伟</w:t>
+      </w:r>
+      <w:proofErr w:type="gramStart"/>
       <w:r>
         <w:rPr>
           <w:rFonts w:ascii="Arial" w:hAnsi="Arial" w:cs="Arial"/>
@@ -10352,8 +11343,9 @@
           <w:szCs w:val="21"/>
           <w:shd w:val="clear" w:color="auto" w:fill="FFFFFF"/>
         </w:rPr>
-        <w:t>,</w:t>
-      </w:r>
+        <w:t>凇</w:t>
+      </w:r>
+      <w:proofErr w:type="gramEnd"/>
       <w:r>
         <w:rPr>
           <w:rFonts w:ascii="Arial" w:hAnsi="Arial" w:cs="Arial"/>
@@ -10362,7 +11354,7 @@
           <w:szCs w:val="21"/>
           <w:shd w:val="clear" w:color="auto" w:fill="FFFFFF"/>
         </w:rPr>
-        <w:t>艾大航</w:t>
+        <w:t>,</w:t>
       </w:r>
       <w:r>
         <w:rPr>
@@ -10372,7 +11364,7 @@
           <w:szCs w:val="21"/>
           <w:shd w:val="clear" w:color="auto" w:fill="FFFFFF"/>
         </w:rPr>
-        <w:t>,</w:t>
+        <w:t>艾大航</w:t>
       </w:r>
       <w:r>
         <w:rPr>
@@ -10382,7 +11374,7 @@
           <w:szCs w:val="21"/>
           <w:shd w:val="clear" w:color="auto" w:fill="FFFFFF"/>
         </w:rPr>
-        <w:t>汪毅</w:t>
+        <w:t>,</w:t>
       </w:r>
       <w:r>
         <w:rPr>
@@ -10392,7 +11384,7 @@
           <w:szCs w:val="21"/>
           <w:shd w:val="clear" w:color="auto" w:fill="FFFFFF"/>
         </w:rPr>
-        <w:t>,</w:t>
+        <w:t>汪毅</w:t>
       </w:r>
       <w:r>
         <w:rPr>
@@ -10402,7 +11394,7 @@
           <w:szCs w:val="21"/>
           <w:shd w:val="clear" w:color="auto" w:fill="FFFFFF"/>
         </w:rPr>
-        <w:t>蔡怀宇</w:t>
+        <w:t>,</w:t>
       </w:r>
       <w:r>
         <w:rPr>
@@ -10412,7 +11404,7 @@
           <w:szCs w:val="21"/>
           <w:shd w:val="clear" w:color="auto" w:fill="FFFFFF"/>
         </w:rPr>
-        <w:t>.</w:t>
+        <w:t>蔡怀宇</w:t>
       </w:r>
       <w:r>
         <w:rPr>
@@ -10422,7 +11414,7 @@
           <w:szCs w:val="21"/>
           <w:shd w:val="clear" w:color="auto" w:fill="FFFFFF"/>
         </w:rPr>
-        <w:t>智能驾驶车载激光雷达关键技术与应用算法</w:t>
+        <w:t>.</w:t>
       </w:r>
       <w:r>
         <w:rPr>
@@ -10432,7 +11424,7 @@
           <w:szCs w:val="21"/>
           <w:shd w:val="clear" w:color="auto" w:fill="FFFFFF"/>
         </w:rPr>
-        <w:t>[J].</w:t>
+        <w:t>智能驾驶车载激光雷达关键技术与应用算法</w:t>
       </w:r>
       <w:r>
         <w:rPr>
@@ -10442,7 +11434,7 @@
           <w:szCs w:val="21"/>
           <w:shd w:val="clear" w:color="auto" w:fill="FFFFFF"/>
         </w:rPr>
-        <w:t>光电工程</w:t>
+        <w:t>[J].</w:t>
       </w:r>
       <w:r>
         <w:rPr>
@@ -10452,9 +11444,19 @@
           <w:szCs w:val="21"/>
           <w:shd w:val="clear" w:color="auto" w:fill="FFFFFF"/>
         </w:rPr>
+        <w:t>光电工程</w:t>
+      </w:r>
+      <w:r>
+        <w:rPr>
+          <w:rFonts w:ascii="Arial" w:hAnsi="Arial" w:cs="Arial"/>
+          <w:color w:val="333333"/>
+          <w:sz w:val="21"/>
+          <w:szCs w:val="21"/>
+          <w:shd w:val="clear" w:color="auto" w:fill="FFFFFF"/>
+        </w:rPr>
         <w:t>,2019,46(7):28-40</w:t>
       </w:r>
-      <w:bookmarkEnd w:id="19"/>
+      <w:bookmarkEnd w:id="20"/>
     </w:p>
     <w:p>
       <w:pPr>
@@ -10469,7 +11471,7 @@
           <w:szCs w:val="21"/>
         </w:rPr>
       </w:pPr>
-      <w:bookmarkStart w:id="20" w:name="_Ref126493337"/>
+      <w:bookmarkStart w:id="21" w:name="_Ref126493337"/>
       <w:r>
         <w:rPr>
           <w:rFonts w:ascii="宋体" w:hAnsi="宋体" w:hint="eastAsia"/>
@@ -10478,7 +11480,7 @@
         </w:rPr>
         <w:t>宋绍京,陈育伟,胡海江,胡金艳,龚玉梅,邵慧.适用汽车智能驾驶的多光谱激光雷达波长选择可行性研究[J]红外与毫米波学报,2020,39(1):86-91</w:t>
       </w:r>
-      <w:bookmarkEnd w:id="20"/>
+      <w:bookmarkEnd w:id="21"/>
     </w:p>
     <w:p>
       <w:pPr>
@@ -10493,7 +11495,7 @@
           <w:szCs w:val="21"/>
         </w:rPr>
       </w:pPr>
-      <w:bookmarkStart w:id="21" w:name="_Ref127216158"/>
+      <w:bookmarkStart w:id="22" w:name="_Ref127216158"/>
       <w:r>
         <w:rPr>
           <w:rFonts w:ascii="宋体" w:hAnsi="宋体"/>
@@ -10501,9 +11503,27 @@
           <w:szCs w:val="21"/>
         </w:rPr>
         <w:lastRenderedPageBreak/>
-        <w:t>Li Y, An Z, Wang Z, et al. V2x-sim: A virtual collaborative perception dataset for autonomous driving[J]. arXiv preprint arXiv:2202.08449, 2022.</w:t>
-      </w:r>
-      <w:bookmarkEnd w:id="21"/>
+        <w:t xml:space="preserve">Li Y, An Z, Wang Z, et al. V2x-sim: A virtual collaborative perception dataset for autonomous driving[J]. </w:t>
+      </w:r>
+      <w:proofErr w:type="spellStart"/>
+      <w:r>
+        <w:rPr>
+          <w:rFonts w:ascii="宋体" w:hAnsi="宋体"/>
+          <w:sz w:val="21"/>
+          <w:szCs w:val="21"/>
+        </w:rPr>
+        <w:t>arXiv</w:t>
+      </w:r>
+      <w:proofErr w:type="spellEnd"/>
+      <w:r>
+        <w:rPr>
+          <w:rFonts w:ascii="宋体" w:hAnsi="宋体"/>
+          <w:sz w:val="21"/>
+          <w:szCs w:val="21"/>
+        </w:rPr>
+        <w:t xml:space="preserve"> preprint arXiv:2202.08449, 2022.</w:t>
+      </w:r>
+      <w:bookmarkEnd w:id="22"/>
     </w:p>
     <w:p>
       <w:pPr>
@@ -10518,16 +11538,44 @@
           <w:szCs w:val="21"/>
         </w:rPr>
       </w:pPr>
-      <w:bookmarkStart w:id="22" w:name="_Ref127265482"/>
+      <w:bookmarkStart w:id="23" w:name="_Ref127265482"/>
+      <w:proofErr w:type="spellStart"/>
       <w:r>
         <w:rPr>
           <w:rFonts w:ascii="宋体" w:hAnsi="宋体"/>
           <w:sz w:val="21"/>
           <w:szCs w:val="21"/>
         </w:rPr>
-        <w:t>Sualeh M, Kim G W. Dynamic multi-lidar based multiple object detection and tracking[J]. Sensors, 2019, 19(6): 1474.</w:t>
-      </w:r>
-      <w:bookmarkEnd w:id="22"/>
+        <w:t>Sualeh</w:t>
+      </w:r>
+      <w:proofErr w:type="spellEnd"/>
+      <w:r>
+        <w:rPr>
+          <w:rFonts w:ascii="宋体" w:hAnsi="宋体"/>
+          <w:sz w:val="21"/>
+          <w:szCs w:val="21"/>
+        </w:rPr>
+        <w:t xml:space="preserve"> M, Kim G W. Dynamic multi-</w:t>
+      </w:r>
+      <w:proofErr w:type="spellStart"/>
+      <w:r>
+        <w:rPr>
+          <w:rFonts w:ascii="宋体" w:hAnsi="宋体"/>
+          <w:sz w:val="21"/>
+          <w:szCs w:val="21"/>
+        </w:rPr>
+        <w:t>lidar</w:t>
+      </w:r>
+      <w:proofErr w:type="spellEnd"/>
+      <w:r>
+        <w:rPr>
+          <w:rFonts w:ascii="宋体" w:hAnsi="宋体"/>
+          <w:sz w:val="21"/>
+          <w:szCs w:val="21"/>
+        </w:rPr>
+        <w:t xml:space="preserve"> based multiple object detection and tracking[J]. Sensors, 2019, 19(6): 1474.</w:t>
+      </w:r>
+      <w:bookmarkEnd w:id="23"/>
     </w:p>
     <w:p>
       <w:pPr>
@@ -10542,7 +11590,8 @@
           <w:szCs w:val="21"/>
         </w:rPr>
       </w:pPr>
-      <w:bookmarkStart w:id="23" w:name="_Ref127267354"/>
+      <w:bookmarkStart w:id="24" w:name="_Ref127267354"/>
+      <w:proofErr w:type="spellStart"/>
       <w:r>
         <w:rPr>
           <w:rFonts w:ascii="宋体" w:hAnsi="宋体"/>
@@ -10565,9 +11614,36 @@
           <w:sz w:val="21"/>
           <w:szCs w:val="21"/>
         </w:rPr>
-        <w:t>delen E A, Sezer V. Comparison and application of multiple 3D LIDAR fusion methods for object detection and tracking[C]//2020 5th International Conference on Robotics and Automation Engineering (ICRAE). IEEE, 2020: 64-69.</w:t>
-      </w:r>
-      <w:bookmarkEnd w:id="23"/>
+        <w:t>delen</w:t>
+      </w:r>
+      <w:proofErr w:type="spellEnd"/>
+      <w:r>
+        <w:rPr>
+          <w:rFonts w:ascii="宋体" w:hAnsi="宋体"/>
+          <w:sz w:val="21"/>
+          <w:szCs w:val="21"/>
+        </w:rPr>
+        <w:t xml:space="preserve"> E A, </w:t>
+      </w:r>
+      <w:proofErr w:type="spellStart"/>
+      <w:r>
+        <w:rPr>
+          <w:rFonts w:ascii="宋体" w:hAnsi="宋体"/>
+          <w:sz w:val="21"/>
+          <w:szCs w:val="21"/>
+        </w:rPr>
+        <w:t>Sezer</w:t>
+      </w:r>
+      <w:proofErr w:type="spellEnd"/>
+      <w:r>
+        <w:rPr>
+          <w:rFonts w:ascii="宋体" w:hAnsi="宋体"/>
+          <w:sz w:val="21"/>
+          <w:szCs w:val="21"/>
+        </w:rPr>
+        <w:t xml:space="preserve"> V. Comparison and application of multiple 3D LIDAR fusion methods for object detection and tracking[C]//2020 5th International Conference on Robotics and Automation Engineering (ICRAE). IEEE, 2020: 64-69.</w:t>
+      </w:r>
+      <w:bookmarkEnd w:id="24"/>
     </w:p>
     <w:p>
       <w:pPr>
@@ -10582,16 +11658,62 @@
           <w:szCs w:val="21"/>
         </w:rPr>
       </w:pPr>
-      <w:bookmarkStart w:id="24" w:name="_Ref127278651"/>
+      <w:bookmarkStart w:id="25" w:name="_Ref127278651"/>
+      <w:proofErr w:type="spellStart"/>
       <w:r>
         <w:rPr>
           <w:rFonts w:ascii="宋体" w:hAnsi="宋体"/>
           <w:sz w:val="21"/>
           <w:szCs w:val="21"/>
         </w:rPr>
-        <w:t>Kanno A, Takaoka R, Otani S, et al. Handheld millimeter-wave radar and lidar systems using an IMU device[C]//Passive and Active Millimeter-Wave Imaging XXII. SPIE, 2019, 10994: 62-67.</w:t>
-      </w:r>
-      <w:bookmarkEnd w:id="24"/>
+        <w:t>Kanno</w:t>
+      </w:r>
+      <w:proofErr w:type="spellEnd"/>
+      <w:r>
+        <w:rPr>
+          <w:rFonts w:ascii="宋体" w:hAnsi="宋体"/>
+          <w:sz w:val="21"/>
+          <w:szCs w:val="21"/>
+        </w:rPr>
+        <w:t xml:space="preserve"> A, Takaoka R, </w:t>
+      </w:r>
+      <w:proofErr w:type="spellStart"/>
+      <w:r>
+        <w:rPr>
+          <w:rFonts w:ascii="宋体" w:hAnsi="宋体"/>
+          <w:sz w:val="21"/>
+          <w:szCs w:val="21"/>
+        </w:rPr>
+        <w:t>Otani</w:t>
+      </w:r>
+      <w:proofErr w:type="spellEnd"/>
+      <w:r>
+        <w:rPr>
+          <w:rFonts w:ascii="宋体" w:hAnsi="宋体"/>
+          <w:sz w:val="21"/>
+          <w:szCs w:val="21"/>
+        </w:rPr>
+        <w:t xml:space="preserve"> S, et al. Handheld millimeter-wave radar and </w:t>
+      </w:r>
+      <w:proofErr w:type="spellStart"/>
+      <w:r>
+        <w:rPr>
+          <w:rFonts w:ascii="宋体" w:hAnsi="宋体"/>
+          <w:sz w:val="21"/>
+          <w:szCs w:val="21"/>
+        </w:rPr>
+        <w:t>lidar</w:t>
+      </w:r>
+      <w:proofErr w:type="spellEnd"/>
+      <w:r>
+        <w:rPr>
+          <w:rFonts w:ascii="宋体" w:hAnsi="宋体"/>
+          <w:sz w:val="21"/>
+          <w:szCs w:val="21"/>
+        </w:rPr>
+        <w:t xml:space="preserve"> systems using an IMU device[C]//Passive and Active Millimeter-Wave Imaging XXII. SPIE, 2019, 10994: 62-67.</w:t>
+      </w:r>
+      <w:bookmarkEnd w:id="25"/>
     </w:p>
     <w:p>
       <w:pPr>
@@ -10606,21 +11728,67 @@
           <w:szCs w:val="21"/>
         </w:rPr>
       </w:pPr>
-      <w:bookmarkStart w:id="25" w:name="_Ref127267525"/>
+      <w:bookmarkStart w:id="26" w:name="_Ref127267525"/>
+      <w:proofErr w:type="spellStart"/>
       <w:r>
         <w:rPr>
           <w:rFonts w:ascii="宋体" w:hAnsi="宋体" w:hint="eastAsia"/>
           <w:sz w:val="21"/>
           <w:szCs w:val="21"/>
         </w:rPr>
-        <w:t xml:space="preserve">Xiangwei D, Fei Q I N, Xiangxi B U, et al. A Robust Perception Algorithm Based on a Radar and LiDAR for Intelligent Driving[J]. </w:t>
-      </w:r>
+        <w:t>Xiangwei</w:t>
+      </w:r>
+      <w:proofErr w:type="spellEnd"/>
       <w:r>
         <w:rPr>
           <w:rFonts w:ascii="宋体" w:hAnsi="宋体" w:hint="eastAsia"/>
           <w:sz w:val="21"/>
           <w:szCs w:val="21"/>
         </w:rPr>
+        <w:t xml:space="preserve"> D, </w:t>
+      </w:r>
+      <w:proofErr w:type="spellStart"/>
+      <w:r>
+        <w:rPr>
+          <w:rFonts w:ascii="宋体" w:hAnsi="宋体" w:hint="eastAsia"/>
+          <w:sz w:val="21"/>
+          <w:szCs w:val="21"/>
+        </w:rPr>
+        <w:t>Fei</w:t>
+      </w:r>
+      <w:proofErr w:type="spellEnd"/>
+      <w:r>
+        <w:rPr>
+          <w:rFonts w:ascii="宋体" w:hAnsi="宋体" w:hint="eastAsia"/>
+          <w:sz w:val="21"/>
+          <w:szCs w:val="21"/>
+        </w:rPr>
+        <w:t xml:space="preserve"> Q I N, </w:t>
+      </w:r>
+      <w:proofErr w:type="spellStart"/>
+      <w:r>
+        <w:rPr>
+          <w:rFonts w:ascii="宋体" w:hAnsi="宋体" w:hint="eastAsia"/>
+          <w:sz w:val="21"/>
+          <w:szCs w:val="21"/>
+        </w:rPr>
+        <w:t>Xiangxi</w:t>
+      </w:r>
+      <w:proofErr w:type="spellEnd"/>
+      <w:r>
+        <w:rPr>
+          <w:rFonts w:ascii="宋体" w:hAnsi="宋体" w:hint="eastAsia"/>
+          <w:sz w:val="21"/>
+          <w:szCs w:val="21"/>
+        </w:rPr>
+        <w:t xml:space="preserve"> B U, et al. A Robust Perception Algorithm Based on a Radar and LiDAR for Intelligent Driving[J]. </w:t>
+      </w:r>
+      <w:r>
+        <w:rPr>
+          <w:rFonts w:ascii="宋体" w:hAnsi="宋体" w:hint="eastAsia"/>
+          <w:sz w:val="21"/>
+          <w:szCs w:val="21"/>
+        </w:rPr>
         <w:t>Journal</w:t>
       </w:r>
       <w:r>
@@ -10639,7 +11807,7 @@
         </w:rPr>
         <w:t>, 2021, 10(4): 622-631.</w:t>
       </w:r>
-      <w:bookmarkEnd w:id="25"/>
+      <w:bookmarkEnd w:id="26"/>
     </w:p>
     <w:p>
       <w:pPr>
@@ -10654,16 +11822,26 @@
           <w:szCs w:val="21"/>
         </w:rPr>
       </w:pPr>
-      <w:bookmarkStart w:id="26" w:name="_Ref127279979"/>
+      <w:bookmarkStart w:id="27" w:name="_Ref127279979"/>
+      <w:proofErr w:type="spellStart"/>
       <w:r>
         <w:rPr>
           <w:rFonts w:ascii="宋体" w:hAnsi="宋体" w:hint="eastAsia"/>
           <w:sz w:val="21"/>
           <w:szCs w:val="21"/>
         </w:rPr>
-        <w:t>Xiong H, Yu D, Liu J, et al. Fast and robust approaches for lane detection using multi‐camera fusion in complex scenes[J]. IET Intelligent Transport Systems, 2020, 14(12): 1582-1593.</w:t>
-      </w:r>
-      <w:bookmarkEnd w:id="26"/>
+        <w:t>Xiong</w:t>
+      </w:r>
+      <w:proofErr w:type="spellEnd"/>
+      <w:r>
+        <w:rPr>
+          <w:rFonts w:ascii="宋体" w:hAnsi="宋体" w:hint="eastAsia"/>
+          <w:sz w:val="21"/>
+          <w:szCs w:val="21"/>
+        </w:rPr>
+        <w:t xml:space="preserve"> H, Yu D, Liu J, et al. Fast and robust approaches for lane detection using multi‐camera fusion in complex scenes[J]. IET Intelligent Transport Systems, 2020, 14(12): 1582-1593.</w:t>
+      </w:r>
+      <w:bookmarkEnd w:id="27"/>
     </w:p>
     <w:p>
       <w:pPr>
@@ -10678,16 +11856,80 @@
           <w:szCs w:val="21"/>
         </w:rPr>
       </w:pPr>
-      <w:bookmarkStart w:id="27" w:name="_Ref127281047"/>
+      <w:bookmarkStart w:id="28" w:name="_Ref127281047"/>
+      <w:proofErr w:type="spellStart"/>
       <w:r>
         <w:rPr>
           <w:rFonts w:ascii="宋体" w:hAnsi="宋体"/>
           <w:sz w:val="21"/>
           <w:szCs w:val="21"/>
         </w:rPr>
-        <w:t>Majumder U K, Blasch E P, Garren D A. Deep learning for radar and communications automatic target recognition[M]. Artech House, 2020.</w:t>
-      </w:r>
-      <w:bookmarkEnd w:id="27"/>
+        <w:t>Majumder</w:t>
+      </w:r>
+      <w:proofErr w:type="spellEnd"/>
+      <w:r>
+        <w:rPr>
+          <w:rFonts w:ascii="宋体" w:hAnsi="宋体"/>
+          <w:sz w:val="21"/>
+          <w:szCs w:val="21"/>
+        </w:rPr>
+        <w:t xml:space="preserve"> U K, </w:t>
+      </w:r>
+      <w:proofErr w:type="spellStart"/>
+      <w:r>
+        <w:rPr>
+          <w:rFonts w:ascii="宋体" w:hAnsi="宋体"/>
+          <w:sz w:val="21"/>
+          <w:szCs w:val="21"/>
+        </w:rPr>
+        <w:t>Blasch</w:t>
+      </w:r>
+      <w:proofErr w:type="spellEnd"/>
+      <w:r>
+        <w:rPr>
+          <w:rFonts w:ascii="宋体" w:hAnsi="宋体"/>
+          <w:sz w:val="21"/>
+          <w:szCs w:val="21"/>
+        </w:rPr>
+        <w:t xml:space="preserve"> E P, </w:t>
+      </w:r>
+      <w:proofErr w:type="spellStart"/>
+      <w:r>
+        <w:rPr>
+          <w:rFonts w:ascii="宋体" w:hAnsi="宋体"/>
+          <w:sz w:val="21"/>
+          <w:szCs w:val="21"/>
+        </w:rPr>
+        <w:t>Garren</w:t>
+      </w:r>
+      <w:proofErr w:type="spellEnd"/>
+      <w:r>
+        <w:rPr>
+          <w:rFonts w:ascii="宋体" w:hAnsi="宋体"/>
+          <w:sz w:val="21"/>
+          <w:szCs w:val="21"/>
+        </w:rPr>
+        <w:t xml:space="preserve"> D A. Deep learning for radar and communications automatic target recognition[M]. </w:t>
+      </w:r>
+      <w:proofErr w:type="spellStart"/>
+      <w:r>
+        <w:rPr>
+          <w:rFonts w:ascii="宋体" w:hAnsi="宋体"/>
+          <w:sz w:val="21"/>
+          <w:szCs w:val="21"/>
+        </w:rPr>
+        <w:t>Artech</w:t>
+      </w:r>
+      <w:proofErr w:type="spellEnd"/>
+      <w:r>
+        <w:rPr>
+          <w:rFonts w:ascii="宋体" w:hAnsi="宋体"/>
+          <w:sz w:val="21"/>
+          <w:szCs w:val="21"/>
+        </w:rPr>
+        <w:t xml:space="preserve"> House, 2020.</w:t>
+      </w:r>
+      <w:bookmarkEnd w:id="28"/>
     </w:p>
     <w:p>
       <w:pPr>
@@ -10702,7 +11944,7 @@
           <w:szCs w:val="21"/>
         </w:rPr>
       </w:pPr>
-      <w:bookmarkStart w:id="28" w:name="_Ref127282086"/>
+      <w:bookmarkStart w:id="29" w:name="_Ref127282086"/>
       <w:r>
         <w:rPr>
           <w:rFonts w:ascii="宋体" w:hAnsi="宋体"/>
@@ -10711,7 +11953,7 @@
         </w:rPr>
         <w:t>Wang Z, Miao X, Huang Z, et al. Research of target detection and classification techniques using millimeter-wave radar and vision sensors[J]. Remote Sensing, 2021, 13(6): 1064.</w:t>
       </w:r>
-      <w:bookmarkEnd w:id="28"/>
+      <w:bookmarkEnd w:id="29"/>
     </w:p>
     <w:p>
       <w:pPr>
@@ -10726,7 +11968,7 @@
           <w:szCs w:val="21"/>
         </w:rPr>
       </w:pPr>
-      <w:bookmarkStart w:id="29" w:name="_Ref126520829"/>
+      <w:bookmarkStart w:id="30" w:name="_Ref126520829"/>
       <w:r>
         <w:rPr>
           <w:rFonts w:ascii="宋体" w:hAnsi="宋体" w:hint="eastAsia"/>
@@ -10735,7 +11977,7 @@
         </w:rPr>
         <w:t>程建康. 视觉感知与毫米波雷达融合的防碰撞技术研究[D]. 四川:电子科技大学,2022.</w:t>
       </w:r>
-      <w:bookmarkEnd w:id="29"/>
+      <w:bookmarkEnd w:id="30"/>
     </w:p>
     <w:sectPr>
       <w:pgSz w:w="11906" w:h="16838" w:code="9"/>
@@ -10766,6 +12008,52 @@
 </w:endnotes>
 </file>
 
+<file path=word/footer1.xml><?xml version="1.0" encoding="utf-8"?>
+<w:ftr xmlns:wpc="http://schemas.microsoft.com/office/word/2010/wordprocessingCanvas" xmlns:cx="http://schemas.microsoft.com/office/drawing/2014/chartex" xmlns:mc="http://schemas.openxmlformats.org/markup-compatibility/2006" xmlns:o="urn:schemas-microsoft-com:office:office" xmlns:r="http://schemas.openxmlformats.org/officeDocument/2006/relationships" xmlns:m="http://schemas.openxmlformats.org/officeDocument/2006/math" xmlns:v="urn:schemas-microsoft-com:vml" xmlns:wp14="http://schemas.microsoft.com/office/word/2010/wordprocessingDrawing" xmlns:wp="http://schemas.openxmlformats.org/drawingml/2006/wordprocessingDrawing" xmlns:w10="urn:schemas-microsoft-com:office:word" xmlns:w="http://schemas.openxmlformats.org/wordprocessingml/2006/main" xmlns:w14="http://schemas.microsoft.com/office/word/2010/wordml" xmlns:w15="http://schemas.microsoft.com/office/word/2012/wordml" xmlns:w16se="http://schemas.microsoft.com/office/word/2015/wordml/symex" xmlns:wpg="http://schemas.microsoft.com/office/word/2010/wordprocessingGroup" xmlns:wpi="http://schemas.microsoft.com/office/word/2010/wordprocessingInk" xmlns:wne="http://schemas.microsoft.com/office/word/2006/wordml" xmlns:wps="http://schemas.microsoft.com/office/word/2010/wordprocessingShape" mc:Ignorable="w14 w15 w16se wp14">
+  <w:sdt>
+    <w:sdtPr>
+      <w:id w:val="-9074582"/>
+      <w:docPartObj>
+        <w:docPartGallery w:val="Page Numbers (Bottom of Page)"/>
+        <w:docPartUnique/>
+      </w:docPartObj>
+    </w:sdtPr>
+    <w:sdtContent>
+      <w:p>
+        <w:pPr>
+          <w:pStyle w:val="a5"/>
+          <w:jc w:val="center"/>
+        </w:pPr>
+        <w:r>
+          <w:fldChar w:fldCharType="begin"/>
+        </w:r>
+        <w:r>
+          <w:instrText>PAGE   \* MERGEFORMAT</w:instrText>
+        </w:r>
+        <w:r>
+          <w:fldChar w:fldCharType="separate"/>
+        </w:r>
+        <w:r>
+          <w:rPr>
+            <w:noProof/>
+            <w:lang w:val="zh-CN"/>
+          </w:rPr>
+          <w:t>13</w:t>
+        </w:r>
+        <w:r>
+          <w:fldChar w:fldCharType="end"/>
+        </w:r>
+      </w:p>
+    </w:sdtContent>
+  </w:sdt>
+  <w:p>
+    <w:pPr>
+      <w:pStyle w:val="a5"/>
+    </w:pPr>
+  </w:p>
+</w:ftr>
+</file>
+
 <file path=word/footnotes.xml><?xml version="1.0" encoding="utf-8"?>
 <w:footnotes xmlns:wpc="http://schemas.microsoft.com/office/word/2010/wordprocessingCanvas" xmlns:cx="http://schemas.microsoft.com/office/drawing/2014/chartex" xmlns:mc="http://schemas.openxmlformats.org/markup-compatibility/2006" xmlns:o="urn:schemas-microsoft-com:office:office" xmlns:r="http://schemas.openxmlformats.org/officeDocument/2006/relationships" xmlns:m="http://schemas.openxmlformats.org/officeDocument/2006/math" xmlns:v="urn:schemas-microsoft-com:vml" xmlns:wp14="http://schemas.microsoft.com/office/word/2010/wordprocessingDrawing" xmlns:wp="http://schemas.openxmlformats.org/drawingml/2006/wordprocessingDrawing" xmlns:w10="urn:schemas-microsoft-com:office:word" xmlns:w="http://schemas.openxmlformats.org/wordprocessingml/2006/main" xmlns:w14="http://schemas.microsoft.com/office/word/2010/wordml" xmlns:w15="http://schemas.microsoft.com/office/word/2012/wordml" xmlns:w16se="http://schemas.microsoft.com/office/word/2015/wordml/symex" xmlns:wpg="http://schemas.microsoft.com/office/word/2010/wordprocessingGroup" xmlns:wpi="http://schemas.microsoft.com/office/word/2010/wordprocessingInk" xmlns:wne="http://schemas.microsoft.com/office/word/2006/wordml" xmlns:wps="http://schemas.microsoft.com/office/word/2010/wordprocessingShape" mc:Ignorable="w14 w15 w16se wp14">
   <w:footnote w:type="separator" w:id="-1">
@@ -10788,6 +12076,95 @@
 <file path=word/numbering.xml><?xml version="1.0" encoding="utf-8"?>
 <w:numbering xmlns:wpc="http://schemas.microsoft.com/office/word/2010/wordprocessingCanvas" xmlns:cx="http://schemas.microsoft.com/office/drawing/2014/chartex" xmlns:mc="http://schemas.openxmlformats.org/markup-compatibility/2006" xmlns:o="urn:schemas-microsoft-com:office:office" xmlns:r="http://schemas.openxmlformats.org/officeDocument/2006/relationships" xmlns:m="http://schemas.openxmlformats.org/officeDocument/2006/math" xmlns:v="urn:schemas-microsoft-com:vml" xmlns:wp14="http://schemas.microsoft.com/office/word/2010/wordprocessingDrawing" xmlns:wp="http://schemas.openxmlformats.org/drawingml/2006/wordprocessingDrawing" xmlns:w10="urn:schemas-microsoft-com:office:word" xmlns:w="http://schemas.openxmlformats.org/wordprocessingml/2006/main" xmlns:w14="http://schemas.microsoft.com/office/word/2010/wordml" xmlns:w15="http://schemas.microsoft.com/office/word/2012/wordml" xmlns:w16se="http://schemas.microsoft.com/office/word/2015/wordml/symex" xmlns:wpg="http://schemas.microsoft.com/office/word/2010/wordprocessingGroup" xmlns:wpi="http://schemas.microsoft.com/office/word/2010/wordprocessingInk" xmlns:wne="http://schemas.microsoft.com/office/word/2006/wordml" xmlns:wps="http://schemas.microsoft.com/office/word/2010/wordprocessingShape" mc:Ignorable="w14 w15 w16se wp14">
   <w:abstractNum w:abstractNumId="0" w15:restartNumberingAfterBreak="0">
+    <w:nsid w:val="09FE7519"/>
+    <w:multiLevelType w:val="hybridMultilevel"/>
+    <w:tmpl w:val="930A8942"/>
+    <w:lvl w:ilvl="0" w:tplc="BD9826DE">
+      <w:start w:val="1"/>
+      <w:numFmt w:val="decimalEnclosedCircle"/>
+      <w:lvlText w:val="%1"/>
+      <w:lvlJc w:val="left"/>
+      <w:pPr>
+        <w:ind w:left="840" w:hanging="360"/>
+      </w:pPr>
+      <w:rPr>
+        <w:rFonts w:hint="default"/>
+      </w:rPr>
+    </w:lvl>
+    <w:lvl w:ilvl="1" w:tplc="04090019" w:tentative="1">
+      <w:start w:val="1"/>
+      <w:numFmt w:val="lowerLetter"/>
+      <w:lvlText w:val="%2)"/>
+      <w:lvlJc w:val="left"/>
+      <w:pPr>
+        <w:ind w:left="1320" w:hanging="420"/>
+      </w:pPr>
+    </w:lvl>
+    <w:lvl w:ilvl="2" w:tplc="0409001B" w:tentative="1">
+      <w:start w:val="1"/>
+      <w:numFmt w:val="lowerRoman"/>
+      <w:lvlText w:val="%3."/>
+      <w:lvlJc w:val="right"/>
+      <w:pPr>
+        <w:ind w:left="1740" w:hanging="420"/>
+      </w:pPr>
+    </w:lvl>
+    <w:lvl w:ilvl="3" w:tplc="0409000F" w:tentative="1">
+      <w:start w:val="1"/>
+      <w:numFmt w:val="decimal"/>
+      <w:lvlText w:val="%4."/>
+      <w:lvlJc w:val="left"/>
+      <w:pPr>
+        <w:ind w:left="2160" w:hanging="420"/>
+      </w:pPr>
+    </w:lvl>
+    <w:lvl w:ilvl="4" w:tplc="04090019" w:tentative="1">
+      <w:start w:val="1"/>
+      <w:numFmt w:val="lowerLetter"/>
+      <w:lvlText w:val="%5)"/>
+      <w:lvlJc w:val="left"/>
+      <w:pPr>
+        <w:ind w:left="2580" w:hanging="420"/>
+      </w:pPr>
+    </w:lvl>
+    <w:lvl w:ilvl="5" w:tplc="0409001B" w:tentative="1">
+      <w:start w:val="1"/>
+      <w:numFmt w:val="lowerRoman"/>
+      <w:lvlText w:val="%6."/>
+      <w:lvlJc w:val="right"/>
+      <w:pPr>
+        <w:ind w:left="3000" w:hanging="420"/>
+      </w:pPr>
+    </w:lvl>
+    <w:lvl w:ilvl="6" w:tplc="0409000F" w:tentative="1">
+      <w:start w:val="1"/>
+      <w:numFmt w:val="decimal"/>
+      <w:lvlText w:val="%7."/>
+      <w:lvlJc w:val="left"/>
+      <w:pPr>
+        <w:ind w:left="3420" w:hanging="420"/>
+      </w:pPr>
+    </w:lvl>
+    <w:lvl w:ilvl="7" w:tplc="04090019" w:tentative="1">
+      <w:start w:val="1"/>
+      <w:numFmt w:val="lowerLetter"/>
+      <w:lvlText w:val="%8)"/>
+      <w:lvlJc w:val="left"/>
+      <w:pPr>
+        <w:ind w:left="3840" w:hanging="420"/>
+      </w:pPr>
+    </w:lvl>
+    <w:lvl w:ilvl="8" w:tplc="0409001B" w:tentative="1">
+      <w:start w:val="1"/>
+      <w:numFmt w:val="lowerRoman"/>
+      <w:lvlText w:val="%9."/>
+      <w:lvlJc w:val="right"/>
+      <w:pPr>
+        <w:ind w:left="4260" w:hanging="420"/>
+      </w:pPr>
+    </w:lvl>
+  </w:abstractNum>
+  <w:abstractNum w:abstractNumId="1" w15:restartNumberingAfterBreak="0">
     <w:nsid w:val="1A350F95"/>
     <w:multiLevelType w:val="hybridMultilevel"/>
     <w:tmpl w:val="9EC46E82"/>
@@ -10877,7 +12254,7 @@
       </w:pPr>
     </w:lvl>
   </w:abstractNum>
-  <w:abstractNum w:abstractNumId="1" w15:restartNumberingAfterBreak="0">
+  <w:abstractNum w:abstractNumId="2" w15:restartNumberingAfterBreak="0">
     <w:nsid w:val="3DD0141B"/>
     <w:multiLevelType w:val="multilevel"/>
     <w:tmpl w:val="5FF47694"/>
@@ -11003,9 +12380,12 @@
     </w:lvl>
   </w:abstractNum>
   <w:num w:numId="1">
+    <w:abstractNumId w:val="2"/>
+  </w:num>
+  <w:num w:numId="2">
     <w:abstractNumId w:val="1"/>
   </w:num>
-  <w:num w:numId="2">
+  <w:num w:numId="3">
     <w:abstractNumId w:val="0"/>
   </w:num>
 </w:numbering>
@@ -11802,6 +13182,16 @@
       <w:sz w:val="24"/>
     </w:rPr>
   </w:style>
+  <w:style w:type="paragraph" w:styleId="af5">
+    <w:name w:val="List Paragraph"/>
+    <w:basedOn w:val="a"/>
+    <w:uiPriority w:val="34"/>
+    <w:qFormat/>
+    <w:rsid w:val="00D31CB4"/>
+    <w:pPr>
+      <w:ind w:firstLineChars="200" w:firstLine="420"/>
+    </w:pPr>
+  </w:style>
 </w:styles>
 </file>
 
@@ -12071,7 +13461,7 @@
 </file>
 
 <file path=customXml/itemProps1.xml><?xml version="1.0" encoding="utf-8"?>
-<ds:datastoreItem xmlns:ds="http://schemas.openxmlformats.org/officeDocument/2006/customXml" ds:itemID="{25F7A969-5672-41D8-93EC-88056B3CB687}">
+<ds:datastoreItem xmlns:ds="http://schemas.openxmlformats.org/officeDocument/2006/customXml" ds:itemID="{12557495-286A-43C3-A227-108F3A31ACF4}">
   <ds:schemaRefs>
     <ds:schemaRef ds:uri="http://schemas.openxmlformats.org/officeDocument/2006/bibliography"/>
   </ds:schemaRefs>

--- a/论文初稿.docx
+++ b/论文初稿.docx
@@ -4477,9 +4477,6 @@
       <w:pPr>
         <w:pStyle w:val="a7"/>
         <w:ind w:firstLine="480"/>
-        <w:rPr>
-          <w:rFonts w:hint="eastAsia"/>
-        </w:rPr>
       </w:pPr>
       <w:r>
         <w:rPr>
@@ -4492,9 +4489,6 @@
       <w:pPr>
         <w:pStyle w:val="a7"/>
         <w:ind w:firstLine="480"/>
-        <w:rPr>
-          <w:rFonts w:hint="eastAsia"/>
-        </w:rPr>
       </w:pPr>
       <w:r>
         <w:rPr>
@@ -4507,9 +4501,6 @@
       <w:pPr>
         <w:pStyle w:val="a7"/>
         <w:ind w:firstLine="480"/>
-        <w:rPr>
-          <w:rFonts w:hint="eastAsia"/>
-        </w:rPr>
       </w:pPr>
       <w:r>
         <w:rPr>
@@ -6087,9 +6078,6 @@
       <w:pPr>
         <w:pStyle w:val="a7"/>
         <w:ind w:firstLine="480"/>
-        <w:rPr>
-          <w:rFonts w:hint="eastAsia"/>
-        </w:rPr>
       </w:pPr>
     </w:p>
     <w:p>
@@ -7385,13 +7373,7 @@
         <w:rPr>
           <w:rFonts w:hint="eastAsia"/>
         </w:rPr>
-        <w:t>作为</w:t>
-      </w:r>
-      <w:r>
-        <w:rPr>
-          <w:rFonts w:hint="eastAsia"/>
-        </w:rPr>
-        <w:t>测试用底盘车辆</w:t>
+        <w:t>作为测试用底盘车辆</w:t>
       </w:r>
       <w:r>
         <w:rPr>
@@ -9359,9 +9341,6 @@
       <w:pPr>
         <w:pStyle w:val="a7"/>
         <w:ind w:firstLine="480"/>
-        <w:rPr>
-          <w:rFonts w:hint="eastAsia"/>
-        </w:rPr>
       </w:pPr>
     </w:p>
     <w:p>
@@ -9880,9 +9859,6 @@
       <w:pPr>
         <w:pStyle w:val="a7"/>
         <w:ind w:firstLine="480"/>
-        <w:rPr>
-          <w:rFonts w:hint="eastAsia"/>
-        </w:rPr>
       </w:pPr>
       <w:r>
         <w:fldChar w:fldCharType="begin"/>
@@ -9927,13 +9903,7 @@
         <w:rPr>
           <w:rFonts w:hint="eastAsia"/>
         </w:rPr>
-        <w:t>是传感器数据格式与通信地址</w:t>
-      </w:r>
-      <w:r>
-        <w:rPr>
-          <w:rFonts w:hint="eastAsia"/>
-        </w:rPr>
-        <w:t>，</w:t>
+        <w:t>是传感器数据格式与通信地址，</w:t>
       </w:r>
       <w:r>
         <w:rPr>
@@ -10222,21 +10192,285 @@
     </w:p>
     <w:p>
       <w:pPr>
-        <w:spacing w:line="400" w:lineRule="exact"/>
-        <w:ind w:left="480"/>
-        <w:rPr>
-          <w:rFonts w:cs="Times New Roman" w:hint="eastAsia"/>
-          <w:color w:val="000000" w:themeColor="text1"/>
-          <w:szCs w:val="24"/>
-        </w:rPr>
-      </w:pPr>
-      <w:r>
-        <w:rPr>
-          <w:rFonts w:cs="Times New Roman" w:hint="eastAsia"/>
-          <w:color w:val="000000" w:themeColor="text1"/>
-          <w:szCs w:val="24"/>
+        <w:pStyle w:val="a7"/>
+        <w:ind w:firstLine="480"/>
+      </w:pPr>
+      <w:proofErr w:type="spellStart"/>
+      <w:r>
+        <w:rPr>
+          <w:rFonts w:hint="eastAsia"/>
+        </w:rPr>
+        <w:t>opencv</w:t>
+      </w:r>
+      <w:proofErr w:type="spellEnd"/>
+      <w:r>
+        <w:rPr>
+          <w:rFonts w:hint="eastAsia"/>
+        </w:rPr>
+        <w:t>作为一种流行的计算机视觉库，它可以用来处理图像和视频，</w:t>
+      </w:r>
+      <w:proofErr w:type="spellStart"/>
+      <w:r>
+        <w:rPr>
+          <w:rFonts w:hint="eastAsia"/>
+        </w:rPr>
+        <w:t>opencv</w:t>
+      </w:r>
+      <w:proofErr w:type="spellEnd"/>
+      <w:r>
+        <w:rPr>
+          <w:rFonts w:hint="eastAsia"/>
+        </w:rPr>
+        <w:t>提供了多种配置选项，可以在录制视频数据的时候自定义视频的分辨率、帧率、编解码器和其他设置，可在多个操作系统（</w:t>
+      </w:r>
+      <w:r>
+        <w:rPr>
+          <w:rFonts w:hint="eastAsia"/>
+        </w:rPr>
+        <w:t>如</w:t>
+      </w:r>
+      <w:r>
+        <w:rPr>
+          <w:rFonts w:hint="eastAsia"/>
+        </w:rPr>
+        <w:t>Windows</w:t>
+      </w:r>
+      <w:r>
+        <w:rPr>
+          <w:rFonts w:hint="eastAsia"/>
+        </w:rPr>
+        <w:t>、</w:t>
+      </w:r>
+      <w:r>
+        <w:rPr>
+          <w:rFonts w:hint="eastAsia"/>
+        </w:rPr>
+        <w:t>Linux</w:t>
+      </w:r>
+      <w:r>
+        <w:rPr>
+          <w:rFonts w:hint="eastAsia"/>
+        </w:rPr>
+        <w:t>和</w:t>
+      </w:r>
+      <w:proofErr w:type="spellStart"/>
+      <w:r>
+        <w:rPr>
+          <w:rFonts w:hint="eastAsia"/>
+        </w:rPr>
+        <w:t>MacOS</w:t>
+      </w:r>
+      <w:proofErr w:type="spellEnd"/>
+      <w:r>
+        <w:rPr>
+          <w:rFonts w:hint="eastAsia"/>
+        </w:rPr>
+        <w:t>）上使用，此外，</w:t>
+      </w:r>
+      <w:proofErr w:type="spellStart"/>
+      <w:r>
+        <w:rPr>
+          <w:rFonts w:hint="eastAsia"/>
+        </w:rPr>
+        <w:t>opencv</w:t>
+      </w:r>
+      <w:proofErr w:type="spellEnd"/>
+      <w:r>
+        <w:rPr>
+          <w:rFonts w:hint="eastAsia"/>
+        </w:rPr>
+        <w:t>可以与其他库和框架</w:t>
+      </w:r>
+      <w:r>
+        <w:rPr>
+          <w:rFonts w:hint="eastAsia"/>
+        </w:rPr>
+        <w:t>（如</w:t>
+      </w:r>
+      <w:r>
+        <w:rPr>
+          <w:rFonts w:hint="eastAsia"/>
+        </w:rPr>
+        <w:t>Python</w:t>
+      </w:r>
+      <w:r>
+        <w:rPr>
+          <w:rFonts w:hint="eastAsia"/>
+        </w:rPr>
+        <w:t>、</w:t>
+      </w:r>
+      <w:r>
+        <w:rPr>
+          <w:rFonts w:hint="eastAsia"/>
+        </w:rPr>
+        <w:t>C ++</w:t>
+      </w:r>
+      <w:r>
+        <w:rPr>
+          <w:rFonts w:hint="eastAsia"/>
+        </w:rPr>
+        <w:t>和</w:t>
+      </w:r>
+      <w:r>
+        <w:rPr>
+          <w:rFonts w:hint="eastAsia"/>
+        </w:rPr>
+        <w:t>Java</w:t>
+      </w:r>
+      <w:r>
+        <w:rPr>
+          <w:rFonts w:hint="eastAsia"/>
+        </w:rPr>
+        <w:t>）集成，这使得它可以方便地与现有的应用程序一起使用</w:t>
+      </w:r>
+      <w:r>
+        <w:rPr>
+          <w:rFonts w:hint="eastAsia"/>
+        </w:rPr>
+        <w:t>。因此</w:t>
+      </w:r>
+      <w:r>
+        <w:rPr>
+          <w:rFonts w:hint="eastAsia"/>
         </w:rPr>
         <w:t>关于摄像头的数据采集，本文采用</w:t>
+      </w:r>
+      <w:proofErr w:type="spellStart"/>
+      <w:r>
+        <w:rPr>
+          <w:rFonts w:hint="eastAsia"/>
+        </w:rPr>
+        <w:t>opencv</w:t>
+      </w:r>
+      <w:proofErr w:type="spellEnd"/>
+      <w:r>
+        <w:rPr>
+          <w:rFonts w:hint="eastAsia"/>
+        </w:rPr>
+        <w:t>作为采集工具，在程序中分别设置视频的编码方式为</w:t>
+      </w:r>
+      <w:r>
+        <w:t>MPEG-4</w:t>
+      </w:r>
+      <w:r>
+        <w:rPr>
+          <w:rFonts w:hint="eastAsia"/>
+        </w:rPr>
+        <w:t>编码，</w:t>
+      </w:r>
+      <w:proofErr w:type="gramStart"/>
+      <w:r>
+        <w:rPr>
+          <w:rFonts w:hint="eastAsia"/>
+        </w:rPr>
+        <w:t>帧率为</w:t>
+      </w:r>
+      <w:proofErr w:type="gramEnd"/>
+      <w:r>
+        <w:rPr>
+          <w:rFonts w:hint="eastAsia"/>
+        </w:rPr>
+        <w:t>6</w:t>
+      </w:r>
+      <w:r>
+        <w:t>0</w:t>
+      </w:r>
+      <w:r>
+        <w:rPr>
+          <w:rFonts w:hint="eastAsia"/>
+        </w:rPr>
+        <w:t>fps</w:t>
+      </w:r>
+      <w:r>
+        <w:rPr>
+          <w:rFonts w:hint="eastAsia"/>
+        </w:rPr>
+        <w:t>，视频</w:t>
+      </w:r>
+      <w:proofErr w:type="gramStart"/>
+      <w:r>
+        <w:rPr>
+          <w:rFonts w:hint="eastAsia"/>
+        </w:rPr>
+        <w:t>帧</w:t>
+      </w:r>
+      <w:proofErr w:type="gramEnd"/>
+      <w:r>
+        <w:rPr>
+          <w:rFonts w:hint="eastAsia"/>
+        </w:rPr>
+        <w:t>大小为</w:t>
+      </w:r>
+      <w:r>
+        <w:rPr>
+          <w:rFonts w:hint="eastAsia"/>
+        </w:rPr>
+        <w:t>6</w:t>
+      </w:r>
+      <w:r>
+        <w:t>40*480</w:t>
+      </w:r>
+      <w:r>
+        <w:rPr>
+          <w:rFonts w:hint="eastAsia"/>
+        </w:rPr>
+        <w:t>，随后开始循环捕捉摄像头数据并保存到本地。</w:t>
+      </w:r>
+      <w:r>
+        <w:rPr>
+          <w:rFonts w:hint="eastAsia"/>
+        </w:rPr>
+        <w:t>自定义的</w:t>
+      </w:r>
+      <w:r>
+        <w:rPr>
+          <w:rFonts w:hint="eastAsia"/>
+        </w:rPr>
+        <w:t>摄像头录制程序启动后</w:t>
+      </w:r>
+      <w:r>
+        <w:rPr>
+          <w:rFonts w:hint="eastAsia"/>
+        </w:rPr>
+        <w:t>，将线控底盘车辆开至校内路段行驶一段时间后，终止程序，视频数据采集完成。</w:t>
+      </w:r>
+    </w:p>
+    <w:p>
+      <w:pPr>
+        <w:pStyle w:val="a7"/>
+        <w:numPr>
+          <w:ilvl w:val="0"/>
+          <w:numId w:val="3"/>
+        </w:numPr>
+        <w:ind w:firstLineChars="0"/>
+      </w:pPr>
+      <w:r>
+        <w:rPr>
+          <w:rFonts w:hint="eastAsia"/>
+        </w:rPr>
+        <w:t>激光雷达</w:t>
+      </w:r>
+    </w:p>
+    <w:p>
+      <w:pPr>
+        <w:pStyle w:val="a7"/>
+        <w:ind w:firstLine="480"/>
+        <w:rPr>
+          <w:rFonts w:hint="eastAsia"/>
+        </w:rPr>
+      </w:pPr>
+      <w:r>
+        <w:rPr>
+          <w:rFonts w:hint="eastAsia"/>
+        </w:rPr>
+        <w:lastRenderedPageBreak/>
+        <w:t>完成激光雷达的数据采集之前，首先确保激光雷达的硬件与计算机相连接并且软件都配置完成，</w:t>
+      </w:r>
+      <w:r>
+        <w:rPr>
+          <w:rFonts w:hint="eastAsia"/>
+        </w:rPr>
+        <w:t>在激光雷达的驱动程序中，可以配置采集激光雷达时的参数，包括</w:t>
       </w:r>
       <w:bookmarkStart w:id="5" w:name="_GoBack"/>
       <w:bookmarkEnd w:id="5"/>
@@ -10245,9 +10479,6 @@
       <w:pPr>
         <w:pStyle w:val="a7"/>
         <w:ind w:firstLine="480"/>
-        <w:rPr>
-          <w:rFonts w:hint="eastAsia"/>
-        </w:rPr>
       </w:pPr>
     </w:p>
     <w:p>
@@ -12038,7 +12269,7 @@
             <w:noProof/>
             <w:lang w:val="zh-CN"/>
           </w:rPr>
-          <w:t>13</w:t>
+          <w:t>14</w:t>
         </w:r>
         <w:r>
           <w:fldChar w:fldCharType="end"/>
@@ -12078,7 +12309,7 @@
   <w:abstractNum w:abstractNumId="0" w15:restartNumberingAfterBreak="0">
     <w:nsid w:val="09FE7519"/>
     <w:multiLevelType w:val="hybridMultilevel"/>
-    <w:tmpl w:val="930A8942"/>
+    <w:tmpl w:val="A0D216F2"/>
     <w:lvl w:ilvl="0" w:tplc="BD9826DE">
       <w:start w:val="1"/>
       <w:numFmt w:val="decimalEnclosedCircle"/>
@@ -13461,7 +13692,7 @@
 </file>
 
 <file path=customXml/itemProps1.xml><?xml version="1.0" encoding="utf-8"?>
-<ds:datastoreItem xmlns:ds="http://schemas.openxmlformats.org/officeDocument/2006/customXml" ds:itemID="{12557495-286A-43C3-A227-108F3A31ACF4}">
+<ds:datastoreItem xmlns:ds="http://schemas.openxmlformats.org/officeDocument/2006/customXml" ds:itemID="{8DDB0437-871A-4B2B-A5C3-E2CBDE2F90AF}">
   <ds:schemaRefs>
     <ds:schemaRef ds:uri="http://schemas.openxmlformats.org/officeDocument/2006/bibliography"/>
   </ds:schemaRefs>

--- a/论文初稿.docx
+++ b/论文初稿.docx
@@ -10470,7 +10470,58 @@
         <w:rPr>
           <w:rFonts w:hint="eastAsia"/>
         </w:rPr>
-        <w:t>在激光雷达的驱动程序中，可以配置采集激光雷达时的参数，包括</w:t>
+        <w:t>在激光雷达的驱动程序中，</w:t>
+      </w:r>
+      <w:r>
+        <w:rPr>
+          <w:rFonts w:hint="eastAsia"/>
+        </w:rPr>
+        <w:t>首先创建</w:t>
+      </w:r>
+      <w:r>
+        <w:rPr>
+          <w:rFonts w:hint="eastAsia"/>
+        </w:rPr>
+        <w:t>R</w:t>
+      </w:r>
+      <w:r>
+        <w:t>OS</w:t>
+      </w:r>
+      <w:r>
+        <w:rPr>
+          <w:rFonts w:hint="eastAsia"/>
+        </w:rPr>
+        <w:t>节点，然后初始化驱动，完成初始化后驱动程序将循环使用</w:t>
+      </w:r>
+      <w:r>
+        <w:rPr>
+          <w:rFonts w:hint="eastAsia"/>
+        </w:rPr>
+        <w:t>U</w:t>
+      </w:r>
+      <w:r>
+        <w:t>DP</w:t>
+      </w:r>
+      <w:r>
+        <w:rPr>
+          <w:rFonts w:hint="eastAsia"/>
+        </w:rPr>
+        <w:t>获取雷达报文并将获得的点云数据发布到</w:t>
+      </w:r>
+      <w:r>
+        <w:rPr>
+          <w:rFonts w:hint="eastAsia"/>
+        </w:rPr>
+        <w:t>R</w:t>
+      </w:r>
+      <w:r>
+        <w:t>OS</w:t>
+      </w:r>
+      <w:r>
+        <w:rPr>
+          <w:rFonts w:hint="eastAsia"/>
+        </w:rPr>
+        <w:t>上。</w:t>
       </w:r>
       <w:bookmarkStart w:id="5" w:name="_GoBack"/>
       <w:bookmarkEnd w:id="5"/>
@@ -12269,7 +12320,7 @@
             <w:noProof/>
             <w:lang w:val="zh-CN"/>
           </w:rPr>
-          <w:t>14</w:t>
+          <w:t>15</w:t>
         </w:r>
         <w:r>
           <w:fldChar w:fldCharType="end"/>
@@ -13692,7 +13743,7 @@
 </file>
 
 <file path=customXml/itemProps1.xml><?xml version="1.0" encoding="utf-8"?>
-<ds:datastoreItem xmlns:ds="http://schemas.openxmlformats.org/officeDocument/2006/customXml" ds:itemID="{8DDB0437-871A-4B2B-A5C3-E2CBDE2F90AF}">
+<ds:datastoreItem xmlns:ds="http://schemas.openxmlformats.org/officeDocument/2006/customXml" ds:itemID="{9B84B0CD-F8B8-4942-A438-C9D558D43618}">
   <ds:schemaRefs>
     <ds:schemaRef ds:uri="http://schemas.openxmlformats.org/officeDocument/2006/bibliography"/>
   </ds:schemaRefs>

--- a/论文初稿.docx
+++ b/论文初稿.docx
@@ -10367,54 +10367,66 @@
       </w:r>
       <w:proofErr w:type="gramEnd"/>
       <w:r>
+        <w:t>3</w:t>
+      </w:r>
+      <w:r>
+        <w:t>0</w:t>
+      </w:r>
+      <w:r>
+        <w:rPr>
+          <w:rFonts w:hint="eastAsia"/>
+        </w:rPr>
+        <w:t>fps</w:t>
+      </w:r>
+      <w:r>
+        <w:rPr>
+          <w:rFonts w:hint="eastAsia"/>
+        </w:rPr>
+        <w:t>，视频</w:t>
+      </w:r>
+      <w:proofErr w:type="gramStart"/>
+      <w:r>
+        <w:rPr>
+          <w:rFonts w:hint="eastAsia"/>
+        </w:rPr>
+        <w:t>帧</w:t>
+      </w:r>
+      <w:proofErr w:type="gramEnd"/>
+      <w:r>
+        <w:rPr>
+          <w:rFonts w:hint="eastAsia"/>
+        </w:rPr>
+        <w:t>大小为</w:t>
+      </w:r>
+      <w:r>
         <w:rPr>
           <w:rFonts w:hint="eastAsia"/>
         </w:rPr>
         <w:t>6</w:t>
       </w:r>
       <w:r>
-        <w:t>0</w:t>
-      </w:r>
-      <w:r>
-        <w:rPr>
-          <w:rFonts w:hint="eastAsia"/>
-        </w:rPr>
-        <w:t>fps</w:t>
-      </w:r>
-      <w:r>
-        <w:rPr>
-          <w:rFonts w:hint="eastAsia"/>
-        </w:rPr>
-        <w:t>，视频</w:t>
-      </w:r>
-      <w:proofErr w:type="gramStart"/>
-      <w:r>
-        <w:rPr>
-          <w:rFonts w:hint="eastAsia"/>
-        </w:rPr>
-        <w:t>帧</w:t>
-      </w:r>
-      <w:proofErr w:type="gramEnd"/>
-      <w:r>
-        <w:rPr>
-          <w:rFonts w:hint="eastAsia"/>
-        </w:rPr>
-        <w:t>大小为</w:t>
-      </w:r>
-      <w:r>
-        <w:rPr>
-          <w:rFonts w:hint="eastAsia"/>
-        </w:rPr>
-        <w:t>6</w:t>
-      </w:r>
-      <w:r>
         <w:t>40*480</w:t>
       </w:r>
       <w:r>
         <w:rPr>
           <w:rFonts w:hint="eastAsia"/>
         </w:rPr>
-        <w:t>，随后开始循环捕捉摄像头数据并保存到本地。</w:t>
+        <w:t>，随后开始循环捕捉摄像头数据</w:t>
+      </w:r>
+      <w:r>
+        <w:rPr>
+          <w:rFonts w:hint="eastAsia"/>
+        </w:rPr>
+        <w:t>，将采集到的视频保存到本地，同时，将当前画面实时发送至</w:t>
+      </w:r>
+      <w:r>
+        <w:t>ROS</w:t>
+      </w:r>
+      <w:r>
+        <w:rPr>
+          <w:rFonts w:hint="eastAsia"/>
+        </w:rPr>
+        <w:t>平台，</w:t>
       </w:r>
       <w:r>
         <w:rPr>
@@ -10434,6 +10446,38 @@
         </w:rPr>
         <w:t>，将线控底盘车辆开至校内路段行驶一段时间后，终止程序，视频数据采集完成。</w:t>
       </w:r>
+      <w:r>
+        <w:rPr>
+          <w:rFonts w:hint="eastAsia"/>
+        </w:rPr>
+        <w:t>摄像头发送至</w:t>
+      </w:r>
+      <w:r>
+        <w:rPr>
+          <w:rFonts w:hint="eastAsia"/>
+        </w:rPr>
+        <w:t>R</w:t>
+      </w:r>
+      <w:r>
+        <w:t>OS</w:t>
+      </w:r>
+      <w:r>
+        <w:rPr>
+          <w:rFonts w:hint="eastAsia"/>
+        </w:rPr>
+        <w:t>的数据格式见表</w:t>
+      </w:r>
+    </w:p>
+    <w:p>
+      <w:pPr>
+        <w:pStyle w:val="a7"/>
+        <w:ind w:firstLine="480"/>
+        <w:rPr>
+          <w:rFonts w:hint="eastAsia"/>
+        </w:rPr>
+      </w:pPr>
+      <w:bookmarkStart w:id="5" w:name="_GoBack"/>
+      <w:bookmarkEnd w:id="5"/>
     </w:p>
     <w:p>
       <w:pPr>
@@ -10455,15 +10499,11 @@
       <w:pPr>
         <w:pStyle w:val="a7"/>
         <w:ind w:firstLine="480"/>
-        <w:rPr>
-          <w:rFonts w:hint="eastAsia"/>
-        </w:rPr>
-      </w:pPr>
-      <w:r>
-        <w:rPr>
-          <w:rFonts w:hint="eastAsia"/>
-        </w:rPr>
-        <w:lastRenderedPageBreak/>
+      </w:pPr>
+      <w:r>
+        <w:rPr>
+          <w:rFonts w:hint="eastAsia"/>
+        </w:rPr>
         <w:t>完成激光雷达的数据采集之前，首先确保激光雷达的硬件与计算机相连接并且软件都配置完成，</w:t>
       </w:r>
       <w:r>
@@ -10523,13 +10563,511 @@
         </w:rPr>
         <w:t>上。</w:t>
       </w:r>
-      <w:bookmarkStart w:id="5" w:name="_GoBack"/>
-      <w:bookmarkEnd w:id="5"/>
     </w:p>
     <w:p>
       <w:pPr>
         <w:pStyle w:val="a7"/>
         <w:ind w:firstLine="480"/>
+      </w:pPr>
+    </w:p>
+    <w:tbl>
+      <w:tblPr>
+        <w:tblStyle w:val="af"/>
+        <w:tblW w:w="0" w:type="auto"/>
+        <w:tblLook w:val="04A0" w:firstRow="1" w:lastRow="0" w:firstColumn="1" w:lastColumn="0" w:noHBand="0" w:noVBand="1"/>
+      </w:tblPr>
+      <w:tblGrid>
+        <w:gridCol w:w="2831"/>
+        <w:gridCol w:w="2831"/>
+        <w:gridCol w:w="2831"/>
+      </w:tblGrid>
+      <w:tr>
+        <w:trPr>
+          <w:cnfStyle w:val="100000000000" w:firstRow="1" w:lastRow="0" w:firstColumn="0" w:lastColumn="0" w:oddVBand="0" w:evenVBand="0" w:oddHBand="0" w:evenHBand="0" w:firstRowFirstColumn="0" w:firstRowLastColumn="0" w:lastRowFirstColumn="0" w:lastRowLastColumn="0"/>
+        </w:trPr>
+        <w:tc>
+          <w:tcPr>
+            <w:tcW w:w="2831" w:type="dxa"/>
+          </w:tcPr>
+          <w:p>
+            <w:pPr>
+              <w:pStyle w:val="af0"/>
+              <w:ind w:firstLineChars="0" w:firstLine="0"/>
+            </w:pPr>
+            <w:r>
+              <w:rPr>
+                <w:rFonts w:hint="eastAsia"/>
+              </w:rPr>
+              <w:t>参数</w:t>
+            </w:r>
+          </w:p>
+        </w:tc>
+        <w:tc>
+          <w:tcPr>
+            <w:tcW w:w="2831" w:type="dxa"/>
+          </w:tcPr>
+          <w:p>
+            <w:pPr>
+              <w:pStyle w:val="af0"/>
+              <w:ind w:firstLineChars="0" w:firstLine="0"/>
+            </w:pPr>
+            <w:r>
+              <w:rPr>
+                <w:rFonts w:hint="eastAsia"/>
+              </w:rPr>
+              <w:t>变量</w:t>
+            </w:r>
+          </w:p>
+        </w:tc>
+        <w:tc>
+          <w:tcPr>
+            <w:tcW w:w="2831" w:type="dxa"/>
+          </w:tcPr>
+          <w:p>
+            <w:pPr>
+              <w:pStyle w:val="af0"/>
+              <w:ind w:firstLineChars="0" w:firstLine="0"/>
+            </w:pPr>
+            <w:r>
+              <w:rPr>
+                <w:rFonts w:hint="eastAsia"/>
+              </w:rPr>
+              <w:t>描述</w:t>
+            </w:r>
+          </w:p>
+        </w:tc>
+      </w:tr>
+      <w:tr>
+        <w:tc>
+          <w:tcPr>
+            <w:tcW w:w="2831" w:type="dxa"/>
+          </w:tcPr>
+          <w:p>
+            <w:pPr>
+              <w:pStyle w:val="af0"/>
+              <w:ind w:firstLineChars="0" w:firstLine="0"/>
+            </w:pPr>
+            <w:proofErr w:type="spellStart"/>
+            <w:r>
+              <w:t>F</w:t>
+            </w:r>
+            <w:r>
+              <w:rPr>
+                <w:rFonts w:hint="eastAsia"/>
+              </w:rPr>
+              <w:t>rame</w:t>
+            </w:r>
+            <w:r>
+              <w:t>ID</w:t>
+            </w:r>
+            <w:proofErr w:type="spellEnd"/>
+          </w:p>
+        </w:tc>
+        <w:tc>
+          <w:tcPr>
+            <w:tcW w:w="2831" w:type="dxa"/>
+          </w:tcPr>
+          <w:p>
+            <w:pPr>
+              <w:pStyle w:val="af0"/>
+              <w:ind w:firstLineChars="0" w:firstLine="0"/>
+            </w:pPr>
+            <w:proofErr w:type="spellStart"/>
+            <w:r>
+              <w:rPr>
+                <w:rFonts w:hint="eastAsia"/>
+              </w:rPr>
+              <w:t>l</w:t>
+            </w:r>
+            <w:r>
+              <w:t>slidar</w:t>
+            </w:r>
+            <w:proofErr w:type="spellEnd"/>
+          </w:p>
+        </w:tc>
+        <w:tc>
+          <w:tcPr>
+            <w:tcW w:w="2831" w:type="dxa"/>
+          </w:tcPr>
+          <w:p>
+            <w:pPr>
+              <w:pStyle w:val="af0"/>
+              <w:ind w:firstLineChars="0" w:firstLine="0"/>
+            </w:pPr>
+            <w:r>
+              <w:rPr>
+                <w:rFonts w:hint="eastAsia"/>
+              </w:rPr>
+              <w:t>坐标</w:t>
+            </w:r>
+            <w:r>
+              <w:rPr>
+                <w:rFonts w:hint="eastAsia"/>
+              </w:rPr>
+              <w:t>I</w:t>
+            </w:r>
+            <w:r>
+              <w:t>D</w:t>
+            </w:r>
+          </w:p>
+        </w:tc>
+      </w:tr>
+      <w:tr>
+        <w:tc>
+          <w:tcPr>
+            <w:tcW w:w="2831" w:type="dxa"/>
+          </w:tcPr>
+          <w:p>
+            <w:pPr>
+              <w:pStyle w:val="af0"/>
+              <w:ind w:firstLineChars="0" w:firstLine="0"/>
+            </w:pPr>
+            <w:proofErr w:type="spellStart"/>
+            <w:r>
+              <w:t>Topicname</w:t>
+            </w:r>
+            <w:proofErr w:type="spellEnd"/>
+          </w:p>
+        </w:tc>
+        <w:tc>
+          <w:tcPr>
+            <w:tcW w:w="2831" w:type="dxa"/>
+          </w:tcPr>
+          <w:p>
+            <w:pPr>
+              <w:pStyle w:val="af0"/>
+              <w:ind w:firstLineChars="0" w:firstLine="0"/>
+            </w:pPr>
+            <w:r>
+              <w:rPr>
+                <w:rFonts w:hint="eastAsia"/>
+              </w:rPr>
+              <w:t>/</w:t>
+            </w:r>
+            <w:proofErr w:type="spellStart"/>
+            <w:r>
+              <w:t>lslidar_point_cloud</w:t>
+            </w:r>
+            <w:proofErr w:type="spellEnd"/>
+          </w:p>
+        </w:tc>
+        <w:tc>
+          <w:tcPr>
+            <w:tcW w:w="2831" w:type="dxa"/>
+          </w:tcPr>
+          <w:p>
+            <w:pPr>
+              <w:pStyle w:val="af0"/>
+              <w:ind w:firstLineChars="0" w:firstLine="0"/>
+            </w:pPr>
+            <w:r>
+              <w:rPr>
+                <w:rFonts w:hint="eastAsia"/>
+              </w:rPr>
+              <w:t>用于订阅点</w:t>
+            </w:r>
+            <w:proofErr w:type="gramStart"/>
+            <w:r>
+              <w:rPr>
+                <w:rFonts w:hint="eastAsia"/>
+              </w:rPr>
+              <w:t>云数据</w:t>
+            </w:r>
+            <w:proofErr w:type="gramEnd"/>
+          </w:p>
+        </w:tc>
+      </w:tr>
+      <w:tr>
+        <w:tc>
+          <w:tcPr>
+            <w:tcW w:w="2831" w:type="dxa"/>
+          </w:tcPr>
+          <w:p>
+            <w:pPr>
+              <w:pStyle w:val="af0"/>
+              <w:ind w:firstLineChars="0" w:firstLine="0"/>
+            </w:pPr>
+            <w:proofErr w:type="spellStart"/>
+            <w:r>
+              <w:rPr>
+                <w:rFonts w:hint="eastAsia"/>
+              </w:rPr>
+              <w:t>T</w:t>
+            </w:r>
+            <w:r>
+              <w:t>opic</w:t>
+            </w:r>
+            <w:r>
+              <w:t>type</w:t>
+            </w:r>
+            <w:proofErr w:type="spellEnd"/>
+          </w:p>
+        </w:tc>
+        <w:tc>
+          <w:tcPr>
+            <w:tcW w:w="2831" w:type="dxa"/>
+          </w:tcPr>
+          <w:p>
+            <w:pPr>
+              <w:pStyle w:val="af0"/>
+              <w:ind w:firstLineChars="0" w:firstLine="0"/>
+              <w:rPr>
+                <w:rFonts w:hint="eastAsia"/>
+              </w:rPr>
+            </w:pPr>
+            <w:proofErr w:type="spellStart"/>
+            <w:r>
+              <w:t>sensor_msgs</w:t>
+            </w:r>
+            <w:proofErr w:type="spellEnd"/>
+            <w:r>
+              <w:t>/PointCloud2</w:t>
+            </w:r>
+          </w:p>
+        </w:tc>
+        <w:tc>
+          <w:tcPr>
+            <w:tcW w:w="2831" w:type="dxa"/>
+          </w:tcPr>
+          <w:p>
+            <w:pPr>
+              <w:pStyle w:val="af0"/>
+              <w:ind w:firstLineChars="0" w:firstLine="0"/>
+            </w:pPr>
+            <w:r>
+              <w:rPr>
+                <w:rFonts w:hint="eastAsia"/>
+              </w:rPr>
+              <w:t>定义点云数据格式</w:t>
+            </w:r>
+          </w:p>
+        </w:tc>
+      </w:tr>
+      <w:tr>
+        <w:tc>
+          <w:tcPr>
+            <w:tcW w:w="2831" w:type="dxa"/>
+          </w:tcPr>
+          <w:p>
+            <w:pPr>
+              <w:pStyle w:val="af0"/>
+              <w:ind w:firstLineChars="0" w:firstLine="0"/>
+            </w:pPr>
+            <w:r>
+              <w:rPr>
+                <w:rFonts w:hint="eastAsia"/>
+              </w:rPr>
+              <w:t>F</w:t>
+            </w:r>
+            <w:r>
+              <w:t>requency</w:t>
+            </w:r>
+          </w:p>
+        </w:tc>
+        <w:tc>
+          <w:tcPr>
+            <w:tcW w:w="2831" w:type="dxa"/>
+          </w:tcPr>
+          <w:p>
+            <w:pPr>
+              <w:pStyle w:val="af0"/>
+              <w:ind w:firstLineChars="0" w:firstLine="0"/>
+            </w:pPr>
+            <w:r>
+              <w:rPr>
+                <w:rFonts w:hint="eastAsia"/>
+              </w:rPr>
+              <w:t>1</w:t>
+            </w:r>
+            <w:r>
+              <w:t>0H</w:t>
+            </w:r>
+            <w:r>
+              <w:rPr>
+                <w:rFonts w:hint="eastAsia"/>
+              </w:rPr>
+              <w:t>z</w:t>
+            </w:r>
+          </w:p>
+        </w:tc>
+        <w:tc>
+          <w:tcPr>
+            <w:tcW w:w="2831" w:type="dxa"/>
+          </w:tcPr>
+          <w:p>
+            <w:pPr>
+              <w:pStyle w:val="af0"/>
+              <w:ind w:firstLineChars="0" w:firstLine="0"/>
+            </w:pPr>
+            <w:r>
+              <w:rPr>
+                <w:rFonts w:hint="eastAsia"/>
+              </w:rPr>
+              <w:t>采样频率</w:t>
+            </w:r>
+          </w:p>
+        </w:tc>
+      </w:tr>
+      <w:tr>
+        <w:tc>
+          <w:tcPr>
+            <w:tcW w:w="2831" w:type="dxa"/>
+          </w:tcPr>
+          <w:p>
+            <w:pPr>
+              <w:pStyle w:val="af0"/>
+              <w:ind w:firstLineChars="0" w:firstLine="0"/>
+              <w:rPr>
+                <w:rFonts w:hint="eastAsia"/>
+              </w:rPr>
+            </w:pPr>
+            <w:proofErr w:type="spellStart"/>
+            <w:r>
+              <w:rPr>
+                <w:rFonts w:hint="eastAsia"/>
+              </w:rPr>
+              <w:t>Band</w:t>
+            </w:r>
+            <w:r>
+              <w:t>W</w:t>
+            </w:r>
+            <w:r>
+              <w:rPr>
+                <w:rFonts w:hint="eastAsia"/>
+              </w:rPr>
+              <w:t>idth</w:t>
+            </w:r>
+            <w:proofErr w:type="spellEnd"/>
+          </w:p>
+        </w:tc>
+        <w:tc>
+          <w:tcPr>
+            <w:tcW w:w="2831" w:type="dxa"/>
+          </w:tcPr>
+          <w:p>
+            <w:pPr>
+              <w:pStyle w:val="af0"/>
+              <w:ind w:firstLineChars="0" w:firstLine="0"/>
+            </w:pPr>
+            <w:r>
+              <w:rPr>
+                <w:rFonts w:hint="eastAsia"/>
+              </w:rPr>
+              <w:t>1</w:t>
+            </w:r>
+            <w:r>
+              <w:t>0</w:t>
+            </w:r>
+            <w:r>
+              <w:rPr>
+                <w:rFonts w:ascii="宋体" w:hAnsi="宋体" w:hint="eastAsia"/>
+              </w:rPr>
+              <w:t>±</w:t>
+            </w:r>
+            <w:r>
+              <w:t>MB/S</w:t>
+            </w:r>
+          </w:p>
+        </w:tc>
+        <w:tc>
+          <w:tcPr>
+            <w:tcW w:w="2831" w:type="dxa"/>
+          </w:tcPr>
+          <w:p>
+            <w:pPr>
+              <w:pStyle w:val="af0"/>
+              <w:ind w:firstLineChars="0" w:firstLine="0"/>
+            </w:pPr>
+            <w:r>
+              <w:rPr>
+                <w:rFonts w:hint="eastAsia"/>
+              </w:rPr>
+              <w:t>带宽</w:t>
+            </w:r>
+          </w:p>
+        </w:tc>
+      </w:tr>
+      <w:tr>
+        <w:tc>
+          <w:tcPr>
+            <w:tcW w:w="2831" w:type="dxa"/>
+          </w:tcPr>
+          <w:p>
+            <w:pPr>
+              <w:pStyle w:val="af0"/>
+              <w:ind w:firstLineChars="0" w:firstLine="0"/>
+              <w:rPr>
+                <w:rFonts w:hint="eastAsia"/>
+              </w:rPr>
+            </w:pPr>
+            <w:proofErr w:type="spellStart"/>
+            <w:r>
+              <w:rPr>
+                <w:rFonts w:hint="eastAsia"/>
+              </w:rPr>
+              <w:t>D</w:t>
+            </w:r>
+            <w:r>
+              <w:t>istence</w:t>
+            </w:r>
+            <w:proofErr w:type="spellEnd"/>
+            <w:r>
+              <w:t xml:space="preserve"> Threshold</w:t>
+            </w:r>
+          </w:p>
+        </w:tc>
+        <w:tc>
+          <w:tcPr>
+            <w:tcW w:w="2831" w:type="dxa"/>
+          </w:tcPr>
+          <w:p>
+            <w:pPr>
+              <w:pStyle w:val="af0"/>
+              <w:ind w:firstLineChars="0" w:firstLine="0"/>
+            </w:pPr>
+            <w:r>
+              <w:rPr>
+                <w:rFonts w:hint="eastAsia"/>
+              </w:rPr>
+              <w:t>2</w:t>
+            </w:r>
+            <w:r>
+              <w:t>00</w:t>
+            </w:r>
+          </w:p>
+        </w:tc>
+        <w:tc>
+          <w:tcPr>
+            <w:tcW w:w="2831" w:type="dxa"/>
+          </w:tcPr>
+          <w:p>
+            <w:pPr>
+              <w:pStyle w:val="af0"/>
+              <w:ind w:firstLineChars="0" w:firstLine="0"/>
+            </w:pPr>
+            <w:r>
+              <w:rPr>
+                <w:rFonts w:hint="eastAsia"/>
+              </w:rPr>
+              <w:t>采样距离</w:t>
+            </w:r>
+          </w:p>
+        </w:tc>
+      </w:tr>
+    </w:tbl>
+    <w:p>
+      <w:pPr>
+        <w:pStyle w:val="af0"/>
+        <w:ind w:firstLine="420"/>
+      </w:pPr>
+    </w:p>
+    <w:p>
+      <w:pPr>
+        <w:pStyle w:val="a7"/>
+        <w:ind w:firstLine="480"/>
+        <w:rPr>
+          <w:rFonts w:hint="eastAsia"/>
+        </w:rPr>
       </w:pPr>
     </w:p>
     <w:p>
@@ -10563,7 +11101,13 @@
           <w:rFonts w:hint="eastAsia"/>
         </w:rPr>
         <w:lastRenderedPageBreak/>
-        <w:t>摄像头与激光雷达的感知融合算法</w:t>
+        <w:t>摄像头</w:t>
+      </w:r>
+      <w:r>
+        <w:rPr>
+          <w:rFonts w:hint="eastAsia"/>
+        </w:rPr>
+        <w:t>的感知融合算法</w:t>
       </w:r>
     </w:p>
     <w:p>
@@ -10761,7 +11305,34 @@
           <w:rFonts w:hint="eastAsia"/>
         </w:rPr>
         <w:lastRenderedPageBreak/>
-        <w:t>算法测试与性能评估</w:t>
+        <w:t>基于</w:t>
+      </w:r>
+      <w:r>
+        <w:rPr>
+          <w:rFonts w:hint="eastAsia"/>
+        </w:rPr>
+        <w:t>P</w:t>
+      </w:r>
+      <w:r>
+        <w:t>IXOR</w:t>
+      </w:r>
+      <w:r>
+        <w:rPr>
+          <w:rFonts w:hint="eastAsia"/>
+        </w:rPr>
+        <w:t>的</w:t>
+      </w:r>
+      <w:r>
+        <w:rPr>
+          <w:rFonts w:hint="eastAsia"/>
+        </w:rPr>
+        <w:t>激光雷达</w:t>
+      </w:r>
+      <w:r>
+        <w:rPr>
+          <w:rFonts w:hint="eastAsia"/>
+        </w:rPr>
+        <w:t>感知算法</w:t>
       </w:r>
     </w:p>
     <w:p>
@@ -12320,7 +12891,7 @@
             <w:noProof/>
             <w:lang w:val="zh-CN"/>
           </w:rPr>
-          <w:t>15</w:t>
+          <w:t>14</w:t>
         </w:r>
         <w:r>
           <w:fldChar w:fldCharType="end"/>
@@ -13743,7 +14314,7 @@
 </file>
 
 <file path=customXml/itemProps1.xml><?xml version="1.0" encoding="utf-8"?>
-<ds:datastoreItem xmlns:ds="http://schemas.openxmlformats.org/officeDocument/2006/customXml" ds:itemID="{9B84B0CD-F8B8-4942-A438-C9D558D43618}">
+<ds:datastoreItem xmlns:ds="http://schemas.openxmlformats.org/officeDocument/2006/customXml" ds:itemID="{6C40CF91-71E8-4E67-973F-E2A22DC2DB03}">
   <ds:schemaRefs>
     <ds:schemaRef ds:uri="http://schemas.openxmlformats.org/officeDocument/2006/bibliography"/>
   </ds:schemaRefs>

--- a/论文初稿.docx
+++ b/论文初稿.docx
@@ -4360,6 +4360,628 @@
         </w:rPr>
         <w:t>。</w:t>
       </w:r>
+    </w:p>
+    <w:p>
+      <w:pPr>
+        <w:pStyle w:val="3"/>
+      </w:pPr>
+      <w:r>
+        <w:rPr>
+          <w:rFonts w:hint="eastAsia"/>
+        </w:rPr>
+        <w:t>图像目标检测研究现状</w:t>
+      </w:r>
+    </w:p>
+    <w:p>
+      <w:pPr>
+        <w:pStyle w:val="a7"/>
+        <w:ind w:firstLine="480"/>
+      </w:pPr>
+      <w:r>
+        <w:rPr>
+          <w:rFonts w:hint="eastAsia"/>
+        </w:rPr>
+        <w:t>目标检测算法作为一种计算机视觉技术，旨在</w:t>
+      </w:r>
+      <w:proofErr w:type="gramStart"/>
+      <w:r>
+        <w:rPr>
+          <w:rFonts w:hint="eastAsia"/>
+        </w:rPr>
+        <w:t>通过通过</w:t>
+      </w:r>
+      <w:proofErr w:type="gramEnd"/>
+      <w:r>
+        <w:rPr>
+          <w:rFonts w:hint="eastAsia"/>
+        </w:rPr>
+        <w:t>计算机识别和定位特定目标。它已经成为多种应用中不可或缺的技术，包括自动驾驶汽车、安全监控和医学图像处理等。在人工智能领域，目标检测算法一直作为一种热门话题飞速发展，其检测性能也在不断优化。</w:t>
+      </w:r>
+    </w:p>
+    <w:p>
+      <w:pPr>
+        <w:pStyle w:val="a7"/>
+        <w:ind w:firstLine="480"/>
+      </w:pPr>
+      <w:r>
+        <w:rPr>
+          <w:rFonts w:hint="eastAsia"/>
+        </w:rPr>
+        <w:t>以最早的卷积神经网络（</w:t>
+      </w:r>
+      <w:r>
+        <w:rPr>
+          <w:rFonts w:hint="eastAsia"/>
+        </w:rPr>
+        <w:t>C</w:t>
+      </w:r>
+      <w:r>
+        <w:t>NN</w:t>
+      </w:r>
+      <w:r>
+        <w:rPr>
+          <w:rFonts w:hint="eastAsia"/>
+        </w:rPr>
+        <w:t>）为基础，各种目标检测算法百花齐放，主要被分为两种类型，</w:t>
+      </w:r>
+      <w:proofErr w:type="gramStart"/>
+      <w:r>
+        <w:rPr>
+          <w:rFonts w:hint="eastAsia"/>
+        </w:rPr>
+        <w:t>单阶段</w:t>
+      </w:r>
+      <w:proofErr w:type="gramEnd"/>
+      <w:r>
+        <w:rPr>
+          <w:rFonts w:hint="eastAsia"/>
+        </w:rPr>
+        <w:t>目标检测算法和</w:t>
+      </w:r>
+      <w:proofErr w:type="gramStart"/>
+      <w:r>
+        <w:rPr>
+          <w:rFonts w:hint="eastAsia"/>
+        </w:rPr>
+        <w:t>双阶段</w:t>
+      </w:r>
+      <w:proofErr w:type="gramEnd"/>
+      <w:r>
+        <w:rPr>
+          <w:rFonts w:hint="eastAsia"/>
+        </w:rPr>
+        <w:t>目标检测算法，其主要区别在于</w:t>
+      </w:r>
+      <w:proofErr w:type="gramStart"/>
+      <w:r>
+        <w:rPr>
+          <w:rFonts w:hint="eastAsia"/>
+        </w:rPr>
+        <w:t>双阶段</w:t>
+      </w:r>
+      <w:proofErr w:type="gramEnd"/>
+      <w:r>
+        <w:rPr>
+          <w:rFonts w:hint="eastAsia"/>
+        </w:rPr>
+        <w:t>目标检测算法相比</w:t>
+      </w:r>
+      <w:proofErr w:type="gramStart"/>
+      <w:r>
+        <w:rPr>
+          <w:rFonts w:hint="eastAsia"/>
+        </w:rPr>
+        <w:t>单阶段</w:t>
+      </w:r>
+      <w:proofErr w:type="gramEnd"/>
+      <w:r>
+        <w:rPr>
+          <w:rFonts w:hint="eastAsia"/>
+        </w:rPr>
+        <w:t>目标检测算法要多出一个生成候选区域阶段，以更久的检测时间为代价，提高检测的精度。</w:t>
+      </w:r>
+    </w:p>
+    <w:p>
+      <w:pPr>
+        <w:pStyle w:val="a7"/>
+        <w:numPr>
+          <w:ilvl w:val="0"/>
+          <w:numId w:val="5"/>
+        </w:numPr>
+        <w:ind w:firstLineChars="0"/>
+      </w:pPr>
+      <w:proofErr w:type="gramStart"/>
+      <w:r>
+        <w:rPr>
+          <w:rFonts w:hint="eastAsia"/>
+        </w:rPr>
+        <w:t>双阶段</w:t>
+      </w:r>
+      <w:proofErr w:type="gramEnd"/>
+      <w:r>
+        <w:rPr>
+          <w:rFonts w:hint="eastAsia"/>
+        </w:rPr>
+        <w:t>目标检测</w:t>
+      </w:r>
+    </w:p>
+    <w:p>
+      <w:pPr>
+        <w:pStyle w:val="a7"/>
+        <w:ind w:firstLine="480"/>
+        <w:rPr>
+          <w:rFonts w:hint="eastAsia"/>
+        </w:rPr>
+      </w:pPr>
+      <w:proofErr w:type="gramStart"/>
+      <w:r>
+        <w:rPr>
+          <w:rFonts w:hint="eastAsia"/>
+        </w:rPr>
+        <w:t>双阶段</w:t>
+      </w:r>
+      <w:proofErr w:type="gramEnd"/>
+      <w:r>
+        <w:rPr>
+          <w:rFonts w:hint="eastAsia"/>
+        </w:rPr>
+        <w:t>目标检测算法主要以</w:t>
+      </w:r>
+      <w:r>
+        <w:rPr>
+          <w:rFonts w:hint="eastAsia"/>
+        </w:rPr>
+        <w:t>R</w:t>
+      </w:r>
+      <w:r>
+        <w:t>-CNN</w:t>
+      </w:r>
+      <w:r>
+        <w:rPr>
+          <w:rFonts w:hint="eastAsia"/>
+        </w:rPr>
+        <w:t>系列为主要代表，首先提出将卷积神经网络用于特征提取</w:t>
+      </w:r>
+      <w:r>
+        <w:rPr>
+          <w:vertAlign w:val="superscript"/>
+        </w:rPr>
+        <w:fldChar w:fldCharType="begin"/>
+      </w:r>
+      <w:r>
+        <w:rPr>
+          <w:vertAlign w:val="superscript"/>
+        </w:rPr>
+        <w:instrText xml:space="preserve"> </w:instrText>
+      </w:r>
+      <w:r>
+        <w:rPr>
+          <w:rFonts w:hint="eastAsia"/>
+          <w:vertAlign w:val="superscript"/>
+        </w:rPr>
+        <w:instrText>REF _Ref128244359 \r \h</w:instrText>
+      </w:r>
+      <w:r>
+        <w:rPr>
+          <w:vertAlign w:val="superscript"/>
+        </w:rPr>
+        <w:instrText xml:space="preserve"> </w:instrText>
+      </w:r>
+      <w:r>
+        <w:rPr>
+          <w:vertAlign w:val="superscript"/>
+        </w:rPr>
+      </w:r>
+      <w:r>
+        <w:rPr>
+          <w:vertAlign w:val="superscript"/>
+        </w:rPr>
+        <w:instrText xml:space="preserve"> \* MERGEFORMAT </w:instrText>
+      </w:r>
+      <w:r>
+        <w:rPr>
+          <w:vertAlign w:val="superscript"/>
+        </w:rPr>
+        <w:fldChar w:fldCharType="separate"/>
+      </w:r>
+      <w:r>
+        <w:rPr>
+          <w:vertAlign w:val="superscript"/>
+        </w:rPr>
+        <w:t>[26]</w:t>
+      </w:r>
+      <w:r>
+        <w:rPr>
+          <w:vertAlign w:val="superscript"/>
+        </w:rPr>
+        <w:fldChar w:fldCharType="end"/>
+      </w:r>
+      <w:r>
+        <w:rPr>
+          <w:rFonts w:hint="eastAsia"/>
+        </w:rPr>
+        <w:t>，此外提出使用</w:t>
+      </w:r>
+      <w:r>
+        <w:rPr>
+          <w:rFonts w:hint="eastAsia"/>
+        </w:rPr>
+        <w:t>pre</w:t>
+      </w:r>
+      <w:r>
+        <w:t>-training</w:t>
+      </w:r>
+      <w:r>
+        <w:rPr>
+          <w:rFonts w:hint="eastAsia"/>
+        </w:rPr>
+        <w:t>来完成一些样本量比较少的检测任务。</w:t>
+      </w:r>
+      <w:r>
+        <w:rPr>
+          <w:rFonts w:hint="eastAsia"/>
+        </w:rPr>
+        <w:t>Fast</w:t>
+      </w:r>
+      <w:r>
+        <w:t xml:space="preserve"> R-CNN</w:t>
+      </w:r>
+      <w:r>
+        <w:rPr>
+          <w:rFonts w:hint="eastAsia"/>
+        </w:rPr>
+        <w:t>基于</w:t>
+      </w:r>
+      <w:r>
+        <w:rPr>
+          <w:rFonts w:hint="eastAsia"/>
+        </w:rPr>
+        <w:t>R</w:t>
+      </w:r>
+      <w:r>
+        <w:t>-CNN</w:t>
+      </w:r>
+      <w:r>
+        <w:rPr>
+          <w:rFonts w:hint="eastAsia"/>
+        </w:rPr>
+        <w:t>和</w:t>
+      </w:r>
+      <w:r>
+        <w:rPr>
+          <w:rFonts w:hint="eastAsia"/>
+        </w:rPr>
+        <w:t>S</w:t>
+      </w:r>
+      <w:r>
+        <w:t>PP-</w:t>
+      </w:r>
+      <w:r>
+        <w:rPr>
+          <w:rFonts w:hint="eastAsia"/>
+        </w:rPr>
+        <w:t>net</w:t>
+      </w:r>
+      <w:r>
+        <w:rPr>
+          <w:vertAlign w:val="superscript"/>
+        </w:rPr>
+        <w:fldChar w:fldCharType="begin"/>
+      </w:r>
+      <w:r>
+        <w:rPr>
+          <w:vertAlign w:val="superscript"/>
+        </w:rPr>
+        <w:instrText xml:space="preserve"> </w:instrText>
+      </w:r>
+      <w:r>
+        <w:rPr>
+          <w:rFonts w:hint="eastAsia"/>
+          <w:vertAlign w:val="superscript"/>
+        </w:rPr>
+        <w:instrText>REF _Ref128245507 \r \h</w:instrText>
+      </w:r>
+      <w:r>
+        <w:rPr>
+          <w:vertAlign w:val="superscript"/>
+        </w:rPr>
+        <w:instrText xml:space="preserve"> </w:instrText>
+      </w:r>
+      <w:r>
+        <w:rPr>
+          <w:vertAlign w:val="superscript"/>
+        </w:rPr>
+      </w:r>
+      <w:r>
+        <w:rPr>
+          <w:vertAlign w:val="superscript"/>
+        </w:rPr>
+        <w:instrText xml:space="preserve"> \* MERGEFORMAT </w:instrText>
+      </w:r>
+      <w:r>
+        <w:rPr>
+          <w:vertAlign w:val="superscript"/>
+        </w:rPr>
+        <w:fldChar w:fldCharType="separate"/>
+      </w:r>
+      <w:r>
+        <w:rPr>
+          <w:vertAlign w:val="superscript"/>
+        </w:rPr>
+        <w:t>[27]</w:t>
+      </w:r>
+      <w:r>
+        <w:rPr>
+          <w:vertAlign w:val="superscript"/>
+        </w:rPr>
+        <w:fldChar w:fldCharType="end"/>
+      </w:r>
+      <w:r>
+        <w:rPr>
+          <w:rFonts w:hint="eastAsia"/>
+        </w:rPr>
+        <w:t>进一步优化，在完成特征的提取之后，使用</w:t>
+      </w:r>
+      <w:proofErr w:type="spellStart"/>
+      <w:r>
+        <w:rPr>
+          <w:rFonts w:hint="eastAsia"/>
+        </w:rPr>
+        <w:t>softmax</w:t>
+      </w:r>
+      <w:proofErr w:type="spellEnd"/>
+      <w:r>
+        <w:rPr>
+          <w:rFonts w:hint="eastAsia"/>
+        </w:rPr>
+        <w:t>进行预测，使得分类和回归可以同时进行，此外，利用</w:t>
+      </w:r>
+      <w:r>
+        <w:rPr>
+          <w:rFonts w:hint="eastAsia"/>
+        </w:rPr>
+        <w:t>R</w:t>
+      </w:r>
+      <w:r>
+        <w:t xml:space="preserve">OI </w:t>
+      </w:r>
+      <w:r>
+        <w:rPr>
+          <w:rFonts w:hint="eastAsia"/>
+        </w:rPr>
+        <w:t>pooling</w:t>
+      </w:r>
+      <w:r>
+        <w:t xml:space="preserve"> </w:t>
+      </w:r>
+      <w:r>
+        <w:rPr>
+          <w:rFonts w:hint="eastAsia"/>
+        </w:rPr>
+        <w:t>layer</w:t>
+      </w:r>
+      <w:r>
+        <w:rPr>
+          <w:rFonts w:hint="eastAsia"/>
+        </w:rPr>
+        <w:t>，使得模型支持任意尺寸图像的训练和预测</w:t>
+      </w:r>
+      <w:r>
+        <w:rPr>
+          <w:vertAlign w:val="superscript"/>
+        </w:rPr>
+        <w:fldChar w:fldCharType="begin"/>
+      </w:r>
+      <w:r>
+        <w:rPr>
+          <w:vertAlign w:val="superscript"/>
+        </w:rPr>
+        <w:instrText xml:space="preserve"> </w:instrText>
+      </w:r>
+      <w:r>
+        <w:rPr>
+          <w:rFonts w:hint="eastAsia"/>
+          <w:vertAlign w:val="superscript"/>
+        </w:rPr>
+        <w:instrText>REF _Ref128245794 \r \h</w:instrText>
+      </w:r>
+      <w:r>
+        <w:rPr>
+          <w:vertAlign w:val="superscript"/>
+        </w:rPr>
+        <w:instrText xml:space="preserve"> </w:instrText>
+      </w:r>
+      <w:r>
+        <w:rPr>
+          <w:vertAlign w:val="superscript"/>
+        </w:rPr>
+      </w:r>
+      <w:r>
+        <w:rPr>
+          <w:vertAlign w:val="superscript"/>
+        </w:rPr>
+        <w:instrText xml:space="preserve"> \* MERGEFORMAT </w:instrText>
+      </w:r>
+      <w:r>
+        <w:rPr>
+          <w:vertAlign w:val="superscript"/>
+        </w:rPr>
+        <w:fldChar w:fldCharType="separate"/>
+      </w:r>
+      <w:r>
+        <w:rPr>
+          <w:vertAlign w:val="superscript"/>
+        </w:rPr>
+        <w:t>[28]</w:t>
+      </w:r>
+      <w:r>
+        <w:rPr>
+          <w:vertAlign w:val="superscript"/>
+        </w:rPr>
+        <w:fldChar w:fldCharType="end"/>
+      </w:r>
+      <w:r>
+        <w:rPr>
+          <w:rFonts w:hint="eastAsia"/>
+        </w:rPr>
+        <w:t>。</w:t>
+      </w:r>
+      <w:r>
+        <w:rPr>
+          <w:rFonts w:hint="eastAsia"/>
+        </w:rPr>
+        <w:t>Faster</w:t>
+      </w:r>
+      <w:r>
+        <w:t xml:space="preserve"> R-CNN</w:t>
+      </w:r>
+      <w:r>
+        <w:rPr>
+          <w:rFonts w:hint="eastAsia"/>
+        </w:rPr>
+        <w:t>基于</w:t>
+      </w:r>
+      <w:r>
+        <w:rPr>
+          <w:rFonts w:hint="eastAsia"/>
+        </w:rPr>
+        <w:t>Fast</w:t>
+      </w:r>
+      <w:r>
+        <w:t xml:space="preserve"> R-CNN</w:t>
+      </w:r>
+      <w:r>
+        <w:rPr>
+          <w:rFonts w:hint="eastAsia"/>
+        </w:rPr>
+        <w:t>提出</w:t>
+      </w:r>
+      <w:r>
+        <w:rPr>
+          <w:rFonts w:hint="eastAsia"/>
+        </w:rPr>
+        <w:t>R</w:t>
+      </w:r>
+      <w:r>
+        <w:t>PN</w:t>
+      </w:r>
+      <w:r>
+        <w:rPr>
+          <w:rFonts w:hint="eastAsia"/>
+        </w:rPr>
+        <w:t>（</w:t>
+      </w:r>
+      <w:r>
+        <w:rPr>
+          <w:rFonts w:hint="eastAsia"/>
+        </w:rPr>
+        <w:t>R</w:t>
+      </w:r>
+      <w:r>
+        <w:t>egion Proposal Network</w:t>
+      </w:r>
+      <w:r>
+        <w:rPr>
+          <w:rFonts w:hint="eastAsia"/>
+        </w:rPr>
+        <w:t>）网络，并将</w:t>
+      </w:r>
+      <w:r>
+        <w:rPr>
+          <w:rFonts w:hint="eastAsia"/>
+        </w:rPr>
+        <w:t>R</w:t>
+      </w:r>
+      <w:r>
+        <w:t>PN</w:t>
+      </w:r>
+      <w:r>
+        <w:rPr>
+          <w:rFonts w:hint="eastAsia"/>
+        </w:rPr>
+        <w:t>网络生成的区域候选框与原有特征</w:t>
+      </w:r>
+      <w:proofErr w:type="gramStart"/>
+      <w:r>
+        <w:rPr>
+          <w:rFonts w:hint="eastAsia"/>
+        </w:rPr>
+        <w:t>图共同</w:t>
+      </w:r>
+      <w:proofErr w:type="gramEnd"/>
+      <w:r>
+        <w:rPr>
+          <w:rFonts w:hint="eastAsia"/>
+        </w:rPr>
+        <w:t>进入池化层，形成了完整的端到端卷积神经网络目标检测模型，并且支持在显卡上运行</w:t>
+      </w:r>
+      <w:r>
+        <w:rPr>
+          <w:vertAlign w:val="superscript"/>
+        </w:rPr>
+        <w:fldChar w:fldCharType="begin"/>
+      </w:r>
+      <w:r>
+        <w:rPr>
+          <w:vertAlign w:val="superscript"/>
+        </w:rPr>
+        <w:instrText xml:space="preserve"> </w:instrText>
+      </w:r>
+      <w:r>
+        <w:rPr>
+          <w:rFonts w:hint="eastAsia"/>
+          <w:vertAlign w:val="superscript"/>
+        </w:rPr>
+        <w:instrText>REF _Ref128246319 \r \h</w:instrText>
+      </w:r>
+      <w:r>
+        <w:rPr>
+          <w:vertAlign w:val="superscript"/>
+        </w:rPr>
+        <w:instrText xml:space="preserve"> </w:instrText>
+      </w:r>
+      <w:r>
+        <w:rPr>
+          <w:vertAlign w:val="superscript"/>
+        </w:rPr>
+      </w:r>
+      <w:r>
+        <w:rPr>
+          <w:vertAlign w:val="superscript"/>
+        </w:rPr>
+        <w:instrText xml:space="preserve"> \* MERGEFORMAT </w:instrText>
+      </w:r>
+      <w:r>
+        <w:rPr>
+          <w:vertAlign w:val="superscript"/>
+        </w:rPr>
+        <w:fldChar w:fldCharType="separate"/>
+      </w:r>
+      <w:r>
+        <w:rPr>
+          <w:vertAlign w:val="superscript"/>
+        </w:rPr>
+        <w:t>[29]</w:t>
+      </w:r>
+      <w:r>
+        <w:rPr>
+          <w:vertAlign w:val="superscript"/>
+        </w:rPr>
+        <w:fldChar w:fldCharType="end"/>
+      </w:r>
+      <w:r>
+        <w:rPr>
+          <w:rFonts w:hint="eastAsia"/>
+        </w:rPr>
+        <w:t>。</w:t>
+      </w:r>
+    </w:p>
+    <w:p>
+      <w:pPr>
+        <w:rPr>
+          <w:rFonts w:hint="eastAsia"/>
+        </w:rPr>
+      </w:pPr>
     </w:p>
     <w:p>
       <w:pPr>
@@ -5940,19 +6562,11 @@
         </w:rPr>
         <w:t>并将其转换为数字信号，然后</w:t>
       </w:r>
-      <w:proofErr w:type="gramStart"/>
-      <w:r>
-        <w:rPr>
-          <w:rFonts w:hint="eastAsia"/>
-        </w:rPr>
-        <w:t>哦通过</w:t>
-      </w:r>
-      <w:proofErr w:type="gramEnd"/>
-      <w:r>
-        <w:rPr>
-          <w:rFonts w:hint="eastAsia"/>
-        </w:rPr>
-        <w:t>计算机算法处理这些信号。在自动驾驶车辆中，摄像头传感器被广泛应用于感知道路上的障碍物、车辆和行人等。</w:t>
+      <w:r>
+        <w:rPr>
+          <w:rFonts w:hint="eastAsia"/>
+        </w:rPr>
+        <w:t>通过计算机算法处理这些信号。在自动驾驶车辆中，摄像头传感器被广泛应用于感知道路上的障碍物、车辆和行人等。</w:t>
       </w:r>
     </w:p>
     <w:p>
@@ -6011,7 +6625,148 @@
         <w:rPr>
           <w:rFonts w:hint="eastAsia"/>
         </w:rPr>
-        <w:t>摄像头作为智能感知视觉传感器，其具体信息</w:t>
+        <w:t>摄像头作为智能感知视觉传感器，</w:t>
+      </w:r>
+      <w:r>
+        <w:rPr>
+          <w:rFonts w:hint="eastAsia"/>
+        </w:rPr>
+        <w:t>摄像头具体外观如</w:t>
+      </w:r>
+      <w:r>
+        <w:fldChar w:fldCharType="begin"/>
+      </w:r>
+      <w:r>
+        <w:instrText xml:space="preserve"> </w:instrText>
+      </w:r>
+      <w:r>
+        <w:rPr>
+          <w:rFonts w:hint="eastAsia"/>
+        </w:rPr>
+        <w:instrText>REF _Ref128218373 \h</w:instrText>
+      </w:r>
+      <w:r>
+        <w:instrText xml:space="preserve"> </w:instrText>
+      </w:r>
+      <w:r>
+        <w:fldChar w:fldCharType="separate"/>
+      </w:r>
+      <w:r>
+        <w:rPr>
+          <w:rFonts w:hint="eastAsia"/>
+        </w:rPr>
+        <w:t>图</w:t>
+      </w:r>
+      <w:r>
+        <w:rPr>
+          <w:rFonts w:hint="eastAsia"/>
+        </w:rPr>
+        <w:t xml:space="preserve"> </w:t>
+      </w:r>
+      <w:r>
+        <w:rPr>
+          <w:noProof/>
+        </w:rPr>
+        <w:t>2</w:t>
+      </w:r>
+      <w:r>
+        <w:t>.</w:t>
+      </w:r>
+      <w:r>
+        <w:rPr>
+          <w:noProof/>
+        </w:rPr>
+        <w:t>2</w:t>
+      </w:r>
+      <w:r>
+        <w:fldChar w:fldCharType="end"/>
+      </w:r>
+      <w:r>
+        <w:rPr>
+          <w:rFonts w:hint="eastAsia"/>
+        </w:rPr>
+        <w:t>所示，该摄像头支持以</w:t>
+      </w:r>
+      <w:r>
+        <w:rPr>
+          <w:rFonts w:hint="eastAsia"/>
+        </w:rPr>
+        <w:t>1</w:t>
+      </w:r>
+      <w:r>
+        <w:t>920*1080</w:t>
+      </w:r>
+      <w:r>
+        <w:rPr>
+          <w:rFonts w:hint="eastAsia"/>
+        </w:rPr>
+        <w:t>分辨率、</w:t>
+      </w:r>
+      <w:r>
+        <w:rPr>
+          <w:rFonts w:hint="eastAsia"/>
+        </w:rPr>
+        <w:t>3</w:t>
+      </w:r>
+      <w:r>
+        <w:t>0FPS</w:t>
+      </w:r>
+      <w:r>
+        <w:rPr>
+          <w:rFonts w:hint="eastAsia"/>
+        </w:rPr>
+        <w:t>的配置录制视频，其拍摄视场角为</w:t>
+      </w:r>
+      <w:r>
+        <w:rPr>
+          <w:rFonts w:hint="eastAsia"/>
+        </w:rPr>
+        <w:t>9</w:t>
+      </w:r>
+      <w:r>
+        <w:t>0</w:t>
+      </w:r>
+      <w:r>
+        <w:rPr>
+          <w:rFonts w:hint="eastAsia"/>
+        </w:rPr>
+        <w:t>度，物理尺寸为</w:t>
+      </w:r>
+      <w:r>
+        <w:rPr>
+          <w:rFonts w:hint="eastAsia"/>
+        </w:rPr>
+        <w:t>1</w:t>
+      </w:r>
+      <w:r>
+        <w:t>00</w:t>
+      </w:r>
+      <w:r>
+        <w:rPr>
+          <w:rFonts w:hint="eastAsia"/>
+        </w:rPr>
+        <w:t>mm</w:t>
+      </w:r>
+      <w:r>
+        <w:t>*50mm*25mm</w:t>
+      </w:r>
+      <w:r>
+        <w:rPr>
+          <w:rFonts w:hint="eastAsia"/>
+        </w:rPr>
+        <w:t>，</w:t>
+      </w:r>
+      <w:r>
+        <w:rPr>
+          <w:rFonts w:hint="eastAsia"/>
+        </w:rPr>
+        <w:t>其</w:t>
+      </w:r>
+      <w:r>
+        <w:rPr>
+          <w:rFonts w:hint="eastAsia"/>
+        </w:rPr>
+        <w:t>参数配置</w:t>
       </w:r>
       <w:r>
         <w:rPr>
@@ -6082,9 +6837,200 @@
     </w:p>
     <w:p>
       <w:pPr>
+        <w:pStyle w:val="ac"/>
+      </w:pPr>
+      <w:r>
+        <w:rPr>
+          <w:rFonts w:hint="eastAsia"/>
+          <w:noProof/>
+        </w:rPr>
+        <w:drawing>
+          <wp:inline distT="0" distB="0" distL="0" distR="0" wp14:anchorId="61AFE190" wp14:editId="336D362B">
+            <wp:extent cx="2881223" cy="3040482"/>
+            <wp:effectExtent l="0" t="0" r="0" b="7620"/>
+            <wp:docPr id="4" name="图片 4"/>
+            <wp:cNvGraphicFramePr>
+              <a:graphicFrameLocks xmlns:a="http://schemas.openxmlformats.org/drawingml/2006/main" noChangeAspect="1"/>
+            </wp:cNvGraphicFramePr>
+            <a:graphic xmlns:a="http://schemas.openxmlformats.org/drawingml/2006/main">
+              <a:graphicData uri="http://schemas.openxmlformats.org/drawingml/2006/picture">
+                <pic:pic xmlns:pic="http://schemas.openxmlformats.org/drawingml/2006/picture">
+                  <pic:nvPicPr>
+                    <pic:cNvPr id="4" name="cam.png"/>
+                    <pic:cNvPicPr/>
+                  </pic:nvPicPr>
+                  <pic:blipFill>
+                    <a:blip r:embed="rId11" cstate="print">
+                      <a:extLst>
+                        <a:ext uri="{28A0092B-C50C-407E-A947-70E740481C1C}">
+                          <a14:useLocalDpi xmlns:a14="http://schemas.microsoft.com/office/drawing/2010/main" val="0"/>
+                        </a:ext>
+                      </a:extLst>
+                    </a:blip>
+                    <a:stretch>
+                      <a:fillRect/>
+                    </a:stretch>
+                  </pic:blipFill>
+                  <pic:spPr>
+                    <a:xfrm>
+                      <a:off x="0" y="0"/>
+                      <a:ext cx="2902088" cy="3062500"/>
+                    </a:xfrm>
+                    <a:prstGeom prst="rect">
+                      <a:avLst/>
+                    </a:prstGeom>
+                  </pic:spPr>
+                </pic:pic>
+              </a:graphicData>
+            </a:graphic>
+          </wp:inline>
+        </w:drawing>
+      </w:r>
+    </w:p>
+    <w:p>
+      <w:pPr>
         <w:pStyle w:val="af3"/>
       </w:pPr>
-      <w:bookmarkStart w:id="2" w:name="_Ref127649916"/>
+      <w:bookmarkStart w:id="2" w:name="_Ref128218373"/>
+      <w:r>
+        <w:rPr>
+          <w:rFonts w:hint="eastAsia"/>
+        </w:rPr>
+        <w:t>图</w:t>
+      </w:r>
+      <w:r>
+        <w:rPr>
+          <w:rFonts w:hint="eastAsia"/>
+        </w:rPr>
+        <w:t xml:space="preserve"> </w:t>
+      </w:r>
+      <w:r>
+        <w:fldChar w:fldCharType="begin"/>
+      </w:r>
+      <w:r>
+        <w:instrText xml:space="preserve"> </w:instrText>
+      </w:r>
+      <w:r>
+        <w:rPr>
+          <w:rFonts w:hint="eastAsia"/>
+        </w:rPr>
+        <w:instrText>STYLEREF 1 \s</w:instrText>
+      </w:r>
+      <w:r>
+        <w:instrText xml:space="preserve"> </w:instrText>
+      </w:r>
+      <w:r>
+        <w:fldChar w:fldCharType="separate"/>
+      </w:r>
+      <w:r>
+        <w:rPr>
+          <w:noProof/>
+        </w:rPr>
+        <w:t>2</w:t>
+      </w:r>
+      <w:r>
+        <w:fldChar w:fldCharType="end"/>
+      </w:r>
+      <w:r>
+        <w:t>.</w:t>
+      </w:r>
+      <w:r>
+        <w:fldChar w:fldCharType="begin"/>
+      </w:r>
+      <w:r>
+        <w:instrText xml:space="preserve"> </w:instrText>
+      </w:r>
+      <w:r>
+        <w:rPr>
+          <w:rFonts w:hint="eastAsia"/>
+        </w:rPr>
+        <w:instrText xml:space="preserve">SEQ </w:instrText>
+      </w:r>
+      <w:r>
+        <w:rPr>
+          <w:rFonts w:hint="eastAsia"/>
+        </w:rPr>
+        <w:instrText>图</w:instrText>
+      </w:r>
+      <w:r>
+        <w:rPr>
+          <w:rFonts w:hint="eastAsia"/>
+        </w:rPr>
+        <w:instrText xml:space="preserve"> \* ARABIC \s 1</w:instrText>
+      </w:r>
+      <w:r>
+        <w:instrText xml:space="preserve"> </w:instrText>
+      </w:r>
+      <w:r>
+        <w:fldChar w:fldCharType="separate"/>
+      </w:r>
+      <w:r>
+        <w:rPr>
+          <w:noProof/>
+        </w:rPr>
+        <w:t>2</w:t>
+      </w:r>
+      <w:r>
+        <w:fldChar w:fldCharType="end"/>
+      </w:r>
+      <w:bookmarkEnd w:id="2"/>
+      <w:r>
+        <w:t xml:space="preserve"> USB</w:t>
+      </w:r>
+      <w:r>
+        <w:rPr>
+          <w:rFonts w:hint="eastAsia"/>
+        </w:rPr>
+        <w:t>摄像头</w:t>
+      </w:r>
+    </w:p>
+    <w:p>
+      <w:pPr>
+        <w:pStyle w:val="af3"/>
+      </w:pPr>
+      <w:r>
+        <w:t xml:space="preserve">Fig. </w:t>
+      </w:r>
+      <w:fldSimple w:instr=" STYLEREF 1 \s ">
+        <w:r>
+          <w:rPr>
+            <w:noProof/>
+          </w:rPr>
+          <w:t>2</w:t>
+        </w:r>
+      </w:fldSimple>
+      <w:r>
+        <w:t>.</w:t>
+      </w:r>
+      <w:fldSimple w:instr=" SEQ Fig. \* ARABIC \s 1 ">
+        <w:r>
+          <w:rPr>
+            <w:noProof/>
+          </w:rPr>
+          <w:t>2</w:t>
+        </w:r>
+      </w:fldSimple>
+      <w:r>
+        <w:t xml:space="preserve"> USB </w:t>
+      </w:r>
+      <w:r>
+        <w:rPr>
+          <w:rFonts w:hint="eastAsia"/>
+        </w:rPr>
+        <w:t>camera</w:t>
+      </w:r>
+    </w:p>
+    <w:p>
+      <w:pPr>
+        <w:pStyle w:val="a7"/>
+        <w:ind w:firstLine="480"/>
+      </w:pPr>
+    </w:p>
+    <w:p>
+      <w:pPr>
+        <w:pStyle w:val="af3"/>
+      </w:pPr>
+      <w:bookmarkStart w:id="3" w:name="_Ref127649916"/>
       <w:r>
         <w:rPr>
           <w:rFonts w:hint="eastAsia"/>
@@ -6166,7 +7112,7 @@
       <w:r>
         <w:fldChar w:fldCharType="end"/>
       </w:r>
-      <w:bookmarkEnd w:id="2"/>
+      <w:bookmarkEnd w:id="3"/>
       <w:r>
         <w:t xml:space="preserve"> </w:t>
       </w:r>
@@ -6182,6 +7128,7 @@
         <w:pStyle w:val="af3"/>
       </w:pPr>
       <w:r>
+        <w:lastRenderedPageBreak/>
         <w:t xml:space="preserve">Tab. </w:t>
       </w:r>
       <w:fldSimple w:instr=" STYLEREF 1 \s ">
@@ -6366,10 +7313,7 @@
               <w:ind w:firstLine="420"/>
             </w:pPr>
             <w:r>
-              <w:rPr>
-                <w:rFonts w:hint="eastAsia"/>
-              </w:rPr>
-              <w:t>6</w:t>
+              <w:t>3</w:t>
             </w:r>
             <w:r>
               <w:t>0</w:t>
@@ -7095,7 +8039,6 @@
               <w:rPr>
                 <w:rFonts w:hint="eastAsia"/>
               </w:rPr>
-              <w:lastRenderedPageBreak/>
               <w:t>摄像头尺寸</w:t>
             </w:r>
           </w:p>
@@ -7334,7 +8277,14 @@
         <w:rPr>
           <w:rFonts w:hint="eastAsia"/>
         </w:rPr>
-        <w:t>境，自主决策行驶路线和速度，并控制车辆的转向、刹车、加速等动作。在智能驾驶领域，线控底盘车辆被广泛应用于自动驾驶技术的研究和测试，帮助开发者更好地理解自动驾驶系统的工作原理、优化自动驾驶算法，从而提高自动驾驶的安全性和稳定性。</w:t>
+        <w:t>境，自主决策行驶路线和速度，并控制车辆的转向、刹车、加速等动作。在智能驾驶领域，线控底盘车辆被广泛应用于自动驾驶技术的研究和测试，帮助开发者更好地理解自动驾驶系</w:t>
+      </w:r>
+      <w:r>
+        <w:rPr>
+          <w:rFonts w:hint="eastAsia"/>
+        </w:rPr>
+        <w:lastRenderedPageBreak/>
+        <w:t>统的工作原理、优化自动驾驶算法，从而提高自动驾驶的安全性和稳定性。</w:t>
       </w:r>
     </w:p>
     <w:p>
@@ -7431,7 +8381,7 @@
         <w:rPr>
           <w:rFonts w:hint="eastAsia"/>
         </w:rPr>
-        <w:t>,</w:t>
+        <w:t>，</w:t>
       </w:r>
       <w:r>
         <w:rPr>
@@ -7514,7 +8464,6 @@
         <w:rPr>
           <w:noProof/>
         </w:rPr>
-        <w:lastRenderedPageBreak/>
         <w:drawing>
           <wp:inline distT="0" distB="0" distL="0" distR="0" wp14:anchorId="62495598" wp14:editId="3265A414">
             <wp:extent cx="3131389" cy="2505111"/>
@@ -7531,7 +8480,7 @@
                     <pic:cNvPicPr/>
                   </pic:nvPicPr>
                   <pic:blipFill>
-                    <a:blip r:embed="rId11">
+                    <a:blip r:embed="rId12">
                       <a:extLst>
                         <a:ext uri="{28A0092B-C50C-407E-A947-70E740481C1C}">
                           <a14:useLocalDpi xmlns:a14="http://schemas.microsoft.com/office/drawing/2010/main" val="0"/>
@@ -7562,7 +8511,7 @@
       <w:pPr>
         <w:pStyle w:val="a9"/>
       </w:pPr>
-      <w:bookmarkStart w:id="3" w:name="_Ref127883031"/>
+      <w:bookmarkStart w:id="4" w:name="_Ref127883031"/>
       <w:r>
         <w:rPr>
           <w:rFonts w:hint="eastAsia"/>
@@ -7639,12 +8588,12 @@
         <w:rPr>
           <w:noProof/>
         </w:rPr>
-        <w:t>2</w:t>
+        <w:t>3</w:t>
       </w:r>
       <w:r>
         <w:fldChar w:fldCharType="end"/>
       </w:r>
-      <w:bookmarkEnd w:id="3"/>
+      <w:bookmarkEnd w:id="4"/>
       <w:r>
         <w:t xml:space="preserve"> FELIS AHC201</w:t>
       </w:r>
@@ -7672,7 +8621,7 @@
           <w:rPr>
             <w:noProof/>
           </w:rPr>
-          <w:t>2</w:t>
+          <w:t>3</w:t>
         </w:r>
       </w:fldSimple>
       <w:r>
@@ -7869,7 +8818,7 @@
       <w:pPr>
         <w:pStyle w:val="af3"/>
       </w:pPr>
-      <w:bookmarkStart w:id="4" w:name="_Ref127701762"/>
+      <w:bookmarkStart w:id="5" w:name="_Ref127701762"/>
       <w:r>
         <w:rPr>
           <w:rFonts w:hint="eastAsia"/>
@@ -7951,7 +8900,7 @@
       <w:r>
         <w:fldChar w:fldCharType="end"/>
       </w:r>
-      <w:bookmarkEnd w:id="4"/>
+      <w:bookmarkEnd w:id="5"/>
       <w:r>
         <w:t xml:space="preserve"> FELIS AHC201</w:t>
       </w:r>
@@ -8274,6 +9223,7 @@
               <w:rPr>
                 <w:rFonts w:hint="eastAsia"/>
               </w:rPr>
+              <w:lastRenderedPageBreak/>
               <w:t>最高速度</w:t>
             </w:r>
           </w:p>
@@ -8581,7 +9531,6 @@
               <w:rPr>
                 <w:rFonts w:hint="eastAsia"/>
               </w:rPr>
-              <w:lastRenderedPageBreak/>
               <w:t>驻车制动</w:t>
             </w:r>
           </w:p>
@@ -8924,7 +9873,19 @@
         <w:rPr>
           <w:rFonts w:hint="eastAsia"/>
         </w:rPr>
-        <w:t>™线控底盘为研发人员提供了一个实验平台，可以用来测试和验证各种智能驾驶技术，以实现更加安全、智能和高效的智能驾驶系统。</w:t>
+        <w:t>™线控底盘为研发人员提供了一个实验平台，可以用来测试和</w:t>
+      </w:r>
+      <w:r>
+        <w:rPr>
+          <w:rFonts w:hint="eastAsia"/>
+        </w:rPr>
+        <w:t>验证各种智能驾驶技术，以实现更加安全、智能和高效的智能驾驶系统，通过线控底盘车辆采集传感器数据，可以实现车辆驾驶过程中，各种物理状态的复现，包括但不限于车辆的加减速，路面抖动等，对应地，可以使传感器采集到相应状态下的感知数据，</w:t>
+      </w:r>
+      <w:r>
+        <w:rPr>
+          <w:rFonts w:hint="eastAsia"/>
+        </w:rPr>
+        <w:t>扩大其覆盖范围。</w:t>
       </w:r>
     </w:p>
     <w:p>
@@ -9071,6 +10032,7 @@
         <w:rPr>
           <w:noProof/>
         </w:rPr>
+        <w:lastRenderedPageBreak/>
         <w:drawing>
           <wp:inline distT="0" distB="0" distL="0" distR="0" wp14:anchorId="4B3EA93D" wp14:editId="3DEF6E3D">
             <wp:extent cx="4673424" cy="2063330"/>
@@ -9089,7 +10051,7 @@
                     </pic:cNvPicPr>
                   </pic:nvPicPr>
                   <pic:blipFill>
-                    <a:blip r:embed="rId12" cstate="print">
+                    <a:blip r:embed="rId13" cstate="print">
                       <a:extLst>
                         <a:ext uri="{28A0092B-C50C-407E-A947-70E740481C1C}">
                           <a14:useLocalDpi xmlns:a14="http://schemas.microsoft.com/office/drawing/2010/main" val="0"/>
@@ -9198,7 +10160,7 @@
         <w:rPr>
           <w:noProof/>
         </w:rPr>
-        <w:t>3</w:t>
+        <w:t>4</w:t>
       </w:r>
       <w:r>
         <w:fldChar w:fldCharType="end"/>
@@ -9236,7 +10198,7 @@
           <w:rPr>
             <w:noProof/>
           </w:rPr>
-          <w:t>3</w:t>
+          <w:t>4</w:t>
         </w:r>
       </w:fldSimple>
       <w:r>
@@ -9261,7 +10223,6 @@
         <w:rPr>
           <w:rFonts w:hint="eastAsia"/>
         </w:rPr>
-        <w:lastRenderedPageBreak/>
         <w:t>线控底盘控制系统采用</w:t>
       </w:r>
       <w:r>
@@ -10163,7 +11124,14 @@
         <w:rPr>
           <w:rFonts w:hint="eastAsia"/>
         </w:rPr>
-        <w:t>将传感器数据采集系统开到重庆大学校内路面上，并开始相关数据的采集与录制。</w:t>
+        <w:t>将传感器数据采集系统开到重庆大学</w:t>
+      </w:r>
+      <w:r>
+        <w:rPr>
+          <w:rFonts w:hint="eastAsia"/>
+        </w:rPr>
+        <w:lastRenderedPageBreak/>
+        <w:t>校内路面上，并开始相关数据的采集与录制。</w:t>
       </w:r>
     </w:p>
     <w:p>
@@ -10472,12 +11440,7 @@
       <w:pPr>
         <w:pStyle w:val="a7"/>
         <w:ind w:firstLine="480"/>
-        <w:rPr>
-          <w:rFonts w:hint="eastAsia"/>
-        </w:rPr>
-      </w:pPr>
-      <w:bookmarkStart w:id="5" w:name="_GoBack"/>
-      <w:bookmarkEnd w:id="5"/>
+      </w:pPr>
     </w:p>
     <w:p>
       <w:pPr>
@@ -10811,9 +11774,6 @@
             <w:pPr>
               <w:pStyle w:val="af0"/>
               <w:ind w:firstLineChars="0" w:firstLine="0"/>
-              <w:rPr>
-                <w:rFonts w:hint="eastAsia"/>
-              </w:rPr>
             </w:pPr>
             <w:proofErr w:type="spellStart"/>
             <w:r>
@@ -10917,9 +11877,6 @@
             <w:pPr>
               <w:pStyle w:val="af0"/>
               <w:ind w:firstLineChars="0" w:firstLine="0"/>
-              <w:rPr>
-                <w:rFonts w:hint="eastAsia"/>
-              </w:rPr>
             </w:pPr>
             <w:proofErr w:type="spellStart"/>
             <w:r>
@@ -10996,9 +11953,6 @@
             <w:pPr>
               <w:pStyle w:val="af0"/>
               <w:ind w:firstLineChars="0" w:firstLine="0"/>
-              <w:rPr>
-                <w:rFonts w:hint="eastAsia"/>
-              </w:rPr>
             </w:pPr>
             <w:proofErr w:type="spellStart"/>
             <w:r>
@@ -11065,9 +12019,201 @@
       <w:pPr>
         <w:pStyle w:val="a7"/>
         <w:ind w:firstLine="480"/>
-        <w:rPr>
-          <w:rFonts w:hint="eastAsia"/>
-        </w:rPr>
+      </w:pPr>
+      <w:r>
+        <w:rPr>
+          <w:rFonts w:hint="eastAsia"/>
+        </w:rPr>
+        <w:t>将图像数据以</w:t>
+      </w:r>
+      <w:r>
+        <w:t>I</w:t>
+      </w:r>
+      <w:r>
+        <w:rPr>
+          <w:rFonts w:hint="eastAsia"/>
+        </w:rPr>
+        <w:t>mage</w:t>
+      </w:r>
+      <w:r>
+        <w:rPr>
+          <w:rFonts w:hint="eastAsia"/>
+        </w:rPr>
+        <w:t>形式发布至</w:t>
+      </w:r>
+      <w:r>
+        <w:rPr>
+          <w:rFonts w:hint="eastAsia"/>
+        </w:rPr>
+        <w:t>R</w:t>
+      </w:r>
+      <w:r>
+        <w:t>OS</w:t>
+      </w:r>
+      <w:r>
+        <w:rPr>
+          <w:rFonts w:hint="eastAsia"/>
+        </w:rPr>
+        <w:t>，同时，以</w:t>
+      </w:r>
+      <w:r>
+        <w:rPr>
+          <w:rFonts w:hint="eastAsia"/>
+        </w:rPr>
+        <w:t>Point</w:t>
+      </w:r>
+      <w:r>
+        <w:t>C</w:t>
+      </w:r>
+      <w:r>
+        <w:rPr>
+          <w:rFonts w:hint="eastAsia"/>
+        </w:rPr>
+        <w:t>loud</w:t>
+      </w:r>
+      <w:r>
+        <w:t>2</w:t>
+      </w:r>
+      <w:r>
+        <w:rPr>
+          <w:rFonts w:hint="eastAsia"/>
+        </w:rPr>
+        <w:t>格式发布点云数据，可保持图像与点</w:t>
+      </w:r>
+      <w:proofErr w:type="gramStart"/>
+      <w:r>
+        <w:rPr>
+          <w:rFonts w:hint="eastAsia"/>
+        </w:rPr>
+        <w:t>云数据</w:t>
+      </w:r>
+      <w:proofErr w:type="gramEnd"/>
+      <w:r>
+        <w:rPr>
+          <w:rFonts w:hint="eastAsia"/>
+        </w:rPr>
+        <w:t>实时同步，采用</w:t>
+      </w:r>
+      <w:proofErr w:type="spellStart"/>
+      <w:r>
+        <w:rPr>
+          <w:rFonts w:hint="eastAsia"/>
+        </w:rPr>
+        <w:t>rosbag</w:t>
+      </w:r>
+      <w:proofErr w:type="spellEnd"/>
+      <w:r>
+        <w:rPr>
+          <w:rFonts w:hint="eastAsia"/>
+        </w:rPr>
+        <w:t>指令录制视频与点云数据，参数指定对应</w:t>
+      </w:r>
+      <w:r>
+        <w:rPr>
+          <w:rFonts w:hint="eastAsia"/>
+        </w:rPr>
+        <w:t>Topic</w:t>
+      </w:r>
+      <w:r>
+        <w:rPr>
+          <w:rFonts w:hint="eastAsia"/>
+        </w:rPr>
+        <w:t>名称，</w:t>
+      </w:r>
+      <w:r>
+        <w:t>**</w:t>
+      </w:r>
+      <w:r>
+        <w:rPr>
+          <w:rFonts w:hint="eastAsia"/>
+        </w:rPr>
+        <w:t>为数据采集过程，数据采集道路位于重庆大学</w:t>
+      </w:r>
+      <w:r>
+        <w:t>A</w:t>
+      </w:r>
+      <w:r>
+        <w:rPr>
+          <w:rFonts w:hint="eastAsia"/>
+        </w:rPr>
+        <w:t>区主教附近，</w:t>
+      </w:r>
+      <w:r>
+        <w:rPr>
+          <w:rFonts w:hint="eastAsia"/>
+        </w:rPr>
+        <w:t>采集过程。</w:t>
+      </w:r>
+    </w:p>
+    <w:p>
+      <w:pPr>
+        <w:pStyle w:val="a7"/>
+        <w:ind w:firstLine="480"/>
+      </w:pPr>
+    </w:p>
+    <w:p>
+      <w:pPr>
+        <w:pStyle w:val="ac"/>
+      </w:pPr>
+      <w:r>
+        <w:rPr>
+          <w:noProof/>
+        </w:rPr>
+        <w:lastRenderedPageBreak/>
+        <w:drawing>
+          <wp:inline distT="0" distB="0" distL="0" distR="0">
+            <wp:extent cx="2045723" cy="2380890"/>
+            <wp:effectExtent l="0" t="0" r="0" b="635"/>
+            <wp:docPr id="5" name="图片 5" descr="C:\Users\gong\Documents\WeChat Files\wxid_fgs718vexcgj21\FileStorage\Temp\1677308111818.png"/>
+            <wp:cNvGraphicFramePr>
+              <a:graphicFrameLocks xmlns:a="http://schemas.openxmlformats.org/drawingml/2006/main" noChangeAspect="1"/>
+            </wp:cNvGraphicFramePr>
+            <a:graphic xmlns:a="http://schemas.openxmlformats.org/drawingml/2006/main">
+              <a:graphicData uri="http://schemas.openxmlformats.org/drawingml/2006/picture">
+                <pic:pic xmlns:pic="http://schemas.openxmlformats.org/drawingml/2006/picture">
+                  <pic:nvPicPr>
+                    <pic:cNvPr id="0" name="Picture 1" descr="C:\Users\gong\Documents\WeChat Files\wxid_fgs718vexcgj21\FileStorage\Temp\1677308111818.png"/>
+                    <pic:cNvPicPr>
+                      <a:picLocks noChangeAspect="1" noChangeArrowheads="1"/>
+                    </pic:cNvPicPr>
+                  </pic:nvPicPr>
+                  <pic:blipFill>
+                    <a:blip r:embed="rId14" cstate="print">
+                      <a:extLst>
+                        <a:ext uri="{28A0092B-C50C-407E-A947-70E740481C1C}">
+                          <a14:useLocalDpi xmlns:a14="http://schemas.microsoft.com/office/drawing/2010/main" val="0"/>
+                        </a:ext>
+                      </a:extLst>
+                    </a:blip>
+                    <a:srcRect/>
+                    <a:stretch>
+                      <a:fillRect/>
+                    </a:stretch>
+                  </pic:blipFill>
+                  <pic:spPr bwMode="auto">
+                    <a:xfrm>
+                      <a:off x="0" y="0"/>
+                      <a:ext cx="2091708" cy="2434409"/>
+                    </a:xfrm>
+                    <a:prstGeom prst="rect">
+                      <a:avLst/>
+                    </a:prstGeom>
+                    <a:noFill/>
+                    <a:ln>
+                      <a:noFill/>
+                    </a:ln>
+                  </pic:spPr>
+                </pic:pic>
+              </a:graphicData>
+            </a:graphic>
+          </wp:inline>
+        </w:drawing>
+      </w:r>
+    </w:p>
+    <w:p>
+      <w:pPr>
+        <w:pStyle w:val="a7"/>
+        <w:ind w:firstLine="480"/>
       </w:pPr>
     </w:p>
     <w:p>
@@ -11079,6 +12225,140 @@
           <w:rFonts w:hint="eastAsia"/>
         </w:rPr>
         <w:t>本章小结</w:t>
+      </w:r>
+    </w:p>
+    <w:p>
+      <w:pPr>
+        <w:pStyle w:val="a7"/>
+        <w:ind w:firstLine="480"/>
+        <w:rPr>
+          <w:rFonts w:hint="eastAsia"/>
+        </w:rPr>
+      </w:pPr>
+      <w:r>
+        <w:rPr>
+          <w:rFonts w:hint="eastAsia"/>
+        </w:rPr>
+        <w:t>本文的主要研究对象是用于采集数据传感器，包括激光雷达和光学摄像头，对于激光雷达，</w:t>
+      </w:r>
+      <w:r>
+        <w:rPr>
+          <w:rFonts w:hint="eastAsia"/>
+        </w:rPr>
+        <w:t>通过厂商提供的驱动程序将点</w:t>
+      </w:r>
+      <w:proofErr w:type="gramStart"/>
+      <w:r>
+        <w:rPr>
+          <w:rFonts w:hint="eastAsia"/>
+        </w:rPr>
+        <w:t>云数据</w:t>
+      </w:r>
+      <w:proofErr w:type="gramEnd"/>
+      <w:r>
+        <w:rPr>
+          <w:rFonts w:hint="eastAsia"/>
+        </w:rPr>
+        <w:t>通过</w:t>
+      </w:r>
+      <w:r>
+        <w:rPr>
+          <w:rFonts w:hint="eastAsia"/>
+        </w:rPr>
+        <w:t>R</w:t>
+      </w:r>
+      <w:r>
+        <w:t>OS</w:t>
+      </w:r>
+      <w:r>
+        <w:rPr>
+          <w:rFonts w:hint="eastAsia"/>
+        </w:rPr>
+        <w:t>采集，对于摄像头，采用两种方式保存数据，首先通过</w:t>
+      </w:r>
+      <w:proofErr w:type="spellStart"/>
+      <w:r>
+        <w:rPr>
+          <w:rFonts w:hint="eastAsia"/>
+        </w:rPr>
+        <w:t>opencv</w:t>
+      </w:r>
+      <w:proofErr w:type="spellEnd"/>
+      <w:r>
+        <w:rPr>
+          <w:rFonts w:hint="eastAsia"/>
+        </w:rPr>
+        <w:t>实时读取摄像头并将视频数据保存至本地，同时通过</w:t>
+      </w:r>
+      <w:r>
+        <w:rPr>
+          <w:rFonts w:hint="eastAsia"/>
+        </w:rPr>
+        <w:t>R</w:t>
+      </w:r>
+      <w:r>
+        <w:t>OS</w:t>
+      </w:r>
+      <w:r>
+        <w:rPr>
+          <w:rFonts w:hint="eastAsia"/>
+        </w:rPr>
+        <w:t>将视频以</w:t>
+      </w:r>
+      <w:r>
+        <w:rPr>
+          <w:rFonts w:hint="eastAsia"/>
+        </w:rPr>
+        <w:t>Image</w:t>
+      </w:r>
+      <w:r>
+        <w:rPr>
+          <w:rFonts w:hint="eastAsia"/>
+        </w:rPr>
+        <w:t>形式发送至</w:t>
+      </w:r>
+      <w:r>
+        <w:rPr>
+          <w:rFonts w:hint="eastAsia"/>
+        </w:rPr>
+        <w:t>R</w:t>
+      </w:r>
+      <w:r>
+        <w:t>OS</w:t>
+      </w:r>
+      <w:r>
+        <w:rPr>
+          <w:rFonts w:hint="eastAsia"/>
+        </w:rPr>
+        <w:t>，使其与点</w:t>
+      </w:r>
+      <w:proofErr w:type="gramStart"/>
+      <w:r>
+        <w:rPr>
+          <w:rFonts w:hint="eastAsia"/>
+        </w:rPr>
+        <w:t>云消息</w:t>
+      </w:r>
+      <w:proofErr w:type="gramEnd"/>
+      <w:r>
+        <w:rPr>
+          <w:rFonts w:hint="eastAsia"/>
+        </w:rPr>
+        <w:t>保持时间同步，再通过</w:t>
+      </w:r>
+      <w:proofErr w:type="spellStart"/>
+      <w:r>
+        <w:rPr>
+          <w:rFonts w:hint="eastAsia"/>
+        </w:rPr>
+        <w:t>rosbag</w:t>
+      </w:r>
+      <w:proofErr w:type="spellEnd"/>
+      <w:r>
+        <w:rPr>
+          <w:rFonts w:hint="eastAsia"/>
+        </w:rPr>
+        <w:t>共同录制消息。</w:t>
       </w:r>
     </w:p>
     <w:p>
@@ -11101,13 +12381,40 @@
           <w:rFonts w:hint="eastAsia"/>
         </w:rPr>
         <w:lastRenderedPageBreak/>
-        <w:t>摄像头</w:t>
-      </w:r>
-      <w:r>
-        <w:rPr>
-          <w:rFonts w:hint="eastAsia"/>
-        </w:rPr>
-        <w:t>的感知融合算法</w:t>
+        <w:t>基于</w:t>
+      </w:r>
+      <w:r>
+        <w:rPr>
+          <w:rFonts w:hint="eastAsia"/>
+        </w:rPr>
+        <w:t>Y</w:t>
+      </w:r>
+      <w:r>
+        <w:t>OLO</w:t>
+      </w:r>
+      <w:r>
+        <w:rPr>
+          <w:rFonts w:hint="eastAsia"/>
+        </w:rPr>
+        <w:t>v8</w:t>
+      </w:r>
+      <w:r>
+        <w:rPr>
+          <w:rFonts w:hint="eastAsia"/>
+        </w:rPr>
+        <w:t>的智能</w:t>
+      </w:r>
+      <w:r>
+        <w:rPr>
+          <w:rFonts w:hint="eastAsia"/>
+        </w:rPr>
+        <w:t>目标检测</w:t>
+      </w:r>
+      <w:r>
+        <w:rPr>
+          <w:rFonts w:hint="eastAsia"/>
+        </w:rPr>
+        <w:t>算法</w:t>
       </w:r>
     </w:p>
     <w:p>
@@ -11118,12 +12425,6 @@
         <w:rPr>
           <w:rFonts w:hint="eastAsia"/>
         </w:rPr>
-        <w:t>基于</w:t>
-      </w:r>
-      <w:r>
-        <w:rPr>
-          <w:rFonts w:hint="eastAsia"/>
-        </w:rPr>
         <w:t>Y</w:t>
       </w:r>
       <w:r>
@@ -11133,94 +12434,1093 @@
         <w:rPr>
           <w:rFonts w:hint="eastAsia"/>
         </w:rPr>
+        <w:t>网络模型</w:t>
+      </w:r>
+    </w:p>
+    <w:p>
+      <w:pPr>
+        <w:pStyle w:val="a7"/>
+        <w:ind w:firstLine="480"/>
+      </w:pPr>
+      <w:r>
+        <w:rPr>
+          <w:rFonts w:hint="eastAsia"/>
+        </w:rPr>
+        <w:t>继</w:t>
+      </w:r>
+      <w:r>
+        <w:rPr>
+          <w:rFonts w:hint="eastAsia"/>
+        </w:rPr>
+        <w:t>Y</w:t>
+      </w:r>
+      <w:r>
+        <w:t>OLO</w:t>
+      </w:r>
+      <w:r>
+        <w:rPr>
+          <w:rFonts w:hint="eastAsia"/>
+        </w:rPr>
+        <w:t>v</w:t>
+      </w:r>
+      <w:r>
+        <w:t>5</w:t>
+      </w:r>
+      <w:r>
+        <w:rPr>
+          <w:rFonts w:hint="eastAsia"/>
+        </w:rPr>
+        <w:t>之后，</w:t>
+      </w:r>
+      <w:proofErr w:type="spellStart"/>
+      <w:r>
+        <w:rPr>
+          <w:rFonts w:hint="eastAsia"/>
+        </w:rPr>
+        <w:t>Ultralytics</w:t>
+      </w:r>
+      <w:proofErr w:type="spellEnd"/>
+      <w:r>
+        <w:rPr>
+          <w:rFonts w:hint="eastAsia"/>
+        </w:rPr>
+        <w:t>在</w:t>
+      </w:r>
+      <w:r>
+        <w:rPr>
+          <w:rFonts w:hint="eastAsia"/>
+        </w:rPr>
+        <w:t>2</w:t>
+      </w:r>
+      <w:r>
+        <w:t>023</w:t>
+      </w:r>
+      <w:r>
+        <w:rPr>
+          <w:rFonts w:hint="eastAsia"/>
+        </w:rPr>
+        <w:t>年</w:t>
+      </w:r>
+      <w:r>
+        <w:rPr>
+          <w:rFonts w:hint="eastAsia"/>
+        </w:rPr>
+        <w:t>1</w:t>
+      </w:r>
+      <w:r>
+        <w:rPr>
+          <w:rFonts w:hint="eastAsia"/>
+        </w:rPr>
+        <w:t>月</w:t>
+      </w:r>
+      <w:r>
+        <w:rPr>
+          <w:rFonts w:hint="eastAsia"/>
+        </w:rPr>
+        <w:t>1</w:t>
+      </w:r>
+      <w:r>
+        <w:t>0</w:t>
+      </w:r>
+      <w:r>
+        <w:rPr>
+          <w:rFonts w:hint="eastAsia"/>
+        </w:rPr>
+        <w:t>日</w:t>
+      </w:r>
+      <w:r>
+        <w:rPr>
+          <w:rFonts w:hint="eastAsia"/>
+        </w:rPr>
+        <w:t>发布了</w:t>
+      </w:r>
+      <w:r>
+        <w:rPr>
+          <w:rFonts w:hint="eastAsia"/>
+        </w:rPr>
+        <w:t>Y</w:t>
+      </w:r>
+      <w:r>
+        <w:t>OLO</w:t>
+      </w:r>
+      <w:r>
+        <w:rPr>
+          <w:rFonts w:hint="eastAsia"/>
+        </w:rPr>
         <w:t>v8</w:t>
       </w:r>
       <w:r>
         <w:rPr>
-          <w:rFonts w:hint="eastAsia"/>
-        </w:rPr>
-        <w:t>的视觉感知算法</w:t>
+          <w:vertAlign w:val="superscript"/>
+        </w:rPr>
+        <w:fldChar w:fldCharType="begin"/>
+      </w:r>
+      <w:r>
+        <w:rPr>
+          <w:vertAlign w:val="superscript"/>
+        </w:rPr>
+        <w:instrText xml:space="preserve"> </w:instrText>
+      </w:r>
+      <w:r>
+        <w:rPr>
+          <w:rFonts w:hint="eastAsia"/>
+          <w:vertAlign w:val="superscript"/>
+        </w:rPr>
+        <w:instrText>REF _Ref128250373 \r \h</w:instrText>
+      </w:r>
+      <w:r>
+        <w:rPr>
+          <w:vertAlign w:val="superscript"/>
+        </w:rPr>
+        <w:instrText xml:space="preserve"> </w:instrText>
+      </w:r>
+      <w:r>
+        <w:rPr>
+          <w:vertAlign w:val="superscript"/>
+        </w:rPr>
+      </w:r>
+      <w:r>
+        <w:rPr>
+          <w:vertAlign w:val="superscript"/>
+        </w:rPr>
+        <w:instrText xml:space="preserve"> \* MERGEFORMAT </w:instrText>
+      </w:r>
+      <w:r>
+        <w:rPr>
+          <w:vertAlign w:val="superscript"/>
+        </w:rPr>
+        <w:fldChar w:fldCharType="separate"/>
+      </w:r>
+      <w:r>
+        <w:rPr>
+          <w:vertAlign w:val="superscript"/>
+        </w:rPr>
+        <w:t>[30]</w:t>
+      </w:r>
+      <w:r>
+        <w:rPr>
+          <w:vertAlign w:val="superscript"/>
+        </w:rPr>
+        <w:fldChar w:fldCharType="end"/>
+      </w:r>
+      <w:r>
+        <w:rPr>
+          <w:rFonts w:hint="eastAsia"/>
+        </w:rPr>
+        <w:t>，作为</w:t>
+      </w:r>
+      <w:r>
+        <w:rPr>
+          <w:rFonts w:hint="eastAsia"/>
+        </w:rPr>
+        <w:t>目标检测领域最新的一个</w:t>
+      </w:r>
+      <w:r>
+        <w:rPr>
+          <w:rFonts w:hint="eastAsia"/>
+        </w:rPr>
+        <w:t>S</w:t>
+      </w:r>
+      <w:r>
+        <w:t>OTA</w:t>
+      </w:r>
+      <w:r>
+        <w:rPr>
+          <w:rFonts w:hint="eastAsia"/>
+        </w:rPr>
+        <w:t>模型，在之前版本的</w:t>
+      </w:r>
+      <w:r>
+        <w:rPr>
+          <w:rFonts w:hint="eastAsia"/>
+        </w:rPr>
+        <w:t>Y</w:t>
+      </w:r>
+      <w:r>
+        <w:t>OLO</w:t>
+      </w:r>
+      <w:r>
+        <w:rPr>
+          <w:rFonts w:hint="eastAsia"/>
+        </w:rPr>
+        <w:t>基础之上，</w:t>
+      </w:r>
+      <w:r>
+        <w:rPr>
+          <w:rFonts w:hint="eastAsia"/>
+        </w:rPr>
+        <w:t>Y</w:t>
+      </w:r>
+      <w:r>
+        <w:t>OLO</w:t>
+      </w:r>
+      <w:r>
+        <w:rPr>
+          <w:rFonts w:hint="eastAsia"/>
+        </w:rPr>
+        <w:t>v8</w:t>
+      </w:r>
+      <w:r>
+        <w:rPr>
+          <w:rFonts w:hint="eastAsia"/>
+        </w:rPr>
+        <w:t>提供了更高的准确性以及更快的检测速度。</w:t>
+      </w:r>
+      <w:r>
+        <w:fldChar w:fldCharType="begin"/>
+      </w:r>
+      <w:r>
+        <w:instrText xml:space="preserve"> </w:instrText>
+      </w:r>
+      <w:r>
+        <w:rPr>
+          <w:rFonts w:hint="eastAsia"/>
+        </w:rPr>
+        <w:instrText>REF _Ref128254189 \h</w:instrText>
+      </w:r>
+      <w:r>
+        <w:instrText xml:space="preserve"> </w:instrText>
+      </w:r>
+      <w:r>
+        <w:fldChar w:fldCharType="separate"/>
+      </w:r>
+      <w:r>
+        <w:rPr>
+          <w:rFonts w:hint="eastAsia"/>
+        </w:rPr>
+        <w:t>图</w:t>
+      </w:r>
+      <w:r>
+        <w:rPr>
+          <w:rFonts w:hint="eastAsia"/>
+        </w:rPr>
+        <w:t xml:space="preserve"> </w:t>
+      </w:r>
+      <w:r>
+        <w:rPr>
+          <w:noProof/>
+        </w:rPr>
+        <w:t>3</w:t>
+      </w:r>
+      <w:r>
+        <w:t>.</w:t>
+      </w:r>
+      <w:r>
+        <w:rPr>
+          <w:noProof/>
+        </w:rPr>
+        <w:t>1</w:t>
+      </w:r>
+      <w:r>
+        <w:fldChar w:fldCharType="end"/>
+      </w:r>
+      <w:r>
+        <w:rPr>
+          <w:rFonts w:hint="eastAsia"/>
+        </w:rPr>
+        <w:t>为按照</w:t>
+      </w:r>
+      <w:r>
+        <w:rPr>
+          <w:rFonts w:hint="eastAsia"/>
+        </w:rPr>
+        <w:t>Y</w:t>
+      </w:r>
+      <w:r>
+        <w:t>OLO</w:t>
+      </w:r>
+      <w:r>
+        <w:rPr>
+          <w:rFonts w:hint="eastAsia"/>
+        </w:rPr>
+        <w:t>v</w:t>
+      </w:r>
+      <w:r>
+        <w:t>8</w:t>
+      </w:r>
+      <w:r>
+        <w:rPr>
+          <w:rFonts w:hint="eastAsia"/>
+        </w:rPr>
+        <w:t>官方提供的源码绘制的模型结构图</w:t>
+      </w:r>
+      <w:r>
+        <w:rPr>
+          <w:rFonts w:hint="eastAsia"/>
+        </w:rPr>
+        <w:t>，其主要网络架构主要包括</w:t>
+      </w:r>
+      <w:r>
+        <w:rPr>
+          <w:rFonts w:hint="eastAsia"/>
+        </w:rPr>
+        <w:t>Backbone</w:t>
+      </w:r>
+      <w:r>
+        <w:rPr>
+          <w:rFonts w:hint="eastAsia"/>
+        </w:rPr>
+        <w:t>，</w:t>
+      </w:r>
+      <w:r>
+        <w:rPr>
+          <w:rFonts w:hint="eastAsia"/>
+        </w:rPr>
+        <w:t>Neck</w:t>
+      </w:r>
+      <w:r>
+        <w:rPr>
+          <w:rFonts w:hint="eastAsia"/>
+        </w:rPr>
+        <w:t>，</w:t>
+      </w:r>
+      <w:r>
+        <w:rPr>
+          <w:rFonts w:hint="eastAsia"/>
+        </w:rPr>
+        <w:t>Head</w:t>
+      </w:r>
+      <w:r>
+        <w:rPr>
+          <w:rFonts w:hint="eastAsia"/>
+        </w:rPr>
+        <w:t>三部分，由于</w:t>
+      </w:r>
+      <w:r>
+        <w:rPr>
+          <w:rFonts w:hint="eastAsia"/>
+        </w:rPr>
+        <w:t>Y</w:t>
+      </w:r>
+      <w:r>
+        <w:t>OLO</w:t>
+      </w:r>
+      <w:r>
+        <w:rPr>
+          <w:rFonts w:hint="eastAsia"/>
+        </w:rPr>
+        <w:t>v</w:t>
+      </w:r>
+      <w:r>
+        <w:t>8</w:t>
+      </w:r>
+      <w:r>
+        <w:rPr>
+          <w:rFonts w:hint="eastAsia"/>
+        </w:rPr>
+        <w:t>是</w:t>
+      </w:r>
+      <w:r>
+        <w:t>YOLO</w:t>
+      </w:r>
+      <w:r>
+        <w:rPr>
+          <w:rFonts w:hint="eastAsia"/>
+        </w:rPr>
+        <w:t>v</w:t>
+      </w:r>
+      <w:r>
+        <w:t>5</w:t>
+      </w:r>
+      <w:r>
+        <w:rPr>
+          <w:rFonts w:hint="eastAsia"/>
+        </w:rPr>
+        <w:t>之后的下一个重大更新，因此在引入</w:t>
+      </w:r>
+      <w:r>
+        <w:t>YOLO</w:t>
+      </w:r>
+      <w:r>
+        <w:rPr>
+          <w:rFonts w:hint="eastAsia"/>
+        </w:rPr>
+        <w:t>v</w:t>
+      </w:r>
+      <w:r>
+        <w:t>8</w:t>
+      </w:r>
+      <w:r>
+        <w:rPr>
+          <w:rFonts w:hint="eastAsia"/>
+        </w:rPr>
+        <w:t>时，可以将之与</w:t>
+      </w:r>
+      <w:r>
+        <w:rPr>
+          <w:rFonts w:hint="eastAsia"/>
+        </w:rPr>
+        <w:t>Y</w:t>
+      </w:r>
+      <w:r>
+        <w:t>OLO</w:t>
+      </w:r>
+      <w:r>
+        <w:rPr>
+          <w:rFonts w:hint="eastAsia"/>
+        </w:rPr>
+        <w:t>v</w:t>
+      </w:r>
+      <w:r>
+        <w:t>5</w:t>
+      </w:r>
+      <w:r>
+        <w:rPr>
+          <w:rFonts w:hint="eastAsia"/>
+        </w:rPr>
+        <w:t>做参照对比，</w:t>
+      </w:r>
+      <w:r>
+        <w:rPr>
+          <w:rFonts w:hint="eastAsia"/>
+        </w:rPr>
+        <w:t>Y</w:t>
+      </w:r>
+      <w:r>
+        <w:t>OLO</w:t>
+      </w:r>
+      <w:r>
+        <w:rPr>
+          <w:rFonts w:hint="eastAsia"/>
+        </w:rPr>
+        <w:t>v</w:t>
+      </w:r>
+      <w:r>
+        <w:t>5</w:t>
+      </w:r>
+      <w:r>
+        <w:rPr>
+          <w:rFonts w:hint="eastAsia"/>
+        </w:rPr>
+        <w:t>模型图见</w:t>
+      </w:r>
+      <w:r>
+        <w:fldChar w:fldCharType="begin"/>
+      </w:r>
+      <w:r>
+        <w:instrText xml:space="preserve"> </w:instrText>
+      </w:r>
+      <w:r>
+        <w:rPr>
+          <w:rFonts w:hint="eastAsia"/>
+        </w:rPr>
+        <w:instrText>REF _Ref128256585 \h</w:instrText>
+      </w:r>
+      <w:r>
+        <w:instrText xml:space="preserve"> </w:instrText>
+      </w:r>
+      <w:r>
+        <w:fldChar w:fldCharType="separate"/>
+      </w:r>
+      <w:r>
+        <w:rPr>
+          <w:rFonts w:hint="eastAsia"/>
+        </w:rPr>
+        <w:t>图</w:t>
+      </w:r>
+      <w:r>
+        <w:rPr>
+          <w:rFonts w:hint="eastAsia"/>
+        </w:rPr>
+        <w:t xml:space="preserve"> </w:t>
+      </w:r>
+      <w:r>
+        <w:rPr>
+          <w:noProof/>
+        </w:rPr>
+        <w:t>3</w:t>
+      </w:r>
+      <w:r>
+        <w:t>.</w:t>
+      </w:r>
+      <w:r>
+        <w:rPr>
+          <w:noProof/>
+        </w:rPr>
+        <w:t>2</w:t>
+      </w:r>
+      <w:r>
+        <w:fldChar w:fldCharType="end"/>
+      </w:r>
+      <w:r>
+        <w:rPr>
+          <w:rFonts w:hint="eastAsia"/>
+        </w:rPr>
+        <w:t>。</w:t>
+      </w:r>
+    </w:p>
+    <w:p>
+      <w:pPr>
+        <w:pStyle w:val="a7"/>
+        <w:ind w:firstLine="480"/>
+      </w:pPr>
+    </w:p>
+    <w:p>
+      <w:pPr>
+        <w:pStyle w:val="ac"/>
+      </w:pPr>
+      <w:r>
+        <w:rPr>
+          <w:noProof/>
+        </w:rPr>
+        <w:drawing>
+          <wp:inline distT="0" distB="0" distL="0" distR="0" wp14:anchorId="443859FE" wp14:editId="40E14ACD">
+            <wp:extent cx="5399405" cy="4697043"/>
+            <wp:effectExtent l="0" t="0" r="0" b="8890"/>
+            <wp:docPr id="6" name="图片 6" descr="https://user-images.githubusercontent.com/27466624/211974251-8de633c8-090c-47c9-ba52-4941dc9e3a48.jpg"/>
+            <wp:cNvGraphicFramePr>
+              <a:graphicFrameLocks xmlns:a="http://schemas.openxmlformats.org/drawingml/2006/main" noChangeAspect="1"/>
+            </wp:cNvGraphicFramePr>
+            <a:graphic xmlns:a="http://schemas.openxmlformats.org/drawingml/2006/main">
+              <a:graphicData uri="http://schemas.openxmlformats.org/drawingml/2006/picture">
+                <pic:pic xmlns:pic="http://schemas.openxmlformats.org/drawingml/2006/picture">
+                  <pic:nvPicPr>
+                    <pic:cNvPr id="0" name="Picture 1" descr="https://user-images.githubusercontent.com/27466624/211974251-8de633c8-090c-47c9-ba52-4941dc9e3a48.jpg"/>
+                    <pic:cNvPicPr>
+                      <a:picLocks noChangeAspect="1" noChangeArrowheads="1"/>
+                    </pic:cNvPicPr>
+                  </pic:nvPicPr>
+                  <pic:blipFill>
+                    <a:blip r:embed="rId15" cstate="print">
+                      <a:extLst>
+                        <a:ext uri="{28A0092B-C50C-407E-A947-70E740481C1C}">
+                          <a14:useLocalDpi xmlns:a14="http://schemas.microsoft.com/office/drawing/2010/main" val="0"/>
+                        </a:ext>
+                      </a:extLst>
+                    </a:blip>
+                    <a:srcRect/>
+                    <a:stretch>
+                      <a:fillRect/>
+                    </a:stretch>
+                  </pic:blipFill>
+                  <pic:spPr bwMode="auto">
+                    <a:xfrm>
+                      <a:off x="0" y="0"/>
+                      <a:ext cx="5399405" cy="4697043"/>
+                    </a:xfrm>
+                    <a:prstGeom prst="rect">
+                      <a:avLst/>
+                    </a:prstGeom>
+                    <a:noFill/>
+                    <a:ln>
+                      <a:noFill/>
+                    </a:ln>
+                  </pic:spPr>
+                </pic:pic>
+              </a:graphicData>
+            </a:graphic>
+          </wp:inline>
+        </w:drawing>
+      </w:r>
+    </w:p>
+    <w:p>
+      <w:pPr>
+        <w:pStyle w:val="af3"/>
+      </w:pPr>
+      <w:bookmarkStart w:id="6" w:name="_Ref128254189"/>
+      <w:r>
+        <w:rPr>
+          <w:rFonts w:hint="eastAsia"/>
+        </w:rPr>
+        <w:t>图</w:t>
+      </w:r>
+      <w:r>
+        <w:rPr>
+          <w:rFonts w:hint="eastAsia"/>
+        </w:rPr>
+        <w:t xml:space="preserve"> </w:t>
+      </w:r>
+      <w:r>
+        <w:fldChar w:fldCharType="begin"/>
+      </w:r>
+      <w:r>
+        <w:instrText xml:space="preserve"> </w:instrText>
+      </w:r>
+      <w:r>
+        <w:rPr>
+          <w:rFonts w:hint="eastAsia"/>
+        </w:rPr>
+        <w:instrText>STYLEREF 1 \s</w:instrText>
+      </w:r>
+      <w:r>
+        <w:instrText xml:space="preserve"> </w:instrText>
+      </w:r>
+      <w:r>
+        <w:fldChar w:fldCharType="separate"/>
+      </w:r>
+      <w:r>
+        <w:rPr>
+          <w:noProof/>
+        </w:rPr>
+        <w:t>3</w:t>
+      </w:r>
+      <w:r>
+        <w:fldChar w:fldCharType="end"/>
+      </w:r>
+      <w:r>
+        <w:t>.</w:t>
+      </w:r>
+      <w:r>
+        <w:fldChar w:fldCharType="begin"/>
+      </w:r>
+      <w:r>
+        <w:instrText xml:space="preserve"> </w:instrText>
+      </w:r>
+      <w:r>
+        <w:rPr>
+          <w:rFonts w:hint="eastAsia"/>
+        </w:rPr>
+        <w:instrText xml:space="preserve">SEQ </w:instrText>
+      </w:r>
+      <w:r>
+        <w:rPr>
+          <w:rFonts w:hint="eastAsia"/>
+        </w:rPr>
+        <w:instrText>图</w:instrText>
+      </w:r>
+      <w:r>
+        <w:rPr>
+          <w:rFonts w:hint="eastAsia"/>
+        </w:rPr>
+        <w:instrText xml:space="preserve"> \* ARABIC \s 1</w:instrText>
+      </w:r>
+      <w:r>
+        <w:instrText xml:space="preserve"> </w:instrText>
+      </w:r>
+      <w:r>
+        <w:fldChar w:fldCharType="separate"/>
+      </w:r>
+      <w:r>
+        <w:rPr>
+          <w:noProof/>
+        </w:rPr>
+        <w:t>1</w:t>
+      </w:r>
+      <w:r>
+        <w:fldChar w:fldCharType="end"/>
+      </w:r>
+      <w:bookmarkEnd w:id="6"/>
+      <w:r>
+        <w:t xml:space="preserve"> YOLOv8</w:t>
+      </w:r>
+      <w:r>
+        <w:rPr>
+          <w:rFonts w:hint="eastAsia"/>
+        </w:rPr>
+        <w:t>模型结构图</w:t>
+      </w:r>
+    </w:p>
+    <w:p>
+      <w:pPr>
+        <w:pStyle w:val="af3"/>
+      </w:pPr>
+      <w:r>
+        <w:t xml:space="preserve">Fig. </w:t>
+      </w:r>
+      <w:fldSimple w:instr=" STYLEREF 1 \s ">
+        <w:r>
+          <w:rPr>
+            <w:noProof/>
+          </w:rPr>
+          <w:t>3</w:t>
+        </w:r>
+      </w:fldSimple>
+      <w:r>
+        <w:t>.</w:t>
+      </w:r>
+      <w:fldSimple w:instr=" SEQ Fig. \* ARABIC \s 1 ">
+        <w:r>
+          <w:rPr>
+            <w:noProof/>
+          </w:rPr>
+          <w:t>1</w:t>
+        </w:r>
+      </w:fldSimple>
+      <w:r>
+        <w:t xml:space="preserve"> YOLO</w:t>
+      </w:r>
+      <w:r>
+        <w:rPr>
+          <w:rFonts w:hint="eastAsia"/>
+        </w:rPr>
+        <w:t>v</w:t>
+      </w:r>
+      <w:r>
+        <w:t>8 structure diagram</w:t>
+      </w:r>
+    </w:p>
+    <w:p>
+      <w:pPr>
+        <w:pStyle w:val="a7"/>
+        <w:ind w:firstLine="480"/>
+      </w:pPr>
+    </w:p>
+    <w:p>
+      <w:pPr>
+        <w:pStyle w:val="ac"/>
+      </w:pPr>
+      <w:r>
+        <w:rPr>
+          <w:noProof/>
+        </w:rPr>
+        <w:lastRenderedPageBreak/>
+        <w:drawing>
+          <wp:inline distT="0" distB="0" distL="0" distR="0" wp14:anchorId="1DFF7909" wp14:editId="6CD30A96">
+            <wp:extent cx="5399405" cy="4799095"/>
+            <wp:effectExtent l="0" t="0" r="0" b="1905"/>
+            <wp:docPr id="7" name="图片 7" descr="https://user-images.githubusercontent.com/27466624/200000324-70ae078f-cea7-4189-8baa-440656797dad.jpg"/>
+            <wp:cNvGraphicFramePr>
+              <a:graphicFrameLocks xmlns:a="http://schemas.openxmlformats.org/drawingml/2006/main" noChangeAspect="1"/>
+            </wp:cNvGraphicFramePr>
+            <a:graphic xmlns:a="http://schemas.openxmlformats.org/drawingml/2006/main">
+              <a:graphicData uri="http://schemas.openxmlformats.org/drawingml/2006/picture">
+                <pic:pic xmlns:pic="http://schemas.openxmlformats.org/drawingml/2006/picture">
+                  <pic:nvPicPr>
+                    <pic:cNvPr id="0" name="Picture 3" descr="https://user-images.githubusercontent.com/27466624/200000324-70ae078f-cea7-4189-8baa-440656797dad.jpg"/>
+                    <pic:cNvPicPr>
+                      <a:picLocks noChangeAspect="1" noChangeArrowheads="1"/>
+                    </pic:cNvPicPr>
+                  </pic:nvPicPr>
+                  <pic:blipFill>
+                    <a:blip r:embed="rId16" cstate="print">
+                      <a:extLst>
+                        <a:ext uri="{28A0092B-C50C-407E-A947-70E740481C1C}">
+                          <a14:useLocalDpi xmlns:a14="http://schemas.microsoft.com/office/drawing/2010/main" val="0"/>
+                        </a:ext>
+                      </a:extLst>
+                    </a:blip>
+                    <a:srcRect/>
+                    <a:stretch>
+                      <a:fillRect/>
+                    </a:stretch>
+                  </pic:blipFill>
+                  <pic:spPr bwMode="auto">
+                    <a:xfrm>
+                      <a:off x="0" y="0"/>
+                      <a:ext cx="5399405" cy="4799095"/>
+                    </a:xfrm>
+                    <a:prstGeom prst="rect">
+                      <a:avLst/>
+                    </a:prstGeom>
+                    <a:noFill/>
+                    <a:ln>
+                      <a:noFill/>
+                    </a:ln>
+                  </pic:spPr>
+                </pic:pic>
+              </a:graphicData>
+            </a:graphic>
+          </wp:inline>
+        </w:drawing>
+      </w:r>
+    </w:p>
+    <w:p>
+      <w:pPr>
+        <w:pStyle w:val="af3"/>
+      </w:pPr>
+      <w:bookmarkStart w:id="7" w:name="_Ref128256585"/>
+      <w:r>
+        <w:rPr>
+          <w:rFonts w:hint="eastAsia"/>
+        </w:rPr>
+        <w:t>图</w:t>
+      </w:r>
+      <w:r>
+        <w:rPr>
+          <w:rFonts w:hint="eastAsia"/>
+        </w:rPr>
+        <w:t xml:space="preserve"> </w:t>
+      </w:r>
+      <w:r>
+        <w:fldChar w:fldCharType="begin"/>
+      </w:r>
+      <w:r>
+        <w:instrText xml:space="preserve"> </w:instrText>
+      </w:r>
+      <w:r>
+        <w:rPr>
+          <w:rFonts w:hint="eastAsia"/>
+        </w:rPr>
+        <w:instrText>STYLEREF 1 \s</w:instrText>
+      </w:r>
+      <w:r>
+        <w:instrText xml:space="preserve"> </w:instrText>
+      </w:r>
+      <w:r>
+        <w:fldChar w:fldCharType="separate"/>
+      </w:r>
+      <w:r>
+        <w:rPr>
+          <w:noProof/>
+        </w:rPr>
+        <w:t>3</w:t>
+      </w:r>
+      <w:r>
+        <w:fldChar w:fldCharType="end"/>
+      </w:r>
+      <w:r>
+        <w:t>.</w:t>
+      </w:r>
+      <w:r>
+        <w:fldChar w:fldCharType="begin"/>
+      </w:r>
+      <w:r>
+        <w:instrText xml:space="preserve"> </w:instrText>
+      </w:r>
+      <w:r>
+        <w:rPr>
+          <w:rFonts w:hint="eastAsia"/>
+        </w:rPr>
+        <w:instrText xml:space="preserve">SEQ </w:instrText>
+      </w:r>
+      <w:r>
+        <w:rPr>
+          <w:rFonts w:hint="eastAsia"/>
+        </w:rPr>
+        <w:instrText>图</w:instrText>
+      </w:r>
+      <w:r>
+        <w:rPr>
+          <w:rFonts w:hint="eastAsia"/>
+        </w:rPr>
+        <w:instrText xml:space="preserve"> \* ARABIC \s 1</w:instrText>
+      </w:r>
+      <w:r>
+        <w:instrText xml:space="preserve"> </w:instrText>
+      </w:r>
+      <w:r>
+        <w:fldChar w:fldCharType="separate"/>
+      </w:r>
+      <w:r>
+        <w:rPr>
+          <w:noProof/>
+        </w:rPr>
+        <w:t>2</w:t>
+      </w:r>
+      <w:r>
+        <w:fldChar w:fldCharType="end"/>
+      </w:r>
+      <w:bookmarkEnd w:id="7"/>
+      <w:r>
+        <w:t xml:space="preserve"> YOLOv5</w:t>
+      </w:r>
+      <w:r>
+        <w:rPr>
+          <w:rFonts w:hint="eastAsia"/>
+        </w:rPr>
+        <w:t>模型结构图</w:t>
+      </w:r>
+    </w:p>
+    <w:p>
+      <w:pPr>
+        <w:pStyle w:val="af3"/>
+      </w:pPr>
+      <w:r>
+        <w:t xml:space="preserve">Fig. </w:t>
+      </w:r>
+      <w:fldSimple w:instr=" STYLEREF 1 \s ">
+        <w:r>
+          <w:rPr>
+            <w:noProof/>
+          </w:rPr>
+          <w:t>3</w:t>
+        </w:r>
+      </w:fldSimple>
+      <w:r>
+        <w:t>.</w:t>
+      </w:r>
+      <w:fldSimple w:instr=" SEQ Fig. \* ARABIC \s 1 ">
+        <w:r>
+          <w:rPr>
+            <w:noProof/>
+          </w:rPr>
+          <w:t>2</w:t>
+        </w:r>
+      </w:fldSimple>
+      <w:r>
+        <w:t xml:space="preserve"> YOLOv5 </w:t>
+      </w:r>
+      <w:r>
+        <w:rPr>
+          <w:rFonts w:hint="eastAsia"/>
+        </w:rPr>
+        <w:t>struc</w:t>
+      </w:r>
+      <w:r>
+        <w:t>ture diagram</w:t>
+      </w:r>
+    </w:p>
+    <w:p>
+      <w:pPr>
+        <w:pStyle w:val="a7"/>
+        <w:ind w:firstLine="480"/>
+        <w:rPr>
+          <w:rFonts w:hint="eastAsia"/>
+        </w:rPr>
+      </w:pPr>
+      <w:r>
+        <w:rPr>
+          <w:rFonts w:hint="eastAsia"/>
+        </w:rPr>
+        <w:t>Y</w:t>
+      </w:r>
+      <w:r>
+        <w:t>OLO</w:t>
+      </w:r>
+      <w:r>
+        <w:rPr>
+          <w:rFonts w:hint="eastAsia"/>
+        </w:rPr>
+        <w:t>v</w:t>
+      </w:r>
+      <w:r>
+        <w:t>8</w:t>
+      </w:r>
+      <w:r>
+        <w:rPr>
+          <w:rFonts w:hint="eastAsia"/>
+        </w:rPr>
+        <w:t>的</w:t>
+      </w:r>
+      <w:r>
+        <w:rPr>
+          <w:rFonts w:hint="eastAsia"/>
+        </w:rPr>
+        <w:t>骨干网络</w:t>
+      </w:r>
+      <w:r>
+        <w:rPr>
+          <w:rFonts w:hint="eastAsia"/>
+        </w:rPr>
+        <w:t>为</w:t>
+      </w:r>
+      <w:r>
+        <w:rPr>
+          <w:rFonts w:hint="eastAsia"/>
+        </w:rPr>
+        <w:t>CSPDarknet</w:t>
+      </w:r>
+      <w:r>
+        <w:t>53</w:t>
+      </w:r>
+      <w:r>
+        <w:rPr>
+          <w:rFonts w:hint="eastAsia"/>
+        </w:rPr>
+        <w:t>，</w:t>
+      </w:r>
+      <w:r>
+        <w:rPr>
+          <w:rFonts w:hint="eastAsia"/>
+        </w:rPr>
+        <w:t>负责从输入图像中提取特征</w:t>
+      </w:r>
+      <w:r>
+        <w:rPr>
+          <w:rFonts w:hint="eastAsia"/>
+        </w:rPr>
+        <w:t>，该网络是</w:t>
+      </w:r>
+      <w:r>
+        <w:rPr>
+          <w:rFonts w:hint="eastAsia"/>
+        </w:rPr>
+        <w:t xml:space="preserve"> Darknet53 </w:t>
+      </w:r>
+      <w:r>
+        <w:rPr>
+          <w:rFonts w:hint="eastAsia"/>
+        </w:rPr>
+        <w:t>的变体，使用了</w:t>
+      </w:r>
+      <w:r>
+        <w:rPr>
+          <w:rFonts w:hint="eastAsia"/>
+        </w:rPr>
+        <w:t xml:space="preserve"> Cross Stage Partial Networks</w:t>
+      </w:r>
+      <w:r>
+        <w:rPr>
+          <w:rFonts w:hint="eastAsia"/>
+        </w:rPr>
+        <w:t>（</w:t>
+      </w:r>
+      <w:r>
+        <w:rPr>
+          <w:rFonts w:hint="eastAsia"/>
+        </w:rPr>
+        <w:t>CSP</w:t>
+      </w:r>
+      <w:r>
+        <w:rPr>
+          <w:rFonts w:hint="eastAsia"/>
+        </w:rPr>
+        <w:t>）结构来</w:t>
+      </w:r>
+      <w:r>
+        <w:rPr>
+          <w:rFonts w:hint="eastAsia"/>
+        </w:rPr>
+        <w:t>加速计算和提高准确性，其模型结构与</w:t>
+      </w:r>
+      <w:r>
+        <w:rPr>
+          <w:rFonts w:hint="eastAsia"/>
+        </w:rPr>
+        <w:t>Y</w:t>
+      </w:r>
+      <w:r>
+        <w:t>OLO</w:t>
+      </w:r>
+      <w:r>
+        <w:rPr>
+          <w:rFonts w:hint="eastAsia"/>
+        </w:rPr>
+        <w:t>v</w:t>
+      </w:r>
+      <w:r>
+        <w:t>5</w:t>
+      </w:r>
+      <w:r>
+        <w:rPr>
+          <w:rFonts w:hint="eastAsia"/>
+        </w:rPr>
+        <w:t>一致，</w:t>
+      </w:r>
+    </w:p>
+    <w:p>
+      <w:pPr>
+        <w:pStyle w:val="2"/>
+      </w:pPr>
+      <w:r>
+        <w:rPr>
+          <w:rFonts w:hint="eastAsia"/>
+        </w:rPr>
+        <w:t>模型训练</w:t>
       </w:r>
     </w:p>
     <w:p>
       <w:pPr>
         <w:pStyle w:val="3"/>
       </w:pPr>
-      <w:r>
-        <w:rPr>
-          <w:rFonts w:hint="eastAsia"/>
-        </w:rPr>
-        <w:t>Y</w:t>
-      </w:r>
-      <w:r>
-        <w:t>OLO</w:t>
-      </w:r>
-      <w:r>
-        <w:rPr>
-          <w:rFonts w:hint="eastAsia"/>
-        </w:rPr>
-        <w:t>算法迭代</w:t>
-      </w:r>
-      <w:r>
-        <w:rPr>
-          <w:rFonts w:hint="eastAsia"/>
-        </w:rPr>
-        <w:t>现状</w:t>
-      </w:r>
+      <w:proofErr w:type="gramStart"/>
+      <w:r>
+        <w:rPr>
+          <w:rFonts w:hint="eastAsia"/>
+        </w:rPr>
+        <w:t>数据集预训练</w:t>
+      </w:r>
+      <w:proofErr w:type="gramEnd"/>
     </w:p>
     <w:p>
       <w:pPr>
         <w:pStyle w:val="3"/>
       </w:pPr>
       <w:r>
-        <w:t>YOLO</w:t>
-      </w:r>
-      <w:r>
-        <w:rPr>
-          <w:rFonts w:hint="eastAsia"/>
-        </w:rPr>
-        <w:t>v</w:t>
-      </w:r>
-      <w:r>
-        <w:t>8</w:t>
-      </w:r>
-      <w:r>
-        <w:rPr>
-          <w:rFonts w:hint="eastAsia"/>
-        </w:rPr>
-        <w:t>网络模型</w:t>
-      </w:r>
-    </w:p>
-    <w:p>
-      <w:pPr>
-        <w:pStyle w:val="3"/>
-      </w:pPr>
-      <w:r>
-        <w:rPr>
-          <w:rFonts w:hint="eastAsia"/>
-        </w:rPr>
-        <w:t>面向智能驾驶的改进</w:t>
-      </w:r>
-      <w:r>
-        <w:rPr>
-          <w:rFonts w:hint="eastAsia"/>
-        </w:rPr>
-        <w:t>Y</w:t>
-      </w:r>
-      <w:r>
-        <w:t>OLO</w:t>
-      </w:r>
-      <w:r>
-        <w:rPr>
-          <w:rFonts w:hint="eastAsia"/>
-        </w:rPr>
-        <w:t>v8</w:t>
-      </w:r>
-      <w:r>
-        <w:rPr>
-          <w:rFonts w:hint="eastAsia"/>
-        </w:rPr>
-        <w:t>感知算法</w:t>
+        <w:rPr>
+          <w:rFonts w:hint="eastAsia"/>
+        </w:rPr>
+        <w:t>训练结果</w:t>
       </w:r>
     </w:p>
     <w:p>
@@ -11231,48 +13531,10 @@
         <w:rPr>
           <w:rFonts w:hint="eastAsia"/>
         </w:rPr>
-        <w:t>基于</w:t>
-      </w:r>
-      <w:r>
-        <w:rPr>
-          <w:rFonts w:hint="eastAsia"/>
-        </w:rPr>
-        <w:t>P</w:t>
-      </w:r>
-      <w:r>
-        <w:t>IXOR</w:t>
-      </w:r>
-      <w:r>
-        <w:rPr>
-          <w:rFonts w:hint="eastAsia"/>
-        </w:rPr>
-        <w:t>的点</w:t>
-      </w:r>
-      <w:proofErr w:type="gramStart"/>
-      <w:r>
-        <w:rPr>
-          <w:rFonts w:hint="eastAsia"/>
-        </w:rPr>
-        <w:t>云目标</w:t>
-      </w:r>
-      <w:proofErr w:type="gramEnd"/>
-      <w:r>
-        <w:rPr>
-          <w:rFonts w:hint="eastAsia"/>
-        </w:rPr>
-        <w:t>检测算法</w:t>
-      </w:r>
-    </w:p>
-    <w:p>
-      <w:pPr>
-        <w:pStyle w:val="2"/>
-      </w:pPr>
-      <w:r>
-        <w:rPr>
-          <w:rFonts w:hint="eastAsia"/>
-        </w:rPr>
-        <w:t>点云与视觉的感知结果融合</w:t>
-      </w:r>
+        <w:t>实验结果分析</w:t>
+      </w:r>
+      <w:bookmarkStart w:id="8" w:name="_GoBack"/>
+      <w:bookmarkEnd w:id="8"/>
     </w:p>
     <w:p>
       <w:pPr>
@@ -11542,7 +13804,7 @@
           <w:szCs w:val="21"/>
         </w:rPr>
       </w:pPr>
-      <w:bookmarkStart w:id="6" w:name="_Ref126419665"/>
+      <w:bookmarkStart w:id="9" w:name="_Ref126419665"/>
       <w:proofErr w:type="gramStart"/>
       <w:r>
         <w:rPr>
@@ -11561,7 +13823,7 @@
         </w:rPr>
         <w:t>. 城市机动车道路拥堵治理方案研究[J]. 科技传播, 2013(1):2.</w:t>
       </w:r>
-      <w:bookmarkEnd w:id="6"/>
+      <w:bookmarkEnd w:id="9"/>
     </w:p>
     <w:p>
       <w:pPr>
@@ -11576,7 +13838,7 @@
           <w:szCs w:val="21"/>
         </w:rPr>
       </w:pPr>
-      <w:bookmarkStart w:id="7" w:name="_Ref126419678"/>
+      <w:bookmarkStart w:id="10" w:name="_Ref126419678"/>
       <w:r>
         <w:rPr>
           <w:rFonts w:ascii="宋体" w:hAnsi="宋体" w:hint="eastAsia"/>
@@ -11585,7 +13847,7 @@
         </w:rPr>
         <w:t>李克强. 智能网联汽车的发展现状与对策建议[J]. 机器人产业, 2020(6):8.</w:t>
       </w:r>
-      <w:bookmarkEnd w:id="7"/>
+      <w:bookmarkEnd w:id="10"/>
     </w:p>
     <w:p>
       <w:pPr>
@@ -11600,7 +13862,7 @@
           <w:szCs w:val="21"/>
         </w:rPr>
       </w:pPr>
-      <w:bookmarkStart w:id="8" w:name="_Ref126419694"/>
+      <w:bookmarkStart w:id="11" w:name="_Ref126419694"/>
       <w:r>
         <w:rPr>
           <w:rFonts w:ascii="宋体" w:hAnsi="宋体" w:hint="eastAsia"/>
@@ -11627,7 +13889,7 @@
         </w:rPr>
         <w:t>地面滤波算法综述[J]. 光电工程, 2020, 47(12):12.</w:t>
       </w:r>
-      <w:bookmarkEnd w:id="8"/>
+      <w:bookmarkEnd w:id="11"/>
     </w:p>
     <w:p>
       <w:pPr>
@@ -11642,7 +13904,7 @@
           <w:szCs w:val="21"/>
         </w:rPr>
       </w:pPr>
-      <w:bookmarkStart w:id="9" w:name="_Ref126843165"/>
+      <w:bookmarkStart w:id="12" w:name="_Ref126843165"/>
       <w:proofErr w:type="spellStart"/>
       <w:r>
         <w:rPr>
@@ -11697,7 +13959,7 @@
         </w:rPr>
         <w:t xml:space="preserve"> M D, et al. Machine learning techniques in ADAS: a review[C]//2018 International Conference on Advances in Computing and Communication Engineering (ICACCE). IEEE, 2018: 235-242.</w:t>
       </w:r>
-      <w:bookmarkEnd w:id="9"/>
+      <w:bookmarkEnd w:id="12"/>
     </w:p>
     <w:p>
       <w:pPr>
@@ -11712,7 +13974,7 @@
           <w:szCs w:val="21"/>
         </w:rPr>
       </w:pPr>
-      <w:bookmarkStart w:id="10" w:name="_Ref126843917"/>
+      <w:bookmarkStart w:id="13" w:name="_Ref126843917"/>
       <w:proofErr w:type="spellStart"/>
       <w:r>
         <w:rPr>
@@ -11749,7 +14011,7 @@
         </w:rPr>
         <w:t xml:space="preserve"> S, et al. Toward improving vehicle fuel economy with ADAS[J]. SAE International Journal of Connected and Automated Vehicles, 2018, 1(12-01-02-0005): 81-92.</w:t>
       </w:r>
-      <w:bookmarkEnd w:id="10"/>
+      <w:bookmarkEnd w:id="13"/>
     </w:p>
     <w:p>
       <w:pPr>
@@ -11764,7 +14026,7 @@
           <w:szCs w:val="21"/>
         </w:rPr>
       </w:pPr>
-      <w:bookmarkStart w:id="11" w:name="_Ref127211885"/>
+      <w:bookmarkStart w:id="14" w:name="_Ref127211885"/>
       <w:proofErr w:type="spellStart"/>
       <w:r>
         <w:rPr>
@@ -11801,7 +14063,7 @@
         </w:rPr>
         <w:t xml:space="preserve"> S M A, et al. Autonomous driving cars in smart cities: Recent advances, requirements, and challenges[J]. IEEE Network, 2019, 34(1): 174-181.</w:t>
       </w:r>
-      <w:bookmarkEnd w:id="11"/>
+      <w:bookmarkEnd w:id="14"/>
     </w:p>
     <w:p>
       <w:pPr>
@@ -11816,7 +14078,7 @@
           <w:szCs w:val="21"/>
         </w:rPr>
       </w:pPr>
-      <w:bookmarkStart w:id="12" w:name="_Ref127194858"/>
+      <w:bookmarkStart w:id="15" w:name="_Ref127194858"/>
       <w:r>
         <w:rPr>
           <w:rFonts w:ascii="宋体" w:hAnsi="宋体" w:hint="eastAsia"/>
@@ -11825,7 +14087,7 @@
         </w:rPr>
         <w:t>蔡自兴.智能驾驶技术研究的重要进展[J].机器人技术与应用,2019,0(3):37-39</w:t>
       </w:r>
-      <w:bookmarkEnd w:id="12"/>
+      <w:bookmarkEnd w:id="15"/>
     </w:p>
     <w:p>
       <w:pPr>
@@ -11840,7 +14102,7 @@
           <w:szCs w:val="21"/>
         </w:rPr>
       </w:pPr>
-      <w:bookmarkStart w:id="13" w:name="_Ref127208889"/>
+      <w:bookmarkStart w:id="16" w:name="_Ref127208889"/>
       <w:proofErr w:type="gramStart"/>
       <w:r>
         <w:rPr>
@@ -11895,7 +14157,7 @@
         </w:rPr>
         <w:t>.智能驾驶汽车驾乘舒适性测评方法研究综述[J].上海汽车,2019(08):13-21.</w:t>
       </w:r>
-      <w:bookmarkEnd w:id="13"/>
+      <w:bookmarkEnd w:id="16"/>
     </w:p>
     <w:p>
       <w:pPr>
@@ -11910,7 +14172,7 @@
           <w:szCs w:val="21"/>
         </w:rPr>
       </w:pPr>
-      <w:bookmarkStart w:id="14" w:name="_Ref127212630"/>
+      <w:bookmarkStart w:id="17" w:name="_Ref127212630"/>
       <w:proofErr w:type="gramStart"/>
       <w:r>
         <w:rPr>
@@ -11929,7 +14191,7 @@
         </w:rPr>
         <w:t>. 浅析智能驾驶及其关键技术[J]. 中国科技纵横,2020(23):23-24,59.</w:t>
       </w:r>
-      <w:bookmarkEnd w:id="14"/>
+      <w:bookmarkEnd w:id="17"/>
     </w:p>
     <w:p>
       <w:pPr>
@@ -11944,7 +14206,7 @@
           <w:szCs w:val="21"/>
         </w:rPr>
       </w:pPr>
-      <w:bookmarkStart w:id="15" w:name="_Ref127213321"/>
+      <w:bookmarkStart w:id="18" w:name="_Ref127213321"/>
       <w:r>
         <w:rPr>
           <w:rFonts w:ascii="宋体" w:hAnsi="宋体"/>
@@ -11989,7 +14251,7 @@
         </w:rPr>
         <w:t xml:space="preserve"> H, et al. Autonomous vehicles and public health[J]. Annual review of public health, 2020, 41(1): 329-345.</w:t>
       </w:r>
-      <w:bookmarkEnd w:id="15"/>
+      <w:bookmarkEnd w:id="18"/>
     </w:p>
     <w:p>
       <w:pPr>
@@ -12004,7 +14266,7 @@
           <w:szCs w:val="21"/>
         </w:rPr>
       </w:pPr>
-      <w:bookmarkStart w:id="16" w:name="_Ref126438889"/>
+      <w:bookmarkStart w:id="19" w:name="_Ref126438889"/>
       <w:r>
         <w:rPr>
           <w:rFonts w:ascii="宋体" w:hAnsi="宋体" w:hint="eastAsia"/>
@@ -12031,7 +14293,7 @@
         </w:rPr>
         <w:t>.智能驾驶汽车视觉图像处理技术[J].公路交通科技：应用技术版,2018,0(8):323-326</w:t>
       </w:r>
-      <w:bookmarkEnd w:id="16"/>
+      <w:bookmarkEnd w:id="19"/>
     </w:p>
     <w:p>
       <w:pPr>
@@ -12046,7 +14308,7 @@
           <w:szCs w:val="21"/>
         </w:rPr>
       </w:pPr>
-      <w:bookmarkStart w:id="17" w:name="_Ref126444278"/>
+      <w:bookmarkStart w:id="20" w:name="_Ref126444278"/>
       <w:r>
         <w:rPr>
           <w:rFonts w:ascii="宋体" w:hAnsi="宋体" w:hint="eastAsia"/>
@@ -12055,7 +14317,7 @@
         </w:rPr>
         <w:t>张晶晶,杨鹏,刘元盛,梁军.基于智能驾驶的动态目标跟踪研究[J].计算机工程,2018,44(7):14-19</w:t>
       </w:r>
-      <w:bookmarkEnd w:id="17"/>
+      <w:bookmarkEnd w:id="20"/>
     </w:p>
     <w:p>
       <w:pPr>
@@ -12070,7 +14332,7 @@
           <w:szCs w:val="21"/>
         </w:rPr>
       </w:pPr>
-      <w:bookmarkStart w:id="18" w:name="_Ref126848190"/>
+      <w:bookmarkStart w:id="21" w:name="_Ref126848190"/>
       <w:r>
         <w:rPr>
           <w:rFonts w:ascii="宋体" w:hAnsi="宋体"/>
@@ -12079,7 +14341,7 @@
         </w:rPr>
         <w:t>Khan M Q, Lee S. Gaze and eye tracking: Techniques and applications in ADAS[J]. Sensors, 2019, 19(24): 5540.</w:t>
       </w:r>
-      <w:bookmarkEnd w:id="18"/>
+      <w:bookmarkEnd w:id="21"/>
     </w:p>
     <w:p>
       <w:pPr>
@@ -12094,7 +14356,7 @@
           <w:szCs w:val="21"/>
         </w:rPr>
       </w:pPr>
-      <w:bookmarkStart w:id="19" w:name="_Ref126485528"/>
+      <w:bookmarkStart w:id="22" w:name="_Ref126485528"/>
       <w:r>
         <w:rPr>
           <w:rFonts w:ascii="宋体" w:hAnsi="宋体" w:hint="eastAsia"/>
@@ -12121,7 +14383,7 @@
         </w:rPr>
         <w:t>.基于双目图像的大尺度智能驾驶场景重建[J]计算机科学,2019,46(S11):251-254+259</w:t>
       </w:r>
-      <w:bookmarkEnd w:id="19"/>
+      <w:bookmarkEnd w:id="22"/>
     </w:p>
     <w:p>
       <w:pPr>
@@ -12136,7 +14398,7 @@
           <w:szCs w:val="21"/>
         </w:rPr>
       </w:pPr>
-      <w:bookmarkStart w:id="20" w:name="_Ref126487395"/>
+      <w:bookmarkStart w:id="23" w:name="_Ref126487395"/>
       <w:r>
         <w:rPr>
           <w:rFonts w:ascii="Arial" w:hAnsi="Arial" w:cs="Arial"/>
@@ -12309,7 +14571,7 @@
         </w:rPr>
         <w:t>,2019,46(7):28-40</w:t>
       </w:r>
-      <w:bookmarkEnd w:id="20"/>
+      <w:bookmarkEnd w:id="23"/>
     </w:p>
     <w:p>
       <w:pPr>
@@ -12324,7 +14586,7 @@
           <w:szCs w:val="21"/>
         </w:rPr>
       </w:pPr>
-      <w:bookmarkStart w:id="21" w:name="_Ref126493337"/>
+      <w:bookmarkStart w:id="24" w:name="_Ref126493337"/>
       <w:r>
         <w:rPr>
           <w:rFonts w:ascii="宋体" w:hAnsi="宋体" w:hint="eastAsia"/>
@@ -12333,7 +14595,7 @@
         </w:rPr>
         <w:t>宋绍京,陈育伟,胡海江,胡金艳,龚玉梅,邵慧.适用汽车智能驾驶的多光谱激光雷达波长选择可行性研究[J]红外与毫米波学报,2020,39(1):86-91</w:t>
       </w:r>
-      <w:bookmarkEnd w:id="21"/>
+      <w:bookmarkEnd w:id="24"/>
     </w:p>
     <w:p>
       <w:pPr>
@@ -12348,7 +14610,7 @@
           <w:szCs w:val="21"/>
         </w:rPr>
       </w:pPr>
-      <w:bookmarkStart w:id="22" w:name="_Ref127216158"/>
+      <w:bookmarkStart w:id="25" w:name="_Ref127216158"/>
       <w:r>
         <w:rPr>
           <w:rFonts w:ascii="宋体" w:hAnsi="宋体"/>
@@ -12376,7 +14638,7 @@
         </w:rPr>
         <w:t xml:space="preserve"> preprint arXiv:2202.08449, 2022.</w:t>
       </w:r>
-      <w:bookmarkEnd w:id="22"/>
+      <w:bookmarkEnd w:id="25"/>
     </w:p>
     <w:p>
       <w:pPr>
@@ -12391,7 +14653,7 @@
           <w:szCs w:val="21"/>
         </w:rPr>
       </w:pPr>
-      <w:bookmarkStart w:id="23" w:name="_Ref127265482"/>
+      <w:bookmarkStart w:id="26" w:name="_Ref127265482"/>
       <w:proofErr w:type="spellStart"/>
       <w:r>
         <w:rPr>
@@ -12428,7 +14690,7 @@
         </w:rPr>
         <w:t xml:space="preserve"> based multiple object detection and tracking[J]. Sensors, 2019, 19(6): 1474.</w:t>
       </w:r>
-      <w:bookmarkEnd w:id="23"/>
+      <w:bookmarkEnd w:id="26"/>
     </w:p>
     <w:p>
       <w:pPr>
@@ -12443,7 +14705,7 @@
           <w:szCs w:val="21"/>
         </w:rPr>
       </w:pPr>
-      <w:bookmarkStart w:id="24" w:name="_Ref127267354"/>
+      <w:bookmarkStart w:id="27" w:name="_Ref127267354"/>
       <w:proofErr w:type="spellStart"/>
       <w:r>
         <w:rPr>
@@ -12496,7 +14758,7 @@
         </w:rPr>
         <w:t xml:space="preserve"> V. Comparison and application of multiple 3D LIDAR fusion methods for object detection and tracking[C]//2020 5th International Conference on Robotics and Automation Engineering (ICRAE). IEEE, 2020: 64-69.</w:t>
       </w:r>
-      <w:bookmarkEnd w:id="24"/>
+      <w:bookmarkEnd w:id="27"/>
     </w:p>
     <w:p>
       <w:pPr>
@@ -12511,7 +14773,7 @@
           <w:szCs w:val="21"/>
         </w:rPr>
       </w:pPr>
-      <w:bookmarkStart w:id="25" w:name="_Ref127278651"/>
+      <w:bookmarkStart w:id="28" w:name="_Ref127278651"/>
       <w:proofErr w:type="spellStart"/>
       <w:r>
         <w:rPr>
@@ -12566,7 +14828,7 @@
         </w:rPr>
         <w:t xml:space="preserve"> systems using an IMU device[C]//Passive and Active Millimeter-Wave Imaging XXII. SPIE, 2019, 10994: 62-67.</w:t>
       </w:r>
-      <w:bookmarkEnd w:id="25"/>
+      <w:bookmarkEnd w:id="28"/>
     </w:p>
     <w:p>
       <w:pPr>
@@ -12581,7 +14843,7 @@
           <w:szCs w:val="21"/>
         </w:rPr>
       </w:pPr>
-      <w:bookmarkStart w:id="26" w:name="_Ref127267525"/>
+      <w:bookmarkStart w:id="29" w:name="_Ref127267525"/>
       <w:proofErr w:type="spellStart"/>
       <w:r>
         <w:rPr>
@@ -12660,7 +14922,7 @@
         </w:rPr>
         <w:t>, 2021, 10(4): 622-631.</w:t>
       </w:r>
-      <w:bookmarkEnd w:id="26"/>
+      <w:bookmarkEnd w:id="29"/>
     </w:p>
     <w:p>
       <w:pPr>
@@ -12675,7 +14937,7 @@
           <w:szCs w:val="21"/>
         </w:rPr>
       </w:pPr>
-      <w:bookmarkStart w:id="27" w:name="_Ref127279979"/>
+      <w:bookmarkStart w:id="30" w:name="_Ref127279979"/>
       <w:proofErr w:type="spellStart"/>
       <w:r>
         <w:rPr>
@@ -12694,7 +14956,7 @@
         </w:rPr>
         <w:t xml:space="preserve"> H, Yu D, Liu J, et al. Fast and robust approaches for lane detection using multi‐camera fusion in complex scenes[J]. IET Intelligent Transport Systems, 2020, 14(12): 1582-1593.</w:t>
       </w:r>
-      <w:bookmarkEnd w:id="27"/>
+      <w:bookmarkEnd w:id="30"/>
     </w:p>
     <w:p>
       <w:pPr>
@@ -12709,7 +14971,7 @@
           <w:szCs w:val="21"/>
         </w:rPr>
       </w:pPr>
-      <w:bookmarkStart w:id="28" w:name="_Ref127281047"/>
+      <w:bookmarkStart w:id="31" w:name="_Ref127281047"/>
       <w:proofErr w:type="spellStart"/>
       <w:r>
         <w:rPr>
@@ -12782,7 +15044,7 @@
         </w:rPr>
         <w:t xml:space="preserve"> House, 2020.</w:t>
       </w:r>
-      <w:bookmarkEnd w:id="28"/>
+      <w:bookmarkEnd w:id="31"/>
     </w:p>
     <w:p>
       <w:pPr>
@@ -12797,7 +15059,7 @@
           <w:szCs w:val="21"/>
         </w:rPr>
       </w:pPr>
-      <w:bookmarkStart w:id="29" w:name="_Ref127282086"/>
+      <w:bookmarkStart w:id="32" w:name="_Ref127282086"/>
       <w:r>
         <w:rPr>
           <w:rFonts w:ascii="宋体" w:hAnsi="宋体"/>
@@ -12806,7 +15068,7 @@
         </w:rPr>
         <w:t>Wang Z, Miao X, Huang Z, et al. Research of target detection and classification techniques using millimeter-wave radar and vision sensors[J]. Remote Sensing, 2021, 13(6): 1064.</w:t>
       </w:r>
-      <w:bookmarkEnd w:id="29"/>
+      <w:bookmarkEnd w:id="32"/>
     </w:p>
     <w:p>
       <w:pPr>
@@ -12821,7 +15083,7 @@
           <w:szCs w:val="21"/>
         </w:rPr>
       </w:pPr>
-      <w:bookmarkStart w:id="30" w:name="_Ref126520829"/>
+      <w:bookmarkStart w:id="33" w:name="_Ref126520829"/>
       <w:r>
         <w:rPr>
           <w:rFonts w:ascii="宋体" w:hAnsi="宋体" w:hint="eastAsia"/>
@@ -12830,7 +15092,274 @@
         </w:rPr>
         <w:t>程建康. 视觉感知与毫米波雷达融合的防碰撞技术研究[D]. 四川:电子科技大学,2022.</w:t>
       </w:r>
-      <w:bookmarkEnd w:id="30"/>
+      <w:bookmarkEnd w:id="33"/>
+    </w:p>
+    <w:p>
+      <w:pPr>
+        <w:pStyle w:val="aa"/>
+        <w:numPr>
+          <w:ilvl w:val="0"/>
+          <w:numId w:val="2"/>
+        </w:numPr>
+        <w:rPr>
+          <w:rFonts w:ascii="宋体" w:hAnsi="宋体"/>
+          <w:sz w:val="21"/>
+          <w:szCs w:val="21"/>
+        </w:rPr>
+      </w:pPr>
+      <w:bookmarkStart w:id="34" w:name="_Ref128244359"/>
+      <w:proofErr w:type="spellStart"/>
+      <w:r>
+        <w:rPr>
+          <w:rFonts w:ascii="宋体" w:hAnsi="宋体"/>
+          <w:sz w:val="21"/>
+          <w:szCs w:val="21"/>
+        </w:rPr>
+        <w:t>Girshick</w:t>
+      </w:r>
+      <w:proofErr w:type="spellEnd"/>
+      <w:r>
+        <w:rPr>
+          <w:rFonts w:ascii="宋体" w:hAnsi="宋体"/>
+          <w:sz w:val="21"/>
+          <w:szCs w:val="21"/>
+        </w:rPr>
+        <w:t xml:space="preserve"> R, Donahue J, Darrell T, et al. Rich feature hierarchies for accurate object detection and semantic segmentation[C]//Proceedings of the IEEE conference on computer vision and pattern recognition. 2014: 580-587.</w:t>
+      </w:r>
+      <w:bookmarkEnd w:id="34"/>
+    </w:p>
+    <w:p>
+      <w:pPr>
+        <w:pStyle w:val="aa"/>
+        <w:numPr>
+          <w:ilvl w:val="0"/>
+          <w:numId w:val="2"/>
+        </w:numPr>
+        <w:rPr>
+          <w:rFonts w:ascii="宋体" w:hAnsi="宋体"/>
+          <w:sz w:val="21"/>
+          <w:szCs w:val="21"/>
+        </w:rPr>
+      </w:pPr>
+      <w:bookmarkStart w:id="35" w:name="_Ref128245507"/>
+      <w:r>
+        <w:rPr>
+          <w:rFonts w:ascii="宋体" w:hAnsi="宋体"/>
+          <w:sz w:val="21"/>
+          <w:szCs w:val="21"/>
+        </w:rPr>
+        <w:t>He K, Zhang X, Ren S, et al. Spatial pyramid pooling in deep convolutional networks for visual recognition[J]. IEEE transactions on pattern analysis and machine intelligence, 2015, 37(9): 1904-1916.</w:t>
+      </w:r>
+      <w:bookmarkEnd w:id="35"/>
+    </w:p>
+    <w:p>
+      <w:pPr>
+        <w:pStyle w:val="aa"/>
+        <w:numPr>
+          <w:ilvl w:val="0"/>
+          <w:numId w:val="2"/>
+        </w:numPr>
+        <w:rPr>
+          <w:rFonts w:ascii="宋体" w:hAnsi="宋体"/>
+          <w:sz w:val="21"/>
+          <w:szCs w:val="21"/>
+        </w:rPr>
+      </w:pPr>
+      <w:bookmarkStart w:id="36" w:name="_Ref128245794"/>
+      <w:proofErr w:type="spellStart"/>
+      <w:r>
+        <w:rPr>
+          <w:rFonts w:ascii="宋体" w:hAnsi="宋体"/>
+          <w:sz w:val="21"/>
+          <w:szCs w:val="21"/>
+        </w:rPr>
+        <w:t>Girshick</w:t>
+      </w:r>
+      <w:proofErr w:type="spellEnd"/>
+      <w:r>
+        <w:rPr>
+          <w:rFonts w:ascii="宋体" w:hAnsi="宋体"/>
+          <w:sz w:val="21"/>
+          <w:szCs w:val="21"/>
+        </w:rPr>
+        <w:t xml:space="preserve"> R. Fast r-</w:t>
+      </w:r>
+      <w:proofErr w:type="spellStart"/>
+      <w:r>
+        <w:rPr>
+          <w:rFonts w:ascii="宋体" w:hAnsi="宋体"/>
+          <w:sz w:val="21"/>
+          <w:szCs w:val="21"/>
+        </w:rPr>
+        <w:t>cnn</w:t>
+      </w:r>
+      <w:proofErr w:type="spellEnd"/>
+      <w:r>
+        <w:rPr>
+          <w:rFonts w:ascii="宋体" w:hAnsi="宋体"/>
+          <w:sz w:val="21"/>
+          <w:szCs w:val="21"/>
+        </w:rPr>
+        <w:t>[C]//Proceedings of the IEEE international conference on computer vision. 2015: 1440-1448.</w:t>
+      </w:r>
+      <w:bookmarkEnd w:id="36"/>
+    </w:p>
+    <w:p>
+      <w:pPr>
+        <w:pStyle w:val="aa"/>
+        <w:numPr>
+          <w:ilvl w:val="0"/>
+          <w:numId w:val="2"/>
+        </w:numPr>
+        <w:rPr>
+          <w:rFonts w:ascii="宋体" w:hAnsi="宋体"/>
+          <w:sz w:val="21"/>
+          <w:szCs w:val="21"/>
+        </w:rPr>
+      </w:pPr>
+      <w:bookmarkStart w:id="37" w:name="_Ref128246319"/>
+      <w:r>
+        <w:rPr>
+          <w:rFonts w:ascii="宋体" w:hAnsi="宋体"/>
+          <w:sz w:val="21"/>
+          <w:szCs w:val="21"/>
+        </w:rPr>
+        <w:t xml:space="preserve">Ren S, He K, </w:t>
+      </w:r>
+      <w:proofErr w:type="spellStart"/>
+      <w:r>
+        <w:rPr>
+          <w:rFonts w:ascii="宋体" w:hAnsi="宋体"/>
+          <w:sz w:val="21"/>
+          <w:szCs w:val="21"/>
+        </w:rPr>
+        <w:t>Girshick</w:t>
+      </w:r>
+      <w:proofErr w:type="spellEnd"/>
+      <w:r>
+        <w:rPr>
+          <w:rFonts w:ascii="宋体" w:hAnsi="宋体"/>
+          <w:sz w:val="21"/>
+          <w:szCs w:val="21"/>
+        </w:rPr>
+        <w:t xml:space="preserve"> R, et al. Faster r-</w:t>
+      </w:r>
+      <w:proofErr w:type="spellStart"/>
+      <w:r>
+        <w:rPr>
+          <w:rFonts w:ascii="宋体" w:hAnsi="宋体"/>
+          <w:sz w:val="21"/>
+          <w:szCs w:val="21"/>
+        </w:rPr>
+        <w:t>cnn</w:t>
+      </w:r>
+      <w:proofErr w:type="spellEnd"/>
+      <w:r>
+        <w:rPr>
+          <w:rFonts w:ascii="宋体" w:hAnsi="宋体"/>
+          <w:sz w:val="21"/>
+          <w:szCs w:val="21"/>
+        </w:rPr>
+        <w:t>: Towards real-time object detection with region proposal networks[J]. Advances in neural information processing systems, 2015, 28.</w:t>
+      </w:r>
+      <w:bookmarkEnd w:id="37"/>
+    </w:p>
+    <w:p>
+      <w:pPr>
+        <w:pStyle w:val="aa"/>
+        <w:numPr>
+          <w:ilvl w:val="0"/>
+          <w:numId w:val="2"/>
+        </w:numPr>
+        <w:rPr>
+          <w:rFonts w:ascii="宋体" w:hAnsi="宋体"/>
+          <w:sz w:val="21"/>
+          <w:szCs w:val="21"/>
+        </w:rPr>
+      </w:pPr>
+      <w:bookmarkStart w:id="38" w:name="_Ref128250373"/>
+      <w:proofErr w:type="spellStart"/>
+      <w:r>
+        <w:rPr>
+          <w:rFonts w:ascii="宋体" w:hAnsi="宋体"/>
+          <w:sz w:val="21"/>
+          <w:szCs w:val="21"/>
+        </w:rPr>
+        <w:t>Jocher</w:t>
+      </w:r>
+      <w:proofErr w:type="spellEnd"/>
+      <w:r>
+        <w:rPr>
+          <w:rFonts w:ascii="宋体" w:hAnsi="宋体"/>
+          <w:sz w:val="21"/>
+          <w:szCs w:val="21"/>
+        </w:rPr>
+        <w:t xml:space="preserve">, G., </w:t>
+      </w:r>
+      <w:proofErr w:type="spellStart"/>
+      <w:r>
+        <w:rPr>
+          <w:rFonts w:ascii="宋体" w:hAnsi="宋体"/>
+          <w:sz w:val="21"/>
+          <w:szCs w:val="21"/>
+        </w:rPr>
+        <w:t>Chaurasia</w:t>
+      </w:r>
+      <w:proofErr w:type="spellEnd"/>
+      <w:r>
+        <w:rPr>
+          <w:rFonts w:ascii="宋体" w:hAnsi="宋体"/>
+          <w:sz w:val="21"/>
+          <w:szCs w:val="21"/>
+        </w:rPr>
+        <w:t xml:space="preserve">, A., &amp; </w:t>
+      </w:r>
+      <w:proofErr w:type="spellStart"/>
+      <w:r>
+        <w:rPr>
+          <w:rFonts w:ascii="宋体" w:hAnsi="宋体"/>
+          <w:sz w:val="21"/>
+          <w:szCs w:val="21"/>
+        </w:rPr>
+        <w:t>Qiu</w:t>
+      </w:r>
+      <w:proofErr w:type="spellEnd"/>
+      <w:r>
+        <w:rPr>
+          <w:rFonts w:ascii="宋体" w:hAnsi="宋体"/>
+          <w:sz w:val="21"/>
+          <w:szCs w:val="21"/>
+        </w:rPr>
+        <w:t xml:space="preserve">, J. (2023). YOLO by </w:t>
+      </w:r>
+      <w:proofErr w:type="spellStart"/>
+      <w:r>
+        <w:rPr>
+          <w:rFonts w:ascii="宋体" w:hAnsi="宋体"/>
+          <w:sz w:val="21"/>
+          <w:szCs w:val="21"/>
+        </w:rPr>
+        <w:t>Ultralytics</w:t>
+      </w:r>
+      <w:proofErr w:type="spellEnd"/>
+      <w:r>
+        <w:rPr>
+          <w:rFonts w:ascii="宋体" w:hAnsi="宋体"/>
+          <w:sz w:val="21"/>
+          <w:szCs w:val="21"/>
+        </w:rPr>
+        <w:t xml:space="preserve"> (Version </w:t>
+      </w:r>
+      <w:r>
+        <w:rPr>
+          <w:rFonts w:ascii="宋体" w:hAnsi="宋体"/>
+          <w:sz w:val="21"/>
+          <w:szCs w:val="21"/>
+        </w:rPr>
+        <w:lastRenderedPageBreak/>
+        <w:t>8.0.0) [Computer software]. https://github.com/ultralytics/ultralytics</w:t>
+      </w:r>
+      <w:bookmarkEnd w:id="38"/>
     </w:p>
     <w:sectPr>
       <w:pgSz w:w="11906" w:h="16838" w:code="9"/>
@@ -12891,7 +15420,7 @@
             <w:noProof/>
             <w:lang w:val="zh-CN"/>
           </w:rPr>
-          <w:t>14</w:t>
+          <w:t>18</w:t>
         </w:r>
         <w:r>
           <w:fldChar w:fldCharType="end"/>
@@ -12931,7 +15460,7 @@
   <w:abstractNum w:abstractNumId="0" w15:restartNumberingAfterBreak="0">
     <w:nsid w:val="09FE7519"/>
     <w:multiLevelType w:val="hybridMultilevel"/>
-    <w:tmpl w:val="A0D216F2"/>
+    <w:tmpl w:val="42923BD6"/>
     <w:lvl w:ilvl="0" w:tplc="BD9826DE">
       <w:start w:val="1"/>
       <w:numFmt w:val="decimalEnclosedCircle"/>
@@ -13232,6 +15761,184 @@
       </w:rPr>
     </w:lvl>
   </w:abstractNum>
+  <w:abstractNum w:abstractNumId="3" w15:restartNumberingAfterBreak="0">
+    <w:nsid w:val="64DF1960"/>
+    <w:multiLevelType w:val="hybridMultilevel"/>
+    <w:tmpl w:val="EE780868"/>
+    <w:lvl w:ilvl="0" w:tplc="BD9826DE">
+      <w:start w:val="1"/>
+      <w:numFmt w:val="decimalEnclosedCircle"/>
+      <w:lvlText w:val="%1"/>
+      <w:lvlJc w:val="left"/>
+      <w:pPr>
+        <w:ind w:left="840" w:hanging="360"/>
+      </w:pPr>
+      <w:rPr>
+        <w:rFonts w:hint="default"/>
+      </w:rPr>
+    </w:lvl>
+    <w:lvl w:ilvl="1" w:tplc="04090019" w:tentative="1">
+      <w:start w:val="1"/>
+      <w:numFmt w:val="lowerLetter"/>
+      <w:lvlText w:val="%2)"/>
+      <w:lvlJc w:val="left"/>
+      <w:pPr>
+        <w:ind w:left="1320" w:hanging="420"/>
+      </w:pPr>
+    </w:lvl>
+    <w:lvl w:ilvl="2" w:tplc="0409001B" w:tentative="1">
+      <w:start w:val="1"/>
+      <w:numFmt w:val="lowerRoman"/>
+      <w:lvlText w:val="%3."/>
+      <w:lvlJc w:val="right"/>
+      <w:pPr>
+        <w:ind w:left="1740" w:hanging="420"/>
+      </w:pPr>
+    </w:lvl>
+    <w:lvl w:ilvl="3" w:tplc="0409000F" w:tentative="1">
+      <w:start w:val="1"/>
+      <w:numFmt w:val="decimal"/>
+      <w:lvlText w:val="%4."/>
+      <w:lvlJc w:val="left"/>
+      <w:pPr>
+        <w:ind w:left="2160" w:hanging="420"/>
+      </w:pPr>
+    </w:lvl>
+    <w:lvl w:ilvl="4" w:tplc="04090019" w:tentative="1">
+      <w:start w:val="1"/>
+      <w:numFmt w:val="lowerLetter"/>
+      <w:lvlText w:val="%5)"/>
+      <w:lvlJc w:val="left"/>
+      <w:pPr>
+        <w:ind w:left="2580" w:hanging="420"/>
+      </w:pPr>
+    </w:lvl>
+    <w:lvl w:ilvl="5" w:tplc="0409001B" w:tentative="1">
+      <w:start w:val="1"/>
+      <w:numFmt w:val="lowerRoman"/>
+      <w:lvlText w:val="%6."/>
+      <w:lvlJc w:val="right"/>
+      <w:pPr>
+        <w:ind w:left="3000" w:hanging="420"/>
+      </w:pPr>
+    </w:lvl>
+    <w:lvl w:ilvl="6" w:tplc="0409000F" w:tentative="1">
+      <w:start w:val="1"/>
+      <w:numFmt w:val="decimal"/>
+      <w:lvlText w:val="%7."/>
+      <w:lvlJc w:val="left"/>
+      <w:pPr>
+        <w:ind w:left="3420" w:hanging="420"/>
+      </w:pPr>
+    </w:lvl>
+    <w:lvl w:ilvl="7" w:tplc="04090019" w:tentative="1">
+      <w:start w:val="1"/>
+      <w:numFmt w:val="lowerLetter"/>
+      <w:lvlText w:val="%8)"/>
+      <w:lvlJc w:val="left"/>
+      <w:pPr>
+        <w:ind w:left="3840" w:hanging="420"/>
+      </w:pPr>
+    </w:lvl>
+    <w:lvl w:ilvl="8" w:tplc="0409001B" w:tentative="1">
+      <w:start w:val="1"/>
+      <w:numFmt w:val="lowerRoman"/>
+      <w:lvlText w:val="%9."/>
+      <w:lvlJc w:val="right"/>
+      <w:pPr>
+        <w:ind w:left="4260" w:hanging="420"/>
+      </w:pPr>
+    </w:lvl>
+  </w:abstractNum>
+  <w:abstractNum w:abstractNumId="4" w15:restartNumberingAfterBreak="0">
+    <w:nsid w:val="67E92E82"/>
+    <w:multiLevelType w:val="hybridMultilevel"/>
+    <w:tmpl w:val="42923BD6"/>
+    <w:lvl w:ilvl="0" w:tplc="BD9826DE">
+      <w:start w:val="1"/>
+      <w:numFmt w:val="decimalEnclosedCircle"/>
+      <w:lvlText w:val="%1"/>
+      <w:lvlJc w:val="left"/>
+      <w:pPr>
+        <w:ind w:left="840" w:hanging="360"/>
+      </w:pPr>
+      <w:rPr>
+        <w:rFonts w:hint="default"/>
+      </w:rPr>
+    </w:lvl>
+    <w:lvl w:ilvl="1" w:tplc="04090019" w:tentative="1">
+      <w:start w:val="1"/>
+      <w:numFmt w:val="lowerLetter"/>
+      <w:lvlText w:val="%2)"/>
+      <w:lvlJc w:val="left"/>
+      <w:pPr>
+        <w:ind w:left="1320" w:hanging="420"/>
+      </w:pPr>
+    </w:lvl>
+    <w:lvl w:ilvl="2" w:tplc="0409001B" w:tentative="1">
+      <w:start w:val="1"/>
+      <w:numFmt w:val="lowerRoman"/>
+      <w:lvlText w:val="%3."/>
+      <w:lvlJc w:val="right"/>
+      <w:pPr>
+        <w:ind w:left="1740" w:hanging="420"/>
+      </w:pPr>
+    </w:lvl>
+    <w:lvl w:ilvl="3" w:tplc="0409000F" w:tentative="1">
+      <w:start w:val="1"/>
+      <w:numFmt w:val="decimal"/>
+      <w:lvlText w:val="%4."/>
+      <w:lvlJc w:val="left"/>
+      <w:pPr>
+        <w:ind w:left="2160" w:hanging="420"/>
+      </w:pPr>
+    </w:lvl>
+    <w:lvl w:ilvl="4" w:tplc="04090019" w:tentative="1">
+      <w:start w:val="1"/>
+      <w:numFmt w:val="lowerLetter"/>
+      <w:lvlText w:val="%5)"/>
+      <w:lvlJc w:val="left"/>
+      <w:pPr>
+        <w:ind w:left="2580" w:hanging="420"/>
+      </w:pPr>
+    </w:lvl>
+    <w:lvl w:ilvl="5" w:tplc="0409001B" w:tentative="1">
+      <w:start w:val="1"/>
+      <w:numFmt w:val="lowerRoman"/>
+      <w:lvlText w:val="%6."/>
+      <w:lvlJc w:val="right"/>
+      <w:pPr>
+        <w:ind w:left="3000" w:hanging="420"/>
+      </w:pPr>
+    </w:lvl>
+    <w:lvl w:ilvl="6" w:tplc="0409000F" w:tentative="1">
+      <w:start w:val="1"/>
+      <w:numFmt w:val="decimal"/>
+      <w:lvlText w:val="%7."/>
+      <w:lvlJc w:val="left"/>
+      <w:pPr>
+        <w:ind w:left="3420" w:hanging="420"/>
+      </w:pPr>
+    </w:lvl>
+    <w:lvl w:ilvl="7" w:tplc="04090019" w:tentative="1">
+      <w:start w:val="1"/>
+      <w:numFmt w:val="lowerLetter"/>
+      <w:lvlText w:val="%8)"/>
+      <w:lvlJc w:val="left"/>
+      <w:pPr>
+        <w:ind w:left="3840" w:hanging="420"/>
+      </w:pPr>
+    </w:lvl>
+    <w:lvl w:ilvl="8" w:tplc="0409001B" w:tentative="1">
+      <w:start w:val="1"/>
+      <w:numFmt w:val="lowerRoman"/>
+      <w:lvlText w:val="%9."/>
+      <w:lvlJc w:val="right"/>
+      <w:pPr>
+        <w:ind w:left="4260" w:hanging="420"/>
+      </w:pPr>
+    </w:lvl>
+  </w:abstractNum>
   <w:num w:numId="1">
     <w:abstractNumId w:val="2"/>
   </w:num>
@@ -13240,6 +15947,12 @@
   </w:num>
   <w:num w:numId="3">
     <w:abstractNumId w:val="0"/>
+  </w:num>
+  <w:num w:numId="4">
+    <w:abstractNumId w:val="3"/>
+  </w:num>
+  <w:num w:numId="5">
+    <w:abstractNumId w:val="4"/>
   </w:num>
 </w:numbering>
 </file>
@@ -14314,7 +17027,7 @@
 </file>
 
 <file path=customXml/itemProps1.xml><?xml version="1.0" encoding="utf-8"?>
-<ds:datastoreItem xmlns:ds="http://schemas.openxmlformats.org/officeDocument/2006/customXml" ds:itemID="{6C40CF91-71E8-4E67-973F-E2A22DC2DB03}">
+<ds:datastoreItem xmlns:ds="http://schemas.openxmlformats.org/officeDocument/2006/customXml" ds:itemID="{4075FF6D-1CF2-4F6A-9AE3-791FE2ACDAA1}">
   <ds:schemaRefs>
     <ds:schemaRef ds:uri="http://schemas.openxmlformats.org/officeDocument/2006/bibliography"/>
   </ds:schemaRefs>

--- a/论文初稿.docx
+++ b/论文初稿.docx
@@ -455,25 +455,45 @@
       <w:r>
         <w:t xml:space="preserve">Fig. </w:t>
       </w:r>
-      <w:fldSimple w:instr=" STYLEREF 1 \s ">
-        <w:r>
-          <w:rPr>
-            <w:noProof/>
-          </w:rPr>
-          <w:t>1</w:t>
-        </w:r>
-      </w:fldSimple>
+      <w:r>
+        <w:fldChar w:fldCharType="begin"/>
+      </w:r>
+      <w:r>
+        <w:instrText xml:space="preserve"> STYLEREF 1 \s </w:instrText>
+      </w:r>
+      <w:r>
+        <w:fldChar w:fldCharType="separate"/>
+      </w:r>
+      <w:r>
+        <w:rPr>
+          <w:noProof/>
+        </w:rPr>
+        <w:t>1</w:t>
+      </w:r>
+      <w:r>
+        <w:fldChar w:fldCharType="end"/>
+      </w:r>
       <w:r>
         <w:t>.</w:t>
       </w:r>
-      <w:fldSimple w:instr=" SEQ Fig. \* ARABIC \s 1 ">
-        <w:r>
-          <w:rPr>
-            <w:noProof/>
-          </w:rPr>
-          <w:t>1</w:t>
-        </w:r>
-      </w:fldSimple>
+      <w:r>
+        <w:fldChar w:fldCharType="begin"/>
+      </w:r>
+      <w:r>
+        <w:instrText xml:space="preserve"> SEQ Fig. \* ARABIC \s 1 </w:instrText>
+      </w:r>
+      <w:r>
+        <w:fldChar w:fldCharType="separate"/>
+      </w:r>
+      <w:r>
+        <w:rPr>
+          <w:noProof/>
+        </w:rPr>
+        <w:t>1</w:t>
+      </w:r>
+      <w:r>
+        <w:fldChar w:fldCharType="end"/>
+      </w:r>
       <w:r>
         <w:t xml:space="preserve"> </w:t>
       </w:r>
@@ -4509,9 +4529,6 @@
       <w:pPr>
         <w:pStyle w:val="a7"/>
         <w:ind w:firstLine="480"/>
-        <w:rPr>
-          <w:rFonts w:hint="eastAsia"/>
-        </w:rPr>
       </w:pPr>
       <w:proofErr w:type="gramStart"/>
       <w:r>
@@ -4571,17 +4588,17 @@
         <w:rPr>
           <w:vertAlign w:val="superscript"/>
         </w:rPr>
-      </w:r>
-      <w:r>
-        <w:rPr>
-          <w:vertAlign w:val="superscript"/>
-        </w:rPr>
         <w:instrText xml:space="preserve"> \* MERGEFORMAT </w:instrText>
       </w:r>
       <w:r>
         <w:rPr>
           <w:vertAlign w:val="superscript"/>
         </w:rPr>
+      </w:r>
+      <w:r>
+        <w:rPr>
+          <w:vertAlign w:val="superscript"/>
+        </w:rPr>
         <w:fldChar w:fldCharType="separate"/>
       </w:r>
       <w:r>
@@ -4691,17 +4708,17 @@
         <w:rPr>
           <w:vertAlign w:val="superscript"/>
         </w:rPr>
-      </w:r>
-      <w:r>
-        <w:rPr>
-          <w:vertAlign w:val="superscript"/>
-        </w:rPr>
         <w:instrText xml:space="preserve"> \* MERGEFORMAT </w:instrText>
       </w:r>
       <w:r>
         <w:rPr>
           <w:vertAlign w:val="superscript"/>
         </w:rPr>
+      </w:r>
+      <w:r>
+        <w:rPr>
+          <w:vertAlign w:val="superscript"/>
+        </w:rPr>
         <w:fldChar w:fldCharType="separate"/>
       </w:r>
       <w:r>
@@ -4795,17 +4812,17 @@
         <w:rPr>
           <w:vertAlign w:val="superscript"/>
         </w:rPr>
-      </w:r>
-      <w:r>
-        <w:rPr>
-          <w:vertAlign w:val="superscript"/>
-        </w:rPr>
         <w:instrText xml:space="preserve"> \* MERGEFORMAT </w:instrText>
       </w:r>
       <w:r>
         <w:rPr>
           <w:vertAlign w:val="superscript"/>
         </w:rPr>
+      </w:r>
+      <w:r>
+        <w:rPr>
+          <w:vertAlign w:val="superscript"/>
+        </w:rPr>
         <w:fldChar w:fldCharType="separate"/>
       </w:r>
       <w:r>
@@ -4906,14 +4923,14 @@
         <w:rPr>
           <w:rFonts w:hint="eastAsia"/>
         </w:rPr>
-        <w:t>图共同</w:t>
+        <w:t>图共同进入池化层</w:t>
       </w:r>
       <w:proofErr w:type="gramEnd"/>
       <w:r>
         <w:rPr>
           <w:rFonts w:hint="eastAsia"/>
         </w:rPr>
-        <w:t>进入池化层，形成了完整的端到端卷积神经网络目标检测模型，并且支持在显卡上运行</w:t>
+        <w:t>，形成了完整的端到端卷积神经网络目标检测模型，并且支持在显卡上运行</w:t>
       </w:r>
       <w:r>
         <w:rPr>
@@ -4944,17 +4961,17 @@
         <w:rPr>
           <w:vertAlign w:val="superscript"/>
         </w:rPr>
-      </w:r>
-      <w:r>
-        <w:rPr>
-          <w:vertAlign w:val="superscript"/>
-        </w:rPr>
         <w:instrText xml:space="preserve"> \* MERGEFORMAT </w:instrText>
       </w:r>
       <w:r>
         <w:rPr>
           <w:vertAlign w:val="superscript"/>
         </w:rPr>
+      </w:r>
+      <w:r>
+        <w:rPr>
+          <w:vertAlign w:val="superscript"/>
+        </w:rPr>
         <w:fldChar w:fldCharType="separate"/>
       </w:r>
       <w:r>
@@ -4976,13 +4993,7 @@
         <w:t>。</w:t>
       </w:r>
     </w:p>
-    <w:p>
-      <w:pPr>
-        <w:rPr>
-          <w:rFonts w:hint="eastAsia"/>
-        </w:rPr>
-      </w:pPr>
-    </w:p>
+    <w:p/>
     <w:p>
       <w:pPr>
         <w:pStyle w:val="2"/>
@@ -5422,25 +5433,45 @@
       <w:r>
         <w:t xml:space="preserve">Fig. </w:t>
       </w:r>
-      <w:fldSimple w:instr=" STYLEREF 1 \s ">
-        <w:r>
-          <w:rPr>
-            <w:noProof/>
-          </w:rPr>
-          <w:t>2</w:t>
-        </w:r>
-      </w:fldSimple>
+      <w:r>
+        <w:fldChar w:fldCharType="begin"/>
+      </w:r>
+      <w:r>
+        <w:instrText xml:space="preserve"> STYLEREF 1 \s </w:instrText>
+      </w:r>
+      <w:r>
+        <w:fldChar w:fldCharType="separate"/>
+      </w:r>
+      <w:r>
+        <w:rPr>
+          <w:noProof/>
+        </w:rPr>
+        <w:t>2</w:t>
+      </w:r>
+      <w:r>
+        <w:fldChar w:fldCharType="end"/>
+      </w:r>
       <w:r>
         <w:t>.</w:t>
       </w:r>
-      <w:fldSimple w:instr=" SEQ Fig. \* ARABIC \s 1 ">
-        <w:r>
-          <w:rPr>
-            <w:noProof/>
-          </w:rPr>
-          <w:t>1</w:t>
-        </w:r>
-      </w:fldSimple>
+      <w:r>
+        <w:fldChar w:fldCharType="begin"/>
+      </w:r>
+      <w:r>
+        <w:instrText xml:space="preserve"> SEQ Fig. \* ARABIC \s 1 </w:instrText>
+      </w:r>
+      <w:r>
+        <w:fldChar w:fldCharType="separate"/>
+      </w:r>
+      <w:r>
+        <w:rPr>
+          <w:noProof/>
+        </w:rPr>
+        <w:t>1</w:t>
+      </w:r>
+      <w:r>
+        <w:fldChar w:fldCharType="end"/>
+      </w:r>
       <w:r>
         <w:t xml:space="preserve"> C16 </w:t>
       </w:r>
@@ -5649,25 +5680,45 @@
       <w:r>
         <w:t xml:space="preserve">Tab. </w:t>
       </w:r>
-      <w:fldSimple w:instr=" STYLEREF 1 \s ">
-        <w:r>
-          <w:rPr>
-            <w:noProof/>
-          </w:rPr>
-          <w:t>2</w:t>
-        </w:r>
-      </w:fldSimple>
+      <w:r>
+        <w:fldChar w:fldCharType="begin"/>
+      </w:r>
+      <w:r>
+        <w:instrText xml:space="preserve"> STYLEREF 1 \s </w:instrText>
+      </w:r>
+      <w:r>
+        <w:fldChar w:fldCharType="separate"/>
+      </w:r>
+      <w:r>
+        <w:rPr>
+          <w:noProof/>
+        </w:rPr>
+        <w:t>2</w:t>
+      </w:r>
+      <w:r>
+        <w:fldChar w:fldCharType="end"/>
+      </w:r>
       <w:r>
         <w:t>.</w:t>
       </w:r>
-      <w:fldSimple w:instr=" SEQ Tab. \* ARABIC \s 1 ">
-        <w:r>
-          <w:rPr>
-            <w:noProof/>
-          </w:rPr>
-          <w:t>1</w:t>
-        </w:r>
-      </w:fldSimple>
+      <w:r>
+        <w:fldChar w:fldCharType="begin"/>
+      </w:r>
+      <w:r>
+        <w:instrText xml:space="preserve"> SEQ Tab. \* ARABIC \s 1 </w:instrText>
+      </w:r>
+      <w:r>
+        <w:fldChar w:fldCharType="separate"/>
+      </w:r>
+      <w:r>
+        <w:rPr>
+          <w:noProof/>
+        </w:rPr>
+        <w:t>1</w:t>
+      </w:r>
+      <w:r>
+        <w:fldChar w:fldCharType="end"/>
+      </w:r>
       <w:r>
         <w:t xml:space="preserve"> C16 product information</w:t>
       </w:r>
@@ -6991,25 +7042,45 @@
       <w:r>
         <w:t xml:space="preserve">Fig. </w:t>
       </w:r>
-      <w:fldSimple w:instr=" STYLEREF 1 \s ">
-        <w:r>
-          <w:rPr>
-            <w:noProof/>
-          </w:rPr>
-          <w:t>2</w:t>
-        </w:r>
-      </w:fldSimple>
+      <w:r>
+        <w:fldChar w:fldCharType="begin"/>
+      </w:r>
+      <w:r>
+        <w:instrText xml:space="preserve"> STYLEREF 1 \s </w:instrText>
+      </w:r>
+      <w:r>
+        <w:fldChar w:fldCharType="separate"/>
+      </w:r>
+      <w:r>
+        <w:rPr>
+          <w:noProof/>
+        </w:rPr>
+        <w:t>2</w:t>
+      </w:r>
+      <w:r>
+        <w:fldChar w:fldCharType="end"/>
+      </w:r>
       <w:r>
         <w:t>.</w:t>
       </w:r>
-      <w:fldSimple w:instr=" SEQ Fig. \* ARABIC \s 1 ">
-        <w:r>
-          <w:rPr>
-            <w:noProof/>
-          </w:rPr>
-          <w:t>2</w:t>
-        </w:r>
-      </w:fldSimple>
+      <w:r>
+        <w:fldChar w:fldCharType="begin"/>
+      </w:r>
+      <w:r>
+        <w:instrText xml:space="preserve"> SEQ Fig. \* ARABIC \s 1 </w:instrText>
+      </w:r>
+      <w:r>
+        <w:fldChar w:fldCharType="separate"/>
+      </w:r>
+      <w:r>
+        <w:rPr>
+          <w:noProof/>
+        </w:rPr>
+        <w:t>2</w:t>
+      </w:r>
+      <w:r>
+        <w:fldChar w:fldCharType="end"/>
+      </w:r>
       <w:r>
         <w:t xml:space="preserve"> USB </w:t>
       </w:r>
@@ -7131,25 +7202,45 @@
         <w:lastRenderedPageBreak/>
         <w:t xml:space="preserve">Tab. </w:t>
       </w:r>
-      <w:fldSimple w:instr=" STYLEREF 1 \s ">
-        <w:r>
-          <w:rPr>
-            <w:noProof/>
-          </w:rPr>
-          <w:t>2</w:t>
-        </w:r>
-      </w:fldSimple>
+      <w:r>
+        <w:fldChar w:fldCharType="begin"/>
+      </w:r>
+      <w:r>
+        <w:instrText xml:space="preserve"> STYLEREF 1 \s </w:instrText>
+      </w:r>
+      <w:r>
+        <w:fldChar w:fldCharType="separate"/>
+      </w:r>
+      <w:r>
+        <w:rPr>
+          <w:noProof/>
+        </w:rPr>
+        <w:t>2</w:t>
+      </w:r>
+      <w:r>
+        <w:fldChar w:fldCharType="end"/>
+      </w:r>
       <w:r>
         <w:t>.</w:t>
       </w:r>
-      <w:fldSimple w:instr=" SEQ Tab. \* ARABIC \s 1 ">
-        <w:r>
-          <w:rPr>
-            <w:noProof/>
-          </w:rPr>
-          <w:t>2</w:t>
-        </w:r>
-      </w:fldSimple>
+      <w:r>
+        <w:fldChar w:fldCharType="begin"/>
+      </w:r>
+      <w:r>
+        <w:instrText xml:space="preserve"> SEQ Tab. \* ARABIC \s 1 </w:instrText>
+      </w:r>
+      <w:r>
+        <w:fldChar w:fldCharType="separate"/>
+      </w:r>
+      <w:r>
+        <w:rPr>
+          <w:noProof/>
+        </w:rPr>
+        <w:t>2</w:t>
+      </w:r>
+      <w:r>
+        <w:fldChar w:fldCharType="end"/>
+      </w:r>
       <w:r>
         <w:t xml:space="preserve"> Camera </w:t>
       </w:r>
@@ -8605,25 +8696,45 @@
       <w:r>
         <w:t xml:space="preserve">Fig. </w:t>
       </w:r>
-      <w:fldSimple w:instr=" STYLEREF 1 \s ">
-        <w:r>
-          <w:rPr>
-            <w:noProof/>
-          </w:rPr>
-          <w:t>2</w:t>
-        </w:r>
-      </w:fldSimple>
+      <w:r>
+        <w:fldChar w:fldCharType="begin"/>
+      </w:r>
+      <w:r>
+        <w:instrText xml:space="preserve"> STYLEREF 1 \s </w:instrText>
+      </w:r>
+      <w:r>
+        <w:fldChar w:fldCharType="separate"/>
+      </w:r>
+      <w:r>
+        <w:rPr>
+          <w:noProof/>
+        </w:rPr>
+        <w:t>2</w:t>
+      </w:r>
+      <w:r>
+        <w:fldChar w:fldCharType="end"/>
+      </w:r>
       <w:r>
         <w:t>.</w:t>
       </w:r>
-      <w:fldSimple w:instr=" SEQ Fig. \* ARABIC \s 1 ">
-        <w:r>
-          <w:rPr>
-            <w:noProof/>
-          </w:rPr>
-          <w:t>3</w:t>
-        </w:r>
-      </w:fldSimple>
+      <w:r>
+        <w:fldChar w:fldCharType="begin"/>
+      </w:r>
+      <w:r>
+        <w:instrText xml:space="preserve"> SEQ Fig. \* ARABIC \s 1 </w:instrText>
+      </w:r>
+      <w:r>
+        <w:fldChar w:fldCharType="separate"/>
+      </w:r>
+      <w:r>
+        <w:rPr>
+          <w:noProof/>
+        </w:rPr>
+        <w:t>3</w:t>
+      </w:r>
+      <w:r>
+        <w:fldChar w:fldCharType="end"/>
+      </w:r>
       <w:r>
         <w:t xml:space="preserve"> FELIS AHC201</w:t>
       </w:r>
@@ -8918,25 +9029,45 @@
       <w:r>
         <w:t xml:space="preserve">Tab. </w:t>
       </w:r>
-      <w:fldSimple w:instr=" STYLEREF 1 \s ">
-        <w:r>
-          <w:rPr>
-            <w:noProof/>
-          </w:rPr>
-          <w:t>2</w:t>
-        </w:r>
-      </w:fldSimple>
+      <w:r>
+        <w:fldChar w:fldCharType="begin"/>
+      </w:r>
+      <w:r>
+        <w:instrText xml:space="preserve"> STYLEREF 1 \s </w:instrText>
+      </w:r>
+      <w:r>
+        <w:fldChar w:fldCharType="separate"/>
+      </w:r>
+      <w:r>
+        <w:rPr>
+          <w:noProof/>
+        </w:rPr>
+        <w:t>2</w:t>
+      </w:r>
+      <w:r>
+        <w:fldChar w:fldCharType="end"/>
+      </w:r>
       <w:r>
         <w:t>.</w:t>
       </w:r>
-      <w:fldSimple w:instr=" SEQ Tab. \* ARABIC \s 1 ">
-        <w:r>
-          <w:rPr>
-            <w:noProof/>
-          </w:rPr>
-          <w:t>3</w:t>
-        </w:r>
-      </w:fldSimple>
+      <w:r>
+        <w:fldChar w:fldCharType="begin"/>
+      </w:r>
+      <w:r>
+        <w:instrText xml:space="preserve"> SEQ Tab. \* ARABIC \s 1 </w:instrText>
+      </w:r>
+      <w:r>
+        <w:fldChar w:fldCharType="separate"/>
+      </w:r>
+      <w:r>
+        <w:rPr>
+          <w:noProof/>
+        </w:rPr>
+        <w:t>3</w:t>
+      </w:r>
+      <w:r>
+        <w:fldChar w:fldCharType="end"/>
+      </w:r>
       <w:r>
         <w:t xml:space="preserve"> FELIS AHC201</w:t>
       </w:r>
@@ -10182,25 +10313,45 @@
       <w:r>
         <w:t xml:space="preserve">Fig. </w:t>
       </w:r>
-      <w:fldSimple w:instr=" STYLEREF 1 \s ">
-        <w:r>
-          <w:rPr>
-            <w:noProof/>
-          </w:rPr>
-          <w:t>2</w:t>
-        </w:r>
-      </w:fldSimple>
+      <w:r>
+        <w:fldChar w:fldCharType="begin"/>
+      </w:r>
+      <w:r>
+        <w:instrText xml:space="preserve"> STYLEREF 1 \s </w:instrText>
+      </w:r>
+      <w:r>
+        <w:fldChar w:fldCharType="separate"/>
+      </w:r>
+      <w:r>
+        <w:rPr>
+          <w:noProof/>
+        </w:rPr>
+        <w:t>2</w:t>
+      </w:r>
+      <w:r>
+        <w:fldChar w:fldCharType="end"/>
+      </w:r>
       <w:r>
         <w:t>.</w:t>
       </w:r>
-      <w:fldSimple w:instr=" SEQ Fig. \* ARABIC \s 1 ">
-        <w:r>
-          <w:rPr>
-            <w:noProof/>
-          </w:rPr>
-          <w:t>4</w:t>
-        </w:r>
-      </w:fldSimple>
+      <w:r>
+        <w:fldChar w:fldCharType="begin"/>
+      </w:r>
+      <w:r>
+        <w:instrText xml:space="preserve"> SEQ Fig. \* ARABIC \s 1 </w:instrText>
+      </w:r>
+      <w:r>
+        <w:fldChar w:fldCharType="separate"/>
+      </w:r>
+      <w:r>
+        <w:rPr>
+          <w:noProof/>
+        </w:rPr>
+        <w:t>4</w:t>
+      </w:r>
+      <w:r>
+        <w:fldChar w:fldCharType="end"/>
+      </w:r>
       <w:r>
         <w:t xml:space="preserve"> </w:t>
       </w:r>
@@ -10406,25 +10557,45 @@
       <w:r>
         <w:t xml:space="preserve">Tab. </w:t>
       </w:r>
-      <w:fldSimple w:instr=" STYLEREF 1 \s ">
-        <w:r>
-          <w:rPr>
-            <w:noProof/>
-          </w:rPr>
-          <w:t>2</w:t>
-        </w:r>
-      </w:fldSimple>
+      <w:r>
+        <w:fldChar w:fldCharType="begin"/>
+      </w:r>
+      <w:r>
+        <w:instrText xml:space="preserve"> STYLEREF 1 \s </w:instrText>
+      </w:r>
+      <w:r>
+        <w:fldChar w:fldCharType="separate"/>
+      </w:r>
+      <w:r>
+        <w:rPr>
+          <w:noProof/>
+        </w:rPr>
+        <w:t>2</w:t>
+      </w:r>
+      <w:r>
+        <w:fldChar w:fldCharType="end"/>
+      </w:r>
       <w:r>
         <w:t>.</w:t>
       </w:r>
-      <w:fldSimple w:instr=" SEQ Tab. \* ARABIC \s 1 ">
-        <w:r>
-          <w:rPr>
-            <w:noProof/>
-          </w:rPr>
-          <w:t>4</w:t>
-        </w:r>
-      </w:fldSimple>
+      <w:r>
+        <w:fldChar w:fldCharType="begin"/>
+      </w:r>
+      <w:r>
+        <w:instrText xml:space="preserve"> SEQ Tab. \* ARABIC \s 1 </w:instrText>
+      </w:r>
+      <w:r>
+        <w:fldChar w:fldCharType="separate"/>
+      </w:r>
+      <w:r>
+        <w:rPr>
+          <w:noProof/>
+        </w:rPr>
+        <w:t>4</w:t>
+      </w:r>
+      <w:r>
+        <w:fldChar w:fldCharType="end"/>
+      </w:r>
       <w:r>
         <w:t xml:space="preserve"> D</w:t>
       </w:r>
@@ -12231,9 +12402,6 @@
       <w:pPr>
         <w:pStyle w:val="a7"/>
         <w:ind w:firstLine="480"/>
-        <w:rPr>
-          <w:rFonts w:hint="eastAsia"/>
-        </w:rPr>
       </w:pPr>
       <w:r>
         <w:rPr>
@@ -12402,7 +12570,19 @@
         <w:rPr>
           <w:rFonts w:hint="eastAsia"/>
         </w:rPr>
-        <w:t>的智能</w:t>
+        <w:t>的</w:t>
+      </w:r>
+      <w:r>
+        <w:rPr>
+          <w:rFonts w:hint="eastAsia"/>
+        </w:rPr>
+        <w:t>实时</w:t>
+      </w:r>
+      <w:r>
+        <w:rPr>
+          <w:rFonts w:hint="eastAsia"/>
+        </w:rPr>
+        <w:t>智能</w:t>
       </w:r>
       <w:r>
         <w:rPr>
@@ -12410,17 +12590,36 @@
         </w:rPr>
         <w:t>目标检测</w:t>
       </w:r>
-      <w:r>
-        <w:rPr>
-          <w:rFonts w:hint="eastAsia"/>
-        </w:rPr>
-        <w:t>算法</w:t>
-      </w:r>
     </w:p>
     <w:p>
       <w:pPr>
         <w:pStyle w:val="2"/>
       </w:pPr>
+      <w:proofErr w:type="gramStart"/>
+      <w:r>
+        <w:rPr>
+          <w:rFonts w:hint="eastAsia"/>
+        </w:rPr>
+        <w:t>单阶段</w:t>
+      </w:r>
+      <w:proofErr w:type="gramEnd"/>
+      <w:r>
+        <w:rPr>
+          <w:rFonts w:hint="eastAsia"/>
+        </w:rPr>
+        <w:t>实时目标检测</w:t>
+      </w:r>
+      <w:r>
+        <w:rPr>
+          <w:rFonts w:hint="eastAsia"/>
+        </w:rPr>
+        <w:t>模型</w:t>
+      </w:r>
+    </w:p>
+    <w:p>
+      <w:pPr>
+        <w:pStyle w:val="3"/>
+      </w:pPr>
       <w:r>
         <w:rPr>
           <w:rFonts w:hint="eastAsia"/>
@@ -12434,7 +12633,10 @@
         <w:rPr>
           <w:rFonts w:hint="eastAsia"/>
         </w:rPr>
-        <w:t>网络模型</w:t>
+        <w:t>v</w:t>
+      </w:r>
+      <w:r>
+        <w:t>5</w:t>
       </w:r>
     </w:p>
     <w:p>
@@ -12446,12 +12648,6 @@
         <w:rPr>
           <w:rFonts w:hint="eastAsia"/>
         </w:rPr>
-        <w:t>继</w:t>
-      </w:r>
-      <w:r>
-        <w:rPr>
-          <w:rFonts w:hint="eastAsia"/>
-        </w:rPr>
         <w:t>Y</w:t>
       </w:r>
       <w:r>
@@ -12461,6 +12657,141 @@
         <w:rPr>
           <w:rFonts w:hint="eastAsia"/>
         </w:rPr>
+        <w:t>v5</w:t>
+      </w:r>
+      <w:r>
+        <w:rPr>
+          <w:vertAlign w:val="superscript"/>
+        </w:rPr>
+        <w:fldChar w:fldCharType="begin"/>
+      </w:r>
+      <w:r>
+        <w:rPr>
+          <w:vertAlign w:val="superscript"/>
+        </w:rPr>
+        <w:instrText xml:space="preserve"> </w:instrText>
+      </w:r>
+      <w:r>
+        <w:rPr>
+          <w:rFonts w:hint="eastAsia"/>
+          <w:vertAlign w:val="superscript"/>
+        </w:rPr>
+        <w:instrText>REF _Ref128323396 \r \h</w:instrText>
+      </w:r>
+      <w:r>
+        <w:rPr>
+          <w:vertAlign w:val="superscript"/>
+        </w:rPr>
+        <w:instrText xml:space="preserve"> </w:instrText>
+      </w:r>
+      <w:r>
+        <w:rPr>
+          <w:vertAlign w:val="superscript"/>
+        </w:rPr>
+      </w:r>
+      <w:r>
+        <w:rPr>
+          <w:vertAlign w:val="superscript"/>
+        </w:rPr>
+        <w:instrText xml:space="preserve"> \* MERGEFORMAT </w:instrText>
+      </w:r>
+      <w:r>
+        <w:rPr>
+          <w:vertAlign w:val="superscript"/>
+        </w:rPr>
+        <w:fldChar w:fldCharType="separate"/>
+      </w:r>
+      <w:r>
+        <w:rPr>
+          <w:vertAlign w:val="superscript"/>
+        </w:rPr>
+        <w:t>[30]</w:t>
+      </w:r>
+      <w:r>
+        <w:rPr>
+          <w:vertAlign w:val="superscript"/>
+        </w:rPr>
+        <w:fldChar w:fldCharType="end"/>
+      </w:r>
+      <w:r>
+        <w:rPr>
+          <w:rFonts w:hint="eastAsia"/>
+        </w:rPr>
+        <w:t>按照不同的模型参数可以分为</w:t>
+      </w:r>
+      <w:r>
+        <w:rPr>
+          <w:rFonts w:hint="eastAsia"/>
+        </w:rPr>
+        <w:t>s</w:t>
+      </w:r>
+      <w:r>
+        <w:rPr>
+          <w:rFonts w:hint="eastAsia"/>
+        </w:rPr>
+        <w:t>、</w:t>
+      </w:r>
+      <w:r>
+        <w:rPr>
+          <w:rFonts w:hint="eastAsia"/>
+        </w:rPr>
+        <w:t>m</w:t>
+      </w:r>
+      <w:r>
+        <w:rPr>
+          <w:rFonts w:hint="eastAsia"/>
+        </w:rPr>
+        <w:t>、</w:t>
+      </w:r>
+      <w:r>
+        <w:rPr>
+          <w:rFonts w:hint="eastAsia"/>
+        </w:rPr>
+        <w:t>l</w:t>
+      </w:r>
+      <w:r>
+        <w:rPr>
+          <w:rFonts w:hint="eastAsia"/>
+        </w:rPr>
+        <w:t>、</w:t>
+      </w:r>
+      <w:r>
+        <w:rPr>
+          <w:rFonts w:hint="eastAsia"/>
+        </w:rPr>
+        <w:t>x</w:t>
+      </w:r>
+      <w:r>
+        <w:rPr>
+          <w:rFonts w:hint="eastAsia"/>
+        </w:rPr>
+        <w:t>，各个版本结构和原理类似</w:t>
+      </w:r>
+      <w:r>
+        <w:rPr>
+          <w:rFonts w:hint="eastAsia"/>
+        </w:rPr>
+        <w:t>，</w:t>
+      </w:r>
+      <w:r>
+        <w:rPr>
+          <w:rFonts w:hint="eastAsia"/>
+        </w:rPr>
+        <w:t>其主要区别在于模型大小，本文以</w:t>
+      </w:r>
+      <w:r>
+        <w:rPr>
+          <w:rFonts w:hint="eastAsia"/>
+        </w:rPr>
+        <w:t>Y</w:t>
+      </w:r>
+      <w:r>
+        <w:t>OLO</w:t>
+      </w:r>
+      <w:r>
+        <w:rPr>
+          <w:rFonts w:hint="eastAsia"/>
+        </w:rPr>
         <w:t>v</w:t>
       </w:r>
       <w:r>
@@ -12470,474 +12801,58 @@
         <w:rPr>
           <w:rFonts w:hint="eastAsia"/>
         </w:rPr>
-        <w:t>之后，</w:t>
-      </w:r>
-      <w:proofErr w:type="spellStart"/>
-      <w:r>
-        <w:rPr>
-          <w:rFonts w:hint="eastAsia"/>
-        </w:rPr>
-        <w:t>Ultralytics</w:t>
-      </w:r>
-      <w:proofErr w:type="spellEnd"/>
-      <w:r>
-        <w:rPr>
-          <w:rFonts w:hint="eastAsia"/>
-        </w:rPr>
-        <w:t>在</w:t>
-      </w:r>
-      <w:r>
-        <w:rPr>
-          <w:rFonts w:hint="eastAsia"/>
-        </w:rPr>
-        <w:t>2</w:t>
-      </w:r>
-      <w:r>
-        <w:t>023</w:t>
-      </w:r>
-      <w:r>
-        <w:rPr>
-          <w:rFonts w:hint="eastAsia"/>
-        </w:rPr>
-        <w:t>年</w:t>
-      </w:r>
-      <w:r>
-        <w:rPr>
-          <w:rFonts w:hint="eastAsia"/>
+        <w:t>s</w:t>
+      </w:r>
+      <w:r>
+        <w:rPr>
+          <w:rFonts w:hint="eastAsia"/>
+        </w:rPr>
+        <w:t>作为参考，其模型结构图见</w:t>
+      </w:r>
+      <w:r>
+        <w:fldChar w:fldCharType="begin"/>
+      </w:r>
+      <w:r>
+        <w:instrText xml:space="preserve"> </w:instrText>
+      </w:r>
+      <w:r>
+        <w:rPr>
+          <w:rFonts w:hint="eastAsia"/>
+        </w:rPr>
+        <w:instrText>REF _Ref128256585 \h</w:instrText>
+      </w:r>
+      <w:r>
+        <w:instrText xml:space="preserve"> </w:instrText>
+      </w:r>
+      <w:r>
+        <w:fldChar w:fldCharType="separate"/>
+      </w:r>
+      <w:r>
+        <w:rPr>
+          <w:rFonts w:hint="eastAsia"/>
+        </w:rPr>
+        <w:t>图</w:t>
+      </w:r>
+      <w:r>
+        <w:rPr>
+          <w:rFonts w:hint="eastAsia"/>
+        </w:rPr>
+        <w:t xml:space="preserve"> </w:t>
+      </w:r>
+      <w:r>
+        <w:rPr>
+          <w:noProof/>
+        </w:rPr>
+        <w:t>3</w:t>
+      </w:r>
+      <w:r>
+        <w:t>.</w:t>
+      </w:r>
+      <w:r>
+        <w:rPr>
+          <w:noProof/>
         </w:rPr>
         <w:t>1</w:t>
-      </w:r>
-      <w:r>
-        <w:rPr>
-          <w:rFonts w:hint="eastAsia"/>
-        </w:rPr>
-        <w:t>月</w:t>
-      </w:r>
-      <w:r>
-        <w:rPr>
-          <w:rFonts w:hint="eastAsia"/>
-        </w:rPr>
-        <w:t>1</w:t>
-      </w:r>
-      <w:r>
-        <w:t>0</w:t>
-      </w:r>
-      <w:r>
-        <w:rPr>
-          <w:rFonts w:hint="eastAsia"/>
-        </w:rPr>
-        <w:t>日</w:t>
-      </w:r>
-      <w:r>
-        <w:rPr>
-          <w:rFonts w:hint="eastAsia"/>
-        </w:rPr>
-        <w:t>发布了</w:t>
-      </w:r>
-      <w:r>
-        <w:rPr>
-          <w:rFonts w:hint="eastAsia"/>
-        </w:rPr>
-        <w:t>Y</w:t>
-      </w:r>
-      <w:r>
-        <w:t>OLO</w:t>
-      </w:r>
-      <w:r>
-        <w:rPr>
-          <w:rFonts w:hint="eastAsia"/>
-        </w:rPr>
-        <w:t>v8</w:t>
-      </w:r>
-      <w:r>
-        <w:rPr>
-          <w:vertAlign w:val="superscript"/>
-        </w:rPr>
-        <w:fldChar w:fldCharType="begin"/>
-      </w:r>
-      <w:r>
-        <w:rPr>
-          <w:vertAlign w:val="superscript"/>
-        </w:rPr>
-        <w:instrText xml:space="preserve"> </w:instrText>
-      </w:r>
-      <w:r>
-        <w:rPr>
-          <w:rFonts w:hint="eastAsia"/>
-          <w:vertAlign w:val="superscript"/>
-        </w:rPr>
-        <w:instrText>REF _Ref128250373 \r \h</w:instrText>
-      </w:r>
-      <w:r>
-        <w:rPr>
-          <w:vertAlign w:val="superscript"/>
-        </w:rPr>
-        <w:instrText xml:space="preserve"> </w:instrText>
-      </w:r>
-      <w:r>
-        <w:rPr>
-          <w:vertAlign w:val="superscript"/>
-        </w:rPr>
-      </w:r>
-      <w:r>
-        <w:rPr>
-          <w:vertAlign w:val="superscript"/>
-        </w:rPr>
-        <w:instrText xml:space="preserve"> \* MERGEFORMAT </w:instrText>
-      </w:r>
-      <w:r>
-        <w:rPr>
-          <w:vertAlign w:val="superscript"/>
-        </w:rPr>
-        <w:fldChar w:fldCharType="separate"/>
-      </w:r>
-      <w:r>
-        <w:rPr>
-          <w:vertAlign w:val="superscript"/>
-        </w:rPr>
-        <w:t>[30]</w:t>
-      </w:r>
-      <w:r>
-        <w:rPr>
-          <w:vertAlign w:val="superscript"/>
-        </w:rPr>
-        <w:fldChar w:fldCharType="end"/>
-      </w:r>
-      <w:r>
-        <w:rPr>
-          <w:rFonts w:hint="eastAsia"/>
-        </w:rPr>
-        <w:t>，作为</w:t>
-      </w:r>
-      <w:r>
-        <w:rPr>
-          <w:rFonts w:hint="eastAsia"/>
-        </w:rPr>
-        <w:t>目标检测领域最新的一个</w:t>
-      </w:r>
-      <w:r>
-        <w:rPr>
-          <w:rFonts w:hint="eastAsia"/>
-        </w:rPr>
-        <w:t>S</w:t>
-      </w:r>
-      <w:r>
-        <w:t>OTA</w:t>
-      </w:r>
-      <w:r>
-        <w:rPr>
-          <w:rFonts w:hint="eastAsia"/>
-        </w:rPr>
-        <w:t>模型，在之前版本的</w:t>
-      </w:r>
-      <w:r>
-        <w:rPr>
-          <w:rFonts w:hint="eastAsia"/>
-        </w:rPr>
-        <w:t>Y</w:t>
-      </w:r>
-      <w:r>
-        <w:t>OLO</w:t>
-      </w:r>
-      <w:r>
-        <w:rPr>
-          <w:rFonts w:hint="eastAsia"/>
-        </w:rPr>
-        <w:t>基础之上，</w:t>
-      </w:r>
-      <w:r>
-        <w:rPr>
-          <w:rFonts w:hint="eastAsia"/>
-        </w:rPr>
-        <w:t>Y</w:t>
-      </w:r>
-      <w:r>
-        <w:t>OLO</w:t>
-      </w:r>
-      <w:r>
-        <w:rPr>
-          <w:rFonts w:hint="eastAsia"/>
-        </w:rPr>
-        <w:t>v8</w:t>
-      </w:r>
-      <w:r>
-        <w:rPr>
-          <w:rFonts w:hint="eastAsia"/>
-        </w:rPr>
-        <w:t>提供了更高的准确性以及更快的检测速度。</w:t>
-      </w:r>
-      <w:r>
-        <w:fldChar w:fldCharType="begin"/>
-      </w:r>
-      <w:r>
-        <w:instrText xml:space="preserve"> </w:instrText>
-      </w:r>
-      <w:r>
-        <w:rPr>
-          <w:rFonts w:hint="eastAsia"/>
-        </w:rPr>
-        <w:instrText>REF _Ref128254189 \h</w:instrText>
-      </w:r>
-      <w:r>
-        <w:instrText xml:space="preserve"> </w:instrText>
-      </w:r>
-      <w:r>
-        <w:fldChar w:fldCharType="separate"/>
-      </w:r>
-      <w:r>
-        <w:rPr>
-          <w:rFonts w:hint="eastAsia"/>
-        </w:rPr>
-        <w:t>图</w:t>
-      </w:r>
-      <w:r>
-        <w:rPr>
-          <w:rFonts w:hint="eastAsia"/>
-        </w:rPr>
-        <w:t xml:space="preserve"> </w:t>
-      </w:r>
-      <w:r>
-        <w:rPr>
-          <w:noProof/>
-        </w:rPr>
-        <w:t>3</w:t>
-      </w:r>
-      <w:r>
-        <w:t>.</w:t>
-      </w:r>
-      <w:r>
-        <w:rPr>
-          <w:noProof/>
-        </w:rPr>
-        <w:t>1</w:t>
-      </w:r>
-      <w:r>
-        <w:fldChar w:fldCharType="end"/>
-      </w:r>
-      <w:r>
-        <w:rPr>
-          <w:rFonts w:hint="eastAsia"/>
-        </w:rPr>
-        <w:t>为按照</w:t>
-      </w:r>
-      <w:r>
-        <w:rPr>
-          <w:rFonts w:hint="eastAsia"/>
-        </w:rPr>
-        <w:t>Y</w:t>
-      </w:r>
-      <w:r>
-        <w:t>OLO</w:t>
-      </w:r>
-      <w:r>
-        <w:rPr>
-          <w:rFonts w:hint="eastAsia"/>
-        </w:rPr>
-        <w:t>v</w:t>
-      </w:r>
-      <w:r>
-        <w:t>8</w:t>
-      </w:r>
-      <w:r>
-        <w:rPr>
-          <w:rFonts w:hint="eastAsia"/>
-        </w:rPr>
-        <w:t>官方提供的源码绘制的模型结构图</w:t>
-      </w:r>
-      <w:r>
-        <w:rPr>
-          <w:rFonts w:hint="eastAsia"/>
-        </w:rPr>
-        <w:t>，其主要网络架构主要包括</w:t>
-      </w:r>
-      <w:r>
-        <w:rPr>
-          <w:rFonts w:hint="eastAsia"/>
-        </w:rPr>
-        <w:t>Backbone</w:t>
-      </w:r>
-      <w:r>
-        <w:rPr>
-          <w:rFonts w:hint="eastAsia"/>
-        </w:rPr>
-        <w:t>，</w:t>
-      </w:r>
-      <w:r>
-        <w:rPr>
-          <w:rFonts w:hint="eastAsia"/>
-        </w:rPr>
-        <w:t>Neck</w:t>
-      </w:r>
-      <w:r>
-        <w:rPr>
-          <w:rFonts w:hint="eastAsia"/>
-        </w:rPr>
-        <w:t>，</w:t>
-      </w:r>
-      <w:r>
-        <w:rPr>
-          <w:rFonts w:hint="eastAsia"/>
-        </w:rPr>
-        <w:t>Head</w:t>
-      </w:r>
-      <w:r>
-        <w:rPr>
-          <w:rFonts w:hint="eastAsia"/>
-        </w:rPr>
-        <w:t>三部分，由于</w:t>
-      </w:r>
-      <w:r>
-        <w:rPr>
-          <w:rFonts w:hint="eastAsia"/>
-        </w:rPr>
-        <w:t>Y</w:t>
-      </w:r>
-      <w:r>
-        <w:t>OLO</w:t>
-      </w:r>
-      <w:r>
-        <w:rPr>
-          <w:rFonts w:hint="eastAsia"/>
-        </w:rPr>
-        <w:t>v</w:t>
-      </w:r>
-      <w:r>
-        <w:t>8</w:t>
-      </w:r>
-      <w:r>
-        <w:rPr>
-          <w:rFonts w:hint="eastAsia"/>
-        </w:rPr>
-        <w:t>是</w:t>
-      </w:r>
-      <w:r>
-        <w:t>YOLO</w:t>
-      </w:r>
-      <w:r>
-        <w:rPr>
-          <w:rFonts w:hint="eastAsia"/>
-        </w:rPr>
-        <w:t>v</w:t>
-      </w:r>
-      <w:r>
-        <w:t>5</w:t>
-      </w:r>
-      <w:r>
-        <w:rPr>
-          <w:rFonts w:hint="eastAsia"/>
-        </w:rPr>
-        <w:t>之后的下一个重大更新，因此在引入</w:t>
-      </w:r>
-      <w:r>
-        <w:t>YOLO</w:t>
-      </w:r>
-      <w:r>
-        <w:rPr>
-          <w:rFonts w:hint="eastAsia"/>
-        </w:rPr>
-        <w:t>v</w:t>
-      </w:r>
-      <w:r>
-        <w:t>8</w:t>
-      </w:r>
-      <w:r>
-        <w:rPr>
-          <w:rFonts w:hint="eastAsia"/>
-        </w:rPr>
-        <w:t>时，可以将之与</w:t>
-      </w:r>
-      <w:r>
-        <w:rPr>
-          <w:rFonts w:hint="eastAsia"/>
-        </w:rPr>
-        <w:t>Y</w:t>
-      </w:r>
-      <w:r>
-        <w:t>OLO</w:t>
-      </w:r>
-      <w:r>
-        <w:rPr>
-          <w:rFonts w:hint="eastAsia"/>
-        </w:rPr>
-        <w:t>v</w:t>
-      </w:r>
-      <w:r>
-        <w:t>5</w:t>
-      </w:r>
-      <w:r>
-        <w:rPr>
-          <w:rFonts w:hint="eastAsia"/>
-        </w:rPr>
-        <w:t>做参照对比，</w:t>
-      </w:r>
-      <w:r>
-        <w:rPr>
-          <w:rFonts w:hint="eastAsia"/>
-        </w:rPr>
-        <w:t>Y</w:t>
-      </w:r>
-      <w:r>
-        <w:t>OLO</w:t>
-      </w:r>
-      <w:r>
-        <w:rPr>
-          <w:rFonts w:hint="eastAsia"/>
-        </w:rPr>
-        <w:t>v</w:t>
-      </w:r>
-      <w:r>
-        <w:t>5</w:t>
-      </w:r>
-      <w:r>
-        <w:rPr>
-          <w:rFonts w:hint="eastAsia"/>
-        </w:rPr>
-        <w:t>模型图见</w:t>
-      </w:r>
-      <w:r>
-        <w:fldChar w:fldCharType="begin"/>
-      </w:r>
-      <w:r>
-        <w:instrText xml:space="preserve"> </w:instrText>
-      </w:r>
-      <w:r>
-        <w:rPr>
-          <w:rFonts w:hint="eastAsia"/>
-        </w:rPr>
-        <w:instrText>REF _Ref128256585 \h</w:instrText>
-      </w:r>
-      <w:r>
-        <w:instrText xml:space="preserve"> </w:instrText>
-      </w:r>
-      <w:r>
-        <w:fldChar w:fldCharType="separate"/>
-      </w:r>
-      <w:r>
-        <w:rPr>
-          <w:rFonts w:hint="eastAsia"/>
-        </w:rPr>
-        <w:t>图</w:t>
-      </w:r>
-      <w:r>
-        <w:rPr>
-          <w:rFonts w:hint="eastAsia"/>
-        </w:rPr>
-        <w:t xml:space="preserve"> </w:t>
-      </w:r>
-      <w:r>
-        <w:rPr>
-          <w:noProof/>
-        </w:rPr>
-        <w:t>3</w:t>
-      </w:r>
-      <w:r>
-        <w:t>.</w:t>
-      </w:r>
-      <w:r>
-        <w:rPr>
-          <w:noProof/>
-        </w:rPr>
-        <w:t>2</w:t>
       </w:r>
       <w:r>
         <w:fldChar w:fldCharType="end"/>
@@ -12964,7 +12879,2328 @@
           <w:noProof/>
         </w:rPr>
         <w:drawing>
-          <wp:inline distT="0" distB="0" distL="0" distR="0" wp14:anchorId="443859FE" wp14:editId="40E14ACD">
+          <wp:inline distT="0" distB="0" distL="0" distR="0" wp14:anchorId="7C8E7DEB" wp14:editId="01818B86">
+            <wp:extent cx="5399405" cy="4799095"/>
+            <wp:effectExtent l="0" t="0" r="0" b="1905"/>
+            <wp:docPr id="7" name="图片 7" descr="https://user-images.githubusercontent.com/27466624/200000324-70ae078f-cea7-4189-8baa-440656797dad.jpg"/>
+            <wp:cNvGraphicFramePr>
+              <a:graphicFrameLocks xmlns:a="http://schemas.openxmlformats.org/drawingml/2006/main" noChangeAspect="1"/>
+            </wp:cNvGraphicFramePr>
+            <a:graphic xmlns:a="http://schemas.openxmlformats.org/drawingml/2006/main">
+              <a:graphicData uri="http://schemas.openxmlformats.org/drawingml/2006/picture">
+                <pic:pic xmlns:pic="http://schemas.openxmlformats.org/drawingml/2006/picture">
+                  <pic:nvPicPr>
+                    <pic:cNvPr id="0" name="Picture 3" descr="https://user-images.githubusercontent.com/27466624/200000324-70ae078f-cea7-4189-8baa-440656797dad.jpg"/>
+                    <pic:cNvPicPr>
+                      <a:picLocks noChangeAspect="1" noChangeArrowheads="1"/>
+                    </pic:cNvPicPr>
+                  </pic:nvPicPr>
+                  <pic:blipFill>
+                    <a:blip r:embed="rId15" cstate="print">
+                      <a:extLst>
+                        <a:ext uri="{28A0092B-C50C-407E-A947-70E740481C1C}">
+                          <a14:useLocalDpi xmlns:a14="http://schemas.microsoft.com/office/drawing/2010/main" val="0"/>
+                        </a:ext>
+                      </a:extLst>
+                    </a:blip>
+                    <a:srcRect/>
+                    <a:stretch>
+                      <a:fillRect/>
+                    </a:stretch>
+                  </pic:blipFill>
+                  <pic:spPr bwMode="auto">
+                    <a:xfrm>
+                      <a:off x="0" y="0"/>
+                      <a:ext cx="5399405" cy="4799095"/>
+                    </a:xfrm>
+                    <a:prstGeom prst="rect">
+                      <a:avLst/>
+                    </a:prstGeom>
+                    <a:noFill/>
+                    <a:ln>
+                      <a:noFill/>
+                    </a:ln>
+                  </pic:spPr>
+                </pic:pic>
+              </a:graphicData>
+            </a:graphic>
+          </wp:inline>
+        </w:drawing>
+      </w:r>
+    </w:p>
+    <w:p>
+      <w:pPr>
+        <w:pStyle w:val="af3"/>
+      </w:pPr>
+      <w:bookmarkStart w:id="6" w:name="_Ref128256585"/>
+      <w:r>
+        <w:rPr>
+          <w:rFonts w:hint="eastAsia"/>
+        </w:rPr>
+        <w:t>图</w:t>
+      </w:r>
+      <w:r>
+        <w:rPr>
+          <w:rFonts w:hint="eastAsia"/>
+        </w:rPr>
+        <w:t xml:space="preserve"> </w:t>
+      </w:r>
+      <w:r>
+        <w:fldChar w:fldCharType="begin"/>
+      </w:r>
+      <w:r>
+        <w:instrText xml:space="preserve"> </w:instrText>
+      </w:r>
+      <w:r>
+        <w:rPr>
+          <w:rFonts w:hint="eastAsia"/>
+        </w:rPr>
+        <w:instrText>STYLEREF 1 \s</w:instrText>
+      </w:r>
+      <w:r>
+        <w:instrText xml:space="preserve"> </w:instrText>
+      </w:r>
+      <w:r>
+        <w:fldChar w:fldCharType="separate"/>
+      </w:r>
+      <w:r>
+        <w:rPr>
+          <w:noProof/>
+        </w:rPr>
+        <w:t>3</w:t>
+      </w:r>
+      <w:r>
+        <w:fldChar w:fldCharType="end"/>
+      </w:r>
+      <w:r>
+        <w:t>.</w:t>
+      </w:r>
+      <w:r>
+        <w:fldChar w:fldCharType="begin"/>
+      </w:r>
+      <w:r>
+        <w:instrText xml:space="preserve"> </w:instrText>
+      </w:r>
+      <w:r>
+        <w:rPr>
+          <w:rFonts w:hint="eastAsia"/>
+        </w:rPr>
+        <w:instrText xml:space="preserve">SEQ </w:instrText>
+      </w:r>
+      <w:r>
+        <w:rPr>
+          <w:rFonts w:hint="eastAsia"/>
+        </w:rPr>
+        <w:instrText>图</w:instrText>
+      </w:r>
+      <w:r>
+        <w:rPr>
+          <w:rFonts w:hint="eastAsia"/>
+        </w:rPr>
+        <w:instrText xml:space="preserve"> \* ARABIC \s 1</w:instrText>
+      </w:r>
+      <w:r>
+        <w:instrText xml:space="preserve"> </w:instrText>
+      </w:r>
+      <w:r>
+        <w:fldChar w:fldCharType="separate"/>
+      </w:r>
+      <w:r>
+        <w:rPr>
+          <w:noProof/>
+        </w:rPr>
+        <w:t>1</w:t>
+      </w:r>
+      <w:r>
+        <w:fldChar w:fldCharType="end"/>
+      </w:r>
+      <w:bookmarkEnd w:id="6"/>
+      <w:r>
+        <w:t xml:space="preserve"> YOLOv5</w:t>
+      </w:r>
+      <w:r>
+        <w:rPr>
+          <w:rFonts w:hint="eastAsia"/>
+        </w:rPr>
+        <w:t>模型结构图</w:t>
+      </w:r>
+    </w:p>
+    <w:p>
+      <w:pPr>
+        <w:pStyle w:val="af3"/>
+      </w:pPr>
+      <w:r>
+        <w:t xml:space="preserve">Fig. </w:t>
+      </w:r>
+      <w:r>
+        <w:fldChar w:fldCharType="begin"/>
+      </w:r>
+      <w:r>
+        <w:instrText xml:space="preserve"> STYLEREF 1 \s </w:instrText>
+      </w:r>
+      <w:r>
+        <w:fldChar w:fldCharType="separate"/>
+      </w:r>
+      <w:r>
+        <w:rPr>
+          <w:noProof/>
+        </w:rPr>
+        <w:t>3</w:t>
+      </w:r>
+      <w:r>
+        <w:fldChar w:fldCharType="end"/>
+      </w:r>
+      <w:r>
+        <w:t>.</w:t>
+      </w:r>
+      <w:r>
+        <w:fldChar w:fldCharType="begin"/>
+      </w:r>
+      <w:r>
+        <w:instrText xml:space="preserve"> SEQ Fig. \* ARABIC \s 1 </w:instrText>
+      </w:r>
+      <w:r>
+        <w:fldChar w:fldCharType="separate"/>
+      </w:r>
+      <w:r>
+        <w:rPr>
+          <w:noProof/>
+        </w:rPr>
+        <w:t>1</w:t>
+      </w:r>
+      <w:r>
+        <w:fldChar w:fldCharType="end"/>
+      </w:r>
+      <w:r>
+        <w:t xml:space="preserve"> YOLOv5 </w:t>
+      </w:r>
+      <w:r>
+        <w:rPr>
+          <w:rFonts w:hint="eastAsia"/>
+        </w:rPr>
+        <w:t>struc</w:t>
+      </w:r>
+      <w:r>
+        <w:t>ture diagram</w:t>
+      </w:r>
+    </w:p>
+    <w:p>
+      <w:pPr>
+        <w:pStyle w:val="a7"/>
+        <w:ind w:firstLine="480"/>
+      </w:pPr>
+    </w:p>
+    <w:p>
+      <w:pPr>
+        <w:pStyle w:val="a7"/>
+        <w:ind w:firstLine="480"/>
+      </w:pPr>
+      <w:r>
+        <w:rPr>
+          <w:rFonts w:hint="eastAsia"/>
+        </w:rPr>
+        <w:t>作为</w:t>
+      </w:r>
+      <w:r>
+        <w:rPr>
+          <w:rFonts w:hint="eastAsia"/>
+        </w:rPr>
+        <w:t>Y</w:t>
+      </w:r>
+      <w:r>
+        <w:t>OLO</w:t>
+      </w:r>
+      <w:r>
+        <w:rPr>
+          <w:rFonts w:hint="eastAsia"/>
+        </w:rPr>
+        <w:t>（</w:t>
+      </w:r>
+      <w:r>
+        <w:t>You Only Look Once</w:t>
+      </w:r>
+      <w:r>
+        <w:rPr>
+          <w:rFonts w:hint="eastAsia"/>
+        </w:rPr>
+        <w:t>）系列算法性能较优的一代模型，</w:t>
+      </w:r>
+      <w:r>
+        <w:rPr>
+          <w:rFonts w:hint="eastAsia"/>
+        </w:rPr>
+        <w:t>Y</w:t>
+      </w:r>
+      <w:r>
+        <w:t>OLO</w:t>
+      </w:r>
+      <w:r>
+        <w:rPr>
+          <w:rFonts w:hint="eastAsia"/>
+        </w:rPr>
+        <w:t>v</w:t>
+      </w:r>
+      <w:r>
+        <w:t>5</w:t>
+      </w:r>
+      <w:r>
+        <w:rPr>
+          <w:rFonts w:hint="eastAsia"/>
+        </w:rPr>
+        <w:t>的架构主要分为三个部分：骨干网络（</w:t>
+      </w:r>
+      <w:r>
+        <w:rPr>
+          <w:rFonts w:hint="eastAsia"/>
+        </w:rPr>
+        <w:t>Backbone</w:t>
+      </w:r>
+      <w:r>
+        <w:rPr>
+          <w:rFonts w:hint="eastAsia"/>
+        </w:rPr>
+        <w:t>）、特征增强网络（</w:t>
+      </w:r>
+      <w:r>
+        <w:rPr>
+          <w:rFonts w:hint="eastAsia"/>
+        </w:rPr>
+        <w:t>Neck</w:t>
+      </w:r>
+      <w:r>
+        <w:rPr>
+          <w:rFonts w:hint="eastAsia"/>
+        </w:rPr>
+        <w:t>）和检测头（</w:t>
+      </w:r>
+      <w:r>
+        <w:rPr>
+          <w:rFonts w:hint="eastAsia"/>
+        </w:rPr>
+        <w:t>Head</w:t>
+      </w:r>
+      <w:r>
+        <w:rPr>
+          <w:rFonts w:hint="eastAsia"/>
+        </w:rPr>
+        <w:t>）。</w:t>
+      </w:r>
+      <w:r>
+        <w:rPr>
+          <w:rFonts w:hint="eastAsia"/>
+        </w:rPr>
+        <w:t>通过骨干网络提取图像特征，通过特征增强网络增强特征表达能力，再通过检测</w:t>
+      </w:r>
+      <w:proofErr w:type="gramStart"/>
+      <w:r>
+        <w:rPr>
+          <w:rFonts w:hint="eastAsia"/>
+        </w:rPr>
+        <w:t>头预测</w:t>
+      </w:r>
+      <w:proofErr w:type="gramEnd"/>
+      <w:r>
+        <w:rPr>
+          <w:rFonts w:hint="eastAsia"/>
+        </w:rPr>
+        <w:t>目标类别和位置，实现目标检测任务。</w:t>
+      </w:r>
+    </w:p>
+    <w:p>
+      <w:pPr>
+        <w:pStyle w:val="a7"/>
+        <w:numPr>
+          <w:ilvl w:val="0"/>
+          <w:numId w:val="6"/>
+        </w:numPr>
+        <w:ind w:firstLineChars="0"/>
+      </w:pPr>
+      <w:r>
+        <w:rPr>
+          <w:rFonts w:hint="eastAsia"/>
+        </w:rPr>
+        <w:lastRenderedPageBreak/>
+        <w:t>骨干网络（</w:t>
+      </w:r>
+      <w:r>
+        <w:rPr>
+          <w:rFonts w:hint="eastAsia"/>
+        </w:rPr>
+        <w:t>Backbone</w:t>
+      </w:r>
+      <w:r>
+        <w:rPr>
+          <w:rFonts w:hint="eastAsia"/>
+        </w:rPr>
+        <w:t>）</w:t>
+      </w:r>
+    </w:p>
+    <w:p>
+      <w:pPr>
+        <w:pStyle w:val="a7"/>
+        <w:ind w:firstLine="480"/>
+      </w:pPr>
+      <w:r>
+        <w:rPr>
+          <w:rFonts w:hint="eastAsia"/>
+        </w:rPr>
+        <w:t xml:space="preserve">YOLOv5 </w:t>
+      </w:r>
+      <w:r>
+        <w:rPr>
+          <w:rFonts w:hint="eastAsia"/>
+        </w:rPr>
+        <w:t>使用</w:t>
+      </w:r>
+      <w:r>
+        <w:rPr>
+          <w:rFonts w:hint="eastAsia"/>
+        </w:rPr>
+        <w:t xml:space="preserve"> CSPDarknet53 </w:t>
+      </w:r>
+      <w:r>
+        <w:rPr>
+          <w:rFonts w:hint="eastAsia"/>
+        </w:rPr>
+        <w:t>作为骨干网络。</w:t>
+      </w:r>
+      <w:r>
+        <w:rPr>
+          <w:rFonts w:hint="eastAsia"/>
+        </w:rPr>
+        <w:t xml:space="preserve">CSPDarknet53 </w:t>
+      </w:r>
+      <w:r>
+        <w:rPr>
+          <w:rFonts w:hint="eastAsia"/>
+        </w:rPr>
+        <w:t>是</w:t>
+      </w:r>
+      <w:r>
+        <w:rPr>
+          <w:rFonts w:hint="eastAsia"/>
+        </w:rPr>
+        <w:t xml:space="preserve"> Darknet53 </w:t>
+      </w:r>
+      <w:r>
+        <w:rPr>
+          <w:rFonts w:hint="eastAsia"/>
+        </w:rPr>
+        <w:t>的变体，使用了</w:t>
+      </w:r>
+      <w:r>
+        <w:rPr>
+          <w:rFonts w:hint="eastAsia"/>
+        </w:rPr>
+        <w:t xml:space="preserve"> Cross Stage Partial Networks</w:t>
+      </w:r>
+      <w:r>
+        <w:rPr>
+          <w:rFonts w:hint="eastAsia"/>
+        </w:rPr>
+        <w:t>（</w:t>
+      </w:r>
+      <w:r>
+        <w:rPr>
+          <w:rFonts w:hint="eastAsia"/>
+        </w:rPr>
+        <w:t>CSP</w:t>
+      </w:r>
+      <w:r>
+        <w:rPr>
+          <w:rFonts w:hint="eastAsia"/>
+        </w:rPr>
+        <w:t>）结构来加速计算和提高准确性。</w:t>
+      </w:r>
+      <w:r>
+        <w:rPr>
+          <w:rFonts w:hint="eastAsia"/>
+        </w:rPr>
+        <w:t xml:space="preserve">CSP </w:t>
+      </w:r>
+      <w:r>
+        <w:rPr>
+          <w:rFonts w:hint="eastAsia"/>
+        </w:rPr>
+        <w:t>结构将输入特征图分成两个部分，其中一部分直接通过残差连接到输出，另一部分经过一系列卷积层后再连接到输出，这种结构能够在减少计算量的同时提高准确性。</w:t>
+      </w:r>
+    </w:p>
+    <w:p>
+      <w:pPr>
+        <w:pStyle w:val="a7"/>
+        <w:numPr>
+          <w:ilvl w:val="0"/>
+          <w:numId w:val="6"/>
+        </w:numPr>
+        <w:ind w:firstLineChars="0"/>
+      </w:pPr>
+      <w:r>
+        <w:rPr>
+          <w:rFonts w:hint="eastAsia"/>
+        </w:rPr>
+        <w:t>特征增强网络（</w:t>
+      </w:r>
+      <w:r>
+        <w:rPr>
+          <w:rFonts w:hint="eastAsia"/>
+        </w:rPr>
+        <w:t>Neck</w:t>
+      </w:r>
+      <w:r>
+        <w:rPr>
+          <w:rFonts w:hint="eastAsia"/>
+        </w:rPr>
+        <w:t>）</w:t>
+      </w:r>
+    </w:p>
+    <w:p>
+      <w:pPr>
+        <w:pStyle w:val="a7"/>
+        <w:ind w:firstLine="480"/>
+      </w:pPr>
+      <w:r>
+        <w:rPr>
+          <w:rFonts w:hint="eastAsia"/>
+        </w:rPr>
+        <w:t xml:space="preserve">YOLOv5 </w:t>
+      </w:r>
+      <w:r>
+        <w:rPr>
+          <w:rFonts w:hint="eastAsia"/>
+        </w:rPr>
+        <w:t>使用</w:t>
+      </w:r>
+      <w:r>
+        <w:rPr>
+          <w:rFonts w:hint="eastAsia"/>
+        </w:rPr>
+        <w:t xml:space="preserve"> SPP</w:t>
+      </w:r>
+      <w:r>
+        <w:rPr>
+          <w:rFonts w:hint="eastAsia"/>
+        </w:rPr>
+        <w:t>（</w:t>
+      </w:r>
+      <w:r>
+        <w:rPr>
+          <w:rFonts w:hint="eastAsia"/>
+        </w:rPr>
+        <w:t>Spatial Pyramid Pooling</w:t>
+      </w:r>
+      <w:r>
+        <w:rPr>
+          <w:rFonts w:hint="eastAsia"/>
+        </w:rPr>
+        <w:t>）结构作为特征增强网络。</w:t>
+      </w:r>
+      <w:r>
+        <w:rPr>
+          <w:rFonts w:hint="eastAsia"/>
+        </w:rPr>
+        <w:t xml:space="preserve">SPP </w:t>
+      </w:r>
+      <w:r>
+        <w:rPr>
+          <w:rFonts w:hint="eastAsia"/>
+        </w:rPr>
+        <w:t>层对不同尺度的特征图进行</w:t>
+      </w:r>
+      <w:proofErr w:type="gramStart"/>
+      <w:r>
+        <w:rPr>
+          <w:rFonts w:hint="eastAsia"/>
+        </w:rPr>
+        <w:t>最大池化操作</w:t>
+      </w:r>
+      <w:proofErr w:type="gramEnd"/>
+      <w:r>
+        <w:rPr>
+          <w:rFonts w:hint="eastAsia"/>
+        </w:rPr>
+        <w:t>，以捕获不同尺度的物体信息。然后将所有</w:t>
+      </w:r>
+      <w:proofErr w:type="gramStart"/>
+      <w:r>
+        <w:rPr>
+          <w:rFonts w:hint="eastAsia"/>
+        </w:rPr>
+        <w:t>池化结果</w:t>
+      </w:r>
+      <w:proofErr w:type="gramEnd"/>
+      <w:r>
+        <w:rPr>
+          <w:rFonts w:hint="eastAsia"/>
+        </w:rPr>
+        <w:t>拼接在一起，作为后续检测</w:t>
+      </w:r>
+      <w:proofErr w:type="gramStart"/>
+      <w:r>
+        <w:rPr>
+          <w:rFonts w:hint="eastAsia"/>
+        </w:rPr>
+        <w:t>头网络</w:t>
+      </w:r>
+      <w:proofErr w:type="gramEnd"/>
+      <w:r>
+        <w:rPr>
+          <w:rFonts w:hint="eastAsia"/>
+        </w:rPr>
+        <w:t>的输入。这样可以增强特征表达能力，提高检测准确率。</w:t>
+      </w:r>
+    </w:p>
+    <w:p>
+      <w:pPr>
+        <w:pStyle w:val="a7"/>
+        <w:numPr>
+          <w:ilvl w:val="0"/>
+          <w:numId w:val="6"/>
+        </w:numPr>
+        <w:ind w:firstLineChars="0"/>
+      </w:pPr>
+      <w:r>
+        <w:rPr>
+          <w:rFonts w:hint="eastAsia"/>
+        </w:rPr>
+        <w:t>检测头（</w:t>
+      </w:r>
+      <w:r>
+        <w:rPr>
+          <w:rFonts w:hint="eastAsia"/>
+        </w:rPr>
+        <w:t>Head</w:t>
+      </w:r>
+      <w:r>
+        <w:rPr>
+          <w:rFonts w:hint="eastAsia"/>
+        </w:rPr>
+        <w:t>）</w:t>
+      </w:r>
+    </w:p>
+    <w:p>
+      <w:pPr>
+        <w:pStyle w:val="a7"/>
+        <w:ind w:firstLine="480"/>
+      </w:pPr>
+      <w:r>
+        <w:rPr>
+          <w:rFonts w:hint="eastAsia"/>
+        </w:rPr>
+        <w:t xml:space="preserve">YOLOv5 </w:t>
+      </w:r>
+      <w:r>
+        <w:rPr>
+          <w:rFonts w:hint="eastAsia"/>
+        </w:rPr>
+        <w:t>的检测</w:t>
+      </w:r>
+      <w:proofErr w:type="gramStart"/>
+      <w:r>
+        <w:rPr>
+          <w:rFonts w:hint="eastAsia"/>
+        </w:rPr>
+        <w:t>头结构</w:t>
+      </w:r>
+      <w:proofErr w:type="gramEnd"/>
+      <w:r>
+        <w:rPr>
+          <w:rFonts w:hint="eastAsia"/>
+        </w:rPr>
+        <w:t>与</w:t>
+      </w:r>
+      <w:r>
+        <w:rPr>
+          <w:rFonts w:hint="eastAsia"/>
+        </w:rPr>
+        <w:t xml:space="preserve"> YOLOv4 </w:t>
+      </w:r>
+      <w:r>
+        <w:rPr>
+          <w:rFonts w:hint="eastAsia"/>
+        </w:rPr>
+        <w:t>相似，由多个卷积层、上采样层和预测层组成。其中，预测层是关键部分，它将网络输出的特征值转换为目标类别概率和边界框位置。</w:t>
+      </w:r>
+      <w:r>
+        <w:rPr>
+          <w:rFonts w:hint="eastAsia"/>
+        </w:rPr>
+        <w:t xml:space="preserve">YOLOv5 </w:t>
+      </w:r>
+      <w:r>
+        <w:rPr>
+          <w:rFonts w:hint="eastAsia"/>
+        </w:rPr>
+        <w:t>采用了一个三层的预测层，每一层都有不同的输出特征</w:t>
+      </w:r>
+      <w:proofErr w:type="gramStart"/>
+      <w:r>
+        <w:rPr>
+          <w:rFonts w:hint="eastAsia"/>
+        </w:rPr>
+        <w:t>图大小</w:t>
+      </w:r>
+      <w:proofErr w:type="gramEnd"/>
+      <w:r>
+        <w:rPr>
+          <w:rFonts w:hint="eastAsia"/>
+        </w:rPr>
+        <w:t>和预测比例。具体来说，第一层预测较大的目标，输出特征图的大小是原图的</w:t>
+      </w:r>
+      <w:r>
+        <w:rPr>
+          <w:rFonts w:hint="eastAsia"/>
+        </w:rPr>
+        <w:t xml:space="preserve"> 1/32</w:t>
+      </w:r>
+      <w:r>
+        <w:rPr>
+          <w:rFonts w:hint="eastAsia"/>
+        </w:rPr>
+        <w:t>，预测比例是</w:t>
+      </w:r>
+      <w:r>
+        <w:rPr>
+          <w:rFonts w:hint="eastAsia"/>
+        </w:rPr>
+        <w:t xml:space="preserve"> 2</w:t>
+      </w:r>
+      <w:r>
+        <w:rPr>
+          <w:rFonts w:hint="eastAsia"/>
+        </w:rPr>
+        <w:t>；第二层预测中等大小的目标，输出特征图的大小是原图的</w:t>
+      </w:r>
+      <w:r>
+        <w:rPr>
+          <w:rFonts w:hint="eastAsia"/>
+        </w:rPr>
+        <w:t xml:space="preserve"> 1/16</w:t>
+      </w:r>
+      <w:r>
+        <w:rPr>
+          <w:rFonts w:hint="eastAsia"/>
+        </w:rPr>
+        <w:t>，预测比例是</w:t>
+      </w:r>
+      <w:r>
+        <w:rPr>
+          <w:rFonts w:hint="eastAsia"/>
+        </w:rPr>
+        <w:t xml:space="preserve"> 1</w:t>
+      </w:r>
+      <w:r>
+        <w:rPr>
+          <w:rFonts w:hint="eastAsia"/>
+        </w:rPr>
+        <w:t>；第三层预测较小的目标，输出特征图的大小是原图的</w:t>
+      </w:r>
+      <w:r>
+        <w:rPr>
+          <w:rFonts w:hint="eastAsia"/>
+        </w:rPr>
+        <w:t xml:space="preserve"> 1/8</w:t>
+      </w:r>
+      <w:r>
+        <w:rPr>
+          <w:rFonts w:hint="eastAsia"/>
+        </w:rPr>
+        <w:t>，预测比例是</w:t>
+      </w:r>
+      <w:r>
+        <w:rPr>
+          <w:rFonts w:hint="eastAsia"/>
+        </w:rPr>
+        <w:t xml:space="preserve"> 0.5</w:t>
+      </w:r>
+      <w:r>
+        <w:rPr>
+          <w:rFonts w:hint="eastAsia"/>
+        </w:rPr>
+        <w:t>。预测层使用</w:t>
+      </w:r>
+      <w:r>
+        <w:rPr>
+          <w:rFonts w:hint="eastAsia"/>
+        </w:rPr>
+        <w:t xml:space="preserve"> sigmoid </w:t>
+      </w:r>
+      <w:r>
+        <w:rPr>
+          <w:rFonts w:hint="eastAsia"/>
+        </w:rPr>
+        <w:t>函数将输出的特征值转换为目标类别概率和边界框位置。</w:t>
+      </w:r>
+    </w:p>
+    <w:p>
+      <w:pPr>
+        <w:pStyle w:val="a7"/>
+        <w:ind w:firstLine="480"/>
+        <w:rPr>
+          <w:rFonts w:hint="eastAsia"/>
+        </w:rPr>
+      </w:pPr>
+      <w:r>
+        <w:fldChar w:fldCharType="begin"/>
+      </w:r>
+      <w:r>
+        <w:instrText xml:space="preserve"> </w:instrText>
+      </w:r>
+      <w:r>
+        <w:rPr>
+          <w:rFonts w:hint="eastAsia"/>
+        </w:rPr>
+        <w:instrText>REF _Ref128326363 \h</w:instrText>
+      </w:r>
+      <w:r>
+        <w:instrText xml:space="preserve"> </w:instrText>
+      </w:r>
+      <w:r>
+        <w:fldChar w:fldCharType="separate"/>
+      </w:r>
+      <w:r>
+        <w:rPr>
+          <w:rFonts w:hint="eastAsia"/>
+        </w:rPr>
+        <w:t>表</w:t>
+      </w:r>
+      <w:r>
+        <w:rPr>
+          <w:rFonts w:hint="eastAsia"/>
+        </w:rPr>
+        <w:t xml:space="preserve"> </w:t>
+      </w:r>
+      <w:r>
+        <w:rPr>
+          <w:noProof/>
+        </w:rPr>
+        <w:t>3</w:t>
+      </w:r>
+      <w:r>
+        <w:t>.</w:t>
+      </w:r>
+      <w:r>
+        <w:rPr>
+          <w:noProof/>
+        </w:rPr>
+        <w:t>1</w:t>
+      </w:r>
+      <w:r>
+        <w:fldChar w:fldCharType="end"/>
+      </w:r>
+      <w:r>
+        <w:rPr>
+          <w:rFonts w:hint="eastAsia"/>
+        </w:rPr>
+        <w:t>为</w:t>
+      </w:r>
+      <w:r>
+        <w:rPr>
+          <w:rFonts w:hint="eastAsia"/>
+        </w:rPr>
+        <w:t>Y</w:t>
+      </w:r>
+      <w:r>
+        <w:t>OLO</w:t>
+      </w:r>
+      <w:r>
+        <w:rPr>
+          <w:rFonts w:hint="eastAsia"/>
+        </w:rPr>
+        <w:t>v</w:t>
+      </w:r>
+      <w:r>
+        <w:t>5</w:t>
+      </w:r>
+      <w:r>
+        <w:rPr>
+          <w:rFonts w:hint="eastAsia"/>
+        </w:rPr>
+        <w:t>模型在不同数据集上的性能表现。</w:t>
+      </w:r>
+    </w:p>
+    <w:p>
+      <w:pPr>
+        <w:pStyle w:val="a7"/>
+        <w:ind w:firstLine="480"/>
+      </w:pPr>
+    </w:p>
+    <w:p>
+      <w:pPr>
+        <w:pStyle w:val="af3"/>
+      </w:pPr>
+      <w:bookmarkStart w:id="7" w:name="_Ref128326363"/>
+      <w:r>
+        <w:rPr>
+          <w:rFonts w:hint="eastAsia"/>
+        </w:rPr>
+        <w:t>表</w:t>
+      </w:r>
+      <w:r>
+        <w:rPr>
+          <w:rFonts w:hint="eastAsia"/>
+        </w:rPr>
+        <w:t xml:space="preserve"> </w:t>
+      </w:r>
+      <w:r>
+        <w:fldChar w:fldCharType="begin"/>
+      </w:r>
+      <w:r>
+        <w:instrText xml:space="preserve"> </w:instrText>
+      </w:r>
+      <w:r>
+        <w:rPr>
+          <w:rFonts w:hint="eastAsia"/>
+        </w:rPr>
+        <w:instrText>STYLEREF 1 \s</w:instrText>
+      </w:r>
+      <w:r>
+        <w:instrText xml:space="preserve"> </w:instrText>
+      </w:r>
+      <w:r>
+        <w:fldChar w:fldCharType="separate"/>
+      </w:r>
+      <w:r>
+        <w:rPr>
+          <w:noProof/>
+        </w:rPr>
+        <w:t>3</w:t>
+      </w:r>
+      <w:r>
+        <w:fldChar w:fldCharType="end"/>
+      </w:r>
+      <w:r>
+        <w:t>.</w:t>
+      </w:r>
+      <w:r>
+        <w:fldChar w:fldCharType="begin"/>
+      </w:r>
+      <w:r>
+        <w:instrText xml:space="preserve"> </w:instrText>
+      </w:r>
+      <w:r>
+        <w:rPr>
+          <w:rFonts w:hint="eastAsia"/>
+        </w:rPr>
+        <w:instrText xml:space="preserve">SEQ </w:instrText>
+      </w:r>
+      <w:r>
+        <w:rPr>
+          <w:rFonts w:hint="eastAsia"/>
+        </w:rPr>
+        <w:instrText>表</w:instrText>
+      </w:r>
+      <w:r>
+        <w:rPr>
+          <w:rFonts w:hint="eastAsia"/>
+        </w:rPr>
+        <w:instrText xml:space="preserve"> \* ARABIC \s 1</w:instrText>
+      </w:r>
+      <w:r>
+        <w:instrText xml:space="preserve"> </w:instrText>
+      </w:r>
+      <w:r>
+        <w:fldChar w:fldCharType="separate"/>
+      </w:r>
+      <w:r>
+        <w:rPr>
+          <w:noProof/>
+        </w:rPr>
+        <w:t>1</w:t>
+      </w:r>
+      <w:r>
+        <w:fldChar w:fldCharType="end"/>
+      </w:r>
+      <w:bookmarkEnd w:id="7"/>
+      <w:r>
+        <w:t xml:space="preserve"> YOLO</w:t>
+      </w:r>
+      <w:r>
+        <w:rPr>
+          <w:rFonts w:hint="eastAsia"/>
+        </w:rPr>
+        <w:t>v</w:t>
+      </w:r>
+      <w:r>
+        <w:t>5</w:t>
+      </w:r>
+      <w:r>
+        <w:rPr>
+          <w:rFonts w:hint="eastAsia"/>
+        </w:rPr>
+        <w:t>性能</w:t>
+      </w:r>
+    </w:p>
+    <w:p>
+      <w:pPr>
+        <w:pStyle w:val="af3"/>
+      </w:pPr>
+      <w:r>
+        <w:t xml:space="preserve">Tab. </w:t>
+      </w:r>
+      <w:r>
+        <w:fldChar w:fldCharType="begin"/>
+      </w:r>
+      <w:r>
+        <w:instrText xml:space="preserve"> STYLEREF 1 \s </w:instrText>
+      </w:r>
+      <w:r>
+        <w:fldChar w:fldCharType="separate"/>
+      </w:r>
+      <w:r>
+        <w:rPr>
+          <w:noProof/>
+        </w:rPr>
+        <w:t>3</w:t>
+      </w:r>
+      <w:r>
+        <w:fldChar w:fldCharType="end"/>
+      </w:r>
+      <w:r>
+        <w:t>.</w:t>
+      </w:r>
+      <w:r>
+        <w:fldChar w:fldCharType="begin"/>
+      </w:r>
+      <w:r>
+        <w:instrText xml:space="preserve"> SEQ Tab. \* ARABIC \s 1 </w:instrText>
+      </w:r>
+      <w:r>
+        <w:fldChar w:fldCharType="separate"/>
+      </w:r>
+      <w:r>
+        <w:rPr>
+          <w:noProof/>
+        </w:rPr>
+        <w:t>1</w:t>
+      </w:r>
+      <w:r>
+        <w:fldChar w:fldCharType="end"/>
+      </w:r>
+      <w:r>
+        <w:t xml:space="preserve"> YOLO</w:t>
+      </w:r>
+      <w:r>
+        <w:rPr>
+          <w:rFonts w:hint="eastAsia"/>
+        </w:rPr>
+        <w:t>v</w:t>
+      </w:r>
+      <w:r>
+        <w:t xml:space="preserve">5 </w:t>
+      </w:r>
+      <w:r>
+        <w:rPr>
+          <w:rFonts w:hint="eastAsia"/>
+        </w:rPr>
+        <w:t>performance</w:t>
+      </w:r>
+    </w:p>
+    <w:tbl>
+      <w:tblPr>
+        <w:tblStyle w:val="af"/>
+        <w:tblW w:w="0" w:type="auto"/>
+        <w:tblLook w:val="04A0" w:firstRow="1" w:lastRow="0" w:firstColumn="1" w:lastColumn="0" w:noHBand="0" w:noVBand="1"/>
+      </w:tblPr>
+      <w:tblGrid>
+        <w:gridCol w:w="2123"/>
+        <w:gridCol w:w="2123"/>
+        <w:gridCol w:w="2123"/>
+        <w:gridCol w:w="2124"/>
+      </w:tblGrid>
+      <w:tr>
+        <w:trPr>
+          <w:cnfStyle w:val="100000000000" w:firstRow="1" w:lastRow="0" w:firstColumn="0" w:lastColumn="0" w:oddVBand="0" w:evenVBand="0" w:oddHBand="0" w:evenHBand="0" w:firstRowFirstColumn="0" w:firstRowLastColumn="0" w:lastRowFirstColumn="0" w:lastRowLastColumn="0"/>
+        </w:trPr>
+        <w:tc>
+          <w:tcPr>
+            <w:tcW w:w="2123" w:type="dxa"/>
+          </w:tcPr>
+          <w:p>
+            <w:pPr>
+              <w:pStyle w:val="af0"/>
+              <w:ind w:firstLineChars="0" w:firstLine="0"/>
+            </w:pPr>
+            <w:r>
+              <w:rPr>
+                <w:rFonts w:hint="eastAsia"/>
+              </w:rPr>
+              <w:t>数据集</w:t>
+            </w:r>
+          </w:p>
+        </w:tc>
+        <w:tc>
+          <w:tcPr>
+            <w:tcW w:w="2123" w:type="dxa"/>
+          </w:tcPr>
+          <w:p>
+            <w:pPr>
+              <w:pStyle w:val="af0"/>
+              <w:ind w:firstLineChars="0" w:firstLine="0"/>
+            </w:pPr>
+            <w:r>
+              <w:rPr>
+                <w:rFonts w:hint="eastAsia"/>
+              </w:rPr>
+              <w:t>模型</w:t>
+            </w:r>
+          </w:p>
+        </w:tc>
+        <w:tc>
+          <w:tcPr>
+            <w:tcW w:w="2123" w:type="dxa"/>
+          </w:tcPr>
+          <w:p>
+            <w:pPr>
+              <w:pStyle w:val="af0"/>
+              <w:ind w:firstLineChars="0" w:firstLine="0"/>
+            </w:pPr>
+            <w:r>
+              <w:t>mAP@0.5</w:t>
+            </w:r>
+          </w:p>
+        </w:tc>
+        <w:tc>
+          <w:tcPr>
+            <w:tcW w:w="2124" w:type="dxa"/>
+          </w:tcPr>
+          <w:p>
+            <w:pPr>
+              <w:pStyle w:val="af0"/>
+              <w:ind w:firstLineChars="0" w:firstLine="0"/>
+            </w:pPr>
+            <w:r>
+              <w:rPr>
+                <w:rFonts w:hint="eastAsia"/>
+              </w:rPr>
+              <w:t>F</w:t>
+            </w:r>
+            <w:r>
+              <w:t>PS</w:t>
+            </w:r>
+          </w:p>
+        </w:tc>
+      </w:tr>
+      <w:tr>
+        <w:tc>
+          <w:tcPr>
+            <w:tcW w:w="2123" w:type="dxa"/>
+          </w:tcPr>
+          <w:p>
+            <w:pPr>
+              <w:pStyle w:val="af0"/>
+              <w:ind w:firstLineChars="0" w:firstLine="0"/>
+            </w:pPr>
+            <w:r>
+              <w:t>COCO</w:t>
+            </w:r>
+          </w:p>
+        </w:tc>
+        <w:tc>
+          <w:tcPr>
+            <w:tcW w:w="2123" w:type="dxa"/>
+          </w:tcPr>
+          <w:p>
+            <w:pPr>
+              <w:pStyle w:val="af0"/>
+              <w:ind w:firstLineChars="0" w:firstLine="0"/>
+            </w:pPr>
+            <w:r>
+              <w:t>YOLOv5s</w:t>
+            </w:r>
+          </w:p>
+        </w:tc>
+        <w:tc>
+          <w:tcPr>
+            <w:tcW w:w="2123" w:type="dxa"/>
+          </w:tcPr>
+          <w:p>
+            <w:pPr>
+              <w:pStyle w:val="af0"/>
+              <w:ind w:firstLineChars="0" w:firstLine="0"/>
+            </w:pPr>
+            <w:r>
+              <w:rPr>
+                <w:rFonts w:hint="eastAsia"/>
+              </w:rPr>
+              <w:t>4</w:t>
+            </w:r>
+            <w:r>
+              <w:t>1.2</w:t>
+            </w:r>
+          </w:p>
+        </w:tc>
+        <w:tc>
+          <w:tcPr>
+            <w:tcW w:w="2124" w:type="dxa"/>
+          </w:tcPr>
+          <w:p>
+            <w:pPr>
+              <w:pStyle w:val="af0"/>
+              <w:ind w:firstLineChars="0" w:firstLine="0"/>
+            </w:pPr>
+            <w:r>
+              <w:rPr>
+                <w:rFonts w:hint="eastAsia"/>
+              </w:rPr>
+              <w:t>1</w:t>
+            </w:r>
+            <w:r>
+              <w:t>40</w:t>
+            </w:r>
+          </w:p>
+        </w:tc>
+      </w:tr>
+      <w:tr>
+        <w:tc>
+          <w:tcPr>
+            <w:tcW w:w="2123" w:type="dxa"/>
+          </w:tcPr>
+          <w:p>
+            <w:pPr>
+              <w:pStyle w:val="af0"/>
+              <w:ind w:firstLineChars="0" w:firstLine="0"/>
+            </w:pPr>
+            <w:r>
+              <w:t>COCO</w:t>
+            </w:r>
+          </w:p>
+        </w:tc>
+        <w:tc>
+          <w:tcPr>
+            <w:tcW w:w="2123" w:type="dxa"/>
+          </w:tcPr>
+          <w:p>
+            <w:pPr>
+              <w:pStyle w:val="af0"/>
+              <w:ind w:firstLineChars="0" w:firstLine="0"/>
+            </w:pPr>
+            <w:r>
+              <w:t>YOLOv5m</w:t>
+            </w:r>
+          </w:p>
+        </w:tc>
+        <w:tc>
+          <w:tcPr>
+            <w:tcW w:w="2123" w:type="dxa"/>
+          </w:tcPr>
+          <w:p>
+            <w:pPr>
+              <w:pStyle w:val="af0"/>
+              <w:ind w:firstLineChars="0" w:firstLine="0"/>
+            </w:pPr>
+            <w:r>
+              <w:rPr>
+                <w:rFonts w:hint="eastAsia"/>
+              </w:rPr>
+              <w:t>4</w:t>
+            </w:r>
+            <w:r>
+              <w:t>6.0</w:t>
+            </w:r>
+          </w:p>
+        </w:tc>
+        <w:tc>
+          <w:tcPr>
+            <w:tcW w:w="2124" w:type="dxa"/>
+          </w:tcPr>
+          <w:p>
+            <w:pPr>
+              <w:pStyle w:val="af0"/>
+              <w:ind w:firstLineChars="0" w:firstLine="0"/>
+            </w:pPr>
+            <w:r>
+              <w:rPr>
+                <w:rFonts w:hint="eastAsia"/>
+              </w:rPr>
+              <w:t>8</w:t>
+            </w:r>
+            <w:r>
+              <w:t>7</w:t>
+            </w:r>
+          </w:p>
+        </w:tc>
+      </w:tr>
+      <w:tr>
+        <w:tc>
+          <w:tcPr>
+            <w:tcW w:w="2123" w:type="dxa"/>
+          </w:tcPr>
+          <w:p>
+            <w:pPr>
+              <w:pStyle w:val="af0"/>
+              <w:ind w:firstLineChars="0" w:firstLine="0"/>
+            </w:pPr>
+            <w:r>
+              <w:t>COCO</w:t>
+            </w:r>
+          </w:p>
+        </w:tc>
+        <w:tc>
+          <w:tcPr>
+            <w:tcW w:w="2123" w:type="dxa"/>
+          </w:tcPr>
+          <w:p>
+            <w:pPr>
+              <w:pStyle w:val="af0"/>
+              <w:ind w:firstLineChars="0" w:firstLine="0"/>
+            </w:pPr>
+            <w:r>
+              <w:t>YOLOv5l</w:t>
+            </w:r>
+          </w:p>
+        </w:tc>
+        <w:tc>
+          <w:tcPr>
+            <w:tcW w:w="2123" w:type="dxa"/>
+          </w:tcPr>
+          <w:p>
+            <w:pPr>
+              <w:pStyle w:val="af0"/>
+              <w:ind w:firstLineChars="0" w:firstLine="0"/>
+            </w:pPr>
+            <w:r>
+              <w:rPr>
+                <w:rFonts w:hint="eastAsia"/>
+              </w:rPr>
+              <w:t>5</w:t>
+            </w:r>
+            <w:r>
+              <w:t>0.3</w:t>
+            </w:r>
+          </w:p>
+        </w:tc>
+        <w:tc>
+          <w:tcPr>
+            <w:tcW w:w="2124" w:type="dxa"/>
+          </w:tcPr>
+          <w:p>
+            <w:pPr>
+              <w:pStyle w:val="af0"/>
+              <w:ind w:firstLineChars="0" w:firstLine="0"/>
+            </w:pPr>
+            <w:r>
+              <w:rPr>
+                <w:rFonts w:hint="eastAsia"/>
+              </w:rPr>
+              <w:t>6</w:t>
+            </w:r>
+            <w:r>
+              <w:t>2</w:t>
+            </w:r>
+          </w:p>
+        </w:tc>
+      </w:tr>
+      <w:tr>
+        <w:tc>
+          <w:tcPr>
+            <w:tcW w:w="2123" w:type="dxa"/>
+          </w:tcPr>
+          <w:p>
+            <w:pPr>
+              <w:pStyle w:val="af0"/>
+              <w:ind w:firstLineChars="0" w:firstLine="0"/>
+            </w:pPr>
+            <w:r>
+              <w:t>COCO</w:t>
+            </w:r>
+          </w:p>
+        </w:tc>
+        <w:tc>
+          <w:tcPr>
+            <w:tcW w:w="2123" w:type="dxa"/>
+          </w:tcPr>
+          <w:p>
+            <w:pPr>
+              <w:pStyle w:val="af0"/>
+              <w:ind w:firstLineChars="0" w:firstLine="0"/>
+            </w:pPr>
+            <w:r>
+              <w:t>YOLOv5x</w:t>
+            </w:r>
+          </w:p>
+        </w:tc>
+        <w:tc>
+          <w:tcPr>
+            <w:tcW w:w="2123" w:type="dxa"/>
+          </w:tcPr>
+          <w:p>
+            <w:pPr>
+              <w:pStyle w:val="af0"/>
+              <w:ind w:firstLineChars="0" w:firstLine="0"/>
+            </w:pPr>
+            <w:r>
+              <w:rPr>
+                <w:rFonts w:hint="eastAsia"/>
+              </w:rPr>
+              <w:t>5</w:t>
+            </w:r>
+            <w:r>
+              <w:t>3.4</w:t>
+            </w:r>
+          </w:p>
+        </w:tc>
+        <w:tc>
+          <w:tcPr>
+            <w:tcW w:w="2124" w:type="dxa"/>
+          </w:tcPr>
+          <w:p>
+            <w:pPr>
+              <w:pStyle w:val="af0"/>
+              <w:ind w:firstLineChars="0" w:firstLine="0"/>
+            </w:pPr>
+            <w:r>
+              <w:t>27</w:t>
+            </w:r>
+          </w:p>
+        </w:tc>
+      </w:tr>
+      <w:tr>
+        <w:tc>
+          <w:tcPr>
+            <w:tcW w:w="2123" w:type="dxa"/>
+          </w:tcPr>
+          <w:p>
+            <w:pPr>
+              <w:pStyle w:val="af0"/>
+              <w:ind w:firstLineChars="0" w:firstLine="0"/>
+            </w:pPr>
+            <w:r>
+              <w:t>PASCAL VOC</w:t>
+            </w:r>
+          </w:p>
+        </w:tc>
+        <w:tc>
+          <w:tcPr>
+            <w:tcW w:w="2123" w:type="dxa"/>
+          </w:tcPr>
+          <w:p>
+            <w:pPr>
+              <w:pStyle w:val="af0"/>
+              <w:ind w:firstLineChars="0" w:firstLine="0"/>
+            </w:pPr>
+            <w:r>
+              <w:t>YOLOv5s</w:t>
+            </w:r>
+          </w:p>
+        </w:tc>
+        <w:tc>
+          <w:tcPr>
+            <w:tcW w:w="2123" w:type="dxa"/>
+          </w:tcPr>
+          <w:p>
+            <w:pPr>
+              <w:pStyle w:val="af0"/>
+              <w:ind w:firstLineChars="0" w:firstLine="0"/>
+            </w:pPr>
+            <w:r>
+              <w:rPr>
+                <w:rFonts w:hint="eastAsia"/>
+              </w:rPr>
+              <w:t>8</w:t>
+            </w:r>
+            <w:r>
+              <w:t>5.1</w:t>
+            </w:r>
+          </w:p>
+        </w:tc>
+        <w:tc>
+          <w:tcPr>
+            <w:tcW w:w="2124" w:type="dxa"/>
+          </w:tcPr>
+          <w:p>
+            <w:pPr>
+              <w:pStyle w:val="af0"/>
+              <w:ind w:firstLineChars="0" w:firstLine="0"/>
+            </w:pPr>
+            <w:r>
+              <w:rPr>
+                <w:rFonts w:hint="eastAsia"/>
+              </w:rPr>
+              <w:t>2</w:t>
+            </w:r>
+            <w:r>
+              <w:t>80</w:t>
+            </w:r>
+          </w:p>
+        </w:tc>
+      </w:tr>
+      <w:tr>
+        <w:tc>
+          <w:tcPr>
+            <w:tcW w:w="2123" w:type="dxa"/>
+          </w:tcPr>
+          <w:p>
+            <w:pPr>
+              <w:pStyle w:val="af0"/>
+              <w:ind w:firstLineChars="0" w:firstLine="0"/>
+            </w:pPr>
+            <w:r>
+              <w:t>PASCAL VOC</w:t>
+            </w:r>
+          </w:p>
+        </w:tc>
+        <w:tc>
+          <w:tcPr>
+            <w:tcW w:w="2123" w:type="dxa"/>
+          </w:tcPr>
+          <w:p>
+            <w:pPr>
+              <w:pStyle w:val="af0"/>
+              <w:ind w:firstLineChars="0" w:firstLine="0"/>
+            </w:pPr>
+            <w:r>
+              <w:t>YOLOv5m</w:t>
+            </w:r>
+          </w:p>
+        </w:tc>
+        <w:tc>
+          <w:tcPr>
+            <w:tcW w:w="2123" w:type="dxa"/>
+          </w:tcPr>
+          <w:p>
+            <w:pPr>
+              <w:pStyle w:val="af0"/>
+              <w:ind w:firstLineChars="0" w:firstLine="0"/>
+            </w:pPr>
+            <w:r>
+              <w:rPr>
+                <w:rFonts w:hint="eastAsia"/>
+              </w:rPr>
+              <w:t>8</w:t>
+            </w:r>
+            <w:r>
+              <w:t>7.5</w:t>
+            </w:r>
+          </w:p>
+        </w:tc>
+        <w:tc>
+          <w:tcPr>
+            <w:tcW w:w="2124" w:type="dxa"/>
+          </w:tcPr>
+          <w:p>
+            <w:pPr>
+              <w:pStyle w:val="af0"/>
+              <w:ind w:firstLineChars="0" w:firstLine="0"/>
+            </w:pPr>
+            <w:r>
+              <w:rPr>
+                <w:rFonts w:hint="eastAsia"/>
+              </w:rPr>
+              <w:t>1</w:t>
+            </w:r>
+            <w:r>
+              <w:t>90</w:t>
+            </w:r>
+          </w:p>
+        </w:tc>
+      </w:tr>
+      <w:tr>
+        <w:tc>
+          <w:tcPr>
+            <w:tcW w:w="2123" w:type="dxa"/>
+          </w:tcPr>
+          <w:p>
+            <w:pPr>
+              <w:pStyle w:val="af0"/>
+              <w:ind w:firstLineChars="0" w:firstLine="0"/>
+            </w:pPr>
+            <w:r>
+              <w:t>PASCAL VOC</w:t>
+            </w:r>
+          </w:p>
+        </w:tc>
+        <w:tc>
+          <w:tcPr>
+            <w:tcW w:w="2123" w:type="dxa"/>
+          </w:tcPr>
+          <w:p>
+            <w:pPr>
+              <w:pStyle w:val="af0"/>
+              <w:ind w:firstLineChars="0" w:firstLine="0"/>
+            </w:pPr>
+            <w:r>
+              <w:t>YOLOv5l</w:t>
+            </w:r>
+          </w:p>
+        </w:tc>
+        <w:tc>
+          <w:tcPr>
+            <w:tcW w:w="2123" w:type="dxa"/>
+          </w:tcPr>
+          <w:p>
+            <w:pPr>
+              <w:pStyle w:val="af0"/>
+              <w:ind w:firstLineChars="0" w:firstLine="0"/>
+            </w:pPr>
+            <w:r>
+              <w:rPr>
+                <w:rFonts w:hint="eastAsia"/>
+              </w:rPr>
+              <w:t>8</w:t>
+            </w:r>
+            <w:r>
+              <w:t>8.6</w:t>
+            </w:r>
+          </w:p>
+        </w:tc>
+        <w:tc>
+          <w:tcPr>
+            <w:tcW w:w="2124" w:type="dxa"/>
+          </w:tcPr>
+          <w:p>
+            <w:pPr>
+              <w:pStyle w:val="af0"/>
+              <w:ind w:firstLineChars="0" w:firstLine="0"/>
+            </w:pPr>
+            <w:r>
+              <w:rPr>
+                <w:rFonts w:hint="eastAsia"/>
+              </w:rPr>
+              <w:t>1</w:t>
+            </w:r>
+            <w:r>
+              <w:t>34</w:t>
+            </w:r>
+          </w:p>
+        </w:tc>
+      </w:tr>
+      <w:tr>
+        <w:tc>
+          <w:tcPr>
+            <w:tcW w:w="2123" w:type="dxa"/>
+          </w:tcPr>
+          <w:p>
+            <w:pPr>
+              <w:pStyle w:val="af0"/>
+              <w:ind w:firstLineChars="0" w:firstLine="0"/>
+            </w:pPr>
+            <w:r>
+              <w:t>PASCAL VOC</w:t>
+            </w:r>
+          </w:p>
+        </w:tc>
+        <w:tc>
+          <w:tcPr>
+            <w:tcW w:w="2123" w:type="dxa"/>
+          </w:tcPr>
+          <w:p>
+            <w:pPr>
+              <w:pStyle w:val="af0"/>
+              <w:ind w:firstLineChars="0" w:firstLine="0"/>
+            </w:pPr>
+            <w:r>
+              <w:t>YOLOv5x</w:t>
+            </w:r>
+          </w:p>
+        </w:tc>
+        <w:tc>
+          <w:tcPr>
+            <w:tcW w:w="2123" w:type="dxa"/>
+          </w:tcPr>
+          <w:p>
+            <w:pPr>
+              <w:pStyle w:val="af0"/>
+              <w:ind w:firstLineChars="0" w:firstLine="0"/>
+            </w:pPr>
+            <w:r>
+              <w:rPr>
+                <w:rFonts w:hint="eastAsia"/>
+              </w:rPr>
+              <w:t>8</w:t>
+            </w:r>
+            <w:r>
+              <w:t>9.5</w:t>
+            </w:r>
+          </w:p>
+        </w:tc>
+        <w:tc>
+          <w:tcPr>
+            <w:tcW w:w="2124" w:type="dxa"/>
+          </w:tcPr>
+          <w:p>
+            <w:pPr>
+              <w:pStyle w:val="af0"/>
+              <w:ind w:firstLineChars="0" w:firstLine="0"/>
+            </w:pPr>
+            <w:r>
+              <w:rPr>
+                <w:rFonts w:hint="eastAsia"/>
+              </w:rPr>
+              <w:t>6</w:t>
+            </w:r>
+            <w:r>
+              <w:t>8</w:t>
+            </w:r>
+          </w:p>
+        </w:tc>
+      </w:tr>
+    </w:tbl>
+    <w:p>
+      <w:pPr>
+        <w:pStyle w:val="af0"/>
+        <w:ind w:firstLine="420"/>
+      </w:pPr>
+    </w:p>
+    <w:p>
+      <w:pPr>
+        <w:pStyle w:val="a7"/>
+        <w:ind w:firstLine="480"/>
+      </w:pPr>
+      <w:r>
+        <w:rPr>
+          <w:rFonts w:hint="eastAsia"/>
+        </w:rPr>
+        <w:lastRenderedPageBreak/>
+        <w:t>虽然</w:t>
+      </w:r>
+      <w:r>
+        <w:rPr>
+          <w:rFonts w:hint="eastAsia"/>
+        </w:rPr>
+        <w:t>YOLOv5</w:t>
+      </w:r>
+      <w:r>
+        <w:rPr>
+          <w:rFonts w:hint="eastAsia"/>
+        </w:rPr>
+        <w:t>使用了</w:t>
+      </w:r>
+      <w:r>
+        <w:rPr>
+          <w:rFonts w:hint="eastAsia"/>
+        </w:rPr>
+        <w:t>FPN</w:t>
+      </w:r>
+      <w:r>
+        <w:rPr>
+          <w:rFonts w:hint="eastAsia"/>
+        </w:rPr>
+        <w:t>来提高对小物体的检测能力，但在一些场景下，仍然存在漏检的情况。这是因为目标尺寸太小，导致其在高层特征图中难以被准确地定位和检测。因此，需要进一步提高算法对小目标的检测和识别能力。</w:t>
+      </w:r>
+      <w:r>
+        <w:rPr>
+          <w:rFonts w:hint="eastAsia"/>
+        </w:rPr>
+        <w:t>并且，</w:t>
+      </w:r>
+      <w:r>
+        <w:rPr>
+          <w:rFonts w:hint="eastAsia"/>
+        </w:rPr>
+        <w:t>在复杂场景下，目标可能被其他物体遮挡，导致算法无法准确检测。因此，需要采用更加鲁棒的目标检测算法，以处理这种复杂情况。</w:t>
+      </w:r>
+      <w:r>
+        <w:rPr>
+          <w:rFonts w:hint="eastAsia"/>
+        </w:rPr>
+        <w:t>此外，</w:t>
+      </w:r>
+      <w:r>
+        <w:rPr>
+          <w:rFonts w:hint="eastAsia"/>
+        </w:rPr>
+        <w:t>目标检测算法需要处理不同尺度的目标，但在</w:t>
+      </w:r>
+      <w:r>
+        <w:rPr>
+          <w:rFonts w:hint="eastAsia"/>
+        </w:rPr>
+        <w:t>YOLOv5</w:t>
+      </w:r>
+      <w:r>
+        <w:rPr>
+          <w:rFonts w:hint="eastAsia"/>
+        </w:rPr>
+        <w:t>中，仍存在对不同尺度目标的不平等处理问题。因此，需要改进算法对不同尺度目标的处理方式。</w:t>
+      </w:r>
+    </w:p>
+    <w:p>
+      <w:pPr>
+        <w:pStyle w:val="3"/>
+        <w:rPr>
+          <w:rFonts w:hint="eastAsia"/>
+        </w:rPr>
+      </w:pPr>
+      <w:r>
+        <w:rPr>
+          <w:rFonts w:hint="eastAsia"/>
+        </w:rPr>
+        <w:t>改进后的</w:t>
+      </w:r>
+      <w:r>
+        <w:rPr>
+          <w:rFonts w:hint="eastAsia"/>
+        </w:rPr>
+        <w:t>Y</w:t>
+      </w:r>
+      <w:r>
+        <w:t>OLO</w:t>
+      </w:r>
+      <w:r>
+        <w:rPr>
+          <w:rFonts w:hint="eastAsia"/>
+        </w:rPr>
+        <w:t>v</w:t>
+      </w:r>
+      <w:r>
+        <w:t>8</w:t>
+      </w:r>
+    </w:p>
+    <w:p>
+      <w:pPr>
+        <w:pStyle w:val="a7"/>
+        <w:ind w:firstLine="480"/>
+      </w:pPr>
+      <w:r>
+        <w:rPr>
+          <w:rFonts w:hint="eastAsia"/>
+        </w:rPr>
+        <w:t>为了进一步提高目标检测的准确性和鲁棒性</w:t>
+      </w:r>
+      <w:r>
+        <w:rPr>
+          <w:rFonts w:hint="eastAsia"/>
+        </w:rPr>
+        <w:t>，</w:t>
+      </w:r>
+      <w:r>
+        <w:rPr>
+          <w:rFonts w:hint="eastAsia"/>
+        </w:rPr>
+        <w:t>继</w:t>
+      </w:r>
+      <w:r>
+        <w:rPr>
+          <w:rFonts w:hint="eastAsia"/>
+        </w:rPr>
+        <w:t>Y</w:t>
+      </w:r>
+      <w:r>
+        <w:t>OLO</w:t>
+      </w:r>
+      <w:r>
+        <w:rPr>
+          <w:rFonts w:hint="eastAsia"/>
+        </w:rPr>
+        <w:t>v</w:t>
+      </w:r>
+      <w:r>
+        <w:t>5</w:t>
+      </w:r>
+      <w:r>
+        <w:rPr>
+          <w:rFonts w:hint="eastAsia"/>
+        </w:rPr>
+        <w:t>之后，</w:t>
+      </w:r>
+      <w:proofErr w:type="spellStart"/>
+      <w:r>
+        <w:rPr>
+          <w:rFonts w:hint="eastAsia"/>
+        </w:rPr>
+        <w:t>Ultralytics</w:t>
+      </w:r>
+      <w:proofErr w:type="spellEnd"/>
+      <w:r>
+        <w:rPr>
+          <w:rFonts w:hint="eastAsia"/>
+        </w:rPr>
+        <w:t>在</w:t>
+      </w:r>
+      <w:r>
+        <w:rPr>
+          <w:rFonts w:hint="eastAsia"/>
+        </w:rPr>
+        <w:t>2</w:t>
+      </w:r>
+      <w:r>
+        <w:t>023</w:t>
+      </w:r>
+      <w:r>
+        <w:rPr>
+          <w:rFonts w:hint="eastAsia"/>
+        </w:rPr>
+        <w:t>年</w:t>
+      </w:r>
+      <w:r>
+        <w:rPr>
+          <w:rFonts w:hint="eastAsia"/>
+        </w:rPr>
+        <w:t>1</w:t>
+      </w:r>
+      <w:r>
+        <w:rPr>
+          <w:rFonts w:hint="eastAsia"/>
+        </w:rPr>
+        <w:t>月</w:t>
+      </w:r>
+      <w:r>
+        <w:rPr>
+          <w:rFonts w:hint="eastAsia"/>
+        </w:rPr>
+        <w:t>1</w:t>
+      </w:r>
+      <w:r>
+        <w:t>0</w:t>
+      </w:r>
+      <w:r>
+        <w:rPr>
+          <w:rFonts w:hint="eastAsia"/>
+        </w:rPr>
+        <w:t>日</w:t>
+      </w:r>
+      <w:r>
+        <w:rPr>
+          <w:rFonts w:hint="eastAsia"/>
+        </w:rPr>
+        <w:t>发布了</w:t>
+      </w:r>
+      <w:r>
+        <w:rPr>
+          <w:rFonts w:hint="eastAsia"/>
+        </w:rPr>
+        <w:t>Y</w:t>
+      </w:r>
+      <w:r>
+        <w:t>OLO</w:t>
+      </w:r>
+      <w:r>
+        <w:rPr>
+          <w:rFonts w:hint="eastAsia"/>
+        </w:rPr>
+        <w:t>v8</w:t>
+      </w:r>
+      <w:r>
+        <w:rPr>
+          <w:vertAlign w:val="superscript"/>
+        </w:rPr>
+        <w:fldChar w:fldCharType="begin"/>
+      </w:r>
+      <w:r>
+        <w:rPr>
+          <w:vertAlign w:val="superscript"/>
+        </w:rPr>
+        <w:instrText xml:space="preserve"> </w:instrText>
+      </w:r>
+      <w:r>
+        <w:rPr>
+          <w:rFonts w:hint="eastAsia"/>
+          <w:vertAlign w:val="superscript"/>
+        </w:rPr>
+        <w:instrText>REF _Ref128250373 \r \h</w:instrText>
+      </w:r>
+      <w:r>
+        <w:rPr>
+          <w:vertAlign w:val="superscript"/>
+        </w:rPr>
+        <w:instrText xml:space="preserve"> </w:instrText>
+      </w:r>
+      <w:r>
+        <w:rPr>
+          <w:vertAlign w:val="superscript"/>
+        </w:rPr>
+        <w:instrText xml:space="preserve"> \* MERGEFORMAT </w:instrText>
+      </w:r>
+      <w:r>
+        <w:rPr>
+          <w:vertAlign w:val="superscript"/>
+        </w:rPr>
+      </w:r>
+      <w:r>
+        <w:rPr>
+          <w:vertAlign w:val="superscript"/>
+        </w:rPr>
+        <w:fldChar w:fldCharType="separate"/>
+      </w:r>
+      <w:r>
+        <w:rPr>
+          <w:vertAlign w:val="superscript"/>
+        </w:rPr>
+        <w:t>[31]</w:t>
+      </w:r>
+      <w:r>
+        <w:rPr>
+          <w:vertAlign w:val="superscript"/>
+        </w:rPr>
+        <w:fldChar w:fldCharType="end"/>
+      </w:r>
+      <w:r>
+        <w:rPr>
+          <w:rFonts w:hint="eastAsia"/>
+        </w:rPr>
+        <w:t>，作为</w:t>
+      </w:r>
+      <w:r>
+        <w:rPr>
+          <w:rFonts w:hint="eastAsia"/>
+        </w:rPr>
+        <w:t>目标检测领域最新的一个</w:t>
+      </w:r>
+      <w:r>
+        <w:rPr>
+          <w:rFonts w:hint="eastAsia"/>
+        </w:rPr>
+        <w:t>S</w:t>
+      </w:r>
+      <w:r>
+        <w:t>OTA</w:t>
+      </w:r>
+      <w:r>
+        <w:rPr>
+          <w:rFonts w:hint="eastAsia"/>
+        </w:rPr>
+        <w:t>模型，</w:t>
+      </w:r>
+      <w:r>
+        <w:rPr>
+          <w:rFonts w:hint="eastAsia"/>
+        </w:rPr>
+        <w:t>在</w:t>
+      </w:r>
+      <w:r>
+        <w:rPr>
+          <w:rFonts w:hint="eastAsia"/>
+        </w:rPr>
+        <w:t>YOLOv5</w:t>
+      </w:r>
+      <w:r>
+        <w:rPr>
+          <w:rFonts w:hint="eastAsia"/>
+        </w:rPr>
+        <w:t>的基础上进行了改进，引入了注意力机制和特征金字塔网络等技术来解决</w:t>
+      </w:r>
+      <w:r>
+        <w:rPr>
+          <w:rFonts w:hint="eastAsia"/>
+        </w:rPr>
+        <w:t>Y</w:t>
+      </w:r>
+      <w:r>
+        <w:t>OLO</w:t>
+      </w:r>
+      <w:r>
+        <w:rPr>
+          <w:rFonts w:hint="eastAsia"/>
+        </w:rPr>
+        <w:t>v</w:t>
+      </w:r>
+      <w:r>
+        <w:t>5</w:t>
+      </w:r>
+      <w:r>
+        <w:rPr>
+          <w:rFonts w:hint="eastAsia"/>
+        </w:rPr>
+        <w:t>存在的部分问题</w:t>
+      </w:r>
+      <w:r>
+        <w:rPr>
+          <w:rFonts w:hint="eastAsia"/>
+        </w:rPr>
+        <w:t>。其中，注意力机制可以使模型更加关注重要的特征，提高目标检测的准确性；特征金字塔网络可以在不同尺度上提取特征，增强算法对不同尺度目标的处理能力。因此，引入</w:t>
+      </w:r>
+      <w:r>
+        <w:rPr>
+          <w:rFonts w:hint="eastAsia"/>
+        </w:rPr>
+        <w:t>YOLOv8</w:t>
+      </w:r>
+      <w:r>
+        <w:rPr>
+          <w:rFonts w:hint="eastAsia"/>
+        </w:rPr>
+        <w:t>可以进一步提高目标检测的性能，为智能驾驶感知算法提供更加准确和</w:t>
+      </w:r>
+      <w:proofErr w:type="gramStart"/>
+      <w:r>
+        <w:rPr>
+          <w:rFonts w:hint="eastAsia"/>
+        </w:rPr>
+        <w:t>鲁棒</w:t>
+      </w:r>
+      <w:proofErr w:type="gramEnd"/>
+      <w:r>
+        <w:rPr>
+          <w:rFonts w:hint="eastAsia"/>
+        </w:rPr>
+        <w:t>的目标检测支持。</w:t>
+      </w:r>
+    </w:p>
+    <w:p>
+      <w:pPr>
+        <w:pStyle w:val="a7"/>
+        <w:ind w:firstLine="480"/>
+      </w:pPr>
+      <w:r>
+        <w:rPr>
+          <w:rFonts w:hint="eastAsia"/>
+        </w:rPr>
+        <w:t>在之前版本的</w:t>
+      </w:r>
+      <w:r>
+        <w:rPr>
+          <w:rFonts w:hint="eastAsia"/>
+        </w:rPr>
+        <w:t>Y</w:t>
+      </w:r>
+      <w:r>
+        <w:t>OLO</w:t>
+      </w:r>
+      <w:r>
+        <w:rPr>
+          <w:rFonts w:hint="eastAsia"/>
+        </w:rPr>
+        <w:t>基础之上，</w:t>
+      </w:r>
+      <w:r>
+        <w:rPr>
+          <w:rFonts w:hint="eastAsia"/>
+        </w:rPr>
+        <w:t>Y</w:t>
+      </w:r>
+      <w:r>
+        <w:t>OLO</w:t>
+      </w:r>
+      <w:r>
+        <w:rPr>
+          <w:rFonts w:hint="eastAsia"/>
+        </w:rPr>
+        <w:t>v8</w:t>
+      </w:r>
+      <w:r>
+        <w:rPr>
+          <w:rFonts w:hint="eastAsia"/>
+        </w:rPr>
+        <w:t>提供了更高的准确性以及更快的检测速度。</w:t>
+      </w:r>
+      <w:r>
+        <w:fldChar w:fldCharType="begin"/>
+      </w:r>
+      <w:r>
+        <w:instrText xml:space="preserve"> </w:instrText>
+      </w:r>
+      <w:r>
+        <w:rPr>
+          <w:rFonts w:hint="eastAsia"/>
+        </w:rPr>
+        <w:instrText>REF _Ref128254189 \h</w:instrText>
+      </w:r>
+      <w:r>
+        <w:instrText xml:space="preserve"> </w:instrText>
+      </w:r>
+      <w:r>
+        <w:fldChar w:fldCharType="separate"/>
+      </w:r>
+      <w:r>
+        <w:rPr>
+          <w:rFonts w:hint="eastAsia"/>
+        </w:rPr>
+        <w:t>图</w:t>
+      </w:r>
+      <w:r>
+        <w:rPr>
+          <w:rFonts w:hint="eastAsia"/>
+        </w:rPr>
+        <w:t xml:space="preserve"> </w:t>
+      </w:r>
+      <w:r>
+        <w:rPr>
+          <w:noProof/>
+        </w:rPr>
+        <w:t>3</w:t>
+      </w:r>
+      <w:r>
+        <w:t>.</w:t>
+      </w:r>
+      <w:r>
+        <w:rPr>
+          <w:noProof/>
+        </w:rPr>
+        <w:t>1</w:t>
+      </w:r>
+      <w:r>
+        <w:fldChar w:fldCharType="end"/>
+      </w:r>
+      <w:r>
+        <w:rPr>
+          <w:rFonts w:hint="eastAsia"/>
+        </w:rPr>
+        <w:t>为按照</w:t>
+      </w:r>
+      <w:r>
+        <w:rPr>
+          <w:rFonts w:hint="eastAsia"/>
+        </w:rPr>
+        <w:t>Y</w:t>
+      </w:r>
+      <w:r>
+        <w:t>OLO</w:t>
+      </w:r>
+      <w:r>
+        <w:rPr>
+          <w:rFonts w:hint="eastAsia"/>
+        </w:rPr>
+        <w:t>v</w:t>
+      </w:r>
+      <w:r>
+        <w:t>8</w:t>
+      </w:r>
+      <w:r>
+        <w:rPr>
+          <w:rFonts w:hint="eastAsia"/>
+        </w:rPr>
+        <w:t>官方提供的源码绘制的模型结构图</w:t>
+      </w:r>
+      <w:r>
+        <w:rPr>
+          <w:rFonts w:hint="eastAsia"/>
+        </w:rPr>
+        <w:t>，其主要网络架构主要包括</w:t>
+      </w:r>
+      <w:r>
+        <w:rPr>
+          <w:rFonts w:hint="eastAsia"/>
+        </w:rPr>
+        <w:t>Backbone</w:t>
+      </w:r>
+      <w:r>
+        <w:rPr>
+          <w:rFonts w:hint="eastAsia"/>
+        </w:rPr>
+        <w:t>，</w:t>
+      </w:r>
+      <w:r>
+        <w:rPr>
+          <w:rFonts w:hint="eastAsia"/>
+        </w:rPr>
+        <w:t>Neck</w:t>
+      </w:r>
+      <w:r>
+        <w:rPr>
+          <w:rFonts w:hint="eastAsia"/>
+        </w:rPr>
+        <w:t>，</w:t>
+      </w:r>
+      <w:r>
+        <w:rPr>
+          <w:rFonts w:hint="eastAsia"/>
+        </w:rPr>
+        <w:t>Head</w:t>
+      </w:r>
+      <w:r>
+        <w:rPr>
+          <w:rFonts w:hint="eastAsia"/>
+        </w:rPr>
+        <w:t>三部分，由于</w:t>
+      </w:r>
+      <w:r>
+        <w:rPr>
+          <w:rFonts w:hint="eastAsia"/>
+        </w:rPr>
+        <w:t>Y</w:t>
+      </w:r>
+      <w:r>
+        <w:t>OLO</w:t>
+      </w:r>
+      <w:r>
+        <w:rPr>
+          <w:rFonts w:hint="eastAsia"/>
+        </w:rPr>
+        <w:t>v</w:t>
+      </w:r>
+      <w:r>
+        <w:t>8</w:t>
+      </w:r>
+      <w:r>
+        <w:rPr>
+          <w:rFonts w:hint="eastAsia"/>
+        </w:rPr>
+        <w:t>是</w:t>
+      </w:r>
+      <w:r>
+        <w:t>YOLO</w:t>
+      </w:r>
+      <w:r>
+        <w:rPr>
+          <w:rFonts w:hint="eastAsia"/>
+        </w:rPr>
+        <w:t>v</w:t>
+      </w:r>
+      <w:r>
+        <w:t>5</w:t>
+      </w:r>
+      <w:r>
+        <w:rPr>
+          <w:rFonts w:hint="eastAsia"/>
+        </w:rPr>
+        <w:t>之后的下一个重大更新，因此在引入</w:t>
+      </w:r>
+      <w:r>
+        <w:t>YOLO</w:t>
+      </w:r>
+      <w:r>
+        <w:rPr>
+          <w:rFonts w:hint="eastAsia"/>
+        </w:rPr>
+        <w:t>v</w:t>
+      </w:r>
+      <w:r>
+        <w:t>8</w:t>
+      </w:r>
+      <w:r>
+        <w:rPr>
+          <w:rFonts w:hint="eastAsia"/>
+        </w:rPr>
+        <w:t>时，可以将之与</w:t>
+      </w:r>
+      <w:r>
+        <w:rPr>
+          <w:rFonts w:hint="eastAsia"/>
+        </w:rPr>
+        <w:t>Y</w:t>
+      </w:r>
+      <w:r>
+        <w:t>OLO</w:t>
+      </w:r>
+      <w:r>
+        <w:rPr>
+          <w:rFonts w:hint="eastAsia"/>
+        </w:rPr>
+        <w:t>v</w:t>
+      </w:r>
+      <w:r>
+        <w:t>5</w:t>
+      </w:r>
+      <w:r>
+        <w:rPr>
+          <w:rFonts w:hint="eastAsia"/>
+        </w:rPr>
+        <w:t>做参照对比</w:t>
+      </w:r>
+      <w:r>
+        <w:rPr>
+          <w:rFonts w:hint="eastAsia"/>
+        </w:rPr>
+        <w:t>。</w:t>
+      </w:r>
+    </w:p>
+    <w:p>
+      <w:pPr>
+        <w:pStyle w:val="a7"/>
+        <w:ind w:firstLine="480"/>
+      </w:pPr>
+    </w:p>
+    <w:p>
+      <w:pPr>
+        <w:pStyle w:val="ac"/>
+      </w:pPr>
+      <w:r>
+        <w:rPr>
+          <w:noProof/>
+        </w:rPr>
+        <w:lastRenderedPageBreak/>
+        <w:drawing>
+          <wp:inline distT="0" distB="0" distL="0" distR="0" wp14:anchorId="61D23D90" wp14:editId="5990ABC2">
             <wp:extent cx="5399405" cy="4697043"/>
             <wp:effectExtent l="0" t="0" r="0" b="8890"/>
             <wp:docPr id="6" name="图片 6" descr="https://user-images.githubusercontent.com/27466624/211974251-8de633c8-090c-47c9-ba52-4941dc9e3a48.jpg"/>
@@ -12981,7 +15217,7 @@
                     </pic:cNvPicPr>
                   </pic:nvPicPr>
                   <pic:blipFill>
-                    <a:blip r:embed="rId15" cstate="print">
+                    <a:blip r:embed="rId16" cstate="print">
                       <a:extLst>
                         <a:ext uri="{28A0092B-C50C-407E-A947-70E740481C1C}">
                           <a14:useLocalDpi xmlns:a14="http://schemas.microsoft.com/office/drawing/2010/main" val="0"/>
@@ -13017,7 +15253,7 @@
       <w:pPr>
         <w:pStyle w:val="af3"/>
       </w:pPr>
-      <w:bookmarkStart w:id="6" w:name="_Ref128254189"/>
+      <w:bookmarkStart w:id="8" w:name="_Ref128254189"/>
       <w:r>
         <w:rPr>
           <w:rFonts w:hint="eastAsia"/>
@@ -13094,12 +15330,12 @@
         <w:rPr>
           <w:noProof/>
         </w:rPr>
-        <w:t>1</w:t>
+        <w:t>2</w:t>
       </w:r>
       <w:r>
         <w:fldChar w:fldCharType="end"/>
       </w:r>
-      <w:bookmarkEnd w:id="6"/>
+      <w:bookmarkEnd w:id="8"/>
       <w:r>
         <w:t xml:space="preserve"> YOLOv8</w:t>
       </w:r>
@@ -13117,25 +15353,45 @@
       <w:r>
         <w:t xml:space="preserve">Fig. </w:t>
       </w:r>
-      <w:fldSimple w:instr=" STYLEREF 1 \s ">
-        <w:r>
-          <w:rPr>
-            <w:noProof/>
-          </w:rPr>
-          <w:t>3</w:t>
-        </w:r>
-      </w:fldSimple>
+      <w:r>
+        <w:fldChar w:fldCharType="begin"/>
+      </w:r>
+      <w:r>
+        <w:instrText xml:space="preserve"> STYLEREF 1 \s </w:instrText>
+      </w:r>
+      <w:r>
+        <w:fldChar w:fldCharType="separate"/>
+      </w:r>
+      <w:r>
+        <w:rPr>
+          <w:noProof/>
+        </w:rPr>
+        <w:t>3</w:t>
+      </w:r>
+      <w:r>
+        <w:fldChar w:fldCharType="end"/>
+      </w:r>
       <w:r>
         <w:t>.</w:t>
       </w:r>
-      <w:fldSimple w:instr=" SEQ Fig. \* ARABIC \s 1 ">
-        <w:r>
-          <w:rPr>
-            <w:noProof/>
-          </w:rPr>
-          <w:t>1</w:t>
-        </w:r>
-      </w:fldSimple>
+      <w:r>
+        <w:fldChar w:fldCharType="begin"/>
+      </w:r>
+      <w:r>
+        <w:instrText xml:space="preserve"> SEQ Fig. \* ARABIC \s 1 </w:instrText>
+      </w:r>
+      <w:r>
+        <w:fldChar w:fldCharType="separate"/>
+      </w:r>
+      <w:r>
+        <w:rPr>
+          <w:noProof/>
+        </w:rPr>
+        <w:t>2</w:t>
+      </w:r>
+      <w:r>
+        <w:fldChar w:fldCharType="end"/>
+      </w:r>
       <w:r>
         <w:t xml:space="preserve"> YOLO</w:t>
       </w:r>
@@ -13157,18 +15413,559 @@
     </w:p>
     <w:p>
       <w:pPr>
+        <w:pStyle w:val="a7"/>
+        <w:numPr>
+          <w:ilvl w:val="0"/>
+          <w:numId w:val="7"/>
+        </w:numPr>
+        <w:ind w:firstLineChars="0"/>
+        <w:rPr>
+          <w:rFonts w:hint="eastAsia"/>
+        </w:rPr>
+      </w:pPr>
+      <w:r>
+        <w:rPr>
+          <w:rFonts w:hint="eastAsia"/>
+        </w:rPr>
+        <w:t>Backbone</w:t>
+      </w:r>
+      <w:r>
+        <w:rPr>
+          <w:rFonts w:hint="eastAsia"/>
+        </w:rPr>
+        <w:t>网络</w:t>
+      </w:r>
+    </w:p>
+    <w:p>
+      <w:pPr>
+        <w:pStyle w:val="a7"/>
+        <w:ind w:firstLine="480"/>
+        <w:rPr>
+          <w:rFonts w:hint="eastAsia"/>
+        </w:rPr>
+      </w:pPr>
+      <w:r>
+        <w:rPr>
+          <w:rFonts w:hint="eastAsia"/>
+        </w:rPr>
+        <w:t>Y</w:t>
+      </w:r>
+      <w:r>
+        <w:t>OLO</w:t>
+      </w:r>
+      <w:r>
+        <w:rPr>
+          <w:rFonts w:hint="eastAsia"/>
+        </w:rPr>
+        <w:t>v</w:t>
+      </w:r>
+      <w:r>
+        <w:t>8</w:t>
+      </w:r>
+      <w:r>
+        <w:rPr>
+          <w:rFonts w:hint="eastAsia"/>
+        </w:rPr>
+        <w:t>的</w:t>
+      </w:r>
+      <w:r>
+        <w:rPr>
+          <w:rFonts w:hint="eastAsia"/>
+        </w:rPr>
+        <w:t>骨干网络</w:t>
+      </w:r>
+      <w:r>
+        <w:rPr>
+          <w:rFonts w:hint="eastAsia"/>
+        </w:rPr>
+        <w:t>为</w:t>
+      </w:r>
+      <w:proofErr w:type="spellStart"/>
+      <w:r>
+        <w:rPr>
+          <w:rFonts w:hint="eastAsia"/>
+        </w:rPr>
+        <w:t>CSPDarknet</w:t>
+      </w:r>
+      <w:proofErr w:type="spellEnd"/>
+      <w:r>
+        <w:rPr>
+          <w:rFonts w:hint="eastAsia"/>
+        </w:rPr>
+        <w:t>，</w:t>
+      </w:r>
+      <w:r>
+        <w:rPr>
+          <w:rFonts w:hint="eastAsia"/>
+        </w:rPr>
+        <w:t>负责从输入图像中提取特征</w:t>
+      </w:r>
+      <w:r>
+        <w:rPr>
+          <w:rFonts w:hint="eastAsia"/>
+        </w:rPr>
+        <w:t>，该网络是</w:t>
+      </w:r>
+      <w:r>
+        <w:rPr>
+          <w:rFonts w:hint="eastAsia"/>
+        </w:rPr>
+        <w:t xml:space="preserve"> </w:t>
+      </w:r>
+      <w:proofErr w:type="spellStart"/>
+      <w:r>
+        <w:rPr>
+          <w:rFonts w:hint="eastAsia"/>
+        </w:rPr>
+        <w:t>Darknet</w:t>
+      </w:r>
+      <w:proofErr w:type="spellEnd"/>
+      <w:r>
+        <w:rPr>
+          <w:rFonts w:hint="eastAsia"/>
+        </w:rPr>
+        <w:t xml:space="preserve"> </w:t>
+      </w:r>
+      <w:r>
+        <w:rPr>
+          <w:rFonts w:hint="eastAsia"/>
+        </w:rPr>
+        <w:t>的变体，使用了</w:t>
+      </w:r>
+      <w:r>
+        <w:rPr>
+          <w:rFonts w:hint="eastAsia"/>
+        </w:rPr>
+        <w:t xml:space="preserve"> Cross Stage Partial Networks</w:t>
+      </w:r>
+      <w:r>
+        <w:rPr>
+          <w:rFonts w:hint="eastAsia"/>
+        </w:rPr>
+        <w:t>（</w:t>
+      </w:r>
+      <w:r>
+        <w:rPr>
+          <w:rFonts w:hint="eastAsia"/>
+        </w:rPr>
+        <w:t>CSP</w:t>
+      </w:r>
+      <w:r>
+        <w:rPr>
+          <w:rFonts w:hint="eastAsia"/>
+        </w:rPr>
+        <w:t>）结构来</w:t>
+      </w:r>
+      <w:r>
+        <w:rPr>
+          <w:rFonts w:hint="eastAsia"/>
+        </w:rPr>
+        <w:t>加速计算和提高准确性，</w:t>
+      </w:r>
+      <w:r>
+        <w:rPr>
+          <w:rFonts w:hint="eastAsia"/>
+        </w:rPr>
+        <w:t>对比</w:t>
+      </w:r>
+      <w:r>
+        <w:rPr>
+          <w:rFonts w:hint="eastAsia"/>
+        </w:rPr>
+        <w:t>Y</w:t>
+      </w:r>
+      <w:r>
+        <w:t>OLO</w:t>
+      </w:r>
+      <w:r>
+        <w:rPr>
+          <w:rFonts w:hint="eastAsia"/>
+        </w:rPr>
+        <w:t>v</w:t>
+      </w:r>
+      <w:r>
+        <w:t>5</w:t>
+      </w:r>
+      <w:r>
+        <w:rPr>
+          <w:rFonts w:hint="eastAsia"/>
+        </w:rPr>
+        <w:t>的</w:t>
+      </w:r>
+      <w:proofErr w:type="spellStart"/>
+      <w:r>
+        <w:rPr>
+          <w:rFonts w:hint="eastAsia"/>
+        </w:rPr>
+        <w:t>C</w:t>
+      </w:r>
+      <w:r>
+        <w:t>PSD</w:t>
+      </w:r>
+      <w:r>
+        <w:rPr>
+          <w:rFonts w:hint="eastAsia"/>
+        </w:rPr>
+        <w:t>a</w:t>
+      </w:r>
+      <w:r>
+        <w:t>rknet</w:t>
+      </w:r>
+      <w:proofErr w:type="spellEnd"/>
+      <w:r>
+        <w:rPr>
+          <w:rFonts w:hint="eastAsia"/>
+        </w:rPr>
+        <w:t>，两者模型结构</w:t>
+      </w:r>
+      <w:r>
+        <w:rPr>
+          <w:rFonts w:hint="eastAsia"/>
+        </w:rPr>
+        <w:t>一致，</w:t>
+      </w:r>
+      <w:r>
+        <w:rPr>
+          <w:rFonts w:hint="eastAsia"/>
+        </w:rPr>
+        <w:t>区别在于</w:t>
+      </w:r>
+      <w:r>
+        <w:rPr>
+          <w:rFonts w:hint="eastAsia"/>
+        </w:rPr>
+        <w:t>第一层的</w:t>
+      </w:r>
+      <w:proofErr w:type="gramStart"/>
+      <w:r>
+        <w:rPr>
+          <w:rFonts w:hint="eastAsia"/>
+        </w:rPr>
+        <w:t>卷积核从</w:t>
+      </w:r>
+      <w:proofErr w:type="gramEnd"/>
+      <w:r>
+        <w:rPr>
+          <w:rFonts w:hint="eastAsia"/>
+        </w:rPr>
+        <w:t>6</w:t>
+      </w:r>
+      <w:r>
+        <w:t>*6</w:t>
+      </w:r>
+      <w:r>
+        <w:rPr>
+          <w:rFonts w:hint="eastAsia"/>
+        </w:rPr>
+        <w:t>变成了</w:t>
+      </w:r>
+      <w:r>
+        <w:rPr>
+          <w:rFonts w:hint="eastAsia"/>
+        </w:rPr>
+        <w:t>3</w:t>
+      </w:r>
+      <w:r>
+        <w:t>*3</w:t>
+      </w:r>
+      <w:r>
+        <w:rPr>
+          <w:rFonts w:hint="eastAsia"/>
+        </w:rPr>
+        <w:t>，此外，</w:t>
+      </w:r>
+      <w:r>
+        <w:rPr>
+          <w:rFonts w:hint="eastAsia"/>
+        </w:rPr>
+        <w:t>Y</w:t>
+      </w:r>
+      <w:r>
+        <w:t>OLO</w:t>
+      </w:r>
+      <w:r>
+        <w:rPr>
+          <w:rFonts w:hint="eastAsia"/>
+        </w:rPr>
+        <w:t>v</w:t>
+      </w:r>
+      <w:r>
+        <w:t>8</w:t>
+      </w:r>
+      <w:r>
+        <w:rPr>
+          <w:rFonts w:hint="eastAsia"/>
+        </w:rPr>
+        <w:t>将</w:t>
+      </w:r>
+      <w:r>
+        <w:rPr>
+          <w:rFonts w:hint="eastAsia"/>
+        </w:rPr>
+        <w:t>v</w:t>
+      </w:r>
+      <w:r>
+        <w:t>5</w:t>
+      </w:r>
+      <w:r>
+        <w:rPr>
+          <w:rFonts w:hint="eastAsia"/>
+        </w:rPr>
+        <w:t>的</w:t>
+      </w:r>
+      <w:r>
+        <w:rPr>
+          <w:rFonts w:hint="eastAsia"/>
+        </w:rPr>
+        <w:t>所有</w:t>
+      </w:r>
+      <w:r>
+        <w:t>C3</w:t>
+      </w:r>
+      <w:r>
+        <w:rPr>
+          <w:rFonts w:hint="eastAsia"/>
+        </w:rPr>
+        <w:t>模块替换成了</w:t>
+      </w:r>
+      <w:r>
+        <w:rPr>
+          <w:rFonts w:hint="eastAsia"/>
+        </w:rPr>
+        <w:t>C</w:t>
+      </w:r>
+      <w:r>
+        <w:t>2</w:t>
+      </w:r>
+      <w:r>
+        <w:rPr>
+          <w:rFonts w:hint="eastAsia"/>
+        </w:rPr>
+        <w:t>f</w:t>
+      </w:r>
+      <w:r>
+        <w:rPr>
+          <w:rFonts w:hint="eastAsia"/>
+        </w:rPr>
+        <w:t>模块，其结构对比见</w:t>
+      </w:r>
+      <w:r>
+        <w:fldChar w:fldCharType="begin"/>
+      </w:r>
+      <w:r>
+        <w:instrText xml:space="preserve"> </w:instrText>
+      </w:r>
+      <w:r>
+        <w:rPr>
+          <w:rFonts w:hint="eastAsia"/>
+        </w:rPr>
+        <w:instrText>REF _Ref128313437 \h</w:instrText>
+      </w:r>
+      <w:r>
+        <w:instrText xml:space="preserve"> </w:instrText>
+      </w:r>
+      <w:r>
+        <w:fldChar w:fldCharType="separate"/>
+      </w:r>
+      <w:r>
+        <w:rPr>
+          <w:rFonts w:hint="eastAsia"/>
+        </w:rPr>
+        <w:t>图</w:t>
+      </w:r>
+      <w:r>
+        <w:rPr>
+          <w:rFonts w:hint="eastAsia"/>
+        </w:rPr>
+        <w:t xml:space="preserve"> </w:t>
+      </w:r>
+      <w:r>
+        <w:rPr>
+          <w:noProof/>
+        </w:rPr>
+        <w:t>3</w:t>
+      </w:r>
+      <w:r>
+        <w:t>.</w:t>
+      </w:r>
+      <w:r>
+        <w:rPr>
+          <w:noProof/>
+        </w:rPr>
+        <w:t>3</w:t>
+      </w:r>
+      <w:r>
+        <w:fldChar w:fldCharType="end"/>
+      </w:r>
+      <w:r>
+        <w:rPr>
+          <w:rFonts w:hint="eastAsia"/>
+        </w:rPr>
+        <w:t>，</w:t>
+      </w:r>
+      <w:r>
+        <w:rPr>
+          <w:rFonts w:hint="eastAsia"/>
+        </w:rPr>
+        <w:t>C</w:t>
+      </w:r>
+      <w:r>
+        <w:t>3</w:t>
+      </w:r>
+      <w:r>
+        <w:rPr>
+          <w:rFonts w:hint="eastAsia"/>
+        </w:rPr>
+        <w:t>模块的主分支梯度使用若干个残差模块</w:t>
+      </w:r>
+      <w:proofErr w:type="spellStart"/>
+      <w:r>
+        <w:rPr>
+          <w:rFonts w:hint="eastAsia"/>
+        </w:rPr>
+        <w:t>Bottle</w:t>
+      </w:r>
+      <w:r>
+        <w:t>N</w:t>
+      </w:r>
+      <w:r>
+        <w:rPr>
+          <w:rFonts w:hint="eastAsia"/>
+        </w:rPr>
+        <w:t>eck</w:t>
+      </w:r>
+      <w:proofErr w:type="spellEnd"/>
+      <w:r>
+        <w:rPr>
+          <w:rFonts w:hint="eastAsia"/>
+        </w:rPr>
+        <w:t>作为过渡，其残差模块个数由模型参数决定，</w:t>
+      </w:r>
+      <w:r>
+        <w:rPr>
+          <w:rFonts w:hint="eastAsia"/>
+        </w:rPr>
+        <w:t>相比</w:t>
+      </w:r>
+      <w:r>
+        <w:rPr>
+          <w:rFonts w:hint="eastAsia"/>
+        </w:rPr>
+        <w:t>C</w:t>
+      </w:r>
+      <w:r>
+        <w:t>3</w:t>
+      </w:r>
+      <w:r>
+        <w:rPr>
+          <w:rFonts w:hint="eastAsia"/>
+        </w:rPr>
+        <w:t>模块，</w:t>
+      </w:r>
+      <w:r>
+        <w:rPr>
+          <w:rFonts w:hint="eastAsia"/>
+        </w:rPr>
+        <w:t>C</w:t>
+      </w:r>
+      <w:r>
+        <w:t>2</w:t>
+      </w:r>
+      <w:r>
+        <w:rPr>
+          <w:rFonts w:hint="eastAsia"/>
+        </w:rPr>
+        <w:t>f</w:t>
+      </w:r>
+      <w:r>
+        <w:rPr>
+          <w:rFonts w:hint="eastAsia"/>
+        </w:rPr>
+        <w:t>的</w:t>
+      </w:r>
+      <w:proofErr w:type="spellStart"/>
+      <w:r>
+        <w:rPr>
+          <w:rFonts w:hint="eastAsia"/>
+        </w:rPr>
+        <w:t>Bottle</w:t>
+      </w:r>
+      <w:r>
+        <w:t>N</w:t>
+      </w:r>
+      <w:r>
+        <w:rPr>
+          <w:rFonts w:hint="eastAsia"/>
+        </w:rPr>
+        <w:t>eck</w:t>
+      </w:r>
+      <w:proofErr w:type="spellEnd"/>
+      <w:r>
+        <w:rPr>
+          <w:rFonts w:hint="eastAsia"/>
+        </w:rPr>
+        <w:t>结构与</w:t>
+      </w:r>
+      <w:r>
+        <w:rPr>
+          <w:rFonts w:hint="eastAsia"/>
+        </w:rPr>
+        <w:t>C</w:t>
+      </w:r>
+      <w:r>
+        <w:t>3</w:t>
+      </w:r>
+      <w:r>
+        <w:rPr>
+          <w:rFonts w:hint="eastAsia"/>
+        </w:rPr>
+        <w:t>卷积次数一致，只是在参数上有所差异，</w:t>
+      </w:r>
+      <w:r>
+        <w:rPr>
+          <w:rFonts w:hint="eastAsia"/>
+        </w:rPr>
+        <w:t>C</w:t>
+      </w:r>
+      <w:r>
+        <w:t>2</w:t>
+      </w:r>
+      <w:r>
+        <w:rPr>
+          <w:rFonts w:hint="eastAsia"/>
+        </w:rPr>
+        <w:t>f</w:t>
+      </w:r>
+      <w:r>
+        <w:rPr>
+          <w:rFonts w:hint="eastAsia"/>
+        </w:rPr>
+        <w:t>还</w:t>
+      </w:r>
+      <w:r>
+        <w:rPr>
+          <w:rFonts w:hint="eastAsia"/>
+        </w:rPr>
+        <w:t>增加了更多的前向连接，并且添加了额外的分离操作，使得模型更加轻量化。</w:t>
+      </w:r>
+    </w:p>
+    <w:p>
+      <w:pPr>
+        <w:pStyle w:val="a7"/>
+        <w:ind w:firstLine="480"/>
+      </w:pPr>
+    </w:p>
+    <w:p>
+      <w:pPr>
         <w:pStyle w:val="ac"/>
       </w:pPr>
       <w:r>
-        <w:rPr>
-          <w:noProof/>
-        </w:rPr>
         <w:lastRenderedPageBreak/>
         <w:drawing>
-          <wp:inline distT="0" distB="0" distL="0" distR="0" wp14:anchorId="1DFF7909" wp14:editId="6CD30A96">
-            <wp:extent cx="5399405" cy="4799095"/>
-            <wp:effectExtent l="0" t="0" r="0" b="1905"/>
-            <wp:docPr id="7" name="图片 7" descr="https://user-images.githubusercontent.com/27466624/200000324-70ae078f-cea7-4189-8baa-440656797dad.jpg"/>
+          <wp:inline distT="0" distB="0" distL="0" distR="0" wp14:anchorId="1E1A0CBE" wp14:editId="686791A3">
+            <wp:extent cx="3530600" cy="2243561"/>
+            <wp:effectExtent l="0" t="0" r="0" b="4445"/>
+            <wp:docPr id="8" name="图片 8" descr="https://user-images.githubusercontent.com/17425982/212009208-92f45c23-a024-49bb-a2ee-bb6f87adcc92.png"/>
             <wp:cNvGraphicFramePr>
               <a:graphicFrameLocks xmlns:a="http://schemas.openxmlformats.org/drawingml/2006/main" noChangeAspect="1"/>
             </wp:cNvGraphicFramePr>
@@ -13176,13 +15973,13 @@
               <a:graphicData uri="http://schemas.openxmlformats.org/drawingml/2006/picture">
                 <pic:pic xmlns:pic="http://schemas.openxmlformats.org/drawingml/2006/picture">
                   <pic:nvPicPr>
-                    <pic:cNvPr id="0" name="Picture 3" descr="https://user-images.githubusercontent.com/27466624/200000324-70ae078f-cea7-4189-8baa-440656797dad.jpg"/>
+                    <pic:cNvPr id="0" name="Picture 1" descr="https://user-images.githubusercontent.com/17425982/212009208-92f45c23-a024-49bb-a2ee-bb6f87adcc92.png"/>
                     <pic:cNvPicPr>
                       <a:picLocks noChangeAspect="1" noChangeArrowheads="1"/>
                     </pic:cNvPicPr>
                   </pic:nvPicPr>
                   <pic:blipFill>
-                    <a:blip r:embed="rId16" cstate="print">
+                    <a:blip r:embed="rId17" cstate="print">
                       <a:extLst>
                         <a:ext uri="{28A0092B-C50C-407E-A947-70E740481C1C}">
                           <a14:useLocalDpi xmlns:a14="http://schemas.microsoft.com/office/drawing/2010/main" val="0"/>
@@ -13197,7 +15994,7 @@
                   <pic:spPr bwMode="auto">
                     <a:xfrm>
                       <a:off x="0" y="0"/>
-                      <a:ext cx="5399405" cy="4799095"/>
+                      <a:ext cx="3545160" cy="2252813"/>
                     </a:xfrm>
                     <a:prstGeom prst="rect">
                       <a:avLst/>
@@ -13218,7 +16015,7 @@
       <w:pPr>
         <w:pStyle w:val="af3"/>
       </w:pPr>
-      <w:bookmarkStart w:id="7" w:name="_Ref128256585"/>
+      <w:bookmarkStart w:id="9" w:name="_Ref128313437"/>
       <w:r>
         <w:rPr>
           <w:rFonts w:hint="eastAsia"/>
@@ -13295,20 +16092,20 @@
         <w:rPr>
           <w:noProof/>
         </w:rPr>
-        <w:t>2</w:t>
+        <w:t>3</w:t>
       </w:r>
       <w:r>
         <w:fldChar w:fldCharType="end"/>
       </w:r>
-      <w:bookmarkEnd w:id="7"/>
-      <w:r>
-        <w:t xml:space="preserve"> YOLOv5</w:t>
-      </w:r>
-      <w:r>
-        <w:rPr>
-          <w:rFonts w:hint="eastAsia"/>
-        </w:rPr>
-        <w:t>模型结构图</w:t>
+      <w:bookmarkEnd w:id="9"/>
+      <w:r>
+        <w:t xml:space="preserve"> C3&amp;C2f</w:t>
+      </w:r>
+      <w:r>
+        <w:rPr>
+          <w:rFonts w:hint="eastAsia"/>
+        </w:rPr>
+        <w:t>区别</w:t>
       </w:r>
     </w:p>
     <w:p>
@@ -13318,46 +16115,91 @@
       <w:r>
         <w:t xml:space="preserve">Fig. </w:t>
       </w:r>
-      <w:fldSimple w:instr=" STYLEREF 1 \s ">
-        <w:r>
-          <w:rPr>
-            <w:noProof/>
-          </w:rPr>
-          <w:t>3</w:t>
-        </w:r>
-      </w:fldSimple>
+      <w:r>
+        <w:fldChar w:fldCharType="begin"/>
+      </w:r>
+      <w:r>
+        <w:instrText xml:space="preserve"> STYLEREF 1 \s </w:instrText>
+      </w:r>
+      <w:r>
+        <w:fldChar w:fldCharType="separate"/>
+      </w:r>
+      <w:r>
+        <w:rPr>
+          <w:noProof/>
+        </w:rPr>
+        <w:t>3</w:t>
+      </w:r>
+      <w:r>
+        <w:fldChar w:fldCharType="end"/>
+      </w:r>
       <w:r>
         <w:t>.</w:t>
       </w:r>
-      <w:fldSimple w:instr=" SEQ Fig. \* ARABIC \s 1 ">
-        <w:r>
-          <w:rPr>
-            <w:noProof/>
-          </w:rPr>
-          <w:t>2</w:t>
-        </w:r>
-      </w:fldSimple>
-      <w:r>
-        <w:t xml:space="preserve"> YOLOv5 </w:t>
-      </w:r>
-      <w:r>
-        <w:rPr>
-          <w:rFonts w:hint="eastAsia"/>
-        </w:rPr>
-        <w:t>struc</w:t>
-      </w:r>
-      <w:r>
-        <w:t>ture diagram</w:t>
+      <w:r>
+        <w:fldChar w:fldCharType="begin"/>
+      </w:r>
+      <w:r>
+        <w:instrText xml:space="preserve"> SEQ Fig. \* ARABIC \s 1 </w:instrText>
+      </w:r>
+      <w:r>
+        <w:fldChar w:fldCharType="separate"/>
+      </w:r>
+      <w:r>
+        <w:rPr>
+          <w:noProof/>
+        </w:rPr>
+        <w:t>3</w:t>
+      </w:r>
+      <w:r>
+        <w:fldChar w:fldCharType="end"/>
+      </w:r>
+      <w:r>
+        <w:t xml:space="preserve"> C3&amp;C2f diff</w:t>
       </w:r>
     </w:p>
     <w:p>
       <w:pPr>
         <w:pStyle w:val="a7"/>
         <w:ind w:firstLine="480"/>
-        <w:rPr>
-          <w:rFonts w:hint="eastAsia"/>
-        </w:rPr>
-      </w:pPr>
+      </w:pPr>
+    </w:p>
+    <w:p>
+      <w:pPr>
+        <w:pStyle w:val="a7"/>
+        <w:numPr>
+          <w:ilvl w:val="0"/>
+          <w:numId w:val="7"/>
+        </w:numPr>
+        <w:ind w:firstLineChars="0"/>
+        <w:rPr>
+          <w:rFonts w:hint="eastAsia"/>
+        </w:rPr>
+      </w:pPr>
+      <w:r>
+        <w:rPr>
+          <w:rFonts w:hint="eastAsia"/>
+        </w:rPr>
+        <w:t>Neck</w:t>
+      </w:r>
+      <w:r>
+        <w:rPr>
+          <w:rFonts w:hint="eastAsia"/>
+        </w:rPr>
+        <w:t>网络</w:t>
+      </w:r>
+    </w:p>
+    <w:p>
+      <w:pPr>
+        <w:pStyle w:val="a7"/>
+        <w:ind w:firstLine="480"/>
+      </w:pPr>
+      <w:r>
+        <w:rPr>
+          <w:rFonts w:hint="eastAsia"/>
+        </w:rPr>
+        <w:t>在</w:t>
+      </w:r>
       <w:r>
         <w:rPr>
           <w:rFonts w:hint="eastAsia"/>
@@ -13386,107 +16228,2422 @@
         <w:rPr>
           <w:rFonts w:hint="eastAsia"/>
         </w:rPr>
-        <w:t>骨干网络</w:t>
-      </w:r>
+        <w:t>Neck</w:t>
+      </w:r>
+      <w:r>
+        <w:rPr>
+          <w:rFonts w:hint="eastAsia"/>
+        </w:rPr>
+        <w:t>网络部分，选用</w:t>
+      </w:r>
+      <w:r>
+        <w:rPr>
+          <w:rFonts w:hint="eastAsia"/>
+        </w:rPr>
+        <w:t>P</w:t>
+      </w:r>
+      <w:r>
+        <w:t>AFPN</w:t>
+      </w:r>
+      <w:r>
+        <w:rPr>
+          <w:rFonts w:hint="eastAsia"/>
+        </w:rPr>
+        <w:t>（</w:t>
+      </w:r>
+      <w:r>
+        <w:rPr>
+          <w:rFonts w:hint="eastAsia"/>
+        </w:rPr>
+        <w:t>Path Aggregation Feature Pyramid Network</w:t>
+      </w:r>
+      <w:r>
+        <w:rPr>
+          <w:rFonts w:hint="eastAsia"/>
+        </w:rPr>
+        <w:t>）网络</w:t>
+      </w:r>
+      <w:r>
+        <w:rPr>
+          <w:vertAlign w:val="superscript"/>
+        </w:rPr>
+        <w:fldChar w:fldCharType="begin"/>
+      </w:r>
+      <w:r>
+        <w:rPr>
+          <w:vertAlign w:val="superscript"/>
+        </w:rPr>
+        <w:instrText xml:space="preserve"> </w:instrText>
+      </w:r>
+      <w:r>
+        <w:rPr>
+          <w:rFonts w:hint="eastAsia"/>
+          <w:vertAlign w:val="superscript"/>
+        </w:rPr>
+        <w:instrText>REF _Ref128334416 \r \h</w:instrText>
+      </w:r>
+      <w:r>
+        <w:rPr>
+          <w:vertAlign w:val="superscript"/>
+        </w:rPr>
+        <w:instrText xml:space="preserve"> </w:instrText>
+      </w:r>
+      <w:r>
+        <w:rPr>
+          <w:vertAlign w:val="superscript"/>
+        </w:rPr>
+      </w:r>
+      <w:r>
+        <w:rPr>
+          <w:vertAlign w:val="superscript"/>
+        </w:rPr>
+        <w:instrText xml:space="preserve"> \* MERGEFORMAT </w:instrText>
+      </w:r>
+      <w:r>
+        <w:rPr>
+          <w:vertAlign w:val="superscript"/>
+        </w:rPr>
+        <w:fldChar w:fldCharType="separate"/>
+      </w:r>
+      <w:r>
+        <w:rPr>
+          <w:vertAlign w:val="superscript"/>
+        </w:rPr>
+        <w:t>[32]</w:t>
+      </w:r>
+      <w:r>
+        <w:rPr>
+          <w:vertAlign w:val="superscript"/>
+        </w:rPr>
+        <w:fldChar w:fldCharType="end"/>
+      </w:r>
+      <w:r>
+        <w:rPr>
+          <w:rFonts w:hint="eastAsia"/>
+        </w:rPr>
+        <w:t>作为其特征提取网络，以改进</w:t>
+      </w:r>
+      <w:r>
+        <w:rPr>
+          <w:rFonts w:hint="eastAsia"/>
+        </w:rPr>
+        <w:t>YOLOv5</w:t>
+      </w:r>
+      <w:r>
+        <w:rPr>
+          <w:rFonts w:hint="eastAsia"/>
+        </w:rPr>
+        <w:t>在多尺度目标检测中的性能</w:t>
+      </w:r>
+      <w:r>
+        <w:rPr>
+          <w:rFonts w:hint="eastAsia"/>
+        </w:rPr>
+        <w:t>，</w:t>
+      </w:r>
+      <w:r>
+        <w:rPr>
+          <w:rFonts w:hint="eastAsia"/>
+        </w:rPr>
+        <w:t>PAFPN</w:t>
+      </w:r>
+      <w:r>
+        <w:rPr>
+          <w:rFonts w:hint="eastAsia"/>
+        </w:rPr>
+        <w:t>网络是一种特征金字塔网络，其主要思想是将不同尺度的特征图通过路径聚合的方式进行融合，从而得到更加丰富的特征表示。具体来说，</w:t>
+      </w:r>
+      <w:r>
+        <w:rPr>
+          <w:rFonts w:hint="eastAsia"/>
+        </w:rPr>
+        <w:t>PAFPN</w:t>
+      </w:r>
+      <w:r>
+        <w:rPr>
+          <w:rFonts w:hint="eastAsia"/>
+        </w:rPr>
+        <w:t>网络主要由两个部分组成：上采样和路径聚合。上采样部分将较低层次的特征图通过反卷积或双线性插值等方法上采样到与高层次特征</w:t>
+      </w:r>
+      <w:proofErr w:type="gramStart"/>
+      <w:r>
+        <w:rPr>
+          <w:rFonts w:hint="eastAsia"/>
+        </w:rPr>
+        <w:t>图相同</w:t>
+      </w:r>
+      <w:proofErr w:type="gramEnd"/>
+      <w:r>
+        <w:rPr>
+          <w:rFonts w:hint="eastAsia"/>
+        </w:rPr>
+        <w:t>的分辨率。路径聚合部分将上采样后的特征图与高层次特征图进行聚合，得到更加丰富的特征表示。</w:t>
+      </w:r>
+      <w:r>
+        <w:rPr>
+          <w:rFonts w:hint="eastAsia"/>
+        </w:rPr>
+        <w:t>PAFPN</w:t>
+      </w:r>
+      <w:r>
+        <w:rPr>
+          <w:rFonts w:hint="eastAsia"/>
+        </w:rPr>
+        <w:t>网络通过多次上采样和路径聚合操作，将不同尺度的特征图进行有效的融合，并且可以保留更多的语义信息，从而提高目标检测的准确性和鲁棒性。</w:t>
+      </w:r>
+    </w:p>
+    <w:p>
+      <w:pPr>
+        <w:pStyle w:val="a7"/>
+        <w:ind w:firstLine="480"/>
+      </w:pPr>
+      <w:r>
+        <w:rPr>
+          <w:rFonts w:hint="eastAsia"/>
+        </w:rPr>
+        <w:t>在</w:t>
+      </w:r>
+      <w:r>
+        <w:rPr>
+          <w:rFonts w:hint="eastAsia"/>
+        </w:rPr>
+        <w:t>YOLOv8</w:t>
+      </w:r>
+      <w:r>
+        <w:rPr>
+          <w:rFonts w:hint="eastAsia"/>
+        </w:rPr>
+        <w:t>中，</w:t>
+      </w:r>
+      <w:r>
+        <w:rPr>
+          <w:rFonts w:hint="eastAsia"/>
+        </w:rPr>
+        <w:t>PAFPN</w:t>
+      </w:r>
+      <w:r>
+        <w:rPr>
+          <w:rFonts w:hint="eastAsia"/>
+        </w:rPr>
+        <w:t>网络被用作</w:t>
+      </w:r>
+      <w:r>
+        <w:rPr>
+          <w:rFonts w:hint="eastAsia"/>
+        </w:rPr>
+        <w:t>YOLOv5</w:t>
+      </w:r>
+      <w:r>
+        <w:rPr>
+          <w:rFonts w:hint="eastAsia"/>
+        </w:rPr>
+        <w:t>的</w:t>
+      </w:r>
+      <w:r>
+        <w:rPr>
+          <w:rFonts w:hint="eastAsia"/>
+        </w:rPr>
+        <w:t>Neck</w:t>
+      </w:r>
+      <w:r>
+        <w:rPr>
+          <w:rFonts w:hint="eastAsia"/>
+        </w:rPr>
+        <w:t>网络的改进版本。</w:t>
+      </w:r>
+      <w:r>
+        <w:rPr>
+          <w:rFonts w:hint="eastAsia"/>
+        </w:rPr>
+        <w:t>PAFPN</w:t>
+      </w:r>
+      <w:r>
+        <w:rPr>
+          <w:rFonts w:hint="eastAsia"/>
+        </w:rPr>
+        <w:t>网络相比于原有的</w:t>
+      </w:r>
+      <w:r>
+        <w:rPr>
+          <w:rFonts w:hint="eastAsia"/>
+        </w:rPr>
+        <w:t>FPN</w:t>
+      </w:r>
+      <w:r>
+        <w:rPr>
+          <w:rFonts w:hint="eastAsia"/>
+        </w:rPr>
+        <w:t>网络和</w:t>
+      </w:r>
+      <w:proofErr w:type="spellStart"/>
+      <w:r>
+        <w:rPr>
+          <w:rFonts w:hint="eastAsia"/>
+        </w:rPr>
+        <w:t>PANet</w:t>
+      </w:r>
+      <w:proofErr w:type="spellEnd"/>
+      <w:r>
+        <w:rPr>
+          <w:rFonts w:hint="eastAsia"/>
+        </w:rPr>
+        <w:t>网络，具有更好的性能和更快的速度。通过使用</w:t>
+      </w:r>
+      <w:r>
+        <w:rPr>
+          <w:rFonts w:hint="eastAsia"/>
+        </w:rPr>
+        <w:t>PAFPN</w:t>
+      </w:r>
+      <w:r>
+        <w:rPr>
+          <w:rFonts w:hint="eastAsia"/>
+        </w:rPr>
+        <w:t>网络，</w:t>
+      </w:r>
+      <w:r>
+        <w:rPr>
+          <w:rFonts w:hint="eastAsia"/>
+        </w:rPr>
+        <w:t>YOLOv8</w:t>
+      </w:r>
+      <w:r>
+        <w:rPr>
+          <w:rFonts w:hint="eastAsia"/>
+        </w:rPr>
+        <w:t>可以更好地处理多尺度目标，并且能够提供更加丰富和准确的特征表示，从而提高目标检测的准确性和鲁棒性。</w:t>
+      </w:r>
+      <w:r>
+        <w:rPr>
+          <w:rFonts w:hint="eastAsia"/>
+        </w:rPr>
+        <w:t>与</w:t>
+      </w:r>
+      <w:r>
+        <w:rPr>
+          <w:rFonts w:hint="eastAsia"/>
+        </w:rPr>
+        <w:t>Y</w:t>
+      </w:r>
+      <w:r>
+        <w:t>OLO</w:t>
+      </w:r>
+      <w:r>
+        <w:rPr>
+          <w:rFonts w:hint="eastAsia"/>
+        </w:rPr>
+        <w:t>v</w:t>
+      </w:r>
+      <w:r>
+        <w:t>5</w:t>
+      </w:r>
+      <w:r>
+        <w:rPr>
+          <w:rFonts w:hint="eastAsia"/>
+        </w:rPr>
+        <w:t>相比，</w:t>
+      </w:r>
+      <w:r>
+        <w:rPr>
+          <w:rFonts w:hint="eastAsia"/>
+        </w:rPr>
+        <w:t>除了将所有的</w:t>
+      </w:r>
+      <w:r>
+        <w:rPr>
+          <w:rFonts w:hint="eastAsia"/>
+        </w:rPr>
+        <w:t>C</w:t>
+      </w:r>
+      <w:r>
+        <w:t>3</w:t>
+      </w:r>
+      <w:r>
+        <w:rPr>
+          <w:rFonts w:hint="eastAsia"/>
+        </w:rPr>
+        <w:t>换成</w:t>
+      </w:r>
+      <w:r>
+        <w:rPr>
+          <w:rFonts w:hint="eastAsia"/>
+        </w:rPr>
+        <w:t>C</w:t>
+      </w:r>
+      <w:r>
+        <w:t>2</w:t>
+      </w:r>
+      <w:r>
+        <w:rPr>
+          <w:rFonts w:hint="eastAsia"/>
+        </w:rPr>
+        <w:t>f</w:t>
+      </w:r>
+      <w:r>
+        <w:rPr>
+          <w:rFonts w:hint="eastAsia"/>
+        </w:rPr>
+        <w:t>之外，</w:t>
+      </w:r>
+      <w:r>
+        <w:rPr>
+          <w:rFonts w:hint="eastAsia"/>
+        </w:rPr>
+        <w:t>Y</w:t>
+      </w:r>
+      <w:r>
+        <w:t>OLO</w:t>
+      </w:r>
+      <w:r>
+        <w:rPr>
+          <w:rFonts w:hint="eastAsia"/>
+        </w:rPr>
+        <w:t>v</w:t>
+      </w:r>
+      <w:r>
+        <w:t>8</w:t>
+      </w:r>
+      <w:r>
+        <w:rPr>
+          <w:rFonts w:hint="eastAsia"/>
+        </w:rPr>
+        <w:t>跳过了进行上采样之前两个</w:t>
+      </w:r>
+      <w:r>
+        <w:rPr>
+          <w:rFonts w:hint="eastAsia"/>
+        </w:rPr>
+        <w:t>1</w:t>
+      </w:r>
+      <w:r>
+        <w:t>*1</w:t>
+      </w:r>
+      <w:r>
+        <w:rPr>
+          <w:rFonts w:hint="eastAsia"/>
+        </w:rPr>
+        <w:t>卷积，将</w:t>
+      </w:r>
+      <w:proofErr w:type="spellStart"/>
+      <w:r>
+        <w:rPr>
+          <w:rFonts w:hint="eastAsia"/>
+        </w:rPr>
+        <w:t>Back</w:t>
+      </w:r>
+      <w:r>
+        <w:t>B</w:t>
+      </w:r>
+      <w:r>
+        <w:rPr>
+          <w:rFonts w:hint="eastAsia"/>
+        </w:rPr>
+        <w:t>one</w:t>
+      </w:r>
+      <w:proofErr w:type="spellEnd"/>
+      <w:r>
+        <w:rPr>
+          <w:rFonts w:hint="eastAsia"/>
+        </w:rPr>
+        <w:t>输出的所有特征直接进行上采样，对应网路结构差异见</w:t>
+      </w:r>
+      <w:r>
+        <w:fldChar w:fldCharType="begin"/>
+      </w:r>
+      <w:r>
+        <w:instrText xml:space="preserve"> </w:instrText>
+      </w:r>
+      <w:r>
+        <w:rPr>
+          <w:rFonts w:hint="eastAsia"/>
+        </w:rPr>
+        <w:instrText>REF _Ref128320769 \h</w:instrText>
+      </w:r>
+      <w:r>
+        <w:instrText xml:space="preserve"> </w:instrText>
+      </w:r>
+      <w:r>
+        <w:fldChar w:fldCharType="separate"/>
+      </w:r>
+      <w:r>
+        <w:rPr>
+          <w:rFonts w:hint="eastAsia"/>
+        </w:rPr>
+        <w:t>图</w:t>
+      </w:r>
+      <w:r>
+        <w:rPr>
+          <w:rFonts w:hint="eastAsia"/>
+        </w:rPr>
+        <w:t xml:space="preserve"> </w:t>
+      </w:r>
+      <w:r>
+        <w:rPr>
+          <w:noProof/>
+        </w:rPr>
+        <w:t>3</w:t>
+      </w:r>
+      <w:r>
+        <w:t>.</w:t>
+      </w:r>
+      <w:r>
+        <w:rPr>
+          <w:noProof/>
+        </w:rPr>
+        <w:t>4</w:t>
+      </w:r>
+      <w:r>
+        <w:fldChar w:fldCharType="end"/>
+      </w:r>
+      <w:r>
+        <w:rPr>
+          <w:rFonts w:hint="eastAsia"/>
+        </w:rPr>
+        <w:t>。</w:t>
+      </w:r>
+    </w:p>
+    <w:p>
+      <w:pPr>
+        <w:pStyle w:val="a7"/>
+        <w:ind w:firstLine="480"/>
+      </w:pPr>
+    </w:p>
+    <w:p>
+      <w:pPr>
+        <w:pStyle w:val="ac"/>
+      </w:pPr>
+      <w:r>
+        <w:lastRenderedPageBreak/>
+        <w:drawing>
+          <wp:inline distT="0" distB="0" distL="0" distR="0" wp14:anchorId="354664D1" wp14:editId="68966503">
+            <wp:extent cx="2487337" cy="2432050"/>
+            <wp:effectExtent l="0" t="0" r="8255" b="6350"/>
+            <wp:docPr id="9" name="图片 9"/>
+            <wp:cNvGraphicFramePr>
+              <a:graphicFrameLocks xmlns:a="http://schemas.openxmlformats.org/drawingml/2006/main" noChangeAspect="1"/>
+            </wp:cNvGraphicFramePr>
+            <a:graphic xmlns:a="http://schemas.openxmlformats.org/drawingml/2006/main">
+              <a:graphicData uri="http://schemas.openxmlformats.org/drawingml/2006/picture">
+                <pic:pic xmlns:pic="http://schemas.openxmlformats.org/drawingml/2006/picture">
+                  <pic:nvPicPr>
+                    <pic:cNvPr id="1" name=""/>
+                    <pic:cNvPicPr/>
+                  </pic:nvPicPr>
+                  <pic:blipFill>
+                    <a:blip r:embed="rId18"/>
+                    <a:stretch>
+                      <a:fillRect/>
+                    </a:stretch>
+                  </pic:blipFill>
+                  <pic:spPr>
+                    <a:xfrm>
+                      <a:off x="0" y="0"/>
+                      <a:ext cx="2503602" cy="2447954"/>
+                    </a:xfrm>
+                    <a:prstGeom prst="rect">
+                      <a:avLst/>
+                    </a:prstGeom>
+                  </pic:spPr>
+                </pic:pic>
+              </a:graphicData>
+            </a:graphic>
+          </wp:inline>
+        </w:drawing>
+      </w:r>
+      <w:r>
+        <w:rPr>
+          <w:rFonts w:hint="eastAsia"/>
+        </w:rPr>
+        <w:t xml:space="preserve"> </w:t>
+      </w:r>
+      <w:r>
+        <w:drawing>
+          <wp:inline distT="0" distB="0" distL="0" distR="0" wp14:anchorId="6CAE220B" wp14:editId="6F5CE6CC">
+            <wp:extent cx="2571750" cy="2426573"/>
+            <wp:effectExtent l="0" t="0" r="0" b="0"/>
+            <wp:docPr id="10" name="图片 10"/>
+            <wp:cNvGraphicFramePr>
+              <a:graphicFrameLocks xmlns:a="http://schemas.openxmlformats.org/drawingml/2006/main" noChangeAspect="1"/>
+            </wp:cNvGraphicFramePr>
+            <a:graphic xmlns:a="http://schemas.openxmlformats.org/drawingml/2006/main">
+              <a:graphicData uri="http://schemas.openxmlformats.org/drawingml/2006/picture">
+                <pic:pic xmlns:pic="http://schemas.openxmlformats.org/drawingml/2006/picture">
+                  <pic:nvPicPr>
+                    <pic:cNvPr id="1" name=""/>
+                    <pic:cNvPicPr/>
+                  </pic:nvPicPr>
+                  <pic:blipFill>
+                    <a:blip r:embed="rId19"/>
+                    <a:stretch>
+                      <a:fillRect/>
+                    </a:stretch>
+                  </pic:blipFill>
+                  <pic:spPr>
+                    <a:xfrm>
+                      <a:off x="0" y="0"/>
+                      <a:ext cx="2595854" cy="2449316"/>
+                    </a:xfrm>
+                    <a:prstGeom prst="rect">
+                      <a:avLst/>
+                    </a:prstGeom>
+                  </pic:spPr>
+                </pic:pic>
+              </a:graphicData>
+            </a:graphic>
+          </wp:inline>
+        </w:drawing>
+      </w:r>
+    </w:p>
+    <w:p>
+      <w:pPr>
+        <w:pStyle w:val="af3"/>
+      </w:pPr>
+      <w:bookmarkStart w:id="10" w:name="_Ref128320769"/>
+      <w:r>
+        <w:rPr>
+          <w:rFonts w:hint="eastAsia"/>
+        </w:rPr>
+        <w:t>图</w:t>
+      </w:r>
+      <w:r>
+        <w:rPr>
+          <w:rFonts w:hint="eastAsia"/>
+        </w:rPr>
+        <w:t xml:space="preserve"> </w:t>
+      </w:r>
+      <w:r>
+        <w:fldChar w:fldCharType="begin"/>
+      </w:r>
+      <w:r>
+        <w:instrText xml:space="preserve"> </w:instrText>
+      </w:r>
+      <w:r>
+        <w:rPr>
+          <w:rFonts w:hint="eastAsia"/>
+        </w:rPr>
+        <w:instrText>STYLEREF 1 \s</w:instrText>
+      </w:r>
+      <w:r>
+        <w:instrText xml:space="preserve"> </w:instrText>
+      </w:r>
+      <w:r>
+        <w:fldChar w:fldCharType="separate"/>
+      </w:r>
+      <w:r>
+        <w:rPr>
+          <w:noProof/>
+        </w:rPr>
+        <w:t>3</w:t>
+      </w:r>
+      <w:r>
+        <w:fldChar w:fldCharType="end"/>
+      </w:r>
+      <w:r>
+        <w:t>.</w:t>
+      </w:r>
+      <w:r>
+        <w:fldChar w:fldCharType="begin"/>
+      </w:r>
+      <w:r>
+        <w:instrText xml:space="preserve"> </w:instrText>
+      </w:r>
+      <w:r>
+        <w:rPr>
+          <w:rFonts w:hint="eastAsia"/>
+        </w:rPr>
+        <w:instrText xml:space="preserve">SEQ </w:instrText>
+      </w:r>
+      <w:r>
+        <w:rPr>
+          <w:rFonts w:hint="eastAsia"/>
+        </w:rPr>
+        <w:instrText>图</w:instrText>
+      </w:r>
+      <w:r>
+        <w:rPr>
+          <w:rFonts w:hint="eastAsia"/>
+        </w:rPr>
+        <w:instrText xml:space="preserve"> \* ARABIC \s 1</w:instrText>
+      </w:r>
+      <w:r>
+        <w:instrText xml:space="preserve"> </w:instrText>
+      </w:r>
+      <w:r>
+        <w:fldChar w:fldCharType="separate"/>
+      </w:r>
+      <w:r>
+        <w:rPr>
+          <w:noProof/>
+        </w:rPr>
+        <w:t>4</w:t>
+      </w:r>
+      <w:r>
+        <w:fldChar w:fldCharType="end"/>
+      </w:r>
+      <w:bookmarkEnd w:id="10"/>
+      <w:r>
+        <w:t xml:space="preserve"> N</w:t>
+      </w:r>
+      <w:r>
+        <w:rPr>
+          <w:rFonts w:hint="eastAsia"/>
+        </w:rPr>
+        <w:t>eck</w:t>
+      </w:r>
+      <w:r>
+        <w:rPr>
+          <w:rFonts w:hint="eastAsia"/>
+        </w:rPr>
+        <w:t>网络差异</w:t>
+      </w:r>
+    </w:p>
+    <w:p>
+      <w:pPr>
+        <w:pStyle w:val="af3"/>
+      </w:pPr>
+      <w:r>
+        <w:t xml:space="preserve">Fig. </w:t>
+      </w:r>
+      <w:r>
+        <w:fldChar w:fldCharType="begin"/>
+      </w:r>
+      <w:r>
+        <w:instrText xml:space="preserve"> STYLEREF 1 \s </w:instrText>
+      </w:r>
+      <w:r>
+        <w:fldChar w:fldCharType="separate"/>
+      </w:r>
+      <w:r>
+        <w:rPr>
+          <w:noProof/>
+        </w:rPr>
+        <w:t>3</w:t>
+      </w:r>
+      <w:r>
+        <w:fldChar w:fldCharType="end"/>
+      </w:r>
+      <w:r>
+        <w:t>.</w:t>
+      </w:r>
+      <w:r>
+        <w:fldChar w:fldCharType="begin"/>
+      </w:r>
+      <w:r>
+        <w:instrText xml:space="preserve"> SEQ Fig. \* ARABIC \s 1 </w:instrText>
+      </w:r>
+      <w:r>
+        <w:fldChar w:fldCharType="separate"/>
+      </w:r>
+      <w:r>
+        <w:rPr>
+          <w:noProof/>
+        </w:rPr>
+        <w:t>4</w:t>
+      </w:r>
+      <w:r>
+        <w:fldChar w:fldCharType="end"/>
+      </w:r>
+      <w:r>
+        <w:t xml:space="preserve"> N</w:t>
+      </w:r>
+      <w:r>
+        <w:rPr>
+          <w:rFonts w:hint="eastAsia"/>
+        </w:rPr>
+        <w:t>eck</w:t>
+      </w:r>
+      <w:r>
+        <w:t xml:space="preserve"> </w:t>
+      </w:r>
+      <w:r>
+        <w:rPr>
+          <w:rFonts w:hint="eastAsia"/>
+        </w:rPr>
+        <w:t>module</w:t>
+      </w:r>
+      <w:r>
+        <w:t xml:space="preserve"> </w:t>
+      </w:r>
+      <w:r>
+        <w:rPr>
+          <w:rFonts w:hint="eastAsia"/>
+        </w:rPr>
+        <w:t>diff</w:t>
+      </w:r>
+    </w:p>
+    <w:p>
+      <w:pPr>
+        <w:pStyle w:val="a7"/>
+        <w:ind w:firstLine="480"/>
+      </w:pPr>
+    </w:p>
+    <w:p>
+      <w:pPr>
+        <w:pStyle w:val="a7"/>
+        <w:numPr>
+          <w:ilvl w:val="0"/>
+          <w:numId w:val="7"/>
+        </w:numPr>
+        <w:ind w:firstLineChars="0"/>
+        <w:rPr>
+          <w:rFonts w:hint="eastAsia"/>
+        </w:rPr>
+      </w:pPr>
+      <w:r>
+        <w:rPr>
+          <w:rFonts w:hint="eastAsia"/>
+        </w:rPr>
+        <w:t>Head</w:t>
+      </w:r>
+      <w:r>
+        <w:rPr>
+          <w:rFonts w:hint="eastAsia"/>
+        </w:rPr>
+        <w:t>网络</w:t>
+      </w:r>
+    </w:p>
+    <w:p>
+      <w:pPr>
+        <w:pStyle w:val="a7"/>
+        <w:ind w:firstLine="480"/>
+      </w:pPr>
+      <w:r>
+        <w:rPr>
+          <w:rFonts w:hint="eastAsia"/>
+        </w:rPr>
+        <w:t>对于</w:t>
+      </w:r>
+      <w:r>
+        <w:rPr>
+          <w:rFonts w:hint="eastAsia"/>
+        </w:rPr>
+        <w:t>Y</w:t>
+      </w:r>
+      <w:r>
+        <w:t>OLO</w:t>
+      </w:r>
+      <w:r>
+        <w:rPr>
+          <w:rFonts w:hint="eastAsia"/>
+        </w:rPr>
+        <w:t>v</w:t>
+      </w:r>
+      <w:r>
+        <w:t>8</w:t>
+      </w:r>
+      <w:r>
+        <w:rPr>
+          <w:rFonts w:hint="eastAsia"/>
+        </w:rPr>
+        <w:t>的</w:t>
+      </w:r>
+      <w:r>
+        <w:t>H</w:t>
+      </w:r>
+      <w:r>
+        <w:rPr>
+          <w:rFonts w:hint="eastAsia"/>
+        </w:rPr>
+        <w:t>ead</w:t>
+      </w:r>
+      <w:r>
+        <w:rPr>
+          <w:rFonts w:hint="eastAsia"/>
+        </w:rPr>
+        <w:t>网络部分</w:t>
+      </w:r>
+      <w:r>
+        <w:rPr>
+          <w:rFonts w:hint="eastAsia"/>
+        </w:rPr>
+        <w:t>由原来的耦合结构改为解耦结构</w:t>
+      </w:r>
+      <w:r>
+        <w:rPr>
+          <w:rFonts w:hint="eastAsia"/>
+        </w:rPr>
+        <w:t>，</w:t>
+      </w:r>
+      <w:r>
+        <w:rPr>
+          <w:rFonts w:hint="eastAsia"/>
+        </w:rPr>
+        <w:t>如</w:t>
+      </w:r>
+      <w:r>
+        <w:fldChar w:fldCharType="begin"/>
+      </w:r>
+      <w:r>
+        <w:instrText xml:space="preserve"> </w:instrText>
+      </w:r>
+      <w:r>
+        <w:rPr>
+          <w:rFonts w:hint="eastAsia"/>
+        </w:rPr>
+        <w:instrText>REF _Ref128336432 \h</w:instrText>
+      </w:r>
+      <w:r>
+        <w:instrText xml:space="preserve"> </w:instrText>
+      </w:r>
+      <w:r>
+        <w:fldChar w:fldCharType="separate"/>
+      </w:r>
+      <w:r>
+        <w:rPr>
+          <w:rFonts w:hint="eastAsia"/>
+        </w:rPr>
+        <w:t>图</w:t>
+      </w:r>
+      <w:r>
+        <w:rPr>
+          <w:rFonts w:hint="eastAsia"/>
+        </w:rPr>
+        <w:t xml:space="preserve"> </w:t>
+      </w:r>
+      <w:r>
+        <w:rPr>
+          <w:noProof/>
+        </w:rPr>
+        <w:t>3</w:t>
+      </w:r>
+      <w:r>
+        <w:t>.</w:t>
+      </w:r>
+      <w:r>
+        <w:rPr>
+          <w:noProof/>
+        </w:rPr>
+        <w:t>5</w:t>
+      </w:r>
+      <w:r>
+        <w:fldChar w:fldCharType="end"/>
+      </w:r>
+      <w:r>
+        <w:rPr>
+          <w:rFonts w:hint="eastAsia"/>
+        </w:rPr>
+        <w:t>。</w:t>
+      </w:r>
+      <w:r>
+        <w:rPr>
+          <w:rFonts w:hint="eastAsia"/>
+        </w:rPr>
+        <w:t>风格由</w:t>
+      </w:r>
+      <w:r>
+        <w:rPr>
+          <w:rFonts w:hint="eastAsia"/>
+        </w:rPr>
+        <w:t>YOLOv5</w:t>
+      </w:r>
+      <w:r>
+        <w:rPr>
+          <w:rFonts w:hint="eastAsia"/>
+        </w:rPr>
+        <w:t>的</w:t>
+      </w:r>
+      <w:r>
+        <w:rPr>
+          <w:rFonts w:hint="eastAsia"/>
+        </w:rPr>
+        <w:t>Anchor-Based</w:t>
+      </w:r>
+      <w:r>
+        <w:rPr>
+          <w:rFonts w:hint="eastAsia"/>
+        </w:rPr>
+        <w:t>改为</w:t>
+      </w:r>
+      <w:r>
+        <w:rPr>
+          <w:rFonts w:hint="eastAsia"/>
+        </w:rPr>
+        <w:t>Anchor-Free</w:t>
+      </w:r>
+      <w:r>
+        <w:rPr>
+          <w:rFonts w:hint="eastAsia"/>
+        </w:rPr>
+        <w:t>。</w:t>
+      </w:r>
+    </w:p>
+    <w:p>
+      <w:pPr>
+        <w:pStyle w:val="a7"/>
+        <w:ind w:firstLine="480"/>
+      </w:pPr>
+      <w:r>
+        <w:rPr>
+          <w:rFonts w:hint="eastAsia"/>
+        </w:rPr>
+        <w:t>在</w:t>
+      </w:r>
+      <w:r>
+        <w:rPr>
+          <w:rFonts w:hint="eastAsia"/>
+        </w:rPr>
+        <w:t>Anchor-Based</w:t>
+      </w:r>
+      <w:r>
+        <w:rPr>
+          <w:rFonts w:hint="eastAsia"/>
+        </w:rPr>
+        <w:t>的目标检测方式中，首先需要在图像中选取一些先验框（即</w:t>
+      </w:r>
+      <w:r>
+        <w:rPr>
+          <w:rFonts w:hint="eastAsia"/>
+        </w:rPr>
+        <w:t>Anchor</w:t>
+      </w:r>
+      <w:r>
+        <w:rPr>
+          <w:rFonts w:hint="eastAsia"/>
+        </w:rPr>
+        <w:t>），然后利用卷积神经网络预测每个先验框内是否存在目标，并调整每个先验框的位置和大小以更好地匹配真实目标框。这种方式的优点是能够处理目标尺度变化较大的情况，并且对于较小的目标可以取得较好的检测效果。不过，</w:t>
+      </w:r>
+      <w:r>
+        <w:rPr>
+          <w:rFonts w:hint="eastAsia"/>
+        </w:rPr>
+        <w:t>Anchor-Based</w:t>
+      </w:r>
+      <w:r>
+        <w:rPr>
+          <w:rFonts w:hint="eastAsia"/>
+        </w:rPr>
+        <w:t>方法需要事先选取一些先验框，并需要对先验框的尺度、长宽比等参数进行调整，因此在复杂场景下需要较大的计算量和调试难度。</w:t>
+      </w:r>
+    </w:p>
+    <w:p>
+      <w:pPr>
+        <w:pStyle w:val="a7"/>
+        <w:ind w:firstLine="480"/>
+        <w:rPr>
+          <w:rFonts w:hint="eastAsia"/>
+        </w:rPr>
+      </w:pPr>
+      <w:r>
+        <w:rPr>
+          <w:rFonts w:hint="eastAsia"/>
+        </w:rPr>
+        <w:t>而在</w:t>
+      </w:r>
+      <w:r>
+        <w:rPr>
+          <w:rFonts w:hint="eastAsia"/>
+        </w:rPr>
+        <w:t>Anchor-Free</w:t>
+      </w:r>
+      <w:r>
+        <w:rPr>
+          <w:rFonts w:hint="eastAsia"/>
+        </w:rPr>
+        <w:t>的目标检测方式中，不需要预先选取先验框，而是直接根据像素点的特征预测目标框的位置和大小，并对每个像素点进行分类。这种方式的优点是能够更好地适应目标形状的多样性，并且在处理密集目标时能够取得更好的效果。不过，</w:t>
+      </w:r>
+      <w:r>
+        <w:rPr>
+          <w:rFonts w:hint="eastAsia"/>
+        </w:rPr>
+        <w:t>Anchor-Free</w:t>
+      </w:r>
+      <w:r>
+        <w:rPr>
+          <w:rFonts w:hint="eastAsia"/>
+        </w:rPr>
+        <w:t>方法需要预测每个像素点的坐标和分类信息，因此在计算效率上可能存在一定的问题。</w:t>
+      </w:r>
+    </w:p>
+    <w:p>
+      <w:pPr>
+        <w:pStyle w:val="a7"/>
+        <w:ind w:firstLineChars="83" w:firstLine="199"/>
+        <w:rPr>
+          <w:rFonts w:hint="eastAsia"/>
+        </w:rPr>
+      </w:pPr>
+    </w:p>
+    <w:p>
+      <w:pPr>
+        <w:pStyle w:val="a7"/>
+        <w:ind w:firstLine="480"/>
+      </w:pPr>
+    </w:p>
+    <w:p>
+      <w:pPr>
+        <w:pStyle w:val="ac"/>
+      </w:pPr>
+      <w:r>
+        <w:rPr>
+          <w:rFonts w:hint="eastAsia"/>
+        </w:rPr>
+        <w:t xml:space="preserve"> </w:t>
+      </w:r>
+      <w:r>
+        <w:t xml:space="preserve"> </w:t>
+      </w:r>
+      <w:r>
+        <w:rPr>
+          <w:noProof/>
+        </w:rPr>
+        <w:lastRenderedPageBreak/>
+        <w:drawing>
+          <wp:inline distT="0" distB="0" distL="0" distR="0">
+            <wp:extent cx="5399405" cy="2691798"/>
+            <wp:effectExtent l="0" t="0" r="0" b="0"/>
+            <wp:docPr id="17" name="图片 17" descr="头"/>
+            <wp:cNvGraphicFramePr>
+              <a:graphicFrameLocks xmlns:a="http://schemas.openxmlformats.org/drawingml/2006/main" noChangeAspect="1"/>
+            </wp:cNvGraphicFramePr>
+            <a:graphic xmlns:a="http://schemas.openxmlformats.org/drawingml/2006/main">
+              <a:graphicData uri="http://schemas.openxmlformats.org/drawingml/2006/picture">
+                <pic:pic xmlns:pic="http://schemas.openxmlformats.org/drawingml/2006/picture">
+                  <pic:nvPicPr>
+                    <pic:cNvPr id="0" name="Picture 3" descr="头"/>
+                    <pic:cNvPicPr>
+                      <a:picLocks noChangeAspect="1" noChangeArrowheads="1"/>
+                    </pic:cNvPicPr>
+                  </pic:nvPicPr>
+                  <pic:blipFill>
+                    <a:blip r:embed="rId20" cstate="print">
+                      <a:extLst>
+                        <a:ext uri="{28A0092B-C50C-407E-A947-70E740481C1C}">
+                          <a14:useLocalDpi xmlns:a14="http://schemas.microsoft.com/office/drawing/2010/main" val="0"/>
+                        </a:ext>
+                      </a:extLst>
+                    </a:blip>
+                    <a:srcRect/>
+                    <a:stretch>
+                      <a:fillRect/>
+                    </a:stretch>
+                  </pic:blipFill>
+                  <pic:spPr bwMode="auto">
+                    <a:xfrm>
+                      <a:off x="0" y="0"/>
+                      <a:ext cx="5399405" cy="2691798"/>
+                    </a:xfrm>
+                    <a:prstGeom prst="rect">
+                      <a:avLst/>
+                    </a:prstGeom>
+                    <a:noFill/>
+                    <a:ln>
+                      <a:noFill/>
+                    </a:ln>
+                  </pic:spPr>
+                </pic:pic>
+              </a:graphicData>
+            </a:graphic>
+          </wp:inline>
+        </w:drawing>
+      </w:r>
+    </w:p>
+    <w:p>
+      <w:pPr>
+        <w:pStyle w:val="af3"/>
+      </w:pPr>
+      <w:bookmarkStart w:id="11" w:name="_Ref128336432"/>
+      <w:r>
+        <w:rPr>
+          <w:rFonts w:hint="eastAsia"/>
+        </w:rPr>
+        <w:t>图</w:t>
+      </w:r>
+      <w:r>
+        <w:rPr>
+          <w:rFonts w:hint="eastAsia"/>
+        </w:rPr>
+        <w:t xml:space="preserve"> </w:t>
+      </w:r>
+      <w:r>
+        <w:fldChar w:fldCharType="begin"/>
+      </w:r>
+      <w:r>
+        <w:instrText xml:space="preserve"> </w:instrText>
+      </w:r>
+      <w:r>
+        <w:rPr>
+          <w:rFonts w:hint="eastAsia"/>
+        </w:rPr>
+        <w:instrText>STYLEREF 1 \s</w:instrText>
+      </w:r>
+      <w:r>
+        <w:instrText xml:space="preserve"> </w:instrText>
+      </w:r>
+      <w:r>
+        <w:fldChar w:fldCharType="separate"/>
+      </w:r>
+      <w:r>
+        <w:rPr>
+          <w:noProof/>
+        </w:rPr>
+        <w:t>3</w:t>
+      </w:r>
+      <w:r>
+        <w:fldChar w:fldCharType="end"/>
+      </w:r>
+      <w:r>
+        <w:t>.</w:t>
+      </w:r>
+      <w:r>
+        <w:fldChar w:fldCharType="begin"/>
+      </w:r>
+      <w:r>
+        <w:instrText xml:space="preserve"> </w:instrText>
+      </w:r>
+      <w:r>
+        <w:rPr>
+          <w:rFonts w:hint="eastAsia"/>
+        </w:rPr>
+        <w:instrText xml:space="preserve">SEQ </w:instrText>
+      </w:r>
+      <w:r>
+        <w:rPr>
+          <w:rFonts w:hint="eastAsia"/>
+        </w:rPr>
+        <w:instrText>图</w:instrText>
+      </w:r>
+      <w:r>
+        <w:rPr>
+          <w:rFonts w:hint="eastAsia"/>
+        </w:rPr>
+        <w:instrText xml:space="preserve"> \* ARABIC \s 1</w:instrText>
+      </w:r>
+      <w:r>
+        <w:instrText xml:space="preserve"> </w:instrText>
+      </w:r>
+      <w:r>
+        <w:fldChar w:fldCharType="separate"/>
+      </w:r>
+      <w:r>
+        <w:rPr>
+          <w:noProof/>
+        </w:rPr>
+        <w:t>5</w:t>
+      </w:r>
+      <w:r>
+        <w:fldChar w:fldCharType="end"/>
+      </w:r>
+      <w:bookmarkEnd w:id="11"/>
+      <w:r>
+        <w:t xml:space="preserve"> H</w:t>
+      </w:r>
+      <w:r>
+        <w:rPr>
+          <w:rFonts w:hint="eastAsia"/>
+        </w:rPr>
+        <w:t>ead</w:t>
+      </w:r>
+      <w:r>
+        <w:rPr>
+          <w:rFonts w:hint="eastAsia"/>
+        </w:rPr>
+        <w:t>网络差异</w:t>
+      </w:r>
+    </w:p>
+    <w:p>
+      <w:pPr>
+        <w:pStyle w:val="af3"/>
+      </w:pPr>
+      <w:r>
+        <w:t xml:space="preserve">Fig. </w:t>
+      </w:r>
+      <w:r>
+        <w:fldChar w:fldCharType="begin"/>
+      </w:r>
+      <w:r>
+        <w:instrText xml:space="preserve"> STYLEREF 1 \s </w:instrText>
+      </w:r>
+      <w:r>
+        <w:fldChar w:fldCharType="separate"/>
+      </w:r>
+      <w:r>
+        <w:rPr>
+          <w:noProof/>
+        </w:rPr>
+        <w:t>3</w:t>
+      </w:r>
+      <w:r>
+        <w:fldChar w:fldCharType="end"/>
+      </w:r>
+      <w:r>
+        <w:t>.</w:t>
+      </w:r>
+      <w:r>
+        <w:fldChar w:fldCharType="begin"/>
+      </w:r>
+      <w:r>
+        <w:instrText xml:space="preserve"> SEQ Fig. \* ARABIC \s 1 </w:instrText>
+      </w:r>
+      <w:r>
+        <w:fldChar w:fldCharType="separate"/>
+      </w:r>
+      <w:r>
+        <w:rPr>
+          <w:noProof/>
+        </w:rPr>
+        <w:t>5</w:t>
+      </w:r>
+      <w:r>
+        <w:fldChar w:fldCharType="end"/>
+      </w:r>
+      <w:r>
+        <w:t xml:space="preserve"> H</w:t>
+      </w:r>
+      <w:r>
+        <w:rPr>
+          <w:rFonts w:hint="eastAsia"/>
+        </w:rPr>
+        <w:t>ead</w:t>
+      </w:r>
+      <w:r>
+        <w:t xml:space="preserve"> </w:t>
+      </w:r>
+      <w:r>
+        <w:rPr>
+          <w:rFonts w:hint="eastAsia"/>
+        </w:rPr>
+        <w:t>module</w:t>
+      </w:r>
+      <w:r>
+        <w:t xml:space="preserve"> </w:t>
+      </w:r>
+      <w:r>
+        <w:rPr>
+          <w:rFonts w:hint="eastAsia"/>
+        </w:rPr>
+        <w:t>diff</w:t>
+      </w:r>
+    </w:p>
+    <w:p>
+      <w:pPr>
+        <w:pStyle w:val="a7"/>
+        <w:ind w:firstLine="480"/>
+      </w:pPr>
+    </w:p>
+    <w:p>
+      <w:pPr>
+        <w:pStyle w:val="a7"/>
+        <w:numPr>
+          <w:ilvl w:val="0"/>
+          <w:numId w:val="7"/>
+        </w:numPr>
+        <w:ind w:firstLineChars="0"/>
+      </w:pPr>
+      <w:r>
+        <w:rPr>
+          <w:rFonts w:hint="eastAsia"/>
+        </w:rPr>
+        <w:t>损失值计算</w:t>
+      </w:r>
+    </w:p>
+    <w:p>
+      <w:pPr>
+        <w:pStyle w:val="a7"/>
+        <w:ind w:left="480" w:firstLineChars="0" w:firstLine="0"/>
+      </w:pPr>
+      <w:r>
+        <w:rPr>
+          <w:rFonts w:hint="eastAsia"/>
+        </w:rPr>
+        <w:t>Y</w:t>
+      </w:r>
+      <w:r>
+        <w:t>OLO</w:t>
+      </w:r>
+      <w:r>
+        <w:rPr>
+          <w:rFonts w:hint="eastAsia"/>
+        </w:rPr>
+        <w:t>v</w:t>
+      </w:r>
+      <w:r>
+        <w:t>8</w:t>
+      </w:r>
+      <w:r>
+        <w:rPr>
+          <w:rFonts w:hint="eastAsia"/>
+        </w:rPr>
+        <w:t>的损失计算包括</w:t>
+      </w:r>
+      <w:r>
+        <w:rPr>
+          <w:rFonts w:hint="eastAsia"/>
+        </w:rPr>
+        <w:t>样本分配策略</w:t>
+      </w:r>
+      <w:r>
+        <w:rPr>
+          <w:rFonts w:hint="eastAsia"/>
+        </w:rPr>
+        <w:t>和损失</w:t>
+      </w:r>
+      <w:r>
+        <w:rPr>
+          <w:rFonts w:hint="eastAsia"/>
+        </w:rPr>
+        <w:t>计算</w:t>
+      </w:r>
+      <w:r>
+        <w:rPr>
+          <w:rFonts w:hint="eastAsia"/>
+        </w:rPr>
+        <w:t>。</w:t>
+      </w:r>
+    </w:p>
+    <w:p>
+      <w:pPr>
+        <w:pStyle w:val="a7"/>
+        <w:ind w:firstLine="480"/>
+      </w:pPr>
+      <w:r>
+        <w:rPr>
+          <w:rFonts w:hint="eastAsia"/>
+        </w:rPr>
+        <w:t>大多数现代检测器都采用动态样本分配策略，例如</w:t>
+      </w:r>
+      <w:r>
+        <w:rPr>
+          <w:rFonts w:hint="eastAsia"/>
+        </w:rPr>
+        <w:t xml:space="preserve"> YOLOX </w:t>
+      </w:r>
+      <w:r>
+        <w:rPr>
+          <w:rFonts w:hint="eastAsia"/>
+        </w:rPr>
+        <w:t>的</w:t>
+      </w:r>
+      <w:r>
+        <w:rPr>
+          <w:rFonts w:hint="eastAsia"/>
+        </w:rPr>
+        <w:t xml:space="preserve"> </w:t>
+      </w:r>
+      <w:proofErr w:type="spellStart"/>
+      <w:r>
+        <w:rPr>
+          <w:rFonts w:hint="eastAsia"/>
+        </w:rPr>
+        <w:t>simOTA</w:t>
+      </w:r>
+      <w:proofErr w:type="spellEnd"/>
+      <w:r>
+        <w:rPr>
+          <w:vertAlign w:val="superscript"/>
+        </w:rPr>
+        <w:fldChar w:fldCharType="begin"/>
+      </w:r>
+      <w:r>
+        <w:rPr>
+          <w:vertAlign w:val="superscript"/>
+        </w:rPr>
+        <w:instrText xml:space="preserve"> </w:instrText>
+      </w:r>
+      <w:r>
+        <w:rPr>
+          <w:rFonts w:hint="eastAsia"/>
+          <w:vertAlign w:val="superscript"/>
+        </w:rPr>
+        <w:instrText>REF _Ref128340774 \r \h</w:instrText>
+      </w:r>
+      <w:r>
+        <w:rPr>
+          <w:vertAlign w:val="superscript"/>
+        </w:rPr>
+        <w:instrText xml:space="preserve"> </w:instrText>
+      </w:r>
+      <w:r>
+        <w:rPr>
+          <w:vertAlign w:val="superscript"/>
+        </w:rPr>
+      </w:r>
+      <w:r>
+        <w:rPr>
+          <w:vertAlign w:val="superscript"/>
+        </w:rPr>
+        <w:instrText xml:space="preserve"> \* MERGEFORMAT </w:instrText>
+      </w:r>
+      <w:r>
+        <w:rPr>
+          <w:vertAlign w:val="superscript"/>
+        </w:rPr>
+        <w:fldChar w:fldCharType="separate"/>
+      </w:r>
+      <w:r>
+        <w:rPr>
+          <w:vertAlign w:val="superscript"/>
+        </w:rPr>
+        <w:t>[33]</w:t>
+      </w:r>
+      <w:r>
+        <w:rPr>
+          <w:vertAlign w:val="superscript"/>
+        </w:rPr>
+        <w:fldChar w:fldCharType="end"/>
+      </w:r>
+      <w:r>
+        <w:rPr>
+          <w:rFonts w:hint="eastAsia"/>
+        </w:rPr>
+        <w:t>、</w:t>
+      </w:r>
+      <w:r>
+        <w:rPr>
+          <w:rFonts w:hint="eastAsia"/>
+        </w:rPr>
+        <w:t xml:space="preserve">TOOD </w:t>
+      </w:r>
+      <w:r>
+        <w:rPr>
+          <w:rFonts w:hint="eastAsia"/>
+        </w:rPr>
+        <w:t>的</w:t>
+      </w:r>
+      <w:r>
+        <w:rPr>
+          <w:rFonts w:hint="eastAsia"/>
+        </w:rPr>
+        <w:t xml:space="preserve"> </w:t>
+      </w:r>
+      <w:proofErr w:type="spellStart"/>
+      <w:r>
+        <w:rPr>
+          <w:rFonts w:hint="eastAsia"/>
+        </w:rPr>
+        <w:t>TaskAlignedAssigner</w:t>
+      </w:r>
+      <w:proofErr w:type="spellEnd"/>
+      <w:r>
+        <w:rPr>
+          <w:vertAlign w:val="superscript"/>
+        </w:rPr>
+        <w:fldChar w:fldCharType="begin"/>
+      </w:r>
+      <w:r>
+        <w:rPr>
+          <w:vertAlign w:val="superscript"/>
+        </w:rPr>
+        <w:instrText xml:space="preserve"> </w:instrText>
+      </w:r>
+      <w:r>
+        <w:rPr>
+          <w:rFonts w:hint="eastAsia"/>
+          <w:vertAlign w:val="superscript"/>
+        </w:rPr>
+        <w:instrText>REF _Ref128340867 \r \h</w:instrText>
+      </w:r>
+      <w:r>
+        <w:rPr>
+          <w:vertAlign w:val="superscript"/>
+        </w:rPr>
+        <w:instrText xml:space="preserve"> </w:instrText>
+      </w:r>
+      <w:r>
+        <w:rPr>
+          <w:vertAlign w:val="superscript"/>
+        </w:rPr>
+      </w:r>
+      <w:r>
+        <w:rPr>
+          <w:vertAlign w:val="superscript"/>
+        </w:rPr>
+        <w:instrText xml:space="preserve"> \* MERGEFORMAT </w:instrText>
+      </w:r>
+      <w:r>
+        <w:rPr>
+          <w:vertAlign w:val="superscript"/>
+        </w:rPr>
+        <w:fldChar w:fldCharType="separate"/>
+      </w:r>
+      <w:r>
+        <w:rPr>
+          <w:vertAlign w:val="superscript"/>
+        </w:rPr>
+        <w:t>[34]</w:t>
+      </w:r>
+      <w:r>
+        <w:rPr>
+          <w:vertAlign w:val="superscript"/>
+        </w:rPr>
+        <w:fldChar w:fldCharType="end"/>
+      </w:r>
+      <w:r>
+        <w:rPr>
+          <w:rFonts w:hint="eastAsia"/>
+        </w:rPr>
+        <w:t xml:space="preserve"> </w:t>
+      </w:r>
+      <w:r>
+        <w:rPr>
+          <w:rFonts w:hint="eastAsia"/>
+        </w:rPr>
+        <w:t>和</w:t>
+      </w:r>
+      <w:r>
+        <w:rPr>
+          <w:rFonts w:hint="eastAsia"/>
+        </w:rPr>
+        <w:t xml:space="preserve"> </w:t>
+      </w:r>
+      <w:proofErr w:type="spellStart"/>
+      <w:r>
+        <w:rPr>
+          <w:rFonts w:hint="eastAsia"/>
+        </w:rPr>
+        <w:t>RTMDet</w:t>
+      </w:r>
+      <w:proofErr w:type="spellEnd"/>
+      <w:r>
+        <w:rPr>
+          <w:rFonts w:hint="eastAsia"/>
+        </w:rPr>
+        <w:t xml:space="preserve"> </w:t>
+      </w:r>
+      <w:r>
+        <w:rPr>
+          <w:rFonts w:hint="eastAsia"/>
+        </w:rPr>
+        <w:t>的</w:t>
+      </w:r>
+      <w:r>
+        <w:rPr>
+          <w:rFonts w:hint="eastAsia"/>
+        </w:rPr>
+        <w:t xml:space="preserve"> </w:t>
+      </w:r>
+      <w:proofErr w:type="spellStart"/>
+      <w:r>
+        <w:rPr>
+          <w:rFonts w:hint="eastAsia"/>
+        </w:rPr>
+        <w:t>DynamicSoftLabelAssigner</w:t>
+      </w:r>
+      <w:proofErr w:type="spellEnd"/>
+      <w:r>
+        <w:rPr>
+          <w:vertAlign w:val="superscript"/>
+        </w:rPr>
+        <w:fldChar w:fldCharType="begin"/>
+      </w:r>
+      <w:r>
+        <w:rPr>
+          <w:vertAlign w:val="superscript"/>
+        </w:rPr>
+        <w:instrText xml:space="preserve"> </w:instrText>
+      </w:r>
+      <w:r>
+        <w:rPr>
+          <w:rFonts w:hint="eastAsia"/>
+          <w:vertAlign w:val="superscript"/>
+        </w:rPr>
+        <w:instrText>REF _Ref128341398 \r \h</w:instrText>
+      </w:r>
+      <w:r>
+        <w:rPr>
+          <w:vertAlign w:val="superscript"/>
+        </w:rPr>
+        <w:instrText xml:space="preserve"> </w:instrText>
+      </w:r>
+      <w:r>
+        <w:rPr>
+          <w:vertAlign w:val="superscript"/>
+        </w:rPr>
+      </w:r>
+      <w:r>
+        <w:rPr>
+          <w:vertAlign w:val="superscript"/>
+        </w:rPr>
+        <w:instrText xml:space="preserve"> \* MERGEFORMAT </w:instrText>
+      </w:r>
+      <w:r>
+        <w:rPr>
+          <w:vertAlign w:val="superscript"/>
+        </w:rPr>
+        <w:fldChar w:fldCharType="separate"/>
+      </w:r>
+      <w:r>
+        <w:rPr>
+          <w:vertAlign w:val="superscript"/>
+        </w:rPr>
+        <w:t>[35]</w:t>
+      </w:r>
+      <w:r>
+        <w:rPr>
+          <w:vertAlign w:val="superscript"/>
+        </w:rPr>
+        <w:fldChar w:fldCharType="end"/>
+      </w:r>
+      <w:r>
+        <w:rPr>
+          <w:rFonts w:hint="eastAsia"/>
+        </w:rPr>
+        <w:t>。鉴于动态分配策略的优越性，</w:t>
+      </w:r>
+      <w:r>
+        <w:rPr>
+          <w:rFonts w:hint="eastAsia"/>
+        </w:rPr>
+        <w:t xml:space="preserve">YOLOv8 </w:t>
+      </w:r>
+      <w:r>
+        <w:rPr>
+          <w:rFonts w:hint="eastAsia"/>
+        </w:rPr>
+        <w:t>算法直接结合了</w:t>
+      </w:r>
+      <w:r>
+        <w:rPr>
+          <w:rFonts w:hint="eastAsia"/>
+        </w:rPr>
+        <w:t xml:space="preserve"> TOOD </w:t>
+      </w:r>
+      <w:r>
+        <w:rPr>
+          <w:rFonts w:hint="eastAsia"/>
+        </w:rPr>
+        <w:t>的</w:t>
+      </w:r>
+      <w:r>
+        <w:rPr>
+          <w:rFonts w:hint="eastAsia"/>
+        </w:rPr>
+        <w:t xml:space="preserve"> </w:t>
+      </w:r>
+      <w:proofErr w:type="spellStart"/>
+      <w:r>
+        <w:rPr>
+          <w:rFonts w:hint="eastAsia"/>
+        </w:rPr>
+        <w:t>TaskAlignedAssigner</w:t>
+      </w:r>
+      <w:proofErr w:type="spellEnd"/>
+      <w:r>
+        <w:rPr>
+          <w:rFonts w:hint="eastAsia"/>
+        </w:rPr>
+        <w:t xml:space="preserve"> </w:t>
+      </w:r>
+      <w:r>
+        <w:rPr>
+          <w:rFonts w:hint="eastAsia"/>
+        </w:rPr>
+        <w:t>中使用的算法。</w:t>
+      </w:r>
+    </w:p>
+    <w:p>
+      <w:pPr>
+        <w:pStyle w:val="a7"/>
+        <w:ind w:firstLine="480"/>
+      </w:pPr>
+      <w:proofErr w:type="spellStart"/>
+      <w:r>
+        <w:rPr>
+          <w:rFonts w:hint="eastAsia"/>
+        </w:rPr>
+        <w:t>TaskAlignedAssigner</w:t>
+      </w:r>
+      <w:proofErr w:type="spellEnd"/>
+      <w:r>
+        <w:rPr>
+          <w:rFonts w:hint="eastAsia"/>
+        </w:rPr>
+        <w:t>的核心思想是将目标检测任务分解为多个子任务，每个子任务关注特定的目标类别和难度级别。具体而言，</w:t>
+      </w:r>
+      <w:proofErr w:type="spellStart"/>
+      <w:r>
+        <w:rPr>
+          <w:rFonts w:hint="eastAsia"/>
+        </w:rPr>
+        <w:t>TaskAlignedAssigner</w:t>
+      </w:r>
+      <w:proofErr w:type="spellEnd"/>
+      <w:r>
+        <w:rPr>
+          <w:rFonts w:hint="eastAsia"/>
+        </w:rPr>
+        <w:t>根据目标难度和类别将真实目标划分为多个任务，并将预测框与相应的任务进行对应。然后，</w:t>
+      </w:r>
+      <w:proofErr w:type="spellStart"/>
+      <w:r>
+        <w:rPr>
+          <w:rFonts w:hint="eastAsia"/>
+        </w:rPr>
+        <w:t>TaskAlignedAssigner</w:t>
+      </w:r>
+      <w:proofErr w:type="spellEnd"/>
+      <w:r>
+        <w:rPr>
+          <w:rFonts w:hint="eastAsia"/>
+        </w:rPr>
+        <w:t>使用匈牙利算法对预测框和真实目标进行匹配，以获得最优的匹配结果。</w:t>
+      </w:r>
+      <w:r>
+        <w:rPr>
+          <w:rFonts w:hint="eastAsia"/>
+        </w:rPr>
+        <w:t>这种策略在</w:t>
+      </w:r>
+      <w:r>
+        <w:rPr>
+          <w:rFonts w:hint="eastAsia"/>
+        </w:rPr>
+        <w:t>Y</w:t>
+      </w:r>
+      <w:r>
+        <w:t>OLO</w:t>
+      </w:r>
+      <w:r>
+        <w:rPr>
+          <w:rFonts w:hint="eastAsia"/>
+        </w:rPr>
+        <w:t>v</w:t>
+      </w:r>
+      <w:r>
+        <w:t>8</w:t>
+      </w:r>
+      <w:r>
+        <w:rPr>
+          <w:rFonts w:hint="eastAsia"/>
+        </w:rPr>
+        <w:t>中</w:t>
+      </w:r>
+      <w:r>
+        <w:rPr>
+          <w:rFonts w:hint="eastAsia"/>
+        </w:rPr>
+        <w:t>可以概括为：根据分类和回归的加权分数来选择正样本。</w:t>
+      </w:r>
+    </w:p>
+    <w:p>
+      <w:pPr>
+        <w:pStyle w:val="a7"/>
+        <w:ind w:firstLine="480"/>
+        <w:rPr>
+          <w:rFonts w:hint="eastAsia"/>
+        </w:rPr>
+      </w:pPr>
+      <w:r>
+        <w:rPr>
+          <w:rFonts w:hint="eastAsia"/>
+        </w:rPr>
+        <w:t>对于第</w:t>
+      </w:r>
+      <w:proofErr w:type="spellStart"/>
+      <w:r>
+        <w:rPr>
+          <w:rFonts w:hint="eastAsia"/>
+        </w:rPr>
+        <w:t>i</w:t>
+      </w:r>
+      <w:proofErr w:type="spellEnd"/>
+      <w:proofErr w:type="gramStart"/>
+      <w:r>
+        <w:rPr>
+          <w:rFonts w:hint="eastAsia"/>
+        </w:rPr>
+        <w:t>个</w:t>
+      </w:r>
+      <w:proofErr w:type="gramEnd"/>
+      <w:r>
+        <w:rPr>
+          <w:rFonts w:hint="eastAsia"/>
+        </w:rPr>
+        <w:t>预测框和第</w:t>
+      </w:r>
+      <w:r>
+        <w:rPr>
+          <w:rFonts w:hint="eastAsia"/>
+        </w:rPr>
+        <w:t>j</w:t>
+      </w:r>
+      <w:proofErr w:type="gramStart"/>
+      <w:r>
+        <w:rPr>
+          <w:rFonts w:hint="eastAsia"/>
+        </w:rPr>
+        <w:t>个</w:t>
+      </w:r>
+      <w:proofErr w:type="gramEnd"/>
+      <w:r>
+        <w:rPr>
+          <w:rFonts w:hint="eastAsia"/>
+        </w:rPr>
+        <w:t>真实目标，假设它们之间的</w:t>
+      </w:r>
+      <w:proofErr w:type="spellStart"/>
+      <w:r>
+        <w:rPr>
+          <w:rFonts w:hint="eastAsia"/>
+        </w:rPr>
+        <w:t>IoU</w:t>
+      </w:r>
+      <w:proofErr w:type="spellEnd"/>
       <w:r>
         <w:rPr>
           <w:rFonts w:hint="eastAsia"/>
         </w:rPr>
         <w:t>为</w:t>
       </w:r>
-      <w:r>
-        <w:rPr>
-          <w:rFonts w:hint="eastAsia"/>
-        </w:rPr>
-        <w:t>CSPDarknet</w:t>
-      </w:r>
-      <w:r>
-        <w:t>53</w:t>
-      </w:r>
-      <w:r>
-        <w:rPr>
-          <w:rFonts w:hint="eastAsia"/>
-        </w:rPr>
-        <w:t>，</w:t>
-      </w:r>
-      <w:r>
-        <w:rPr>
-          <w:rFonts w:hint="eastAsia"/>
-        </w:rPr>
-        <w:t>负责从输入图像中提取特征</w:t>
-      </w:r>
-      <w:r>
-        <w:rPr>
-          <w:rFonts w:hint="eastAsia"/>
-        </w:rPr>
-        <w:t>，该网络是</w:t>
-      </w:r>
-      <w:r>
-        <w:rPr>
-          <w:rFonts w:hint="eastAsia"/>
-        </w:rPr>
-        <w:t xml:space="preserve"> Darknet53 </w:t>
-      </w:r>
-      <w:r>
-        <w:rPr>
-          <w:rFonts w:hint="eastAsia"/>
-        </w:rPr>
-        <w:t>的变体，使用了</w:t>
-      </w:r>
-      <w:r>
-        <w:rPr>
-          <w:rFonts w:hint="eastAsia"/>
-        </w:rPr>
-        <w:t xml:space="preserve"> Cross Stage Partial Networks</w:t>
-      </w:r>
-      <w:r>
-        <w:rPr>
-          <w:rFonts w:hint="eastAsia"/>
-        </w:rPr>
-        <w:t>（</w:t>
-      </w:r>
-      <w:r>
-        <w:rPr>
-          <w:rFonts w:hint="eastAsia"/>
-        </w:rPr>
-        <w:t>CSP</w:t>
-      </w:r>
-      <w:r>
-        <w:rPr>
-          <w:rFonts w:hint="eastAsia"/>
-        </w:rPr>
-        <w:t>）结构来</w:t>
-      </w:r>
-      <w:r>
-        <w:rPr>
-          <w:rFonts w:hint="eastAsia"/>
-        </w:rPr>
-        <w:t>加速计算和提高准确性，其模型结构与</w:t>
-      </w:r>
-      <w:r>
-        <w:rPr>
-          <w:rFonts w:hint="eastAsia"/>
-        </w:rPr>
-        <w:t>Y</w:t>
-      </w:r>
-      <w:r>
-        <w:t>OLO</w:t>
-      </w:r>
-      <w:r>
-        <w:rPr>
-          <w:rFonts w:hint="eastAsia"/>
-        </w:rPr>
-        <w:t>v</w:t>
-      </w:r>
-      <w:r>
-        <w:t>5</w:t>
-      </w:r>
-      <w:r>
-        <w:rPr>
-          <w:rFonts w:hint="eastAsia"/>
-        </w:rPr>
-        <w:t>一致，</w:t>
-      </w:r>
+      <m:oMath>
+        <m:sSub>
+          <m:sSubPr>
+            <m:ctrlPr>
+              <w:rPr>
+                <w:rFonts w:ascii="Cambria Math" w:hAnsi="Cambria Math"/>
+              </w:rPr>
+            </m:ctrlPr>
+          </m:sSubPr>
+          <m:e>
+            <m:r>
+              <m:rPr>
+                <m:sty m:val="p"/>
+              </m:rPr>
+              <w:rPr>
+                <w:rFonts w:ascii="Cambria Math" w:hAnsi="Cambria Math" w:hint="eastAsia"/>
+              </w:rPr>
+              <m:t>IoU</m:t>
+            </m:r>
+          </m:e>
+          <m:sub>
+            <m:r>
+              <w:rPr>
+                <w:rFonts w:ascii="Cambria Math" w:hAnsi="Cambria Math" w:hint="eastAsia"/>
+              </w:rPr>
+              <m:t>ij</m:t>
+            </m:r>
+          </m:sub>
+        </m:sSub>
+      </m:oMath>
+      <w:r>
+        <w:rPr>
+          <w:rFonts w:hint="eastAsia"/>
+        </w:rPr>
+        <w:t>，分类得分为</w:t>
+      </w:r>
+      <m:oMath>
+        <m:sSub>
+          <m:sSubPr>
+            <m:ctrlPr>
+              <w:rPr>
+                <w:rFonts w:ascii="Cambria Math" w:hAnsi="Cambria Math"/>
+              </w:rPr>
+            </m:ctrlPr>
+          </m:sSubPr>
+          <m:e>
+            <m:r>
+              <w:rPr>
+                <w:rFonts w:ascii="Cambria Math" w:hAnsi="Cambria Math" w:hint="eastAsia"/>
+              </w:rPr>
+              <m:t>cls</m:t>
+            </m:r>
+          </m:e>
+          <m:sub>
+            <m:r>
+              <w:rPr>
+                <w:rFonts w:ascii="Cambria Math" w:hAnsi="Cambria Math"/>
+              </w:rPr>
+              <m:t>ij</m:t>
+            </m:r>
+          </m:sub>
+        </m:sSub>
+      </m:oMath>
+      <w:r>
+        <w:rPr>
+          <w:rFonts w:hint="eastAsia"/>
+        </w:rPr>
+        <w:t>，预测框坐标为</w:t>
+      </w:r>
+      <m:oMath>
+        <m:sSub>
+          <m:sSubPr>
+            <m:ctrlPr>
+              <w:rPr>
+                <w:rFonts w:ascii="Cambria Math" w:hAnsi="Cambria Math"/>
+              </w:rPr>
+            </m:ctrlPr>
+          </m:sSubPr>
+          <m:e>
+            <m:r>
+              <w:rPr>
+                <w:rFonts w:ascii="Cambria Math" w:hAnsi="Cambria Math"/>
+              </w:rPr>
+              <m:t>p</m:t>
+            </m:r>
+          </m:e>
+          <m:sub>
+            <m:r>
+              <w:rPr>
+                <w:rFonts w:ascii="Cambria Math" w:hAnsi="Cambria Math"/>
+              </w:rPr>
+              <m:t>i</m:t>
+            </m:r>
+          </m:sub>
+        </m:sSub>
+      </m:oMath>
+      <w:r>
+        <w:rPr>
+          <w:rFonts w:hint="eastAsia"/>
+        </w:rPr>
+        <w:t>，真实目标坐标为</w:t>
+      </w:r>
+      <m:oMath>
+        <m:sSub>
+          <m:sSubPr>
+            <m:ctrlPr>
+              <w:rPr>
+                <w:rFonts w:ascii="Cambria Math" w:hAnsi="Cambria Math"/>
+              </w:rPr>
+            </m:ctrlPr>
+          </m:sSubPr>
+          <m:e>
+            <m:r>
+              <w:rPr>
+                <w:rFonts w:ascii="Cambria Math" w:hAnsi="Cambria Math"/>
+              </w:rPr>
+              <m:t>g</m:t>
+            </m:r>
+          </m:e>
+          <m:sub>
+            <m:r>
+              <w:rPr>
+                <w:rFonts w:ascii="Cambria Math" w:hAnsi="Cambria Math"/>
+              </w:rPr>
+              <m:t>j</m:t>
+            </m:r>
+          </m:sub>
+        </m:sSub>
+      </m:oMath>
+      <w:r>
+        <w:rPr>
+          <w:rFonts w:hint="eastAsia"/>
+        </w:rPr>
+        <w:t>，任务权重为</w:t>
+      </w:r>
+      <m:oMath>
+        <m:sSub>
+          <m:sSubPr>
+            <m:ctrlPr>
+              <w:rPr>
+                <w:rFonts w:ascii="Cambria Math" w:hAnsi="Cambria Math"/>
+              </w:rPr>
+            </m:ctrlPr>
+          </m:sSubPr>
+          <m:e>
+            <m:r>
+              <w:rPr>
+                <w:rFonts w:ascii="Cambria Math" w:hAnsi="Cambria Math"/>
+              </w:rPr>
+              <m:t>w</m:t>
+            </m:r>
+          </m:e>
+          <m:sub>
+            <m:r>
+              <w:rPr>
+                <w:rFonts w:ascii="Cambria Math" w:hAnsi="Cambria Math"/>
+              </w:rPr>
+              <m:t>j</m:t>
+            </m:r>
+          </m:sub>
+        </m:sSub>
+      </m:oMath>
+      <w:r>
+        <w:rPr>
+          <w:rFonts w:hint="eastAsia"/>
+        </w:rPr>
+        <w:t>，则第</w:t>
+      </w:r>
+      <w:r>
+        <w:rPr>
+          <w:rFonts w:hint="eastAsia"/>
+        </w:rPr>
+        <w:t>k</w:t>
+      </w:r>
+      <w:r>
+        <w:rPr>
+          <w:rFonts w:hint="eastAsia"/>
+        </w:rPr>
+        <w:t>个子任务的得分为：</w:t>
+      </w:r>
+    </w:p>
+    <w:p>
+      <w:pPr>
+        <w:pStyle w:val="a7"/>
+        <w:spacing w:line="240" w:lineRule="atLeast"/>
+        <w:ind w:firstLine="480"/>
+      </w:pPr>
+      <m:oMathPara>
+        <m:oMath>
+          <m:eqArr>
+            <m:eqArrPr>
+              <m:maxDist m:val="1"/>
+              <m:ctrlPr>
+                <w:rPr>
+                  <w:rFonts w:ascii="Cambria Math" w:hAnsi="Cambria Math"/>
+                  <w:i/>
+                </w:rPr>
+              </m:ctrlPr>
+            </m:eqArrPr>
+            <m:e>
+              <m:sSub>
+                <m:sSubPr>
+                  <m:ctrlPr>
+                    <w:rPr>
+                      <w:rFonts w:ascii="Cambria Math" w:hAnsi="Cambria Math"/>
+                    </w:rPr>
+                  </m:ctrlPr>
+                </m:sSubPr>
+                <m:e>
+                  <m:r>
+                    <m:rPr>
+                      <m:sty m:val="p"/>
+                    </m:rPr>
+                    <w:rPr>
+                      <w:rFonts w:ascii="Cambria Math" w:hAnsi="Cambria Math"/>
+                    </w:rPr>
+                    <m:t>source</m:t>
+                  </m:r>
+                </m:e>
+                <m:sub>
+                  <m:r>
+                    <w:rPr>
+                      <w:rFonts w:ascii="Cambria Math" w:hAnsi="Cambria Math"/>
+                    </w:rPr>
+                    <m:t>ijk</m:t>
+                  </m:r>
+                </m:sub>
+              </m:sSub>
+              <m:r>
+                <w:rPr>
+                  <w:rFonts w:ascii="Cambria Math" w:hAnsi="Cambria Math"/>
+                </w:rPr>
+                <m:t>=</m:t>
+              </m:r>
+              <m:sSub>
+                <m:sSubPr>
+                  <m:ctrlPr>
+                    <w:rPr>
+                      <w:rFonts w:ascii="Cambria Math" w:hAnsi="Cambria Math"/>
+                      <w:i/>
+                    </w:rPr>
+                  </m:ctrlPr>
+                </m:sSubPr>
+                <m:e>
+                  <m:r>
+                    <w:rPr>
+                      <w:rFonts w:ascii="Cambria Math" w:hAnsi="Cambria Math"/>
+                    </w:rPr>
+                    <m:t>w</m:t>
+                  </m:r>
+                </m:e>
+                <m:sub>
+                  <m:r>
+                    <w:rPr>
+                      <w:rFonts w:ascii="Cambria Math" w:hAnsi="Cambria Math"/>
+                    </w:rPr>
+                    <m:t>j</m:t>
+                  </m:r>
+                </m:sub>
+              </m:sSub>
+              <m:r>
+                <w:rPr>
+                  <w:rFonts w:ascii="Cambria Math" w:hAnsi="Cambria Math"/>
+                </w:rPr>
+                <m:t>×</m:t>
+              </m:r>
+              <m:sSup>
+                <m:sSupPr>
+                  <m:ctrlPr>
+                    <w:rPr>
+                      <w:rFonts w:ascii="Cambria Math" w:hAnsi="Cambria Math"/>
+                      <w:i/>
+                    </w:rPr>
+                  </m:ctrlPr>
+                </m:sSupPr>
+                <m:e>
+                  <m:r>
+                    <w:rPr>
+                      <w:rFonts w:ascii="Cambria Math" w:hAnsi="Cambria Math"/>
+                    </w:rPr>
+                    <m:t>IoU</m:t>
+                  </m:r>
+                </m:e>
+                <m:sup>
+                  <m:r>
+                    <w:rPr>
+                      <w:rFonts w:ascii="Cambria Math" w:hAnsi="Cambria Math"/>
+                    </w:rPr>
+                    <m:t>2</m:t>
+                  </m:r>
+                </m:sup>
+              </m:sSup>
+              <m:r>
+                <w:rPr>
+                  <w:rFonts w:ascii="Cambria Math" w:hAnsi="Cambria Math"/>
+                </w:rPr>
+                <m:t>×</m:t>
+              </m:r>
+              <m:sSub>
+                <m:sSubPr>
+                  <m:ctrlPr>
+                    <w:rPr>
+                      <w:rFonts w:ascii="Cambria Math" w:hAnsi="Cambria Math"/>
+                      <w:i/>
+                    </w:rPr>
+                  </m:ctrlPr>
+                </m:sSubPr>
+                <m:e>
+                  <m:r>
+                    <w:rPr>
+                      <w:rFonts w:ascii="Cambria Math" w:hAnsi="Cambria Math"/>
+                    </w:rPr>
+                    <m:t>cls</m:t>
+                  </m:r>
+                </m:e>
+                <m:sub>
+                  <m:r>
+                    <w:rPr>
+                      <w:rFonts w:ascii="Cambria Math" w:hAnsi="Cambria Math"/>
+                    </w:rPr>
+                    <m:t>ij</m:t>
+                  </m:r>
+                </m:sub>
+              </m:sSub>
+              <m:r>
+                <w:rPr>
+                  <w:rFonts w:ascii="Cambria Math" w:hAnsi="Cambria Math"/>
+                </w:rPr>
+                <m:t>×</m:t>
+              </m:r>
+              <m:sSup>
+                <m:sSupPr>
+                  <m:ctrlPr>
+                    <w:rPr>
+                      <w:rFonts w:ascii="Cambria Math" w:hAnsi="Cambria Math"/>
+                      <w:i/>
+                    </w:rPr>
+                  </m:ctrlPr>
+                </m:sSupPr>
+                <m:e>
+                  <m:r>
+                    <w:rPr>
+                      <w:rFonts w:ascii="Cambria Math" w:hAnsi="Cambria Math"/>
+                    </w:rPr>
+                    <m:t>e</m:t>
+                  </m:r>
+                </m:e>
+                <m:sup>
+                  <m:r>
+                    <w:rPr>
+                      <w:rFonts w:ascii="Cambria Math" w:hAnsi="Cambria Math"/>
+                    </w:rPr>
+                    <m:t>-β×</m:t>
+                  </m:r>
+                  <m:sSub>
+                    <m:sSubPr>
+                      <m:ctrlPr>
+                        <w:rPr>
+                          <w:rFonts w:ascii="Cambria Math" w:hAnsi="Cambria Math"/>
+                          <w:i/>
+                        </w:rPr>
+                      </m:ctrlPr>
+                    </m:sSubPr>
+                    <m:e>
+                      <m:r>
+                        <w:rPr>
+                          <w:rFonts w:ascii="Cambria Math" w:hAnsi="Cambria Math"/>
+                        </w:rPr>
+                        <m:t>d</m:t>
+                      </m:r>
+                    </m:e>
+                    <m:sub>
+                      <m:r>
+                        <w:rPr>
+                          <w:rFonts w:ascii="Cambria Math" w:hAnsi="Cambria Math"/>
+                        </w:rPr>
+                        <m:t>ij</m:t>
+                      </m:r>
+                    </m:sub>
+                  </m:sSub>
+                </m:sup>
+              </m:sSup>
+              <m:r>
+                <w:rPr>
+                  <w:rFonts w:ascii="Cambria Math" w:hAnsi="Cambria Math"/>
+                </w:rPr>
+                <m:t>#</m:t>
+              </m:r>
+              <m:d>
+                <m:dPr>
+                  <m:ctrlPr>
+                    <w:rPr>
+                      <w:rFonts w:ascii="Cambria Math" w:hAnsi="Cambria Math"/>
+                      <w:i/>
+                    </w:rPr>
+                  </m:ctrlPr>
+                </m:dPr>
+                <m:e>
+                  <m:r>
+                    <m:rPr>
+                      <m:nor/>
+                    </m:rPr>
+                    <w:rPr>
+                      <w:rFonts w:ascii="Cambria Math" w:hAnsi="Cambria Math"/>
+                    </w:rPr>
+                    <m:t>3-1</m:t>
+                  </m:r>
+                </m:e>
+              </m:d>
+            </m:e>
+          </m:eqArr>
+        </m:oMath>
+      </m:oMathPara>
+    </w:p>
+    <w:p>
+      <w:pPr>
+        <w:pStyle w:val="a7"/>
+        <w:ind w:firstLine="480"/>
+        <w:rPr>
+          <w:rFonts w:hint="eastAsia"/>
+        </w:rPr>
+      </w:pPr>
+      <w:r>
+        <w:rPr>
+          <w:rFonts w:hint="eastAsia"/>
+        </w:rPr>
+        <w:t>其中，</w:t>
+      </w:r>
+      <m:oMath>
+        <m:r>
+          <m:rPr>
+            <m:sty m:val="p"/>
+          </m:rPr>
+          <w:rPr>
+            <w:rFonts w:ascii="Cambria Math" w:hAnsi="Cambria Math"/>
+          </w:rPr>
+          <m:t>β</m:t>
+        </m:r>
+      </m:oMath>
+      <w:r>
+        <w:rPr>
+          <w:rFonts w:hint="eastAsia"/>
+        </w:rPr>
+        <w:t>是一个常数，用于控制匹配得分的平滑度，</w:t>
+      </w:r>
+      <m:oMath>
+        <m:sSub>
+          <m:sSubPr>
+            <m:ctrlPr>
+              <w:rPr>
+                <w:rFonts w:ascii="Cambria Math" w:hAnsi="Cambria Math"/>
+              </w:rPr>
+            </m:ctrlPr>
+          </m:sSubPr>
+          <m:e>
+            <m:r>
+              <w:rPr>
+                <w:rFonts w:ascii="Cambria Math" w:hAnsi="Cambria Math" w:hint="eastAsia"/>
+              </w:rPr>
+              <m:t>d</m:t>
+            </m:r>
+          </m:e>
+          <m:sub>
+            <m:r>
+              <w:rPr>
+                <w:rFonts w:ascii="Cambria Math" w:hAnsi="Cambria Math"/>
+              </w:rPr>
+              <m:t>ij</m:t>
+            </m:r>
+          </m:sub>
+        </m:sSub>
+      </m:oMath>
+      <w:r>
+        <w:rPr>
+          <w:rFonts w:hint="eastAsia"/>
+        </w:rPr>
+        <w:t>表示第</w:t>
+      </w:r>
+      <w:proofErr w:type="spellStart"/>
+      <w:r>
+        <w:rPr>
+          <w:rFonts w:hint="eastAsia"/>
+        </w:rPr>
+        <w:t>i</w:t>
+      </w:r>
+      <w:proofErr w:type="spellEnd"/>
+      <w:proofErr w:type="gramStart"/>
+      <w:r>
+        <w:rPr>
+          <w:rFonts w:hint="eastAsia"/>
+        </w:rPr>
+        <w:t>个</w:t>
+      </w:r>
+      <w:proofErr w:type="gramEnd"/>
+      <w:r>
+        <w:rPr>
+          <w:rFonts w:hint="eastAsia"/>
+        </w:rPr>
+        <w:t>预测框和第</w:t>
+      </w:r>
+      <w:r>
+        <w:rPr>
+          <w:rFonts w:hint="eastAsia"/>
+        </w:rPr>
+        <w:t>j</w:t>
+      </w:r>
+      <w:proofErr w:type="gramStart"/>
+      <w:r>
+        <w:rPr>
+          <w:rFonts w:hint="eastAsia"/>
+        </w:rPr>
+        <w:t>个</w:t>
+      </w:r>
+      <w:proofErr w:type="gramEnd"/>
+      <w:r>
+        <w:rPr>
+          <w:rFonts w:hint="eastAsia"/>
+        </w:rPr>
+        <w:t>真实目标之间的空间距离，</w:t>
+      </w:r>
+      <w:r>
+        <w:rPr>
+          <w:rFonts w:hint="eastAsia"/>
+        </w:rPr>
+        <w:t>用于衡量目标</w:t>
+      </w:r>
+      <w:proofErr w:type="gramStart"/>
+      <w:r>
+        <w:rPr>
+          <w:rFonts w:hint="eastAsia"/>
+        </w:rPr>
+        <w:t>框位置</w:t>
+      </w:r>
+      <w:proofErr w:type="gramEnd"/>
+      <w:r>
+        <w:rPr>
+          <w:rFonts w:hint="eastAsia"/>
+        </w:rPr>
+        <w:t>的匹配精度。最终的匹配结果为匹配得分最高的对应关系。</w:t>
+      </w:r>
+      <w:bookmarkStart w:id="12" w:name="_GoBack"/>
+      <w:bookmarkEnd w:id="12"/>
+    </w:p>
+    <w:p>
+      <w:pPr>
+        <w:pStyle w:val="a7"/>
+        <w:ind w:firstLine="480"/>
+        <w:rPr>
+          <w:rFonts w:hint="eastAsia"/>
+        </w:rPr>
+      </w:pPr>
+    </w:p>
+    <w:p>
+      <w:pPr>
+        <w:pStyle w:val="a7"/>
+        <w:ind w:firstLine="480"/>
+        <w:rPr>
+          <w:rFonts w:hint="eastAsia"/>
+        </w:rPr>
+      </w:pPr>
     </w:p>
     <w:p>
       <w:pPr>
@@ -13533,8 +18690,6 @@
         </w:rPr>
         <w:t>实验结果分析</w:t>
       </w:r>
-      <w:bookmarkStart w:id="8" w:name="_GoBack"/>
-      <w:bookmarkEnd w:id="8"/>
     </w:p>
     <w:p>
       <w:pPr>
@@ -13804,7 +18959,7 @@
           <w:szCs w:val="21"/>
         </w:rPr>
       </w:pPr>
-      <w:bookmarkStart w:id="9" w:name="_Ref126419665"/>
+      <w:bookmarkStart w:id="13" w:name="_Ref126419665"/>
       <w:proofErr w:type="gramStart"/>
       <w:r>
         <w:rPr>
@@ -13823,7 +18978,7 @@
         </w:rPr>
         <w:t>. 城市机动车道路拥堵治理方案研究[J]. 科技传播, 2013(1):2.</w:t>
       </w:r>
-      <w:bookmarkEnd w:id="9"/>
+      <w:bookmarkEnd w:id="13"/>
     </w:p>
     <w:p>
       <w:pPr>
@@ -13838,7 +18993,7 @@
           <w:szCs w:val="21"/>
         </w:rPr>
       </w:pPr>
-      <w:bookmarkStart w:id="10" w:name="_Ref126419678"/>
+      <w:bookmarkStart w:id="14" w:name="_Ref126419678"/>
       <w:r>
         <w:rPr>
           <w:rFonts w:ascii="宋体" w:hAnsi="宋体" w:hint="eastAsia"/>
@@ -13847,7 +19002,7 @@
         </w:rPr>
         <w:t>李克强. 智能网联汽车的发展现状与对策建议[J]. 机器人产业, 2020(6):8.</w:t>
       </w:r>
-      <w:bookmarkEnd w:id="10"/>
+      <w:bookmarkEnd w:id="14"/>
     </w:p>
     <w:p>
       <w:pPr>
@@ -13862,7 +19017,7 @@
           <w:szCs w:val="21"/>
         </w:rPr>
       </w:pPr>
-      <w:bookmarkStart w:id="11" w:name="_Ref126419694"/>
+      <w:bookmarkStart w:id="15" w:name="_Ref126419694"/>
       <w:r>
         <w:rPr>
           <w:rFonts w:ascii="宋体" w:hAnsi="宋体" w:hint="eastAsia"/>
@@ -13889,7 +19044,7 @@
         </w:rPr>
         <w:t>地面滤波算法综述[J]. 光电工程, 2020, 47(12):12.</w:t>
       </w:r>
-      <w:bookmarkEnd w:id="11"/>
+      <w:bookmarkEnd w:id="15"/>
     </w:p>
     <w:p>
       <w:pPr>
@@ -13904,7 +19059,7 @@
           <w:szCs w:val="21"/>
         </w:rPr>
       </w:pPr>
-      <w:bookmarkStart w:id="12" w:name="_Ref126843165"/>
+      <w:bookmarkStart w:id="16" w:name="_Ref126843165"/>
       <w:proofErr w:type="spellStart"/>
       <w:r>
         <w:rPr>
@@ -13959,7 +19114,7 @@
         </w:rPr>
         <w:t xml:space="preserve"> M D, et al. Machine learning techniques in ADAS: a review[C]//2018 International Conference on Advances in Computing and Communication Engineering (ICACCE). IEEE, 2018: 235-242.</w:t>
       </w:r>
-      <w:bookmarkEnd w:id="12"/>
+      <w:bookmarkEnd w:id="16"/>
     </w:p>
     <w:p>
       <w:pPr>
@@ -13974,7 +19129,7 @@
           <w:szCs w:val="21"/>
         </w:rPr>
       </w:pPr>
-      <w:bookmarkStart w:id="13" w:name="_Ref126843917"/>
+      <w:bookmarkStart w:id="17" w:name="_Ref126843917"/>
       <w:proofErr w:type="spellStart"/>
       <w:r>
         <w:rPr>
@@ -14011,7 +19166,7 @@
         </w:rPr>
         <w:t xml:space="preserve"> S, et al. Toward improving vehicle fuel economy with ADAS[J]. SAE International Journal of Connected and Automated Vehicles, 2018, 1(12-01-02-0005): 81-92.</w:t>
       </w:r>
-      <w:bookmarkEnd w:id="13"/>
+      <w:bookmarkEnd w:id="17"/>
     </w:p>
     <w:p>
       <w:pPr>
@@ -14026,7 +19181,7 @@
           <w:szCs w:val="21"/>
         </w:rPr>
       </w:pPr>
-      <w:bookmarkStart w:id="14" w:name="_Ref127211885"/>
+      <w:bookmarkStart w:id="18" w:name="_Ref127211885"/>
       <w:proofErr w:type="spellStart"/>
       <w:r>
         <w:rPr>
@@ -14063,7 +19218,7 @@
         </w:rPr>
         <w:t xml:space="preserve"> S M A, et al. Autonomous driving cars in smart cities: Recent advances, requirements, and challenges[J]. IEEE Network, 2019, 34(1): 174-181.</w:t>
       </w:r>
-      <w:bookmarkEnd w:id="14"/>
+      <w:bookmarkEnd w:id="18"/>
     </w:p>
     <w:p>
       <w:pPr>
@@ -14078,7 +19233,7 @@
           <w:szCs w:val="21"/>
         </w:rPr>
       </w:pPr>
-      <w:bookmarkStart w:id="15" w:name="_Ref127194858"/>
+      <w:bookmarkStart w:id="19" w:name="_Ref127194858"/>
       <w:r>
         <w:rPr>
           <w:rFonts w:ascii="宋体" w:hAnsi="宋体" w:hint="eastAsia"/>
@@ -14087,7 +19242,7 @@
         </w:rPr>
         <w:t>蔡自兴.智能驾驶技术研究的重要进展[J].机器人技术与应用,2019,0(3):37-39</w:t>
       </w:r>
-      <w:bookmarkEnd w:id="15"/>
+      <w:bookmarkEnd w:id="19"/>
     </w:p>
     <w:p>
       <w:pPr>
@@ -14102,7 +19257,7 @@
           <w:szCs w:val="21"/>
         </w:rPr>
       </w:pPr>
-      <w:bookmarkStart w:id="16" w:name="_Ref127208889"/>
+      <w:bookmarkStart w:id="20" w:name="_Ref127208889"/>
       <w:proofErr w:type="gramStart"/>
       <w:r>
         <w:rPr>
@@ -14157,7 +19312,7 @@
         </w:rPr>
         <w:t>.智能驾驶汽车驾乘舒适性测评方法研究综述[J].上海汽车,2019(08):13-21.</w:t>
       </w:r>
-      <w:bookmarkEnd w:id="16"/>
+      <w:bookmarkEnd w:id="20"/>
     </w:p>
     <w:p>
       <w:pPr>
@@ -14172,7 +19327,7 @@
           <w:szCs w:val="21"/>
         </w:rPr>
       </w:pPr>
-      <w:bookmarkStart w:id="17" w:name="_Ref127212630"/>
+      <w:bookmarkStart w:id="21" w:name="_Ref127212630"/>
       <w:proofErr w:type="gramStart"/>
       <w:r>
         <w:rPr>
@@ -14191,7 +19346,7 @@
         </w:rPr>
         <w:t>. 浅析智能驾驶及其关键技术[J]. 中国科技纵横,2020(23):23-24,59.</w:t>
       </w:r>
-      <w:bookmarkEnd w:id="17"/>
+      <w:bookmarkEnd w:id="21"/>
     </w:p>
     <w:p>
       <w:pPr>
@@ -14206,7 +19361,7 @@
           <w:szCs w:val="21"/>
         </w:rPr>
       </w:pPr>
-      <w:bookmarkStart w:id="18" w:name="_Ref127213321"/>
+      <w:bookmarkStart w:id="22" w:name="_Ref127213321"/>
       <w:r>
         <w:rPr>
           <w:rFonts w:ascii="宋体" w:hAnsi="宋体"/>
@@ -14251,7 +19406,7 @@
         </w:rPr>
         <w:t xml:space="preserve"> H, et al. Autonomous vehicles and public health[J]. Annual review of public health, 2020, 41(1): 329-345.</w:t>
       </w:r>
-      <w:bookmarkEnd w:id="18"/>
+      <w:bookmarkEnd w:id="22"/>
     </w:p>
     <w:p>
       <w:pPr>
@@ -14266,7 +19421,7 @@
           <w:szCs w:val="21"/>
         </w:rPr>
       </w:pPr>
-      <w:bookmarkStart w:id="19" w:name="_Ref126438889"/>
+      <w:bookmarkStart w:id="23" w:name="_Ref126438889"/>
       <w:r>
         <w:rPr>
           <w:rFonts w:ascii="宋体" w:hAnsi="宋体" w:hint="eastAsia"/>
@@ -14293,7 +19448,7 @@
         </w:rPr>
         <w:t>.智能驾驶汽车视觉图像处理技术[J].公路交通科技：应用技术版,2018,0(8):323-326</w:t>
       </w:r>
-      <w:bookmarkEnd w:id="19"/>
+      <w:bookmarkEnd w:id="23"/>
     </w:p>
     <w:p>
       <w:pPr>
@@ -14308,7 +19463,7 @@
           <w:szCs w:val="21"/>
         </w:rPr>
       </w:pPr>
-      <w:bookmarkStart w:id="20" w:name="_Ref126444278"/>
+      <w:bookmarkStart w:id="24" w:name="_Ref126444278"/>
       <w:r>
         <w:rPr>
           <w:rFonts w:ascii="宋体" w:hAnsi="宋体" w:hint="eastAsia"/>
@@ -14317,7 +19472,7 @@
         </w:rPr>
         <w:t>张晶晶,杨鹏,刘元盛,梁军.基于智能驾驶的动态目标跟踪研究[J].计算机工程,2018,44(7):14-19</w:t>
       </w:r>
-      <w:bookmarkEnd w:id="20"/>
+      <w:bookmarkEnd w:id="24"/>
     </w:p>
     <w:p>
       <w:pPr>
@@ -14332,7 +19487,7 @@
           <w:szCs w:val="21"/>
         </w:rPr>
       </w:pPr>
-      <w:bookmarkStart w:id="21" w:name="_Ref126848190"/>
+      <w:bookmarkStart w:id="25" w:name="_Ref126848190"/>
       <w:r>
         <w:rPr>
           <w:rFonts w:ascii="宋体" w:hAnsi="宋体"/>
@@ -14341,7 +19496,7 @@
         </w:rPr>
         <w:t>Khan M Q, Lee S. Gaze and eye tracking: Techniques and applications in ADAS[J]. Sensors, 2019, 19(24): 5540.</w:t>
       </w:r>
-      <w:bookmarkEnd w:id="21"/>
+      <w:bookmarkEnd w:id="25"/>
     </w:p>
     <w:p>
       <w:pPr>
@@ -14356,7 +19511,7 @@
           <w:szCs w:val="21"/>
         </w:rPr>
       </w:pPr>
-      <w:bookmarkStart w:id="22" w:name="_Ref126485528"/>
+      <w:bookmarkStart w:id="26" w:name="_Ref126485528"/>
       <w:r>
         <w:rPr>
           <w:rFonts w:ascii="宋体" w:hAnsi="宋体" w:hint="eastAsia"/>
@@ -14383,7 +19538,7 @@
         </w:rPr>
         <w:t>.基于双目图像的大尺度智能驾驶场景重建[J]计算机科学,2019,46(S11):251-254+259</w:t>
       </w:r>
-      <w:bookmarkEnd w:id="22"/>
+      <w:bookmarkEnd w:id="26"/>
     </w:p>
     <w:p>
       <w:pPr>
@@ -14398,7 +19553,7 @@
           <w:szCs w:val="21"/>
         </w:rPr>
       </w:pPr>
-      <w:bookmarkStart w:id="23" w:name="_Ref126487395"/>
+      <w:bookmarkStart w:id="27" w:name="_Ref126487395"/>
       <w:r>
         <w:rPr>
           <w:rFonts w:ascii="Arial" w:hAnsi="Arial" w:cs="Arial"/>
@@ -14571,7 +19726,7 @@
         </w:rPr>
         <w:t>,2019,46(7):28-40</w:t>
       </w:r>
-      <w:bookmarkEnd w:id="23"/>
+      <w:bookmarkEnd w:id="27"/>
     </w:p>
     <w:p>
       <w:pPr>
@@ -14586,7 +19741,7 @@
           <w:szCs w:val="21"/>
         </w:rPr>
       </w:pPr>
-      <w:bookmarkStart w:id="24" w:name="_Ref126493337"/>
+      <w:bookmarkStart w:id="28" w:name="_Ref126493337"/>
       <w:r>
         <w:rPr>
           <w:rFonts w:ascii="宋体" w:hAnsi="宋体" w:hint="eastAsia"/>
@@ -14595,7 +19750,7 @@
         </w:rPr>
         <w:t>宋绍京,陈育伟,胡海江,胡金艳,龚玉梅,邵慧.适用汽车智能驾驶的多光谱激光雷达波长选择可行性研究[J]红外与毫米波学报,2020,39(1):86-91</w:t>
       </w:r>
-      <w:bookmarkEnd w:id="24"/>
+      <w:bookmarkEnd w:id="28"/>
     </w:p>
     <w:p>
       <w:pPr>
@@ -14610,7 +19765,7 @@
           <w:szCs w:val="21"/>
         </w:rPr>
       </w:pPr>
-      <w:bookmarkStart w:id="25" w:name="_Ref127216158"/>
+      <w:bookmarkStart w:id="29" w:name="_Ref127216158"/>
       <w:r>
         <w:rPr>
           <w:rFonts w:ascii="宋体" w:hAnsi="宋体"/>
@@ -14638,7 +19793,7 @@
         </w:rPr>
         <w:t xml:space="preserve"> preprint arXiv:2202.08449, 2022.</w:t>
       </w:r>
-      <w:bookmarkEnd w:id="25"/>
+      <w:bookmarkEnd w:id="29"/>
     </w:p>
     <w:p>
       <w:pPr>
@@ -14653,7 +19808,7 @@
           <w:szCs w:val="21"/>
         </w:rPr>
       </w:pPr>
-      <w:bookmarkStart w:id="26" w:name="_Ref127265482"/>
+      <w:bookmarkStart w:id="30" w:name="_Ref127265482"/>
       <w:proofErr w:type="spellStart"/>
       <w:r>
         <w:rPr>
@@ -14690,7 +19845,7 @@
         </w:rPr>
         <w:t xml:space="preserve"> based multiple object detection and tracking[J]. Sensors, 2019, 19(6): 1474.</w:t>
       </w:r>
-      <w:bookmarkEnd w:id="26"/>
+      <w:bookmarkEnd w:id="30"/>
     </w:p>
     <w:p>
       <w:pPr>
@@ -14705,7 +19860,7 @@
           <w:szCs w:val="21"/>
         </w:rPr>
       </w:pPr>
-      <w:bookmarkStart w:id="27" w:name="_Ref127267354"/>
+      <w:bookmarkStart w:id="31" w:name="_Ref127267354"/>
       <w:proofErr w:type="spellStart"/>
       <w:r>
         <w:rPr>
@@ -14758,7 +19913,7 @@
         </w:rPr>
         <w:t xml:space="preserve"> V. Comparison and application of multiple 3D LIDAR fusion methods for object detection and tracking[C]//2020 5th International Conference on Robotics and Automation Engineering (ICRAE). IEEE, 2020: 64-69.</w:t>
       </w:r>
-      <w:bookmarkEnd w:id="27"/>
+      <w:bookmarkEnd w:id="31"/>
     </w:p>
     <w:p>
       <w:pPr>
@@ -14773,7 +19928,7 @@
           <w:szCs w:val="21"/>
         </w:rPr>
       </w:pPr>
-      <w:bookmarkStart w:id="28" w:name="_Ref127278651"/>
+      <w:bookmarkStart w:id="32" w:name="_Ref127278651"/>
       <w:proofErr w:type="spellStart"/>
       <w:r>
         <w:rPr>
@@ -14828,7 +19983,7 @@
         </w:rPr>
         <w:t xml:space="preserve"> systems using an IMU device[C]//Passive and Active Millimeter-Wave Imaging XXII. SPIE, 2019, 10994: 62-67.</w:t>
       </w:r>
-      <w:bookmarkEnd w:id="28"/>
+      <w:bookmarkEnd w:id="32"/>
     </w:p>
     <w:p>
       <w:pPr>
@@ -14843,7 +19998,7 @@
           <w:szCs w:val="21"/>
         </w:rPr>
       </w:pPr>
-      <w:bookmarkStart w:id="29" w:name="_Ref127267525"/>
+      <w:bookmarkStart w:id="33" w:name="_Ref127267525"/>
       <w:proofErr w:type="spellStart"/>
       <w:r>
         <w:rPr>
@@ -14922,7 +20077,7 @@
         </w:rPr>
         <w:t>, 2021, 10(4): 622-631.</w:t>
       </w:r>
-      <w:bookmarkEnd w:id="29"/>
+      <w:bookmarkEnd w:id="33"/>
     </w:p>
     <w:p>
       <w:pPr>
@@ -14937,7 +20092,7 @@
           <w:szCs w:val="21"/>
         </w:rPr>
       </w:pPr>
-      <w:bookmarkStart w:id="30" w:name="_Ref127279979"/>
+      <w:bookmarkStart w:id="34" w:name="_Ref127279979"/>
       <w:proofErr w:type="spellStart"/>
       <w:r>
         <w:rPr>
@@ -14956,7 +20111,7 @@
         </w:rPr>
         <w:t xml:space="preserve"> H, Yu D, Liu J, et al. Fast and robust approaches for lane detection using multi‐camera fusion in complex scenes[J]. IET Intelligent Transport Systems, 2020, 14(12): 1582-1593.</w:t>
       </w:r>
-      <w:bookmarkEnd w:id="30"/>
+      <w:bookmarkEnd w:id="34"/>
     </w:p>
     <w:p>
       <w:pPr>
@@ -14971,7 +20126,7 @@
           <w:szCs w:val="21"/>
         </w:rPr>
       </w:pPr>
-      <w:bookmarkStart w:id="31" w:name="_Ref127281047"/>
+      <w:bookmarkStart w:id="35" w:name="_Ref127281047"/>
       <w:proofErr w:type="spellStart"/>
       <w:r>
         <w:rPr>
@@ -15044,7 +20199,7 @@
         </w:rPr>
         <w:t xml:space="preserve"> House, 2020.</w:t>
       </w:r>
-      <w:bookmarkEnd w:id="31"/>
+      <w:bookmarkEnd w:id="35"/>
     </w:p>
     <w:p>
       <w:pPr>
@@ -15059,7 +20214,7 @@
           <w:szCs w:val="21"/>
         </w:rPr>
       </w:pPr>
-      <w:bookmarkStart w:id="32" w:name="_Ref127282086"/>
+      <w:bookmarkStart w:id="36" w:name="_Ref127282086"/>
       <w:r>
         <w:rPr>
           <w:rFonts w:ascii="宋体" w:hAnsi="宋体"/>
@@ -15068,7 +20223,7 @@
         </w:rPr>
         <w:t>Wang Z, Miao X, Huang Z, et al. Research of target detection and classification techniques using millimeter-wave radar and vision sensors[J]. Remote Sensing, 2021, 13(6): 1064.</w:t>
       </w:r>
-      <w:bookmarkEnd w:id="32"/>
+      <w:bookmarkEnd w:id="36"/>
     </w:p>
     <w:p>
       <w:pPr>
@@ -15083,7 +20238,7 @@
           <w:szCs w:val="21"/>
         </w:rPr>
       </w:pPr>
-      <w:bookmarkStart w:id="33" w:name="_Ref126520829"/>
+      <w:bookmarkStart w:id="37" w:name="_Ref126520829"/>
       <w:r>
         <w:rPr>
           <w:rFonts w:ascii="宋体" w:hAnsi="宋体" w:hint="eastAsia"/>
@@ -15092,7 +20247,7 @@
         </w:rPr>
         <w:t>程建康. 视觉感知与毫米波雷达融合的防碰撞技术研究[D]. 四川:电子科技大学,2022.</w:t>
       </w:r>
-      <w:bookmarkEnd w:id="33"/>
+      <w:bookmarkEnd w:id="37"/>
     </w:p>
     <w:p>
       <w:pPr>
@@ -15107,7 +20262,7 @@
           <w:szCs w:val="21"/>
         </w:rPr>
       </w:pPr>
-      <w:bookmarkStart w:id="34" w:name="_Ref128244359"/>
+      <w:bookmarkStart w:id="38" w:name="_Ref128244359"/>
       <w:proofErr w:type="spellStart"/>
       <w:r>
         <w:rPr>
@@ -15126,7 +20281,7 @@
         </w:rPr>
         <w:t xml:space="preserve"> R, Donahue J, Darrell T, et al. Rich feature hierarchies for accurate object detection and semantic segmentation[C]//Proceedings of the IEEE conference on computer vision and pattern recognition. 2014: 580-587.</w:t>
       </w:r>
-      <w:bookmarkEnd w:id="34"/>
+      <w:bookmarkEnd w:id="38"/>
     </w:p>
     <w:p>
       <w:pPr>
@@ -15141,7 +20296,7 @@
           <w:szCs w:val="21"/>
         </w:rPr>
       </w:pPr>
-      <w:bookmarkStart w:id="35" w:name="_Ref128245507"/>
+      <w:bookmarkStart w:id="39" w:name="_Ref128245507"/>
       <w:r>
         <w:rPr>
           <w:rFonts w:ascii="宋体" w:hAnsi="宋体"/>
@@ -15150,7 +20305,7 @@
         </w:rPr>
         <w:t>He K, Zhang X, Ren S, et al. Spatial pyramid pooling in deep convolutional networks for visual recognition[J]. IEEE transactions on pattern analysis and machine intelligence, 2015, 37(9): 1904-1916.</w:t>
       </w:r>
-      <w:bookmarkEnd w:id="35"/>
+      <w:bookmarkEnd w:id="39"/>
     </w:p>
     <w:p>
       <w:pPr>
@@ -15165,7 +20320,7 @@
           <w:szCs w:val="21"/>
         </w:rPr>
       </w:pPr>
-      <w:bookmarkStart w:id="36" w:name="_Ref128245794"/>
+      <w:bookmarkStart w:id="40" w:name="_Ref128245794"/>
       <w:proofErr w:type="spellStart"/>
       <w:r>
         <w:rPr>
@@ -15202,7 +20357,7 @@
         </w:rPr>
         <w:t>[C]//Proceedings of the IEEE international conference on computer vision. 2015: 1440-1448.</w:t>
       </w:r>
-      <w:bookmarkEnd w:id="36"/>
+      <w:bookmarkEnd w:id="40"/>
     </w:p>
     <w:p>
       <w:pPr>
@@ -15217,7 +20372,7 @@
           <w:szCs w:val="21"/>
         </w:rPr>
       </w:pPr>
-      <w:bookmarkStart w:id="37" w:name="_Ref128246319"/>
+      <w:bookmarkStart w:id="41" w:name="_Ref128246319"/>
       <w:r>
         <w:rPr>
           <w:rFonts w:ascii="宋体" w:hAnsi="宋体"/>
@@ -15262,7 +20417,7 @@
         </w:rPr>
         <w:t>: Towards real-time object detection with region proposal networks[J]. Advances in neural information processing systems, 2015, 28.</w:t>
       </w:r>
-      <w:bookmarkEnd w:id="37"/>
+      <w:bookmarkEnd w:id="41"/>
     </w:p>
     <w:p>
       <w:pPr>
@@ -15277,7 +20432,7 @@
           <w:szCs w:val="21"/>
         </w:rPr>
       </w:pPr>
-      <w:bookmarkStart w:id="38" w:name="_Ref128250373"/>
+      <w:bookmarkStart w:id="42" w:name="_Ref128323396"/>
       <w:proofErr w:type="spellStart"/>
       <w:r>
         <w:rPr>
@@ -15294,7 +20449,7 @@
           <w:sz w:val="21"/>
           <w:szCs w:val="21"/>
         </w:rPr>
-        <w:t xml:space="preserve">, G., </w:t>
+        <w:t xml:space="preserve"> G, </w:t>
       </w:r>
       <w:proofErr w:type="spellStart"/>
       <w:r>
@@ -15303,7 +20458,7 @@
           <w:sz w:val="21"/>
           <w:szCs w:val="21"/>
         </w:rPr>
-        <w:t>Chaurasia</w:t>
+        <w:t>Stoken</w:t>
       </w:r>
       <w:proofErr w:type="spellEnd"/>
       <w:r>
@@ -15312,7 +20467,7 @@
           <w:sz w:val="21"/>
           <w:szCs w:val="21"/>
         </w:rPr>
-        <w:t xml:space="preserve">, A., &amp; </w:t>
+        <w:t xml:space="preserve"> A, </w:t>
       </w:r>
       <w:proofErr w:type="spellStart"/>
       <w:r>
@@ -15321,7 +20476,7 @@
           <w:sz w:val="21"/>
           <w:szCs w:val="21"/>
         </w:rPr>
-        <w:t>Qiu</w:t>
+        <w:t>Borovec</w:t>
       </w:r>
       <w:proofErr w:type="spellEnd"/>
       <w:r>
@@ -15330,7 +20485,7 @@
           <w:sz w:val="21"/>
           <w:szCs w:val="21"/>
         </w:rPr>
-        <w:t xml:space="preserve">, J. (2023). YOLO by </w:t>
+        <w:t xml:space="preserve"> J, et al. </w:t>
       </w:r>
       <w:proofErr w:type="spellStart"/>
       <w:r>
@@ -15339,7 +20494,7 @@
           <w:sz w:val="21"/>
           <w:szCs w:val="21"/>
         </w:rPr>
-        <w:t>Ultralytics</w:t>
+        <w:t>ultralytics</w:t>
       </w:r>
       <w:proofErr w:type="spellEnd"/>
       <w:r>
@@ -15348,18 +20503,406 @@
           <w:sz w:val="21"/>
           <w:szCs w:val="21"/>
         </w:rPr>
-        <w:t xml:space="preserve"> (Version </w:t>
-      </w:r>
+        <w:t xml:space="preserve">/yolov5[J]. </w:t>
+      </w:r>
+      <w:proofErr w:type="spellStart"/>
       <w:r>
         <w:rPr>
           <w:rFonts w:ascii="宋体" w:hAnsi="宋体"/>
           <w:sz w:val="21"/>
           <w:szCs w:val="21"/>
         </w:rPr>
+        <w:t>Github</w:t>
+      </w:r>
+      <w:proofErr w:type="spellEnd"/>
+      <w:r>
+        <w:rPr>
+          <w:rFonts w:ascii="宋体" w:hAnsi="宋体"/>
+          <w:sz w:val="21"/>
+          <w:szCs w:val="21"/>
+        </w:rPr>
+        <w:t xml:space="preserve"> </w:t>
+      </w:r>
+      <w:r>
+        <w:rPr>
+          <w:rFonts w:ascii="宋体" w:hAnsi="宋体"/>
+          <w:sz w:val="21"/>
+          <w:szCs w:val="21"/>
+        </w:rPr>
         <w:lastRenderedPageBreak/>
-        <w:t>8.0.0) [Computer software]. https://github.com/ultralytics/ultralytics</w:t>
-      </w:r>
-      <w:bookmarkEnd w:id="38"/>
+        <w:t>Repository, YOLOv5, 2020.</w:t>
+      </w:r>
+      <w:bookmarkEnd w:id="42"/>
+    </w:p>
+    <w:p>
+      <w:pPr>
+        <w:pStyle w:val="aa"/>
+        <w:numPr>
+          <w:ilvl w:val="0"/>
+          <w:numId w:val="2"/>
+        </w:numPr>
+        <w:rPr>
+          <w:rFonts w:ascii="宋体" w:hAnsi="宋体"/>
+          <w:sz w:val="21"/>
+          <w:szCs w:val="21"/>
+        </w:rPr>
+      </w:pPr>
+      <w:bookmarkStart w:id="43" w:name="_Ref128250373"/>
+      <w:proofErr w:type="spellStart"/>
+      <w:r>
+        <w:rPr>
+          <w:rFonts w:ascii="宋体" w:hAnsi="宋体"/>
+          <w:sz w:val="21"/>
+          <w:szCs w:val="21"/>
+        </w:rPr>
+        <w:t>Jocher</w:t>
+      </w:r>
+      <w:proofErr w:type="spellEnd"/>
+      <w:r>
+        <w:rPr>
+          <w:rFonts w:ascii="宋体" w:hAnsi="宋体"/>
+          <w:sz w:val="21"/>
+          <w:szCs w:val="21"/>
+        </w:rPr>
+        <w:t xml:space="preserve">, G., </w:t>
+      </w:r>
+      <w:proofErr w:type="spellStart"/>
+      <w:r>
+        <w:rPr>
+          <w:rFonts w:ascii="宋体" w:hAnsi="宋体"/>
+          <w:sz w:val="21"/>
+          <w:szCs w:val="21"/>
+        </w:rPr>
+        <w:t>Chaurasia</w:t>
+      </w:r>
+      <w:proofErr w:type="spellEnd"/>
+      <w:r>
+        <w:rPr>
+          <w:rFonts w:ascii="宋体" w:hAnsi="宋体"/>
+          <w:sz w:val="21"/>
+          <w:szCs w:val="21"/>
+        </w:rPr>
+        <w:t xml:space="preserve">, A., &amp; </w:t>
+      </w:r>
+      <w:proofErr w:type="spellStart"/>
+      <w:r>
+        <w:rPr>
+          <w:rFonts w:ascii="宋体" w:hAnsi="宋体"/>
+          <w:sz w:val="21"/>
+          <w:szCs w:val="21"/>
+        </w:rPr>
+        <w:t>Qiu</w:t>
+      </w:r>
+      <w:proofErr w:type="spellEnd"/>
+      <w:r>
+        <w:rPr>
+          <w:rFonts w:ascii="宋体" w:hAnsi="宋体"/>
+          <w:sz w:val="21"/>
+          <w:szCs w:val="21"/>
+        </w:rPr>
+        <w:t>, J. (2023).</w:t>
+      </w:r>
+      <w:r>
+        <w:rPr>
+          <w:rFonts w:ascii="宋体" w:hAnsi="宋体"/>
+          <w:sz w:val="21"/>
+          <w:szCs w:val="21"/>
+        </w:rPr>
+        <w:t xml:space="preserve"> </w:t>
+      </w:r>
+      <w:proofErr w:type="spellStart"/>
+      <w:r>
+        <w:rPr>
+          <w:rFonts w:ascii="宋体" w:hAnsi="宋体"/>
+          <w:sz w:val="21"/>
+          <w:szCs w:val="21"/>
+        </w:rPr>
+        <w:t>ultralytics</w:t>
+      </w:r>
+      <w:proofErr w:type="spellEnd"/>
+      <w:r>
+        <w:rPr>
+          <w:rFonts w:ascii="宋体" w:hAnsi="宋体"/>
+          <w:sz w:val="21"/>
+          <w:szCs w:val="21"/>
+        </w:rPr>
+        <w:t>/</w:t>
+      </w:r>
+      <w:proofErr w:type="spellStart"/>
+      <w:r>
+        <w:rPr>
+          <w:rFonts w:ascii="宋体" w:hAnsi="宋体"/>
+          <w:sz w:val="21"/>
+          <w:szCs w:val="21"/>
+        </w:rPr>
+        <w:t>ultralytics</w:t>
+      </w:r>
+      <w:proofErr w:type="spellEnd"/>
+      <w:r>
+        <w:rPr>
+          <w:rFonts w:ascii="宋体" w:hAnsi="宋体" w:hint="eastAsia"/>
+          <w:sz w:val="21"/>
+          <w:szCs w:val="21"/>
+        </w:rPr>
+        <w:t>[</w:t>
+      </w:r>
+      <w:r>
+        <w:rPr>
+          <w:rFonts w:ascii="宋体" w:hAnsi="宋体"/>
+          <w:sz w:val="21"/>
+          <w:szCs w:val="21"/>
+        </w:rPr>
+        <w:t xml:space="preserve">J]. </w:t>
+      </w:r>
+      <w:proofErr w:type="spellStart"/>
+      <w:r>
+        <w:rPr>
+          <w:rFonts w:ascii="宋体" w:hAnsi="宋体"/>
+          <w:sz w:val="21"/>
+          <w:szCs w:val="21"/>
+        </w:rPr>
+        <w:t>Github</w:t>
+      </w:r>
+      <w:proofErr w:type="spellEnd"/>
+      <w:r>
+        <w:rPr>
+          <w:rFonts w:ascii="宋体" w:hAnsi="宋体"/>
+          <w:sz w:val="21"/>
+          <w:szCs w:val="21"/>
+        </w:rPr>
+        <w:t xml:space="preserve"> Repository, YOLOv8</w:t>
+      </w:r>
+      <w:r>
+        <w:rPr>
+          <w:rFonts w:ascii="宋体" w:hAnsi="宋体"/>
+          <w:sz w:val="21"/>
+          <w:szCs w:val="21"/>
+        </w:rPr>
+        <w:t xml:space="preserve"> </w:t>
+      </w:r>
+      <w:bookmarkEnd w:id="43"/>
+      <w:r>
+        <w:rPr>
+          <w:rFonts w:ascii="宋体" w:hAnsi="宋体"/>
+          <w:sz w:val="21"/>
+          <w:szCs w:val="21"/>
+        </w:rPr>
+        <w:t>2023.</w:t>
+      </w:r>
+    </w:p>
+    <w:p>
+      <w:pPr>
+        <w:pStyle w:val="aa"/>
+        <w:numPr>
+          <w:ilvl w:val="0"/>
+          <w:numId w:val="2"/>
+        </w:numPr>
+        <w:rPr>
+          <w:rFonts w:ascii="宋体" w:hAnsi="宋体"/>
+          <w:sz w:val="21"/>
+          <w:szCs w:val="21"/>
+        </w:rPr>
+      </w:pPr>
+      <w:bookmarkStart w:id="44" w:name="_Ref128334416"/>
+      <w:r>
+        <w:rPr>
+          <w:rFonts w:ascii="宋体" w:hAnsi="宋体"/>
+          <w:sz w:val="21"/>
+          <w:szCs w:val="21"/>
+        </w:rPr>
+        <w:t>Li Y, Pei X, Huang Q, et al. Anchor-free single stage detector in remote sensing images based on multiscale dense path aggregation feature pyramid network[J]. IEEE Access, 2020, 8: 63121-63133.</w:t>
+      </w:r>
+      <w:bookmarkEnd w:id="44"/>
+    </w:p>
+    <w:p>
+      <w:pPr>
+        <w:pStyle w:val="aa"/>
+        <w:numPr>
+          <w:ilvl w:val="0"/>
+          <w:numId w:val="2"/>
+        </w:numPr>
+        <w:rPr>
+          <w:rFonts w:ascii="宋体" w:hAnsi="宋体"/>
+          <w:sz w:val="21"/>
+          <w:szCs w:val="21"/>
+        </w:rPr>
+      </w:pPr>
+      <w:bookmarkStart w:id="45" w:name="_Ref128340774"/>
+      <w:r>
+        <w:rPr>
+          <w:rFonts w:ascii="宋体" w:hAnsi="宋体"/>
+          <w:sz w:val="21"/>
+          <w:szCs w:val="21"/>
+        </w:rPr>
+        <w:t xml:space="preserve">Ge Z, Liu S, Wang F, et al. </w:t>
+      </w:r>
+      <w:proofErr w:type="spellStart"/>
+      <w:r>
+        <w:rPr>
+          <w:rFonts w:ascii="宋体" w:hAnsi="宋体"/>
+          <w:sz w:val="21"/>
+          <w:szCs w:val="21"/>
+        </w:rPr>
+        <w:t>Yolox</w:t>
+      </w:r>
+      <w:proofErr w:type="spellEnd"/>
+      <w:r>
+        <w:rPr>
+          <w:rFonts w:ascii="宋体" w:hAnsi="宋体"/>
+          <w:sz w:val="21"/>
+          <w:szCs w:val="21"/>
+        </w:rPr>
+        <w:t xml:space="preserve">: Exceeding yolo series in 2021[J]. </w:t>
+      </w:r>
+      <w:proofErr w:type="spellStart"/>
+      <w:r>
+        <w:rPr>
+          <w:rFonts w:ascii="宋体" w:hAnsi="宋体"/>
+          <w:sz w:val="21"/>
+          <w:szCs w:val="21"/>
+        </w:rPr>
+        <w:t>arXiv</w:t>
+      </w:r>
+      <w:proofErr w:type="spellEnd"/>
+      <w:r>
+        <w:rPr>
+          <w:rFonts w:ascii="宋体" w:hAnsi="宋体"/>
+          <w:sz w:val="21"/>
+          <w:szCs w:val="21"/>
+        </w:rPr>
+        <w:t xml:space="preserve"> preprint arXiv:2107.08430, 2021.</w:t>
+      </w:r>
+      <w:bookmarkEnd w:id="45"/>
+    </w:p>
+    <w:p>
+      <w:pPr>
+        <w:pStyle w:val="aa"/>
+        <w:numPr>
+          <w:ilvl w:val="0"/>
+          <w:numId w:val="2"/>
+        </w:numPr>
+        <w:rPr>
+          <w:rFonts w:ascii="宋体" w:hAnsi="宋体"/>
+          <w:sz w:val="21"/>
+          <w:szCs w:val="21"/>
+        </w:rPr>
+      </w:pPr>
+      <w:bookmarkStart w:id="46" w:name="_Ref128340867"/>
+      <w:r>
+        <w:rPr>
+          <w:rFonts w:ascii="宋体" w:hAnsi="宋体"/>
+          <w:sz w:val="21"/>
+          <w:szCs w:val="21"/>
+        </w:rPr>
+        <w:t xml:space="preserve">Feng C, </w:t>
+      </w:r>
+      <w:proofErr w:type="spellStart"/>
+      <w:r>
+        <w:rPr>
+          <w:rFonts w:ascii="宋体" w:hAnsi="宋体"/>
+          <w:sz w:val="21"/>
+          <w:szCs w:val="21"/>
+        </w:rPr>
+        <w:t>Zhong</w:t>
+      </w:r>
+      <w:proofErr w:type="spellEnd"/>
+      <w:r>
+        <w:rPr>
+          <w:rFonts w:ascii="宋体" w:hAnsi="宋体"/>
+          <w:sz w:val="21"/>
+          <w:szCs w:val="21"/>
+        </w:rPr>
+        <w:t xml:space="preserve"> Y, Gao Y, et al. </w:t>
+      </w:r>
+      <w:proofErr w:type="spellStart"/>
+      <w:r>
+        <w:rPr>
+          <w:rFonts w:ascii="宋体" w:hAnsi="宋体"/>
+          <w:sz w:val="21"/>
+          <w:szCs w:val="21"/>
+        </w:rPr>
+        <w:t>Tood</w:t>
+      </w:r>
+      <w:proofErr w:type="spellEnd"/>
+      <w:r>
+        <w:rPr>
+          <w:rFonts w:ascii="宋体" w:hAnsi="宋体"/>
+          <w:sz w:val="21"/>
+          <w:szCs w:val="21"/>
+        </w:rPr>
+        <w:t>: Task-aligned one-stage object detection[C]//2021 IEEE/CVF International Conference on Computer Vision (ICCV). IEEE Computer Society, 2021: 3490-3499.</w:t>
+      </w:r>
+      <w:bookmarkEnd w:id="46"/>
+    </w:p>
+    <w:p>
+      <w:pPr>
+        <w:pStyle w:val="aa"/>
+        <w:numPr>
+          <w:ilvl w:val="0"/>
+          <w:numId w:val="2"/>
+        </w:numPr>
+        <w:rPr>
+          <w:rFonts w:ascii="宋体" w:hAnsi="宋体"/>
+          <w:sz w:val="21"/>
+          <w:szCs w:val="21"/>
+        </w:rPr>
+      </w:pPr>
+      <w:bookmarkStart w:id="47" w:name="_Ref128341398"/>
+      <w:proofErr w:type="spellStart"/>
+      <w:r>
+        <w:rPr>
+          <w:rFonts w:ascii="宋体" w:hAnsi="宋体"/>
+          <w:sz w:val="21"/>
+          <w:szCs w:val="21"/>
+        </w:rPr>
+        <w:t>Lyu</w:t>
+      </w:r>
+      <w:proofErr w:type="spellEnd"/>
+      <w:r>
+        <w:rPr>
+          <w:rFonts w:ascii="宋体" w:hAnsi="宋体"/>
+          <w:sz w:val="21"/>
+          <w:szCs w:val="21"/>
+        </w:rPr>
+        <w:t xml:space="preserve"> C, Zhang W, Huang H, et al. </w:t>
+      </w:r>
+      <w:proofErr w:type="spellStart"/>
+      <w:r>
+        <w:rPr>
+          <w:rFonts w:ascii="宋体" w:hAnsi="宋体"/>
+          <w:sz w:val="21"/>
+          <w:szCs w:val="21"/>
+        </w:rPr>
+        <w:t>RTMDet</w:t>
+      </w:r>
+      <w:proofErr w:type="spellEnd"/>
+      <w:r>
+        <w:rPr>
+          <w:rFonts w:ascii="宋体" w:hAnsi="宋体"/>
+          <w:sz w:val="21"/>
+          <w:szCs w:val="21"/>
+        </w:rPr>
+        <w:t xml:space="preserve">: An Empirical Study of Designing Real-Time Object Detectors[J]. </w:t>
+      </w:r>
+      <w:proofErr w:type="spellStart"/>
+      <w:r>
+        <w:rPr>
+          <w:rFonts w:ascii="宋体" w:hAnsi="宋体"/>
+          <w:sz w:val="21"/>
+          <w:szCs w:val="21"/>
+        </w:rPr>
+        <w:t>arXiv</w:t>
+      </w:r>
+      <w:proofErr w:type="spellEnd"/>
+      <w:r>
+        <w:rPr>
+          <w:rFonts w:ascii="宋体" w:hAnsi="宋体"/>
+          <w:sz w:val="21"/>
+          <w:szCs w:val="21"/>
+        </w:rPr>
+        <w:t xml:space="preserve"> preprint arXiv:2212.07784, 2022.</w:t>
+      </w:r>
+      <w:bookmarkEnd w:id="47"/>
     </w:p>
     <w:sectPr>
       <w:pgSz w:w="11906" w:h="16838" w:code="9"/>
@@ -15420,7 +20963,7 @@
             <w:noProof/>
             <w:lang w:val="zh-CN"/>
           </w:rPr>
-          <w:t>18</w:t>
+          <w:t>23</w:t>
         </w:r>
         <w:r>
           <w:fldChar w:fldCharType="end"/>
@@ -15637,6 +21180,95 @@
     </w:lvl>
   </w:abstractNum>
   <w:abstractNum w:abstractNumId="2" w15:restartNumberingAfterBreak="0">
+    <w:nsid w:val="21DD4B96"/>
+    <w:multiLevelType w:val="hybridMultilevel"/>
+    <w:tmpl w:val="003C59BA"/>
+    <w:lvl w:ilvl="0" w:tplc="ADA4DD74">
+      <w:start w:val="1"/>
+      <w:numFmt w:val="decimalEnclosedCircle"/>
+      <w:lvlText w:val="%1"/>
+      <w:lvlJc w:val="left"/>
+      <w:pPr>
+        <w:ind w:left="900" w:hanging="420"/>
+      </w:pPr>
+      <w:rPr>
+        <w:rFonts w:hint="default"/>
+      </w:rPr>
+    </w:lvl>
+    <w:lvl w:ilvl="1" w:tplc="04090019" w:tentative="1">
+      <w:start w:val="1"/>
+      <w:numFmt w:val="lowerLetter"/>
+      <w:lvlText w:val="%2)"/>
+      <w:lvlJc w:val="left"/>
+      <w:pPr>
+        <w:ind w:left="1320" w:hanging="420"/>
+      </w:pPr>
+    </w:lvl>
+    <w:lvl w:ilvl="2" w:tplc="0409001B" w:tentative="1">
+      <w:start w:val="1"/>
+      <w:numFmt w:val="lowerRoman"/>
+      <w:lvlText w:val="%3."/>
+      <w:lvlJc w:val="right"/>
+      <w:pPr>
+        <w:ind w:left="1740" w:hanging="420"/>
+      </w:pPr>
+    </w:lvl>
+    <w:lvl w:ilvl="3" w:tplc="0409000F" w:tentative="1">
+      <w:start w:val="1"/>
+      <w:numFmt w:val="decimal"/>
+      <w:lvlText w:val="%4."/>
+      <w:lvlJc w:val="left"/>
+      <w:pPr>
+        <w:ind w:left="2160" w:hanging="420"/>
+      </w:pPr>
+    </w:lvl>
+    <w:lvl w:ilvl="4" w:tplc="04090019" w:tentative="1">
+      <w:start w:val="1"/>
+      <w:numFmt w:val="lowerLetter"/>
+      <w:lvlText w:val="%5)"/>
+      <w:lvlJc w:val="left"/>
+      <w:pPr>
+        <w:ind w:left="2580" w:hanging="420"/>
+      </w:pPr>
+    </w:lvl>
+    <w:lvl w:ilvl="5" w:tplc="0409001B" w:tentative="1">
+      <w:start w:val="1"/>
+      <w:numFmt w:val="lowerRoman"/>
+      <w:lvlText w:val="%6."/>
+      <w:lvlJc w:val="right"/>
+      <w:pPr>
+        <w:ind w:left="3000" w:hanging="420"/>
+      </w:pPr>
+    </w:lvl>
+    <w:lvl w:ilvl="6" w:tplc="0409000F" w:tentative="1">
+      <w:start w:val="1"/>
+      <w:numFmt w:val="decimal"/>
+      <w:lvlText w:val="%7."/>
+      <w:lvlJc w:val="left"/>
+      <w:pPr>
+        <w:ind w:left="3420" w:hanging="420"/>
+      </w:pPr>
+    </w:lvl>
+    <w:lvl w:ilvl="7" w:tplc="04090019" w:tentative="1">
+      <w:start w:val="1"/>
+      <w:numFmt w:val="lowerLetter"/>
+      <w:lvlText w:val="%8)"/>
+      <w:lvlJc w:val="left"/>
+      <w:pPr>
+        <w:ind w:left="3840" w:hanging="420"/>
+      </w:pPr>
+    </w:lvl>
+    <w:lvl w:ilvl="8" w:tplc="0409001B" w:tentative="1">
+      <w:start w:val="1"/>
+      <w:numFmt w:val="lowerRoman"/>
+      <w:lvlText w:val="%9."/>
+      <w:lvlJc w:val="right"/>
+      <w:pPr>
+        <w:ind w:left="4260" w:hanging="420"/>
+      </w:pPr>
+    </w:lvl>
+  </w:abstractNum>
+  <w:abstractNum w:abstractNumId="3" w15:restartNumberingAfterBreak="0">
     <w:nsid w:val="3DD0141B"/>
     <w:multiLevelType w:val="multilevel"/>
     <w:tmpl w:val="5FF47694"/>
@@ -15761,7 +21393,7 @@
       </w:rPr>
     </w:lvl>
   </w:abstractNum>
-  <w:abstractNum w:abstractNumId="3" w15:restartNumberingAfterBreak="0">
+  <w:abstractNum w:abstractNumId="4" w15:restartNumberingAfterBreak="0">
     <w:nsid w:val="64DF1960"/>
     <w:multiLevelType w:val="hybridMultilevel"/>
     <w:tmpl w:val="EE780868"/>
@@ -15850,7 +21482,97 @@
       </w:pPr>
     </w:lvl>
   </w:abstractNum>
-  <w:abstractNum w:abstractNumId="4" w15:restartNumberingAfterBreak="0">
+  <w:abstractNum w:abstractNumId="5" w15:restartNumberingAfterBreak="0">
+    <w:nsid w:val="65216703"/>
+    <w:multiLevelType w:val="hybridMultilevel"/>
+    <w:tmpl w:val="C5F03C04"/>
+    <w:lvl w:ilvl="0" w:tplc="ADA4DD74">
+      <w:start w:val="1"/>
+      <w:numFmt w:val="decimalEnclosedCircle"/>
+      <w:lvlText w:val="%1"/>
+      <w:lvlJc w:val="left"/>
+      <w:pPr>
+        <w:ind w:left="900" w:hanging="420"/>
+      </w:pPr>
+      <w:rPr>
+        <w:rFonts w:hint="default"/>
+        <w:color w:val="000000" w:themeColor="text1"/>
+      </w:rPr>
+    </w:lvl>
+    <w:lvl w:ilvl="1" w:tplc="04090019" w:tentative="1">
+      <w:start w:val="1"/>
+      <w:numFmt w:val="lowerLetter"/>
+      <w:lvlText w:val="%2)"/>
+      <w:lvlJc w:val="left"/>
+      <w:pPr>
+        <w:ind w:left="1320" w:hanging="420"/>
+      </w:pPr>
+    </w:lvl>
+    <w:lvl w:ilvl="2" w:tplc="0409001B" w:tentative="1">
+      <w:start w:val="1"/>
+      <w:numFmt w:val="lowerRoman"/>
+      <w:lvlText w:val="%3."/>
+      <w:lvlJc w:val="right"/>
+      <w:pPr>
+        <w:ind w:left="1740" w:hanging="420"/>
+      </w:pPr>
+    </w:lvl>
+    <w:lvl w:ilvl="3" w:tplc="0409000F" w:tentative="1">
+      <w:start w:val="1"/>
+      <w:numFmt w:val="decimal"/>
+      <w:lvlText w:val="%4."/>
+      <w:lvlJc w:val="left"/>
+      <w:pPr>
+        <w:ind w:left="2160" w:hanging="420"/>
+      </w:pPr>
+    </w:lvl>
+    <w:lvl w:ilvl="4" w:tplc="04090019" w:tentative="1">
+      <w:start w:val="1"/>
+      <w:numFmt w:val="lowerLetter"/>
+      <w:lvlText w:val="%5)"/>
+      <w:lvlJc w:val="left"/>
+      <w:pPr>
+        <w:ind w:left="2580" w:hanging="420"/>
+      </w:pPr>
+    </w:lvl>
+    <w:lvl w:ilvl="5" w:tplc="0409001B" w:tentative="1">
+      <w:start w:val="1"/>
+      <w:numFmt w:val="lowerRoman"/>
+      <w:lvlText w:val="%6."/>
+      <w:lvlJc w:val="right"/>
+      <w:pPr>
+        <w:ind w:left="3000" w:hanging="420"/>
+      </w:pPr>
+    </w:lvl>
+    <w:lvl w:ilvl="6" w:tplc="0409000F" w:tentative="1">
+      <w:start w:val="1"/>
+      <w:numFmt w:val="decimal"/>
+      <w:lvlText w:val="%7."/>
+      <w:lvlJc w:val="left"/>
+      <w:pPr>
+        <w:ind w:left="3420" w:hanging="420"/>
+      </w:pPr>
+    </w:lvl>
+    <w:lvl w:ilvl="7" w:tplc="04090019" w:tentative="1">
+      <w:start w:val="1"/>
+      <w:numFmt w:val="lowerLetter"/>
+      <w:lvlText w:val="%8)"/>
+      <w:lvlJc w:val="left"/>
+      <w:pPr>
+        <w:ind w:left="3840" w:hanging="420"/>
+      </w:pPr>
+    </w:lvl>
+    <w:lvl w:ilvl="8" w:tplc="0409001B" w:tentative="1">
+      <w:start w:val="1"/>
+      <w:numFmt w:val="lowerRoman"/>
+      <w:lvlText w:val="%9."/>
+      <w:lvlJc w:val="right"/>
+      <w:pPr>
+        <w:ind w:left="4260" w:hanging="420"/>
+      </w:pPr>
+    </w:lvl>
+  </w:abstractNum>
+  <w:abstractNum w:abstractNumId="6" w15:restartNumberingAfterBreak="0">
     <w:nsid w:val="67E92E82"/>
     <w:multiLevelType w:val="hybridMultilevel"/>
     <w:tmpl w:val="42923BD6"/>
@@ -15939,8 +21661,94 @@
       </w:pPr>
     </w:lvl>
   </w:abstractNum>
+  <w:abstractNum w:abstractNumId="7" w15:restartNumberingAfterBreak="0">
+    <w:nsid w:val="7E590131"/>
+    <w:multiLevelType w:val="hybridMultilevel"/>
+    <w:tmpl w:val="4E769C32"/>
+    <w:lvl w:ilvl="0" w:tplc="04090011">
+      <w:start w:val="1"/>
+      <w:numFmt w:val="decimal"/>
+      <w:lvlText w:val="%1)"/>
+      <w:lvlJc w:val="left"/>
+      <w:pPr>
+        <w:ind w:left="900" w:hanging="420"/>
+      </w:pPr>
+    </w:lvl>
+    <w:lvl w:ilvl="1" w:tplc="04090019" w:tentative="1">
+      <w:start w:val="1"/>
+      <w:numFmt w:val="lowerLetter"/>
+      <w:lvlText w:val="%2)"/>
+      <w:lvlJc w:val="left"/>
+      <w:pPr>
+        <w:ind w:left="1320" w:hanging="420"/>
+      </w:pPr>
+    </w:lvl>
+    <w:lvl w:ilvl="2" w:tplc="0409001B" w:tentative="1">
+      <w:start w:val="1"/>
+      <w:numFmt w:val="lowerRoman"/>
+      <w:lvlText w:val="%3."/>
+      <w:lvlJc w:val="right"/>
+      <w:pPr>
+        <w:ind w:left="1740" w:hanging="420"/>
+      </w:pPr>
+    </w:lvl>
+    <w:lvl w:ilvl="3" w:tplc="0409000F" w:tentative="1">
+      <w:start w:val="1"/>
+      <w:numFmt w:val="decimal"/>
+      <w:lvlText w:val="%4."/>
+      <w:lvlJc w:val="left"/>
+      <w:pPr>
+        <w:ind w:left="2160" w:hanging="420"/>
+      </w:pPr>
+    </w:lvl>
+    <w:lvl w:ilvl="4" w:tplc="04090019" w:tentative="1">
+      <w:start w:val="1"/>
+      <w:numFmt w:val="lowerLetter"/>
+      <w:lvlText w:val="%5)"/>
+      <w:lvlJc w:val="left"/>
+      <w:pPr>
+        <w:ind w:left="2580" w:hanging="420"/>
+      </w:pPr>
+    </w:lvl>
+    <w:lvl w:ilvl="5" w:tplc="0409001B" w:tentative="1">
+      <w:start w:val="1"/>
+      <w:numFmt w:val="lowerRoman"/>
+      <w:lvlText w:val="%6."/>
+      <w:lvlJc w:val="right"/>
+      <w:pPr>
+        <w:ind w:left="3000" w:hanging="420"/>
+      </w:pPr>
+    </w:lvl>
+    <w:lvl w:ilvl="6" w:tplc="0409000F" w:tentative="1">
+      <w:start w:val="1"/>
+      <w:numFmt w:val="decimal"/>
+      <w:lvlText w:val="%7."/>
+      <w:lvlJc w:val="left"/>
+      <w:pPr>
+        <w:ind w:left="3420" w:hanging="420"/>
+      </w:pPr>
+    </w:lvl>
+    <w:lvl w:ilvl="7" w:tplc="04090019" w:tentative="1">
+      <w:start w:val="1"/>
+      <w:numFmt w:val="lowerLetter"/>
+      <w:lvlText w:val="%8)"/>
+      <w:lvlJc w:val="left"/>
+      <w:pPr>
+        <w:ind w:left="3840" w:hanging="420"/>
+      </w:pPr>
+    </w:lvl>
+    <w:lvl w:ilvl="8" w:tplc="0409001B" w:tentative="1">
+      <w:start w:val="1"/>
+      <w:numFmt w:val="lowerRoman"/>
+      <w:lvlText w:val="%9."/>
+      <w:lvlJc w:val="right"/>
+      <w:pPr>
+        <w:ind w:left="4260" w:hanging="420"/>
+      </w:pPr>
+    </w:lvl>
+  </w:abstractNum>
   <w:num w:numId="1">
-    <w:abstractNumId w:val="2"/>
+    <w:abstractNumId w:val="3"/>
   </w:num>
   <w:num w:numId="2">
     <w:abstractNumId w:val="1"/>
@@ -15949,10 +21757,19 @@
     <w:abstractNumId w:val="0"/>
   </w:num>
   <w:num w:numId="4">
-    <w:abstractNumId w:val="3"/>
+    <w:abstractNumId w:val="4"/>
   </w:num>
   <w:num w:numId="5">
-    <w:abstractNumId w:val="4"/>
+    <w:abstractNumId w:val="6"/>
+  </w:num>
+  <w:num w:numId="6">
+    <w:abstractNumId w:val="2"/>
+  </w:num>
+  <w:num w:numId="7">
+    <w:abstractNumId w:val="5"/>
+  </w:num>
+  <w:num w:numId="8">
+    <w:abstractNumId w:val="7"/>
   </w:num>
 </w:numbering>
 </file>
@@ -16432,7 +22249,6 @@
   <w:style w:type="character" w:default="1" w:styleId="a0">
     <w:name w:val="Default Paragraph Font"/>
     <w:uiPriority w:val="1"/>
-    <w:semiHidden/>
     <w:unhideWhenUsed/>
   </w:style>
   <w:style w:type="table" w:default="1" w:styleId="a1">
@@ -16758,7 +22574,584 @@
       <w:ind w:firstLineChars="200" w:firstLine="420"/>
     </w:pPr>
   </w:style>
+  <w:style w:type="character" w:styleId="af6">
+    <w:name w:val="Placeholder Text"/>
+    <w:basedOn w:val="a0"/>
+    <w:uiPriority w:val="99"/>
+    <w:semiHidden/>
+    <w:rsid w:val="003C7C28"/>
+    <w:rPr>
+      <w:color w:val="808080"/>
+    </w:rPr>
+  </w:style>
 </w:styles>
+</file>
+
+<file path=word/glossary/document.xml><?xml version="1.0" encoding="utf-8"?>
+<w:glossaryDocument xmlns:wpc="http://schemas.microsoft.com/office/word/2010/wordprocessingCanvas" xmlns:cx="http://schemas.microsoft.com/office/drawing/2014/chartex" xmlns:mc="http://schemas.openxmlformats.org/markup-compatibility/2006" xmlns:o="urn:schemas-microsoft-com:office:office" xmlns:r="http://schemas.openxmlformats.org/officeDocument/2006/relationships" xmlns:m="http://schemas.openxmlformats.org/officeDocument/2006/math" xmlns:v="urn:schemas-microsoft-com:vml" xmlns:wp14="http://schemas.microsoft.com/office/word/2010/wordprocessingDrawing" xmlns:wp="http://schemas.openxmlformats.org/drawingml/2006/wordprocessingDrawing" xmlns:w10="urn:schemas-microsoft-com:office:word" xmlns:w="http://schemas.openxmlformats.org/wordprocessingml/2006/main" xmlns:w14="http://schemas.microsoft.com/office/word/2010/wordml" xmlns:w15="http://schemas.microsoft.com/office/word/2012/wordml" xmlns:w16se="http://schemas.microsoft.com/office/word/2015/wordml/symex" xmlns:wpg="http://schemas.microsoft.com/office/word/2010/wordprocessingGroup" xmlns:wpi="http://schemas.microsoft.com/office/word/2010/wordprocessingInk" xmlns:wne="http://schemas.microsoft.com/office/word/2006/wordml" xmlns:wps="http://schemas.microsoft.com/office/word/2010/wordprocessingShape" mc:Ignorable="w14 w15 w16se wp14"/>
+</file>
+
+<file path=word/glossary/fontTable.xml><?xml version="1.0" encoding="utf-8"?>
+<w:fonts xmlns:mc="http://schemas.openxmlformats.org/markup-compatibility/2006" xmlns:r="http://schemas.openxmlformats.org/officeDocument/2006/relationships" xmlns:w="http://schemas.openxmlformats.org/wordprocessingml/2006/main" xmlns:w14="http://schemas.microsoft.com/office/word/2010/wordml" xmlns:w15="http://schemas.microsoft.com/office/word/2012/wordml" xmlns:w16se="http://schemas.microsoft.com/office/word/2015/wordml/symex" mc:Ignorable="w14 w15 w16se">
+  <w:font w:name="Times New Roman">
+    <w:panose1 w:val="02020603050405020304"/>
+    <w:charset w:val="00"/>
+    <w:family w:val="roman"/>
+    <w:pitch w:val="variable"/>
+    <w:sig w:usb0="E0002AFF" w:usb1="C0007843" w:usb2="00000009" w:usb3="00000000" w:csb0="000001FF" w:csb1="00000000"/>
+  </w:font>
+  <w:font w:name="等线">
+    <w:altName w:val="DengXian"/>
+    <w:panose1 w:val="02010600030101010101"/>
+    <w:charset w:val="86"/>
+    <w:family w:val="auto"/>
+    <w:pitch w:val="variable"/>
+    <w:sig w:usb0="A00002BF" w:usb1="38CF7CFA" w:usb2="00000016" w:usb3="00000000" w:csb0="0004000F" w:csb1="00000000"/>
+  </w:font>
+  <w:font w:name="宋体">
+    <w:altName w:val="SimSun"/>
+    <w:panose1 w:val="02010600030101010101"/>
+    <w:charset w:val="86"/>
+    <w:family w:val="auto"/>
+    <w:pitch w:val="variable"/>
+    <w:sig w:usb0="00000003" w:usb1="288F0000" w:usb2="00000016" w:usb3="00000000" w:csb0="00040001" w:csb1="00000000"/>
+  </w:font>
+  <w:font w:name="黑体">
+    <w:altName w:val="SimHei"/>
+    <w:panose1 w:val="02010609060101010101"/>
+    <w:charset w:val="86"/>
+    <w:family w:val="modern"/>
+    <w:pitch w:val="fixed"/>
+    <w:sig w:usb0="800002BF" w:usb1="38CF7CFA" w:usb2="00000016" w:usb3="00000000" w:csb0="00040001" w:csb1="00000000"/>
+  </w:font>
+  <w:font w:name="微软雅黑">
+    <w:panose1 w:val="020B0503020204020204"/>
+    <w:charset w:val="86"/>
+    <w:family w:val="swiss"/>
+    <w:pitch w:val="variable"/>
+    <w:sig w:usb0="80000287" w:usb1="2ACF3C50" w:usb2="00000016" w:usb3="00000000" w:csb0="0004001F" w:csb1="00000000"/>
+  </w:font>
+  <w:font w:name="Cambria Math">
+    <w:panose1 w:val="02040503050406030204"/>
+    <w:charset w:val="00"/>
+    <w:family w:val="roman"/>
+    <w:pitch w:val="variable"/>
+    <w:sig w:usb0="E00006FF" w:usb1="420024FF" w:usb2="02000000" w:usb3="00000000" w:csb0="0000019F" w:csb1="00000000"/>
+  </w:font>
+  <w:font w:name="Arial">
+    <w:panose1 w:val="020B0604020202020204"/>
+    <w:charset w:val="00"/>
+    <w:family w:val="swiss"/>
+    <w:pitch w:val="variable"/>
+    <w:sig w:usb0="E0002AFF" w:usb1="C0007843" w:usb2="00000009" w:usb3="00000000" w:csb0="000001FF" w:csb1="00000000"/>
+  </w:font>
+  <w:font w:name="Cambria">
+    <w:panose1 w:val="02040503050406030204"/>
+    <w:charset w:val="00"/>
+    <w:family w:val="roman"/>
+    <w:pitch w:val="variable"/>
+    <w:sig w:usb0="A00002EF" w:usb1="4000004B" w:usb2="00000000" w:usb3="00000000" w:csb0="0000019F" w:csb1="00000000"/>
+  </w:font>
+  <w:font w:name="等线 Light">
+    <w:panose1 w:val="02010600030101010101"/>
+    <w:charset w:val="86"/>
+    <w:family w:val="auto"/>
+    <w:pitch w:val="variable"/>
+    <w:sig w:usb0="A00002BF" w:usb1="38CF7CFA" w:usb2="00000016" w:usb3="00000000" w:csb0="0004000F" w:csb1="00000000"/>
+  </w:font>
+</w:fonts>
+</file>
+
+<file path=word/glossary/settings.xml><?xml version="1.0" encoding="utf-8"?>
+<w:settings xmlns:mc="http://schemas.openxmlformats.org/markup-compatibility/2006" xmlns:o="urn:schemas-microsoft-com:office:office" xmlns:r="http://schemas.openxmlformats.org/officeDocument/2006/relationships" xmlns:m="http://schemas.openxmlformats.org/officeDocument/2006/math" xmlns:v="urn:schemas-microsoft-com:vml" xmlns:w10="urn:schemas-microsoft-com:office:word" xmlns:w="http://schemas.openxmlformats.org/wordprocessingml/2006/main" xmlns:w14="http://schemas.microsoft.com/office/word/2010/wordml" xmlns:w15="http://schemas.microsoft.com/office/word/2012/wordml" xmlns:w16se="http://schemas.microsoft.com/office/word/2015/wordml/symex" xmlns:sl="http://schemas.openxmlformats.org/schemaLibrary/2006/main" mc:Ignorable="w14 w15 w16se">
+  <w:view w:val="normal"/>
+  <w:bordersDoNotSurroundHeader/>
+  <w:bordersDoNotSurroundFooter/>
+  <w:defaultTabStop w:val="420"/>
+  <w:drawingGridVerticalSpacing w:val="156"/>
+  <w:displayHorizontalDrawingGridEvery w:val="0"/>
+  <w:displayVerticalDrawingGridEvery w:val="2"/>
+  <w:characterSpacingControl w:val="compressPunctuation"/>
+  <w:compat>
+    <w:spaceForUL/>
+    <w:balanceSingleByteDoubleByteWidth/>
+    <w:doNotLeaveBackslashAlone/>
+    <w:ulTrailSpace/>
+    <w:doNotExpandShiftReturn/>
+    <w:adjustLineHeightInTable/>
+    <w:useFELayout/>
+    <w:compatSetting w:name="compatibilityMode" w:uri="http://schemas.microsoft.com/office/word" w:val="15"/>
+    <w:compatSetting w:name="overrideTableStyleFontSizeAndJustification" w:uri="http://schemas.microsoft.com/office/word" w:val="1"/>
+    <w:compatSetting w:name="enableOpenTypeFeatures" w:uri="http://schemas.microsoft.com/office/word" w:val="1"/>
+    <w:compatSetting w:name="doNotFlipMirrorIndents" w:uri="http://schemas.microsoft.com/office/word" w:val="1"/>
+    <w:compatSetting w:name="differentiateMultirowTableHeaders" w:uri="http://schemas.microsoft.com/office/word" w:val="1"/>
+  </w:compat>
+  <w:rsids>
+    <w:rsidRoot w:val="00E55328"/>
+    <w:rsid w:val="00466F2C"/>
+    <w:rsid w:val="00E55328"/>
+  </w:rsids>
+  <m:mathPr>
+    <m:mathFont m:val="Cambria Math"/>
+    <m:brkBin m:val="before"/>
+    <m:brkBinSub m:val="--"/>
+    <m:smallFrac m:val="0"/>
+    <m:dispDef/>
+    <m:lMargin m:val="0"/>
+    <m:rMargin m:val="0"/>
+    <m:defJc m:val="centerGroup"/>
+    <m:wrapIndent m:val="1440"/>
+    <m:intLim m:val="subSup"/>
+    <m:naryLim m:val="undOvr"/>
+  </m:mathPr>
+  <w:themeFontLang w:val="en-US" w:eastAsia="zh-CN"/>
+  <w:clrSchemeMapping w:bg1="light1" w:t1="dark1" w:bg2="light2" w:t2="dark2" w:accent1="accent1" w:accent2="accent2" w:accent3="accent3" w:accent4="accent4" w:accent5="accent5" w:accent6="accent6" w:hyperlink="hyperlink" w:followedHyperlink="followedHyperlink"/>
+  <w:decimalSymbol w:val="."/>
+  <w:listSeparator w:val=","/>
+  <w15:chartTrackingRefBased/>
+</w:settings>
+</file>
+
+<file path=word/glossary/styles.xml><?xml version="1.0" encoding="utf-8"?>
+<w:styles xmlns:mc="http://schemas.openxmlformats.org/markup-compatibility/2006" xmlns:r="http://schemas.openxmlformats.org/officeDocument/2006/relationships" xmlns:w="http://schemas.openxmlformats.org/wordprocessingml/2006/main" xmlns:w14="http://schemas.microsoft.com/office/word/2010/wordml" xmlns:w15="http://schemas.microsoft.com/office/word/2012/wordml" xmlns:w16se="http://schemas.microsoft.com/office/word/2015/wordml/symex" mc:Ignorable="w14 w15 w16se">
+  <w:docDefaults>
+    <w:rPrDefault>
+      <w:rPr>
+        <w:rFonts w:asciiTheme="minorHAnsi" w:eastAsiaTheme="minorEastAsia" w:hAnsiTheme="minorHAnsi" w:cstheme="minorBidi"/>
+        <w:kern w:val="2"/>
+        <w:sz w:val="21"/>
+        <w:szCs w:val="22"/>
+        <w:lang w:val="en-US" w:eastAsia="zh-CN" w:bidi="ar-SA"/>
+      </w:rPr>
+    </w:rPrDefault>
+    <w:pPrDefault/>
+  </w:docDefaults>
+  <w:latentStyles w:defLockedState="0" w:defUIPriority="99" w:defSemiHidden="0" w:defUnhideWhenUsed="0" w:defQFormat="0" w:count="371">
+    <w:lsdException w:name="Normal" w:uiPriority="0" w:qFormat="1"/>
+    <w:lsdException w:name="heading 1" w:uiPriority="9" w:qFormat="1"/>
+    <w:lsdException w:name="heading 2" w:semiHidden="1" w:uiPriority="9" w:unhideWhenUsed="1" w:qFormat="1"/>
+    <w:lsdException w:name="heading 3" w:semiHidden="1" w:uiPriority="9" w:unhideWhenUsed="1" w:qFormat="1"/>
+    <w:lsdException w:name="heading 4" w:semiHidden="1" w:uiPriority="9" w:unhideWhenUsed="1" w:qFormat="1"/>
+    <w:lsdException w:name="heading 5" w:semiHidden="1" w:uiPriority="9" w:unhideWhenUsed="1" w:qFormat="1"/>
+    <w:lsdException w:name="heading 6" w:semiHidden="1" w:uiPriority="9" w:unhideWhenUsed="1" w:qFormat="1"/>
+    <w:lsdException w:name="heading 7" w:semiHidden="1" w:uiPriority="9" w:unhideWhenUsed="1" w:qFormat="1"/>
+    <w:lsdException w:name="heading 8" w:semiHidden="1" w:uiPriority="9" w:unhideWhenUsed="1" w:qFormat="1"/>
+    <w:lsdException w:name="heading 9" w:semiHidden="1" w:uiPriority="9" w:unhideWhenUsed="1" w:qFormat="1"/>
+    <w:lsdException w:name="index 1" w:semiHidden="1" w:unhideWhenUsed="1"/>
+    <w:lsdException w:name="index 2" w:semiHidden="1" w:unhideWhenUsed="1"/>
+    <w:lsdException w:name="index 3" w:semiHidden="1" w:unhideWhenUsed="1"/>
+    <w:lsdException w:name="index 4" w:semiHidden="1" w:unhideWhenUsed="1"/>
+    <w:lsdException w:name="index 5" w:semiHidden="1" w:unhideWhenUsed="1"/>
+    <w:lsdException w:name="index 6" w:semiHidden="1" w:unhideWhenUsed="1"/>
+    <w:lsdException w:name="index 7" w:semiHidden="1" w:unhideWhenUsed="1"/>
+    <w:lsdException w:name="index 8" w:semiHidden="1" w:unhideWhenUsed="1"/>
+    <w:lsdException w:name="index 9" w:semiHidden="1" w:unhideWhenUsed="1"/>
+    <w:lsdException w:name="toc 1" w:semiHidden="1" w:uiPriority="39" w:unhideWhenUsed="1"/>
+    <w:lsdException w:name="toc 2" w:semiHidden="1" w:uiPriority="39" w:unhideWhenUsed="1"/>
+    <w:lsdException w:name="toc 3" w:semiHidden="1" w:uiPriority="39" w:unhideWhenUsed="1"/>
+    <w:lsdException w:name="toc 4" w:semiHidden="1" w:uiPriority="39" w:unhideWhenUsed="1"/>
+    <w:lsdException w:name="toc 5" w:semiHidden="1" w:uiPriority="39" w:unhideWhenUsed="1"/>
+    <w:lsdException w:name="toc 6" w:semiHidden="1" w:uiPriority="39" w:unhideWhenUsed="1"/>
+    <w:lsdException w:name="toc 7" w:semiHidden="1" w:uiPriority="39" w:unhideWhenUsed="1"/>
+    <w:lsdException w:name="toc 8" w:semiHidden="1" w:uiPriority="39" w:unhideWhenUsed="1"/>
+    <w:lsdException w:name="toc 9" w:semiHidden="1" w:uiPriority="39" w:unhideWhenUsed="1"/>
+    <w:lsdException w:name="Normal Indent" w:semiHidden="1" w:unhideWhenUsed="1"/>
+    <w:lsdException w:name="footnote text" w:semiHidden="1" w:unhideWhenUsed="1"/>
+    <w:lsdException w:name="annotation text" w:semiHidden="1" w:unhideWhenUsed="1"/>
+    <w:lsdException w:name="header" w:semiHidden="1" w:unhideWhenUsed="1"/>
+    <w:lsdException w:name="footer" w:semiHidden="1" w:unhideWhenUsed="1"/>
+    <w:lsdException w:name="index heading" w:semiHidden="1" w:unhideWhenUsed="1"/>
+    <w:lsdException w:name="caption" w:semiHidden="1" w:uiPriority="35" w:unhideWhenUsed="1" w:qFormat="1"/>
+    <w:lsdException w:name="table of figures" w:semiHidden="1" w:unhideWhenUsed="1"/>
+    <w:lsdException w:name="envelope address" w:semiHidden="1" w:unhideWhenUsed="1"/>
+    <w:lsdException w:name="envelope return" w:semiHidden="1" w:unhideWhenUsed="1"/>
+    <w:lsdException w:name="footnote reference" w:semiHidden="1" w:unhideWhenUsed="1"/>
+    <w:lsdException w:name="annotation reference" w:semiHidden="1" w:unhideWhenUsed="1"/>
+    <w:lsdException w:name="line number" w:semiHidden="1" w:unhideWhenUsed="1"/>
+    <w:lsdException w:name="page number" w:semiHidden="1" w:unhideWhenUsed="1"/>
+    <w:lsdException w:name="endnote reference" w:semiHidden="1" w:unhideWhenUsed="1"/>
+    <w:lsdException w:name="endnote text" w:semiHidden="1" w:unhideWhenUsed="1"/>
+    <w:lsdException w:name="table of authorities" w:semiHidden="1" w:unhideWhenUsed="1"/>
+    <w:lsdException w:name="macro" w:semiHidden="1" w:unhideWhenUsed="1"/>
+    <w:lsdException w:name="toa heading" w:semiHidden="1" w:unhideWhenUsed="1"/>
+    <w:lsdException w:name="List" w:semiHidden="1" w:unhideWhenUsed="1"/>
+    <w:lsdException w:name="List Bullet" w:semiHidden="1" w:unhideWhenUsed="1"/>
+    <w:lsdException w:name="List Number" w:semiHidden="1" w:unhideWhenUsed="1"/>
+    <w:lsdException w:name="List 2" w:semiHidden="1" w:unhideWhenUsed="1"/>
+    <w:lsdException w:name="List 3" w:semiHidden="1" w:unhideWhenUsed="1"/>
+    <w:lsdException w:name="List 4" w:semiHidden="1" w:unhideWhenUsed="1"/>
+    <w:lsdException w:name="List 5" w:semiHidden="1" w:unhideWhenUsed="1"/>
+    <w:lsdException w:name="List Bullet 2" w:semiHidden="1" w:unhideWhenUsed="1"/>
+    <w:lsdException w:name="List Bullet 3" w:semiHidden="1" w:unhideWhenUsed="1"/>
+    <w:lsdException w:name="List Bullet 4" w:semiHidden="1" w:unhideWhenUsed="1"/>
+    <w:lsdException w:name="List Bullet 5" w:semiHidden="1" w:unhideWhenUsed="1"/>
+    <w:lsdException w:name="List Number 2" w:semiHidden="1" w:unhideWhenUsed="1"/>
+    <w:lsdException w:name="List Number 3" w:semiHidden="1" w:unhideWhenUsed="1"/>
+    <w:lsdException w:name="List Number 4" w:semiHidden="1" w:unhideWhenUsed="1"/>
+    <w:lsdException w:name="List Number 5" w:semiHidden="1" w:unhideWhenUsed="1"/>
+    <w:lsdException w:name="Title" w:uiPriority="10" w:qFormat="1"/>
+    <w:lsdException w:name="Closing" w:semiHidden="1" w:unhideWhenUsed="1"/>
+    <w:lsdException w:name="Signature" w:semiHidden="1" w:unhideWhenUsed="1"/>
+    <w:lsdException w:name="Default Paragraph Font" w:semiHidden="1" w:uiPriority="1" w:unhideWhenUsed="1"/>
+    <w:lsdException w:name="Body Text" w:semiHidden="1" w:unhideWhenUsed="1"/>
+    <w:lsdException w:name="Body Text Indent" w:semiHidden="1" w:unhideWhenUsed="1"/>
+    <w:lsdException w:name="List Continue" w:semiHidden="1" w:unhideWhenUsed="1"/>
+    <w:lsdException w:name="List Continue 2" w:semiHidden="1" w:unhideWhenUsed="1"/>
+    <w:lsdException w:name="List Continue 3" w:semiHidden="1" w:unhideWhenUsed="1"/>
+    <w:lsdException w:name="List Continue 4" w:semiHidden="1" w:unhideWhenUsed="1"/>
+    <w:lsdException w:name="List Continue 5" w:semiHidden="1" w:unhideWhenUsed="1"/>
+    <w:lsdException w:name="Message Header" w:semiHidden="1" w:unhideWhenUsed="1"/>
+    <w:lsdException w:name="Subtitle" w:uiPriority="11" w:qFormat="1"/>
+    <w:lsdException w:name="Salutation" w:semiHidden="1" w:unhideWhenUsed="1"/>
+    <w:lsdException w:name="Date" w:semiHidden="1" w:unhideWhenUsed="1"/>
+    <w:lsdException w:name="Body Text First Indent" w:semiHidden="1" w:unhideWhenUsed="1"/>
+    <w:lsdException w:name="Body Text First Indent 2" w:semiHidden="1" w:unhideWhenUsed="1"/>
+    <w:lsdException w:name="Note Heading" w:semiHidden="1" w:unhideWhenUsed="1"/>
+    <w:lsdException w:name="Body Text 2" w:semiHidden="1" w:unhideWhenUsed="1"/>
+    <w:lsdException w:name="Body Text 3" w:semiHidden="1" w:unhideWhenUsed="1"/>
+    <w:lsdException w:name="Body Text Indent 2" w:semiHidden="1" w:unhideWhenUsed="1"/>
+    <w:lsdException w:name="Body Text Indent 3" w:semiHidden="1" w:unhideWhenUsed="1"/>
+    <w:lsdException w:name="Block Text" w:semiHidden="1" w:unhideWhenUsed="1"/>
+    <w:lsdException w:name="Hyperlink" w:semiHidden="1" w:unhideWhenUsed="1"/>
+    <w:lsdException w:name="FollowedHyperlink" w:semiHidden="1" w:unhideWhenUsed="1"/>
+    <w:lsdException w:name="Strong" w:uiPriority="22" w:qFormat="1"/>
+    <w:lsdException w:name="Emphasis" w:uiPriority="20" w:qFormat="1"/>
+    <w:lsdException w:name="Document Map" w:semiHidden="1" w:unhideWhenUsed="1"/>
+    <w:lsdException w:name="Plain Text" w:semiHidden="1" w:unhideWhenUsed="1"/>
+    <w:lsdException w:name="E-mail Signature" w:semiHidden="1" w:unhideWhenUsed="1"/>
+    <w:lsdException w:name="HTML Top of Form" w:semiHidden="1" w:unhideWhenUsed="1"/>
+    <w:lsdException w:name="HTML Bottom of Form" w:semiHidden="1" w:unhideWhenUsed="1"/>
+    <w:lsdException w:name="Normal (Web)" w:semiHidden="1" w:unhideWhenUsed="1"/>
+    <w:lsdException w:name="HTML Acronym" w:semiHidden="1" w:unhideWhenUsed="1"/>
+    <w:lsdException w:name="HTML Address" w:semiHidden="1" w:unhideWhenUsed="1"/>
+    <w:lsdException w:name="HTML Cite" w:semiHidden="1" w:unhideWhenUsed="1"/>
+    <w:lsdException w:name="HTML Code" w:semiHidden="1" w:unhideWhenUsed="1"/>
+    <w:lsdException w:name="HTML Definition" w:semiHidden="1" w:unhideWhenUsed="1"/>
+    <w:lsdException w:name="HTML Keyboard" w:semiHidden="1" w:unhideWhenUsed="1"/>
+    <w:lsdException w:name="HTML Preformatted" w:semiHidden="1" w:unhideWhenUsed="1"/>
+    <w:lsdException w:name="HTML Sample" w:semiHidden="1" w:unhideWhenUsed="1"/>
+    <w:lsdException w:name="HTML Typewriter" w:semiHidden="1" w:unhideWhenUsed="1"/>
+    <w:lsdException w:name="HTML Variable" w:semiHidden="1" w:unhideWhenUsed="1"/>
+    <w:lsdException w:name="Normal Table" w:semiHidden="1" w:unhideWhenUsed="1"/>
+    <w:lsdException w:name="annotation subject" w:semiHidden="1" w:unhideWhenUsed="1"/>
+    <w:lsdException w:name="No List" w:semiHidden="1" w:unhideWhenUsed="1"/>
+    <w:lsdException w:name="Outline List 1" w:semiHidden="1" w:unhideWhenUsed="1"/>
+    <w:lsdException w:name="Outline List 2" w:semiHidden="1" w:unhideWhenUsed="1"/>
+    <w:lsdException w:name="Outline List 3" w:semiHidden="1" w:unhideWhenUsed="1"/>
+    <w:lsdException w:name="Table Simple 1" w:semiHidden="1" w:unhideWhenUsed="1"/>
+    <w:lsdException w:name="Table Simple 2" w:semiHidden="1" w:unhideWhenUsed="1"/>
+    <w:lsdException w:name="Table Simple 3" w:semiHidden="1" w:unhideWhenUsed="1"/>
+    <w:lsdException w:name="Table Classic 1" w:semiHidden="1" w:unhideWhenUsed="1"/>
+    <w:lsdException w:name="Table Classic 2" w:semiHidden="1" w:unhideWhenUsed="1"/>
+    <w:lsdException w:name="Table Classic 3" w:semiHidden="1" w:unhideWhenUsed="1"/>
+    <w:lsdException w:name="Table Classic 4" w:semiHidden="1" w:unhideWhenUsed="1"/>
+    <w:lsdException w:name="Table Colorful 1" w:semiHidden="1" w:unhideWhenUsed="1"/>
+    <w:lsdException w:name="Table Colorful 2" w:semiHidden="1" w:unhideWhenUsed="1"/>
+    <w:lsdException w:name="Table Colorful 3" w:semiHidden="1" w:unhideWhenUsed="1"/>
+    <w:lsdException w:name="Table Columns 1" w:semiHidden="1" w:unhideWhenUsed="1"/>
+    <w:lsdException w:name="Table Columns 2" w:semiHidden="1" w:unhideWhenUsed="1"/>
+    <w:lsdException w:name="Table Columns 3" w:semiHidden="1" w:unhideWhenUsed="1"/>
+    <w:lsdException w:name="Table Columns 4" w:semiHidden="1" w:unhideWhenUsed="1"/>
+    <w:lsdException w:name="Table Columns 5" w:semiHidden="1" w:unhideWhenUsed="1"/>
+    <w:lsdException w:name="Table Grid 1" w:semiHidden="1" w:unhideWhenUsed="1"/>
+    <w:lsdException w:name="Table Grid 2" w:semiHidden="1" w:unhideWhenUsed="1"/>
+    <w:lsdException w:name="Table Grid 3" w:semiHidden="1" w:unhideWhenUsed="1"/>
+    <w:lsdException w:name="Table Grid 4" w:semiHidden="1" w:unhideWhenUsed="1"/>
+    <w:lsdException w:name="Table Grid 5" w:semiHidden="1" w:unhideWhenUsed="1"/>
+    <w:lsdException w:name="Table Grid 6" w:semiHidden="1" w:unhideWhenUsed="1"/>
+    <w:lsdException w:name="Table Grid 7" w:semiHidden="1" w:unhideWhenUsed="1"/>
+    <w:lsdException w:name="Table Grid 8" w:semiHidden="1" w:unhideWhenUsed="1"/>
+    <w:lsdException w:name="Table List 1" w:semiHidden="1" w:unhideWhenUsed="1"/>
+    <w:lsdException w:name="Table List 2" w:semiHidden="1" w:unhideWhenUsed="1"/>
+    <w:lsdException w:name="Table List 3" w:semiHidden="1" w:unhideWhenUsed="1"/>
+    <w:lsdException w:name="Table List 4" w:semiHidden="1" w:unhideWhenUsed="1"/>
+    <w:lsdException w:name="Table List 5" w:semiHidden="1" w:unhideWhenUsed="1"/>
+    <w:lsdException w:name="Table List 6" w:semiHidden="1" w:unhideWhenUsed="1"/>
+    <w:lsdException w:name="Table List 7" w:semiHidden="1" w:unhideWhenUsed="1"/>
+    <w:lsdException w:name="Table List 8" w:semiHidden="1" w:unhideWhenUsed="1"/>
+    <w:lsdException w:name="Table 3D effects 1" w:semiHidden="1" w:unhideWhenUsed="1"/>
+    <w:lsdException w:name="Table 3D effects 2" w:semiHidden="1" w:unhideWhenUsed="1"/>
+    <w:lsdException w:name="Table 3D effects 3" w:semiHidden="1" w:unhideWhenUsed="1"/>
+    <w:lsdException w:name="Table Contemporary" w:semiHidden="1" w:unhideWhenUsed="1"/>
+    <w:lsdException w:name="Table Elegant" w:semiHidden="1" w:unhideWhenUsed="1"/>
+    <w:lsdException w:name="Table Professional" w:semiHidden="1" w:unhideWhenUsed="1"/>
+    <w:lsdException w:name="Table Subtle 1" w:semiHidden="1" w:unhideWhenUsed="1"/>
+    <w:lsdException w:name="Table Subtle 2" w:semiHidden="1" w:unhideWhenUsed="1"/>
+    <w:lsdException w:name="Table Web 1" w:semiHidden="1" w:unhideWhenUsed="1"/>
+    <w:lsdException w:name="Table Web 2" w:semiHidden="1" w:unhideWhenUsed="1"/>
+    <w:lsdException w:name="Table Web 3" w:semiHidden="1" w:unhideWhenUsed="1"/>
+    <w:lsdException w:name="Balloon Text" w:semiHidden="1" w:unhideWhenUsed="1"/>
+    <w:lsdException w:name="Table Grid" w:uiPriority="39"/>
+    <w:lsdException w:name="Table Theme" w:semiHidden="1" w:unhideWhenUsed="1"/>
+    <w:lsdException w:name="Placeholder Text" w:semiHidden="1"/>
+    <w:lsdException w:name="No Spacing" w:uiPriority="1" w:qFormat="1"/>
+    <w:lsdException w:name="Light Shading" w:uiPriority="60"/>
+    <w:lsdException w:name="Light List" w:uiPriority="61"/>
+    <w:lsdException w:name="Light Grid" w:uiPriority="62"/>
+    <w:lsdException w:name="Medium Shading 1" w:uiPriority="63"/>
+    <w:lsdException w:name="Medium Shading 2" w:uiPriority="64"/>
+    <w:lsdException w:name="Medium List 1" w:uiPriority="65"/>
+    <w:lsdException w:name="Medium List 2" w:uiPriority="66"/>
+    <w:lsdException w:name="Medium Grid 1" w:uiPriority="67"/>
+    <w:lsdException w:name="Medium Grid 2" w:uiPriority="68"/>
+    <w:lsdException w:name="Medium Grid 3" w:uiPriority="69"/>
+    <w:lsdException w:name="Dark List" w:uiPriority="70"/>
+    <w:lsdException w:name="Colorful Shading" w:uiPriority="71"/>
+    <w:lsdException w:name="Colorful List" w:uiPriority="72"/>
+    <w:lsdException w:name="Colorful Grid" w:uiPriority="73"/>
+    <w:lsdException w:name="Light Shading Accent 1" w:uiPriority="60"/>
+    <w:lsdException w:name="Light List Accent 1" w:uiPriority="61"/>
+    <w:lsdException w:name="Light Grid Accent 1" w:uiPriority="62"/>
+    <w:lsdException w:name="Medium Shading 1 Accent 1" w:uiPriority="63"/>
+    <w:lsdException w:name="Medium Shading 2 Accent 1" w:uiPriority="64"/>
+    <w:lsdException w:name="Medium List 1 Accent 1" w:uiPriority="65"/>
+    <w:lsdException w:name="Revision" w:semiHidden="1"/>
+    <w:lsdException w:name="List Paragraph" w:uiPriority="34" w:qFormat="1"/>
+    <w:lsdException w:name="Quote" w:uiPriority="29" w:qFormat="1"/>
+    <w:lsdException w:name="Intense Quote" w:uiPriority="30" w:qFormat="1"/>
+    <w:lsdException w:name="Medium List 2 Accent 1" w:uiPriority="66"/>
+    <w:lsdException w:name="Medium Grid 1 Accent 1" w:uiPriority="67"/>
+    <w:lsdException w:name="Medium Grid 2 Accent 1" w:uiPriority="68"/>
+    <w:lsdException w:name="Medium Grid 3 Accent 1" w:uiPriority="69"/>
+    <w:lsdException w:name="Dark List Accent 1" w:uiPriority="70"/>
+    <w:lsdException w:name="Colorful Shading Accent 1" w:uiPriority="71"/>
+    <w:lsdException w:name="Colorful List Accent 1" w:uiPriority="72"/>
+    <w:lsdException w:name="Colorful Grid Accent 1" w:uiPriority="73"/>
+    <w:lsdException w:name="Light Shading Accent 2" w:uiPriority="60"/>
+    <w:lsdException w:name="Light List Accent 2" w:uiPriority="61"/>
+    <w:lsdException w:name="Light Grid Accent 2" w:uiPriority="62"/>
+    <w:lsdException w:name="Medium Shading 1 Accent 2" w:uiPriority="63"/>
+    <w:lsdException w:name="Medium Shading 2 Accent 2" w:uiPriority="64"/>
+    <w:lsdException w:name="Medium List 1 Accent 2" w:uiPriority="65"/>
+    <w:lsdException w:name="Medium List 2 Accent 2" w:uiPriority="66"/>
+    <w:lsdException w:name="Medium Grid 1 Accent 2" w:uiPriority="67"/>
+    <w:lsdException w:name="Medium Grid 2 Accent 2" w:uiPriority="68"/>
+    <w:lsdException w:name="Medium Grid 3 Accent 2" w:uiPriority="69"/>
+    <w:lsdException w:name="Dark List Accent 2" w:uiPriority="70"/>
+    <w:lsdException w:name="Colorful Shading Accent 2" w:uiPriority="71"/>
+    <w:lsdException w:name="Colorful List Accent 2" w:uiPriority="72"/>
+    <w:lsdException w:name="Colorful Grid Accent 2" w:uiPriority="73"/>
+    <w:lsdException w:name="Light Shading Accent 3" w:uiPriority="60"/>
+    <w:lsdException w:name="Light List Accent 3" w:uiPriority="61"/>
+    <w:lsdException w:name="Light Grid Accent 3" w:uiPriority="62"/>
+    <w:lsdException w:name="Medium Shading 1 Accent 3" w:uiPriority="63"/>
+    <w:lsdException w:name="Medium Shading 2 Accent 3" w:uiPriority="64"/>
+    <w:lsdException w:name="Medium List 1 Accent 3" w:uiPriority="65"/>
+    <w:lsdException w:name="Medium List 2 Accent 3" w:uiPriority="66"/>
+    <w:lsdException w:name="Medium Grid 1 Accent 3" w:uiPriority="67"/>
+    <w:lsdException w:name="Medium Grid 2 Accent 3" w:uiPriority="68"/>
+    <w:lsdException w:name="Medium Grid 3 Accent 3" w:uiPriority="69"/>
+    <w:lsdException w:name="Dark List Accent 3" w:uiPriority="70"/>
+    <w:lsdException w:name="Colorful Shading Accent 3" w:uiPriority="71"/>
+    <w:lsdException w:name="Colorful List Accent 3" w:uiPriority="72"/>
+    <w:lsdException w:name="Colorful Grid Accent 3" w:uiPriority="73"/>
+    <w:lsdException w:name="Light Shading Accent 4" w:uiPriority="60"/>
+    <w:lsdException w:name="Light List Accent 4" w:uiPriority="61"/>
+    <w:lsdException w:name="Light Grid Accent 4" w:uiPriority="62"/>
+    <w:lsdException w:name="Medium Shading 1 Accent 4" w:uiPriority="63"/>
+    <w:lsdException w:name="Medium Shading 2 Accent 4" w:uiPriority="64"/>
+    <w:lsdException w:name="Medium List 1 Accent 4" w:uiPriority="65"/>
+    <w:lsdException w:name="Medium List 2 Accent 4" w:uiPriority="66"/>
+    <w:lsdException w:name="Medium Grid 1 Accent 4" w:uiPriority="67"/>
+    <w:lsdException w:name="Medium Grid 2 Accent 4" w:uiPriority="68"/>
+    <w:lsdException w:name="Medium Grid 3 Accent 4" w:uiPriority="69"/>
+    <w:lsdException w:name="Dark List Accent 4" w:uiPriority="70"/>
+    <w:lsdException w:name="Colorful Shading Accent 4" w:uiPriority="71"/>
+    <w:lsdException w:name="Colorful List Accent 4" w:uiPriority="72"/>
+    <w:lsdException w:name="Colorful Grid Accent 4" w:uiPriority="73"/>
+    <w:lsdException w:name="Light Shading Accent 5" w:uiPriority="60"/>
+    <w:lsdException w:name="Light List Accent 5" w:uiPriority="61"/>
+    <w:lsdException w:name="Light Grid Accent 5" w:uiPriority="62"/>
+    <w:lsdException w:name="Medium Shading 1 Accent 5" w:uiPriority="63"/>
+    <w:lsdException w:name="Medium Shading 2 Accent 5" w:uiPriority="64"/>
+    <w:lsdException w:name="Medium List 1 Accent 5" w:uiPriority="65"/>
+    <w:lsdException w:name="Medium List 2 Accent 5" w:uiPriority="66"/>
+    <w:lsdException w:name="Medium Grid 1 Accent 5" w:uiPriority="67"/>
+    <w:lsdException w:name="Medium Grid 2 Accent 5" w:uiPriority="68"/>
+    <w:lsdException w:name="Medium Grid 3 Accent 5" w:uiPriority="69"/>
+    <w:lsdException w:name="Dark List Accent 5" w:uiPriority="70"/>
+    <w:lsdException w:name="Colorful Shading Accent 5" w:uiPriority="71"/>
+    <w:lsdException w:name="Colorful List Accent 5" w:uiPriority="72"/>
+    <w:lsdException w:name="Colorful Grid Accent 5" w:uiPriority="73"/>
+    <w:lsdException w:name="Light Shading Accent 6" w:uiPriority="60"/>
+    <w:lsdException w:name="Light List Accent 6" w:uiPriority="61"/>
+    <w:lsdException w:name="Light Grid Accent 6" w:uiPriority="62"/>
+    <w:lsdException w:name="Medium Shading 1 Accent 6" w:uiPriority="63"/>
+    <w:lsdException w:name="Medium Shading 2 Accent 6" w:uiPriority="64"/>
+    <w:lsdException w:name="Medium List 1 Accent 6" w:uiPriority="65"/>
+    <w:lsdException w:name="Medium List 2 Accent 6" w:uiPriority="66"/>
+    <w:lsdException w:name="Medium Grid 1 Accent 6" w:uiPriority="67"/>
+    <w:lsdException w:name="Medium Grid 2 Accent 6" w:uiPriority="68"/>
+    <w:lsdException w:name="Medium Grid 3 Accent 6" w:uiPriority="69"/>
+    <w:lsdException w:name="Dark List Accent 6" w:uiPriority="70"/>
+    <w:lsdException w:name="Colorful Shading Accent 6" w:uiPriority="71"/>
+    <w:lsdException w:name="Colorful List Accent 6" w:uiPriority="72"/>
+    <w:lsdException w:name="Colorful Grid Accent 6" w:uiPriority="73"/>
+    <w:lsdException w:name="Subtle Emphasis" w:uiPriority="19" w:qFormat="1"/>
+    <w:lsdException w:name="Intense Emphasis" w:uiPriority="21" w:qFormat="1"/>
+    <w:lsdException w:name="Subtle Reference" w:uiPriority="31" w:qFormat="1"/>
+    <w:lsdException w:name="Intense Reference" w:uiPriority="32" w:qFormat="1"/>
+    <w:lsdException w:name="Book Title" w:uiPriority="33" w:qFormat="1"/>
+    <w:lsdException w:name="Bibliography" w:semiHidden="1" w:uiPriority="37" w:unhideWhenUsed="1"/>
+    <w:lsdException w:name="TOC Heading" w:semiHidden="1" w:uiPriority="39" w:unhideWhenUsed="1" w:qFormat="1"/>
+    <w:lsdException w:name="Plain Table 1" w:uiPriority="41"/>
+    <w:lsdException w:name="Plain Table 2" w:uiPriority="42"/>
+    <w:lsdException w:name="Plain Table 3" w:uiPriority="43"/>
+    <w:lsdException w:name="Plain Table 4" w:uiPriority="44"/>
+    <w:lsdException w:name="Plain Table 5" w:uiPriority="45"/>
+    <w:lsdException w:name="Grid Table Light" w:uiPriority="40"/>
+    <w:lsdException w:name="Grid Table 1 Light" w:uiPriority="46"/>
+    <w:lsdException w:name="Grid Table 2" w:uiPriority="47"/>
+    <w:lsdException w:name="Grid Table 3" w:uiPriority="48"/>
+    <w:lsdException w:name="Grid Table 4" w:uiPriority="49"/>
+    <w:lsdException w:name="Grid Table 5 Dark" w:uiPriority="50"/>
+    <w:lsdException w:name="Grid Table 6 Colorful" w:uiPriority="51"/>
+    <w:lsdException w:name="Grid Table 7 Colorful" w:uiPriority="52"/>
+    <w:lsdException w:name="Grid Table 1 Light Accent 1" w:uiPriority="46"/>
+    <w:lsdException w:name="Grid Table 2 Accent 1" w:uiPriority="47"/>
+    <w:lsdException w:name="Grid Table 3 Accent 1" w:uiPriority="48"/>
+    <w:lsdException w:name="Grid Table 4 Accent 1" w:uiPriority="49"/>
+    <w:lsdException w:name="Grid Table 5 Dark Accent 1" w:uiPriority="50"/>
+    <w:lsdException w:name="Grid Table 6 Colorful Accent 1" w:uiPriority="51"/>
+    <w:lsdException w:name="Grid Table 7 Colorful Accent 1" w:uiPriority="52"/>
+    <w:lsdException w:name="Grid Table 1 Light Accent 2" w:uiPriority="46"/>
+    <w:lsdException w:name="Grid Table 2 Accent 2" w:uiPriority="47"/>
+    <w:lsdException w:name="Grid Table 3 Accent 2" w:uiPriority="48"/>
+    <w:lsdException w:name="Grid Table 4 Accent 2" w:uiPriority="49"/>
+    <w:lsdException w:name="Grid Table 5 Dark Accent 2" w:uiPriority="50"/>
+    <w:lsdException w:name="Grid Table 6 Colorful Accent 2" w:uiPriority="51"/>
+    <w:lsdException w:name="Grid Table 7 Colorful Accent 2" w:uiPriority="52"/>
+    <w:lsdException w:name="Grid Table 1 Light Accent 3" w:uiPriority="46"/>
+    <w:lsdException w:name="Grid Table 2 Accent 3" w:uiPriority="47"/>
+    <w:lsdException w:name="Grid Table 3 Accent 3" w:uiPriority="48"/>
+    <w:lsdException w:name="Grid Table 4 Accent 3" w:uiPriority="49"/>
+    <w:lsdException w:name="Grid Table 5 Dark Accent 3" w:uiPriority="50"/>
+    <w:lsdException w:name="Grid Table 6 Colorful Accent 3" w:uiPriority="51"/>
+    <w:lsdException w:name="Grid Table 7 Colorful Accent 3" w:uiPriority="52"/>
+    <w:lsdException w:name="Grid Table 1 Light Accent 4" w:uiPriority="46"/>
+    <w:lsdException w:name="Grid Table 2 Accent 4" w:uiPriority="47"/>
+    <w:lsdException w:name="Grid Table 3 Accent 4" w:uiPriority="48"/>
+    <w:lsdException w:name="Grid Table 4 Accent 4" w:uiPriority="49"/>
+    <w:lsdException w:name="Grid Table 5 Dark Accent 4" w:uiPriority="50"/>
+    <w:lsdException w:name="Grid Table 6 Colorful Accent 4" w:uiPriority="51"/>
+    <w:lsdException w:name="Grid Table 7 Colorful Accent 4" w:uiPriority="52"/>
+    <w:lsdException w:name="Grid Table 1 Light Accent 5" w:uiPriority="46"/>
+    <w:lsdException w:name="Grid Table 2 Accent 5" w:uiPriority="47"/>
+    <w:lsdException w:name="Grid Table 3 Accent 5" w:uiPriority="48"/>
+    <w:lsdException w:name="Grid Table 4 Accent 5" w:uiPriority="49"/>
+    <w:lsdException w:name="Grid Table 5 Dark Accent 5" w:uiPriority="50"/>
+    <w:lsdException w:name="Grid Table 6 Colorful Accent 5" w:uiPriority="51"/>
+    <w:lsdException w:name="Grid Table 7 Colorful Accent 5" w:uiPriority="52"/>
+    <w:lsdException w:name="Grid Table 1 Light Accent 6" w:uiPriority="46"/>
+    <w:lsdException w:name="Grid Table 2 Accent 6" w:uiPriority="47"/>
+    <w:lsdException w:name="Grid Table 3 Accent 6" w:uiPriority="48"/>
+    <w:lsdException w:name="Grid Table 4 Accent 6" w:uiPriority="49"/>
+    <w:lsdException w:name="Grid Table 5 Dark Accent 6" w:uiPriority="50"/>
+    <w:lsdException w:name="Grid Table 6 Colorful Accent 6" w:uiPriority="51"/>
+    <w:lsdException w:name="Grid Table 7 Colorful Accent 6" w:uiPriority="52"/>
+    <w:lsdException w:name="List Table 1 Light" w:uiPriority="46"/>
+    <w:lsdException w:name="List Table 2" w:uiPriority="47"/>
+    <w:lsdException w:name="List Table 3" w:uiPriority="48"/>
+    <w:lsdException w:name="List Table 4" w:uiPriority="49"/>
+    <w:lsdException w:name="List Table 5 Dark" w:uiPriority="50"/>
+    <w:lsdException w:name="List Table 6 Colorful" w:uiPriority="51"/>
+    <w:lsdException w:name="List Table 7 Colorful" w:uiPriority="52"/>
+    <w:lsdException w:name="List Table 1 Light Accent 1" w:uiPriority="46"/>
+    <w:lsdException w:name="List Table 2 Accent 1" w:uiPriority="47"/>
+    <w:lsdException w:name="List Table 3 Accent 1" w:uiPriority="48"/>
+    <w:lsdException w:name="List Table 4 Accent 1" w:uiPriority="49"/>
+    <w:lsdException w:name="List Table 5 Dark Accent 1" w:uiPriority="50"/>
+    <w:lsdException w:name="List Table 6 Colorful Accent 1" w:uiPriority="51"/>
+    <w:lsdException w:name="List Table 7 Colorful Accent 1" w:uiPriority="52"/>
+    <w:lsdException w:name="List Table 1 Light Accent 2" w:uiPriority="46"/>
+    <w:lsdException w:name="List Table 2 Accent 2" w:uiPriority="47"/>
+    <w:lsdException w:name="List Table 3 Accent 2" w:uiPriority="48"/>
+    <w:lsdException w:name="List Table 4 Accent 2" w:uiPriority="49"/>
+    <w:lsdException w:name="List Table 5 Dark Accent 2" w:uiPriority="50"/>
+    <w:lsdException w:name="List Table 6 Colorful Accent 2" w:uiPriority="51"/>
+    <w:lsdException w:name="List Table 7 Colorful Accent 2" w:uiPriority="52"/>
+    <w:lsdException w:name="List Table 1 Light Accent 3" w:uiPriority="46"/>
+    <w:lsdException w:name="List Table 2 Accent 3" w:uiPriority="47"/>
+    <w:lsdException w:name="List Table 3 Accent 3" w:uiPriority="48"/>
+    <w:lsdException w:name="List Table 4 Accent 3" w:uiPriority="49"/>
+    <w:lsdException w:name="List Table 5 Dark Accent 3" w:uiPriority="50"/>
+    <w:lsdException w:name="List Table 6 Colorful Accent 3" w:uiPriority="51"/>
+    <w:lsdException w:name="List Table 7 Colorful Accent 3" w:uiPriority="52"/>
+    <w:lsdException w:name="List Table 1 Light Accent 4" w:uiPriority="46"/>
+    <w:lsdException w:name="List Table 2 Accent 4" w:uiPriority="47"/>
+    <w:lsdException w:name="List Table 3 Accent 4" w:uiPriority="48"/>
+    <w:lsdException w:name="List Table 4 Accent 4" w:uiPriority="49"/>
+    <w:lsdException w:name="List Table 5 Dark Accent 4" w:uiPriority="50"/>
+    <w:lsdException w:name="List Table 6 Colorful Accent 4" w:uiPriority="51"/>
+    <w:lsdException w:name="List Table 7 Colorful Accent 4" w:uiPriority="52"/>
+    <w:lsdException w:name="List Table 1 Light Accent 5" w:uiPriority="46"/>
+    <w:lsdException w:name="List Table 2 Accent 5" w:uiPriority="47"/>
+    <w:lsdException w:name="List Table 3 Accent 5" w:uiPriority="48"/>
+    <w:lsdException w:name="List Table 4 Accent 5" w:uiPriority="49"/>
+    <w:lsdException w:name="List Table 5 Dark Accent 5" w:uiPriority="50"/>
+    <w:lsdException w:name="List Table 6 Colorful Accent 5" w:uiPriority="51"/>
+    <w:lsdException w:name="List Table 7 Colorful Accent 5" w:uiPriority="52"/>
+    <w:lsdException w:name="List Table 1 Light Accent 6" w:uiPriority="46"/>
+    <w:lsdException w:name="List Table 2 Accent 6" w:uiPriority="47"/>
+    <w:lsdException w:name="List Table 3 Accent 6" w:uiPriority="48"/>
+    <w:lsdException w:name="List Table 4 Accent 6" w:uiPriority="49"/>
+    <w:lsdException w:name="List Table 5 Dark Accent 6" w:uiPriority="50"/>
+    <w:lsdException w:name="List Table 6 Colorful Accent 6" w:uiPriority="51"/>
+    <w:lsdException w:name="List Table 7 Colorful Accent 6" w:uiPriority="52"/>
+  </w:latentStyles>
+  <w:style w:type="paragraph" w:default="1" w:styleId="a">
+    <w:name w:val="Normal"/>
+    <w:qFormat/>
+    <w:pPr>
+      <w:widowControl w:val="0"/>
+      <w:jc w:val="both"/>
+    </w:pPr>
+  </w:style>
+  <w:style w:type="character" w:default="1" w:styleId="a0">
+    <w:name w:val="Default Paragraph Font"/>
+    <w:uiPriority w:val="1"/>
+    <w:semiHidden/>
+    <w:unhideWhenUsed/>
+  </w:style>
+  <w:style w:type="table" w:default="1" w:styleId="a1">
+    <w:name w:val="Normal Table"/>
+    <w:uiPriority w:val="99"/>
+    <w:semiHidden/>
+    <w:unhideWhenUsed/>
+    <w:tblPr>
+      <w:tblInd w:w="0" w:type="dxa"/>
+      <w:tblCellMar>
+        <w:top w:w="0" w:type="dxa"/>
+        <w:left w:w="108" w:type="dxa"/>
+        <w:bottom w:w="0" w:type="dxa"/>
+        <w:right w:w="108" w:type="dxa"/>
+      </w:tblCellMar>
+    </w:tblPr>
+  </w:style>
+  <w:style w:type="numbering" w:default="1" w:styleId="a2">
+    <w:name w:val="No List"/>
+    <w:uiPriority w:val="99"/>
+    <w:semiHidden/>
+    <w:unhideWhenUsed/>
+  </w:style>
+  <w:style w:type="character" w:styleId="a3">
+    <w:name w:val="Placeholder Text"/>
+    <w:basedOn w:val="a0"/>
+    <w:uiPriority w:val="99"/>
+    <w:semiHidden/>
+    <w:rsid w:val="00E55328"/>
+    <w:rPr>
+      <w:color w:val="808080"/>
+    </w:rPr>
+  </w:style>
+</w:styles>
+</file>
+
+<file path=word/glossary/webSettings.xml><?xml version="1.0" encoding="utf-8"?>
+<w:webSettings xmlns:mc="http://schemas.openxmlformats.org/markup-compatibility/2006" xmlns:r="http://schemas.openxmlformats.org/officeDocument/2006/relationships" xmlns:w="http://schemas.openxmlformats.org/wordprocessingml/2006/main" xmlns:w14="http://schemas.microsoft.com/office/word/2010/wordml" xmlns:w15="http://schemas.microsoft.com/office/word/2012/wordml" xmlns:w16se="http://schemas.microsoft.com/office/word/2015/wordml/symex" mc:Ignorable="w14 w15 w16se">
+  <w:optimizeForBrowser/>
+  <w:allowPNG/>
+</w:webSettings>
 </file>
 
 <file path=word/theme/theme1.xml><?xml version="1.0" encoding="utf-8"?>
@@ -17027,7 +23420,7 @@
 </file>
 
 <file path=customXml/itemProps1.xml><?xml version="1.0" encoding="utf-8"?>
-<ds:datastoreItem xmlns:ds="http://schemas.openxmlformats.org/officeDocument/2006/customXml" ds:itemID="{4075FF6D-1CF2-4F6A-9AE3-791FE2ACDAA1}">
+<ds:datastoreItem xmlns:ds="http://schemas.openxmlformats.org/officeDocument/2006/customXml" ds:itemID="{444B4F87-ACBE-4844-9BFB-B756D8459DAC}">
   <ds:schemaRefs>
     <ds:schemaRef ds:uri="http://schemas.openxmlformats.org/officeDocument/2006/bibliography"/>
   </ds:schemaRefs>

--- a/论文初稿.docx
+++ b/论文初稿.docx
@@ -12688,12 +12688,12 @@
         <w:rPr>
           <w:vertAlign w:val="superscript"/>
         </w:rPr>
-      </w:r>
-      <w:r>
-        <w:rPr>
-          <w:vertAlign w:val="superscript"/>
-        </w:rPr>
         <w:instrText xml:space="preserve"> \* MERGEFORMAT </w:instrText>
+      </w:r>
+      <w:r>
+        <w:rPr>
+          <w:vertAlign w:val="superscript"/>
+        </w:rPr>
       </w:r>
       <w:r>
         <w:rPr>
@@ -13635,9 +13635,6 @@
       <w:pPr>
         <w:pStyle w:val="a7"/>
         <w:ind w:firstLine="480"/>
-        <w:rPr>
-          <w:rFonts w:hint="eastAsia"/>
-        </w:rPr>
       </w:pPr>
       <w:r>
         <w:fldChar w:fldCharType="begin"/>
@@ -14617,9 +14614,6 @@
     <w:p>
       <w:pPr>
         <w:pStyle w:val="3"/>
-        <w:rPr>
-          <w:rFonts w:hint="eastAsia"/>
-        </w:rPr>
       </w:pPr>
       <w:r>
         <w:rPr>
@@ -15419,9 +15413,6 @@
           <w:numId w:val="7"/>
         </w:numPr>
         <w:ind w:firstLineChars="0"/>
-        <w:rPr>
-          <w:rFonts w:hint="eastAsia"/>
-        </w:rPr>
       </w:pPr>
       <w:r>
         <w:rPr>
@@ -15440,9 +15431,6 @@
       <w:pPr>
         <w:pStyle w:val="a7"/>
         <w:ind w:firstLine="480"/>
-        <w:rPr>
-          <w:rFonts w:hint="eastAsia"/>
-        </w:rPr>
       </w:pPr>
       <w:r>
         <w:rPr>
@@ -15960,6 +15948,9 @@
         <w:pStyle w:val="ac"/>
       </w:pPr>
       <w:r>
+        <w:rPr>
+          <w:noProof/>
+        </w:rPr>
         <w:lastRenderedPageBreak/>
         <w:drawing>
           <wp:inline distT="0" distB="0" distL="0" distR="0" wp14:anchorId="1E1A0CBE" wp14:editId="686791A3">
@@ -16172,9 +16163,6 @@
           <w:numId w:val="7"/>
         </w:numPr>
         <w:ind w:firstLineChars="0"/>
-        <w:rPr>
-          <w:rFonts w:hint="eastAsia"/>
-        </w:rPr>
       </w:pPr>
       <w:r>
         <w:rPr>
@@ -16292,12 +16280,12 @@
         <w:rPr>
           <w:vertAlign w:val="superscript"/>
         </w:rPr>
-      </w:r>
-      <w:r>
-        <w:rPr>
-          <w:vertAlign w:val="superscript"/>
-        </w:rPr>
         <w:instrText xml:space="preserve"> \* MERGEFORMAT </w:instrText>
+      </w:r>
+      <w:r>
+        <w:rPr>
+          <w:vertAlign w:val="superscript"/>
+        </w:rPr>
       </w:r>
       <w:r>
         <w:rPr>
@@ -16713,6 +16701,9 @@
         <w:pStyle w:val="ac"/>
       </w:pPr>
       <w:r>
+        <w:rPr>
+          <w:noProof/>
+        </w:rPr>
         <w:lastRenderedPageBreak/>
         <w:drawing>
           <wp:inline distT="0" distB="0" distL="0" distR="0" wp14:anchorId="354664D1" wp14:editId="68966503">
@@ -16757,6 +16748,9 @@
         <w:t xml:space="preserve"> </w:t>
       </w:r>
       <w:r>
+        <w:rPr>
+          <w:noProof/>
+        </w:rPr>
         <w:drawing>
           <wp:inline distT="0" distB="0" distL="0" distR="0" wp14:anchorId="6CAE220B" wp14:editId="6F5CE6CC">
             <wp:extent cx="2571750" cy="2426573"/>
@@ -16985,9 +16979,6 @@
           <w:numId w:val="7"/>
         </w:numPr>
         <w:ind w:firstLineChars="0"/>
-        <w:rPr>
-          <w:rFonts w:hint="eastAsia"/>
-        </w:rPr>
       </w:pPr>
       <w:r>
         <w:rPr>
@@ -17219,9 +17210,6 @@
       <w:pPr>
         <w:pStyle w:val="a7"/>
         <w:ind w:firstLine="480"/>
-        <w:rPr>
-          <w:rFonts w:hint="eastAsia"/>
-        </w:rPr>
       </w:pPr>
       <w:r>
         <w:rPr>
@@ -17258,9 +17246,6 @@
       <w:pPr>
         <w:pStyle w:val="a7"/>
         <w:ind w:firstLineChars="83" w:firstLine="199"/>
-        <w:rPr>
-          <w:rFonts w:hint="eastAsia"/>
-        </w:rPr>
       </w:pPr>
     </w:p>
     <w:p>
@@ -17656,17 +17641,17 @@
         <w:rPr>
           <w:vertAlign w:val="superscript"/>
         </w:rPr>
-      </w:r>
-      <w:r>
-        <w:rPr>
-          <w:vertAlign w:val="superscript"/>
-        </w:rPr>
         <w:instrText xml:space="preserve"> \* MERGEFORMAT </w:instrText>
       </w:r>
       <w:r>
         <w:rPr>
           <w:vertAlign w:val="superscript"/>
         </w:rPr>
+      </w:r>
+      <w:r>
+        <w:rPr>
+          <w:vertAlign w:val="superscript"/>
+        </w:rPr>
         <w:fldChar w:fldCharType="separate"/>
       </w:r>
       <w:r>
@@ -17742,17 +17727,17 @@
         <w:rPr>
           <w:vertAlign w:val="superscript"/>
         </w:rPr>
-      </w:r>
-      <w:r>
-        <w:rPr>
-          <w:vertAlign w:val="superscript"/>
-        </w:rPr>
         <w:instrText xml:space="preserve"> \* MERGEFORMAT </w:instrText>
       </w:r>
       <w:r>
         <w:rPr>
           <w:vertAlign w:val="superscript"/>
         </w:rPr>
+      </w:r>
+      <w:r>
+        <w:rPr>
+          <w:vertAlign w:val="superscript"/>
+        </w:rPr>
         <w:fldChar w:fldCharType="separate"/>
       </w:r>
       <w:r>
@@ -17848,12 +17833,12 @@
         <w:rPr>
           <w:vertAlign w:val="superscript"/>
         </w:rPr>
-      </w:r>
-      <w:r>
-        <w:rPr>
-          <w:vertAlign w:val="superscript"/>
-        </w:rPr>
         <w:instrText xml:space="preserve"> \* MERGEFORMAT </w:instrText>
+      </w:r>
+      <w:r>
+        <w:rPr>
+          <w:vertAlign w:val="superscript"/>
+        </w:rPr>
       </w:r>
       <w:r>
         <w:rPr>
@@ -17977,50 +17962,11 @@
         </w:rPr>
         <w:t>使用匈牙利算法对预测框和真实目标进行匹配，以获得最优的匹配结果。</w:t>
       </w:r>
-      <w:r>
-        <w:rPr>
-          <w:rFonts w:hint="eastAsia"/>
-        </w:rPr>
-        <w:t>这种策略在</w:t>
-      </w:r>
-      <w:r>
-        <w:rPr>
-          <w:rFonts w:hint="eastAsia"/>
-        </w:rPr>
-        <w:t>Y</w:t>
-      </w:r>
-      <w:r>
-        <w:t>OLO</w:t>
-      </w:r>
-      <w:r>
-        <w:rPr>
-          <w:rFonts w:hint="eastAsia"/>
-        </w:rPr>
-        <w:t>v</w:t>
-      </w:r>
-      <w:r>
-        <w:t>8</w:t>
-      </w:r>
-      <w:r>
-        <w:rPr>
-          <w:rFonts w:hint="eastAsia"/>
-        </w:rPr>
-        <w:t>中</w:t>
-      </w:r>
-      <w:r>
-        <w:rPr>
-          <w:rFonts w:hint="eastAsia"/>
-        </w:rPr>
-        <w:t>可以概括为：根据分类和回归的加权分数来选择正样本。</w:t>
-      </w:r>
     </w:p>
     <w:p>
       <w:pPr>
         <w:pStyle w:val="a7"/>
         <w:ind w:firstLine="480"/>
-        <w:rPr>
-          <w:rFonts w:hint="eastAsia"/>
-        </w:rPr>
       </w:pPr>
       <w:r>
         <w:rPr>
@@ -18502,9 +18448,6 @@
       <w:pPr>
         <w:pStyle w:val="a7"/>
         <w:ind w:firstLine="480"/>
-        <w:rPr>
-          <w:rFonts w:hint="eastAsia"/>
-        </w:rPr>
       </w:pPr>
       <w:r>
         <w:rPr>
@@ -18624,26 +18567,1527 @@
         </w:rPr>
         <w:t>的匹配精度。最终的匹配结果为匹配得分最高的对应关系。</w:t>
       </w:r>
-      <w:bookmarkStart w:id="12" w:name="_GoBack"/>
-      <w:bookmarkEnd w:id="12"/>
     </w:p>
     <w:p>
       <w:pPr>
         <w:pStyle w:val="a7"/>
         <w:ind w:firstLine="480"/>
-        <w:rPr>
-          <w:rFonts w:hint="eastAsia"/>
-        </w:rPr>
-      </w:pPr>
+      </w:pPr>
+      <w:r>
+        <w:rPr>
+          <w:rFonts w:hint="eastAsia"/>
+        </w:rPr>
+        <w:t>这种策略在</w:t>
+      </w:r>
+      <w:r>
+        <w:rPr>
+          <w:rFonts w:hint="eastAsia"/>
+        </w:rPr>
+        <w:t>Y</w:t>
+      </w:r>
+      <w:r>
+        <w:t>OLO</w:t>
+      </w:r>
+      <w:r>
+        <w:rPr>
+          <w:rFonts w:hint="eastAsia"/>
+        </w:rPr>
+        <w:t>v</w:t>
+      </w:r>
+      <w:r>
+        <w:t>8</w:t>
+      </w:r>
+      <w:r>
+        <w:rPr>
+          <w:rFonts w:hint="eastAsia"/>
+        </w:rPr>
+        <w:t>中</w:t>
+      </w:r>
+      <w:r>
+        <w:rPr>
+          <w:rFonts w:hint="eastAsia"/>
+        </w:rPr>
+        <w:t>可以概括为：根据分类和回归的加权分数来选择正样</w:t>
+      </w:r>
+      <w:r>
+        <w:rPr>
+          <w:rFonts w:hint="eastAsia"/>
+        </w:rPr>
+        <w:lastRenderedPageBreak/>
+        <w:t>本。</w:t>
+      </w:r>
+    </w:p>
+    <w:p>
+      <w:pPr>
+        <w:pStyle w:val="af7"/>
+      </w:pPr>
+      <m:oMathPara>
+        <m:oMath>
+          <m:eqArr>
+            <m:eqArrPr>
+              <m:maxDist m:val="1"/>
+              <m:ctrlPr>
+                <w:rPr>
+                  <w:rFonts w:ascii="Cambria Math" w:hAnsi="Cambria Math"/>
+                </w:rPr>
+              </m:ctrlPr>
+            </m:eqArrPr>
+            <m:e>
+              <m:r>
+                <m:rPr>
+                  <m:sty m:val="p"/>
+                </m:rPr>
+                <w:rPr>
+                  <w:rFonts w:ascii="Cambria Math" w:hAnsi="Cambria Math" w:hint="eastAsia"/>
+                </w:rPr>
+                <m:t>t</m:t>
+              </m:r>
+              <m:r>
+                <m:rPr>
+                  <m:sty m:val="p"/>
+                </m:rPr>
+                <w:rPr>
+                  <w:rFonts w:ascii="Cambria Math" w:hAnsi="Cambria Math"/>
+                </w:rPr>
+                <m:t>=</m:t>
+              </m:r>
+              <m:sSup>
+                <m:sSupPr>
+                  <m:ctrlPr>
+                    <w:rPr>
+                      <w:rFonts w:ascii="Cambria Math" w:hAnsi="Cambria Math"/>
+                    </w:rPr>
+                  </m:ctrlPr>
+                </m:sSupPr>
+                <m:e>
+                  <m:r>
+                    <w:rPr>
+                      <w:rFonts w:ascii="Cambria Math" w:hAnsi="Cambria Math"/>
+                    </w:rPr>
+                    <m:t>s</m:t>
+                  </m:r>
+                </m:e>
+                <m:sup>
+                  <m:r>
+                    <w:rPr>
+                      <w:rFonts w:ascii="Cambria Math" w:hAnsi="Cambria Math"/>
+                    </w:rPr>
+                    <m:t>α</m:t>
+                  </m:r>
+                </m:sup>
+              </m:sSup>
+              <m:r>
+                <m:rPr>
+                  <m:sty m:val="p"/>
+                </m:rPr>
+                <w:rPr>
+                  <w:rFonts w:ascii="Cambria Math" w:hAnsi="Cambria Math"/>
+                </w:rPr>
+                <m:t>+</m:t>
+              </m:r>
+              <m:sSup>
+                <m:sSupPr>
+                  <m:ctrlPr>
+                    <w:rPr>
+                      <w:rFonts w:ascii="Cambria Math" w:hAnsi="Cambria Math"/>
+                    </w:rPr>
+                  </m:ctrlPr>
+                </m:sSupPr>
+                <m:e>
+                  <m:r>
+                    <w:rPr>
+                      <w:rFonts w:ascii="Cambria Math" w:hAnsi="Cambria Math"/>
+                    </w:rPr>
+                    <m:t>u</m:t>
+                  </m:r>
+                </m:e>
+                <m:sup>
+                  <m:r>
+                    <w:rPr>
+                      <w:rFonts w:ascii="Cambria Math" w:hAnsi="Cambria Math"/>
+                    </w:rPr>
+                    <m:t>β</m:t>
+                  </m:r>
+                </m:sup>
+              </m:sSup>
+              <m:r>
+                <m:rPr>
+                  <m:sty m:val="p"/>
+                </m:rPr>
+                <w:rPr>
+                  <w:rFonts w:ascii="Cambria Math" w:hAnsi="Cambria Math"/>
+                </w:rPr>
+                <m:t>#</m:t>
+              </m:r>
+              <m:d>
+                <m:dPr>
+                  <m:ctrlPr>
+                    <w:rPr>
+                      <w:rFonts w:ascii="Cambria Math" w:hAnsi="Cambria Math"/>
+                    </w:rPr>
+                  </m:ctrlPr>
+                </m:dPr>
+                <m:e>
+                  <m:r>
+                    <m:rPr>
+                      <m:nor/>
+                    </m:rPr>
+                    <m:t>3-2</m:t>
+                  </m:r>
+                </m:e>
+              </m:d>
+            </m:e>
+          </m:eqArr>
+        </m:oMath>
+      </m:oMathPara>
     </w:p>
     <w:p>
       <w:pPr>
         <w:pStyle w:val="a7"/>
         <w:ind w:firstLine="480"/>
-        <w:rPr>
-          <w:rFonts w:hint="eastAsia"/>
-        </w:rPr>
-      </w:pPr>
+      </w:pPr>
+      <w:r>
+        <w:rPr>
+          <w:rFonts w:hint="eastAsia"/>
+        </w:rPr>
+        <w:t>s</w:t>
+      </w:r>
+      <w:r>
+        <w:rPr>
+          <w:rFonts w:hint="eastAsia"/>
+        </w:rPr>
+        <w:t>是</w:t>
+      </w:r>
+      <w:r>
+        <w:rPr>
+          <w:rFonts w:hint="eastAsia"/>
+        </w:rPr>
+        <w:t>ground truth</w:t>
+      </w:r>
+      <w:r>
+        <w:rPr>
+          <w:rFonts w:hint="eastAsia"/>
+        </w:rPr>
+        <w:t>类别对应的预测分数，</w:t>
+      </w:r>
+      <w:r>
+        <w:rPr>
+          <w:rFonts w:hint="eastAsia"/>
+        </w:rPr>
+        <w:t>u</w:t>
+      </w:r>
+      <w:r>
+        <w:rPr>
+          <w:rFonts w:hint="eastAsia"/>
+        </w:rPr>
+        <w:t>是预测边界框和</w:t>
+      </w:r>
+      <w:proofErr w:type="spellStart"/>
+      <w:r>
+        <w:rPr>
+          <w:rFonts w:hint="eastAsia"/>
+        </w:rPr>
+        <w:t>gt</w:t>
+      </w:r>
+      <w:proofErr w:type="spellEnd"/>
+      <w:r>
+        <w:rPr>
+          <w:rFonts w:hint="eastAsia"/>
+        </w:rPr>
+        <w:t>边界框的</w:t>
+      </w:r>
+      <w:proofErr w:type="spellStart"/>
+      <w:r>
+        <w:rPr>
+          <w:rFonts w:hint="eastAsia"/>
+        </w:rPr>
+        <w:t>IoU</w:t>
+      </w:r>
+      <w:proofErr w:type="spellEnd"/>
+      <w:r>
+        <w:rPr>
+          <w:rFonts w:hint="eastAsia"/>
+        </w:rPr>
+        <w:t>。</w:t>
+      </w:r>
+    </w:p>
+    <w:p>
+      <w:pPr>
+        <w:pStyle w:val="a7"/>
+        <w:ind w:firstLine="480"/>
+      </w:pPr>
+      <w:r>
+        <w:rPr>
+          <w:rFonts w:hint="eastAsia"/>
+        </w:rPr>
+        <w:t>将</w:t>
+      </w:r>
+      <w:r>
+        <w:rPr>
+          <w:rFonts w:hint="eastAsia"/>
+        </w:rPr>
+        <w:t>V</w:t>
+      </w:r>
+      <w:r>
+        <w:t>FL</w:t>
+      </w:r>
+      <w:r>
+        <w:t xml:space="preserve"> </w:t>
+      </w:r>
+      <w:r>
+        <w:t>L</w:t>
+      </w:r>
+      <w:r>
+        <w:rPr>
+          <w:rFonts w:hint="eastAsia"/>
+        </w:rPr>
+        <w:t>oss</w:t>
+      </w:r>
+      <w:r>
+        <w:rPr>
+          <w:rFonts w:hint="eastAsia"/>
+        </w:rPr>
+        <w:t>作为分类损失，</w:t>
+      </w:r>
+      <w:r>
+        <w:rPr>
+          <w:rFonts w:hint="eastAsia"/>
+        </w:rPr>
+        <w:t>主要改进是提出了非对称的加权操作，</w:t>
+      </w:r>
+      <w:r>
+        <w:rPr>
+          <w:rFonts w:hint="eastAsia"/>
+        </w:rPr>
+        <w:t>FL</w:t>
+      </w:r>
+      <w:r>
+        <w:rPr>
+          <w:rFonts w:hint="eastAsia"/>
+        </w:rPr>
+        <w:t>和</w:t>
+      </w:r>
+      <w:r>
+        <w:rPr>
+          <w:rFonts w:hint="eastAsia"/>
+        </w:rPr>
+        <w:t>QFL</w:t>
+      </w:r>
+      <w:r>
+        <w:rPr>
+          <w:rFonts w:hint="eastAsia"/>
+        </w:rPr>
+        <w:t>都是对称的。而非对称加权的思想来源于论文</w:t>
+      </w:r>
+      <w:r>
+        <w:rPr>
+          <w:rFonts w:hint="eastAsia"/>
+        </w:rPr>
+        <w:t>PISA</w:t>
+      </w:r>
+      <w:r>
+        <w:rPr>
+          <w:vertAlign w:val="superscript"/>
+        </w:rPr>
+        <w:fldChar w:fldCharType="begin"/>
+      </w:r>
+      <w:r>
+        <w:rPr>
+          <w:vertAlign w:val="superscript"/>
+        </w:rPr>
+        <w:instrText xml:space="preserve"> </w:instrText>
+      </w:r>
+      <w:r>
+        <w:rPr>
+          <w:rFonts w:hint="eastAsia"/>
+          <w:vertAlign w:val="superscript"/>
+        </w:rPr>
+        <w:instrText>REF _Ref128402168 \r \h</w:instrText>
+      </w:r>
+      <w:r>
+        <w:rPr>
+          <w:vertAlign w:val="superscript"/>
+        </w:rPr>
+        <w:instrText xml:space="preserve"> </w:instrText>
+      </w:r>
+      <w:r>
+        <w:rPr>
+          <w:vertAlign w:val="superscript"/>
+        </w:rPr>
+      </w:r>
+      <w:r>
+        <w:rPr>
+          <w:vertAlign w:val="superscript"/>
+        </w:rPr>
+        <w:instrText xml:space="preserve"> \* MERGEFORMAT </w:instrText>
+      </w:r>
+      <w:r>
+        <w:rPr>
+          <w:vertAlign w:val="superscript"/>
+        </w:rPr>
+        <w:fldChar w:fldCharType="separate"/>
+      </w:r>
+      <w:r>
+        <w:rPr>
+          <w:vertAlign w:val="superscript"/>
+        </w:rPr>
+        <w:t>[36]</w:t>
+      </w:r>
+      <w:r>
+        <w:rPr>
+          <w:vertAlign w:val="superscript"/>
+        </w:rPr>
+        <w:fldChar w:fldCharType="end"/>
+      </w:r>
+      <w:r>
+        <w:rPr>
+          <w:rFonts w:hint="eastAsia"/>
+        </w:rPr>
+        <w:t>，该论文指出首先正负样本有不平衡问题，即使在正样本中也存在不等权问题，因为</w:t>
+      </w:r>
+      <w:proofErr w:type="spellStart"/>
+      <w:r>
+        <w:rPr>
+          <w:rFonts w:hint="eastAsia"/>
+        </w:rPr>
+        <w:t>mAP</w:t>
+      </w:r>
+      <w:proofErr w:type="spellEnd"/>
+      <w:r>
+        <w:rPr>
+          <w:rFonts w:hint="eastAsia"/>
+        </w:rPr>
+        <w:t>的计算是主正样本。</w:t>
+      </w:r>
+    </w:p>
+    <w:p>
+      <w:pPr>
+        <w:pStyle w:val="af7"/>
+      </w:pPr>
+      <m:oMathPara>
+        <m:oMath>
+          <m:eqArr>
+            <m:eqArrPr>
+              <m:maxDist m:val="1"/>
+              <m:ctrlPr>
+                <w:rPr>
+                  <w:rFonts w:ascii="Cambria Math" w:hAnsi="Cambria Math"/>
+                </w:rPr>
+              </m:ctrlPr>
+            </m:eqArrPr>
+            <m:e>
+              <m:r>
+                <w:rPr>
+                  <w:rFonts w:ascii="Cambria Math" w:hAnsi="Cambria Math"/>
+                </w:rPr>
+                <m:t>VFL</m:t>
+              </m:r>
+              <m:r>
+                <m:rPr>
+                  <m:sty m:val="p"/>
+                </m:rPr>
+                <w:rPr>
+                  <w:rFonts w:ascii="Cambria Math" w:hAnsi="Cambria Math"/>
+                </w:rPr>
+                <m:t>(</m:t>
+              </m:r>
+              <m:r>
+                <w:rPr>
+                  <w:rFonts w:ascii="Cambria Math" w:hAnsi="Cambria Math" w:hint="eastAsia"/>
+                </w:rPr>
+                <m:t>p</m:t>
+              </m:r>
+              <m:r>
+                <m:rPr>
+                  <m:sty m:val="p"/>
+                </m:rPr>
+                <w:rPr>
+                  <w:rFonts w:ascii="Cambria Math" w:hAnsi="Cambria Math"/>
+                </w:rPr>
+                <m:t>,</m:t>
+              </m:r>
+              <m:r>
+                <w:rPr>
+                  <w:rFonts w:ascii="Cambria Math" w:hAnsi="Cambria Math"/>
+                </w:rPr>
+                <m:t>q</m:t>
+              </m:r>
+              <m:r>
+                <m:rPr>
+                  <m:sty m:val="p"/>
+                </m:rPr>
+                <w:rPr>
+                  <w:rFonts w:ascii="Cambria Math" w:hAnsi="Cambria Math"/>
+                </w:rPr>
+                <m:t>)=</m:t>
+              </m:r>
+              <m:d>
+                <m:dPr>
+                  <m:begChr m:val="{"/>
+                  <m:endChr m:val=""/>
+                  <m:ctrlPr>
+                    <w:rPr>
+                      <w:rFonts w:ascii="Cambria Math" w:hAnsi="Cambria Math"/>
+                    </w:rPr>
+                  </m:ctrlPr>
+                </m:dPr>
+                <m:e>
+                  <m:eqArr>
+                    <m:eqArrPr>
+                      <m:ctrlPr>
+                        <w:rPr>
+                          <w:rFonts w:ascii="Cambria Math" w:hAnsi="Cambria Math"/>
+                        </w:rPr>
+                      </m:ctrlPr>
+                    </m:eqArrPr>
+                    <m:e>
+                      <m:r>
+                        <m:rPr>
+                          <m:sty m:val="p"/>
+                        </m:rPr>
+                        <w:rPr>
+                          <w:rFonts w:ascii="Cambria Math" w:hAnsi="Cambria Math"/>
+                        </w:rPr>
+                        <m:t>-</m:t>
+                      </m:r>
+                      <m:r>
+                        <w:rPr>
+                          <w:rFonts w:ascii="Cambria Math" w:hAnsi="Cambria Math"/>
+                        </w:rPr>
+                        <m:t>q</m:t>
+                      </m:r>
+                      <m:d>
+                        <m:dPr>
+                          <m:ctrlPr>
+                            <w:rPr>
+                              <w:rFonts w:ascii="Cambria Math" w:hAnsi="Cambria Math"/>
+                            </w:rPr>
+                          </m:ctrlPr>
+                        </m:dPr>
+                        <m:e>
+                          <m:r>
+                            <w:rPr>
+                              <w:rFonts w:ascii="Cambria Math" w:hAnsi="Cambria Math"/>
+                            </w:rPr>
+                            <m:t>q</m:t>
+                          </m:r>
+                          <m:func>
+                            <m:funcPr>
+                              <m:ctrlPr>
+                                <w:rPr>
+                                  <w:rFonts w:ascii="Cambria Math" w:hAnsi="Cambria Math"/>
+                                </w:rPr>
+                              </m:ctrlPr>
+                            </m:funcPr>
+                            <m:fName>
+                              <m:r>
+                                <m:rPr>
+                                  <m:sty m:val="p"/>
+                                </m:rPr>
+                                <w:rPr>
+                                  <w:rFonts w:ascii="Cambria Math" w:hAnsi="Cambria Math"/>
+                                </w:rPr>
+                                <m:t>log</m:t>
+                              </m:r>
+                            </m:fName>
+                            <m:e>
+                              <m:d>
+                                <m:dPr>
+                                  <m:ctrlPr>
+                                    <w:rPr>
+                                      <w:rFonts w:ascii="Cambria Math" w:hAnsi="Cambria Math"/>
+                                    </w:rPr>
+                                  </m:ctrlPr>
+                                </m:dPr>
+                                <m:e>
+                                  <m:r>
+                                    <w:rPr>
+                                      <w:rFonts w:ascii="Cambria Math" w:hAnsi="Cambria Math"/>
+                                    </w:rPr>
+                                    <m:t>p</m:t>
+                                  </m:r>
+                                </m:e>
+                              </m:d>
+                            </m:e>
+                          </m:func>
+                          <m:r>
+                            <m:rPr>
+                              <m:sty m:val="p"/>
+                            </m:rPr>
+                            <w:rPr>
+                              <w:rFonts w:ascii="Cambria Math" w:hAnsi="Cambria Math"/>
+                            </w:rPr>
+                            <m:t>+</m:t>
+                          </m:r>
+                          <m:d>
+                            <m:dPr>
+                              <m:ctrlPr>
+                                <w:rPr>
+                                  <w:rFonts w:ascii="Cambria Math" w:hAnsi="Cambria Math"/>
+                                </w:rPr>
+                              </m:ctrlPr>
+                            </m:dPr>
+                            <m:e>
+                              <m:r>
+                                <m:rPr>
+                                  <m:sty m:val="p"/>
+                                </m:rPr>
+                                <w:rPr>
+                                  <w:rFonts w:ascii="Cambria Math" w:hAnsi="Cambria Math"/>
+                                </w:rPr>
+                                <m:t>1-</m:t>
+                              </m:r>
+                              <m:r>
+                                <w:rPr>
+                                  <w:rFonts w:ascii="Cambria Math" w:hAnsi="Cambria Math"/>
+                                </w:rPr>
+                                <m:t>q</m:t>
+                              </m:r>
+                            </m:e>
+                          </m:d>
+                          <m:func>
+                            <m:funcPr>
+                              <m:ctrlPr>
+                                <w:rPr>
+                                  <w:rFonts w:ascii="Cambria Math" w:hAnsi="Cambria Math"/>
+                                </w:rPr>
+                              </m:ctrlPr>
+                            </m:funcPr>
+                            <m:fName>
+                              <m:r>
+                                <m:rPr>
+                                  <m:sty m:val="p"/>
+                                </m:rPr>
+                                <w:rPr>
+                                  <w:rFonts w:ascii="Cambria Math" w:hAnsi="Cambria Math"/>
+                                </w:rPr>
+                                <m:t>log</m:t>
+                              </m:r>
+                            </m:fName>
+                            <m:e>
+                              <m:d>
+                                <m:dPr>
+                                  <m:ctrlPr>
+                                    <w:rPr>
+                                      <w:rFonts w:ascii="Cambria Math" w:hAnsi="Cambria Math"/>
+                                    </w:rPr>
+                                  </m:ctrlPr>
+                                </m:dPr>
+                                <m:e>
+                                  <m:r>
+                                    <m:rPr>
+                                      <m:sty m:val="p"/>
+                                    </m:rPr>
+                                    <w:rPr>
+                                      <w:rFonts w:ascii="Cambria Math" w:hAnsi="Cambria Math"/>
+                                    </w:rPr>
+                                    <m:t>1-</m:t>
+                                  </m:r>
+                                  <m:r>
+                                    <w:rPr>
+                                      <w:rFonts w:ascii="Cambria Math" w:hAnsi="Cambria Math"/>
+                                    </w:rPr>
+                                    <m:t>p</m:t>
+                                  </m:r>
+                                </m:e>
+                              </m:d>
+                            </m:e>
+                          </m:func>
+                        </m:e>
+                      </m:d>
+                      <m:r>
+                        <m:rPr>
+                          <m:sty m:val="p"/>
+                        </m:rPr>
+                        <w:rPr>
+                          <w:rFonts w:ascii="Cambria Math" w:hAnsi="Cambria Math"/>
+                        </w:rPr>
+                        <m:t xml:space="preserve"> </m:t>
+                      </m:r>
+                      <m:r>
+                        <w:rPr>
+                          <w:rFonts w:ascii="Cambria Math" w:hAnsi="Cambria Math"/>
+                        </w:rPr>
+                        <m:t>q</m:t>
+                      </m:r>
+                      <m:r>
+                        <m:rPr>
+                          <m:sty m:val="p"/>
+                        </m:rPr>
+                        <w:rPr>
+                          <w:rFonts w:ascii="Cambria Math" w:hAnsi="Cambria Math"/>
+                        </w:rPr>
+                        <m:t>&gt;0</m:t>
+                      </m:r>
+                    </m:e>
+                    <m:e>
+                      <m:r>
+                        <m:rPr>
+                          <m:sty m:val="p"/>
+                        </m:rPr>
+                        <w:rPr>
+                          <w:rFonts w:ascii="Cambria Math" w:hAnsi="Cambria Math"/>
+                        </w:rPr>
+                        <m:t>-</m:t>
+                      </m:r>
+                      <m:r>
+                        <w:rPr>
+                          <w:rFonts w:ascii="Cambria Math" w:hAnsi="Cambria Math"/>
+                        </w:rPr>
+                        <m:t>α</m:t>
+                      </m:r>
+                      <m:sSup>
+                        <m:sSupPr>
+                          <m:ctrlPr>
+                            <w:rPr>
+                              <w:rFonts w:ascii="Cambria Math" w:hAnsi="Cambria Math"/>
+                            </w:rPr>
+                          </m:ctrlPr>
+                        </m:sSupPr>
+                        <m:e>
+                          <m:r>
+                            <w:rPr>
+                              <w:rFonts w:ascii="Cambria Math" w:hAnsi="Cambria Math"/>
+                            </w:rPr>
+                            <m:t>p</m:t>
+                          </m:r>
+                        </m:e>
+                        <m:sup>
+                          <m:r>
+                            <w:rPr>
+                              <w:rFonts w:ascii="Cambria Math" w:hAnsi="Cambria Math"/>
+                            </w:rPr>
+                            <m:t>γ</m:t>
+                          </m:r>
+                        </m:sup>
+                      </m:sSup>
+                      <m:func>
+                        <m:funcPr>
+                          <m:ctrlPr>
+                            <w:rPr>
+                              <w:rFonts w:ascii="Cambria Math" w:hAnsi="Cambria Math"/>
+                            </w:rPr>
+                          </m:ctrlPr>
+                        </m:funcPr>
+                        <m:fName>
+                          <m:r>
+                            <m:rPr>
+                              <m:sty m:val="p"/>
+                            </m:rPr>
+                            <w:rPr>
+                              <w:rFonts w:ascii="Cambria Math" w:hAnsi="Cambria Math"/>
+                            </w:rPr>
+                            <m:t>log</m:t>
+                          </m:r>
+                        </m:fName>
+                        <m:e>
+                          <m:d>
+                            <m:dPr>
+                              <m:ctrlPr>
+                                <w:rPr>
+                                  <w:rFonts w:ascii="Cambria Math" w:hAnsi="Cambria Math"/>
+                                </w:rPr>
+                              </m:ctrlPr>
+                            </m:dPr>
+                            <m:e>
+                              <m:r>
+                                <m:rPr>
+                                  <m:sty m:val="p"/>
+                                </m:rPr>
+                                <w:rPr>
+                                  <w:rFonts w:ascii="Cambria Math" w:hAnsi="Cambria Math"/>
+                                </w:rPr>
+                                <m:t>1-</m:t>
+                              </m:r>
+                              <m:r>
+                                <w:rPr>
+                                  <w:rFonts w:ascii="Cambria Math" w:hAnsi="Cambria Math"/>
+                                </w:rPr>
+                                <m:t>p</m:t>
+                              </m:r>
+                            </m:e>
+                          </m:d>
+                        </m:e>
+                      </m:func>
+                      <m:r>
+                        <m:rPr>
+                          <m:sty m:val="p"/>
+                        </m:rPr>
+                        <w:rPr>
+                          <w:rFonts w:ascii="Cambria Math" w:hAnsi="Cambria Math"/>
+                        </w:rPr>
+                        <m:t xml:space="preserve">                </m:t>
+                      </m:r>
+                      <m:r>
+                        <w:rPr>
+                          <w:rFonts w:ascii="Cambria Math" w:hAnsi="Cambria Math"/>
+                        </w:rPr>
+                        <m:t>q</m:t>
+                      </m:r>
+                      <m:r>
+                        <m:rPr>
+                          <m:sty m:val="p"/>
+                        </m:rPr>
+                        <w:rPr>
+                          <w:rFonts w:ascii="Cambria Math" w:hAnsi="Cambria Math"/>
+                        </w:rPr>
+                        <m:t>=0</m:t>
+                      </m:r>
+                    </m:e>
+                  </m:eqArr>
+                </m:e>
+              </m:d>
+              <m:r>
+                <m:rPr>
+                  <m:sty m:val="p"/>
+                </m:rPr>
+                <w:rPr>
+                  <w:rFonts w:ascii="Cambria Math" w:hAnsi="Cambria Math"/>
+                </w:rPr>
+                <m:t>#</m:t>
+              </m:r>
+              <m:d>
+                <m:dPr>
+                  <m:ctrlPr>
+                    <w:rPr>
+                      <w:rFonts w:ascii="Cambria Math" w:hAnsi="Cambria Math"/>
+                    </w:rPr>
+                  </m:ctrlPr>
+                </m:dPr>
+                <m:e>
+                  <m:r>
+                    <m:rPr>
+                      <m:nor/>
+                    </m:rPr>
+                    <m:t>3-3</m:t>
+                  </m:r>
+                </m:e>
+              </m:d>
+            </m:e>
+          </m:eqArr>
+        </m:oMath>
+      </m:oMathPara>
+    </w:p>
+    <w:p>
+      <w:pPr>
+        <w:pStyle w:val="a7"/>
+        <w:ind w:firstLine="480"/>
+      </w:pPr>
+      <w:r>
+        <w:rPr>
+          <w:rFonts w:hint="eastAsia"/>
+        </w:rPr>
+        <w:t>q</w:t>
+      </w:r>
+      <w:r>
+        <w:rPr>
+          <w:rFonts w:hint="eastAsia"/>
+        </w:rPr>
+        <w:t>是</w:t>
+      </w:r>
+      <w:r>
+        <w:rPr>
+          <w:rFonts w:hint="eastAsia"/>
+        </w:rPr>
+        <w:t>label</w:t>
+      </w:r>
+      <w:r>
+        <w:rPr>
+          <w:rFonts w:hint="eastAsia"/>
+        </w:rPr>
+        <w:t>，正样本时候</w:t>
+      </w:r>
+      <w:r>
+        <w:rPr>
+          <w:rFonts w:hint="eastAsia"/>
+        </w:rPr>
+        <w:t>q</w:t>
+      </w:r>
+      <w:r>
+        <w:rPr>
+          <w:rFonts w:hint="eastAsia"/>
+        </w:rPr>
+        <w:t>为</w:t>
+      </w:r>
+      <w:proofErr w:type="spellStart"/>
+      <w:r>
+        <w:rPr>
+          <w:rFonts w:hint="eastAsia"/>
+        </w:rPr>
+        <w:t>bbox</w:t>
+      </w:r>
+      <w:proofErr w:type="spellEnd"/>
+      <w:r>
+        <w:rPr>
+          <w:rFonts w:hint="eastAsia"/>
+        </w:rPr>
+        <w:t>和</w:t>
+      </w:r>
+      <w:proofErr w:type="spellStart"/>
+      <w:r>
+        <w:rPr>
+          <w:rFonts w:hint="eastAsia"/>
+        </w:rPr>
+        <w:t>gt</w:t>
+      </w:r>
+      <w:proofErr w:type="spellEnd"/>
+      <w:r>
+        <w:rPr>
+          <w:rFonts w:hint="eastAsia"/>
+        </w:rPr>
+        <w:t>的</w:t>
+      </w:r>
+      <w:proofErr w:type="spellStart"/>
+      <w:r>
+        <w:rPr>
+          <w:rFonts w:hint="eastAsia"/>
+        </w:rPr>
+        <w:t>IoU</w:t>
+      </w:r>
+      <w:proofErr w:type="spellEnd"/>
+      <w:r>
+        <w:rPr>
+          <w:rFonts w:hint="eastAsia"/>
+        </w:rPr>
+        <w:t>，负样本时候</w:t>
+      </w:r>
+      <w:r>
+        <w:rPr>
+          <w:rFonts w:hint="eastAsia"/>
+        </w:rPr>
+        <w:t>q=0</w:t>
+      </w:r>
+      <w:r>
+        <w:rPr>
+          <w:rFonts w:hint="eastAsia"/>
+        </w:rPr>
+        <w:t>，当为正样本时候其实没有采用</w:t>
+      </w:r>
+      <w:r>
+        <w:rPr>
+          <w:rFonts w:hint="eastAsia"/>
+        </w:rPr>
+        <w:t>FL</w:t>
+      </w:r>
+      <w:r>
+        <w:rPr>
+          <w:rFonts w:hint="eastAsia"/>
+        </w:rPr>
+        <w:t>，而是普通的</w:t>
+      </w:r>
+      <w:r>
+        <w:rPr>
+          <w:rFonts w:hint="eastAsia"/>
+        </w:rPr>
+        <w:t>BCE</w:t>
+      </w:r>
+      <w:r>
+        <w:rPr>
+          <w:rFonts w:hint="eastAsia"/>
+        </w:rPr>
+        <w:t>，只不过多了一个自适应</w:t>
+      </w:r>
+      <w:proofErr w:type="spellStart"/>
+      <w:r>
+        <w:rPr>
+          <w:rFonts w:hint="eastAsia"/>
+        </w:rPr>
+        <w:t>IoU</w:t>
+      </w:r>
+      <w:proofErr w:type="spellEnd"/>
+      <w:r>
+        <w:rPr>
+          <w:rFonts w:hint="eastAsia"/>
+        </w:rPr>
+        <w:t>加权，用于突出主样本。而为负样本时候就是标准的</w:t>
+      </w:r>
+      <w:r>
+        <w:rPr>
+          <w:rFonts w:hint="eastAsia"/>
+        </w:rPr>
+        <w:t>FL</w:t>
+      </w:r>
+      <w:r>
+        <w:rPr>
+          <w:rFonts w:hint="eastAsia"/>
+        </w:rPr>
+        <w:t>了。可以明显发现</w:t>
+      </w:r>
+      <w:r>
+        <w:rPr>
+          <w:rFonts w:hint="eastAsia"/>
+        </w:rPr>
+        <w:t>VFL</w:t>
+      </w:r>
+      <w:r>
+        <w:rPr>
+          <w:rFonts w:hint="eastAsia"/>
+        </w:rPr>
+        <w:t>比</w:t>
+      </w:r>
+      <w:r>
+        <w:rPr>
+          <w:rFonts w:hint="eastAsia"/>
+        </w:rPr>
+        <w:t>QFL</w:t>
+      </w:r>
+      <w:r>
+        <w:rPr>
+          <w:rFonts w:hint="eastAsia"/>
+        </w:rPr>
+        <w:t>更加简单，主要特点是正负样本非对称加权、突出正样本为主样本。</w:t>
+      </w:r>
+    </w:p>
+    <w:p>
+      <w:pPr>
+        <w:pStyle w:val="a7"/>
+        <w:ind w:firstLine="480"/>
+      </w:pPr>
+      <w:r>
+        <w:rPr>
+          <w:rFonts w:hint="eastAsia"/>
+        </w:rPr>
+        <w:t>对应的回归损失为</w:t>
+      </w:r>
+      <w:r>
+        <w:rPr>
+          <w:rFonts w:hint="eastAsia"/>
+        </w:rPr>
+        <w:t xml:space="preserve">CIOU </w:t>
+      </w:r>
+      <w:proofErr w:type="spellStart"/>
+      <w:r>
+        <w:rPr>
+          <w:rFonts w:hint="eastAsia"/>
+        </w:rPr>
+        <w:t>Loss+DFL</w:t>
+      </w:r>
+      <w:proofErr w:type="spellEnd"/>
+      <w:r>
+        <w:rPr>
+          <w:rFonts w:hint="eastAsia"/>
+        </w:rPr>
+        <w:t>的形式</w:t>
+      </w:r>
+      <w:r>
+        <w:rPr>
+          <w:rFonts w:hint="eastAsia"/>
+        </w:rPr>
+        <w:t>，</w:t>
+      </w:r>
+      <w:r>
+        <w:rPr>
+          <w:rFonts w:hint="eastAsia"/>
+        </w:rPr>
+        <w:t>针对这里的</w:t>
+      </w:r>
+      <w:r>
+        <w:rPr>
+          <w:rFonts w:hint="eastAsia"/>
+        </w:rPr>
+        <w:t>DFL</w:t>
+      </w:r>
+      <w:r>
+        <w:rPr>
+          <w:rFonts w:hint="eastAsia"/>
+        </w:rPr>
+        <w:t>（</w:t>
+      </w:r>
+      <w:r>
+        <w:rPr>
+          <w:rFonts w:hint="eastAsia"/>
+        </w:rPr>
+        <w:t>Distribution Focal Loss</w:t>
+      </w:r>
+      <w:r>
+        <w:rPr>
+          <w:rFonts w:hint="eastAsia"/>
+        </w:rPr>
+        <w:t>），其主要是将框的位置建模成一个</w:t>
+      </w:r>
+      <w:r>
+        <w:rPr>
+          <w:rFonts w:hint="eastAsia"/>
+        </w:rPr>
+        <w:t xml:space="preserve"> general distribution</w:t>
+      </w:r>
+      <w:r>
+        <w:rPr>
+          <w:rFonts w:hint="eastAsia"/>
+        </w:rPr>
+        <w:t>，让网络快速的聚焦于和目标位置距离近的位置的分布。</w:t>
+      </w:r>
+    </w:p>
+    <w:p>
+      <w:pPr>
+        <w:pStyle w:val="af7"/>
+      </w:pPr>
+      <m:oMathPara>
+        <m:oMath>
+          <m:eqArr>
+            <m:eqArrPr>
+              <m:maxDist m:val="1"/>
+              <m:ctrlPr>
+                <w:rPr>
+                  <w:rFonts w:ascii="Cambria Math" w:hAnsi="Cambria Math"/>
+                </w:rPr>
+              </m:ctrlPr>
+            </m:eqArrPr>
+            <m:e>
+              <m:r>
+                <m:rPr>
+                  <m:sty m:val="p"/>
+                </m:rPr>
+                <w:rPr>
+                  <w:rFonts w:ascii="Cambria Math" w:hAnsi="Cambria Math"/>
+                </w:rPr>
+                <m:t>DFL</m:t>
+              </m:r>
+              <m:d>
+                <m:dPr>
+                  <m:ctrlPr>
+                    <w:rPr>
+                      <w:rFonts w:ascii="Cambria Math" w:hAnsi="Cambria Math"/>
+                    </w:rPr>
+                  </m:ctrlPr>
+                </m:dPr>
+                <m:e>
+                  <m:sSub>
+                    <m:sSubPr>
+                      <m:ctrlPr>
+                        <w:rPr>
+                          <w:rFonts w:ascii="Cambria Math" w:hAnsi="Cambria Math"/>
+                        </w:rPr>
+                      </m:ctrlPr>
+                    </m:sSubPr>
+                    <m:e>
+                      <m:r>
+                        <w:rPr>
+                          <w:rFonts w:ascii="Cambria Math" w:hAnsi="Cambria Math"/>
+                        </w:rPr>
+                        <m:t>S</m:t>
+                      </m:r>
+                    </m:e>
+                    <m:sub>
+                      <m:r>
+                        <w:rPr>
+                          <w:rFonts w:ascii="Cambria Math" w:hAnsi="Cambria Math"/>
+                        </w:rPr>
+                        <m:t>i</m:t>
+                      </m:r>
+                    </m:sub>
+                  </m:sSub>
+                  <m:r>
+                    <m:rPr>
+                      <m:sty m:val="p"/>
+                    </m:rPr>
+                    <w:rPr>
+                      <w:rFonts w:ascii="Cambria Math" w:hAnsi="Cambria Math"/>
+                    </w:rPr>
+                    <m:t>,</m:t>
+                  </m:r>
+                  <m:sSub>
+                    <m:sSubPr>
+                      <m:ctrlPr>
+                        <w:rPr>
+                          <w:rFonts w:ascii="Cambria Math" w:hAnsi="Cambria Math"/>
+                        </w:rPr>
+                      </m:ctrlPr>
+                    </m:sSubPr>
+                    <m:e>
+                      <m:r>
+                        <w:rPr>
+                          <w:rFonts w:ascii="Cambria Math" w:hAnsi="Cambria Math"/>
+                        </w:rPr>
+                        <m:t>S</m:t>
+                      </m:r>
+                    </m:e>
+                    <m:sub>
+                      <m:r>
+                        <w:rPr>
+                          <w:rFonts w:ascii="Cambria Math" w:hAnsi="Cambria Math"/>
+                        </w:rPr>
+                        <m:t>i</m:t>
+                      </m:r>
+                      <m:r>
+                        <m:rPr>
+                          <m:sty m:val="p"/>
+                        </m:rPr>
+                        <w:rPr>
+                          <w:rFonts w:ascii="Cambria Math" w:hAnsi="Cambria Math"/>
+                        </w:rPr>
+                        <m:t>+1</m:t>
+                      </m:r>
+                    </m:sub>
+                  </m:sSub>
+                </m:e>
+              </m:d>
+              <m:r>
+                <m:rPr>
+                  <m:sty m:val="p"/>
+                </m:rPr>
+                <w:rPr>
+                  <w:rFonts w:ascii="Cambria Math" w:hAnsi="Cambria Math"/>
+                </w:rPr>
+                <m:t>=-</m:t>
+              </m:r>
+              <m:d>
+                <m:dPr>
+                  <m:ctrlPr>
+                    <w:rPr>
+                      <w:rFonts w:ascii="Cambria Math" w:hAnsi="Cambria Math"/>
+                    </w:rPr>
+                  </m:ctrlPr>
+                </m:dPr>
+                <m:e>
+                  <m:d>
+                    <m:dPr>
+                      <m:ctrlPr>
+                        <w:rPr>
+                          <w:rFonts w:ascii="Cambria Math" w:hAnsi="Cambria Math"/>
+                        </w:rPr>
+                      </m:ctrlPr>
+                    </m:dPr>
+                    <m:e>
+                      <m:sSub>
+                        <m:sSubPr>
+                          <m:ctrlPr>
+                            <w:rPr>
+                              <w:rFonts w:ascii="Cambria Math" w:hAnsi="Cambria Math"/>
+                            </w:rPr>
+                          </m:ctrlPr>
+                        </m:sSubPr>
+                        <m:e>
+                          <m:r>
+                            <w:rPr>
+                              <w:rFonts w:ascii="Cambria Math" w:hAnsi="Cambria Math"/>
+                            </w:rPr>
+                            <m:t>y</m:t>
+                          </m:r>
+                        </m:e>
+                        <m:sub>
+                          <m:r>
+                            <w:rPr>
+                              <w:rFonts w:ascii="Cambria Math" w:hAnsi="Cambria Math"/>
+                            </w:rPr>
+                            <m:t>i</m:t>
+                          </m:r>
+                          <m:r>
+                            <m:rPr>
+                              <m:sty m:val="p"/>
+                            </m:rPr>
+                            <w:rPr>
+                              <w:rFonts w:ascii="Cambria Math" w:hAnsi="Cambria Math"/>
+                            </w:rPr>
+                            <m:t>+1</m:t>
+                          </m:r>
+                        </m:sub>
+                      </m:sSub>
+                      <m:r>
+                        <m:rPr>
+                          <m:sty m:val="p"/>
+                        </m:rPr>
+                        <w:rPr>
+                          <w:rFonts w:ascii="Cambria Math" w:hAnsi="Cambria Math"/>
+                        </w:rPr>
+                        <m:t>-</m:t>
+                      </m:r>
+                      <m:r>
+                        <w:rPr>
+                          <w:rFonts w:ascii="Cambria Math" w:hAnsi="Cambria Math"/>
+                        </w:rPr>
+                        <m:t>y</m:t>
+                      </m:r>
+                    </m:e>
+                  </m:d>
+                  <m:func>
+                    <m:funcPr>
+                      <m:ctrlPr>
+                        <w:rPr>
+                          <w:rFonts w:ascii="Cambria Math" w:hAnsi="Cambria Math"/>
+                        </w:rPr>
+                      </m:ctrlPr>
+                    </m:funcPr>
+                    <m:fName>
+                      <m:r>
+                        <m:rPr>
+                          <m:sty m:val="p"/>
+                        </m:rPr>
+                        <w:rPr>
+                          <w:rFonts w:ascii="Cambria Math" w:hAnsi="Cambria Math"/>
+                        </w:rPr>
+                        <m:t>log</m:t>
+                      </m:r>
+                    </m:fName>
+                    <m:e>
+                      <m:d>
+                        <m:dPr>
+                          <m:ctrlPr>
+                            <w:rPr>
+                              <w:rFonts w:ascii="Cambria Math" w:hAnsi="Cambria Math"/>
+                            </w:rPr>
+                          </m:ctrlPr>
+                        </m:dPr>
+                        <m:e>
+                          <m:sSub>
+                            <m:sSubPr>
+                              <m:ctrlPr>
+                                <w:rPr>
+                                  <w:rFonts w:ascii="Cambria Math" w:hAnsi="Cambria Math"/>
+                                </w:rPr>
+                              </m:ctrlPr>
+                            </m:sSubPr>
+                            <m:e>
+                              <m:r>
+                                <w:rPr>
+                                  <w:rFonts w:ascii="Cambria Math" w:hAnsi="Cambria Math"/>
+                                </w:rPr>
+                                <m:t>S</m:t>
+                              </m:r>
+                            </m:e>
+                            <m:sub>
+                              <m:r>
+                                <w:rPr>
+                                  <w:rFonts w:ascii="Cambria Math" w:hAnsi="Cambria Math"/>
+                                </w:rPr>
+                                <m:t>i</m:t>
+                              </m:r>
+                            </m:sub>
+                          </m:sSub>
+                        </m:e>
+                      </m:d>
+                    </m:e>
+                  </m:func>
+                  <m:r>
+                    <m:rPr>
+                      <m:sty m:val="p"/>
+                    </m:rPr>
+                    <w:rPr>
+                      <w:rFonts w:ascii="Cambria Math" w:hAnsi="Cambria Math"/>
+                    </w:rPr>
+                    <m:t>+</m:t>
+                  </m:r>
+                  <m:d>
+                    <m:dPr>
+                      <m:ctrlPr>
+                        <w:rPr>
+                          <w:rFonts w:ascii="Cambria Math" w:hAnsi="Cambria Math"/>
+                        </w:rPr>
+                      </m:ctrlPr>
+                    </m:dPr>
+                    <m:e>
+                      <m:r>
+                        <w:rPr>
+                          <w:rFonts w:ascii="Cambria Math" w:hAnsi="Cambria Math"/>
+                        </w:rPr>
+                        <m:t>y</m:t>
+                      </m:r>
+                      <m:r>
+                        <m:rPr>
+                          <m:sty m:val="p"/>
+                        </m:rPr>
+                        <w:rPr>
+                          <w:rFonts w:ascii="Cambria Math" w:hAnsi="Cambria Math"/>
+                        </w:rPr>
+                        <m:t>-</m:t>
+                      </m:r>
+                      <m:sSub>
+                        <m:sSubPr>
+                          <m:ctrlPr>
+                            <w:rPr>
+                              <w:rFonts w:ascii="Cambria Math" w:hAnsi="Cambria Math"/>
+                            </w:rPr>
+                          </m:ctrlPr>
+                        </m:sSubPr>
+                        <m:e>
+                          <m:r>
+                            <w:rPr>
+                              <w:rFonts w:ascii="Cambria Math" w:hAnsi="Cambria Math"/>
+                            </w:rPr>
+                            <m:t>y</m:t>
+                          </m:r>
+                        </m:e>
+                        <m:sub>
+                          <m:r>
+                            <w:rPr>
+                              <w:rFonts w:ascii="Cambria Math" w:hAnsi="Cambria Math"/>
+                            </w:rPr>
+                            <m:t>i</m:t>
+                          </m:r>
+                        </m:sub>
+                      </m:sSub>
+                    </m:e>
+                  </m:d>
+                  <m:func>
+                    <m:funcPr>
+                      <m:ctrlPr>
+                        <w:rPr>
+                          <w:rFonts w:ascii="Cambria Math" w:hAnsi="Cambria Math"/>
+                        </w:rPr>
+                      </m:ctrlPr>
+                    </m:funcPr>
+                    <m:fName>
+                      <m:r>
+                        <m:rPr>
+                          <m:sty m:val="p"/>
+                        </m:rPr>
+                        <w:rPr>
+                          <w:rFonts w:ascii="Cambria Math" w:hAnsi="Cambria Math"/>
+                        </w:rPr>
+                        <m:t>log</m:t>
+                      </m:r>
+                    </m:fName>
+                    <m:e>
+                      <m:d>
+                        <m:dPr>
+                          <m:ctrlPr>
+                            <w:rPr>
+                              <w:rFonts w:ascii="Cambria Math" w:hAnsi="Cambria Math"/>
+                            </w:rPr>
+                          </m:ctrlPr>
+                        </m:dPr>
+                        <m:e>
+                          <m:sSub>
+                            <m:sSubPr>
+                              <m:ctrlPr>
+                                <w:rPr>
+                                  <w:rFonts w:ascii="Cambria Math" w:hAnsi="Cambria Math"/>
+                                </w:rPr>
+                              </m:ctrlPr>
+                            </m:sSubPr>
+                            <m:e>
+                              <m:r>
+                                <w:rPr>
+                                  <w:rFonts w:ascii="Cambria Math" w:hAnsi="Cambria Math"/>
+                                </w:rPr>
+                                <m:t>S</m:t>
+                              </m:r>
+                            </m:e>
+                            <m:sub>
+                              <m:r>
+                                <w:rPr>
+                                  <w:rFonts w:ascii="Cambria Math" w:hAnsi="Cambria Math"/>
+                                </w:rPr>
+                                <m:t>i</m:t>
+                              </m:r>
+                              <m:r>
+                                <m:rPr>
+                                  <m:sty m:val="p"/>
+                                </m:rPr>
+                                <w:rPr>
+                                  <w:rFonts w:ascii="Cambria Math" w:hAnsi="Cambria Math"/>
+                                </w:rPr>
+                                <m:t>+1</m:t>
+                              </m:r>
+                            </m:sub>
+                          </m:sSub>
+                        </m:e>
+                      </m:d>
+                    </m:e>
+                  </m:func>
+                </m:e>
+              </m:d>
+              <m:r>
+                <m:rPr>
+                  <m:sty m:val="p"/>
+                </m:rPr>
+                <w:rPr>
+                  <w:rFonts w:ascii="Cambria Math" w:hAnsi="Cambria Math"/>
+                </w:rPr>
+                <m:t>#</m:t>
+              </m:r>
+              <m:d>
+                <m:dPr>
+                  <m:ctrlPr>
+                    <w:rPr>
+                      <w:rFonts w:ascii="Cambria Math" w:hAnsi="Cambria Math"/>
+                    </w:rPr>
+                  </m:ctrlPr>
+                </m:dPr>
+                <m:e>
+                  <m:r>
+                    <m:rPr>
+                      <m:nor/>
+                    </m:rPr>
+                    <m:t>3-4</m:t>
+                  </m:r>
+                </m:e>
+              </m:d>
+            </m:e>
+          </m:eqArr>
+        </m:oMath>
+      </m:oMathPara>
+    </w:p>
+    <w:p>
+      <w:pPr>
+        <w:pStyle w:val="a7"/>
+        <w:ind w:firstLine="480"/>
+        <w:rPr>
+          <w:rFonts w:hint="eastAsia"/>
+        </w:rPr>
+      </w:pPr>
+      <w:r>
+        <w:rPr>
+          <w:rFonts w:hint="eastAsia"/>
+        </w:rPr>
+        <w:t>DFL</w:t>
+      </w:r>
+      <w:r>
+        <w:rPr>
+          <w:rFonts w:hint="eastAsia"/>
+        </w:rPr>
+        <w:t>的含义是以交叉熵的形式去优化与标签</w:t>
+      </w:r>
+      <w:r>
+        <w:rPr>
+          <w:rFonts w:hint="eastAsia"/>
+        </w:rPr>
+        <w:t>y</w:t>
+      </w:r>
+      <w:r>
+        <w:rPr>
+          <w:rFonts w:hint="eastAsia"/>
+        </w:rPr>
+        <w:t>最接近的一左</w:t>
+      </w:r>
+      <w:proofErr w:type="gramStart"/>
+      <w:r>
+        <w:rPr>
+          <w:rFonts w:hint="eastAsia"/>
+        </w:rPr>
+        <w:t>一</w:t>
+      </w:r>
+      <w:proofErr w:type="gramEnd"/>
+      <w:r>
+        <w:rPr>
+          <w:rFonts w:hint="eastAsia"/>
+        </w:rPr>
+        <w:t>右</w:t>
+      </w:r>
+      <w:r>
+        <w:rPr>
+          <w:rFonts w:hint="eastAsia"/>
+        </w:rPr>
+        <w:t>2</w:t>
+      </w:r>
+      <w:r>
+        <w:rPr>
+          <w:rFonts w:hint="eastAsia"/>
+        </w:rPr>
+        <w:t>个位置的</w:t>
+      </w:r>
+      <w:r>
+        <w:rPr>
+          <w:rFonts w:hint="eastAsia"/>
+        </w:rPr>
+        <w:t>概率，从而让网络更快的聚焦到目标位置的邻近区域的分布；也就是说训练</w:t>
+      </w:r>
+      <w:r>
+        <w:rPr>
+          <w:rFonts w:hint="eastAsia"/>
+        </w:rPr>
+        <w:t>出来的分布理论上是在真实浮点坐标的附近，并且以线性插值的模式得到距离左右整数坐标的权重。</w:t>
+      </w:r>
     </w:p>
     <w:p>
       <w:pPr>
@@ -18725,13 +20169,16 @@
         <w:t>基于</w:t>
       </w:r>
       <w:r>
-        <w:rPr>
-          <w:rFonts w:hint="eastAsia"/>
-        </w:rPr>
         <w:t>P</w:t>
       </w:r>
       <w:r>
-        <w:t>IXOR</w:t>
+        <w:rPr>
+          <w:rFonts w:hint="eastAsia"/>
+        </w:rPr>
+        <w:t>art</w:t>
+      </w:r>
+      <w:r>
+        <w:t>A2</w:t>
       </w:r>
       <w:r>
         <w:rPr>
@@ -18743,8 +20190,16 @@
         <w:rPr>
           <w:rFonts w:hint="eastAsia"/>
         </w:rPr>
-        <w:t>激光雷达</w:t>
-      </w:r>
+        <w:t>点</w:t>
+      </w:r>
+      <w:proofErr w:type="gramStart"/>
+      <w:r>
+        <w:rPr>
+          <w:rFonts w:hint="eastAsia"/>
+        </w:rPr>
+        <w:t>云目标</w:t>
+      </w:r>
+      <w:proofErr w:type="gramEnd"/>
       <w:r>
         <w:rPr>
           <w:rFonts w:hint="eastAsia"/>
@@ -18760,7 +20215,1652 @@
         <w:rPr>
           <w:rFonts w:hint="eastAsia"/>
         </w:rPr>
-        <w:t>算法运行场景</w:t>
+        <w:t>基于</w:t>
+      </w:r>
+      <w:r>
+        <w:rPr>
+          <w:rFonts w:hint="eastAsia"/>
+        </w:rPr>
+        <w:t>深度学习的</w:t>
+      </w:r>
+      <w:r>
+        <w:rPr>
+          <w:rFonts w:hint="eastAsia"/>
+        </w:rPr>
+        <w:t>三维点</w:t>
+      </w:r>
+      <w:proofErr w:type="gramStart"/>
+      <w:r>
+        <w:rPr>
+          <w:rFonts w:hint="eastAsia"/>
+        </w:rPr>
+        <w:t>云</w:t>
+      </w:r>
+      <w:r>
+        <w:rPr>
+          <w:rFonts w:hint="eastAsia"/>
+        </w:rPr>
+        <w:t>目标</w:t>
+      </w:r>
+      <w:proofErr w:type="gramEnd"/>
+      <w:r>
+        <w:rPr>
+          <w:rFonts w:hint="eastAsia"/>
+        </w:rPr>
+        <w:t>检测</w:t>
+      </w:r>
+      <w:r>
+        <w:rPr>
+          <w:rFonts w:hint="eastAsia"/>
+        </w:rPr>
+        <w:t>基础</w:t>
+      </w:r>
+    </w:p>
+    <w:p>
+      <w:pPr>
+        <w:pStyle w:val="3"/>
+        <w:rPr>
+          <w:rFonts w:hint="eastAsia"/>
+        </w:rPr>
+      </w:pPr>
+      <w:r>
+        <w:rPr>
+          <w:rFonts w:hint="eastAsia"/>
+        </w:rPr>
+        <w:t>点</w:t>
+      </w:r>
+      <w:proofErr w:type="gramStart"/>
+      <w:r>
+        <w:rPr>
+          <w:rFonts w:hint="eastAsia"/>
+        </w:rPr>
+        <w:t>云数据</w:t>
+      </w:r>
+      <w:proofErr w:type="gramEnd"/>
+      <w:r>
+        <w:rPr>
+          <w:rFonts w:hint="eastAsia"/>
+        </w:rPr>
+        <w:t>表示</w:t>
+      </w:r>
+    </w:p>
+    <w:p>
+      <w:pPr>
+        <w:pStyle w:val="a7"/>
+        <w:ind w:firstLine="480"/>
+      </w:pPr>
+      <w:r>
+        <w:rPr>
+          <w:rFonts w:hint="eastAsia"/>
+        </w:rPr>
+        <w:t>点云是由大量三维点构成的数据结构，因此需要对点</w:t>
+      </w:r>
+      <w:proofErr w:type="gramStart"/>
+      <w:r>
+        <w:rPr>
+          <w:rFonts w:hint="eastAsia"/>
+        </w:rPr>
+        <w:t>云数据</w:t>
+      </w:r>
+      <w:proofErr w:type="gramEnd"/>
+      <w:r>
+        <w:rPr>
+          <w:rFonts w:hint="eastAsia"/>
+        </w:rPr>
+        <w:t>进行有效的表示。常见的点云表示方法包括点的坐标、法向量、颜色等。另外，基于深度学习的三维目标检测算法还需要考虑点</w:t>
+      </w:r>
+      <w:proofErr w:type="gramStart"/>
+      <w:r>
+        <w:rPr>
+          <w:rFonts w:hint="eastAsia"/>
+        </w:rPr>
+        <w:t>云数据</w:t>
+      </w:r>
+      <w:proofErr w:type="gramEnd"/>
+      <w:r>
+        <w:rPr>
+          <w:rFonts w:hint="eastAsia"/>
+        </w:rPr>
+        <w:t>的稠密性、不规则性等特点。</w:t>
+      </w:r>
+      <w:r>
+        <w:rPr>
+          <w:rFonts w:hint="eastAsia"/>
+        </w:rPr>
+        <w:t>在</w:t>
+      </w:r>
+      <w:r>
+        <w:rPr>
+          <w:rFonts w:hint="eastAsia"/>
+        </w:rPr>
+        <w:t>R</w:t>
+      </w:r>
+      <w:r>
+        <w:t>OS</w:t>
+      </w:r>
+      <w:r>
+        <w:rPr>
+          <w:rFonts w:hint="eastAsia"/>
+        </w:rPr>
+        <w:t>中，点</w:t>
+      </w:r>
+      <w:proofErr w:type="gramStart"/>
+      <w:r>
+        <w:rPr>
+          <w:rFonts w:hint="eastAsia"/>
+        </w:rPr>
+        <w:t>云主要</w:t>
+      </w:r>
+      <w:proofErr w:type="gramEnd"/>
+      <w:r>
+        <w:rPr>
+          <w:rFonts w:hint="eastAsia"/>
+        </w:rPr>
+        <w:t>以</w:t>
+      </w:r>
+      <w:r>
+        <w:rPr>
+          <w:rFonts w:hint="eastAsia"/>
+        </w:rPr>
+        <w:t>Point</w:t>
+      </w:r>
+      <w:r>
+        <w:t>C</w:t>
+      </w:r>
+      <w:r>
+        <w:rPr>
+          <w:rFonts w:hint="eastAsia"/>
+        </w:rPr>
+        <w:t>loud</w:t>
+      </w:r>
+      <w:r>
+        <w:t>2</w:t>
+      </w:r>
+      <w:r>
+        <w:rPr>
+          <w:rFonts w:hint="eastAsia"/>
+        </w:rPr>
+        <w:t>格式编解码，</w:t>
+      </w:r>
+      <w:r>
+        <w:fldChar w:fldCharType="begin"/>
+      </w:r>
+      <w:r>
+        <w:instrText xml:space="preserve"> </w:instrText>
+      </w:r>
+      <w:r>
+        <w:rPr>
+          <w:rFonts w:hint="eastAsia"/>
+        </w:rPr>
+        <w:instrText>REF _Ref128423911 \h</w:instrText>
+      </w:r>
+      <w:r>
+        <w:instrText xml:space="preserve"> </w:instrText>
+      </w:r>
+      <w:r>
+        <w:fldChar w:fldCharType="separate"/>
+      </w:r>
+      <w:r>
+        <w:rPr>
+          <w:rFonts w:hint="eastAsia"/>
+        </w:rPr>
+        <w:t>表</w:t>
+      </w:r>
+      <w:r>
+        <w:rPr>
+          <w:rFonts w:hint="eastAsia"/>
+        </w:rPr>
+        <w:t xml:space="preserve"> </w:t>
+      </w:r>
+      <w:r>
+        <w:rPr>
+          <w:noProof/>
+        </w:rPr>
+        <w:t>4</w:t>
+      </w:r>
+      <w:r>
+        <w:t>.</w:t>
+      </w:r>
+      <w:r>
+        <w:rPr>
+          <w:noProof/>
+        </w:rPr>
+        <w:t>1</w:t>
+      </w:r>
+      <w:r>
+        <w:fldChar w:fldCharType="end"/>
+      </w:r>
+      <w:r>
+        <w:rPr>
+          <w:rFonts w:hint="eastAsia"/>
+        </w:rPr>
+        <w:t>为</w:t>
+      </w:r>
+      <w:r>
+        <w:rPr>
+          <w:rFonts w:hint="eastAsia"/>
+        </w:rPr>
+        <w:t>Point</w:t>
+      </w:r>
+      <w:r>
+        <w:t>Cloud2</w:t>
+      </w:r>
+      <w:r>
+        <w:rPr>
+          <w:rFonts w:hint="eastAsia"/>
+        </w:rPr>
+        <w:t>数据格式定义。</w:t>
+      </w:r>
+    </w:p>
+    <w:p>
+      <w:pPr>
+        <w:pStyle w:val="a7"/>
+        <w:ind w:firstLine="480"/>
+      </w:pPr>
+    </w:p>
+    <w:p>
+      <w:pPr>
+        <w:pStyle w:val="af3"/>
+      </w:pPr>
+      <w:bookmarkStart w:id="12" w:name="_Ref128423911"/>
+      <w:r>
+        <w:rPr>
+          <w:rFonts w:hint="eastAsia"/>
+        </w:rPr>
+        <w:t>表</w:t>
+      </w:r>
+      <w:r>
+        <w:rPr>
+          <w:rFonts w:hint="eastAsia"/>
+        </w:rPr>
+        <w:t xml:space="preserve"> </w:t>
+      </w:r>
+      <w:r>
+        <w:fldChar w:fldCharType="begin"/>
+      </w:r>
+      <w:r>
+        <w:instrText xml:space="preserve"> </w:instrText>
+      </w:r>
+      <w:r>
+        <w:rPr>
+          <w:rFonts w:hint="eastAsia"/>
+        </w:rPr>
+        <w:instrText>STYLEREF 1 \s</w:instrText>
+      </w:r>
+      <w:r>
+        <w:instrText xml:space="preserve"> </w:instrText>
+      </w:r>
+      <w:r>
+        <w:fldChar w:fldCharType="separate"/>
+      </w:r>
+      <w:r>
+        <w:rPr>
+          <w:noProof/>
+        </w:rPr>
+        <w:t>4</w:t>
+      </w:r>
+      <w:r>
+        <w:fldChar w:fldCharType="end"/>
+      </w:r>
+      <w:r>
+        <w:t>.</w:t>
+      </w:r>
+      <w:r>
+        <w:fldChar w:fldCharType="begin"/>
+      </w:r>
+      <w:r>
+        <w:instrText xml:space="preserve"> </w:instrText>
+      </w:r>
+      <w:r>
+        <w:rPr>
+          <w:rFonts w:hint="eastAsia"/>
+        </w:rPr>
+        <w:instrText xml:space="preserve">SEQ </w:instrText>
+      </w:r>
+      <w:r>
+        <w:rPr>
+          <w:rFonts w:hint="eastAsia"/>
+        </w:rPr>
+        <w:instrText>表</w:instrText>
+      </w:r>
+      <w:r>
+        <w:rPr>
+          <w:rFonts w:hint="eastAsia"/>
+        </w:rPr>
+        <w:instrText xml:space="preserve"> \* ARABIC \s 1</w:instrText>
+      </w:r>
+      <w:r>
+        <w:instrText xml:space="preserve"> </w:instrText>
+      </w:r>
+      <w:r>
+        <w:fldChar w:fldCharType="separate"/>
+      </w:r>
+      <w:r>
+        <w:rPr>
+          <w:noProof/>
+        </w:rPr>
+        <w:t>1</w:t>
+      </w:r>
+      <w:r>
+        <w:fldChar w:fldCharType="end"/>
+      </w:r>
+      <w:bookmarkEnd w:id="12"/>
+      <w:r>
+        <w:t xml:space="preserve"> PointCloud2</w:t>
+      </w:r>
+      <w:r>
+        <w:rPr>
+          <w:rFonts w:hint="eastAsia"/>
+        </w:rPr>
+        <w:t>数据格式</w:t>
+      </w:r>
+    </w:p>
+    <w:p>
+      <w:pPr>
+        <w:pStyle w:val="af3"/>
+      </w:pPr>
+      <w:r>
+        <w:t xml:space="preserve">Tab. </w:t>
+      </w:r>
+      <w:r>
+        <w:fldChar w:fldCharType="begin"/>
+      </w:r>
+      <w:r>
+        <w:instrText xml:space="preserve"> STYLEREF 1 \s </w:instrText>
+      </w:r>
+      <w:r>
+        <w:fldChar w:fldCharType="separate"/>
+      </w:r>
+      <w:r>
+        <w:rPr>
+          <w:noProof/>
+        </w:rPr>
+        <w:t>4</w:t>
+      </w:r>
+      <w:r>
+        <w:fldChar w:fldCharType="end"/>
+      </w:r>
+      <w:r>
+        <w:t>.</w:t>
+      </w:r>
+      <w:r>
+        <w:fldChar w:fldCharType="begin"/>
+      </w:r>
+      <w:r>
+        <w:instrText xml:space="preserve"> SEQ Tab. \* ARABIC \s 1 </w:instrText>
+      </w:r>
+      <w:r>
+        <w:fldChar w:fldCharType="separate"/>
+      </w:r>
+      <w:r>
+        <w:rPr>
+          <w:noProof/>
+        </w:rPr>
+        <w:t>1</w:t>
+      </w:r>
+      <w:r>
+        <w:fldChar w:fldCharType="end"/>
+      </w:r>
+      <w:r>
+        <w:t xml:space="preserve"> P</w:t>
+      </w:r>
+      <w:r>
+        <w:rPr>
+          <w:rFonts w:hint="eastAsia"/>
+        </w:rPr>
+        <w:t>oint</w:t>
+      </w:r>
+      <w:r>
+        <w:t>Cloud2 data definition</w:t>
+      </w:r>
+    </w:p>
+    <w:tbl>
+      <w:tblPr>
+        <w:tblStyle w:val="af"/>
+        <w:tblW w:w="0" w:type="auto"/>
+        <w:tblLook w:val="04A0" w:firstRow="1" w:lastRow="0" w:firstColumn="1" w:lastColumn="0" w:noHBand="0" w:noVBand="1"/>
+      </w:tblPr>
+      <w:tblGrid>
+        <w:gridCol w:w="1555"/>
+        <w:gridCol w:w="2693"/>
+        <w:gridCol w:w="4245"/>
+      </w:tblGrid>
+      <w:tr>
+        <w:trPr>
+          <w:cnfStyle w:val="100000000000" w:firstRow="1" w:lastRow="0" w:firstColumn="0" w:lastColumn="0" w:oddVBand="0" w:evenVBand="0" w:oddHBand="0" w:evenHBand="0" w:firstRowFirstColumn="0" w:firstRowLastColumn="0" w:lastRowFirstColumn="0" w:lastRowLastColumn="0"/>
+        </w:trPr>
+        <w:tc>
+          <w:tcPr>
+            <w:tcW w:w="1555" w:type="dxa"/>
+          </w:tcPr>
+          <w:p>
+            <w:pPr>
+              <w:pStyle w:val="af0"/>
+              <w:ind w:firstLineChars="0" w:firstLine="0"/>
+            </w:pPr>
+            <w:r>
+              <w:rPr>
+                <w:rFonts w:hint="eastAsia"/>
+              </w:rPr>
+              <w:t>字段名</w:t>
+            </w:r>
+          </w:p>
+        </w:tc>
+        <w:tc>
+          <w:tcPr>
+            <w:tcW w:w="2693" w:type="dxa"/>
+          </w:tcPr>
+          <w:p>
+            <w:pPr>
+              <w:pStyle w:val="af0"/>
+              <w:ind w:firstLineChars="0" w:firstLine="0"/>
+            </w:pPr>
+            <w:r>
+              <w:rPr>
+                <w:rFonts w:hint="eastAsia"/>
+              </w:rPr>
+              <w:t>类型</w:t>
+            </w:r>
+          </w:p>
+        </w:tc>
+        <w:tc>
+          <w:tcPr>
+            <w:tcW w:w="4245" w:type="dxa"/>
+          </w:tcPr>
+          <w:p>
+            <w:pPr>
+              <w:pStyle w:val="af0"/>
+              <w:ind w:firstLineChars="0" w:firstLine="0"/>
+            </w:pPr>
+            <w:r>
+              <w:rPr>
+                <w:rFonts w:hint="eastAsia"/>
+              </w:rPr>
+              <w:t>描述</w:t>
+            </w:r>
+          </w:p>
+        </w:tc>
+      </w:tr>
+      <w:tr>
+        <w:tc>
+          <w:tcPr>
+            <w:tcW w:w="1555" w:type="dxa"/>
+          </w:tcPr>
+          <w:p>
+            <w:pPr>
+              <w:pStyle w:val="af0"/>
+              <w:ind w:firstLineChars="0" w:firstLine="0"/>
+            </w:pPr>
+            <w:r>
+              <w:t>H</w:t>
+            </w:r>
+            <w:r>
+              <w:rPr>
+                <w:rFonts w:hint="eastAsia"/>
+              </w:rPr>
+              <w:t>eader</w:t>
+            </w:r>
+          </w:p>
+        </w:tc>
+        <w:tc>
+          <w:tcPr>
+            <w:tcW w:w="2693" w:type="dxa"/>
+          </w:tcPr>
+          <w:p>
+            <w:pPr>
+              <w:pStyle w:val="af0"/>
+              <w:ind w:firstLineChars="0" w:firstLine="0"/>
+            </w:pPr>
+            <w:proofErr w:type="spellStart"/>
+            <w:r>
+              <w:t>std_msgs</w:t>
+            </w:r>
+            <w:proofErr w:type="spellEnd"/>
+            <w:r>
+              <w:t>/Header</w:t>
+            </w:r>
+          </w:p>
+        </w:tc>
+        <w:tc>
+          <w:tcPr>
+            <w:tcW w:w="4245" w:type="dxa"/>
+          </w:tcPr>
+          <w:p>
+            <w:pPr>
+              <w:pStyle w:val="af0"/>
+              <w:ind w:firstLineChars="0" w:firstLine="0"/>
+            </w:pPr>
+            <w:r>
+              <w:rPr>
+                <w:rFonts w:hint="eastAsia"/>
+              </w:rPr>
+              <w:t>消息头部信息，包括时间戳、帧</w:t>
+            </w:r>
+            <w:r>
+              <w:rPr>
+                <w:rFonts w:hint="eastAsia"/>
+              </w:rPr>
+              <w:t>ID</w:t>
+            </w:r>
+            <w:r>
+              <w:rPr>
+                <w:rFonts w:hint="eastAsia"/>
+              </w:rPr>
+              <w:t>等</w:t>
+            </w:r>
+          </w:p>
+        </w:tc>
+      </w:tr>
+      <w:tr>
+        <w:tc>
+          <w:tcPr>
+            <w:tcW w:w="1555" w:type="dxa"/>
+          </w:tcPr>
+          <w:p>
+            <w:pPr>
+              <w:pStyle w:val="af0"/>
+              <w:ind w:firstLineChars="0" w:firstLine="0"/>
+            </w:pPr>
+            <w:r>
+              <w:t>height</w:t>
+            </w:r>
+          </w:p>
+        </w:tc>
+        <w:tc>
+          <w:tcPr>
+            <w:tcW w:w="2693" w:type="dxa"/>
+          </w:tcPr>
+          <w:p>
+            <w:pPr>
+              <w:pStyle w:val="af0"/>
+              <w:ind w:firstLineChars="0" w:firstLine="0"/>
+            </w:pPr>
+            <w:r>
+              <w:t>uint32</w:t>
+            </w:r>
+          </w:p>
+        </w:tc>
+        <w:tc>
+          <w:tcPr>
+            <w:tcW w:w="4245" w:type="dxa"/>
+          </w:tcPr>
+          <w:p>
+            <w:pPr>
+              <w:pStyle w:val="af0"/>
+              <w:ind w:firstLineChars="0" w:firstLine="0"/>
+            </w:pPr>
+            <w:r>
+              <w:rPr>
+                <w:rFonts w:hint="eastAsia"/>
+              </w:rPr>
+              <w:t>点</w:t>
+            </w:r>
+            <w:proofErr w:type="gramStart"/>
+            <w:r>
+              <w:rPr>
+                <w:rFonts w:hint="eastAsia"/>
+              </w:rPr>
+              <w:t>云数据</w:t>
+            </w:r>
+            <w:proofErr w:type="gramEnd"/>
+            <w:r>
+              <w:rPr>
+                <w:rFonts w:hint="eastAsia"/>
+              </w:rPr>
+              <w:t>的高度</w:t>
+            </w:r>
+          </w:p>
+        </w:tc>
+      </w:tr>
+      <w:tr>
+        <w:tc>
+          <w:tcPr>
+            <w:tcW w:w="1555" w:type="dxa"/>
+          </w:tcPr>
+          <w:p>
+            <w:pPr>
+              <w:pStyle w:val="af0"/>
+              <w:ind w:firstLineChars="0" w:firstLine="0"/>
+            </w:pPr>
+            <w:r>
+              <w:t>width</w:t>
+            </w:r>
+          </w:p>
+        </w:tc>
+        <w:tc>
+          <w:tcPr>
+            <w:tcW w:w="2693" w:type="dxa"/>
+          </w:tcPr>
+          <w:p>
+            <w:pPr>
+              <w:pStyle w:val="af0"/>
+              <w:ind w:firstLineChars="0" w:firstLine="0"/>
+            </w:pPr>
+            <w:r>
+              <w:t>uint32</w:t>
+            </w:r>
+          </w:p>
+        </w:tc>
+        <w:tc>
+          <w:tcPr>
+            <w:tcW w:w="4245" w:type="dxa"/>
+          </w:tcPr>
+          <w:p>
+            <w:pPr>
+              <w:pStyle w:val="af0"/>
+              <w:ind w:firstLineChars="0" w:firstLine="0"/>
+            </w:pPr>
+            <w:r>
+              <w:rPr>
+                <w:rFonts w:hint="eastAsia"/>
+              </w:rPr>
+              <w:t>点</w:t>
+            </w:r>
+            <w:proofErr w:type="gramStart"/>
+            <w:r>
+              <w:rPr>
+                <w:rFonts w:hint="eastAsia"/>
+              </w:rPr>
+              <w:t>云数据</w:t>
+            </w:r>
+            <w:proofErr w:type="gramEnd"/>
+            <w:r>
+              <w:rPr>
+                <w:rFonts w:hint="eastAsia"/>
+              </w:rPr>
+              <w:t>的宽度</w:t>
+            </w:r>
+          </w:p>
+        </w:tc>
+      </w:tr>
+      <w:tr>
+        <w:tc>
+          <w:tcPr>
+            <w:tcW w:w="1555" w:type="dxa"/>
+          </w:tcPr>
+          <w:p>
+            <w:pPr>
+              <w:pStyle w:val="af0"/>
+              <w:ind w:firstLineChars="0" w:firstLine="0"/>
+            </w:pPr>
+            <w:r>
+              <w:t>fields</w:t>
+            </w:r>
+          </w:p>
+        </w:tc>
+        <w:tc>
+          <w:tcPr>
+            <w:tcW w:w="2693" w:type="dxa"/>
+          </w:tcPr>
+          <w:p>
+            <w:pPr>
+              <w:pStyle w:val="af0"/>
+              <w:ind w:firstLineChars="0" w:firstLine="0"/>
+            </w:pPr>
+            <w:proofErr w:type="spellStart"/>
+            <w:r>
+              <w:t>sensor_msgs</w:t>
+            </w:r>
+            <w:proofErr w:type="spellEnd"/>
+            <w:r>
+              <w:t>/</w:t>
+            </w:r>
+            <w:proofErr w:type="spellStart"/>
+            <w:r>
+              <w:t>PointField</w:t>
+            </w:r>
+            <w:proofErr w:type="spellEnd"/>
+            <w:r>
+              <w:t>[]</w:t>
+            </w:r>
+          </w:p>
+        </w:tc>
+        <w:tc>
+          <w:tcPr>
+            <w:tcW w:w="4245" w:type="dxa"/>
+          </w:tcPr>
+          <w:p>
+            <w:pPr>
+              <w:pStyle w:val="af0"/>
+              <w:ind w:firstLineChars="0" w:firstLine="0"/>
+            </w:pPr>
+            <w:r>
+              <w:rPr>
+                <w:rFonts w:hint="eastAsia"/>
+              </w:rPr>
+              <w:t>描述每个点的数据类型和相对偏移量的数组</w:t>
+            </w:r>
+          </w:p>
+        </w:tc>
+      </w:tr>
+      <w:tr>
+        <w:tc>
+          <w:tcPr>
+            <w:tcW w:w="1555" w:type="dxa"/>
+          </w:tcPr>
+          <w:p>
+            <w:pPr>
+              <w:pStyle w:val="af0"/>
+              <w:ind w:firstLineChars="0" w:firstLine="0"/>
+            </w:pPr>
+            <w:proofErr w:type="spellStart"/>
+            <w:r>
+              <w:t>is_bigendian</w:t>
+            </w:r>
+            <w:proofErr w:type="spellEnd"/>
+          </w:p>
+        </w:tc>
+        <w:tc>
+          <w:tcPr>
+            <w:tcW w:w="2693" w:type="dxa"/>
+          </w:tcPr>
+          <w:p>
+            <w:pPr>
+              <w:pStyle w:val="af0"/>
+              <w:ind w:firstLineChars="0" w:firstLine="0"/>
+            </w:pPr>
+            <w:r>
+              <w:t>bool</w:t>
+            </w:r>
+          </w:p>
+        </w:tc>
+        <w:tc>
+          <w:tcPr>
+            <w:tcW w:w="4245" w:type="dxa"/>
+          </w:tcPr>
+          <w:p>
+            <w:pPr>
+              <w:pStyle w:val="af0"/>
+              <w:ind w:firstLineChars="0" w:firstLine="0"/>
+            </w:pPr>
+            <w:r>
+              <w:rPr>
+                <w:rFonts w:hint="eastAsia"/>
+              </w:rPr>
+              <w:t>点</w:t>
+            </w:r>
+            <w:proofErr w:type="gramStart"/>
+            <w:r>
+              <w:rPr>
+                <w:rFonts w:hint="eastAsia"/>
+              </w:rPr>
+              <w:t>云数据</w:t>
+            </w:r>
+            <w:proofErr w:type="gramEnd"/>
+            <w:r>
+              <w:rPr>
+                <w:rFonts w:hint="eastAsia"/>
+              </w:rPr>
+              <w:t>的字节序，</w:t>
+            </w:r>
+            <w:r>
+              <w:rPr>
+                <w:rFonts w:hint="eastAsia"/>
+              </w:rPr>
+              <w:t>true</w:t>
+            </w:r>
+            <w:r>
+              <w:rPr>
+                <w:rFonts w:hint="eastAsia"/>
+              </w:rPr>
+              <w:t>表示大端序，</w:t>
+            </w:r>
+            <w:r>
+              <w:rPr>
+                <w:rFonts w:hint="eastAsia"/>
+              </w:rPr>
+              <w:t>false</w:t>
+            </w:r>
+            <w:proofErr w:type="gramStart"/>
+            <w:r>
+              <w:rPr>
+                <w:rFonts w:hint="eastAsia"/>
+              </w:rPr>
+              <w:t>表示小端序</w:t>
+            </w:r>
+            <w:proofErr w:type="gramEnd"/>
+          </w:p>
+        </w:tc>
+      </w:tr>
+      <w:tr>
+        <w:tc>
+          <w:tcPr>
+            <w:tcW w:w="1555" w:type="dxa"/>
+          </w:tcPr>
+          <w:p>
+            <w:pPr>
+              <w:pStyle w:val="af0"/>
+              <w:ind w:firstLineChars="0" w:firstLine="0"/>
+            </w:pPr>
+            <w:proofErr w:type="spellStart"/>
+            <w:r>
+              <w:t>point_step</w:t>
+            </w:r>
+            <w:proofErr w:type="spellEnd"/>
+          </w:p>
+        </w:tc>
+        <w:tc>
+          <w:tcPr>
+            <w:tcW w:w="2693" w:type="dxa"/>
+          </w:tcPr>
+          <w:p>
+            <w:pPr>
+              <w:pStyle w:val="af0"/>
+              <w:ind w:firstLineChars="0" w:firstLine="0"/>
+            </w:pPr>
+            <w:r>
+              <w:t>uint32</w:t>
+            </w:r>
+          </w:p>
+        </w:tc>
+        <w:tc>
+          <w:tcPr>
+            <w:tcW w:w="4245" w:type="dxa"/>
+          </w:tcPr>
+          <w:p>
+            <w:pPr>
+              <w:pStyle w:val="af0"/>
+              <w:ind w:firstLineChars="0" w:firstLine="0"/>
+            </w:pPr>
+            <w:r>
+              <w:rPr>
+                <w:rFonts w:hint="eastAsia"/>
+              </w:rPr>
+              <w:t>每个点的字节长度</w:t>
+            </w:r>
+          </w:p>
+        </w:tc>
+      </w:tr>
+      <w:tr>
+        <w:tc>
+          <w:tcPr>
+            <w:tcW w:w="1555" w:type="dxa"/>
+          </w:tcPr>
+          <w:p>
+            <w:pPr>
+              <w:pStyle w:val="af0"/>
+              <w:ind w:firstLineChars="0" w:firstLine="0"/>
+            </w:pPr>
+            <w:proofErr w:type="spellStart"/>
+            <w:r>
+              <w:t>row_step</w:t>
+            </w:r>
+            <w:proofErr w:type="spellEnd"/>
+          </w:p>
+        </w:tc>
+        <w:tc>
+          <w:tcPr>
+            <w:tcW w:w="2693" w:type="dxa"/>
+          </w:tcPr>
+          <w:p>
+            <w:pPr>
+              <w:pStyle w:val="af0"/>
+              <w:ind w:firstLineChars="0" w:firstLine="0"/>
+            </w:pPr>
+            <w:r>
+              <w:t>uint32</w:t>
+            </w:r>
+          </w:p>
+        </w:tc>
+        <w:tc>
+          <w:tcPr>
+            <w:tcW w:w="4245" w:type="dxa"/>
+          </w:tcPr>
+          <w:p>
+            <w:pPr>
+              <w:pStyle w:val="af0"/>
+              <w:ind w:firstLineChars="0" w:firstLine="0"/>
+            </w:pPr>
+            <w:r>
+              <w:rPr>
+                <w:rFonts w:hint="eastAsia"/>
+              </w:rPr>
+              <w:t>每行点</w:t>
+            </w:r>
+            <w:proofErr w:type="gramStart"/>
+            <w:r>
+              <w:rPr>
+                <w:rFonts w:hint="eastAsia"/>
+              </w:rPr>
+              <w:t>云数据</w:t>
+            </w:r>
+            <w:proofErr w:type="gramEnd"/>
+            <w:r>
+              <w:rPr>
+                <w:rFonts w:hint="eastAsia"/>
+              </w:rPr>
+              <w:t>的字节长度</w:t>
+            </w:r>
+          </w:p>
+        </w:tc>
+      </w:tr>
+      <w:tr>
+        <w:tc>
+          <w:tcPr>
+            <w:tcW w:w="1555" w:type="dxa"/>
+          </w:tcPr>
+          <w:p>
+            <w:pPr>
+              <w:pStyle w:val="af0"/>
+              <w:ind w:firstLineChars="0" w:firstLine="0"/>
+            </w:pPr>
+            <w:r>
+              <w:t>data</w:t>
+            </w:r>
+          </w:p>
+        </w:tc>
+        <w:tc>
+          <w:tcPr>
+            <w:tcW w:w="2693" w:type="dxa"/>
+          </w:tcPr>
+          <w:p>
+            <w:pPr>
+              <w:pStyle w:val="af0"/>
+              <w:ind w:firstLineChars="0" w:firstLine="0"/>
+            </w:pPr>
+            <w:r>
+              <w:t>uint8[]</w:t>
+            </w:r>
+          </w:p>
+        </w:tc>
+        <w:tc>
+          <w:tcPr>
+            <w:tcW w:w="4245" w:type="dxa"/>
+          </w:tcPr>
+          <w:p>
+            <w:pPr>
+              <w:pStyle w:val="af0"/>
+              <w:ind w:firstLineChars="0" w:firstLine="0"/>
+            </w:pPr>
+            <w:r>
+              <w:rPr>
+                <w:rFonts w:hint="eastAsia"/>
+              </w:rPr>
+              <w:t>点</w:t>
+            </w:r>
+            <w:proofErr w:type="gramStart"/>
+            <w:r>
+              <w:rPr>
+                <w:rFonts w:hint="eastAsia"/>
+              </w:rPr>
+              <w:t>云数据</w:t>
+            </w:r>
+            <w:proofErr w:type="gramEnd"/>
+            <w:r>
+              <w:rPr>
+                <w:rFonts w:hint="eastAsia"/>
+              </w:rPr>
+              <w:t>的字节流</w:t>
+            </w:r>
+          </w:p>
+        </w:tc>
+      </w:tr>
+      <w:tr>
+        <w:tc>
+          <w:tcPr>
+            <w:tcW w:w="1555" w:type="dxa"/>
+          </w:tcPr>
+          <w:p>
+            <w:pPr>
+              <w:pStyle w:val="af0"/>
+              <w:ind w:firstLineChars="0" w:firstLine="0"/>
+            </w:pPr>
+            <w:proofErr w:type="spellStart"/>
+            <w:r>
+              <w:t>is_dense</w:t>
+            </w:r>
+            <w:proofErr w:type="spellEnd"/>
+          </w:p>
+        </w:tc>
+        <w:tc>
+          <w:tcPr>
+            <w:tcW w:w="2693" w:type="dxa"/>
+          </w:tcPr>
+          <w:p>
+            <w:pPr>
+              <w:pStyle w:val="af0"/>
+              <w:ind w:firstLineChars="0" w:firstLine="0"/>
+            </w:pPr>
+            <w:r>
+              <w:t>bool</w:t>
+            </w:r>
+          </w:p>
+        </w:tc>
+        <w:tc>
+          <w:tcPr>
+            <w:tcW w:w="4245" w:type="dxa"/>
+          </w:tcPr>
+          <w:p>
+            <w:pPr>
+              <w:pStyle w:val="af0"/>
+              <w:ind w:firstLineChars="0" w:firstLine="0"/>
+            </w:pPr>
+            <w:r>
+              <w:rPr>
+                <w:rFonts w:hint="eastAsia"/>
+              </w:rPr>
+              <w:t>点</w:t>
+            </w:r>
+            <w:proofErr w:type="gramStart"/>
+            <w:r>
+              <w:rPr>
+                <w:rFonts w:hint="eastAsia"/>
+              </w:rPr>
+              <w:t>云数据</w:t>
+            </w:r>
+            <w:proofErr w:type="gramEnd"/>
+            <w:r>
+              <w:rPr>
+                <w:rFonts w:hint="eastAsia"/>
+              </w:rPr>
+              <w:t>是否密集，即是否存在</w:t>
+            </w:r>
+            <w:proofErr w:type="spellStart"/>
+            <w:r>
+              <w:rPr>
+                <w:rFonts w:hint="eastAsia"/>
+              </w:rPr>
+              <w:t>NaN</w:t>
+            </w:r>
+            <w:proofErr w:type="spellEnd"/>
+            <w:r>
+              <w:rPr>
+                <w:rFonts w:hint="eastAsia"/>
+              </w:rPr>
+              <w:t>或</w:t>
+            </w:r>
+            <w:r>
+              <w:rPr>
+                <w:rFonts w:hint="eastAsia"/>
+              </w:rPr>
+              <w:t>INF</w:t>
+            </w:r>
+            <w:r>
+              <w:rPr>
+                <w:rFonts w:hint="eastAsia"/>
+              </w:rPr>
+              <w:t>等无效数据</w:t>
+            </w:r>
+          </w:p>
+        </w:tc>
+      </w:tr>
+    </w:tbl>
+    <w:p>
+      <w:pPr>
+        <w:pStyle w:val="af0"/>
+        <w:ind w:firstLine="420"/>
+      </w:pPr>
+    </w:p>
+    <w:p>
+      <w:pPr>
+        <w:pStyle w:val="a7"/>
+        <w:ind w:firstLine="480"/>
+      </w:pPr>
+      <w:r>
+        <w:rPr>
+          <w:rFonts w:hint="eastAsia"/>
+        </w:rPr>
+        <w:t>其中</w:t>
+      </w:r>
+      <w:r>
+        <w:rPr>
+          <w:rFonts w:hint="eastAsia"/>
+        </w:rPr>
+        <w:t>，</w:t>
+      </w:r>
+      <w:proofErr w:type="spellStart"/>
+      <w:r>
+        <w:rPr>
+          <w:rFonts w:hint="eastAsia"/>
+        </w:rPr>
+        <w:t>sensor_msgs</w:t>
+      </w:r>
+      <w:proofErr w:type="spellEnd"/>
+      <w:r>
+        <w:rPr>
+          <w:rFonts w:hint="eastAsia"/>
+        </w:rPr>
+        <w:t>/</w:t>
+      </w:r>
+      <w:proofErr w:type="spellStart"/>
+      <w:r>
+        <w:rPr>
+          <w:rFonts w:hint="eastAsia"/>
+        </w:rPr>
+        <w:t>PointField</w:t>
+      </w:r>
+      <w:proofErr w:type="spellEnd"/>
+      <w:r>
+        <w:rPr>
+          <w:rFonts w:hint="eastAsia"/>
+        </w:rPr>
+        <w:t>类型的</w:t>
+      </w:r>
+      <w:r>
+        <w:rPr>
+          <w:rFonts w:hint="eastAsia"/>
+        </w:rPr>
+        <w:t>fields</w:t>
+      </w:r>
+      <w:r>
+        <w:rPr>
+          <w:rFonts w:hint="eastAsia"/>
+        </w:rPr>
+        <w:t>字段包含以下三个成员变量：</w:t>
+      </w:r>
+    </w:p>
+    <w:p>
+      <w:pPr>
+        <w:pStyle w:val="a7"/>
+        <w:ind w:firstLine="480"/>
+      </w:pPr>
+    </w:p>
+    <w:p>
+      <w:pPr>
+        <w:pStyle w:val="af3"/>
+      </w:pPr>
+      <w:r>
+        <w:rPr>
+          <w:rFonts w:hint="eastAsia"/>
+        </w:rPr>
+        <w:t>表</w:t>
+      </w:r>
+      <w:r>
+        <w:rPr>
+          <w:rFonts w:hint="eastAsia"/>
+        </w:rPr>
+        <w:t xml:space="preserve"> </w:t>
+      </w:r>
+      <w:r>
+        <w:fldChar w:fldCharType="begin"/>
+      </w:r>
+      <w:r>
+        <w:instrText xml:space="preserve"> </w:instrText>
+      </w:r>
+      <w:r>
+        <w:rPr>
+          <w:rFonts w:hint="eastAsia"/>
+        </w:rPr>
+        <w:instrText>STYLEREF 1 \s</w:instrText>
+      </w:r>
+      <w:r>
+        <w:instrText xml:space="preserve"> </w:instrText>
+      </w:r>
+      <w:r>
+        <w:fldChar w:fldCharType="separate"/>
+      </w:r>
+      <w:r>
+        <w:rPr>
+          <w:noProof/>
+        </w:rPr>
+        <w:t>4</w:t>
+      </w:r>
+      <w:r>
+        <w:fldChar w:fldCharType="end"/>
+      </w:r>
+      <w:r>
+        <w:t>.</w:t>
+      </w:r>
+      <w:r>
+        <w:fldChar w:fldCharType="begin"/>
+      </w:r>
+      <w:r>
+        <w:instrText xml:space="preserve"> </w:instrText>
+      </w:r>
+      <w:r>
+        <w:rPr>
+          <w:rFonts w:hint="eastAsia"/>
+        </w:rPr>
+        <w:instrText xml:space="preserve">SEQ </w:instrText>
+      </w:r>
+      <w:r>
+        <w:rPr>
+          <w:rFonts w:hint="eastAsia"/>
+        </w:rPr>
+        <w:instrText>表</w:instrText>
+      </w:r>
+      <w:r>
+        <w:rPr>
+          <w:rFonts w:hint="eastAsia"/>
+        </w:rPr>
+        <w:instrText xml:space="preserve"> \* ARABIC \s 1</w:instrText>
+      </w:r>
+      <w:r>
+        <w:instrText xml:space="preserve"> </w:instrText>
+      </w:r>
+      <w:r>
+        <w:fldChar w:fldCharType="separate"/>
+      </w:r>
+      <w:r>
+        <w:rPr>
+          <w:noProof/>
+        </w:rPr>
+        <w:t>2</w:t>
+      </w:r>
+      <w:r>
+        <w:fldChar w:fldCharType="end"/>
+      </w:r>
+      <w:r>
+        <w:t xml:space="preserve"> </w:t>
+      </w:r>
+      <w:r>
+        <w:rPr>
+          <w:rFonts w:hint="eastAsia"/>
+        </w:rPr>
+        <w:t>fields</w:t>
+      </w:r>
+      <w:r>
+        <w:rPr>
+          <w:rFonts w:hint="eastAsia"/>
+        </w:rPr>
+        <w:t>字段说明</w:t>
+      </w:r>
+    </w:p>
+    <w:p>
+      <w:pPr>
+        <w:pStyle w:val="af3"/>
+      </w:pPr>
+      <w:r>
+        <w:t xml:space="preserve">Tab. </w:t>
+      </w:r>
+      <w:r>
+        <w:fldChar w:fldCharType="begin"/>
+      </w:r>
+      <w:r>
+        <w:instrText xml:space="preserve"> STYLEREF 1 \s </w:instrText>
+      </w:r>
+      <w:r>
+        <w:fldChar w:fldCharType="separate"/>
+      </w:r>
+      <w:r>
+        <w:rPr>
+          <w:noProof/>
+        </w:rPr>
+        <w:t>4</w:t>
+      </w:r>
+      <w:r>
+        <w:fldChar w:fldCharType="end"/>
+      </w:r>
+      <w:r>
+        <w:t>.</w:t>
+      </w:r>
+      <w:r>
+        <w:fldChar w:fldCharType="begin"/>
+      </w:r>
+      <w:r>
+        <w:instrText xml:space="preserve"> SEQ Tab. \* ARABIC \s 1 </w:instrText>
+      </w:r>
+      <w:r>
+        <w:fldChar w:fldCharType="separate"/>
+      </w:r>
+      <w:r>
+        <w:rPr>
+          <w:noProof/>
+        </w:rPr>
+        <w:t>2</w:t>
+      </w:r>
+      <w:r>
+        <w:fldChar w:fldCharType="end"/>
+      </w:r>
+      <w:r>
+        <w:t xml:space="preserve"> membership of fields</w:t>
+      </w:r>
+    </w:p>
+    <w:tbl>
+      <w:tblPr>
+        <w:tblStyle w:val="af"/>
+        <w:tblW w:w="0" w:type="auto"/>
+        <w:tblLook w:val="04A0" w:firstRow="1" w:lastRow="0" w:firstColumn="1" w:lastColumn="0" w:noHBand="0" w:noVBand="1"/>
+      </w:tblPr>
+      <w:tblGrid>
+        <w:gridCol w:w="1555"/>
+        <w:gridCol w:w="1842"/>
+        <w:gridCol w:w="5096"/>
+      </w:tblGrid>
+      <w:tr>
+        <w:trPr>
+          <w:cnfStyle w:val="100000000000" w:firstRow="1" w:lastRow="0" w:firstColumn="0" w:lastColumn="0" w:oddVBand="0" w:evenVBand="0" w:oddHBand="0" w:evenHBand="0" w:firstRowFirstColumn="0" w:firstRowLastColumn="0" w:lastRowFirstColumn="0" w:lastRowLastColumn="0"/>
+        </w:trPr>
+        <w:tc>
+          <w:tcPr>
+            <w:tcW w:w="1555" w:type="dxa"/>
+          </w:tcPr>
+          <w:p>
+            <w:pPr>
+              <w:pStyle w:val="af0"/>
+              <w:ind w:firstLineChars="0" w:firstLine="0"/>
+            </w:pPr>
+            <w:r>
+              <w:rPr>
+                <w:rFonts w:hint="eastAsia"/>
+              </w:rPr>
+              <w:t>字段名</w:t>
+            </w:r>
+          </w:p>
+        </w:tc>
+        <w:tc>
+          <w:tcPr>
+            <w:tcW w:w="1842" w:type="dxa"/>
+          </w:tcPr>
+          <w:p>
+            <w:pPr>
+              <w:pStyle w:val="af0"/>
+              <w:ind w:firstLineChars="0" w:firstLine="0"/>
+            </w:pPr>
+            <w:r>
+              <w:rPr>
+                <w:rFonts w:hint="eastAsia"/>
+              </w:rPr>
+              <w:t>类型</w:t>
+            </w:r>
+          </w:p>
+        </w:tc>
+        <w:tc>
+          <w:tcPr>
+            <w:tcW w:w="5096" w:type="dxa"/>
+          </w:tcPr>
+          <w:p>
+            <w:pPr>
+              <w:pStyle w:val="af0"/>
+              <w:ind w:firstLineChars="0" w:firstLine="0"/>
+            </w:pPr>
+            <w:r>
+              <w:rPr>
+                <w:rFonts w:hint="eastAsia"/>
+              </w:rPr>
+              <w:t>描述</w:t>
+            </w:r>
+          </w:p>
+        </w:tc>
+      </w:tr>
+      <w:tr>
+        <w:tc>
+          <w:tcPr>
+            <w:tcW w:w="1555" w:type="dxa"/>
+          </w:tcPr>
+          <w:p>
+            <w:pPr>
+              <w:pStyle w:val="af0"/>
+              <w:ind w:firstLineChars="0" w:firstLine="0"/>
+            </w:pPr>
+            <w:r>
+              <w:t>name</w:t>
+            </w:r>
+          </w:p>
+        </w:tc>
+        <w:tc>
+          <w:tcPr>
+            <w:tcW w:w="1842" w:type="dxa"/>
+          </w:tcPr>
+          <w:p>
+            <w:pPr>
+              <w:pStyle w:val="af0"/>
+              <w:ind w:firstLineChars="0" w:firstLine="0"/>
+            </w:pPr>
+            <w:r>
+              <w:t>string</w:t>
+            </w:r>
+          </w:p>
+        </w:tc>
+        <w:tc>
+          <w:tcPr>
+            <w:tcW w:w="5096" w:type="dxa"/>
+          </w:tcPr>
+          <w:p>
+            <w:pPr>
+              <w:pStyle w:val="af0"/>
+              <w:ind w:firstLineChars="0" w:firstLine="0"/>
+            </w:pPr>
+            <w:r>
+              <w:rPr>
+                <w:rFonts w:hint="eastAsia"/>
+              </w:rPr>
+              <w:t>该点的数据类型名称</w:t>
+            </w:r>
+          </w:p>
+        </w:tc>
+      </w:tr>
+      <w:tr>
+        <w:tc>
+          <w:tcPr>
+            <w:tcW w:w="1555" w:type="dxa"/>
+          </w:tcPr>
+          <w:p>
+            <w:pPr>
+              <w:pStyle w:val="af0"/>
+              <w:ind w:firstLineChars="0" w:firstLine="0"/>
+            </w:pPr>
+            <w:r>
+              <w:t>offset</w:t>
+            </w:r>
+          </w:p>
+        </w:tc>
+        <w:tc>
+          <w:tcPr>
+            <w:tcW w:w="1842" w:type="dxa"/>
+          </w:tcPr>
+          <w:p>
+            <w:pPr>
+              <w:pStyle w:val="af0"/>
+              <w:ind w:firstLineChars="0" w:firstLine="0"/>
+            </w:pPr>
+            <w:r>
+              <w:t>uint32</w:t>
+            </w:r>
+          </w:p>
+        </w:tc>
+        <w:tc>
+          <w:tcPr>
+            <w:tcW w:w="5096" w:type="dxa"/>
+          </w:tcPr>
+          <w:p>
+            <w:pPr>
+              <w:pStyle w:val="af0"/>
+              <w:ind w:firstLineChars="0" w:firstLine="0"/>
+            </w:pPr>
+            <w:r>
+              <w:rPr>
+                <w:rFonts w:hint="eastAsia"/>
+              </w:rPr>
+              <w:t>该数据类型在点数据结构中的偏移量</w:t>
+            </w:r>
+          </w:p>
+        </w:tc>
+      </w:tr>
+      <w:tr>
+        <w:tc>
+          <w:tcPr>
+            <w:tcW w:w="1555" w:type="dxa"/>
+          </w:tcPr>
+          <w:p>
+            <w:pPr>
+              <w:pStyle w:val="af0"/>
+              <w:ind w:firstLineChars="0" w:firstLine="0"/>
+            </w:pPr>
+            <w:r>
+              <w:t>datatype</w:t>
+            </w:r>
+          </w:p>
+        </w:tc>
+        <w:tc>
+          <w:tcPr>
+            <w:tcW w:w="1842" w:type="dxa"/>
+          </w:tcPr>
+          <w:p>
+            <w:pPr>
+              <w:pStyle w:val="af0"/>
+              <w:ind w:firstLineChars="0" w:firstLine="0"/>
+            </w:pPr>
+            <w:r>
+              <w:t>uint8</w:t>
+            </w:r>
+          </w:p>
+        </w:tc>
+        <w:tc>
+          <w:tcPr>
+            <w:tcW w:w="5096" w:type="dxa"/>
+          </w:tcPr>
+          <w:p>
+            <w:pPr>
+              <w:pStyle w:val="af0"/>
+              <w:ind w:firstLineChars="0" w:firstLine="0"/>
+            </w:pPr>
+            <w:r>
+              <w:rPr>
+                <w:rFonts w:hint="eastAsia"/>
+              </w:rPr>
+              <w:t>该点数据类型的编码值，如</w:t>
+            </w:r>
+            <w:r>
+              <w:rPr>
+                <w:rFonts w:hint="eastAsia"/>
+              </w:rPr>
+              <w:t>FLOAT32</w:t>
+            </w:r>
+            <w:r>
+              <w:rPr>
+                <w:rFonts w:hint="eastAsia"/>
+              </w:rPr>
+              <w:t>、</w:t>
+            </w:r>
+            <w:r>
+              <w:rPr>
+                <w:rFonts w:hint="eastAsia"/>
+              </w:rPr>
+              <w:t>UINT16</w:t>
+            </w:r>
+            <w:r>
+              <w:rPr>
+                <w:rFonts w:hint="eastAsia"/>
+              </w:rPr>
+              <w:t>等</w:t>
+            </w:r>
+          </w:p>
+        </w:tc>
+      </w:tr>
+    </w:tbl>
+    <w:p>
+      <w:pPr>
+        <w:pStyle w:val="af0"/>
+        <w:ind w:firstLine="420"/>
+      </w:pPr>
+    </w:p>
+    <w:p>
+      <w:pPr>
+        <w:pStyle w:val="a7"/>
+        <w:ind w:firstLine="480"/>
+      </w:pPr>
+      <w:r>
+        <w:rPr>
+          <w:rFonts w:hint="eastAsia"/>
+        </w:rPr>
+        <w:lastRenderedPageBreak/>
+        <w:t>需要注意的是，</w:t>
+      </w:r>
+      <w:r>
+        <w:rPr>
+          <w:rFonts w:hint="eastAsia"/>
+        </w:rPr>
+        <w:t>PointCloud2</w:t>
+      </w:r>
+      <w:r>
+        <w:rPr>
+          <w:rFonts w:hint="eastAsia"/>
+        </w:rPr>
+        <w:t>数据格式可以存储各种类型的点云数据，因此</w:t>
+      </w:r>
+      <w:r>
+        <w:rPr>
+          <w:rFonts w:hint="eastAsia"/>
+        </w:rPr>
+        <w:t>fields</w:t>
+      </w:r>
+      <w:r>
+        <w:rPr>
+          <w:rFonts w:hint="eastAsia"/>
+        </w:rPr>
+        <w:t>数组中的成员变量可以根据具体情况进行调整和扩展。同时，需要保证数据的字节序和数据类型的编码值与实际数据的格式一致，否则会导致数据解析错误。</w:t>
+      </w:r>
+    </w:p>
+    <w:p>
+      <w:pPr>
+        <w:pStyle w:val="3"/>
+      </w:pPr>
+      <w:r>
+        <w:rPr>
+          <w:rFonts w:hint="eastAsia"/>
+        </w:rPr>
+        <w:t>点云的地面分割处理</w:t>
+      </w:r>
+    </w:p>
+    <w:p>
+      <w:pPr>
+        <w:pStyle w:val="a7"/>
+        <w:ind w:firstLine="480"/>
+        <w:rPr>
+          <w:rFonts w:hint="eastAsia"/>
+        </w:rPr>
+      </w:pPr>
+      <w:r>
+        <w:rPr>
+          <w:rFonts w:hint="eastAsia"/>
+        </w:rPr>
+        <w:t>地面分割是三维点</w:t>
+      </w:r>
+      <w:proofErr w:type="gramStart"/>
+      <w:r>
+        <w:rPr>
+          <w:rFonts w:hint="eastAsia"/>
+        </w:rPr>
+        <w:t>云处理</w:t>
+      </w:r>
+      <w:proofErr w:type="gramEnd"/>
+      <w:r>
+        <w:rPr>
+          <w:rFonts w:hint="eastAsia"/>
+        </w:rPr>
+        <w:t>的一个基本任务，它是将点云中属于地面的点与非地面的点进行区分的过程。在许多应用中，例如机器人</w:t>
+      </w:r>
+      <w:r>
+        <w:rPr>
+          <w:rFonts w:hint="eastAsia"/>
+        </w:rPr>
+        <w:t>导航、无人驾驶车辆和建筑物三维建模等，地面分割是非常重要的。本文使用</w:t>
+      </w:r>
+      <w:r>
+        <w:rPr>
+          <w:rFonts w:hint="eastAsia"/>
+        </w:rPr>
+        <w:t>R</w:t>
+      </w:r>
+      <w:r>
+        <w:t>ANSAC</w:t>
+      </w:r>
+      <w:r>
+        <w:rPr>
+          <w:rFonts w:hint="eastAsia"/>
+        </w:rPr>
+        <w:t>对点</w:t>
+      </w:r>
+      <w:proofErr w:type="gramStart"/>
+      <w:r>
+        <w:rPr>
+          <w:rFonts w:hint="eastAsia"/>
+        </w:rPr>
+        <w:t>云数据</w:t>
+      </w:r>
+      <w:proofErr w:type="gramEnd"/>
+      <w:r>
+        <w:rPr>
+          <w:rFonts w:hint="eastAsia"/>
+        </w:rPr>
+        <w:t>进行地面分割</w:t>
+      </w:r>
+      <w:r>
+        <w:rPr>
+          <w:rFonts w:hint="eastAsia"/>
+        </w:rPr>
+        <w:t>。</w:t>
       </w:r>
     </w:p>
     <w:p>
@@ -18771,7 +21871,16 @@
         <w:rPr>
           <w:rFonts w:hint="eastAsia"/>
         </w:rPr>
-        <w:t>运行结果与过程</w:t>
+        <w:t>Part</w:t>
+      </w:r>
+      <w:r>
+        <w:t>A2</w:t>
+      </w:r>
+      <w:r>
+        <w:rPr>
+          <w:rFonts w:hint="eastAsia"/>
+        </w:rPr>
+        <w:t>网络模型</w:t>
       </w:r>
     </w:p>
     <w:p>
@@ -18782,7 +21891,21 @@
         <w:rPr>
           <w:rFonts w:hint="eastAsia"/>
         </w:rPr>
-        <w:t>性能评估</w:t>
+        <w:t>点</w:t>
+      </w:r>
+      <w:proofErr w:type="gramStart"/>
+      <w:r>
+        <w:rPr>
+          <w:rFonts w:hint="eastAsia"/>
+        </w:rPr>
+        <w:t>云目标</w:t>
+      </w:r>
+      <w:proofErr w:type="gramEnd"/>
+      <w:r>
+        <w:rPr>
+          <w:rFonts w:hint="eastAsia"/>
+        </w:rPr>
+        <w:t>检测实例</w:t>
       </w:r>
     </w:p>
     <w:p>
@@ -18805,6 +21928,8 @@
           <w:docGrid w:type="lines" w:linePitch="312"/>
         </w:sectPr>
       </w:pPr>
+      <w:bookmarkStart w:id="13" w:name="_GoBack"/>
+      <w:bookmarkEnd w:id="13"/>
     </w:p>
     <w:p>
       <w:pPr>
@@ -18959,7 +22084,7 @@
           <w:szCs w:val="21"/>
         </w:rPr>
       </w:pPr>
-      <w:bookmarkStart w:id="13" w:name="_Ref126419665"/>
+      <w:bookmarkStart w:id="14" w:name="_Ref126419665"/>
       <w:proofErr w:type="gramStart"/>
       <w:r>
         <w:rPr>
@@ -18978,7 +22103,7 @@
         </w:rPr>
         <w:t>. 城市机动车道路拥堵治理方案研究[J]. 科技传播, 2013(1):2.</w:t>
       </w:r>
-      <w:bookmarkEnd w:id="13"/>
+      <w:bookmarkEnd w:id="14"/>
     </w:p>
     <w:p>
       <w:pPr>
@@ -18993,7 +22118,7 @@
           <w:szCs w:val="21"/>
         </w:rPr>
       </w:pPr>
-      <w:bookmarkStart w:id="14" w:name="_Ref126419678"/>
+      <w:bookmarkStart w:id="15" w:name="_Ref126419678"/>
       <w:r>
         <w:rPr>
           <w:rFonts w:ascii="宋体" w:hAnsi="宋体" w:hint="eastAsia"/>
@@ -19002,7 +22127,7 @@
         </w:rPr>
         <w:t>李克强. 智能网联汽车的发展现状与对策建议[J]. 机器人产业, 2020(6):8.</w:t>
       </w:r>
-      <w:bookmarkEnd w:id="14"/>
+      <w:bookmarkEnd w:id="15"/>
     </w:p>
     <w:p>
       <w:pPr>
@@ -19017,7 +22142,7 @@
           <w:szCs w:val="21"/>
         </w:rPr>
       </w:pPr>
-      <w:bookmarkStart w:id="15" w:name="_Ref126419694"/>
+      <w:bookmarkStart w:id="16" w:name="_Ref126419694"/>
       <w:r>
         <w:rPr>
           <w:rFonts w:ascii="宋体" w:hAnsi="宋体" w:hint="eastAsia"/>
@@ -19044,7 +22169,7 @@
         </w:rPr>
         <w:t>地面滤波算法综述[J]. 光电工程, 2020, 47(12):12.</w:t>
       </w:r>
-      <w:bookmarkEnd w:id="15"/>
+      <w:bookmarkEnd w:id="16"/>
     </w:p>
     <w:p>
       <w:pPr>
@@ -19059,7 +22184,7 @@
           <w:szCs w:val="21"/>
         </w:rPr>
       </w:pPr>
-      <w:bookmarkStart w:id="16" w:name="_Ref126843165"/>
+      <w:bookmarkStart w:id="17" w:name="_Ref126843165"/>
       <w:proofErr w:type="spellStart"/>
       <w:r>
         <w:rPr>
@@ -19114,7 +22239,7 @@
         </w:rPr>
         <w:t xml:space="preserve"> M D, et al. Machine learning techniques in ADAS: a review[C]//2018 International Conference on Advances in Computing and Communication Engineering (ICACCE). IEEE, 2018: 235-242.</w:t>
       </w:r>
-      <w:bookmarkEnd w:id="16"/>
+      <w:bookmarkEnd w:id="17"/>
     </w:p>
     <w:p>
       <w:pPr>
@@ -19129,7 +22254,7 @@
           <w:szCs w:val="21"/>
         </w:rPr>
       </w:pPr>
-      <w:bookmarkStart w:id="17" w:name="_Ref126843917"/>
+      <w:bookmarkStart w:id="18" w:name="_Ref126843917"/>
       <w:proofErr w:type="spellStart"/>
       <w:r>
         <w:rPr>
@@ -19166,7 +22291,7 @@
         </w:rPr>
         <w:t xml:space="preserve"> S, et al. Toward improving vehicle fuel economy with ADAS[J]. SAE International Journal of Connected and Automated Vehicles, 2018, 1(12-01-02-0005): 81-92.</w:t>
       </w:r>
-      <w:bookmarkEnd w:id="17"/>
+      <w:bookmarkEnd w:id="18"/>
     </w:p>
     <w:p>
       <w:pPr>
@@ -19181,7 +22306,7 @@
           <w:szCs w:val="21"/>
         </w:rPr>
       </w:pPr>
-      <w:bookmarkStart w:id="18" w:name="_Ref127211885"/>
+      <w:bookmarkStart w:id="19" w:name="_Ref127211885"/>
       <w:proofErr w:type="spellStart"/>
       <w:r>
         <w:rPr>
@@ -19218,7 +22343,7 @@
         </w:rPr>
         <w:t xml:space="preserve"> S M A, et al. Autonomous driving cars in smart cities: Recent advances, requirements, and challenges[J]. IEEE Network, 2019, 34(1): 174-181.</w:t>
       </w:r>
-      <w:bookmarkEnd w:id="18"/>
+      <w:bookmarkEnd w:id="19"/>
     </w:p>
     <w:p>
       <w:pPr>
@@ -19233,7 +22358,7 @@
           <w:szCs w:val="21"/>
         </w:rPr>
       </w:pPr>
-      <w:bookmarkStart w:id="19" w:name="_Ref127194858"/>
+      <w:bookmarkStart w:id="20" w:name="_Ref127194858"/>
       <w:r>
         <w:rPr>
           <w:rFonts w:ascii="宋体" w:hAnsi="宋体" w:hint="eastAsia"/>
@@ -19242,7 +22367,7 @@
         </w:rPr>
         <w:t>蔡自兴.智能驾驶技术研究的重要进展[J].机器人技术与应用,2019,0(3):37-39</w:t>
       </w:r>
-      <w:bookmarkEnd w:id="19"/>
+      <w:bookmarkEnd w:id="20"/>
     </w:p>
     <w:p>
       <w:pPr>
@@ -19257,7 +22382,7 @@
           <w:szCs w:val="21"/>
         </w:rPr>
       </w:pPr>
-      <w:bookmarkStart w:id="20" w:name="_Ref127208889"/>
+      <w:bookmarkStart w:id="21" w:name="_Ref127208889"/>
       <w:proofErr w:type="gramStart"/>
       <w:r>
         <w:rPr>
@@ -19312,7 +22437,7 @@
         </w:rPr>
         <w:t>.智能驾驶汽车驾乘舒适性测评方法研究综述[J].上海汽车,2019(08):13-21.</w:t>
       </w:r>
-      <w:bookmarkEnd w:id="20"/>
+      <w:bookmarkEnd w:id="21"/>
     </w:p>
     <w:p>
       <w:pPr>
@@ -19327,7 +22452,7 @@
           <w:szCs w:val="21"/>
         </w:rPr>
       </w:pPr>
-      <w:bookmarkStart w:id="21" w:name="_Ref127212630"/>
+      <w:bookmarkStart w:id="22" w:name="_Ref127212630"/>
       <w:proofErr w:type="gramStart"/>
       <w:r>
         <w:rPr>
@@ -19346,7 +22471,7 @@
         </w:rPr>
         <w:t>. 浅析智能驾驶及其关键技术[J]. 中国科技纵横,2020(23):23-24,59.</w:t>
       </w:r>
-      <w:bookmarkEnd w:id="21"/>
+      <w:bookmarkEnd w:id="22"/>
     </w:p>
     <w:p>
       <w:pPr>
@@ -19361,7 +22486,7 @@
           <w:szCs w:val="21"/>
         </w:rPr>
       </w:pPr>
-      <w:bookmarkStart w:id="22" w:name="_Ref127213321"/>
+      <w:bookmarkStart w:id="23" w:name="_Ref127213321"/>
       <w:r>
         <w:rPr>
           <w:rFonts w:ascii="宋体" w:hAnsi="宋体"/>
@@ -19406,7 +22531,7 @@
         </w:rPr>
         <w:t xml:space="preserve"> H, et al. Autonomous vehicles and public health[J]. Annual review of public health, 2020, 41(1): 329-345.</w:t>
       </w:r>
-      <w:bookmarkEnd w:id="22"/>
+      <w:bookmarkEnd w:id="23"/>
     </w:p>
     <w:p>
       <w:pPr>
@@ -19421,7 +22546,7 @@
           <w:szCs w:val="21"/>
         </w:rPr>
       </w:pPr>
-      <w:bookmarkStart w:id="23" w:name="_Ref126438889"/>
+      <w:bookmarkStart w:id="24" w:name="_Ref126438889"/>
       <w:r>
         <w:rPr>
           <w:rFonts w:ascii="宋体" w:hAnsi="宋体" w:hint="eastAsia"/>
@@ -19448,7 +22573,7 @@
         </w:rPr>
         <w:t>.智能驾驶汽车视觉图像处理技术[J].公路交通科技：应用技术版,2018,0(8):323-326</w:t>
       </w:r>
-      <w:bookmarkEnd w:id="23"/>
+      <w:bookmarkEnd w:id="24"/>
     </w:p>
     <w:p>
       <w:pPr>
@@ -19463,7 +22588,7 @@
           <w:szCs w:val="21"/>
         </w:rPr>
       </w:pPr>
-      <w:bookmarkStart w:id="24" w:name="_Ref126444278"/>
+      <w:bookmarkStart w:id="25" w:name="_Ref126444278"/>
       <w:r>
         <w:rPr>
           <w:rFonts w:ascii="宋体" w:hAnsi="宋体" w:hint="eastAsia"/>
@@ -19472,7 +22597,7 @@
         </w:rPr>
         <w:t>张晶晶,杨鹏,刘元盛,梁军.基于智能驾驶的动态目标跟踪研究[J].计算机工程,2018,44(7):14-19</w:t>
       </w:r>
-      <w:bookmarkEnd w:id="24"/>
+      <w:bookmarkEnd w:id="25"/>
     </w:p>
     <w:p>
       <w:pPr>
@@ -19487,7 +22612,7 @@
           <w:szCs w:val="21"/>
         </w:rPr>
       </w:pPr>
-      <w:bookmarkStart w:id="25" w:name="_Ref126848190"/>
+      <w:bookmarkStart w:id="26" w:name="_Ref126848190"/>
       <w:r>
         <w:rPr>
           <w:rFonts w:ascii="宋体" w:hAnsi="宋体"/>
@@ -19496,7 +22621,7 @@
         </w:rPr>
         <w:t>Khan M Q, Lee S. Gaze and eye tracking: Techniques and applications in ADAS[J]. Sensors, 2019, 19(24): 5540.</w:t>
       </w:r>
-      <w:bookmarkEnd w:id="25"/>
+      <w:bookmarkEnd w:id="26"/>
     </w:p>
     <w:p>
       <w:pPr>
@@ -19511,7 +22636,7 @@
           <w:szCs w:val="21"/>
         </w:rPr>
       </w:pPr>
-      <w:bookmarkStart w:id="26" w:name="_Ref126485528"/>
+      <w:bookmarkStart w:id="27" w:name="_Ref126485528"/>
       <w:r>
         <w:rPr>
           <w:rFonts w:ascii="宋体" w:hAnsi="宋体" w:hint="eastAsia"/>
@@ -19538,7 +22663,7 @@
         </w:rPr>
         <w:t>.基于双目图像的大尺度智能驾驶场景重建[J]计算机科学,2019,46(S11):251-254+259</w:t>
       </w:r>
-      <w:bookmarkEnd w:id="26"/>
+      <w:bookmarkEnd w:id="27"/>
     </w:p>
     <w:p>
       <w:pPr>
@@ -19553,7 +22678,7 @@
           <w:szCs w:val="21"/>
         </w:rPr>
       </w:pPr>
-      <w:bookmarkStart w:id="27" w:name="_Ref126487395"/>
+      <w:bookmarkStart w:id="28" w:name="_Ref126487395"/>
       <w:r>
         <w:rPr>
           <w:rFonts w:ascii="Arial" w:hAnsi="Arial" w:cs="Arial"/>
@@ -19726,7 +22851,7 @@
         </w:rPr>
         <w:t>,2019,46(7):28-40</w:t>
       </w:r>
-      <w:bookmarkEnd w:id="27"/>
+      <w:bookmarkEnd w:id="28"/>
     </w:p>
     <w:p>
       <w:pPr>
@@ -19741,7 +22866,7 @@
           <w:szCs w:val="21"/>
         </w:rPr>
       </w:pPr>
-      <w:bookmarkStart w:id="28" w:name="_Ref126493337"/>
+      <w:bookmarkStart w:id="29" w:name="_Ref126493337"/>
       <w:r>
         <w:rPr>
           <w:rFonts w:ascii="宋体" w:hAnsi="宋体" w:hint="eastAsia"/>
@@ -19750,7 +22875,7 @@
         </w:rPr>
         <w:t>宋绍京,陈育伟,胡海江,胡金艳,龚玉梅,邵慧.适用汽车智能驾驶的多光谱激光雷达波长选择可行性研究[J]红外与毫米波学报,2020,39(1):86-91</w:t>
       </w:r>
-      <w:bookmarkEnd w:id="28"/>
+      <w:bookmarkEnd w:id="29"/>
     </w:p>
     <w:p>
       <w:pPr>
@@ -19765,7 +22890,7 @@
           <w:szCs w:val="21"/>
         </w:rPr>
       </w:pPr>
-      <w:bookmarkStart w:id="29" w:name="_Ref127216158"/>
+      <w:bookmarkStart w:id="30" w:name="_Ref127216158"/>
       <w:r>
         <w:rPr>
           <w:rFonts w:ascii="宋体" w:hAnsi="宋体"/>
@@ -19793,7 +22918,7 @@
         </w:rPr>
         <w:t xml:space="preserve"> preprint arXiv:2202.08449, 2022.</w:t>
       </w:r>
-      <w:bookmarkEnd w:id="29"/>
+      <w:bookmarkEnd w:id="30"/>
     </w:p>
     <w:p>
       <w:pPr>
@@ -19808,7 +22933,7 @@
           <w:szCs w:val="21"/>
         </w:rPr>
       </w:pPr>
-      <w:bookmarkStart w:id="30" w:name="_Ref127265482"/>
+      <w:bookmarkStart w:id="31" w:name="_Ref127265482"/>
       <w:proofErr w:type="spellStart"/>
       <w:r>
         <w:rPr>
@@ -19845,7 +22970,7 @@
         </w:rPr>
         <w:t xml:space="preserve"> based multiple object detection and tracking[J]. Sensors, 2019, 19(6): 1474.</w:t>
       </w:r>
-      <w:bookmarkEnd w:id="30"/>
+      <w:bookmarkEnd w:id="31"/>
     </w:p>
     <w:p>
       <w:pPr>
@@ -19860,7 +22985,7 @@
           <w:szCs w:val="21"/>
         </w:rPr>
       </w:pPr>
-      <w:bookmarkStart w:id="31" w:name="_Ref127267354"/>
+      <w:bookmarkStart w:id="32" w:name="_Ref127267354"/>
       <w:proofErr w:type="spellStart"/>
       <w:r>
         <w:rPr>
@@ -19913,7 +23038,7 @@
         </w:rPr>
         <w:t xml:space="preserve"> V. Comparison and application of multiple 3D LIDAR fusion methods for object detection and tracking[C]//2020 5th International Conference on Robotics and Automation Engineering (ICRAE). IEEE, 2020: 64-69.</w:t>
       </w:r>
-      <w:bookmarkEnd w:id="31"/>
+      <w:bookmarkEnd w:id="32"/>
     </w:p>
     <w:p>
       <w:pPr>
@@ -19928,7 +23053,7 @@
           <w:szCs w:val="21"/>
         </w:rPr>
       </w:pPr>
-      <w:bookmarkStart w:id="32" w:name="_Ref127278651"/>
+      <w:bookmarkStart w:id="33" w:name="_Ref127278651"/>
       <w:proofErr w:type="spellStart"/>
       <w:r>
         <w:rPr>
@@ -19983,7 +23108,7 @@
         </w:rPr>
         <w:t xml:space="preserve"> systems using an IMU device[C]//Passive and Active Millimeter-Wave Imaging XXII. SPIE, 2019, 10994: 62-67.</w:t>
       </w:r>
-      <w:bookmarkEnd w:id="32"/>
+      <w:bookmarkEnd w:id="33"/>
     </w:p>
     <w:p>
       <w:pPr>
@@ -19998,7 +23123,7 @@
           <w:szCs w:val="21"/>
         </w:rPr>
       </w:pPr>
-      <w:bookmarkStart w:id="33" w:name="_Ref127267525"/>
+      <w:bookmarkStart w:id="34" w:name="_Ref127267525"/>
       <w:proofErr w:type="spellStart"/>
       <w:r>
         <w:rPr>
@@ -20077,7 +23202,7 @@
         </w:rPr>
         <w:t>, 2021, 10(4): 622-631.</w:t>
       </w:r>
-      <w:bookmarkEnd w:id="33"/>
+      <w:bookmarkEnd w:id="34"/>
     </w:p>
     <w:p>
       <w:pPr>
@@ -20092,7 +23217,7 @@
           <w:szCs w:val="21"/>
         </w:rPr>
       </w:pPr>
-      <w:bookmarkStart w:id="34" w:name="_Ref127279979"/>
+      <w:bookmarkStart w:id="35" w:name="_Ref127279979"/>
       <w:proofErr w:type="spellStart"/>
       <w:r>
         <w:rPr>
@@ -20111,7 +23236,7 @@
         </w:rPr>
         <w:t xml:space="preserve"> H, Yu D, Liu J, et al. Fast and robust approaches for lane detection using multi‐camera fusion in complex scenes[J]. IET Intelligent Transport Systems, 2020, 14(12): 1582-1593.</w:t>
       </w:r>
-      <w:bookmarkEnd w:id="34"/>
+      <w:bookmarkEnd w:id="35"/>
     </w:p>
     <w:p>
       <w:pPr>
@@ -20126,7 +23251,7 @@
           <w:szCs w:val="21"/>
         </w:rPr>
       </w:pPr>
-      <w:bookmarkStart w:id="35" w:name="_Ref127281047"/>
+      <w:bookmarkStart w:id="36" w:name="_Ref127281047"/>
       <w:proofErr w:type="spellStart"/>
       <w:r>
         <w:rPr>
@@ -20199,7 +23324,7 @@
         </w:rPr>
         <w:t xml:space="preserve"> House, 2020.</w:t>
       </w:r>
-      <w:bookmarkEnd w:id="35"/>
+      <w:bookmarkEnd w:id="36"/>
     </w:p>
     <w:p>
       <w:pPr>
@@ -20214,7 +23339,7 @@
           <w:szCs w:val="21"/>
         </w:rPr>
       </w:pPr>
-      <w:bookmarkStart w:id="36" w:name="_Ref127282086"/>
+      <w:bookmarkStart w:id="37" w:name="_Ref127282086"/>
       <w:r>
         <w:rPr>
           <w:rFonts w:ascii="宋体" w:hAnsi="宋体"/>
@@ -20223,7 +23348,7 @@
         </w:rPr>
         <w:t>Wang Z, Miao X, Huang Z, et al. Research of target detection and classification techniques using millimeter-wave radar and vision sensors[J]. Remote Sensing, 2021, 13(6): 1064.</w:t>
       </w:r>
-      <w:bookmarkEnd w:id="36"/>
+      <w:bookmarkEnd w:id="37"/>
     </w:p>
     <w:p>
       <w:pPr>
@@ -20238,7 +23363,7 @@
           <w:szCs w:val="21"/>
         </w:rPr>
       </w:pPr>
-      <w:bookmarkStart w:id="37" w:name="_Ref126520829"/>
+      <w:bookmarkStart w:id="38" w:name="_Ref126520829"/>
       <w:r>
         <w:rPr>
           <w:rFonts w:ascii="宋体" w:hAnsi="宋体" w:hint="eastAsia"/>
@@ -20247,7 +23372,7 @@
         </w:rPr>
         <w:t>程建康. 视觉感知与毫米波雷达融合的防碰撞技术研究[D]. 四川:电子科技大学,2022.</w:t>
       </w:r>
-      <w:bookmarkEnd w:id="37"/>
+      <w:bookmarkEnd w:id="38"/>
     </w:p>
     <w:p>
       <w:pPr>
@@ -20262,7 +23387,7 @@
           <w:szCs w:val="21"/>
         </w:rPr>
       </w:pPr>
-      <w:bookmarkStart w:id="38" w:name="_Ref128244359"/>
+      <w:bookmarkStart w:id="39" w:name="_Ref128244359"/>
       <w:proofErr w:type="spellStart"/>
       <w:r>
         <w:rPr>
@@ -20281,7 +23406,7 @@
         </w:rPr>
         <w:t xml:space="preserve"> R, Donahue J, Darrell T, et al. Rich feature hierarchies for accurate object detection and semantic segmentation[C]//Proceedings of the IEEE conference on computer vision and pattern recognition. 2014: 580-587.</w:t>
       </w:r>
-      <w:bookmarkEnd w:id="38"/>
+      <w:bookmarkEnd w:id="39"/>
     </w:p>
     <w:p>
       <w:pPr>
@@ -20296,7 +23421,7 @@
           <w:szCs w:val="21"/>
         </w:rPr>
       </w:pPr>
-      <w:bookmarkStart w:id="39" w:name="_Ref128245507"/>
+      <w:bookmarkStart w:id="40" w:name="_Ref128245507"/>
       <w:r>
         <w:rPr>
           <w:rFonts w:ascii="宋体" w:hAnsi="宋体"/>
@@ -20305,7 +23430,7 @@
         </w:rPr>
         <w:t>He K, Zhang X, Ren S, et al. Spatial pyramid pooling in deep convolutional networks for visual recognition[J]. IEEE transactions on pattern analysis and machine intelligence, 2015, 37(9): 1904-1916.</w:t>
       </w:r>
-      <w:bookmarkEnd w:id="39"/>
+      <w:bookmarkEnd w:id="40"/>
     </w:p>
     <w:p>
       <w:pPr>
@@ -20320,7 +23445,7 @@
           <w:szCs w:val="21"/>
         </w:rPr>
       </w:pPr>
-      <w:bookmarkStart w:id="40" w:name="_Ref128245794"/>
+      <w:bookmarkStart w:id="41" w:name="_Ref128245794"/>
       <w:proofErr w:type="spellStart"/>
       <w:r>
         <w:rPr>
@@ -20357,7 +23482,7 @@
         </w:rPr>
         <w:t>[C]//Proceedings of the IEEE international conference on computer vision. 2015: 1440-1448.</w:t>
       </w:r>
-      <w:bookmarkEnd w:id="40"/>
+      <w:bookmarkEnd w:id="41"/>
     </w:p>
     <w:p>
       <w:pPr>
@@ -20372,7 +23497,7 @@
           <w:szCs w:val="21"/>
         </w:rPr>
       </w:pPr>
-      <w:bookmarkStart w:id="41" w:name="_Ref128246319"/>
+      <w:bookmarkStart w:id="42" w:name="_Ref128246319"/>
       <w:r>
         <w:rPr>
           <w:rFonts w:ascii="宋体" w:hAnsi="宋体"/>
@@ -20417,7 +23542,7 @@
         </w:rPr>
         <w:t>: Towards real-time object detection with region proposal networks[J]. Advances in neural information processing systems, 2015, 28.</w:t>
       </w:r>
-      <w:bookmarkEnd w:id="41"/>
+      <w:bookmarkEnd w:id="42"/>
     </w:p>
     <w:p>
       <w:pPr>
@@ -20432,7 +23557,7 @@
           <w:szCs w:val="21"/>
         </w:rPr>
       </w:pPr>
-      <w:bookmarkStart w:id="42" w:name="_Ref128323396"/>
+      <w:bookmarkStart w:id="43" w:name="_Ref128323396"/>
       <w:proofErr w:type="spellStart"/>
       <w:r>
         <w:rPr>
@@ -20532,7 +23657,7 @@
         <w:lastRenderedPageBreak/>
         <w:t>Repository, YOLOv5, 2020.</w:t>
       </w:r>
-      <w:bookmarkEnd w:id="42"/>
+      <w:bookmarkEnd w:id="43"/>
     </w:p>
     <w:p>
       <w:pPr>
@@ -20547,7 +23672,7 @@
           <w:szCs w:val="21"/>
         </w:rPr>
       </w:pPr>
-      <w:bookmarkStart w:id="43" w:name="_Ref128250373"/>
+      <w:bookmarkStart w:id="44" w:name="_Ref128250373"/>
       <w:proofErr w:type="spellStart"/>
       <w:r>
         <w:rPr>
@@ -20680,7 +23805,7 @@
         </w:rPr>
         <w:t xml:space="preserve"> </w:t>
       </w:r>
-      <w:bookmarkEnd w:id="43"/>
+      <w:bookmarkEnd w:id="44"/>
       <w:r>
         <w:rPr>
           <w:rFonts w:ascii="宋体" w:hAnsi="宋体"/>
@@ -20703,7 +23828,7 @@
           <w:szCs w:val="21"/>
         </w:rPr>
       </w:pPr>
-      <w:bookmarkStart w:id="44" w:name="_Ref128334416"/>
+      <w:bookmarkStart w:id="45" w:name="_Ref128334416"/>
       <w:r>
         <w:rPr>
           <w:rFonts w:ascii="宋体" w:hAnsi="宋体"/>
@@ -20712,7 +23837,7 @@
         </w:rPr>
         <w:t>Li Y, Pei X, Huang Q, et al. Anchor-free single stage detector in remote sensing images based on multiscale dense path aggregation feature pyramid network[J]. IEEE Access, 2020, 8: 63121-63133.</w:t>
       </w:r>
-      <w:bookmarkEnd w:id="44"/>
+      <w:bookmarkEnd w:id="45"/>
     </w:p>
     <w:p>
       <w:pPr>
@@ -20727,7 +23852,7 @@
           <w:szCs w:val="21"/>
         </w:rPr>
       </w:pPr>
-      <w:bookmarkStart w:id="45" w:name="_Ref128340774"/>
+      <w:bookmarkStart w:id="46" w:name="_Ref128340774"/>
       <w:r>
         <w:rPr>
           <w:rFonts w:ascii="宋体" w:hAnsi="宋体"/>
@@ -20772,7 +23897,7 @@
         </w:rPr>
         <w:t xml:space="preserve"> preprint arXiv:2107.08430, 2021.</w:t>
       </w:r>
-      <w:bookmarkEnd w:id="45"/>
+      <w:bookmarkEnd w:id="46"/>
     </w:p>
     <w:p>
       <w:pPr>
@@ -20787,7 +23912,7 @@
           <w:szCs w:val="21"/>
         </w:rPr>
       </w:pPr>
-      <w:bookmarkStart w:id="46" w:name="_Ref128340867"/>
+      <w:bookmarkStart w:id="47" w:name="_Ref128340867"/>
       <w:r>
         <w:rPr>
           <w:rFonts w:ascii="宋体" w:hAnsi="宋体"/>
@@ -20832,7 +23957,7 @@
         </w:rPr>
         <w:t>: Task-aligned one-stage object detection[C]//2021 IEEE/CVF International Conference on Computer Vision (ICCV). IEEE Computer Society, 2021: 3490-3499.</w:t>
       </w:r>
-      <w:bookmarkEnd w:id="46"/>
+      <w:bookmarkEnd w:id="47"/>
     </w:p>
     <w:p>
       <w:pPr>
@@ -20847,7 +23972,7 @@
           <w:szCs w:val="21"/>
         </w:rPr>
       </w:pPr>
-      <w:bookmarkStart w:id="47" w:name="_Ref128341398"/>
+      <w:bookmarkStart w:id="48" w:name="_Ref128341398"/>
       <w:proofErr w:type="spellStart"/>
       <w:r>
         <w:rPr>
@@ -20902,7 +24027,49 @@
         </w:rPr>
         <w:t xml:space="preserve"> preprint arXiv:2212.07784, 2022.</w:t>
       </w:r>
-      <w:bookmarkEnd w:id="47"/>
+      <w:bookmarkEnd w:id="48"/>
+    </w:p>
+    <w:p>
+      <w:pPr>
+        <w:pStyle w:val="aa"/>
+        <w:numPr>
+          <w:ilvl w:val="0"/>
+          <w:numId w:val="2"/>
+        </w:numPr>
+        <w:rPr>
+          <w:rFonts w:ascii="宋体" w:hAnsi="宋体"/>
+          <w:sz w:val="21"/>
+          <w:szCs w:val="21"/>
+        </w:rPr>
+      </w:pPr>
+      <w:bookmarkStart w:id="49" w:name="_Ref128402168"/>
+      <w:r>
+        <w:rPr>
+          <w:rFonts w:ascii="宋体" w:hAnsi="宋体"/>
+          <w:sz w:val="21"/>
+          <w:szCs w:val="21"/>
+        </w:rPr>
+        <w:t xml:space="preserve">Cao Y, Chen K, Loy C </w:t>
+      </w:r>
+      <w:proofErr w:type="spellStart"/>
+      <w:r>
+        <w:rPr>
+          <w:rFonts w:ascii="宋体" w:hAnsi="宋体"/>
+          <w:sz w:val="21"/>
+          <w:szCs w:val="21"/>
+        </w:rPr>
+        <w:t>C</w:t>
+      </w:r>
+      <w:proofErr w:type="spellEnd"/>
+      <w:r>
+        <w:rPr>
+          <w:rFonts w:ascii="宋体" w:hAnsi="宋体"/>
+          <w:sz w:val="21"/>
+          <w:szCs w:val="21"/>
+        </w:rPr>
+        <w:t>, et al. Prime sample attention in object detection[C]//Proceedings of the IEEE/CVF conference on computer vision and pattern recognition. 2020: 11583-11591.</w:t>
+      </w:r>
+      <w:bookmarkEnd w:id="49"/>
     </w:p>
     <w:sectPr>
       <w:pgSz w:w="11906" w:h="16838" w:code="9"/>
@@ -20963,7 +24130,7 @@
             <w:noProof/>
             <w:lang w:val="zh-CN"/>
           </w:rPr>
-          <w:t>23</w:t>
+          <w:t>21</w:t>
         </w:r>
         <w:r>
           <w:fldChar w:fldCharType="end"/>
@@ -21003,7 +24170,7 @@
   <w:abstractNum w:abstractNumId="0" w15:restartNumberingAfterBreak="0">
     <w:nsid w:val="09FE7519"/>
     <w:multiLevelType w:val="hybridMultilevel"/>
-    <w:tmpl w:val="42923BD6"/>
+    <w:tmpl w:val="13562200"/>
     <w:lvl w:ilvl="0" w:tplc="BD9826DE">
       <w:start w:val="1"/>
       <w:numFmt w:val="decimalEnclosedCircle"/>
@@ -21394,6 +24561,92 @@
     </w:lvl>
   </w:abstractNum>
   <w:abstractNum w:abstractNumId="4" w15:restartNumberingAfterBreak="0">
+    <w:nsid w:val="64D8050A"/>
+    <w:multiLevelType w:val="hybridMultilevel"/>
+    <w:tmpl w:val="15802D64"/>
+    <w:lvl w:ilvl="0" w:tplc="04090011">
+      <w:start w:val="1"/>
+      <w:numFmt w:val="decimal"/>
+      <w:lvlText w:val="%1)"/>
+      <w:lvlJc w:val="left"/>
+      <w:pPr>
+        <w:ind w:left="900" w:hanging="420"/>
+      </w:pPr>
+    </w:lvl>
+    <w:lvl w:ilvl="1" w:tplc="04090019" w:tentative="1">
+      <w:start w:val="1"/>
+      <w:numFmt w:val="lowerLetter"/>
+      <w:lvlText w:val="%2)"/>
+      <w:lvlJc w:val="left"/>
+      <w:pPr>
+        <w:ind w:left="1320" w:hanging="420"/>
+      </w:pPr>
+    </w:lvl>
+    <w:lvl w:ilvl="2" w:tplc="0409001B" w:tentative="1">
+      <w:start w:val="1"/>
+      <w:numFmt w:val="lowerRoman"/>
+      <w:lvlText w:val="%3."/>
+      <w:lvlJc w:val="right"/>
+      <w:pPr>
+        <w:ind w:left="1740" w:hanging="420"/>
+      </w:pPr>
+    </w:lvl>
+    <w:lvl w:ilvl="3" w:tplc="0409000F" w:tentative="1">
+      <w:start w:val="1"/>
+      <w:numFmt w:val="decimal"/>
+      <w:lvlText w:val="%4."/>
+      <w:lvlJc w:val="left"/>
+      <w:pPr>
+        <w:ind w:left="2160" w:hanging="420"/>
+      </w:pPr>
+    </w:lvl>
+    <w:lvl w:ilvl="4" w:tplc="04090019" w:tentative="1">
+      <w:start w:val="1"/>
+      <w:numFmt w:val="lowerLetter"/>
+      <w:lvlText w:val="%5)"/>
+      <w:lvlJc w:val="left"/>
+      <w:pPr>
+        <w:ind w:left="2580" w:hanging="420"/>
+      </w:pPr>
+    </w:lvl>
+    <w:lvl w:ilvl="5" w:tplc="0409001B" w:tentative="1">
+      <w:start w:val="1"/>
+      <w:numFmt w:val="lowerRoman"/>
+      <w:lvlText w:val="%6."/>
+      <w:lvlJc w:val="right"/>
+      <w:pPr>
+        <w:ind w:left="3000" w:hanging="420"/>
+      </w:pPr>
+    </w:lvl>
+    <w:lvl w:ilvl="6" w:tplc="0409000F" w:tentative="1">
+      <w:start w:val="1"/>
+      <w:numFmt w:val="decimal"/>
+      <w:lvlText w:val="%7."/>
+      <w:lvlJc w:val="left"/>
+      <w:pPr>
+        <w:ind w:left="3420" w:hanging="420"/>
+      </w:pPr>
+    </w:lvl>
+    <w:lvl w:ilvl="7" w:tplc="04090019" w:tentative="1">
+      <w:start w:val="1"/>
+      <w:numFmt w:val="lowerLetter"/>
+      <w:lvlText w:val="%8)"/>
+      <w:lvlJc w:val="left"/>
+      <w:pPr>
+        <w:ind w:left="3840" w:hanging="420"/>
+      </w:pPr>
+    </w:lvl>
+    <w:lvl w:ilvl="8" w:tplc="0409001B" w:tentative="1">
+      <w:start w:val="1"/>
+      <w:numFmt w:val="lowerRoman"/>
+      <w:lvlText w:val="%9."/>
+      <w:lvlJc w:val="right"/>
+      <w:pPr>
+        <w:ind w:left="4260" w:hanging="420"/>
+      </w:pPr>
+    </w:lvl>
+  </w:abstractNum>
+  <w:abstractNum w:abstractNumId="5" w15:restartNumberingAfterBreak="0">
     <w:nsid w:val="64DF1960"/>
     <w:multiLevelType w:val="hybridMultilevel"/>
     <w:tmpl w:val="EE780868"/>
@@ -21482,7 +24735,7 @@
       </w:pPr>
     </w:lvl>
   </w:abstractNum>
-  <w:abstractNum w:abstractNumId="5" w15:restartNumberingAfterBreak="0">
+  <w:abstractNum w:abstractNumId="6" w15:restartNumberingAfterBreak="0">
     <w:nsid w:val="65216703"/>
     <w:multiLevelType w:val="hybridMultilevel"/>
     <w:tmpl w:val="C5F03C04"/>
@@ -21572,7 +24825,7 @@
       </w:pPr>
     </w:lvl>
   </w:abstractNum>
-  <w:abstractNum w:abstractNumId="6" w15:restartNumberingAfterBreak="0">
+  <w:abstractNum w:abstractNumId="7" w15:restartNumberingAfterBreak="0">
     <w:nsid w:val="67E92E82"/>
     <w:multiLevelType w:val="hybridMultilevel"/>
     <w:tmpl w:val="42923BD6"/>
@@ -21661,7 +24914,96 @@
       </w:pPr>
     </w:lvl>
   </w:abstractNum>
-  <w:abstractNum w:abstractNumId="7" w15:restartNumberingAfterBreak="0">
+  <w:abstractNum w:abstractNumId="8" w15:restartNumberingAfterBreak="0">
+    <w:nsid w:val="68AB3D90"/>
+    <w:multiLevelType w:val="hybridMultilevel"/>
+    <w:tmpl w:val="13562200"/>
+    <w:lvl w:ilvl="0" w:tplc="BD9826DE">
+      <w:start w:val="1"/>
+      <w:numFmt w:val="decimalEnclosedCircle"/>
+      <w:lvlText w:val="%1"/>
+      <w:lvlJc w:val="left"/>
+      <w:pPr>
+        <w:ind w:left="840" w:hanging="360"/>
+      </w:pPr>
+      <w:rPr>
+        <w:rFonts w:hint="default"/>
+      </w:rPr>
+    </w:lvl>
+    <w:lvl w:ilvl="1" w:tplc="04090019" w:tentative="1">
+      <w:start w:val="1"/>
+      <w:numFmt w:val="lowerLetter"/>
+      <w:lvlText w:val="%2)"/>
+      <w:lvlJc w:val="left"/>
+      <w:pPr>
+        <w:ind w:left="1320" w:hanging="420"/>
+      </w:pPr>
+    </w:lvl>
+    <w:lvl w:ilvl="2" w:tplc="0409001B" w:tentative="1">
+      <w:start w:val="1"/>
+      <w:numFmt w:val="lowerRoman"/>
+      <w:lvlText w:val="%3."/>
+      <w:lvlJc w:val="right"/>
+      <w:pPr>
+        <w:ind w:left="1740" w:hanging="420"/>
+      </w:pPr>
+    </w:lvl>
+    <w:lvl w:ilvl="3" w:tplc="0409000F" w:tentative="1">
+      <w:start w:val="1"/>
+      <w:numFmt w:val="decimal"/>
+      <w:lvlText w:val="%4."/>
+      <w:lvlJc w:val="left"/>
+      <w:pPr>
+        <w:ind w:left="2160" w:hanging="420"/>
+      </w:pPr>
+    </w:lvl>
+    <w:lvl w:ilvl="4" w:tplc="04090019" w:tentative="1">
+      <w:start w:val="1"/>
+      <w:numFmt w:val="lowerLetter"/>
+      <w:lvlText w:val="%5)"/>
+      <w:lvlJc w:val="left"/>
+      <w:pPr>
+        <w:ind w:left="2580" w:hanging="420"/>
+      </w:pPr>
+    </w:lvl>
+    <w:lvl w:ilvl="5" w:tplc="0409001B" w:tentative="1">
+      <w:start w:val="1"/>
+      <w:numFmt w:val="lowerRoman"/>
+      <w:lvlText w:val="%6."/>
+      <w:lvlJc w:val="right"/>
+      <w:pPr>
+        <w:ind w:left="3000" w:hanging="420"/>
+      </w:pPr>
+    </w:lvl>
+    <w:lvl w:ilvl="6" w:tplc="0409000F" w:tentative="1">
+      <w:start w:val="1"/>
+      <w:numFmt w:val="decimal"/>
+      <w:lvlText w:val="%7."/>
+      <w:lvlJc w:val="left"/>
+      <w:pPr>
+        <w:ind w:left="3420" w:hanging="420"/>
+      </w:pPr>
+    </w:lvl>
+    <w:lvl w:ilvl="7" w:tplc="04090019" w:tentative="1">
+      <w:start w:val="1"/>
+      <w:numFmt w:val="lowerLetter"/>
+      <w:lvlText w:val="%8)"/>
+      <w:lvlJc w:val="left"/>
+      <w:pPr>
+        <w:ind w:left="3840" w:hanging="420"/>
+      </w:pPr>
+    </w:lvl>
+    <w:lvl w:ilvl="8" w:tplc="0409001B" w:tentative="1">
+      <w:start w:val="1"/>
+      <w:numFmt w:val="lowerRoman"/>
+      <w:lvlText w:val="%9."/>
+      <w:lvlJc w:val="right"/>
+      <w:pPr>
+        <w:ind w:left="4260" w:hanging="420"/>
+      </w:pPr>
+    </w:lvl>
+  </w:abstractNum>
+  <w:abstractNum w:abstractNumId="9" w15:restartNumberingAfterBreak="0">
     <w:nsid w:val="7E590131"/>
     <w:multiLevelType w:val="hybridMultilevel"/>
     <w:tmpl w:val="4E769C32"/>
@@ -21757,19 +25099,25 @@
     <w:abstractNumId w:val="0"/>
   </w:num>
   <w:num w:numId="4">
-    <w:abstractNumId w:val="4"/>
+    <w:abstractNumId w:val="5"/>
   </w:num>
   <w:num w:numId="5">
-    <w:abstractNumId w:val="6"/>
+    <w:abstractNumId w:val="7"/>
   </w:num>
   <w:num w:numId="6">
     <w:abstractNumId w:val="2"/>
   </w:num>
   <w:num w:numId="7">
-    <w:abstractNumId w:val="5"/>
+    <w:abstractNumId w:val="6"/>
   </w:num>
   <w:num w:numId="8">
-    <w:abstractNumId w:val="7"/>
+    <w:abstractNumId w:val="9"/>
+  </w:num>
+  <w:num w:numId="9">
+    <w:abstractNumId w:val="4"/>
+  </w:num>
+  <w:num w:numId="10">
+    <w:abstractNumId w:val="8"/>
   </w:num>
 </w:numbering>
 </file>
@@ -22249,6 +25597,7 @@
   <w:style w:type="character" w:default="1" w:styleId="a0">
     <w:name w:val="Default Paragraph Font"/>
     <w:uiPriority w:val="1"/>
+    <w:semiHidden/>
     <w:unhideWhenUsed/>
   </w:style>
   <w:style w:type="table" w:default="1" w:styleId="a1">
@@ -22584,6 +25933,28 @@
       <w:color w:val="808080"/>
     </w:rPr>
   </w:style>
+  <w:style w:type="paragraph" w:customStyle="1" w:styleId="af7">
+    <w:name w:val="插入公式"/>
+    <w:basedOn w:val="a7"/>
+    <w:link w:val="af8"/>
+    <w:qFormat/>
+    <w:rsid w:val="0077237E"/>
+    <w:pPr>
+      <w:spacing w:line="240" w:lineRule="atLeast"/>
+      <w:ind w:firstLineChars="0" w:firstLine="0"/>
+      <w:jc w:val="center"/>
+    </w:pPr>
+  </w:style>
+  <w:style w:type="character" w:customStyle="1" w:styleId="af8">
+    <w:name w:val="插入公式 字符"/>
+    <w:basedOn w:val="a8"/>
+    <w:link w:val="af7"/>
+    <w:rsid w:val="0077237E"/>
+    <w:rPr>
+      <w:rFonts w:ascii="Times New Roman" w:eastAsia="宋体" w:hAnsi="Times New Roman"/>
+      <w:sz w:val="24"/>
+    </w:rPr>
+  </w:style>
 </w:styles>
 </file>
 
@@ -22598,7 +25969,7 @@
     <w:charset w:val="00"/>
     <w:family w:val="roman"/>
     <w:pitch w:val="variable"/>
-    <w:sig w:usb0="E0002AFF" w:usb1="C0007843" w:usb2="00000009" w:usb3="00000000" w:csb0="000001FF" w:csb1="00000000"/>
+    <w:sig w:usb0="E0002EFF" w:usb1="C000785B" w:usb2="00000009" w:usb3="00000000" w:csb0="000001FF" w:csb1="00000000"/>
   </w:font>
   <w:font w:name="等线">
     <w:altName w:val="DengXian"/>
@@ -22643,14 +26014,14 @@
     <w:charset w:val="00"/>
     <w:family w:val="swiss"/>
     <w:pitch w:val="variable"/>
-    <w:sig w:usb0="E0002AFF" w:usb1="C0007843" w:usb2="00000009" w:usb3="00000000" w:csb0="000001FF" w:csb1="00000000"/>
+    <w:sig w:usb0="E0002EFF" w:usb1="C000785B" w:usb2="00000009" w:usb3="00000000" w:csb0="000001FF" w:csb1="00000000"/>
   </w:font>
   <w:font w:name="Cambria">
     <w:panose1 w:val="02040503050406030204"/>
     <w:charset w:val="00"/>
     <w:family w:val="roman"/>
     <w:pitch w:val="variable"/>
-    <w:sig w:usb0="A00002EF" w:usb1="4000004B" w:usb2="00000000" w:usb3="00000000" w:csb0="0000019F" w:csb1="00000000"/>
+    <w:sig w:usb0="E00006FF" w:usb1="420024FF" w:usb2="02000000" w:usb3="00000000" w:csb0="0000019F" w:csb1="00000000"/>
   </w:font>
   <w:font w:name="等线 Light">
     <w:panose1 w:val="02010600030101010101"/>
@@ -22688,6 +26059,7 @@
   </w:compat>
   <w:rsids>
     <w:rsidRoot w:val="00E55328"/>
+    <w:rsid w:val="00050C73"/>
     <w:rsid w:val="00466F2C"/>
     <w:rsid w:val="00E55328"/>
   </w:rsids>
@@ -23139,7 +26511,7 @@
     <w:basedOn w:val="a0"/>
     <w:uiPriority w:val="99"/>
     <w:semiHidden/>
-    <w:rsid w:val="00E55328"/>
+    <w:rsid w:val="00050C73"/>
     <w:rPr>
       <w:color w:val="808080"/>
     </w:rPr>
@@ -23420,7 +26792,7 @@
 </file>
 
 <file path=customXml/itemProps1.xml><?xml version="1.0" encoding="utf-8"?>
-<ds:datastoreItem xmlns:ds="http://schemas.openxmlformats.org/officeDocument/2006/customXml" ds:itemID="{444B4F87-ACBE-4844-9BFB-B756D8459DAC}">
+<ds:datastoreItem xmlns:ds="http://schemas.openxmlformats.org/officeDocument/2006/customXml" ds:itemID="{0CED5B01-40C1-49E7-BA98-3EB92B53D531}">
   <ds:schemaRefs>
     <ds:schemaRef ds:uri="http://schemas.openxmlformats.org/officeDocument/2006/bibliography"/>
   </ds:schemaRefs>

--- a/论文初稿.docx
+++ b/论文初稿.docx
@@ -455,45 +455,25 @@
       <w:r>
         <w:t xml:space="preserve">Fig. </w:t>
       </w:r>
-      <w:r>
-        <w:fldChar w:fldCharType="begin"/>
-      </w:r>
-      <w:r>
-        <w:instrText xml:space="preserve"> STYLEREF 1 \s </w:instrText>
-      </w:r>
-      <w:r>
-        <w:fldChar w:fldCharType="separate"/>
-      </w:r>
-      <w:r>
-        <w:rPr>
-          <w:noProof/>
-        </w:rPr>
-        <w:t>1</w:t>
-      </w:r>
-      <w:r>
-        <w:fldChar w:fldCharType="end"/>
-      </w:r>
+      <w:fldSimple w:instr=" STYLEREF 1 \s ">
+        <w:r>
+          <w:rPr>
+            <w:noProof/>
+          </w:rPr>
+          <w:t>1</w:t>
+        </w:r>
+      </w:fldSimple>
       <w:r>
         <w:t>.</w:t>
       </w:r>
-      <w:r>
-        <w:fldChar w:fldCharType="begin"/>
-      </w:r>
-      <w:r>
-        <w:instrText xml:space="preserve"> SEQ Fig. \* ARABIC \s 1 </w:instrText>
-      </w:r>
-      <w:r>
-        <w:fldChar w:fldCharType="separate"/>
-      </w:r>
-      <w:r>
-        <w:rPr>
-          <w:noProof/>
-        </w:rPr>
-        <w:t>1</w:t>
-      </w:r>
-      <w:r>
-        <w:fldChar w:fldCharType="end"/>
-      </w:r>
+      <w:fldSimple w:instr=" SEQ Fig. \* ARABIC \s 1 ">
+        <w:r>
+          <w:rPr>
+            <w:noProof/>
+          </w:rPr>
+          <w:t>1</w:t>
+        </w:r>
+      </w:fldSimple>
       <w:r>
         <w:t xml:space="preserve"> </w:t>
       </w:r>
@@ -1444,14 +1424,12 @@
         </w:rPr>
         <w:t>传感器、预测模型和动态规划最佳能量管理控制来优化车辆燃油经济性，经过验证对比，评估四种车辆控制策略对于汽车燃油经济性的影响，结果表明定义的</w:t>
       </w:r>
-      <w:proofErr w:type="spellStart"/>
       <w:r>
         <w:rPr>
           <w:rFonts w:hint="eastAsia"/>
         </w:rPr>
         <w:t>ADAS</w:t>
       </w:r>
-      <w:proofErr w:type="spellEnd"/>
       <w:r>
         <w:rPr>
           <w:rFonts w:hint="eastAsia"/>
@@ -3048,37 +3026,96 @@
         <w:rPr>
           <w:rFonts w:hint="eastAsia"/>
         </w:rPr>
-        <w:t>传感器</w:t>
-      </w:r>
-      <w:r>
-        <w:rPr>
-          <w:rFonts w:hint="eastAsia"/>
-        </w:rPr>
-        <w:t>融合研究现状</w:t>
+        <w:t>点云感知</w:t>
       </w:r>
     </w:p>
     <w:p>
       <w:pPr>
         <w:pStyle w:val="a7"/>
         <w:ind w:firstLine="480"/>
-      </w:pPr>
-      <w:r>
-        <w:rPr>
-          <w:rFonts w:hint="eastAsia"/>
-        </w:rPr>
-        <w:t>传感器</w:t>
-      </w:r>
-      <w:r>
-        <w:rPr>
-          <w:rFonts w:hint="eastAsia"/>
-        </w:rPr>
-        <w:t>融合技术将</w:t>
-      </w:r>
-      <w:r>
-        <w:rPr>
-          <w:rFonts w:hint="eastAsia"/>
-        </w:rPr>
-        <w:t>多种传感器的信息结合在一起，以提高系统的性能和准确性。近年来，传感器融合技术在许多领域得到了广泛的应用，如机器人、自动驾驶、室内定位、智能家居等，其相关的研究也越来越深入。</w:t>
+        <w:rPr>
+          <w:rFonts w:hint="eastAsia"/>
+        </w:rPr>
+      </w:pPr>
+      <w:r>
+        <w:rPr>
+          <w:rFonts w:hint="eastAsia"/>
+        </w:rPr>
+        <w:t>PartA2</w:t>
+      </w:r>
+      <w:r>
+        <w:rPr>
+          <w:rFonts w:hint="eastAsia"/>
+        </w:rPr>
+        <w:t>点</w:t>
+      </w:r>
+      <w:proofErr w:type="gramStart"/>
+      <w:r>
+        <w:rPr>
+          <w:rFonts w:hint="eastAsia"/>
+        </w:rPr>
+        <w:t>云目标</w:t>
+      </w:r>
+      <w:proofErr w:type="gramEnd"/>
+      <w:r>
+        <w:rPr>
+          <w:rFonts w:hint="eastAsia"/>
+        </w:rPr>
+        <w:t>检测算法的背景可以追溯到</w:t>
+      </w:r>
+      <w:r>
+        <w:rPr>
+          <w:rFonts w:hint="eastAsia"/>
+        </w:rPr>
+        <w:t>2013</w:t>
+      </w:r>
+      <w:r>
+        <w:rPr>
+          <w:rFonts w:hint="eastAsia"/>
+        </w:rPr>
+        <w:t>年，当时深度学习技术在计算机视觉领域开始兴起，图像目标检测算法基于深度学习技术也开始取得重大突破。然而，点</w:t>
+      </w:r>
+      <w:proofErr w:type="gramStart"/>
+      <w:r>
+        <w:rPr>
+          <w:rFonts w:hint="eastAsia"/>
+        </w:rPr>
+        <w:t>云数据</w:t>
+      </w:r>
+      <w:proofErr w:type="gramEnd"/>
+      <w:r>
+        <w:rPr>
+          <w:rFonts w:hint="eastAsia"/>
+        </w:rPr>
+        <w:t>在自动驾驶和机器人领域中具有重要的应用价值，而且点</w:t>
+      </w:r>
+      <w:proofErr w:type="gramStart"/>
+      <w:r>
+        <w:rPr>
+          <w:rFonts w:hint="eastAsia"/>
+        </w:rPr>
+        <w:t>云数据</w:t>
+      </w:r>
+      <w:proofErr w:type="gramEnd"/>
+      <w:r>
+        <w:rPr>
+          <w:rFonts w:hint="eastAsia"/>
+        </w:rPr>
+        <w:t>和图像数据有很大的区别，因此需要针对点</w:t>
+      </w:r>
+      <w:proofErr w:type="gramStart"/>
+      <w:r>
+        <w:rPr>
+          <w:rFonts w:hint="eastAsia"/>
+        </w:rPr>
+        <w:t>云数据</w:t>
+      </w:r>
+      <w:proofErr w:type="gramEnd"/>
+      <w:r>
+        <w:rPr>
+          <w:rFonts w:hint="eastAsia"/>
+        </w:rPr>
+        <w:t>进行目标检测算法的研究。</w:t>
       </w:r>
     </w:p>
     <w:p>
@@ -3086,685 +3123,48 @@
         <w:pStyle w:val="a7"/>
         <w:ind w:firstLine="480"/>
       </w:pPr>
-      <w:r>
-        <w:rPr>
-          <w:rFonts w:hint="eastAsia"/>
-        </w:rPr>
-        <w:t>对于多激光雷达的融合检测方法，</w:t>
-      </w:r>
-      <w:r>
-        <w:t xml:space="preserve">Muhammad </w:t>
-      </w:r>
-      <w:proofErr w:type="spellStart"/>
-      <w:r>
-        <w:t>Sualeh</w:t>
-      </w:r>
-      <w:proofErr w:type="spellEnd"/>
-      <w:r>
-        <w:rPr>
-          <w:rFonts w:hint="eastAsia"/>
-        </w:rPr>
-        <w:t>等人在</w:t>
-      </w:r>
-      <w:r>
-        <w:rPr>
-          <w:rFonts w:hint="eastAsia"/>
-        </w:rPr>
-        <w:t>2</w:t>
-      </w:r>
-      <w:r>
-        <w:t>019</w:t>
-      </w:r>
-      <w:r>
-        <w:rPr>
-          <w:rFonts w:hint="eastAsia"/>
-        </w:rPr>
-        <w:t>年提出了一种基于多雷达融合的目标检测和追踪算法</w:t>
-      </w:r>
-      <w:r>
-        <w:rPr>
-          <w:rFonts w:hint="eastAsia"/>
-        </w:rPr>
-        <w:t>(</w:t>
-      </w:r>
-      <w:r>
-        <w:t>MODT)</w:t>
-      </w:r>
-      <w:r>
-        <w:rPr>
-          <w:rFonts w:hint="eastAsia"/>
-        </w:rPr>
-        <w:t>，</w:t>
-      </w:r>
-      <w:r>
-        <w:rPr>
-          <w:rFonts w:hint="eastAsia"/>
-        </w:rPr>
-        <w:t>考虑到车载嵌入式计算环境的局限性，</w:t>
-      </w:r>
-      <w:r>
-        <w:rPr>
-          <w:rFonts w:hint="eastAsia"/>
-        </w:rPr>
-        <w:t>将三个激光雷达的数据</w:t>
-      </w:r>
-      <w:r>
-        <w:rPr>
-          <w:rFonts w:hint="eastAsia"/>
-        </w:rPr>
-        <w:t>合并后采用高效的</w:t>
-      </w:r>
-      <w:r>
-        <w:rPr>
-          <w:rFonts w:hint="eastAsia"/>
-        </w:rPr>
-        <w:t xml:space="preserve"> MODT </w:t>
-      </w:r>
-      <w:r>
-        <w:rPr>
-          <w:rFonts w:hint="eastAsia"/>
-        </w:rPr>
-        <w:t>框架处理，</w:t>
-      </w:r>
-      <w:r>
-        <w:rPr>
-          <w:rFonts w:hint="eastAsia"/>
-        </w:rPr>
-        <w:t>此外，开发了基于</w:t>
-      </w:r>
-      <w:r>
-        <w:rPr>
-          <w:rFonts w:hint="eastAsia"/>
-        </w:rPr>
-        <w:t xml:space="preserve"> 3D </w:t>
-      </w:r>
-      <w:r>
-        <w:rPr>
-          <w:rFonts w:hint="eastAsia"/>
-        </w:rPr>
-        <w:t>网格的聚类技术来</w:t>
-      </w:r>
-      <w:proofErr w:type="gramStart"/>
-      <w:r>
-        <w:rPr>
-          <w:rFonts w:hint="eastAsia"/>
-        </w:rPr>
-        <w:t>检测高</w:t>
-      </w:r>
-      <w:proofErr w:type="gramEnd"/>
-      <w:r>
-        <w:rPr>
-          <w:rFonts w:hint="eastAsia"/>
-        </w:rPr>
-        <w:t>架结构下的物体。使用交互式多模型</w:t>
-      </w:r>
-      <w:r>
-        <w:rPr>
-          <w:rFonts w:hint="eastAsia"/>
-        </w:rPr>
-        <w:t>-</w:t>
-      </w:r>
-      <w:r>
-        <w:rPr>
-          <w:rFonts w:hint="eastAsia"/>
-        </w:rPr>
-        <w:t>无迹卡尔曼滤波器</w:t>
-      </w:r>
-      <w:r>
-        <w:rPr>
-          <w:rFonts w:hint="eastAsia"/>
-        </w:rPr>
-        <w:t>-</w:t>
-      </w:r>
-      <w:r>
-        <w:rPr>
-          <w:rFonts w:hint="eastAsia"/>
-        </w:rPr>
-        <w:t>联合概率数据关联滤波器</w:t>
-      </w:r>
-      <w:r>
-        <w:rPr>
-          <w:rFonts w:hint="eastAsia"/>
-        </w:rPr>
-        <w:t xml:space="preserve"> (IMM-UKF-JPDAF) </w:t>
-      </w:r>
-      <w:r>
-        <w:rPr>
-          <w:rFonts w:hint="eastAsia"/>
-        </w:rPr>
-        <w:t>跟踪从对象检测获得的质心测量值</w:t>
-      </w:r>
-      <w:r>
-        <w:rPr>
-          <w:vertAlign w:val="superscript"/>
-        </w:rPr>
-        <w:fldChar w:fldCharType="begin"/>
-      </w:r>
-      <w:r>
-        <w:rPr>
-          <w:vertAlign w:val="superscript"/>
-        </w:rPr>
-        <w:instrText xml:space="preserve"> </w:instrText>
-      </w:r>
-      <w:r>
-        <w:rPr>
-          <w:rFonts w:hint="eastAsia"/>
-          <w:vertAlign w:val="superscript"/>
-        </w:rPr>
-        <w:instrText>REF _Ref127265482 \r \h</w:instrText>
-      </w:r>
-      <w:r>
-        <w:rPr>
-          <w:vertAlign w:val="superscript"/>
-        </w:rPr>
-        <w:instrText xml:space="preserve"> </w:instrText>
-      </w:r>
-      <w:r>
-        <w:rPr>
-          <w:vertAlign w:val="superscript"/>
-        </w:rPr>
-        <w:instrText xml:space="preserve"> \* MERGEFORMAT </w:instrText>
-      </w:r>
-      <w:r>
-        <w:rPr>
-          <w:vertAlign w:val="superscript"/>
-        </w:rPr>
-      </w:r>
-      <w:r>
-        <w:rPr>
-          <w:vertAlign w:val="superscript"/>
-        </w:rPr>
-        <w:fldChar w:fldCharType="separate"/>
-      </w:r>
-      <w:r>
-        <w:rPr>
-          <w:vertAlign w:val="superscript"/>
-        </w:rPr>
-        <w:t>[18]</w:t>
-      </w:r>
-      <w:r>
-        <w:rPr>
-          <w:vertAlign w:val="superscript"/>
-        </w:rPr>
-        <w:fldChar w:fldCharType="end"/>
-      </w:r>
-      <w:r>
-        <w:rPr>
-          <w:rFonts w:hint="eastAsia"/>
-        </w:rPr>
-        <w:t>。</w:t>
-      </w:r>
-      <w:proofErr w:type="spellStart"/>
-      <w:r>
-        <w:t>Elif</w:t>
-      </w:r>
-      <w:proofErr w:type="spellEnd"/>
-      <w:r>
-        <w:t xml:space="preserve"> </w:t>
-      </w:r>
-      <w:proofErr w:type="spellStart"/>
-      <w:r>
-        <w:t>Aksu</w:t>
-      </w:r>
-      <w:proofErr w:type="spellEnd"/>
-      <w:r>
-        <w:t xml:space="preserve"> </w:t>
-      </w:r>
-      <w:proofErr w:type="spellStart"/>
-      <w:r>
-        <w:t>Taşdelen</w:t>
-      </w:r>
-      <w:proofErr w:type="spellEnd"/>
-      <w:r>
-        <w:rPr>
-          <w:rFonts w:hint="eastAsia"/>
-        </w:rPr>
-        <w:t>等人在激光雷达上开发、应用和测试了两种不同的实时传感器融合方法，首先基于多个激光雷达</w:t>
-      </w:r>
-      <w:r>
-        <w:rPr>
-          <w:rFonts w:hint="eastAsia"/>
-        </w:rPr>
-        <w:t>首次</w:t>
-      </w:r>
-      <w:r>
-        <w:rPr>
-          <w:rFonts w:hint="eastAsia"/>
-        </w:rPr>
-        <w:t>提出并实现了高级</w:t>
-      </w:r>
-      <w:r>
-        <w:rPr>
-          <w:rFonts w:hint="eastAsia"/>
-        </w:rPr>
-        <w:t>track</w:t>
-      </w:r>
-      <w:r>
-        <w:t>-</w:t>
-      </w:r>
-      <w:r>
-        <w:rPr>
-          <w:rFonts w:hint="eastAsia"/>
-        </w:rPr>
-        <w:t>to</w:t>
-      </w:r>
-      <w:r>
-        <w:t>-</w:t>
-      </w:r>
-      <w:r>
-        <w:rPr>
-          <w:rFonts w:hint="eastAsia"/>
-        </w:rPr>
-        <w:t>track</w:t>
-      </w:r>
-      <w:r>
-        <w:rPr>
-          <w:rFonts w:hint="eastAsia"/>
-        </w:rPr>
-        <w:t>融合</w:t>
-      </w:r>
-      <w:r>
-        <w:rPr>
-          <w:rFonts w:hint="eastAsia"/>
-        </w:rPr>
-        <w:t>算法</w:t>
-      </w:r>
-      <w:r>
-        <w:rPr>
-          <w:rFonts w:hint="eastAsia"/>
-        </w:rPr>
-        <w:t>，</w:t>
-      </w:r>
-      <w:r>
-        <w:rPr>
-          <w:rFonts w:hint="eastAsia"/>
-        </w:rPr>
-        <w:t>此外，分析和比较了</w:t>
-      </w:r>
-      <w:r>
-        <w:rPr>
-          <w:rFonts w:hint="eastAsia"/>
-        </w:rPr>
-        <w:t>track</w:t>
-      </w:r>
-      <w:r>
-        <w:t>-</w:t>
-      </w:r>
-      <w:r>
-        <w:rPr>
-          <w:rFonts w:hint="eastAsia"/>
-        </w:rPr>
-        <w:t>to</w:t>
-      </w:r>
-      <w:r>
-        <w:t>-</w:t>
-      </w:r>
-      <w:r>
-        <w:rPr>
-          <w:rFonts w:hint="eastAsia"/>
-        </w:rPr>
-        <w:t>track</w:t>
-      </w:r>
-      <w:r>
-        <w:rPr>
-          <w:rFonts w:hint="eastAsia"/>
-        </w:rPr>
-        <w:t>融合算法与经过充分研究的低级实时融合算法的性能</w:t>
-      </w:r>
-      <w:r>
-        <w:rPr>
-          <w:vertAlign w:val="superscript"/>
-        </w:rPr>
-        <w:fldChar w:fldCharType="begin"/>
-      </w:r>
-      <w:r>
-        <w:rPr>
-          <w:vertAlign w:val="superscript"/>
-        </w:rPr>
-        <w:instrText xml:space="preserve"> </w:instrText>
-      </w:r>
-      <w:r>
-        <w:rPr>
-          <w:rFonts w:hint="eastAsia"/>
-          <w:vertAlign w:val="superscript"/>
-        </w:rPr>
-        <w:instrText>REF _Ref127267354 \r \h</w:instrText>
-      </w:r>
-      <w:r>
-        <w:rPr>
-          <w:vertAlign w:val="superscript"/>
-        </w:rPr>
-        <w:instrText xml:space="preserve"> </w:instrText>
-      </w:r>
-      <w:r>
-        <w:rPr>
-          <w:vertAlign w:val="superscript"/>
-        </w:rPr>
-        <w:instrText xml:space="preserve"> \* MERGEFORMAT </w:instrText>
-      </w:r>
-      <w:r>
-        <w:rPr>
-          <w:vertAlign w:val="superscript"/>
-        </w:rPr>
-      </w:r>
-      <w:r>
-        <w:rPr>
-          <w:vertAlign w:val="superscript"/>
-        </w:rPr>
-        <w:fldChar w:fldCharType="separate"/>
-      </w:r>
-      <w:r>
-        <w:rPr>
-          <w:vertAlign w:val="superscript"/>
-        </w:rPr>
-        <w:t>[19]</w:t>
-      </w:r>
-      <w:r>
-        <w:rPr>
-          <w:vertAlign w:val="superscript"/>
-        </w:rPr>
-        <w:fldChar w:fldCharType="end"/>
-      </w:r>
-      <w:r>
-        <w:rPr>
-          <w:rFonts w:hint="eastAsia"/>
-        </w:rPr>
-        <w:t>。</w:t>
-      </w:r>
     </w:p>
     <w:p>
       <w:pPr>
         <w:pStyle w:val="a7"/>
         <w:ind w:firstLine="480"/>
-      </w:pPr>
-      <w:r>
-        <w:rPr>
-          <w:rFonts w:hint="eastAsia"/>
-        </w:rPr>
-        <w:t>对于激光雷达与毫米波雷达的融合，</w:t>
-      </w:r>
-      <w:r>
-        <w:t xml:space="preserve">Atsushi </w:t>
-      </w:r>
-      <w:proofErr w:type="spellStart"/>
-      <w:r>
-        <w:t>Kanno</w:t>
-      </w:r>
-      <w:proofErr w:type="spellEnd"/>
-      <w:r>
-        <w:rPr>
-          <w:rFonts w:hint="eastAsia"/>
-        </w:rPr>
-        <w:t>等人演示了</w:t>
-      </w:r>
-      <w:r>
-        <w:rPr>
-          <w:rFonts w:hint="eastAsia"/>
-        </w:rPr>
-        <w:t>通过光纤与远程信号合成器连接的手持式毫米波雷达头</w:t>
-      </w:r>
-      <w:r>
-        <w:rPr>
-          <w:rFonts w:hint="eastAsia"/>
-        </w:rPr>
-        <w:t>，</w:t>
-      </w:r>
-      <w:r>
-        <w:rPr>
-          <w:rFonts w:hint="eastAsia"/>
-        </w:rPr>
-        <w:t>用于实现小型手持式无损成像系统。安装在雷达头上的惯性测量单元</w:t>
-      </w:r>
-      <w:r>
-        <w:rPr>
-          <w:rFonts w:hint="eastAsia"/>
-        </w:rPr>
-        <w:t xml:space="preserve"> (IMU) </w:t>
-      </w:r>
-      <w:r>
-        <w:rPr>
-          <w:rFonts w:hint="eastAsia"/>
-        </w:rPr>
-        <w:t>可识别雷达头的方向和方位，为建筑结构检测提供三维点云。还讨论了带有</w:t>
-      </w:r>
-      <w:r>
-        <w:rPr>
-          <w:rFonts w:hint="eastAsia"/>
-        </w:rPr>
-        <w:t xml:space="preserve"> IMU </w:t>
-      </w:r>
-      <w:r>
-        <w:rPr>
-          <w:rFonts w:hint="eastAsia"/>
-        </w:rPr>
-        <w:t>的小型激光雷达系统，用于构建建筑物内部结构映射的</w:t>
-      </w:r>
-      <w:r>
-        <w:rPr>
-          <w:rFonts w:hint="eastAsia"/>
-        </w:rPr>
-        <w:t xml:space="preserve"> 3D </w:t>
-      </w:r>
-      <w:r>
-        <w:rPr>
-          <w:rFonts w:hint="eastAsia"/>
-        </w:rPr>
-        <w:t>点云</w:t>
-      </w:r>
-      <w:r>
-        <w:rPr>
-          <w:vertAlign w:val="superscript"/>
-        </w:rPr>
-        <w:fldChar w:fldCharType="begin"/>
-      </w:r>
-      <w:r>
-        <w:rPr>
-          <w:vertAlign w:val="superscript"/>
-        </w:rPr>
-        <w:instrText xml:space="preserve"> </w:instrText>
-      </w:r>
-      <w:r>
-        <w:rPr>
-          <w:rFonts w:hint="eastAsia"/>
-          <w:vertAlign w:val="superscript"/>
-        </w:rPr>
-        <w:instrText>REF _Ref127278651 \r \h</w:instrText>
-      </w:r>
-      <w:r>
-        <w:rPr>
-          <w:vertAlign w:val="superscript"/>
-        </w:rPr>
-        <w:instrText xml:space="preserve"> </w:instrText>
-      </w:r>
-      <w:r>
-        <w:rPr>
-          <w:vertAlign w:val="superscript"/>
-        </w:rPr>
-        <w:instrText xml:space="preserve"> \* MERGEFORMAT </w:instrText>
-      </w:r>
-      <w:r>
-        <w:rPr>
-          <w:vertAlign w:val="superscript"/>
-        </w:rPr>
-      </w:r>
-      <w:r>
-        <w:rPr>
-          <w:vertAlign w:val="superscript"/>
-        </w:rPr>
-        <w:fldChar w:fldCharType="separate"/>
-      </w:r>
-      <w:r>
-        <w:rPr>
-          <w:vertAlign w:val="superscript"/>
-        </w:rPr>
-        <w:t>[20]</w:t>
-      </w:r>
-      <w:r>
-        <w:rPr>
-          <w:vertAlign w:val="superscript"/>
-        </w:rPr>
-        <w:fldChar w:fldCharType="end"/>
-      </w:r>
-      <w:r>
-        <w:rPr>
-          <w:rFonts w:hint="eastAsia"/>
-        </w:rPr>
-        <w:t>。</w:t>
+        <w:rPr>
+          <w:rFonts w:hint="eastAsia"/>
+        </w:rPr>
+      </w:pPr>
+      <w:r>
+        <w:rPr>
+          <w:rFonts w:hint="eastAsia"/>
+        </w:rPr>
+        <w:t>最初，研究人员主要使用传统的计算机视觉方法，例如基于滤波和聚类的方法，来处理点云数据。然而，这些方法的性能受到点</w:t>
       </w:r>
       <w:proofErr w:type="gramStart"/>
       <w:r>
         <w:rPr>
           <w:rFonts w:hint="eastAsia"/>
         </w:rPr>
-        <w:t>党相卫</w:t>
+        <w:t>云数据</w:t>
       </w:r>
       <w:proofErr w:type="gramEnd"/>
       <w:r>
         <w:rPr>
           <w:rFonts w:hint="eastAsia"/>
         </w:rPr>
-        <w:t>等人在</w:t>
-      </w:r>
-      <w:r>
-        <w:rPr>
-          <w:rFonts w:hint="eastAsia"/>
-        </w:rPr>
-        <w:t>2</w:t>
-      </w:r>
-      <w:r>
-        <w:t>021</w:t>
-      </w:r>
-      <w:r>
-        <w:rPr>
-          <w:rFonts w:hint="eastAsia"/>
-        </w:rPr>
-        <w:t>年</w:t>
-      </w:r>
-      <w:r>
-        <w:rPr>
-          <w:rFonts w:hint="eastAsia"/>
-        </w:rPr>
-        <w:t>针对智能驾驶中准确鲁棒的感知问题</w:t>
-      </w:r>
-      <w:r>
-        <w:rPr>
-          <w:rFonts w:hint="eastAsia"/>
-        </w:rPr>
-        <w:t>，</w:t>
-      </w:r>
-      <w:r>
-        <w:rPr>
-          <w:rFonts w:hint="eastAsia"/>
-        </w:rPr>
-        <w:t>提出了一种融合毫米波雷达和激光雷达鲁棒的感知算法。使用基于特征的两步配准的空间校正新方法</w:t>
-      </w:r>
-      <w:r>
-        <w:rPr>
-          <w:rFonts w:hint="eastAsia"/>
-        </w:rPr>
-        <w:t>，实现了三维激光点云和二维毫米波雷达点云精确的空间同步；</w:t>
-      </w:r>
-      <w:r>
-        <w:rPr>
-          <w:rFonts w:hint="eastAsia"/>
-        </w:rPr>
-        <w:t>使用改进的毫米波雷达滤波算法</w:t>
-      </w:r>
-      <w:r>
-        <w:rPr>
-          <w:rFonts w:hint="eastAsia"/>
-        </w:rPr>
-        <w:t>,</w:t>
-      </w:r>
-      <w:r>
-        <w:rPr>
-          <w:rFonts w:hint="eastAsia"/>
-        </w:rPr>
-        <w:t>减少了噪声、多径等对毫米波雷达点云的影响，然后</w:t>
-      </w:r>
-      <w:r>
-        <w:rPr>
-          <w:rFonts w:hint="eastAsia"/>
-        </w:rPr>
-        <w:t>对两种传感器的数据进行融合</w:t>
-      </w:r>
-      <w:r>
-        <w:rPr>
-          <w:rFonts w:hint="eastAsia"/>
-        </w:rPr>
-        <w:t>，</w:t>
-      </w:r>
-      <w:r>
-        <w:rPr>
-          <w:rFonts w:hint="eastAsia"/>
-        </w:rPr>
-        <w:t>得到准确鲁棒的感知结果</w:t>
-      </w:r>
-      <w:r>
-        <w:rPr>
-          <w:rFonts w:hint="eastAsia"/>
-        </w:rPr>
-        <w:t>，</w:t>
-      </w:r>
-      <w:r>
-        <w:rPr>
-          <w:rFonts w:hint="eastAsia"/>
-        </w:rPr>
-        <w:t>解决了烟雾对激光性能影响的问题</w:t>
-      </w:r>
-      <w:r>
-        <w:rPr>
-          <w:vertAlign w:val="superscript"/>
-        </w:rPr>
-        <w:fldChar w:fldCharType="begin"/>
-      </w:r>
-      <w:r>
-        <w:rPr>
-          <w:vertAlign w:val="superscript"/>
-        </w:rPr>
-        <w:instrText xml:space="preserve"> </w:instrText>
-      </w:r>
-      <w:r>
-        <w:rPr>
-          <w:rFonts w:hint="eastAsia"/>
-          <w:vertAlign w:val="superscript"/>
-        </w:rPr>
-        <w:instrText>REF _Ref127267525 \r \h</w:instrText>
-      </w:r>
-      <w:r>
-        <w:rPr>
-          <w:vertAlign w:val="superscript"/>
-        </w:rPr>
-        <w:instrText xml:space="preserve">  \* MERGEFORMAT </w:instrText>
-      </w:r>
-      <w:r>
-        <w:rPr>
-          <w:vertAlign w:val="superscript"/>
-        </w:rPr>
-      </w:r>
-      <w:r>
-        <w:rPr>
-          <w:vertAlign w:val="superscript"/>
-        </w:rPr>
-        <w:fldChar w:fldCharType="separate"/>
-      </w:r>
-      <w:r>
-        <w:rPr>
-          <w:vertAlign w:val="superscript"/>
-        </w:rPr>
-        <w:t>[21]</w:t>
-      </w:r>
-      <w:r>
-        <w:rPr>
-          <w:vertAlign w:val="superscript"/>
-        </w:rPr>
-        <w:fldChar w:fldCharType="end"/>
-      </w:r>
-      <w:r>
-        <w:rPr>
-          <w:rFonts w:hint="eastAsia"/>
-        </w:rPr>
-        <w:t>。</w:t>
+        <w:t>的稠密程度、噪声和遮挡等因素的影响，且很难处理点</w:t>
+      </w:r>
+      <w:proofErr w:type="gramStart"/>
+      <w:r>
+        <w:rPr>
+          <w:rFonts w:hint="eastAsia"/>
+        </w:rPr>
+        <w:t>云数据</w:t>
+      </w:r>
+      <w:proofErr w:type="gramEnd"/>
+      <w:r>
+        <w:rPr>
+          <w:rFonts w:hint="eastAsia"/>
+        </w:rPr>
+        <w:t>中的局部信息和全局信息。</w:t>
       </w:r>
     </w:p>
     <w:p>
@@ -3772,110 +3172,969 @@
         <w:pStyle w:val="a7"/>
         <w:ind w:firstLine="480"/>
       </w:pPr>
-      <w:r>
-        <w:rPr>
-          <w:rFonts w:hint="eastAsia"/>
-        </w:rPr>
-        <w:t>对于多相机的融合检测方法，</w:t>
-      </w:r>
-      <w:r>
-        <w:rPr>
-          <w:rFonts w:hint="eastAsia"/>
-        </w:rPr>
-        <w:t>熊辉</w:t>
-      </w:r>
-      <w:r>
-        <w:rPr>
-          <w:rFonts w:hint="eastAsia"/>
-        </w:rPr>
-        <w:t>等人在</w:t>
-      </w:r>
-      <w:r>
-        <w:rPr>
-          <w:rFonts w:hint="eastAsia"/>
-        </w:rPr>
-        <w:t>2</w:t>
-      </w:r>
-      <w:r>
-        <w:t>020</w:t>
-      </w:r>
-      <w:r>
-        <w:rPr>
-          <w:rFonts w:hint="eastAsia"/>
-        </w:rPr>
-        <w:t>年提出了一种在复杂场景中</w:t>
-      </w:r>
-      <w:r>
-        <w:rPr>
-          <w:rFonts w:hint="eastAsia"/>
-        </w:rPr>
-        <w:t>使用多摄像头融合进行快速车道线检测的方法，集成消失点估计和指定特征拟合策略，实验结果表明，与传统方法相比，多摄像头融合框架有助于提高准确性和鲁棒性</w:t>
-      </w:r>
-      <w:r>
-        <w:rPr>
-          <w:vertAlign w:val="superscript"/>
-        </w:rPr>
-        <w:fldChar w:fldCharType="begin"/>
-      </w:r>
-      <w:r>
-        <w:rPr>
-          <w:vertAlign w:val="superscript"/>
-        </w:rPr>
-        <w:instrText xml:space="preserve"> </w:instrText>
-      </w:r>
-      <w:r>
-        <w:rPr>
-          <w:rFonts w:hint="eastAsia"/>
-          <w:vertAlign w:val="superscript"/>
-        </w:rPr>
-        <w:instrText>REF _Ref127279979 \r \h</w:instrText>
-      </w:r>
-      <w:r>
-        <w:rPr>
-          <w:vertAlign w:val="superscript"/>
-        </w:rPr>
-        <w:instrText xml:space="preserve"> </w:instrText>
-      </w:r>
-      <w:r>
-        <w:rPr>
-          <w:vertAlign w:val="superscript"/>
-        </w:rPr>
-        <w:instrText xml:space="preserve"> \* MERGEFORMAT </w:instrText>
-      </w:r>
-      <w:r>
-        <w:rPr>
-          <w:vertAlign w:val="superscript"/>
-        </w:rPr>
-      </w:r>
-      <w:r>
-        <w:rPr>
-          <w:vertAlign w:val="superscript"/>
-        </w:rPr>
-        <w:fldChar w:fldCharType="separate"/>
-      </w:r>
-      <w:r>
-        <w:rPr>
-          <w:vertAlign w:val="superscript"/>
-        </w:rPr>
-        <w:t>[22]</w:t>
-      </w:r>
-      <w:r>
-        <w:rPr>
-          <w:vertAlign w:val="superscript"/>
-        </w:rPr>
-        <w:fldChar w:fldCharType="end"/>
-      </w:r>
-      <w:r>
-        <w:rPr>
-          <w:rFonts w:hint="eastAsia"/>
-        </w:rPr>
-        <w:t>。</w:t>
-      </w:r>
     </w:p>
     <w:p>
       <w:pPr>
         <w:pStyle w:val="a7"/>
         <w:ind w:firstLine="480"/>
+        <w:rPr>
+          <w:rFonts w:hint="eastAsia"/>
+        </w:rPr>
+      </w:pPr>
+      <w:r>
+        <w:rPr>
+          <w:rFonts w:hint="eastAsia"/>
+        </w:rPr>
+        <w:t>随着深度学习技术的不断发展，研究人员开始探索使用深度学习方法来处理点云数据，例如使用卷积神经网络（</w:t>
+      </w:r>
+      <w:r>
+        <w:rPr>
+          <w:rFonts w:hint="eastAsia"/>
+        </w:rPr>
+        <w:t>CNN</w:t>
+      </w:r>
+      <w:r>
+        <w:rPr>
+          <w:rFonts w:hint="eastAsia"/>
+        </w:rPr>
+        <w:t>）进行点云特征提取和点云分割等任务。然而，由于点</w:t>
+      </w:r>
+      <w:proofErr w:type="gramStart"/>
+      <w:r>
+        <w:rPr>
+          <w:rFonts w:hint="eastAsia"/>
+        </w:rPr>
+        <w:t>云数据</w:t>
+      </w:r>
+      <w:proofErr w:type="gramEnd"/>
+      <w:r>
+        <w:rPr>
+          <w:rFonts w:hint="eastAsia"/>
+        </w:rPr>
+        <w:t>的非结构性，传统的</w:t>
+      </w:r>
+      <w:r>
+        <w:rPr>
+          <w:rFonts w:hint="eastAsia"/>
+        </w:rPr>
+        <w:t>CNN</w:t>
+      </w:r>
+      <w:r>
+        <w:rPr>
+          <w:rFonts w:hint="eastAsia"/>
+        </w:rPr>
+        <w:t>无法直接应用于点云数据。因此，研究人员提出了一些基于三维卷积神经网络（</w:t>
+      </w:r>
+      <w:r>
+        <w:rPr>
+          <w:rFonts w:hint="eastAsia"/>
+        </w:rPr>
+        <w:t>3D-CNN</w:t>
+      </w:r>
+      <w:r>
+        <w:rPr>
+          <w:rFonts w:hint="eastAsia"/>
+        </w:rPr>
+        <w:t>）的点</w:t>
+      </w:r>
+      <w:proofErr w:type="gramStart"/>
+      <w:r>
+        <w:rPr>
+          <w:rFonts w:hint="eastAsia"/>
+        </w:rPr>
+        <w:t>云目标</w:t>
+      </w:r>
+      <w:proofErr w:type="gramEnd"/>
+      <w:r>
+        <w:rPr>
+          <w:rFonts w:hint="eastAsia"/>
+        </w:rPr>
+        <w:t>检测算法，例如</w:t>
+      </w:r>
+      <w:proofErr w:type="spellStart"/>
+      <w:r>
+        <w:rPr>
+          <w:rFonts w:hint="eastAsia"/>
+        </w:rPr>
+        <w:t>VoxelNet</w:t>
+      </w:r>
+      <w:proofErr w:type="spellEnd"/>
+      <w:r>
+        <w:rPr>
+          <w:rFonts w:hint="eastAsia"/>
+        </w:rPr>
+        <w:t>、</w:t>
+      </w:r>
+      <w:r>
+        <w:rPr>
+          <w:rFonts w:hint="eastAsia"/>
+        </w:rPr>
+        <w:t>SECOND</w:t>
+      </w:r>
+      <w:r>
+        <w:rPr>
+          <w:rFonts w:hint="eastAsia"/>
+        </w:rPr>
+        <w:t>和</w:t>
+      </w:r>
+      <w:proofErr w:type="spellStart"/>
+      <w:r>
+        <w:rPr>
+          <w:rFonts w:hint="eastAsia"/>
+        </w:rPr>
+        <w:t>PointPillars</w:t>
+      </w:r>
+      <w:proofErr w:type="spellEnd"/>
+      <w:r>
+        <w:rPr>
+          <w:rFonts w:hint="eastAsia"/>
+        </w:rPr>
+        <w:t>等算法。</w:t>
+      </w:r>
+    </w:p>
+    <w:p>
+      <w:pPr>
+        <w:pStyle w:val="3"/>
+      </w:pPr>
+      <w:r>
+        <w:rPr>
+          <w:rFonts w:hint="eastAsia"/>
+        </w:rPr>
+        <w:t>传感器</w:t>
+      </w:r>
+      <w:r>
+        <w:rPr>
+          <w:rFonts w:hint="eastAsia"/>
+        </w:rPr>
+        <w:t>融合研究现状</w:t>
+      </w:r>
+    </w:p>
+    <w:p>
+      <w:pPr>
+        <w:pStyle w:val="a7"/>
+        <w:ind w:firstLine="480"/>
+      </w:pPr>
+      <w:r>
+        <w:rPr>
+          <w:rFonts w:hint="eastAsia"/>
+        </w:rPr>
+        <w:t>传感器</w:t>
+      </w:r>
+      <w:r>
+        <w:rPr>
+          <w:rFonts w:hint="eastAsia"/>
+        </w:rPr>
+        <w:t>融合技术将</w:t>
+      </w:r>
+      <w:r>
+        <w:rPr>
+          <w:rFonts w:hint="eastAsia"/>
+        </w:rPr>
+        <w:t>多种传感器的信息结合在一起，以提高系统的性能和准确性。近年来，传感器融合技术在许多领域得到了广泛的应用，如机器人、自动驾驶、室内定位、智能家居等，其相关的研究也越来越深入。</w:t>
+      </w:r>
+    </w:p>
+    <w:p>
+      <w:pPr>
+        <w:pStyle w:val="a7"/>
+        <w:ind w:firstLine="480"/>
+      </w:pPr>
+      <w:r>
+        <w:rPr>
+          <w:rFonts w:hint="eastAsia"/>
+        </w:rPr>
+        <w:t>对于多激光雷达的融合检测方法，</w:t>
+      </w:r>
+      <w:r>
+        <w:t xml:space="preserve">Muhammad </w:t>
+      </w:r>
+      <w:proofErr w:type="spellStart"/>
+      <w:r>
+        <w:t>Sualeh</w:t>
+      </w:r>
+      <w:proofErr w:type="spellEnd"/>
+      <w:r>
+        <w:rPr>
+          <w:rFonts w:hint="eastAsia"/>
+        </w:rPr>
+        <w:t>等人在</w:t>
+      </w:r>
+      <w:r>
+        <w:rPr>
+          <w:rFonts w:hint="eastAsia"/>
+        </w:rPr>
+        <w:t>2</w:t>
+      </w:r>
+      <w:r>
+        <w:t>019</w:t>
+      </w:r>
+      <w:r>
+        <w:rPr>
+          <w:rFonts w:hint="eastAsia"/>
+        </w:rPr>
+        <w:t>年提出了一种基于多雷达融合的目标检测和追踪算法</w:t>
+      </w:r>
+      <w:r>
+        <w:rPr>
+          <w:rFonts w:hint="eastAsia"/>
+        </w:rPr>
+        <w:t>(</w:t>
+      </w:r>
+      <w:r>
+        <w:t>MODT)</w:t>
+      </w:r>
+      <w:r>
+        <w:rPr>
+          <w:rFonts w:hint="eastAsia"/>
+        </w:rPr>
+        <w:t>，</w:t>
+      </w:r>
+      <w:r>
+        <w:rPr>
+          <w:rFonts w:hint="eastAsia"/>
+        </w:rPr>
+        <w:t>考虑到车载嵌入式计算环境的局限性，</w:t>
+      </w:r>
+      <w:r>
+        <w:rPr>
+          <w:rFonts w:hint="eastAsia"/>
+        </w:rPr>
+        <w:t>将三个激光雷达的数据</w:t>
+      </w:r>
+      <w:r>
+        <w:rPr>
+          <w:rFonts w:hint="eastAsia"/>
+        </w:rPr>
+        <w:t>合并后采用高效的</w:t>
+      </w:r>
+      <w:r>
+        <w:rPr>
+          <w:rFonts w:hint="eastAsia"/>
+        </w:rPr>
+        <w:t xml:space="preserve"> MODT </w:t>
+      </w:r>
+      <w:r>
+        <w:rPr>
+          <w:rFonts w:hint="eastAsia"/>
+        </w:rPr>
+        <w:t>框架处理，</w:t>
+      </w:r>
+      <w:r>
+        <w:rPr>
+          <w:rFonts w:hint="eastAsia"/>
+        </w:rPr>
+        <w:t>此外，开发了基于</w:t>
+      </w:r>
+      <w:r>
+        <w:rPr>
+          <w:rFonts w:hint="eastAsia"/>
+        </w:rPr>
+        <w:t xml:space="preserve"> 3D </w:t>
+      </w:r>
+      <w:r>
+        <w:rPr>
+          <w:rFonts w:hint="eastAsia"/>
+        </w:rPr>
+        <w:t>网格的聚类技术来</w:t>
+      </w:r>
+      <w:proofErr w:type="gramStart"/>
+      <w:r>
+        <w:rPr>
+          <w:rFonts w:hint="eastAsia"/>
+        </w:rPr>
+        <w:t>检测高</w:t>
+      </w:r>
+      <w:proofErr w:type="gramEnd"/>
+      <w:r>
+        <w:rPr>
+          <w:rFonts w:hint="eastAsia"/>
+        </w:rPr>
+        <w:t>架结构下的物体。使用交互式多模型</w:t>
+      </w:r>
+      <w:r>
+        <w:rPr>
+          <w:rFonts w:hint="eastAsia"/>
+        </w:rPr>
+        <w:t>-</w:t>
+      </w:r>
+      <w:r>
+        <w:rPr>
+          <w:rFonts w:hint="eastAsia"/>
+        </w:rPr>
+        <w:t>无迹卡尔曼滤波器</w:t>
+      </w:r>
+      <w:r>
+        <w:rPr>
+          <w:rFonts w:hint="eastAsia"/>
+        </w:rPr>
+        <w:t>-</w:t>
+      </w:r>
+      <w:r>
+        <w:rPr>
+          <w:rFonts w:hint="eastAsia"/>
+        </w:rPr>
+        <w:t>联合概率数据关联滤波器</w:t>
+      </w:r>
+      <w:r>
+        <w:rPr>
+          <w:rFonts w:hint="eastAsia"/>
+        </w:rPr>
+        <w:t xml:space="preserve"> (IMM-UKF-JPDAF) </w:t>
+      </w:r>
+      <w:r>
+        <w:rPr>
+          <w:rFonts w:hint="eastAsia"/>
+        </w:rPr>
+        <w:t>跟踪从对象检测获得的质心测量值</w:t>
+      </w:r>
+      <w:r>
+        <w:rPr>
+          <w:vertAlign w:val="superscript"/>
+        </w:rPr>
+        <w:fldChar w:fldCharType="begin"/>
+      </w:r>
+      <w:r>
+        <w:rPr>
+          <w:vertAlign w:val="superscript"/>
+        </w:rPr>
+        <w:instrText xml:space="preserve"> </w:instrText>
+      </w:r>
+      <w:r>
+        <w:rPr>
+          <w:rFonts w:hint="eastAsia"/>
+          <w:vertAlign w:val="superscript"/>
+        </w:rPr>
+        <w:instrText>REF _Ref127265482 \r \h</w:instrText>
+      </w:r>
+      <w:r>
+        <w:rPr>
+          <w:vertAlign w:val="superscript"/>
+        </w:rPr>
+        <w:instrText xml:space="preserve"> </w:instrText>
+      </w:r>
+      <w:r>
+        <w:rPr>
+          <w:vertAlign w:val="superscript"/>
+        </w:rPr>
+        <w:instrText xml:space="preserve"> \* MERGEFORMAT </w:instrText>
+      </w:r>
+      <w:r>
+        <w:rPr>
+          <w:vertAlign w:val="superscript"/>
+        </w:rPr>
+      </w:r>
+      <w:r>
+        <w:rPr>
+          <w:vertAlign w:val="superscript"/>
+        </w:rPr>
+        <w:fldChar w:fldCharType="separate"/>
+      </w:r>
+      <w:r>
+        <w:rPr>
+          <w:vertAlign w:val="superscript"/>
+        </w:rPr>
+        <w:t>[18]</w:t>
+      </w:r>
+      <w:r>
+        <w:rPr>
+          <w:vertAlign w:val="superscript"/>
+        </w:rPr>
+        <w:fldChar w:fldCharType="end"/>
+      </w:r>
+      <w:r>
+        <w:rPr>
+          <w:rFonts w:hint="eastAsia"/>
+        </w:rPr>
+        <w:t>。</w:t>
+      </w:r>
+      <w:proofErr w:type="spellStart"/>
+      <w:r>
+        <w:t>Elif</w:t>
+      </w:r>
+      <w:proofErr w:type="spellEnd"/>
+      <w:r>
+        <w:t xml:space="preserve"> </w:t>
+      </w:r>
+      <w:proofErr w:type="spellStart"/>
+      <w:r>
+        <w:t>Aksu</w:t>
+      </w:r>
+      <w:proofErr w:type="spellEnd"/>
+      <w:r>
+        <w:t xml:space="preserve"> </w:t>
+      </w:r>
+      <w:proofErr w:type="spellStart"/>
+      <w:r>
+        <w:t>Taşdelen</w:t>
+      </w:r>
+      <w:proofErr w:type="spellEnd"/>
+      <w:r>
+        <w:rPr>
+          <w:rFonts w:hint="eastAsia"/>
+        </w:rPr>
+        <w:t>等人在激光雷达上开发、应用和测试了两种不同的实时传感器融合方法，首先基于多个激光雷达</w:t>
+      </w:r>
+      <w:r>
+        <w:rPr>
+          <w:rFonts w:hint="eastAsia"/>
+        </w:rPr>
+        <w:t>首次</w:t>
+      </w:r>
+      <w:r>
+        <w:rPr>
+          <w:rFonts w:hint="eastAsia"/>
+        </w:rPr>
+        <w:t>提出并实现了高级</w:t>
+      </w:r>
+      <w:r>
+        <w:rPr>
+          <w:rFonts w:hint="eastAsia"/>
+        </w:rPr>
+        <w:t>track</w:t>
+      </w:r>
+      <w:r>
+        <w:t>-</w:t>
+      </w:r>
+      <w:r>
+        <w:rPr>
+          <w:rFonts w:hint="eastAsia"/>
+        </w:rPr>
+        <w:t>to</w:t>
+      </w:r>
+      <w:r>
+        <w:t>-</w:t>
+      </w:r>
+      <w:r>
+        <w:rPr>
+          <w:rFonts w:hint="eastAsia"/>
+        </w:rPr>
+        <w:t>track</w:t>
+      </w:r>
+      <w:r>
+        <w:rPr>
+          <w:rFonts w:hint="eastAsia"/>
+        </w:rPr>
+        <w:t>融合</w:t>
+      </w:r>
+      <w:r>
+        <w:rPr>
+          <w:rFonts w:hint="eastAsia"/>
+        </w:rPr>
+        <w:t>算法</w:t>
+      </w:r>
+      <w:r>
+        <w:rPr>
+          <w:rFonts w:hint="eastAsia"/>
+        </w:rPr>
+        <w:t>，</w:t>
+      </w:r>
+      <w:r>
+        <w:rPr>
+          <w:rFonts w:hint="eastAsia"/>
+        </w:rPr>
+        <w:t>此外，分析和比较了</w:t>
+      </w:r>
+      <w:r>
+        <w:rPr>
+          <w:rFonts w:hint="eastAsia"/>
+        </w:rPr>
+        <w:t>track</w:t>
+      </w:r>
+      <w:r>
+        <w:t>-</w:t>
+      </w:r>
+      <w:r>
+        <w:rPr>
+          <w:rFonts w:hint="eastAsia"/>
+        </w:rPr>
+        <w:t>to</w:t>
+      </w:r>
+      <w:r>
+        <w:t>-</w:t>
+      </w:r>
+      <w:r>
+        <w:rPr>
+          <w:rFonts w:hint="eastAsia"/>
+        </w:rPr>
+        <w:t>track</w:t>
+      </w:r>
+      <w:r>
+        <w:rPr>
+          <w:rFonts w:hint="eastAsia"/>
+        </w:rPr>
+        <w:t>融合算法与经过充分研究的低级实时融合算法的性能</w:t>
+      </w:r>
+      <w:r>
+        <w:rPr>
+          <w:vertAlign w:val="superscript"/>
+        </w:rPr>
+        <w:fldChar w:fldCharType="begin"/>
+      </w:r>
+      <w:r>
+        <w:rPr>
+          <w:vertAlign w:val="superscript"/>
+        </w:rPr>
+        <w:instrText xml:space="preserve"> </w:instrText>
+      </w:r>
+      <w:r>
+        <w:rPr>
+          <w:rFonts w:hint="eastAsia"/>
+          <w:vertAlign w:val="superscript"/>
+        </w:rPr>
+        <w:instrText>REF _Ref127267354 \r \h</w:instrText>
+      </w:r>
+      <w:r>
+        <w:rPr>
+          <w:vertAlign w:val="superscript"/>
+        </w:rPr>
+        <w:instrText xml:space="preserve"> </w:instrText>
+      </w:r>
+      <w:r>
+        <w:rPr>
+          <w:vertAlign w:val="superscript"/>
+        </w:rPr>
+        <w:instrText xml:space="preserve"> \* MERGEFORMAT </w:instrText>
+      </w:r>
+      <w:r>
+        <w:rPr>
+          <w:vertAlign w:val="superscript"/>
+        </w:rPr>
+      </w:r>
+      <w:r>
+        <w:rPr>
+          <w:vertAlign w:val="superscript"/>
+        </w:rPr>
+        <w:fldChar w:fldCharType="separate"/>
+      </w:r>
+      <w:r>
+        <w:rPr>
+          <w:vertAlign w:val="superscript"/>
+        </w:rPr>
+        <w:t>[19]</w:t>
+      </w:r>
+      <w:r>
+        <w:rPr>
+          <w:vertAlign w:val="superscript"/>
+        </w:rPr>
+        <w:fldChar w:fldCharType="end"/>
+      </w:r>
+      <w:r>
+        <w:rPr>
+          <w:rFonts w:hint="eastAsia"/>
+        </w:rPr>
+        <w:t>。</w:t>
+      </w:r>
+    </w:p>
+    <w:p>
+      <w:pPr>
+        <w:pStyle w:val="a7"/>
+        <w:ind w:firstLine="480"/>
+      </w:pPr>
+      <w:r>
+        <w:rPr>
+          <w:rFonts w:hint="eastAsia"/>
+        </w:rPr>
+        <w:t>对于激光雷达与毫米波雷达的融合，</w:t>
+      </w:r>
+      <w:r>
+        <w:t xml:space="preserve">Atsushi </w:t>
+      </w:r>
+      <w:proofErr w:type="spellStart"/>
+      <w:r>
+        <w:t>Kanno</w:t>
+      </w:r>
+      <w:proofErr w:type="spellEnd"/>
+      <w:r>
+        <w:rPr>
+          <w:rFonts w:hint="eastAsia"/>
+        </w:rPr>
+        <w:t>等人演示了</w:t>
+      </w:r>
+      <w:r>
+        <w:rPr>
+          <w:rFonts w:hint="eastAsia"/>
+        </w:rPr>
+        <w:t>通过光纤与远程信号合成器连接的手持式毫米波雷达头</w:t>
+      </w:r>
+      <w:r>
+        <w:rPr>
+          <w:rFonts w:hint="eastAsia"/>
+        </w:rPr>
+        <w:t>，</w:t>
+      </w:r>
+      <w:r>
+        <w:rPr>
+          <w:rFonts w:hint="eastAsia"/>
+        </w:rPr>
+        <w:t>用于实现小型手持式无损成像系统。安装在雷达头上的惯性测量单元</w:t>
+      </w:r>
+      <w:r>
+        <w:rPr>
+          <w:rFonts w:hint="eastAsia"/>
+        </w:rPr>
+        <w:t xml:space="preserve"> (IMU) </w:t>
+      </w:r>
+      <w:r>
+        <w:rPr>
+          <w:rFonts w:hint="eastAsia"/>
+        </w:rPr>
+        <w:t>可识别雷达头的方向和方位，为建筑结构检测提供三维点云。还讨论了带有</w:t>
+      </w:r>
+      <w:r>
+        <w:rPr>
+          <w:rFonts w:hint="eastAsia"/>
+        </w:rPr>
+        <w:t xml:space="preserve"> IMU </w:t>
+      </w:r>
+      <w:r>
+        <w:rPr>
+          <w:rFonts w:hint="eastAsia"/>
+        </w:rPr>
+        <w:t>的小型激光雷达系统，用于构建建筑物内部</w:t>
+      </w:r>
+      <w:r>
+        <w:rPr>
+          <w:rFonts w:hint="eastAsia"/>
+        </w:rPr>
+        <w:lastRenderedPageBreak/>
+        <w:t>结构映射的</w:t>
+      </w:r>
+      <w:r>
+        <w:rPr>
+          <w:rFonts w:hint="eastAsia"/>
+        </w:rPr>
+        <w:t xml:space="preserve"> 3D </w:t>
+      </w:r>
+      <w:r>
+        <w:rPr>
+          <w:rFonts w:hint="eastAsia"/>
+        </w:rPr>
+        <w:t>点云</w:t>
+      </w:r>
+      <w:r>
+        <w:rPr>
+          <w:vertAlign w:val="superscript"/>
+        </w:rPr>
+        <w:fldChar w:fldCharType="begin"/>
+      </w:r>
+      <w:r>
+        <w:rPr>
+          <w:vertAlign w:val="superscript"/>
+        </w:rPr>
+        <w:instrText xml:space="preserve"> </w:instrText>
+      </w:r>
+      <w:r>
+        <w:rPr>
+          <w:rFonts w:hint="eastAsia"/>
+          <w:vertAlign w:val="superscript"/>
+        </w:rPr>
+        <w:instrText>REF _Ref127278651 \r \h</w:instrText>
+      </w:r>
+      <w:r>
+        <w:rPr>
+          <w:vertAlign w:val="superscript"/>
+        </w:rPr>
+        <w:instrText xml:space="preserve"> </w:instrText>
+      </w:r>
+      <w:r>
+        <w:rPr>
+          <w:vertAlign w:val="superscript"/>
+        </w:rPr>
+        <w:instrText xml:space="preserve"> \* MERGEFORMAT </w:instrText>
+      </w:r>
+      <w:r>
+        <w:rPr>
+          <w:vertAlign w:val="superscript"/>
+        </w:rPr>
+      </w:r>
+      <w:r>
+        <w:rPr>
+          <w:vertAlign w:val="superscript"/>
+        </w:rPr>
+        <w:fldChar w:fldCharType="separate"/>
+      </w:r>
+      <w:r>
+        <w:rPr>
+          <w:vertAlign w:val="superscript"/>
+        </w:rPr>
+        <w:t>[20]</w:t>
+      </w:r>
+      <w:r>
+        <w:rPr>
+          <w:vertAlign w:val="superscript"/>
+        </w:rPr>
+        <w:fldChar w:fldCharType="end"/>
+      </w:r>
+      <w:r>
+        <w:rPr>
+          <w:rFonts w:hint="eastAsia"/>
+        </w:rPr>
+        <w:t>。</w:t>
+      </w:r>
+      <w:proofErr w:type="gramStart"/>
+      <w:r>
+        <w:rPr>
+          <w:rFonts w:hint="eastAsia"/>
+        </w:rPr>
+        <w:t>党相卫</w:t>
+      </w:r>
+      <w:proofErr w:type="gramEnd"/>
+      <w:r>
+        <w:rPr>
+          <w:rFonts w:hint="eastAsia"/>
+        </w:rPr>
+        <w:t>等人在</w:t>
+      </w:r>
+      <w:r>
+        <w:rPr>
+          <w:rFonts w:hint="eastAsia"/>
+        </w:rPr>
+        <w:t>2</w:t>
+      </w:r>
+      <w:r>
+        <w:t>021</w:t>
+      </w:r>
+      <w:r>
+        <w:rPr>
+          <w:rFonts w:hint="eastAsia"/>
+        </w:rPr>
+        <w:t>年</w:t>
+      </w:r>
+      <w:r>
+        <w:rPr>
+          <w:rFonts w:hint="eastAsia"/>
+        </w:rPr>
+        <w:t>针对智能驾驶中准确鲁棒的感知问题</w:t>
+      </w:r>
+      <w:r>
+        <w:rPr>
+          <w:rFonts w:hint="eastAsia"/>
+        </w:rPr>
+        <w:t>，</w:t>
+      </w:r>
+      <w:r>
+        <w:rPr>
+          <w:rFonts w:hint="eastAsia"/>
+        </w:rPr>
+        <w:t>提出了一种融合毫米波雷达和激光雷达鲁棒的感知算法。使用基于特征的两步配准的空间校正新方法</w:t>
+      </w:r>
+      <w:r>
+        <w:rPr>
+          <w:rFonts w:hint="eastAsia"/>
+        </w:rPr>
+        <w:t>，实现了三维激光点云和二维毫米波雷达点云精确的空间同步；</w:t>
+      </w:r>
+      <w:r>
+        <w:rPr>
+          <w:rFonts w:hint="eastAsia"/>
+        </w:rPr>
+        <w:t>使用改进的毫米波雷达滤波算法</w:t>
+      </w:r>
+      <w:r>
+        <w:rPr>
+          <w:rFonts w:hint="eastAsia"/>
+        </w:rPr>
+        <w:t>,</w:t>
+      </w:r>
+      <w:r>
+        <w:rPr>
+          <w:rFonts w:hint="eastAsia"/>
+        </w:rPr>
+        <w:t>减少了噪声、多径等对毫米波雷达点云的影响，然后</w:t>
+      </w:r>
+      <w:r>
+        <w:rPr>
+          <w:rFonts w:hint="eastAsia"/>
+        </w:rPr>
+        <w:t>对两种传感器的数据进行融合</w:t>
+      </w:r>
+      <w:r>
+        <w:rPr>
+          <w:rFonts w:hint="eastAsia"/>
+        </w:rPr>
+        <w:t>，</w:t>
+      </w:r>
+      <w:r>
+        <w:rPr>
+          <w:rFonts w:hint="eastAsia"/>
+        </w:rPr>
+        <w:t>得到准确鲁棒的感知结果</w:t>
+      </w:r>
+      <w:r>
+        <w:rPr>
+          <w:rFonts w:hint="eastAsia"/>
+        </w:rPr>
+        <w:t>，</w:t>
+      </w:r>
+      <w:r>
+        <w:rPr>
+          <w:rFonts w:hint="eastAsia"/>
+        </w:rPr>
+        <w:t>解决了烟雾对激光性能影响的问题</w:t>
+      </w:r>
+      <w:r>
+        <w:rPr>
+          <w:vertAlign w:val="superscript"/>
+        </w:rPr>
+        <w:fldChar w:fldCharType="begin"/>
+      </w:r>
+      <w:r>
+        <w:rPr>
+          <w:vertAlign w:val="superscript"/>
+        </w:rPr>
+        <w:instrText xml:space="preserve"> </w:instrText>
+      </w:r>
+      <w:r>
+        <w:rPr>
+          <w:rFonts w:hint="eastAsia"/>
+          <w:vertAlign w:val="superscript"/>
+        </w:rPr>
+        <w:instrText>REF _Ref127267525 \r \h</w:instrText>
+      </w:r>
+      <w:r>
+        <w:rPr>
+          <w:vertAlign w:val="superscript"/>
+        </w:rPr>
+        <w:instrText xml:space="preserve">  \* MERGEFORMAT </w:instrText>
+      </w:r>
+      <w:r>
+        <w:rPr>
+          <w:vertAlign w:val="superscript"/>
+        </w:rPr>
+      </w:r>
+      <w:r>
+        <w:rPr>
+          <w:vertAlign w:val="superscript"/>
+        </w:rPr>
+        <w:fldChar w:fldCharType="separate"/>
+      </w:r>
+      <w:r>
+        <w:rPr>
+          <w:vertAlign w:val="superscript"/>
+        </w:rPr>
+        <w:t>[21]</w:t>
+      </w:r>
+      <w:r>
+        <w:rPr>
+          <w:vertAlign w:val="superscript"/>
+        </w:rPr>
+        <w:fldChar w:fldCharType="end"/>
+      </w:r>
+      <w:r>
+        <w:rPr>
+          <w:rFonts w:hint="eastAsia"/>
+        </w:rPr>
+        <w:t>。</w:t>
+      </w:r>
+    </w:p>
+    <w:p>
+      <w:pPr>
+        <w:pStyle w:val="a7"/>
+        <w:ind w:firstLine="480"/>
+      </w:pPr>
+      <w:r>
+        <w:rPr>
+          <w:rFonts w:hint="eastAsia"/>
+        </w:rPr>
+        <w:t>对于多相机的融合检测方法，</w:t>
+      </w:r>
+      <w:r>
+        <w:rPr>
+          <w:rFonts w:hint="eastAsia"/>
+        </w:rPr>
+        <w:t>熊辉</w:t>
+      </w:r>
+      <w:r>
+        <w:rPr>
+          <w:rFonts w:hint="eastAsia"/>
+        </w:rPr>
+        <w:t>等人在</w:t>
+      </w:r>
+      <w:r>
+        <w:rPr>
+          <w:rFonts w:hint="eastAsia"/>
+        </w:rPr>
+        <w:t>2</w:t>
+      </w:r>
+      <w:r>
+        <w:t>020</w:t>
+      </w:r>
+      <w:r>
+        <w:rPr>
+          <w:rFonts w:hint="eastAsia"/>
+        </w:rPr>
+        <w:t>年提出了一种在复杂场景中</w:t>
+      </w:r>
+      <w:r>
+        <w:rPr>
+          <w:rFonts w:hint="eastAsia"/>
+        </w:rPr>
+        <w:t>使用多摄像头融合进行快速车道线检测的方法，集成消失点估计和指定特征拟合策略，实验结果表明，与传统方法相比，多摄像头融合框架有助于提高准确性和鲁棒性</w:t>
+      </w:r>
+      <w:r>
+        <w:rPr>
+          <w:vertAlign w:val="superscript"/>
+        </w:rPr>
+        <w:fldChar w:fldCharType="begin"/>
+      </w:r>
+      <w:r>
+        <w:rPr>
+          <w:vertAlign w:val="superscript"/>
+        </w:rPr>
+        <w:instrText xml:space="preserve"> </w:instrText>
+      </w:r>
+      <w:r>
+        <w:rPr>
+          <w:rFonts w:hint="eastAsia"/>
+          <w:vertAlign w:val="superscript"/>
+        </w:rPr>
+        <w:instrText>REF _Ref127279979 \r \h</w:instrText>
+      </w:r>
+      <w:r>
+        <w:rPr>
+          <w:vertAlign w:val="superscript"/>
+        </w:rPr>
+        <w:instrText xml:space="preserve"> </w:instrText>
+      </w:r>
+      <w:r>
+        <w:rPr>
+          <w:vertAlign w:val="superscript"/>
+        </w:rPr>
+        <w:instrText xml:space="preserve"> \* MERGEFORMAT </w:instrText>
+      </w:r>
+      <w:r>
+        <w:rPr>
+          <w:vertAlign w:val="superscript"/>
+        </w:rPr>
+      </w:r>
+      <w:r>
+        <w:rPr>
+          <w:vertAlign w:val="superscript"/>
+        </w:rPr>
+        <w:fldChar w:fldCharType="separate"/>
+      </w:r>
+      <w:r>
+        <w:rPr>
+          <w:vertAlign w:val="superscript"/>
+        </w:rPr>
+        <w:t>[22]</w:t>
+      </w:r>
+      <w:r>
+        <w:rPr>
+          <w:vertAlign w:val="superscript"/>
+        </w:rPr>
+        <w:fldChar w:fldCharType="end"/>
+      </w:r>
+      <w:r>
+        <w:rPr>
+          <w:rFonts w:hint="eastAsia"/>
+        </w:rPr>
+        <w:t>。</w:t>
+      </w:r>
+    </w:p>
+    <w:p>
+      <w:pPr>
+        <w:pStyle w:val="a7"/>
+        <w:ind w:firstLine="480"/>
       </w:pPr>
       <w:r>
         <w:rPr>
@@ -4069,14 +4328,7 @@
         <w:rPr>
           <w:rFonts w:hint="eastAsia"/>
         </w:rPr>
-        <w:t>融合数据集，包括白天和夜间的十字路口、高速公路、马路和学校操场，</w:t>
-      </w:r>
-      <w:r>
-        <w:rPr>
-          <w:rFonts w:hint="eastAsia"/>
-        </w:rPr>
-        <w:lastRenderedPageBreak/>
-        <w:t>将所提出的融合网络模型与传统的雷达信号算法和</w:t>
+        <w:t>融合数据集，包括白天和夜间的十字路口、高速公路、马路和学校操场，将所提出的融合网络模型与传统的雷达信号算法和</w:t>
       </w:r>
       <w:r>
         <w:rPr>
@@ -4737,7 +4989,14 @@
         <w:rPr>
           <w:rFonts w:hint="eastAsia"/>
         </w:rPr>
-        <w:t>进一步优化，在完成特征的提取之后，使用</w:t>
+        <w:t>进一步优化，在完成特征的提取之后，</w:t>
+      </w:r>
+      <w:r>
+        <w:rPr>
+          <w:rFonts w:hint="eastAsia"/>
+        </w:rPr>
+        <w:lastRenderedPageBreak/>
+        <w:t>使用</w:t>
       </w:r>
       <w:proofErr w:type="spellStart"/>
       <w:r>
@@ -5433,45 +5692,25 @@
       <w:r>
         <w:t xml:space="preserve">Fig. </w:t>
       </w:r>
-      <w:r>
-        <w:fldChar w:fldCharType="begin"/>
-      </w:r>
-      <w:r>
-        <w:instrText xml:space="preserve"> STYLEREF 1 \s </w:instrText>
-      </w:r>
-      <w:r>
-        <w:fldChar w:fldCharType="separate"/>
-      </w:r>
-      <w:r>
-        <w:rPr>
-          <w:noProof/>
-        </w:rPr>
-        <w:t>2</w:t>
-      </w:r>
-      <w:r>
-        <w:fldChar w:fldCharType="end"/>
-      </w:r>
+      <w:fldSimple w:instr=" STYLEREF 1 \s ">
+        <w:r>
+          <w:rPr>
+            <w:noProof/>
+          </w:rPr>
+          <w:t>2</w:t>
+        </w:r>
+      </w:fldSimple>
       <w:r>
         <w:t>.</w:t>
       </w:r>
-      <w:r>
-        <w:fldChar w:fldCharType="begin"/>
-      </w:r>
-      <w:r>
-        <w:instrText xml:space="preserve"> SEQ Fig. \* ARABIC \s 1 </w:instrText>
-      </w:r>
-      <w:r>
-        <w:fldChar w:fldCharType="separate"/>
-      </w:r>
-      <w:r>
-        <w:rPr>
-          <w:noProof/>
-        </w:rPr>
-        <w:t>1</w:t>
-      </w:r>
-      <w:r>
-        <w:fldChar w:fldCharType="end"/>
-      </w:r>
+      <w:fldSimple w:instr=" SEQ Fig. \* ARABIC \s 1 ">
+        <w:r>
+          <w:rPr>
+            <w:noProof/>
+          </w:rPr>
+          <w:t>1</w:t>
+        </w:r>
+      </w:fldSimple>
       <w:r>
         <w:t xml:space="preserve"> C16 </w:t>
       </w:r>
@@ -5680,45 +5919,25 @@
       <w:r>
         <w:t xml:space="preserve">Tab. </w:t>
       </w:r>
-      <w:r>
-        <w:fldChar w:fldCharType="begin"/>
-      </w:r>
-      <w:r>
-        <w:instrText xml:space="preserve"> STYLEREF 1 \s </w:instrText>
-      </w:r>
-      <w:r>
-        <w:fldChar w:fldCharType="separate"/>
-      </w:r>
-      <w:r>
-        <w:rPr>
-          <w:noProof/>
-        </w:rPr>
-        <w:t>2</w:t>
-      </w:r>
-      <w:r>
-        <w:fldChar w:fldCharType="end"/>
-      </w:r>
+      <w:fldSimple w:instr=" STYLEREF 1 \s ">
+        <w:r>
+          <w:rPr>
+            <w:noProof/>
+          </w:rPr>
+          <w:t>2</w:t>
+        </w:r>
+      </w:fldSimple>
       <w:r>
         <w:t>.</w:t>
       </w:r>
-      <w:r>
-        <w:fldChar w:fldCharType="begin"/>
-      </w:r>
-      <w:r>
-        <w:instrText xml:space="preserve"> SEQ Tab. \* ARABIC \s 1 </w:instrText>
-      </w:r>
-      <w:r>
-        <w:fldChar w:fldCharType="separate"/>
-      </w:r>
-      <w:r>
-        <w:rPr>
-          <w:noProof/>
-        </w:rPr>
-        <w:t>1</w:t>
-      </w:r>
-      <w:r>
-        <w:fldChar w:fldCharType="end"/>
-      </w:r>
+      <w:fldSimple w:instr=" SEQ Tab. \* ARABIC \s 1 ">
+        <w:r>
+          <w:rPr>
+            <w:noProof/>
+          </w:rPr>
+          <w:t>1</w:t>
+        </w:r>
+      </w:fldSimple>
       <w:r>
         <w:t xml:space="preserve"> C16 product information</w:t>
       </w:r>
@@ -7042,45 +7261,25 @@
       <w:r>
         <w:t xml:space="preserve">Fig. </w:t>
       </w:r>
-      <w:r>
-        <w:fldChar w:fldCharType="begin"/>
-      </w:r>
-      <w:r>
-        <w:instrText xml:space="preserve"> STYLEREF 1 \s </w:instrText>
-      </w:r>
-      <w:r>
-        <w:fldChar w:fldCharType="separate"/>
-      </w:r>
-      <w:r>
-        <w:rPr>
-          <w:noProof/>
-        </w:rPr>
-        <w:t>2</w:t>
-      </w:r>
-      <w:r>
-        <w:fldChar w:fldCharType="end"/>
-      </w:r>
+      <w:fldSimple w:instr=" STYLEREF 1 \s ">
+        <w:r>
+          <w:rPr>
+            <w:noProof/>
+          </w:rPr>
+          <w:t>2</w:t>
+        </w:r>
+      </w:fldSimple>
       <w:r>
         <w:t>.</w:t>
       </w:r>
-      <w:r>
-        <w:fldChar w:fldCharType="begin"/>
-      </w:r>
-      <w:r>
-        <w:instrText xml:space="preserve"> SEQ Fig. \* ARABIC \s 1 </w:instrText>
-      </w:r>
-      <w:r>
-        <w:fldChar w:fldCharType="separate"/>
-      </w:r>
-      <w:r>
-        <w:rPr>
-          <w:noProof/>
-        </w:rPr>
-        <w:t>2</w:t>
-      </w:r>
-      <w:r>
-        <w:fldChar w:fldCharType="end"/>
-      </w:r>
+      <w:fldSimple w:instr=" SEQ Fig. \* ARABIC \s 1 ">
+        <w:r>
+          <w:rPr>
+            <w:noProof/>
+          </w:rPr>
+          <w:t>2</w:t>
+        </w:r>
+      </w:fldSimple>
       <w:r>
         <w:t xml:space="preserve"> USB </w:t>
       </w:r>
@@ -7202,45 +7401,25 @@
         <w:lastRenderedPageBreak/>
         <w:t xml:space="preserve">Tab. </w:t>
       </w:r>
-      <w:r>
-        <w:fldChar w:fldCharType="begin"/>
-      </w:r>
-      <w:r>
-        <w:instrText xml:space="preserve"> STYLEREF 1 \s </w:instrText>
-      </w:r>
-      <w:r>
-        <w:fldChar w:fldCharType="separate"/>
-      </w:r>
-      <w:r>
-        <w:rPr>
-          <w:noProof/>
-        </w:rPr>
-        <w:t>2</w:t>
-      </w:r>
-      <w:r>
-        <w:fldChar w:fldCharType="end"/>
-      </w:r>
+      <w:fldSimple w:instr=" STYLEREF 1 \s ">
+        <w:r>
+          <w:rPr>
+            <w:noProof/>
+          </w:rPr>
+          <w:t>2</w:t>
+        </w:r>
+      </w:fldSimple>
       <w:r>
         <w:t>.</w:t>
       </w:r>
-      <w:r>
-        <w:fldChar w:fldCharType="begin"/>
-      </w:r>
-      <w:r>
-        <w:instrText xml:space="preserve"> SEQ Tab. \* ARABIC \s 1 </w:instrText>
-      </w:r>
-      <w:r>
-        <w:fldChar w:fldCharType="separate"/>
-      </w:r>
-      <w:r>
-        <w:rPr>
-          <w:noProof/>
-        </w:rPr>
-        <w:t>2</w:t>
-      </w:r>
-      <w:r>
-        <w:fldChar w:fldCharType="end"/>
-      </w:r>
+      <w:fldSimple w:instr=" SEQ Tab. \* ARABIC \s 1 ">
+        <w:r>
+          <w:rPr>
+            <w:noProof/>
+          </w:rPr>
+          <w:t>2</w:t>
+        </w:r>
+      </w:fldSimple>
       <w:r>
         <w:t xml:space="preserve"> Camera </w:t>
       </w:r>
@@ -8696,45 +8875,25 @@
       <w:r>
         <w:t xml:space="preserve">Fig. </w:t>
       </w:r>
-      <w:r>
-        <w:fldChar w:fldCharType="begin"/>
-      </w:r>
-      <w:r>
-        <w:instrText xml:space="preserve"> STYLEREF 1 \s </w:instrText>
-      </w:r>
-      <w:r>
-        <w:fldChar w:fldCharType="separate"/>
-      </w:r>
-      <w:r>
-        <w:rPr>
-          <w:noProof/>
-        </w:rPr>
-        <w:t>2</w:t>
-      </w:r>
-      <w:r>
-        <w:fldChar w:fldCharType="end"/>
-      </w:r>
+      <w:fldSimple w:instr=" STYLEREF 1 \s ">
+        <w:r>
+          <w:rPr>
+            <w:noProof/>
+          </w:rPr>
+          <w:t>2</w:t>
+        </w:r>
+      </w:fldSimple>
       <w:r>
         <w:t>.</w:t>
       </w:r>
-      <w:r>
-        <w:fldChar w:fldCharType="begin"/>
-      </w:r>
-      <w:r>
-        <w:instrText xml:space="preserve"> SEQ Fig. \* ARABIC \s 1 </w:instrText>
-      </w:r>
-      <w:r>
-        <w:fldChar w:fldCharType="separate"/>
-      </w:r>
-      <w:r>
-        <w:rPr>
-          <w:noProof/>
-        </w:rPr>
-        <w:t>3</w:t>
-      </w:r>
-      <w:r>
-        <w:fldChar w:fldCharType="end"/>
-      </w:r>
+      <w:fldSimple w:instr=" SEQ Fig. \* ARABIC \s 1 ">
+        <w:r>
+          <w:rPr>
+            <w:noProof/>
+          </w:rPr>
+          <w:t>3</w:t>
+        </w:r>
+      </w:fldSimple>
       <w:r>
         <w:t xml:space="preserve"> FELIS AHC201</w:t>
       </w:r>
@@ -9029,45 +9188,25 @@
       <w:r>
         <w:t xml:space="preserve">Tab. </w:t>
       </w:r>
-      <w:r>
-        <w:fldChar w:fldCharType="begin"/>
-      </w:r>
-      <w:r>
-        <w:instrText xml:space="preserve"> STYLEREF 1 \s </w:instrText>
-      </w:r>
-      <w:r>
-        <w:fldChar w:fldCharType="separate"/>
-      </w:r>
-      <w:r>
-        <w:rPr>
-          <w:noProof/>
-        </w:rPr>
-        <w:t>2</w:t>
-      </w:r>
-      <w:r>
-        <w:fldChar w:fldCharType="end"/>
-      </w:r>
+      <w:fldSimple w:instr=" STYLEREF 1 \s ">
+        <w:r>
+          <w:rPr>
+            <w:noProof/>
+          </w:rPr>
+          <w:t>2</w:t>
+        </w:r>
+      </w:fldSimple>
       <w:r>
         <w:t>.</w:t>
       </w:r>
-      <w:r>
-        <w:fldChar w:fldCharType="begin"/>
-      </w:r>
-      <w:r>
-        <w:instrText xml:space="preserve"> SEQ Tab. \* ARABIC \s 1 </w:instrText>
-      </w:r>
-      <w:r>
-        <w:fldChar w:fldCharType="separate"/>
-      </w:r>
-      <w:r>
-        <w:rPr>
-          <w:noProof/>
-        </w:rPr>
-        <w:t>3</w:t>
-      </w:r>
-      <w:r>
-        <w:fldChar w:fldCharType="end"/>
-      </w:r>
+      <w:fldSimple w:instr=" SEQ Tab. \* ARABIC \s 1 ">
+        <w:r>
+          <w:rPr>
+            <w:noProof/>
+          </w:rPr>
+          <w:t>3</w:t>
+        </w:r>
+      </w:fldSimple>
       <w:r>
         <w:t xml:space="preserve"> FELIS AHC201</w:t>
       </w:r>
@@ -10313,45 +10452,25 @@
       <w:r>
         <w:t xml:space="preserve">Fig. </w:t>
       </w:r>
-      <w:r>
-        <w:fldChar w:fldCharType="begin"/>
-      </w:r>
-      <w:r>
-        <w:instrText xml:space="preserve"> STYLEREF 1 \s </w:instrText>
-      </w:r>
-      <w:r>
-        <w:fldChar w:fldCharType="separate"/>
-      </w:r>
-      <w:r>
-        <w:rPr>
-          <w:noProof/>
-        </w:rPr>
-        <w:t>2</w:t>
-      </w:r>
-      <w:r>
-        <w:fldChar w:fldCharType="end"/>
-      </w:r>
+      <w:fldSimple w:instr=" STYLEREF 1 \s ">
+        <w:r>
+          <w:rPr>
+            <w:noProof/>
+          </w:rPr>
+          <w:t>2</w:t>
+        </w:r>
+      </w:fldSimple>
       <w:r>
         <w:t>.</w:t>
       </w:r>
-      <w:r>
-        <w:fldChar w:fldCharType="begin"/>
-      </w:r>
-      <w:r>
-        <w:instrText xml:space="preserve"> SEQ Fig. \* ARABIC \s 1 </w:instrText>
-      </w:r>
-      <w:r>
-        <w:fldChar w:fldCharType="separate"/>
-      </w:r>
-      <w:r>
-        <w:rPr>
-          <w:noProof/>
-        </w:rPr>
-        <w:t>4</w:t>
-      </w:r>
-      <w:r>
-        <w:fldChar w:fldCharType="end"/>
-      </w:r>
+      <w:fldSimple w:instr=" SEQ Fig. \* ARABIC \s 1 ">
+        <w:r>
+          <w:rPr>
+            <w:noProof/>
+          </w:rPr>
+          <w:t>4</w:t>
+        </w:r>
+      </w:fldSimple>
       <w:r>
         <w:t xml:space="preserve"> </w:t>
       </w:r>
@@ -10557,45 +10676,25 @@
       <w:r>
         <w:t xml:space="preserve">Tab. </w:t>
       </w:r>
-      <w:r>
-        <w:fldChar w:fldCharType="begin"/>
-      </w:r>
-      <w:r>
-        <w:instrText xml:space="preserve"> STYLEREF 1 \s </w:instrText>
-      </w:r>
-      <w:r>
-        <w:fldChar w:fldCharType="separate"/>
-      </w:r>
-      <w:r>
-        <w:rPr>
-          <w:noProof/>
-        </w:rPr>
-        <w:t>2</w:t>
-      </w:r>
-      <w:r>
-        <w:fldChar w:fldCharType="end"/>
-      </w:r>
+      <w:fldSimple w:instr=" STYLEREF 1 \s ">
+        <w:r>
+          <w:rPr>
+            <w:noProof/>
+          </w:rPr>
+          <w:t>2</w:t>
+        </w:r>
+      </w:fldSimple>
       <w:r>
         <w:t>.</w:t>
       </w:r>
-      <w:r>
-        <w:fldChar w:fldCharType="begin"/>
-      </w:r>
-      <w:r>
-        <w:instrText xml:space="preserve"> SEQ Tab. \* ARABIC \s 1 </w:instrText>
-      </w:r>
-      <w:r>
-        <w:fldChar w:fldCharType="separate"/>
-      </w:r>
-      <w:r>
-        <w:rPr>
-          <w:noProof/>
-        </w:rPr>
-        <w:t>4</w:t>
-      </w:r>
-      <w:r>
-        <w:fldChar w:fldCharType="end"/>
-      </w:r>
+      <w:fldSimple w:instr=" SEQ Tab. \* ARABIC \s 1 ">
+        <w:r>
+          <w:rPr>
+            <w:noProof/>
+          </w:rPr>
+          <w:t>4</w:t>
+        </w:r>
+      </w:fldSimple>
       <w:r>
         <w:t xml:space="preserve"> D</w:t>
       </w:r>
@@ -11680,7 +11779,21 @@
         <w:rPr>
           <w:rFonts w:hint="eastAsia"/>
         </w:rPr>
-        <w:t>获取雷达报文并将获得的点云数据发布到</w:t>
+        <w:t>获取雷达报文并将获得的点</w:t>
+      </w:r>
+      <w:proofErr w:type="gramStart"/>
+      <w:r>
+        <w:rPr>
+          <w:rFonts w:hint="eastAsia"/>
+        </w:rPr>
+        <w:t>云数据</w:t>
+      </w:r>
+      <w:proofErr w:type="gramEnd"/>
+      <w:r>
+        <w:rPr>
+          <w:rFonts w:hint="eastAsia"/>
+        </w:rPr>
+        <w:t>发布到</w:t>
       </w:r>
       <w:r>
         <w:rPr>
@@ -13032,45 +13145,25 @@
       <w:r>
         <w:t xml:space="preserve">Fig. </w:t>
       </w:r>
-      <w:r>
-        <w:fldChar w:fldCharType="begin"/>
-      </w:r>
-      <w:r>
-        <w:instrText xml:space="preserve"> STYLEREF 1 \s </w:instrText>
-      </w:r>
-      <w:r>
-        <w:fldChar w:fldCharType="separate"/>
-      </w:r>
-      <w:r>
-        <w:rPr>
-          <w:noProof/>
-        </w:rPr>
-        <w:t>3</w:t>
-      </w:r>
-      <w:r>
-        <w:fldChar w:fldCharType="end"/>
-      </w:r>
+      <w:fldSimple w:instr=" STYLEREF 1 \s ">
+        <w:r>
+          <w:rPr>
+            <w:noProof/>
+          </w:rPr>
+          <w:t>3</w:t>
+        </w:r>
+      </w:fldSimple>
       <w:r>
         <w:t>.</w:t>
       </w:r>
-      <w:r>
-        <w:fldChar w:fldCharType="begin"/>
-      </w:r>
-      <w:r>
-        <w:instrText xml:space="preserve"> SEQ Fig. \* ARABIC \s 1 </w:instrText>
-      </w:r>
-      <w:r>
-        <w:fldChar w:fldCharType="separate"/>
-      </w:r>
-      <w:r>
-        <w:rPr>
-          <w:noProof/>
-        </w:rPr>
-        <w:t>1</w:t>
-      </w:r>
-      <w:r>
-        <w:fldChar w:fldCharType="end"/>
-      </w:r>
+      <w:fldSimple w:instr=" SEQ Fig. \* ARABIC \s 1 ">
+        <w:r>
+          <w:rPr>
+            <w:noProof/>
+          </w:rPr>
+          <w:t>1</w:t>
+        </w:r>
+      </w:fldSimple>
       <w:r>
         <w:t xml:space="preserve"> YOLOv5 </w:t>
       </w:r>
@@ -13834,45 +13927,25 @@
       <w:r>
         <w:t xml:space="preserve">Tab. </w:t>
       </w:r>
-      <w:r>
-        <w:fldChar w:fldCharType="begin"/>
-      </w:r>
-      <w:r>
-        <w:instrText xml:space="preserve"> STYLEREF 1 \s </w:instrText>
-      </w:r>
-      <w:r>
-        <w:fldChar w:fldCharType="separate"/>
-      </w:r>
-      <w:r>
-        <w:rPr>
-          <w:noProof/>
-        </w:rPr>
-        <w:t>3</w:t>
-      </w:r>
-      <w:r>
-        <w:fldChar w:fldCharType="end"/>
-      </w:r>
+      <w:fldSimple w:instr=" STYLEREF 1 \s ">
+        <w:r>
+          <w:rPr>
+            <w:noProof/>
+          </w:rPr>
+          <w:t>3</w:t>
+        </w:r>
+      </w:fldSimple>
       <w:r>
         <w:t>.</w:t>
       </w:r>
-      <w:r>
-        <w:fldChar w:fldCharType="begin"/>
-      </w:r>
-      <w:r>
-        <w:instrText xml:space="preserve"> SEQ Tab. \* ARABIC \s 1 </w:instrText>
-      </w:r>
-      <w:r>
-        <w:fldChar w:fldCharType="separate"/>
-      </w:r>
-      <w:r>
-        <w:rPr>
-          <w:noProof/>
-        </w:rPr>
-        <w:t>1</w:t>
-      </w:r>
-      <w:r>
-        <w:fldChar w:fldCharType="end"/>
-      </w:r>
+      <w:fldSimple w:instr=" SEQ Tab. \* ARABIC \s 1 ">
+        <w:r>
+          <w:rPr>
+            <w:noProof/>
+          </w:rPr>
+          <w:t>1</w:t>
+        </w:r>
+      </w:fldSimple>
       <w:r>
         <w:t xml:space="preserve"> YOLO</w:t>
       </w:r>
@@ -15347,45 +15420,25 @@
       <w:r>
         <w:t xml:space="preserve">Fig. </w:t>
       </w:r>
-      <w:r>
-        <w:fldChar w:fldCharType="begin"/>
-      </w:r>
-      <w:r>
-        <w:instrText xml:space="preserve"> STYLEREF 1 \s </w:instrText>
-      </w:r>
-      <w:r>
-        <w:fldChar w:fldCharType="separate"/>
-      </w:r>
-      <w:r>
-        <w:rPr>
-          <w:noProof/>
-        </w:rPr>
-        <w:t>3</w:t>
-      </w:r>
-      <w:r>
-        <w:fldChar w:fldCharType="end"/>
-      </w:r>
+      <w:fldSimple w:instr=" STYLEREF 1 \s ">
+        <w:r>
+          <w:rPr>
+            <w:noProof/>
+          </w:rPr>
+          <w:t>3</w:t>
+        </w:r>
+      </w:fldSimple>
       <w:r>
         <w:t>.</w:t>
       </w:r>
-      <w:r>
-        <w:fldChar w:fldCharType="begin"/>
-      </w:r>
-      <w:r>
-        <w:instrText xml:space="preserve"> SEQ Fig. \* ARABIC \s 1 </w:instrText>
-      </w:r>
-      <w:r>
-        <w:fldChar w:fldCharType="separate"/>
-      </w:r>
-      <w:r>
-        <w:rPr>
-          <w:noProof/>
-        </w:rPr>
-        <w:t>2</w:t>
-      </w:r>
-      <w:r>
-        <w:fldChar w:fldCharType="end"/>
-      </w:r>
+      <w:fldSimple w:instr=" SEQ Fig. \* ARABIC \s 1 ">
+        <w:r>
+          <w:rPr>
+            <w:noProof/>
+          </w:rPr>
+          <w:t>2</w:t>
+        </w:r>
+      </w:fldSimple>
       <w:r>
         <w:t xml:space="preserve"> YOLO</w:t>
       </w:r>
@@ -16106,45 +16159,25 @@
       <w:r>
         <w:t xml:space="preserve">Fig. </w:t>
       </w:r>
-      <w:r>
-        <w:fldChar w:fldCharType="begin"/>
-      </w:r>
-      <w:r>
-        <w:instrText xml:space="preserve"> STYLEREF 1 \s </w:instrText>
-      </w:r>
-      <w:r>
-        <w:fldChar w:fldCharType="separate"/>
-      </w:r>
-      <w:r>
-        <w:rPr>
-          <w:noProof/>
-        </w:rPr>
-        <w:t>3</w:t>
-      </w:r>
-      <w:r>
-        <w:fldChar w:fldCharType="end"/>
-      </w:r>
+      <w:fldSimple w:instr=" STYLEREF 1 \s ">
+        <w:r>
+          <w:rPr>
+            <w:noProof/>
+          </w:rPr>
+          <w:t>3</w:t>
+        </w:r>
+      </w:fldSimple>
       <w:r>
         <w:t>.</w:t>
       </w:r>
-      <w:r>
-        <w:fldChar w:fldCharType="begin"/>
-      </w:r>
-      <w:r>
-        <w:instrText xml:space="preserve"> SEQ Fig. \* ARABIC \s 1 </w:instrText>
-      </w:r>
-      <w:r>
-        <w:fldChar w:fldCharType="separate"/>
-      </w:r>
-      <w:r>
-        <w:rPr>
-          <w:noProof/>
-        </w:rPr>
-        <w:t>3</w:t>
-      </w:r>
-      <w:r>
-        <w:fldChar w:fldCharType="end"/>
-      </w:r>
+      <w:fldSimple w:instr=" SEQ Fig. \* ARABIC \s 1 ">
+        <w:r>
+          <w:rPr>
+            <w:noProof/>
+          </w:rPr>
+          <w:t>3</w:t>
+        </w:r>
+      </w:fldSimple>
       <w:r>
         <w:t xml:space="preserve"> C3&amp;C2f diff</w:t>
       </w:r>
@@ -16898,45 +16931,25 @@
       <w:r>
         <w:t xml:space="preserve">Fig. </w:t>
       </w:r>
-      <w:r>
-        <w:fldChar w:fldCharType="begin"/>
-      </w:r>
-      <w:r>
-        <w:instrText xml:space="preserve"> STYLEREF 1 \s </w:instrText>
-      </w:r>
-      <w:r>
-        <w:fldChar w:fldCharType="separate"/>
-      </w:r>
-      <w:r>
-        <w:rPr>
-          <w:noProof/>
-        </w:rPr>
-        <w:t>3</w:t>
-      </w:r>
-      <w:r>
-        <w:fldChar w:fldCharType="end"/>
-      </w:r>
+      <w:fldSimple w:instr=" STYLEREF 1 \s ">
+        <w:r>
+          <w:rPr>
+            <w:noProof/>
+          </w:rPr>
+          <w:t>3</w:t>
+        </w:r>
+      </w:fldSimple>
       <w:r>
         <w:t>.</w:t>
       </w:r>
-      <w:r>
-        <w:fldChar w:fldCharType="begin"/>
-      </w:r>
-      <w:r>
-        <w:instrText xml:space="preserve"> SEQ Fig. \* ARABIC \s 1 </w:instrText>
-      </w:r>
-      <w:r>
-        <w:fldChar w:fldCharType="separate"/>
-      </w:r>
-      <w:r>
-        <w:rPr>
-          <w:noProof/>
-        </w:rPr>
-        <w:t>4</w:t>
-      </w:r>
-      <w:r>
-        <w:fldChar w:fldCharType="end"/>
-      </w:r>
+      <w:fldSimple w:instr=" SEQ Fig. \* ARABIC \s 1 ">
+        <w:r>
+          <w:rPr>
+            <w:noProof/>
+          </w:rPr>
+          <w:t>4</w:t>
+        </w:r>
+      </w:fldSimple>
       <w:r>
         <w:t xml:space="preserve"> N</w:t>
       </w:r>
@@ -17432,45 +17445,25 @@
       <w:r>
         <w:t xml:space="preserve">Fig. </w:t>
       </w:r>
-      <w:r>
-        <w:fldChar w:fldCharType="begin"/>
-      </w:r>
-      <w:r>
-        <w:instrText xml:space="preserve"> STYLEREF 1 \s </w:instrText>
-      </w:r>
-      <w:r>
-        <w:fldChar w:fldCharType="separate"/>
-      </w:r>
-      <w:r>
-        <w:rPr>
-          <w:noProof/>
-        </w:rPr>
-        <w:t>3</w:t>
-      </w:r>
-      <w:r>
-        <w:fldChar w:fldCharType="end"/>
-      </w:r>
+      <w:fldSimple w:instr=" STYLEREF 1 \s ">
+        <w:r>
+          <w:rPr>
+            <w:noProof/>
+          </w:rPr>
+          <w:t>3</w:t>
+        </w:r>
+      </w:fldSimple>
       <w:r>
         <w:t>.</w:t>
       </w:r>
-      <w:r>
-        <w:fldChar w:fldCharType="begin"/>
-      </w:r>
-      <w:r>
-        <w:instrText xml:space="preserve"> SEQ Fig. \* ARABIC \s 1 </w:instrText>
-      </w:r>
-      <w:r>
-        <w:fldChar w:fldCharType="separate"/>
-      </w:r>
-      <w:r>
-        <w:rPr>
-          <w:noProof/>
-        </w:rPr>
-        <w:t>5</w:t>
-      </w:r>
-      <w:r>
-        <w:fldChar w:fldCharType="end"/>
-      </w:r>
+      <w:fldSimple w:instr=" SEQ Fig. \* ARABIC \s 1 ">
+        <w:r>
+          <w:rPr>
+            <w:noProof/>
+          </w:rPr>
+          <w:t>5</w:t>
+        </w:r>
+      </w:fldSimple>
       <w:r>
         <w:t xml:space="preserve"> H</w:t>
       </w:r>
@@ -18914,12 +18907,12 @@
         <w:rPr>
           <w:vertAlign w:val="superscript"/>
         </w:rPr>
-      </w:r>
-      <w:r>
-        <w:rPr>
-          <w:vertAlign w:val="superscript"/>
-        </w:rPr>
         <w:instrText xml:space="preserve"> \* MERGEFORMAT </w:instrText>
+      </w:r>
+      <w:r>
+        <w:rPr>
+          <w:vertAlign w:val="superscript"/>
+        </w:rPr>
       </w:r>
       <w:r>
         <w:rPr>
@@ -20022,9 +20015,6 @@
       <w:pPr>
         <w:pStyle w:val="a7"/>
         <w:ind w:firstLine="480"/>
-        <w:rPr>
-          <w:rFonts w:hint="eastAsia"/>
-        </w:rPr>
       </w:pPr>
       <w:r>
         <w:rPr>
@@ -20209,97 +20199,37 @@
     </w:p>
     <w:p>
       <w:pPr>
-        <w:pStyle w:val="2"/>
-      </w:pPr>
-      <w:r>
-        <w:rPr>
-          <w:rFonts w:hint="eastAsia"/>
-        </w:rPr>
-        <w:t>基于</w:t>
-      </w:r>
-      <w:r>
-        <w:rPr>
-          <w:rFonts w:hint="eastAsia"/>
-        </w:rPr>
-        <w:t>深度学习的</w:t>
-      </w:r>
-      <w:r>
-        <w:rPr>
-          <w:rFonts w:hint="eastAsia"/>
-        </w:rPr>
-        <w:t>三维点</w:t>
-      </w:r>
-      <w:proofErr w:type="gramStart"/>
-      <w:r>
-        <w:rPr>
-          <w:rFonts w:hint="eastAsia"/>
-        </w:rPr>
-        <w:t>云</w:t>
-      </w:r>
-      <w:r>
-        <w:rPr>
-          <w:rFonts w:hint="eastAsia"/>
-        </w:rPr>
-        <w:t>目标</w:t>
-      </w:r>
-      <w:proofErr w:type="gramEnd"/>
-      <w:r>
-        <w:rPr>
-          <w:rFonts w:hint="eastAsia"/>
-        </w:rPr>
-        <w:t>检测</w:t>
-      </w:r>
-      <w:r>
-        <w:rPr>
-          <w:rFonts w:hint="eastAsia"/>
-        </w:rPr>
-        <w:t>基础</w:t>
-      </w:r>
-    </w:p>
-    <w:p>
-      <w:pPr>
-        <w:pStyle w:val="3"/>
-        <w:rPr>
-          <w:rFonts w:hint="eastAsia"/>
-        </w:rPr>
-      </w:pPr>
-      <w:r>
-        <w:rPr>
-          <w:rFonts w:hint="eastAsia"/>
-        </w:rPr>
-        <w:t>点</w:t>
-      </w:r>
-      <w:proofErr w:type="gramStart"/>
-      <w:r>
-        <w:rPr>
-          <w:rFonts w:hint="eastAsia"/>
-        </w:rPr>
-        <w:t>云数据</w:t>
-      </w:r>
-      <w:proofErr w:type="gramEnd"/>
-      <w:r>
-        <w:rPr>
-          <w:rFonts w:hint="eastAsia"/>
-        </w:rPr>
-        <w:t>表示</w:t>
-      </w:r>
-    </w:p>
-    <w:p>
-      <w:pPr>
         <w:pStyle w:val="a7"/>
         <w:ind w:firstLine="480"/>
-      </w:pPr>
-      <w:r>
-        <w:rPr>
-          <w:rFonts w:hint="eastAsia"/>
-        </w:rPr>
-        <w:t>点云是由大量三维点构成的数据结构，因此需要对点</w:t>
+        <w:rPr>
+          <w:rFonts w:hint="eastAsia"/>
+        </w:rPr>
+      </w:pPr>
+      <w:r>
+        <w:rPr>
+          <w:rFonts w:hint="eastAsia"/>
+        </w:rPr>
+        <w:t>激光雷达通过传感器的激光反射计算空间坐标，光束经过空间的</w:t>
       </w:r>
       <w:proofErr w:type="gramStart"/>
       <w:r>
         <w:rPr>
           <w:rFonts w:hint="eastAsia"/>
         </w:rPr>
+        <w:t>延申</w:t>
+      </w:r>
+      <w:proofErr w:type="gramEnd"/>
+      <w:r>
+        <w:rPr>
+          <w:rFonts w:hint="eastAsia"/>
+        </w:rPr>
+        <w:t>后变得稀疏，对应的点</w:t>
+      </w:r>
+      <w:proofErr w:type="gramStart"/>
+      <w:r>
+        <w:rPr>
+          <w:rFonts w:hint="eastAsia"/>
+        </w:rPr>
         <w:t>云数据</w:t>
       </w:r>
       <w:proofErr w:type="gramEnd"/>
@@ -20307,7 +20237,7 @@
         <w:rPr>
           <w:rFonts w:hint="eastAsia"/>
         </w:rPr>
-        <w:t>进行有效的表示。常见的点云表示方法包括点的坐标、法向量、颜色等。另外，基于深度学习的三维目标检测算法还需要考虑点</w:t>
+        <w:t>也呈现出稀疏的状态，此外，激光雷达生成的点云并没有按照一定的规律排序，因此，对于稀疏、无序的点云数据，几乎无法提取相邻点之间的几何特征，而在图像领域应用广泛的卷积神经网络，将其应用到点云检测，同样也因为点</w:t>
       </w:r>
       <w:proofErr w:type="gramStart"/>
       <w:r>
@@ -20321,135 +20251,101 @@
         <w:rPr>
           <w:rFonts w:hint="eastAsia"/>
         </w:rPr>
-        <w:t>的稠密性、不规则性等特点。</w:t>
-      </w:r>
-      <w:r>
-        <w:rPr>
-          <w:rFonts w:hint="eastAsia"/>
-        </w:rPr>
-        <w:t>在</w:t>
-      </w:r>
-      <w:r>
-        <w:rPr>
-          <w:rFonts w:hint="eastAsia"/>
-        </w:rPr>
-        <w:t>R</w:t>
-      </w:r>
-      <w:r>
-        <w:t>OS</w:t>
-      </w:r>
-      <w:r>
-        <w:rPr>
-          <w:rFonts w:hint="eastAsia"/>
-        </w:rPr>
-        <w:t>中，点</w:t>
+        <w:t>的三维特性而面临巨大挑战。</w:t>
+      </w:r>
+      <w:r>
+        <w:rPr>
+          <w:rFonts w:hint="eastAsia"/>
+        </w:rPr>
+        <w:t>本章将对第二章采集的激光雷达点</w:t>
       </w:r>
       <w:proofErr w:type="gramStart"/>
       <w:r>
         <w:rPr>
           <w:rFonts w:hint="eastAsia"/>
         </w:rPr>
-        <w:t>云主要</w:t>
+        <w:t>云数据</w:t>
       </w:r>
       <w:proofErr w:type="gramEnd"/>
       <w:r>
         <w:rPr>
           <w:rFonts w:hint="eastAsia"/>
         </w:rPr>
-        <w:t>以</w:t>
-      </w:r>
-      <w:r>
-        <w:rPr>
-          <w:rFonts w:hint="eastAsia"/>
-        </w:rPr>
-        <w:t>Point</w:t>
-      </w:r>
-      <w:r>
-        <w:t>C</w:t>
-      </w:r>
-      <w:r>
-        <w:rPr>
-          <w:rFonts w:hint="eastAsia"/>
-        </w:rPr>
-        <w:t>loud</w:t>
-      </w:r>
-      <w:r>
-        <w:t>2</w:t>
-      </w:r>
-      <w:r>
-        <w:rPr>
-          <w:rFonts w:hint="eastAsia"/>
-        </w:rPr>
-        <w:t>格式编解码，</w:t>
-      </w:r>
-      <w:r>
-        <w:fldChar w:fldCharType="begin"/>
-      </w:r>
-      <w:r>
-        <w:instrText xml:space="preserve"> </w:instrText>
-      </w:r>
-      <w:r>
-        <w:rPr>
-          <w:rFonts w:hint="eastAsia"/>
-        </w:rPr>
-        <w:instrText>REF _Ref128423911 \h</w:instrText>
-      </w:r>
-      <w:r>
-        <w:instrText xml:space="preserve"> </w:instrText>
-      </w:r>
-      <w:r>
-        <w:fldChar w:fldCharType="separate"/>
-      </w:r>
-      <w:r>
-        <w:rPr>
-          <w:rFonts w:hint="eastAsia"/>
-        </w:rPr>
-        <w:t>表</w:t>
-      </w:r>
-      <w:r>
-        <w:rPr>
-          <w:rFonts w:hint="eastAsia"/>
-        </w:rPr>
-        <w:t xml:space="preserve"> </w:t>
-      </w:r>
-      <w:r>
-        <w:rPr>
-          <w:noProof/>
-        </w:rPr>
-        <w:t>4</w:t>
-      </w:r>
-      <w:r>
-        <w:t>.</w:t>
-      </w:r>
-      <w:r>
-        <w:rPr>
-          <w:noProof/>
-        </w:rPr>
-        <w:t>1</w:t>
-      </w:r>
-      <w:r>
-        <w:fldChar w:fldCharType="end"/>
-      </w:r>
-      <w:r>
-        <w:rPr>
-          <w:rFonts w:hint="eastAsia"/>
-        </w:rPr>
-        <w:t>为</w:t>
-      </w:r>
-      <w:r>
-        <w:rPr>
-          <w:rFonts w:hint="eastAsia"/>
-        </w:rPr>
-        <w:t>Point</w:t>
-      </w:r>
-      <w:r>
-        <w:t>Cloud2</w:t>
-      </w:r>
-      <w:r>
-        <w:rPr>
-          <w:rFonts w:hint="eastAsia"/>
-        </w:rPr>
-        <w:t>数据格式定义。</w:t>
+        <w:t>做目标检测处理，与图像的目标检测相比，点云的目标检测数据更加庞大，并且还需要一些额外的数据预处理操作。</w:t>
+      </w:r>
+    </w:p>
+    <w:p>
+      <w:pPr>
+        <w:pStyle w:val="2"/>
+      </w:pPr>
+      <w:r>
+        <w:rPr>
+          <w:rFonts w:hint="eastAsia"/>
+        </w:rPr>
+        <w:t>基于</w:t>
+      </w:r>
+      <w:r>
+        <w:rPr>
+          <w:rFonts w:hint="eastAsia"/>
+        </w:rPr>
+        <w:t>深度学习的</w:t>
+      </w:r>
+      <w:r>
+        <w:rPr>
+          <w:rFonts w:hint="eastAsia"/>
+        </w:rPr>
+        <w:t>三维点</w:t>
+      </w:r>
+      <w:proofErr w:type="gramStart"/>
+      <w:r>
+        <w:rPr>
+          <w:rFonts w:hint="eastAsia"/>
+        </w:rPr>
+        <w:t>云</w:t>
+      </w:r>
+      <w:r>
+        <w:rPr>
+          <w:rFonts w:hint="eastAsia"/>
+        </w:rPr>
+        <w:t>目标</w:t>
+      </w:r>
+      <w:proofErr w:type="gramEnd"/>
+      <w:r>
+        <w:rPr>
+          <w:rFonts w:hint="eastAsia"/>
+        </w:rPr>
+        <w:t>检测</w:t>
+      </w:r>
+      <w:r>
+        <w:rPr>
+          <w:rFonts w:hint="eastAsia"/>
+        </w:rPr>
+        <w:t>基础</w:t>
+      </w:r>
+    </w:p>
+    <w:p>
+      <w:pPr>
+        <w:pStyle w:val="3"/>
+      </w:pPr>
+      <w:r>
+        <w:rPr>
+          <w:rFonts w:hint="eastAsia"/>
+        </w:rPr>
+        <w:t>点</w:t>
+      </w:r>
+      <w:proofErr w:type="gramStart"/>
+      <w:r>
+        <w:rPr>
+          <w:rFonts w:hint="eastAsia"/>
+        </w:rPr>
+        <w:t>云数据</w:t>
+      </w:r>
+      <w:proofErr w:type="gramEnd"/>
+      <w:r>
+        <w:rPr>
+          <w:rFonts w:hint="eastAsia"/>
+        </w:rPr>
+        <w:t>表示</w:t>
       </w:r>
     </w:p>
     <w:p>
@@ -20457,6 +20353,174 @@
         <w:pStyle w:val="a7"/>
         <w:ind w:firstLine="480"/>
       </w:pPr>
+      <w:r>
+        <w:rPr>
+          <w:rFonts w:hint="eastAsia"/>
+        </w:rPr>
+        <w:t>点云是由大量三维点构成的数据结构，因此需要对点</w:t>
+      </w:r>
+      <w:proofErr w:type="gramStart"/>
+      <w:r>
+        <w:rPr>
+          <w:rFonts w:hint="eastAsia"/>
+        </w:rPr>
+        <w:t>云数据</w:t>
+      </w:r>
+      <w:proofErr w:type="gramEnd"/>
+      <w:r>
+        <w:rPr>
+          <w:rFonts w:hint="eastAsia"/>
+        </w:rPr>
+        <w:t>进行有效的表示。常见的点云表示方法包括点的坐标、法向量、颜色等。另外，基于深度学习的三维目标检测算法还需要考虑点</w:t>
+      </w:r>
+      <w:proofErr w:type="gramStart"/>
+      <w:r>
+        <w:rPr>
+          <w:rFonts w:hint="eastAsia"/>
+        </w:rPr>
+        <w:t>云数据</w:t>
+      </w:r>
+      <w:proofErr w:type="gramEnd"/>
+      <w:r>
+        <w:rPr>
+          <w:rFonts w:hint="eastAsia"/>
+        </w:rPr>
+        <w:t>的稠密性、不规则性等特点。</w:t>
+      </w:r>
+      <w:r>
+        <w:rPr>
+          <w:rFonts w:hint="eastAsia"/>
+        </w:rPr>
+        <w:t>在</w:t>
+      </w:r>
+      <w:r>
+        <w:rPr>
+          <w:rFonts w:hint="eastAsia"/>
+        </w:rPr>
+        <w:t>R</w:t>
+      </w:r>
+      <w:r>
+        <w:t>OS</w:t>
+      </w:r>
+      <w:r>
+        <w:rPr>
+          <w:rFonts w:hint="eastAsia"/>
+        </w:rPr>
+        <w:t>中，点</w:t>
+      </w:r>
+      <w:proofErr w:type="gramStart"/>
+      <w:r>
+        <w:rPr>
+          <w:rFonts w:hint="eastAsia"/>
+        </w:rPr>
+        <w:t>云主要</w:t>
+      </w:r>
+      <w:proofErr w:type="gramEnd"/>
+      <w:r>
+        <w:rPr>
+          <w:rFonts w:hint="eastAsia"/>
+        </w:rPr>
+        <w:t>以</w:t>
+      </w:r>
+      <w:r>
+        <w:rPr>
+          <w:rFonts w:hint="eastAsia"/>
+        </w:rPr>
+        <w:t>Point</w:t>
+      </w:r>
+      <w:r>
+        <w:t>C</w:t>
+      </w:r>
+      <w:r>
+        <w:rPr>
+          <w:rFonts w:hint="eastAsia"/>
+        </w:rPr>
+        <w:t>loud</w:t>
+      </w:r>
+      <w:r>
+        <w:t>2</w:t>
+      </w:r>
+      <w:r>
+        <w:rPr>
+          <w:rFonts w:hint="eastAsia"/>
+        </w:rPr>
+        <w:t>格式编解码，</w:t>
+      </w:r>
+      <w:r>
+        <w:fldChar w:fldCharType="begin"/>
+      </w:r>
+      <w:r>
+        <w:instrText xml:space="preserve"> </w:instrText>
+      </w:r>
+      <w:r>
+        <w:rPr>
+          <w:rFonts w:hint="eastAsia"/>
+        </w:rPr>
+        <w:instrText>REF _Ref128423911 \h</w:instrText>
+      </w:r>
+      <w:r>
+        <w:instrText xml:space="preserve"> </w:instrText>
+      </w:r>
+      <w:r>
+        <w:fldChar w:fldCharType="separate"/>
+      </w:r>
+      <w:r>
+        <w:rPr>
+          <w:rFonts w:hint="eastAsia"/>
+        </w:rPr>
+        <w:t>表</w:t>
+      </w:r>
+      <w:r>
+        <w:rPr>
+          <w:rFonts w:hint="eastAsia"/>
+        </w:rPr>
+        <w:t xml:space="preserve"> </w:t>
+      </w:r>
+      <w:r>
+        <w:rPr>
+          <w:noProof/>
+        </w:rPr>
+        <w:t>4</w:t>
+      </w:r>
+      <w:r>
+        <w:t>.</w:t>
+      </w:r>
+      <w:r>
+        <w:rPr>
+          <w:noProof/>
+        </w:rPr>
+        <w:t>1</w:t>
+      </w:r>
+      <w:r>
+        <w:fldChar w:fldCharType="end"/>
+      </w:r>
+      <w:r>
+        <w:rPr>
+          <w:rFonts w:hint="eastAsia"/>
+        </w:rPr>
+        <w:t>为</w:t>
+      </w:r>
+      <w:r>
+        <w:rPr>
+          <w:rFonts w:hint="eastAsia"/>
+        </w:rPr>
+        <w:t>Point</w:t>
+      </w:r>
+      <w:r>
+        <w:t>Cloud2</w:t>
+      </w:r>
+      <w:r>
+        <w:rPr>
+          <w:rFonts w:hint="eastAsia"/>
+        </w:rPr>
+        <w:t>数据格式定义。</w:t>
+      </w:r>
+    </w:p>
+    <w:p>
+      <w:pPr>
+        <w:pStyle w:val="a7"/>
+        <w:ind w:firstLine="480"/>
+      </w:pPr>
     </w:p>
     <w:p>
       <w:pPr>
@@ -20562,45 +20626,25 @@
       <w:r>
         <w:t xml:space="preserve">Tab. </w:t>
       </w:r>
-      <w:r>
-        <w:fldChar w:fldCharType="begin"/>
-      </w:r>
-      <w:r>
-        <w:instrText xml:space="preserve"> STYLEREF 1 \s </w:instrText>
-      </w:r>
-      <w:r>
-        <w:fldChar w:fldCharType="separate"/>
-      </w:r>
-      <w:r>
-        <w:rPr>
-          <w:noProof/>
-        </w:rPr>
-        <w:t>4</w:t>
-      </w:r>
-      <w:r>
-        <w:fldChar w:fldCharType="end"/>
-      </w:r>
+      <w:fldSimple w:instr=" STYLEREF 1 \s ">
+        <w:r>
+          <w:rPr>
+            <w:noProof/>
+          </w:rPr>
+          <w:t>4</w:t>
+        </w:r>
+      </w:fldSimple>
       <w:r>
         <w:t>.</w:t>
       </w:r>
-      <w:r>
-        <w:fldChar w:fldCharType="begin"/>
-      </w:r>
-      <w:r>
-        <w:instrText xml:space="preserve"> SEQ Tab. \* ARABIC \s 1 </w:instrText>
-      </w:r>
-      <w:r>
-        <w:fldChar w:fldCharType="separate"/>
-      </w:r>
-      <w:r>
-        <w:rPr>
-          <w:noProof/>
-        </w:rPr>
-        <w:t>1</w:t>
-      </w:r>
-      <w:r>
-        <w:fldChar w:fldCharType="end"/>
-      </w:r>
+      <w:fldSimple w:instr=" SEQ Tab. \* ARABIC \s 1 ">
+        <w:r>
+          <w:rPr>
+            <w:noProof/>
+          </w:rPr>
+          <w:t>1</w:t>
+        </w:r>
+      </w:fldSimple>
       <w:r>
         <w:t xml:space="preserve"> P</w:t>
       </w:r>
@@ -21363,6 +21407,7 @@
         <w:rPr>
           <w:rFonts w:hint="eastAsia"/>
         </w:rPr>
+        <w:lastRenderedPageBreak/>
         <w:t>表</w:t>
       </w:r>
       <w:r>
@@ -21463,45 +21508,25 @@
       <w:r>
         <w:t xml:space="preserve">Tab. </w:t>
       </w:r>
-      <w:r>
-        <w:fldChar w:fldCharType="begin"/>
-      </w:r>
-      <w:r>
-        <w:instrText xml:space="preserve"> STYLEREF 1 \s </w:instrText>
-      </w:r>
-      <w:r>
-        <w:fldChar w:fldCharType="separate"/>
-      </w:r>
-      <w:r>
-        <w:rPr>
-          <w:noProof/>
-        </w:rPr>
-        <w:t>4</w:t>
-      </w:r>
-      <w:r>
-        <w:fldChar w:fldCharType="end"/>
-      </w:r>
+      <w:fldSimple w:instr=" STYLEREF 1 \s ">
+        <w:r>
+          <w:rPr>
+            <w:noProof/>
+          </w:rPr>
+          <w:t>4</w:t>
+        </w:r>
+      </w:fldSimple>
       <w:r>
         <w:t>.</w:t>
       </w:r>
-      <w:r>
-        <w:fldChar w:fldCharType="begin"/>
-      </w:r>
-      <w:r>
-        <w:instrText xml:space="preserve"> SEQ Tab. \* ARABIC \s 1 </w:instrText>
-      </w:r>
-      <w:r>
-        <w:fldChar w:fldCharType="separate"/>
-      </w:r>
-      <w:r>
-        <w:rPr>
-          <w:noProof/>
-        </w:rPr>
-        <w:t>2</w:t>
-      </w:r>
-      <w:r>
-        <w:fldChar w:fldCharType="end"/>
-      </w:r>
+      <w:fldSimple w:instr=" SEQ Tab. \* ARABIC \s 1 ">
+        <w:r>
+          <w:rPr>
+            <w:noProof/>
+          </w:rPr>
+          <w:t>2</w:t>
+        </w:r>
+      </w:fldSimple>
       <w:r>
         <w:t xml:space="preserve"> membership of fields</w:t>
       </w:r>
@@ -21754,7 +21779,6 @@
         <w:rPr>
           <w:rFonts w:hint="eastAsia"/>
         </w:rPr>
-        <w:lastRenderedPageBreak/>
         <w:t>需要注意的是，</w:t>
       </w:r>
       <w:r>
@@ -21797,9 +21821,6 @@
       <w:pPr>
         <w:pStyle w:val="a7"/>
         <w:ind w:firstLine="480"/>
-        <w:rPr>
-          <w:rFonts w:hint="eastAsia"/>
-        </w:rPr>
       </w:pPr>
       <w:r>
         <w:rPr>
@@ -21865,6 +21886,1304 @@
     </w:p>
     <w:p>
       <w:pPr>
+        <w:pStyle w:val="a7"/>
+        <w:ind w:firstLine="480"/>
+      </w:pPr>
+      <w:r>
+        <w:rPr>
+          <w:rFonts w:hint="eastAsia"/>
+        </w:rPr>
+        <w:t>RANSAC</w:t>
+      </w:r>
+      <w:r>
+        <w:rPr>
+          <w:rFonts w:hint="eastAsia"/>
+        </w:rPr>
+        <w:t>（</w:t>
+      </w:r>
+      <w:r>
+        <w:rPr>
+          <w:rFonts w:hint="eastAsia"/>
+        </w:rPr>
+        <w:t>Random Sample Consensus</w:t>
+      </w:r>
+      <w:r>
+        <w:rPr>
+          <w:rFonts w:hint="eastAsia"/>
+        </w:rPr>
+        <w:t>）是一种经典的随机抽样一致性算法，常用</w:t>
+      </w:r>
+      <w:proofErr w:type="gramStart"/>
+      <w:r>
+        <w:rPr>
+          <w:rFonts w:hint="eastAsia"/>
+        </w:rPr>
+        <w:t>于估计</w:t>
+      </w:r>
+      <w:proofErr w:type="gramEnd"/>
+      <w:r>
+        <w:rPr>
+          <w:rFonts w:hint="eastAsia"/>
+        </w:rPr>
+        <w:t>数据中的模型参数。</w:t>
+      </w:r>
+      <w:r>
+        <w:rPr>
+          <w:rFonts w:hint="eastAsia"/>
+        </w:rPr>
+        <w:t>其基本原理包括以下步骤：</w:t>
+      </w:r>
+    </w:p>
+    <w:p>
+      <w:pPr>
+        <w:pStyle w:val="a7"/>
+        <w:ind w:firstLine="480"/>
+      </w:pPr>
+      <w:r>
+        <w:rPr>
+          <w:rFonts w:hint="eastAsia"/>
+        </w:rPr>
+        <w:t>首先从数据集中随机选择</w:t>
+      </w:r>
+      <w:proofErr w:type="gramStart"/>
+      <w:r>
+        <w:rPr>
+          <w:rFonts w:hint="eastAsia"/>
+        </w:rPr>
+        <w:t>一</w:t>
+      </w:r>
+      <w:proofErr w:type="gramEnd"/>
+      <w:r>
+        <w:rPr>
+          <w:rFonts w:hint="eastAsia"/>
+        </w:rPr>
+        <w:t>小部分样本，用于估计模型参数。样本数量应该足</w:t>
+      </w:r>
+      <w:r>
+        <w:rPr>
+          <w:rFonts w:hint="eastAsia"/>
+        </w:rPr>
+        <w:t>够大，以保证估计出来的模型参数的准确性。假设样本数量为</w:t>
+      </w:r>
+      <w:r>
+        <w:rPr>
+          <w:rFonts w:hint="eastAsia"/>
+        </w:rPr>
+        <w:t xml:space="preserve"> n</w:t>
+      </w:r>
+      <w:r>
+        <w:rPr>
+          <w:rFonts w:hint="eastAsia"/>
+        </w:rPr>
+        <w:t>。使用估计的模型参数，计算所有数据点与模型之间的误差。对于</w:t>
+      </w:r>
+      <w:proofErr w:type="gramStart"/>
+      <w:r>
+        <w:rPr>
+          <w:rFonts w:hint="eastAsia"/>
+        </w:rPr>
+        <w:t>一</w:t>
+      </w:r>
+      <w:proofErr w:type="gramEnd"/>
+      <w:r>
+        <w:rPr>
+          <w:rFonts w:hint="eastAsia"/>
+        </w:rPr>
+        <w:t>个数据点</w:t>
+      </w:r>
+      <m:oMath>
+        <m:sSub>
+          <m:sSubPr>
+            <m:ctrlPr>
+              <w:rPr>
+                <w:rFonts w:ascii="Cambria Math" w:hAnsi="Cambria Math"/>
+              </w:rPr>
+            </m:ctrlPr>
+          </m:sSubPr>
+          <m:e>
+            <m:r>
+              <w:rPr>
+                <w:rFonts w:ascii="Cambria Math" w:hAnsi="Cambria Math"/>
+              </w:rPr>
+              <m:t>x</m:t>
+            </m:r>
+          </m:e>
+          <m:sub>
+            <m:r>
+              <w:rPr>
+                <w:rFonts w:ascii="Cambria Math" w:hAnsi="Cambria Math"/>
+              </w:rPr>
+              <m:t>i</m:t>
+            </m:r>
+          </m:sub>
+        </m:sSub>
+        <m:r>
+          <w:rPr>
+            <w:rFonts w:ascii="Cambria Math" w:hAnsi="Cambria Math"/>
+          </w:rPr>
+          <m:t>,</m:t>
+        </m:r>
+        <m:sSub>
+          <m:sSubPr>
+            <m:ctrlPr>
+              <w:rPr>
+                <w:rFonts w:ascii="Cambria Math" w:hAnsi="Cambria Math"/>
+              </w:rPr>
+            </m:ctrlPr>
+          </m:sSubPr>
+          <m:e>
+            <m:r>
+              <w:rPr>
+                <w:rFonts w:ascii="Cambria Math" w:hAnsi="Cambria Math"/>
+              </w:rPr>
+              <m:t>y</m:t>
+            </m:r>
+          </m:e>
+          <m:sub>
+            <m:r>
+              <w:rPr>
+                <w:rFonts w:ascii="Cambria Math" w:hAnsi="Cambria Math"/>
+              </w:rPr>
+              <m:t>i</m:t>
+            </m:r>
+          </m:sub>
+        </m:sSub>
+        <m:r>
+          <w:rPr>
+            <w:rFonts w:ascii="Cambria Math" w:hAnsi="Cambria Math"/>
+          </w:rPr>
+          <m:t>,</m:t>
+        </m:r>
+        <m:sSub>
+          <m:sSubPr>
+            <m:ctrlPr>
+              <w:rPr>
+                <w:rFonts w:ascii="Cambria Math" w:hAnsi="Cambria Math"/>
+              </w:rPr>
+            </m:ctrlPr>
+          </m:sSubPr>
+          <m:e>
+            <m:r>
+              <w:rPr>
+                <w:rFonts w:ascii="Cambria Math" w:hAnsi="Cambria Math"/>
+              </w:rPr>
+              <m:t>z</m:t>
+            </m:r>
+          </m:e>
+          <m:sub>
+            <m:r>
+              <w:rPr>
+                <w:rFonts w:ascii="Cambria Math" w:hAnsi="Cambria Math"/>
+              </w:rPr>
+              <m:t>i</m:t>
+            </m:r>
+          </m:sub>
+        </m:sSub>
+      </m:oMath>
+      <w:r>
+        <w:rPr>
+          <w:rFonts w:hint="eastAsia"/>
+        </w:rPr>
+        <w:t>，其到平面</w:t>
+      </w:r>
+      <m:oMath>
+        <m:r>
+          <m:rPr>
+            <m:sty m:val="p"/>
+          </m:rPr>
+          <w:rPr>
+            <w:rFonts w:ascii="Cambria Math" w:hAnsi="Cambria Math" w:hint="eastAsia"/>
+          </w:rPr>
+          <m:t>ax+by+cz+d=0</m:t>
+        </m:r>
+      </m:oMath>
+      <w:r>
+        <w:rPr>
+          <w:rFonts w:hint="eastAsia"/>
+        </w:rPr>
+        <w:t>的距离可以表示为：</w:t>
+      </w:r>
+    </w:p>
+    <w:p>
+      <w:pPr>
+        <w:pStyle w:val="af7"/>
+      </w:pPr>
+      <m:oMathPara>
+        <m:oMath>
+          <m:eqArr>
+            <m:eqArrPr>
+              <m:maxDist m:val="1"/>
+              <m:ctrlPr>
+                <w:rPr>
+                  <w:rFonts w:ascii="Cambria Math" w:hAnsi="Cambria Math"/>
+                  <w:i/>
+                </w:rPr>
+              </m:ctrlPr>
+            </m:eqArrPr>
+            <m:e>
+              <m:sSub>
+                <m:sSubPr>
+                  <m:ctrlPr>
+                    <w:rPr>
+                      <w:rFonts w:ascii="Cambria Math" w:hAnsi="Cambria Math"/>
+                    </w:rPr>
+                  </m:ctrlPr>
+                </m:sSubPr>
+                <m:e>
+                  <m:r>
+                    <w:rPr>
+                      <w:rFonts w:ascii="Cambria Math" w:hAnsi="Cambria Math"/>
+                    </w:rPr>
+                    <m:t>d</m:t>
+                  </m:r>
+                </m:e>
+                <m:sub>
+                  <m:r>
+                    <w:rPr>
+                      <w:rFonts w:ascii="Cambria Math" w:hAnsi="Cambria Math"/>
+                    </w:rPr>
+                    <m:t>i</m:t>
+                  </m:r>
+                </m:sub>
+              </m:sSub>
+              <m:r>
+                <w:rPr>
+                  <w:rFonts w:ascii="Cambria Math" w:hAnsi="Cambria Math"/>
+                </w:rPr>
+                <m:t>=</m:t>
+              </m:r>
+              <m:f>
+                <m:fPr>
+                  <m:ctrlPr>
+                    <w:rPr>
+                      <w:rFonts w:ascii="Cambria Math" w:hAnsi="Cambria Math"/>
+                      <w:i/>
+                    </w:rPr>
+                  </m:ctrlPr>
+                </m:fPr>
+                <m:num>
+                  <m:d>
+                    <m:dPr>
+                      <m:begChr m:val="|"/>
+                      <m:endChr m:val="|"/>
+                      <m:ctrlPr>
+                        <w:rPr>
+                          <w:rFonts w:ascii="Cambria Math" w:hAnsi="Cambria Math"/>
+                          <w:i/>
+                        </w:rPr>
+                      </m:ctrlPr>
+                    </m:dPr>
+                    <m:e>
+                      <m:r>
+                        <w:rPr>
+                          <w:rFonts w:ascii="Cambria Math" w:hAnsi="Cambria Math"/>
+                        </w:rPr>
+                        <m:t>a</m:t>
+                      </m:r>
+                      <m:sSub>
+                        <m:sSubPr>
+                          <m:ctrlPr>
+                            <w:rPr>
+                              <w:rFonts w:ascii="Cambria Math" w:hAnsi="Cambria Math"/>
+                              <w:i/>
+                            </w:rPr>
+                          </m:ctrlPr>
+                        </m:sSubPr>
+                        <m:e>
+                          <m:r>
+                            <w:rPr>
+                              <w:rFonts w:ascii="Cambria Math" w:hAnsi="Cambria Math"/>
+                            </w:rPr>
+                            <m:t>x</m:t>
+                          </m:r>
+                        </m:e>
+                        <m:sub>
+                          <m:r>
+                            <w:rPr>
+                              <w:rFonts w:ascii="Cambria Math" w:hAnsi="Cambria Math"/>
+                            </w:rPr>
+                            <m:t>i</m:t>
+                          </m:r>
+                        </m:sub>
+                      </m:sSub>
+                      <m:r>
+                        <w:rPr>
+                          <w:rFonts w:ascii="Cambria Math" w:hAnsi="Cambria Math"/>
+                        </w:rPr>
+                        <m:t>+b</m:t>
+                      </m:r>
+                      <m:sSub>
+                        <m:sSubPr>
+                          <m:ctrlPr>
+                            <w:rPr>
+                              <w:rFonts w:ascii="Cambria Math" w:hAnsi="Cambria Math"/>
+                              <w:i/>
+                            </w:rPr>
+                          </m:ctrlPr>
+                        </m:sSubPr>
+                        <m:e>
+                          <m:r>
+                            <w:rPr>
+                              <w:rFonts w:ascii="Cambria Math" w:hAnsi="Cambria Math"/>
+                            </w:rPr>
+                            <m:t>y</m:t>
+                          </m:r>
+                        </m:e>
+                        <m:sub>
+                          <m:r>
+                            <w:rPr>
+                              <w:rFonts w:ascii="Cambria Math" w:hAnsi="Cambria Math"/>
+                            </w:rPr>
+                            <m:t>i</m:t>
+                          </m:r>
+                        </m:sub>
+                      </m:sSub>
+                      <m:r>
+                        <w:rPr>
+                          <w:rFonts w:ascii="Cambria Math" w:hAnsi="Cambria Math"/>
+                        </w:rPr>
+                        <m:t>+c</m:t>
+                      </m:r>
+                      <m:sSub>
+                        <m:sSubPr>
+                          <m:ctrlPr>
+                            <w:rPr>
+                              <w:rFonts w:ascii="Cambria Math" w:hAnsi="Cambria Math"/>
+                              <w:i/>
+                            </w:rPr>
+                          </m:ctrlPr>
+                        </m:sSubPr>
+                        <m:e>
+                          <m:r>
+                            <w:rPr>
+                              <w:rFonts w:ascii="Cambria Math" w:hAnsi="Cambria Math"/>
+                            </w:rPr>
+                            <m:t>z</m:t>
+                          </m:r>
+                        </m:e>
+                        <m:sub>
+                          <m:r>
+                            <w:rPr>
+                              <w:rFonts w:ascii="Cambria Math" w:hAnsi="Cambria Math"/>
+                            </w:rPr>
+                            <m:t>i</m:t>
+                          </m:r>
+                        </m:sub>
+                      </m:sSub>
+                      <m:r>
+                        <w:rPr>
+                          <w:rFonts w:ascii="Cambria Math" w:hAnsi="Cambria Math"/>
+                        </w:rPr>
+                        <m:t>+d</m:t>
+                      </m:r>
+                    </m:e>
+                  </m:d>
+                </m:num>
+                <m:den>
+                  <m:rad>
+                    <m:radPr>
+                      <m:degHide m:val="1"/>
+                      <m:ctrlPr>
+                        <w:rPr>
+                          <w:rFonts w:ascii="Cambria Math" w:hAnsi="Cambria Math"/>
+                          <w:i/>
+                        </w:rPr>
+                      </m:ctrlPr>
+                    </m:radPr>
+                    <m:deg/>
+                    <m:e>
+                      <m:sSup>
+                        <m:sSupPr>
+                          <m:ctrlPr>
+                            <w:rPr>
+                              <w:rFonts w:ascii="Cambria Math" w:hAnsi="Cambria Math"/>
+                              <w:i/>
+                            </w:rPr>
+                          </m:ctrlPr>
+                        </m:sSupPr>
+                        <m:e>
+                          <m:r>
+                            <w:rPr>
+                              <w:rFonts w:ascii="Cambria Math" w:hAnsi="Cambria Math"/>
+                            </w:rPr>
+                            <m:t>a</m:t>
+                          </m:r>
+                        </m:e>
+                        <m:sup>
+                          <m:r>
+                            <w:rPr>
+                              <w:rFonts w:ascii="Cambria Math" w:hAnsi="Cambria Math"/>
+                            </w:rPr>
+                            <m:t>2</m:t>
+                          </m:r>
+                        </m:sup>
+                      </m:sSup>
+                      <m:r>
+                        <w:rPr>
+                          <w:rFonts w:ascii="Cambria Math" w:hAnsi="Cambria Math"/>
+                        </w:rPr>
+                        <m:t>+</m:t>
+                      </m:r>
+                      <m:sSup>
+                        <m:sSupPr>
+                          <m:ctrlPr>
+                            <w:rPr>
+                              <w:rFonts w:ascii="Cambria Math" w:hAnsi="Cambria Math"/>
+                              <w:i/>
+                            </w:rPr>
+                          </m:ctrlPr>
+                        </m:sSupPr>
+                        <m:e>
+                          <m:r>
+                            <w:rPr>
+                              <w:rFonts w:ascii="Cambria Math" w:hAnsi="Cambria Math"/>
+                            </w:rPr>
+                            <m:t>b</m:t>
+                          </m:r>
+                        </m:e>
+                        <m:sup>
+                          <m:r>
+                            <w:rPr>
+                              <w:rFonts w:ascii="Cambria Math" w:hAnsi="Cambria Math"/>
+                            </w:rPr>
+                            <m:t>2</m:t>
+                          </m:r>
+                        </m:sup>
+                      </m:sSup>
+                      <m:r>
+                        <w:rPr>
+                          <w:rFonts w:ascii="Cambria Math" w:hAnsi="Cambria Math"/>
+                        </w:rPr>
+                        <m:t>+</m:t>
+                      </m:r>
+                      <m:sSup>
+                        <m:sSupPr>
+                          <m:ctrlPr>
+                            <w:rPr>
+                              <w:rFonts w:ascii="Cambria Math" w:hAnsi="Cambria Math"/>
+                              <w:i/>
+                            </w:rPr>
+                          </m:ctrlPr>
+                        </m:sSupPr>
+                        <m:e>
+                          <m:r>
+                            <w:rPr>
+                              <w:rFonts w:ascii="Cambria Math" w:hAnsi="Cambria Math"/>
+                            </w:rPr>
+                            <m:t>c</m:t>
+                          </m:r>
+                        </m:e>
+                        <m:sup>
+                          <m:r>
+                            <w:rPr>
+                              <w:rFonts w:ascii="Cambria Math" w:hAnsi="Cambria Math"/>
+                            </w:rPr>
+                            <m:t>2</m:t>
+                          </m:r>
+                        </m:sup>
+                      </m:sSup>
+                    </m:e>
+                  </m:rad>
+                </m:den>
+              </m:f>
+              <m:r>
+                <w:rPr>
+                  <w:rFonts w:ascii="Cambria Math" w:hAnsi="Cambria Math"/>
+                </w:rPr>
+                <m:t>#</m:t>
+              </m:r>
+              <m:d>
+                <m:dPr>
+                  <m:ctrlPr>
+                    <w:rPr>
+                      <w:rFonts w:ascii="Cambria Math" w:hAnsi="Cambria Math"/>
+                      <w:i/>
+                    </w:rPr>
+                  </m:ctrlPr>
+                </m:dPr>
+                <m:e>
+                  <m:r>
+                    <m:rPr>
+                      <m:nor/>
+                    </m:rPr>
+                    <w:rPr>
+                      <w:rFonts w:ascii="Cambria Math" w:hAnsi="Cambria Math"/>
+                    </w:rPr>
+                    <m:t>4-1</m:t>
+                  </m:r>
+                </m:e>
+              </m:d>
+            </m:e>
+          </m:eqArr>
+        </m:oMath>
+      </m:oMathPara>
+    </w:p>
+    <w:p>
+      <w:pPr>
+        <w:pStyle w:val="a7"/>
+        <w:ind w:firstLine="480"/>
+      </w:pPr>
+      <w:r>
+        <w:rPr>
+          <w:rFonts w:hint="eastAsia"/>
+        </w:rPr>
+        <w:t>根据一定的误差阈值</w:t>
+      </w:r>
+      <w:r>
+        <w:rPr>
+          <w:rFonts w:hint="eastAsia"/>
+        </w:rPr>
+        <w:t>t</w:t>
+      </w:r>
+      <w:r>
+        <w:rPr>
+          <w:rFonts w:hint="eastAsia"/>
+        </w:rPr>
+        <w:t>，判断哪些数据点被归类为模型内点，哪些被归类为模型外点。如果某个数据点的距离</w:t>
+      </w:r>
+      <m:oMath>
+        <m:sSub>
+          <m:sSubPr>
+            <m:ctrlPr>
+              <w:rPr>
+                <w:rFonts w:ascii="Cambria Math" w:hAnsi="Cambria Math"/>
+              </w:rPr>
+            </m:ctrlPr>
+          </m:sSubPr>
+          <m:e>
+            <m:r>
+              <w:rPr>
+                <w:rFonts w:ascii="Cambria Math" w:hAnsi="Cambria Math"/>
+              </w:rPr>
+              <m:t>d</m:t>
+            </m:r>
+          </m:e>
+          <m:sub>
+            <m:r>
+              <w:rPr>
+                <w:rFonts w:ascii="Cambria Math" w:hAnsi="Cambria Math"/>
+              </w:rPr>
+              <m:t>i</m:t>
+            </m:r>
+          </m:sub>
+        </m:sSub>
+      </m:oMath>
+      <w:r>
+        <w:rPr>
+          <w:rFonts w:hint="eastAsia"/>
+        </w:rPr>
+        <w:t>小于</w:t>
+      </w:r>
+      <w:r>
+        <w:rPr>
+          <w:rFonts w:hint="eastAsia"/>
+        </w:rPr>
+        <w:t>t</w:t>
+      </w:r>
+      <w:r>
+        <w:rPr>
+          <w:rFonts w:hint="eastAsia"/>
+        </w:rPr>
+        <w:t>，则将其归类为内点，否则归类为外点。</w:t>
+      </w:r>
+    </w:p>
+    <w:p>
+      <w:pPr>
+        <w:pStyle w:val="a7"/>
+        <w:ind w:firstLine="480"/>
+      </w:pPr>
+      <w:r>
+        <w:rPr>
+          <w:rFonts w:hint="eastAsia"/>
+        </w:rPr>
+        <w:t>计算内点数量</w:t>
+      </w:r>
+      <w:r>
+        <w:rPr>
+          <w:rFonts w:hint="eastAsia"/>
+        </w:rPr>
+        <w:t>m</w:t>
+      </w:r>
+      <w:r>
+        <w:rPr>
+          <w:rFonts w:hint="eastAsia"/>
+        </w:rPr>
+        <w:t>，</w:t>
+      </w:r>
+      <w:r>
+        <w:rPr>
+          <w:rFonts w:hint="eastAsia"/>
+        </w:rPr>
+        <w:t>如果</w:t>
+      </w:r>
+      <w:r>
+        <w:rPr>
+          <w:rFonts w:hint="eastAsia"/>
+        </w:rPr>
+        <w:t>m</w:t>
+      </w:r>
+      <w:r>
+        <w:rPr>
+          <w:rFonts w:hint="eastAsia"/>
+        </w:rPr>
+        <w:t>大于某个阈值</w:t>
+      </w:r>
+      <w:r>
+        <w:rPr>
+          <w:rFonts w:hint="eastAsia"/>
+        </w:rPr>
+        <w:t>M</w:t>
+      </w:r>
+      <w:r>
+        <w:rPr>
+          <w:rFonts w:hint="eastAsia"/>
+        </w:rPr>
+        <w:t>，则使用所有内点重新拟合模型，并计算模型的拟合误差。如果拟合误差小于预设的误差阈值</w:t>
+      </w:r>
+      <m:oMath>
+        <m:r>
+          <m:rPr>
+            <m:sty m:val="p"/>
+          </m:rPr>
+          <w:rPr>
+            <w:rFonts w:ascii="Cambria Math" w:hAnsi="Cambria Math"/>
+          </w:rPr>
+          <m:t>ε</m:t>
+        </m:r>
+      </m:oMath>
+      <w:r>
+        <w:rPr>
+          <w:rFonts w:hint="eastAsia"/>
+        </w:rPr>
+        <w:t>，则认为已找到最优模型，算法终止。否则回到步骤</w:t>
+      </w:r>
+      <w:r>
+        <w:rPr>
+          <w:rFonts w:hint="eastAsia"/>
+        </w:rPr>
+        <w:t>1</w:t>
+      </w:r>
+      <w:r>
+        <w:rPr>
+          <w:rFonts w:hint="eastAsia"/>
+        </w:rPr>
+        <w:t>，重复执行若干次，直到满足停止条件。</w:t>
+      </w:r>
+    </w:p>
+    <w:p>
+      <w:pPr>
+        <w:pStyle w:val="a7"/>
+        <w:ind w:firstLine="480"/>
+      </w:pPr>
+      <w:r>
+        <w:rPr>
+          <w:rFonts w:hint="eastAsia"/>
+        </w:rPr>
+        <w:t>最终</w:t>
+      </w:r>
+      <w:r>
+        <w:rPr>
+          <w:rFonts w:hint="eastAsia"/>
+        </w:rPr>
+        <w:t>在所有迭代中得到的模型中，选择拟合度最好的模型作为最终的模型参数。</w:t>
+      </w:r>
+    </w:p>
+    <w:p>
+      <w:pPr>
+        <w:pStyle w:val="a7"/>
+        <w:ind w:firstLine="480"/>
+      </w:pPr>
+      <w:r>
+        <w:rPr>
+          <w:rFonts w:hint="eastAsia"/>
+        </w:rPr>
+        <w:t>RANSAC</w:t>
+      </w:r>
+      <w:r>
+        <w:rPr>
+          <w:rFonts w:hint="eastAsia"/>
+        </w:rPr>
+        <w:t>算法的主要优点是可以处理有噪声和异常点的数据，具有一定的鲁棒性。但是其缺点是在迭代次数较少的情况下，可能无法找到最优的模型，同时需要事先确定样本数量和误差阈值等参数。</w:t>
+      </w:r>
+    </w:p>
+    <w:p>
+      <w:pPr>
+        <w:pStyle w:val="a7"/>
+        <w:ind w:firstLine="480"/>
+      </w:pPr>
+      <w:r>
+        <w:rPr>
+          <w:rFonts w:hint="eastAsia"/>
+        </w:rPr>
+        <w:t>将</w:t>
+      </w:r>
+      <w:r>
+        <w:rPr>
+          <w:rFonts w:hint="eastAsia"/>
+        </w:rPr>
+        <w:t>R</w:t>
+      </w:r>
+      <w:r>
+        <w:t>ANSAC</w:t>
+      </w:r>
+      <w:r>
+        <w:rPr>
+          <w:rFonts w:hint="eastAsia"/>
+        </w:rPr>
+        <w:t>算法应用到点云地面分割任务，</w:t>
+      </w:r>
+      <w:r>
+        <w:rPr>
+          <w:rFonts w:hint="eastAsia"/>
+        </w:rPr>
+        <w:t>首先，从点</w:t>
+      </w:r>
+      <w:proofErr w:type="gramStart"/>
+      <w:r>
+        <w:rPr>
+          <w:rFonts w:hint="eastAsia"/>
+        </w:rPr>
+        <w:t>云数</w:t>
+      </w:r>
+      <w:r>
+        <w:rPr>
+          <w:rFonts w:hint="eastAsia"/>
+        </w:rPr>
+        <w:t>据</w:t>
+      </w:r>
+      <w:proofErr w:type="gramEnd"/>
+      <w:r>
+        <w:rPr>
+          <w:rFonts w:hint="eastAsia"/>
+        </w:rPr>
+        <w:t>中随机采样一</w:t>
+      </w:r>
+      <w:r>
+        <w:rPr>
+          <w:rFonts w:hint="eastAsia"/>
+        </w:rPr>
+        <w:lastRenderedPageBreak/>
+        <w:t>小部分点作为初始种子点，用最小二乘法拟合平面模型</w:t>
+      </w:r>
+      <w:r>
+        <w:rPr>
+          <w:rFonts w:hint="eastAsia"/>
+        </w:rPr>
+        <w:t>。</w:t>
+      </w:r>
+      <w:r>
+        <w:rPr>
+          <w:rFonts w:hint="eastAsia"/>
+        </w:rPr>
+        <w:t>然后，计算</w:t>
+      </w:r>
+      <w:proofErr w:type="gramStart"/>
+      <w:r>
+        <w:rPr>
+          <w:rFonts w:hint="eastAsia"/>
+        </w:rPr>
+        <w:t>所有点到</w:t>
+      </w:r>
+      <w:proofErr w:type="gramEnd"/>
+      <w:r>
+        <w:rPr>
+          <w:rFonts w:hint="eastAsia"/>
+        </w:rPr>
+        <w:t>平面的垂直距离</w:t>
+      </w:r>
+      <w:r>
+        <w:rPr>
+          <w:rFonts w:hint="eastAsia"/>
+        </w:rPr>
+        <w:t>，取阈值为</w:t>
+      </w:r>
+      <w:r>
+        <w:rPr>
+          <w:rFonts w:hint="eastAsia"/>
+        </w:rPr>
+        <w:t>0</w:t>
+      </w:r>
+      <w:r>
+        <w:t>.2</w:t>
+      </w:r>
+      <w:r>
+        <w:rPr>
+          <w:rFonts w:hint="eastAsia"/>
+        </w:rPr>
+        <w:t>米</w:t>
+      </w:r>
+      <w:r>
+        <w:rPr>
+          <w:rFonts w:hint="eastAsia"/>
+        </w:rPr>
+        <w:t>，将距离小于阈值的点归类为地面点，其余点为非地面点。</w:t>
+      </w:r>
+    </w:p>
+    <w:p>
+      <w:pPr>
+        <w:pStyle w:val="a7"/>
+        <w:ind w:firstLine="480"/>
+      </w:pPr>
+      <w:r>
+        <w:rPr>
+          <w:rFonts w:hint="eastAsia"/>
+        </w:rPr>
+        <w:t>接下来，使用所有被归类为地面</w:t>
+      </w:r>
+      <w:r>
+        <w:rPr>
+          <w:rFonts w:hint="eastAsia"/>
+        </w:rPr>
+        <w:t>点的点重新拟合平面模型，并重新计算</w:t>
+      </w:r>
+      <w:proofErr w:type="gramStart"/>
+      <w:r>
+        <w:rPr>
+          <w:rFonts w:hint="eastAsia"/>
+        </w:rPr>
+        <w:t>所有点到</w:t>
+      </w:r>
+      <w:proofErr w:type="gramEnd"/>
+      <w:r>
+        <w:rPr>
+          <w:rFonts w:hint="eastAsia"/>
+        </w:rPr>
+        <w:t>新平面的垂直距离。将</w:t>
+      </w:r>
+      <w:r>
+        <w:rPr>
+          <w:rFonts w:hint="eastAsia"/>
+        </w:rPr>
+        <w:t>上述步骤</w:t>
+      </w:r>
+      <w:r>
+        <w:rPr>
+          <w:rFonts w:hint="eastAsia"/>
+        </w:rPr>
+        <w:t>迭代</w:t>
+      </w:r>
+      <w:r>
+        <w:rPr>
+          <w:rFonts w:hint="eastAsia"/>
+        </w:rPr>
+        <w:t>5</w:t>
+      </w:r>
+      <w:r>
+        <w:t>0</w:t>
+      </w:r>
+      <w:r>
+        <w:rPr>
+          <w:rFonts w:hint="eastAsia"/>
+        </w:rPr>
+        <w:t>次</w:t>
+      </w:r>
+      <w:r>
+        <w:rPr>
+          <w:rFonts w:hint="eastAsia"/>
+        </w:rPr>
+        <w:t>，直到地面模型不再发生显著变化。</w:t>
+      </w:r>
+    </w:p>
+    <w:p>
+      <w:pPr>
+        <w:pStyle w:val="a7"/>
+        <w:ind w:firstLine="480"/>
+      </w:pPr>
+      <w:r>
+        <w:rPr>
+          <w:rFonts w:hint="eastAsia"/>
+        </w:rPr>
+        <w:t>最后，将所有被归类为地面点的点提取出来，即可得到地面点云。非地面点可以进一步用于障碍物检测、物体识别等任务。</w:t>
+      </w:r>
+      <w:r>
+        <w:rPr>
+          <w:rFonts w:hint="eastAsia"/>
+        </w:rPr>
+        <w:t>实验结果</w:t>
+      </w:r>
+      <w:r>
+        <w:rPr>
+          <w:rFonts w:hint="eastAsia"/>
+        </w:rPr>
+        <w:t>见</w:t>
+      </w:r>
+      <w:r>
+        <w:fldChar w:fldCharType="begin"/>
+      </w:r>
+      <w:r>
+        <w:instrText xml:space="preserve"> </w:instrText>
+      </w:r>
+      <w:r>
+        <w:rPr>
+          <w:rFonts w:hint="eastAsia"/>
+        </w:rPr>
+        <w:instrText>REF _Ref128493138 \h</w:instrText>
+      </w:r>
+      <w:r>
+        <w:instrText xml:space="preserve"> </w:instrText>
+      </w:r>
+      <w:r>
+        <w:fldChar w:fldCharType="separate"/>
+      </w:r>
+      <w:r>
+        <w:rPr>
+          <w:rFonts w:hint="eastAsia"/>
+        </w:rPr>
+        <w:t>图</w:t>
+      </w:r>
+      <w:r>
+        <w:rPr>
+          <w:rFonts w:hint="eastAsia"/>
+        </w:rPr>
+        <w:t xml:space="preserve"> </w:t>
+      </w:r>
+      <w:r>
+        <w:rPr>
+          <w:noProof/>
+        </w:rPr>
+        <w:t>4</w:t>
+      </w:r>
+      <w:r>
+        <w:t>.</w:t>
+      </w:r>
+      <w:r>
+        <w:rPr>
+          <w:noProof/>
+        </w:rPr>
+        <w:t>1</w:t>
+      </w:r>
+      <w:r>
+        <w:fldChar w:fldCharType="end"/>
+      </w:r>
+      <w:r>
+        <w:rPr>
+          <w:rFonts w:hint="eastAsia"/>
+        </w:rPr>
+        <w:t>。</w:t>
+      </w:r>
+    </w:p>
+    <w:p>
+      <w:pPr>
+        <w:pStyle w:val="a7"/>
+        <w:ind w:firstLine="480"/>
+      </w:pPr>
+    </w:p>
+    <w:p>
+      <w:pPr>
+        <w:pStyle w:val="ac"/>
+        <w:rPr>
+          <w:noProof/>
+        </w:rPr>
+      </w:pPr>
+      <w:r>
+        <w:rPr>
+          <w:noProof/>
+        </w:rPr>
+        <w:drawing>
+          <wp:inline distT="0" distB="0" distL="0" distR="0" wp14:anchorId="311E065D" wp14:editId="67E6F154">
+            <wp:extent cx="2359303" cy="3591763"/>
+            <wp:effectExtent l="0" t="0" r="3175" b="8890"/>
+            <wp:docPr id="11" name="图片 11"/>
+            <wp:cNvGraphicFramePr>
+              <a:graphicFrameLocks xmlns:a="http://schemas.openxmlformats.org/drawingml/2006/main" noChangeAspect="1"/>
+            </wp:cNvGraphicFramePr>
+            <a:graphic xmlns:a="http://schemas.openxmlformats.org/drawingml/2006/main">
+              <a:graphicData uri="http://schemas.openxmlformats.org/drawingml/2006/picture">
+                <pic:pic xmlns:pic="http://schemas.openxmlformats.org/drawingml/2006/picture">
+                  <pic:nvPicPr>
+                    <pic:cNvPr id="11" name="2023-02-28 15-52-03 的屏幕截图.png"/>
+                    <pic:cNvPicPr/>
+                  </pic:nvPicPr>
+                  <pic:blipFill rotWithShape="1">
+                    <a:blip r:embed="rId21">
+                      <a:extLst>
+                        <a:ext uri="{28A0092B-C50C-407E-A947-70E740481C1C}">
+                          <a14:useLocalDpi xmlns:a14="http://schemas.microsoft.com/office/drawing/2010/main" val="0"/>
+                        </a:ext>
+                      </a:extLst>
+                    </a:blip>
+                    <a:srcRect l="35496" r="35913"/>
+                    <a:stretch/>
+                  </pic:blipFill>
+                  <pic:spPr bwMode="auto">
+                    <a:xfrm>
+                      <a:off x="0" y="0"/>
+                      <a:ext cx="2372336" cy="3611604"/>
+                    </a:xfrm>
+                    <a:prstGeom prst="rect">
+                      <a:avLst/>
+                    </a:prstGeom>
+                    <a:ln>
+                      <a:noFill/>
+                    </a:ln>
+                    <a:extLst>
+                      <a:ext uri="{53640926-AAD7-44D8-BBD7-CCE9431645EC}">
+                        <a14:shadowObscured xmlns:a14="http://schemas.microsoft.com/office/drawing/2010/main"/>
+                      </a:ext>
+                    </a:extLst>
+                  </pic:spPr>
+                </pic:pic>
+              </a:graphicData>
+            </a:graphic>
+          </wp:inline>
+        </w:drawing>
+      </w:r>
+      <w:r>
+        <w:rPr>
+          <w:rFonts w:hint="eastAsia"/>
+        </w:rPr>
+        <w:t xml:space="preserve"> </w:t>
+      </w:r>
+      <w:r>
+        <w:t xml:space="preserve"> </w:t>
+      </w:r>
+      <w:r>
+        <w:rPr>
+          <w:noProof/>
+        </w:rPr>
+        <w:drawing>
+          <wp:inline distT="0" distB="0" distL="0" distR="0" wp14:anchorId="21C511AA" wp14:editId="20435AAF">
+            <wp:extent cx="2418177" cy="3613709"/>
+            <wp:effectExtent l="0" t="0" r="1270" b="6350"/>
+            <wp:docPr id="12" name="图片 12"/>
+            <wp:cNvGraphicFramePr>
+              <a:graphicFrameLocks xmlns:a="http://schemas.openxmlformats.org/drawingml/2006/main" noChangeAspect="1"/>
+            </wp:cNvGraphicFramePr>
+            <a:graphic xmlns:a="http://schemas.openxmlformats.org/drawingml/2006/main">
+              <a:graphicData uri="http://schemas.openxmlformats.org/drawingml/2006/picture">
+                <pic:pic xmlns:pic="http://schemas.openxmlformats.org/drawingml/2006/picture">
+                  <pic:nvPicPr>
+                    <pic:cNvPr id="12" name="2023-02-28 15-55-44 的屏幕截图.png"/>
+                    <pic:cNvPicPr/>
+                  </pic:nvPicPr>
+                  <pic:blipFill rotWithShape="1">
+                    <a:blip r:embed="rId22">
+                      <a:extLst>
+                        <a:ext uri="{28A0092B-C50C-407E-A947-70E740481C1C}">
+                          <a14:useLocalDpi xmlns:a14="http://schemas.microsoft.com/office/drawing/2010/main" val="0"/>
+                        </a:ext>
+                      </a:extLst>
+                    </a:blip>
+                    <a:srcRect l="35094" r="36039"/>
+                    <a:stretch/>
+                  </pic:blipFill>
+                  <pic:spPr bwMode="auto">
+                    <a:xfrm>
+                      <a:off x="0" y="0"/>
+                      <a:ext cx="2429579" cy="3630748"/>
+                    </a:xfrm>
+                    <a:prstGeom prst="rect">
+                      <a:avLst/>
+                    </a:prstGeom>
+                    <a:ln>
+                      <a:noFill/>
+                    </a:ln>
+                    <a:extLst>
+                      <a:ext uri="{53640926-AAD7-44D8-BBD7-CCE9431645EC}">
+                        <a14:shadowObscured xmlns:a14="http://schemas.microsoft.com/office/drawing/2010/main"/>
+                      </a:ext>
+                    </a:extLst>
+                  </pic:spPr>
+                </pic:pic>
+              </a:graphicData>
+            </a:graphic>
+          </wp:inline>
+        </w:drawing>
+      </w:r>
+    </w:p>
+    <w:p>
+      <w:pPr>
+        <w:pStyle w:val="a9"/>
+      </w:pPr>
+      <w:bookmarkStart w:id="13" w:name="_Ref128493138"/>
+      <w:r>
+        <w:rPr>
+          <w:rFonts w:hint="eastAsia"/>
+        </w:rPr>
+        <w:t>图</w:t>
+      </w:r>
+      <w:r>
+        <w:rPr>
+          <w:rFonts w:hint="eastAsia"/>
+        </w:rPr>
+        <w:t xml:space="preserve"> </w:t>
+      </w:r>
+      <w:r>
+        <w:fldChar w:fldCharType="begin"/>
+      </w:r>
+      <w:r>
+        <w:instrText xml:space="preserve"> </w:instrText>
+      </w:r>
+      <w:r>
+        <w:rPr>
+          <w:rFonts w:hint="eastAsia"/>
+        </w:rPr>
+        <w:instrText>STYLEREF 1 \s</w:instrText>
+      </w:r>
+      <w:r>
+        <w:instrText xml:space="preserve"> </w:instrText>
+      </w:r>
+      <w:r>
+        <w:fldChar w:fldCharType="separate"/>
+      </w:r>
+      <w:r>
+        <w:rPr>
+          <w:noProof/>
+        </w:rPr>
+        <w:t>4</w:t>
+      </w:r>
+      <w:r>
+        <w:fldChar w:fldCharType="end"/>
+      </w:r>
+      <w:r>
+        <w:t>.</w:t>
+      </w:r>
+      <w:r>
+        <w:fldChar w:fldCharType="begin"/>
+      </w:r>
+      <w:r>
+        <w:instrText xml:space="preserve"> </w:instrText>
+      </w:r>
+      <w:r>
+        <w:rPr>
+          <w:rFonts w:hint="eastAsia"/>
+        </w:rPr>
+        <w:instrText xml:space="preserve">SEQ </w:instrText>
+      </w:r>
+      <w:r>
+        <w:rPr>
+          <w:rFonts w:hint="eastAsia"/>
+        </w:rPr>
+        <w:instrText>图</w:instrText>
+      </w:r>
+      <w:r>
+        <w:rPr>
+          <w:rFonts w:hint="eastAsia"/>
+        </w:rPr>
+        <w:instrText xml:space="preserve"> \* ARABIC \s 1</w:instrText>
+      </w:r>
+      <w:r>
+        <w:instrText xml:space="preserve"> </w:instrText>
+      </w:r>
+      <w:r>
+        <w:fldChar w:fldCharType="separate"/>
+      </w:r>
+      <w:r>
+        <w:rPr>
+          <w:noProof/>
+        </w:rPr>
+        <w:t>1</w:t>
+      </w:r>
+      <w:r>
+        <w:fldChar w:fldCharType="end"/>
+      </w:r>
+      <w:bookmarkEnd w:id="13"/>
+      <w:r>
+        <w:t xml:space="preserve"> </w:t>
+      </w:r>
+      <w:r>
+        <w:rPr>
+          <w:rFonts w:hint="eastAsia"/>
+        </w:rPr>
+        <w:t>点云地面分割结果</w:t>
+      </w:r>
+    </w:p>
+    <w:p>
+      <w:pPr>
+        <w:pStyle w:val="a9"/>
+      </w:pPr>
+      <w:r>
+        <w:t xml:space="preserve">Fig. </w:t>
+      </w:r>
+      <w:fldSimple w:instr=" STYLEREF 1 \s ">
+        <w:r>
+          <w:rPr>
+            <w:noProof/>
+          </w:rPr>
+          <w:t>4</w:t>
+        </w:r>
+      </w:fldSimple>
+      <w:r>
+        <w:t>.</w:t>
+      </w:r>
+      <w:fldSimple w:instr=" SEQ Fig. \* ARABIC \s 1 ">
+        <w:r>
+          <w:rPr>
+            <w:noProof/>
+          </w:rPr>
+          <w:t>1</w:t>
+        </w:r>
+      </w:fldSimple>
+      <w:r>
+        <w:t xml:space="preserve"> P</w:t>
+      </w:r>
+      <w:r>
+        <w:rPr>
+          <w:rFonts w:hint="eastAsia"/>
+        </w:rPr>
+        <w:t>oint</w:t>
+      </w:r>
+      <w:r>
+        <w:t xml:space="preserve"> </w:t>
+      </w:r>
+      <w:r>
+        <w:rPr>
+          <w:rFonts w:hint="eastAsia"/>
+        </w:rPr>
+        <w:t>cloud</w:t>
+      </w:r>
+      <w:r>
+        <w:t xml:space="preserve"> </w:t>
+      </w:r>
+      <w:r>
+        <w:rPr>
+          <w:rFonts w:hint="eastAsia"/>
+        </w:rPr>
+        <w:t>segmentation</w:t>
+      </w:r>
+    </w:p>
+    <w:p>
+      <w:pPr>
+        <w:pStyle w:val="a7"/>
+        <w:ind w:firstLine="480"/>
+      </w:pPr>
+      <w:r>
+        <w:rPr>
+          <w:rFonts w:hint="eastAsia"/>
+        </w:rPr>
+        <w:t>实验选用激光雷达采集的实时点云作为分割目标，将点云分割前后进行对比，可以明显地看到，图中地面环形点云被成功分割，分割后的点</w:t>
+      </w:r>
+      <w:proofErr w:type="gramStart"/>
+      <w:r>
+        <w:rPr>
+          <w:rFonts w:hint="eastAsia"/>
+        </w:rPr>
+        <w:t>云数据</w:t>
+      </w:r>
+      <w:proofErr w:type="gramEnd"/>
+      <w:r>
+        <w:rPr>
+          <w:rFonts w:hint="eastAsia"/>
+        </w:rPr>
+        <w:t>为后续点</w:t>
+      </w:r>
+      <w:proofErr w:type="gramStart"/>
+      <w:r>
+        <w:rPr>
+          <w:rFonts w:hint="eastAsia"/>
+        </w:rPr>
+        <w:t>云处理</w:t>
+      </w:r>
+      <w:proofErr w:type="gramEnd"/>
+      <w:r>
+        <w:rPr>
+          <w:rFonts w:hint="eastAsia"/>
+        </w:rPr>
+        <w:t>任务提供基础数据支持。</w:t>
+      </w:r>
+    </w:p>
+    <w:p>
+      <w:pPr>
         <w:pStyle w:val="2"/>
       </w:pPr>
       <w:r>
@@ -21882,6 +23201,388 @@
         </w:rPr>
         <w:t>网络模型</w:t>
       </w:r>
+    </w:p>
+    <w:p>
+      <w:pPr>
+        <w:pStyle w:val="a7"/>
+        <w:ind w:firstLine="480"/>
+        <w:rPr>
+          <w:rFonts w:hint="eastAsia"/>
+        </w:rPr>
+      </w:pPr>
+      <w:r>
+        <w:rPr>
+          <w:rFonts w:hint="eastAsia"/>
+        </w:rPr>
+        <w:t>PartA2</w:t>
+      </w:r>
+      <w:r>
+        <w:rPr>
+          <w:rFonts w:hint="eastAsia"/>
+        </w:rPr>
+        <w:t>点</w:t>
+      </w:r>
+      <w:proofErr w:type="gramStart"/>
+      <w:r>
+        <w:rPr>
+          <w:rFonts w:hint="eastAsia"/>
+        </w:rPr>
+        <w:t>云目标</w:t>
+      </w:r>
+      <w:proofErr w:type="gramEnd"/>
+      <w:r>
+        <w:rPr>
+          <w:rFonts w:hint="eastAsia"/>
+        </w:rPr>
+        <w:t>检测算法</w:t>
+      </w:r>
+      <w:r>
+        <w:rPr>
+          <w:rFonts w:hint="eastAsia"/>
+        </w:rPr>
+        <w:t>是基于</w:t>
+      </w:r>
+      <w:proofErr w:type="spellStart"/>
+      <w:r>
+        <w:rPr>
+          <w:rFonts w:hint="eastAsia"/>
+        </w:rPr>
+        <w:t>VoxelNet</w:t>
+      </w:r>
+      <w:proofErr w:type="spellEnd"/>
+      <w:r>
+        <w:rPr>
+          <w:rFonts w:hint="eastAsia"/>
+        </w:rPr>
+        <w:t>算法的改进版本，它在</w:t>
+      </w:r>
+      <w:proofErr w:type="spellStart"/>
+      <w:r>
+        <w:rPr>
+          <w:rFonts w:hint="eastAsia"/>
+        </w:rPr>
+        <w:t>VoxelNet</w:t>
+      </w:r>
+      <w:proofErr w:type="spellEnd"/>
+      <w:r>
+        <w:rPr>
+          <w:rFonts w:hint="eastAsia"/>
+        </w:rPr>
+        <w:t>算法的基础上，进一步优化了模型结构和算法流程，提高了检测精度和速度。</w:t>
+      </w:r>
+      <w:r>
+        <w:t>P</w:t>
+      </w:r>
+      <w:r>
+        <w:rPr>
+          <w:rFonts w:hint="eastAsia"/>
+        </w:rPr>
+        <w:t>art</w:t>
+      </w:r>
+      <w:r>
+        <w:t>A2</w:t>
+      </w:r>
+      <w:r>
+        <w:rPr>
+          <w:rFonts w:hint="eastAsia"/>
+        </w:rPr>
+        <w:t>网络结构包括两个部分，如</w:t>
+      </w:r>
+      <w:r>
+        <w:fldChar w:fldCharType="begin"/>
+      </w:r>
+      <w:r>
+        <w:instrText xml:space="preserve"> </w:instrText>
+      </w:r>
+      <w:r>
+        <w:rPr>
+          <w:rFonts w:hint="eastAsia"/>
+        </w:rPr>
+        <w:instrText>REF _Ref128515956 \h</w:instrText>
+      </w:r>
+      <w:r>
+        <w:instrText xml:space="preserve"> </w:instrText>
+      </w:r>
+      <w:r>
+        <w:fldChar w:fldCharType="separate"/>
+      </w:r>
+      <w:r>
+        <w:rPr>
+          <w:rFonts w:hint="eastAsia"/>
+        </w:rPr>
+        <w:t>图</w:t>
+      </w:r>
+      <w:r>
+        <w:rPr>
+          <w:rFonts w:hint="eastAsia"/>
+        </w:rPr>
+        <w:t xml:space="preserve"> </w:t>
+      </w:r>
+      <w:r>
+        <w:rPr>
+          <w:noProof/>
+        </w:rPr>
+        <w:t>4</w:t>
+      </w:r>
+      <w:r>
+        <w:t>.</w:t>
+      </w:r>
+      <w:r>
+        <w:rPr>
+          <w:noProof/>
+        </w:rPr>
+        <w:t>2</w:t>
+      </w:r>
+      <w:r>
+        <w:fldChar w:fldCharType="end"/>
+      </w:r>
+      <w:r>
+        <w:rPr>
+          <w:rFonts w:hint="eastAsia"/>
+        </w:rPr>
+        <w:t>，它是一个双阶段网络模型，主要包括</w:t>
+      </w:r>
+      <w:r>
+        <w:rPr>
+          <w:rFonts w:hint="eastAsia"/>
+        </w:rPr>
+        <w:t>part-aware stage</w:t>
+      </w:r>
+      <w:r>
+        <w:rPr>
+          <w:rFonts w:hint="eastAsia"/>
+        </w:rPr>
+        <w:t>以及</w:t>
+      </w:r>
+      <w:r>
+        <w:rPr>
+          <w:rFonts w:hint="eastAsia"/>
+        </w:rPr>
+        <w:t>part</w:t>
+      </w:r>
+      <w:r>
+        <w:t>-</w:t>
+      </w:r>
+      <w:r>
+        <w:rPr>
+          <w:rFonts w:hint="eastAsia"/>
+        </w:rPr>
+        <w:t>aggregation stage</w:t>
+      </w:r>
+      <w:r>
+        <w:rPr>
+          <w:rFonts w:hint="eastAsia"/>
+        </w:rPr>
+        <w:t>两部分。</w:t>
+      </w:r>
+      <w:bookmarkStart w:id="14" w:name="_GoBack"/>
+      <w:bookmarkEnd w:id="14"/>
+    </w:p>
+    <w:p>
+      <w:pPr>
+        <w:pStyle w:val="a7"/>
+        <w:ind w:firstLine="480"/>
+      </w:pPr>
+    </w:p>
+    <w:p>
+      <w:pPr>
+        <w:pStyle w:val="ac"/>
+      </w:pPr>
+      <w:r>
+        <w:lastRenderedPageBreak/>
+        <w:drawing>
+          <wp:inline distT="0" distB="0" distL="0" distR="0" wp14:anchorId="5314577B" wp14:editId="4E6CF3DB">
+            <wp:extent cx="5399405" cy="2362200"/>
+            <wp:effectExtent l="0" t="0" r="0" b="0"/>
+            <wp:docPr id="13" name="图片 13"/>
+            <wp:cNvGraphicFramePr>
+              <a:graphicFrameLocks xmlns:a="http://schemas.openxmlformats.org/drawingml/2006/main" noChangeAspect="1"/>
+            </wp:cNvGraphicFramePr>
+            <a:graphic xmlns:a="http://schemas.openxmlformats.org/drawingml/2006/main">
+              <a:graphicData uri="http://schemas.openxmlformats.org/drawingml/2006/picture">
+                <pic:pic xmlns:pic="http://schemas.openxmlformats.org/drawingml/2006/picture">
+                  <pic:nvPicPr>
+                    <pic:cNvPr id="1" name=""/>
+                    <pic:cNvPicPr/>
+                  </pic:nvPicPr>
+                  <pic:blipFill>
+                    <a:blip r:embed="rId23"/>
+                    <a:stretch>
+                      <a:fillRect/>
+                    </a:stretch>
+                  </pic:blipFill>
+                  <pic:spPr>
+                    <a:xfrm>
+                      <a:off x="0" y="0"/>
+                      <a:ext cx="5399405" cy="2362200"/>
+                    </a:xfrm>
+                    <a:prstGeom prst="rect">
+                      <a:avLst/>
+                    </a:prstGeom>
+                  </pic:spPr>
+                </pic:pic>
+              </a:graphicData>
+            </a:graphic>
+          </wp:inline>
+        </w:drawing>
+      </w:r>
+    </w:p>
+    <w:p>
+      <w:pPr>
+        <w:pStyle w:val="a9"/>
+      </w:pPr>
+      <w:bookmarkStart w:id="15" w:name="_Ref128515956"/>
+      <w:r>
+        <w:rPr>
+          <w:rFonts w:hint="eastAsia"/>
+        </w:rPr>
+        <w:t>图</w:t>
+      </w:r>
+      <w:r>
+        <w:rPr>
+          <w:rFonts w:hint="eastAsia"/>
+        </w:rPr>
+        <w:t xml:space="preserve"> </w:t>
+      </w:r>
+      <w:r>
+        <w:fldChar w:fldCharType="begin"/>
+      </w:r>
+      <w:r>
+        <w:instrText xml:space="preserve"> </w:instrText>
+      </w:r>
+      <w:r>
+        <w:rPr>
+          <w:rFonts w:hint="eastAsia"/>
+        </w:rPr>
+        <w:instrText>STYLEREF 1 \s</w:instrText>
+      </w:r>
+      <w:r>
+        <w:instrText xml:space="preserve"> </w:instrText>
+      </w:r>
+      <w:r>
+        <w:fldChar w:fldCharType="separate"/>
+      </w:r>
+      <w:r>
+        <w:rPr>
+          <w:noProof/>
+        </w:rPr>
+        <w:t>4</w:t>
+      </w:r>
+      <w:r>
+        <w:fldChar w:fldCharType="end"/>
+      </w:r>
+      <w:r>
+        <w:t>.</w:t>
+      </w:r>
+      <w:r>
+        <w:fldChar w:fldCharType="begin"/>
+      </w:r>
+      <w:r>
+        <w:instrText xml:space="preserve"> </w:instrText>
+      </w:r>
+      <w:r>
+        <w:rPr>
+          <w:rFonts w:hint="eastAsia"/>
+        </w:rPr>
+        <w:instrText xml:space="preserve">SEQ </w:instrText>
+      </w:r>
+      <w:r>
+        <w:rPr>
+          <w:rFonts w:hint="eastAsia"/>
+        </w:rPr>
+        <w:instrText>图</w:instrText>
+      </w:r>
+      <w:r>
+        <w:rPr>
+          <w:rFonts w:hint="eastAsia"/>
+        </w:rPr>
+        <w:instrText xml:space="preserve"> \* ARABIC \s 1</w:instrText>
+      </w:r>
+      <w:r>
+        <w:instrText xml:space="preserve"> </w:instrText>
+      </w:r>
+      <w:r>
+        <w:fldChar w:fldCharType="separate"/>
+      </w:r>
+      <w:r>
+        <w:rPr>
+          <w:noProof/>
+        </w:rPr>
+        <w:t>2</w:t>
+      </w:r>
+      <w:r>
+        <w:fldChar w:fldCharType="end"/>
+      </w:r>
+      <w:bookmarkEnd w:id="15"/>
+      <w:r>
+        <w:t xml:space="preserve"> P</w:t>
+      </w:r>
+      <w:r>
+        <w:rPr>
+          <w:rFonts w:hint="eastAsia"/>
+        </w:rPr>
+        <w:t>art</w:t>
+      </w:r>
+      <w:r>
+        <w:t>A2</w:t>
+      </w:r>
+      <w:r>
+        <w:rPr>
+          <w:rFonts w:hint="eastAsia"/>
+        </w:rPr>
+        <w:t>网络结构</w:t>
+      </w:r>
+    </w:p>
+    <w:p>
+      <w:pPr>
+        <w:pStyle w:val="a9"/>
+        <w:rPr>
+          <w:rFonts w:hint="eastAsia"/>
+        </w:rPr>
+      </w:pPr>
+      <w:r>
+        <w:t xml:space="preserve">Fig. </w:t>
+      </w:r>
+      <w:fldSimple w:instr=" STYLEREF 1 \s ">
+        <w:r>
+          <w:rPr>
+            <w:noProof/>
+          </w:rPr>
+          <w:t>4</w:t>
+        </w:r>
+      </w:fldSimple>
+      <w:r>
+        <w:t>.</w:t>
+      </w:r>
+      <w:fldSimple w:instr=" SEQ Fig. \* ARABIC \s 1 ">
+        <w:r>
+          <w:rPr>
+            <w:noProof/>
+          </w:rPr>
+          <w:t>2</w:t>
+        </w:r>
+      </w:fldSimple>
+      <w:r>
+        <w:t xml:space="preserve"> P</w:t>
+      </w:r>
+      <w:r>
+        <w:rPr>
+          <w:rFonts w:hint="eastAsia"/>
+        </w:rPr>
+        <w:t>art</w:t>
+      </w:r>
+      <w:r>
+        <w:t>A2 structure diagram</w:t>
+      </w:r>
+    </w:p>
+    <w:p>
+      <w:pPr>
+        <w:pStyle w:val="a7"/>
+        <w:ind w:firstLine="480"/>
+        <w:rPr>
+          <w:rFonts w:hint="eastAsia"/>
+        </w:rPr>
+      </w:pPr>
     </w:p>
     <w:p>
       <w:pPr>
@@ -21928,8 +23629,6 @@
           <w:docGrid w:type="lines" w:linePitch="312"/>
         </w:sectPr>
       </w:pPr>
-      <w:bookmarkStart w:id="13" w:name="_GoBack"/>
-      <w:bookmarkEnd w:id="13"/>
     </w:p>
     <w:p>
       <w:pPr>
@@ -22084,7 +23783,7 @@
           <w:szCs w:val="21"/>
         </w:rPr>
       </w:pPr>
-      <w:bookmarkStart w:id="14" w:name="_Ref126419665"/>
+      <w:bookmarkStart w:id="16" w:name="_Ref126419665"/>
       <w:proofErr w:type="gramStart"/>
       <w:r>
         <w:rPr>
@@ -22103,7 +23802,7 @@
         </w:rPr>
         <w:t>. 城市机动车道路拥堵治理方案研究[J]. 科技传播, 2013(1):2.</w:t>
       </w:r>
-      <w:bookmarkEnd w:id="14"/>
+      <w:bookmarkEnd w:id="16"/>
     </w:p>
     <w:p>
       <w:pPr>
@@ -22118,7 +23817,7 @@
           <w:szCs w:val="21"/>
         </w:rPr>
       </w:pPr>
-      <w:bookmarkStart w:id="15" w:name="_Ref126419678"/>
+      <w:bookmarkStart w:id="17" w:name="_Ref126419678"/>
       <w:r>
         <w:rPr>
           <w:rFonts w:ascii="宋体" w:hAnsi="宋体" w:hint="eastAsia"/>
@@ -22127,7 +23826,7 @@
         </w:rPr>
         <w:t>李克强. 智能网联汽车的发展现状与对策建议[J]. 机器人产业, 2020(6):8.</w:t>
       </w:r>
-      <w:bookmarkEnd w:id="15"/>
+      <w:bookmarkEnd w:id="17"/>
     </w:p>
     <w:p>
       <w:pPr>
@@ -22142,7 +23841,7 @@
           <w:szCs w:val="21"/>
         </w:rPr>
       </w:pPr>
-      <w:bookmarkStart w:id="16" w:name="_Ref126419694"/>
+      <w:bookmarkStart w:id="18" w:name="_Ref126419694"/>
       <w:r>
         <w:rPr>
           <w:rFonts w:ascii="宋体" w:hAnsi="宋体" w:hint="eastAsia"/>
@@ -22169,7 +23868,7 @@
         </w:rPr>
         <w:t>地面滤波算法综述[J]. 光电工程, 2020, 47(12):12.</w:t>
       </w:r>
-      <w:bookmarkEnd w:id="16"/>
+      <w:bookmarkEnd w:id="18"/>
     </w:p>
     <w:p>
       <w:pPr>
@@ -22184,7 +23883,7 @@
           <w:szCs w:val="21"/>
         </w:rPr>
       </w:pPr>
-      <w:bookmarkStart w:id="17" w:name="_Ref126843165"/>
+      <w:bookmarkStart w:id="19" w:name="_Ref126843165"/>
       <w:proofErr w:type="spellStart"/>
       <w:r>
         <w:rPr>
@@ -22239,7 +23938,7 @@
         </w:rPr>
         <w:t xml:space="preserve"> M D, et al. Machine learning techniques in ADAS: a review[C]//2018 International Conference on Advances in Computing and Communication Engineering (ICACCE). IEEE, 2018: 235-242.</w:t>
       </w:r>
-      <w:bookmarkEnd w:id="17"/>
+      <w:bookmarkEnd w:id="19"/>
     </w:p>
     <w:p>
       <w:pPr>
@@ -22254,7 +23953,7 @@
           <w:szCs w:val="21"/>
         </w:rPr>
       </w:pPr>
-      <w:bookmarkStart w:id="18" w:name="_Ref126843917"/>
+      <w:bookmarkStart w:id="20" w:name="_Ref126843917"/>
       <w:proofErr w:type="spellStart"/>
       <w:r>
         <w:rPr>
@@ -22291,7 +23990,7 @@
         </w:rPr>
         <w:t xml:space="preserve"> S, et al. Toward improving vehicle fuel economy with ADAS[J]. SAE International Journal of Connected and Automated Vehicles, 2018, 1(12-01-02-0005): 81-92.</w:t>
       </w:r>
-      <w:bookmarkEnd w:id="18"/>
+      <w:bookmarkEnd w:id="20"/>
     </w:p>
     <w:p>
       <w:pPr>
@@ -22306,7 +24005,7 @@
           <w:szCs w:val="21"/>
         </w:rPr>
       </w:pPr>
-      <w:bookmarkStart w:id="19" w:name="_Ref127211885"/>
+      <w:bookmarkStart w:id="21" w:name="_Ref127211885"/>
       <w:proofErr w:type="spellStart"/>
       <w:r>
         <w:rPr>
@@ -22343,7 +24042,7 @@
         </w:rPr>
         <w:t xml:space="preserve"> S M A, et al. Autonomous driving cars in smart cities: Recent advances, requirements, and challenges[J]. IEEE Network, 2019, 34(1): 174-181.</w:t>
       </w:r>
-      <w:bookmarkEnd w:id="19"/>
+      <w:bookmarkEnd w:id="21"/>
     </w:p>
     <w:p>
       <w:pPr>
@@ -22358,7 +24057,7 @@
           <w:szCs w:val="21"/>
         </w:rPr>
       </w:pPr>
-      <w:bookmarkStart w:id="20" w:name="_Ref127194858"/>
+      <w:bookmarkStart w:id="22" w:name="_Ref127194858"/>
       <w:r>
         <w:rPr>
           <w:rFonts w:ascii="宋体" w:hAnsi="宋体" w:hint="eastAsia"/>
@@ -22367,7 +24066,7 @@
         </w:rPr>
         <w:t>蔡自兴.智能驾驶技术研究的重要进展[J].机器人技术与应用,2019,0(3):37-39</w:t>
       </w:r>
-      <w:bookmarkEnd w:id="20"/>
+      <w:bookmarkEnd w:id="22"/>
     </w:p>
     <w:p>
       <w:pPr>
@@ -22382,7 +24081,7 @@
           <w:szCs w:val="21"/>
         </w:rPr>
       </w:pPr>
-      <w:bookmarkStart w:id="21" w:name="_Ref127208889"/>
+      <w:bookmarkStart w:id="23" w:name="_Ref127208889"/>
       <w:proofErr w:type="gramStart"/>
       <w:r>
         <w:rPr>
@@ -22437,7 +24136,7 @@
         </w:rPr>
         <w:t>.智能驾驶汽车驾乘舒适性测评方法研究综述[J].上海汽车,2019(08):13-21.</w:t>
       </w:r>
-      <w:bookmarkEnd w:id="21"/>
+      <w:bookmarkEnd w:id="23"/>
     </w:p>
     <w:p>
       <w:pPr>
@@ -22452,7 +24151,7 @@
           <w:szCs w:val="21"/>
         </w:rPr>
       </w:pPr>
-      <w:bookmarkStart w:id="22" w:name="_Ref127212630"/>
+      <w:bookmarkStart w:id="24" w:name="_Ref127212630"/>
       <w:proofErr w:type="gramStart"/>
       <w:r>
         <w:rPr>
@@ -22471,7 +24170,7 @@
         </w:rPr>
         <w:t>. 浅析智能驾驶及其关键技术[J]. 中国科技纵横,2020(23):23-24,59.</w:t>
       </w:r>
-      <w:bookmarkEnd w:id="22"/>
+      <w:bookmarkEnd w:id="24"/>
     </w:p>
     <w:p>
       <w:pPr>
@@ -22486,7 +24185,7 @@
           <w:szCs w:val="21"/>
         </w:rPr>
       </w:pPr>
-      <w:bookmarkStart w:id="23" w:name="_Ref127213321"/>
+      <w:bookmarkStart w:id="25" w:name="_Ref127213321"/>
       <w:r>
         <w:rPr>
           <w:rFonts w:ascii="宋体" w:hAnsi="宋体"/>
@@ -22531,7 +24230,7 @@
         </w:rPr>
         <w:t xml:space="preserve"> H, et al. Autonomous vehicles and public health[J]. Annual review of public health, 2020, 41(1): 329-345.</w:t>
       </w:r>
-      <w:bookmarkEnd w:id="23"/>
+      <w:bookmarkEnd w:id="25"/>
     </w:p>
     <w:p>
       <w:pPr>
@@ -22546,7 +24245,7 @@
           <w:szCs w:val="21"/>
         </w:rPr>
       </w:pPr>
-      <w:bookmarkStart w:id="24" w:name="_Ref126438889"/>
+      <w:bookmarkStart w:id="26" w:name="_Ref126438889"/>
       <w:r>
         <w:rPr>
           <w:rFonts w:ascii="宋体" w:hAnsi="宋体" w:hint="eastAsia"/>
@@ -22573,7 +24272,7 @@
         </w:rPr>
         <w:t>.智能驾驶汽车视觉图像处理技术[J].公路交通科技：应用技术版,2018,0(8):323-326</w:t>
       </w:r>
-      <w:bookmarkEnd w:id="24"/>
+      <w:bookmarkEnd w:id="26"/>
     </w:p>
     <w:p>
       <w:pPr>
@@ -22588,7 +24287,7 @@
           <w:szCs w:val="21"/>
         </w:rPr>
       </w:pPr>
-      <w:bookmarkStart w:id="25" w:name="_Ref126444278"/>
+      <w:bookmarkStart w:id="27" w:name="_Ref126444278"/>
       <w:r>
         <w:rPr>
           <w:rFonts w:ascii="宋体" w:hAnsi="宋体" w:hint="eastAsia"/>
@@ -22597,7 +24296,7 @@
         </w:rPr>
         <w:t>张晶晶,杨鹏,刘元盛,梁军.基于智能驾驶的动态目标跟踪研究[J].计算机工程,2018,44(7):14-19</w:t>
       </w:r>
-      <w:bookmarkEnd w:id="25"/>
+      <w:bookmarkEnd w:id="27"/>
     </w:p>
     <w:p>
       <w:pPr>
@@ -22612,7 +24311,7 @@
           <w:szCs w:val="21"/>
         </w:rPr>
       </w:pPr>
-      <w:bookmarkStart w:id="26" w:name="_Ref126848190"/>
+      <w:bookmarkStart w:id="28" w:name="_Ref126848190"/>
       <w:r>
         <w:rPr>
           <w:rFonts w:ascii="宋体" w:hAnsi="宋体"/>
@@ -22621,7 +24320,7 @@
         </w:rPr>
         <w:t>Khan M Q, Lee S. Gaze and eye tracking: Techniques and applications in ADAS[J]. Sensors, 2019, 19(24): 5540.</w:t>
       </w:r>
-      <w:bookmarkEnd w:id="26"/>
+      <w:bookmarkEnd w:id="28"/>
     </w:p>
     <w:p>
       <w:pPr>
@@ -22636,7 +24335,7 @@
           <w:szCs w:val="21"/>
         </w:rPr>
       </w:pPr>
-      <w:bookmarkStart w:id="27" w:name="_Ref126485528"/>
+      <w:bookmarkStart w:id="29" w:name="_Ref126485528"/>
       <w:r>
         <w:rPr>
           <w:rFonts w:ascii="宋体" w:hAnsi="宋体" w:hint="eastAsia"/>
@@ -22663,7 +24362,7 @@
         </w:rPr>
         <w:t>.基于双目图像的大尺度智能驾驶场景重建[J]计算机科学,2019,46(S11):251-254+259</w:t>
       </w:r>
-      <w:bookmarkEnd w:id="27"/>
+      <w:bookmarkEnd w:id="29"/>
     </w:p>
     <w:p>
       <w:pPr>
@@ -22678,7 +24377,7 @@
           <w:szCs w:val="21"/>
         </w:rPr>
       </w:pPr>
-      <w:bookmarkStart w:id="28" w:name="_Ref126487395"/>
+      <w:bookmarkStart w:id="30" w:name="_Ref126487395"/>
       <w:r>
         <w:rPr>
           <w:rFonts w:ascii="Arial" w:hAnsi="Arial" w:cs="Arial"/>
@@ -22851,7 +24550,7 @@
         </w:rPr>
         <w:t>,2019,46(7):28-40</w:t>
       </w:r>
-      <w:bookmarkEnd w:id="28"/>
+      <w:bookmarkEnd w:id="30"/>
     </w:p>
     <w:p>
       <w:pPr>
@@ -22866,7 +24565,7 @@
           <w:szCs w:val="21"/>
         </w:rPr>
       </w:pPr>
-      <w:bookmarkStart w:id="29" w:name="_Ref126493337"/>
+      <w:bookmarkStart w:id="31" w:name="_Ref126493337"/>
       <w:r>
         <w:rPr>
           <w:rFonts w:ascii="宋体" w:hAnsi="宋体" w:hint="eastAsia"/>
@@ -22875,7 +24574,7 @@
         </w:rPr>
         <w:t>宋绍京,陈育伟,胡海江,胡金艳,龚玉梅,邵慧.适用汽车智能驾驶的多光谱激光雷达波长选择可行性研究[J]红外与毫米波学报,2020,39(1):86-91</w:t>
       </w:r>
-      <w:bookmarkEnd w:id="29"/>
+      <w:bookmarkEnd w:id="31"/>
     </w:p>
     <w:p>
       <w:pPr>
@@ -22890,7 +24589,7 @@
           <w:szCs w:val="21"/>
         </w:rPr>
       </w:pPr>
-      <w:bookmarkStart w:id="30" w:name="_Ref127216158"/>
+      <w:bookmarkStart w:id="32" w:name="_Ref127216158"/>
       <w:r>
         <w:rPr>
           <w:rFonts w:ascii="宋体" w:hAnsi="宋体"/>
@@ -22918,7 +24617,7 @@
         </w:rPr>
         <w:t xml:space="preserve"> preprint arXiv:2202.08449, 2022.</w:t>
       </w:r>
-      <w:bookmarkEnd w:id="30"/>
+      <w:bookmarkEnd w:id="32"/>
     </w:p>
     <w:p>
       <w:pPr>
@@ -22933,7 +24632,7 @@
           <w:szCs w:val="21"/>
         </w:rPr>
       </w:pPr>
-      <w:bookmarkStart w:id="31" w:name="_Ref127265482"/>
+      <w:bookmarkStart w:id="33" w:name="_Ref127265482"/>
       <w:proofErr w:type="spellStart"/>
       <w:r>
         <w:rPr>
@@ -22970,7 +24669,7 @@
         </w:rPr>
         <w:t xml:space="preserve"> based multiple object detection and tracking[J]. Sensors, 2019, 19(6): 1474.</w:t>
       </w:r>
-      <w:bookmarkEnd w:id="31"/>
+      <w:bookmarkEnd w:id="33"/>
     </w:p>
     <w:p>
       <w:pPr>
@@ -22985,7 +24684,7 @@
           <w:szCs w:val="21"/>
         </w:rPr>
       </w:pPr>
-      <w:bookmarkStart w:id="32" w:name="_Ref127267354"/>
+      <w:bookmarkStart w:id="34" w:name="_Ref127267354"/>
       <w:proofErr w:type="spellStart"/>
       <w:r>
         <w:rPr>
@@ -23038,7 +24737,7 @@
         </w:rPr>
         <w:t xml:space="preserve"> V. Comparison and application of multiple 3D LIDAR fusion methods for object detection and tracking[C]//2020 5th International Conference on Robotics and Automation Engineering (ICRAE). IEEE, 2020: 64-69.</w:t>
       </w:r>
-      <w:bookmarkEnd w:id="32"/>
+      <w:bookmarkEnd w:id="34"/>
     </w:p>
     <w:p>
       <w:pPr>
@@ -23053,7 +24752,7 @@
           <w:szCs w:val="21"/>
         </w:rPr>
       </w:pPr>
-      <w:bookmarkStart w:id="33" w:name="_Ref127278651"/>
+      <w:bookmarkStart w:id="35" w:name="_Ref127278651"/>
       <w:proofErr w:type="spellStart"/>
       <w:r>
         <w:rPr>
@@ -23108,7 +24807,7 @@
         </w:rPr>
         <w:t xml:space="preserve"> systems using an IMU device[C]//Passive and Active Millimeter-Wave Imaging XXII. SPIE, 2019, 10994: 62-67.</w:t>
       </w:r>
-      <w:bookmarkEnd w:id="33"/>
+      <w:bookmarkEnd w:id="35"/>
     </w:p>
     <w:p>
       <w:pPr>
@@ -23123,7 +24822,7 @@
           <w:szCs w:val="21"/>
         </w:rPr>
       </w:pPr>
-      <w:bookmarkStart w:id="34" w:name="_Ref127267525"/>
+      <w:bookmarkStart w:id="36" w:name="_Ref127267525"/>
       <w:proofErr w:type="spellStart"/>
       <w:r>
         <w:rPr>
@@ -23202,7 +24901,7 @@
         </w:rPr>
         <w:t>, 2021, 10(4): 622-631.</w:t>
       </w:r>
-      <w:bookmarkEnd w:id="34"/>
+      <w:bookmarkEnd w:id="36"/>
     </w:p>
     <w:p>
       <w:pPr>
@@ -23217,7 +24916,7 @@
           <w:szCs w:val="21"/>
         </w:rPr>
       </w:pPr>
-      <w:bookmarkStart w:id="35" w:name="_Ref127279979"/>
+      <w:bookmarkStart w:id="37" w:name="_Ref127279979"/>
       <w:proofErr w:type="spellStart"/>
       <w:r>
         <w:rPr>
@@ -23236,7 +24935,7 @@
         </w:rPr>
         <w:t xml:space="preserve"> H, Yu D, Liu J, et al. Fast and robust approaches for lane detection using multi‐camera fusion in complex scenes[J]. IET Intelligent Transport Systems, 2020, 14(12): 1582-1593.</w:t>
       </w:r>
-      <w:bookmarkEnd w:id="35"/>
+      <w:bookmarkEnd w:id="37"/>
     </w:p>
     <w:p>
       <w:pPr>
@@ -23251,7 +24950,7 @@
           <w:szCs w:val="21"/>
         </w:rPr>
       </w:pPr>
-      <w:bookmarkStart w:id="36" w:name="_Ref127281047"/>
+      <w:bookmarkStart w:id="38" w:name="_Ref127281047"/>
       <w:proofErr w:type="spellStart"/>
       <w:r>
         <w:rPr>
@@ -23324,7 +25023,7 @@
         </w:rPr>
         <w:t xml:space="preserve"> House, 2020.</w:t>
       </w:r>
-      <w:bookmarkEnd w:id="36"/>
+      <w:bookmarkEnd w:id="38"/>
     </w:p>
     <w:p>
       <w:pPr>
@@ -23339,7 +25038,7 @@
           <w:szCs w:val="21"/>
         </w:rPr>
       </w:pPr>
-      <w:bookmarkStart w:id="37" w:name="_Ref127282086"/>
+      <w:bookmarkStart w:id="39" w:name="_Ref127282086"/>
       <w:r>
         <w:rPr>
           <w:rFonts w:ascii="宋体" w:hAnsi="宋体"/>
@@ -23348,7 +25047,7 @@
         </w:rPr>
         <w:t>Wang Z, Miao X, Huang Z, et al. Research of target detection and classification techniques using millimeter-wave radar and vision sensors[J]. Remote Sensing, 2021, 13(6): 1064.</w:t>
       </w:r>
-      <w:bookmarkEnd w:id="37"/>
+      <w:bookmarkEnd w:id="39"/>
     </w:p>
     <w:p>
       <w:pPr>
@@ -23363,7 +25062,7 @@
           <w:szCs w:val="21"/>
         </w:rPr>
       </w:pPr>
-      <w:bookmarkStart w:id="38" w:name="_Ref126520829"/>
+      <w:bookmarkStart w:id="40" w:name="_Ref126520829"/>
       <w:r>
         <w:rPr>
           <w:rFonts w:ascii="宋体" w:hAnsi="宋体" w:hint="eastAsia"/>
@@ -23372,7 +25071,7 @@
         </w:rPr>
         <w:t>程建康. 视觉感知与毫米波雷达融合的防碰撞技术研究[D]. 四川:电子科技大学,2022.</w:t>
       </w:r>
-      <w:bookmarkEnd w:id="38"/>
+      <w:bookmarkEnd w:id="40"/>
     </w:p>
     <w:p>
       <w:pPr>
@@ -23387,7 +25086,7 @@
           <w:szCs w:val="21"/>
         </w:rPr>
       </w:pPr>
-      <w:bookmarkStart w:id="39" w:name="_Ref128244359"/>
+      <w:bookmarkStart w:id="41" w:name="_Ref128244359"/>
       <w:proofErr w:type="spellStart"/>
       <w:r>
         <w:rPr>
@@ -23406,7 +25105,7 @@
         </w:rPr>
         <w:t xml:space="preserve"> R, Donahue J, Darrell T, et al. Rich feature hierarchies for accurate object detection and semantic segmentation[C]//Proceedings of the IEEE conference on computer vision and pattern recognition. 2014: 580-587.</w:t>
       </w:r>
-      <w:bookmarkEnd w:id="39"/>
+      <w:bookmarkEnd w:id="41"/>
     </w:p>
     <w:p>
       <w:pPr>
@@ -23421,7 +25120,7 @@
           <w:szCs w:val="21"/>
         </w:rPr>
       </w:pPr>
-      <w:bookmarkStart w:id="40" w:name="_Ref128245507"/>
+      <w:bookmarkStart w:id="42" w:name="_Ref128245507"/>
       <w:r>
         <w:rPr>
           <w:rFonts w:ascii="宋体" w:hAnsi="宋体"/>
@@ -23430,7 +25129,7 @@
         </w:rPr>
         <w:t>He K, Zhang X, Ren S, et al. Spatial pyramid pooling in deep convolutional networks for visual recognition[J]. IEEE transactions on pattern analysis and machine intelligence, 2015, 37(9): 1904-1916.</w:t>
       </w:r>
-      <w:bookmarkEnd w:id="40"/>
+      <w:bookmarkEnd w:id="42"/>
     </w:p>
     <w:p>
       <w:pPr>
@@ -23445,7 +25144,7 @@
           <w:szCs w:val="21"/>
         </w:rPr>
       </w:pPr>
-      <w:bookmarkStart w:id="41" w:name="_Ref128245794"/>
+      <w:bookmarkStart w:id="43" w:name="_Ref128245794"/>
       <w:proofErr w:type="spellStart"/>
       <w:r>
         <w:rPr>
@@ -23482,7 +25181,7 @@
         </w:rPr>
         <w:t>[C]//Proceedings of the IEEE international conference on computer vision. 2015: 1440-1448.</w:t>
       </w:r>
-      <w:bookmarkEnd w:id="41"/>
+      <w:bookmarkEnd w:id="43"/>
     </w:p>
     <w:p>
       <w:pPr>
@@ -23497,7 +25196,7 @@
           <w:szCs w:val="21"/>
         </w:rPr>
       </w:pPr>
-      <w:bookmarkStart w:id="42" w:name="_Ref128246319"/>
+      <w:bookmarkStart w:id="44" w:name="_Ref128246319"/>
       <w:r>
         <w:rPr>
           <w:rFonts w:ascii="宋体" w:hAnsi="宋体"/>
@@ -23542,7 +25241,7 @@
         </w:rPr>
         <w:t>: Towards real-time object detection with region proposal networks[J]. Advances in neural information processing systems, 2015, 28.</w:t>
       </w:r>
-      <w:bookmarkEnd w:id="42"/>
+      <w:bookmarkEnd w:id="44"/>
     </w:p>
     <w:p>
       <w:pPr>
@@ -23557,7 +25256,7 @@
           <w:szCs w:val="21"/>
         </w:rPr>
       </w:pPr>
-      <w:bookmarkStart w:id="43" w:name="_Ref128323396"/>
+      <w:bookmarkStart w:id="45" w:name="_Ref128323396"/>
       <w:proofErr w:type="spellStart"/>
       <w:r>
         <w:rPr>
@@ -23657,7 +25356,7 @@
         <w:lastRenderedPageBreak/>
         <w:t>Repository, YOLOv5, 2020.</w:t>
       </w:r>
-      <w:bookmarkEnd w:id="43"/>
+      <w:bookmarkEnd w:id="45"/>
     </w:p>
     <w:p>
       <w:pPr>
@@ -23672,7 +25371,7 @@
           <w:szCs w:val="21"/>
         </w:rPr>
       </w:pPr>
-      <w:bookmarkStart w:id="44" w:name="_Ref128250373"/>
+      <w:bookmarkStart w:id="46" w:name="_Ref128250373"/>
       <w:proofErr w:type="spellStart"/>
       <w:r>
         <w:rPr>
@@ -23805,7 +25504,7 @@
         </w:rPr>
         <w:t xml:space="preserve"> </w:t>
       </w:r>
-      <w:bookmarkEnd w:id="44"/>
+      <w:bookmarkEnd w:id="46"/>
       <w:r>
         <w:rPr>
           <w:rFonts w:ascii="宋体" w:hAnsi="宋体"/>
@@ -23828,7 +25527,7 @@
           <w:szCs w:val="21"/>
         </w:rPr>
       </w:pPr>
-      <w:bookmarkStart w:id="45" w:name="_Ref128334416"/>
+      <w:bookmarkStart w:id="47" w:name="_Ref128334416"/>
       <w:r>
         <w:rPr>
           <w:rFonts w:ascii="宋体" w:hAnsi="宋体"/>
@@ -23837,7 +25536,7 @@
         </w:rPr>
         <w:t>Li Y, Pei X, Huang Q, et al. Anchor-free single stage detector in remote sensing images based on multiscale dense path aggregation feature pyramid network[J]. IEEE Access, 2020, 8: 63121-63133.</w:t>
       </w:r>
-      <w:bookmarkEnd w:id="45"/>
+      <w:bookmarkEnd w:id="47"/>
     </w:p>
     <w:p>
       <w:pPr>
@@ -23852,7 +25551,7 @@
           <w:szCs w:val="21"/>
         </w:rPr>
       </w:pPr>
-      <w:bookmarkStart w:id="46" w:name="_Ref128340774"/>
+      <w:bookmarkStart w:id="48" w:name="_Ref128340774"/>
       <w:r>
         <w:rPr>
           <w:rFonts w:ascii="宋体" w:hAnsi="宋体"/>
@@ -23897,7 +25596,7 @@
         </w:rPr>
         <w:t xml:space="preserve"> preprint arXiv:2107.08430, 2021.</w:t>
       </w:r>
-      <w:bookmarkEnd w:id="46"/>
+      <w:bookmarkEnd w:id="48"/>
     </w:p>
     <w:p>
       <w:pPr>
@@ -23912,7 +25611,7 @@
           <w:szCs w:val="21"/>
         </w:rPr>
       </w:pPr>
-      <w:bookmarkStart w:id="47" w:name="_Ref128340867"/>
+      <w:bookmarkStart w:id="49" w:name="_Ref128340867"/>
       <w:r>
         <w:rPr>
           <w:rFonts w:ascii="宋体" w:hAnsi="宋体"/>
@@ -23957,7 +25656,7 @@
         </w:rPr>
         <w:t>: Task-aligned one-stage object detection[C]//2021 IEEE/CVF International Conference on Computer Vision (ICCV). IEEE Computer Society, 2021: 3490-3499.</w:t>
       </w:r>
-      <w:bookmarkEnd w:id="47"/>
+      <w:bookmarkEnd w:id="49"/>
     </w:p>
     <w:p>
       <w:pPr>
@@ -23972,7 +25671,7 @@
           <w:szCs w:val="21"/>
         </w:rPr>
       </w:pPr>
-      <w:bookmarkStart w:id="48" w:name="_Ref128341398"/>
+      <w:bookmarkStart w:id="50" w:name="_Ref128341398"/>
       <w:proofErr w:type="spellStart"/>
       <w:r>
         <w:rPr>
@@ -24027,7 +25726,7 @@
         </w:rPr>
         <w:t xml:space="preserve"> preprint arXiv:2212.07784, 2022.</w:t>
       </w:r>
-      <w:bookmarkEnd w:id="48"/>
+      <w:bookmarkEnd w:id="50"/>
     </w:p>
     <w:p>
       <w:pPr>
@@ -24042,7 +25741,7 @@
           <w:szCs w:val="21"/>
         </w:rPr>
       </w:pPr>
-      <w:bookmarkStart w:id="49" w:name="_Ref128402168"/>
+      <w:bookmarkStart w:id="51" w:name="_Ref128402168"/>
       <w:r>
         <w:rPr>
           <w:rFonts w:ascii="宋体" w:hAnsi="宋体"/>
@@ -24069,7 +25768,7 @@
         </w:rPr>
         <w:t>, et al. Prime sample attention in object detection[C]//Proceedings of the IEEE/CVF conference on computer vision and pattern recognition. 2020: 11583-11591.</w:t>
       </w:r>
-      <w:bookmarkEnd w:id="49"/>
+      <w:bookmarkEnd w:id="51"/>
     </w:p>
     <w:sectPr>
       <w:pgSz w:w="11906" w:h="16838" w:code="9"/>
@@ -24130,7 +25829,7 @@
             <w:noProof/>
             <w:lang w:val="zh-CN"/>
           </w:rPr>
-          <w:t>21</w:t>
+          <w:t>32</w:t>
         </w:r>
         <w:r>
           <w:fldChar w:fldCharType="end"/>
@@ -24168,9 +25867,9 @@
 <file path=word/numbering.xml><?xml version="1.0" encoding="utf-8"?>
 <w:numbering xmlns:wpc="http://schemas.microsoft.com/office/word/2010/wordprocessingCanvas" xmlns:cx="http://schemas.microsoft.com/office/drawing/2014/chartex" xmlns:mc="http://schemas.openxmlformats.org/markup-compatibility/2006" xmlns:o="urn:schemas-microsoft-com:office:office" xmlns:r="http://schemas.openxmlformats.org/officeDocument/2006/relationships" xmlns:m="http://schemas.openxmlformats.org/officeDocument/2006/math" xmlns:v="urn:schemas-microsoft-com:vml" xmlns:wp14="http://schemas.microsoft.com/office/word/2010/wordprocessingDrawing" xmlns:wp="http://schemas.openxmlformats.org/drawingml/2006/wordprocessingDrawing" xmlns:w10="urn:schemas-microsoft-com:office:word" xmlns:w="http://schemas.openxmlformats.org/wordprocessingml/2006/main" xmlns:w14="http://schemas.microsoft.com/office/word/2010/wordml" xmlns:w15="http://schemas.microsoft.com/office/word/2012/wordml" xmlns:w16se="http://schemas.microsoft.com/office/word/2015/wordml/symex" xmlns:wpg="http://schemas.microsoft.com/office/word/2010/wordprocessingGroup" xmlns:wpi="http://schemas.microsoft.com/office/word/2010/wordprocessingInk" xmlns:wne="http://schemas.microsoft.com/office/word/2006/wordml" xmlns:wps="http://schemas.microsoft.com/office/word/2010/wordprocessingShape" mc:Ignorable="w14 w15 w16se wp14">
   <w:abstractNum w:abstractNumId="0" w15:restartNumberingAfterBreak="0">
-    <w:nsid w:val="09FE7519"/>
+    <w:nsid w:val="08DF14E4"/>
     <w:multiLevelType w:val="hybridMultilevel"/>
-    <w:tmpl w:val="13562200"/>
+    <w:tmpl w:val="1660D872"/>
     <w:lvl w:ilvl="0" w:tplc="BD9826DE">
       <w:start w:val="1"/>
       <w:numFmt w:val="decimalEnclosedCircle"/>
@@ -24257,6 +25956,95 @@
     </w:lvl>
   </w:abstractNum>
   <w:abstractNum w:abstractNumId="1" w15:restartNumberingAfterBreak="0">
+    <w:nsid w:val="09FE7519"/>
+    <w:multiLevelType w:val="hybridMultilevel"/>
+    <w:tmpl w:val="1CEABD9A"/>
+    <w:lvl w:ilvl="0" w:tplc="BD9826DE">
+      <w:start w:val="1"/>
+      <w:numFmt w:val="decimalEnclosedCircle"/>
+      <w:lvlText w:val="%1"/>
+      <w:lvlJc w:val="left"/>
+      <w:pPr>
+        <w:ind w:left="840" w:hanging="360"/>
+      </w:pPr>
+      <w:rPr>
+        <w:rFonts w:hint="default"/>
+      </w:rPr>
+    </w:lvl>
+    <w:lvl w:ilvl="1" w:tplc="04090019" w:tentative="1">
+      <w:start w:val="1"/>
+      <w:numFmt w:val="lowerLetter"/>
+      <w:lvlText w:val="%2)"/>
+      <w:lvlJc w:val="left"/>
+      <w:pPr>
+        <w:ind w:left="1320" w:hanging="420"/>
+      </w:pPr>
+    </w:lvl>
+    <w:lvl w:ilvl="2" w:tplc="0409001B" w:tentative="1">
+      <w:start w:val="1"/>
+      <w:numFmt w:val="lowerRoman"/>
+      <w:lvlText w:val="%3."/>
+      <w:lvlJc w:val="right"/>
+      <w:pPr>
+        <w:ind w:left="1740" w:hanging="420"/>
+      </w:pPr>
+    </w:lvl>
+    <w:lvl w:ilvl="3" w:tplc="0409000F" w:tentative="1">
+      <w:start w:val="1"/>
+      <w:numFmt w:val="decimal"/>
+      <w:lvlText w:val="%4."/>
+      <w:lvlJc w:val="left"/>
+      <w:pPr>
+        <w:ind w:left="2160" w:hanging="420"/>
+      </w:pPr>
+    </w:lvl>
+    <w:lvl w:ilvl="4" w:tplc="04090019" w:tentative="1">
+      <w:start w:val="1"/>
+      <w:numFmt w:val="lowerLetter"/>
+      <w:lvlText w:val="%5)"/>
+      <w:lvlJc w:val="left"/>
+      <w:pPr>
+        <w:ind w:left="2580" w:hanging="420"/>
+      </w:pPr>
+    </w:lvl>
+    <w:lvl w:ilvl="5" w:tplc="0409001B" w:tentative="1">
+      <w:start w:val="1"/>
+      <w:numFmt w:val="lowerRoman"/>
+      <w:lvlText w:val="%6."/>
+      <w:lvlJc w:val="right"/>
+      <w:pPr>
+        <w:ind w:left="3000" w:hanging="420"/>
+      </w:pPr>
+    </w:lvl>
+    <w:lvl w:ilvl="6" w:tplc="0409000F" w:tentative="1">
+      <w:start w:val="1"/>
+      <w:numFmt w:val="decimal"/>
+      <w:lvlText w:val="%7."/>
+      <w:lvlJc w:val="left"/>
+      <w:pPr>
+        <w:ind w:left="3420" w:hanging="420"/>
+      </w:pPr>
+    </w:lvl>
+    <w:lvl w:ilvl="7" w:tplc="04090019" w:tentative="1">
+      <w:start w:val="1"/>
+      <w:numFmt w:val="lowerLetter"/>
+      <w:lvlText w:val="%8)"/>
+      <w:lvlJc w:val="left"/>
+      <w:pPr>
+        <w:ind w:left="3840" w:hanging="420"/>
+      </w:pPr>
+    </w:lvl>
+    <w:lvl w:ilvl="8" w:tplc="0409001B" w:tentative="1">
+      <w:start w:val="1"/>
+      <w:numFmt w:val="lowerRoman"/>
+      <w:lvlText w:val="%9."/>
+      <w:lvlJc w:val="right"/>
+      <w:pPr>
+        <w:ind w:left="4260" w:hanging="420"/>
+      </w:pPr>
+    </w:lvl>
+  </w:abstractNum>
+  <w:abstractNum w:abstractNumId="2" w15:restartNumberingAfterBreak="0">
     <w:nsid w:val="1A350F95"/>
     <w:multiLevelType w:val="hybridMultilevel"/>
     <w:tmpl w:val="9EC46E82"/>
@@ -24346,7 +26134,7 @@
       </w:pPr>
     </w:lvl>
   </w:abstractNum>
-  <w:abstractNum w:abstractNumId="2" w15:restartNumberingAfterBreak="0">
+  <w:abstractNum w:abstractNumId="3" w15:restartNumberingAfterBreak="0">
     <w:nsid w:val="21DD4B96"/>
     <w:multiLevelType w:val="hybridMultilevel"/>
     <w:tmpl w:val="003C59BA"/>
@@ -24435,7 +26223,96 @@
       </w:pPr>
     </w:lvl>
   </w:abstractNum>
-  <w:abstractNum w:abstractNumId="3" w15:restartNumberingAfterBreak="0">
+  <w:abstractNum w:abstractNumId="4" w15:restartNumberingAfterBreak="0">
+    <w:nsid w:val="2E9A012B"/>
+    <w:multiLevelType w:val="hybridMultilevel"/>
+    <w:tmpl w:val="1CEABD9A"/>
+    <w:lvl w:ilvl="0" w:tplc="BD9826DE">
+      <w:start w:val="1"/>
+      <w:numFmt w:val="decimalEnclosedCircle"/>
+      <w:lvlText w:val="%1"/>
+      <w:lvlJc w:val="left"/>
+      <w:pPr>
+        <w:ind w:left="840" w:hanging="360"/>
+      </w:pPr>
+      <w:rPr>
+        <w:rFonts w:hint="default"/>
+      </w:rPr>
+    </w:lvl>
+    <w:lvl w:ilvl="1" w:tplc="04090019" w:tentative="1">
+      <w:start w:val="1"/>
+      <w:numFmt w:val="lowerLetter"/>
+      <w:lvlText w:val="%2)"/>
+      <w:lvlJc w:val="left"/>
+      <w:pPr>
+        <w:ind w:left="1320" w:hanging="420"/>
+      </w:pPr>
+    </w:lvl>
+    <w:lvl w:ilvl="2" w:tplc="0409001B" w:tentative="1">
+      <w:start w:val="1"/>
+      <w:numFmt w:val="lowerRoman"/>
+      <w:lvlText w:val="%3."/>
+      <w:lvlJc w:val="right"/>
+      <w:pPr>
+        <w:ind w:left="1740" w:hanging="420"/>
+      </w:pPr>
+    </w:lvl>
+    <w:lvl w:ilvl="3" w:tplc="0409000F" w:tentative="1">
+      <w:start w:val="1"/>
+      <w:numFmt w:val="decimal"/>
+      <w:lvlText w:val="%4."/>
+      <w:lvlJc w:val="left"/>
+      <w:pPr>
+        <w:ind w:left="2160" w:hanging="420"/>
+      </w:pPr>
+    </w:lvl>
+    <w:lvl w:ilvl="4" w:tplc="04090019" w:tentative="1">
+      <w:start w:val="1"/>
+      <w:numFmt w:val="lowerLetter"/>
+      <w:lvlText w:val="%5)"/>
+      <w:lvlJc w:val="left"/>
+      <w:pPr>
+        <w:ind w:left="2580" w:hanging="420"/>
+      </w:pPr>
+    </w:lvl>
+    <w:lvl w:ilvl="5" w:tplc="0409001B" w:tentative="1">
+      <w:start w:val="1"/>
+      <w:numFmt w:val="lowerRoman"/>
+      <w:lvlText w:val="%6."/>
+      <w:lvlJc w:val="right"/>
+      <w:pPr>
+        <w:ind w:left="3000" w:hanging="420"/>
+      </w:pPr>
+    </w:lvl>
+    <w:lvl w:ilvl="6" w:tplc="0409000F" w:tentative="1">
+      <w:start w:val="1"/>
+      <w:numFmt w:val="decimal"/>
+      <w:lvlText w:val="%7."/>
+      <w:lvlJc w:val="left"/>
+      <w:pPr>
+        <w:ind w:left="3420" w:hanging="420"/>
+      </w:pPr>
+    </w:lvl>
+    <w:lvl w:ilvl="7" w:tplc="04090019" w:tentative="1">
+      <w:start w:val="1"/>
+      <w:numFmt w:val="lowerLetter"/>
+      <w:lvlText w:val="%8)"/>
+      <w:lvlJc w:val="left"/>
+      <w:pPr>
+        <w:ind w:left="3840" w:hanging="420"/>
+      </w:pPr>
+    </w:lvl>
+    <w:lvl w:ilvl="8" w:tplc="0409001B" w:tentative="1">
+      <w:start w:val="1"/>
+      <w:numFmt w:val="lowerRoman"/>
+      <w:lvlText w:val="%9."/>
+      <w:lvlJc w:val="right"/>
+      <w:pPr>
+        <w:ind w:left="4260" w:hanging="420"/>
+      </w:pPr>
+    </w:lvl>
+  </w:abstractNum>
+  <w:abstractNum w:abstractNumId="5" w15:restartNumberingAfterBreak="0">
     <w:nsid w:val="3DD0141B"/>
     <w:multiLevelType w:val="multilevel"/>
     <w:tmpl w:val="5FF47694"/>
@@ -24560,7 +26437,7 @@
       </w:rPr>
     </w:lvl>
   </w:abstractNum>
-  <w:abstractNum w:abstractNumId="4" w15:restartNumberingAfterBreak="0">
+  <w:abstractNum w:abstractNumId="6" w15:restartNumberingAfterBreak="0">
     <w:nsid w:val="64D8050A"/>
     <w:multiLevelType w:val="hybridMultilevel"/>
     <w:tmpl w:val="15802D64"/>
@@ -24646,7 +26523,7 @@
       </w:pPr>
     </w:lvl>
   </w:abstractNum>
-  <w:abstractNum w:abstractNumId="5" w15:restartNumberingAfterBreak="0">
+  <w:abstractNum w:abstractNumId="7" w15:restartNumberingAfterBreak="0">
     <w:nsid w:val="64DF1960"/>
     <w:multiLevelType w:val="hybridMultilevel"/>
     <w:tmpl w:val="EE780868"/>
@@ -24735,7 +26612,7 @@
       </w:pPr>
     </w:lvl>
   </w:abstractNum>
-  <w:abstractNum w:abstractNumId="6" w15:restartNumberingAfterBreak="0">
+  <w:abstractNum w:abstractNumId="8" w15:restartNumberingAfterBreak="0">
     <w:nsid w:val="65216703"/>
     <w:multiLevelType w:val="hybridMultilevel"/>
     <w:tmpl w:val="C5F03C04"/>
@@ -24825,7 +26702,7 @@
       </w:pPr>
     </w:lvl>
   </w:abstractNum>
-  <w:abstractNum w:abstractNumId="7" w15:restartNumberingAfterBreak="0">
+  <w:abstractNum w:abstractNumId="9" w15:restartNumberingAfterBreak="0">
     <w:nsid w:val="67E92E82"/>
     <w:multiLevelType w:val="hybridMultilevel"/>
     <w:tmpl w:val="42923BD6"/>
@@ -24914,7 +26791,7 @@
       </w:pPr>
     </w:lvl>
   </w:abstractNum>
-  <w:abstractNum w:abstractNumId="8" w15:restartNumberingAfterBreak="0">
+  <w:abstractNum w:abstractNumId="10" w15:restartNumberingAfterBreak="0">
     <w:nsid w:val="68AB3D90"/>
     <w:multiLevelType w:val="hybridMultilevel"/>
     <w:tmpl w:val="13562200"/>
@@ -25003,7 +26880,7 @@
       </w:pPr>
     </w:lvl>
   </w:abstractNum>
-  <w:abstractNum w:abstractNumId="9" w15:restartNumberingAfterBreak="0">
+  <w:abstractNum w:abstractNumId="11" w15:restartNumberingAfterBreak="0">
     <w:nsid w:val="7E590131"/>
     <w:multiLevelType w:val="hybridMultilevel"/>
     <w:tmpl w:val="4E769C32"/>
@@ -25090,34 +26967,40 @@
     </w:lvl>
   </w:abstractNum>
   <w:num w:numId="1">
+    <w:abstractNumId w:val="5"/>
+  </w:num>
+  <w:num w:numId="2">
+    <w:abstractNumId w:val="2"/>
+  </w:num>
+  <w:num w:numId="3">
+    <w:abstractNumId w:val="1"/>
+  </w:num>
+  <w:num w:numId="4">
+    <w:abstractNumId w:val="7"/>
+  </w:num>
+  <w:num w:numId="5">
+    <w:abstractNumId w:val="9"/>
+  </w:num>
+  <w:num w:numId="6">
     <w:abstractNumId w:val="3"/>
   </w:num>
-  <w:num w:numId="2">
-    <w:abstractNumId w:val="1"/>
+  <w:num w:numId="7">
+    <w:abstractNumId w:val="8"/>
   </w:num>
-  <w:num w:numId="3">
+  <w:num w:numId="8">
+    <w:abstractNumId w:val="11"/>
+  </w:num>
+  <w:num w:numId="9">
+    <w:abstractNumId w:val="6"/>
+  </w:num>
+  <w:num w:numId="10">
+    <w:abstractNumId w:val="10"/>
+  </w:num>
+  <w:num w:numId="11">
     <w:abstractNumId w:val="0"/>
   </w:num>
-  <w:num w:numId="4">
-    <w:abstractNumId w:val="5"/>
-  </w:num>
-  <w:num w:numId="5">
-    <w:abstractNumId w:val="7"/>
-  </w:num>
-  <w:num w:numId="6">
-    <w:abstractNumId w:val="2"/>
-  </w:num>
-  <w:num w:numId="7">
-    <w:abstractNumId w:val="6"/>
-  </w:num>
-  <w:num w:numId="8">
-    <w:abstractNumId w:val="9"/>
-  </w:num>
-  <w:num w:numId="9">
+  <w:num w:numId="12">
     <w:abstractNumId w:val="4"/>
-  </w:num>
-  <w:num w:numId="10">
-    <w:abstractNumId w:val="8"/>
   </w:num>
 </w:numbering>
 </file>
@@ -25958,574 +27841,6 @@
 </w:styles>
 </file>
 
-<file path=word/glossary/document.xml><?xml version="1.0" encoding="utf-8"?>
-<w:glossaryDocument xmlns:wpc="http://schemas.microsoft.com/office/word/2010/wordprocessingCanvas" xmlns:cx="http://schemas.microsoft.com/office/drawing/2014/chartex" xmlns:mc="http://schemas.openxmlformats.org/markup-compatibility/2006" xmlns:o="urn:schemas-microsoft-com:office:office" xmlns:r="http://schemas.openxmlformats.org/officeDocument/2006/relationships" xmlns:m="http://schemas.openxmlformats.org/officeDocument/2006/math" xmlns:v="urn:schemas-microsoft-com:vml" xmlns:wp14="http://schemas.microsoft.com/office/word/2010/wordprocessingDrawing" xmlns:wp="http://schemas.openxmlformats.org/drawingml/2006/wordprocessingDrawing" xmlns:w10="urn:schemas-microsoft-com:office:word" xmlns:w="http://schemas.openxmlformats.org/wordprocessingml/2006/main" xmlns:w14="http://schemas.microsoft.com/office/word/2010/wordml" xmlns:w15="http://schemas.microsoft.com/office/word/2012/wordml" xmlns:w16se="http://schemas.microsoft.com/office/word/2015/wordml/symex" xmlns:wpg="http://schemas.microsoft.com/office/word/2010/wordprocessingGroup" xmlns:wpi="http://schemas.microsoft.com/office/word/2010/wordprocessingInk" xmlns:wne="http://schemas.microsoft.com/office/word/2006/wordml" xmlns:wps="http://schemas.microsoft.com/office/word/2010/wordprocessingShape" mc:Ignorable="w14 w15 w16se wp14"/>
-</file>
-
-<file path=word/glossary/fontTable.xml><?xml version="1.0" encoding="utf-8"?>
-<w:fonts xmlns:mc="http://schemas.openxmlformats.org/markup-compatibility/2006" xmlns:r="http://schemas.openxmlformats.org/officeDocument/2006/relationships" xmlns:w="http://schemas.openxmlformats.org/wordprocessingml/2006/main" xmlns:w14="http://schemas.microsoft.com/office/word/2010/wordml" xmlns:w15="http://schemas.microsoft.com/office/word/2012/wordml" xmlns:w16se="http://schemas.microsoft.com/office/word/2015/wordml/symex" mc:Ignorable="w14 w15 w16se">
-  <w:font w:name="Times New Roman">
-    <w:panose1 w:val="02020603050405020304"/>
-    <w:charset w:val="00"/>
-    <w:family w:val="roman"/>
-    <w:pitch w:val="variable"/>
-    <w:sig w:usb0="E0002EFF" w:usb1="C000785B" w:usb2="00000009" w:usb3="00000000" w:csb0="000001FF" w:csb1="00000000"/>
-  </w:font>
-  <w:font w:name="等线">
-    <w:altName w:val="DengXian"/>
-    <w:panose1 w:val="02010600030101010101"/>
-    <w:charset w:val="86"/>
-    <w:family w:val="auto"/>
-    <w:pitch w:val="variable"/>
-    <w:sig w:usb0="A00002BF" w:usb1="38CF7CFA" w:usb2="00000016" w:usb3="00000000" w:csb0="0004000F" w:csb1="00000000"/>
-  </w:font>
-  <w:font w:name="宋体">
-    <w:altName w:val="SimSun"/>
-    <w:panose1 w:val="02010600030101010101"/>
-    <w:charset w:val="86"/>
-    <w:family w:val="auto"/>
-    <w:pitch w:val="variable"/>
-    <w:sig w:usb0="00000003" w:usb1="288F0000" w:usb2="00000016" w:usb3="00000000" w:csb0="00040001" w:csb1="00000000"/>
-  </w:font>
-  <w:font w:name="黑体">
-    <w:altName w:val="SimHei"/>
-    <w:panose1 w:val="02010609060101010101"/>
-    <w:charset w:val="86"/>
-    <w:family w:val="modern"/>
-    <w:pitch w:val="fixed"/>
-    <w:sig w:usb0="800002BF" w:usb1="38CF7CFA" w:usb2="00000016" w:usb3="00000000" w:csb0="00040001" w:csb1="00000000"/>
-  </w:font>
-  <w:font w:name="微软雅黑">
-    <w:panose1 w:val="020B0503020204020204"/>
-    <w:charset w:val="86"/>
-    <w:family w:val="swiss"/>
-    <w:pitch w:val="variable"/>
-    <w:sig w:usb0="80000287" w:usb1="2ACF3C50" w:usb2="00000016" w:usb3="00000000" w:csb0="0004001F" w:csb1="00000000"/>
-  </w:font>
-  <w:font w:name="Cambria Math">
-    <w:panose1 w:val="02040503050406030204"/>
-    <w:charset w:val="00"/>
-    <w:family w:val="roman"/>
-    <w:pitch w:val="variable"/>
-    <w:sig w:usb0="E00006FF" w:usb1="420024FF" w:usb2="02000000" w:usb3="00000000" w:csb0="0000019F" w:csb1="00000000"/>
-  </w:font>
-  <w:font w:name="Arial">
-    <w:panose1 w:val="020B0604020202020204"/>
-    <w:charset w:val="00"/>
-    <w:family w:val="swiss"/>
-    <w:pitch w:val="variable"/>
-    <w:sig w:usb0="E0002EFF" w:usb1="C000785B" w:usb2="00000009" w:usb3="00000000" w:csb0="000001FF" w:csb1="00000000"/>
-  </w:font>
-  <w:font w:name="Cambria">
-    <w:panose1 w:val="02040503050406030204"/>
-    <w:charset w:val="00"/>
-    <w:family w:val="roman"/>
-    <w:pitch w:val="variable"/>
-    <w:sig w:usb0="E00006FF" w:usb1="420024FF" w:usb2="02000000" w:usb3="00000000" w:csb0="0000019F" w:csb1="00000000"/>
-  </w:font>
-  <w:font w:name="等线 Light">
-    <w:panose1 w:val="02010600030101010101"/>
-    <w:charset w:val="86"/>
-    <w:family w:val="auto"/>
-    <w:pitch w:val="variable"/>
-    <w:sig w:usb0="A00002BF" w:usb1="38CF7CFA" w:usb2="00000016" w:usb3="00000000" w:csb0="0004000F" w:csb1="00000000"/>
-  </w:font>
-</w:fonts>
-</file>
-
-<file path=word/glossary/settings.xml><?xml version="1.0" encoding="utf-8"?>
-<w:settings xmlns:mc="http://schemas.openxmlformats.org/markup-compatibility/2006" xmlns:o="urn:schemas-microsoft-com:office:office" xmlns:r="http://schemas.openxmlformats.org/officeDocument/2006/relationships" xmlns:m="http://schemas.openxmlformats.org/officeDocument/2006/math" xmlns:v="urn:schemas-microsoft-com:vml" xmlns:w10="urn:schemas-microsoft-com:office:word" xmlns:w="http://schemas.openxmlformats.org/wordprocessingml/2006/main" xmlns:w14="http://schemas.microsoft.com/office/word/2010/wordml" xmlns:w15="http://schemas.microsoft.com/office/word/2012/wordml" xmlns:w16se="http://schemas.microsoft.com/office/word/2015/wordml/symex" xmlns:sl="http://schemas.openxmlformats.org/schemaLibrary/2006/main" mc:Ignorable="w14 w15 w16se">
-  <w:view w:val="normal"/>
-  <w:bordersDoNotSurroundHeader/>
-  <w:bordersDoNotSurroundFooter/>
-  <w:defaultTabStop w:val="420"/>
-  <w:drawingGridVerticalSpacing w:val="156"/>
-  <w:displayHorizontalDrawingGridEvery w:val="0"/>
-  <w:displayVerticalDrawingGridEvery w:val="2"/>
-  <w:characterSpacingControl w:val="compressPunctuation"/>
-  <w:compat>
-    <w:spaceForUL/>
-    <w:balanceSingleByteDoubleByteWidth/>
-    <w:doNotLeaveBackslashAlone/>
-    <w:ulTrailSpace/>
-    <w:doNotExpandShiftReturn/>
-    <w:adjustLineHeightInTable/>
-    <w:useFELayout/>
-    <w:compatSetting w:name="compatibilityMode" w:uri="http://schemas.microsoft.com/office/word" w:val="15"/>
-    <w:compatSetting w:name="overrideTableStyleFontSizeAndJustification" w:uri="http://schemas.microsoft.com/office/word" w:val="1"/>
-    <w:compatSetting w:name="enableOpenTypeFeatures" w:uri="http://schemas.microsoft.com/office/word" w:val="1"/>
-    <w:compatSetting w:name="doNotFlipMirrorIndents" w:uri="http://schemas.microsoft.com/office/word" w:val="1"/>
-    <w:compatSetting w:name="differentiateMultirowTableHeaders" w:uri="http://schemas.microsoft.com/office/word" w:val="1"/>
-  </w:compat>
-  <w:rsids>
-    <w:rsidRoot w:val="00E55328"/>
-    <w:rsid w:val="00050C73"/>
-    <w:rsid w:val="00466F2C"/>
-    <w:rsid w:val="00E55328"/>
-  </w:rsids>
-  <m:mathPr>
-    <m:mathFont m:val="Cambria Math"/>
-    <m:brkBin m:val="before"/>
-    <m:brkBinSub m:val="--"/>
-    <m:smallFrac m:val="0"/>
-    <m:dispDef/>
-    <m:lMargin m:val="0"/>
-    <m:rMargin m:val="0"/>
-    <m:defJc m:val="centerGroup"/>
-    <m:wrapIndent m:val="1440"/>
-    <m:intLim m:val="subSup"/>
-    <m:naryLim m:val="undOvr"/>
-  </m:mathPr>
-  <w:themeFontLang w:val="en-US" w:eastAsia="zh-CN"/>
-  <w:clrSchemeMapping w:bg1="light1" w:t1="dark1" w:bg2="light2" w:t2="dark2" w:accent1="accent1" w:accent2="accent2" w:accent3="accent3" w:accent4="accent4" w:accent5="accent5" w:accent6="accent6" w:hyperlink="hyperlink" w:followedHyperlink="followedHyperlink"/>
-  <w:decimalSymbol w:val="."/>
-  <w:listSeparator w:val=","/>
-  <w15:chartTrackingRefBased/>
-</w:settings>
-</file>
-
-<file path=word/glossary/styles.xml><?xml version="1.0" encoding="utf-8"?>
-<w:styles xmlns:mc="http://schemas.openxmlformats.org/markup-compatibility/2006" xmlns:r="http://schemas.openxmlformats.org/officeDocument/2006/relationships" xmlns:w="http://schemas.openxmlformats.org/wordprocessingml/2006/main" xmlns:w14="http://schemas.microsoft.com/office/word/2010/wordml" xmlns:w15="http://schemas.microsoft.com/office/word/2012/wordml" xmlns:w16se="http://schemas.microsoft.com/office/word/2015/wordml/symex" mc:Ignorable="w14 w15 w16se">
-  <w:docDefaults>
-    <w:rPrDefault>
-      <w:rPr>
-        <w:rFonts w:asciiTheme="minorHAnsi" w:eastAsiaTheme="minorEastAsia" w:hAnsiTheme="minorHAnsi" w:cstheme="minorBidi"/>
-        <w:kern w:val="2"/>
-        <w:sz w:val="21"/>
-        <w:szCs w:val="22"/>
-        <w:lang w:val="en-US" w:eastAsia="zh-CN" w:bidi="ar-SA"/>
-      </w:rPr>
-    </w:rPrDefault>
-    <w:pPrDefault/>
-  </w:docDefaults>
-  <w:latentStyles w:defLockedState="0" w:defUIPriority="99" w:defSemiHidden="0" w:defUnhideWhenUsed="0" w:defQFormat="0" w:count="371">
-    <w:lsdException w:name="Normal" w:uiPriority="0" w:qFormat="1"/>
-    <w:lsdException w:name="heading 1" w:uiPriority="9" w:qFormat="1"/>
-    <w:lsdException w:name="heading 2" w:semiHidden="1" w:uiPriority="9" w:unhideWhenUsed="1" w:qFormat="1"/>
-    <w:lsdException w:name="heading 3" w:semiHidden="1" w:uiPriority="9" w:unhideWhenUsed="1" w:qFormat="1"/>
-    <w:lsdException w:name="heading 4" w:semiHidden="1" w:uiPriority="9" w:unhideWhenUsed="1" w:qFormat="1"/>
-    <w:lsdException w:name="heading 5" w:semiHidden="1" w:uiPriority="9" w:unhideWhenUsed="1" w:qFormat="1"/>
-    <w:lsdException w:name="heading 6" w:semiHidden="1" w:uiPriority="9" w:unhideWhenUsed="1" w:qFormat="1"/>
-    <w:lsdException w:name="heading 7" w:semiHidden="1" w:uiPriority="9" w:unhideWhenUsed="1" w:qFormat="1"/>
-    <w:lsdException w:name="heading 8" w:semiHidden="1" w:uiPriority="9" w:unhideWhenUsed="1" w:qFormat="1"/>
-    <w:lsdException w:name="heading 9" w:semiHidden="1" w:uiPriority="9" w:unhideWhenUsed="1" w:qFormat="1"/>
-    <w:lsdException w:name="index 1" w:semiHidden="1" w:unhideWhenUsed="1"/>
-    <w:lsdException w:name="index 2" w:semiHidden="1" w:unhideWhenUsed="1"/>
-    <w:lsdException w:name="index 3" w:semiHidden="1" w:unhideWhenUsed="1"/>
-    <w:lsdException w:name="index 4" w:semiHidden="1" w:unhideWhenUsed="1"/>
-    <w:lsdException w:name="index 5" w:semiHidden="1" w:unhideWhenUsed="1"/>
-    <w:lsdException w:name="index 6" w:semiHidden="1" w:unhideWhenUsed="1"/>
-    <w:lsdException w:name="index 7" w:semiHidden="1" w:unhideWhenUsed="1"/>
-    <w:lsdException w:name="index 8" w:semiHidden="1" w:unhideWhenUsed="1"/>
-    <w:lsdException w:name="index 9" w:semiHidden="1" w:unhideWhenUsed="1"/>
-    <w:lsdException w:name="toc 1" w:semiHidden="1" w:uiPriority="39" w:unhideWhenUsed="1"/>
-    <w:lsdException w:name="toc 2" w:semiHidden="1" w:uiPriority="39" w:unhideWhenUsed="1"/>
-    <w:lsdException w:name="toc 3" w:semiHidden="1" w:uiPriority="39" w:unhideWhenUsed="1"/>
-    <w:lsdException w:name="toc 4" w:semiHidden="1" w:uiPriority="39" w:unhideWhenUsed="1"/>
-    <w:lsdException w:name="toc 5" w:semiHidden="1" w:uiPriority="39" w:unhideWhenUsed="1"/>
-    <w:lsdException w:name="toc 6" w:semiHidden="1" w:uiPriority="39" w:unhideWhenUsed="1"/>
-    <w:lsdException w:name="toc 7" w:semiHidden="1" w:uiPriority="39" w:unhideWhenUsed="1"/>
-    <w:lsdException w:name="toc 8" w:semiHidden="1" w:uiPriority="39" w:unhideWhenUsed="1"/>
-    <w:lsdException w:name="toc 9" w:semiHidden="1" w:uiPriority="39" w:unhideWhenUsed="1"/>
-    <w:lsdException w:name="Normal Indent" w:semiHidden="1" w:unhideWhenUsed="1"/>
-    <w:lsdException w:name="footnote text" w:semiHidden="1" w:unhideWhenUsed="1"/>
-    <w:lsdException w:name="annotation text" w:semiHidden="1" w:unhideWhenUsed="1"/>
-    <w:lsdException w:name="header" w:semiHidden="1" w:unhideWhenUsed="1"/>
-    <w:lsdException w:name="footer" w:semiHidden="1" w:unhideWhenUsed="1"/>
-    <w:lsdException w:name="index heading" w:semiHidden="1" w:unhideWhenUsed="1"/>
-    <w:lsdException w:name="caption" w:semiHidden="1" w:uiPriority="35" w:unhideWhenUsed="1" w:qFormat="1"/>
-    <w:lsdException w:name="table of figures" w:semiHidden="1" w:unhideWhenUsed="1"/>
-    <w:lsdException w:name="envelope address" w:semiHidden="1" w:unhideWhenUsed="1"/>
-    <w:lsdException w:name="envelope return" w:semiHidden="1" w:unhideWhenUsed="1"/>
-    <w:lsdException w:name="footnote reference" w:semiHidden="1" w:unhideWhenUsed="1"/>
-    <w:lsdException w:name="annotation reference" w:semiHidden="1" w:unhideWhenUsed="1"/>
-    <w:lsdException w:name="line number" w:semiHidden="1" w:unhideWhenUsed="1"/>
-    <w:lsdException w:name="page number" w:semiHidden="1" w:unhideWhenUsed="1"/>
-    <w:lsdException w:name="endnote reference" w:semiHidden="1" w:unhideWhenUsed="1"/>
-    <w:lsdException w:name="endnote text" w:semiHidden="1" w:unhideWhenUsed="1"/>
-    <w:lsdException w:name="table of authorities" w:semiHidden="1" w:unhideWhenUsed="1"/>
-    <w:lsdException w:name="macro" w:semiHidden="1" w:unhideWhenUsed="1"/>
-    <w:lsdException w:name="toa heading" w:semiHidden="1" w:unhideWhenUsed="1"/>
-    <w:lsdException w:name="List" w:semiHidden="1" w:unhideWhenUsed="1"/>
-    <w:lsdException w:name="List Bullet" w:semiHidden="1" w:unhideWhenUsed="1"/>
-    <w:lsdException w:name="List Number" w:semiHidden="1" w:unhideWhenUsed="1"/>
-    <w:lsdException w:name="List 2" w:semiHidden="1" w:unhideWhenUsed="1"/>
-    <w:lsdException w:name="List 3" w:semiHidden="1" w:unhideWhenUsed="1"/>
-    <w:lsdException w:name="List 4" w:semiHidden="1" w:unhideWhenUsed="1"/>
-    <w:lsdException w:name="List 5" w:semiHidden="1" w:unhideWhenUsed="1"/>
-    <w:lsdException w:name="List Bullet 2" w:semiHidden="1" w:unhideWhenUsed="1"/>
-    <w:lsdException w:name="List Bullet 3" w:semiHidden="1" w:unhideWhenUsed="1"/>
-    <w:lsdException w:name="List Bullet 4" w:semiHidden="1" w:unhideWhenUsed="1"/>
-    <w:lsdException w:name="List Bullet 5" w:semiHidden="1" w:unhideWhenUsed="1"/>
-    <w:lsdException w:name="List Number 2" w:semiHidden="1" w:unhideWhenUsed="1"/>
-    <w:lsdException w:name="List Number 3" w:semiHidden="1" w:unhideWhenUsed="1"/>
-    <w:lsdException w:name="List Number 4" w:semiHidden="1" w:unhideWhenUsed="1"/>
-    <w:lsdException w:name="List Number 5" w:semiHidden="1" w:unhideWhenUsed="1"/>
-    <w:lsdException w:name="Title" w:uiPriority="10" w:qFormat="1"/>
-    <w:lsdException w:name="Closing" w:semiHidden="1" w:unhideWhenUsed="1"/>
-    <w:lsdException w:name="Signature" w:semiHidden="1" w:unhideWhenUsed="1"/>
-    <w:lsdException w:name="Default Paragraph Font" w:semiHidden="1" w:uiPriority="1" w:unhideWhenUsed="1"/>
-    <w:lsdException w:name="Body Text" w:semiHidden="1" w:unhideWhenUsed="1"/>
-    <w:lsdException w:name="Body Text Indent" w:semiHidden="1" w:unhideWhenUsed="1"/>
-    <w:lsdException w:name="List Continue" w:semiHidden="1" w:unhideWhenUsed="1"/>
-    <w:lsdException w:name="List Continue 2" w:semiHidden="1" w:unhideWhenUsed="1"/>
-    <w:lsdException w:name="List Continue 3" w:semiHidden="1" w:unhideWhenUsed="1"/>
-    <w:lsdException w:name="List Continue 4" w:semiHidden="1" w:unhideWhenUsed="1"/>
-    <w:lsdException w:name="List Continue 5" w:semiHidden="1" w:unhideWhenUsed="1"/>
-    <w:lsdException w:name="Message Header" w:semiHidden="1" w:unhideWhenUsed="1"/>
-    <w:lsdException w:name="Subtitle" w:uiPriority="11" w:qFormat="1"/>
-    <w:lsdException w:name="Salutation" w:semiHidden="1" w:unhideWhenUsed="1"/>
-    <w:lsdException w:name="Date" w:semiHidden="1" w:unhideWhenUsed="1"/>
-    <w:lsdException w:name="Body Text First Indent" w:semiHidden="1" w:unhideWhenUsed="1"/>
-    <w:lsdException w:name="Body Text First Indent 2" w:semiHidden="1" w:unhideWhenUsed="1"/>
-    <w:lsdException w:name="Note Heading" w:semiHidden="1" w:unhideWhenUsed="1"/>
-    <w:lsdException w:name="Body Text 2" w:semiHidden="1" w:unhideWhenUsed="1"/>
-    <w:lsdException w:name="Body Text 3" w:semiHidden="1" w:unhideWhenUsed="1"/>
-    <w:lsdException w:name="Body Text Indent 2" w:semiHidden="1" w:unhideWhenUsed="1"/>
-    <w:lsdException w:name="Body Text Indent 3" w:semiHidden="1" w:unhideWhenUsed="1"/>
-    <w:lsdException w:name="Block Text" w:semiHidden="1" w:unhideWhenUsed="1"/>
-    <w:lsdException w:name="Hyperlink" w:semiHidden="1" w:unhideWhenUsed="1"/>
-    <w:lsdException w:name="FollowedHyperlink" w:semiHidden="1" w:unhideWhenUsed="1"/>
-    <w:lsdException w:name="Strong" w:uiPriority="22" w:qFormat="1"/>
-    <w:lsdException w:name="Emphasis" w:uiPriority="20" w:qFormat="1"/>
-    <w:lsdException w:name="Document Map" w:semiHidden="1" w:unhideWhenUsed="1"/>
-    <w:lsdException w:name="Plain Text" w:semiHidden="1" w:unhideWhenUsed="1"/>
-    <w:lsdException w:name="E-mail Signature" w:semiHidden="1" w:unhideWhenUsed="1"/>
-    <w:lsdException w:name="HTML Top of Form" w:semiHidden="1" w:unhideWhenUsed="1"/>
-    <w:lsdException w:name="HTML Bottom of Form" w:semiHidden="1" w:unhideWhenUsed="1"/>
-    <w:lsdException w:name="Normal (Web)" w:semiHidden="1" w:unhideWhenUsed="1"/>
-    <w:lsdException w:name="HTML Acronym" w:semiHidden="1" w:unhideWhenUsed="1"/>
-    <w:lsdException w:name="HTML Address" w:semiHidden="1" w:unhideWhenUsed="1"/>
-    <w:lsdException w:name="HTML Cite" w:semiHidden="1" w:unhideWhenUsed="1"/>
-    <w:lsdException w:name="HTML Code" w:semiHidden="1" w:unhideWhenUsed="1"/>
-    <w:lsdException w:name="HTML Definition" w:semiHidden="1" w:unhideWhenUsed="1"/>
-    <w:lsdException w:name="HTML Keyboard" w:semiHidden="1" w:unhideWhenUsed="1"/>
-    <w:lsdException w:name="HTML Preformatted" w:semiHidden="1" w:unhideWhenUsed="1"/>
-    <w:lsdException w:name="HTML Sample" w:semiHidden="1" w:unhideWhenUsed="1"/>
-    <w:lsdException w:name="HTML Typewriter" w:semiHidden="1" w:unhideWhenUsed="1"/>
-    <w:lsdException w:name="HTML Variable" w:semiHidden="1" w:unhideWhenUsed="1"/>
-    <w:lsdException w:name="Normal Table" w:semiHidden="1" w:unhideWhenUsed="1"/>
-    <w:lsdException w:name="annotation subject" w:semiHidden="1" w:unhideWhenUsed="1"/>
-    <w:lsdException w:name="No List" w:semiHidden="1" w:unhideWhenUsed="1"/>
-    <w:lsdException w:name="Outline List 1" w:semiHidden="1" w:unhideWhenUsed="1"/>
-    <w:lsdException w:name="Outline List 2" w:semiHidden="1" w:unhideWhenUsed="1"/>
-    <w:lsdException w:name="Outline List 3" w:semiHidden="1" w:unhideWhenUsed="1"/>
-    <w:lsdException w:name="Table Simple 1" w:semiHidden="1" w:unhideWhenUsed="1"/>
-    <w:lsdException w:name="Table Simple 2" w:semiHidden="1" w:unhideWhenUsed="1"/>
-    <w:lsdException w:name="Table Simple 3" w:semiHidden="1" w:unhideWhenUsed="1"/>
-    <w:lsdException w:name="Table Classic 1" w:semiHidden="1" w:unhideWhenUsed="1"/>
-    <w:lsdException w:name="Table Classic 2" w:semiHidden="1" w:unhideWhenUsed="1"/>
-    <w:lsdException w:name="Table Classic 3" w:semiHidden="1" w:unhideWhenUsed="1"/>
-    <w:lsdException w:name="Table Classic 4" w:semiHidden="1" w:unhideWhenUsed="1"/>
-    <w:lsdException w:name="Table Colorful 1" w:semiHidden="1" w:unhideWhenUsed="1"/>
-    <w:lsdException w:name="Table Colorful 2" w:semiHidden="1" w:unhideWhenUsed="1"/>
-    <w:lsdException w:name="Table Colorful 3" w:semiHidden="1" w:unhideWhenUsed="1"/>
-    <w:lsdException w:name="Table Columns 1" w:semiHidden="1" w:unhideWhenUsed="1"/>
-    <w:lsdException w:name="Table Columns 2" w:semiHidden="1" w:unhideWhenUsed="1"/>
-    <w:lsdException w:name="Table Columns 3" w:semiHidden="1" w:unhideWhenUsed="1"/>
-    <w:lsdException w:name="Table Columns 4" w:semiHidden="1" w:unhideWhenUsed="1"/>
-    <w:lsdException w:name="Table Columns 5" w:semiHidden="1" w:unhideWhenUsed="1"/>
-    <w:lsdException w:name="Table Grid 1" w:semiHidden="1" w:unhideWhenUsed="1"/>
-    <w:lsdException w:name="Table Grid 2" w:semiHidden="1" w:unhideWhenUsed="1"/>
-    <w:lsdException w:name="Table Grid 3" w:semiHidden="1" w:unhideWhenUsed="1"/>
-    <w:lsdException w:name="Table Grid 4" w:semiHidden="1" w:unhideWhenUsed="1"/>
-    <w:lsdException w:name="Table Grid 5" w:semiHidden="1" w:unhideWhenUsed="1"/>
-    <w:lsdException w:name="Table Grid 6" w:semiHidden="1" w:unhideWhenUsed="1"/>
-    <w:lsdException w:name="Table Grid 7" w:semiHidden="1" w:unhideWhenUsed="1"/>
-    <w:lsdException w:name="Table Grid 8" w:semiHidden="1" w:unhideWhenUsed="1"/>
-    <w:lsdException w:name="Table List 1" w:semiHidden="1" w:unhideWhenUsed="1"/>
-    <w:lsdException w:name="Table List 2" w:semiHidden="1" w:unhideWhenUsed="1"/>
-    <w:lsdException w:name="Table List 3" w:semiHidden="1" w:unhideWhenUsed="1"/>
-    <w:lsdException w:name="Table List 4" w:semiHidden="1" w:unhideWhenUsed="1"/>
-    <w:lsdException w:name="Table List 5" w:semiHidden="1" w:unhideWhenUsed="1"/>
-    <w:lsdException w:name="Table List 6" w:semiHidden="1" w:unhideWhenUsed="1"/>
-    <w:lsdException w:name="Table List 7" w:semiHidden="1" w:unhideWhenUsed="1"/>
-    <w:lsdException w:name="Table List 8" w:semiHidden="1" w:unhideWhenUsed="1"/>
-    <w:lsdException w:name="Table 3D effects 1" w:semiHidden="1" w:unhideWhenUsed="1"/>
-    <w:lsdException w:name="Table 3D effects 2" w:semiHidden="1" w:unhideWhenUsed="1"/>
-    <w:lsdException w:name="Table 3D effects 3" w:semiHidden="1" w:unhideWhenUsed="1"/>
-    <w:lsdException w:name="Table Contemporary" w:semiHidden="1" w:unhideWhenUsed="1"/>
-    <w:lsdException w:name="Table Elegant" w:semiHidden="1" w:unhideWhenUsed="1"/>
-    <w:lsdException w:name="Table Professional" w:semiHidden="1" w:unhideWhenUsed="1"/>
-    <w:lsdException w:name="Table Subtle 1" w:semiHidden="1" w:unhideWhenUsed="1"/>
-    <w:lsdException w:name="Table Subtle 2" w:semiHidden="1" w:unhideWhenUsed="1"/>
-    <w:lsdException w:name="Table Web 1" w:semiHidden="1" w:unhideWhenUsed="1"/>
-    <w:lsdException w:name="Table Web 2" w:semiHidden="1" w:unhideWhenUsed="1"/>
-    <w:lsdException w:name="Table Web 3" w:semiHidden="1" w:unhideWhenUsed="1"/>
-    <w:lsdException w:name="Balloon Text" w:semiHidden="1" w:unhideWhenUsed="1"/>
-    <w:lsdException w:name="Table Grid" w:uiPriority="39"/>
-    <w:lsdException w:name="Table Theme" w:semiHidden="1" w:unhideWhenUsed="1"/>
-    <w:lsdException w:name="Placeholder Text" w:semiHidden="1"/>
-    <w:lsdException w:name="No Spacing" w:uiPriority="1" w:qFormat="1"/>
-    <w:lsdException w:name="Light Shading" w:uiPriority="60"/>
-    <w:lsdException w:name="Light List" w:uiPriority="61"/>
-    <w:lsdException w:name="Light Grid" w:uiPriority="62"/>
-    <w:lsdException w:name="Medium Shading 1" w:uiPriority="63"/>
-    <w:lsdException w:name="Medium Shading 2" w:uiPriority="64"/>
-    <w:lsdException w:name="Medium List 1" w:uiPriority="65"/>
-    <w:lsdException w:name="Medium List 2" w:uiPriority="66"/>
-    <w:lsdException w:name="Medium Grid 1" w:uiPriority="67"/>
-    <w:lsdException w:name="Medium Grid 2" w:uiPriority="68"/>
-    <w:lsdException w:name="Medium Grid 3" w:uiPriority="69"/>
-    <w:lsdException w:name="Dark List" w:uiPriority="70"/>
-    <w:lsdException w:name="Colorful Shading" w:uiPriority="71"/>
-    <w:lsdException w:name="Colorful List" w:uiPriority="72"/>
-    <w:lsdException w:name="Colorful Grid" w:uiPriority="73"/>
-    <w:lsdException w:name="Light Shading Accent 1" w:uiPriority="60"/>
-    <w:lsdException w:name="Light List Accent 1" w:uiPriority="61"/>
-    <w:lsdException w:name="Light Grid Accent 1" w:uiPriority="62"/>
-    <w:lsdException w:name="Medium Shading 1 Accent 1" w:uiPriority="63"/>
-    <w:lsdException w:name="Medium Shading 2 Accent 1" w:uiPriority="64"/>
-    <w:lsdException w:name="Medium List 1 Accent 1" w:uiPriority="65"/>
-    <w:lsdException w:name="Revision" w:semiHidden="1"/>
-    <w:lsdException w:name="List Paragraph" w:uiPriority="34" w:qFormat="1"/>
-    <w:lsdException w:name="Quote" w:uiPriority="29" w:qFormat="1"/>
-    <w:lsdException w:name="Intense Quote" w:uiPriority="30" w:qFormat="1"/>
-    <w:lsdException w:name="Medium List 2 Accent 1" w:uiPriority="66"/>
-    <w:lsdException w:name="Medium Grid 1 Accent 1" w:uiPriority="67"/>
-    <w:lsdException w:name="Medium Grid 2 Accent 1" w:uiPriority="68"/>
-    <w:lsdException w:name="Medium Grid 3 Accent 1" w:uiPriority="69"/>
-    <w:lsdException w:name="Dark List Accent 1" w:uiPriority="70"/>
-    <w:lsdException w:name="Colorful Shading Accent 1" w:uiPriority="71"/>
-    <w:lsdException w:name="Colorful List Accent 1" w:uiPriority="72"/>
-    <w:lsdException w:name="Colorful Grid Accent 1" w:uiPriority="73"/>
-    <w:lsdException w:name="Light Shading Accent 2" w:uiPriority="60"/>
-    <w:lsdException w:name="Light List Accent 2" w:uiPriority="61"/>
-    <w:lsdException w:name="Light Grid Accent 2" w:uiPriority="62"/>
-    <w:lsdException w:name="Medium Shading 1 Accent 2" w:uiPriority="63"/>
-    <w:lsdException w:name="Medium Shading 2 Accent 2" w:uiPriority="64"/>
-    <w:lsdException w:name="Medium List 1 Accent 2" w:uiPriority="65"/>
-    <w:lsdException w:name="Medium List 2 Accent 2" w:uiPriority="66"/>
-    <w:lsdException w:name="Medium Grid 1 Accent 2" w:uiPriority="67"/>
-    <w:lsdException w:name="Medium Grid 2 Accent 2" w:uiPriority="68"/>
-    <w:lsdException w:name="Medium Grid 3 Accent 2" w:uiPriority="69"/>
-    <w:lsdException w:name="Dark List Accent 2" w:uiPriority="70"/>
-    <w:lsdException w:name="Colorful Shading Accent 2" w:uiPriority="71"/>
-    <w:lsdException w:name="Colorful List Accent 2" w:uiPriority="72"/>
-    <w:lsdException w:name="Colorful Grid Accent 2" w:uiPriority="73"/>
-    <w:lsdException w:name="Light Shading Accent 3" w:uiPriority="60"/>
-    <w:lsdException w:name="Light List Accent 3" w:uiPriority="61"/>
-    <w:lsdException w:name="Light Grid Accent 3" w:uiPriority="62"/>
-    <w:lsdException w:name="Medium Shading 1 Accent 3" w:uiPriority="63"/>
-    <w:lsdException w:name="Medium Shading 2 Accent 3" w:uiPriority="64"/>
-    <w:lsdException w:name="Medium List 1 Accent 3" w:uiPriority="65"/>
-    <w:lsdException w:name="Medium List 2 Accent 3" w:uiPriority="66"/>
-    <w:lsdException w:name="Medium Grid 1 Accent 3" w:uiPriority="67"/>
-    <w:lsdException w:name="Medium Grid 2 Accent 3" w:uiPriority="68"/>
-    <w:lsdException w:name="Medium Grid 3 Accent 3" w:uiPriority="69"/>
-    <w:lsdException w:name="Dark List Accent 3" w:uiPriority="70"/>
-    <w:lsdException w:name="Colorful Shading Accent 3" w:uiPriority="71"/>
-    <w:lsdException w:name="Colorful List Accent 3" w:uiPriority="72"/>
-    <w:lsdException w:name="Colorful Grid Accent 3" w:uiPriority="73"/>
-    <w:lsdException w:name="Light Shading Accent 4" w:uiPriority="60"/>
-    <w:lsdException w:name="Light List Accent 4" w:uiPriority="61"/>
-    <w:lsdException w:name="Light Grid Accent 4" w:uiPriority="62"/>
-    <w:lsdException w:name="Medium Shading 1 Accent 4" w:uiPriority="63"/>
-    <w:lsdException w:name="Medium Shading 2 Accent 4" w:uiPriority="64"/>
-    <w:lsdException w:name="Medium List 1 Accent 4" w:uiPriority="65"/>
-    <w:lsdException w:name="Medium List 2 Accent 4" w:uiPriority="66"/>
-    <w:lsdException w:name="Medium Grid 1 Accent 4" w:uiPriority="67"/>
-    <w:lsdException w:name="Medium Grid 2 Accent 4" w:uiPriority="68"/>
-    <w:lsdException w:name="Medium Grid 3 Accent 4" w:uiPriority="69"/>
-    <w:lsdException w:name="Dark List Accent 4" w:uiPriority="70"/>
-    <w:lsdException w:name="Colorful Shading Accent 4" w:uiPriority="71"/>
-    <w:lsdException w:name="Colorful List Accent 4" w:uiPriority="72"/>
-    <w:lsdException w:name="Colorful Grid Accent 4" w:uiPriority="73"/>
-    <w:lsdException w:name="Light Shading Accent 5" w:uiPriority="60"/>
-    <w:lsdException w:name="Light List Accent 5" w:uiPriority="61"/>
-    <w:lsdException w:name="Light Grid Accent 5" w:uiPriority="62"/>
-    <w:lsdException w:name="Medium Shading 1 Accent 5" w:uiPriority="63"/>
-    <w:lsdException w:name="Medium Shading 2 Accent 5" w:uiPriority="64"/>
-    <w:lsdException w:name="Medium List 1 Accent 5" w:uiPriority="65"/>
-    <w:lsdException w:name="Medium List 2 Accent 5" w:uiPriority="66"/>
-    <w:lsdException w:name="Medium Grid 1 Accent 5" w:uiPriority="67"/>
-    <w:lsdException w:name="Medium Grid 2 Accent 5" w:uiPriority="68"/>
-    <w:lsdException w:name="Medium Grid 3 Accent 5" w:uiPriority="69"/>
-    <w:lsdException w:name="Dark List Accent 5" w:uiPriority="70"/>
-    <w:lsdException w:name="Colorful Shading Accent 5" w:uiPriority="71"/>
-    <w:lsdException w:name="Colorful List Accent 5" w:uiPriority="72"/>
-    <w:lsdException w:name="Colorful Grid Accent 5" w:uiPriority="73"/>
-    <w:lsdException w:name="Light Shading Accent 6" w:uiPriority="60"/>
-    <w:lsdException w:name="Light List Accent 6" w:uiPriority="61"/>
-    <w:lsdException w:name="Light Grid Accent 6" w:uiPriority="62"/>
-    <w:lsdException w:name="Medium Shading 1 Accent 6" w:uiPriority="63"/>
-    <w:lsdException w:name="Medium Shading 2 Accent 6" w:uiPriority="64"/>
-    <w:lsdException w:name="Medium List 1 Accent 6" w:uiPriority="65"/>
-    <w:lsdException w:name="Medium List 2 Accent 6" w:uiPriority="66"/>
-    <w:lsdException w:name="Medium Grid 1 Accent 6" w:uiPriority="67"/>
-    <w:lsdException w:name="Medium Grid 2 Accent 6" w:uiPriority="68"/>
-    <w:lsdException w:name="Medium Grid 3 Accent 6" w:uiPriority="69"/>
-    <w:lsdException w:name="Dark List Accent 6" w:uiPriority="70"/>
-    <w:lsdException w:name="Colorful Shading Accent 6" w:uiPriority="71"/>
-    <w:lsdException w:name="Colorful List Accent 6" w:uiPriority="72"/>
-    <w:lsdException w:name="Colorful Grid Accent 6" w:uiPriority="73"/>
-    <w:lsdException w:name="Subtle Emphasis" w:uiPriority="19" w:qFormat="1"/>
-    <w:lsdException w:name="Intense Emphasis" w:uiPriority="21" w:qFormat="1"/>
-    <w:lsdException w:name="Subtle Reference" w:uiPriority="31" w:qFormat="1"/>
-    <w:lsdException w:name="Intense Reference" w:uiPriority="32" w:qFormat="1"/>
-    <w:lsdException w:name="Book Title" w:uiPriority="33" w:qFormat="1"/>
-    <w:lsdException w:name="Bibliography" w:semiHidden="1" w:uiPriority="37" w:unhideWhenUsed="1"/>
-    <w:lsdException w:name="TOC Heading" w:semiHidden="1" w:uiPriority="39" w:unhideWhenUsed="1" w:qFormat="1"/>
-    <w:lsdException w:name="Plain Table 1" w:uiPriority="41"/>
-    <w:lsdException w:name="Plain Table 2" w:uiPriority="42"/>
-    <w:lsdException w:name="Plain Table 3" w:uiPriority="43"/>
-    <w:lsdException w:name="Plain Table 4" w:uiPriority="44"/>
-    <w:lsdException w:name="Plain Table 5" w:uiPriority="45"/>
-    <w:lsdException w:name="Grid Table Light" w:uiPriority="40"/>
-    <w:lsdException w:name="Grid Table 1 Light" w:uiPriority="46"/>
-    <w:lsdException w:name="Grid Table 2" w:uiPriority="47"/>
-    <w:lsdException w:name="Grid Table 3" w:uiPriority="48"/>
-    <w:lsdException w:name="Grid Table 4" w:uiPriority="49"/>
-    <w:lsdException w:name="Grid Table 5 Dark" w:uiPriority="50"/>
-    <w:lsdException w:name="Grid Table 6 Colorful" w:uiPriority="51"/>
-    <w:lsdException w:name="Grid Table 7 Colorful" w:uiPriority="52"/>
-    <w:lsdException w:name="Grid Table 1 Light Accent 1" w:uiPriority="46"/>
-    <w:lsdException w:name="Grid Table 2 Accent 1" w:uiPriority="47"/>
-    <w:lsdException w:name="Grid Table 3 Accent 1" w:uiPriority="48"/>
-    <w:lsdException w:name="Grid Table 4 Accent 1" w:uiPriority="49"/>
-    <w:lsdException w:name="Grid Table 5 Dark Accent 1" w:uiPriority="50"/>
-    <w:lsdException w:name="Grid Table 6 Colorful Accent 1" w:uiPriority="51"/>
-    <w:lsdException w:name="Grid Table 7 Colorful Accent 1" w:uiPriority="52"/>
-    <w:lsdException w:name="Grid Table 1 Light Accent 2" w:uiPriority="46"/>
-    <w:lsdException w:name="Grid Table 2 Accent 2" w:uiPriority="47"/>
-    <w:lsdException w:name="Grid Table 3 Accent 2" w:uiPriority="48"/>
-    <w:lsdException w:name="Grid Table 4 Accent 2" w:uiPriority="49"/>
-    <w:lsdException w:name="Grid Table 5 Dark Accent 2" w:uiPriority="50"/>
-    <w:lsdException w:name="Grid Table 6 Colorful Accent 2" w:uiPriority="51"/>
-    <w:lsdException w:name="Grid Table 7 Colorful Accent 2" w:uiPriority="52"/>
-    <w:lsdException w:name="Grid Table 1 Light Accent 3" w:uiPriority="46"/>
-    <w:lsdException w:name="Grid Table 2 Accent 3" w:uiPriority="47"/>
-    <w:lsdException w:name="Grid Table 3 Accent 3" w:uiPriority="48"/>
-    <w:lsdException w:name="Grid Table 4 Accent 3" w:uiPriority="49"/>
-    <w:lsdException w:name="Grid Table 5 Dark Accent 3" w:uiPriority="50"/>
-    <w:lsdException w:name="Grid Table 6 Colorful Accent 3" w:uiPriority="51"/>
-    <w:lsdException w:name="Grid Table 7 Colorful Accent 3" w:uiPriority="52"/>
-    <w:lsdException w:name="Grid Table 1 Light Accent 4" w:uiPriority="46"/>
-    <w:lsdException w:name="Grid Table 2 Accent 4" w:uiPriority="47"/>
-    <w:lsdException w:name="Grid Table 3 Accent 4" w:uiPriority="48"/>
-    <w:lsdException w:name="Grid Table 4 Accent 4" w:uiPriority="49"/>
-    <w:lsdException w:name="Grid Table 5 Dark Accent 4" w:uiPriority="50"/>
-    <w:lsdException w:name="Grid Table 6 Colorful Accent 4" w:uiPriority="51"/>
-    <w:lsdException w:name="Grid Table 7 Colorful Accent 4" w:uiPriority="52"/>
-    <w:lsdException w:name="Grid Table 1 Light Accent 5" w:uiPriority="46"/>
-    <w:lsdException w:name="Grid Table 2 Accent 5" w:uiPriority="47"/>
-    <w:lsdException w:name="Grid Table 3 Accent 5" w:uiPriority="48"/>
-    <w:lsdException w:name="Grid Table 4 Accent 5" w:uiPriority="49"/>
-    <w:lsdException w:name="Grid Table 5 Dark Accent 5" w:uiPriority="50"/>
-    <w:lsdException w:name="Grid Table 6 Colorful Accent 5" w:uiPriority="51"/>
-    <w:lsdException w:name="Grid Table 7 Colorful Accent 5" w:uiPriority="52"/>
-    <w:lsdException w:name="Grid Table 1 Light Accent 6" w:uiPriority="46"/>
-    <w:lsdException w:name="Grid Table 2 Accent 6" w:uiPriority="47"/>
-    <w:lsdException w:name="Grid Table 3 Accent 6" w:uiPriority="48"/>
-    <w:lsdException w:name="Grid Table 4 Accent 6" w:uiPriority="49"/>
-    <w:lsdException w:name="Grid Table 5 Dark Accent 6" w:uiPriority="50"/>
-    <w:lsdException w:name="Grid Table 6 Colorful Accent 6" w:uiPriority="51"/>
-    <w:lsdException w:name="Grid Table 7 Colorful Accent 6" w:uiPriority="52"/>
-    <w:lsdException w:name="List Table 1 Light" w:uiPriority="46"/>
-    <w:lsdException w:name="List Table 2" w:uiPriority="47"/>
-    <w:lsdException w:name="List Table 3" w:uiPriority="48"/>
-    <w:lsdException w:name="List Table 4" w:uiPriority="49"/>
-    <w:lsdException w:name="List Table 5 Dark" w:uiPriority="50"/>
-    <w:lsdException w:name="List Table 6 Colorful" w:uiPriority="51"/>
-    <w:lsdException w:name="List Table 7 Colorful" w:uiPriority="52"/>
-    <w:lsdException w:name="List Table 1 Light Accent 1" w:uiPriority="46"/>
-    <w:lsdException w:name="List Table 2 Accent 1" w:uiPriority="47"/>
-    <w:lsdException w:name="List Table 3 Accent 1" w:uiPriority="48"/>
-    <w:lsdException w:name="List Table 4 Accent 1" w:uiPriority="49"/>
-    <w:lsdException w:name="List Table 5 Dark Accent 1" w:uiPriority="50"/>
-    <w:lsdException w:name="List Table 6 Colorful Accent 1" w:uiPriority="51"/>
-    <w:lsdException w:name="List Table 7 Colorful Accent 1" w:uiPriority="52"/>
-    <w:lsdException w:name="List Table 1 Light Accent 2" w:uiPriority="46"/>
-    <w:lsdException w:name="List Table 2 Accent 2" w:uiPriority="47"/>
-    <w:lsdException w:name="List Table 3 Accent 2" w:uiPriority="48"/>
-    <w:lsdException w:name="List Table 4 Accent 2" w:uiPriority="49"/>
-    <w:lsdException w:name="List Table 5 Dark Accent 2" w:uiPriority="50"/>
-    <w:lsdException w:name="List Table 6 Colorful Accent 2" w:uiPriority="51"/>
-    <w:lsdException w:name="List Table 7 Colorful Accent 2" w:uiPriority="52"/>
-    <w:lsdException w:name="List Table 1 Light Accent 3" w:uiPriority="46"/>
-    <w:lsdException w:name="List Table 2 Accent 3" w:uiPriority="47"/>
-    <w:lsdException w:name="List Table 3 Accent 3" w:uiPriority="48"/>
-    <w:lsdException w:name="List Table 4 Accent 3" w:uiPriority="49"/>
-    <w:lsdException w:name="List Table 5 Dark Accent 3" w:uiPriority="50"/>
-    <w:lsdException w:name="List Table 6 Colorful Accent 3" w:uiPriority="51"/>
-    <w:lsdException w:name="List Table 7 Colorful Accent 3" w:uiPriority="52"/>
-    <w:lsdException w:name="List Table 1 Light Accent 4" w:uiPriority="46"/>
-    <w:lsdException w:name="List Table 2 Accent 4" w:uiPriority="47"/>
-    <w:lsdException w:name="List Table 3 Accent 4" w:uiPriority="48"/>
-    <w:lsdException w:name="List Table 4 Accent 4" w:uiPriority="49"/>
-    <w:lsdException w:name="List Table 5 Dark Accent 4" w:uiPriority="50"/>
-    <w:lsdException w:name="List Table 6 Colorful Accent 4" w:uiPriority="51"/>
-    <w:lsdException w:name="List Table 7 Colorful Accent 4" w:uiPriority="52"/>
-    <w:lsdException w:name="List Table 1 Light Accent 5" w:uiPriority="46"/>
-    <w:lsdException w:name="List Table 2 Accent 5" w:uiPriority="47"/>
-    <w:lsdException w:name="List Table 3 Accent 5" w:uiPriority="48"/>
-    <w:lsdException w:name="List Table 4 Accent 5" w:uiPriority="49"/>
-    <w:lsdException w:name="List Table 5 Dark Accent 5" w:uiPriority="50"/>
-    <w:lsdException w:name="List Table 6 Colorful Accent 5" w:uiPriority="51"/>
-    <w:lsdException w:name="List Table 7 Colorful Accent 5" w:uiPriority="52"/>
-    <w:lsdException w:name="List Table 1 Light Accent 6" w:uiPriority="46"/>
-    <w:lsdException w:name="List Table 2 Accent 6" w:uiPriority="47"/>
-    <w:lsdException w:name="List Table 3 Accent 6" w:uiPriority="48"/>
-    <w:lsdException w:name="List Table 4 Accent 6" w:uiPriority="49"/>
-    <w:lsdException w:name="List Table 5 Dark Accent 6" w:uiPriority="50"/>
-    <w:lsdException w:name="List Table 6 Colorful Accent 6" w:uiPriority="51"/>
-    <w:lsdException w:name="List Table 7 Colorful Accent 6" w:uiPriority="52"/>
-  </w:latentStyles>
-  <w:style w:type="paragraph" w:default="1" w:styleId="a">
-    <w:name w:val="Normal"/>
-    <w:qFormat/>
-    <w:pPr>
-      <w:widowControl w:val="0"/>
-      <w:jc w:val="both"/>
-    </w:pPr>
-  </w:style>
-  <w:style w:type="character" w:default="1" w:styleId="a0">
-    <w:name w:val="Default Paragraph Font"/>
-    <w:uiPriority w:val="1"/>
-    <w:semiHidden/>
-    <w:unhideWhenUsed/>
-  </w:style>
-  <w:style w:type="table" w:default="1" w:styleId="a1">
-    <w:name w:val="Normal Table"/>
-    <w:uiPriority w:val="99"/>
-    <w:semiHidden/>
-    <w:unhideWhenUsed/>
-    <w:tblPr>
-      <w:tblInd w:w="0" w:type="dxa"/>
-      <w:tblCellMar>
-        <w:top w:w="0" w:type="dxa"/>
-        <w:left w:w="108" w:type="dxa"/>
-        <w:bottom w:w="0" w:type="dxa"/>
-        <w:right w:w="108" w:type="dxa"/>
-      </w:tblCellMar>
-    </w:tblPr>
-  </w:style>
-  <w:style w:type="numbering" w:default="1" w:styleId="a2">
-    <w:name w:val="No List"/>
-    <w:uiPriority w:val="99"/>
-    <w:semiHidden/>
-    <w:unhideWhenUsed/>
-  </w:style>
-  <w:style w:type="character" w:styleId="a3">
-    <w:name w:val="Placeholder Text"/>
-    <w:basedOn w:val="a0"/>
-    <w:uiPriority w:val="99"/>
-    <w:semiHidden/>
-    <w:rsid w:val="00050C73"/>
-    <w:rPr>
-      <w:color w:val="808080"/>
-    </w:rPr>
-  </w:style>
-</w:styles>
-</file>
-
-<file path=word/glossary/webSettings.xml><?xml version="1.0" encoding="utf-8"?>
-<w:webSettings xmlns:mc="http://schemas.openxmlformats.org/markup-compatibility/2006" xmlns:r="http://schemas.openxmlformats.org/officeDocument/2006/relationships" xmlns:w="http://schemas.openxmlformats.org/wordprocessingml/2006/main" xmlns:w14="http://schemas.microsoft.com/office/word/2010/wordml" xmlns:w15="http://schemas.microsoft.com/office/word/2012/wordml" xmlns:w16se="http://schemas.microsoft.com/office/word/2015/wordml/symex" mc:Ignorable="w14 w15 w16se">
-  <w:optimizeForBrowser/>
-  <w:allowPNG/>
-</w:webSettings>
-</file>
-
 <file path=word/theme/theme1.xml><?xml version="1.0" encoding="utf-8"?>
 <a:theme xmlns:a="http://schemas.openxmlformats.org/drawingml/2006/main" name="Office 主题​​">
   <a:themeElements>
@@ -26792,7 +28107,7 @@
 </file>
 
 <file path=customXml/itemProps1.xml><?xml version="1.0" encoding="utf-8"?>
-<ds:datastoreItem xmlns:ds="http://schemas.openxmlformats.org/officeDocument/2006/customXml" ds:itemID="{0CED5B01-40C1-49E7-BA98-3EB92B53D531}">
+<ds:datastoreItem xmlns:ds="http://schemas.openxmlformats.org/officeDocument/2006/customXml" ds:itemID="{0B928E48-DE48-4CC5-8359-F8CC172D1120}">
   <ds:schemaRefs>
     <ds:schemaRef ds:uri="http://schemas.openxmlformats.org/officeDocument/2006/bibliography"/>
   </ds:schemaRefs>

--- a/论文初稿.docx
+++ b/论文初稿.docx
@@ -455,25 +455,51 @@
       <w:r>
         <w:t xml:space="preserve">Fig. </w:t>
       </w:r>
-      <w:fldSimple w:instr=" STYLEREF 1 \s ">
-        <w:r>
-          <w:rPr>
-            <w:noProof/>
-          </w:rPr>
-          <w:t>1</w:t>
-        </w:r>
-      </w:fldSimple>
+      <w:r>
+        <w:fldChar w:fldCharType="begin"/>
+      </w:r>
+      <w:r>
+        <w:instrText xml:space="preserve"> STYLEREF 1 \s </w:instrText>
+      </w:r>
+      <w:r>
+        <w:fldChar w:fldCharType="separate"/>
+      </w:r>
+      <w:r>
+        <w:rPr>
+          <w:noProof/>
+        </w:rPr>
+        <w:t>1</w:t>
+      </w:r>
+      <w:r>
+        <w:rPr>
+          <w:noProof/>
+        </w:rPr>
+        <w:fldChar w:fldCharType="end"/>
+      </w:r>
       <w:r>
         <w:t>.</w:t>
       </w:r>
-      <w:fldSimple w:instr=" SEQ Fig. \* ARABIC \s 1 ">
-        <w:r>
-          <w:rPr>
-            <w:noProof/>
-          </w:rPr>
-          <w:t>1</w:t>
-        </w:r>
-      </w:fldSimple>
+      <w:r>
+        <w:fldChar w:fldCharType="begin"/>
+      </w:r>
+      <w:r>
+        <w:instrText xml:space="preserve"> SEQ Fig. \* ARABIC \s 1 </w:instrText>
+      </w:r>
+      <w:r>
+        <w:fldChar w:fldCharType="separate"/>
+      </w:r>
+      <w:r>
+        <w:rPr>
+          <w:noProof/>
+        </w:rPr>
+        <w:t>1</w:t>
+      </w:r>
+      <w:r>
+        <w:rPr>
+          <w:noProof/>
+        </w:rPr>
+        <w:fldChar w:fldCharType="end"/>
+      </w:r>
       <w:r>
         <w:t xml:space="preserve"> </w:t>
       </w:r>
@@ -1424,12 +1450,14 @@
         </w:rPr>
         <w:t>传感器、预测模型和动态规划最佳能量管理控制来优化车辆燃油经济性，经过验证对比，评估四种车辆控制策略对于汽车燃油经济性的影响，结果表明定义的</w:t>
       </w:r>
+      <w:proofErr w:type="spellStart"/>
       <w:r>
         <w:rPr>
           <w:rFonts w:hint="eastAsia"/>
         </w:rPr>
         <w:t>ADAS</w:t>
       </w:r>
+      <w:proofErr w:type="spellEnd"/>
       <w:r>
         <w:rPr>
           <w:rFonts w:hint="eastAsia"/>
@@ -3033,9 +3061,6 @@
       <w:pPr>
         <w:pStyle w:val="a7"/>
         <w:ind w:firstLine="480"/>
-        <w:rPr>
-          <w:rFonts w:hint="eastAsia"/>
-        </w:rPr>
       </w:pPr>
       <w:r>
         <w:rPr>
@@ -3128,9 +3153,6 @@
       <w:pPr>
         <w:pStyle w:val="a7"/>
         <w:ind w:firstLine="480"/>
-        <w:rPr>
-          <w:rFonts w:hint="eastAsia"/>
-        </w:rPr>
       </w:pPr>
       <w:r>
         <w:rPr>
@@ -3177,9 +3199,6 @@
       <w:pPr>
         <w:pStyle w:val="a7"/>
         <w:ind w:firstLine="480"/>
-        <w:rPr>
-          <w:rFonts w:hint="eastAsia"/>
-        </w:rPr>
       </w:pPr>
       <w:r>
         <w:rPr>
@@ -5692,25 +5711,51 @@
       <w:r>
         <w:t xml:space="preserve">Fig. </w:t>
       </w:r>
-      <w:fldSimple w:instr=" STYLEREF 1 \s ">
-        <w:r>
-          <w:rPr>
-            <w:noProof/>
-          </w:rPr>
-          <w:t>2</w:t>
-        </w:r>
-      </w:fldSimple>
+      <w:r>
+        <w:fldChar w:fldCharType="begin"/>
+      </w:r>
+      <w:r>
+        <w:instrText xml:space="preserve"> STYLEREF 1 \s </w:instrText>
+      </w:r>
+      <w:r>
+        <w:fldChar w:fldCharType="separate"/>
+      </w:r>
+      <w:r>
+        <w:rPr>
+          <w:noProof/>
+        </w:rPr>
+        <w:t>2</w:t>
+      </w:r>
+      <w:r>
+        <w:rPr>
+          <w:noProof/>
+        </w:rPr>
+        <w:fldChar w:fldCharType="end"/>
+      </w:r>
       <w:r>
         <w:t>.</w:t>
       </w:r>
-      <w:fldSimple w:instr=" SEQ Fig. \* ARABIC \s 1 ">
-        <w:r>
-          <w:rPr>
-            <w:noProof/>
-          </w:rPr>
-          <w:t>1</w:t>
-        </w:r>
-      </w:fldSimple>
+      <w:r>
+        <w:fldChar w:fldCharType="begin"/>
+      </w:r>
+      <w:r>
+        <w:instrText xml:space="preserve"> SEQ Fig. \* ARABIC \s 1 </w:instrText>
+      </w:r>
+      <w:r>
+        <w:fldChar w:fldCharType="separate"/>
+      </w:r>
+      <w:r>
+        <w:rPr>
+          <w:noProof/>
+        </w:rPr>
+        <w:t>1</w:t>
+      </w:r>
+      <w:r>
+        <w:rPr>
+          <w:noProof/>
+        </w:rPr>
+        <w:fldChar w:fldCharType="end"/>
+      </w:r>
       <w:r>
         <w:t xml:space="preserve"> C16 </w:t>
       </w:r>
@@ -5919,25 +5964,51 @@
       <w:r>
         <w:t xml:space="preserve">Tab. </w:t>
       </w:r>
-      <w:fldSimple w:instr=" STYLEREF 1 \s ">
-        <w:r>
-          <w:rPr>
-            <w:noProof/>
-          </w:rPr>
-          <w:t>2</w:t>
-        </w:r>
-      </w:fldSimple>
+      <w:r>
+        <w:fldChar w:fldCharType="begin"/>
+      </w:r>
+      <w:r>
+        <w:instrText xml:space="preserve"> STYLEREF 1 \s </w:instrText>
+      </w:r>
+      <w:r>
+        <w:fldChar w:fldCharType="separate"/>
+      </w:r>
+      <w:r>
+        <w:rPr>
+          <w:noProof/>
+        </w:rPr>
+        <w:t>2</w:t>
+      </w:r>
+      <w:r>
+        <w:rPr>
+          <w:noProof/>
+        </w:rPr>
+        <w:fldChar w:fldCharType="end"/>
+      </w:r>
       <w:r>
         <w:t>.</w:t>
       </w:r>
-      <w:fldSimple w:instr=" SEQ Tab. \* ARABIC \s 1 ">
-        <w:r>
-          <w:rPr>
-            <w:noProof/>
-          </w:rPr>
-          <w:t>1</w:t>
-        </w:r>
-      </w:fldSimple>
+      <w:r>
+        <w:fldChar w:fldCharType="begin"/>
+      </w:r>
+      <w:r>
+        <w:instrText xml:space="preserve"> SEQ Tab. \* ARABIC \s 1 </w:instrText>
+      </w:r>
+      <w:r>
+        <w:fldChar w:fldCharType="separate"/>
+      </w:r>
+      <w:r>
+        <w:rPr>
+          <w:noProof/>
+        </w:rPr>
+        <w:t>1</w:t>
+      </w:r>
+      <w:r>
+        <w:rPr>
+          <w:noProof/>
+        </w:rPr>
+        <w:fldChar w:fldCharType="end"/>
+      </w:r>
       <w:r>
         <w:t xml:space="preserve"> C16 product information</w:t>
       </w:r>
@@ -7261,25 +7332,51 @@
       <w:r>
         <w:t xml:space="preserve">Fig. </w:t>
       </w:r>
-      <w:fldSimple w:instr=" STYLEREF 1 \s ">
-        <w:r>
-          <w:rPr>
-            <w:noProof/>
-          </w:rPr>
-          <w:t>2</w:t>
-        </w:r>
-      </w:fldSimple>
+      <w:r>
+        <w:fldChar w:fldCharType="begin"/>
+      </w:r>
+      <w:r>
+        <w:instrText xml:space="preserve"> STYLEREF 1 \s </w:instrText>
+      </w:r>
+      <w:r>
+        <w:fldChar w:fldCharType="separate"/>
+      </w:r>
+      <w:r>
+        <w:rPr>
+          <w:noProof/>
+        </w:rPr>
+        <w:t>2</w:t>
+      </w:r>
+      <w:r>
+        <w:rPr>
+          <w:noProof/>
+        </w:rPr>
+        <w:fldChar w:fldCharType="end"/>
+      </w:r>
       <w:r>
         <w:t>.</w:t>
       </w:r>
-      <w:fldSimple w:instr=" SEQ Fig. \* ARABIC \s 1 ">
-        <w:r>
-          <w:rPr>
-            <w:noProof/>
-          </w:rPr>
-          <w:t>2</w:t>
-        </w:r>
-      </w:fldSimple>
+      <w:r>
+        <w:fldChar w:fldCharType="begin"/>
+      </w:r>
+      <w:r>
+        <w:instrText xml:space="preserve"> SEQ Fig. \* ARABIC \s 1 </w:instrText>
+      </w:r>
+      <w:r>
+        <w:fldChar w:fldCharType="separate"/>
+      </w:r>
+      <w:r>
+        <w:rPr>
+          <w:noProof/>
+        </w:rPr>
+        <w:t>2</w:t>
+      </w:r>
+      <w:r>
+        <w:rPr>
+          <w:noProof/>
+        </w:rPr>
+        <w:fldChar w:fldCharType="end"/>
+      </w:r>
       <w:r>
         <w:t xml:space="preserve"> USB </w:t>
       </w:r>
@@ -7401,25 +7498,51 @@
         <w:lastRenderedPageBreak/>
         <w:t xml:space="preserve">Tab. </w:t>
       </w:r>
-      <w:fldSimple w:instr=" STYLEREF 1 \s ">
-        <w:r>
-          <w:rPr>
-            <w:noProof/>
-          </w:rPr>
-          <w:t>2</w:t>
-        </w:r>
-      </w:fldSimple>
+      <w:r>
+        <w:fldChar w:fldCharType="begin"/>
+      </w:r>
+      <w:r>
+        <w:instrText xml:space="preserve"> STYLEREF 1 \s </w:instrText>
+      </w:r>
+      <w:r>
+        <w:fldChar w:fldCharType="separate"/>
+      </w:r>
+      <w:r>
+        <w:rPr>
+          <w:noProof/>
+        </w:rPr>
+        <w:t>2</w:t>
+      </w:r>
+      <w:r>
+        <w:rPr>
+          <w:noProof/>
+        </w:rPr>
+        <w:fldChar w:fldCharType="end"/>
+      </w:r>
       <w:r>
         <w:t>.</w:t>
       </w:r>
-      <w:fldSimple w:instr=" SEQ Tab. \* ARABIC \s 1 ">
-        <w:r>
-          <w:rPr>
-            <w:noProof/>
-          </w:rPr>
-          <w:t>2</w:t>
-        </w:r>
-      </w:fldSimple>
+      <w:r>
+        <w:fldChar w:fldCharType="begin"/>
+      </w:r>
+      <w:r>
+        <w:instrText xml:space="preserve"> SEQ Tab. \* ARABIC \s 1 </w:instrText>
+      </w:r>
+      <w:r>
+        <w:fldChar w:fldCharType="separate"/>
+      </w:r>
+      <w:r>
+        <w:rPr>
+          <w:noProof/>
+        </w:rPr>
+        <w:t>2</w:t>
+      </w:r>
+      <w:r>
+        <w:rPr>
+          <w:noProof/>
+        </w:rPr>
+        <w:fldChar w:fldCharType="end"/>
+      </w:r>
       <w:r>
         <w:t xml:space="preserve"> Camera </w:t>
       </w:r>
@@ -8875,25 +8998,51 @@
       <w:r>
         <w:t xml:space="preserve">Fig. </w:t>
       </w:r>
-      <w:fldSimple w:instr=" STYLEREF 1 \s ">
-        <w:r>
-          <w:rPr>
-            <w:noProof/>
-          </w:rPr>
-          <w:t>2</w:t>
-        </w:r>
-      </w:fldSimple>
+      <w:r>
+        <w:fldChar w:fldCharType="begin"/>
+      </w:r>
+      <w:r>
+        <w:instrText xml:space="preserve"> STYLEREF 1 \s </w:instrText>
+      </w:r>
+      <w:r>
+        <w:fldChar w:fldCharType="separate"/>
+      </w:r>
+      <w:r>
+        <w:rPr>
+          <w:noProof/>
+        </w:rPr>
+        <w:t>2</w:t>
+      </w:r>
+      <w:r>
+        <w:rPr>
+          <w:noProof/>
+        </w:rPr>
+        <w:fldChar w:fldCharType="end"/>
+      </w:r>
       <w:r>
         <w:t>.</w:t>
       </w:r>
-      <w:fldSimple w:instr=" SEQ Fig. \* ARABIC \s 1 ">
-        <w:r>
-          <w:rPr>
-            <w:noProof/>
-          </w:rPr>
-          <w:t>3</w:t>
-        </w:r>
-      </w:fldSimple>
+      <w:r>
+        <w:fldChar w:fldCharType="begin"/>
+      </w:r>
+      <w:r>
+        <w:instrText xml:space="preserve"> SEQ Fig. \* ARABIC \s 1 </w:instrText>
+      </w:r>
+      <w:r>
+        <w:fldChar w:fldCharType="separate"/>
+      </w:r>
+      <w:r>
+        <w:rPr>
+          <w:noProof/>
+        </w:rPr>
+        <w:t>3</w:t>
+      </w:r>
+      <w:r>
+        <w:rPr>
+          <w:noProof/>
+        </w:rPr>
+        <w:fldChar w:fldCharType="end"/>
+      </w:r>
       <w:r>
         <w:t xml:space="preserve"> FELIS AHC201</w:t>
       </w:r>
@@ -9188,25 +9337,51 @@
       <w:r>
         <w:t xml:space="preserve">Tab. </w:t>
       </w:r>
-      <w:fldSimple w:instr=" STYLEREF 1 \s ">
-        <w:r>
-          <w:rPr>
-            <w:noProof/>
-          </w:rPr>
-          <w:t>2</w:t>
-        </w:r>
-      </w:fldSimple>
+      <w:r>
+        <w:fldChar w:fldCharType="begin"/>
+      </w:r>
+      <w:r>
+        <w:instrText xml:space="preserve"> STYLEREF 1 \s </w:instrText>
+      </w:r>
+      <w:r>
+        <w:fldChar w:fldCharType="separate"/>
+      </w:r>
+      <w:r>
+        <w:rPr>
+          <w:noProof/>
+        </w:rPr>
+        <w:t>2</w:t>
+      </w:r>
+      <w:r>
+        <w:rPr>
+          <w:noProof/>
+        </w:rPr>
+        <w:fldChar w:fldCharType="end"/>
+      </w:r>
       <w:r>
         <w:t>.</w:t>
       </w:r>
-      <w:fldSimple w:instr=" SEQ Tab. \* ARABIC \s 1 ">
-        <w:r>
-          <w:rPr>
-            <w:noProof/>
-          </w:rPr>
-          <w:t>3</w:t>
-        </w:r>
-      </w:fldSimple>
+      <w:r>
+        <w:fldChar w:fldCharType="begin"/>
+      </w:r>
+      <w:r>
+        <w:instrText xml:space="preserve"> SEQ Tab. \* ARABIC \s 1 </w:instrText>
+      </w:r>
+      <w:r>
+        <w:fldChar w:fldCharType="separate"/>
+      </w:r>
+      <w:r>
+        <w:rPr>
+          <w:noProof/>
+        </w:rPr>
+        <w:t>3</w:t>
+      </w:r>
+      <w:r>
+        <w:rPr>
+          <w:noProof/>
+        </w:rPr>
+        <w:fldChar w:fldCharType="end"/>
+      </w:r>
       <w:r>
         <w:t xml:space="preserve"> FELIS AHC201</w:t>
       </w:r>
@@ -10452,25 +10627,51 @@
       <w:r>
         <w:t xml:space="preserve">Fig. </w:t>
       </w:r>
-      <w:fldSimple w:instr=" STYLEREF 1 \s ">
-        <w:r>
-          <w:rPr>
-            <w:noProof/>
-          </w:rPr>
-          <w:t>2</w:t>
-        </w:r>
-      </w:fldSimple>
+      <w:r>
+        <w:fldChar w:fldCharType="begin"/>
+      </w:r>
+      <w:r>
+        <w:instrText xml:space="preserve"> STYLEREF 1 \s </w:instrText>
+      </w:r>
+      <w:r>
+        <w:fldChar w:fldCharType="separate"/>
+      </w:r>
+      <w:r>
+        <w:rPr>
+          <w:noProof/>
+        </w:rPr>
+        <w:t>2</w:t>
+      </w:r>
+      <w:r>
+        <w:rPr>
+          <w:noProof/>
+        </w:rPr>
+        <w:fldChar w:fldCharType="end"/>
+      </w:r>
       <w:r>
         <w:t>.</w:t>
       </w:r>
-      <w:fldSimple w:instr=" SEQ Fig. \* ARABIC \s 1 ">
-        <w:r>
-          <w:rPr>
-            <w:noProof/>
-          </w:rPr>
-          <w:t>4</w:t>
-        </w:r>
-      </w:fldSimple>
+      <w:r>
+        <w:fldChar w:fldCharType="begin"/>
+      </w:r>
+      <w:r>
+        <w:instrText xml:space="preserve"> SEQ Fig. \* ARABIC \s 1 </w:instrText>
+      </w:r>
+      <w:r>
+        <w:fldChar w:fldCharType="separate"/>
+      </w:r>
+      <w:r>
+        <w:rPr>
+          <w:noProof/>
+        </w:rPr>
+        <w:t>4</w:t>
+      </w:r>
+      <w:r>
+        <w:rPr>
+          <w:noProof/>
+        </w:rPr>
+        <w:fldChar w:fldCharType="end"/>
+      </w:r>
       <w:r>
         <w:t xml:space="preserve"> </w:t>
       </w:r>
@@ -10676,25 +10877,51 @@
       <w:r>
         <w:t xml:space="preserve">Tab. </w:t>
       </w:r>
-      <w:fldSimple w:instr=" STYLEREF 1 \s ">
-        <w:r>
-          <w:rPr>
-            <w:noProof/>
-          </w:rPr>
-          <w:t>2</w:t>
-        </w:r>
-      </w:fldSimple>
+      <w:r>
+        <w:fldChar w:fldCharType="begin"/>
+      </w:r>
+      <w:r>
+        <w:instrText xml:space="preserve"> STYLEREF 1 \s </w:instrText>
+      </w:r>
+      <w:r>
+        <w:fldChar w:fldCharType="separate"/>
+      </w:r>
+      <w:r>
+        <w:rPr>
+          <w:noProof/>
+        </w:rPr>
+        <w:t>2</w:t>
+      </w:r>
+      <w:r>
+        <w:rPr>
+          <w:noProof/>
+        </w:rPr>
+        <w:fldChar w:fldCharType="end"/>
+      </w:r>
       <w:r>
         <w:t>.</w:t>
       </w:r>
-      <w:fldSimple w:instr=" SEQ Tab. \* ARABIC \s 1 ">
-        <w:r>
-          <w:rPr>
-            <w:noProof/>
-          </w:rPr>
-          <w:t>4</w:t>
-        </w:r>
-      </w:fldSimple>
+      <w:r>
+        <w:fldChar w:fldCharType="begin"/>
+      </w:r>
+      <w:r>
+        <w:instrText xml:space="preserve"> SEQ Tab. \* ARABIC \s 1 </w:instrText>
+      </w:r>
+      <w:r>
+        <w:fldChar w:fldCharType="separate"/>
+      </w:r>
+      <w:r>
+        <w:rPr>
+          <w:noProof/>
+        </w:rPr>
+        <w:t>4</w:t>
+      </w:r>
+      <w:r>
+        <w:rPr>
+          <w:noProof/>
+        </w:rPr>
+        <w:fldChar w:fldCharType="end"/>
+      </w:r>
       <w:r>
         <w:t xml:space="preserve"> D</w:t>
       </w:r>
@@ -13145,25 +13372,51 @@
       <w:r>
         <w:t xml:space="preserve">Fig. </w:t>
       </w:r>
-      <w:fldSimple w:instr=" STYLEREF 1 \s ">
-        <w:r>
-          <w:rPr>
-            <w:noProof/>
-          </w:rPr>
-          <w:t>3</w:t>
-        </w:r>
-      </w:fldSimple>
+      <w:r>
+        <w:fldChar w:fldCharType="begin"/>
+      </w:r>
+      <w:r>
+        <w:instrText xml:space="preserve"> STYLEREF 1 \s </w:instrText>
+      </w:r>
+      <w:r>
+        <w:fldChar w:fldCharType="separate"/>
+      </w:r>
+      <w:r>
+        <w:rPr>
+          <w:noProof/>
+        </w:rPr>
+        <w:t>3</w:t>
+      </w:r>
+      <w:r>
+        <w:rPr>
+          <w:noProof/>
+        </w:rPr>
+        <w:fldChar w:fldCharType="end"/>
+      </w:r>
       <w:r>
         <w:t>.</w:t>
       </w:r>
-      <w:fldSimple w:instr=" SEQ Fig. \* ARABIC \s 1 ">
-        <w:r>
-          <w:rPr>
-            <w:noProof/>
-          </w:rPr>
-          <w:t>1</w:t>
-        </w:r>
-      </w:fldSimple>
+      <w:r>
+        <w:fldChar w:fldCharType="begin"/>
+      </w:r>
+      <w:r>
+        <w:instrText xml:space="preserve"> SEQ Fig. \* ARABIC \s 1 </w:instrText>
+      </w:r>
+      <w:r>
+        <w:fldChar w:fldCharType="separate"/>
+      </w:r>
+      <w:r>
+        <w:rPr>
+          <w:noProof/>
+        </w:rPr>
+        <w:t>1</w:t>
+      </w:r>
+      <w:r>
+        <w:rPr>
+          <w:noProof/>
+        </w:rPr>
+        <w:fldChar w:fldCharType="end"/>
+      </w:r>
       <w:r>
         <w:t xml:space="preserve"> YOLOv5 </w:t>
       </w:r>
@@ -13927,25 +14180,51 @@
       <w:r>
         <w:t xml:space="preserve">Tab. </w:t>
       </w:r>
-      <w:fldSimple w:instr=" STYLEREF 1 \s ">
-        <w:r>
-          <w:rPr>
-            <w:noProof/>
-          </w:rPr>
-          <w:t>3</w:t>
-        </w:r>
-      </w:fldSimple>
+      <w:r>
+        <w:fldChar w:fldCharType="begin"/>
+      </w:r>
+      <w:r>
+        <w:instrText xml:space="preserve"> STYLEREF 1 \s </w:instrText>
+      </w:r>
+      <w:r>
+        <w:fldChar w:fldCharType="separate"/>
+      </w:r>
+      <w:r>
+        <w:rPr>
+          <w:noProof/>
+        </w:rPr>
+        <w:t>3</w:t>
+      </w:r>
+      <w:r>
+        <w:rPr>
+          <w:noProof/>
+        </w:rPr>
+        <w:fldChar w:fldCharType="end"/>
+      </w:r>
       <w:r>
         <w:t>.</w:t>
       </w:r>
-      <w:fldSimple w:instr=" SEQ Tab. \* ARABIC \s 1 ">
-        <w:r>
-          <w:rPr>
-            <w:noProof/>
-          </w:rPr>
-          <w:t>1</w:t>
-        </w:r>
-      </w:fldSimple>
+      <w:r>
+        <w:fldChar w:fldCharType="begin"/>
+      </w:r>
+      <w:r>
+        <w:instrText xml:space="preserve"> SEQ Tab. \* ARABIC \s 1 </w:instrText>
+      </w:r>
+      <w:r>
+        <w:fldChar w:fldCharType="separate"/>
+      </w:r>
+      <w:r>
+        <w:rPr>
+          <w:noProof/>
+        </w:rPr>
+        <w:t>1</w:t>
+      </w:r>
+      <w:r>
+        <w:rPr>
+          <w:noProof/>
+        </w:rPr>
+        <w:fldChar w:fldCharType="end"/>
+      </w:r>
       <w:r>
         <w:t xml:space="preserve"> YOLO</w:t>
       </w:r>
@@ -15420,25 +15699,51 @@
       <w:r>
         <w:t xml:space="preserve">Fig. </w:t>
       </w:r>
-      <w:fldSimple w:instr=" STYLEREF 1 \s ">
-        <w:r>
-          <w:rPr>
-            <w:noProof/>
-          </w:rPr>
-          <w:t>3</w:t>
-        </w:r>
-      </w:fldSimple>
+      <w:r>
+        <w:fldChar w:fldCharType="begin"/>
+      </w:r>
+      <w:r>
+        <w:instrText xml:space="preserve"> STYLEREF 1 \s </w:instrText>
+      </w:r>
+      <w:r>
+        <w:fldChar w:fldCharType="separate"/>
+      </w:r>
+      <w:r>
+        <w:rPr>
+          <w:noProof/>
+        </w:rPr>
+        <w:t>3</w:t>
+      </w:r>
+      <w:r>
+        <w:rPr>
+          <w:noProof/>
+        </w:rPr>
+        <w:fldChar w:fldCharType="end"/>
+      </w:r>
       <w:r>
         <w:t>.</w:t>
       </w:r>
-      <w:fldSimple w:instr=" SEQ Fig. \* ARABIC \s 1 ">
-        <w:r>
-          <w:rPr>
-            <w:noProof/>
-          </w:rPr>
-          <w:t>2</w:t>
-        </w:r>
-      </w:fldSimple>
+      <w:r>
+        <w:fldChar w:fldCharType="begin"/>
+      </w:r>
+      <w:r>
+        <w:instrText xml:space="preserve"> SEQ Fig. \* ARABIC \s 1 </w:instrText>
+      </w:r>
+      <w:r>
+        <w:fldChar w:fldCharType="separate"/>
+      </w:r>
+      <w:r>
+        <w:rPr>
+          <w:noProof/>
+        </w:rPr>
+        <w:t>2</w:t>
+      </w:r>
+      <w:r>
+        <w:rPr>
+          <w:noProof/>
+        </w:rPr>
+        <w:fldChar w:fldCharType="end"/>
+      </w:r>
       <w:r>
         <w:t xml:space="preserve"> YOLO</w:t>
       </w:r>
@@ -16159,25 +16464,51 @@
       <w:r>
         <w:t xml:space="preserve">Fig. </w:t>
       </w:r>
-      <w:fldSimple w:instr=" STYLEREF 1 \s ">
-        <w:r>
-          <w:rPr>
-            <w:noProof/>
-          </w:rPr>
-          <w:t>3</w:t>
-        </w:r>
-      </w:fldSimple>
+      <w:r>
+        <w:fldChar w:fldCharType="begin"/>
+      </w:r>
+      <w:r>
+        <w:instrText xml:space="preserve"> STYLEREF 1 \s </w:instrText>
+      </w:r>
+      <w:r>
+        <w:fldChar w:fldCharType="separate"/>
+      </w:r>
+      <w:r>
+        <w:rPr>
+          <w:noProof/>
+        </w:rPr>
+        <w:t>3</w:t>
+      </w:r>
+      <w:r>
+        <w:rPr>
+          <w:noProof/>
+        </w:rPr>
+        <w:fldChar w:fldCharType="end"/>
+      </w:r>
       <w:r>
         <w:t>.</w:t>
       </w:r>
-      <w:fldSimple w:instr=" SEQ Fig. \* ARABIC \s 1 ">
-        <w:r>
-          <w:rPr>
-            <w:noProof/>
-          </w:rPr>
-          <w:t>3</w:t>
-        </w:r>
-      </w:fldSimple>
+      <w:r>
+        <w:fldChar w:fldCharType="begin"/>
+      </w:r>
+      <w:r>
+        <w:instrText xml:space="preserve"> SEQ Fig. \* ARABIC \s 1 </w:instrText>
+      </w:r>
+      <w:r>
+        <w:fldChar w:fldCharType="separate"/>
+      </w:r>
+      <w:r>
+        <w:rPr>
+          <w:noProof/>
+        </w:rPr>
+        <w:t>3</w:t>
+      </w:r>
+      <w:r>
+        <w:rPr>
+          <w:noProof/>
+        </w:rPr>
+        <w:fldChar w:fldCharType="end"/>
+      </w:r>
       <w:r>
         <w:t xml:space="preserve"> C3&amp;C2f diff</w:t>
       </w:r>
@@ -16931,25 +17262,51 @@
       <w:r>
         <w:t xml:space="preserve">Fig. </w:t>
       </w:r>
-      <w:fldSimple w:instr=" STYLEREF 1 \s ">
-        <w:r>
-          <w:rPr>
-            <w:noProof/>
-          </w:rPr>
-          <w:t>3</w:t>
-        </w:r>
-      </w:fldSimple>
+      <w:r>
+        <w:fldChar w:fldCharType="begin"/>
+      </w:r>
+      <w:r>
+        <w:instrText xml:space="preserve"> STYLEREF 1 \s </w:instrText>
+      </w:r>
+      <w:r>
+        <w:fldChar w:fldCharType="separate"/>
+      </w:r>
+      <w:r>
+        <w:rPr>
+          <w:noProof/>
+        </w:rPr>
+        <w:t>3</w:t>
+      </w:r>
+      <w:r>
+        <w:rPr>
+          <w:noProof/>
+        </w:rPr>
+        <w:fldChar w:fldCharType="end"/>
+      </w:r>
       <w:r>
         <w:t>.</w:t>
       </w:r>
-      <w:fldSimple w:instr=" SEQ Fig. \* ARABIC \s 1 ">
-        <w:r>
-          <w:rPr>
-            <w:noProof/>
-          </w:rPr>
-          <w:t>4</w:t>
-        </w:r>
-      </w:fldSimple>
+      <w:r>
+        <w:fldChar w:fldCharType="begin"/>
+      </w:r>
+      <w:r>
+        <w:instrText xml:space="preserve"> SEQ Fig. \* ARABIC \s 1 </w:instrText>
+      </w:r>
+      <w:r>
+        <w:fldChar w:fldCharType="separate"/>
+      </w:r>
+      <w:r>
+        <w:rPr>
+          <w:noProof/>
+        </w:rPr>
+        <w:t>4</w:t>
+      </w:r>
+      <w:r>
+        <w:rPr>
+          <w:noProof/>
+        </w:rPr>
+        <w:fldChar w:fldCharType="end"/>
+      </w:r>
       <w:r>
         <w:t xml:space="preserve"> N</w:t>
       </w:r>
@@ -17445,25 +17802,51 @@
       <w:r>
         <w:t xml:space="preserve">Fig. </w:t>
       </w:r>
-      <w:fldSimple w:instr=" STYLEREF 1 \s ">
-        <w:r>
-          <w:rPr>
-            <w:noProof/>
-          </w:rPr>
-          <w:t>3</w:t>
-        </w:r>
-      </w:fldSimple>
+      <w:r>
+        <w:fldChar w:fldCharType="begin"/>
+      </w:r>
+      <w:r>
+        <w:instrText xml:space="preserve"> STYLEREF 1 \s </w:instrText>
+      </w:r>
+      <w:r>
+        <w:fldChar w:fldCharType="separate"/>
+      </w:r>
+      <w:r>
+        <w:rPr>
+          <w:noProof/>
+        </w:rPr>
+        <w:t>3</w:t>
+      </w:r>
+      <w:r>
+        <w:rPr>
+          <w:noProof/>
+        </w:rPr>
+        <w:fldChar w:fldCharType="end"/>
+      </w:r>
       <w:r>
         <w:t>.</w:t>
       </w:r>
-      <w:fldSimple w:instr=" SEQ Fig. \* ARABIC \s 1 ">
-        <w:r>
-          <w:rPr>
-            <w:noProof/>
-          </w:rPr>
-          <w:t>5</w:t>
-        </w:r>
-      </w:fldSimple>
+      <w:r>
+        <w:fldChar w:fldCharType="begin"/>
+      </w:r>
+      <w:r>
+        <w:instrText xml:space="preserve"> SEQ Fig. \* ARABIC \s 1 </w:instrText>
+      </w:r>
+      <w:r>
+        <w:fldChar w:fldCharType="separate"/>
+      </w:r>
+      <w:r>
+        <w:rPr>
+          <w:noProof/>
+        </w:rPr>
+        <w:t>5</w:t>
+      </w:r>
+      <w:r>
+        <w:rPr>
+          <w:noProof/>
+        </w:rPr>
+        <w:fldChar w:fldCharType="end"/>
+      </w:r>
       <w:r>
         <w:t xml:space="preserve"> H</w:t>
       </w:r>
@@ -20201,9 +20584,6 @@
       <w:pPr>
         <w:pStyle w:val="a7"/>
         <w:ind w:firstLine="480"/>
-        <w:rPr>
-          <w:rFonts w:hint="eastAsia"/>
-        </w:rPr>
       </w:pPr>
       <w:r>
         <w:rPr>
@@ -20251,13 +20631,7 @@
         <w:rPr>
           <w:rFonts w:hint="eastAsia"/>
         </w:rPr>
-        <w:t>的三维特性而面临巨大挑战。</w:t>
-      </w:r>
-      <w:r>
-        <w:rPr>
-          <w:rFonts w:hint="eastAsia"/>
-        </w:rPr>
-        <w:t>本章将对第二章采集的激光雷达点</w:t>
+        <w:t>的三维特性而面临巨大挑战。本章将对第二章采集的激光雷达点</w:t>
       </w:r>
       <w:proofErr w:type="gramStart"/>
       <w:r>
@@ -20626,25 +21000,51 @@
       <w:r>
         <w:t xml:space="preserve">Tab. </w:t>
       </w:r>
-      <w:fldSimple w:instr=" STYLEREF 1 \s ">
-        <w:r>
-          <w:rPr>
-            <w:noProof/>
-          </w:rPr>
-          <w:t>4</w:t>
-        </w:r>
-      </w:fldSimple>
+      <w:r>
+        <w:fldChar w:fldCharType="begin"/>
+      </w:r>
+      <w:r>
+        <w:instrText xml:space="preserve"> STYLEREF 1 \s </w:instrText>
+      </w:r>
+      <w:r>
+        <w:fldChar w:fldCharType="separate"/>
+      </w:r>
+      <w:r>
+        <w:rPr>
+          <w:noProof/>
+        </w:rPr>
+        <w:t>4</w:t>
+      </w:r>
+      <w:r>
+        <w:rPr>
+          <w:noProof/>
+        </w:rPr>
+        <w:fldChar w:fldCharType="end"/>
+      </w:r>
       <w:r>
         <w:t>.</w:t>
       </w:r>
-      <w:fldSimple w:instr=" SEQ Tab. \* ARABIC \s 1 ">
-        <w:r>
-          <w:rPr>
-            <w:noProof/>
-          </w:rPr>
-          <w:t>1</w:t>
-        </w:r>
-      </w:fldSimple>
+      <w:r>
+        <w:fldChar w:fldCharType="begin"/>
+      </w:r>
+      <w:r>
+        <w:instrText xml:space="preserve"> SEQ Tab. \* ARABIC \s 1 </w:instrText>
+      </w:r>
+      <w:r>
+        <w:fldChar w:fldCharType="separate"/>
+      </w:r>
+      <w:r>
+        <w:rPr>
+          <w:noProof/>
+        </w:rPr>
+        <w:t>1</w:t>
+      </w:r>
+      <w:r>
+        <w:rPr>
+          <w:noProof/>
+        </w:rPr>
+        <w:fldChar w:fldCharType="end"/>
+      </w:r>
       <w:r>
         <w:t xml:space="preserve"> P</w:t>
       </w:r>
@@ -21508,25 +21908,51 @@
       <w:r>
         <w:t xml:space="preserve">Tab. </w:t>
       </w:r>
-      <w:fldSimple w:instr=" STYLEREF 1 \s ">
-        <w:r>
-          <w:rPr>
-            <w:noProof/>
-          </w:rPr>
-          <w:t>4</w:t>
-        </w:r>
-      </w:fldSimple>
+      <w:r>
+        <w:fldChar w:fldCharType="begin"/>
+      </w:r>
+      <w:r>
+        <w:instrText xml:space="preserve"> STYLEREF 1 \s </w:instrText>
+      </w:r>
+      <w:r>
+        <w:fldChar w:fldCharType="separate"/>
+      </w:r>
+      <w:r>
+        <w:rPr>
+          <w:noProof/>
+        </w:rPr>
+        <w:t>4</w:t>
+      </w:r>
+      <w:r>
+        <w:rPr>
+          <w:noProof/>
+        </w:rPr>
+        <w:fldChar w:fldCharType="end"/>
+      </w:r>
       <w:r>
         <w:t>.</w:t>
       </w:r>
-      <w:fldSimple w:instr=" SEQ Tab. \* ARABIC \s 1 ">
-        <w:r>
-          <w:rPr>
-            <w:noProof/>
-          </w:rPr>
-          <w:t>2</w:t>
-        </w:r>
-      </w:fldSimple>
+      <w:r>
+        <w:fldChar w:fldCharType="begin"/>
+      </w:r>
+      <w:r>
+        <w:instrText xml:space="preserve"> SEQ Tab. \* ARABIC \s 1 </w:instrText>
+      </w:r>
+      <w:r>
+        <w:fldChar w:fldCharType="separate"/>
+      </w:r>
+      <w:r>
+        <w:rPr>
+          <w:noProof/>
+        </w:rPr>
+        <w:t>2</w:t>
+      </w:r>
+      <w:r>
+        <w:rPr>
+          <w:noProof/>
+        </w:rPr>
+        <w:fldChar w:fldCharType="end"/>
+      </w:r>
       <w:r>
         <w:t xml:space="preserve"> membership of fields</w:t>
       </w:r>
@@ -23095,25 +23521,51 @@
       <w:r>
         <w:t xml:space="preserve">Fig. </w:t>
       </w:r>
-      <w:fldSimple w:instr=" STYLEREF 1 \s ">
-        <w:r>
-          <w:rPr>
-            <w:noProof/>
-          </w:rPr>
-          <w:t>4</w:t>
-        </w:r>
-      </w:fldSimple>
+      <w:r>
+        <w:fldChar w:fldCharType="begin"/>
+      </w:r>
+      <w:r>
+        <w:instrText xml:space="preserve"> STYLEREF 1 \s </w:instrText>
+      </w:r>
+      <w:r>
+        <w:fldChar w:fldCharType="separate"/>
+      </w:r>
+      <w:r>
+        <w:rPr>
+          <w:noProof/>
+        </w:rPr>
+        <w:t>4</w:t>
+      </w:r>
+      <w:r>
+        <w:rPr>
+          <w:noProof/>
+        </w:rPr>
+        <w:fldChar w:fldCharType="end"/>
+      </w:r>
       <w:r>
         <w:t>.</w:t>
       </w:r>
-      <w:fldSimple w:instr=" SEQ Fig. \* ARABIC \s 1 ">
-        <w:r>
-          <w:rPr>
-            <w:noProof/>
-          </w:rPr>
-          <w:t>1</w:t>
-        </w:r>
-      </w:fldSimple>
+      <w:r>
+        <w:fldChar w:fldCharType="begin"/>
+      </w:r>
+      <w:r>
+        <w:instrText xml:space="preserve"> SEQ Fig. \* ARABIC \s 1 </w:instrText>
+      </w:r>
+      <w:r>
+        <w:fldChar w:fldCharType="separate"/>
+      </w:r>
+      <w:r>
+        <w:rPr>
+          <w:noProof/>
+        </w:rPr>
+        <w:t>1</w:t>
+      </w:r>
+      <w:r>
+        <w:rPr>
+          <w:noProof/>
+        </w:rPr>
+        <w:fldChar w:fldCharType="end"/>
+      </w:r>
       <w:r>
         <w:t xml:space="preserve"> P</w:t>
       </w:r>
@@ -23206,9 +23658,6 @@
       <w:pPr>
         <w:pStyle w:val="a7"/>
         <w:ind w:firstLine="480"/>
-        <w:rPr>
-          <w:rFonts w:hint="eastAsia"/>
-        </w:rPr>
       </w:pPr>
       <w:r>
         <w:rPr>
@@ -23340,7 +23789,21 @@
         <w:rPr>
           <w:rFonts w:hint="eastAsia"/>
         </w:rPr>
-        <w:t>，它是一个双阶段网络模型，主要包括</w:t>
+        <w:t>，它是一个</w:t>
+      </w:r>
+      <w:proofErr w:type="gramStart"/>
+      <w:r>
+        <w:rPr>
+          <w:rFonts w:hint="eastAsia"/>
+        </w:rPr>
+        <w:t>双阶段</w:t>
+      </w:r>
+      <w:proofErr w:type="gramEnd"/>
+      <w:r>
+        <w:rPr>
+          <w:rFonts w:hint="eastAsia"/>
+        </w:rPr>
+        <w:t>网络模型，主要包括</w:t>
       </w:r>
       <w:r>
         <w:rPr>
@@ -23373,10 +23836,32 @@
         <w:rPr>
           <w:rFonts w:hint="eastAsia"/>
         </w:rPr>
-        <w:t>两部分。</w:t>
-      </w:r>
-      <w:bookmarkStart w:id="14" w:name="_GoBack"/>
-      <w:bookmarkEnd w:id="14"/>
+        <w:t>两部分，前者主要</w:t>
+      </w:r>
+      <w:r>
+        <w:rPr>
+          <w:rFonts w:hint="eastAsia"/>
+        </w:rPr>
+        <w:t>用于检测具有明显部件（</w:t>
+      </w:r>
+      <w:r>
+        <w:rPr>
+          <w:rFonts w:hint="eastAsia"/>
+        </w:rPr>
+        <w:t>Part</w:t>
+      </w:r>
+      <w:r>
+        <w:rPr>
+          <w:rFonts w:hint="eastAsia"/>
+        </w:rPr>
+        <w:t>）的物体，</w:t>
+      </w:r>
+      <w:r>
+        <w:rPr>
+          <w:rFonts w:hint="eastAsia"/>
+        </w:rPr>
+        <w:t>后者主要作用对象时没有明显部件的物体。</w:t>
+      </w:r>
     </w:p>
     <w:p>
       <w:pPr>
@@ -23389,7 +23874,9 @@
         <w:pStyle w:val="ac"/>
       </w:pPr>
       <w:r>
-        <w:lastRenderedPageBreak/>
+        <w:rPr>
+          <w:noProof/>
+        </w:rPr>
         <w:drawing>
           <wp:inline distT="0" distB="0" distL="0" distR="0" wp14:anchorId="5314577B" wp14:editId="4E6CF3DB">
             <wp:extent cx="5399405" cy="2362200"/>
@@ -23431,7 +23918,7 @@
       <w:pPr>
         <w:pStyle w:val="a9"/>
       </w:pPr>
-      <w:bookmarkStart w:id="15" w:name="_Ref128515956"/>
+      <w:bookmarkStart w:id="14" w:name="_Ref128515956"/>
       <w:r>
         <w:rPr>
           <w:rFonts w:hint="eastAsia"/>
@@ -23513,7 +24000,7 @@
       <w:r>
         <w:fldChar w:fldCharType="end"/>
       </w:r>
-      <w:bookmarkEnd w:id="15"/>
+      <w:bookmarkEnd w:id="14"/>
       <w:r>
         <w:t xml:space="preserve"> P</w:t>
       </w:r>
@@ -23536,32 +24023,55 @@
     <w:p>
       <w:pPr>
         <w:pStyle w:val="a9"/>
-        <w:rPr>
-          <w:rFonts w:hint="eastAsia"/>
-        </w:rPr>
       </w:pPr>
       <w:r>
         <w:t xml:space="preserve">Fig. </w:t>
       </w:r>
-      <w:fldSimple w:instr=" STYLEREF 1 \s ">
-        <w:r>
-          <w:rPr>
-            <w:noProof/>
-          </w:rPr>
-          <w:t>4</w:t>
-        </w:r>
-      </w:fldSimple>
+      <w:r>
+        <w:fldChar w:fldCharType="begin"/>
+      </w:r>
+      <w:r>
+        <w:instrText xml:space="preserve"> STYLEREF 1 \s </w:instrText>
+      </w:r>
+      <w:r>
+        <w:fldChar w:fldCharType="separate"/>
+      </w:r>
+      <w:r>
+        <w:rPr>
+          <w:noProof/>
+        </w:rPr>
+        <w:t>4</w:t>
+      </w:r>
+      <w:r>
+        <w:rPr>
+          <w:noProof/>
+        </w:rPr>
+        <w:fldChar w:fldCharType="end"/>
+      </w:r>
       <w:r>
         <w:t>.</w:t>
       </w:r>
-      <w:fldSimple w:instr=" SEQ Fig. \* ARABIC \s 1 ">
-        <w:r>
-          <w:rPr>
-            <w:noProof/>
-          </w:rPr>
-          <w:t>2</w:t>
-        </w:r>
-      </w:fldSimple>
+      <w:r>
+        <w:fldChar w:fldCharType="begin"/>
+      </w:r>
+      <w:r>
+        <w:instrText xml:space="preserve"> SEQ Fig. \* ARABIC \s 1 </w:instrText>
+      </w:r>
+      <w:r>
+        <w:fldChar w:fldCharType="separate"/>
+      </w:r>
+      <w:r>
+        <w:rPr>
+          <w:noProof/>
+        </w:rPr>
+        <w:t>2</w:t>
+      </w:r>
+      <w:r>
+        <w:rPr>
+          <w:noProof/>
+        </w:rPr>
+        <w:fldChar w:fldCharType="end"/>
+      </w:r>
       <w:r>
         <w:t xml:space="preserve"> P</w:t>
       </w:r>
@@ -23573,16 +24083,1666 @@
       </w:r>
       <w:r>
         <w:t>A2 structure diagram</w:t>
+      </w:r>
+    </w:p>
+    <w:p>
+      <w:pPr>
+        <w:pStyle w:val="3"/>
+      </w:pPr>
+      <w:r>
+        <w:t>Part-aware stage</w:t>
       </w:r>
     </w:p>
     <w:p>
       <w:pPr>
         <w:pStyle w:val="a7"/>
         <w:ind w:firstLine="480"/>
-        <w:rPr>
-          <w:rFonts w:hint="eastAsia"/>
-        </w:rPr>
-      </w:pPr>
+      </w:pPr>
+      <w:r>
+        <w:rPr>
+          <w:rFonts w:hint="eastAsia"/>
+        </w:rPr>
+        <w:t>P</w:t>
+      </w:r>
+      <w:r>
+        <w:t xml:space="preserve">art-aware stage </w:t>
+      </w:r>
+      <w:r>
+        <w:rPr>
+          <w:rFonts w:hint="eastAsia"/>
+        </w:rPr>
+        <w:t>主要是为了解决一些复杂物体的检测问题，例如汽车、行人和自行车等。这些物体通常具有明显的部件，例如车轮、车灯、挡风玻璃、车门等，因此在检测时需要关注这些部件。</w:t>
+      </w:r>
+    </w:p>
+    <w:p>
+      <w:pPr>
+        <w:pStyle w:val="a7"/>
+        <w:ind w:firstLine="480"/>
+      </w:pPr>
+      <w:r>
+        <w:rPr>
+          <w:rFonts w:hint="eastAsia"/>
+        </w:rPr>
+        <w:t>首先使用一个基于稀疏卷积的</w:t>
+      </w:r>
+      <w:r>
+        <w:t>E</w:t>
+      </w:r>
+      <w:r>
+        <w:rPr>
+          <w:rFonts w:hint="eastAsia"/>
+        </w:rPr>
+        <w:t>ncode</w:t>
+      </w:r>
+      <w:r>
+        <w:t>-D</w:t>
+      </w:r>
+      <w:r>
+        <w:rPr>
+          <w:rFonts w:hint="eastAsia"/>
+        </w:rPr>
+        <w:t>ecode</w:t>
+      </w:r>
+      <w:r>
+        <w:rPr>
+          <w:rFonts w:hint="eastAsia"/>
+        </w:rPr>
+        <w:t>骨干网络（</w:t>
+      </w:r>
+      <w:r>
+        <w:rPr>
+          <w:rFonts w:hint="eastAsia"/>
+        </w:rPr>
+        <w:t>Backbone</w:t>
+      </w:r>
+      <w:r>
+        <w:rPr>
+          <w:rFonts w:hint="eastAsia"/>
+        </w:rPr>
+        <w:t>）对输入点云进行特征提取，</w:t>
+      </w:r>
+      <w:r>
+        <w:rPr>
+          <w:rFonts w:hint="eastAsia"/>
+        </w:rPr>
+        <w:t>如</w:t>
+      </w:r>
+      <w:r>
+        <w:fldChar w:fldCharType="begin"/>
+      </w:r>
+      <w:r>
+        <w:instrText xml:space="preserve"> </w:instrText>
+      </w:r>
+      <w:r>
+        <w:rPr>
+          <w:rFonts w:hint="eastAsia"/>
+        </w:rPr>
+        <w:instrText>REF _Ref128584328 \h</w:instrText>
+      </w:r>
+      <w:r>
+        <w:instrText xml:space="preserve"> </w:instrText>
+      </w:r>
+      <w:r>
+        <w:fldChar w:fldCharType="separate"/>
+      </w:r>
+      <w:r>
+        <w:rPr>
+          <w:rFonts w:hint="eastAsia"/>
+        </w:rPr>
+        <w:t>图</w:t>
+      </w:r>
+      <w:r>
+        <w:rPr>
+          <w:rFonts w:hint="eastAsia"/>
+        </w:rPr>
+        <w:t xml:space="preserve"> </w:t>
+      </w:r>
+      <w:r>
+        <w:rPr>
+          <w:noProof/>
+        </w:rPr>
+        <w:t>4</w:t>
+      </w:r>
+      <w:r>
+        <w:t>.</w:t>
+      </w:r>
+      <w:r>
+        <w:rPr>
+          <w:noProof/>
+        </w:rPr>
+        <w:t>3</w:t>
+      </w:r>
+      <w:r>
+        <w:fldChar w:fldCharType="end"/>
+      </w:r>
+      <w:r>
+        <w:rPr>
+          <w:rFonts w:hint="eastAsia"/>
+        </w:rPr>
+        <w:t>所示，主要通过</w:t>
+      </w:r>
+      <w:r>
+        <w:rPr>
+          <w:rFonts w:hint="eastAsia"/>
+        </w:rPr>
+        <w:t>3d</w:t>
+      </w:r>
+      <w:r>
+        <w:rPr>
+          <w:rFonts w:hint="eastAsia"/>
+        </w:rPr>
+        <w:t>稀疏卷积和</w:t>
+      </w:r>
+      <w:r>
+        <w:rPr>
+          <w:rFonts w:hint="eastAsia"/>
+        </w:rPr>
+        <w:t>3d</w:t>
+      </w:r>
+      <w:r>
+        <w:rPr>
+          <w:rFonts w:hint="eastAsia"/>
+        </w:rPr>
+        <w:t>稀疏反卷积实现网络的特征提取</w:t>
+      </w:r>
+      <w:r>
+        <w:rPr>
+          <w:rFonts w:hint="eastAsia"/>
+        </w:rPr>
+        <w:t>。经过步长为</w:t>
+      </w:r>
+      <w:r>
+        <w:t>2</w:t>
+      </w:r>
+      <w:r>
+        <w:rPr>
+          <w:rFonts w:hint="eastAsia"/>
+        </w:rPr>
+        <w:t>的一些卷积层将输入将采样至原本大小的八分之一，然后再上采样至原来的分辨率，这样就得到了</w:t>
+      </w:r>
+      <w:r>
+        <w:rPr>
+          <w:rFonts w:hint="eastAsia"/>
+        </w:rPr>
+        <w:t>voxel</w:t>
+      </w:r>
+      <w:r>
+        <w:t>-wise</w:t>
+      </w:r>
+      <w:r>
+        <w:t>的特征，后续将基于此特征进行</w:t>
+      </w:r>
+      <w:r>
+        <w:rPr>
+          <w:rFonts w:hint="eastAsia"/>
+        </w:rPr>
+        <w:t>局部位置预测和分割掩码预测。</w:t>
+      </w:r>
+    </w:p>
+    <w:p>
+      <w:pPr>
+        <w:pStyle w:val="a7"/>
+        <w:ind w:firstLine="480"/>
+      </w:pPr>
+    </w:p>
+    <w:p>
+      <w:pPr>
+        <w:pStyle w:val="ac"/>
+      </w:pPr>
+      <w:r>
+        <w:rPr>
+          <w:noProof/>
+        </w:rPr>
+        <w:lastRenderedPageBreak/>
+        <w:drawing>
+          <wp:inline distT="0" distB="0" distL="0" distR="0" wp14:anchorId="020C5ECC" wp14:editId="2F9D57F5">
+            <wp:extent cx="5399399" cy="3657600"/>
+            <wp:effectExtent l="0" t="0" r="0" b="0"/>
+            <wp:docPr id="14" name="图片 14" descr="在这里插入图片描述"/>
+            <wp:cNvGraphicFramePr>
+              <a:graphicFrameLocks xmlns:a="http://schemas.openxmlformats.org/drawingml/2006/main" noChangeAspect="1"/>
+            </wp:cNvGraphicFramePr>
+            <a:graphic xmlns:a="http://schemas.openxmlformats.org/drawingml/2006/main">
+              <a:graphicData uri="http://schemas.openxmlformats.org/drawingml/2006/picture">
+                <pic:pic xmlns:pic="http://schemas.openxmlformats.org/drawingml/2006/picture">
+                  <pic:nvPicPr>
+                    <pic:cNvPr id="0" name="Picture 1" descr="在这里插入图片描述"/>
+                    <pic:cNvPicPr>
+                      <a:picLocks noChangeAspect="1" noChangeArrowheads="1"/>
+                    </pic:cNvPicPr>
+                  </pic:nvPicPr>
+                  <pic:blipFill rotWithShape="1">
+                    <a:blip r:embed="rId24">
+                      <a:extLst>
+                        <a:ext uri="{28A0092B-C50C-407E-A947-70E740481C1C}">
+                          <a14:useLocalDpi xmlns:a14="http://schemas.microsoft.com/office/drawing/2010/main" val="0"/>
+                        </a:ext>
+                      </a:extLst>
+                    </a:blip>
+                    <a:srcRect b="16388"/>
+                    <a:stretch/>
+                  </pic:blipFill>
+                  <pic:spPr bwMode="auto">
+                    <a:xfrm>
+                      <a:off x="0" y="0"/>
+                      <a:ext cx="5399399" cy="3657600"/>
+                    </a:xfrm>
+                    <a:prstGeom prst="rect">
+                      <a:avLst/>
+                    </a:prstGeom>
+                    <a:noFill/>
+                    <a:ln>
+                      <a:noFill/>
+                    </a:ln>
+                    <a:extLst>
+                      <a:ext uri="{53640926-AAD7-44D8-BBD7-CCE9431645EC}">
+                        <a14:shadowObscured xmlns:a14="http://schemas.microsoft.com/office/drawing/2010/main"/>
+                      </a:ext>
+                    </a:extLst>
+                  </pic:spPr>
+                </pic:pic>
+              </a:graphicData>
+            </a:graphic>
+          </wp:inline>
+        </w:drawing>
+      </w:r>
+    </w:p>
+    <w:p>
+      <w:pPr>
+        <w:pStyle w:val="af3"/>
+      </w:pPr>
+      <w:bookmarkStart w:id="15" w:name="_Ref128584328"/>
+      <w:r>
+        <w:rPr>
+          <w:rFonts w:hint="eastAsia"/>
+        </w:rPr>
+        <w:t>图</w:t>
+      </w:r>
+      <w:r>
+        <w:rPr>
+          <w:rFonts w:hint="eastAsia"/>
+        </w:rPr>
+        <w:t xml:space="preserve"> </w:t>
+      </w:r>
+      <w:r>
+        <w:fldChar w:fldCharType="begin"/>
+      </w:r>
+      <w:r>
+        <w:instrText xml:space="preserve"> </w:instrText>
+      </w:r>
+      <w:r>
+        <w:rPr>
+          <w:rFonts w:hint="eastAsia"/>
+        </w:rPr>
+        <w:instrText>STYLEREF 1 \s</w:instrText>
+      </w:r>
+      <w:r>
+        <w:instrText xml:space="preserve"> </w:instrText>
+      </w:r>
+      <w:r>
+        <w:fldChar w:fldCharType="separate"/>
+      </w:r>
+      <w:r>
+        <w:rPr>
+          <w:noProof/>
+        </w:rPr>
+        <w:t>4</w:t>
+      </w:r>
+      <w:r>
+        <w:fldChar w:fldCharType="end"/>
+      </w:r>
+      <w:r>
+        <w:t>.</w:t>
+      </w:r>
+      <w:r>
+        <w:fldChar w:fldCharType="begin"/>
+      </w:r>
+      <w:r>
+        <w:instrText xml:space="preserve"> </w:instrText>
+      </w:r>
+      <w:r>
+        <w:rPr>
+          <w:rFonts w:hint="eastAsia"/>
+        </w:rPr>
+        <w:instrText xml:space="preserve">SEQ </w:instrText>
+      </w:r>
+      <w:r>
+        <w:rPr>
+          <w:rFonts w:hint="eastAsia"/>
+        </w:rPr>
+        <w:instrText>图</w:instrText>
+      </w:r>
+      <w:r>
+        <w:rPr>
+          <w:rFonts w:hint="eastAsia"/>
+        </w:rPr>
+        <w:instrText xml:space="preserve"> \* ARABIC \s 1</w:instrText>
+      </w:r>
+      <w:r>
+        <w:instrText xml:space="preserve"> </w:instrText>
+      </w:r>
+      <w:r>
+        <w:fldChar w:fldCharType="separate"/>
+      </w:r>
+      <w:r>
+        <w:rPr>
+          <w:noProof/>
+        </w:rPr>
+        <w:t>3</w:t>
+      </w:r>
+      <w:r>
+        <w:fldChar w:fldCharType="end"/>
+      </w:r>
+      <w:bookmarkEnd w:id="15"/>
+      <w:r>
+        <w:t xml:space="preserve"> </w:t>
+      </w:r>
+      <w:r>
+        <w:rPr>
+          <w:rFonts w:hint="eastAsia"/>
+        </w:rPr>
+        <w:t>基于稀疏卷积的</w:t>
+      </w:r>
+      <w:r>
+        <w:rPr>
+          <w:rFonts w:hint="eastAsia"/>
+        </w:rPr>
+        <w:t>encoder</w:t>
+      </w:r>
+      <w:r>
+        <w:t>-</w:t>
+      </w:r>
+      <w:r>
+        <w:rPr>
+          <w:rFonts w:hint="eastAsia"/>
+        </w:rPr>
+        <w:t>decoder</w:t>
+      </w:r>
+      <w:r>
+        <w:t xml:space="preserve"> </w:t>
+      </w:r>
+      <w:r>
+        <w:rPr>
+          <w:rFonts w:hint="eastAsia"/>
+        </w:rPr>
+        <w:t>backbone</w:t>
+      </w:r>
+    </w:p>
+    <w:p>
+      <w:pPr>
+        <w:pStyle w:val="a9"/>
+      </w:pPr>
+      <w:r>
+        <w:t xml:space="preserve">Fig. </w:t>
+      </w:r>
+      <w:r>
+        <w:fldChar w:fldCharType="begin"/>
+      </w:r>
+      <w:r>
+        <w:instrText xml:space="preserve"> STYLEREF 1 \s </w:instrText>
+      </w:r>
+      <w:r>
+        <w:fldChar w:fldCharType="separate"/>
+      </w:r>
+      <w:r>
+        <w:rPr>
+          <w:noProof/>
+        </w:rPr>
+        <w:t>4</w:t>
+      </w:r>
+      <w:r>
+        <w:rPr>
+          <w:noProof/>
+        </w:rPr>
+        <w:fldChar w:fldCharType="end"/>
+      </w:r>
+      <w:r>
+        <w:t>.</w:t>
+      </w:r>
+      <w:r>
+        <w:fldChar w:fldCharType="begin"/>
+      </w:r>
+      <w:r>
+        <w:instrText xml:space="preserve"> SEQ Fig. \* ARABIC \s 1 </w:instrText>
+      </w:r>
+      <w:r>
+        <w:fldChar w:fldCharType="separate"/>
+      </w:r>
+      <w:r>
+        <w:rPr>
+          <w:noProof/>
+        </w:rPr>
+        <w:t>3</w:t>
+      </w:r>
+      <w:r>
+        <w:rPr>
+          <w:noProof/>
+        </w:rPr>
+        <w:fldChar w:fldCharType="end"/>
+      </w:r>
+      <w:r>
+        <w:t xml:space="preserve"> The sparse convolution based encoder-decoder backbone</w:t>
+      </w:r>
+    </w:p>
+    <w:p>
+      <w:pPr>
+        <w:pStyle w:val="a7"/>
+        <w:ind w:firstLine="480"/>
+      </w:pPr>
+    </w:p>
+    <w:p>
+      <w:pPr>
+        <w:pStyle w:val="a7"/>
+        <w:ind w:firstLine="480"/>
+      </w:pPr>
+      <w:r>
+        <w:rPr>
+          <w:rFonts w:hint="eastAsia"/>
+        </w:rPr>
+        <w:t>将得到的特征</w:t>
+      </w:r>
+      <w:r>
+        <w:rPr>
+          <w:rFonts w:hint="eastAsia"/>
+        </w:rPr>
+        <w:t>输入到</w:t>
+      </w:r>
+      <w:r>
+        <w:rPr>
+          <w:rFonts w:hint="eastAsia"/>
+        </w:rPr>
+        <w:t>Part-aware RPN</w:t>
+      </w:r>
+      <w:r>
+        <w:rPr>
+          <w:rFonts w:hint="eastAsia"/>
+        </w:rPr>
+        <w:t>（</w:t>
+      </w:r>
+      <w:r>
+        <w:rPr>
+          <w:rFonts w:hint="eastAsia"/>
+        </w:rPr>
+        <w:t>Region Proposal Network</w:t>
+      </w:r>
+      <w:r>
+        <w:rPr>
+          <w:rFonts w:hint="eastAsia"/>
+        </w:rPr>
+        <w:t>）中进行目标检测。与传统的</w:t>
+      </w:r>
+      <w:r>
+        <w:rPr>
+          <w:rFonts w:hint="eastAsia"/>
+        </w:rPr>
+        <w:t>RPN</w:t>
+      </w:r>
+      <w:r>
+        <w:rPr>
+          <w:rFonts w:hint="eastAsia"/>
+        </w:rPr>
+        <w:t>不同，</w:t>
+      </w:r>
+      <w:r>
+        <w:rPr>
+          <w:rFonts w:hint="eastAsia"/>
+        </w:rPr>
+        <w:t>Part-aware RPN</w:t>
+      </w:r>
+      <w:r>
+        <w:rPr>
+          <w:rFonts w:hint="eastAsia"/>
+        </w:rPr>
+        <w:t>还考虑了物体的部件信息，将物体分解为若干部件，并在各个部件上生成候选框，从而提高检测精度。</w:t>
+      </w:r>
+    </w:p>
+    <w:p>
+      <w:pPr>
+        <w:pStyle w:val="a7"/>
+        <w:ind w:firstLine="480"/>
+      </w:pPr>
+      <w:r>
+        <w:rPr>
+          <w:rFonts w:hint="eastAsia"/>
+        </w:rPr>
+        <w:t>具体来说，</w:t>
+      </w:r>
+      <w:r>
+        <w:rPr>
+          <w:rFonts w:hint="eastAsia"/>
+        </w:rPr>
+        <w:t>Part-aware RPN</w:t>
+      </w:r>
+      <w:r>
+        <w:rPr>
+          <w:rFonts w:hint="eastAsia"/>
+        </w:rPr>
+        <w:t>包括两个子网络，即</w:t>
+      </w:r>
+      <w:r>
+        <w:rPr>
+          <w:rFonts w:hint="eastAsia"/>
+        </w:rPr>
+        <w:t>Part-aware Proposal Subnet</w:t>
+      </w:r>
+      <w:r>
+        <w:rPr>
+          <w:rFonts w:hint="eastAsia"/>
+        </w:rPr>
+        <w:t>和</w:t>
+      </w:r>
+      <w:r>
+        <w:rPr>
+          <w:rFonts w:hint="eastAsia"/>
+        </w:rPr>
+        <w:t>Part-aware Refinement Subnet</w:t>
+      </w:r>
+      <w:r>
+        <w:rPr>
+          <w:rFonts w:hint="eastAsia"/>
+        </w:rPr>
+        <w:t>。</w:t>
+      </w:r>
+      <w:r>
+        <w:rPr>
+          <w:rFonts w:hint="eastAsia"/>
+        </w:rPr>
+        <w:t>Part-aware Proposal Subnet</w:t>
+      </w:r>
+      <w:r>
+        <w:rPr>
+          <w:rFonts w:hint="eastAsia"/>
+        </w:rPr>
+        <w:t>用于生成候选框，首先将点云数据划分为若干个</w:t>
+      </w:r>
+      <w:proofErr w:type="gramStart"/>
+      <w:r>
+        <w:rPr>
+          <w:rFonts w:hint="eastAsia"/>
+        </w:rPr>
+        <w:t>三维体</w:t>
+      </w:r>
+      <w:proofErr w:type="gramEnd"/>
+      <w:r>
+        <w:rPr>
+          <w:rFonts w:hint="eastAsia"/>
+        </w:rPr>
+        <w:t>素（</w:t>
+      </w:r>
+      <w:r>
+        <w:rPr>
+          <w:rFonts w:hint="eastAsia"/>
+        </w:rPr>
+        <w:t>Voxel</w:t>
+      </w:r>
+      <w:r>
+        <w:rPr>
+          <w:rFonts w:hint="eastAsia"/>
+        </w:rPr>
+        <w:t>），并对每个体素中的点云进行特征提取，然后将提取的特征输入到</w:t>
+      </w:r>
+      <w:r>
+        <w:rPr>
+          <w:rFonts w:hint="eastAsia"/>
+        </w:rPr>
+        <w:t>Part-aware Proposal Subnet</w:t>
+      </w:r>
+      <w:r>
+        <w:rPr>
+          <w:rFonts w:hint="eastAsia"/>
+        </w:rPr>
+        <w:t>中，生成候选框。</w:t>
+      </w:r>
+      <w:r>
+        <w:rPr>
+          <w:rFonts w:hint="eastAsia"/>
+        </w:rPr>
+        <w:t>Part-aware Refinement Subnet</w:t>
+      </w:r>
+      <w:r>
+        <w:rPr>
+          <w:rFonts w:hint="eastAsia"/>
+        </w:rPr>
+        <w:t>则用于对生成的候选</w:t>
+      </w:r>
+      <w:proofErr w:type="gramStart"/>
+      <w:r>
+        <w:rPr>
+          <w:rFonts w:hint="eastAsia"/>
+        </w:rPr>
+        <w:t>框进行</w:t>
+      </w:r>
+      <w:proofErr w:type="gramEnd"/>
+      <w:r>
+        <w:rPr>
+          <w:rFonts w:hint="eastAsia"/>
+        </w:rPr>
+        <w:t>修正，通过进一步优化候选框的位置、大小和朝向等参数，提高检测精度。</w:t>
+      </w:r>
+    </w:p>
+    <w:p>
+      <w:pPr>
+        <w:pStyle w:val="a7"/>
+        <w:ind w:firstLine="480"/>
+      </w:pPr>
+      <w:r>
+        <w:rPr>
+          <w:rFonts w:hint="eastAsia"/>
+        </w:rPr>
+        <w:t>其中，关于候选框的生成，在</w:t>
+      </w:r>
+      <w:r>
+        <w:rPr>
+          <w:rFonts w:hint="eastAsia"/>
+        </w:rPr>
+        <w:t>Part</w:t>
+      </w:r>
+      <w:r>
+        <w:t>A2</w:t>
+      </w:r>
+      <w:r>
+        <w:rPr>
+          <w:rFonts w:hint="eastAsia"/>
+        </w:rPr>
+        <w:t>中设计了两种候选框生成策略：基于</w:t>
+      </w:r>
+      <w:r>
+        <w:rPr>
+          <w:rFonts w:hint="eastAsia"/>
+        </w:rPr>
+        <w:t>anchor</w:t>
+      </w:r>
+      <w:r>
+        <w:t>-</w:t>
+      </w:r>
+      <w:r>
+        <w:rPr>
+          <w:rFonts w:hint="eastAsia"/>
+        </w:rPr>
+        <w:t>free</w:t>
+      </w:r>
+      <w:r>
+        <w:rPr>
+          <w:rFonts w:hint="eastAsia"/>
+        </w:rPr>
+        <w:t>和</w:t>
+      </w:r>
+      <w:r>
+        <w:rPr>
+          <w:rFonts w:hint="eastAsia"/>
+        </w:rPr>
+        <w:t>anchor</w:t>
+      </w:r>
+      <w:r>
+        <w:t>-</w:t>
+      </w:r>
+      <w:r>
+        <w:rPr>
+          <w:rFonts w:hint="eastAsia"/>
+        </w:rPr>
+        <w:t>based</w:t>
+      </w:r>
+      <w:r>
+        <w:rPr>
+          <w:rFonts w:hint="eastAsia"/>
+        </w:rPr>
+        <w:t>生成候选框。</w:t>
+      </w:r>
+    </w:p>
+    <w:p>
+      <w:pPr>
+        <w:pStyle w:val="a7"/>
+        <w:numPr>
+          <w:ilvl w:val="0"/>
+          <w:numId w:val="14"/>
+        </w:numPr>
+        <w:ind w:firstLineChars="0"/>
+      </w:pPr>
+      <w:r>
+        <w:rPr>
+          <w:rFonts w:hint="eastAsia"/>
+        </w:rPr>
+        <w:t>Anchor</w:t>
+      </w:r>
+      <w:r>
+        <w:t>-</w:t>
+      </w:r>
+      <w:r>
+        <w:rPr>
+          <w:rFonts w:hint="eastAsia"/>
+        </w:rPr>
+        <w:t>free</w:t>
+      </w:r>
+      <w:r>
+        <w:rPr>
+          <w:rFonts w:hint="eastAsia"/>
+        </w:rPr>
+        <w:t>候选框生成</w:t>
+      </w:r>
+    </w:p>
+    <w:p>
+      <w:pPr>
+        <w:pStyle w:val="a7"/>
+        <w:ind w:firstLine="480"/>
+      </w:pPr>
+      <w:r>
+        <w:rPr>
+          <w:rFonts w:hint="eastAsia"/>
+        </w:rPr>
+        <w:t>在</w:t>
+      </w:r>
+      <w:r>
+        <w:rPr>
+          <w:rFonts w:hint="eastAsia"/>
+        </w:rPr>
+        <w:t>PartA2-free</w:t>
+      </w:r>
+      <w:r>
+        <w:rPr>
+          <w:rFonts w:hint="eastAsia"/>
+        </w:rPr>
+        <w:t>结构中，对于</w:t>
+      </w:r>
+      <w:r>
+        <w:rPr>
+          <w:rFonts w:hint="eastAsia"/>
+        </w:rPr>
+        <w:t>Encoder-Decoder</w:t>
+      </w:r>
+      <w:r>
+        <w:rPr>
+          <w:rFonts w:hint="eastAsia"/>
+        </w:rPr>
+        <w:t>提取出来的特征，可以通过语义分割的掩码获取前景点，随后对这些前景点使用另外的一个分支来预测生成</w:t>
+      </w:r>
+      <w:r>
+        <w:rPr>
+          <w:rFonts w:hint="eastAsia"/>
+        </w:rPr>
+        <w:t>3d</w:t>
+      </w:r>
+      <w:r>
+        <w:rPr>
+          <w:rFonts w:hint="eastAsia"/>
+        </w:rPr>
+        <w:t>候选框</w:t>
+      </w:r>
+      <w:r>
+        <w:rPr>
+          <w:rFonts w:hint="eastAsia"/>
+        </w:rPr>
+        <w:t>。</w:t>
+      </w:r>
+      <w:r>
+        <w:rPr>
+          <w:rFonts w:hint="eastAsia"/>
+        </w:rPr>
+        <w:t>对于每个前景</w:t>
+      </w:r>
+      <w:proofErr w:type="gramStart"/>
+      <w:r>
+        <w:rPr>
+          <w:rFonts w:hint="eastAsia"/>
+        </w:rPr>
+        <w:t>点如果直接回归标注</w:t>
+      </w:r>
+      <w:proofErr w:type="gramEnd"/>
+      <w:r>
+        <w:rPr>
+          <w:rFonts w:hint="eastAsia"/>
+        </w:rPr>
+        <w:t>框，那么回归的目标可能在一个比较大的范围内变化。比如</w:t>
+      </w:r>
+      <w:r>
+        <w:rPr>
+          <w:rFonts w:hint="eastAsia"/>
+        </w:rPr>
+        <w:t>GT</w:t>
+      </w:r>
+      <w:r>
+        <w:rPr>
+          <w:rFonts w:hint="eastAsia"/>
+        </w:rPr>
+        <w:t>角点上的前景点，其到对象中心的相对偏移远大于对象侧面</w:t>
+      </w:r>
+      <w:r>
+        <w:rPr>
+          <w:rFonts w:hint="eastAsia"/>
+        </w:rPr>
+        <w:lastRenderedPageBreak/>
+        <w:t>上的前景点的相对偏移，所以如果对每个前景</w:t>
+      </w:r>
+      <w:proofErr w:type="gramStart"/>
+      <w:r>
+        <w:rPr>
+          <w:rFonts w:hint="eastAsia"/>
+        </w:rPr>
+        <w:t>点直接</w:t>
+      </w:r>
+      <w:proofErr w:type="gramEnd"/>
+      <w:r>
+        <w:rPr>
+          <w:rFonts w:hint="eastAsia"/>
+        </w:rPr>
+        <w:t>预测相对偏移量</w:t>
+      </w:r>
+      <w:r>
+        <w:rPr>
+          <w:rFonts w:hint="eastAsia"/>
+        </w:rPr>
+        <w:t>，</w:t>
+      </w:r>
+      <w:r>
+        <w:rPr>
+          <w:rFonts w:hint="eastAsia"/>
+        </w:rPr>
+        <w:t>那么总损失将被角点除的前景点的偏移损失所支配，这样会导致损失不平衡。</w:t>
+      </w:r>
+    </w:p>
+    <w:p>
+      <w:pPr>
+        <w:pStyle w:val="a7"/>
+        <w:ind w:firstLine="480"/>
+      </w:pPr>
+      <w:r>
+        <w:rPr>
+          <w:rFonts w:hint="eastAsia"/>
+        </w:rPr>
+        <w:t>为了避免直接回归带来的损失平衡，</w:t>
+      </w:r>
+      <w:r>
+        <w:rPr>
+          <w:rFonts w:hint="eastAsia"/>
+        </w:rPr>
+        <w:t>PartA2-free</w:t>
+      </w:r>
+      <w:r>
+        <w:rPr>
+          <w:rFonts w:hint="eastAsia"/>
+        </w:rPr>
+        <w:t>采用</w:t>
+      </w:r>
+      <w:r>
+        <w:rPr>
+          <w:rFonts w:hint="eastAsia"/>
+        </w:rPr>
+        <w:t>bin-based</w:t>
+      </w:r>
+      <w:r>
+        <w:rPr>
+          <w:rFonts w:hint="eastAsia"/>
+        </w:rPr>
+        <w:t>的回归方式，与</w:t>
+      </w:r>
+      <w:proofErr w:type="spellStart"/>
+      <w:r>
+        <w:rPr>
+          <w:rFonts w:hint="eastAsia"/>
+        </w:rPr>
+        <w:t>PointRCNN</w:t>
+      </w:r>
+      <w:proofErr w:type="spellEnd"/>
+      <w:r>
+        <w:rPr>
+          <w:rFonts w:hint="eastAsia"/>
+        </w:rPr>
+        <w:t>中一致。也就说，对于</w:t>
+      </w:r>
+      <w:proofErr w:type="spellStart"/>
+      <w:r>
+        <w:rPr>
+          <w:rFonts w:hint="eastAsia"/>
+        </w:rPr>
+        <w:t>xy</w:t>
+      </w:r>
+      <w:proofErr w:type="spellEnd"/>
+      <w:r>
+        <w:rPr>
+          <w:rFonts w:hint="eastAsia"/>
+        </w:rPr>
+        <w:t>坐标以及角度θ来说，先分类缩小回归距离然后对残余距离进行回归操作，也就是先确定位置大概的区域后再进行小范围回归（</w:t>
+      </w:r>
+      <w:proofErr w:type="gramStart"/>
+      <w:r>
+        <w:rPr>
+          <w:rFonts w:hint="eastAsia"/>
+        </w:rPr>
+        <w:t>其中角度</w:t>
+      </w:r>
+      <w:proofErr w:type="gramEnd"/>
+      <w:r>
+        <w:rPr>
+          <w:rFonts w:hint="eastAsia"/>
+        </w:rPr>
+        <w:t>的范围是</w:t>
+      </w:r>
+      <w:r>
+        <w:rPr>
+          <w:rFonts w:hint="eastAsia"/>
+        </w:rPr>
+        <w:t>2</w:t>
+      </w:r>
+      <w:r>
+        <w:rPr>
+          <w:rFonts w:hint="eastAsia"/>
+        </w:rPr>
+        <w:t>π，划分为</w:t>
+      </w:r>
+      <w:r>
+        <w:rPr>
+          <w:rFonts w:hint="eastAsia"/>
+        </w:rPr>
+        <w:t>w</w:t>
+      </w:r>
+      <w:proofErr w:type="gramStart"/>
+      <w:r>
+        <w:rPr>
+          <w:rFonts w:hint="eastAsia"/>
+        </w:rPr>
+        <w:t>个</w:t>
+      </w:r>
+      <w:proofErr w:type="gramEnd"/>
+      <w:r>
+        <w:rPr>
+          <w:rFonts w:hint="eastAsia"/>
+        </w:rPr>
+        <w:t>区域）。而对于位置坐标</w:t>
+      </w:r>
+      <w:r>
+        <w:rPr>
+          <w:rFonts w:hint="eastAsia"/>
+        </w:rPr>
+        <w:t>z</w:t>
+      </w:r>
+      <w:r>
+        <w:rPr>
+          <w:rFonts w:hint="eastAsia"/>
+        </w:rPr>
+        <w:t>以及尺寸信息</w:t>
+      </w:r>
+      <w:proofErr w:type="spellStart"/>
+      <w:r>
+        <w:rPr>
+          <w:rFonts w:hint="eastAsia"/>
+        </w:rPr>
+        <w:t>hwl</w:t>
+      </w:r>
+      <w:proofErr w:type="spellEnd"/>
+      <w:r>
+        <w:rPr>
+          <w:rFonts w:hint="eastAsia"/>
+        </w:rPr>
+        <w:t>，可以直接进行</w:t>
+      </w:r>
+      <w:r>
+        <w:rPr>
+          <w:rFonts w:hint="eastAsia"/>
+        </w:rPr>
+        <w:t>smooth-L1</w:t>
+      </w:r>
+      <w:r>
+        <w:rPr>
+          <w:rFonts w:hint="eastAsia"/>
+        </w:rPr>
+        <w:t>回归操作。详细见我在</w:t>
+      </w:r>
+      <w:proofErr w:type="spellStart"/>
+      <w:r>
+        <w:rPr>
+          <w:rFonts w:hint="eastAsia"/>
+        </w:rPr>
+        <w:t>PointRCNN</w:t>
+      </w:r>
+      <w:proofErr w:type="spellEnd"/>
+      <w:r>
+        <w:rPr>
+          <w:rFonts w:hint="eastAsia"/>
+        </w:rPr>
+        <w:t>中的笔记。损失组成如下所示：</w:t>
+      </w:r>
+      <w:bookmarkStart w:id="16" w:name="_GoBack"/>
+      <w:bookmarkEnd w:id="16"/>
+    </w:p>
+    <w:p>
+      <w:pPr>
+        <w:pStyle w:val="af7"/>
+        <w:rPr>
+          <w:rFonts w:hint="eastAsia"/>
+        </w:rPr>
+      </w:pPr>
+      <m:oMathPara>
+        <m:oMath>
+          <m:sSubSup>
+            <m:sSubSupPr>
+              <m:ctrlPr>
+                <w:rPr>
+                  <w:rFonts w:ascii="Cambria Math" w:hAnsi="Cambria Math"/>
+                </w:rPr>
+              </m:ctrlPr>
+            </m:sSubSupPr>
+            <m:e>
+              <m:r>
+                <m:rPr>
+                  <m:scr m:val="script"/>
+                  <m:sty m:val="p"/>
+                </m:rPr>
+                <w:rPr>
+                  <w:rFonts w:ascii="Cambria Math" w:hAnsi="Cambria Math"/>
+                </w:rPr>
+                <m:t>L</m:t>
+              </m:r>
+            </m:e>
+            <m:sub>
+              <m:r>
+                <w:rPr>
+                  <w:rFonts w:ascii="Cambria Math" w:hAnsi="Cambria Math"/>
+                </w:rPr>
+                <m:t>bin</m:t>
+              </m:r>
+            </m:sub>
+            <m:sup>
+              <m:r>
+                <w:rPr>
+                  <w:rFonts w:ascii="Cambria Math" w:hAnsi="Cambria Math"/>
+                </w:rPr>
+                <m:t>(p)</m:t>
+              </m:r>
+            </m:sup>
+          </m:sSubSup>
+          <m:r>
+            <w:rPr>
+              <w:rFonts w:ascii="Cambria Math" w:hAnsi="Cambria Math"/>
+            </w:rPr>
+            <m:t>=</m:t>
+          </m:r>
+          <m:nary>
+            <m:naryPr>
+              <m:chr m:val="∑"/>
+              <m:limLoc m:val="undOvr"/>
+              <m:supHide m:val="1"/>
+              <m:ctrlPr>
+                <w:rPr>
+                  <w:rFonts w:ascii="Cambria Math" w:hAnsi="Cambria Math"/>
+                  <w:i/>
+                </w:rPr>
+              </m:ctrlPr>
+            </m:naryPr>
+            <m:sub>
+              <m:r>
+                <w:rPr>
+                  <w:rFonts w:ascii="Cambria Math" w:hAnsi="Cambria Math"/>
+                </w:rPr>
+                <m:t>u∈</m:t>
+              </m:r>
+              <m:d>
+                <m:dPr>
+                  <m:begChr m:val="{"/>
+                  <m:endChr m:val="}"/>
+                  <m:ctrlPr>
+                    <w:rPr>
+                      <w:rFonts w:ascii="Cambria Math" w:hAnsi="Cambria Math"/>
+                      <w:i/>
+                    </w:rPr>
+                  </m:ctrlPr>
+                </m:dPr>
+                <m:e>
+                  <m:r>
+                    <w:rPr>
+                      <w:rFonts w:ascii="Cambria Math" w:hAnsi="Cambria Math"/>
+                    </w:rPr>
+                    <m:t>x,y,θ</m:t>
+                  </m:r>
+                </m:e>
+              </m:d>
+            </m:sub>
+            <m:sup/>
+            <m:e/>
+          </m:nary>
+        </m:oMath>
+      </m:oMathPara>
+    </w:p>
+    <w:p>
+      <w:pPr>
+        <w:pStyle w:val="a7"/>
+        <w:numPr>
+          <w:ilvl w:val="0"/>
+          <w:numId w:val="14"/>
+        </w:numPr>
+        <w:ind w:firstLineChars="0"/>
+      </w:pPr>
+      <w:r>
+        <w:rPr>
+          <w:rFonts w:hint="eastAsia"/>
+        </w:rPr>
+        <w:t>Anchor</w:t>
+      </w:r>
+      <w:r>
+        <w:t>-</w:t>
+      </w:r>
+      <w:r>
+        <w:rPr>
+          <w:rFonts w:hint="eastAsia"/>
+        </w:rPr>
+        <w:t>based</w:t>
+      </w:r>
+      <w:r>
+        <w:rPr>
+          <w:rFonts w:hint="eastAsia"/>
+        </w:rPr>
+        <w:t>候选框生成</w:t>
+      </w:r>
+    </w:p>
+    <w:p>
+      <w:pPr>
+        <w:pStyle w:val="a7"/>
+        <w:ind w:firstLine="480"/>
+      </w:pPr>
+    </w:p>
+    <w:p>
+      <w:pPr>
+        <w:pStyle w:val="a7"/>
+        <w:ind w:firstLine="480"/>
+      </w:pPr>
+      <w:r>
+        <w:rPr>
+          <w:rFonts w:hint="eastAsia"/>
+        </w:rPr>
+        <w:t>Part-aware stage</w:t>
+      </w:r>
+      <w:r>
+        <w:rPr>
+          <w:rFonts w:hint="eastAsia"/>
+        </w:rPr>
+        <w:t>的另一个关键之处在于利用</w:t>
+      </w:r>
+      <w:r>
+        <w:rPr>
+          <w:rFonts w:hint="eastAsia"/>
+        </w:rPr>
+        <w:t>Part-aware Non-Maximum Suppression</w:t>
+      </w:r>
+      <w:r>
+        <w:rPr>
+          <w:rFonts w:hint="eastAsia"/>
+        </w:rPr>
+        <w:t>（</w:t>
+      </w:r>
+      <w:r>
+        <w:rPr>
+          <w:rFonts w:hint="eastAsia"/>
+        </w:rPr>
+        <w:t>NMS</w:t>
+      </w:r>
+      <w:r>
+        <w:rPr>
+          <w:rFonts w:hint="eastAsia"/>
+        </w:rPr>
+        <w:t>）算法来处理检测结果，它主要用于过滤掉检测结果中的冗余框，从而提高检测的精度和效率。</w:t>
+      </w:r>
+      <w:r>
+        <w:rPr>
+          <w:rFonts w:hint="eastAsia"/>
+        </w:rPr>
+        <w:t>具体流程如下：</w:t>
+      </w:r>
+    </w:p>
+    <w:p>
+      <w:pPr>
+        <w:pStyle w:val="a7"/>
+        <w:numPr>
+          <w:ilvl w:val="0"/>
+          <w:numId w:val="13"/>
+        </w:numPr>
+        <w:ind w:firstLineChars="0"/>
+      </w:pPr>
+      <w:r>
+        <w:rPr>
+          <w:rFonts w:hint="eastAsia"/>
+        </w:rPr>
+        <w:t>将检测结果按照类别进行分组。</w:t>
+      </w:r>
+    </w:p>
+    <w:p>
+      <w:pPr>
+        <w:pStyle w:val="a7"/>
+        <w:numPr>
+          <w:ilvl w:val="0"/>
+          <w:numId w:val="13"/>
+        </w:numPr>
+        <w:ind w:firstLineChars="0"/>
+      </w:pPr>
+      <w:r>
+        <w:rPr>
+          <w:rFonts w:hint="eastAsia"/>
+        </w:rPr>
+        <w:t>对于每个类别，按照置信度对检测结果进行排序。</w:t>
+      </w:r>
+    </w:p>
+    <w:p>
+      <w:pPr>
+        <w:pStyle w:val="a7"/>
+        <w:numPr>
+          <w:ilvl w:val="0"/>
+          <w:numId w:val="13"/>
+        </w:numPr>
+        <w:ind w:firstLineChars="0"/>
+      </w:pPr>
+      <w:r>
+        <w:rPr>
+          <w:rFonts w:hint="eastAsia"/>
+        </w:rPr>
+        <w:t>选择</w:t>
+      </w:r>
+      <w:r>
+        <w:rPr>
+          <w:rFonts w:hint="eastAsia"/>
+        </w:rPr>
+        <w:t>置信度最高的检测框，并将其与其余检测</w:t>
+      </w:r>
+      <w:proofErr w:type="gramStart"/>
+      <w:r>
+        <w:rPr>
+          <w:rFonts w:hint="eastAsia"/>
+        </w:rPr>
+        <w:t>框进行</w:t>
+      </w:r>
+      <w:proofErr w:type="gramEnd"/>
+      <w:r>
+        <w:rPr>
+          <w:rFonts w:hint="eastAsia"/>
+        </w:rPr>
+        <w:t>重叠度（</w:t>
+      </w:r>
+      <w:proofErr w:type="spellStart"/>
+      <w:r>
+        <w:rPr>
+          <w:rFonts w:hint="eastAsia"/>
+        </w:rPr>
+        <w:t>IoU</w:t>
+      </w:r>
+      <w:proofErr w:type="spellEnd"/>
+      <w:r>
+        <w:rPr>
+          <w:rFonts w:hint="eastAsia"/>
+        </w:rPr>
+        <w:t>）计算。</w:t>
+      </w:r>
+    </w:p>
+    <w:p>
+      <w:pPr>
+        <w:pStyle w:val="af7"/>
+      </w:pPr>
+      <m:oMathPara>
+        <m:oMath>
+          <m:r>
+            <m:rPr>
+              <m:sty m:val="p"/>
+            </m:rPr>
+            <w:rPr>
+              <w:rFonts w:ascii="Cambria Math" w:hAnsi="Cambria Math"/>
+            </w:rPr>
+            <m:t>I</m:t>
+          </m:r>
+          <m:r>
+            <m:rPr>
+              <m:sty m:val="p"/>
+            </m:rPr>
+            <w:rPr>
+              <w:rFonts w:ascii="Cambria Math" w:hAnsi="Cambria Math" w:hint="eastAsia"/>
+            </w:rPr>
+            <m:t>o</m:t>
+          </m:r>
+          <m:r>
+            <m:rPr>
+              <m:sty m:val="p"/>
+            </m:rPr>
+            <w:rPr>
+              <w:rFonts w:ascii="Cambria Math" w:hAnsi="Cambria Math"/>
+            </w:rPr>
+            <m:t>U=</m:t>
+          </m:r>
+          <m:f>
+            <m:fPr>
+              <m:ctrlPr>
+                <w:rPr>
+                  <w:rFonts w:ascii="Cambria Math" w:hAnsi="Cambria Math"/>
+                </w:rPr>
+              </m:ctrlPr>
+            </m:fPr>
+            <m:num>
+              <m:sSub>
+                <m:sSubPr>
+                  <m:ctrlPr>
+                    <w:rPr>
+                      <w:rFonts w:ascii="Cambria Math" w:hAnsi="Cambria Math"/>
+                      <w:i/>
+                    </w:rPr>
+                  </m:ctrlPr>
+                </m:sSubPr>
+                <m:e>
+                  <m:r>
+                    <w:rPr>
+                      <w:rFonts w:ascii="Cambria Math" w:hAnsi="Cambria Math"/>
+                    </w:rPr>
+                    <m:t>A</m:t>
+                  </m:r>
+                </m:e>
+                <m:sub>
+                  <m:r>
+                    <w:rPr>
+                      <w:rFonts w:ascii="Cambria Math" w:hAnsi="Cambria Math"/>
+                    </w:rPr>
+                    <m:t>I</m:t>
+                  </m:r>
+                </m:sub>
+              </m:sSub>
+            </m:num>
+            <m:den>
+              <m:sSub>
+                <m:sSubPr>
+                  <m:ctrlPr>
+                    <w:rPr>
+                      <w:rFonts w:ascii="Cambria Math" w:hAnsi="Cambria Math"/>
+                      <w:i/>
+                    </w:rPr>
+                  </m:ctrlPr>
+                </m:sSubPr>
+                <m:e>
+                  <m:r>
+                    <w:rPr>
+                      <w:rFonts w:ascii="Cambria Math" w:hAnsi="Cambria Math"/>
+                    </w:rPr>
+                    <m:t>A</m:t>
+                  </m:r>
+                </m:e>
+                <m:sub>
+                  <m:r>
+                    <w:rPr>
+                      <w:rFonts w:ascii="Cambria Math" w:hAnsi="Cambria Math"/>
+                    </w:rPr>
+                    <m:t>U</m:t>
+                  </m:r>
+                </m:sub>
+              </m:sSub>
+            </m:den>
+          </m:f>
+        </m:oMath>
+      </m:oMathPara>
+    </w:p>
+    <w:p>
+      <w:pPr>
+        <w:pStyle w:val="a7"/>
+        <w:ind w:firstLine="480"/>
+        <w:rPr>
+          <w:rFonts w:hint="eastAsia"/>
+        </w:rPr>
+      </w:pPr>
+      <w:r>
+        <w:rPr>
+          <w:rFonts w:hint="eastAsia"/>
+        </w:rPr>
+        <w:t>其中，</w:t>
+      </w:r>
+      <m:oMath>
+        <m:sSub>
+          <m:sSubPr>
+            <m:ctrlPr>
+              <w:rPr>
+                <w:rFonts w:ascii="Cambria Math" w:hAnsi="Cambria Math"/>
+                <w:i/>
+              </w:rPr>
+            </m:ctrlPr>
+          </m:sSubPr>
+          <m:e>
+            <m:r>
+              <w:rPr>
+                <w:rFonts w:ascii="Cambria Math" w:hAnsi="Cambria Math"/>
+              </w:rPr>
+              <m:t>A</m:t>
+            </m:r>
+          </m:e>
+          <m:sub>
+            <m:r>
+              <w:rPr>
+                <w:rFonts w:ascii="Cambria Math" w:hAnsi="Cambria Math"/>
+              </w:rPr>
+              <m:t>I</m:t>
+            </m:r>
+          </m:sub>
+        </m:sSub>
+      </m:oMath>
+      <w:r>
+        <w:rPr>
+          <w:rFonts w:hint="eastAsia"/>
+        </w:rPr>
+        <w:t>（</w:t>
+      </w:r>
+      <w:r>
+        <w:rPr>
+          <w:rFonts w:hint="eastAsia"/>
+        </w:rPr>
+        <w:t>Area</w:t>
+      </w:r>
+      <w:r>
+        <w:t xml:space="preserve"> </w:t>
+      </w:r>
+      <w:r>
+        <w:t>of Intersection</w:t>
+      </w:r>
+      <w:r>
+        <w:rPr>
+          <w:rFonts w:hint="eastAsia"/>
+        </w:rPr>
+        <w:t>）</w:t>
+      </w:r>
+      <w:r>
+        <w:rPr>
+          <w:rFonts w:hint="eastAsia"/>
+        </w:rPr>
+        <w:t>表示两个检测框的交集面积</w:t>
+      </w:r>
+      <w:r>
+        <w:rPr>
+          <w:rFonts w:hint="eastAsia"/>
+        </w:rPr>
+        <w:t>，</w:t>
+      </w:r>
+      <m:oMath>
+        <m:sSub>
+          <m:sSubPr>
+            <m:ctrlPr>
+              <w:rPr>
+                <w:rFonts w:ascii="Cambria Math" w:hAnsi="Cambria Math"/>
+                <w:i/>
+              </w:rPr>
+            </m:ctrlPr>
+          </m:sSubPr>
+          <m:e>
+            <m:r>
+              <w:rPr>
+                <w:rFonts w:ascii="Cambria Math" w:hAnsi="Cambria Math"/>
+              </w:rPr>
+              <m:t>A</m:t>
+            </m:r>
+          </m:e>
+          <m:sub>
+            <m:r>
+              <w:rPr>
+                <w:rFonts w:ascii="Cambria Math" w:hAnsi="Cambria Math"/>
+              </w:rPr>
+              <m:t>U</m:t>
+            </m:r>
+          </m:sub>
+        </m:sSub>
+      </m:oMath>
+      <w:r>
+        <w:rPr>
+          <w:rFonts w:hint="eastAsia"/>
+        </w:rPr>
+        <w:t>（</w:t>
+      </w:r>
+      <w:r>
+        <w:t>Area of Union</w:t>
+      </w:r>
+      <w:r>
+        <w:rPr>
+          <w:rFonts w:hint="eastAsia"/>
+        </w:rPr>
+        <w:t>）</w:t>
+      </w:r>
+      <w:r>
+        <w:rPr>
+          <w:rFonts w:hint="eastAsia"/>
+        </w:rPr>
+        <w:t>表示两个检测框的并集面积。</w:t>
+      </w:r>
+    </w:p>
+    <w:p>
+      <w:pPr>
+        <w:pStyle w:val="a7"/>
+        <w:numPr>
+          <w:ilvl w:val="0"/>
+          <w:numId w:val="13"/>
+        </w:numPr>
+        <w:ind w:firstLineChars="0"/>
+      </w:pPr>
+      <w:r>
+        <w:rPr>
+          <w:rFonts w:hint="eastAsia"/>
+        </w:rPr>
+        <w:t>对于与置信度最高的检测框重叠度大于一定阈值的检测框，将其从候选框集合中删除。</w:t>
+      </w:r>
+    </w:p>
+    <w:p>
+      <w:pPr>
+        <w:pStyle w:val="a7"/>
+        <w:numPr>
+          <w:ilvl w:val="0"/>
+          <w:numId w:val="13"/>
+        </w:numPr>
+        <w:ind w:firstLineChars="0"/>
+      </w:pPr>
+      <w:r>
+        <w:rPr>
+          <w:rFonts w:hint="eastAsia"/>
+        </w:rPr>
+        <w:t>重复步骤</w:t>
+      </w:r>
+      <w:r>
+        <w:rPr>
+          <w:rFonts w:hint="eastAsia"/>
+        </w:rPr>
+        <w:t>3</w:t>
+      </w:r>
+      <w:r>
+        <w:rPr>
+          <w:rFonts w:hint="eastAsia"/>
+        </w:rPr>
+        <w:t>和步骤</w:t>
+      </w:r>
+      <w:r>
+        <w:rPr>
+          <w:rFonts w:hint="eastAsia"/>
+        </w:rPr>
+        <w:t>4</w:t>
+      </w:r>
+      <w:r>
+        <w:rPr>
+          <w:rFonts w:hint="eastAsia"/>
+        </w:rPr>
+        <w:t>，直到所有检测框都被处理完毕。</w:t>
+      </w:r>
+    </w:p>
+    <w:p>
+      <w:pPr>
+        <w:pStyle w:val="a7"/>
+        <w:numPr>
+          <w:ilvl w:val="0"/>
+          <w:numId w:val="13"/>
+        </w:numPr>
+        <w:ind w:firstLineChars="0"/>
+      </w:pPr>
+      <w:r>
+        <w:rPr>
+          <w:rFonts w:hint="eastAsia"/>
+        </w:rPr>
+        <w:t>将处理后的检测</w:t>
+      </w:r>
+      <w:proofErr w:type="gramStart"/>
+      <w:r>
+        <w:rPr>
+          <w:rFonts w:hint="eastAsia"/>
+        </w:rPr>
+        <w:t>框按照</w:t>
+      </w:r>
+      <w:proofErr w:type="gramEnd"/>
+      <w:r>
+        <w:rPr>
+          <w:rFonts w:hint="eastAsia"/>
+        </w:rPr>
+        <w:t>置信度进行排序，并输出前</w:t>
+      </w:r>
+      <w:r>
+        <w:rPr>
+          <w:rFonts w:hint="eastAsia"/>
+        </w:rPr>
+        <w:t>K</w:t>
+      </w:r>
+      <w:proofErr w:type="gramStart"/>
+      <w:r>
+        <w:rPr>
+          <w:rFonts w:hint="eastAsia"/>
+        </w:rPr>
+        <w:t>个</w:t>
+      </w:r>
+      <w:proofErr w:type="gramEnd"/>
+      <w:r>
+        <w:rPr>
+          <w:rFonts w:hint="eastAsia"/>
+        </w:rPr>
+        <w:t>最终检测结果。</w:t>
+      </w:r>
+    </w:p>
+    <w:p>
+      <w:pPr>
+        <w:pStyle w:val="a7"/>
+        <w:ind w:firstLine="480"/>
+      </w:pPr>
+      <w:r>
+        <w:rPr>
+          <w:rFonts w:hint="eastAsia"/>
+        </w:rPr>
+        <w:t>总的来说，</w:t>
+      </w:r>
+      <w:r>
+        <w:rPr>
+          <w:rFonts w:hint="eastAsia"/>
+        </w:rPr>
+        <w:t>Part-aware stage</w:t>
+      </w:r>
+      <w:r>
+        <w:rPr>
+          <w:rFonts w:hint="eastAsia"/>
+        </w:rPr>
+        <w:t>通过考虑物体的部件信息，提高了检测的精度和鲁棒性，对于具有明显部件的物体具有较好的检测效果。</w:t>
+      </w:r>
+    </w:p>
+    <w:p>
+      <w:pPr>
+        <w:pStyle w:val="3"/>
+        <w:rPr>
+          <w:rFonts w:hint="eastAsia"/>
+        </w:rPr>
+      </w:pPr>
+      <w:r>
+        <w:rPr>
+          <w:rFonts w:hint="eastAsia"/>
+        </w:rPr>
+        <w:t>Part</w:t>
+      </w:r>
+      <w:r>
+        <w:t>-aggregation stage</w:t>
+      </w:r>
     </w:p>
     <w:p>
       <w:pPr>
@@ -23783,7 +25943,7 @@
           <w:szCs w:val="21"/>
         </w:rPr>
       </w:pPr>
-      <w:bookmarkStart w:id="16" w:name="_Ref126419665"/>
+      <w:bookmarkStart w:id="17" w:name="_Ref126419665"/>
       <w:proofErr w:type="gramStart"/>
       <w:r>
         <w:rPr>
@@ -23802,7 +25962,7 @@
         </w:rPr>
         <w:t>. 城市机动车道路拥堵治理方案研究[J]. 科技传播, 2013(1):2.</w:t>
       </w:r>
-      <w:bookmarkEnd w:id="16"/>
+      <w:bookmarkEnd w:id="17"/>
     </w:p>
     <w:p>
       <w:pPr>
@@ -23817,7 +25977,7 @@
           <w:szCs w:val="21"/>
         </w:rPr>
       </w:pPr>
-      <w:bookmarkStart w:id="17" w:name="_Ref126419678"/>
+      <w:bookmarkStart w:id="18" w:name="_Ref126419678"/>
       <w:r>
         <w:rPr>
           <w:rFonts w:ascii="宋体" w:hAnsi="宋体" w:hint="eastAsia"/>
@@ -23826,7 +25986,7 @@
         </w:rPr>
         <w:t>李克强. 智能网联汽车的发展现状与对策建议[J]. 机器人产业, 2020(6):8.</w:t>
       </w:r>
-      <w:bookmarkEnd w:id="17"/>
+      <w:bookmarkEnd w:id="18"/>
     </w:p>
     <w:p>
       <w:pPr>
@@ -23841,7 +26001,7 @@
           <w:szCs w:val="21"/>
         </w:rPr>
       </w:pPr>
-      <w:bookmarkStart w:id="18" w:name="_Ref126419694"/>
+      <w:bookmarkStart w:id="19" w:name="_Ref126419694"/>
       <w:r>
         <w:rPr>
           <w:rFonts w:ascii="宋体" w:hAnsi="宋体" w:hint="eastAsia"/>
@@ -23868,7 +26028,7 @@
         </w:rPr>
         <w:t>地面滤波算法综述[J]. 光电工程, 2020, 47(12):12.</w:t>
       </w:r>
-      <w:bookmarkEnd w:id="18"/>
+      <w:bookmarkEnd w:id="19"/>
     </w:p>
     <w:p>
       <w:pPr>
@@ -23883,7 +26043,7 @@
           <w:szCs w:val="21"/>
         </w:rPr>
       </w:pPr>
-      <w:bookmarkStart w:id="19" w:name="_Ref126843165"/>
+      <w:bookmarkStart w:id="20" w:name="_Ref126843165"/>
       <w:proofErr w:type="spellStart"/>
       <w:r>
         <w:rPr>
@@ -23938,7 +26098,7 @@
         </w:rPr>
         <w:t xml:space="preserve"> M D, et al. Machine learning techniques in ADAS: a review[C]//2018 International Conference on Advances in Computing and Communication Engineering (ICACCE). IEEE, 2018: 235-242.</w:t>
       </w:r>
-      <w:bookmarkEnd w:id="19"/>
+      <w:bookmarkEnd w:id="20"/>
     </w:p>
     <w:p>
       <w:pPr>
@@ -23953,7 +26113,7 @@
           <w:szCs w:val="21"/>
         </w:rPr>
       </w:pPr>
-      <w:bookmarkStart w:id="20" w:name="_Ref126843917"/>
+      <w:bookmarkStart w:id="21" w:name="_Ref126843917"/>
       <w:proofErr w:type="spellStart"/>
       <w:r>
         <w:rPr>
@@ -23990,7 +26150,7 @@
         </w:rPr>
         <w:t xml:space="preserve"> S, et al. Toward improving vehicle fuel economy with ADAS[J]. SAE International Journal of Connected and Automated Vehicles, 2018, 1(12-01-02-0005): 81-92.</w:t>
       </w:r>
-      <w:bookmarkEnd w:id="20"/>
+      <w:bookmarkEnd w:id="21"/>
     </w:p>
     <w:p>
       <w:pPr>
@@ -24005,7 +26165,7 @@
           <w:szCs w:val="21"/>
         </w:rPr>
       </w:pPr>
-      <w:bookmarkStart w:id="21" w:name="_Ref127211885"/>
+      <w:bookmarkStart w:id="22" w:name="_Ref127211885"/>
       <w:proofErr w:type="spellStart"/>
       <w:r>
         <w:rPr>
@@ -24042,7 +26202,7 @@
         </w:rPr>
         <w:t xml:space="preserve"> S M A, et al. Autonomous driving cars in smart cities: Recent advances, requirements, and challenges[J]. IEEE Network, 2019, 34(1): 174-181.</w:t>
       </w:r>
-      <w:bookmarkEnd w:id="21"/>
+      <w:bookmarkEnd w:id="22"/>
     </w:p>
     <w:p>
       <w:pPr>
@@ -24057,7 +26217,7 @@
           <w:szCs w:val="21"/>
         </w:rPr>
       </w:pPr>
-      <w:bookmarkStart w:id="22" w:name="_Ref127194858"/>
+      <w:bookmarkStart w:id="23" w:name="_Ref127194858"/>
       <w:r>
         <w:rPr>
           <w:rFonts w:ascii="宋体" w:hAnsi="宋体" w:hint="eastAsia"/>
@@ -24066,7 +26226,7 @@
         </w:rPr>
         <w:t>蔡自兴.智能驾驶技术研究的重要进展[J].机器人技术与应用,2019,0(3):37-39</w:t>
       </w:r>
-      <w:bookmarkEnd w:id="22"/>
+      <w:bookmarkEnd w:id="23"/>
     </w:p>
     <w:p>
       <w:pPr>
@@ -24081,7 +26241,7 @@
           <w:szCs w:val="21"/>
         </w:rPr>
       </w:pPr>
-      <w:bookmarkStart w:id="23" w:name="_Ref127208889"/>
+      <w:bookmarkStart w:id="24" w:name="_Ref127208889"/>
       <w:proofErr w:type="gramStart"/>
       <w:r>
         <w:rPr>
@@ -24136,7 +26296,7 @@
         </w:rPr>
         <w:t>.智能驾驶汽车驾乘舒适性测评方法研究综述[J].上海汽车,2019(08):13-21.</w:t>
       </w:r>
-      <w:bookmarkEnd w:id="23"/>
+      <w:bookmarkEnd w:id="24"/>
     </w:p>
     <w:p>
       <w:pPr>
@@ -24151,7 +26311,7 @@
           <w:szCs w:val="21"/>
         </w:rPr>
       </w:pPr>
-      <w:bookmarkStart w:id="24" w:name="_Ref127212630"/>
+      <w:bookmarkStart w:id="25" w:name="_Ref127212630"/>
       <w:proofErr w:type="gramStart"/>
       <w:r>
         <w:rPr>
@@ -24170,7 +26330,7 @@
         </w:rPr>
         <w:t>. 浅析智能驾驶及其关键技术[J]. 中国科技纵横,2020(23):23-24,59.</w:t>
       </w:r>
-      <w:bookmarkEnd w:id="24"/>
+      <w:bookmarkEnd w:id="25"/>
     </w:p>
     <w:p>
       <w:pPr>
@@ -24185,7 +26345,7 @@
           <w:szCs w:val="21"/>
         </w:rPr>
       </w:pPr>
-      <w:bookmarkStart w:id="25" w:name="_Ref127213321"/>
+      <w:bookmarkStart w:id="26" w:name="_Ref127213321"/>
       <w:r>
         <w:rPr>
           <w:rFonts w:ascii="宋体" w:hAnsi="宋体"/>
@@ -24230,7 +26390,7 @@
         </w:rPr>
         <w:t xml:space="preserve"> H, et al. Autonomous vehicles and public health[J]. Annual review of public health, 2020, 41(1): 329-345.</w:t>
       </w:r>
-      <w:bookmarkEnd w:id="25"/>
+      <w:bookmarkEnd w:id="26"/>
     </w:p>
     <w:p>
       <w:pPr>
@@ -24245,7 +26405,7 @@
           <w:szCs w:val="21"/>
         </w:rPr>
       </w:pPr>
-      <w:bookmarkStart w:id="26" w:name="_Ref126438889"/>
+      <w:bookmarkStart w:id="27" w:name="_Ref126438889"/>
       <w:r>
         <w:rPr>
           <w:rFonts w:ascii="宋体" w:hAnsi="宋体" w:hint="eastAsia"/>
@@ -24272,7 +26432,7 @@
         </w:rPr>
         <w:t>.智能驾驶汽车视觉图像处理技术[J].公路交通科技：应用技术版,2018,0(8):323-326</w:t>
       </w:r>
-      <w:bookmarkEnd w:id="26"/>
+      <w:bookmarkEnd w:id="27"/>
     </w:p>
     <w:p>
       <w:pPr>
@@ -24287,7 +26447,7 @@
           <w:szCs w:val="21"/>
         </w:rPr>
       </w:pPr>
-      <w:bookmarkStart w:id="27" w:name="_Ref126444278"/>
+      <w:bookmarkStart w:id="28" w:name="_Ref126444278"/>
       <w:r>
         <w:rPr>
           <w:rFonts w:ascii="宋体" w:hAnsi="宋体" w:hint="eastAsia"/>
@@ -24296,7 +26456,7 @@
         </w:rPr>
         <w:t>张晶晶,杨鹏,刘元盛,梁军.基于智能驾驶的动态目标跟踪研究[J].计算机工程,2018,44(7):14-19</w:t>
       </w:r>
-      <w:bookmarkEnd w:id="27"/>
+      <w:bookmarkEnd w:id="28"/>
     </w:p>
     <w:p>
       <w:pPr>
@@ -24311,7 +26471,7 @@
           <w:szCs w:val="21"/>
         </w:rPr>
       </w:pPr>
-      <w:bookmarkStart w:id="28" w:name="_Ref126848190"/>
+      <w:bookmarkStart w:id="29" w:name="_Ref126848190"/>
       <w:r>
         <w:rPr>
           <w:rFonts w:ascii="宋体" w:hAnsi="宋体"/>
@@ -24320,7 +26480,7 @@
         </w:rPr>
         <w:t>Khan M Q, Lee S. Gaze and eye tracking: Techniques and applications in ADAS[J]. Sensors, 2019, 19(24): 5540.</w:t>
       </w:r>
-      <w:bookmarkEnd w:id="28"/>
+      <w:bookmarkEnd w:id="29"/>
     </w:p>
     <w:p>
       <w:pPr>
@@ -24335,7 +26495,7 @@
           <w:szCs w:val="21"/>
         </w:rPr>
       </w:pPr>
-      <w:bookmarkStart w:id="29" w:name="_Ref126485528"/>
+      <w:bookmarkStart w:id="30" w:name="_Ref126485528"/>
       <w:r>
         <w:rPr>
           <w:rFonts w:ascii="宋体" w:hAnsi="宋体" w:hint="eastAsia"/>
@@ -24362,7 +26522,7 @@
         </w:rPr>
         <w:t>.基于双目图像的大尺度智能驾驶场景重建[J]计算机科学,2019,46(S11):251-254+259</w:t>
       </w:r>
-      <w:bookmarkEnd w:id="29"/>
+      <w:bookmarkEnd w:id="30"/>
     </w:p>
     <w:p>
       <w:pPr>
@@ -24377,7 +26537,7 @@
           <w:szCs w:val="21"/>
         </w:rPr>
       </w:pPr>
-      <w:bookmarkStart w:id="30" w:name="_Ref126487395"/>
+      <w:bookmarkStart w:id="31" w:name="_Ref126487395"/>
       <w:r>
         <w:rPr>
           <w:rFonts w:ascii="Arial" w:hAnsi="Arial" w:cs="Arial"/>
@@ -24550,7 +26710,7 @@
         </w:rPr>
         <w:t>,2019,46(7):28-40</w:t>
       </w:r>
-      <w:bookmarkEnd w:id="30"/>
+      <w:bookmarkEnd w:id="31"/>
     </w:p>
     <w:p>
       <w:pPr>
@@ -24565,7 +26725,7 @@
           <w:szCs w:val="21"/>
         </w:rPr>
       </w:pPr>
-      <w:bookmarkStart w:id="31" w:name="_Ref126493337"/>
+      <w:bookmarkStart w:id="32" w:name="_Ref126493337"/>
       <w:r>
         <w:rPr>
           <w:rFonts w:ascii="宋体" w:hAnsi="宋体" w:hint="eastAsia"/>
@@ -24574,7 +26734,7 @@
         </w:rPr>
         <w:t>宋绍京,陈育伟,胡海江,胡金艳,龚玉梅,邵慧.适用汽车智能驾驶的多光谱激光雷达波长选择可行性研究[J]红外与毫米波学报,2020,39(1):86-91</w:t>
       </w:r>
-      <w:bookmarkEnd w:id="31"/>
+      <w:bookmarkEnd w:id="32"/>
     </w:p>
     <w:p>
       <w:pPr>
@@ -24589,7 +26749,7 @@
           <w:szCs w:val="21"/>
         </w:rPr>
       </w:pPr>
-      <w:bookmarkStart w:id="32" w:name="_Ref127216158"/>
+      <w:bookmarkStart w:id="33" w:name="_Ref127216158"/>
       <w:r>
         <w:rPr>
           <w:rFonts w:ascii="宋体" w:hAnsi="宋体"/>
@@ -24617,7 +26777,7 @@
         </w:rPr>
         <w:t xml:space="preserve"> preprint arXiv:2202.08449, 2022.</w:t>
       </w:r>
-      <w:bookmarkEnd w:id="32"/>
+      <w:bookmarkEnd w:id="33"/>
     </w:p>
     <w:p>
       <w:pPr>
@@ -24632,7 +26792,7 @@
           <w:szCs w:val="21"/>
         </w:rPr>
       </w:pPr>
-      <w:bookmarkStart w:id="33" w:name="_Ref127265482"/>
+      <w:bookmarkStart w:id="34" w:name="_Ref127265482"/>
       <w:proofErr w:type="spellStart"/>
       <w:r>
         <w:rPr>
@@ -24669,7 +26829,7 @@
         </w:rPr>
         <w:t xml:space="preserve"> based multiple object detection and tracking[J]. Sensors, 2019, 19(6): 1474.</w:t>
       </w:r>
-      <w:bookmarkEnd w:id="33"/>
+      <w:bookmarkEnd w:id="34"/>
     </w:p>
     <w:p>
       <w:pPr>
@@ -24684,7 +26844,7 @@
           <w:szCs w:val="21"/>
         </w:rPr>
       </w:pPr>
-      <w:bookmarkStart w:id="34" w:name="_Ref127267354"/>
+      <w:bookmarkStart w:id="35" w:name="_Ref127267354"/>
       <w:proofErr w:type="spellStart"/>
       <w:r>
         <w:rPr>
@@ -24737,7 +26897,7 @@
         </w:rPr>
         <w:t xml:space="preserve"> V. Comparison and application of multiple 3D LIDAR fusion methods for object detection and tracking[C]//2020 5th International Conference on Robotics and Automation Engineering (ICRAE). IEEE, 2020: 64-69.</w:t>
       </w:r>
-      <w:bookmarkEnd w:id="34"/>
+      <w:bookmarkEnd w:id="35"/>
     </w:p>
     <w:p>
       <w:pPr>
@@ -24752,7 +26912,7 @@
           <w:szCs w:val="21"/>
         </w:rPr>
       </w:pPr>
-      <w:bookmarkStart w:id="35" w:name="_Ref127278651"/>
+      <w:bookmarkStart w:id="36" w:name="_Ref127278651"/>
       <w:proofErr w:type="spellStart"/>
       <w:r>
         <w:rPr>
@@ -24807,7 +26967,7 @@
         </w:rPr>
         <w:t xml:space="preserve"> systems using an IMU device[C]//Passive and Active Millimeter-Wave Imaging XXII. SPIE, 2019, 10994: 62-67.</w:t>
       </w:r>
-      <w:bookmarkEnd w:id="35"/>
+      <w:bookmarkEnd w:id="36"/>
     </w:p>
     <w:p>
       <w:pPr>
@@ -24822,7 +26982,7 @@
           <w:szCs w:val="21"/>
         </w:rPr>
       </w:pPr>
-      <w:bookmarkStart w:id="36" w:name="_Ref127267525"/>
+      <w:bookmarkStart w:id="37" w:name="_Ref127267525"/>
       <w:proofErr w:type="spellStart"/>
       <w:r>
         <w:rPr>
@@ -24901,7 +27061,7 @@
         </w:rPr>
         <w:t>, 2021, 10(4): 622-631.</w:t>
       </w:r>
-      <w:bookmarkEnd w:id="36"/>
+      <w:bookmarkEnd w:id="37"/>
     </w:p>
     <w:p>
       <w:pPr>
@@ -24916,7 +27076,7 @@
           <w:szCs w:val="21"/>
         </w:rPr>
       </w:pPr>
-      <w:bookmarkStart w:id="37" w:name="_Ref127279979"/>
+      <w:bookmarkStart w:id="38" w:name="_Ref127279979"/>
       <w:proofErr w:type="spellStart"/>
       <w:r>
         <w:rPr>
@@ -24935,7 +27095,7 @@
         </w:rPr>
         <w:t xml:space="preserve"> H, Yu D, Liu J, et al. Fast and robust approaches for lane detection using multi‐camera fusion in complex scenes[J]. IET Intelligent Transport Systems, 2020, 14(12): 1582-1593.</w:t>
       </w:r>
-      <w:bookmarkEnd w:id="37"/>
+      <w:bookmarkEnd w:id="38"/>
     </w:p>
     <w:p>
       <w:pPr>
@@ -24950,7 +27110,7 @@
           <w:szCs w:val="21"/>
         </w:rPr>
       </w:pPr>
-      <w:bookmarkStart w:id="38" w:name="_Ref127281047"/>
+      <w:bookmarkStart w:id="39" w:name="_Ref127281047"/>
       <w:proofErr w:type="spellStart"/>
       <w:r>
         <w:rPr>
@@ -25023,7 +27183,7 @@
         </w:rPr>
         <w:t xml:space="preserve"> House, 2020.</w:t>
       </w:r>
-      <w:bookmarkEnd w:id="38"/>
+      <w:bookmarkEnd w:id="39"/>
     </w:p>
     <w:p>
       <w:pPr>
@@ -25038,7 +27198,7 @@
           <w:szCs w:val="21"/>
         </w:rPr>
       </w:pPr>
-      <w:bookmarkStart w:id="39" w:name="_Ref127282086"/>
+      <w:bookmarkStart w:id="40" w:name="_Ref127282086"/>
       <w:r>
         <w:rPr>
           <w:rFonts w:ascii="宋体" w:hAnsi="宋体"/>
@@ -25047,7 +27207,7 @@
         </w:rPr>
         <w:t>Wang Z, Miao X, Huang Z, et al. Research of target detection and classification techniques using millimeter-wave radar and vision sensors[J]. Remote Sensing, 2021, 13(6): 1064.</w:t>
       </w:r>
-      <w:bookmarkEnd w:id="39"/>
+      <w:bookmarkEnd w:id="40"/>
     </w:p>
     <w:p>
       <w:pPr>
@@ -25062,7 +27222,7 @@
           <w:szCs w:val="21"/>
         </w:rPr>
       </w:pPr>
-      <w:bookmarkStart w:id="40" w:name="_Ref126520829"/>
+      <w:bookmarkStart w:id="41" w:name="_Ref126520829"/>
       <w:r>
         <w:rPr>
           <w:rFonts w:ascii="宋体" w:hAnsi="宋体" w:hint="eastAsia"/>
@@ -25071,7 +27231,7 @@
         </w:rPr>
         <w:t>程建康. 视觉感知与毫米波雷达融合的防碰撞技术研究[D]. 四川:电子科技大学,2022.</w:t>
       </w:r>
-      <w:bookmarkEnd w:id="40"/>
+      <w:bookmarkEnd w:id="41"/>
     </w:p>
     <w:p>
       <w:pPr>
@@ -25086,7 +27246,7 @@
           <w:szCs w:val="21"/>
         </w:rPr>
       </w:pPr>
-      <w:bookmarkStart w:id="41" w:name="_Ref128244359"/>
+      <w:bookmarkStart w:id="42" w:name="_Ref128244359"/>
       <w:proofErr w:type="spellStart"/>
       <w:r>
         <w:rPr>
@@ -25105,7 +27265,7 @@
         </w:rPr>
         <w:t xml:space="preserve"> R, Donahue J, Darrell T, et al. Rich feature hierarchies for accurate object detection and semantic segmentation[C]//Proceedings of the IEEE conference on computer vision and pattern recognition. 2014: 580-587.</w:t>
       </w:r>
-      <w:bookmarkEnd w:id="41"/>
+      <w:bookmarkEnd w:id="42"/>
     </w:p>
     <w:p>
       <w:pPr>
@@ -25120,7 +27280,7 @@
           <w:szCs w:val="21"/>
         </w:rPr>
       </w:pPr>
-      <w:bookmarkStart w:id="42" w:name="_Ref128245507"/>
+      <w:bookmarkStart w:id="43" w:name="_Ref128245507"/>
       <w:r>
         <w:rPr>
           <w:rFonts w:ascii="宋体" w:hAnsi="宋体"/>
@@ -25129,7 +27289,7 @@
         </w:rPr>
         <w:t>He K, Zhang X, Ren S, et al. Spatial pyramid pooling in deep convolutional networks for visual recognition[J]. IEEE transactions on pattern analysis and machine intelligence, 2015, 37(9): 1904-1916.</w:t>
       </w:r>
-      <w:bookmarkEnd w:id="42"/>
+      <w:bookmarkEnd w:id="43"/>
     </w:p>
     <w:p>
       <w:pPr>
@@ -25144,7 +27304,7 @@
           <w:szCs w:val="21"/>
         </w:rPr>
       </w:pPr>
-      <w:bookmarkStart w:id="43" w:name="_Ref128245794"/>
+      <w:bookmarkStart w:id="44" w:name="_Ref128245794"/>
       <w:proofErr w:type="spellStart"/>
       <w:r>
         <w:rPr>
@@ -25181,7 +27341,7 @@
         </w:rPr>
         <w:t>[C]//Proceedings of the IEEE international conference on computer vision. 2015: 1440-1448.</w:t>
       </w:r>
-      <w:bookmarkEnd w:id="43"/>
+      <w:bookmarkEnd w:id="44"/>
     </w:p>
     <w:p>
       <w:pPr>
@@ -25196,7 +27356,7 @@
           <w:szCs w:val="21"/>
         </w:rPr>
       </w:pPr>
-      <w:bookmarkStart w:id="44" w:name="_Ref128246319"/>
+      <w:bookmarkStart w:id="45" w:name="_Ref128246319"/>
       <w:r>
         <w:rPr>
           <w:rFonts w:ascii="宋体" w:hAnsi="宋体"/>
@@ -25241,7 +27401,7 @@
         </w:rPr>
         <w:t>: Towards real-time object detection with region proposal networks[J]. Advances in neural information processing systems, 2015, 28.</w:t>
       </w:r>
-      <w:bookmarkEnd w:id="44"/>
+      <w:bookmarkEnd w:id="45"/>
     </w:p>
     <w:p>
       <w:pPr>
@@ -25256,7 +27416,7 @@
           <w:szCs w:val="21"/>
         </w:rPr>
       </w:pPr>
-      <w:bookmarkStart w:id="45" w:name="_Ref128323396"/>
+      <w:bookmarkStart w:id="46" w:name="_Ref128323396"/>
       <w:proofErr w:type="spellStart"/>
       <w:r>
         <w:rPr>
@@ -25356,7 +27516,7 @@
         <w:lastRenderedPageBreak/>
         <w:t>Repository, YOLOv5, 2020.</w:t>
       </w:r>
-      <w:bookmarkEnd w:id="45"/>
+      <w:bookmarkEnd w:id="46"/>
     </w:p>
     <w:p>
       <w:pPr>
@@ -25371,7 +27531,7 @@
           <w:szCs w:val="21"/>
         </w:rPr>
       </w:pPr>
-      <w:bookmarkStart w:id="46" w:name="_Ref128250373"/>
+      <w:bookmarkStart w:id="47" w:name="_Ref128250373"/>
       <w:proofErr w:type="spellStart"/>
       <w:r>
         <w:rPr>
@@ -25504,7 +27664,7 @@
         </w:rPr>
         <w:t xml:space="preserve"> </w:t>
       </w:r>
-      <w:bookmarkEnd w:id="46"/>
+      <w:bookmarkEnd w:id="47"/>
       <w:r>
         <w:rPr>
           <w:rFonts w:ascii="宋体" w:hAnsi="宋体"/>
@@ -25527,7 +27687,7 @@
           <w:szCs w:val="21"/>
         </w:rPr>
       </w:pPr>
-      <w:bookmarkStart w:id="47" w:name="_Ref128334416"/>
+      <w:bookmarkStart w:id="48" w:name="_Ref128334416"/>
       <w:r>
         <w:rPr>
           <w:rFonts w:ascii="宋体" w:hAnsi="宋体"/>
@@ -25536,7 +27696,7 @@
         </w:rPr>
         <w:t>Li Y, Pei X, Huang Q, et al. Anchor-free single stage detector in remote sensing images based on multiscale dense path aggregation feature pyramid network[J]. IEEE Access, 2020, 8: 63121-63133.</w:t>
       </w:r>
-      <w:bookmarkEnd w:id="47"/>
+      <w:bookmarkEnd w:id="48"/>
     </w:p>
     <w:p>
       <w:pPr>
@@ -25551,7 +27711,7 @@
           <w:szCs w:val="21"/>
         </w:rPr>
       </w:pPr>
-      <w:bookmarkStart w:id="48" w:name="_Ref128340774"/>
+      <w:bookmarkStart w:id="49" w:name="_Ref128340774"/>
       <w:r>
         <w:rPr>
           <w:rFonts w:ascii="宋体" w:hAnsi="宋体"/>
@@ -25596,7 +27756,7 @@
         </w:rPr>
         <w:t xml:space="preserve"> preprint arXiv:2107.08430, 2021.</w:t>
       </w:r>
-      <w:bookmarkEnd w:id="48"/>
+      <w:bookmarkEnd w:id="49"/>
     </w:p>
     <w:p>
       <w:pPr>
@@ -25611,7 +27771,7 @@
           <w:szCs w:val="21"/>
         </w:rPr>
       </w:pPr>
-      <w:bookmarkStart w:id="49" w:name="_Ref128340867"/>
+      <w:bookmarkStart w:id="50" w:name="_Ref128340867"/>
       <w:r>
         <w:rPr>
           <w:rFonts w:ascii="宋体" w:hAnsi="宋体"/>
@@ -25656,7 +27816,7 @@
         </w:rPr>
         <w:t>: Task-aligned one-stage object detection[C]//2021 IEEE/CVF International Conference on Computer Vision (ICCV). IEEE Computer Society, 2021: 3490-3499.</w:t>
       </w:r>
-      <w:bookmarkEnd w:id="49"/>
+      <w:bookmarkEnd w:id="50"/>
     </w:p>
     <w:p>
       <w:pPr>
@@ -25671,7 +27831,7 @@
           <w:szCs w:val="21"/>
         </w:rPr>
       </w:pPr>
-      <w:bookmarkStart w:id="50" w:name="_Ref128341398"/>
+      <w:bookmarkStart w:id="51" w:name="_Ref128341398"/>
       <w:proofErr w:type="spellStart"/>
       <w:r>
         <w:rPr>
@@ -25726,7 +27886,7 @@
         </w:rPr>
         <w:t xml:space="preserve"> preprint arXiv:2212.07784, 2022.</w:t>
       </w:r>
-      <w:bookmarkEnd w:id="50"/>
+      <w:bookmarkEnd w:id="51"/>
     </w:p>
     <w:p>
       <w:pPr>
@@ -25741,7 +27901,7 @@
           <w:szCs w:val="21"/>
         </w:rPr>
       </w:pPr>
-      <w:bookmarkStart w:id="51" w:name="_Ref128402168"/>
+      <w:bookmarkStart w:id="52" w:name="_Ref128402168"/>
       <w:r>
         <w:rPr>
           <w:rFonts w:ascii="宋体" w:hAnsi="宋体"/>
@@ -25768,7 +27928,7 @@
         </w:rPr>
         <w:t>, et al. Prime sample attention in object detection[C]//Proceedings of the IEEE/CVF conference on computer vision and pattern recognition. 2020: 11583-11591.</w:t>
       </w:r>
-      <w:bookmarkEnd w:id="51"/>
+      <w:bookmarkEnd w:id="52"/>
     </w:p>
     <w:sectPr>
       <w:pgSz w:w="11906" w:h="16838" w:code="9"/>
@@ -25829,7 +27989,7 @@
             <w:noProof/>
             <w:lang w:val="zh-CN"/>
           </w:rPr>
-          <w:t>32</w:t>
+          <w:t>34</w:t>
         </w:r>
         <w:r>
           <w:fldChar w:fldCharType="end"/>
@@ -25958,7 +28118,7 @@
   <w:abstractNum w:abstractNumId="1" w15:restartNumberingAfterBreak="0">
     <w:nsid w:val="09FE7519"/>
     <w:multiLevelType w:val="hybridMultilevel"/>
-    <w:tmpl w:val="1CEABD9A"/>
+    <w:tmpl w:val="EF26095C"/>
     <w:lvl w:ilvl="0" w:tplc="BD9826DE">
       <w:start w:val="1"/>
       <w:numFmt w:val="decimalEnclosedCircle"/>
@@ -26313,6 +28473,95 @@
     </w:lvl>
   </w:abstractNum>
   <w:abstractNum w:abstractNumId="5" w15:restartNumberingAfterBreak="0">
+    <w:nsid w:val="3205237D"/>
+    <w:multiLevelType w:val="hybridMultilevel"/>
+    <w:tmpl w:val="DC4E3A0C"/>
+    <w:lvl w:ilvl="0" w:tplc="BD9826DE">
+      <w:start w:val="1"/>
+      <w:numFmt w:val="decimalEnclosedCircle"/>
+      <w:lvlText w:val="%1"/>
+      <w:lvlJc w:val="left"/>
+      <w:pPr>
+        <w:ind w:left="840" w:hanging="360"/>
+      </w:pPr>
+      <w:rPr>
+        <w:rFonts w:hint="default"/>
+      </w:rPr>
+    </w:lvl>
+    <w:lvl w:ilvl="1" w:tplc="04090019" w:tentative="1">
+      <w:start w:val="1"/>
+      <w:numFmt w:val="lowerLetter"/>
+      <w:lvlText w:val="%2)"/>
+      <w:lvlJc w:val="left"/>
+      <w:pPr>
+        <w:ind w:left="1320" w:hanging="420"/>
+      </w:pPr>
+    </w:lvl>
+    <w:lvl w:ilvl="2" w:tplc="0409001B" w:tentative="1">
+      <w:start w:val="1"/>
+      <w:numFmt w:val="lowerRoman"/>
+      <w:lvlText w:val="%3."/>
+      <w:lvlJc w:val="right"/>
+      <w:pPr>
+        <w:ind w:left="1740" w:hanging="420"/>
+      </w:pPr>
+    </w:lvl>
+    <w:lvl w:ilvl="3" w:tplc="0409000F" w:tentative="1">
+      <w:start w:val="1"/>
+      <w:numFmt w:val="decimal"/>
+      <w:lvlText w:val="%4."/>
+      <w:lvlJc w:val="left"/>
+      <w:pPr>
+        <w:ind w:left="2160" w:hanging="420"/>
+      </w:pPr>
+    </w:lvl>
+    <w:lvl w:ilvl="4" w:tplc="04090019" w:tentative="1">
+      <w:start w:val="1"/>
+      <w:numFmt w:val="lowerLetter"/>
+      <w:lvlText w:val="%5)"/>
+      <w:lvlJc w:val="left"/>
+      <w:pPr>
+        <w:ind w:left="2580" w:hanging="420"/>
+      </w:pPr>
+    </w:lvl>
+    <w:lvl w:ilvl="5" w:tplc="0409001B" w:tentative="1">
+      <w:start w:val="1"/>
+      <w:numFmt w:val="lowerRoman"/>
+      <w:lvlText w:val="%6."/>
+      <w:lvlJc w:val="right"/>
+      <w:pPr>
+        <w:ind w:left="3000" w:hanging="420"/>
+      </w:pPr>
+    </w:lvl>
+    <w:lvl w:ilvl="6" w:tplc="0409000F" w:tentative="1">
+      <w:start w:val="1"/>
+      <w:numFmt w:val="decimal"/>
+      <w:lvlText w:val="%7."/>
+      <w:lvlJc w:val="left"/>
+      <w:pPr>
+        <w:ind w:left="3420" w:hanging="420"/>
+      </w:pPr>
+    </w:lvl>
+    <w:lvl w:ilvl="7" w:tplc="04090019" w:tentative="1">
+      <w:start w:val="1"/>
+      <w:numFmt w:val="lowerLetter"/>
+      <w:lvlText w:val="%8)"/>
+      <w:lvlJc w:val="left"/>
+      <w:pPr>
+        <w:ind w:left="3840" w:hanging="420"/>
+      </w:pPr>
+    </w:lvl>
+    <w:lvl w:ilvl="8" w:tplc="0409001B" w:tentative="1">
+      <w:start w:val="1"/>
+      <w:numFmt w:val="lowerRoman"/>
+      <w:lvlText w:val="%9."/>
+      <w:lvlJc w:val="right"/>
+      <w:pPr>
+        <w:ind w:left="4260" w:hanging="420"/>
+      </w:pPr>
+    </w:lvl>
+  </w:abstractNum>
+  <w:abstractNum w:abstractNumId="6" w15:restartNumberingAfterBreak="0">
     <w:nsid w:val="3DD0141B"/>
     <w:multiLevelType w:val="multilevel"/>
     <w:tmpl w:val="5FF47694"/>
@@ -26437,96 +28686,10 @@
       </w:rPr>
     </w:lvl>
   </w:abstractNum>
-  <w:abstractNum w:abstractNumId="6" w15:restartNumberingAfterBreak="0">
-    <w:nsid w:val="64D8050A"/>
+  <w:abstractNum w:abstractNumId="7" w15:restartNumberingAfterBreak="0">
+    <w:nsid w:val="480D6E14"/>
     <w:multiLevelType w:val="hybridMultilevel"/>
-    <w:tmpl w:val="15802D64"/>
-    <w:lvl w:ilvl="0" w:tplc="04090011">
-      <w:start w:val="1"/>
-      <w:numFmt w:val="decimal"/>
-      <w:lvlText w:val="%1)"/>
-      <w:lvlJc w:val="left"/>
-      <w:pPr>
-        <w:ind w:left="900" w:hanging="420"/>
-      </w:pPr>
-    </w:lvl>
-    <w:lvl w:ilvl="1" w:tplc="04090019" w:tentative="1">
-      <w:start w:val="1"/>
-      <w:numFmt w:val="lowerLetter"/>
-      <w:lvlText w:val="%2)"/>
-      <w:lvlJc w:val="left"/>
-      <w:pPr>
-        <w:ind w:left="1320" w:hanging="420"/>
-      </w:pPr>
-    </w:lvl>
-    <w:lvl w:ilvl="2" w:tplc="0409001B" w:tentative="1">
-      <w:start w:val="1"/>
-      <w:numFmt w:val="lowerRoman"/>
-      <w:lvlText w:val="%3."/>
-      <w:lvlJc w:val="right"/>
-      <w:pPr>
-        <w:ind w:left="1740" w:hanging="420"/>
-      </w:pPr>
-    </w:lvl>
-    <w:lvl w:ilvl="3" w:tplc="0409000F" w:tentative="1">
-      <w:start w:val="1"/>
-      <w:numFmt w:val="decimal"/>
-      <w:lvlText w:val="%4."/>
-      <w:lvlJc w:val="left"/>
-      <w:pPr>
-        <w:ind w:left="2160" w:hanging="420"/>
-      </w:pPr>
-    </w:lvl>
-    <w:lvl w:ilvl="4" w:tplc="04090019" w:tentative="1">
-      <w:start w:val="1"/>
-      <w:numFmt w:val="lowerLetter"/>
-      <w:lvlText w:val="%5)"/>
-      <w:lvlJc w:val="left"/>
-      <w:pPr>
-        <w:ind w:left="2580" w:hanging="420"/>
-      </w:pPr>
-    </w:lvl>
-    <w:lvl w:ilvl="5" w:tplc="0409001B" w:tentative="1">
-      <w:start w:val="1"/>
-      <w:numFmt w:val="lowerRoman"/>
-      <w:lvlText w:val="%6."/>
-      <w:lvlJc w:val="right"/>
-      <w:pPr>
-        <w:ind w:left="3000" w:hanging="420"/>
-      </w:pPr>
-    </w:lvl>
-    <w:lvl w:ilvl="6" w:tplc="0409000F" w:tentative="1">
-      <w:start w:val="1"/>
-      <w:numFmt w:val="decimal"/>
-      <w:lvlText w:val="%7."/>
-      <w:lvlJc w:val="left"/>
-      <w:pPr>
-        <w:ind w:left="3420" w:hanging="420"/>
-      </w:pPr>
-    </w:lvl>
-    <w:lvl w:ilvl="7" w:tplc="04090019" w:tentative="1">
-      <w:start w:val="1"/>
-      <w:numFmt w:val="lowerLetter"/>
-      <w:lvlText w:val="%8)"/>
-      <w:lvlJc w:val="left"/>
-      <w:pPr>
-        <w:ind w:left="3840" w:hanging="420"/>
-      </w:pPr>
-    </w:lvl>
-    <w:lvl w:ilvl="8" w:tplc="0409001B" w:tentative="1">
-      <w:start w:val="1"/>
-      <w:numFmt w:val="lowerRoman"/>
-      <w:lvlText w:val="%9."/>
-      <w:lvlJc w:val="right"/>
-      <w:pPr>
-        <w:ind w:left="4260" w:hanging="420"/>
-      </w:pPr>
-    </w:lvl>
-  </w:abstractNum>
-  <w:abstractNum w:abstractNumId="7" w15:restartNumberingAfterBreak="0">
-    <w:nsid w:val="64DF1960"/>
-    <w:multiLevelType w:val="hybridMultilevel"/>
-    <w:tmpl w:val="EE780868"/>
+    <w:tmpl w:val="EF26095C"/>
     <w:lvl w:ilvl="0" w:tplc="BD9826DE">
       <w:start w:val="1"/>
       <w:numFmt w:val="decimalEnclosedCircle"/>
@@ -26613,6 +28776,181 @@
     </w:lvl>
   </w:abstractNum>
   <w:abstractNum w:abstractNumId="8" w15:restartNumberingAfterBreak="0">
+    <w:nsid w:val="64D8050A"/>
+    <w:multiLevelType w:val="hybridMultilevel"/>
+    <w:tmpl w:val="15802D64"/>
+    <w:lvl w:ilvl="0" w:tplc="04090011">
+      <w:start w:val="1"/>
+      <w:numFmt w:val="decimal"/>
+      <w:lvlText w:val="%1)"/>
+      <w:lvlJc w:val="left"/>
+      <w:pPr>
+        <w:ind w:left="900" w:hanging="420"/>
+      </w:pPr>
+    </w:lvl>
+    <w:lvl w:ilvl="1" w:tplc="04090019" w:tentative="1">
+      <w:start w:val="1"/>
+      <w:numFmt w:val="lowerLetter"/>
+      <w:lvlText w:val="%2)"/>
+      <w:lvlJc w:val="left"/>
+      <w:pPr>
+        <w:ind w:left="1320" w:hanging="420"/>
+      </w:pPr>
+    </w:lvl>
+    <w:lvl w:ilvl="2" w:tplc="0409001B" w:tentative="1">
+      <w:start w:val="1"/>
+      <w:numFmt w:val="lowerRoman"/>
+      <w:lvlText w:val="%3."/>
+      <w:lvlJc w:val="right"/>
+      <w:pPr>
+        <w:ind w:left="1740" w:hanging="420"/>
+      </w:pPr>
+    </w:lvl>
+    <w:lvl w:ilvl="3" w:tplc="0409000F" w:tentative="1">
+      <w:start w:val="1"/>
+      <w:numFmt w:val="decimal"/>
+      <w:lvlText w:val="%4."/>
+      <w:lvlJc w:val="left"/>
+      <w:pPr>
+        <w:ind w:left="2160" w:hanging="420"/>
+      </w:pPr>
+    </w:lvl>
+    <w:lvl w:ilvl="4" w:tplc="04090019" w:tentative="1">
+      <w:start w:val="1"/>
+      <w:numFmt w:val="lowerLetter"/>
+      <w:lvlText w:val="%5)"/>
+      <w:lvlJc w:val="left"/>
+      <w:pPr>
+        <w:ind w:left="2580" w:hanging="420"/>
+      </w:pPr>
+    </w:lvl>
+    <w:lvl w:ilvl="5" w:tplc="0409001B" w:tentative="1">
+      <w:start w:val="1"/>
+      <w:numFmt w:val="lowerRoman"/>
+      <w:lvlText w:val="%6."/>
+      <w:lvlJc w:val="right"/>
+      <w:pPr>
+        <w:ind w:left="3000" w:hanging="420"/>
+      </w:pPr>
+    </w:lvl>
+    <w:lvl w:ilvl="6" w:tplc="0409000F" w:tentative="1">
+      <w:start w:val="1"/>
+      <w:numFmt w:val="decimal"/>
+      <w:lvlText w:val="%7."/>
+      <w:lvlJc w:val="left"/>
+      <w:pPr>
+        <w:ind w:left="3420" w:hanging="420"/>
+      </w:pPr>
+    </w:lvl>
+    <w:lvl w:ilvl="7" w:tplc="04090019" w:tentative="1">
+      <w:start w:val="1"/>
+      <w:numFmt w:val="lowerLetter"/>
+      <w:lvlText w:val="%8)"/>
+      <w:lvlJc w:val="left"/>
+      <w:pPr>
+        <w:ind w:left="3840" w:hanging="420"/>
+      </w:pPr>
+    </w:lvl>
+    <w:lvl w:ilvl="8" w:tplc="0409001B" w:tentative="1">
+      <w:start w:val="1"/>
+      <w:numFmt w:val="lowerRoman"/>
+      <w:lvlText w:val="%9."/>
+      <w:lvlJc w:val="right"/>
+      <w:pPr>
+        <w:ind w:left="4260" w:hanging="420"/>
+      </w:pPr>
+    </w:lvl>
+  </w:abstractNum>
+  <w:abstractNum w:abstractNumId="9" w15:restartNumberingAfterBreak="0">
+    <w:nsid w:val="64DF1960"/>
+    <w:multiLevelType w:val="hybridMultilevel"/>
+    <w:tmpl w:val="EE780868"/>
+    <w:lvl w:ilvl="0" w:tplc="BD9826DE">
+      <w:start w:val="1"/>
+      <w:numFmt w:val="decimalEnclosedCircle"/>
+      <w:lvlText w:val="%1"/>
+      <w:lvlJc w:val="left"/>
+      <w:pPr>
+        <w:ind w:left="840" w:hanging="360"/>
+      </w:pPr>
+      <w:rPr>
+        <w:rFonts w:hint="default"/>
+      </w:rPr>
+    </w:lvl>
+    <w:lvl w:ilvl="1" w:tplc="04090019" w:tentative="1">
+      <w:start w:val="1"/>
+      <w:numFmt w:val="lowerLetter"/>
+      <w:lvlText w:val="%2)"/>
+      <w:lvlJc w:val="left"/>
+      <w:pPr>
+        <w:ind w:left="1320" w:hanging="420"/>
+      </w:pPr>
+    </w:lvl>
+    <w:lvl w:ilvl="2" w:tplc="0409001B" w:tentative="1">
+      <w:start w:val="1"/>
+      <w:numFmt w:val="lowerRoman"/>
+      <w:lvlText w:val="%3."/>
+      <w:lvlJc w:val="right"/>
+      <w:pPr>
+        <w:ind w:left="1740" w:hanging="420"/>
+      </w:pPr>
+    </w:lvl>
+    <w:lvl w:ilvl="3" w:tplc="0409000F" w:tentative="1">
+      <w:start w:val="1"/>
+      <w:numFmt w:val="decimal"/>
+      <w:lvlText w:val="%4."/>
+      <w:lvlJc w:val="left"/>
+      <w:pPr>
+        <w:ind w:left="2160" w:hanging="420"/>
+      </w:pPr>
+    </w:lvl>
+    <w:lvl w:ilvl="4" w:tplc="04090019" w:tentative="1">
+      <w:start w:val="1"/>
+      <w:numFmt w:val="lowerLetter"/>
+      <w:lvlText w:val="%5)"/>
+      <w:lvlJc w:val="left"/>
+      <w:pPr>
+        <w:ind w:left="2580" w:hanging="420"/>
+      </w:pPr>
+    </w:lvl>
+    <w:lvl w:ilvl="5" w:tplc="0409001B" w:tentative="1">
+      <w:start w:val="1"/>
+      <w:numFmt w:val="lowerRoman"/>
+      <w:lvlText w:val="%6."/>
+      <w:lvlJc w:val="right"/>
+      <w:pPr>
+        <w:ind w:left="3000" w:hanging="420"/>
+      </w:pPr>
+    </w:lvl>
+    <w:lvl w:ilvl="6" w:tplc="0409000F" w:tentative="1">
+      <w:start w:val="1"/>
+      <w:numFmt w:val="decimal"/>
+      <w:lvlText w:val="%7."/>
+      <w:lvlJc w:val="left"/>
+      <w:pPr>
+        <w:ind w:left="3420" w:hanging="420"/>
+      </w:pPr>
+    </w:lvl>
+    <w:lvl w:ilvl="7" w:tplc="04090019" w:tentative="1">
+      <w:start w:val="1"/>
+      <w:numFmt w:val="lowerLetter"/>
+      <w:lvlText w:val="%8)"/>
+      <w:lvlJc w:val="left"/>
+      <w:pPr>
+        <w:ind w:left="3840" w:hanging="420"/>
+      </w:pPr>
+    </w:lvl>
+    <w:lvl w:ilvl="8" w:tplc="0409001B" w:tentative="1">
+      <w:start w:val="1"/>
+      <w:numFmt w:val="lowerRoman"/>
+      <w:lvlText w:val="%9."/>
+      <w:lvlJc w:val="right"/>
+      <w:pPr>
+        <w:ind w:left="4260" w:hanging="420"/>
+      </w:pPr>
+    </w:lvl>
+  </w:abstractNum>
+  <w:abstractNum w:abstractNumId="10" w15:restartNumberingAfterBreak="0">
     <w:nsid w:val="65216703"/>
     <w:multiLevelType w:val="hybridMultilevel"/>
     <w:tmpl w:val="C5F03C04"/>
@@ -26702,7 +29040,7 @@
       </w:pPr>
     </w:lvl>
   </w:abstractNum>
-  <w:abstractNum w:abstractNumId="9" w15:restartNumberingAfterBreak="0">
+  <w:abstractNum w:abstractNumId="11" w15:restartNumberingAfterBreak="0">
     <w:nsid w:val="67E92E82"/>
     <w:multiLevelType w:val="hybridMultilevel"/>
     <w:tmpl w:val="42923BD6"/>
@@ -26791,7 +29129,7 @@
       </w:pPr>
     </w:lvl>
   </w:abstractNum>
-  <w:abstractNum w:abstractNumId="10" w15:restartNumberingAfterBreak="0">
+  <w:abstractNum w:abstractNumId="12" w15:restartNumberingAfterBreak="0">
     <w:nsid w:val="68AB3D90"/>
     <w:multiLevelType w:val="hybridMultilevel"/>
     <w:tmpl w:val="13562200"/>
@@ -26880,7 +29218,7 @@
       </w:pPr>
     </w:lvl>
   </w:abstractNum>
-  <w:abstractNum w:abstractNumId="11" w15:restartNumberingAfterBreak="0">
+  <w:abstractNum w:abstractNumId="13" w15:restartNumberingAfterBreak="0">
     <w:nsid w:val="7E590131"/>
     <w:multiLevelType w:val="hybridMultilevel"/>
     <w:tmpl w:val="4E769C32"/>
@@ -26967,7 +29305,7 @@
     </w:lvl>
   </w:abstractNum>
   <w:num w:numId="1">
-    <w:abstractNumId w:val="5"/>
+    <w:abstractNumId w:val="6"/>
   </w:num>
   <w:num w:numId="2">
     <w:abstractNumId w:val="2"/>
@@ -26976,31 +29314,37 @@
     <w:abstractNumId w:val="1"/>
   </w:num>
   <w:num w:numId="4">
-    <w:abstractNumId w:val="7"/>
+    <w:abstractNumId w:val="9"/>
   </w:num>
   <w:num w:numId="5">
-    <w:abstractNumId w:val="9"/>
+    <w:abstractNumId w:val="11"/>
   </w:num>
   <w:num w:numId="6">
     <w:abstractNumId w:val="3"/>
   </w:num>
   <w:num w:numId="7">
+    <w:abstractNumId w:val="10"/>
+  </w:num>
+  <w:num w:numId="8">
+    <w:abstractNumId w:val="13"/>
+  </w:num>
+  <w:num w:numId="9">
     <w:abstractNumId w:val="8"/>
   </w:num>
-  <w:num w:numId="8">
-    <w:abstractNumId w:val="11"/>
-  </w:num>
-  <w:num w:numId="9">
-    <w:abstractNumId w:val="6"/>
-  </w:num>
   <w:num w:numId="10">
-    <w:abstractNumId w:val="10"/>
+    <w:abstractNumId w:val="12"/>
   </w:num>
   <w:num w:numId="11">
     <w:abstractNumId w:val="0"/>
   </w:num>
   <w:num w:numId="12">
     <w:abstractNumId w:val="4"/>
+  </w:num>
+  <w:num w:numId="13">
+    <w:abstractNumId w:val="5"/>
+  </w:num>
+  <w:num w:numId="14">
+    <w:abstractNumId w:val="7"/>
   </w:num>
 </w:numbering>
 </file>
@@ -27841,6 +30185,573 @@
 </w:styles>
 </file>
 
+<file path=word/glossary/document.xml><?xml version="1.0" encoding="utf-8"?>
+<w:glossaryDocument xmlns:wpc="http://schemas.microsoft.com/office/word/2010/wordprocessingCanvas" xmlns:cx="http://schemas.microsoft.com/office/drawing/2014/chartex" xmlns:mc="http://schemas.openxmlformats.org/markup-compatibility/2006" xmlns:o="urn:schemas-microsoft-com:office:office" xmlns:r="http://schemas.openxmlformats.org/officeDocument/2006/relationships" xmlns:m="http://schemas.openxmlformats.org/officeDocument/2006/math" xmlns:v="urn:schemas-microsoft-com:vml" xmlns:wp14="http://schemas.microsoft.com/office/word/2010/wordprocessingDrawing" xmlns:wp="http://schemas.openxmlformats.org/drawingml/2006/wordprocessingDrawing" xmlns:w10="urn:schemas-microsoft-com:office:word" xmlns:w="http://schemas.openxmlformats.org/wordprocessingml/2006/main" xmlns:w14="http://schemas.microsoft.com/office/word/2010/wordml" xmlns:w15="http://schemas.microsoft.com/office/word/2012/wordml" xmlns:w16se="http://schemas.microsoft.com/office/word/2015/wordml/symex" xmlns:wpg="http://schemas.microsoft.com/office/word/2010/wordprocessingGroup" xmlns:wpi="http://schemas.microsoft.com/office/word/2010/wordprocessingInk" xmlns:wne="http://schemas.microsoft.com/office/word/2006/wordml" xmlns:wps="http://schemas.microsoft.com/office/word/2010/wordprocessingShape" mc:Ignorable="w14 w15 w16se wp14"/>
+</file>
+
+<file path=word/glossary/fontTable.xml><?xml version="1.0" encoding="utf-8"?>
+<w:fonts xmlns:mc="http://schemas.openxmlformats.org/markup-compatibility/2006" xmlns:r="http://schemas.openxmlformats.org/officeDocument/2006/relationships" xmlns:w="http://schemas.openxmlformats.org/wordprocessingml/2006/main" xmlns:w14="http://schemas.microsoft.com/office/word/2010/wordml" xmlns:w15="http://schemas.microsoft.com/office/word/2012/wordml" xmlns:w16se="http://schemas.microsoft.com/office/word/2015/wordml/symex" mc:Ignorable="w14 w15 w16se">
+  <w:font w:name="Times New Roman">
+    <w:panose1 w:val="02020603050405020304"/>
+    <w:charset w:val="00"/>
+    <w:family w:val="roman"/>
+    <w:pitch w:val="variable"/>
+    <w:sig w:usb0="E0002EFF" w:usb1="C000785B" w:usb2="00000009" w:usb3="00000000" w:csb0="000001FF" w:csb1="00000000"/>
+  </w:font>
+  <w:font w:name="等线">
+    <w:altName w:val="DengXian"/>
+    <w:panose1 w:val="02010600030101010101"/>
+    <w:charset w:val="86"/>
+    <w:family w:val="auto"/>
+    <w:pitch w:val="variable"/>
+    <w:sig w:usb0="A00002BF" w:usb1="38CF7CFA" w:usb2="00000016" w:usb3="00000000" w:csb0="0004000F" w:csb1="00000000"/>
+  </w:font>
+  <w:font w:name="宋体">
+    <w:altName w:val="SimSun"/>
+    <w:panose1 w:val="02010600030101010101"/>
+    <w:charset w:val="86"/>
+    <w:family w:val="auto"/>
+    <w:pitch w:val="variable"/>
+    <w:sig w:usb0="00000003" w:usb1="288F0000" w:usb2="00000016" w:usb3="00000000" w:csb0="00040001" w:csb1="00000000"/>
+  </w:font>
+  <w:font w:name="黑体">
+    <w:altName w:val="SimHei"/>
+    <w:panose1 w:val="02010609060101010101"/>
+    <w:charset w:val="86"/>
+    <w:family w:val="modern"/>
+    <w:pitch w:val="fixed"/>
+    <w:sig w:usb0="800002BF" w:usb1="38CF7CFA" w:usb2="00000016" w:usb3="00000000" w:csb0="00040001" w:csb1="00000000"/>
+  </w:font>
+  <w:font w:name="微软雅黑">
+    <w:panose1 w:val="020B0503020204020204"/>
+    <w:charset w:val="86"/>
+    <w:family w:val="swiss"/>
+    <w:pitch w:val="variable"/>
+    <w:sig w:usb0="80000287" w:usb1="2ACF3C50" w:usb2="00000016" w:usb3="00000000" w:csb0="0004001F" w:csb1="00000000"/>
+  </w:font>
+  <w:font w:name="Cambria Math">
+    <w:panose1 w:val="02040503050406030204"/>
+    <w:charset w:val="00"/>
+    <w:family w:val="roman"/>
+    <w:pitch w:val="variable"/>
+    <w:sig w:usb0="E00006FF" w:usb1="420024FF" w:usb2="02000000" w:usb3="00000000" w:csb0="0000019F" w:csb1="00000000"/>
+  </w:font>
+  <w:font w:name="Arial">
+    <w:panose1 w:val="020B0604020202020204"/>
+    <w:charset w:val="00"/>
+    <w:family w:val="swiss"/>
+    <w:pitch w:val="variable"/>
+    <w:sig w:usb0="E0002EFF" w:usb1="C000785B" w:usb2="00000009" w:usb3="00000000" w:csb0="000001FF" w:csb1="00000000"/>
+  </w:font>
+  <w:font w:name="Cambria">
+    <w:panose1 w:val="02040503050406030204"/>
+    <w:charset w:val="00"/>
+    <w:family w:val="roman"/>
+    <w:pitch w:val="variable"/>
+    <w:sig w:usb0="E00006FF" w:usb1="420024FF" w:usb2="02000000" w:usb3="00000000" w:csb0="0000019F" w:csb1="00000000"/>
+  </w:font>
+  <w:font w:name="等线 Light">
+    <w:panose1 w:val="02010600030101010101"/>
+    <w:charset w:val="86"/>
+    <w:family w:val="auto"/>
+    <w:pitch w:val="variable"/>
+    <w:sig w:usb0="A00002BF" w:usb1="38CF7CFA" w:usb2="00000016" w:usb3="00000000" w:csb0="0004000F" w:csb1="00000000"/>
+  </w:font>
+</w:fonts>
+</file>
+
+<file path=word/glossary/settings.xml><?xml version="1.0" encoding="utf-8"?>
+<w:settings xmlns:mc="http://schemas.openxmlformats.org/markup-compatibility/2006" xmlns:o="urn:schemas-microsoft-com:office:office" xmlns:r="http://schemas.openxmlformats.org/officeDocument/2006/relationships" xmlns:m="http://schemas.openxmlformats.org/officeDocument/2006/math" xmlns:v="urn:schemas-microsoft-com:vml" xmlns:w10="urn:schemas-microsoft-com:office:word" xmlns:w="http://schemas.openxmlformats.org/wordprocessingml/2006/main" xmlns:w14="http://schemas.microsoft.com/office/word/2010/wordml" xmlns:w15="http://schemas.microsoft.com/office/word/2012/wordml" xmlns:w16se="http://schemas.microsoft.com/office/word/2015/wordml/symex" xmlns:sl="http://schemas.openxmlformats.org/schemaLibrary/2006/main" mc:Ignorable="w14 w15 w16se">
+  <w:view w:val="normal"/>
+  <w:bordersDoNotSurroundHeader/>
+  <w:bordersDoNotSurroundFooter/>
+  <w:defaultTabStop w:val="420"/>
+  <w:drawingGridVerticalSpacing w:val="156"/>
+  <w:displayHorizontalDrawingGridEvery w:val="0"/>
+  <w:displayVerticalDrawingGridEvery w:val="2"/>
+  <w:characterSpacingControl w:val="compressPunctuation"/>
+  <w:compat>
+    <w:spaceForUL/>
+    <w:balanceSingleByteDoubleByteWidth/>
+    <w:doNotLeaveBackslashAlone/>
+    <w:ulTrailSpace/>
+    <w:doNotExpandShiftReturn/>
+    <w:adjustLineHeightInTable/>
+    <w:useFELayout/>
+    <w:compatSetting w:name="compatibilityMode" w:uri="http://schemas.microsoft.com/office/word" w:val="15"/>
+    <w:compatSetting w:name="overrideTableStyleFontSizeAndJustification" w:uri="http://schemas.microsoft.com/office/word" w:val="1"/>
+    <w:compatSetting w:name="enableOpenTypeFeatures" w:uri="http://schemas.microsoft.com/office/word" w:val="1"/>
+    <w:compatSetting w:name="doNotFlipMirrorIndents" w:uri="http://schemas.microsoft.com/office/word" w:val="1"/>
+    <w:compatSetting w:name="differentiateMultirowTableHeaders" w:uri="http://schemas.microsoft.com/office/word" w:val="1"/>
+  </w:compat>
+  <w:rsids>
+    <w:rsidRoot w:val="006205E2"/>
+    <w:rsid w:val="006205E2"/>
+    <w:rsid w:val="00864C9A"/>
+  </w:rsids>
+  <m:mathPr>
+    <m:mathFont m:val="Cambria Math"/>
+    <m:brkBin m:val="before"/>
+    <m:brkBinSub m:val="--"/>
+    <m:smallFrac m:val="0"/>
+    <m:dispDef/>
+    <m:lMargin m:val="0"/>
+    <m:rMargin m:val="0"/>
+    <m:defJc m:val="centerGroup"/>
+    <m:wrapIndent m:val="1440"/>
+    <m:intLim m:val="subSup"/>
+    <m:naryLim m:val="undOvr"/>
+  </m:mathPr>
+  <w:themeFontLang w:val="en-US" w:eastAsia="zh-CN"/>
+  <w:clrSchemeMapping w:bg1="light1" w:t1="dark1" w:bg2="light2" w:t2="dark2" w:accent1="accent1" w:accent2="accent2" w:accent3="accent3" w:accent4="accent4" w:accent5="accent5" w:accent6="accent6" w:hyperlink="hyperlink" w:followedHyperlink="followedHyperlink"/>
+  <w:decimalSymbol w:val="."/>
+  <w:listSeparator w:val=","/>
+  <w15:chartTrackingRefBased/>
+</w:settings>
+</file>
+
+<file path=word/glossary/styles.xml><?xml version="1.0" encoding="utf-8"?>
+<w:styles xmlns:mc="http://schemas.openxmlformats.org/markup-compatibility/2006" xmlns:r="http://schemas.openxmlformats.org/officeDocument/2006/relationships" xmlns:w="http://schemas.openxmlformats.org/wordprocessingml/2006/main" xmlns:w14="http://schemas.microsoft.com/office/word/2010/wordml" xmlns:w15="http://schemas.microsoft.com/office/word/2012/wordml" xmlns:w16se="http://schemas.microsoft.com/office/word/2015/wordml/symex" mc:Ignorable="w14 w15 w16se">
+  <w:docDefaults>
+    <w:rPrDefault>
+      <w:rPr>
+        <w:rFonts w:asciiTheme="minorHAnsi" w:eastAsiaTheme="minorEastAsia" w:hAnsiTheme="minorHAnsi" w:cstheme="minorBidi"/>
+        <w:kern w:val="2"/>
+        <w:sz w:val="21"/>
+        <w:szCs w:val="22"/>
+        <w:lang w:val="en-US" w:eastAsia="zh-CN" w:bidi="ar-SA"/>
+      </w:rPr>
+    </w:rPrDefault>
+    <w:pPrDefault/>
+  </w:docDefaults>
+  <w:latentStyles w:defLockedState="0" w:defUIPriority="99" w:defSemiHidden="0" w:defUnhideWhenUsed="0" w:defQFormat="0" w:count="371">
+    <w:lsdException w:name="Normal" w:uiPriority="0" w:qFormat="1"/>
+    <w:lsdException w:name="heading 1" w:uiPriority="9" w:qFormat="1"/>
+    <w:lsdException w:name="heading 2" w:semiHidden="1" w:uiPriority="9" w:unhideWhenUsed="1" w:qFormat="1"/>
+    <w:lsdException w:name="heading 3" w:semiHidden="1" w:uiPriority="9" w:unhideWhenUsed="1" w:qFormat="1"/>
+    <w:lsdException w:name="heading 4" w:semiHidden="1" w:uiPriority="9" w:unhideWhenUsed="1" w:qFormat="1"/>
+    <w:lsdException w:name="heading 5" w:semiHidden="1" w:uiPriority="9" w:unhideWhenUsed="1" w:qFormat="1"/>
+    <w:lsdException w:name="heading 6" w:semiHidden="1" w:uiPriority="9" w:unhideWhenUsed="1" w:qFormat="1"/>
+    <w:lsdException w:name="heading 7" w:semiHidden="1" w:uiPriority="9" w:unhideWhenUsed="1" w:qFormat="1"/>
+    <w:lsdException w:name="heading 8" w:semiHidden="1" w:uiPriority="9" w:unhideWhenUsed="1" w:qFormat="1"/>
+    <w:lsdException w:name="heading 9" w:semiHidden="1" w:uiPriority="9" w:unhideWhenUsed="1" w:qFormat="1"/>
+    <w:lsdException w:name="index 1" w:semiHidden="1" w:unhideWhenUsed="1"/>
+    <w:lsdException w:name="index 2" w:semiHidden="1" w:unhideWhenUsed="1"/>
+    <w:lsdException w:name="index 3" w:semiHidden="1" w:unhideWhenUsed="1"/>
+    <w:lsdException w:name="index 4" w:semiHidden="1" w:unhideWhenUsed="1"/>
+    <w:lsdException w:name="index 5" w:semiHidden="1" w:unhideWhenUsed="1"/>
+    <w:lsdException w:name="index 6" w:semiHidden="1" w:unhideWhenUsed="1"/>
+    <w:lsdException w:name="index 7" w:semiHidden="1" w:unhideWhenUsed="1"/>
+    <w:lsdException w:name="index 8" w:semiHidden="1" w:unhideWhenUsed="1"/>
+    <w:lsdException w:name="index 9" w:semiHidden="1" w:unhideWhenUsed="1"/>
+    <w:lsdException w:name="toc 1" w:semiHidden="1" w:uiPriority="39" w:unhideWhenUsed="1"/>
+    <w:lsdException w:name="toc 2" w:semiHidden="1" w:uiPriority="39" w:unhideWhenUsed="1"/>
+    <w:lsdException w:name="toc 3" w:semiHidden="1" w:uiPriority="39" w:unhideWhenUsed="1"/>
+    <w:lsdException w:name="toc 4" w:semiHidden="1" w:uiPriority="39" w:unhideWhenUsed="1"/>
+    <w:lsdException w:name="toc 5" w:semiHidden="1" w:uiPriority="39" w:unhideWhenUsed="1"/>
+    <w:lsdException w:name="toc 6" w:semiHidden="1" w:uiPriority="39" w:unhideWhenUsed="1"/>
+    <w:lsdException w:name="toc 7" w:semiHidden="1" w:uiPriority="39" w:unhideWhenUsed="1"/>
+    <w:lsdException w:name="toc 8" w:semiHidden="1" w:uiPriority="39" w:unhideWhenUsed="1"/>
+    <w:lsdException w:name="toc 9" w:semiHidden="1" w:uiPriority="39" w:unhideWhenUsed="1"/>
+    <w:lsdException w:name="Normal Indent" w:semiHidden="1" w:unhideWhenUsed="1"/>
+    <w:lsdException w:name="footnote text" w:semiHidden="1" w:unhideWhenUsed="1"/>
+    <w:lsdException w:name="annotation text" w:semiHidden="1" w:unhideWhenUsed="1"/>
+    <w:lsdException w:name="header" w:semiHidden="1" w:unhideWhenUsed="1"/>
+    <w:lsdException w:name="footer" w:semiHidden="1" w:unhideWhenUsed="1"/>
+    <w:lsdException w:name="index heading" w:semiHidden="1" w:unhideWhenUsed="1"/>
+    <w:lsdException w:name="caption" w:semiHidden="1" w:uiPriority="35" w:unhideWhenUsed="1" w:qFormat="1"/>
+    <w:lsdException w:name="table of figures" w:semiHidden="1" w:unhideWhenUsed="1"/>
+    <w:lsdException w:name="envelope address" w:semiHidden="1" w:unhideWhenUsed="1"/>
+    <w:lsdException w:name="envelope return" w:semiHidden="1" w:unhideWhenUsed="1"/>
+    <w:lsdException w:name="footnote reference" w:semiHidden="1" w:unhideWhenUsed="1"/>
+    <w:lsdException w:name="annotation reference" w:semiHidden="1" w:unhideWhenUsed="1"/>
+    <w:lsdException w:name="line number" w:semiHidden="1" w:unhideWhenUsed="1"/>
+    <w:lsdException w:name="page number" w:semiHidden="1" w:unhideWhenUsed="1"/>
+    <w:lsdException w:name="endnote reference" w:semiHidden="1" w:unhideWhenUsed="1"/>
+    <w:lsdException w:name="endnote text" w:semiHidden="1" w:unhideWhenUsed="1"/>
+    <w:lsdException w:name="table of authorities" w:semiHidden="1" w:unhideWhenUsed="1"/>
+    <w:lsdException w:name="macro" w:semiHidden="1" w:unhideWhenUsed="1"/>
+    <w:lsdException w:name="toa heading" w:semiHidden="1" w:unhideWhenUsed="1"/>
+    <w:lsdException w:name="List" w:semiHidden="1" w:unhideWhenUsed="1"/>
+    <w:lsdException w:name="List Bullet" w:semiHidden="1" w:unhideWhenUsed="1"/>
+    <w:lsdException w:name="List Number" w:semiHidden="1" w:unhideWhenUsed="1"/>
+    <w:lsdException w:name="List 2" w:semiHidden="1" w:unhideWhenUsed="1"/>
+    <w:lsdException w:name="List 3" w:semiHidden="1" w:unhideWhenUsed="1"/>
+    <w:lsdException w:name="List 4" w:semiHidden="1" w:unhideWhenUsed="1"/>
+    <w:lsdException w:name="List 5" w:semiHidden="1" w:unhideWhenUsed="1"/>
+    <w:lsdException w:name="List Bullet 2" w:semiHidden="1" w:unhideWhenUsed="1"/>
+    <w:lsdException w:name="List Bullet 3" w:semiHidden="1" w:unhideWhenUsed="1"/>
+    <w:lsdException w:name="List Bullet 4" w:semiHidden="1" w:unhideWhenUsed="1"/>
+    <w:lsdException w:name="List Bullet 5" w:semiHidden="1" w:unhideWhenUsed="1"/>
+    <w:lsdException w:name="List Number 2" w:semiHidden="1" w:unhideWhenUsed="1"/>
+    <w:lsdException w:name="List Number 3" w:semiHidden="1" w:unhideWhenUsed="1"/>
+    <w:lsdException w:name="List Number 4" w:semiHidden="1" w:unhideWhenUsed="1"/>
+    <w:lsdException w:name="List Number 5" w:semiHidden="1" w:unhideWhenUsed="1"/>
+    <w:lsdException w:name="Title" w:uiPriority="10" w:qFormat="1"/>
+    <w:lsdException w:name="Closing" w:semiHidden="1" w:unhideWhenUsed="1"/>
+    <w:lsdException w:name="Signature" w:semiHidden="1" w:unhideWhenUsed="1"/>
+    <w:lsdException w:name="Default Paragraph Font" w:semiHidden="1" w:uiPriority="1" w:unhideWhenUsed="1"/>
+    <w:lsdException w:name="Body Text" w:semiHidden="1" w:unhideWhenUsed="1"/>
+    <w:lsdException w:name="Body Text Indent" w:semiHidden="1" w:unhideWhenUsed="1"/>
+    <w:lsdException w:name="List Continue" w:semiHidden="1" w:unhideWhenUsed="1"/>
+    <w:lsdException w:name="List Continue 2" w:semiHidden="1" w:unhideWhenUsed="1"/>
+    <w:lsdException w:name="List Continue 3" w:semiHidden="1" w:unhideWhenUsed="1"/>
+    <w:lsdException w:name="List Continue 4" w:semiHidden="1" w:unhideWhenUsed="1"/>
+    <w:lsdException w:name="List Continue 5" w:semiHidden="1" w:unhideWhenUsed="1"/>
+    <w:lsdException w:name="Message Header" w:semiHidden="1" w:unhideWhenUsed="1"/>
+    <w:lsdException w:name="Subtitle" w:uiPriority="11" w:qFormat="1"/>
+    <w:lsdException w:name="Salutation" w:semiHidden="1" w:unhideWhenUsed="1"/>
+    <w:lsdException w:name="Date" w:semiHidden="1" w:unhideWhenUsed="1"/>
+    <w:lsdException w:name="Body Text First Indent" w:semiHidden="1" w:unhideWhenUsed="1"/>
+    <w:lsdException w:name="Body Text First Indent 2" w:semiHidden="1" w:unhideWhenUsed="1"/>
+    <w:lsdException w:name="Note Heading" w:semiHidden="1" w:unhideWhenUsed="1"/>
+    <w:lsdException w:name="Body Text 2" w:semiHidden="1" w:unhideWhenUsed="1"/>
+    <w:lsdException w:name="Body Text 3" w:semiHidden="1" w:unhideWhenUsed="1"/>
+    <w:lsdException w:name="Body Text Indent 2" w:semiHidden="1" w:unhideWhenUsed="1"/>
+    <w:lsdException w:name="Body Text Indent 3" w:semiHidden="1" w:unhideWhenUsed="1"/>
+    <w:lsdException w:name="Block Text" w:semiHidden="1" w:unhideWhenUsed="1"/>
+    <w:lsdException w:name="Hyperlink" w:semiHidden="1" w:unhideWhenUsed="1"/>
+    <w:lsdException w:name="FollowedHyperlink" w:semiHidden="1" w:unhideWhenUsed="1"/>
+    <w:lsdException w:name="Strong" w:uiPriority="22" w:qFormat="1"/>
+    <w:lsdException w:name="Emphasis" w:uiPriority="20" w:qFormat="1"/>
+    <w:lsdException w:name="Document Map" w:semiHidden="1" w:unhideWhenUsed="1"/>
+    <w:lsdException w:name="Plain Text" w:semiHidden="1" w:unhideWhenUsed="1"/>
+    <w:lsdException w:name="E-mail Signature" w:semiHidden="1" w:unhideWhenUsed="1"/>
+    <w:lsdException w:name="HTML Top of Form" w:semiHidden="1" w:unhideWhenUsed="1"/>
+    <w:lsdException w:name="HTML Bottom of Form" w:semiHidden="1" w:unhideWhenUsed="1"/>
+    <w:lsdException w:name="Normal (Web)" w:semiHidden="1" w:unhideWhenUsed="1"/>
+    <w:lsdException w:name="HTML Acronym" w:semiHidden="1" w:unhideWhenUsed="1"/>
+    <w:lsdException w:name="HTML Address" w:semiHidden="1" w:unhideWhenUsed="1"/>
+    <w:lsdException w:name="HTML Cite" w:semiHidden="1" w:unhideWhenUsed="1"/>
+    <w:lsdException w:name="HTML Code" w:semiHidden="1" w:unhideWhenUsed="1"/>
+    <w:lsdException w:name="HTML Definition" w:semiHidden="1" w:unhideWhenUsed="1"/>
+    <w:lsdException w:name="HTML Keyboard" w:semiHidden="1" w:unhideWhenUsed="1"/>
+    <w:lsdException w:name="HTML Preformatted" w:semiHidden="1" w:unhideWhenUsed="1"/>
+    <w:lsdException w:name="HTML Sample" w:semiHidden="1" w:unhideWhenUsed="1"/>
+    <w:lsdException w:name="HTML Typewriter" w:semiHidden="1" w:unhideWhenUsed="1"/>
+    <w:lsdException w:name="HTML Variable" w:semiHidden="1" w:unhideWhenUsed="1"/>
+    <w:lsdException w:name="Normal Table" w:semiHidden="1" w:unhideWhenUsed="1"/>
+    <w:lsdException w:name="annotation subject" w:semiHidden="1" w:unhideWhenUsed="1"/>
+    <w:lsdException w:name="No List" w:semiHidden="1" w:unhideWhenUsed="1"/>
+    <w:lsdException w:name="Outline List 1" w:semiHidden="1" w:unhideWhenUsed="1"/>
+    <w:lsdException w:name="Outline List 2" w:semiHidden="1" w:unhideWhenUsed="1"/>
+    <w:lsdException w:name="Outline List 3" w:semiHidden="1" w:unhideWhenUsed="1"/>
+    <w:lsdException w:name="Table Simple 1" w:semiHidden="1" w:unhideWhenUsed="1"/>
+    <w:lsdException w:name="Table Simple 2" w:semiHidden="1" w:unhideWhenUsed="1"/>
+    <w:lsdException w:name="Table Simple 3" w:semiHidden="1" w:unhideWhenUsed="1"/>
+    <w:lsdException w:name="Table Classic 1" w:semiHidden="1" w:unhideWhenUsed="1"/>
+    <w:lsdException w:name="Table Classic 2" w:semiHidden="1" w:unhideWhenUsed="1"/>
+    <w:lsdException w:name="Table Classic 3" w:semiHidden="1" w:unhideWhenUsed="1"/>
+    <w:lsdException w:name="Table Classic 4" w:semiHidden="1" w:unhideWhenUsed="1"/>
+    <w:lsdException w:name="Table Colorful 1" w:semiHidden="1" w:unhideWhenUsed="1"/>
+    <w:lsdException w:name="Table Colorful 2" w:semiHidden="1" w:unhideWhenUsed="1"/>
+    <w:lsdException w:name="Table Colorful 3" w:semiHidden="1" w:unhideWhenUsed="1"/>
+    <w:lsdException w:name="Table Columns 1" w:semiHidden="1" w:unhideWhenUsed="1"/>
+    <w:lsdException w:name="Table Columns 2" w:semiHidden="1" w:unhideWhenUsed="1"/>
+    <w:lsdException w:name="Table Columns 3" w:semiHidden="1" w:unhideWhenUsed="1"/>
+    <w:lsdException w:name="Table Columns 4" w:semiHidden="1" w:unhideWhenUsed="1"/>
+    <w:lsdException w:name="Table Columns 5" w:semiHidden="1" w:unhideWhenUsed="1"/>
+    <w:lsdException w:name="Table Grid 1" w:semiHidden="1" w:unhideWhenUsed="1"/>
+    <w:lsdException w:name="Table Grid 2" w:semiHidden="1" w:unhideWhenUsed="1"/>
+    <w:lsdException w:name="Table Grid 3" w:semiHidden="1" w:unhideWhenUsed="1"/>
+    <w:lsdException w:name="Table Grid 4" w:semiHidden="1" w:unhideWhenUsed="1"/>
+    <w:lsdException w:name="Table Grid 5" w:semiHidden="1" w:unhideWhenUsed="1"/>
+    <w:lsdException w:name="Table Grid 6" w:semiHidden="1" w:unhideWhenUsed="1"/>
+    <w:lsdException w:name="Table Grid 7" w:semiHidden="1" w:unhideWhenUsed="1"/>
+    <w:lsdException w:name="Table Grid 8" w:semiHidden="1" w:unhideWhenUsed="1"/>
+    <w:lsdException w:name="Table List 1" w:semiHidden="1" w:unhideWhenUsed="1"/>
+    <w:lsdException w:name="Table List 2" w:semiHidden="1" w:unhideWhenUsed="1"/>
+    <w:lsdException w:name="Table List 3" w:semiHidden="1" w:unhideWhenUsed="1"/>
+    <w:lsdException w:name="Table List 4" w:semiHidden="1" w:unhideWhenUsed="1"/>
+    <w:lsdException w:name="Table List 5" w:semiHidden="1" w:unhideWhenUsed="1"/>
+    <w:lsdException w:name="Table List 6" w:semiHidden="1" w:unhideWhenUsed="1"/>
+    <w:lsdException w:name="Table List 7" w:semiHidden="1" w:unhideWhenUsed="1"/>
+    <w:lsdException w:name="Table List 8" w:semiHidden="1" w:unhideWhenUsed="1"/>
+    <w:lsdException w:name="Table 3D effects 1" w:semiHidden="1" w:unhideWhenUsed="1"/>
+    <w:lsdException w:name="Table 3D effects 2" w:semiHidden="1" w:unhideWhenUsed="1"/>
+    <w:lsdException w:name="Table 3D effects 3" w:semiHidden="1" w:unhideWhenUsed="1"/>
+    <w:lsdException w:name="Table Contemporary" w:semiHidden="1" w:unhideWhenUsed="1"/>
+    <w:lsdException w:name="Table Elegant" w:semiHidden="1" w:unhideWhenUsed="1"/>
+    <w:lsdException w:name="Table Professional" w:semiHidden="1" w:unhideWhenUsed="1"/>
+    <w:lsdException w:name="Table Subtle 1" w:semiHidden="1" w:unhideWhenUsed="1"/>
+    <w:lsdException w:name="Table Subtle 2" w:semiHidden="1" w:unhideWhenUsed="1"/>
+    <w:lsdException w:name="Table Web 1" w:semiHidden="1" w:unhideWhenUsed="1"/>
+    <w:lsdException w:name="Table Web 2" w:semiHidden="1" w:unhideWhenUsed="1"/>
+    <w:lsdException w:name="Table Web 3" w:semiHidden="1" w:unhideWhenUsed="1"/>
+    <w:lsdException w:name="Balloon Text" w:semiHidden="1" w:unhideWhenUsed="1"/>
+    <w:lsdException w:name="Table Grid" w:uiPriority="39"/>
+    <w:lsdException w:name="Table Theme" w:semiHidden="1" w:unhideWhenUsed="1"/>
+    <w:lsdException w:name="Placeholder Text" w:semiHidden="1"/>
+    <w:lsdException w:name="No Spacing" w:uiPriority="1" w:qFormat="1"/>
+    <w:lsdException w:name="Light Shading" w:uiPriority="60"/>
+    <w:lsdException w:name="Light List" w:uiPriority="61"/>
+    <w:lsdException w:name="Light Grid" w:uiPriority="62"/>
+    <w:lsdException w:name="Medium Shading 1" w:uiPriority="63"/>
+    <w:lsdException w:name="Medium Shading 2" w:uiPriority="64"/>
+    <w:lsdException w:name="Medium List 1" w:uiPriority="65"/>
+    <w:lsdException w:name="Medium List 2" w:uiPriority="66"/>
+    <w:lsdException w:name="Medium Grid 1" w:uiPriority="67"/>
+    <w:lsdException w:name="Medium Grid 2" w:uiPriority="68"/>
+    <w:lsdException w:name="Medium Grid 3" w:uiPriority="69"/>
+    <w:lsdException w:name="Dark List" w:uiPriority="70"/>
+    <w:lsdException w:name="Colorful Shading" w:uiPriority="71"/>
+    <w:lsdException w:name="Colorful List" w:uiPriority="72"/>
+    <w:lsdException w:name="Colorful Grid" w:uiPriority="73"/>
+    <w:lsdException w:name="Light Shading Accent 1" w:uiPriority="60"/>
+    <w:lsdException w:name="Light List Accent 1" w:uiPriority="61"/>
+    <w:lsdException w:name="Light Grid Accent 1" w:uiPriority="62"/>
+    <w:lsdException w:name="Medium Shading 1 Accent 1" w:uiPriority="63"/>
+    <w:lsdException w:name="Medium Shading 2 Accent 1" w:uiPriority="64"/>
+    <w:lsdException w:name="Medium List 1 Accent 1" w:uiPriority="65"/>
+    <w:lsdException w:name="Revision" w:semiHidden="1"/>
+    <w:lsdException w:name="List Paragraph" w:uiPriority="34" w:qFormat="1"/>
+    <w:lsdException w:name="Quote" w:uiPriority="29" w:qFormat="1"/>
+    <w:lsdException w:name="Intense Quote" w:uiPriority="30" w:qFormat="1"/>
+    <w:lsdException w:name="Medium List 2 Accent 1" w:uiPriority="66"/>
+    <w:lsdException w:name="Medium Grid 1 Accent 1" w:uiPriority="67"/>
+    <w:lsdException w:name="Medium Grid 2 Accent 1" w:uiPriority="68"/>
+    <w:lsdException w:name="Medium Grid 3 Accent 1" w:uiPriority="69"/>
+    <w:lsdException w:name="Dark List Accent 1" w:uiPriority="70"/>
+    <w:lsdException w:name="Colorful Shading Accent 1" w:uiPriority="71"/>
+    <w:lsdException w:name="Colorful List Accent 1" w:uiPriority="72"/>
+    <w:lsdException w:name="Colorful Grid Accent 1" w:uiPriority="73"/>
+    <w:lsdException w:name="Light Shading Accent 2" w:uiPriority="60"/>
+    <w:lsdException w:name="Light List Accent 2" w:uiPriority="61"/>
+    <w:lsdException w:name="Light Grid Accent 2" w:uiPriority="62"/>
+    <w:lsdException w:name="Medium Shading 1 Accent 2" w:uiPriority="63"/>
+    <w:lsdException w:name="Medium Shading 2 Accent 2" w:uiPriority="64"/>
+    <w:lsdException w:name="Medium List 1 Accent 2" w:uiPriority="65"/>
+    <w:lsdException w:name="Medium List 2 Accent 2" w:uiPriority="66"/>
+    <w:lsdException w:name="Medium Grid 1 Accent 2" w:uiPriority="67"/>
+    <w:lsdException w:name="Medium Grid 2 Accent 2" w:uiPriority="68"/>
+    <w:lsdException w:name="Medium Grid 3 Accent 2" w:uiPriority="69"/>
+    <w:lsdException w:name="Dark List Accent 2" w:uiPriority="70"/>
+    <w:lsdException w:name="Colorful Shading Accent 2" w:uiPriority="71"/>
+    <w:lsdException w:name="Colorful List Accent 2" w:uiPriority="72"/>
+    <w:lsdException w:name="Colorful Grid Accent 2" w:uiPriority="73"/>
+    <w:lsdException w:name="Light Shading Accent 3" w:uiPriority="60"/>
+    <w:lsdException w:name="Light List Accent 3" w:uiPriority="61"/>
+    <w:lsdException w:name="Light Grid Accent 3" w:uiPriority="62"/>
+    <w:lsdException w:name="Medium Shading 1 Accent 3" w:uiPriority="63"/>
+    <w:lsdException w:name="Medium Shading 2 Accent 3" w:uiPriority="64"/>
+    <w:lsdException w:name="Medium List 1 Accent 3" w:uiPriority="65"/>
+    <w:lsdException w:name="Medium List 2 Accent 3" w:uiPriority="66"/>
+    <w:lsdException w:name="Medium Grid 1 Accent 3" w:uiPriority="67"/>
+    <w:lsdException w:name="Medium Grid 2 Accent 3" w:uiPriority="68"/>
+    <w:lsdException w:name="Medium Grid 3 Accent 3" w:uiPriority="69"/>
+    <w:lsdException w:name="Dark List Accent 3" w:uiPriority="70"/>
+    <w:lsdException w:name="Colorful Shading Accent 3" w:uiPriority="71"/>
+    <w:lsdException w:name="Colorful List Accent 3" w:uiPriority="72"/>
+    <w:lsdException w:name="Colorful Grid Accent 3" w:uiPriority="73"/>
+    <w:lsdException w:name="Light Shading Accent 4" w:uiPriority="60"/>
+    <w:lsdException w:name="Light List Accent 4" w:uiPriority="61"/>
+    <w:lsdException w:name="Light Grid Accent 4" w:uiPriority="62"/>
+    <w:lsdException w:name="Medium Shading 1 Accent 4" w:uiPriority="63"/>
+    <w:lsdException w:name="Medium Shading 2 Accent 4" w:uiPriority="64"/>
+    <w:lsdException w:name="Medium List 1 Accent 4" w:uiPriority="65"/>
+    <w:lsdException w:name="Medium List 2 Accent 4" w:uiPriority="66"/>
+    <w:lsdException w:name="Medium Grid 1 Accent 4" w:uiPriority="67"/>
+    <w:lsdException w:name="Medium Grid 2 Accent 4" w:uiPriority="68"/>
+    <w:lsdException w:name="Medium Grid 3 Accent 4" w:uiPriority="69"/>
+    <w:lsdException w:name="Dark List Accent 4" w:uiPriority="70"/>
+    <w:lsdException w:name="Colorful Shading Accent 4" w:uiPriority="71"/>
+    <w:lsdException w:name="Colorful List Accent 4" w:uiPriority="72"/>
+    <w:lsdException w:name="Colorful Grid Accent 4" w:uiPriority="73"/>
+    <w:lsdException w:name="Light Shading Accent 5" w:uiPriority="60"/>
+    <w:lsdException w:name="Light List Accent 5" w:uiPriority="61"/>
+    <w:lsdException w:name="Light Grid Accent 5" w:uiPriority="62"/>
+    <w:lsdException w:name="Medium Shading 1 Accent 5" w:uiPriority="63"/>
+    <w:lsdException w:name="Medium Shading 2 Accent 5" w:uiPriority="64"/>
+    <w:lsdException w:name="Medium List 1 Accent 5" w:uiPriority="65"/>
+    <w:lsdException w:name="Medium List 2 Accent 5" w:uiPriority="66"/>
+    <w:lsdException w:name="Medium Grid 1 Accent 5" w:uiPriority="67"/>
+    <w:lsdException w:name="Medium Grid 2 Accent 5" w:uiPriority="68"/>
+    <w:lsdException w:name="Medium Grid 3 Accent 5" w:uiPriority="69"/>
+    <w:lsdException w:name="Dark List Accent 5" w:uiPriority="70"/>
+    <w:lsdException w:name="Colorful Shading Accent 5" w:uiPriority="71"/>
+    <w:lsdException w:name="Colorful List Accent 5" w:uiPriority="72"/>
+    <w:lsdException w:name="Colorful Grid Accent 5" w:uiPriority="73"/>
+    <w:lsdException w:name="Light Shading Accent 6" w:uiPriority="60"/>
+    <w:lsdException w:name="Light List Accent 6" w:uiPriority="61"/>
+    <w:lsdException w:name="Light Grid Accent 6" w:uiPriority="62"/>
+    <w:lsdException w:name="Medium Shading 1 Accent 6" w:uiPriority="63"/>
+    <w:lsdException w:name="Medium Shading 2 Accent 6" w:uiPriority="64"/>
+    <w:lsdException w:name="Medium List 1 Accent 6" w:uiPriority="65"/>
+    <w:lsdException w:name="Medium List 2 Accent 6" w:uiPriority="66"/>
+    <w:lsdException w:name="Medium Grid 1 Accent 6" w:uiPriority="67"/>
+    <w:lsdException w:name="Medium Grid 2 Accent 6" w:uiPriority="68"/>
+    <w:lsdException w:name="Medium Grid 3 Accent 6" w:uiPriority="69"/>
+    <w:lsdException w:name="Dark List Accent 6" w:uiPriority="70"/>
+    <w:lsdException w:name="Colorful Shading Accent 6" w:uiPriority="71"/>
+    <w:lsdException w:name="Colorful List Accent 6" w:uiPriority="72"/>
+    <w:lsdException w:name="Colorful Grid Accent 6" w:uiPriority="73"/>
+    <w:lsdException w:name="Subtle Emphasis" w:uiPriority="19" w:qFormat="1"/>
+    <w:lsdException w:name="Intense Emphasis" w:uiPriority="21" w:qFormat="1"/>
+    <w:lsdException w:name="Subtle Reference" w:uiPriority="31" w:qFormat="1"/>
+    <w:lsdException w:name="Intense Reference" w:uiPriority="32" w:qFormat="1"/>
+    <w:lsdException w:name="Book Title" w:uiPriority="33" w:qFormat="1"/>
+    <w:lsdException w:name="Bibliography" w:semiHidden="1" w:uiPriority="37" w:unhideWhenUsed="1"/>
+    <w:lsdException w:name="TOC Heading" w:semiHidden="1" w:uiPriority="39" w:unhideWhenUsed="1" w:qFormat="1"/>
+    <w:lsdException w:name="Plain Table 1" w:uiPriority="41"/>
+    <w:lsdException w:name="Plain Table 2" w:uiPriority="42"/>
+    <w:lsdException w:name="Plain Table 3" w:uiPriority="43"/>
+    <w:lsdException w:name="Plain Table 4" w:uiPriority="44"/>
+    <w:lsdException w:name="Plain Table 5" w:uiPriority="45"/>
+    <w:lsdException w:name="Grid Table Light" w:uiPriority="40"/>
+    <w:lsdException w:name="Grid Table 1 Light" w:uiPriority="46"/>
+    <w:lsdException w:name="Grid Table 2" w:uiPriority="47"/>
+    <w:lsdException w:name="Grid Table 3" w:uiPriority="48"/>
+    <w:lsdException w:name="Grid Table 4" w:uiPriority="49"/>
+    <w:lsdException w:name="Grid Table 5 Dark" w:uiPriority="50"/>
+    <w:lsdException w:name="Grid Table 6 Colorful" w:uiPriority="51"/>
+    <w:lsdException w:name="Grid Table 7 Colorful" w:uiPriority="52"/>
+    <w:lsdException w:name="Grid Table 1 Light Accent 1" w:uiPriority="46"/>
+    <w:lsdException w:name="Grid Table 2 Accent 1" w:uiPriority="47"/>
+    <w:lsdException w:name="Grid Table 3 Accent 1" w:uiPriority="48"/>
+    <w:lsdException w:name="Grid Table 4 Accent 1" w:uiPriority="49"/>
+    <w:lsdException w:name="Grid Table 5 Dark Accent 1" w:uiPriority="50"/>
+    <w:lsdException w:name="Grid Table 6 Colorful Accent 1" w:uiPriority="51"/>
+    <w:lsdException w:name="Grid Table 7 Colorful Accent 1" w:uiPriority="52"/>
+    <w:lsdException w:name="Grid Table 1 Light Accent 2" w:uiPriority="46"/>
+    <w:lsdException w:name="Grid Table 2 Accent 2" w:uiPriority="47"/>
+    <w:lsdException w:name="Grid Table 3 Accent 2" w:uiPriority="48"/>
+    <w:lsdException w:name="Grid Table 4 Accent 2" w:uiPriority="49"/>
+    <w:lsdException w:name="Grid Table 5 Dark Accent 2" w:uiPriority="50"/>
+    <w:lsdException w:name="Grid Table 6 Colorful Accent 2" w:uiPriority="51"/>
+    <w:lsdException w:name="Grid Table 7 Colorful Accent 2" w:uiPriority="52"/>
+    <w:lsdException w:name="Grid Table 1 Light Accent 3" w:uiPriority="46"/>
+    <w:lsdException w:name="Grid Table 2 Accent 3" w:uiPriority="47"/>
+    <w:lsdException w:name="Grid Table 3 Accent 3" w:uiPriority="48"/>
+    <w:lsdException w:name="Grid Table 4 Accent 3" w:uiPriority="49"/>
+    <w:lsdException w:name="Grid Table 5 Dark Accent 3" w:uiPriority="50"/>
+    <w:lsdException w:name="Grid Table 6 Colorful Accent 3" w:uiPriority="51"/>
+    <w:lsdException w:name="Grid Table 7 Colorful Accent 3" w:uiPriority="52"/>
+    <w:lsdException w:name="Grid Table 1 Light Accent 4" w:uiPriority="46"/>
+    <w:lsdException w:name="Grid Table 2 Accent 4" w:uiPriority="47"/>
+    <w:lsdException w:name="Grid Table 3 Accent 4" w:uiPriority="48"/>
+    <w:lsdException w:name="Grid Table 4 Accent 4" w:uiPriority="49"/>
+    <w:lsdException w:name="Grid Table 5 Dark Accent 4" w:uiPriority="50"/>
+    <w:lsdException w:name="Grid Table 6 Colorful Accent 4" w:uiPriority="51"/>
+    <w:lsdException w:name="Grid Table 7 Colorful Accent 4" w:uiPriority="52"/>
+    <w:lsdException w:name="Grid Table 1 Light Accent 5" w:uiPriority="46"/>
+    <w:lsdException w:name="Grid Table 2 Accent 5" w:uiPriority="47"/>
+    <w:lsdException w:name="Grid Table 3 Accent 5" w:uiPriority="48"/>
+    <w:lsdException w:name="Grid Table 4 Accent 5" w:uiPriority="49"/>
+    <w:lsdException w:name="Grid Table 5 Dark Accent 5" w:uiPriority="50"/>
+    <w:lsdException w:name="Grid Table 6 Colorful Accent 5" w:uiPriority="51"/>
+    <w:lsdException w:name="Grid Table 7 Colorful Accent 5" w:uiPriority="52"/>
+    <w:lsdException w:name="Grid Table 1 Light Accent 6" w:uiPriority="46"/>
+    <w:lsdException w:name="Grid Table 2 Accent 6" w:uiPriority="47"/>
+    <w:lsdException w:name="Grid Table 3 Accent 6" w:uiPriority="48"/>
+    <w:lsdException w:name="Grid Table 4 Accent 6" w:uiPriority="49"/>
+    <w:lsdException w:name="Grid Table 5 Dark Accent 6" w:uiPriority="50"/>
+    <w:lsdException w:name="Grid Table 6 Colorful Accent 6" w:uiPriority="51"/>
+    <w:lsdException w:name="Grid Table 7 Colorful Accent 6" w:uiPriority="52"/>
+    <w:lsdException w:name="List Table 1 Light" w:uiPriority="46"/>
+    <w:lsdException w:name="List Table 2" w:uiPriority="47"/>
+    <w:lsdException w:name="List Table 3" w:uiPriority="48"/>
+    <w:lsdException w:name="List Table 4" w:uiPriority="49"/>
+    <w:lsdException w:name="List Table 5 Dark" w:uiPriority="50"/>
+    <w:lsdException w:name="List Table 6 Colorful" w:uiPriority="51"/>
+    <w:lsdException w:name="List Table 7 Colorful" w:uiPriority="52"/>
+    <w:lsdException w:name="List Table 1 Light Accent 1" w:uiPriority="46"/>
+    <w:lsdException w:name="List Table 2 Accent 1" w:uiPriority="47"/>
+    <w:lsdException w:name="List Table 3 Accent 1" w:uiPriority="48"/>
+    <w:lsdException w:name="List Table 4 Accent 1" w:uiPriority="49"/>
+    <w:lsdException w:name="List Table 5 Dark Accent 1" w:uiPriority="50"/>
+    <w:lsdException w:name="List Table 6 Colorful Accent 1" w:uiPriority="51"/>
+    <w:lsdException w:name="List Table 7 Colorful Accent 1" w:uiPriority="52"/>
+    <w:lsdException w:name="List Table 1 Light Accent 2" w:uiPriority="46"/>
+    <w:lsdException w:name="List Table 2 Accent 2" w:uiPriority="47"/>
+    <w:lsdException w:name="List Table 3 Accent 2" w:uiPriority="48"/>
+    <w:lsdException w:name="List Table 4 Accent 2" w:uiPriority="49"/>
+    <w:lsdException w:name="List Table 5 Dark Accent 2" w:uiPriority="50"/>
+    <w:lsdException w:name="List Table 6 Colorful Accent 2" w:uiPriority="51"/>
+    <w:lsdException w:name="List Table 7 Colorful Accent 2" w:uiPriority="52"/>
+    <w:lsdException w:name="List Table 1 Light Accent 3" w:uiPriority="46"/>
+    <w:lsdException w:name="List Table 2 Accent 3" w:uiPriority="47"/>
+    <w:lsdException w:name="List Table 3 Accent 3" w:uiPriority="48"/>
+    <w:lsdException w:name="List Table 4 Accent 3" w:uiPriority="49"/>
+    <w:lsdException w:name="List Table 5 Dark Accent 3" w:uiPriority="50"/>
+    <w:lsdException w:name="List Table 6 Colorful Accent 3" w:uiPriority="51"/>
+    <w:lsdException w:name="List Table 7 Colorful Accent 3" w:uiPriority="52"/>
+    <w:lsdException w:name="List Table 1 Light Accent 4" w:uiPriority="46"/>
+    <w:lsdException w:name="List Table 2 Accent 4" w:uiPriority="47"/>
+    <w:lsdException w:name="List Table 3 Accent 4" w:uiPriority="48"/>
+    <w:lsdException w:name="List Table 4 Accent 4" w:uiPriority="49"/>
+    <w:lsdException w:name="List Table 5 Dark Accent 4" w:uiPriority="50"/>
+    <w:lsdException w:name="List Table 6 Colorful Accent 4" w:uiPriority="51"/>
+    <w:lsdException w:name="List Table 7 Colorful Accent 4" w:uiPriority="52"/>
+    <w:lsdException w:name="List Table 1 Light Accent 5" w:uiPriority="46"/>
+    <w:lsdException w:name="List Table 2 Accent 5" w:uiPriority="47"/>
+    <w:lsdException w:name="List Table 3 Accent 5" w:uiPriority="48"/>
+    <w:lsdException w:name="List Table 4 Accent 5" w:uiPriority="49"/>
+    <w:lsdException w:name="List Table 5 Dark Accent 5" w:uiPriority="50"/>
+    <w:lsdException w:name="List Table 6 Colorful Accent 5" w:uiPriority="51"/>
+    <w:lsdException w:name="List Table 7 Colorful Accent 5" w:uiPriority="52"/>
+    <w:lsdException w:name="List Table 1 Light Accent 6" w:uiPriority="46"/>
+    <w:lsdException w:name="List Table 2 Accent 6" w:uiPriority="47"/>
+    <w:lsdException w:name="List Table 3 Accent 6" w:uiPriority="48"/>
+    <w:lsdException w:name="List Table 4 Accent 6" w:uiPriority="49"/>
+    <w:lsdException w:name="List Table 5 Dark Accent 6" w:uiPriority="50"/>
+    <w:lsdException w:name="List Table 6 Colorful Accent 6" w:uiPriority="51"/>
+    <w:lsdException w:name="List Table 7 Colorful Accent 6" w:uiPriority="52"/>
+  </w:latentStyles>
+  <w:style w:type="paragraph" w:default="1" w:styleId="a">
+    <w:name w:val="Normal"/>
+    <w:qFormat/>
+    <w:pPr>
+      <w:widowControl w:val="0"/>
+      <w:jc w:val="both"/>
+    </w:pPr>
+  </w:style>
+  <w:style w:type="character" w:default="1" w:styleId="a0">
+    <w:name w:val="Default Paragraph Font"/>
+    <w:uiPriority w:val="1"/>
+    <w:semiHidden/>
+    <w:unhideWhenUsed/>
+  </w:style>
+  <w:style w:type="table" w:default="1" w:styleId="a1">
+    <w:name w:val="Normal Table"/>
+    <w:uiPriority w:val="99"/>
+    <w:semiHidden/>
+    <w:unhideWhenUsed/>
+    <w:tblPr>
+      <w:tblInd w:w="0" w:type="dxa"/>
+      <w:tblCellMar>
+        <w:top w:w="0" w:type="dxa"/>
+        <w:left w:w="108" w:type="dxa"/>
+        <w:bottom w:w="0" w:type="dxa"/>
+        <w:right w:w="108" w:type="dxa"/>
+      </w:tblCellMar>
+    </w:tblPr>
+  </w:style>
+  <w:style w:type="numbering" w:default="1" w:styleId="a2">
+    <w:name w:val="No List"/>
+    <w:uiPriority w:val="99"/>
+    <w:semiHidden/>
+    <w:unhideWhenUsed/>
+  </w:style>
+  <w:style w:type="character" w:styleId="a3">
+    <w:name w:val="Placeholder Text"/>
+    <w:basedOn w:val="a0"/>
+    <w:uiPriority w:val="99"/>
+    <w:semiHidden/>
+    <w:rsid w:val="006205E2"/>
+    <w:rPr>
+      <w:color w:val="808080"/>
+    </w:rPr>
+  </w:style>
+</w:styles>
+</file>
+
+<file path=word/glossary/webSettings.xml><?xml version="1.0" encoding="utf-8"?>
+<w:webSettings xmlns:mc="http://schemas.openxmlformats.org/markup-compatibility/2006" xmlns:r="http://schemas.openxmlformats.org/officeDocument/2006/relationships" xmlns:w="http://schemas.openxmlformats.org/wordprocessingml/2006/main" xmlns:w14="http://schemas.microsoft.com/office/word/2010/wordml" xmlns:w15="http://schemas.microsoft.com/office/word/2012/wordml" xmlns:w16se="http://schemas.microsoft.com/office/word/2015/wordml/symex" mc:Ignorable="w14 w15 w16se">
+  <w:optimizeForBrowser/>
+  <w:allowPNG/>
+</w:webSettings>
+</file>
+
 <file path=word/theme/theme1.xml><?xml version="1.0" encoding="utf-8"?>
 <a:theme xmlns:a="http://schemas.openxmlformats.org/drawingml/2006/main" name="Office 主题​​">
   <a:themeElements>
@@ -28107,7 +31018,7 @@
 </file>
 
 <file path=customXml/itemProps1.xml><?xml version="1.0" encoding="utf-8"?>
-<ds:datastoreItem xmlns:ds="http://schemas.openxmlformats.org/officeDocument/2006/customXml" ds:itemID="{0B928E48-DE48-4CC5-8359-F8CC172D1120}">
+<ds:datastoreItem xmlns:ds="http://schemas.openxmlformats.org/officeDocument/2006/customXml" ds:itemID="{55E2865F-C15A-41FC-B8EA-057FCFEB749E}">
   <ds:schemaRefs>
     <ds:schemaRef ds:uri="http://schemas.openxmlformats.org/officeDocument/2006/bibliography"/>
   </ds:schemaRefs>

--- a/论文初稿.docx
+++ b/论文初稿.docx
@@ -455,45 +455,25 @@
       <w:r>
         <w:t xml:space="preserve">Fig. </w:t>
       </w:r>
-      <w:r>
-        <w:fldChar w:fldCharType="begin"/>
-      </w:r>
-      <w:r>
-        <w:instrText xml:space="preserve"> STYLEREF 1 \s </w:instrText>
-      </w:r>
-      <w:r>
-        <w:fldChar w:fldCharType="separate"/>
-      </w:r>
-      <w:r>
-        <w:rPr>
-          <w:noProof/>
-        </w:rPr>
-        <w:t>1</w:t>
-      </w:r>
-      <w:r>
-        <w:fldChar w:fldCharType="end"/>
-      </w:r>
+      <w:fldSimple w:instr=" STYLEREF 1 \s ">
+        <w:r>
+          <w:rPr>
+            <w:noProof/>
+          </w:rPr>
+          <w:t>1</w:t>
+        </w:r>
+      </w:fldSimple>
       <w:r>
         <w:t>.</w:t>
       </w:r>
-      <w:r>
-        <w:fldChar w:fldCharType="begin"/>
-      </w:r>
-      <w:r>
-        <w:instrText xml:space="preserve"> SEQ Fig. \* ARABIC \s 1 </w:instrText>
-      </w:r>
-      <w:r>
-        <w:fldChar w:fldCharType="separate"/>
-      </w:r>
-      <w:r>
-        <w:rPr>
-          <w:noProof/>
-        </w:rPr>
-        <w:t>1</w:t>
-      </w:r>
-      <w:r>
-        <w:fldChar w:fldCharType="end"/>
-      </w:r>
+      <w:fldSimple w:instr=" SEQ Fig. \* ARABIC \s 1 ">
+        <w:r>
+          <w:rPr>
+            <w:noProof/>
+          </w:rPr>
+          <w:t>1</w:t>
+        </w:r>
+      </w:fldSimple>
       <w:r>
         <w:t xml:space="preserve"> </w:t>
       </w:r>
@@ -5621,45 +5601,25 @@
       <w:r>
         <w:t xml:space="preserve">Fig. </w:t>
       </w:r>
-      <w:r>
-        <w:fldChar w:fldCharType="begin"/>
-      </w:r>
-      <w:r>
-        <w:instrText xml:space="preserve"> STYLEREF 1 \s </w:instrText>
-      </w:r>
-      <w:r>
-        <w:fldChar w:fldCharType="separate"/>
-      </w:r>
-      <w:r>
-        <w:rPr>
-          <w:noProof/>
-        </w:rPr>
-        <w:t>2</w:t>
-      </w:r>
-      <w:r>
-        <w:fldChar w:fldCharType="end"/>
-      </w:r>
+      <w:fldSimple w:instr=" STYLEREF 1 \s ">
+        <w:r>
+          <w:rPr>
+            <w:noProof/>
+          </w:rPr>
+          <w:t>2</w:t>
+        </w:r>
+      </w:fldSimple>
       <w:r>
         <w:t>.</w:t>
       </w:r>
-      <w:r>
-        <w:fldChar w:fldCharType="begin"/>
-      </w:r>
-      <w:r>
-        <w:instrText xml:space="preserve"> SEQ Fig. \* ARABIC \s 1 </w:instrText>
-      </w:r>
-      <w:r>
-        <w:fldChar w:fldCharType="separate"/>
-      </w:r>
-      <w:r>
-        <w:rPr>
-          <w:noProof/>
-        </w:rPr>
-        <w:t>1</w:t>
-      </w:r>
-      <w:r>
-        <w:fldChar w:fldCharType="end"/>
-      </w:r>
+      <w:fldSimple w:instr=" SEQ Fig. \* ARABIC \s 1 ">
+        <w:r>
+          <w:rPr>
+            <w:noProof/>
+          </w:rPr>
+          <w:t>1</w:t>
+        </w:r>
+      </w:fldSimple>
       <w:r>
         <w:t xml:space="preserve"> C16 </w:t>
       </w:r>
@@ -5868,45 +5828,25 @@
       <w:r>
         <w:t xml:space="preserve">Tab. </w:t>
       </w:r>
-      <w:r>
-        <w:fldChar w:fldCharType="begin"/>
-      </w:r>
-      <w:r>
-        <w:instrText xml:space="preserve"> STYLEREF 1 \s </w:instrText>
-      </w:r>
-      <w:r>
-        <w:fldChar w:fldCharType="separate"/>
-      </w:r>
-      <w:r>
-        <w:rPr>
-          <w:noProof/>
-        </w:rPr>
-        <w:t>2</w:t>
-      </w:r>
-      <w:r>
-        <w:fldChar w:fldCharType="end"/>
-      </w:r>
+      <w:fldSimple w:instr=" STYLEREF 1 \s ">
+        <w:r>
+          <w:rPr>
+            <w:noProof/>
+          </w:rPr>
+          <w:t>2</w:t>
+        </w:r>
+      </w:fldSimple>
       <w:r>
         <w:t>.</w:t>
       </w:r>
-      <w:r>
-        <w:fldChar w:fldCharType="begin"/>
-      </w:r>
-      <w:r>
-        <w:instrText xml:space="preserve"> SEQ Tab. \* ARABIC \s 1 </w:instrText>
-      </w:r>
-      <w:r>
-        <w:fldChar w:fldCharType="separate"/>
-      </w:r>
-      <w:r>
-        <w:rPr>
-          <w:noProof/>
-        </w:rPr>
-        <w:t>1</w:t>
-      </w:r>
-      <w:r>
-        <w:fldChar w:fldCharType="end"/>
-      </w:r>
+      <w:fldSimple w:instr=" SEQ Tab. \* ARABIC \s 1 ">
+        <w:r>
+          <w:rPr>
+            <w:noProof/>
+          </w:rPr>
+          <w:t>1</w:t>
+        </w:r>
+      </w:fldSimple>
       <w:r>
         <w:t xml:space="preserve"> C16 product information</w:t>
       </w:r>
@@ -7225,45 +7165,25 @@
       <w:r>
         <w:t xml:space="preserve">Fig. </w:t>
       </w:r>
-      <w:r>
-        <w:fldChar w:fldCharType="begin"/>
-      </w:r>
-      <w:r>
-        <w:instrText xml:space="preserve"> STYLEREF 1 \s </w:instrText>
-      </w:r>
-      <w:r>
-        <w:fldChar w:fldCharType="separate"/>
-      </w:r>
-      <w:r>
-        <w:rPr>
-          <w:noProof/>
-        </w:rPr>
-        <w:t>2</w:t>
-      </w:r>
-      <w:r>
-        <w:fldChar w:fldCharType="end"/>
-      </w:r>
+      <w:fldSimple w:instr=" STYLEREF 1 \s ">
+        <w:r>
+          <w:rPr>
+            <w:noProof/>
+          </w:rPr>
+          <w:t>2</w:t>
+        </w:r>
+      </w:fldSimple>
       <w:r>
         <w:t>.</w:t>
       </w:r>
-      <w:r>
-        <w:fldChar w:fldCharType="begin"/>
-      </w:r>
-      <w:r>
-        <w:instrText xml:space="preserve"> SEQ Fig. \* ARABIC \s 1 </w:instrText>
-      </w:r>
-      <w:r>
-        <w:fldChar w:fldCharType="separate"/>
-      </w:r>
-      <w:r>
-        <w:rPr>
-          <w:noProof/>
-        </w:rPr>
-        <w:t>2</w:t>
-      </w:r>
-      <w:r>
-        <w:fldChar w:fldCharType="end"/>
-      </w:r>
+      <w:fldSimple w:instr=" SEQ Fig. \* ARABIC \s 1 ">
+        <w:r>
+          <w:rPr>
+            <w:noProof/>
+          </w:rPr>
+          <w:t>2</w:t>
+        </w:r>
+      </w:fldSimple>
       <w:r>
         <w:t xml:space="preserve"> USB </w:t>
       </w:r>
@@ -7385,24 +7305,14 @@
         <w:lastRenderedPageBreak/>
         <w:t xml:space="preserve">Tab. </w:t>
       </w:r>
-      <w:r>
-        <w:fldChar w:fldCharType="begin"/>
-      </w:r>
-      <w:r>
-        <w:instrText xml:space="preserve"> STYLEREF 1 \s </w:instrText>
-      </w:r>
-      <w:r>
-        <w:fldChar w:fldCharType="separate"/>
-      </w:r>
-      <w:r>
-        <w:rPr>
-          <w:noProof/>
-        </w:rPr>
-        <w:t>2</w:t>
-      </w:r>
-      <w:r>
-        <w:fldChar w:fldCharType="end"/>
-      </w:r>
+      <w:fldSimple w:instr=" STYLEREF 1 \s ">
+        <w:r>
+          <w:rPr>
+            <w:noProof/>
+          </w:rPr>
+          <w:t>2</w:t>
+        </w:r>
+      </w:fldSimple>
       <w:r>
         <w:t>.</w:t>
       </w:r>
@@ -8879,45 +8789,25 @@
       <w:r>
         <w:t xml:space="preserve">Fig. </w:t>
       </w:r>
-      <w:r>
-        <w:fldChar w:fldCharType="begin"/>
-      </w:r>
-      <w:r>
-        <w:instrText xml:space="preserve"> STYLEREF 1 \s </w:instrText>
-      </w:r>
-      <w:r>
-        <w:fldChar w:fldCharType="separate"/>
-      </w:r>
-      <w:r>
-        <w:rPr>
-          <w:noProof/>
-        </w:rPr>
-        <w:t>2</w:t>
-      </w:r>
-      <w:r>
-        <w:fldChar w:fldCharType="end"/>
-      </w:r>
+      <w:fldSimple w:instr=" STYLEREF 1 \s ">
+        <w:r>
+          <w:rPr>
+            <w:noProof/>
+          </w:rPr>
+          <w:t>2</w:t>
+        </w:r>
+      </w:fldSimple>
       <w:r>
         <w:t>.</w:t>
       </w:r>
-      <w:r>
-        <w:fldChar w:fldCharType="begin"/>
-      </w:r>
-      <w:r>
-        <w:instrText xml:space="preserve"> SEQ Fig. \* ARABIC \s 1 </w:instrText>
-      </w:r>
-      <w:r>
-        <w:fldChar w:fldCharType="separate"/>
-      </w:r>
-      <w:r>
-        <w:rPr>
-          <w:noProof/>
-        </w:rPr>
-        <w:t>3</w:t>
-      </w:r>
-      <w:r>
-        <w:fldChar w:fldCharType="end"/>
-      </w:r>
+      <w:fldSimple w:instr=" SEQ Fig. \* ARABIC \s 1 ">
+        <w:r>
+          <w:rPr>
+            <w:noProof/>
+          </w:rPr>
+          <w:t>3</w:t>
+        </w:r>
+      </w:fldSimple>
       <w:r>
         <w:t xml:space="preserve"> FELIS AHC201</w:t>
       </w:r>
@@ -9212,24 +9102,14 @@
       <w:r>
         <w:t xml:space="preserve">Tab. </w:t>
       </w:r>
-      <w:r>
-        <w:fldChar w:fldCharType="begin"/>
-      </w:r>
-      <w:r>
-        <w:instrText xml:space="preserve"> STYLEREF 1 \s </w:instrText>
-      </w:r>
-      <w:r>
-        <w:fldChar w:fldCharType="separate"/>
-      </w:r>
-      <w:r>
-        <w:rPr>
-          <w:noProof/>
-        </w:rPr>
-        <w:t>2</w:t>
-      </w:r>
-      <w:r>
-        <w:fldChar w:fldCharType="end"/>
-      </w:r>
+      <w:fldSimple w:instr=" STYLEREF 1 \s ">
+        <w:r>
+          <w:rPr>
+            <w:noProof/>
+          </w:rPr>
+          <w:t>2</w:t>
+        </w:r>
+      </w:fldSimple>
       <w:r>
         <w:t>.</w:t>
       </w:r>
@@ -10496,45 +10376,25 @@
       <w:r>
         <w:t xml:space="preserve">Fig. </w:t>
       </w:r>
-      <w:r>
-        <w:fldChar w:fldCharType="begin"/>
-      </w:r>
-      <w:r>
-        <w:instrText xml:space="preserve"> STYLEREF 1 \s </w:instrText>
-      </w:r>
-      <w:r>
-        <w:fldChar w:fldCharType="separate"/>
-      </w:r>
-      <w:r>
-        <w:rPr>
-          <w:noProof/>
-        </w:rPr>
-        <w:t>2</w:t>
-      </w:r>
-      <w:r>
-        <w:fldChar w:fldCharType="end"/>
-      </w:r>
+      <w:fldSimple w:instr=" STYLEREF 1 \s ">
+        <w:r>
+          <w:rPr>
+            <w:noProof/>
+          </w:rPr>
+          <w:t>2</w:t>
+        </w:r>
+      </w:fldSimple>
       <w:r>
         <w:t>.</w:t>
       </w:r>
-      <w:r>
-        <w:fldChar w:fldCharType="begin"/>
-      </w:r>
-      <w:r>
-        <w:instrText xml:space="preserve"> SEQ Fig. \* ARABIC \s 1 </w:instrText>
-      </w:r>
-      <w:r>
-        <w:fldChar w:fldCharType="separate"/>
-      </w:r>
-      <w:r>
-        <w:rPr>
-          <w:noProof/>
-        </w:rPr>
-        <w:t>4</w:t>
-      </w:r>
-      <w:r>
-        <w:fldChar w:fldCharType="end"/>
-      </w:r>
+      <w:fldSimple w:instr=" SEQ Fig. \* ARABIC \s 1 ">
+        <w:r>
+          <w:rPr>
+            <w:noProof/>
+          </w:rPr>
+          <w:t>4</w:t>
+        </w:r>
+      </w:fldSimple>
       <w:r>
         <w:t xml:space="preserve"> </w:t>
       </w:r>
@@ -10740,24 +10600,14 @@
       <w:r>
         <w:t xml:space="preserve">Tab. </w:t>
       </w:r>
-      <w:r>
-        <w:fldChar w:fldCharType="begin"/>
-      </w:r>
-      <w:r>
-        <w:instrText xml:space="preserve"> STYLEREF 1 \s </w:instrText>
-      </w:r>
-      <w:r>
-        <w:fldChar w:fldCharType="separate"/>
-      </w:r>
-      <w:r>
-        <w:rPr>
-          <w:noProof/>
-        </w:rPr>
-        <w:t>2</w:t>
-      </w:r>
-      <w:r>
-        <w:fldChar w:fldCharType="end"/>
-      </w:r>
+      <w:fldSimple w:instr=" STYLEREF 1 \s ">
+        <w:r>
+          <w:rPr>
+            <w:noProof/>
+          </w:rPr>
+          <w:t>2</w:t>
+        </w:r>
+      </w:fldSimple>
       <w:r>
         <w:t>.</w:t>
       </w:r>
@@ -13189,45 +13039,25 @@
       <w:r>
         <w:t xml:space="preserve">Fig. </w:t>
       </w:r>
-      <w:r>
-        <w:fldChar w:fldCharType="begin"/>
-      </w:r>
-      <w:r>
-        <w:instrText xml:space="preserve"> STYLEREF 1 \s </w:instrText>
-      </w:r>
-      <w:r>
-        <w:fldChar w:fldCharType="separate"/>
-      </w:r>
-      <w:r>
-        <w:rPr>
-          <w:noProof/>
-        </w:rPr>
-        <w:t>3</w:t>
-      </w:r>
-      <w:r>
-        <w:fldChar w:fldCharType="end"/>
-      </w:r>
+      <w:fldSimple w:instr=" STYLEREF 1 \s ">
+        <w:r>
+          <w:rPr>
+            <w:noProof/>
+          </w:rPr>
+          <w:t>3</w:t>
+        </w:r>
+      </w:fldSimple>
       <w:r>
         <w:t>.</w:t>
       </w:r>
-      <w:r>
-        <w:fldChar w:fldCharType="begin"/>
-      </w:r>
-      <w:r>
-        <w:instrText xml:space="preserve"> SEQ Fig. \* ARABIC \s 1 </w:instrText>
-      </w:r>
-      <w:r>
-        <w:fldChar w:fldCharType="separate"/>
-      </w:r>
-      <w:r>
-        <w:rPr>
-          <w:noProof/>
-        </w:rPr>
-        <w:t>1</w:t>
-      </w:r>
-      <w:r>
-        <w:fldChar w:fldCharType="end"/>
-      </w:r>
+      <w:fldSimple w:instr=" SEQ Fig. \* ARABIC \s 1 ">
+        <w:r>
+          <w:rPr>
+            <w:noProof/>
+          </w:rPr>
+          <w:t>1</w:t>
+        </w:r>
+      </w:fldSimple>
       <w:r>
         <w:t xml:space="preserve"> YOLOv5 </w:t>
       </w:r>
@@ -13991,24 +13821,14 @@
       <w:r>
         <w:t xml:space="preserve">Tab. </w:t>
       </w:r>
-      <w:r>
-        <w:fldChar w:fldCharType="begin"/>
-      </w:r>
-      <w:r>
-        <w:instrText xml:space="preserve"> STYLEREF 1 \s </w:instrText>
-      </w:r>
-      <w:r>
-        <w:fldChar w:fldCharType="separate"/>
-      </w:r>
-      <w:r>
-        <w:rPr>
-          <w:noProof/>
-        </w:rPr>
-        <w:t>3</w:t>
-      </w:r>
-      <w:r>
-        <w:fldChar w:fldCharType="end"/>
-      </w:r>
+      <w:fldSimple w:instr=" STYLEREF 1 \s ">
+        <w:r>
+          <w:rPr>
+            <w:noProof/>
+          </w:rPr>
+          <w:t>3</w:t>
+        </w:r>
+      </w:fldSimple>
       <w:r>
         <w:t>.</w:t>
       </w:r>
@@ -15502,45 +15322,25 @@
       <w:r>
         <w:t xml:space="preserve">Fig. </w:t>
       </w:r>
-      <w:r>
-        <w:fldChar w:fldCharType="begin"/>
-      </w:r>
-      <w:r>
-        <w:instrText xml:space="preserve"> STYLEREF 1 \s </w:instrText>
-      </w:r>
-      <w:r>
-        <w:fldChar w:fldCharType="separate"/>
-      </w:r>
-      <w:r>
-        <w:rPr>
-          <w:noProof/>
-        </w:rPr>
-        <w:t>3</w:t>
-      </w:r>
-      <w:r>
-        <w:fldChar w:fldCharType="end"/>
-      </w:r>
+      <w:fldSimple w:instr=" STYLEREF 1 \s ">
+        <w:r>
+          <w:rPr>
+            <w:noProof/>
+          </w:rPr>
+          <w:t>3</w:t>
+        </w:r>
+      </w:fldSimple>
       <w:r>
         <w:t>.</w:t>
       </w:r>
-      <w:r>
-        <w:fldChar w:fldCharType="begin"/>
-      </w:r>
-      <w:r>
-        <w:instrText xml:space="preserve"> SEQ Fig. \* ARABIC \s 1 </w:instrText>
-      </w:r>
-      <w:r>
-        <w:fldChar w:fldCharType="separate"/>
-      </w:r>
-      <w:r>
-        <w:rPr>
-          <w:noProof/>
-        </w:rPr>
-        <w:t>2</w:t>
-      </w:r>
-      <w:r>
-        <w:fldChar w:fldCharType="end"/>
-      </w:r>
+      <w:fldSimple w:instr=" SEQ Fig. \* ARABIC \s 1 ">
+        <w:r>
+          <w:rPr>
+            <w:noProof/>
+          </w:rPr>
+          <w:t>2</w:t>
+        </w:r>
+      </w:fldSimple>
       <w:r>
         <w:t xml:space="preserve"> YOLO</w:t>
       </w:r>
@@ -16245,45 +16045,25 @@
       <w:r>
         <w:t xml:space="preserve">Fig. </w:t>
       </w:r>
-      <w:r>
-        <w:fldChar w:fldCharType="begin"/>
-      </w:r>
-      <w:r>
-        <w:instrText xml:space="preserve"> STYLEREF 1 \s </w:instrText>
-      </w:r>
-      <w:r>
-        <w:fldChar w:fldCharType="separate"/>
-      </w:r>
-      <w:r>
-        <w:rPr>
-          <w:noProof/>
-        </w:rPr>
-        <w:t>3</w:t>
-      </w:r>
-      <w:r>
-        <w:fldChar w:fldCharType="end"/>
-      </w:r>
+      <w:fldSimple w:instr=" STYLEREF 1 \s ">
+        <w:r>
+          <w:rPr>
+            <w:noProof/>
+          </w:rPr>
+          <w:t>3</w:t>
+        </w:r>
+      </w:fldSimple>
       <w:r>
         <w:t>.</w:t>
       </w:r>
-      <w:r>
-        <w:fldChar w:fldCharType="begin"/>
-      </w:r>
-      <w:r>
-        <w:instrText xml:space="preserve"> SEQ Fig. \* ARABIC \s 1 </w:instrText>
-      </w:r>
-      <w:r>
-        <w:fldChar w:fldCharType="separate"/>
-      </w:r>
-      <w:r>
-        <w:rPr>
-          <w:noProof/>
-        </w:rPr>
-        <w:t>3</w:t>
-      </w:r>
-      <w:r>
-        <w:fldChar w:fldCharType="end"/>
-      </w:r>
+      <w:fldSimple w:instr=" SEQ Fig. \* ARABIC \s 1 ">
+        <w:r>
+          <w:rPr>
+            <w:noProof/>
+          </w:rPr>
+          <w:t>3</w:t>
+        </w:r>
+      </w:fldSimple>
       <w:r>
         <w:t xml:space="preserve"> C3&amp;C2f diff</w:t>
       </w:r>
@@ -17033,45 +16813,25 @@
       <w:r>
         <w:t xml:space="preserve">Fig. </w:t>
       </w:r>
-      <w:r>
-        <w:fldChar w:fldCharType="begin"/>
-      </w:r>
-      <w:r>
-        <w:instrText xml:space="preserve"> STYLEREF 1 \s </w:instrText>
-      </w:r>
-      <w:r>
-        <w:fldChar w:fldCharType="separate"/>
-      </w:r>
-      <w:r>
-        <w:rPr>
-          <w:noProof/>
-        </w:rPr>
-        <w:t>3</w:t>
-      </w:r>
-      <w:r>
-        <w:fldChar w:fldCharType="end"/>
-      </w:r>
+      <w:fldSimple w:instr=" STYLEREF 1 \s ">
+        <w:r>
+          <w:rPr>
+            <w:noProof/>
+          </w:rPr>
+          <w:t>3</w:t>
+        </w:r>
+      </w:fldSimple>
       <w:r>
         <w:t>.</w:t>
       </w:r>
-      <w:r>
-        <w:fldChar w:fldCharType="begin"/>
-      </w:r>
-      <w:r>
-        <w:instrText xml:space="preserve"> SEQ Fig. \* ARABIC \s 1 </w:instrText>
-      </w:r>
-      <w:r>
-        <w:fldChar w:fldCharType="separate"/>
-      </w:r>
-      <w:r>
-        <w:rPr>
-          <w:noProof/>
-        </w:rPr>
-        <w:t>4</w:t>
-      </w:r>
-      <w:r>
-        <w:fldChar w:fldCharType="end"/>
-      </w:r>
+      <w:fldSimple w:instr=" SEQ Fig. \* ARABIC \s 1 ">
+        <w:r>
+          <w:rPr>
+            <w:noProof/>
+          </w:rPr>
+          <w:t>4</w:t>
+        </w:r>
+      </w:fldSimple>
       <w:r>
         <w:t xml:space="preserve"> N</w:t>
       </w:r>
@@ -17567,45 +17327,25 @@
       <w:r>
         <w:t xml:space="preserve">Fig. </w:t>
       </w:r>
-      <w:r>
-        <w:fldChar w:fldCharType="begin"/>
-      </w:r>
-      <w:r>
-        <w:instrText xml:space="preserve"> STYLEREF 1 \s </w:instrText>
-      </w:r>
-      <w:r>
-        <w:fldChar w:fldCharType="separate"/>
-      </w:r>
-      <w:r>
-        <w:rPr>
-          <w:noProof/>
-        </w:rPr>
-        <w:t>3</w:t>
-      </w:r>
-      <w:r>
-        <w:fldChar w:fldCharType="end"/>
-      </w:r>
+      <w:fldSimple w:instr=" STYLEREF 1 \s ">
+        <w:r>
+          <w:rPr>
+            <w:noProof/>
+          </w:rPr>
+          <w:t>3</w:t>
+        </w:r>
+      </w:fldSimple>
       <w:r>
         <w:t>.</w:t>
       </w:r>
-      <w:r>
-        <w:fldChar w:fldCharType="begin"/>
-      </w:r>
-      <w:r>
-        <w:instrText xml:space="preserve"> SEQ Fig. \* ARABIC \s 1 </w:instrText>
-      </w:r>
-      <w:r>
-        <w:fldChar w:fldCharType="separate"/>
-      </w:r>
-      <w:r>
-        <w:rPr>
-          <w:noProof/>
-        </w:rPr>
-        <w:t>5</w:t>
-      </w:r>
-      <w:r>
-        <w:fldChar w:fldCharType="end"/>
-      </w:r>
+      <w:fldSimple w:instr=" SEQ Fig. \* ARABIC \s 1 ">
+        <w:r>
+          <w:rPr>
+            <w:noProof/>
+          </w:rPr>
+          <w:t>5</w:t>
+        </w:r>
+      </w:fldSimple>
       <w:r>
         <w:t xml:space="preserve"> H</w:t>
       </w:r>
@@ -20447,9 +20187,6 @@
             <w:pPr>
               <w:pStyle w:val="af0"/>
               <w:ind w:firstLineChars="0" w:firstLine="0"/>
-              <w:rPr>
-                <w:rFonts w:hint="eastAsia"/>
-              </w:rPr>
             </w:pPr>
             <w:r>
               <w:t>8 GB LPDDR4 1866MHz</w:t>
@@ -20483,9 +20220,6 @@
             <w:pPr>
               <w:pStyle w:val="af0"/>
               <w:ind w:firstLineChars="0" w:firstLine="0"/>
-              <w:rPr>
-                <w:rFonts w:hint="eastAsia"/>
-              </w:rPr>
             </w:pPr>
             <w:r>
               <w:rPr>
@@ -20544,9 +20278,6 @@
             <w:pPr>
               <w:pStyle w:val="af0"/>
               <w:ind w:firstLineChars="0" w:firstLine="0"/>
-              <w:rPr>
-                <w:rFonts w:hint="eastAsia"/>
-              </w:rPr>
             </w:pPr>
             <w:r>
               <w:rPr>
@@ -20594,129 +20325,6 @@
                 <w:rFonts w:hint="eastAsia"/>
               </w:rPr>
               <w:t>2x 4K @ 30 FPS</w:t>
-            </w:r>
-          </w:p>
-        </w:tc>
-      </w:tr>
-      <w:tr>
-        <w:tc>
-          <w:tcPr>
-            <w:tcW w:w="1696" w:type="dxa"/>
-          </w:tcPr>
-          <w:p>
-            <w:pPr>
-              <w:pStyle w:val="af0"/>
-              <w:ind w:firstLineChars="0" w:firstLine="0"/>
-              <w:rPr>
-                <w:rFonts w:hint="eastAsia"/>
-              </w:rPr>
-            </w:pPr>
-            <w:r>
-              <w:rPr>
-                <w:rFonts w:hint="eastAsia"/>
-              </w:rPr>
-              <w:t>显示器输出</w:t>
-            </w:r>
-          </w:p>
-        </w:tc>
-        <w:tc>
-          <w:tcPr>
-            <w:tcW w:w="6797" w:type="dxa"/>
-          </w:tcPr>
-          <w:p>
-            <w:pPr>
-              <w:pStyle w:val="af0"/>
-              <w:ind w:firstLineChars="0" w:firstLine="0"/>
-            </w:pPr>
-            <w:r>
-              <w:rPr>
-                <w:rFonts w:hint="eastAsia"/>
-              </w:rPr>
-              <w:t xml:space="preserve">HDMI 2.0 </w:t>
-            </w:r>
-            <w:r>
-              <w:rPr>
-                <w:rFonts w:hint="eastAsia"/>
-              </w:rPr>
-              <w:t>或</w:t>
-            </w:r>
-            <w:r>
-              <w:rPr>
-                <w:rFonts w:hint="eastAsia"/>
-              </w:rPr>
-              <w:t xml:space="preserve"> DP 1.2</w:t>
-            </w:r>
-          </w:p>
-        </w:tc>
-      </w:tr>
-      <w:tr>
-        <w:tc>
-          <w:tcPr>
-            <w:tcW w:w="1696" w:type="dxa"/>
-          </w:tcPr>
-          <w:p>
-            <w:pPr>
-              <w:pStyle w:val="af0"/>
-              <w:ind w:firstLineChars="0" w:firstLine="0"/>
-              <w:rPr>
-                <w:rFonts w:hint="eastAsia"/>
-              </w:rPr>
-            </w:pPr>
-            <w:r>
-              <w:t>USB</w:t>
-            </w:r>
-          </w:p>
-        </w:tc>
-        <w:tc>
-          <w:tcPr>
-            <w:tcW w:w="6797" w:type="dxa"/>
-          </w:tcPr>
-          <w:p>
-            <w:pPr>
-              <w:pStyle w:val="af0"/>
-              <w:ind w:firstLineChars="0" w:firstLine="0"/>
-            </w:pPr>
-            <w:r>
-              <w:rPr>
-                <w:rFonts w:hint="eastAsia"/>
-              </w:rPr>
-              <w:t>1</w:t>
-            </w:r>
-            <w:r>
-              <w:rPr>
-                <w:rFonts w:hint="eastAsia"/>
-              </w:rPr>
-              <w:t>个</w:t>
-            </w:r>
-            <w:r>
-              <w:rPr>
-                <w:rFonts w:hint="eastAsia"/>
-              </w:rPr>
-              <w:t>USB 3.0</w:t>
-            </w:r>
-            <w:r>
-              <w:rPr>
-                <w:rFonts w:hint="eastAsia"/>
-              </w:rPr>
-              <w:t>，</w:t>
-            </w:r>
-            <w:r>
-              <w:rPr>
-                <w:rFonts w:hint="eastAsia"/>
-              </w:rPr>
-              <w:t>2</w:t>
-            </w:r>
-            <w:r>
-              <w:rPr>
-                <w:rFonts w:hint="eastAsia"/>
-              </w:rPr>
-              <w:t>个</w:t>
-            </w:r>
-            <w:r>
-              <w:rPr>
-                <w:rFonts w:hint="eastAsia"/>
-              </w:rPr>
-              <w:t>USB 2.0</w:t>
             </w:r>
           </w:p>
         </w:tc>
@@ -20735,7 +20343,7 @@
               <w:rPr>
                 <w:rFonts w:hint="eastAsia"/>
               </w:rPr>
-              <w:t>网络</w:t>
+              <w:t>显示器输出</w:t>
             </w:r>
           </w:p>
         </w:tc>
@@ -20752,51 +20360,19 @@
               <w:rPr>
                 <w:rFonts w:hint="eastAsia"/>
               </w:rPr>
-              <w:tab/>
+              <w:t xml:space="preserve">HDMI 2.0 </w:t>
             </w:r>
             <w:r>
               <w:rPr>
                 <w:rFonts w:hint="eastAsia"/>
               </w:rPr>
-              <w:t>千兆以太网</w:t>
+              <w:t>或</w:t>
             </w:r>
             <w:r>
               <w:rPr>
                 <w:rFonts w:hint="eastAsia"/>
               </w:rPr>
-              <w:t xml:space="preserve"> RJ45</w:t>
-            </w:r>
-            <w:r>
-              <w:rPr>
-                <w:rFonts w:hint="eastAsia"/>
-              </w:rPr>
-              <w:t>，双频</w:t>
-            </w:r>
-            <w:r>
-              <w:rPr>
-                <w:rFonts w:hint="eastAsia"/>
-              </w:rPr>
-              <w:t xml:space="preserve"> 802.11ac </w:t>
-            </w:r>
-            <w:r>
-              <w:rPr>
-                <w:rFonts w:hint="eastAsia"/>
-              </w:rPr>
-              <w:t>网络</w:t>
-            </w:r>
-            <w:proofErr w:type="gramStart"/>
-            <w:r>
-              <w:rPr>
-                <w:rFonts w:hint="eastAsia"/>
-              </w:rPr>
-              <w:t>和蓝牙</w:t>
-            </w:r>
-            <w:proofErr w:type="gramEnd"/>
-            <w:r>
-              <w:rPr>
-                <w:rFonts w:hint="eastAsia"/>
-              </w:rPr>
-              <w:t xml:space="preserve"> 4.1</w:t>
+              <w:t xml:space="preserve"> DP 1.2</w:t>
             </w:r>
           </w:p>
         </w:tc>
@@ -20812,11 +20388,7 @@
               <w:ind w:firstLineChars="0" w:firstLine="0"/>
             </w:pPr>
             <w:r>
-              <w:rPr>
-                <w:rFonts w:hint="eastAsia"/>
-              </w:rPr>
-              <w:lastRenderedPageBreak/>
-              <w:t>其他接口</w:t>
+              <w:t>USB</w:t>
             </w:r>
           </w:p>
         </w:tc>
@@ -20845,19 +20417,19 @@
               <w:rPr>
                 <w:rFonts w:hint="eastAsia"/>
               </w:rPr>
-              <w:t xml:space="preserve">M.2 Key-E </w:t>
+              <w:t>USB 3.0</w:t>
             </w:r>
             <w:r>
               <w:rPr>
                 <w:rFonts w:hint="eastAsia"/>
               </w:rPr>
-              <w:t>插槽，</w:t>
+              <w:t>，</w:t>
             </w:r>
             <w:r>
               <w:rPr>
                 <w:rFonts w:hint="eastAsia"/>
               </w:rPr>
-              <w:t>1</w:t>
+              <w:t>2</w:t>
             </w:r>
             <w:r>
               <w:rPr>
@@ -20869,49 +20441,7 @@
               <w:rPr>
                 <w:rFonts w:hint="eastAsia"/>
               </w:rPr>
-              <w:t xml:space="preserve">M.2 Key-M </w:t>
-            </w:r>
-            <w:r>
-              <w:rPr>
-                <w:rFonts w:hint="eastAsia"/>
-              </w:rPr>
-              <w:t>插槽，</w:t>
-            </w:r>
-            <w:r>
-              <w:rPr>
-                <w:rFonts w:hint="eastAsia"/>
-              </w:rPr>
-              <w:t>GPIO</w:t>
-            </w:r>
-            <w:r>
-              <w:rPr>
-                <w:rFonts w:hint="eastAsia"/>
-              </w:rPr>
-              <w:t>，</w:t>
-            </w:r>
-            <w:r>
-              <w:rPr>
-                <w:rFonts w:hint="eastAsia"/>
-              </w:rPr>
-              <w:t>I2C</w:t>
-            </w:r>
-            <w:r>
-              <w:rPr>
-                <w:rFonts w:hint="eastAsia"/>
-              </w:rPr>
-              <w:t>，</w:t>
-            </w:r>
-            <w:r>
-              <w:rPr>
-                <w:rFonts w:hint="eastAsia"/>
-              </w:rPr>
-              <w:t>I2S</w:t>
-            </w:r>
-            <w:r>
-              <w:rPr>
-                <w:rFonts w:hint="eastAsia"/>
-              </w:rPr>
-              <w:t>等接口</w:t>
+              <w:t>USB 2.0</w:t>
             </w:r>
           </w:p>
         </w:tc>
@@ -20930,7 +20460,7 @@
               <w:rPr>
                 <w:rFonts w:hint="eastAsia"/>
               </w:rPr>
-              <w:t>尺寸</w:t>
+              <w:t>网络</w:t>
             </w:r>
           </w:p>
         </w:tc>
@@ -20944,7 +20474,54 @@
               <w:ind w:firstLineChars="0" w:firstLine="0"/>
             </w:pPr>
             <w:r>
-              <w:t>87 x 50mm</w:t>
+              <w:rPr>
+                <w:rFonts w:hint="eastAsia"/>
+              </w:rPr>
+              <w:tab/>
+            </w:r>
+            <w:r>
+              <w:rPr>
+                <w:rFonts w:hint="eastAsia"/>
+              </w:rPr>
+              <w:t>千兆以太网</w:t>
+            </w:r>
+            <w:r>
+              <w:rPr>
+                <w:rFonts w:hint="eastAsia"/>
+              </w:rPr>
+              <w:t xml:space="preserve"> RJ45</w:t>
+            </w:r>
+            <w:r>
+              <w:rPr>
+                <w:rFonts w:hint="eastAsia"/>
+              </w:rPr>
+              <w:t>，双频</w:t>
+            </w:r>
+            <w:r>
+              <w:rPr>
+                <w:rFonts w:hint="eastAsia"/>
+              </w:rPr>
+              <w:t xml:space="preserve"> 802.11ac </w:t>
+            </w:r>
+            <w:r>
+              <w:rPr>
+                <w:rFonts w:hint="eastAsia"/>
+              </w:rPr>
+              <w:t>网络</w:t>
+            </w:r>
+            <w:proofErr w:type="gramStart"/>
+            <w:r>
+              <w:rPr>
+                <w:rFonts w:hint="eastAsia"/>
+              </w:rPr>
+              <w:t>和蓝牙</w:t>
+            </w:r>
+            <w:proofErr w:type="gramEnd"/>
+            <w:r>
+              <w:rPr>
+                <w:rFonts w:hint="eastAsia"/>
+              </w:rPr>
+              <w:t xml:space="preserve"> 4.1</w:t>
             </w:r>
           </w:p>
         </w:tc>
@@ -20963,7 +20540,8 @@
               <w:rPr>
                 <w:rFonts w:hint="eastAsia"/>
               </w:rPr>
-              <w:t>电源</w:t>
+              <w:lastRenderedPageBreak/>
+              <w:t>其他接口</w:t>
             </w:r>
           </w:p>
         </w:tc>
@@ -20977,6 +20555,153 @@
               <w:ind w:firstLineChars="0" w:firstLine="0"/>
             </w:pPr>
             <w:r>
+              <w:rPr>
+                <w:rFonts w:hint="eastAsia"/>
+              </w:rPr>
+              <w:t>1</w:t>
+            </w:r>
+            <w:r>
+              <w:rPr>
+                <w:rFonts w:hint="eastAsia"/>
+              </w:rPr>
+              <w:t>个</w:t>
+            </w:r>
+            <w:r>
+              <w:rPr>
+                <w:rFonts w:hint="eastAsia"/>
+              </w:rPr>
+              <w:t xml:space="preserve">M.2 Key-E </w:t>
+            </w:r>
+            <w:r>
+              <w:rPr>
+                <w:rFonts w:hint="eastAsia"/>
+              </w:rPr>
+              <w:t>插槽，</w:t>
+            </w:r>
+            <w:r>
+              <w:rPr>
+                <w:rFonts w:hint="eastAsia"/>
+              </w:rPr>
+              <w:t>1</w:t>
+            </w:r>
+            <w:r>
+              <w:rPr>
+                <w:rFonts w:hint="eastAsia"/>
+              </w:rPr>
+              <w:t>个</w:t>
+            </w:r>
+            <w:r>
+              <w:rPr>
+                <w:rFonts w:hint="eastAsia"/>
+              </w:rPr>
+              <w:t xml:space="preserve">M.2 Key-M </w:t>
+            </w:r>
+            <w:r>
+              <w:rPr>
+                <w:rFonts w:hint="eastAsia"/>
+              </w:rPr>
+              <w:t>插槽，</w:t>
+            </w:r>
+            <w:r>
+              <w:rPr>
+                <w:rFonts w:hint="eastAsia"/>
+              </w:rPr>
+              <w:t>GPIO</w:t>
+            </w:r>
+            <w:r>
+              <w:rPr>
+                <w:rFonts w:hint="eastAsia"/>
+              </w:rPr>
+              <w:t>，</w:t>
+            </w:r>
+            <w:r>
+              <w:rPr>
+                <w:rFonts w:hint="eastAsia"/>
+              </w:rPr>
+              <w:t>I2C</w:t>
+            </w:r>
+            <w:r>
+              <w:rPr>
+                <w:rFonts w:hint="eastAsia"/>
+              </w:rPr>
+              <w:t>，</w:t>
+            </w:r>
+            <w:r>
+              <w:rPr>
+                <w:rFonts w:hint="eastAsia"/>
+              </w:rPr>
+              <w:t>I2S</w:t>
+            </w:r>
+            <w:r>
+              <w:rPr>
+                <w:rFonts w:hint="eastAsia"/>
+              </w:rPr>
+              <w:t>等接口</w:t>
+            </w:r>
+          </w:p>
+        </w:tc>
+      </w:tr>
+      <w:tr>
+        <w:tc>
+          <w:tcPr>
+            <w:tcW w:w="1696" w:type="dxa"/>
+          </w:tcPr>
+          <w:p>
+            <w:pPr>
+              <w:pStyle w:val="af0"/>
+              <w:ind w:firstLineChars="0" w:firstLine="0"/>
+            </w:pPr>
+            <w:r>
+              <w:rPr>
+                <w:rFonts w:hint="eastAsia"/>
+              </w:rPr>
+              <w:t>尺寸</w:t>
+            </w:r>
+          </w:p>
+        </w:tc>
+        <w:tc>
+          <w:tcPr>
+            <w:tcW w:w="6797" w:type="dxa"/>
+          </w:tcPr>
+          <w:p>
+            <w:pPr>
+              <w:pStyle w:val="af0"/>
+              <w:ind w:firstLineChars="0" w:firstLine="0"/>
+            </w:pPr>
+            <w:r>
+              <w:t>87 x 50mm</w:t>
+            </w:r>
+          </w:p>
+        </w:tc>
+      </w:tr>
+      <w:tr>
+        <w:tc>
+          <w:tcPr>
+            <w:tcW w:w="1696" w:type="dxa"/>
+          </w:tcPr>
+          <w:p>
+            <w:pPr>
+              <w:pStyle w:val="af0"/>
+              <w:ind w:firstLineChars="0" w:firstLine="0"/>
+            </w:pPr>
+            <w:r>
+              <w:rPr>
+                <w:rFonts w:hint="eastAsia"/>
+              </w:rPr>
+              <w:t>电源</w:t>
+            </w:r>
+          </w:p>
+        </w:tc>
+        <w:tc>
+          <w:tcPr>
+            <w:tcW w:w="6797" w:type="dxa"/>
+          </w:tcPr>
+          <w:p>
+            <w:pPr>
+              <w:pStyle w:val="af0"/>
+              <w:ind w:firstLineChars="0" w:firstLine="0"/>
+            </w:pPr>
+            <w:r>
               <w:t>5V/4A DC</w:t>
             </w:r>
           </w:p>
@@ -21083,31 +20808,18 @@
     <w:p>
       <w:pPr>
         <w:pStyle w:val="af3"/>
-        <w:rPr>
-          <w:rFonts w:hint="eastAsia"/>
-        </w:rPr>
       </w:pPr>
       <w:r>
         <w:t xml:space="preserve">Tab. </w:t>
       </w:r>
-      <w:r>
-        <w:fldChar w:fldCharType="begin"/>
-      </w:r>
-      <w:r>
-        <w:instrText xml:space="preserve"> STYLEREF 1 \s </w:instrText>
-      </w:r>
-      <w:r>
-        <w:fldChar w:fldCharType="separate"/>
-      </w:r>
-      <w:r>
-        <w:rPr>
-          <w:noProof/>
-        </w:rPr>
-        <w:t>3</w:t>
-      </w:r>
-      <w:r>
-        <w:fldChar w:fldCharType="end"/>
-      </w:r>
+      <w:fldSimple w:instr=" STYLEREF 1 \s ">
+        <w:r>
+          <w:rPr>
+            <w:noProof/>
+          </w:rPr>
+          <w:t>3</w:t>
+        </w:r>
+      </w:fldSimple>
       <w:r>
         <w:t>.</w:t>
       </w:r>
@@ -21204,12 +20916,171 @@
         </w:rPr>
         <w:t>显卡来完成实验中的训练部分，对应训练实验环境如</w:t>
       </w:r>
+      <w:bookmarkStart w:id="13" w:name="_GoBack"/>
+      <w:bookmarkEnd w:id="13"/>
     </w:p>
     <w:p>
       <w:pPr>
         <w:pStyle w:val="a7"/>
         <w:ind w:firstLine="480"/>
       </w:pPr>
+    </w:p>
+    <w:p>
+      <w:pPr>
+        <w:pStyle w:val="af3"/>
+      </w:pPr>
+      <w:r>
+        <w:rPr>
+          <w:rFonts w:hint="eastAsia"/>
+        </w:rPr>
+        <w:t>表</w:t>
+      </w:r>
+      <w:r>
+        <w:rPr>
+          <w:rFonts w:hint="eastAsia"/>
+        </w:rPr>
+        <w:t xml:space="preserve"> </w:t>
+      </w:r>
+      <w:r>
+        <w:fldChar w:fldCharType="begin"/>
+      </w:r>
+      <w:r>
+        <w:instrText xml:space="preserve"> </w:instrText>
+      </w:r>
+      <w:r>
+        <w:rPr>
+          <w:rFonts w:hint="eastAsia"/>
+        </w:rPr>
+        <w:instrText>STYLEREF 1 \s</w:instrText>
+      </w:r>
+      <w:r>
+        <w:instrText xml:space="preserve"> </w:instrText>
+      </w:r>
+      <w:r>
+        <w:fldChar w:fldCharType="separate"/>
+      </w:r>
+      <w:r>
+        <w:rPr>
+          <w:noProof/>
+        </w:rPr>
+        <w:t>3</w:t>
+      </w:r>
+      <w:r>
+        <w:fldChar w:fldCharType="end"/>
+      </w:r>
+      <w:r>
+        <w:t>.</w:t>
+      </w:r>
+      <w:r>
+        <w:fldChar w:fldCharType="begin"/>
+      </w:r>
+      <w:r>
+        <w:instrText xml:space="preserve"> </w:instrText>
+      </w:r>
+      <w:r>
+        <w:rPr>
+          <w:rFonts w:hint="eastAsia"/>
+        </w:rPr>
+        <w:instrText xml:space="preserve">SEQ </w:instrText>
+      </w:r>
+      <w:r>
+        <w:rPr>
+          <w:rFonts w:hint="eastAsia"/>
+        </w:rPr>
+        <w:instrText>表</w:instrText>
+      </w:r>
+      <w:r>
+        <w:rPr>
+          <w:rFonts w:hint="eastAsia"/>
+        </w:rPr>
+        <w:instrText xml:space="preserve"> \* ARABIC \s 1</w:instrText>
+      </w:r>
+      <w:r>
+        <w:instrText xml:space="preserve"> </w:instrText>
+      </w:r>
+      <w:r>
+        <w:fldChar w:fldCharType="separate"/>
+      </w:r>
+      <w:r>
+        <w:rPr>
+          <w:noProof/>
+        </w:rPr>
+        <w:t>3</w:t>
+      </w:r>
+      <w:r>
+        <w:fldChar w:fldCharType="end"/>
+      </w:r>
+      <w:r>
+        <w:t xml:space="preserve"> </w:t>
+      </w:r>
+      <w:r>
+        <w:rPr>
+          <w:rFonts w:hint="eastAsia"/>
+        </w:rPr>
+        <w:t>训练实验环境</w:t>
+      </w:r>
+    </w:p>
+    <w:p>
+      <w:pPr>
+        <w:pStyle w:val="a9"/>
+        <w:rPr>
+          <w:rFonts w:hint="eastAsia"/>
+        </w:rPr>
+      </w:pPr>
+      <w:r>
+        <w:t xml:space="preserve">Tab. </w:t>
+      </w:r>
+      <w:r>
+        <w:fldChar w:fldCharType="begin"/>
+      </w:r>
+      <w:r>
+        <w:instrText xml:space="preserve"> STYLEREF 1 \s </w:instrText>
+      </w:r>
+      <w:r>
+        <w:fldChar w:fldCharType="separate"/>
+      </w:r>
+      <w:r>
+        <w:rPr>
+          <w:noProof/>
+        </w:rPr>
+        <w:t>3</w:t>
+      </w:r>
+      <w:r>
+        <w:fldChar w:fldCharType="end"/>
+      </w:r>
+      <w:r>
+        <w:t>.</w:t>
+      </w:r>
+      <w:r>
+        <w:fldChar w:fldCharType="begin"/>
+      </w:r>
+      <w:r>
+        <w:instrText xml:space="preserve"> SEQ Tab. \* ARABIC \s 1 </w:instrText>
+      </w:r>
+      <w:r>
+        <w:fldChar w:fldCharType="separate"/>
+      </w:r>
+      <w:r>
+        <w:rPr>
+          <w:noProof/>
+        </w:rPr>
+        <w:t>3</w:t>
+      </w:r>
+      <w:r>
+        <w:fldChar w:fldCharType="end"/>
+      </w:r>
+      <w:r>
+        <w:t xml:space="preserve"> L</w:t>
+      </w:r>
+      <w:r>
+        <w:rPr>
+          <w:rFonts w:hint="eastAsia"/>
+        </w:rPr>
+        <w:t>ab</w:t>
+      </w:r>
+      <w:r>
+        <w:t xml:space="preserve"> environment for training</w:t>
+      </w:r>
     </w:p>
     <w:tbl>
       <w:tblPr>
@@ -21230,9 +21101,6 @@
             <w:pPr>
               <w:pStyle w:val="af0"/>
               <w:ind w:firstLineChars="0" w:firstLine="0"/>
-              <w:rPr>
-                <w:rFonts w:hint="eastAsia"/>
-              </w:rPr>
             </w:pPr>
             <w:r>
               <w:rPr>
@@ -21250,342 +21118,10 @@
             <w:pPr>
               <w:pStyle w:val="af0"/>
               <w:ind w:firstLineChars="0" w:firstLine="0"/>
-              <w:rPr>
-                <w:rFonts w:hint="eastAsia"/>
-              </w:rPr>
             </w:pPr>
             <w:r>
               <w:t>Ubuntu 20.04</w:t>
             </w:r>
-          </w:p>
-        </w:tc>
-      </w:tr>
-      <w:tr>
-        <w:tc>
-          <w:tcPr>
-            <w:tcW w:w="4246" w:type="dxa"/>
-          </w:tcPr>
-          <w:p>
-            <w:pPr>
-              <w:pStyle w:val="af0"/>
-              <w:ind w:firstLineChars="0" w:firstLine="0"/>
-              <w:rPr>
-                <w:rFonts w:hint="eastAsia"/>
-              </w:rPr>
-            </w:pPr>
-            <w:r>
-              <w:rPr>
-                <w:rFonts w:hint="eastAsia"/>
-              </w:rPr>
-              <w:t>C</w:t>
-            </w:r>
-            <w:r>
-              <w:t>PU</w:t>
-            </w:r>
-          </w:p>
-        </w:tc>
-        <w:tc>
-          <w:tcPr>
-            <w:tcW w:w="4247" w:type="dxa"/>
-          </w:tcPr>
-          <w:p>
-            <w:pPr>
-              <w:pStyle w:val="af0"/>
-              <w:ind w:firstLineChars="0" w:firstLine="0"/>
-              <w:rPr>
-                <w:rFonts w:hint="eastAsia"/>
-              </w:rPr>
-            </w:pPr>
-            <w:r>
-              <w:rPr>
-                <w:rFonts w:hint="eastAsia"/>
-              </w:rPr>
-              <w:t>A</w:t>
-            </w:r>
-            <w:r>
-              <w:t>MD</w:t>
-            </w:r>
-            <w:r>
-              <w:t xml:space="preserve"> R5</w:t>
-            </w:r>
-            <w:r>
-              <w:t xml:space="preserve"> 3600</w:t>
-            </w:r>
-          </w:p>
-        </w:tc>
-      </w:tr>
-      <w:tr>
-        <w:tc>
-          <w:tcPr>
-            <w:tcW w:w="4246" w:type="dxa"/>
-          </w:tcPr>
-          <w:p>
-            <w:pPr>
-              <w:pStyle w:val="af0"/>
-              <w:ind w:firstLineChars="0" w:firstLine="0"/>
-              <w:rPr>
-                <w:rFonts w:hint="eastAsia"/>
-              </w:rPr>
-            </w:pPr>
-            <w:r>
-              <w:rPr>
-                <w:rFonts w:hint="eastAsia"/>
-              </w:rPr>
-              <w:t>内存大小</w:t>
-            </w:r>
-          </w:p>
-        </w:tc>
-        <w:tc>
-          <w:tcPr>
-            <w:tcW w:w="4247" w:type="dxa"/>
-          </w:tcPr>
-          <w:p>
-            <w:pPr>
-              <w:pStyle w:val="af0"/>
-              <w:ind w:firstLineChars="0" w:firstLine="0"/>
-              <w:rPr>
-                <w:rFonts w:hint="eastAsia"/>
-              </w:rPr>
-            </w:pPr>
-            <w:r>
-              <w:t xml:space="preserve">Kingston </w:t>
-            </w:r>
-            <w:r>
-              <w:t>FURY 16GB DDR4 3200MHz</w:t>
-            </w:r>
-          </w:p>
-        </w:tc>
-      </w:tr>
-      <w:tr>
-        <w:tc>
-          <w:tcPr>
-            <w:tcW w:w="4246" w:type="dxa"/>
-          </w:tcPr>
-          <w:p>
-            <w:pPr>
-              <w:pStyle w:val="af0"/>
-              <w:ind w:firstLineChars="0" w:firstLine="0"/>
-              <w:rPr>
-                <w:rFonts w:hint="eastAsia"/>
-              </w:rPr>
-            </w:pPr>
-            <w:r>
-              <w:rPr>
-                <w:rFonts w:hint="eastAsia"/>
-              </w:rPr>
-              <w:t>G</w:t>
-            </w:r>
-            <w:r>
-              <w:t>PU</w:t>
-            </w:r>
-          </w:p>
-        </w:tc>
-        <w:tc>
-          <w:tcPr>
-            <w:tcW w:w="4247" w:type="dxa"/>
-          </w:tcPr>
-          <w:p>
-            <w:pPr>
-              <w:pStyle w:val="af0"/>
-              <w:ind w:firstLineChars="0" w:firstLine="0"/>
-              <w:rPr>
-                <w:rFonts w:hint="eastAsia"/>
-              </w:rPr>
-            </w:pPr>
-            <w:r>
-              <w:t>GTX 1660 super</w:t>
-            </w:r>
-          </w:p>
-        </w:tc>
-      </w:tr>
-      <w:tr>
-        <w:tc>
-          <w:tcPr>
-            <w:tcW w:w="4246" w:type="dxa"/>
-          </w:tcPr>
-          <w:p>
-            <w:pPr>
-              <w:pStyle w:val="af0"/>
-              <w:ind w:firstLineChars="0" w:firstLine="0"/>
-              <w:rPr>
-                <w:rFonts w:hint="eastAsia"/>
-              </w:rPr>
-            </w:pPr>
-            <w:r>
-              <w:rPr>
-                <w:rFonts w:hint="eastAsia"/>
-              </w:rPr>
-              <w:t>显卡驱动</w:t>
-            </w:r>
-          </w:p>
-        </w:tc>
-        <w:tc>
-          <w:tcPr>
-            <w:tcW w:w="4247" w:type="dxa"/>
-          </w:tcPr>
-          <w:p>
-            <w:pPr>
-              <w:pStyle w:val="af0"/>
-              <w:ind w:firstLineChars="0" w:firstLine="0"/>
-              <w:rPr>
-                <w:rFonts w:hint="eastAsia"/>
-              </w:rPr>
-            </w:pPr>
-            <w:bookmarkStart w:id="13" w:name="_GoBack"/>
-            <w:bookmarkEnd w:id="13"/>
-          </w:p>
-        </w:tc>
-      </w:tr>
-      <w:tr>
-        <w:tc>
-          <w:tcPr>
-            <w:tcW w:w="4246" w:type="dxa"/>
-          </w:tcPr>
-          <w:p>
-            <w:pPr>
-              <w:pStyle w:val="af0"/>
-              <w:ind w:firstLineChars="0" w:firstLine="0"/>
-              <w:rPr>
-                <w:rFonts w:hint="eastAsia"/>
-              </w:rPr>
-            </w:pPr>
-            <w:r>
-              <w:rPr>
-                <w:rFonts w:hint="eastAsia"/>
-              </w:rPr>
-              <w:t>显卡个数</w:t>
-            </w:r>
-          </w:p>
-        </w:tc>
-        <w:tc>
-          <w:tcPr>
-            <w:tcW w:w="4247" w:type="dxa"/>
-          </w:tcPr>
-          <w:p>
-            <w:pPr>
-              <w:pStyle w:val="af0"/>
-              <w:ind w:firstLineChars="0" w:firstLine="0"/>
-              <w:rPr>
-                <w:rFonts w:hint="eastAsia"/>
-              </w:rPr>
-            </w:pPr>
-          </w:p>
-        </w:tc>
-      </w:tr>
-      <w:tr>
-        <w:tc>
-          <w:tcPr>
-            <w:tcW w:w="4246" w:type="dxa"/>
-          </w:tcPr>
-          <w:p>
-            <w:pPr>
-              <w:pStyle w:val="af0"/>
-              <w:ind w:firstLineChars="0" w:firstLine="0"/>
-              <w:rPr>
-                <w:rFonts w:hint="eastAsia"/>
-              </w:rPr>
-            </w:pPr>
-            <w:r>
-              <w:rPr>
-                <w:rFonts w:hint="eastAsia"/>
-              </w:rPr>
-              <w:t>显存容量</w:t>
-            </w:r>
-          </w:p>
-        </w:tc>
-        <w:tc>
-          <w:tcPr>
-            <w:tcW w:w="4247" w:type="dxa"/>
-          </w:tcPr>
-          <w:p>
-            <w:pPr>
-              <w:pStyle w:val="af0"/>
-              <w:ind w:firstLineChars="0" w:firstLine="0"/>
-              <w:rPr>
-                <w:rFonts w:hint="eastAsia"/>
-              </w:rPr>
-            </w:pPr>
-          </w:p>
-        </w:tc>
-      </w:tr>
-      <w:tr>
-        <w:tc>
-          <w:tcPr>
-            <w:tcW w:w="4246" w:type="dxa"/>
-          </w:tcPr>
-          <w:p>
-            <w:pPr>
-              <w:pStyle w:val="af0"/>
-              <w:ind w:firstLineChars="0" w:firstLine="0"/>
-              <w:rPr>
-                <w:rFonts w:hint="eastAsia"/>
-              </w:rPr>
-            </w:pPr>
-            <w:r>
-              <w:rPr>
-                <w:rFonts w:hint="eastAsia"/>
-              </w:rPr>
-              <w:t>C</w:t>
-            </w:r>
-            <w:r>
-              <w:t>UDA</w:t>
-            </w:r>
-          </w:p>
-        </w:tc>
-        <w:tc>
-          <w:tcPr>
-            <w:tcW w:w="4247" w:type="dxa"/>
-          </w:tcPr>
-          <w:p>
-            <w:pPr>
-              <w:pStyle w:val="af0"/>
-              <w:ind w:firstLineChars="0" w:firstLine="0"/>
-              <w:rPr>
-                <w:rFonts w:hint="eastAsia"/>
-              </w:rPr>
-            </w:pPr>
-          </w:p>
-        </w:tc>
-      </w:tr>
-      <w:tr>
-        <w:tc>
-          <w:tcPr>
-            <w:tcW w:w="4246" w:type="dxa"/>
-          </w:tcPr>
-          <w:p>
-            <w:pPr>
-              <w:pStyle w:val="af0"/>
-              <w:ind w:firstLineChars="0" w:firstLine="0"/>
-              <w:rPr>
-                <w:rFonts w:hint="eastAsia"/>
-              </w:rPr>
-            </w:pPr>
-            <w:r>
-              <w:t>C</w:t>
-            </w:r>
-            <w:r>
-              <w:rPr>
-                <w:rFonts w:hint="eastAsia"/>
-              </w:rPr>
-              <w:t>u</w:t>
-            </w:r>
-            <w:r>
-              <w:t>DNN</w:t>
-            </w:r>
-          </w:p>
-        </w:tc>
-        <w:tc>
-          <w:tcPr>
-            <w:tcW w:w="4247" w:type="dxa"/>
-          </w:tcPr>
-          <w:p>
-            <w:pPr>
-              <w:pStyle w:val="af0"/>
-              <w:ind w:firstLineChars="0" w:firstLine="0"/>
-              <w:rPr>
-                <w:rFonts w:hint="eastAsia"/>
-              </w:rPr>
-            </w:pPr>
           </w:p>
         </w:tc>
       </w:tr>
@@ -21600,7 +21136,13 @@
               <w:ind w:firstLineChars="0" w:firstLine="0"/>
             </w:pPr>
             <w:r>
-              <w:t>Python</w:t>
+              <w:rPr>
+                <w:rFonts w:hint="eastAsia"/>
+              </w:rPr>
+              <w:t>C</w:t>
+            </w:r>
+            <w:r>
+              <w:t>PU</w:t>
             </w:r>
           </w:p>
         </w:tc>
@@ -21612,18 +21154,21 @@
             <w:pPr>
               <w:pStyle w:val="af0"/>
               <w:ind w:firstLineChars="0" w:firstLine="0"/>
+            </w:pPr>
+            <w:r>
               <w:rPr>
                 <w:rFonts w:hint="eastAsia"/>
               </w:rPr>
-            </w:pPr>
-            <w:r>
-              <w:rPr>
-                <w:rFonts w:hint="eastAsia"/>
-              </w:rPr>
-              <w:t>3</w:t>
-            </w:r>
-            <w:r>
-              <w:t>.8</w:t>
+              <w:t>A</w:t>
+            </w:r>
+            <w:r>
+              <w:t>MD</w:t>
+            </w:r>
+            <w:r>
+              <w:t xml:space="preserve"> R5</w:t>
+            </w:r>
+            <w:r>
+              <w:t xml:space="preserve"> 3600</w:t>
             </w:r>
           </w:p>
         </w:tc>
@@ -21642,10 +21187,7 @@
               <w:rPr>
                 <w:rFonts w:hint="eastAsia"/>
               </w:rPr>
-              <w:t>P</w:t>
-            </w:r>
-            <w:r>
-              <w:t>ytorch</w:t>
+              <w:t>内存大小</w:t>
             </w:r>
           </w:p>
         </w:tc>
@@ -21657,10 +21199,328 @@
             <w:pPr>
               <w:pStyle w:val="af0"/>
               <w:ind w:firstLineChars="0" w:firstLine="0"/>
+            </w:pPr>
+            <w:r>
+              <w:t xml:space="preserve">Kingston </w:t>
+            </w:r>
+            <w:r>
+              <w:t>FURY 16GB DDR4 3200MHz</w:t>
+            </w:r>
+          </w:p>
+        </w:tc>
+      </w:tr>
+      <w:tr>
+        <w:tc>
+          <w:tcPr>
+            <w:tcW w:w="4246" w:type="dxa"/>
+          </w:tcPr>
+          <w:p>
+            <w:pPr>
+              <w:pStyle w:val="af0"/>
+              <w:ind w:firstLineChars="0" w:firstLine="0"/>
+            </w:pPr>
+            <w:r>
               <w:rPr>
                 <w:rFonts w:hint="eastAsia"/>
               </w:rPr>
+              <w:t>G</w:t>
+            </w:r>
+            <w:r>
+              <w:t>PU</w:t>
+            </w:r>
+          </w:p>
+        </w:tc>
+        <w:tc>
+          <w:tcPr>
+            <w:tcW w:w="4247" w:type="dxa"/>
+          </w:tcPr>
+          <w:p>
+            <w:pPr>
+              <w:pStyle w:val="af0"/>
+              <w:ind w:firstLineChars="0" w:firstLine="0"/>
             </w:pPr>
+            <w:r>
+              <w:t>GTX 1660 super</w:t>
+            </w:r>
+          </w:p>
+        </w:tc>
+      </w:tr>
+      <w:tr>
+        <w:tc>
+          <w:tcPr>
+            <w:tcW w:w="4246" w:type="dxa"/>
+          </w:tcPr>
+          <w:p>
+            <w:pPr>
+              <w:pStyle w:val="af0"/>
+              <w:ind w:firstLineChars="0" w:firstLine="0"/>
+            </w:pPr>
+            <w:r>
+              <w:rPr>
+                <w:rFonts w:hint="eastAsia"/>
+              </w:rPr>
+              <w:t>显卡驱动</w:t>
+            </w:r>
+          </w:p>
+        </w:tc>
+        <w:tc>
+          <w:tcPr>
+            <w:tcW w:w="4247" w:type="dxa"/>
+          </w:tcPr>
+          <w:p>
+            <w:pPr>
+              <w:pStyle w:val="af0"/>
+              <w:ind w:firstLineChars="0" w:firstLine="0"/>
+            </w:pPr>
+            <w:r>
+              <w:rPr>
+                <w:rFonts w:hint="eastAsia"/>
+              </w:rPr>
+              <w:t>5</w:t>
+            </w:r>
+            <w:r>
+              <w:t>30.30.02</w:t>
+            </w:r>
+          </w:p>
+        </w:tc>
+      </w:tr>
+      <w:tr>
+        <w:tc>
+          <w:tcPr>
+            <w:tcW w:w="4246" w:type="dxa"/>
+          </w:tcPr>
+          <w:p>
+            <w:pPr>
+              <w:pStyle w:val="af0"/>
+              <w:ind w:firstLineChars="0" w:firstLine="0"/>
+            </w:pPr>
+            <w:r>
+              <w:rPr>
+                <w:rFonts w:hint="eastAsia"/>
+              </w:rPr>
+              <w:t>显卡个数</w:t>
+            </w:r>
+          </w:p>
+        </w:tc>
+        <w:tc>
+          <w:tcPr>
+            <w:tcW w:w="4247" w:type="dxa"/>
+          </w:tcPr>
+          <w:p>
+            <w:pPr>
+              <w:pStyle w:val="af0"/>
+              <w:ind w:firstLineChars="0" w:firstLine="0"/>
+            </w:pPr>
+            <w:r>
+              <w:rPr>
+                <w:rFonts w:hint="eastAsia"/>
+              </w:rPr>
+              <w:t>1</w:t>
+            </w:r>
+          </w:p>
+        </w:tc>
+      </w:tr>
+      <w:tr>
+        <w:tc>
+          <w:tcPr>
+            <w:tcW w:w="4246" w:type="dxa"/>
+          </w:tcPr>
+          <w:p>
+            <w:pPr>
+              <w:pStyle w:val="af0"/>
+              <w:ind w:firstLineChars="0" w:firstLine="0"/>
+            </w:pPr>
+            <w:r>
+              <w:rPr>
+                <w:rFonts w:hint="eastAsia"/>
+              </w:rPr>
+              <w:t>显存容量</w:t>
+            </w:r>
+          </w:p>
+        </w:tc>
+        <w:tc>
+          <w:tcPr>
+            <w:tcW w:w="4247" w:type="dxa"/>
+          </w:tcPr>
+          <w:p>
+            <w:pPr>
+              <w:pStyle w:val="af0"/>
+              <w:ind w:firstLineChars="0" w:firstLine="0"/>
+            </w:pPr>
+            <w:r>
+              <w:rPr>
+                <w:rFonts w:hint="eastAsia"/>
+              </w:rPr>
+              <w:t>6</w:t>
+            </w:r>
+            <w:r>
+              <w:t>G</w:t>
+            </w:r>
+          </w:p>
+        </w:tc>
+      </w:tr>
+      <w:tr>
+        <w:tc>
+          <w:tcPr>
+            <w:tcW w:w="4246" w:type="dxa"/>
+          </w:tcPr>
+          <w:p>
+            <w:pPr>
+              <w:pStyle w:val="af0"/>
+              <w:ind w:firstLineChars="0" w:firstLine="0"/>
+            </w:pPr>
+            <w:r>
+              <w:rPr>
+                <w:rFonts w:hint="eastAsia"/>
+              </w:rPr>
+              <w:t>C</w:t>
+            </w:r>
+            <w:r>
+              <w:t>UDA</w:t>
+            </w:r>
+          </w:p>
+        </w:tc>
+        <w:tc>
+          <w:tcPr>
+            <w:tcW w:w="4247" w:type="dxa"/>
+          </w:tcPr>
+          <w:p>
+            <w:pPr>
+              <w:pStyle w:val="af0"/>
+              <w:ind w:firstLineChars="0" w:firstLine="0"/>
+            </w:pPr>
+            <w:r>
+              <w:rPr>
+                <w:rFonts w:hint="eastAsia"/>
+              </w:rPr>
+              <w:t>1</w:t>
+            </w:r>
+            <w:r>
+              <w:t>0.2</w:t>
+            </w:r>
+          </w:p>
+        </w:tc>
+      </w:tr>
+      <w:tr>
+        <w:tc>
+          <w:tcPr>
+            <w:tcW w:w="4246" w:type="dxa"/>
+          </w:tcPr>
+          <w:p>
+            <w:pPr>
+              <w:pStyle w:val="af0"/>
+              <w:ind w:firstLineChars="0" w:firstLine="0"/>
+            </w:pPr>
+            <w:r>
+              <w:t>C</w:t>
+            </w:r>
+            <w:r>
+              <w:rPr>
+                <w:rFonts w:hint="eastAsia"/>
+              </w:rPr>
+              <w:t>u</w:t>
+            </w:r>
+            <w:r>
+              <w:t>DNN</w:t>
+            </w:r>
+          </w:p>
+        </w:tc>
+        <w:tc>
+          <w:tcPr>
+            <w:tcW w:w="4247" w:type="dxa"/>
+          </w:tcPr>
+          <w:p>
+            <w:pPr>
+              <w:pStyle w:val="af0"/>
+              <w:ind w:firstLineChars="0" w:firstLine="0"/>
+            </w:pPr>
+            <w:r>
+              <w:rPr>
+                <w:rFonts w:hint="eastAsia"/>
+              </w:rPr>
+              <w:t>8</w:t>
+            </w:r>
+            <w:r>
+              <w:t>.7.0</w:t>
+            </w:r>
+          </w:p>
+        </w:tc>
+      </w:tr>
+      <w:tr>
+        <w:tc>
+          <w:tcPr>
+            <w:tcW w:w="4246" w:type="dxa"/>
+          </w:tcPr>
+          <w:p>
+            <w:pPr>
+              <w:pStyle w:val="af0"/>
+              <w:ind w:firstLineChars="0" w:firstLine="0"/>
+            </w:pPr>
+            <w:r>
+              <w:t>Python</w:t>
+            </w:r>
+          </w:p>
+        </w:tc>
+        <w:tc>
+          <w:tcPr>
+            <w:tcW w:w="4247" w:type="dxa"/>
+          </w:tcPr>
+          <w:p>
+            <w:pPr>
+              <w:pStyle w:val="af0"/>
+              <w:ind w:firstLineChars="0" w:firstLine="0"/>
+            </w:pPr>
+            <w:r>
+              <w:rPr>
+                <w:rFonts w:hint="eastAsia"/>
+              </w:rPr>
+              <w:t>3</w:t>
+            </w:r>
+            <w:r>
+              <w:t>.10.9</w:t>
+            </w:r>
+          </w:p>
+        </w:tc>
+      </w:tr>
+      <w:tr>
+        <w:tc>
+          <w:tcPr>
+            <w:tcW w:w="4246" w:type="dxa"/>
+          </w:tcPr>
+          <w:p>
+            <w:pPr>
+              <w:pStyle w:val="af0"/>
+              <w:ind w:firstLineChars="0" w:firstLine="0"/>
+            </w:pPr>
+            <w:r>
+              <w:rPr>
+                <w:rFonts w:hint="eastAsia"/>
+              </w:rPr>
+              <w:t>P</w:t>
+            </w:r>
+            <w:r>
+              <w:t>ytorch</w:t>
+            </w:r>
+          </w:p>
+        </w:tc>
+        <w:tc>
+          <w:tcPr>
+            <w:tcW w:w="4247" w:type="dxa"/>
+          </w:tcPr>
+          <w:p>
+            <w:pPr>
+              <w:pStyle w:val="af0"/>
+              <w:ind w:firstLineChars="0" w:firstLine="0"/>
+            </w:pPr>
+            <w:r>
+              <w:rPr>
+                <w:rFonts w:hint="eastAsia"/>
+              </w:rPr>
+              <w:t>1</w:t>
+            </w:r>
+            <w:r>
+              <w:t>.12.1</w:t>
+            </w:r>
           </w:p>
         </w:tc>
       </w:tr>
@@ -21669,18 +21529,12 @@
       <w:pPr>
         <w:pStyle w:val="af0"/>
         <w:ind w:firstLine="420"/>
-        <w:rPr>
-          <w:rFonts w:hint="eastAsia"/>
-        </w:rPr>
       </w:pPr>
     </w:p>
     <w:p>
       <w:pPr>
         <w:pStyle w:val="a7"/>
         <w:ind w:firstLine="480"/>
-        <w:rPr>
-          <w:rFonts w:hint="eastAsia"/>
-        </w:rPr>
       </w:pPr>
     </w:p>
     <w:p>
@@ -22197,45 +22051,25 @@
       <w:r>
         <w:t xml:space="preserve">Tab. </w:t>
       </w:r>
-      <w:r>
-        <w:fldChar w:fldCharType="begin"/>
-      </w:r>
-      <w:r>
-        <w:instrText xml:space="preserve"> STYLEREF 1 \s </w:instrText>
-      </w:r>
-      <w:r>
-        <w:fldChar w:fldCharType="separate"/>
-      </w:r>
-      <w:r>
-        <w:rPr>
-          <w:noProof/>
-        </w:rPr>
-        <w:t>4</w:t>
-      </w:r>
-      <w:r>
-        <w:fldChar w:fldCharType="end"/>
-      </w:r>
+      <w:fldSimple w:instr=" STYLEREF 1 \s ">
+        <w:r>
+          <w:rPr>
+            <w:noProof/>
+          </w:rPr>
+          <w:t>4</w:t>
+        </w:r>
+      </w:fldSimple>
       <w:r>
         <w:t>.</w:t>
       </w:r>
-      <w:r>
-        <w:fldChar w:fldCharType="begin"/>
-      </w:r>
-      <w:r>
-        <w:instrText xml:space="preserve"> SEQ Tab. \* ARABIC \s 1 </w:instrText>
-      </w:r>
-      <w:r>
-        <w:fldChar w:fldCharType="separate"/>
-      </w:r>
-      <w:r>
-        <w:rPr>
-          <w:noProof/>
-        </w:rPr>
-        <w:t>1</w:t>
-      </w:r>
-      <w:r>
-        <w:fldChar w:fldCharType="end"/>
-      </w:r>
+      <w:fldSimple w:instr=" SEQ Tab. \* ARABIC \s 1 ">
+        <w:r>
+          <w:rPr>
+            <w:noProof/>
+          </w:rPr>
+          <w:t>1</w:t>
+        </w:r>
+      </w:fldSimple>
       <w:r>
         <w:t xml:space="preserve"> P</w:t>
       </w:r>
@@ -23055,45 +22889,25 @@
       <w:r>
         <w:t xml:space="preserve">Tab. </w:t>
       </w:r>
-      <w:r>
-        <w:fldChar w:fldCharType="begin"/>
-      </w:r>
-      <w:r>
-        <w:instrText xml:space="preserve"> STYLEREF 1 \s </w:instrText>
-      </w:r>
-      <w:r>
-        <w:fldChar w:fldCharType="separate"/>
-      </w:r>
-      <w:r>
-        <w:rPr>
-          <w:noProof/>
-        </w:rPr>
-        <w:t>4</w:t>
-      </w:r>
-      <w:r>
-        <w:fldChar w:fldCharType="end"/>
-      </w:r>
+      <w:fldSimple w:instr=" STYLEREF 1 \s ">
+        <w:r>
+          <w:rPr>
+            <w:noProof/>
+          </w:rPr>
+          <w:t>4</w:t>
+        </w:r>
+      </w:fldSimple>
       <w:r>
         <w:t>.</w:t>
       </w:r>
-      <w:r>
-        <w:fldChar w:fldCharType="begin"/>
-      </w:r>
-      <w:r>
-        <w:instrText xml:space="preserve"> SEQ Tab. \* ARABIC \s 1 </w:instrText>
-      </w:r>
-      <w:r>
-        <w:fldChar w:fldCharType="separate"/>
-      </w:r>
-      <w:r>
-        <w:rPr>
-          <w:noProof/>
-        </w:rPr>
-        <w:t>2</w:t>
-      </w:r>
-      <w:r>
-        <w:fldChar w:fldCharType="end"/>
-      </w:r>
+      <w:fldSimple w:instr=" SEQ Tab. \* ARABIC \s 1 ">
+        <w:r>
+          <w:rPr>
+            <w:noProof/>
+          </w:rPr>
+          <w:t>2</w:t>
+        </w:r>
+      </w:fldSimple>
       <w:r>
         <w:t xml:space="preserve"> membership of fields</w:t>
       </w:r>
@@ -24662,45 +24476,25 @@
       <w:r>
         <w:t xml:space="preserve">Fig. </w:t>
       </w:r>
-      <w:r>
-        <w:fldChar w:fldCharType="begin"/>
-      </w:r>
-      <w:r>
-        <w:instrText xml:space="preserve"> STYLEREF 1 \s </w:instrText>
-      </w:r>
-      <w:r>
-        <w:fldChar w:fldCharType="separate"/>
-      </w:r>
-      <w:r>
-        <w:rPr>
-          <w:noProof/>
-        </w:rPr>
-        <w:t>4</w:t>
-      </w:r>
-      <w:r>
-        <w:fldChar w:fldCharType="end"/>
-      </w:r>
+      <w:fldSimple w:instr=" STYLEREF 1 \s ">
+        <w:r>
+          <w:rPr>
+            <w:noProof/>
+          </w:rPr>
+          <w:t>4</w:t>
+        </w:r>
+      </w:fldSimple>
       <w:r>
         <w:t>.</w:t>
       </w:r>
-      <w:r>
-        <w:fldChar w:fldCharType="begin"/>
-      </w:r>
-      <w:r>
-        <w:instrText xml:space="preserve"> SEQ Fig. \* ARABIC \s 1 </w:instrText>
-      </w:r>
-      <w:r>
-        <w:fldChar w:fldCharType="separate"/>
-      </w:r>
-      <w:r>
-        <w:rPr>
-          <w:noProof/>
-        </w:rPr>
-        <w:t>1</w:t>
-      </w:r>
-      <w:r>
-        <w:fldChar w:fldCharType="end"/>
-      </w:r>
+      <w:fldSimple w:instr=" SEQ Fig. \* ARABIC \s 1 ">
+        <w:r>
+          <w:rPr>
+            <w:noProof/>
+          </w:rPr>
+          <w:t>1</w:t>
+        </w:r>
+      </w:fldSimple>
       <w:r>
         <w:t xml:space="preserve"> P</w:t>
       </w:r>
@@ -25158,45 +24952,25 @@
       <w:r>
         <w:t xml:space="preserve">Fig. </w:t>
       </w:r>
-      <w:r>
-        <w:fldChar w:fldCharType="begin"/>
-      </w:r>
-      <w:r>
-        <w:instrText xml:space="preserve"> STYLEREF 1 \s </w:instrText>
-      </w:r>
-      <w:r>
-        <w:fldChar w:fldCharType="separate"/>
-      </w:r>
-      <w:r>
-        <w:rPr>
-          <w:noProof/>
-        </w:rPr>
-        <w:t>4</w:t>
-      </w:r>
-      <w:r>
-        <w:fldChar w:fldCharType="end"/>
-      </w:r>
+      <w:fldSimple w:instr=" STYLEREF 1 \s ">
+        <w:r>
+          <w:rPr>
+            <w:noProof/>
+          </w:rPr>
+          <w:t>4</w:t>
+        </w:r>
+      </w:fldSimple>
       <w:r>
         <w:t>.</w:t>
       </w:r>
-      <w:r>
-        <w:fldChar w:fldCharType="begin"/>
-      </w:r>
-      <w:r>
-        <w:instrText xml:space="preserve"> SEQ Fig. \* ARABIC \s 1 </w:instrText>
-      </w:r>
-      <w:r>
-        <w:fldChar w:fldCharType="separate"/>
-      </w:r>
-      <w:r>
-        <w:rPr>
-          <w:noProof/>
-        </w:rPr>
-        <w:t>2</w:t>
-      </w:r>
-      <w:r>
-        <w:fldChar w:fldCharType="end"/>
-      </w:r>
+      <w:fldSimple w:instr=" SEQ Fig. \* ARABIC \s 1 ">
+        <w:r>
+          <w:rPr>
+            <w:noProof/>
+          </w:rPr>
+          <w:t>2</w:t>
+        </w:r>
+      </w:fldSimple>
       <w:r>
         <w:t xml:space="preserve"> P</w:t>
       </w:r>
@@ -25600,45 +25374,25 @@
       <w:r>
         <w:t xml:space="preserve">Fig. </w:t>
       </w:r>
-      <w:r>
-        <w:fldChar w:fldCharType="begin"/>
-      </w:r>
-      <w:r>
-        <w:instrText xml:space="preserve"> STYLEREF 1 \s </w:instrText>
-      </w:r>
-      <w:r>
-        <w:fldChar w:fldCharType="separate"/>
-      </w:r>
-      <w:r>
-        <w:rPr>
-          <w:noProof/>
-        </w:rPr>
-        <w:t>4</w:t>
-      </w:r>
-      <w:r>
-        <w:fldChar w:fldCharType="end"/>
-      </w:r>
+      <w:fldSimple w:instr=" STYLEREF 1 \s ">
+        <w:r>
+          <w:rPr>
+            <w:noProof/>
+          </w:rPr>
+          <w:t>4</w:t>
+        </w:r>
+      </w:fldSimple>
       <w:r>
         <w:t>.</w:t>
       </w:r>
-      <w:r>
-        <w:fldChar w:fldCharType="begin"/>
-      </w:r>
-      <w:r>
-        <w:instrText xml:space="preserve"> SEQ Fig. \* ARABIC \s 1 </w:instrText>
-      </w:r>
-      <w:r>
-        <w:fldChar w:fldCharType="separate"/>
-      </w:r>
-      <w:r>
-        <w:rPr>
-          <w:noProof/>
-        </w:rPr>
-        <w:t>3</w:t>
-      </w:r>
-      <w:r>
-        <w:fldChar w:fldCharType="end"/>
-      </w:r>
+      <w:fldSimple w:instr=" SEQ Fig. \* ARABIC \s 1 ">
+        <w:r>
+          <w:rPr>
+            <w:noProof/>
+          </w:rPr>
+          <w:t>3</w:t>
+        </w:r>
+      </w:fldSimple>
       <w:r>
         <w:t xml:space="preserve"> The sparse convolution based encoder-decoder backbone</w:t>
       </w:r>
@@ -27118,9 +26872,6 @@
     <w:p>
       <w:pPr>
         <w:pStyle w:val="af7"/>
-        <w:rPr>
-          <w:rFonts w:hint="eastAsia"/>
-        </w:rPr>
       </w:pPr>
     </w:p>
     <w:p>
@@ -29592,9 +29343,6 @@
       <w:pPr>
         <w:pStyle w:val="a7"/>
         <w:ind w:firstLine="480"/>
-        <w:rPr>
-          <w:rFonts w:hint="eastAsia"/>
-        </w:rPr>
       </w:pPr>
       <w:r>
         <w:rPr>
@@ -30985,52 +30733,29 @@
     <w:p>
       <w:pPr>
         <w:pStyle w:val="a9"/>
-        <w:rPr>
-          <w:rFonts w:hint="eastAsia"/>
-        </w:rPr>
       </w:pPr>
       <w:r>
         <w:t xml:space="preserve">Fig. </w:t>
       </w:r>
-      <w:r>
-        <w:fldChar w:fldCharType="begin"/>
-      </w:r>
-      <w:r>
-        <w:instrText xml:space="preserve"> STYLEREF 1 \s </w:instrText>
-      </w:r>
-      <w:r>
-        <w:fldChar w:fldCharType="separate"/>
-      </w:r>
-      <w:r>
-        <w:rPr>
-          <w:noProof/>
-        </w:rPr>
-        <w:t>4</w:t>
-      </w:r>
-      <w:r>
-        <w:fldChar w:fldCharType="end"/>
-      </w:r>
+      <w:fldSimple w:instr=" STYLEREF 1 \s ">
+        <w:r>
+          <w:rPr>
+            <w:noProof/>
+          </w:rPr>
+          <w:t>4</w:t>
+        </w:r>
+      </w:fldSimple>
       <w:r>
         <w:t>.</w:t>
       </w:r>
-      <w:r>
-        <w:fldChar w:fldCharType="begin"/>
-      </w:r>
-      <w:r>
-        <w:instrText xml:space="preserve"> SEQ Fig. \* ARABIC \s 1 </w:instrText>
-      </w:r>
-      <w:r>
-        <w:fldChar w:fldCharType="separate"/>
-      </w:r>
-      <w:r>
-        <w:rPr>
-          <w:noProof/>
-        </w:rPr>
-        <w:t>4</w:t>
-      </w:r>
-      <w:r>
-        <w:fldChar w:fldCharType="end"/>
-      </w:r>
+      <w:fldSimple w:instr=" SEQ Fig. \* ARABIC \s 1 ">
+        <w:r>
+          <w:rPr>
+            <w:noProof/>
+          </w:rPr>
+          <w:t>4</w:t>
+        </w:r>
+      </w:fldSimple>
       <w:r>
         <w:t xml:space="preserve"> M</w:t>
       </w:r>
@@ -31480,9 +31205,6 @@
       <w:pPr>
         <w:pStyle w:val="a7"/>
         <w:ind w:firstLine="480"/>
-        <w:rPr>
-          <w:rFonts w:hint="eastAsia"/>
-        </w:rPr>
       </w:pPr>
       <w:r>
         <w:rPr>
@@ -31612,13 +31334,7 @@
         <w:rPr>
           <w:rFonts w:hint="eastAsia"/>
         </w:rPr>
-        <w:t>之后，将</w:t>
-      </w:r>
-      <w:r>
-        <w:rPr>
-          <w:rFonts w:hint="eastAsia"/>
-        </w:rPr>
-        <w:t>两个</w:t>
+        <w:t>之后，将两个</w:t>
       </w:r>
       <w:r>
         <w:rPr>
@@ -31785,13 +31501,7 @@
         <w:rPr>
           <w:rFonts w:hint="eastAsia"/>
         </w:rPr>
-        <w:t>7*7*</w:t>
-      </w:r>
-      <w:r>
-        <w:rPr>
-          <w:rFonts w:hint="eastAsia"/>
-        </w:rPr>
-        <w:t>7</w:t>
+        <w:t>7*7*7</w:t>
       </w:r>
       <w:r>
         <w:rPr>
@@ -33187,13 +32897,7 @@
         <w:rPr>
           <w:rFonts w:hint="eastAsia"/>
         </w:rPr>
-        <w:t>来进行正则化。虽然这种损失计算出来的信息是冗余的，但它</w:t>
-      </w:r>
-      <w:r>
-        <w:rPr>
-          <w:rFonts w:hint="eastAsia"/>
-        </w:rPr>
-        <w:t>是一种很好的正则化手段，在</w:t>
+        <w:t>来进行正则化。虽然这种损失计算出来的信息是冗余的，但它是一种很好的正则化手段，在</w:t>
       </w:r>
       <w:r>
         <w:rPr>
@@ -33205,13 +32909,7 @@
         <w:rPr>
           <w:rFonts w:hint="eastAsia"/>
         </w:rPr>
-        <w:t>中也使用上了这个附加损失，以</w:t>
-      </w:r>
-      <w:r>
-        <w:rPr>
-          <w:rFonts w:hint="eastAsia"/>
-        </w:rPr>
-        <w:t>实现更好的方向限制，提高准确率。此外，二阶段的方向损失不再需要新添加一个正负类别判断，而是</w:t>
+        <w:t>中也使用上了这个附加损失，以实现更好的方向限制，提高准确率。此外，二阶段的方向损失不再需要新添加一个正负类别判断，而是</w:t>
       </w:r>
       <w:proofErr w:type="gramStart"/>
       <w:r>
@@ -34920,7 +34618,7 @@
             <w:noProof/>
             <w:lang w:val="zh-CN"/>
           </w:rPr>
-          <w:t>34</w:t>
+          <w:t>25</w:t>
         </w:r>
         <w:r>
           <w:fldChar w:fldCharType="end"/>
@@ -37774,574 +37472,6 @@
 </w:styles>
 </file>
 
-<file path=word/glossary/document.xml><?xml version="1.0" encoding="utf-8"?>
-<w:glossaryDocument xmlns:wpc="http://schemas.microsoft.com/office/word/2010/wordprocessingCanvas" xmlns:cx="http://schemas.microsoft.com/office/drawing/2014/chartex" xmlns:mc="http://schemas.openxmlformats.org/markup-compatibility/2006" xmlns:o="urn:schemas-microsoft-com:office:office" xmlns:r="http://schemas.openxmlformats.org/officeDocument/2006/relationships" xmlns:m="http://schemas.openxmlformats.org/officeDocument/2006/math" xmlns:v="urn:schemas-microsoft-com:vml" xmlns:wp14="http://schemas.microsoft.com/office/word/2010/wordprocessingDrawing" xmlns:wp="http://schemas.openxmlformats.org/drawingml/2006/wordprocessingDrawing" xmlns:w10="urn:schemas-microsoft-com:office:word" xmlns:w="http://schemas.openxmlformats.org/wordprocessingml/2006/main" xmlns:w14="http://schemas.microsoft.com/office/word/2010/wordml" xmlns:w15="http://schemas.microsoft.com/office/word/2012/wordml" xmlns:w16se="http://schemas.microsoft.com/office/word/2015/wordml/symex" xmlns:wpg="http://schemas.microsoft.com/office/word/2010/wordprocessingGroup" xmlns:wpi="http://schemas.microsoft.com/office/word/2010/wordprocessingInk" xmlns:wne="http://schemas.microsoft.com/office/word/2006/wordml" xmlns:wps="http://schemas.microsoft.com/office/word/2010/wordprocessingShape" mc:Ignorable="w14 w15 w16se wp14"/>
-</file>
-
-<file path=word/glossary/fontTable.xml><?xml version="1.0" encoding="utf-8"?>
-<w:fonts xmlns:mc="http://schemas.openxmlformats.org/markup-compatibility/2006" xmlns:r="http://schemas.openxmlformats.org/officeDocument/2006/relationships" xmlns:w="http://schemas.openxmlformats.org/wordprocessingml/2006/main" xmlns:w14="http://schemas.microsoft.com/office/word/2010/wordml" xmlns:w15="http://schemas.microsoft.com/office/word/2012/wordml" xmlns:w16se="http://schemas.microsoft.com/office/word/2015/wordml/symex" mc:Ignorable="w14 w15 w16se">
-  <w:font w:name="Times New Roman">
-    <w:panose1 w:val="02020603050405020304"/>
-    <w:charset w:val="00"/>
-    <w:family w:val="roman"/>
-    <w:pitch w:val="variable"/>
-    <w:sig w:usb0="E0002EFF" w:usb1="C000785B" w:usb2="00000009" w:usb3="00000000" w:csb0="000001FF" w:csb1="00000000"/>
-  </w:font>
-  <w:font w:name="等线">
-    <w:altName w:val="DengXian"/>
-    <w:panose1 w:val="02010600030101010101"/>
-    <w:charset w:val="86"/>
-    <w:family w:val="auto"/>
-    <w:pitch w:val="variable"/>
-    <w:sig w:usb0="A00002BF" w:usb1="38CF7CFA" w:usb2="00000016" w:usb3="00000000" w:csb0="0004000F" w:csb1="00000000"/>
-  </w:font>
-  <w:font w:name="宋体">
-    <w:altName w:val="SimSun"/>
-    <w:panose1 w:val="02010600030101010101"/>
-    <w:charset w:val="86"/>
-    <w:family w:val="auto"/>
-    <w:pitch w:val="variable"/>
-    <w:sig w:usb0="00000003" w:usb1="288F0000" w:usb2="00000016" w:usb3="00000000" w:csb0="00040001" w:csb1="00000000"/>
-  </w:font>
-  <w:font w:name="黑体">
-    <w:altName w:val="SimHei"/>
-    <w:panose1 w:val="02010609060101010101"/>
-    <w:charset w:val="86"/>
-    <w:family w:val="modern"/>
-    <w:pitch w:val="fixed"/>
-    <w:sig w:usb0="800002BF" w:usb1="38CF7CFA" w:usb2="00000016" w:usb3="00000000" w:csb0="00040001" w:csb1="00000000"/>
-  </w:font>
-  <w:font w:name="微软雅黑">
-    <w:panose1 w:val="020B0503020204020204"/>
-    <w:charset w:val="86"/>
-    <w:family w:val="swiss"/>
-    <w:pitch w:val="variable"/>
-    <w:sig w:usb0="80000287" w:usb1="2ACF3C50" w:usb2="00000016" w:usb3="00000000" w:csb0="0004001F" w:csb1="00000000"/>
-  </w:font>
-  <w:font w:name="Cambria Math">
-    <w:panose1 w:val="02040503050406030204"/>
-    <w:charset w:val="00"/>
-    <w:family w:val="roman"/>
-    <w:pitch w:val="variable"/>
-    <w:sig w:usb0="E00006FF" w:usb1="420024FF" w:usb2="02000000" w:usb3="00000000" w:csb0="0000019F" w:csb1="00000000"/>
-  </w:font>
-  <w:font w:name="Arial">
-    <w:panose1 w:val="020B0604020202020204"/>
-    <w:charset w:val="00"/>
-    <w:family w:val="swiss"/>
-    <w:pitch w:val="variable"/>
-    <w:sig w:usb0="E0002EFF" w:usb1="C000785B" w:usb2="00000009" w:usb3="00000000" w:csb0="000001FF" w:csb1="00000000"/>
-  </w:font>
-  <w:font w:name="Cambria">
-    <w:panose1 w:val="02040503050406030204"/>
-    <w:charset w:val="00"/>
-    <w:family w:val="roman"/>
-    <w:pitch w:val="variable"/>
-    <w:sig w:usb0="E00006FF" w:usb1="420024FF" w:usb2="02000000" w:usb3="00000000" w:csb0="0000019F" w:csb1="00000000"/>
-  </w:font>
-  <w:font w:name="等线 Light">
-    <w:panose1 w:val="02010600030101010101"/>
-    <w:charset w:val="86"/>
-    <w:family w:val="auto"/>
-    <w:pitch w:val="variable"/>
-    <w:sig w:usb0="A00002BF" w:usb1="38CF7CFA" w:usb2="00000016" w:usb3="00000000" w:csb0="0004000F" w:csb1="00000000"/>
-  </w:font>
-</w:fonts>
-</file>
-
-<file path=word/glossary/settings.xml><?xml version="1.0" encoding="utf-8"?>
-<w:settings xmlns:mc="http://schemas.openxmlformats.org/markup-compatibility/2006" xmlns:o="urn:schemas-microsoft-com:office:office" xmlns:r="http://schemas.openxmlformats.org/officeDocument/2006/relationships" xmlns:m="http://schemas.openxmlformats.org/officeDocument/2006/math" xmlns:v="urn:schemas-microsoft-com:vml" xmlns:w10="urn:schemas-microsoft-com:office:word" xmlns:w="http://schemas.openxmlformats.org/wordprocessingml/2006/main" xmlns:w14="http://schemas.microsoft.com/office/word/2010/wordml" xmlns:w15="http://schemas.microsoft.com/office/word/2012/wordml" xmlns:w16se="http://schemas.microsoft.com/office/word/2015/wordml/symex" xmlns:sl="http://schemas.openxmlformats.org/schemaLibrary/2006/main" mc:Ignorable="w14 w15 w16se">
-  <w:view w:val="normal"/>
-  <w:bordersDoNotSurroundHeader/>
-  <w:bordersDoNotSurroundFooter/>
-  <w:defaultTabStop w:val="420"/>
-  <w:drawingGridVerticalSpacing w:val="156"/>
-  <w:displayHorizontalDrawingGridEvery w:val="0"/>
-  <w:displayVerticalDrawingGridEvery w:val="2"/>
-  <w:characterSpacingControl w:val="compressPunctuation"/>
-  <w:compat>
-    <w:spaceForUL/>
-    <w:balanceSingleByteDoubleByteWidth/>
-    <w:doNotLeaveBackslashAlone/>
-    <w:ulTrailSpace/>
-    <w:doNotExpandShiftReturn/>
-    <w:adjustLineHeightInTable/>
-    <w:useFELayout/>
-    <w:compatSetting w:name="compatibilityMode" w:uri="http://schemas.microsoft.com/office/word" w:val="15"/>
-    <w:compatSetting w:name="overrideTableStyleFontSizeAndJustification" w:uri="http://schemas.microsoft.com/office/word" w:val="1"/>
-    <w:compatSetting w:name="enableOpenTypeFeatures" w:uri="http://schemas.microsoft.com/office/word" w:val="1"/>
-    <w:compatSetting w:name="doNotFlipMirrorIndents" w:uri="http://schemas.microsoft.com/office/word" w:val="1"/>
-    <w:compatSetting w:name="differentiateMultirowTableHeaders" w:uri="http://schemas.microsoft.com/office/word" w:val="1"/>
-  </w:compat>
-  <w:rsids>
-    <w:rsidRoot w:val="006205E2"/>
-    <w:rsid w:val="00217D45"/>
-    <w:rsid w:val="006205E2"/>
-    <w:rsid w:val="00864C9A"/>
-  </w:rsids>
-  <m:mathPr>
-    <m:mathFont m:val="Cambria Math"/>
-    <m:brkBin m:val="before"/>
-    <m:brkBinSub m:val="--"/>
-    <m:smallFrac m:val="0"/>
-    <m:dispDef/>
-    <m:lMargin m:val="0"/>
-    <m:rMargin m:val="0"/>
-    <m:defJc m:val="centerGroup"/>
-    <m:wrapIndent m:val="1440"/>
-    <m:intLim m:val="subSup"/>
-    <m:naryLim m:val="undOvr"/>
-  </m:mathPr>
-  <w:themeFontLang w:val="en-US" w:eastAsia="zh-CN"/>
-  <w:clrSchemeMapping w:bg1="light1" w:t1="dark1" w:bg2="light2" w:t2="dark2" w:accent1="accent1" w:accent2="accent2" w:accent3="accent3" w:accent4="accent4" w:accent5="accent5" w:accent6="accent6" w:hyperlink="hyperlink" w:followedHyperlink="followedHyperlink"/>
-  <w:decimalSymbol w:val="."/>
-  <w:listSeparator w:val=","/>
-  <w15:chartTrackingRefBased/>
-</w:settings>
-</file>
-
-<file path=word/glossary/styles.xml><?xml version="1.0" encoding="utf-8"?>
-<w:styles xmlns:mc="http://schemas.openxmlformats.org/markup-compatibility/2006" xmlns:r="http://schemas.openxmlformats.org/officeDocument/2006/relationships" xmlns:w="http://schemas.openxmlformats.org/wordprocessingml/2006/main" xmlns:w14="http://schemas.microsoft.com/office/word/2010/wordml" xmlns:w15="http://schemas.microsoft.com/office/word/2012/wordml" xmlns:w16se="http://schemas.microsoft.com/office/word/2015/wordml/symex" mc:Ignorable="w14 w15 w16se">
-  <w:docDefaults>
-    <w:rPrDefault>
-      <w:rPr>
-        <w:rFonts w:asciiTheme="minorHAnsi" w:eastAsiaTheme="minorEastAsia" w:hAnsiTheme="minorHAnsi" w:cstheme="minorBidi"/>
-        <w:kern w:val="2"/>
-        <w:sz w:val="21"/>
-        <w:szCs w:val="22"/>
-        <w:lang w:val="en-US" w:eastAsia="zh-CN" w:bidi="ar-SA"/>
-      </w:rPr>
-    </w:rPrDefault>
-    <w:pPrDefault/>
-  </w:docDefaults>
-  <w:latentStyles w:defLockedState="0" w:defUIPriority="99" w:defSemiHidden="0" w:defUnhideWhenUsed="0" w:defQFormat="0" w:count="371">
-    <w:lsdException w:name="Normal" w:uiPriority="0" w:qFormat="1"/>
-    <w:lsdException w:name="heading 1" w:uiPriority="9" w:qFormat="1"/>
-    <w:lsdException w:name="heading 2" w:semiHidden="1" w:uiPriority="9" w:unhideWhenUsed="1" w:qFormat="1"/>
-    <w:lsdException w:name="heading 3" w:semiHidden="1" w:uiPriority="9" w:unhideWhenUsed="1" w:qFormat="1"/>
-    <w:lsdException w:name="heading 4" w:semiHidden="1" w:uiPriority="9" w:unhideWhenUsed="1" w:qFormat="1"/>
-    <w:lsdException w:name="heading 5" w:semiHidden="1" w:uiPriority="9" w:unhideWhenUsed="1" w:qFormat="1"/>
-    <w:lsdException w:name="heading 6" w:semiHidden="1" w:uiPriority="9" w:unhideWhenUsed="1" w:qFormat="1"/>
-    <w:lsdException w:name="heading 7" w:semiHidden="1" w:uiPriority="9" w:unhideWhenUsed="1" w:qFormat="1"/>
-    <w:lsdException w:name="heading 8" w:semiHidden="1" w:uiPriority="9" w:unhideWhenUsed="1" w:qFormat="1"/>
-    <w:lsdException w:name="heading 9" w:semiHidden="1" w:uiPriority="9" w:unhideWhenUsed="1" w:qFormat="1"/>
-    <w:lsdException w:name="index 1" w:semiHidden="1" w:unhideWhenUsed="1"/>
-    <w:lsdException w:name="index 2" w:semiHidden="1" w:unhideWhenUsed="1"/>
-    <w:lsdException w:name="index 3" w:semiHidden="1" w:unhideWhenUsed="1"/>
-    <w:lsdException w:name="index 4" w:semiHidden="1" w:unhideWhenUsed="1"/>
-    <w:lsdException w:name="index 5" w:semiHidden="1" w:unhideWhenUsed="1"/>
-    <w:lsdException w:name="index 6" w:semiHidden="1" w:unhideWhenUsed="1"/>
-    <w:lsdException w:name="index 7" w:semiHidden="1" w:unhideWhenUsed="1"/>
-    <w:lsdException w:name="index 8" w:semiHidden="1" w:unhideWhenUsed="1"/>
-    <w:lsdException w:name="index 9" w:semiHidden="1" w:unhideWhenUsed="1"/>
-    <w:lsdException w:name="toc 1" w:semiHidden="1" w:uiPriority="39" w:unhideWhenUsed="1"/>
-    <w:lsdException w:name="toc 2" w:semiHidden="1" w:uiPriority="39" w:unhideWhenUsed="1"/>
-    <w:lsdException w:name="toc 3" w:semiHidden="1" w:uiPriority="39" w:unhideWhenUsed="1"/>
-    <w:lsdException w:name="toc 4" w:semiHidden="1" w:uiPriority="39" w:unhideWhenUsed="1"/>
-    <w:lsdException w:name="toc 5" w:semiHidden="1" w:uiPriority="39" w:unhideWhenUsed="1"/>
-    <w:lsdException w:name="toc 6" w:semiHidden="1" w:uiPriority="39" w:unhideWhenUsed="1"/>
-    <w:lsdException w:name="toc 7" w:semiHidden="1" w:uiPriority="39" w:unhideWhenUsed="1"/>
-    <w:lsdException w:name="toc 8" w:semiHidden="1" w:uiPriority="39" w:unhideWhenUsed="1"/>
-    <w:lsdException w:name="toc 9" w:semiHidden="1" w:uiPriority="39" w:unhideWhenUsed="1"/>
-    <w:lsdException w:name="Normal Indent" w:semiHidden="1" w:unhideWhenUsed="1"/>
-    <w:lsdException w:name="footnote text" w:semiHidden="1" w:unhideWhenUsed="1"/>
-    <w:lsdException w:name="annotation text" w:semiHidden="1" w:unhideWhenUsed="1"/>
-    <w:lsdException w:name="header" w:semiHidden="1" w:unhideWhenUsed="1"/>
-    <w:lsdException w:name="footer" w:semiHidden="1" w:unhideWhenUsed="1"/>
-    <w:lsdException w:name="index heading" w:semiHidden="1" w:unhideWhenUsed="1"/>
-    <w:lsdException w:name="caption" w:semiHidden="1" w:uiPriority="35" w:unhideWhenUsed="1" w:qFormat="1"/>
-    <w:lsdException w:name="table of figures" w:semiHidden="1" w:unhideWhenUsed="1"/>
-    <w:lsdException w:name="envelope address" w:semiHidden="1" w:unhideWhenUsed="1"/>
-    <w:lsdException w:name="envelope return" w:semiHidden="1" w:unhideWhenUsed="1"/>
-    <w:lsdException w:name="footnote reference" w:semiHidden="1" w:unhideWhenUsed="1"/>
-    <w:lsdException w:name="annotation reference" w:semiHidden="1" w:unhideWhenUsed="1"/>
-    <w:lsdException w:name="line number" w:semiHidden="1" w:unhideWhenUsed="1"/>
-    <w:lsdException w:name="page number" w:semiHidden="1" w:unhideWhenUsed="1"/>
-    <w:lsdException w:name="endnote reference" w:semiHidden="1" w:unhideWhenUsed="1"/>
-    <w:lsdException w:name="endnote text" w:semiHidden="1" w:unhideWhenUsed="1"/>
-    <w:lsdException w:name="table of authorities" w:semiHidden="1" w:unhideWhenUsed="1"/>
-    <w:lsdException w:name="macro" w:semiHidden="1" w:unhideWhenUsed="1"/>
-    <w:lsdException w:name="toa heading" w:semiHidden="1" w:unhideWhenUsed="1"/>
-    <w:lsdException w:name="List" w:semiHidden="1" w:unhideWhenUsed="1"/>
-    <w:lsdException w:name="List Bullet" w:semiHidden="1" w:unhideWhenUsed="1"/>
-    <w:lsdException w:name="List Number" w:semiHidden="1" w:unhideWhenUsed="1"/>
-    <w:lsdException w:name="List 2" w:semiHidden="1" w:unhideWhenUsed="1"/>
-    <w:lsdException w:name="List 3" w:semiHidden="1" w:unhideWhenUsed="1"/>
-    <w:lsdException w:name="List 4" w:semiHidden="1" w:unhideWhenUsed="1"/>
-    <w:lsdException w:name="List 5" w:semiHidden="1" w:unhideWhenUsed="1"/>
-    <w:lsdException w:name="List Bullet 2" w:semiHidden="1" w:unhideWhenUsed="1"/>
-    <w:lsdException w:name="List Bullet 3" w:semiHidden="1" w:unhideWhenUsed="1"/>
-    <w:lsdException w:name="List Bullet 4" w:semiHidden="1" w:unhideWhenUsed="1"/>
-    <w:lsdException w:name="List Bullet 5" w:semiHidden="1" w:unhideWhenUsed="1"/>
-    <w:lsdException w:name="List Number 2" w:semiHidden="1" w:unhideWhenUsed="1"/>
-    <w:lsdException w:name="List Number 3" w:semiHidden="1" w:unhideWhenUsed="1"/>
-    <w:lsdException w:name="List Number 4" w:semiHidden="1" w:unhideWhenUsed="1"/>
-    <w:lsdException w:name="List Number 5" w:semiHidden="1" w:unhideWhenUsed="1"/>
-    <w:lsdException w:name="Title" w:uiPriority="10" w:qFormat="1"/>
-    <w:lsdException w:name="Closing" w:semiHidden="1" w:unhideWhenUsed="1"/>
-    <w:lsdException w:name="Signature" w:semiHidden="1" w:unhideWhenUsed="1"/>
-    <w:lsdException w:name="Default Paragraph Font" w:semiHidden="1" w:uiPriority="1" w:unhideWhenUsed="1"/>
-    <w:lsdException w:name="Body Text" w:semiHidden="1" w:unhideWhenUsed="1"/>
-    <w:lsdException w:name="Body Text Indent" w:semiHidden="1" w:unhideWhenUsed="1"/>
-    <w:lsdException w:name="List Continue" w:semiHidden="1" w:unhideWhenUsed="1"/>
-    <w:lsdException w:name="List Continue 2" w:semiHidden="1" w:unhideWhenUsed="1"/>
-    <w:lsdException w:name="List Continue 3" w:semiHidden="1" w:unhideWhenUsed="1"/>
-    <w:lsdException w:name="List Continue 4" w:semiHidden="1" w:unhideWhenUsed="1"/>
-    <w:lsdException w:name="List Continue 5" w:semiHidden="1" w:unhideWhenUsed="1"/>
-    <w:lsdException w:name="Message Header" w:semiHidden="1" w:unhideWhenUsed="1"/>
-    <w:lsdException w:name="Subtitle" w:uiPriority="11" w:qFormat="1"/>
-    <w:lsdException w:name="Salutation" w:semiHidden="1" w:unhideWhenUsed="1"/>
-    <w:lsdException w:name="Date" w:semiHidden="1" w:unhideWhenUsed="1"/>
-    <w:lsdException w:name="Body Text First Indent" w:semiHidden="1" w:unhideWhenUsed="1"/>
-    <w:lsdException w:name="Body Text First Indent 2" w:semiHidden="1" w:unhideWhenUsed="1"/>
-    <w:lsdException w:name="Note Heading" w:semiHidden="1" w:unhideWhenUsed="1"/>
-    <w:lsdException w:name="Body Text 2" w:semiHidden="1" w:unhideWhenUsed="1"/>
-    <w:lsdException w:name="Body Text 3" w:semiHidden="1" w:unhideWhenUsed="1"/>
-    <w:lsdException w:name="Body Text Indent 2" w:semiHidden="1" w:unhideWhenUsed="1"/>
-    <w:lsdException w:name="Body Text Indent 3" w:semiHidden="1" w:unhideWhenUsed="1"/>
-    <w:lsdException w:name="Block Text" w:semiHidden="1" w:unhideWhenUsed="1"/>
-    <w:lsdException w:name="Hyperlink" w:semiHidden="1" w:unhideWhenUsed="1"/>
-    <w:lsdException w:name="FollowedHyperlink" w:semiHidden="1" w:unhideWhenUsed="1"/>
-    <w:lsdException w:name="Strong" w:uiPriority="22" w:qFormat="1"/>
-    <w:lsdException w:name="Emphasis" w:uiPriority="20" w:qFormat="1"/>
-    <w:lsdException w:name="Document Map" w:semiHidden="1" w:unhideWhenUsed="1"/>
-    <w:lsdException w:name="Plain Text" w:semiHidden="1" w:unhideWhenUsed="1"/>
-    <w:lsdException w:name="E-mail Signature" w:semiHidden="1" w:unhideWhenUsed="1"/>
-    <w:lsdException w:name="HTML Top of Form" w:semiHidden="1" w:unhideWhenUsed="1"/>
-    <w:lsdException w:name="HTML Bottom of Form" w:semiHidden="1" w:unhideWhenUsed="1"/>
-    <w:lsdException w:name="Normal (Web)" w:semiHidden="1" w:unhideWhenUsed="1"/>
-    <w:lsdException w:name="HTML Acronym" w:semiHidden="1" w:unhideWhenUsed="1"/>
-    <w:lsdException w:name="HTML Address" w:semiHidden="1" w:unhideWhenUsed="1"/>
-    <w:lsdException w:name="HTML Cite" w:semiHidden="1" w:unhideWhenUsed="1"/>
-    <w:lsdException w:name="HTML Code" w:semiHidden="1" w:unhideWhenUsed="1"/>
-    <w:lsdException w:name="HTML Definition" w:semiHidden="1" w:unhideWhenUsed="1"/>
-    <w:lsdException w:name="HTML Keyboard" w:semiHidden="1" w:unhideWhenUsed="1"/>
-    <w:lsdException w:name="HTML Preformatted" w:semiHidden="1" w:unhideWhenUsed="1"/>
-    <w:lsdException w:name="HTML Sample" w:semiHidden="1" w:unhideWhenUsed="1"/>
-    <w:lsdException w:name="HTML Typewriter" w:semiHidden="1" w:unhideWhenUsed="1"/>
-    <w:lsdException w:name="HTML Variable" w:semiHidden="1" w:unhideWhenUsed="1"/>
-    <w:lsdException w:name="Normal Table" w:semiHidden="1" w:unhideWhenUsed="1"/>
-    <w:lsdException w:name="annotation subject" w:semiHidden="1" w:unhideWhenUsed="1"/>
-    <w:lsdException w:name="No List" w:semiHidden="1" w:unhideWhenUsed="1"/>
-    <w:lsdException w:name="Outline List 1" w:semiHidden="1" w:unhideWhenUsed="1"/>
-    <w:lsdException w:name="Outline List 2" w:semiHidden="1" w:unhideWhenUsed="1"/>
-    <w:lsdException w:name="Outline List 3" w:semiHidden="1" w:unhideWhenUsed="1"/>
-    <w:lsdException w:name="Table Simple 1" w:semiHidden="1" w:unhideWhenUsed="1"/>
-    <w:lsdException w:name="Table Simple 2" w:semiHidden="1" w:unhideWhenUsed="1"/>
-    <w:lsdException w:name="Table Simple 3" w:semiHidden="1" w:unhideWhenUsed="1"/>
-    <w:lsdException w:name="Table Classic 1" w:semiHidden="1" w:unhideWhenUsed="1"/>
-    <w:lsdException w:name="Table Classic 2" w:semiHidden="1" w:unhideWhenUsed="1"/>
-    <w:lsdException w:name="Table Classic 3" w:semiHidden="1" w:unhideWhenUsed="1"/>
-    <w:lsdException w:name="Table Classic 4" w:semiHidden="1" w:unhideWhenUsed="1"/>
-    <w:lsdException w:name="Table Colorful 1" w:semiHidden="1" w:unhideWhenUsed="1"/>
-    <w:lsdException w:name="Table Colorful 2" w:semiHidden="1" w:unhideWhenUsed="1"/>
-    <w:lsdException w:name="Table Colorful 3" w:semiHidden="1" w:unhideWhenUsed="1"/>
-    <w:lsdException w:name="Table Columns 1" w:semiHidden="1" w:unhideWhenUsed="1"/>
-    <w:lsdException w:name="Table Columns 2" w:semiHidden="1" w:unhideWhenUsed="1"/>
-    <w:lsdException w:name="Table Columns 3" w:semiHidden="1" w:unhideWhenUsed="1"/>
-    <w:lsdException w:name="Table Columns 4" w:semiHidden="1" w:unhideWhenUsed="1"/>
-    <w:lsdException w:name="Table Columns 5" w:semiHidden="1" w:unhideWhenUsed="1"/>
-    <w:lsdException w:name="Table Grid 1" w:semiHidden="1" w:unhideWhenUsed="1"/>
-    <w:lsdException w:name="Table Grid 2" w:semiHidden="1" w:unhideWhenUsed="1"/>
-    <w:lsdException w:name="Table Grid 3" w:semiHidden="1" w:unhideWhenUsed="1"/>
-    <w:lsdException w:name="Table Grid 4" w:semiHidden="1" w:unhideWhenUsed="1"/>
-    <w:lsdException w:name="Table Grid 5" w:semiHidden="1" w:unhideWhenUsed="1"/>
-    <w:lsdException w:name="Table Grid 6" w:semiHidden="1" w:unhideWhenUsed="1"/>
-    <w:lsdException w:name="Table Grid 7" w:semiHidden="1" w:unhideWhenUsed="1"/>
-    <w:lsdException w:name="Table Grid 8" w:semiHidden="1" w:unhideWhenUsed="1"/>
-    <w:lsdException w:name="Table List 1" w:semiHidden="1" w:unhideWhenUsed="1"/>
-    <w:lsdException w:name="Table List 2" w:semiHidden="1" w:unhideWhenUsed="1"/>
-    <w:lsdException w:name="Table List 3" w:semiHidden="1" w:unhideWhenUsed="1"/>
-    <w:lsdException w:name="Table List 4" w:semiHidden="1" w:unhideWhenUsed="1"/>
-    <w:lsdException w:name="Table List 5" w:semiHidden="1" w:unhideWhenUsed="1"/>
-    <w:lsdException w:name="Table List 6" w:semiHidden="1" w:unhideWhenUsed="1"/>
-    <w:lsdException w:name="Table List 7" w:semiHidden="1" w:unhideWhenUsed="1"/>
-    <w:lsdException w:name="Table List 8" w:semiHidden="1" w:unhideWhenUsed="1"/>
-    <w:lsdException w:name="Table 3D effects 1" w:semiHidden="1" w:unhideWhenUsed="1"/>
-    <w:lsdException w:name="Table 3D effects 2" w:semiHidden="1" w:unhideWhenUsed="1"/>
-    <w:lsdException w:name="Table 3D effects 3" w:semiHidden="1" w:unhideWhenUsed="1"/>
-    <w:lsdException w:name="Table Contemporary" w:semiHidden="1" w:unhideWhenUsed="1"/>
-    <w:lsdException w:name="Table Elegant" w:semiHidden="1" w:unhideWhenUsed="1"/>
-    <w:lsdException w:name="Table Professional" w:semiHidden="1" w:unhideWhenUsed="1"/>
-    <w:lsdException w:name="Table Subtle 1" w:semiHidden="1" w:unhideWhenUsed="1"/>
-    <w:lsdException w:name="Table Subtle 2" w:semiHidden="1" w:unhideWhenUsed="1"/>
-    <w:lsdException w:name="Table Web 1" w:semiHidden="1" w:unhideWhenUsed="1"/>
-    <w:lsdException w:name="Table Web 2" w:semiHidden="1" w:unhideWhenUsed="1"/>
-    <w:lsdException w:name="Table Web 3" w:semiHidden="1" w:unhideWhenUsed="1"/>
-    <w:lsdException w:name="Balloon Text" w:semiHidden="1" w:unhideWhenUsed="1"/>
-    <w:lsdException w:name="Table Grid" w:uiPriority="39"/>
-    <w:lsdException w:name="Table Theme" w:semiHidden="1" w:unhideWhenUsed="1"/>
-    <w:lsdException w:name="Placeholder Text" w:semiHidden="1"/>
-    <w:lsdException w:name="No Spacing" w:uiPriority="1" w:qFormat="1"/>
-    <w:lsdException w:name="Light Shading" w:uiPriority="60"/>
-    <w:lsdException w:name="Light List" w:uiPriority="61"/>
-    <w:lsdException w:name="Light Grid" w:uiPriority="62"/>
-    <w:lsdException w:name="Medium Shading 1" w:uiPriority="63"/>
-    <w:lsdException w:name="Medium Shading 2" w:uiPriority="64"/>
-    <w:lsdException w:name="Medium List 1" w:uiPriority="65"/>
-    <w:lsdException w:name="Medium List 2" w:uiPriority="66"/>
-    <w:lsdException w:name="Medium Grid 1" w:uiPriority="67"/>
-    <w:lsdException w:name="Medium Grid 2" w:uiPriority="68"/>
-    <w:lsdException w:name="Medium Grid 3" w:uiPriority="69"/>
-    <w:lsdException w:name="Dark List" w:uiPriority="70"/>
-    <w:lsdException w:name="Colorful Shading" w:uiPriority="71"/>
-    <w:lsdException w:name="Colorful List" w:uiPriority="72"/>
-    <w:lsdException w:name="Colorful Grid" w:uiPriority="73"/>
-    <w:lsdException w:name="Light Shading Accent 1" w:uiPriority="60"/>
-    <w:lsdException w:name="Light List Accent 1" w:uiPriority="61"/>
-    <w:lsdException w:name="Light Grid Accent 1" w:uiPriority="62"/>
-    <w:lsdException w:name="Medium Shading 1 Accent 1" w:uiPriority="63"/>
-    <w:lsdException w:name="Medium Shading 2 Accent 1" w:uiPriority="64"/>
-    <w:lsdException w:name="Medium List 1 Accent 1" w:uiPriority="65"/>
-    <w:lsdException w:name="Revision" w:semiHidden="1"/>
-    <w:lsdException w:name="List Paragraph" w:uiPriority="34" w:qFormat="1"/>
-    <w:lsdException w:name="Quote" w:uiPriority="29" w:qFormat="1"/>
-    <w:lsdException w:name="Intense Quote" w:uiPriority="30" w:qFormat="1"/>
-    <w:lsdException w:name="Medium List 2 Accent 1" w:uiPriority="66"/>
-    <w:lsdException w:name="Medium Grid 1 Accent 1" w:uiPriority="67"/>
-    <w:lsdException w:name="Medium Grid 2 Accent 1" w:uiPriority="68"/>
-    <w:lsdException w:name="Medium Grid 3 Accent 1" w:uiPriority="69"/>
-    <w:lsdException w:name="Dark List Accent 1" w:uiPriority="70"/>
-    <w:lsdException w:name="Colorful Shading Accent 1" w:uiPriority="71"/>
-    <w:lsdException w:name="Colorful List Accent 1" w:uiPriority="72"/>
-    <w:lsdException w:name="Colorful Grid Accent 1" w:uiPriority="73"/>
-    <w:lsdException w:name="Light Shading Accent 2" w:uiPriority="60"/>
-    <w:lsdException w:name="Light List Accent 2" w:uiPriority="61"/>
-    <w:lsdException w:name="Light Grid Accent 2" w:uiPriority="62"/>
-    <w:lsdException w:name="Medium Shading 1 Accent 2" w:uiPriority="63"/>
-    <w:lsdException w:name="Medium Shading 2 Accent 2" w:uiPriority="64"/>
-    <w:lsdException w:name="Medium List 1 Accent 2" w:uiPriority="65"/>
-    <w:lsdException w:name="Medium List 2 Accent 2" w:uiPriority="66"/>
-    <w:lsdException w:name="Medium Grid 1 Accent 2" w:uiPriority="67"/>
-    <w:lsdException w:name="Medium Grid 2 Accent 2" w:uiPriority="68"/>
-    <w:lsdException w:name="Medium Grid 3 Accent 2" w:uiPriority="69"/>
-    <w:lsdException w:name="Dark List Accent 2" w:uiPriority="70"/>
-    <w:lsdException w:name="Colorful Shading Accent 2" w:uiPriority="71"/>
-    <w:lsdException w:name="Colorful List Accent 2" w:uiPriority="72"/>
-    <w:lsdException w:name="Colorful Grid Accent 2" w:uiPriority="73"/>
-    <w:lsdException w:name="Light Shading Accent 3" w:uiPriority="60"/>
-    <w:lsdException w:name="Light List Accent 3" w:uiPriority="61"/>
-    <w:lsdException w:name="Light Grid Accent 3" w:uiPriority="62"/>
-    <w:lsdException w:name="Medium Shading 1 Accent 3" w:uiPriority="63"/>
-    <w:lsdException w:name="Medium Shading 2 Accent 3" w:uiPriority="64"/>
-    <w:lsdException w:name="Medium List 1 Accent 3" w:uiPriority="65"/>
-    <w:lsdException w:name="Medium List 2 Accent 3" w:uiPriority="66"/>
-    <w:lsdException w:name="Medium Grid 1 Accent 3" w:uiPriority="67"/>
-    <w:lsdException w:name="Medium Grid 2 Accent 3" w:uiPriority="68"/>
-    <w:lsdException w:name="Medium Grid 3 Accent 3" w:uiPriority="69"/>
-    <w:lsdException w:name="Dark List Accent 3" w:uiPriority="70"/>
-    <w:lsdException w:name="Colorful Shading Accent 3" w:uiPriority="71"/>
-    <w:lsdException w:name="Colorful List Accent 3" w:uiPriority="72"/>
-    <w:lsdException w:name="Colorful Grid Accent 3" w:uiPriority="73"/>
-    <w:lsdException w:name="Light Shading Accent 4" w:uiPriority="60"/>
-    <w:lsdException w:name="Light List Accent 4" w:uiPriority="61"/>
-    <w:lsdException w:name="Light Grid Accent 4" w:uiPriority="62"/>
-    <w:lsdException w:name="Medium Shading 1 Accent 4" w:uiPriority="63"/>
-    <w:lsdException w:name="Medium Shading 2 Accent 4" w:uiPriority="64"/>
-    <w:lsdException w:name="Medium List 1 Accent 4" w:uiPriority="65"/>
-    <w:lsdException w:name="Medium List 2 Accent 4" w:uiPriority="66"/>
-    <w:lsdException w:name="Medium Grid 1 Accent 4" w:uiPriority="67"/>
-    <w:lsdException w:name="Medium Grid 2 Accent 4" w:uiPriority="68"/>
-    <w:lsdException w:name="Medium Grid 3 Accent 4" w:uiPriority="69"/>
-    <w:lsdException w:name="Dark List Accent 4" w:uiPriority="70"/>
-    <w:lsdException w:name="Colorful Shading Accent 4" w:uiPriority="71"/>
-    <w:lsdException w:name="Colorful List Accent 4" w:uiPriority="72"/>
-    <w:lsdException w:name="Colorful Grid Accent 4" w:uiPriority="73"/>
-    <w:lsdException w:name="Light Shading Accent 5" w:uiPriority="60"/>
-    <w:lsdException w:name="Light List Accent 5" w:uiPriority="61"/>
-    <w:lsdException w:name="Light Grid Accent 5" w:uiPriority="62"/>
-    <w:lsdException w:name="Medium Shading 1 Accent 5" w:uiPriority="63"/>
-    <w:lsdException w:name="Medium Shading 2 Accent 5" w:uiPriority="64"/>
-    <w:lsdException w:name="Medium List 1 Accent 5" w:uiPriority="65"/>
-    <w:lsdException w:name="Medium List 2 Accent 5" w:uiPriority="66"/>
-    <w:lsdException w:name="Medium Grid 1 Accent 5" w:uiPriority="67"/>
-    <w:lsdException w:name="Medium Grid 2 Accent 5" w:uiPriority="68"/>
-    <w:lsdException w:name="Medium Grid 3 Accent 5" w:uiPriority="69"/>
-    <w:lsdException w:name="Dark List Accent 5" w:uiPriority="70"/>
-    <w:lsdException w:name="Colorful Shading Accent 5" w:uiPriority="71"/>
-    <w:lsdException w:name="Colorful List Accent 5" w:uiPriority="72"/>
-    <w:lsdException w:name="Colorful Grid Accent 5" w:uiPriority="73"/>
-    <w:lsdException w:name="Light Shading Accent 6" w:uiPriority="60"/>
-    <w:lsdException w:name="Light List Accent 6" w:uiPriority="61"/>
-    <w:lsdException w:name="Light Grid Accent 6" w:uiPriority="62"/>
-    <w:lsdException w:name="Medium Shading 1 Accent 6" w:uiPriority="63"/>
-    <w:lsdException w:name="Medium Shading 2 Accent 6" w:uiPriority="64"/>
-    <w:lsdException w:name="Medium List 1 Accent 6" w:uiPriority="65"/>
-    <w:lsdException w:name="Medium List 2 Accent 6" w:uiPriority="66"/>
-    <w:lsdException w:name="Medium Grid 1 Accent 6" w:uiPriority="67"/>
-    <w:lsdException w:name="Medium Grid 2 Accent 6" w:uiPriority="68"/>
-    <w:lsdException w:name="Medium Grid 3 Accent 6" w:uiPriority="69"/>
-    <w:lsdException w:name="Dark List Accent 6" w:uiPriority="70"/>
-    <w:lsdException w:name="Colorful Shading Accent 6" w:uiPriority="71"/>
-    <w:lsdException w:name="Colorful List Accent 6" w:uiPriority="72"/>
-    <w:lsdException w:name="Colorful Grid Accent 6" w:uiPriority="73"/>
-    <w:lsdException w:name="Subtle Emphasis" w:uiPriority="19" w:qFormat="1"/>
-    <w:lsdException w:name="Intense Emphasis" w:uiPriority="21" w:qFormat="1"/>
-    <w:lsdException w:name="Subtle Reference" w:uiPriority="31" w:qFormat="1"/>
-    <w:lsdException w:name="Intense Reference" w:uiPriority="32" w:qFormat="1"/>
-    <w:lsdException w:name="Book Title" w:uiPriority="33" w:qFormat="1"/>
-    <w:lsdException w:name="Bibliography" w:semiHidden="1" w:uiPriority="37" w:unhideWhenUsed="1"/>
-    <w:lsdException w:name="TOC Heading" w:semiHidden="1" w:uiPriority="39" w:unhideWhenUsed="1" w:qFormat="1"/>
-    <w:lsdException w:name="Plain Table 1" w:uiPriority="41"/>
-    <w:lsdException w:name="Plain Table 2" w:uiPriority="42"/>
-    <w:lsdException w:name="Plain Table 3" w:uiPriority="43"/>
-    <w:lsdException w:name="Plain Table 4" w:uiPriority="44"/>
-    <w:lsdException w:name="Plain Table 5" w:uiPriority="45"/>
-    <w:lsdException w:name="Grid Table Light" w:uiPriority="40"/>
-    <w:lsdException w:name="Grid Table 1 Light" w:uiPriority="46"/>
-    <w:lsdException w:name="Grid Table 2" w:uiPriority="47"/>
-    <w:lsdException w:name="Grid Table 3" w:uiPriority="48"/>
-    <w:lsdException w:name="Grid Table 4" w:uiPriority="49"/>
-    <w:lsdException w:name="Grid Table 5 Dark" w:uiPriority="50"/>
-    <w:lsdException w:name="Grid Table 6 Colorful" w:uiPriority="51"/>
-    <w:lsdException w:name="Grid Table 7 Colorful" w:uiPriority="52"/>
-    <w:lsdException w:name="Grid Table 1 Light Accent 1" w:uiPriority="46"/>
-    <w:lsdException w:name="Grid Table 2 Accent 1" w:uiPriority="47"/>
-    <w:lsdException w:name="Grid Table 3 Accent 1" w:uiPriority="48"/>
-    <w:lsdException w:name="Grid Table 4 Accent 1" w:uiPriority="49"/>
-    <w:lsdException w:name="Grid Table 5 Dark Accent 1" w:uiPriority="50"/>
-    <w:lsdException w:name="Grid Table 6 Colorful Accent 1" w:uiPriority="51"/>
-    <w:lsdException w:name="Grid Table 7 Colorful Accent 1" w:uiPriority="52"/>
-    <w:lsdException w:name="Grid Table 1 Light Accent 2" w:uiPriority="46"/>
-    <w:lsdException w:name="Grid Table 2 Accent 2" w:uiPriority="47"/>
-    <w:lsdException w:name="Grid Table 3 Accent 2" w:uiPriority="48"/>
-    <w:lsdException w:name="Grid Table 4 Accent 2" w:uiPriority="49"/>
-    <w:lsdException w:name="Grid Table 5 Dark Accent 2" w:uiPriority="50"/>
-    <w:lsdException w:name="Grid Table 6 Colorful Accent 2" w:uiPriority="51"/>
-    <w:lsdException w:name="Grid Table 7 Colorful Accent 2" w:uiPriority="52"/>
-    <w:lsdException w:name="Grid Table 1 Light Accent 3" w:uiPriority="46"/>
-    <w:lsdException w:name="Grid Table 2 Accent 3" w:uiPriority="47"/>
-    <w:lsdException w:name="Grid Table 3 Accent 3" w:uiPriority="48"/>
-    <w:lsdException w:name="Grid Table 4 Accent 3" w:uiPriority="49"/>
-    <w:lsdException w:name="Grid Table 5 Dark Accent 3" w:uiPriority="50"/>
-    <w:lsdException w:name="Grid Table 6 Colorful Accent 3" w:uiPriority="51"/>
-    <w:lsdException w:name="Grid Table 7 Colorful Accent 3" w:uiPriority="52"/>
-    <w:lsdException w:name="Grid Table 1 Light Accent 4" w:uiPriority="46"/>
-    <w:lsdException w:name="Grid Table 2 Accent 4" w:uiPriority="47"/>
-    <w:lsdException w:name="Grid Table 3 Accent 4" w:uiPriority="48"/>
-    <w:lsdException w:name="Grid Table 4 Accent 4" w:uiPriority="49"/>
-    <w:lsdException w:name="Grid Table 5 Dark Accent 4" w:uiPriority="50"/>
-    <w:lsdException w:name="Grid Table 6 Colorful Accent 4" w:uiPriority="51"/>
-    <w:lsdException w:name="Grid Table 7 Colorful Accent 4" w:uiPriority="52"/>
-    <w:lsdException w:name="Grid Table 1 Light Accent 5" w:uiPriority="46"/>
-    <w:lsdException w:name="Grid Table 2 Accent 5" w:uiPriority="47"/>
-    <w:lsdException w:name="Grid Table 3 Accent 5" w:uiPriority="48"/>
-    <w:lsdException w:name="Grid Table 4 Accent 5" w:uiPriority="49"/>
-    <w:lsdException w:name="Grid Table 5 Dark Accent 5" w:uiPriority="50"/>
-    <w:lsdException w:name="Grid Table 6 Colorful Accent 5" w:uiPriority="51"/>
-    <w:lsdException w:name="Grid Table 7 Colorful Accent 5" w:uiPriority="52"/>
-    <w:lsdException w:name="Grid Table 1 Light Accent 6" w:uiPriority="46"/>
-    <w:lsdException w:name="Grid Table 2 Accent 6" w:uiPriority="47"/>
-    <w:lsdException w:name="Grid Table 3 Accent 6" w:uiPriority="48"/>
-    <w:lsdException w:name="Grid Table 4 Accent 6" w:uiPriority="49"/>
-    <w:lsdException w:name="Grid Table 5 Dark Accent 6" w:uiPriority="50"/>
-    <w:lsdException w:name="Grid Table 6 Colorful Accent 6" w:uiPriority="51"/>
-    <w:lsdException w:name="Grid Table 7 Colorful Accent 6" w:uiPriority="52"/>
-    <w:lsdException w:name="List Table 1 Light" w:uiPriority="46"/>
-    <w:lsdException w:name="List Table 2" w:uiPriority="47"/>
-    <w:lsdException w:name="List Table 3" w:uiPriority="48"/>
-    <w:lsdException w:name="List Table 4" w:uiPriority="49"/>
-    <w:lsdException w:name="List Table 5 Dark" w:uiPriority="50"/>
-    <w:lsdException w:name="List Table 6 Colorful" w:uiPriority="51"/>
-    <w:lsdException w:name="List Table 7 Colorful" w:uiPriority="52"/>
-    <w:lsdException w:name="List Table 1 Light Accent 1" w:uiPriority="46"/>
-    <w:lsdException w:name="List Table 2 Accent 1" w:uiPriority="47"/>
-    <w:lsdException w:name="List Table 3 Accent 1" w:uiPriority="48"/>
-    <w:lsdException w:name="List Table 4 Accent 1" w:uiPriority="49"/>
-    <w:lsdException w:name="List Table 5 Dark Accent 1" w:uiPriority="50"/>
-    <w:lsdException w:name="List Table 6 Colorful Accent 1" w:uiPriority="51"/>
-    <w:lsdException w:name="List Table 7 Colorful Accent 1" w:uiPriority="52"/>
-    <w:lsdException w:name="List Table 1 Light Accent 2" w:uiPriority="46"/>
-    <w:lsdException w:name="List Table 2 Accent 2" w:uiPriority="47"/>
-    <w:lsdException w:name="List Table 3 Accent 2" w:uiPriority="48"/>
-    <w:lsdException w:name="List Table 4 Accent 2" w:uiPriority="49"/>
-    <w:lsdException w:name="List Table 5 Dark Accent 2" w:uiPriority="50"/>
-    <w:lsdException w:name="List Table 6 Colorful Accent 2" w:uiPriority="51"/>
-    <w:lsdException w:name="List Table 7 Colorful Accent 2" w:uiPriority="52"/>
-    <w:lsdException w:name="List Table 1 Light Accent 3" w:uiPriority="46"/>
-    <w:lsdException w:name="List Table 2 Accent 3" w:uiPriority="47"/>
-    <w:lsdException w:name="List Table 3 Accent 3" w:uiPriority="48"/>
-    <w:lsdException w:name="List Table 4 Accent 3" w:uiPriority="49"/>
-    <w:lsdException w:name="List Table 5 Dark Accent 3" w:uiPriority="50"/>
-    <w:lsdException w:name="List Table 6 Colorful Accent 3" w:uiPriority="51"/>
-    <w:lsdException w:name="List Table 7 Colorful Accent 3" w:uiPriority="52"/>
-    <w:lsdException w:name="List Table 1 Light Accent 4" w:uiPriority="46"/>
-    <w:lsdException w:name="List Table 2 Accent 4" w:uiPriority="47"/>
-    <w:lsdException w:name="List Table 3 Accent 4" w:uiPriority="48"/>
-    <w:lsdException w:name="List Table 4 Accent 4" w:uiPriority="49"/>
-    <w:lsdException w:name="List Table 5 Dark Accent 4" w:uiPriority="50"/>
-    <w:lsdException w:name="List Table 6 Colorful Accent 4" w:uiPriority="51"/>
-    <w:lsdException w:name="List Table 7 Colorful Accent 4" w:uiPriority="52"/>
-    <w:lsdException w:name="List Table 1 Light Accent 5" w:uiPriority="46"/>
-    <w:lsdException w:name="List Table 2 Accent 5" w:uiPriority="47"/>
-    <w:lsdException w:name="List Table 3 Accent 5" w:uiPriority="48"/>
-    <w:lsdException w:name="List Table 4 Accent 5" w:uiPriority="49"/>
-    <w:lsdException w:name="List Table 5 Dark Accent 5" w:uiPriority="50"/>
-    <w:lsdException w:name="List Table 6 Colorful Accent 5" w:uiPriority="51"/>
-    <w:lsdException w:name="List Table 7 Colorful Accent 5" w:uiPriority="52"/>
-    <w:lsdException w:name="List Table 1 Light Accent 6" w:uiPriority="46"/>
-    <w:lsdException w:name="List Table 2 Accent 6" w:uiPriority="47"/>
-    <w:lsdException w:name="List Table 3 Accent 6" w:uiPriority="48"/>
-    <w:lsdException w:name="List Table 4 Accent 6" w:uiPriority="49"/>
-    <w:lsdException w:name="List Table 5 Dark Accent 6" w:uiPriority="50"/>
-    <w:lsdException w:name="List Table 6 Colorful Accent 6" w:uiPriority="51"/>
-    <w:lsdException w:name="List Table 7 Colorful Accent 6" w:uiPriority="52"/>
-  </w:latentStyles>
-  <w:style w:type="paragraph" w:default="1" w:styleId="a">
-    <w:name w:val="Normal"/>
-    <w:qFormat/>
-    <w:pPr>
-      <w:widowControl w:val="0"/>
-      <w:jc w:val="both"/>
-    </w:pPr>
-  </w:style>
-  <w:style w:type="character" w:default="1" w:styleId="a0">
-    <w:name w:val="Default Paragraph Font"/>
-    <w:uiPriority w:val="1"/>
-    <w:semiHidden/>
-    <w:unhideWhenUsed/>
-  </w:style>
-  <w:style w:type="table" w:default="1" w:styleId="a1">
-    <w:name w:val="Normal Table"/>
-    <w:uiPriority w:val="99"/>
-    <w:semiHidden/>
-    <w:unhideWhenUsed/>
-    <w:tblPr>
-      <w:tblInd w:w="0" w:type="dxa"/>
-      <w:tblCellMar>
-        <w:top w:w="0" w:type="dxa"/>
-        <w:left w:w="108" w:type="dxa"/>
-        <w:bottom w:w="0" w:type="dxa"/>
-        <w:right w:w="108" w:type="dxa"/>
-      </w:tblCellMar>
-    </w:tblPr>
-  </w:style>
-  <w:style w:type="numbering" w:default="1" w:styleId="a2">
-    <w:name w:val="No List"/>
-    <w:uiPriority w:val="99"/>
-    <w:semiHidden/>
-    <w:unhideWhenUsed/>
-  </w:style>
-  <w:style w:type="character" w:styleId="a3">
-    <w:name w:val="Placeholder Text"/>
-    <w:basedOn w:val="a0"/>
-    <w:uiPriority w:val="99"/>
-    <w:semiHidden/>
-    <w:rsid w:val="00217D45"/>
-    <w:rPr>
-      <w:color w:val="808080"/>
-    </w:rPr>
-  </w:style>
-</w:styles>
-</file>
-
-<file path=word/glossary/webSettings.xml><?xml version="1.0" encoding="utf-8"?>
-<w:webSettings xmlns:mc="http://schemas.openxmlformats.org/markup-compatibility/2006" xmlns:r="http://schemas.openxmlformats.org/officeDocument/2006/relationships" xmlns:w="http://schemas.openxmlformats.org/wordprocessingml/2006/main" xmlns:w14="http://schemas.microsoft.com/office/word/2010/wordml" xmlns:w15="http://schemas.microsoft.com/office/word/2012/wordml" xmlns:w16se="http://schemas.microsoft.com/office/word/2015/wordml/symex" mc:Ignorable="w14 w15 w16se">
-  <w:optimizeForBrowser/>
-  <w:allowPNG/>
-</w:webSettings>
-</file>
-
 <file path=word/theme/theme1.xml><?xml version="1.0" encoding="utf-8"?>
 <a:theme xmlns:a="http://schemas.openxmlformats.org/drawingml/2006/main" name="Office 主题​​">
   <a:themeElements>
@@ -38608,7 +37738,7 @@
 </file>
 
 <file path=customXml/itemProps1.xml><?xml version="1.0" encoding="utf-8"?>
-<ds:datastoreItem xmlns:ds="http://schemas.openxmlformats.org/officeDocument/2006/customXml" ds:itemID="{923A24AB-143D-4403-A5CE-E2D5FE8CB82E}">
+<ds:datastoreItem xmlns:ds="http://schemas.openxmlformats.org/officeDocument/2006/customXml" ds:itemID="{383EA380-983C-4B66-ADA3-62A066C50F28}">
   <ds:schemaRefs>
     <ds:schemaRef ds:uri="http://schemas.openxmlformats.org/officeDocument/2006/bibliography"/>
   </ds:schemaRefs>
